--- a/docs/小米手机型号汇总.docx
+++ b/docs/小米手机型号汇总.docx
@@ -43,7 +43,7 @@
           <w:sz w:val="32"/>
           <w:szCs w:val="32"/>
         </w:rPr>
-        <w:t>2019041</w:t>
+        <w:t>201904</w:t>
       </w:r>
       <w:r>
         <w:rPr>
@@ -53,7 +53,7 @@
           <w:sz w:val="32"/>
           <w:szCs w:val="32"/>
         </w:rPr>
-        <w:t>9</w:t>
+        <w:t>23</w:t>
       </w:r>
     </w:p>
     <w:p>
@@ -9751,1639 +9751,1714 @@
           <w:color w:val="333333"/>
         </w:rPr>
       </w:pPr>
+      <w:r>
+        <w:rPr>
+          <w:rStyle w:val="a4"/>
+          <w:rFonts w:ascii="宋体" w:eastAsia="宋体" w:hAnsi="宋体" w:cs="Arial"/>
+          <w:color w:val="333333"/>
+          <w:shd w:val="clear" w:color="auto" w:fill="FFFFFF"/>
+        </w:rPr>
+        <w:t>[B6</w:t>
+      </w:r>
+      <w:r>
+        <w:rPr>
+          <w:rStyle w:val="a4"/>
+          <w:rFonts w:ascii="宋体" w:eastAsia="宋体" w:hAnsi="宋体" w:cs="Arial" w:hint="eastAsia"/>
+          <w:color w:val="333333"/>
+          <w:shd w:val="clear" w:color="auto" w:fill="FFFFFF"/>
+        </w:rPr>
+        <w:t>A</w:t>
+      </w:r>
+      <w:r>
+        <w:rPr>
+          <w:rStyle w:val="a4"/>
+          <w:rFonts w:ascii="宋体" w:eastAsia="宋体" w:hAnsi="宋体" w:cs="Arial"/>
+          <w:color w:val="333333"/>
+          <w:shd w:val="clear" w:color="auto" w:fill="FFFFFF"/>
+        </w:rPr>
+        <w:t>] 红米 Note 4X (</w:t>
+      </w:r>
+      <w:proofErr w:type="spellStart"/>
+      <w:r>
+        <w:rPr>
+          <w:rStyle w:val="a4"/>
+          <w:rFonts w:ascii="宋体" w:eastAsia="宋体" w:hAnsi="宋体" w:cs="Arial"/>
+          <w:color w:val="333333"/>
+          <w:shd w:val="clear" w:color="auto" w:fill="FFFFFF"/>
+        </w:rPr>
+        <w:t>nike</w:t>
+      </w:r>
+      <w:r>
+        <w:rPr>
+          <w:rStyle w:val="a4"/>
+          <w:rFonts w:ascii="宋体" w:eastAsia="宋体" w:hAnsi="宋体" w:cs="Arial"/>
+          <w:color w:val="333333"/>
+          <w:shd w:val="clear" w:color="auto" w:fill="FFFFFF"/>
+        </w:rPr>
+        <w:t>l</w:t>
+      </w:r>
+      <w:proofErr w:type="spellEnd"/>
+      <w:r>
+        <w:rPr>
+          <w:rStyle w:val="a4"/>
+          <w:rFonts w:ascii="宋体" w:eastAsia="宋体" w:hAnsi="宋体" w:cs="Arial"/>
+          <w:color w:val="333333"/>
+          <w:shd w:val="clear" w:color="auto" w:fill="FFFFFF"/>
+        </w:rPr>
+        <w:t>):</w:t>
+      </w:r>
+    </w:p>
+    <w:p>
+      <w:pPr>
+        <w:pStyle w:val="a3"/>
+        <w:widowControl/>
+        <w:shd w:val="clear" w:color="auto" w:fill="FFFFFF"/>
+        <w:spacing w:before="100" w:after="100"/>
+        <w:rPr>
+          <w:rFonts w:ascii="宋体" w:eastAsia="宋体" w:hAnsi="宋体" w:cs="Arial"/>
+          <w:color w:val="333333"/>
+        </w:rPr>
+      </w:pPr>
+      <w:r>
+        <w:rPr>
+          <w:rFonts w:ascii="宋体" w:eastAsia="宋体" w:hAnsi="宋体" w:cs="Arial"/>
+          <w:color w:val="333333"/>
+          <w:shd w:val="clear" w:color="auto" w:fill="FFFFFF"/>
+        </w:rPr>
+        <w:t>MBE6A5: 红米 Note 4X MTK 全网通版</w:t>
+      </w:r>
+    </w:p>
+    <w:p>
+      <w:pPr>
+        <w:pStyle w:val="a3"/>
+        <w:widowControl/>
+        <w:shd w:val="clear" w:color="auto" w:fill="FFFFFF"/>
+        <w:spacing w:before="100" w:after="100"/>
+        <w:rPr>
+          <w:rFonts w:ascii="宋体" w:eastAsia="宋体" w:hAnsi="宋体" w:cs="Arial"/>
+          <w:color w:val="333333"/>
+        </w:rPr>
+      </w:pPr>
+      <w:r>
+        <w:rPr>
+          <w:rFonts w:ascii="宋体" w:eastAsia="宋体" w:hAnsi="宋体" w:cs="Arial"/>
+          <w:color w:val="333333"/>
+          <w:shd w:val="clear" w:color="auto" w:fill="FFFFFF"/>
+        </w:rPr>
+        <w:t>MBT6A5: 红米 Note 4X MTK 移动 4G+ 版</w:t>
+      </w:r>
+    </w:p>
+    <w:p>
+      <w:pPr>
+        <w:pStyle w:val="a3"/>
+        <w:widowControl/>
+        <w:shd w:val="clear" w:color="auto" w:fill="FFFFFF"/>
+        <w:spacing w:before="100" w:after="100"/>
+        <w:rPr>
+          <w:rFonts w:ascii="宋体" w:eastAsia="宋体" w:hAnsi="宋体" w:cs="Arial"/>
+          <w:color w:val="333333"/>
+        </w:rPr>
+      </w:pPr>
+      <w:r>
+        <w:rPr>
+          <w:rStyle w:val="a4"/>
+          <w:rFonts w:ascii="宋体" w:eastAsia="宋体" w:hAnsi="宋体" w:cs="Arial"/>
+          <w:color w:val="333333"/>
+          <w:shd w:val="clear" w:color="auto" w:fill="FFFFFF"/>
+        </w:rPr>
+        <w:t>[E7S] 红米 Note 5 / 红米 Note 5 Pro (</w:t>
+      </w:r>
+      <w:proofErr w:type="spellStart"/>
+      <w:r>
+        <w:rPr>
+          <w:rStyle w:val="a4"/>
+          <w:rFonts w:ascii="宋体" w:eastAsia="宋体" w:hAnsi="宋体" w:cs="Arial"/>
+          <w:color w:val="333333"/>
+          <w:shd w:val="clear" w:color="auto" w:fill="FFFFFF"/>
+        </w:rPr>
+        <w:t>whyred</w:t>
+      </w:r>
+      <w:proofErr w:type="spellEnd"/>
+      <w:r>
+        <w:rPr>
+          <w:rStyle w:val="a4"/>
+          <w:rFonts w:ascii="宋体" w:eastAsia="宋体" w:hAnsi="宋体" w:cs="Arial"/>
+          <w:color w:val="333333"/>
+          <w:shd w:val="clear" w:color="auto" w:fill="FFFFFF"/>
+        </w:rPr>
+        <w:t>):</w:t>
+      </w:r>
+    </w:p>
+    <w:p>
+      <w:pPr>
+        <w:pStyle w:val="a3"/>
+        <w:widowControl/>
+        <w:shd w:val="clear" w:color="auto" w:fill="FFFFFF"/>
+        <w:spacing w:before="100" w:after="100"/>
+        <w:rPr>
+          <w:rFonts w:ascii="宋体" w:eastAsia="宋体" w:hAnsi="宋体" w:cs="Arial"/>
+          <w:color w:val="333333"/>
+        </w:rPr>
+      </w:pPr>
+      <w:r>
+        <w:rPr>
+          <w:rFonts w:ascii="宋体" w:eastAsia="宋体" w:hAnsi="宋体" w:cs="Arial"/>
+          <w:color w:val="333333"/>
+          <w:shd w:val="clear" w:color="auto" w:fill="FFFFFF"/>
+        </w:rPr>
+        <w:t>MEE7S: 红米 Note 5 全网通版</w:t>
+      </w:r>
+    </w:p>
+    <w:p>
+      <w:pPr>
+        <w:pStyle w:val="a3"/>
+        <w:widowControl/>
+        <w:shd w:val="clear" w:color="auto" w:fill="FFFFFF"/>
+        <w:spacing w:before="100" w:after="100"/>
+        <w:rPr>
+          <w:rFonts w:ascii="宋体" w:eastAsia="宋体" w:hAnsi="宋体" w:cs="Arial"/>
+          <w:color w:val="333333"/>
+        </w:rPr>
+      </w:pPr>
+      <w:r>
+        <w:rPr>
+          <w:rFonts w:ascii="宋体" w:eastAsia="宋体" w:hAnsi="宋体" w:cs="Arial"/>
+          <w:color w:val="333333"/>
+          <w:shd w:val="clear" w:color="auto" w:fill="FFFFFF"/>
+        </w:rPr>
+        <w:t>MET7S: 红米 Note 5 移动 4G+ 版</w:t>
+      </w:r>
+    </w:p>
+    <w:p>
+      <w:pPr>
+        <w:pStyle w:val="a3"/>
+        <w:widowControl/>
+        <w:shd w:val="clear" w:color="auto" w:fill="FFFFFF"/>
+        <w:spacing w:before="100" w:after="100"/>
+        <w:rPr>
+          <w:rFonts w:ascii="宋体" w:eastAsia="宋体" w:hAnsi="宋体" w:cs="Arial"/>
+          <w:color w:val="333333"/>
+        </w:rPr>
+      </w:pPr>
+      <w:r>
+        <w:rPr>
+          <w:rFonts w:ascii="宋体" w:eastAsia="宋体" w:hAnsi="宋体" w:cs="Arial"/>
+          <w:color w:val="333333"/>
+          <w:shd w:val="clear" w:color="auto" w:fill="FFFFFF"/>
+        </w:rPr>
+        <w:t xml:space="preserve">MEC7S: 红米 Note 5 </w:t>
+      </w:r>
+      <w:r>
+        <w:rPr>
+          <w:rFonts w:ascii="宋体" w:eastAsia="宋体" w:hAnsi="宋体" w:cs="Arial" w:hint="eastAsia"/>
+          <w:color w:val="333333"/>
+          <w:shd w:val="clear" w:color="auto" w:fill="FFFFFF"/>
+        </w:rPr>
+        <w:t>联通电信定制版</w:t>
+      </w:r>
+    </w:p>
+    <w:p>
+      <w:pPr>
+        <w:pStyle w:val="a3"/>
+        <w:widowControl/>
+        <w:shd w:val="clear" w:color="auto" w:fill="FFFFFF"/>
+        <w:spacing w:before="100" w:after="100"/>
+        <w:rPr>
+          <w:rFonts w:ascii="宋体" w:eastAsia="宋体" w:hAnsi="宋体" w:cs="Arial"/>
+          <w:color w:val="333333"/>
+        </w:rPr>
+      </w:pPr>
+      <w:r>
+        <w:rPr>
+          <w:rFonts w:ascii="宋体" w:eastAsia="宋体" w:hAnsi="宋体" w:cs="Arial"/>
+          <w:color w:val="333333"/>
+          <w:shd w:val="clear" w:color="auto" w:fill="FFFFFF"/>
+        </w:rPr>
+        <w:t>M1803E7SG</w:t>
+      </w:r>
+      <w:r>
+        <w:rPr>
+          <w:rFonts w:ascii="宋体" w:eastAsia="宋体" w:hAnsi="宋体" w:cs="Arial" w:hint="eastAsia"/>
+          <w:color w:val="333333"/>
+          <w:shd w:val="clear" w:color="auto" w:fill="FFFFFF"/>
+        </w:rPr>
+        <w:t xml:space="preserve">, </w:t>
+      </w:r>
+      <w:r>
+        <w:rPr>
+          <w:rFonts w:ascii="宋体" w:eastAsia="宋体" w:hAnsi="宋体" w:cs="Arial"/>
+          <w:color w:val="333333"/>
+          <w:shd w:val="clear" w:color="auto" w:fill="FFFFFF"/>
+        </w:rPr>
+        <w:t>M1803E7SH: 红米 Note 5 国际版</w:t>
+      </w:r>
+    </w:p>
+    <w:p>
+      <w:pPr>
+        <w:pStyle w:val="a3"/>
+        <w:widowControl/>
+        <w:shd w:val="clear" w:color="auto" w:fill="FFFFFF"/>
+        <w:spacing w:before="100" w:after="100"/>
+        <w:rPr>
+          <w:rFonts w:ascii="宋体" w:eastAsia="宋体" w:hAnsi="宋体" w:cs="Arial"/>
+          <w:color w:val="333333"/>
+        </w:rPr>
+      </w:pPr>
+      <w:r>
+        <w:rPr>
+          <w:rFonts w:ascii="宋体" w:eastAsia="宋体" w:hAnsi="宋体" w:cs="Arial"/>
+          <w:color w:val="333333"/>
+          <w:shd w:val="clear" w:color="auto" w:fill="FFFFFF"/>
+        </w:rPr>
+        <w:t>MEI7S: 红米 Note 5 Pro 印度版</w:t>
+      </w:r>
+    </w:p>
+    <w:p>
+      <w:pPr>
+        <w:pStyle w:val="a3"/>
+        <w:widowControl/>
+        <w:shd w:val="clear" w:color="auto" w:fill="FFFFFF"/>
+        <w:spacing w:before="100" w:after="100"/>
+        <w:rPr>
+          <w:rFonts w:ascii="宋体" w:eastAsia="宋体" w:hAnsi="宋体" w:cs="Arial"/>
+          <w:color w:val="333333"/>
+        </w:rPr>
+      </w:pPr>
+      <w:r>
+        <w:rPr>
+          <w:rStyle w:val="a4"/>
+          <w:rFonts w:ascii="宋体" w:eastAsia="宋体" w:hAnsi="宋体" w:cs="Arial"/>
+          <w:color w:val="333333"/>
+          <w:shd w:val="clear" w:color="auto" w:fill="FFFFFF"/>
+        </w:rPr>
+        <w:t>[D6] 红米 Note 5A / 红米 Y1 Lite (</w:t>
+      </w:r>
+      <w:proofErr w:type="spellStart"/>
+      <w:r>
+        <w:rPr>
+          <w:rStyle w:val="a4"/>
+          <w:rFonts w:ascii="宋体" w:eastAsia="宋体" w:hAnsi="宋体" w:cs="Arial"/>
+          <w:color w:val="333333"/>
+          <w:shd w:val="clear" w:color="auto" w:fill="FFFFFF"/>
+        </w:rPr>
+        <w:t>ugglite</w:t>
+      </w:r>
+      <w:proofErr w:type="spellEnd"/>
+      <w:r>
+        <w:rPr>
+          <w:rStyle w:val="a4"/>
+          <w:rFonts w:ascii="宋体" w:eastAsia="宋体" w:hAnsi="宋体" w:cs="Arial"/>
+          <w:color w:val="333333"/>
+          <w:shd w:val="clear" w:color="auto" w:fill="FFFFFF"/>
+        </w:rPr>
+        <w:t>):</w:t>
+      </w:r>
+    </w:p>
+    <w:p>
+      <w:pPr>
+        <w:pStyle w:val="a3"/>
+        <w:widowControl/>
+        <w:shd w:val="clear" w:color="auto" w:fill="FFFFFF"/>
+        <w:spacing w:before="100" w:after="100"/>
+        <w:rPr>
+          <w:rFonts w:ascii="宋体" w:eastAsia="宋体" w:hAnsi="宋体" w:cs="Arial"/>
+          <w:color w:val="333333"/>
+        </w:rPr>
+      </w:pPr>
+      <w:r>
+        <w:rPr>
+          <w:rFonts w:ascii="宋体" w:eastAsia="宋体" w:hAnsi="宋体" w:cs="Arial"/>
+          <w:color w:val="333333"/>
+          <w:shd w:val="clear" w:color="auto" w:fill="FFFFFF"/>
+        </w:rPr>
+        <w:t>MDE6: 红米 Note 5A 全网通 标准版</w:t>
+      </w:r>
+    </w:p>
+    <w:p>
+      <w:pPr>
+        <w:pStyle w:val="a3"/>
+        <w:widowControl/>
+        <w:shd w:val="clear" w:color="auto" w:fill="FFFFFF"/>
+        <w:spacing w:before="100" w:after="100"/>
+        <w:rPr>
+          <w:rFonts w:ascii="宋体" w:eastAsia="宋体" w:hAnsi="宋体" w:cs="Arial"/>
+          <w:color w:val="333333"/>
+        </w:rPr>
+      </w:pPr>
+      <w:r>
+        <w:rPr>
+          <w:rFonts w:ascii="宋体" w:eastAsia="宋体" w:hAnsi="宋体" w:cs="Arial"/>
+          <w:color w:val="333333"/>
+          <w:shd w:val="clear" w:color="auto" w:fill="FFFFFF"/>
+        </w:rPr>
+        <w:t>MDT6: 红米 Note 5A 移动 4G+ 标准版</w:t>
+      </w:r>
+    </w:p>
+    <w:p>
+      <w:pPr>
+        <w:pStyle w:val="a3"/>
+        <w:widowControl/>
+        <w:shd w:val="clear" w:color="auto" w:fill="FFFFFF"/>
+        <w:spacing w:before="100" w:after="100"/>
+        <w:rPr>
+          <w:rFonts w:ascii="宋体" w:eastAsia="宋体" w:hAnsi="宋体" w:cs="Arial"/>
+          <w:color w:val="333333"/>
+        </w:rPr>
+      </w:pPr>
+      <w:r>
+        <w:rPr>
+          <w:rFonts w:ascii="宋体" w:eastAsia="宋体" w:hAnsi="宋体" w:cs="Arial"/>
+          <w:color w:val="333333"/>
+          <w:shd w:val="clear" w:color="auto" w:fill="FFFFFF"/>
+        </w:rPr>
+        <w:t>MDG6: 红米 Note 5A 国际版 标准版</w:t>
+      </w:r>
+    </w:p>
+    <w:p>
+      <w:pPr>
+        <w:pStyle w:val="a3"/>
+        <w:widowControl/>
+        <w:shd w:val="clear" w:color="auto" w:fill="FFFFFF"/>
+        <w:spacing w:before="100" w:after="100"/>
+        <w:rPr>
+          <w:rFonts w:ascii="宋体" w:eastAsia="宋体" w:hAnsi="宋体" w:cs="Arial"/>
+          <w:color w:val="333333"/>
+        </w:rPr>
+      </w:pPr>
+      <w:r>
+        <w:rPr>
+          <w:rFonts w:ascii="宋体" w:eastAsia="宋体" w:hAnsi="宋体" w:cs="Arial"/>
+          <w:color w:val="333333"/>
+          <w:shd w:val="clear" w:color="auto" w:fill="FFFFFF"/>
+        </w:rPr>
+        <w:t>MDI6: 红米 Y1 Lite 印度版</w:t>
+      </w:r>
+    </w:p>
+    <w:p>
+      <w:pPr>
+        <w:pStyle w:val="a3"/>
+        <w:widowControl/>
+        <w:shd w:val="clear" w:color="auto" w:fill="FFFFFF"/>
+        <w:spacing w:before="100" w:after="100"/>
+        <w:rPr>
+          <w:rFonts w:ascii="宋体" w:eastAsia="宋体" w:hAnsi="宋体" w:cs="Arial"/>
+          <w:color w:val="333333"/>
+        </w:rPr>
+      </w:pPr>
+      <w:r>
+        <w:rPr>
+          <w:rStyle w:val="a4"/>
+          <w:rFonts w:ascii="宋体" w:eastAsia="宋体" w:hAnsi="宋体" w:cs="Arial"/>
+          <w:color w:val="333333"/>
+          <w:shd w:val="clear" w:color="auto" w:fill="FFFFFF"/>
+        </w:rPr>
+        <w:lastRenderedPageBreak/>
+        <w:t>[D6S] 红米 Note 5A / 红米 Y1 (</w:t>
+      </w:r>
+      <w:proofErr w:type="spellStart"/>
+      <w:r>
+        <w:rPr>
+          <w:rStyle w:val="a4"/>
+          <w:rFonts w:ascii="宋体" w:eastAsia="宋体" w:hAnsi="宋体" w:cs="Arial"/>
+          <w:color w:val="333333"/>
+          <w:shd w:val="clear" w:color="auto" w:fill="FFFFFF"/>
+        </w:rPr>
+        <w:t>ugg</w:t>
+      </w:r>
+      <w:proofErr w:type="spellEnd"/>
+      <w:r>
+        <w:rPr>
+          <w:rStyle w:val="a4"/>
+          <w:rFonts w:ascii="宋体" w:eastAsia="宋体" w:hAnsi="宋体" w:cs="Arial"/>
+          <w:color w:val="333333"/>
+          <w:shd w:val="clear" w:color="auto" w:fill="FFFFFF"/>
+        </w:rPr>
+        <w:t>):</w:t>
+      </w:r>
+    </w:p>
+    <w:p>
+      <w:pPr>
+        <w:pStyle w:val="a3"/>
+        <w:widowControl/>
+        <w:shd w:val="clear" w:color="auto" w:fill="FFFFFF"/>
+        <w:spacing w:before="100" w:after="100"/>
+        <w:rPr>
+          <w:rFonts w:ascii="宋体" w:eastAsia="宋体" w:hAnsi="宋体" w:cs="Arial"/>
+          <w:color w:val="333333"/>
+        </w:rPr>
+      </w:pPr>
+      <w:r>
+        <w:rPr>
+          <w:rFonts w:ascii="宋体" w:eastAsia="宋体" w:hAnsi="宋体" w:cs="Arial"/>
+          <w:color w:val="333333"/>
+          <w:shd w:val="clear" w:color="auto" w:fill="FFFFFF"/>
+        </w:rPr>
+        <w:t>MDE6S: 红米 Note 5A 全网通 高配版</w:t>
+      </w:r>
+    </w:p>
+    <w:p>
+      <w:pPr>
+        <w:pStyle w:val="a3"/>
+        <w:widowControl/>
+        <w:shd w:val="clear" w:color="auto" w:fill="FFFFFF"/>
+        <w:spacing w:before="100" w:after="100"/>
+        <w:rPr>
+          <w:rFonts w:ascii="宋体" w:eastAsia="宋体" w:hAnsi="宋体" w:cs="Arial"/>
+          <w:color w:val="333333"/>
+        </w:rPr>
+      </w:pPr>
+      <w:r>
+        <w:rPr>
+          <w:rFonts w:ascii="宋体" w:eastAsia="宋体" w:hAnsi="宋体" w:cs="Arial"/>
+          <w:color w:val="333333"/>
+          <w:shd w:val="clear" w:color="auto" w:fill="FFFFFF"/>
+        </w:rPr>
+        <w:t>MDT6S: 红米 Note 5A 移动 4G+ 高配版</w:t>
+      </w:r>
+    </w:p>
+    <w:p>
+      <w:pPr>
+        <w:pStyle w:val="a3"/>
+        <w:widowControl/>
+        <w:shd w:val="clear" w:color="auto" w:fill="FFFFFF"/>
+        <w:spacing w:before="100" w:after="100"/>
+        <w:rPr>
+          <w:rFonts w:ascii="宋体" w:eastAsia="宋体" w:hAnsi="宋体" w:cs="Arial"/>
+          <w:color w:val="333333"/>
+        </w:rPr>
+      </w:pPr>
+      <w:r>
+        <w:rPr>
+          <w:rFonts w:ascii="宋体" w:eastAsia="宋体" w:hAnsi="宋体" w:cs="Arial"/>
+          <w:color w:val="333333"/>
+          <w:shd w:val="clear" w:color="auto" w:fill="FFFFFF"/>
+        </w:rPr>
+        <w:t>MDG6S: 红米 Note 5A 国际版 高配版</w:t>
+      </w:r>
+    </w:p>
+    <w:p>
+      <w:pPr>
+        <w:pStyle w:val="a3"/>
+        <w:widowControl/>
+        <w:shd w:val="clear" w:color="auto" w:fill="FFFFFF"/>
+        <w:spacing w:before="100" w:after="100"/>
+        <w:rPr>
+          <w:rFonts w:ascii="宋体" w:eastAsia="宋体" w:hAnsi="宋体" w:cs="Arial"/>
+          <w:color w:val="333333"/>
+          <w:shd w:val="clear" w:color="auto" w:fill="FFFFFF"/>
+        </w:rPr>
+      </w:pPr>
+      <w:r>
+        <w:rPr>
+          <w:rFonts w:ascii="宋体" w:eastAsia="宋体" w:hAnsi="宋体" w:cs="Arial"/>
+          <w:color w:val="333333"/>
+          <w:shd w:val="clear" w:color="auto" w:fill="FFFFFF"/>
+        </w:rPr>
+        <w:t>MDI6S: 红米 Y1 印度版</w:t>
+      </w:r>
+    </w:p>
+    <w:p>
+      <w:pPr>
+        <w:pStyle w:val="a3"/>
+        <w:widowControl/>
+        <w:shd w:val="clear" w:color="auto" w:fill="FFFFFF"/>
+        <w:spacing w:before="100" w:after="100"/>
+        <w:rPr>
+          <w:rFonts w:ascii="宋体" w:eastAsia="宋体" w:hAnsi="宋体" w:cs="Arial"/>
+          <w:color w:val="333333"/>
+        </w:rPr>
+      </w:pPr>
+      <w:r>
+        <w:rPr>
+          <w:rStyle w:val="a4"/>
+          <w:rFonts w:ascii="宋体" w:eastAsia="宋体" w:hAnsi="宋体" w:cs="Arial"/>
+          <w:color w:val="333333"/>
+          <w:shd w:val="clear" w:color="auto" w:fill="FFFFFF"/>
+        </w:rPr>
+        <w:t>[E7</w:t>
+      </w:r>
+      <w:r>
+        <w:rPr>
+          <w:rStyle w:val="a4"/>
+          <w:rFonts w:ascii="宋体" w:eastAsia="宋体" w:hAnsi="宋体" w:cs="Arial" w:hint="eastAsia"/>
+          <w:color w:val="333333"/>
+          <w:shd w:val="clear" w:color="auto" w:fill="FFFFFF"/>
+        </w:rPr>
+        <w:t>T</w:t>
+      </w:r>
+      <w:r>
+        <w:rPr>
+          <w:rStyle w:val="a4"/>
+          <w:rFonts w:ascii="宋体" w:eastAsia="宋体" w:hAnsi="宋体" w:cs="Arial"/>
+          <w:color w:val="333333"/>
+          <w:shd w:val="clear" w:color="auto" w:fill="FFFFFF"/>
+        </w:rPr>
+        <w:t xml:space="preserve">] 红米 Note </w:t>
+      </w:r>
+      <w:r>
+        <w:rPr>
+          <w:rStyle w:val="a4"/>
+          <w:rFonts w:ascii="宋体" w:eastAsia="宋体" w:hAnsi="宋体" w:cs="Arial" w:hint="eastAsia"/>
+          <w:color w:val="333333"/>
+          <w:shd w:val="clear" w:color="auto" w:fill="FFFFFF"/>
+        </w:rPr>
+        <w:t>6</w:t>
+      </w:r>
+      <w:r>
+        <w:rPr>
+          <w:rStyle w:val="a4"/>
+          <w:rFonts w:ascii="宋体" w:eastAsia="宋体" w:hAnsi="宋体" w:cs="Arial"/>
+          <w:color w:val="333333"/>
+          <w:shd w:val="clear" w:color="auto" w:fill="FFFFFF"/>
+        </w:rPr>
+        <w:t xml:space="preserve"> Pro (</w:t>
+      </w:r>
+      <w:r>
+        <w:rPr>
+          <w:rStyle w:val="a4"/>
+          <w:rFonts w:ascii="宋体" w:eastAsia="宋体" w:hAnsi="宋体" w:cs="Arial" w:hint="eastAsia"/>
+          <w:color w:val="333333"/>
+          <w:shd w:val="clear" w:color="auto" w:fill="FFFFFF"/>
+        </w:rPr>
+        <w:t>tulip</w:t>
+      </w:r>
+      <w:r>
+        <w:rPr>
+          <w:rStyle w:val="a4"/>
+          <w:rFonts w:ascii="宋体" w:eastAsia="宋体" w:hAnsi="宋体" w:cs="Arial"/>
+          <w:color w:val="333333"/>
+          <w:shd w:val="clear" w:color="auto" w:fill="FFFFFF"/>
+        </w:rPr>
+        <w:t>):</w:t>
+      </w:r>
+    </w:p>
+    <w:p>
+      <w:pPr>
+        <w:pStyle w:val="a3"/>
+        <w:widowControl/>
+        <w:shd w:val="clear" w:color="auto" w:fill="FFFFFF"/>
+        <w:spacing w:before="100" w:after="100"/>
+        <w:rPr>
+          <w:rFonts w:ascii="宋体" w:eastAsia="宋体" w:hAnsi="宋体" w:cs="Arial"/>
+          <w:color w:val="333333"/>
+          <w:shd w:val="clear" w:color="auto" w:fill="FFFFFF"/>
+        </w:rPr>
+      </w:pPr>
+      <w:r>
+        <w:rPr>
+          <w:rFonts w:ascii="宋体" w:eastAsia="宋体" w:hAnsi="宋体" w:cs="Arial" w:hint="eastAsia"/>
+          <w:color w:val="333333"/>
+          <w:shd w:val="clear" w:color="auto" w:fill="FFFFFF"/>
+        </w:rPr>
+        <w:t>M1806E7TG, M1806E7TH: 红米 Note 6 Pro 国际版</w:t>
+      </w:r>
+    </w:p>
+    <w:p>
+      <w:pPr>
+        <w:pStyle w:val="a3"/>
+        <w:widowControl/>
+        <w:shd w:val="clear" w:color="auto" w:fill="FFFFFF"/>
+        <w:spacing w:before="100" w:after="100"/>
+        <w:rPr>
+          <w:rFonts w:ascii="宋体" w:eastAsia="宋体" w:hAnsi="宋体" w:cs="Arial"/>
+          <w:color w:val="333333"/>
+          <w:shd w:val="clear" w:color="auto" w:fill="FFFFFF"/>
+        </w:rPr>
+      </w:pPr>
+      <w:r>
+        <w:rPr>
+          <w:rFonts w:ascii="宋体" w:eastAsia="宋体" w:hAnsi="宋体" w:cs="Arial" w:hint="eastAsia"/>
+          <w:color w:val="333333"/>
+          <w:shd w:val="clear" w:color="auto" w:fill="FFFFFF"/>
+        </w:rPr>
+        <w:t>M1806E7TI: 红米 Note 6 Pro 印度版</w:t>
+      </w:r>
+    </w:p>
+    <w:p>
+      <w:pPr>
+        <w:pStyle w:val="a3"/>
+        <w:widowControl/>
+        <w:shd w:val="clear" w:color="auto" w:fill="FFFFFF"/>
+        <w:spacing w:before="100" w:after="100"/>
+        <w:rPr>
+          <w:rFonts w:ascii="宋体" w:eastAsia="宋体" w:hAnsi="宋体" w:cs="Arial"/>
+          <w:b/>
+          <w:color w:val="333333"/>
+          <w:shd w:val="clear" w:color="auto" w:fill="FFFFFF"/>
+        </w:rPr>
+      </w:pPr>
+      <w:r>
+        <w:rPr>
+          <w:rFonts w:ascii="宋体" w:eastAsia="宋体" w:hAnsi="宋体" w:cs="Arial"/>
+          <w:b/>
+          <w:color w:val="333333"/>
+          <w:shd w:val="clear" w:color="auto" w:fill="FFFFFF"/>
+        </w:rPr>
+        <w:t>[F7</w:t>
+      </w:r>
+      <w:r>
+        <w:rPr>
+          <w:rFonts w:ascii="宋体" w:eastAsia="宋体" w:hAnsi="宋体" w:cs="Arial" w:hint="eastAsia"/>
+          <w:b/>
+          <w:color w:val="333333"/>
+          <w:shd w:val="clear" w:color="auto" w:fill="FFFFFF"/>
+        </w:rPr>
+        <w:t>A</w:t>
+      </w:r>
+      <w:r>
+        <w:rPr>
+          <w:rFonts w:ascii="宋体" w:eastAsia="宋体" w:hAnsi="宋体" w:cs="Arial"/>
+          <w:b/>
+          <w:color w:val="333333"/>
+          <w:shd w:val="clear" w:color="auto" w:fill="FFFFFF"/>
+        </w:rPr>
+        <w:t xml:space="preserve">] </w:t>
+      </w:r>
+      <w:r>
+        <w:rPr>
+          <w:rFonts w:ascii="宋体" w:eastAsia="宋体" w:hAnsi="宋体" w:cs="Arial" w:hint="eastAsia"/>
+          <w:b/>
+          <w:color w:val="333333"/>
+          <w:shd w:val="clear" w:color="auto" w:fill="FFFFFF"/>
+        </w:rPr>
+        <w:t>Redmi</w:t>
+      </w:r>
+      <w:r>
+        <w:rPr>
+          <w:rFonts w:ascii="宋体" w:eastAsia="宋体" w:hAnsi="宋体" w:cs="Arial" w:hint="eastAsia"/>
+          <w:b/>
+          <w:color w:val="333333"/>
+          <w:shd w:val="clear" w:color="auto" w:fill="FFFFFF"/>
+        </w:rPr>
+        <w:t xml:space="preserve"> Note</w:t>
+      </w:r>
+      <w:r>
+        <w:rPr>
+          <w:rFonts w:ascii="宋体" w:eastAsia="宋体" w:hAnsi="宋体" w:cs="Arial"/>
+          <w:b/>
+          <w:color w:val="333333"/>
+          <w:shd w:val="clear" w:color="auto" w:fill="FFFFFF"/>
+        </w:rPr>
+        <w:t xml:space="preserve"> 7</w:t>
+      </w:r>
+      <w:r>
+        <w:rPr>
+          <w:rFonts w:ascii="宋体" w:eastAsia="宋体" w:hAnsi="宋体" w:cs="Arial"/>
+          <w:b/>
+          <w:color w:val="333333"/>
+          <w:shd w:val="clear" w:color="auto" w:fill="FFFFFF"/>
+        </w:rPr>
+        <w:t xml:space="preserve"> </w:t>
+      </w:r>
+      <w:r>
+        <w:rPr>
+          <w:rFonts w:ascii="宋体" w:eastAsia="宋体" w:hAnsi="宋体" w:cs="Arial" w:hint="eastAsia"/>
+          <w:b/>
+          <w:color w:val="333333"/>
+          <w:shd w:val="clear" w:color="auto" w:fill="FFFFFF"/>
+        </w:rPr>
+        <w:t>(</w:t>
+      </w:r>
+      <w:r>
+        <w:rPr>
+          <w:rFonts w:ascii="宋体" w:eastAsia="宋体" w:hAnsi="宋体" w:cs="Arial"/>
+          <w:b/>
+          <w:color w:val="333333"/>
+          <w:shd w:val="clear" w:color="auto" w:fill="FFFFFF"/>
+        </w:rPr>
+        <w:t>lavender</w:t>
+      </w:r>
+      <w:r>
+        <w:rPr>
+          <w:rFonts w:ascii="宋体" w:eastAsia="宋体" w:hAnsi="宋体" w:cs="Arial"/>
+          <w:b/>
+          <w:color w:val="333333"/>
+          <w:shd w:val="clear" w:color="auto" w:fill="FFFFFF"/>
+        </w:rPr>
+        <w:t>)</w:t>
+      </w:r>
+      <w:r>
+        <w:rPr>
+          <w:rFonts w:ascii="宋体" w:eastAsia="宋体" w:hAnsi="宋体" w:cs="Arial"/>
+          <w:b/>
+          <w:color w:val="333333"/>
+          <w:shd w:val="clear" w:color="auto" w:fill="FFFFFF"/>
+        </w:rPr>
+        <w:t>:</w:t>
+      </w:r>
+    </w:p>
+    <w:p>
+      <w:pPr>
+        <w:pStyle w:val="a3"/>
+        <w:widowControl/>
+        <w:shd w:val="clear" w:color="auto" w:fill="FFFFFF"/>
+        <w:spacing w:before="100" w:after="100"/>
+        <w:rPr>
+          <w:rFonts w:ascii="宋体" w:eastAsia="宋体" w:hAnsi="宋体" w:cs="Arial"/>
+          <w:color w:val="333333"/>
+          <w:shd w:val="clear" w:color="auto" w:fill="FFFFFF"/>
+        </w:rPr>
+      </w:pPr>
+      <w:r>
+        <w:rPr>
+          <w:rFonts w:ascii="宋体" w:eastAsia="宋体" w:hAnsi="宋体" w:cs="Arial" w:hint="eastAsia"/>
+          <w:color w:val="333333"/>
+          <w:shd w:val="clear" w:color="auto" w:fill="FFFFFF"/>
+        </w:rPr>
+        <w:t>M</w:t>
+      </w:r>
+      <w:r>
+        <w:rPr>
+          <w:rFonts w:ascii="宋体" w:eastAsia="宋体" w:hAnsi="宋体" w:cs="Arial"/>
+          <w:color w:val="333333"/>
+          <w:shd w:val="clear" w:color="auto" w:fill="FFFFFF"/>
+        </w:rPr>
+        <w:t>1901</w:t>
+      </w:r>
+      <w:r>
+        <w:rPr>
+          <w:rFonts w:ascii="宋体" w:eastAsia="宋体" w:hAnsi="宋体" w:cs="Arial" w:hint="eastAsia"/>
+          <w:color w:val="333333"/>
+          <w:shd w:val="clear" w:color="auto" w:fill="FFFFFF"/>
+        </w:rPr>
+        <w:t>F7</w:t>
+      </w:r>
+      <w:r>
+        <w:rPr>
+          <w:rFonts w:ascii="宋体" w:eastAsia="宋体" w:hAnsi="宋体" w:cs="Arial"/>
+          <w:color w:val="333333"/>
+          <w:shd w:val="clear" w:color="auto" w:fill="FFFFFF"/>
+        </w:rPr>
+        <w:t xml:space="preserve">E: </w:t>
+      </w:r>
+      <w:r>
+        <w:rPr>
+          <w:rFonts w:ascii="宋体" w:eastAsia="宋体" w:hAnsi="宋体" w:cs="Arial" w:hint="eastAsia"/>
+          <w:color w:val="333333"/>
+          <w:shd w:val="clear" w:color="auto" w:fill="FFFFFF"/>
+        </w:rPr>
+        <w:t>Redmi</w:t>
+      </w:r>
+      <w:r>
+        <w:rPr>
+          <w:rFonts w:ascii="宋体" w:eastAsia="宋体" w:hAnsi="宋体" w:cs="Arial" w:hint="eastAsia"/>
+          <w:color w:val="333333"/>
+          <w:shd w:val="clear" w:color="auto" w:fill="FFFFFF"/>
+        </w:rPr>
+        <w:t xml:space="preserve"> Note</w:t>
+      </w:r>
+      <w:r>
+        <w:rPr>
+          <w:rFonts w:ascii="宋体" w:eastAsia="宋体" w:hAnsi="宋体" w:cs="Arial"/>
+          <w:color w:val="333333"/>
+          <w:shd w:val="clear" w:color="auto" w:fill="FFFFFF"/>
+        </w:rPr>
+        <w:t xml:space="preserve"> 7 </w:t>
+      </w:r>
+      <w:r>
+        <w:rPr>
+          <w:rFonts w:ascii="宋体" w:eastAsia="宋体" w:hAnsi="宋体" w:cs="Arial" w:hint="eastAsia"/>
+          <w:color w:val="333333"/>
+          <w:shd w:val="clear" w:color="auto" w:fill="FFFFFF"/>
+        </w:rPr>
+        <w:t>全网通版</w:t>
+      </w:r>
+    </w:p>
+    <w:p>
+      <w:pPr>
+        <w:pStyle w:val="a3"/>
+        <w:widowControl/>
+        <w:shd w:val="clear" w:color="auto" w:fill="FFFFFF"/>
+        <w:spacing w:before="100" w:after="100"/>
+        <w:rPr>
+          <w:rFonts w:ascii="宋体" w:eastAsia="宋体" w:hAnsi="宋体" w:cs="Arial"/>
+          <w:color w:val="333333"/>
+          <w:shd w:val="clear" w:color="auto" w:fill="FFFFFF"/>
+        </w:rPr>
+      </w:pPr>
+      <w:r>
+        <w:rPr>
+          <w:rFonts w:ascii="宋体" w:eastAsia="宋体" w:hAnsi="宋体" w:cs="Arial" w:hint="eastAsia"/>
+          <w:color w:val="333333"/>
+          <w:shd w:val="clear" w:color="auto" w:fill="FFFFFF"/>
+        </w:rPr>
+        <w:t>M</w:t>
+      </w:r>
+      <w:r>
+        <w:rPr>
+          <w:rFonts w:ascii="宋体" w:eastAsia="宋体" w:hAnsi="宋体" w:cs="Arial"/>
+          <w:color w:val="333333"/>
+          <w:shd w:val="clear" w:color="auto" w:fill="FFFFFF"/>
+        </w:rPr>
+        <w:t>1901F7T:</w:t>
+      </w:r>
+      <w:r>
+        <w:rPr>
+          <w:rFonts w:ascii="宋体" w:eastAsia="宋体" w:hAnsi="宋体" w:cs="Arial"/>
+          <w:color w:val="333333"/>
+          <w:shd w:val="clear" w:color="auto" w:fill="FFFFFF"/>
+        </w:rPr>
+        <w:t xml:space="preserve"> </w:t>
+      </w:r>
+      <w:r>
+        <w:rPr>
+          <w:rFonts w:ascii="宋体" w:eastAsia="宋体" w:hAnsi="宋体" w:cs="Arial" w:hint="eastAsia"/>
+          <w:color w:val="333333"/>
+          <w:shd w:val="clear" w:color="auto" w:fill="FFFFFF"/>
+        </w:rPr>
+        <w:t>Redmi</w:t>
+      </w:r>
+      <w:r>
+        <w:rPr>
+          <w:rFonts w:ascii="宋体" w:eastAsia="宋体" w:hAnsi="宋体" w:cs="Arial" w:hint="eastAsia"/>
+          <w:color w:val="333333"/>
+          <w:shd w:val="clear" w:color="auto" w:fill="FFFFFF"/>
+        </w:rPr>
+        <w:t xml:space="preserve"> Note</w:t>
+      </w:r>
+      <w:r>
+        <w:rPr>
+          <w:rFonts w:ascii="宋体" w:eastAsia="宋体" w:hAnsi="宋体" w:cs="Arial"/>
+          <w:color w:val="333333"/>
+          <w:shd w:val="clear" w:color="auto" w:fill="FFFFFF"/>
+        </w:rPr>
+        <w:t xml:space="preserve"> 7 </w:t>
+      </w:r>
+      <w:r>
+        <w:rPr>
+          <w:rFonts w:ascii="宋体" w:eastAsia="宋体" w:hAnsi="宋体" w:cs="Arial" w:hint="eastAsia"/>
+          <w:color w:val="333333"/>
+          <w:shd w:val="clear" w:color="auto" w:fill="FFFFFF"/>
+        </w:rPr>
+        <w:t xml:space="preserve">移动 </w:t>
+      </w:r>
+      <w:r>
+        <w:rPr>
+          <w:rFonts w:ascii="宋体" w:eastAsia="宋体" w:hAnsi="宋体" w:cs="Arial"/>
+          <w:color w:val="333333"/>
+          <w:shd w:val="clear" w:color="auto" w:fill="FFFFFF"/>
+        </w:rPr>
+        <w:t>4</w:t>
+      </w:r>
+      <w:r>
+        <w:rPr>
+          <w:rFonts w:ascii="宋体" w:eastAsia="宋体" w:hAnsi="宋体" w:cs="Arial" w:hint="eastAsia"/>
+          <w:color w:val="333333"/>
+          <w:shd w:val="clear" w:color="auto" w:fill="FFFFFF"/>
+        </w:rPr>
+        <w:t>G</w:t>
+      </w:r>
+      <w:r>
+        <w:rPr>
+          <w:rFonts w:ascii="宋体" w:eastAsia="宋体" w:hAnsi="宋体" w:cs="Arial"/>
+          <w:color w:val="333333"/>
+          <w:shd w:val="clear" w:color="auto" w:fill="FFFFFF"/>
+        </w:rPr>
+        <w:t xml:space="preserve">+ </w:t>
+      </w:r>
+      <w:r>
+        <w:rPr>
+          <w:rFonts w:ascii="宋体" w:eastAsia="宋体" w:hAnsi="宋体" w:cs="Arial" w:hint="eastAsia"/>
+          <w:color w:val="333333"/>
+          <w:shd w:val="clear" w:color="auto" w:fill="FFFFFF"/>
+        </w:rPr>
+        <w:t>版</w:t>
+      </w:r>
+    </w:p>
+    <w:p>
+      <w:pPr>
+        <w:pStyle w:val="a3"/>
+        <w:widowControl/>
+        <w:shd w:val="clear" w:color="auto" w:fill="FFFFFF"/>
+        <w:spacing w:before="100" w:after="100"/>
+        <w:rPr>
+          <w:rFonts w:ascii="宋体" w:eastAsia="宋体" w:hAnsi="宋体" w:cs="Arial"/>
+          <w:color w:val="333333"/>
+          <w:shd w:val="clear" w:color="auto" w:fill="FFFFFF"/>
+        </w:rPr>
+      </w:pPr>
+      <w:r>
+        <w:rPr>
+          <w:rFonts w:ascii="宋体" w:eastAsia="宋体" w:hAnsi="宋体" w:cs="Arial" w:hint="eastAsia"/>
+          <w:color w:val="333333"/>
+          <w:shd w:val="clear" w:color="auto" w:fill="FFFFFF"/>
+        </w:rPr>
+        <w:t>M</w:t>
+      </w:r>
+      <w:r>
+        <w:rPr>
+          <w:rFonts w:ascii="宋体" w:eastAsia="宋体" w:hAnsi="宋体" w:cs="Arial"/>
+          <w:color w:val="333333"/>
+          <w:shd w:val="clear" w:color="auto" w:fill="FFFFFF"/>
+        </w:rPr>
+        <w:t>1901</w:t>
+      </w:r>
+      <w:r>
+        <w:rPr>
+          <w:rFonts w:ascii="宋体" w:eastAsia="宋体" w:hAnsi="宋体" w:cs="Arial" w:hint="eastAsia"/>
+          <w:color w:val="333333"/>
+          <w:shd w:val="clear" w:color="auto" w:fill="FFFFFF"/>
+        </w:rPr>
+        <w:t>F</w:t>
+      </w:r>
+      <w:r>
+        <w:rPr>
+          <w:rFonts w:ascii="宋体" w:eastAsia="宋体" w:hAnsi="宋体" w:cs="Arial"/>
+          <w:color w:val="333333"/>
+          <w:shd w:val="clear" w:color="auto" w:fill="FFFFFF"/>
+        </w:rPr>
+        <w:t>7C</w:t>
+      </w:r>
+      <w:r>
+        <w:rPr>
+          <w:rFonts w:ascii="宋体" w:eastAsia="宋体" w:hAnsi="宋体" w:cs="Arial" w:hint="eastAsia"/>
+          <w:color w:val="333333"/>
+          <w:shd w:val="clear" w:color="auto" w:fill="FFFFFF"/>
+        </w:rPr>
+        <w:t>:</w:t>
+      </w:r>
+      <w:r>
+        <w:rPr>
+          <w:rFonts w:ascii="宋体" w:eastAsia="宋体" w:hAnsi="宋体" w:cs="Arial"/>
+          <w:color w:val="333333"/>
+          <w:shd w:val="clear" w:color="auto" w:fill="FFFFFF"/>
+        </w:rPr>
+        <w:t xml:space="preserve"> </w:t>
+      </w:r>
+      <w:r>
+        <w:rPr>
+          <w:rFonts w:ascii="宋体" w:eastAsia="宋体" w:hAnsi="宋体" w:cs="Arial" w:hint="eastAsia"/>
+          <w:color w:val="333333"/>
+          <w:shd w:val="clear" w:color="auto" w:fill="FFFFFF"/>
+        </w:rPr>
+        <w:t>Redmi</w:t>
+      </w:r>
+      <w:r>
+        <w:rPr>
+          <w:rFonts w:ascii="宋体" w:eastAsia="宋体" w:hAnsi="宋体" w:cs="Arial" w:hint="eastAsia"/>
+          <w:color w:val="333333"/>
+          <w:shd w:val="clear" w:color="auto" w:fill="FFFFFF"/>
+        </w:rPr>
+        <w:t xml:space="preserve"> Note</w:t>
+      </w:r>
+      <w:r>
+        <w:rPr>
+          <w:rFonts w:ascii="宋体" w:eastAsia="宋体" w:hAnsi="宋体" w:cs="Arial"/>
+          <w:color w:val="333333"/>
+          <w:shd w:val="clear" w:color="auto" w:fill="FFFFFF"/>
+        </w:rPr>
+        <w:t xml:space="preserve"> 7 </w:t>
+      </w:r>
+      <w:r>
+        <w:rPr>
+          <w:rFonts w:ascii="宋体" w:eastAsia="宋体" w:hAnsi="宋体" w:cs="Arial" w:hint="eastAsia"/>
+          <w:color w:val="333333"/>
+          <w:shd w:val="clear" w:color="auto" w:fill="FFFFFF"/>
+        </w:rPr>
+        <w:t>联通电信定制版</w:t>
+      </w:r>
+    </w:p>
+    <w:p>
+      <w:pPr>
+        <w:pStyle w:val="a3"/>
+        <w:widowControl/>
+        <w:shd w:val="clear" w:color="auto" w:fill="FFFFFF"/>
+        <w:spacing w:before="100" w:after="100"/>
+        <w:rPr>
+          <w:rFonts w:ascii="宋体" w:eastAsia="宋体" w:hAnsi="宋体" w:cs="Arial"/>
+          <w:color w:val="333333"/>
+          <w:shd w:val="clear" w:color="auto" w:fill="FFFFFF"/>
+        </w:rPr>
+      </w:pPr>
+      <w:r>
+        <w:rPr>
+          <w:rFonts w:ascii="宋体" w:eastAsia="宋体" w:hAnsi="宋体" w:cs="Arial" w:hint="eastAsia"/>
+          <w:color w:val="333333"/>
+          <w:shd w:val="clear" w:color="auto" w:fill="FFFFFF"/>
+        </w:rPr>
+        <w:t>M</w:t>
+      </w:r>
+      <w:r>
+        <w:rPr>
+          <w:rFonts w:ascii="宋体" w:eastAsia="宋体" w:hAnsi="宋体" w:cs="Arial"/>
+          <w:color w:val="333333"/>
+          <w:shd w:val="clear" w:color="auto" w:fill="FFFFFF"/>
+        </w:rPr>
+        <w:t xml:space="preserve">1901F7G, M1901F7H: </w:t>
+      </w:r>
+      <w:r>
+        <w:rPr>
+          <w:rFonts w:ascii="宋体" w:eastAsia="宋体" w:hAnsi="宋体" w:cs="Arial" w:hint="eastAsia"/>
+          <w:color w:val="333333"/>
+          <w:shd w:val="clear" w:color="auto" w:fill="FFFFFF"/>
+        </w:rPr>
+        <w:t>Redmi</w:t>
+      </w:r>
+      <w:r>
+        <w:rPr>
+          <w:rFonts w:ascii="宋体" w:eastAsia="宋体" w:hAnsi="宋体" w:cs="Arial" w:hint="eastAsia"/>
+          <w:color w:val="333333"/>
+          <w:shd w:val="clear" w:color="auto" w:fill="FFFFFF"/>
+        </w:rPr>
+        <w:t xml:space="preserve"> Note</w:t>
+      </w:r>
+      <w:r>
+        <w:rPr>
+          <w:rFonts w:ascii="宋体" w:eastAsia="宋体" w:hAnsi="宋体" w:cs="Arial"/>
+          <w:color w:val="333333"/>
+          <w:shd w:val="clear" w:color="auto" w:fill="FFFFFF"/>
+        </w:rPr>
+        <w:t xml:space="preserve"> 7 </w:t>
+      </w:r>
+      <w:r>
+        <w:rPr>
+          <w:rFonts w:ascii="宋体" w:eastAsia="宋体" w:hAnsi="宋体" w:cs="Arial" w:hint="eastAsia"/>
+          <w:color w:val="333333"/>
+          <w:shd w:val="clear" w:color="auto" w:fill="FFFFFF"/>
+        </w:rPr>
+        <w:t>国际版</w:t>
+      </w:r>
+    </w:p>
+    <w:p>
+      <w:pPr>
+        <w:pStyle w:val="a3"/>
+        <w:widowControl/>
+        <w:shd w:val="clear" w:color="auto" w:fill="FFFFFF"/>
+        <w:spacing w:before="100" w:after="100"/>
+        <w:rPr>
+          <w:rFonts w:ascii="宋体" w:eastAsia="宋体" w:hAnsi="宋体" w:cs="Arial"/>
+          <w:color w:val="333333"/>
+          <w:shd w:val="clear" w:color="auto" w:fill="FFFFFF"/>
+        </w:rPr>
+      </w:pPr>
+      <w:r>
+        <w:rPr>
+          <w:rFonts w:ascii="宋体" w:eastAsia="宋体" w:hAnsi="宋体" w:cs="Arial" w:hint="eastAsia"/>
+          <w:color w:val="333333"/>
+          <w:shd w:val="clear" w:color="auto" w:fill="FFFFFF"/>
+        </w:rPr>
+        <w:t>M</w:t>
+      </w:r>
+      <w:r>
+        <w:rPr>
+          <w:rFonts w:ascii="宋体" w:eastAsia="宋体" w:hAnsi="宋体" w:cs="Arial"/>
+          <w:color w:val="333333"/>
+          <w:shd w:val="clear" w:color="auto" w:fill="FFFFFF"/>
+        </w:rPr>
+        <w:t>1901</w:t>
+      </w:r>
+      <w:r>
+        <w:rPr>
+          <w:rFonts w:ascii="宋体" w:eastAsia="宋体" w:hAnsi="宋体" w:cs="Arial" w:hint="eastAsia"/>
+          <w:color w:val="333333"/>
+          <w:shd w:val="clear" w:color="auto" w:fill="FFFFFF"/>
+        </w:rPr>
+        <w:t>F</w:t>
+      </w:r>
+      <w:r>
+        <w:rPr>
+          <w:rFonts w:ascii="宋体" w:eastAsia="宋体" w:hAnsi="宋体" w:cs="Arial"/>
+          <w:color w:val="333333"/>
+          <w:shd w:val="clear" w:color="auto" w:fill="FFFFFF"/>
+        </w:rPr>
+        <w:t>7I</w:t>
+      </w:r>
+      <w:r>
+        <w:rPr>
+          <w:rFonts w:ascii="宋体" w:eastAsia="宋体" w:hAnsi="宋体" w:cs="Arial" w:hint="eastAsia"/>
+          <w:color w:val="333333"/>
+          <w:shd w:val="clear" w:color="auto" w:fill="FFFFFF"/>
+        </w:rPr>
+        <w:t>:</w:t>
+      </w:r>
+      <w:r>
+        <w:rPr>
+          <w:rFonts w:ascii="宋体" w:eastAsia="宋体" w:hAnsi="宋体" w:cs="Arial"/>
+          <w:color w:val="333333"/>
+          <w:shd w:val="clear" w:color="auto" w:fill="FFFFFF"/>
+        </w:rPr>
+        <w:t xml:space="preserve"> </w:t>
+      </w:r>
+      <w:r>
+        <w:rPr>
+          <w:rFonts w:ascii="宋体" w:eastAsia="宋体" w:hAnsi="宋体" w:cs="Arial"/>
+          <w:color w:val="333333"/>
+          <w:shd w:val="clear" w:color="auto" w:fill="FFFFFF"/>
+        </w:rPr>
+        <w:t>Redmi</w:t>
+      </w:r>
+      <w:r>
+        <w:rPr>
+          <w:rFonts w:ascii="宋体" w:eastAsia="宋体" w:hAnsi="宋体" w:cs="Arial" w:hint="eastAsia"/>
+          <w:color w:val="333333"/>
+          <w:shd w:val="clear" w:color="auto" w:fill="FFFFFF"/>
+        </w:rPr>
+        <w:t xml:space="preserve"> Note</w:t>
+      </w:r>
+      <w:r>
+        <w:rPr>
+          <w:rFonts w:ascii="宋体" w:eastAsia="宋体" w:hAnsi="宋体" w:cs="Arial"/>
+          <w:color w:val="333333"/>
+          <w:shd w:val="clear" w:color="auto" w:fill="FFFFFF"/>
+        </w:rPr>
+        <w:t xml:space="preserve"> 7 </w:t>
+      </w:r>
+      <w:r>
+        <w:rPr>
+          <w:rFonts w:ascii="宋体" w:eastAsia="宋体" w:hAnsi="宋体" w:cs="Arial" w:hint="eastAsia"/>
+          <w:color w:val="333333"/>
+          <w:shd w:val="clear" w:color="auto" w:fill="FFFFFF"/>
+        </w:rPr>
+        <w:t>印度版</w:t>
+      </w:r>
+    </w:p>
+    <w:p>
+      <w:pPr>
+        <w:pStyle w:val="a3"/>
+        <w:widowControl/>
+        <w:shd w:val="clear" w:color="auto" w:fill="FFFFFF"/>
+        <w:spacing w:before="100" w:after="100"/>
+        <w:rPr>
+          <w:rFonts w:ascii="宋体" w:eastAsia="宋体" w:hAnsi="宋体" w:cs="Arial"/>
+          <w:b/>
+          <w:color w:val="333333"/>
+          <w:shd w:val="clear" w:color="auto" w:fill="FFFFFF"/>
+        </w:rPr>
+      </w:pPr>
+      <w:r>
+        <w:rPr>
+          <w:rFonts w:ascii="宋体" w:eastAsia="宋体" w:hAnsi="宋体" w:cs="Arial" w:hint="eastAsia"/>
+          <w:b/>
+          <w:color w:val="333333"/>
+          <w:shd w:val="clear" w:color="auto" w:fill="FFFFFF"/>
+        </w:rPr>
+        <w:t>[</w:t>
+      </w:r>
+      <w:r>
+        <w:rPr>
+          <w:rFonts w:ascii="宋体" w:eastAsia="宋体" w:hAnsi="宋体" w:cs="Arial"/>
+          <w:b/>
+          <w:color w:val="333333"/>
+          <w:shd w:val="clear" w:color="auto" w:fill="FFFFFF"/>
+        </w:rPr>
+        <w:t xml:space="preserve">F7B] </w:t>
+      </w:r>
+      <w:r>
+        <w:rPr>
+          <w:rFonts w:ascii="宋体" w:eastAsia="宋体" w:hAnsi="宋体" w:cs="Arial" w:hint="eastAsia"/>
+          <w:b/>
+          <w:color w:val="333333"/>
+          <w:shd w:val="clear" w:color="auto" w:fill="FFFFFF"/>
+        </w:rPr>
+        <w:t>Redmi</w:t>
+      </w:r>
+      <w:r>
+        <w:rPr>
+          <w:rFonts w:ascii="宋体" w:eastAsia="宋体" w:hAnsi="宋体" w:cs="Arial" w:hint="eastAsia"/>
+          <w:b/>
+          <w:color w:val="333333"/>
+          <w:shd w:val="clear" w:color="auto" w:fill="FFFFFF"/>
+        </w:rPr>
+        <w:t xml:space="preserve"> Note</w:t>
+      </w:r>
+      <w:r>
+        <w:rPr>
+          <w:rFonts w:ascii="宋体" w:eastAsia="宋体" w:hAnsi="宋体" w:cs="Arial"/>
+          <w:b/>
+          <w:color w:val="333333"/>
+          <w:shd w:val="clear" w:color="auto" w:fill="FFFFFF"/>
+        </w:rPr>
+        <w:t xml:space="preserve"> 7 </w:t>
+      </w:r>
+      <w:r>
+        <w:rPr>
+          <w:rFonts w:ascii="宋体" w:eastAsia="宋体" w:hAnsi="宋体" w:cs="Arial" w:hint="eastAsia"/>
+          <w:b/>
+          <w:color w:val="333333"/>
+          <w:shd w:val="clear" w:color="auto" w:fill="FFFFFF"/>
+        </w:rPr>
+        <w:t>Pro</w:t>
+      </w:r>
+      <w:r>
+        <w:rPr>
+          <w:rFonts w:ascii="宋体" w:eastAsia="宋体" w:hAnsi="宋体" w:cs="Arial"/>
+          <w:b/>
+          <w:color w:val="333333"/>
+          <w:shd w:val="clear" w:color="auto" w:fill="FFFFFF"/>
+        </w:rPr>
+        <w:t xml:space="preserve"> (violet)</w:t>
+      </w:r>
+      <w:r>
+        <w:rPr>
+          <w:rFonts w:ascii="宋体" w:eastAsia="宋体" w:hAnsi="宋体" w:cs="Arial"/>
+          <w:b/>
+          <w:color w:val="333333"/>
+          <w:shd w:val="clear" w:color="auto" w:fill="FFFFFF"/>
+        </w:rPr>
+        <w:t>:</w:t>
+      </w:r>
+    </w:p>
+    <w:p>
+      <w:pPr>
+        <w:pStyle w:val="a3"/>
+        <w:widowControl/>
+        <w:shd w:val="clear" w:color="auto" w:fill="FFFFFF"/>
+        <w:spacing w:before="100" w:after="100"/>
+        <w:rPr>
+          <w:rFonts w:ascii="宋体" w:eastAsia="宋体" w:hAnsi="宋体" w:cs="Arial"/>
+          <w:color w:val="333333"/>
+          <w:shd w:val="clear" w:color="auto" w:fill="FFFFFF"/>
+        </w:rPr>
+      </w:pPr>
+      <w:r>
+        <w:rPr>
+          <w:rFonts w:ascii="宋体" w:eastAsia="宋体" w:hAnsi="宋体" w:cs="Arial" w:hint="eastAsia"/>
+          <w:color w:val="333333"/>
+          <w:shd w:val="clear" w:color="auto" w:fill="FFFFFF"/>
+        </w:rPr>
+        <w:t>M</w:t>
+      </w:r>
+      <w:r>
+        <w:rPr>
+          <w:rFonts w:ascii="宋体" w:eastAsia="宋体" w:hAnsi="宋体" w:cs="Arial"/>
+          <w:color w:val="333333"/>
+          <w:shd w:val="clear" w:color="auto" w:fill="FFFFFF"/>
+        </w:rPr>
+        <w:t xml:space="preserve">1901F7BE: </w:t>
+      </w:r>
+      <w:r>
+        <w:rPr>
+          <w:rFonts w:ascii="宋体" w:eastAsia="宋体" w:hAnsi="宋体" w:cs="Arial" w:hint="eastAsia"/>
+          <w:color w:val="333333"/>
+          <w:shd w:val="clear" w:color="auto" w:fill="FFFFFF"/>
+        </w:rPr>
+        <w:t>Redmi</w:t>
+      </w:r>
+      <w:r>
+        <w:rPr>
+          <w:rFonts w:ascii="宋体" w:eastAsia="宋体" w:hAnsi="宋体" w:cs="Arial" w:hint="eastAsia"/>
+          <w:color w:val="333333"/>
+          <w:shd w:val="clear" w:color="auto" w:fill="FFFFFF"/>
+        </w:rPr>
+        <w:t xml:space="preserve"> Note</w:t>
+      </w:r>
+      <w:r>
+        <w:rPr>
+          <w:rFonts w:ascii="宋体" w:eastAsia="宋体" w:hAnsi="宋体" w:cs="Arial"/>
+          <w:color w:val="333333"/>
+          <w:shd w:val="clear" w:color="auto" w:fill="FFFFFF"/>
+        </w:rPr>
+        <w:t xml:space="preserve"> 7 </w:t>
+      </w:r>
+      <w:r>
+        <w:rPr>
+          <w:rFonts w:ascii="宋体" w:eastAsia="宋体" w:hAnsi="宋体" w:cs="Arial" w:hint="eastAsia"/>
+          <w:color w:val="333333"/>
+          <w:shd w:val="clear" w:color="auto" w:fill="FFFFFF"/>
+        </w:rPr>
+        <w:t>Pro</w:t>
+      </w:r>
+      <w:r>
+        <w:rPr>
+          <w:rFonts w:ascii="宋体" w:eastAsia="宋体" w:hAnsi="宋体" w:cs="Arial"/>
+          <w:color w:val="333333"/>
+          <w:shd w:val="clear" w:color="auto" w:fill="FFFFFF"/>
+        </w:rPr>
+        <w:t xml:space="preserve"> </w:t>
+      </w:r>
+      <w:r>
+        <w:rPr>
+          <w:rFonts w:ascii="宋体" w:eastAsia="宋体" w:hAnsi="宋体" w:cs="Arial" w:hint="eastAsia"/>
+          <w:color w:val="333333"/>
+          <w:shd w:val="clear" w:color="auto" w:fill="FFFFFF"/>
+        </w:rPr>
+        <w:t>全网通版</w:t>
+      </w:r>
+    </w:p>
+    <w:p>
+      <w:pPr>
+        <w:pStyle w:val="a3"/>
+        <w:widowControl/>
+        <w:shd w:val="clear" w:color="auto" w:fill="FFFFFF"/>
+        <w:spacing w:before="100" w:after="100"/>
+        <w:rPr>
+          <w:rFonts w:ascii="宋体" w:eastAsia="宋体" w:hAnsi="宋体" w:cs="Arial"/>
+          <w:color w:val="333333"/>
+          <w:shd w:val="clear" w:color="auto" w:fill="FFFFFF"/>
+        </w:rPr>
+      </w:pPr>
+      <w:r>
+        <w:rPr>
+          <w:rFonts w:ascii="宋体" w:eastAsia="宋体" w:hAnsi="宋体" w:cs="Arial" w:hint="eastAsia"/>
+          <w:color w:val="333333"/>
+          <w:shd w:val="clear" w:color="auto" w:fill="FFFFFF"/>
+        </w:rPr>
+        <w:t>M</w:t>
+      </w:r>
+      <w:r>
+        <w:rPr>
+          <w:rFonts w:ascii="宋体" w:eastAsia="宋体" w:hAnsi="宋体" w:cs="Arial"/>
+          <w:color w:val="333333"/>
+          <w:shd w:val="clear" w:color="auto" w:fill="FFFFFF"/>
+        </w:rPr>
+        <w:t>1901</w:t>
+      </w:r>
+      <w:r>
+        <w:rPr>
+          <w:rFonts w:ascii="宋体" w:eastAsia="宋体" w:hAnsi="宋体" w:cs="Arial" w:hint="eastAsia"/>
+          <w:color w:val="333333"/>
+          <w:shd w:val="clear" w:color="auto" w:fill="FFFFFF"/>
+        </w:rPr>
+        <w:t>F</w:t>
+      </w:r>
+      <w:r>
+        <w:rPr>
+          <w:rFonts w:ascii="宋体" w:eastAsia="宋体" w:hAnsi="宋体" w:cs="Arial"/>
+          <w:color w:val="333333"/>
+          <w:shd w:val="clear" w:color="auto" w:fill="FFFFFF"/>
+        </w:rPr>
+        <w:t>7</w:t>
+      </w:r>
+      <w:r>
+        <w:rPr>
+          <w:rFonts w:ascii="宋体" w:eastAsia="宋体" w:hAnsi="宋体" w:cs="Arial" w:hint="eastAsia"/>
+          <w:color w:val="333333"/>
+          <w:shd w:val="clear" w:color="auto" w:fill="FFFFFF"/>
+        </w:rPr>
+        <w:t>S</w:t>
+      </w:r>
+      <w:r>
+        <w:rPr>
+          <w:rFonts w:ascii="宋体" w:eastAsia="宋体" w:hAnsi="宋体" w:cs="Arial"/>
+          <w:color w:val="333333"/>
+          <w:shd w:val="clear" w:color="auto" w:fill="FFFFFF"/>
+        </w:rPr>
+        <w:t xml:space="preserve">: </w:t>
+      </w:r>
+      <w:r>
+        <w:rPr>
+          <w:rFonts w:ascii="宋体" w:eastAsia="宋体" w:hAnsi="宋体" w:cs="Arial" w:hint="eastAsia"/>
+          <w:color w:val="333333"/>
+          <w:shd w:val="clear" w:color="auto" w:fill="FFFFFF"/>
+        </w:rPr>
+        <w:t>Redmi</w:t>
+      </w:r>
+      <w:r>
+        <w:rPr>
+          <w:rFonts w:ascii="宋体" w:eastAsia="宋体" w:hAnsi="宋体" w:cs="Arial" w:hint="eastAsia"/>
+          <w:color w:val="333333"/>
+          <w:shd w:val="clear" w:color="auto" w:fill="FFFFFF"/>
+        </w:rPr>
+        <w:t xml:space="preserve"> N</w:t>
+      </w:r>
+      <w:r>
+        <w:rPr>
+          <w:rFonts w:ascii="宋体" w:eastAsia="宋体" w:hAnsi="宋体" w:cs="Arial"/>
+          <w:color w:val="333333"/>
+          <w:shd w:val="clear" w:color="auto" w:fill="FFFFFF"/>
+        </w:rPr>
+        <w:t>o</w:t>
+      </w:r>
+      <w:r>
+        <w:rPr>
+          <w:rFonts w:ascii="宋体" w:eastAsia="宋体" w:hAnsi="宋体" w:cs="Arial" w:hint="eastAsia"/>
+          <w:color w:val="333333"/>
+          <w:shd w:val="clear" w:color="auto" w:fill="FFFFFF"/>
+        </w:rPr>
+        <w:t>te</w:t>
+      </w:r>
+      <w:r>
+        <w:rPr>
+          <w:rFonts w:ascii="宋体" w:eastAsia="宋体" w:hAnsi="宋体" w:cs="Arial"/>
+          <w:color w:val="333333"/>
+          <w:shd w:val="clear" w:color="auto" w:fill="FFFFFF"/>
+        </w:rPr>
+        <w:t xml:space="preserve"> 7 </w:t>
+      </w:r>
+      <w:r>
+        <w:rPr>
+          <w:rFonts w:ascii="宋体" w:eastAsia="宋体" w:hAnsi="宋体" w:cs="Arial" w:hint="eastAsia"/>
+          <w:color w:val="333333"/>
+          <w:shd w:val="clear" w:color="auto" w:fill="FFFFFF"/>
+        </w:rPr>
+        <w:t>Pro</w:t>
+      </w:r>
+      <w:r>
+        <w:rPr>
+          <w:rFonts w:ascii="宋体" w:eastAsia="宋体" w:hAnsi="宋体" w:cs="Arial"/>
+          <w:color w:val="333333"/>
+          <w:shd w:val="clear" w:color="auto" w:fill="FFFFFF"/>
+        </w:rPr>
+        <w:t xml:space="preserve"> </w:t>
+      </w:r>
+      <w:r>
+        <w:rPr>
+          <w:rFonts w:ascii="宋体" w:eastAsia="宋体" w:hAnsi="宋体" w:cs="Arial" w:hint="eastAsia"/>
+          <w:color w:val="333333"/>
+          <w:shd w:val="clear" w:color="auto" w:fill="FFFFFF"/>
+        </w:rPr>
+        <w:t>印度版</w:t>
+      </w:r>
+    </w:p>
+    <w:p>
+      <w:pPr>
+        <w:pStyle w:val="a3"/>
+        <w:widowControl/>
+        <w:shd w:val="clear" w:color="auto" w:fill="FFFFFF"/>
+        <w:spacing w:before="100" w:after="100"/>
+        <w:rPr>
+          <w:rFonts w:ascii="宋体" w:eastAsia="宋体" w:hAnsi="宋体" w:cs="Arial"/>
+          <w:color w:val="333333"/>
+        </w:rPr>
+      </w:pPr>
+      <w:r>
+        <w:rPr>
+          <w:rStyle w:val="a4"/>
+          <w:rFonts w:ascii="宋体" w:eastAsia="宋体" w:hAnsi="宋体" w:cs="Arial"/>
+          <w:color w:val="333333"/>
+          <w:shd w:val="clear" w:color="auto" w:fill="FFFFFF"/>
+        </w:rPr>
+        <w:t xml:space="preserve">[E6] 红米 S2 </w:t>
+      </w:r>
+      <w:r>
+        <w:rPr>
+          <w:rStyle w:val="a4"/>
+          <w:rFonts w:ascii="宋体" w:eastAsia="宋体" w:hAnsi="宋体" w:cs="Arial" w:hint="eastAsia"/>
+          <w:color w:val="333333"/>
+          <w:shd w:val="clear" w:color="auto" w:fill="FFFFFF"/>
+        </w:rPr>
+        <w:t xml:space="preserve">/ 红米 Y2 </w:t>
+      </w:r>
+      <w:r>
+        <w:rPr>
+          <w:rStyle w:val="a4"/>
+          <w:rFonts w:ascii="宋体" w:eastAsia="宋体" w:hAnsi="宋体" w:cs="Arial"/>
+          <w:color w:val="333333"/>
+          <w:shd w:val="clear" w:color="auto" w:fill="FFFFFF"/>
+        </w:rPr>
+        <w:t>(</w:t>
+      </w:r>
+      <w:proofErr w:type="spellStart"/>
+      <w:r>
+        <w:rPr>
+          <w:rStyle w:val="a4"/>
+          <w:rFonts w:ascii="宋体" w:eastAsia="宋体" w:hAnsi="宋体" w:cs="Arial"/>
+          <w:color w:val="333333"/>
+          <w:shd w:val="clear" w:color="auto" w:fill="FFFFFF"/>
+        </w:rPr>
+        <w:t>ysl</w:t>
+      </w:r>
+      <w:proofErr w:type="spellEnd"/>
+      <w:r>
+        <w:rPr>
+          <w:rStyle w:val="a4"/>
+          <w:rFonts w:ascii="宋体" w:eastAsia="宋体" w:hAnsi="宋体" w:cs="Arial"/>
+          <w:color w:val="333333"/>
+          <w:shd w:val="clear" w:color="auto" w:fill="FFFFFF"/>
+        </w:rPr>
+        <w:t>):</w:t>
+      </w:r>
+    </w:p>
+    <w:p>
+      <w:pPr>
+        <w:pStyle w:val="a3"/>
+        <w:widowControl/>
+        <w:shd w:val="clear" w:color="auto" w:fill="FFFFFF"/>
+        <w:spacing w:before="100" w:after="100"/>
+        <w:rPr>
+          <w:rFonts w:ascii="宋体" w:eastAsia="宋体" w:hAnsi="宋体" w:cs="Arial"/>
+          <w:color w:val="333333"/>
+        </w:rPr>
+      </w:pPr>
+      <w:r>
+        <w:rPr>
+          <w:rFonts w:ascii="宋体" w:eastAsia="宋体" w:hAnsi="宋体" w:cs="Arial"/>
+          <w:color w:val="333333"/>
+          <w:shd w:val="clear" w:color="auto" w:fill="FFFFFF"/>
+        </w:rPr>
+        <w:t>M1803E6E: 红米 S2 全网通版</w:t>
+      </w:r>
+    </w:p>
+    <w:p>
+      <w:pPr>
+        <w:pStyle w:val="a3"/>
+        <w:widowControl/>
+        <w:shd w:val="clear" w:color="auto" w:fill="FFFFFF"/>
+        <w:spacing w:before="100" w:after="100"/>
+        <w:rPr>
+          <w:rFonts w:ascii="宋体" w:eastAsia="宋体" w:hAnsi="宋体" w:cs="Arial"/>
+          <w:color w:val="333333"/>
+        </w:rPr>
+      </w:pPr>
+      <w:r>
+        <w:rPr>
+          <w:rFonts w:ascii="宋体" w:eastAsia="宋体" w:hAnsi="宋体" w:cs="Arial"/>
+          <w:color w:val="333333"/>
+          <w:shd w:val="clear" w:color="auto" w:fill="FFFFFF"/>
+        </w:rPr>
+        <w:t>M1803E6T: 红米 S2 移动 4G+ 版</w:t>
+      </w:r>
+    </w:p>
+    <w:p>
+      <w:pPr>
+        <w:pStyle w:val="a3"/>
+        <w:widowControl/>
+        <w:shd w:val="clear" w:color="auto" w:fill="FFFFFF"/>
+        <w:spacing w:before="100" w:after="100"/>
+        <w:rPr>
+          <w:rFonts w:ascii="宋体" w:eastAsia="宋体" w:hAnsi="宋体" w:cs="Arial"/>
+          <w:color w:val="333333"/>
+        </w:rPr>
+      </w:pPr>
+      <w:r>
+        <w:rPr>
+          <w:rFonts w:ascii="宋体" w:eastAsia="宋体" w:hAnsi="宋体" w:cs="Arial"/>
+          <w:color w:val="333333"/>
+          <w:shd w:val="clear" w:color="auto" w:fill="FFFFFF"/>
+        </w:rPr>
+        <w:t xml:space="preserve">M1803E6C: 红米 S2 </w:t>
+      </w:r>
+      <w:r>
+        <w:rPr>
+          <w:rFonts w:ascii="宋体" w:eastAsia="宋体" w:hAnsi="宋体" w:cs="Arial" w:hint="eastAsia"/>
+          <w:color w:val="333333"/>
+          <w:shd w:val="clear" w:color="auto" w:fill="FFFFFF"/>
+        </w:rPr>
+        <w:t>联通电信定制版</w:t>
+      </w:r>
+    </w:p>
+    <w:p>
+      <w:pPr>
+        <w:pStyle w:val="a3"/>
+        <w:widowControl/>
+        <w:shd w:val="clear" w:color="auto" w:fill="FFFFFF"/>
+        <w:spacing w:before="100" w:after="100"/>
+        <w:rPr>
+          <w:rFonts w:ascii="宋体" w:eastAsia="宋体" w:hAnsi="宋体" w:cs="Arial"/>
+          <w:color w:val="333333"/>
+        </w:rPr>
+      </w:pPr>
+      <w:r>
+        <w:rPr>
+          <w:rFonts w:ascii="宋体" w:eastAsia="宋体" w:hAnsi="宋体" w:cs="Arial"/>
+          <w:color w:val="333333"/>
+          <w:shd w:val="clear" w:color="auto" w:fill="FFFFFF"/>
+        </w:rPr>
+        <w:t>M1803E6G</w:t>
+      </w:r>
+      <w:r>
+        <w:rPr>
+          <w:rFonts w:ascii="宋体" w:eastAsia="宋体" w:hAnsi="宋体" w:cs="Arial" w:hint="eastAsia"/>
+          <w:color w:val="333333"/>
+          <w:shd w:val="clear" w:color="auto" w:fill="FFFFFF"/>
+        </w:rPr>
+        <w:t xml:space="preserve">, </w:t>
+      </w:r>
+      <w:r>
+        <w:rPr>
+          <w:rFonts w:ascii="宋体" w:eastAsia="宋体" w:hAnsi="宋体" w:cs="Arial"/>
+          <w:color w:val="333333"/>
+          <w:shd w:val="clear" w:color="auto" w:fill="FFFFFF"/>
+        </w:rPr>
+        <w:t>M1803E6H: 红米 S2 国际版</w:t>
+      </w:r>
+    </w:p>
+    <w:p>
+      <w:pPr>
+        <w:pStyle w:val="a3"/>
+        <w:widowControl/>
+        <w:shd w:val="clear" w:color="auto" w:fill="FFFFFF"/>
+        <w:spacing w:before="100" w:after="100"/>
+        <w:rPr>
+          <w:rFonts w:ascii="宋体" w:eastAsia="宋体" w:hAnsi="宋体" w:cs="Arial"/>
+          <w:color w:val="333333"/>
+          <w:shd w:val="clear" w:color="auto" w:fill="FFFFFF"/>
+        </w:rPr>
+      </w:pPr>
+      <w:r>
+        <w:rPr>
+          <w:rFonts w:ascii="宋体" w:eastAsia="宋体" w:hAnsi="宋体" w:cs="Arial" w:hint="eastAsia"/>
+          <w:color w:val="333333"/>
+          <w:shd w:val="clear" w:color="auto" w:fill="FFFFFF"/>
+        </w:rPr>
+        <w:t>M1803E6I: 红米 Y2 印度版</w:t>
+      </w:r>
+    </w:p>
+    <w:p>
+      <w:pPr>
+        <w:pStyle w:val="a3"/>
+        <w:widowControl/>
+        <w:shd w:val="clear" w:color="auto" w:fill="FFFFFF"/>
+        <w:spacing w:before="100" w:after="100"/>
+        <w:rPr>
+          <w:rFonts w:ascii="宋体" w:eastAsia="宋体" w:hAnsi="宋体" w:cs="Arial"/>
+          <w:b/>
+          <w:color w:val="333333"/>
+          <w:shd w:val="clear" w:color="auto" w:fill="FFFFFF"/>
+        </w:rPr>
+      </w:pPr>
+      <w:r>
+        <w:rPr>
+          <w:rFonts w:ascii="宋体" w:eastAsia="宋体" w:hAnsi="宋体" w:cs="Arial" w:hint="eastAsia"/>
+          <w:b/>
+          <w:color w:val="333333"/>
+          <w:shd w:val="clear" w:color="auto" w:fill="FFFFFF"/>
+        </w:rPr>
+        <w:t>[</w:t>
+      </w:r>
+      <w:r>
+        <w:rPr>
+          <w:rFonts w:ascii="宋体" w:eastAsia="宋体" w:hAnsi="宋体" w:cs="Arial"/>
+          <w:b/>
+          <w:color w:val="333333"/>
+          <w:shd w:val="clear" w:color="auto" w:fill="FFFFFF"/>
+        </w:rPr>
+        <w:t>F6] Redmi Y3:</w:t>
+      </w:r>
       <w:bookmarkStart w:id="1" w:name="_GoBack"/>
       <w:bookmarkEnd w:id="1"/>
-      <w:r>
-        <w:rPr>
-          <w:rStyle w:val="a4"/>
-          <w:rFonts w:ascii="宋体" w:eastAsia="宋体" w:hAnsi="宋体" w:cs="Arial"/>
-          <w:color w:val="333333"/>
-          <w:shd w:val="clear" w:color="auto" w:fill="FFFFFF"/>
-        </w:rPr>
-        <w:t>[B6</w:t>
-      </w:r>
-      <w:r>
-        <w:rPr>
-          <w:rStyle w:val="a4"/>
-          <w:rFonts w:ascii="宋体" w:eastAsia="宋体" w:hAnsi="宋体" w:cs="Arial" w:hint="eastAsia"/>
-          <w:color w:val="333333"/>
-          <w:shd w:val="clear" w:color="auto" w:fill="FFFFFF"/>
-        </w:rPr>
-        <w:t>A</w:t>
-      </w:r>
-      <w:r>
-        <w:rPr>
-          <w:rStyle w:val="a4"/>
-          <w:rFonts w:ascii="宋体" w:eastAsia="宋体" w:hAnsi="宋体" w:cs="Arial"/>
-          <w:color w:val="333333"/>
-          <w:shd w:val="clear" w:color="auto" w:fill="FFFFFF"/>
-        </w:rPr>
-        <w:t>] 红米 Note 4X (</w:t>
-      </w:r>
-      <w:proofErr w:type="spellStart"/>
-      <w:r>
-        <w:rPr>
-          <w:rStyle w:val="a4"/>
-          <w:rFonts w:ascii="宋体" w:eastAsia="宋体" w:hAnsi="宋体" w:cs="Arial"/>
-          <w:color w:val="333333"/>
-          <w:shd w:val="clear" w:color="auto" w:fill="FFFFFF"/>
-        </w:rPr>
-        <w:t>nike</w:t>
-      </w:r>
-      <w:r>
-        <w:rPr>
-          <w:rStyle w:val="a4"/>
-          <w:rFonts w:ascii="宋体" w:eastAsia="宋体" w:hAnsi="宋体" w:cs="Arial"/>
-          <w:color w:val="333333"/>
-          <w:shd w:val="clear" w:color="auto" w:fill="FFFFFF"/>
-        </w:rPr>
-        <w:t>l</w:t>
-      </w:r>
-      <w:proofErr w:type="spellEnd"/>
-      <w:r>
-        <w:rPr>
-          <w:rStyle w:val="a4"/>
-          <w:rFonts w:ascii="宋体" w:eastAsia="宋体" w:hAnsi="宋体" w:cs="Arial"/>
-          <w:color w:val="333333"/>
-          <w:shd w:val="clear" w:color="auto" w:fill="FFFFFF"/>
-        </w:rPr>
-        <w:t>):</w:t>
-      </w:r>
-    </w:p>
-    <w:p>
-      <w:pPr>
-        <w:pStyle w:val="a3"/>
-        <w:widowControl/>
-        <w:shd w:val="clear" w:color="auto" w:fill="FFFFFF"/>
-        <w:spacing w:before="100" w:after="100"/>
-        <w:rPr>
-          <w:rFonts w:ascii="宋体" w:eastAsia="宋体" w:hAnsi="宋体" w:cs="Arial"/>
-          <w:color w:val="333333"/>
-        </w:rPr>
-      </w:pPr>
-      <w:r>
-        <w:rPr>
-          <w:rFonts w:ascii="宋体" w:eastAsia="宋体" w:hAnsi="宋体" w:cs="Arial"/>
-          <w:color w:val="333333"/>
-          <w:shd w:val="clear" w:color="auto" w:fill="FFFFFF"/>
-        </w:rPr>
-        <w:t>MBE6A5: 红米 Note 4X MTK 全网通版</w:t>
-      </w:r>
-    </w:p>
-    <w:p>
-      <w:pPr>
-        <w:pStyle w:val="a3"/>
-        <w:widowControl/>
-        <w:shd w:val="clear" w:color="auto" w:fill="FFFFFF"/>
-        <w:spacing w:before="100" w:after="100"/>
-        <w:rPr>
-          <w:rFonts w:ascii="宋体" w:eastAsia="宋体" w:hAnsi="宋体" w:cs="Arial"/>
-          <w:color w:val="333333"/>
-        </w:rPr>
-      </w:pPr>
-      <w:r>
-        <w:rPr>
-          <w:rFonts w:ascii="宋体" w:eastAsia="宋体" w:hAnsi="宋体" w:cs="Arial"/>
-          <w:color w:val="333333"/>
-          <w:shd w:val="clear" w:color="auto" w:fill="FFFFFF"/>
-        </w:rPr>
-        <w:t>MBT6A5: 红米 Note 4X MTK 移动 4G+ 版</w:t>
-      </w:r>
-    </w:p>
-    <w:p>
-      <w:pPr>
-        <w:pStyle w:val="a3"/>
-        <w:widowControl/>
-        <w:shd w:val="clear" w:color="auto" w:fill="FFFFFF"/>
-        <w:spacing w:before="100" w:after="100"/>
-        <w:rPr>
-          <w:rFonts w:ascii="宋体" w:eastAsia="宋体" w:hAnsi="宋体" w:cs="Arial"/>
-          <w:color w:val="333333"/>
-        </w:rPr>
-      </w:pPr>
-      <w:r>
-        <w:rPr>
-          <w:rStyle w:val="a4"/>
-          <w:rFonts w:ascii="宋体" w:eastAsia="宋体" w:hAnsi="宋体" w:cs="Arial"/>
-          <w:color w:val="333333"/>
-          <w:shd w:val="clear" w:color="auto" w:fill="FFFFFF"/>
-        </w:rPr>
-        <w:t>[E7S] 红米 Note 5 / 红米 Note 5 Pro (</w:t>
-      </w:r>
-      <w:proofErr w:type="spellStart"/>
-      <w:r>
-        <w:rPr>
-          <w:rStyle w:val="a4"/>
-          <w:rFonts w:ascii="宋体" w:eastAsia="宋体" w:hAnsi="宋体" w:cs="Arial"/>
-          <w:color w:val="333333"/>
-          <w:shd w:val="clear" w:color="auto" w:fill="FFFFFF"/>
-        </w:rPr>
-        <w:t>whyred</w:t>
-      </w:r>
-      <w:proofErr w:type="spellEnd"/>
-      <w:r>
-        <w:rPr>
-          <w:rStyle w:val="a4"/>
-          <w:rFonts w:ascii="宋体" w:eastAsia="宋体" w:hAnsi="宋体" w:cs="Arial"/>
-          <w:color w:val="333333"/>
-          <w:shd w:val="clear" w:color="auto" w:fill="FFFFFF"/>
-        </w:rPr>
-        <w:t>):</w:t>
-      </w:r>
-    </w:p>
-    <w:p>
-      <w:pPr>
-        <w:pStyle w:val="a3"/>
-        <w:widowControl/>
-        <w:shd w:val="clear" w:color="auto" w:fill="FFFFFF"/>
-        <w:spacing w:before="100" w:after="100"/>
-        <w:rPr>
-          <w:rFonts w:ascii="宋体" w:eastAsia="宋体" w:hAnsi="宋体" w:cs="Arial"/>
-          <w:color w:val="333333"/>
-        </w:rPr>
-      </w:pPr>
-      <w:r>
-        <w:rPr>
-          <w:rFonts w:ascii="宋体" w:eastAsia="宋体" w:hAnsi="宋体" w:cs="Arial"/>
-          <w:color w:val="333333"/>
-          <w:shd w:val="clear" w:color="auto" w:fill="FFFFFF"/>
-        </w:rPr>
-        <w:t>MEE7S: 红米 Note 5 全网通版</w:t>
-      </w:r>
-    </w:p>
-    <w:p>
-      <w:pPr>
-        <w:pStyle w:val="a3"/>
-        <w:widowControl/>
-        <w:shd w:val="clear" w:color="auto" w:fill="FFFFFF"/>
-        <w:spacing w:before="100" w:after="100"/>
-        <w:rPr>
-          <w:rFonts w:ascii="宋体" w:eastAsia="宋体" w:hAnsi="宋体" w:cs="Arial"/>
-          <w:color w:val="333333"/>
-        </w:rPr>
-      </w:pPr>
-      <w:r>
-        <w:rPr>
-          <w:rFonts w:ascii="宋体" w:eastAsia="宋体" w:hAnsi="宋体" w:cs="Arial"/>
-          <w:color w:val="333333"/>
-          <w:shd w:val="clear" w:color="auto" w:fill="FFFFFF"/>
-        </w:rPr>
-        <w:t>MET7S: 红米 Note 5 移动 4G+ 版</w:t>
-      </w:r>
-    </w:p>
-    <w:p>
-      <w:pPr>
-        <w:pStyle w:val="a3"/>
-        <w:widowControl/>
-        <w:shd w:val="clear" w:color="auto" w:fill="FFFFFF"/>
-        <w:spacing w:before="100" w:after="100"/>
-        <w:rPr>
-          <w:rFonts w:ascii="宋体" w:eastAsia="宋体" w:hAnsi="宋体" w:cs="Arial"/>
-          <w:color w:val="333333"/>
-        </w:rPr>
-      </w:pPr>
-      <w:r>
-        <w:rPr>
-          <w:rFonts w:ascii="宋体" w:eastAsia="宋体" w:hAnsi="宋体" w:cs="Arial"/>
-          <w:color w:val="333333"/>
-          <w:shd w:val="clear" w:color="auto" w:fill="FFFFFF"/>
-        </w:rPr>
-        <w:t xml:space="preserve">MEC7S: 红米 Note 5 </w:t>
-      </w:r>
-      <w:r>
-        <w:rPr>
-          <w:rFonts w:ascii="宋体" w:eastAsia="宋体" w:hAnsi="宋体" w:cs="Arial" w:hint="eastAsia"/>
-          <w:color w:val="333333"/>
-          <w:shd w:val="clear" w:color="auto" w:fill="FFFFFF"/>
-        </w:rPr>
-        <w:t>联通电信定制版</w:t>
-      </w:r>
-    </w:p>
-    <w:p>
-      <w:pPr>
-        <w:pStyle w:val="a3"/>
-        <w:widowControl/>
-        <w:shd w:val="clear" w:color="auto" w:fill="FFFFFF"/>
-        <w:spacing w:before="100" w:after="100"/>
-        <w:rPr>
-          <w:rFonts w:ascii="宋体" w:eastAsia="宋体" w:hAnsi="宋体" w:cs="Arial"/>
-          <w:color w:val="333333"/>
-        </w:rPr>
-      </w:pPr>
-      <w:r>
-        <w:rPr>
-          <w:rFonts w:ascii="宋体" w:eastAsia="宋体" w:hAnsi="宋体" w:cs="Arial"/>
-          <w:color w:val="333333"/>
-          <w:shd w:val="clear" w:color="auto" w:fill="FFFFFF"/>
-        </w:rPr>
-        <w:t>M1803E7SG</w:t>
-      </w:r>
-      <w:r>
-        <w:rPr>
-          <w:rFonts w:ascii="宋体" w:eastAsia="宋体" w:hAnsi="宋体" w:cs="Arial" w:hint="eastAsia"/>
-          <w:color w:val="333333"/>
-          <w:shd w:val="clear" w:color="auto" w:fill="FFFFFF"/>
-        </w:rPr>
-        <w:t xml:space="preserve">, </w:t>
-      </w:r>
-      <w:r>
-        <w:rPr>
-          <w:rFonts w:ascii="宋体" w:eastAsia="宋体" w:hAnsi="宋体" w:cs="Arial"/>
-          <w:color w:val="333333"/>
-          <w:shd w:val="clear" w:color="auto" w:fill="FFFFFF"/>
-        </w:rPr>
-        <w:t>M1803E7SH: 红米 Note 5 国际版</w:t>
-      </w:r>
-    </w:p>
-    <w:p>
-      <w:pPr>
-        <w:pStyle w:val="a3"/>
-        <w:widowControl/>
-        <w:shd w:val="clear" w:color="auto" w:fill="FFFFFF"/>
-        <w:spacing w:before="100" w:after="100"/>
-        <w:rPr>
-          <w:rFonts w:ascii="宋体" w:eastAsia="宋体" w:hAnsi="宋体" w:cs="Arial"/>
-          <w:color w:val="333333"/>
-        </w:rPr>
-      </w:pPr>
-      <w:r>
-        <w:rPr>
-          <w:rFonts w:ascii="宋体" w:eastAsia="宋体" w:hAnsi="宋体" w:cs="Arial"/>
-          <w:color w:val="333333"/>
-          <w:shd w:val="clear" w:color="auto" w:fill="FFFFFF"/>
-        </w:rPr>
-        <w:t>MEI7S: 红米 Note 5 Pro 印度版</w:t>
-      </w:r>
-    </w:p>
-    <w:p>
-      <w:pPr>
-        <w:pStyle w:val="a3"/>
-        <w:widowControl/>
-        <w:shd w:val="clear" w:color="auto" w:fill="FFFFFF"/>
-        <w:spacing w:before="100" w:after="100"/>
-        <w:rPr>
-          <w:rFonts w:ascii="宋体" w:eastAsia="宋体" w:hAnsi="宋体" w:cs="Arial"/>
-          <w:color w:val="333333"/>
-        </w:rPr>
-      </w:pPr>
-      <w:r>
-        <w:rPr>
-          <w:rStyle w:val="a4"/>
-          <w:rFonts w:ascii="宋体" w:eastAsia="宋体" w:hAnsi="宋体" w:cs="Arial"/>
-          <w:color w:val="333333"/>
-          <w:shd w:val="clear" w:color="auto" w:fill="FFFFFF"/>
-        </w:rPr>
-        <w:t>[D6] 红米 Note 5A / 红米 Y1 Lite (</w:t>
-      </w:r>
-      <w:proofErr w:type="spellStart"/>
-      <w:r>
-        <w:rPr>
-          <w:rStyle w:val="a4"/>
-          <w:rFonts w:ascii="宋体" w:eastAsia="宋体" w:hAnsi="宋体" w:cs="Arial"/>
-          <w:color w:val="333333"/>
-          <w:shd w:val="clear" w:color="auto" w:fill="FFFFFF"/>
-        </w:rPr>
-        <w:t>ugglite</w:t>
-      </w:r>
-      <w:proofErr w:type="spellEnd"/>
-      <w:r>
-        <w:rPr>
-          <w:rStyle w:val="a4"/>
-          <w:rFonts w:ascii="宋体" w:eastAsia="宋体" w:hAnsi="宋体" w:cs="Arial"/>
-          <w:color w:val="333333"/>
-          <w:shd w:val="clear" w:color="auto" w:fill="FFFFFF"/>
-        </w:rPr>
-        <w:t>):</w:t>
-      </w:r>
-    </w:p>
-    <w:p>
-      <w:pPr>
-        <w:pStyle w:val="a3"/>
-        <w:widowControl/>
-        <w:shd w:val="clear" w:color="auto" w:fill="FFFFFF"/>
-        <w:spacing w:before="100" w:after="100"/>
-        <w:rPr>
-          <w:rFonts w:ascii="宋体" w:eastAsia="宋体" w:hAnsi="宋体" w:cs="Arial"/>
-          <w:color w:val="333333"/>
-        </w:rPr>
-      </w:pPr>
-      <w:r>
-        <w:rPr>
-          <w:rFonts w:ascii="宋体" w:eastAsia="宋体" w:hAnsi="宋体" w:cs="Arial"/>
-          <w:color w:val="333333"/>
-          <w:shd w:val="clear" w:color="auto" w:fill="FFFFFF"/>
-        </w:rPr>
-        <w:t>MDE6: 红米 Note 5A 全网通 标准版</w:t>
-      </w:r>
-    </w:p>
-    <w:p>
-      <w:pPr>
-        <w:pStyle w:val="a3"/>
-        <w:widowControl/>
-        <w:shd w:val="clear" w:color="auto" w:fill="FFFFFF"/>
-        <w:spacing w:before="100" w:after="100"/>
-        <w:rPr>
-          <w:rFonts w:ascii="宋体" w:eastAsia="宋体" w:hAnsi="宋体" w:cs="Arial"/>
-          <w:color w:val="333333"/>
-        </w:rPr>
-      </w:pPr>
-      <w:r>
-        <w:rPr>
-          <w:rFonts w:ascii="宋体" w:eastAsia="宋体" w:hAnsi="宋体" w:cs="Arial"/>
-          <w:color w:val="333333"/>
-          <w:shd w:val="clear" w:color="auto" w:fill="FFFFFF"/>
-        </w:rPr>
-        <w:t>MDT6: 红米 Note 5A 移动 4G+ 标准版</w:t>
-      </w:r>
-    </w:p>
-    <w:p>
-      <w:pPr>
-        <w:pStyle w:val="a3"/>
-        <w:widowControl/>
-        <w:shd w:val="clear" w:color="auto" w:fill="FFFFFF"/>
-        <w:spacing w:before="100" w:after="100"/>
-        <w:rPr>
-          <w:rFonts w:ascii="宋体" w:eastAsia="宋体" w:hAnsi="宋体" w:cs="Arial"/>
-          <w:color w:val="333333"/>
-        </w:rPr>
-      </w:pPr>
-      <w:r>
-        <w:rPr>
-          <w:rFonts w:ascii="宋体" w:eastAsia="宋体" w:hAnsi="宋体" w:cs="Arial"/>
-          <w:color w:val="333333"/>
-          <w:shd w:val="clear" w:color="auto" w:fill="FFFFFF"/>
-        </w:rPr>
-        <w:t>MDG6: 红米 Note 5A 国际版 标准版</w:t>
-      </w:r>
-    </w:p>
-    <w:p>
-      <w:pPr>
-        <w:pStyle w:val="a3"/>
-        <w:widowControl/>
-        <w:shd w:val="clear" w:color="auto" w:fill="FFFFFF"/>
-        <w:spacing w:before="100" w:after="100"/>
-        <w:rPr>
-          <w:rFonts w:ascii="宋体" w:eastAsia="宋体" w:hAnsi="宋体" w:cs="Arial"/>
-          <w:color w:val="333333"/>
-        </w:rPr>
-      </w:pPr>
-      <w:r>
-        <w:rPr>
-          <w:rFonts w:ascii="宋体" w:eastAsia="宋体" w:hAnsi="宋体" w:cs="Arial"/>
-          <w:color w:val="333333"/>
-          <w:shd w:val="clear" w:color="auto" w:fill="FFFFFF"/>
-        </w:rPr>
-        <w:t>MDI6: 红米 Y1 Lite 印度版</w:t>
-      </w:r>
-    </w:p>
-    <w:p>
-      <w:pPr>
-        <w:pStyle w:val="a3"/>
-        <w:widowControl/>
-        <w:shd w:val="clear" w:color="auto" w:fill="FFFFFF"/>
-        <w:spacing w:before="100" w:after="100"/>
-        <w:rPr>
-          <w:rFonts w:ascii="宋体" w:eastAsia="宋体" w:hAnsi="宋体" w:cs="Arial"/>
-          <w:color w:val="333333"/>
-        </w:rPr>
-      </w:pPr>
-      <w:r>
-        <w:rPr>
-          <w:rStyle w:val="a4"/>
-          <w:rFonts w:ascii="宋体" w:eastAsia="宋体" w:hAnsi="宋体" w:cs="Arial"/>
+    </w:p>
+    <w:p>
+      <w:pPr>
+        <w:pStyle w:val="a3"/>
+        <w:widowControl/>
+        <w:shd w:val="clear" w:color="auto" w:fill="FFFFFF"/>
+        <w:spacing w:before="100" w:after="100"/>
+        <w:rPr>
+          <w:rFonts w:ascii="宋体" w:eastAsia="宋体" w:hAnsi="宋体" w:cs="Arial" w:hint="eastAsia"/>
+          <w:color w:val="333333"/>
+          <w:shd w:val="clear" w:color="auto" w:fill="FFFFFF"/>
+        </w:rPr>
+      </w:pPr>
+      <w:r>
+        <w:rPr>
+          <w:rFonts w:ascii="宋体" w:eastAsia="宋体" w:hAnsi="宋体" w:cs="Arial" w:hint="eastAsia"/>
           <w:color w:val="333333"/>
           <w:shd w:val="clear" w:color="auto" w:fill="FFFFFF"/>
         </w:rPr>
         <w:lastRenderedPageBreak/>
-        <w:t>[D6S] 红米 Note 5A / 红米 Y1 (</w:t>
-      </w:r>
-      <w:proofErr w:type="spellStart"/>
-      <w:r>
-        <w:rPr>
-          <w:rStyle w:val="a4"/>
-          <w:rFonts w:ascii="宋体" w:eastAsia="宋体" w:hAnsi="宋体" w:cs="Arial"/>
-          <w:color w:val="333333"/>
-          <w:shd w:val="clear" w:color="auto" w:fill="FFFFFF"/>
-        </w:rPr>
-        <w:t>ugg</w:t>
-      </w:r>
-      <w:proofErr w:type="spellEnd"/>
-      <w:r>
-        <w:rPr>
-          <w:rStyle w:val="a4"/>
-          <w:rFonts w:ascii="宋体" w:eastAsia="宋体" w:hAnsi="宋体" w:cs="Arial"/>
-          <w:color w:val="333333"/>
-          <w:shd w:val="clear" w:color="auto" w:fill="FFFFFF"/>
-        </w:rPr>
-        <w:t>):</w:t>
-      </w:r>
-    </w:p>
-    <w:p>
-      <w:pPr>
-        <w:pStyle w:val="a3"/>
-        <w:widowControl/>
-        <w:shd w:val="clear" w:color="auto" w:fill="FFFFFF"/>
-        <w:spacing w:before="100" w:after="100"/>
-        <w:rPr>
-          <w:rFonts w:ascii="宋体" w:eastAsia="宋体" w:hAnsi="宋体" w:cs="Arial"/>
-          <w:color w:val="333333"/>
-        </w:rPr>
-      </w:pPr>
-      <w:r>
-        <w:rPr>
-          <w:rFonts w:ascii="宋体" w:eastAsia="宋体" w:hAnsi="宋体" w:cs="Arial"/>
-          <w:color w:val="333333"/>
-          <w:shd w:val="clear" w:color="auto" w:fill="FFFFFF"/>
-        </w:rPr>
-        <w:t>MDE6S: 红米 Note 5A 全网通 高配版</w:t>
-      </w:r>
-    </w:p>
-    <w:p>
-      <w:pPr>
-        <w:pStyle w:val="a3"/>
-        <w:widowControl/>
-        <w:shd w:val="clear" w:color="auto" w:fill="FFFFFF"/>
-        <w:spacing w:before="100" w:after="100"/>
-        <w:rPr>
-          <w:rFonts w:ascii="宋体" w:eastAsia="宋体" w:hAnsi="宋体" w:cs="Arial"/>
-          <w:color w:val="333333"/>
-        </w:rPr>
-      </w:pPr>
-      <w:r>
-        <w:rPr>
-          <w:rFonts w:ascii="宋体" w:eastAsia="宋体" w:hAnsi="宋体" w:cs="Arial"/>
-          <w:color w:val="333333"/>
-          <w:shd w:val="clear" w:color="auto" w:fill="FFFFFF"/>
-        </w:rPr>
-        <w:t>MDT6S: 红米 Note 5A 移动 4G+ 高配版</w:t>
-      </w:r>
-    </w:p>
-    <w:p>
-      <w:pPr>
-        <w:pStyle w:val="a3"/>
-        <w:widowControl/>
-        <w:shd w:val="clear" w:color="auto" w:fill="FFFFFF"/>
-        <w:spacing w:before="100" w:after="100"/>
-        <w:rPr>
-          <w:rFonts w:ascii="宋体" w:eastAsia="宋体" w:hAnsi="宋体" w:cs="Arial"/>
-          <w:color w:val="333333"/>
-        </w:rPr>
-      </w:pPr>
-      <w:r>
-        <w:rPr>
-          <w:rFonts w:ascii="宋体" w:eastAsia="宋体" w:hAnsi="宋体" w:cs="Arial"/>
-          <w:color w:val="333333"/>
-          <w:shd w:val="clear" w:color="auto" w:fill="FFFFFF"/>
-        </w:rPr>
-        <w:t>MDG6S: 红米 Note 5A 国际版 高配版</w:t>
-      </w:r>
-    </w:p>
-    <w:p>
-      <w:pPr>
-        <w:pStyle w:val="a3"/>
-        <w:widowControl/>
-        <w:shd w:val="clear" w:color="auto" w:fill="FFFFFF"/>
-        <w:spacing w:before="100" w:after="100"/>
-        <w:rPr>
-          <w:rFonts w:ascii="宋体" w:eastAsia="宋体" w:hAnsi="宋体" w:cs="Arial"/>
-          <w:color w:val="333333"/>
-          <w:shd w:val="clear" w:color="auto" w:fill="FFFFFF"/>
-        </w:rPr>
-      </w:pPr>
-      <w:r>
-        <w:rPr>
-          <w:rFonts w:ascii="宋体" w:eastAsia="宋体" w:hAnsi="宋体" w:cs="Arial"/>
-          <w:color w:val="333333"/>
-          <w:shd w:val="clear" w:color="auto" w:fill="FFFFFF"/>
-        </w:rPr>
-        <w:t>MDI6S: 红米 Y1 印度版</w:t>
-      </w:r>
-    </w:p>
-    <w:p>
-      <w:pPr>
-        <w:pStyle w:val="a3"/>
-        <w:widowControl/>
-        <w:shd w:val="clear" w:color="auto" w:fill="FFFFFF"/>
-        <w:spacing w:before="100" w:after="100"/>
-        <w:rPr>
-          <w:rFonts w:ascii="宋体" w:eastAsia="宋体" w:hAnsi="宋体" w:cs="Arial"/>
-          <w:color w:val="333333"/>
-        </w:rPr>
-      </w:pPr>
-      <w:r>
-        <w:rPr>
-          <w:rStyle w:val="a4"/>
-          <w:rFonts w:ascii="宋体" w:eastAsia="宋体" w:hAnsi="宋体" w:cs="Arial"/>
-          <w:color w:val="333333"/>
-          <w:shd w:val="clear" w:color="auto" w:fill="FFFFFF"/>
-        </w:rPr>
-        <w:t>[E7</w:t>
-      </w:r>
-      <w:r>
-        <w:rPr>
-          <w:rStyle w:val="a4"/>
-          <w:rFonts w:ascii="宋体" w:eastAsia="宋体" w:hAnsi="宋体" w:cs="Arial" w:hint="eastAsia"/>
-          <w:color w:val="333333"/>
-          <w:shd w:val="clear" w:color="auto" w:fill="FFFFFF"/>
-        </w:rPr>
-        <w:t>T</w:t>
-      </w:r>
-      <w:r>
-        <w:rPr>
-          <w:rStyle w:val="a4"/>
-          <w:rFonts w:ascii="宋体" w:eastAsia="宋体" w:hAnsi="宋体" w:cs="Arial"/>
-          <w:color w:val="333333"/>
-          <w:shd w:val="clear" w:color="auto" w:fill="FFFFFF"/>
-        </w:rPr>
-        <w:t xml:space="preserve">] 红米 Note </w:t>
-      </w:r>
-      <w:r>
-        <w:rPr>
-          <w:rStyle w:val="a4"/>
-          <w:rFonts w:ascii="宋体" w:eastAsia="宋体" w:hAnsi="宋体" w:cs="Arial" w:hint="eastAsia"/>
-          <w:color w:val="333333"/>
-          <w:shd w:val="clear" w:color="auto" w:fill="FFFFFF"/>
-        </w:rPr>
-        <w:t>6</w:t>
-      </w:r>
-      <w:r>
-        <w:rPr>
-          <w:rStyle w:val="a4"/>
-          <w:rFonts w:ascii="宋体" w:eastAsia="宋体" w:hAnsi="宋体" w:cs="Arial"/>
-          <w:color w:val="333333"/>
-          <w:shd w:val="clear" w:color="auto" w:fill="FFFFFF"/>
-        </w:rPr>
-        <w:t xml:space="preserve"> Pro (</w:t>
-      </w:r>
-      <w:r>
-        <w:rPr>
-          <w:rStyle w:val="a4"/>
-          <w:rFonts w:ascii="宋体" w:eastAsia="宋体" w:hAnsi="宋体" w:cs="Arial" w:hint="eastAsia"/>
-          <w:color w:val="333333"/>
-          <w:shd w:val="clear" w:color="auto" w:fill="FFFFFF"/>
-        </w:rPr>
-        <w:t>tulip</w:t>
-      </w:r>
-      <w:r>
-        <w:rPr>
-          <w:rStyle w:val="a4"/>
-          <w:rFonts w:ascii="宋体" w:eastAsia="宋体" w:hAnsi="宋体" w:cs="Arial"/>
-          <w:color w:val="333333"/>
-          <w:shd w:val="clear" w:color="auto" w:fill="FFFFFF"/>
-        </w:rPr>
-        <w:t>):</w:t>
-      </w:r>
-    </w:p>
-    <w:p>
-      <w:pPr>
-        <w:pStyle w:val="a3"/>
-        <w:widowControl/>
-        <w:shd w:val="clear" w:color="auto" w:fill="FFFFFF"/>
-        <w:spacing w:before="100" w:after="100"/>
-        <w:rPr>
-          <w:rFonts w:ascii="宋体" w:eastAsia="宋体" w:hAnsi="宋体" w:cs="Arial"/>
-          <w:color w:val="333333"/>
-          <w:shd w:val="clear" w:color="auto" w:fill="FFFFFF"/>
-        </w:rPr>
-      </w:pPr>
-      <w:r>
-        <w:rPr>
-          <w:rFonts w:ascii="宋体" w:eastAsia="宋体" w:hAnsi="宋体" w:cs="Arial" w:hint="eastAsia"/>
-          <w:color w:val="333333"/>
-          <w:shd w:val="clear" w:color="auto" w:fill="FFFFFF"/>
-        </w:rPr>
-        <w:t>M1806E7TG, M1806E7TH: 红米 Note 6 Pro 国际版</w:t>
-      </w:r>
-    </w:p>
-    <w:p>
-      <w:pPr>
-        <w:pStyle w:val="a3"/>
-        <w:widowControl/>
-        <w:shd w:val="clear" w:color="auto" w:fill="FFFFFF"/>
-        <w:spacing w:before="100" w:after="100"/>
-        <w:rPr>
-          <w:rFonts w:ascii="宋体" w:eastAsia="宋体" w:hAnsi="宋体" w:cs="Arial"/>
-          <w:color w:val="333333"/>
-          <w:shd w:val="clear" w:color="auto" w:fill="FFFFFF"/>
-        </w:rPr>
-      </w:pPr>
-      <w:r>
-        <w:rPr>
-          <w:rFonts w:ascii="宋体" w:eastAsia="宋体" w:hAnsi="宋体" w:cs="Arial" w:hint="eastAsia"/>
-          <w:color w:val="333333"/>
-          <w:shd w:val="clear" w:color="auto" w:fill="FFFFFF"/>
-        </w:rPr>
-        <w:t>M1806E7TI: 红米 Note 6 Pro 印度版</w:t>
-      </w:r>
-    </w:p>
-    <w:p>
-      <w:pPr>
-        <w:pStyle w:val="a3"/>
-        <w:widowControl/>
-        <w:shd w:val="clear" w:color="auto" w:fill="FFFFFF"/>
-        <w:spacing w:before="100" w:after="100"/>
-        <w:rPr>
-          <w:rFonts w:ascii="宋体" w:eastAsia="宋体" w:hAnsi="宋体" w:cs="Arial"/>
-          <w:b/>
-          <w:color w:val="333333"/>
-          <w:shd w:val="clear" w:color="auto" w:fill="FFFFFF"/>
-        </w:rPr>
-      </w:pPr>
-      <w:r>
-        <w:rPr>
-          <w:rFonts w:ascii="宋体" w:eastAsia="宋体" w:hAnsi="宋体" w:cs="Arial"/>
-          <w:b/>
-          <w:color w:val="333333"/>
-          <w:shd w:val="clear" w:color="auto" w:fill="FFFFFF"/>
-        </w:rPr>
-        <w:t>[F7</w:t>
-      </w:r>
-      <w:r>
-        <w:rPr>
-          <w:rFonts w:ascii="宋体" w:eastAsia="宋体" w:hAnsi="宋体" w:cs="Arial" w:hint="eastAsia"/>
-          <w:b/>
-          <w:color w:val="333333"/>
-          <w:shd w:val="clear" w:color="auto" w:fill="FFFFFF"/>
-        </w:rPr>
-        <w:t>A</w:t>
-      </w:r>
-      <w:r>
-        <w:rPr>
-          <w:rFonts w:ascii="宋体" w:eastAsia="宋体" w:hAnsi="宋体" w:cs="Arial"/>
-          <w:b/>
-          <w:color w:val="333333"/>
-          <w:shd w:val="clear" w:color="auto" w:fill="FFFFFF"/>
-        </w:rPr>
-        <w:t xml:space="preserve">] </w:t>
-      </w:r>
-      <w:r>
-        <w:rPr>
-          <w:rFonts w:ascii="宋体" w:eastAsia="宋体" w:hAnsi="宋体" w:cs="Arial" w:hint="eastAsia"/>
-          <w:b/>
-          <w:color w:val="333333"/>
-          <w:shd w:val="clear" w:color="auto" w:fill="FFFFFF"/>
-        </w:rPr>
-        <w:t>Redmi</w:t>
-      </w:r>
-      <w:r>
-        <w:rPr>
-          <w:rFonts w:ascii="宋体" w:eastAsia="宋体" w:hAnsi="宋体" w:cs="Arial" w:hint="eastAsia"/>
-          <w:b/>
-          <w:color w:val="333333"/>
-          <w:shd w:val="clear" w:color="auto" w:fill="FFFFFF"/>
-        </w:rPr>
-        <w:t xml:space="preserve"> Note</w:t>
-      </w:r>
-      <w:r>
-        <w:rPr>
-          <w:rFonts w:ascii="宋体" w:eastAsia="宋体" w:hAnsi="宋体" w:cs="Arial"/>
-          <w:b/>
-          <w:color w:val="333333"/>
-          <w:shd w:val="clear" w:color="auto" w:fill="FFFFFF"/>
-        </w:rPr>
-        <w:t xml:space="preserve"> 7</w:t>
-      </w:r>
-      <w:r>
-        <w:rPr>
-          <w:rFonts w:ascii="宋体" w:eastAsia="宋体" w:hAnsi="宋体" w:cs="Arial"/>
-          <w:b/>
-          <w:color w:val="333333"/>
-          <w:shd w:val="clear" w:color="auto" w:fill="FFFFFF"/>
-        </w:rPr>
-        <w:t xml:space="preserve"> </w:t>
-      </w:r>
-      <w:r>
-        <w:rPr>
-          <w:rFonts w:ascii="宋体" w:eastAsia="宋体" w:hAnsi="宋体" w:cs="Arial" w:hint="eastAsia"/>
-          <w:b/>
-          <w:color w:val="333333"/>
-          <w:shd w:val="clear" w:color="auto" w:fill="FFFFFF"/>
-        </w:rPr>
-        <w:t>(</w:t>
-      </w:r>
-      <w:r>
-        <w:rPr>
-          <w:rFonts w:ascii="宋体" w:eastAsia="宋体" w:hAnsi="宋体" w:cs="Arial"/>
-          <w:b/>
-          <w:color w:val="333333"/>
-          <w:shd w:val="clear" w:color="auto" w:fill="FFFFFF"/>
-        </w:rPr>
-        <w:t>lavender</w:t>
-      </w:r>
-      <w:r>
-        <w:rPr>
-          <w:rFonts w:ascii="宋体" w:eastAsia="宋体" w:hAnsi="宋体" w:cs="Arial"/>
-          <w:b/>
-          <w:color w:val="333333"/>
-          <w:shd w:val="clear" w:color="auto" w:fill="FFFFFF"/>
-        </w:rPr>
-        <w:t>)</w:t>
-      </w:r>
-      <w:r>
-        <w:rPr>
-          <w:rFonts w:ascii="宋体" w:eastAsia="宋体" w:hAnsi="宋体" w:cs="Arial"/>
-          <w:b/>
-          <w:color w:val="333333"/>
-          <w:shd w:val="clear" w:color="auto" w:fill="FFFFFF"/>
-        </w:rPr>
-        <w:t>:</w:t>
-      </w:r>
-    </w:p>
-    <w:p>
-      <w:pPr>
-        <w:pStyle w:val="a3"/>
-        <w:widowControl/>
-        <w:shd w:val="clear" w:color="auto" w:fill="FFFFFF"/>
-        <w:spacing w:before="100" w:after="100"/>
-        <w:rPr>
-          <w:rFonts w:ascii="宋体" w:eastAsia="宋体" w:hAnsi="宋体" w:cs="Arial"/>
-          <w:color w:val="333333"/>
-          <w:shd w:val="clear" w:color="auto" w:fill="FFFFFF"/>
-        </w:rPr>
-      </w:pPr>
-      <w:r>
-        <w:rPr>
-          <w:rFonts w:ascii="宋体" w:eastAsia="宋体" w:hAnsi="宋体" w:cs="Arial" w:hint="eastAsia"/>
-          <w:color w:val="333333"/>
-          <w:shd w:val="clear" w:color="auto" w:fill="FFFFFF"/>
-        </w:rPr>
-        <w:t>M</w:t>
-      </w:r>
-      <w:r>
-        <w:rPr>
-          <w:rFonts w:ascii="宋体" w:eastAsia="宋体" w:hAnsi="宋体" w:cs="Arial"/>
-          <w:color w:val="333333"/>
-          <w:shd w:val="clear" w:color="auto" w:fill="FFFFFF"/>
-        </w:rPr>
-        <w:t>1901</w:t>
-      </w:r>
-      <w:r>
-        <w:rPr>
-          <w:rFonts w:ascii="宋体" w:eastAsia="宋体" w:hAnsi="宋体" w:cs="Arial" w:hint="eastAsia"/>
-          <w:color w:val="333333"/>
-          <w:shd w:val="clear" w:color="auto" w:fill="FFFFFF"/>
-        </w:rPr>
-        <w:t>F7</w:t>
-      </w:r>
-      <w:r>
-        <w:rPr>
-          <w:rFonts w:ascii="宋体" w:eastAsia="宋体" w:hAnsi="宋体" w:cs="Arial"/>
-          <w:color w:val="333333"/>
-          <w:shd w:val="clear" w:color="auto" w:fill="FFFFFF"/>
-        </w:rPr>
-        <w:t xml:space="preserve">E: </w:t>
-      </w:r>
-      <w:r>
-        <w:rPr>
-          <w:rFonts w:ascii="宋体" w:eastAsia="宋体" w:hAnsi="宋体" w:cs="Arial" w:hint="eastAsia"/>
-          <w:color w:val="333333"/>
-          <w:shd w:val="clear" w:color="auto" w:fill="FFFFFF"/>
-        </w:rPr>
-        <w:t>Redmi</w:t>
-      </w:r>
-      <w:r>
-        <w:rPr>
-          <w:rFonts w:ascii="宋体" w:eastAsia="宋体" w:hAnsi="宋体" w:cs="Arial" w:hint="eastAsia"/>
-          <w:color w:val="333333"/>
-          <w:shd w:val="clear" w:color="auto" w:fill="FFFFFF"/>
-        </w:rPr>
-        <w:t xml:space="preserve"> Note</w:t>
-      </w:r>
-      <w:r>
-        <w:rPr>
-          <w:rFonts w:ascii="宋体" w:eastAsia="宋体" w:hAnsi="宋体" w:cs="Arial"/>
-          <w:color w:val="333333"/>
-          <w:shd w:val="clear" w:color="auto" w:fill="FFFFFF"/>
-        </w:rPr>
-        <w:t xml:space="preserve"> 7 </w:t>
-      </w:r>
-      <w:r>
-        <w:rPr>
-          <w:rFonts w:ascii="宋体" w:eastAsia="宋体" w:hAnsi="宋体" w:cs="Arial" w:hint="eastAsia"/>
-          <w:color w:val="333333"/>
-          <w:shd w:val="clear" w:color="auto" w:fill="FFFFFF"/>
-        </w:rPr>
-        <w:t>全网通版</w:t>
-      </w:r>
-    </w:p>
-    <w:p>
-      <w:pPr>
-        <w:pStyle w:val="a3"/>
-        <w:widowControl/>
-        <w:shd w:val="clear" w:color="auto" w:fill="FFFFFF"/>
-        <w:spacing w:before="100" w:after="100"/>
-        <w:rPr>
-          <w:rFonts w:ascii="宋体" w:eastAsia="宋体" w:hAnsi="宋体" w:cs="Arial"/>
-          <w:color w:val="333333"/>
-          <w:shd w:val="clear" w:color="auto" w:fill="FFFFFF"/>
-        </w:rPr>
-      </w:pPr>
-      <w:r>
-        <w:rPr>
-          <w:rFonts w:ascii="宋体" w:eastAsia="宋体" w:hAnsi="宋体" w:cs="Arial" w:hint="eastAsia"/>
-          <w:color w:val="333333"/>
-          <w:shd w:val="clear" w:color="auto" w:fill="FFFFFF"/>
-        </w:rPr>
-        <w:t>M</w:t>
-      </w:r>
-      <w:r>
-        <w:rPr>
-          <w:rFonts w:ascii="宋体" w:eastAsia="宋体" w:hAnsi="宋体" w:cs="Arial"/>
-          <w:color w:val="333333"/>
-          <w:shd w:val="clear" w:color="auto" w:fill="FFFFFF"/>
-        </w:rPr>
-        <w:t>1901F7T:</w:t>
-      </w:r>
-      <w:r>
-        <w:rPr>
-          <w:rFonts w:ascii="宋体" w:eastAsia="宋体" w:hAnsi="宋体" w:cs="Arial"/>
-          <w:color w:val="333333"/>
-          <w:shd w:val="clear" w:color="auto" w:fill="FFFFFF"/>
-        </w:rPr>
-        <w:t xml:space="preserve"> </w:t>
-      </w:r>
-      <w:r>
-        <w:rPr>
-          <w:rFonts w:ascii="宋体" w:eastAsia="宋体" w:hAnsi="宋体" w:cs="Arial" w:hint="eastAsia"/>
-          <w:color w:val="333333"/>
-          <w:shd w:val="clear" w:color="auto" w:fill="FFFFFF"/>
-        </w:rPr>
-        <w:t>Redmi</w:t>
-      </w:r>
-      <w:r>
-        <w:rPr>
-          <w:rFonts w:ascii="宋体" w:eastAsia="宋体" w:hAnsi="宋体" w:cs="Arial" w:hint="eastAsia"/>
-          <w:color w:val="333333"/>
-          <w:shd w:val="clear" w:color="auto" w:fill="FFFFFF"/>
-        </w:rPr>
-        <w:t xml:space="preserve"> Note</w:t>
-      </w:r>
-      <w:r>
-        <w:rPr>
-          <w:rFonts w:ascii="宋体" w:eastAsia="宋体" w:hAnsi="宋体" w:cs="Arial"/>
-          <w:color w:val="333333"/>
-          <w:shd w:val="clear" w:color="auto" w:fill="FFFFFF"/>
-        </w:rPr>
-        <w:t xml:space="preserve"> 7 </w:t>
-      </w:r>
-      <w:r>
-        <w:rPr>
-          <w:rFonts w:ascii="宋体" w:eastAsia="宋体" w:hAnsi="宋体" w:cs="Arial" w:hint="eastAsia"/>
-          <w:color w:val="333333"/>
-          <w:shd w:val="clear" w:color="auto" w:fill="FFFFFF"/>
-        </w:rPr>
-        <w:t xml:space="preserve">移动 </w:t>
-      </w:r>
-      <w:r>
-        <w:rPr>
-          <w:rFonts w:ascii="宋体" w:eastAsia="宋体" w:hAnsi="宋体" w:cs="Arial"/>
-          <w:color w:val="333333"/>
-          <w:shd w:val="clear" w:color="auto" w:fill="FFFFFF"/>
-        </w:rPr>
-        <w:t>4</w:t>
-      </w:r>
-      <w:r>
-        <w:rPr>
-          <w:rFonts w:ascii="宋体" w:eastAsia="宋体" w:hAnsi="宋体" w:cs="Arial" w:hint="eastAsia"/>
-          <w:color w:val="333333"/>
-          <w:shd w:val="clear" w:color="auto" w:fill="FFFFFF"/>
-        </w:rPr>
-        <w:t>G</w:t>
-      </w:r>
-      <w:r>
-        <w:rPr>
-          <w:rFonts w:ascii="宋体" w:eastAsia="宋体" w:hAnsi="宋体" w:cs="Arial"/>
-          <w:color w:val="333333"/>
-          <w:shd w:val="clear" w:color="auto" w:fill="FFFFFF"/>
-        </w:rPr>
-        <w:t xml:space="preserve">+ </w:t>
-      </w:r>
-      <w:r>
-        <w:rPr>
-          <w:rFonts w:ascii="宋体" w:eastAsia="宋体" w:hAnsi="宋体" w:cs="Arial" w:hint="eastAsia"/>
-          <w:color w:val="333333"/>
-          <w:shd w:val="clear" w:color="auto" w:fill="FFFFFF"/>
-        </w:rPr>
-        <w:t>版</w:t>
-      </w:r>
-    </w:p>
-    <w:p>
-      <w:pPr>
-        <w:pStyle w:val="a3"/>
-        <w:widowControl/>
-        <w:shd w:val="clear" w:color="auto" w:fill="FFFFFF"/>
-        <w:spacing w:before="100" w:after="100"/>
-        <w:rPr>
-          <w:rFonts w:ascii="宋体" w:eastAsia="宋体" w:hAnsi="宋体" w:cs="Arial"/>
-          <w:color w:val="333333"/>
-          <w:shd w:val="clear" w:color="auto" w:fill="FFFFFF"/>
-        </w:rPr>
-      </w:pPr>
-      <w:r>
-        <w:rPr>
-          <w:rFonts w:ascii="宋体" w:eastAsia="宋体" w:hAnsi="宋体" w:cs="Arial" w:hint="eastAsia"/>
-          <w:color w:val="333333"/>
-          <w:shd w:val="clear" w:color="auto" w:fill="FFFFFF"/>
-        </w:rPr>
-        <w:t>M</w:t>
-      </w:r>
-      <w:r>
-        <w:rPr>
-          <w:rFonts w:ascii="宋体" w:eastAsia="宋体" w:hAnsi="宋体" w:cs="Arial"/>
-          <w:color w:val="333333"/>
-          <w:shd w:val="clear" w:color="auto" w:fill="FFFFFF"/>
-        </w:rPr>
-        <w:t>1901</w:t>
-      </w:r>
-      <w:r>
-        <w:rPr>
-          <w:rFonts w:ascii="宋体" w:eastAsia="宋体" w:hAnsi="宋体" w:cs="Arial" w:hint="eastAsia"/>
-          <w:color w:val="333333"/>
-          <w:shd w:val="clear" w:color="auto" w:fill="FFFFFF"/>
-        </w:rPr>
-        <w:t>F</w:t>
-      </w:r>
-      <w:r>
-        <w:rPr>
-          <w:rFonts w:ascii="宋体" w:eastAsia="宋体" w:hAnsi="宋体" w:cs="Arial"/>
-          <w:color w:val="333333"/>
-          <w:shd w:val="clear" w:color="auto" w:fill="FFFFFF"/>
-        </w:rPr>
-        <w:t>7C</w:t>
-      </w:r>
-      <w:r>
-        <w:rPr>
-          <w:rFonts w:ascii="宋体" w:eastAsia="宋体" w:hAnsi="宋体" w:cs="Arial" w:hint="eastAsia"/>
-          <w:color w:val="333333"/>
-          <w:shd w:val="clear" w:color="auto" w:fill="FFFFFF"/>
-        </w:rPr>
-        <w:t>:</w:t>
-      </w:r>
-      <w:r>
-        <w:rPr>
-          <w:rFonts w:ascii="宋体" w:eastAsia="宋体" w:hAnsi="宋体" w:cs="Arial"/>
-          <w:color w:val="333333"/>
-          <w:shd w:val="clear" w:color="auto" w:fill="FFFFFF"/>
-        </w:rPr>
-        <w:t xml:space="preserve"> </w:t>
-      </w:r>
-      <w:r>
-        <w:rPr>
-          <w:rFonts w:ascii="宋体" w:eastAsia="宋体" w:hAnsi="宋体" w:cs="Arial" w:hint="eastAsia"/>
-          <w:color w:val="333333"/>
-          <w:shd w:val="clear" w:color="auto" w:fill="FFFFFF"/>
-        </w:rPr>
-        <w:t>Redmi</w:t>
-      </w:r>
-      <w:r>
-        <w:rPr>
-          <w:rFonts w:ascii="宋体" w:eastAsia="宋体" w:hAnsi="宋体" w:cs="Arial" w:hint="eastAsia"/>
-          <w:color w:val="333333"/>
-          <w:shd w:val="clear" w:color="auto" w:fill="FFFFFF"/>
-        </w:rPr>
-        <w:t xml:space="preserve"> Note</w:t>
-      </w:r>
-      <w:r>
-        <w:rPr>
-          <w:rFonts w:ascii="宋体" w:eastAsia="宋体" w:hAnsi="宋体" w:cs="Arial"/>
-          <w:color w:val="333333"/>
-          <w:shd w:val="clear" w:color="auto" w:fill="FFFFFF"/>
-        </w:rPr>
-        <w:t xml:space="preserve"> 7 </w:t>
-      </w:r>
-      <w:r>
-        <w:rPr>
-          <w:rFonts w:ascii="宋体" w:eastAsia="宋体" w:hAnsi="宋体" w:cs="Arial" w:hint="eastAsia"/>
-          <w:color w:val="333333"/>
-          <w:shd w:val="clear" w:color="auto" w:fill="FFFFFF"/>
-        </w:rPr>
-        <w:t>联通电信定制版</w:t>
-      </w:r>
-    </w:p>
-    <w:p>
-      <w:pPr>
-        <w:pStyle w:val="a3"/>
-        <w:widowControl/>
-        <w:shd w:val="clear" w:color="auto" w:fill="FFFFFF"/>
-        <w:spacing w:before="100" w:after="100"/>
-        <w:rPr>
-          <w:rFonts w:ascii="宋体" w:eastAsia="宋体" w:hAnsi="宋体" w:cs="Arial"/>
-          <w:color w:val="333333"/>
-          <w:shd w:val="clear" w:color="auto" w:fill="FFFFFF"/>
-        </w:rPr>
-      </w:pPr>
-      <w:r>
-        <w:rPr>
-          <w:rFonts w:ascii="宋体" w:eastAsia="宋体" w:hAnsi="宋体" w:cs="Arial" w:hint="eastAsia"/>
-          <w:color w:val="333333"/>
-          <w:shd w:val="clear" w:color="auto" w:fill="FFFFFF"/>
-        </w:rPr>
-        <w:t>M</w:t>
-      </w:r>
-      <w:r>
-        <w:rPr>
-          <w:rFonts w:ascii="宋体" w:eastAsia="宋体" w:hAnsi="宋体" w:cs="Arial"/>
-          <w:color w:val="333333"/>
-          <w:shd w:val="clear" w:color="auto" w:fill="FFFFFF"/>
-        </w:rPr>
-        <w:t xml:space="preserve">1901F7G, M1901F7H: </w:t>
-      </w:r>
-      <w:r>
-        <w:rPr>
-          <w:rFonts w:ascii="宋体" w:eastAsia="宋体" w:hAnsi="宋体" w:cs="Arial" w:hint="eastAsia"/>
-          <w:color w:val="333333"/>
-          <w:shd w:val="clear" w:color="auto" w:fill="FFFFFF"/>
-        </w:rPr>
-        <w:t>Redmi</w:t>
-      </w:r>
-      <w:r>
-        <w:rPr>
-          <w:rFonts w:ascii="宋体" w:eastAsia="宋体" w:hAnsi="宋体" w:cs="Arial" w:hint="eastAsia"/>
-          <w:color w:val="333333"/>
-          <w:shd w:val="clear" w:color="auto" w:fill="FFFFFF"/>
-        </w:rPr>
-        <w:t xml:space="preserve"> Note</w:t>
-      </w:r>
-      <w:r>
-        <w:rPr>
-          <w:rFonts w:ascii="宋体" w:eastAsia="宋体" w:hAnsi="宋体" w:cs="Arial"/>
-          <w:color w:val="333333"/>
-          <w:shd w:val="clear" w:color="auto" w:fill="FFFFFF"/>
-        </w:rPr>
-        <w:t xml:space="preserve"> 7 </w:t>
-      </w:r>
-      <w:r>
-        <w:rPr>
-          <w:rFonts w:ascii="宋体" w:eastAsia="宋体" w:hAnsi="宋体" w:cs="Arial" w:hint="eastAsia"/>
-          <w:color w:val="333333"/>
-          <w:shd w:val="clear" w:color="auto" w:fill="FFFFFF"/>
-        </w:rPr>
-        <w:t>国际版</w:t>
-      </w:r>
-    </w:p>
-    <w:p>
-      <w:pPr>
-        <w:pStyle w:val="a3"/>
-        <w:widowControl/>
-        <w:shd w:val="clear" w:color="auto" w:fill="FFFFFF"/>
-        <w:spacing w:before="100" w:after="100"/>
-        <w:rPr>
-          <w:rFonts w:ascii="宋体" w:eastAsia="宋体" w:hAnsi="宋体" w:cs="Arial"/>
-          <w:color w:val="333333"/>
-          <w:shd w:val="clear" w:color="auto" w:fill="FFFFFF"/>
-        </w:rPr>
-      </w:pPr>
-      <w:r>
-        <w:rPr>
-          <w:rFonts w:ascii="宋体" w:eastAsia="宋体" w:hAnsi="宋体" w:cs="Arial" w:hint="eastAsia"/>
-          <w:color w:val="333333"/>
-          <w:shd w:val="clear" w:color="auto" w:fill="FFFFFF"/>
-        </w:rPr>
-        <w:t>M</w:t>
-      </w:r>
-      <w:r>
-        <w:rPr>
-          <w:rFonts w:ascii="宋体" w:eastAsia="宋体" w:hAnsi="宋体" w:cs="Arial"/>
-          <w:color w:val="333333"/>
-          <w:shd w:val="clear" w:color="auto" w:fill="FFFFFF"/>
-        </w:rPr>
-        <w:t>1901</w:t>
-      </w:r>
-      <w:r>
-        <w:rPr>
-          <w:rFonts w:ascii="宋体" w:eastAsia="宋体" w:hAnsi="宋体" w:cs="Arial" w:hint="eastAsia"/>
-          <w:color w:val="333333"/>
-          <w:shd w:val="clear" w:color="auto" w:fill="FFFFFF"/>
-        </w:rPr>
-        <w:t>F</w:t>
-      </w:r>
-      <w:r>
-        <w:rPr>
-          <w:rFonts w:ascii="宋体" w:eastAsia="宋体" w:hAnsi="宋体" w:cs="Arial"/>
-          <w:color w:val="333333"/>
-          <w:shd w:val="clear" w:color="auto" w:fill="FFFFFF"/>
-        </w:rPr>
-        <w:t>7I</w:t>
-      </w:r>
-      <w:r>
-        <w:rPr>
-          <w:rFonts w:ascii="宋体" w:eastAsia="宋体" w:hAnsi="宋体" w:cs="Arial" w:hint="eastAsia"/>
-          <w:color w:val="333333"/>
-          <w:shd w:val="clear" w:color="auto" w:fill="FFFFFF"/>
-        </w:rPr>
-        <w:t>:</w:t>
-      </w:r>
-      <w:r>
-        <w:rPr>
-          <w:rFonts w:ascii="宋体" w:eastAsia="宋体" w:hAnsi="宋体" w:cs="Arial"/>
-          <w:color w:val="333333"/>
-          <w:shd w:val="clear" w:color="auto" w:fill="FFFFFF"/>
-        </w:rPr>
-        <w:t xml:space="preserve"> </w:t>
-      </w:r>
-      <w:r>
-        <w:rPr>
-          <w:rFonts w:ascii="宋体" w:eastAsia="宋体" w:hAnsi="宋体" w:cs="Arial"/>
-          <w:color w:val="333333"/>
-          <w:shd w:val="clear" w:color="auto" w:fill="FFFFFF"/>
-        </w:rPr>
-        <w:t>Redmi</w:t>
-      </w:r>
-      <w:r>
-        <w:rPr>
-          <w:rFonts w:ascii="宋体" w:eastAsia="宋体" w:hAnsi="宋体" w:cs="Arial" w:hint="eastAsia"/>
-          <w:color w:val="333333"/>
-          <w:shd w:val="clear" w:color="auto" w:fill="FFFFFF"/>
-        </w:rPr>
-        <w:t xml:space="preserve"> Note</w:t>
-      </w:r>
-      <w:r>
-        <w:rPr>
-          <w:rFonts w:ascii="宋体" w:eastAsia="宋体" w:hAnsi="宋体" w:cs="Arial"/>
-          <w:color w:val="333333"/>
-          <w:shd w:val="clear" w:color="auto" w:fill="FFFFFF"/>
-        </w:rPr>
-        <w:t xml:space="preserve"> 7 </w:t>
-      </w:r>
-      <w:r>
-        <w:rPr>
-          <w:rFonts w:ascii="宋体" w:eastAsia="宋体" w:hAnsi="宋体" w:cs="Arial" w:hint="eastAsia"/>
-          <w:color w:val="333333"/>
-          <w:shd w:val="clear" w:color="auto" w:fill="FFFFFF"/>
-        </w:rPr>
-        <w:t>印度版</w:t>
-      </w:r>
-    </w:p>
-    <w:p>
-      <w:pPr>
-        <w:pStyle w:val="a3"/>
-        <w:widowControl/>
-        <w:shd w:val="clear" w:color="auto" w:fill="FFFFFF"/>
-        <w:spacing w:before="100" w:after="100"/>
-        <w:rPr>
-          <w:rFonts w:ascii="宋体" w:eastAsia="宋体" w:hAnsi="宋体" w:cs="Arial"/>
-          <w:b/>
-          <w:color w:val="333333"/>
-          <w:shd w:val="clear" w:color="auto" w:fill="FFFFFF"/>
-        </w:rPr>
-      </w:pPr>
-      <w:r>
-        <w:rPr>
-          <w:rFonts w:ascii="宋体" w:eastAsia="宋体" w:hAnsi="宋体" w:cs="Arial" w:hint="eastAsia"/>
-          <w:b/>
-          <w:color w:val="333333"/>
-          <w:shd w:val="clear" w:color="auto" w:fill="FFFFFF"/>
-        </w:rPr>
-        <w:t>[</w:t>
-      </w:r>
-      <w:r>
-        <w:rPr>
-          <w:rFonts w:ascii="宋体" w:eastAsia="宋体" w:hAnsi="宋体" w:cs="Arial"/>
-          <w:b/>
-          <w:color w:val="333333"/>
-          <w:shd w:val="clear" w:color="auto" w:fill="FFFFFF"/>
-        </w:rPr>
-        <w:t xml:space="preserve">F7B] </w:t>
-      </w:r>
-      <w:r>
-        <w:rPr>
-          <w:rFonts w:ascii="宋体" w:eastAsia="宋体" w:hAnsi="宋体" w:cs="Arial" w:hint="eastAsia"/>
-          <w:b/>
-          <w:color w:val="333333"/>
-          <w:shd w:val="clear" w:color="auto" w:fill="FFFFFF"/>
-        </w:rPr>
-        <w:t>Redmi</w:t>
-      </w:r>
-      <w:r>
-        <w:rPr>
-          <w:rFonts w:ascii="宋体" w:eastAsia="宋体" w:hAnsi="宋体" w:cs="Arial" w:hint="eastAsia"/>
-          <w:b/>
-          <w:color w:val="333333"/>
-          <w:shd w:val="clear" w:color="auto" w:fill="FFFFFF"/>
-        </w:rPr>
-        <w:t xml:space="preserve"> Note</w:t>
-      </w:r>
-      <w:r>
-        <w:rPr>
-          <w:rFonts w:ascii="宋体" w:eastAsia="宋体" w:hAnsi="宋体" w:cs="Arial"/>
-          <w:b/>
-          <w:color w:val="333333"/>
-          <w:shd w:val="clear" w:color="auto" w:fill="FFFFFF"/>
-        </w:rPr>
-        <w:t xml:space="preserve"> 7 </w:t>
-      </w:r>
-      <w:r>
-        <w:rPr>
-          <w:rFonts w:ascii="宋体" w:eastAsia="宋体" w:hAnsi="宋体" w:cs="Arial" w:hint="eastAsia"/>
-          <w:b/>
-          <w:color w:val="333333"/>
-          <w:shd w:val="clear" w:color="auto" w:fill="FFFFFF"/>
-        </w:rPr>
-        <w:t>Pro</w:t>
-      </w:r>
-      <w:r>
-        <w:rPr>
-          <w:rFonts w:ascii="宋体" w:eastAsia="宋体" w:hAnsi="宋体" w:cs="Arial"/>
-          <w:b/>
-          <w:color w:val="333333"/>
-          <w:shd w:val="clear" w:color="auto" w:fill="FFFFFF"/>
-        </w:rPr>
-        <w:t xml:space="preserve"> (violet)</w:t>
-      </w:r>
-      <w:r>
-        <w:rPr>
-          <w:rFonts w:ascii="宋体" w:eastAsia="宋体" w:hAnsi="宋体" w:cs="Arial"/>
-          <w:b/>
-          <w:color w:val="333333"/>
-          <w:shd w:val="clear" w:color="auto" w:fill="FFFFFF"/>
-        </w:rPr>
-        <w:t>:</w:t>
-      </w:r>
-    </w:p>
-    <w:p>
-      <w:pPr>
-        <w:pStyle w:val="a3"/>
-        <w:widowControl/>
-        <w:shd w:val="clear" w:color="auto" w:fill="FFFFFF"/>
-        <w:spacing w:before="100" w:after="100"/>
-        <w:rPr>
-          <w:rFonts w:ascii="宋体" w:eastAsia="宋体" w:hAnsi="宋体" w:cs="Arial"/>
-          <w:color w:val="333333"/>
-          <w:shd w:val="clear" w:color="auto" w:fill="FFFFFF"/>
-        </w:rPr>
-      </w:pPr>
-      <w:r>
-        <w:rPr>
-          <w:rFonts w:ascii="宋体" w:eastAsia="宋体" w:hAnsi="宋体" w:cs="Arial" w:hint="eastAsia"/>
-          <w:color w:val="333333"/>
-          <w:shd w:val="clear" w:color="auto" w:fill="FFFFFF"/>
-        </w:rPr>
-        <w:t>M</w:t>
-      </w:r>
-      <w:r>
-        <w:rPr>
-          <w:rFonts w:ascii="宋体" w:eastAsia="宋体" w:hAnsi="宋体" w:cs="Arial"/>
-          <w:color w:val="333333"/>
-          <w:shd w:val="clear" w:color="auto" w:fill="FFFFFF"/>
-        </w:rPr>
-        <w:t xml:space="preserve">1901F7BE: </w:t>
-      </w:r>
-      <w:r>
-        <w:rPr>
-          <w:rFonts w:ascii="宋体" w:eastAsia="宋体" w:hAnsi="宋体" w:cs="Arial" w:hint="eastAsia"/>
-          <w:color w:val="333333"/>
-          <w:shd w:val="clear" w:color="auto" w:fill="FFFFFF"/>
-        </w:rPr>
-        <w:t>Redmi</w:t>
-      </w:r>
-      <w:r>
-        <w:rPr>
-          <w:rFonts w:ascii="宋体" w:eastAsia="宋体" w:hAnsi="宋体" w:cs="Arial" w:hint="eastAsia"/>
-          <w:color w:val="333333"/>
-          <w:shd w:val="clear" w:color="auto" w:fill="FFFFFF"/>
-        </w:rPr>
-        <w:t xml:space="preserve"> Note</w:t>
-      </w:r>
-      <w:r>
-        <w:rPr>
-          <w:rFonts w:ascii="宋体" w:eastAsia="宋体" w:hAnsi="宋体" w:cs="Arial"/>
-          <w:color w:val="333333"/>
-          <w:shd w:val="clear" w:color="auto" w:fill="FFFFFF"/>
-        </w:rPr>
-        <w:t xml:space="preserve"> 7 </w:t>
-      </w:r>
-      <w:r>
-        <w:rPr>
-          <w:rFonts w:ascii="宋体" w:eastAsia="宋体" w:hAnsi="宋体" w:cs="Arial" w:hint="eastAsia"/>
-          <w:color w:val="333333"/>
-          <w:shd w:val="clear" w:color="auto" w:fill="FFFFFF"/>
-        </w:rPr>
-        <w:t>Pro</w:t>
-      </w:r>
-      <w:r>
-        <w:rPr>
-          <w:rFonts w:ascii="宋体" w:eastAsia="宋体" w:hAnsi="宋体" w:cs="Arial"/>
-          <w:color w:val="333333"/>
-          <w:shd w:val="clear" w:color="auto" w:fill="FFFFFF"/>
-        </w:rPr>
-        <w:t xml:space="preserve"> </w:t>
-      </w:r>
-      <w:r>
-        <w:rPr>
-          <w:rFonts w:ascii="宋体" w:eastAsia="宋体" w:hAnsi="宋体" w:cs="Arial" w:hint="eastAsia"/>
-          <w:color w:val="333333"/>
-          <w:shd w:val="clear" w:color="auto" w:fill="FFFFFF"/>
-        </w:rPr>
-        <w:t>全网通版</w:t>
-      </w:r>
-    </w:p>
-    <w:p>
-      <w:pPr>
-        <w:pStyle w:val="a3"/>
-        <w:widowControl/>
-        <w:shd w:val="clear" w:color="auto" w:fill="FFFFFF"/>
-        <w:spacing w:before="100" w:after="100"/>
-        <w:rPr>
-          <w:rFonts w:ascii="宋体" w:eastAsia="宋体" w:hAnsi="宋体" w:cs="Arial"/>
-          <w:color w:val="333333"/>
-          <w:shd w:val="clear" w:color="auto" w:fill="FFFFFF"/>
-        </w:rPr>
-      </w:pPr>
-      <w:r>
-        <w:rPr>
-          <w:rFonts w:ascii="宋体" w:eastAsia="宋体" w:hAnsi="宋体" w:cs="Arial" w:hint="eastAsia"/>
-          <w:color w:val="333333"/>
-          <w:shd w:val="clear" w:color="auto" w:fill="FFFFFF"/>
-        </w:rPr>
-        <w:t>M</w:t>
-      </w:r>
-      <w:r>
-        <w:rPr>
-          <w:rFonts w:ascii="宋体" w:eastAsia="宋体" w:hAnsi="宋体" w:cs="Arial"/>
-          <w:color w:val="333333"/>
-          <w:shd w:val="clear" w:color="auto" w:fill="FFFFFF"/>
-        </w:rPr>
-        <w:t>1901</w:t>
-      </w:r>
-      <w:r>
-        <w:rPr>
-          <w:rFonts w:ascii="宋体" w:eastAsia="宋体" w:hAnsi="宋体" w:cs="Arial" w:hint="eastAsia"/>
-          <w:color w:val="333333"/>
-          <w:shd w:val="clear" w:color="auto" w:fill="FFFFFF"/>
-        </w:rPr>
-        <w:t>F</w:t>
-      </w:r>
-      <w:r>
-        <w:rPr>
-          <w:rFonts w:ascii="宋体" w:eastAsia="宋体" w:hAnsi="宋体" w:cs="Arial"/>
-          <w:color w:val="333333"/>
-          <w:shd w:val="clear" w:color="auto" w:fill="FFFFFF"/>
-        </w:rPr>
-        <w:t>7</w:t>
-      </w:r>
-      <w:r>
-        <w:rPr>
-          <w:rFonts w:ascii="宋体" w:eastAsia="宋体" w:hAnsi="宋体" w:cs="Arial" w:hint="eastAsia"/>
-          <w:color w:val="333333"/>
-          <w:shd w:val="clear" w:color="auto" w:fill="FFFFFF"/>
-        </w:rPr>
-        <w:t>S</w:t>
-      </w:r>
-      <w:r>
-        <w:rPr>
-          <w:rFonts w:ascii="宋体" w:eastAsia="宋体" w:hAnsi="宋体" w:cs="Arial"/>
-          <w:color w:val="333333"/>
-          <w:shd w:val="clear" w:color="auto" w:fill="FFFFFF"/>
-        </w:rPr>
-        <w:t xml:space="preserve">: </w:t>
-      </w:r>
-      <w:r>
-        <w:rPr>
-          <w:rFonts w:ascii="宋体" w:eastAsia="宋体" w:hAnsi="宋体" w:cs="Arial" w:hint="eastAsia"/>
-          <w:color w:val="333333"/>
-          <w:shd w:val="clear" w:color="auto" w:fill="FFFFFF"/>
-        </w:rPr>
-        <w:t>Redmi</w:t>
-      </w:r>
-      <w:r>
-        <w:rPr>
-          <w:rFonts w:ascii="宋体" w:eastAsia="宋体" w:hAnsi="宋体" w:cs="Arial" w:hint="eastAsia"/>
-          <w:color w:val="333333"/>
-          <w:shd w:val="clear" w:color="auto" w:fill="FFFFFF"/>
-        </w:rPr>
-        <w:t xml:space="preserve"> N</w:t>
-      </w:r>
-      <w:r>
-        <w:rPr>
-          <w:rFonts w:ascii="宋体" w:eastAsia="宋体" w:hAnsi="宋体" w:cs="Arial"/>
-          <w:color w:val="333333"/>
-          <w:shd w:val="clear" w:color="auto" w:fill="FFFFFF"/>
-        </w:rPr>
-        <w:t>o</w:t>
-      </w:r>
-      <w:r>
-        <w:rPr>
-          <w:rFonts w:ascii="宋体" w:eastAsia="宋体" w:hAnsi="宋体" w:cs="Arial" w:hint="eastAsia"/>
-          <w:color w:val="333333"/>
-          <w:shd w:val="clear" w:color="auto" w:fill="FFFFFF"/>
-        </w:rPr>
-        <w:t>te</w:t>
-      </w:r>
-      <w:r>
-        <w:rPr>
-          <w:rFonts w:ascii="宋体" w:eastAsia="宋体" w:hAnsi="宋体" w:cs="Arial"/>
-          <w:color w:val="333333"/>
-          <w:shd w:val="clear" w:color="auto" w:fill="FFFFFF"/>
-        </w:rPr>
-        <w:t xml:space="preserve"> 7 </w:t>
-      </w:r>
-      <w:r>
-        <w:rPr>
-          <w:rFonts w:ascii="宋体" w:eastAsia="宋体" w:hAnsi="宋体" w:cs="Arial" w:hint="eastAsia"/>
-          <w:color w:val="333333"/>
-          <w:shd w:val="clear" w:color="auto" w:fill="FFFFFF"/>
-        </w:rPr>
-        <w:t>Pro</w:t>
-      </w:r>
-      <w:r>
-        <w:rPr>
-          <w:rFonts w:ascii="宋体" w:eastAsia="宋体" w:hAnsi="宋体" w:cs="Arial"/>
-          <w:color w:val="333333"/>
-          <w:shd w:val="clear" w:color="auto" w:fill="FFFFFF"/>
-        </w:rPr>
-        <w:t xml:space="preserve"> </w:t>
-      </w:r>
-      <w:r>
-        <w:rPr>
-          <w:rFonts w:ascii="宋体" w:eastAsia="宋体" w:hAnsi="宋体" w:cs="Arial" w:hint="eastAsia"/>
-          <w:color w:val="333333"/>
-          <w:shd w:val="clear" w:color="auto" w:fill="FFFFFF"/>
-        </w:rPr>
-        <w:t>印度版</w:t>
-      </w:r>
-    </w:p>
-    <w:p>
-      <w:pPr>
-        <w:pStyle w:val="a3"/>
-        <w:widowControl/>
-        <w:shd w:val="clear" w:color="auto" w:fill="FFFFFF"/>
-        <w:spacing w:before="100" w:after="100"/>
-        <w:rPr>
-          <w:rFonts w:ascii="宋体" w:eastAsia="宋体" w:hAnsi="宋体" w:cs="Arial"/>
-          <w:color w:val="333333"/>
-        </w:rPr>
-      </w:pPr>
-      <w:r>
-        <w:rPr>
-          <w:rStyle w:val="a4"/>
-          <w:rFonts w:ascii="宋体" w:eastAsia="宋体" w:hAnsi="宋体" w:cs="Arial"/>
-          <w:color w:val="333333"/>
-          <w:shd w:val="clear" w:color="auto" w:fill="FFFFFF"/>
-        </w:rPr>
-        <w:t xml:space="preserve">[E6] 红米 S2 </w:t>
-      </w:r>
-      <w:r>
-        <w:rPr>
-          <w:rStyle w:val="a4"/>
-          <w:rFonts w:ascii="宋体" w:eastAsia="宋体" w:hAnsi="宋体" w:cs="Arial" w:hint="eastAsia"/>
-          <w:color w:val="333333"/>
-          <w:shd w:val="clear" w:color="auto" w:fill="FFFFFF"/>
-        </w:rPr>
-        <w:t xml:space="preserve">/ 红米 Y2 </w:t>
-      </w:r>
-      <w:r>
-        <w:rPr>
-          <w:rStyle w:val="a4"/>
-          <w:rFonts w:ascii="宋体" w:eastAsia="宋体" w:hAnsi="宋体" w:cs="Arial"/>
-          <w:color w:val="333333"/>
-          <w:shd w:val="clear" w:color="auto" w:fill="FFFFFF"/>
-        </w:rPr>
-        <w:t>(</w:t>
-      </w:r>
-      <w:proofErr w:type="spellStart"/>
-      <w:r>
-        <w:rPr>
-          <w:rStyle w:val="a4"/>
-          <w:rFonts w:ascii="宋体" w:eastAsia="宋体" w:hAnsi="宋体" w:cs="Arial"/>
-          <w:color w:val="333333"/>
-          <w:shd w:val="clear" w:color="auto" w:fill="FFFFFF"/>
-        </w:rPr>
-        <w:t>ysl</w:t>
-      </w:r>
-      <w:proofErr w:type="spellEnd"/>
-      <w:r>
-        <w:rPr>
-          <w:rStyle w:val="a4"/>
-          <w:rFonts w:ascii="宋体" w:eastAsia="宋体" w:hAnsi="宋体" w:cs="Arial"/>
-          <w:color w:val="333333"/>
-          <w:shd w:val="clear" w:color="auto" w:fill="FFFFFF"/>
-        </w:rPr>
-        <w:t>):</w:t>
-      </w:r>
-    </w:p>
-    <w:p>
-      <w:pPr>
-        <w:pStyle w:val="a3"/>
-        <w:widowControl/>
-        <w:shd w:val="clear" w:color="auto" w:fill="FFFFFF"/>
-        <w:spacing w:before="100" w:after="100"/>
-        <w:rPr>
-          <w:rFonts w:ascii="宋体" w:eastAsia="宋体" w:hAnsi="宋体" w:cs="Arial"/>
-          <w:color w:val="333333"/>
-        </w:rPr>
-      </w:pPr>
-      <w:r>
-        <w:rPr>
-          <w:rFonts w:ascii="宋体" w:eastAsia="宋体" w:hAnsi="宋体" w:cs="Arial"/>
-          <w:color w:val="333333"/>
-          <w:shd w:val="clear" w:color="auto" w:fill="FFFFFF"/>
-        </w:rPr>
-        <w:t>M1803E6E: 红米 S2 全网通版</w:t>
-      </w:r>
-    </w:p>
-    <w:p>
-      <w:pPr>
-        <w:pStyle w:val="a3"/>
-        <w:widowControl/>
-        <w:shd w:val="clear" w:color="auto" w:fill="FFFFFF"/>
-        <w:spacing w:before="100" w:after="100"/>
-        <w:rPr>
-          <w:rFonts w:ascii="宋体" w:eastAsia="宋体" w:hAnsi="宋体" w:cs="Arial"/>
-          <w:color w:val="333333"/>
-        </w:rPr>
-      </w:pPr>
-      <w:r>
-        <w:rPr>
-          <w:rFonts w:ascii="宋体" w:eastAsia="宋体" w:hAnsi="宋体" w:cs="Arial"/>
-          <w:color w:val="333333"/>
-          <w:shd w:val="clear" w:color="auto" w:fill="FFFFFF"/>
-        </w:rPr>
-        <w:t>M1803E6T: 红米 S2 移动 4G+ 版</w:t>
-      </w:r>
-    </w:p>
-    <w:p>
-      <w:pPr>
-        <w:pStyle w:val="a3"/>
-        <w:widowControl/>
-        <w:shd w:val="clear" w:color="auto" w:fill="FFFFFF"/>
-        <w:spacing w:before="100" w:after="100"/>
-        <w:rPr>
-          <w:rFonts w:ascii="宋体" w:eastAsia="宋体" w:hAnsi="宋体" w:cs="Arial"/>
-          <w:color w:val="333333"/>
-        </w:rPr>
-      </w:pPr>
-      <w:r>
-        <w:rPr>
-          <w:rFonts w:ascii="宋体" w:eastAsia="宋体" w:hAnsi="宋体" w:cs="Arial"/>
-          <w:color w:val="333333"/>
-          <w:shd w:val="clear" w:color="auto" w:fill="FFFFFF"/>
-        </w:rPr>
-        <w:t xml:space="preserve">M1803E6C: 红米 S2 </w:t>
-      </w:r>
-      <w:r>
-        <w:rPr>
-          <w:rFonts w:ascii="宋体" w:eastAsia="宋体" w:hAnsi="宋体" w:cs="Arial" w:hint="eastAsia"/>
-          <w:color w:val="333333"/>
-          <w:shd w:val="clear" w:color="auto" w:fill="FFFFFF"/>
-        </w:rPr>
-        <w:t>联通电信定制版</w:t>
-      </w:r>
-    </w:p>
-    <w:p>
-      <w:pPr>
-        <w:pStyle w:val="a3"/>
-        <w:widowControl/>
-        <w:shd w:val="clear" w:color="auto" w:fill="FFFFFF"/>
-        <w:spacing w:before="100" w:after="100"/>
-        <w:rPr>
-          <w:rFonts w:ascii="宋体" w:eastAsia="宋体" w:hAnsi="宋体" w:cs="Arial"/>
-          <w:color w:val="333333"/>
-        </w:rPr>
-      </w:pPr>
-      <w:r>
-        <w:rPr>
-          <w:rFonts w:ascii="宋体" w:eastAsia="宋体" w:hAnsi="宋体" w:cs="Arial"/>
-          <w:color w:val="333333"/>
-          <w:shd w:val="clear" w:color="auto" w:fill="FFFFFF"/>
-        </w:rPr>
-        <w:t>M1803E6G</w:t>
-      </w:r>
-      <w:r>
-        <w:rPr>
-          <w:rFonts w:ascii="宋体" w:eastAsia="宋体" w:hAnsi="宋体" w:cs="Arial" w:hint="eastAsia"/>
-          <w:color w:val="333333"/>
-          <w:shd w:val="clear" w:color="auto" w:fill="FFFFFF"/>
-        </w:rPr>
-        <w:t xml:space="preserve">, </w:t>
-      </w:r>
-      <w:r>
-        <w:rPr>
-          <w:rFonts w:ascii="宋体" w:eastAsia="宋体" w:hAnsi="宋体" w:cs="Arial"/>
-          <w:color w:val="333333"/>
-          <w:shd w:val="clear" w:color="auto" w:fill="FFFFFF"/>
-        </w:rPr>
-        <w:t>M1803E6H: 红米 S2 国际版</w:t>
-      </w:r>
-    </w:p>
-    <w:p>
-      <w:pPr>
-        <w:pStyle w:val="a3"/>
-        <w:widowControl/>
-        <w:shd w:val="clear" w:color="auto" w:fill="FFFFFF"/>
-        <w:spacing w:before="100" w:after="100"/>
-        <w:rPr>
-          <w:rFonts w:ascii="宋体" w:eastAsia="宋体" w:hAnsi="宋体" w:cs="Arial"/>
-          <w:color w:val="333333"/>
-          <w:shd w:val="clear" w:color="auto" w:fill="FFFFFF"/>
-        </w:rPr>
-      </w:pPr>
-      <w:r>
-        <w:rPr>
-          <w:rFonts w:ascii="宋体" w:eastAsia="宋体" w:hAnsi="宋体" w:cs="Arial" w:hint="eastAsia"/>
-          <w:color w:val="333333"/>
-          <w:shd w:val="clear" w:color="auto" w:fill="FFFFFF"/>
-        </w:rPr>
-        <w:t>M1803E6I: 红米 Y2 印度版</w:t>
+        <w:t>M1810F6G: Redmi Y3 国际版</w:t>
+      </w:r>
+    </w:p>
+    <w:p>
+      <w:pPr>
+        <w:pStyle w:val="a3"/>
+        <w:widowControl/>
+        <w:shd w:val="clear" w:color="auto" w:fill="FFFFFF"/>
+        <w:spacing w:before="100" w:after="100"/>
+        <w:rPr>
+          <w:rFonts w:ascii="宋体" w:eastAsia="宋体" w:hAnsi="宋体" w:cs="Arial" w:hint="eastAsia"/>
+          <w:color w:val="333333"/>
+          <w:shd w:val="clear" w:color="auto" w:fill="FFFFFF"/>
+        </w:rPr>
+      </w:pPr>
+      <w:r>
+        <w:rPr>
+          <w:rFonts w:ascii="宋体" w:eastAsia="宋体" w:hAnsi="宋体" w:cs="Arial" w:hint="eastAsia"/>
+          <w:color w:val="333333"/>
+          <w:shd w:val="clear" w:color="auto" w:fill="FFFFFF"/>
+        </w:rPr>
+        <w:t>M1810F6I: Redmi Y3 印度版</w:t>
       </w:r>
     </w:p>
     <w:p>
@@ -11433,7 +11508,6 @@
           <w:color w:val="333333"/>
           <w:shd w:val="clear" w:color="auto" w:fill="FFFFFF"/>
         </w:rPr>
-        <w:lastRenderedPageBreak/>
         <w:t>2016020: 红米 Pro 标准版</w:t>
       </w:r>
     </w:p>

--- a/docs/小米手机型号汇总.docx
+++ b/docs/小米手机型号汇总.docx
@@ -4467,6 +4467,50 @@
         <w:shd w:val="clear" w:color="auto" w:fill="FFFFFF"/>
         <w:spacing w:before="100" w:after="100"/>
         <w:rPr>
+          <w:rFonts w:ascii="宋体" w:eastAsia="宋体" w:hAnsi="宋体" w:cs="Arial" w:hint="eastAsia"/>
+          <w:b/>
+          <w:color w:val="333333"/>
+          <w:shd w:val="clear" w:color="auto" w:fill="FFFFFF"/>
+        </w:rPr>
+      </w:pPr>
+      <w:r>
+        <w:rPr>
+          <w:rFonts w:ascii="宋体" w:eastAsia="宋体" w:hAnsi="宋体" w:cs="Arial" w:hint="eastAsia"/>
+          <w:b/>
+          <w:color w:val="333333"/>
+          <w:shd w:val="clear" w:color="auto" w:fill="FFFFFF"/>
+        </w:rPr>
+        <w:t>[E5G] 小米 MIX 3 5G:</w:t>
+      </w:r>
+    </w:p>
+    <w:p>
+      <w:pPr>
+        <w:pStyle w:val="a3"/>
+        <w:widowControl/>
+        <w:shd w:val="clear" w:color="auto" w:fill="FFFFFF"/>
+        <w:spacing w:before="100" w:after="100"/>
+        <w:rPr>
+          <w:rFonts w:ascii="宋体" w:eastAsia="宋体" w:hAnsi="宋体" w:cs="Arial" w:hint="eastAsia"/>
+          <w:color w:val="333333"/>
+          <w:shd w:val="clear" w:color="auto" w:fill="FFFFFF"/>
+        </w:rPr>
+      </w:pPr>
+      <w:r>
+        <w:rPr>
+          <w:rFonts w:ascii="宋体" w:eastAsia="宋体" w:hAnsi="宋体" w:cs="Arial" w:hint="eastAsia"/>
+          <w:color w:val="333333"/>
+          <w:shd w:val="clear" w:color="auto" w:fill="FFFFFF"/>
+        </w:rPr>
+        <w:t>M1810E5GG: 小米 MIX 3 5G 国际版</w:t>
+      </w:r>
+    </w:p>
+    <w:p>
+      <w:pPr>
+        <w:pStyle w:val="a3"/>
+        <w:widowControl/>
+        <w:shd w:val="clear" w:color="auto" w:fill="FFFFFF"/>
+        <w:spacing w:before="100" w:after="100"/>
+        <w:rPr>
           <w:rFonts w:ascii="宋体" w:eastAsia="宋体" w:hAnsi="宋体" w:cs="Arial"/>
           <w:color w:val="333333"/>
         </w:rPr>
@@ -4568,6 +4612,8 @@
         </w:rPr>
         <w:t xml:space="preserve"> 国际版</w:t>
       </w:r>
+      <w:bookmarkStart w:id="1" w:name="_GoBack"/>
+      <w:bookmarkEnd w:id="1"/>
     </w:p>
     <w:p>
       <w:pPr>
@@ -5122,6 +5168,7 @@
           <w:color w:val="333333"/>
           <w:shd w:val="clear" w:color="auto" w:fill="FFFFFF"/>
         </w:rPr>
+        <w:lastRenderedPageBreak/>
         <w:t>[D2] 小米 A1 (</w:t>
       </w:r>
       <w:proofErr w:type="spellStart"/>
@@ -5183,7 +5230,6 @@
           <w:color w:val="333333"/>
           <w:shd w:val="clear" w:color="auto" w:fill="FFFFFF"/>
         </w:rPr>
-        <w:lastRenderedPageBreak/>
         <w:t>MDI2: 小米 A1 印度版</w:t>
       </w:r>
     </w:p>
@@ -5934,6 +5980,7 @@
           <w:color w:val="333333"/>
           <w:shd w:val="clear" w:color="auto" w:fill="FFFFFF"/>
         </w:rPr>
+        <w:lastRenderedPageBreak/>
         <w:t xml:space="preserve">[H2TD] </w:t>
       </w:r>
       <w:r>
@@ -5984,67 +6031,867 @@
           <w:color w:val="333333"/>
           <w:shd w:val="clear" w:color="auto" w:fill="FFFFFF"/>
         </w:rPr>
+        <w:t xml:space="preserve">[H2W] </w:t>
+      </w:r>
+      <w:r>
+        <w:rPr>
+          <w:rStyle w:val="a4"/>
+          <w:rFonts w:ascii="宋体" w:eastAsia="宋体" w:hAnsi="宋体" w:cs="Arial"/>
+          <w:color w:val="333333"/>
+          <w:shd w:val="clear" w:color="auto" w:fill="FFFFFF"/>
+        </w:rPr>
+        <w:t>红米手机 (wt98007):</w:t>
+      </w:r>
+    </w:p>
+    <w:p>
+      <w:pPr>
+        <w:pStyle w:val="a3"/>
+        <w:widowControl/>
+        <w:shd w:val="clear" w:color="auto" w:fill="FFFFFF"/>
+        <w:spacing w:before="100" w:after="100"/>
+        <w:rPr>
+          <w:rFonts w:ascii="宋体" w:eastAsia="宋体" w:hAnsi="宋体" w:cs="Arial"/>
+          <w:color w:val="333333"/>
+        </w:rPr>
+      </w:pPr>
+      <w:r>
+        <w:rPr>
+          <w:rFonts w:ascii="宋体" w:eastAsia="宋体" w:hAnsi="宋体" w:cs="Arial"/>
+          <w:color w:val="333333"/>
+          <w:shd w:val="clear" w:color="auto" w:fill="FFFFFF"/>
+        </w:rPr>
+        <w:t>2013023: 红米手机 联通版</w:t>
+      </w:r>
+    </w:p>
+    <w:p>
+      <w:pPr>
+        <w:pStyle w:val="a3"/>
+        <w:widowControl/>
+        <w:shd w:val="clear" w:color="auto" w:fill="FFFFFF"/>
+        <w:spacing w:before="100" w:after="100"/>
+        <w:rPr>
+          <w:rFonts w:ascii="宋体" w:eastAsia="宋体" w:hAnsi="宋体" w:cs="Arial"/>
+          <w:color w:val="333333"/>
+        </w:rPr>
+      </w:pPr>
+      <w:r>
+        <w:rPr>
+          <w:rStyle w:val="a4"/>
+          <w:rFonts w:ascii="宋体" w:eastAsia="宋体" w:hAnsi="宋体" w:cs="Arial" w:hint="eastAsia"/>
+          <w:color w:val="333333"/>
+          <w:shd w:val="clear" w:color="auto" w:fill="FFFFFF"/>
+        </w:rPr>
+        <w:t xml:space="preserve">[H2A] </w:t>
+      </w:r>
+      <w:r>
+        <w:rPr>
+          <w:rStyle w:val="a4"/>
+          <w:rFonts w:ascii="宋体" w:eastAsia="宋体" w:hAnsi="宋体" w:cs="Arial"/>
+          <w:color w:val="333333"/>
+          <w:shd w:val="clear" w:color="auto" w:fill="FFFFFF"/>
+        </w:rPr>
+        <w:t>红米 1</w:t>
+      </w:r>
+      <w:r>
+        <w:rPr>
+          <w:rStyle w:val="a4"/>
+          <w:rFonts w:ascii="宋体" w:eastAsia="宋体" w:hAnsi="宋体" w:cs="Arial"/>
+          <w:color w:val="333333"/>
+          <w:shd w:val="clear" w:color="auto" w:fill="FFFFFF"/>
+        </w:rPr>
+        <w:t>S</w:t>
+      </w:r>
+      <w:r>
+        <w:rPr>
+          <w:rStyle w:val="a4"/>
+          <w:rFonts w:ascii="宋体" w:eastAsia="宋体" w:hAnsi="宋体" w:cs="Arial"/>
+          <w:color w:val="333333"/>
+          <w:shd w:val="clear" w:color="auto" w:fill="FFFFFF"/>
+        </w:rPr>
+        <w:t xml:space="preserve"> (</w:t>
+      </w:r>
+      <w:proofErr w:type="spellStart"/>
+      <w:r>
+        <w:rPr>
+          <w:rStyle w:val="a4"/>
+          <w:rFonts w:ascii="宋体" w:eastAsia="宋体" w:hAnsi="宋体" w:cs="Arial"/>
+          <w:color w:val="333333"/>
+          <w:shd w:val="clear" w:color="auto" w:fill="FFFFFF"/>
+        </w:rPr>
+        <w:t>armani</w:t>
+      </w:r>
+      <w:proofErr w:type="spellEnd"/>
+      <w:r>
+        <w:rPr>
+          <w:rStyle w:val="a4"/>
+          <w:rFonts w:ascii="宋体" w:eastAsia="宋体" w:hAnsi="宋体" w:cs="Arial"/>
+          <w:color w:val="333333"/>
+          <w:shd w:val="clear" w:color="auto" w:fill="FFFFFF"/>
+        </w:rPr>
+        <w:t>):</w:t>
+      </w:r>
+    </w:p>
+    <w:p>
+      <w:pPr>
+        <w:pStyle w:val="a3"/>
+        <w:widowControl/>
+        <w:shd w:val="clear" w:color="auto" w:fill="FFFFFF"/>
+        <w:spacing w:before="100" w:after="100"/>
+        <w:rPr>
+          <w:rFonts w:ascii="宋体" w:eastAsia="宋体" w:hAnsi="宋体" w:cs="Arial"/>
+          <w:color w:val="333333"/>
+        </w:rPr>
+      </w:pPr>
+      <w:r>
+        <w:rPr>
+          <w:rFonts w:ascii="宋体" w:eastAsia="宋体" w:hAnsi="宋体" w:cs="Arial"/>
+          <w:color w:val="333333"/>
+          <w:shd w:val="clear" w:color="auto" w:fill="FFFFFF"/>
+        </w:rPr>
+        <w:t>2013029: 红米 1</w:t>
+      </w:r>
+      <w:r>
+        <w:rPr>
+          <w:rFonts w:ascii="宋体" w:eastAsia="宋体" w:hAnsi="宋体" w:cs="Arial" w:hint="eastAsia"/>
+          <w:color w:val="333333"/>
+          <w:shd w:val="clear" w:color="auto" w:fill="FFFFFF"/>
+        </w:rPr>
+        <w:t>S</w:t>
+      </w:r>
+      <w:r>
+        <w:rPr>
+          <w:rFonts w:ascii="宋体" w:eastAsia="宋体" w:hAnsi="宋体" w:cs="Arial"/>
+          <w:color w:val="333333"/>
+          <w:shd w:val="clear" w:color="auto" w:fill="FFFFFF"/>
+        </w:rPr>
+        <w:t xml:space="preserve"> 联通版</w:t>
+      </w:r>
+    </w:p>
+    <w:p>
+      <w:pPr>
+        <w:pStyle w:val="a3"/>
+        <w:widowControl/>
+        <w:shd w:val="clear" w:color="auto" w:fill="FFFFFF"/>
+        <w:spacing w:before="100" w:after="100"/>
+        <w:rPr>
+          <w:rFonts w:ascii="宋体" w:eastAsia="宋体" w:hAnsi="宋体" w:cs="Arial"/>
+          <w:color w:val="333333"/>
+        </w:rPr>
+      </w:pPr>
+      <w:r>
+        <w:rPr>
+          <w:rFonts w:ascii="宋体" w:eastAsia="宋体" w:hAnsi="宋体" w:cs="Arial"/>
+          <w:color w:val="333333"/>
+          <w:shd w:val="clear" w:color="auto" w:fill="FFFFFF"/>
+        </w:rPr>
+        <w:t>2013028: 红米 1</w:t>
+      </w:r>
+      <w:r>
+        <w:rPr>
+          <w:rFonts w:ascii="宋体" w:eastAsia="宋体" w:hAnsi="宋体" w:cs="Arial"/>
+          <w:color w:val="333333"/>
+          <w:shd w:val="clear" w:color="auto" w:fill="FFFFFF"/>
+        </w:rPr>
+        <w:t>S</w:t>
+      </w:r>
+      <w:r>
+        <w:rPr>
+          <w:rFonts w:ascii="宋体" w:eastAsia="宋体" w:hAnsi="宋体" w:cs="Arial"/>
+          <w:color w:val="333333"/>
+          <w:shd w:val="clear" w:color="auto" w:fill="FFFFFF"/>
+        </w:rPr>
+        <w:t xml:space="preserve"> 电信版</w:t>
+      </w:r>
+    </w:p>
+    <w:p>
+      <w:pPr>
+        <w:pStyle w:val="a3"/>
+        <w:widowControl/>
+        <w:shd w:val="clear" w:color="auto" w:fill="FFFFFF"/>
+        <w:spacing w:before="100" w:after="100"/>
+        <w:rPr>
+          <w:rFonts w:ascii="宋体" w:eastAsia="宋体" w:hAnsi="宋体" w:cs="Arial"/>
+          <w:color w:val="333333"/>
+        </w:rPr>
+      </w:pPr>
+      <w:r>
+        <w:rPr>
+          <w:rStyle w:val="a4"/>
+          <w:rFonts w:ascii="宋体" w:eastAsia="宋体" w:hAnsi="宋体" w:cs="Arial" w:hint="eastAsia"/>
+          <w:color w:val="333333"/>
+          <w:shd w:val="clear" w:color="auto" w:fill="FFFFFF"/>
+        </w:rPr>
+        <w:t xml:space="preserve">[H2S] </w:t>
+      </w:r>
+      <w:r>
+        <w:rPr>
+          <w:rStyle w:val="a4"/>
+          <w:rFonts w:ascii="宋体" w:eastAsia="宋体" w:hAnsi="宋体" w:cs="Arial"/>
+          <w:color w:val="333333"/>
+          <w:shd w:val="clear" w:color="auto" w:fill="FFFFFF"/>
+        </w:rPr>
+        <w:t>红米 1</w:t>
+      </w:r>
+      <w:r>
+        <w:rPr>
+          <w:rStyle w:val="a4"/>
+          <w:rFonts w:ascii="宋体" w:eastAsia="宋体" w:hAnsi="宋体" w:cs="Arial"/>
+          <w:color w:val="333333"/>
+          <w:shd w:val="clear" w:color="auto" w:fill="FFFFFF"/>
+        </w:rPr>
+        <w:t>S</w:t>
+      </w:r>
+      <w:r>
+        <w:rPr>
+          <w:rStyle w:val="a4"/>
+          <w:rFonts w:ascii="宋体" w:eastAsia="宋体" w:hAnsi="宋体" w:cs="Arial"/>
+          <w:color w:val="333333"/>
+          <w:shd w:val="clear" w:color="auto" w:fill="FFFFFF"/>
+        </w:rPr>
+        <w:t xml:space="preserve"> (wt93807):</w:t>
+      </w:r>
+    </w:p>
+    <w:p>
+      <w:pPr>
+        <w:pStyle w:val="a3"/>
+        <w:widowControl/>
+        <w:shd w:val="clear" w:color="auto" w:fill="FFFFFF"/>
+        <w:spacing w:before="100" w:after="100"/>
+        <w:rPr>
+          <w:rFonts w:ascii="宋体" w:eastAsia="宋体" w:hAnsi="宋体" w:cs="Arial"/>
+          <w:color w:val="333333"/>
+        </w:rPr>
+      </w:pPr>
+      <w:r>
+        <w:rPr>
+          <w:rFonts w:ascii="宋体" w:eastAsia="宋体" w:hAnsi="宋体" w:cs="Arial"/>
+          <w:color w:val="333333"/>
+          <w:shd w:val="clear" w:color="auto" w:fill="FFFFFF"/>
+        </w:rPr>
+        <w:t>2014011: 红米 1</w:t>
+      </w:r>
+      <w:r>
+        <w:rPr>
+          <w:rFonts w:ascii="宋体" w:eastAsia="宋体" w:hAnsi="宋体" w:cs="Arial"/>
+          <w:color w:val="333333"/>
+          <w:shd w:val="clear" w:color="auto" w:fill="FFFFFF"/>
+        </w:rPr>
+        <w:t>S</w:t>
+      </w:r>
+      <w:r>
+        <w:rPr>
+          <w:rFonts w:ascii="宋体" w:eastAsia="宋体" w:hAnsi="宋体" w:cs="Arial"/>
+          <w:color w:val="333333"/>
+          <w:shd w:val="clear" w:color="auto" w:fill="FFFFFF"/>
+        </w:rPr>
+        <w:t xml:space="preserve"> 移动 3G 版</w:t>
+      </w:r>
+    </w:p>
+    <w:p>
+      <w:pPr>
+        <w:pStyle w:val="a3"/>
+        <w:widowControl/>
+        <w:shd w:val="clear" w:color="auto" w:fill="FFFFFF"/>
+        <w:spacing w:before="100" w:after="100"/>
+        <w:rPr>
+          <w:rFonts w:ascii="宋体" w:eastAsia="宋体" w:hAnsi="宋体" w:cs="Arial"/>
+          <w:color w:val="333333"/>
+        </w:rPr>
+      </w:pPr>
+      <w:r>
+        <w:rPr>
+          <w:rStyle w:val="a4"/>
+          <w:rFonts w:ascii="宋体" w:eastAsia="宋体" w:hAnsi="宋体" w:cs="Arial" w:hint="eastAsia"/>
+          <w:color w:val="333333"/>
+          <w:shd w:val="clear" w:color="auto" w:fill="FFFFFF"/>
+        </w:rPr>
+        <w:t xml:space="preserve">[H2SLTE] </w:t>
+      </w:r>
+      <w:r>
+        <w:rPr>
+          <w:rStyle w:val="a4"/>
+          <w:rFonts w:ascii="宋体" w:eastAsia="宋体" w:hAnsi="宋体" w:cs="Arial"/>
+          <w:color w:val="333333"/>
+          <w:shd w:val="clear" w:color="auto" w:fill="FFFFFF"/>
+        </w:rPr>
+        <w:t>红米 1</w:t>
+      </w:r>
+      <w:r>
+        <w:rPr>
+          <w:rStyle w:val="a4"/>
+          <w:rFonts w:ascii="宋体" w:eastAsia="宋体" w:hAnsi="宋体" w:cs="Arial"/>
+          <w:color w:val="333333"/>
+          <w:shd w:val="clear" w:color="auto" w:fill="FFFFFF"/>
+        </w:rPr>
+        <w:t>S</w:t>
+      </w:r>
+      <w:r>
+        <w:rPr>
+          <w:rStyle w:val="a4"/>
+          <w:rFonts w:ascii="宋体" w:eastAsia="宋体" w:hAnsi="宋体" w:cs="Arial"/>
+          <w:color w:val="333333"/>
+          <w:shd w:val="clear" w:color="auto" w:fill="FFFFFF"/>
+        </w:rPr>
+        <w:t xml:space="preserve"> (wt96007):</w:t>
+      </w:r>
+    </w:p>
+    <w:p>
+      <w:pPr>
+        <w:pStyle w:val="a3"/>
+        <w:widowControl/>
+        <w:shd w:val="clear" w:color="auto" w:fill="FFFFFF"/>
+        <w:spacing w:before="100" w:after="100"/>
+        <w:rPr>
+          <w:rFonts w:ascii="宋体" w:eastAsia="宋体" w:hAnsi="宋体" w:cs="Arial"/>
+          <w:color w:val="333333"/>
+        </w:rPr>
+      </w:pPr>
+      <w:r>
+        <w:rPr>
+          <w:rFonts w:ascii="宋体" w:eastAsia="宋体" w:hAnsi="宋体" w:cs="Arial"/>
+          <w:color w:val="333333"/>
+          <w:shd w:val="clear" w:color="auto" w:fill="FFFFFF"/>
+        </w:rPr>
+        <w:t>2014501: 红米 1</w:t>
+      </w:r>
+      <w:r>
+        <w:rPr>
+          <w:rFonts w:ascii="宋体" w:eastAsia="宋体" w:hAnsi="宋体" w:cs="Arial"/>
+          <w:color w:val="333333"/>
+          <w:shd w:val="clear" w:color="auto" w:fill="FFFFFF"/>
+        </w:rPr>
+        <w:t>S</w:t>
+      </w:r>
+      <w:r>
+        <w:rPr>
+          <w:rFonts w:ascii="宋体" w:eastAsia="宋体" w:hAnsi="宋体" w:cs="Arial"/>
+          <w:color w:val="333333"/>
+          <w:shd w:val="clear" w:color="auto" w:fill="FFFFFF"/>
+        </w:rPr>
+        <w:t xml:space="preserve"> 移动 4G 版</w:t>
+      </w:r>
+    </w:p>
+    <w:p>
+      <w:pPr>
+        <w:pStyle w:val="a3"/>
+        <w:widowControl/>
+        <w:shd w:val="clear" w:color="auto" w:fill="FFFFFF"/>
+        <w:spacing w:before="100" w:after="100"/>
+        <w:rPr>
+          <w:rFonts w:ascii="宋体" w:eastAsia="宋体" w:hAnsi="宋体" w:cs="Arial"/>
+          <w:color w:val="333333"/>
+        </w:rPr>
+      </w:pPr>
+      <w:r>
+        <w:rPr>
+          <w:rStyle w:val="a4"/>
+          <w:rFonts w:ascii="宋体" w:eastAsia="宋体" w:hAnsi="宋体" w:cs="Arial" w:hint="eastAsia"/>
+          <w:color w:val="333333"/>
+          <w:shd w:val="clear" w:color="auto" w:fill="FFFFFF"/>
+        </w:rPr>
+        <w:t xml:space="preserve">[H2X] </w:t>
+      </w:r>
+      <w:r>
+        <w:rPr>
+          <w:rStyle w:val="a4"/>
+          <w:rFonts w:ascii="宋体" w:eastAsia="宋体" w:hAnsi="宋体" w:cs="Arial"/>
+          <w:color w:val="333333"/>
+          <w:shd w:val="clear" w:color="auto" w:fill="FFFFFF"/>
+        </w:rPr>
+        <w:t>红米 2 (wt86047):</w:t>
+      </w:r>
+    </w:p>
+    <w:p>
+      <w:pPr>
+        <w:pStyle w:val="a3"/>
+        <w:widowControl/>
+        <w:shd w:val="clear" w:color="auto" w:fill="FFFFFF"/>
+        <w:spacing w:before="100" w:after="100"/>
+        <w:rPr>
+          <w:rFonts w:ascii="宋体" w:eastAsia="宋体" w:hAnsi="宋体" w:cs="Arial"/>
+          <w:color w:val="333333"/>
+        </w:rPr>
+      </w:pPr>
+      <w:r>
+        <w:rPr>
+          <w:rFonts w:ascii="宋体" w:eastAsia="宋体" w:hAnsi="宋体" w:cs="Arial"/>
+          <w:color w:val="333333"/>
+          <w:shd w:val="clear" w:color="auto" w:fill="FFFFFF"/>
+        </w:rPr>
+        <w:t>2014813: 红米 2 移动版</w:t>
+      </w:r>
+    </w:p>
+    <w:p>
+      <w:pPr>
+        <w:pStyle w:val="a3"/>
+        <w:widowControl/>
+        <w:shd w:val="clear" w:color="auto" w:fill="FFFFFF"/>
+        <w:spacing w:before="100" w:after="100"/>
+        <w:rPr>
+          <w:rFonts w:ascii="宋体" w:eastAsia="宋体" w:hAnsi="宋体" w:cs="Arial"/>
+          <w:color w:val="333333"/>
+        </w:rPr>
+      </w:pPr>
+      <w:r>
+        <w:rPr>
+          <w:rFonts w:ascii="宋体" w:eastAsia="宋体" w:hAnsi="宋体" w:cs="Arial"/>
+          <w:color w:val="333333"/>
+          <w:shd w:val="clear" w:color="auto" w:fill="FFFFFF"/>
+        </w:rPr>
+        <w:t>2014112: 红米 2 移动合约版</w:t>
+      </w:r>
+    </w:p>
+    <w:p>
+      <w:pPr>
+        <w:pStyle w:val="a3"/>
+        <w:widowControl/>
+        <w:shd w:val="clear" w:color="auto" w:fill="FFFFFF"/>
+        <w:spacing w:before="100" w:after="100"/>
+        <w:rPr>
+          <w:rFonts w:ascii="宋体" w:eastAsia="宋体" w:hAnsi="宋体" w:cs="Arial"/>
+          <w:color w:val="333333"/>
+        </w:rPr>
+      </w:pPr>
+      <w:r>
+        <w:rPr>
+          <w:rStyle w:val="a4"/>
+          <w:rFonts w:ascii="宋体" w:eastAsia="宋体" w:hAnsi="宋体" w:cs="Arial" w:hint="eastAsia"/>
+          <w:color w:val="333333"/>
+          <w:shd w:val="clear" w:color="auto" w:fill="FFFFFF"/>
+        </w:rPr>
+        <w:t xml:space="preserve">[H2X] </w:t>
+      </w:r>
+      <w:r>
+        <w:rPr>
+          <w:rStyle w:val="a4"/>
+          <w:rFonts w:ascii="宋体" w:eastAsia="宋体" w:hAnsi="宋体" w:cs="Arial"/>
+          <w:color w:val="333333"/>
+          <w:shd w:val="clear" w:color="auto" w:fill="FFFFFF"/>
+        </w:rPr>
+        <w:t>红米 2 (wt88047):</w:t>
+      </w:r>
+    </w:p>
+    <w:p>
+      <w:pPr>
+        <w:pStyle w:val="a3"/>
+        <w:widowControl/>
+        <w:shd w:val="clear" w:color="auto" w:fill="FFFFFF"/>
+        <w:spacing w:before="100" w:after="100"/>
+        <w:rPr>
+          <w:rFonts w:ascii="宋体" w:eastAsia="宋体" w:hAnsi="宋体" w:cs="Arial"/>
+          <w:color w:val="333333"/>
+        </w:rPr>
+      </w:pPr>
+      <w:r>
+        <w:rPr>
+          <w:rFonts w:ascii="宋体" w:eastAsia="宋体" w:hAnsi="宋体" w:cs="Arial"/>
+          <w:color w:val="333333"/>
+          <w:shd w:val="clear" w:color="auto" w:fill="FFFFFF"/>
+        </w:rPr>
+        <w:t>2014811: 红米 2 联通版</w:t>
+      </w:r>
+    </w:p>
+    <w:p>
+      <w:pPr>
+        <w:pStyle w:val="a3"/>
+        <w:widowControl/>
+        <w:shd w:val="clear" w:color="auto" w:fill="FFFFFF"/>
+        <w:spacing w:before="100" w:after="100"/>
+        <w:rPr>
+          <w:rFonts w:ascii="宋体" w:eastAsia="宋体" w:hAnsi="宋体" w:cs="Arial"/>
+          <w:color w:val="333333"/>
+        </w:rPr>
+      </w:pPr>
+      <w:r>
+        <w:rPr>
+          <w:rFonts w:ascii="宋体" w:eastAsia="宋体" w:hAnsi="宋体" w:cs="Arial"/>
+          <w:color w:val="333333"/>
+          <w:shd w:val="clear" w:color="auto" w:fill="FFFFFF"/>
+        </w:rPr>
+        <w:t>2014812: 红米 2 电信版</w:t>
+      </w:r>
+    </w:p>
+    <w:p>
+      <w:pPr>
+        <w:pStyle w:val="a3"/>
+        <w:widowControl/>
+        <w:shd w:val="clear" w:color="auto" w:fill="FFFFFF"/>
+        <w:spacing w:before="100" w:after="100"/>
+        <w:rPr>
+          <w:rFonts w:ascii="宋体" w:eastAsia="宋体" w:hAnsi="宋体" w:cs="Arial"/>
+          <w:color w:val="333333"/>
+        </w:rPr>
+      </w:pPr>
+      <w:r>
+        <w:rPr>
+          <w:rFonts w:ascii="宋体" w:eastAsia="宋体" w:hAnsi="宋体" w:cs="Arial"/>
+          <w:color w:val="333333"/>
+          <w:shd w:val="clear" w:color="auto" w:fill="FFFFFF"/>
+        </w:rPr>
+        <w:t>2014821: 红米 2 电信合约版</w:t>
+      </w:r>
+    </w:p>
+    <w:p>
+      <w:pPr>
+        <w:pStyle w:val="a3"/>
+        <w:widowControl/>
+        <w:shd w:val="clear" w:color="auto" w:fill="FFFFFF"/>
+        <w:spacing w:before="100" w:after="100"/>
+        <w:rPr>
+          <w:rFonts w:ascii="宋体" w:eastAsia="宋体" w:hAnsi="宋体" w:cs="Arial"/>
+          <w:color w:val="333333"/>
+        </w:rPr>
+      </w:pPr>
+      <w:r>
+        <w:rPr>
+          <w:rFonts w:ascii="宋体" w:eastAsia="宋体" w:hAnsi="宋体" w:cs="Arial"/>
+          <w:color w:val="333333"/>
+          <w:shd w:val="clear" w:color="auto" w:fill="FFFFFF"/>
+        </w:rPr>
+        <w:t>2014817: 红米 2 国际版</w:t>
+      </w:r>
+    </w:p>
+    <w:p>
+      <w:pPr>
+        <w:pStyle w:val="a3"/>
+        <w:widowControl/>
+        <w:shd w:val="clear" w:color="auto" w:fill="FFFFFF"/>
+        <w:spacing w:before="100" w:after="100"/>
+        <w:rPr>
+          <w:rFonts w:ascii="宋体" w:eastAsia="宋体" w:hAnsi="宋体" w:cs="Arial"/>
+          <w:color w:val="333333"/>
+        </w:rPr>
+      </w:pPr>
+      <w:r>
+        <w:rPr>
+          <w:rFonts w:ascii="宋体" w:eastAsia="宋体" w:hAnsi="宋体" w:cs="Arial"/>
+          <w:color w:val="333333"/>
+          <w:shd w:val="clear" w:color="auto" w:fill="FFFFFF"/>
+        </w:rPr>
+        <w:t>2014818: 红米 2 印度版</w:t>
+      </w:r>
+    </w:p>
+    <w:p>
+      <w:pPr>
+        <w:pStyle w:val="a3"/>
+        <w:widowControl/>
+        <w:shd w:val="clear" w:color="auto" w:fill="FFFFFF"/>
+        <w:spacing w:before="100" w:after="100"/>
+        <w:rPr>
+          <w:rFonts w:ascii="宋体" w:eastAsia="宋体" w:hAnsi="宋体" w:cs="Arial"/>
+          <w:color w:val="333333"/>
+        </w:rPr>
+      </w:pPr>
+      <w:r>
+        <w:rPr>
+          <w:rFonts w:ascii="宋体" w:eastAsia="宋体" w:hAnsi="宋体" w:cs="Arial"/>
+          <w:color w:val="333333"/>
+          <w:shd w:val="clear" w:color="auto" w:fill="FFFFFF"/>
+        </w:rPr>
+        <w:t>2014819: 红米 2 巴西版</w:t>
+      </w:r>
+    </w:p>
+    <w:p>
+      <w:pPr>
+        <w:pStyle w:val="a3"/>
+        <w:widowControl/>
+        <w:shd w:val="clear" w:color="auto" w:fill="FFFFFF"/>
+        <w:spacing w:before="100" w:after="100"/>
+        <w:rPr>
+          <w:rFonts w:ascii="宋体" w:eastAsia="宋体" w:hAnsi="宋体" w:cs="Arial"/>
+          <w:color w:val="333333"/>
+        </w:rPr>
+      </w:pPr>
+      <w:r>
+        <w:rPr>
+          <w:rStyle w:val="a4"/>
+          <w:rFonts w:ascii="宋体" w:eastAsia="宋体" w:hAnsi="宋体" w:cs="Arial" w:hint="eastAsia"/>
+          <w:color w:val="333333"/>
+          <w:shd w:val="clear" w:color="auto" w:fill="FFFFFF"/>
+        </w:rPr>
+        <w:t xml:space="preserve">[H2X(LC)] </w:t>
+      </w:r>
+      <w:r>
+        <w:rPr>
+          <w:rStyle w:val="a4"/>
+          <w:rFonts w:ascii="宋体" w:eastAsia="宋体" w:hAnsi="宋体" w:cs="Arial"/>
+          <w:color w:val="333333"/>
+          <w:shd w:val="clear" w:color="auto" w:fill="FFFFFF"/>
+        </w:rPr>
+        <w:t>红米 2A (lte26007):</w:t>
+      </w:r>
+    </w:p>
+    <w:p>
+      <w:pPr>
+        <w:pStyle w:val="a3"/>
+        <w:widowControl/>
+        <w:shd w:val="clear" w:color="auto" w:fill="FFFFFF"/>
+        <w:spacing w:before="100" w:after="100"/>
+        <w:rPr>
+          <w:rFonts w:ascii="宋体" w:eastAsia="宋体" w:hAnsi="宋体" w:cs="Arial"/>
+          <w:color w:val="333333"/>
+        </w:rPr>
+      </w:pPr>
+      <w:r>
+        <w:rPr>
+          <w:rFonts w:ascii="宋体" w:eastAsia="宋体" w:hAnsi="宋体" w:cs="Arial"/>
+          <w:color w:val="333333"/>
+          <w:shd w:val="clear" w:color="auto" w:fill="FFFFFF"/>
+        </w:rPr>
+        <w:t>2014502: 红米 2A 标准版</w:t>
+      </w:r>
+    </w:p>
+    <w:p>
+      <w:pPr>
+        <w:pStyle w:val="a3"/>
+        <w:widowControl/>
+        <w:shd w:val="clear" w:color="auto" w:fill="FFFFFF"/>
+        <w:spacing w:before="100" w:after="100"/>
+        <w:rPr>
+          <w:rFonts w:ascii="宋体" w:eastAsia="宋体" w:hAnsi="宋体" w:cs="Arial"/>
+          <w:color w:val="333333"/>
+        </w:rPr>
+      </w:pPr>
+      <w:r>
+        <w:rPr>
+          <w:rFonts w:ascii="宋体" w:eastAsia="宋体" w:hAnsi="宋体" w:cs="Arial"/>
+          <w:color w:val="333333"/>
+          <w:shd w:val="clear" w:color="auto" w:fill="FFFFFF"/>
+        </w:rPr>
+        <w:t>2014512, 2014055: 红米 2A 增强版</w:t>
+      </w:r>
+    </w:p>
+    <w:p>
+      <w:pPr>
+        <w:pStyle w:val="a3"/>
+        <w:widowControl/>
+        <w:shd w:val="clear" w:color="auto" w:fill="FFFFFF"/>
+        <w:spacing w:before="100" w:after="100"/>
+        <w:rPr>
+          <w:rFonts w:ascii="宋体" w:eastAsia="宋体" w:hAnsi="宋体" w:cs="Arial"/>
+          <w:color w:val="333333"/>
+        </w:rPr>
+      </w:pPr>
+      <w:r>
+        <w:rPr>
+          <w:rStyle w:val="a4"/>
+          <w:rFonts w:ascii="宋体" w:eastAsia="宋体" w:hAnsi="宋体" w:cs="Arial" w:hint="eastAsia"/>
+          <w:color w:val="333333"/>
+          <w:shd w:val="clear" w:color="auto" w:fill="FFFFFF"/>
+        </w:rPr>
         <w:lastRenderedPageBreak/>
-        <w:t xml:space="preserve">[H2W] </w:t>
-      </w:r>
-      <w:r>
-        <w:rPr>
-          <w:rStyle w:val="a4"/>
-          <w:rFonts w:ascii="宋体" w:eastAsia="宋体" w:hAnsi="宋体" w:cs="Arial"/>
-          <w:color w:val="333333"/>
-          <w:shd w:val="clear" w:color="auto" w:fill="FFFFFF"/>
-        </w:rPr>
-        <w:t>红米手机 (wt98007):</w:t>
-      </w:r>
-    </w:p>
-    <w:p>
-      <w:pPr>
-        <w:pStyle w:val="a3"/>
-        <w:widowControl/>
-        <w:shd w:val="clear" w:color="auto" w:fill="FFFFFF"/>
-        <w:spacing w:before="100" w:after="100"/>
-        <w:rPr>
-          <w:rFonts w:ascii="宋体" w:eastAsia="宋体" w:hAnsi="宋体" w:cs="Arial"/>
-          <w:color w:val="333333"/>
-        </w:rPr>
-      </w:pPr>
-      <w:r>
-        <w:rPr>
-          <w:rFonts w:ascii="宋体" w:eastAsia="宋体" w:hAnsi="宋体" w:cs="Arial"/>
-          <w:color w:val="333333"/>
-          <w:shd w:val="clear" w:color="auto" w:fill="FFFFFF"/>
-        </w:rPr>
-        <w:t>2013023: 红米手机 联通版</w:t>
-      </w:r>
-    </w:p>
-    <w:p>
-      <w:pPr>
-        <w:pStyle w:val="a3"/>
-        <w:widowControl/>
-        <w:shd w:val="clear" w:color="auto" w:fill="FFFFFF"/>
-        <w:spacing w:before="100" w:after="100"/>
-        <w:rPr>
-          <w:rFonts w:ascii="宋体" w:eastAsia="宋体" w:hAnsi="宋体" w:cs="Arial"/>
-          <w:color w:val="333333"/>
-        </w:rPr>
-      </w:pPr>
-      <w:r>
-        <w:rPr>
-          <w:rStyle w:val="a4"/>
-          <w:rFonts w:ascii="宋体" w:eastAsia="宋体" w:hAnsi="宋体" w:cs="Arial" w:hint="eastAsia"/>
-          <w:color w:val="333333"/>
-          <w:shd w:val="clear" w:color="auto" w:fill="FFFFFF"/>
-        </w:rPr>
-        <w:t xml:space="preserve">[H2A] </w:t>
-      </w:r>
-      <w:r>
-        <w:rPr>
-          <w:rStyle w:val="a4"/>
-          <w:rFonts w:ascii="宋体" w:eastAsia="宋体" w:hAnsi="宋体" w:cs="Arial"/>
-          <w:color w:val="333333"/>
-          <w:shd w:val="clear" w:color="auto" w:fill="FFFFFF"/>
-        </w:rPr>
-        <w:t>红米 1</w:t>
+        <w:t xml:space="preserve">[H2X] </w:t>
+      </w:r>
+      <w:r>
+        <w:rPr>
+          <w:rStyle w:val="a4"/>
+          <w:rFonts w:ascii="宋体" w:eastAsia="宋体" w:hAnsi="宋体" w:cs="Arial"/>
+          <w:color w:val="333333"/>
+          <w:shd w:val="clear" w:color="auto" w:fill="FFFFFF"/>
+        </w:rPr>
+        <w:t>红米 2A (wt86047):</w:t>
+      </w:r>
+    </w:p>
+    <w:p>
+      <w:pPr>
+        <w:pStyle w:val="a3"/>
+        <w:widowControl/>
+        <w:shd w:val="clear" w:color="auto" w:fill="FFFFFF"/>
+        <w:spacing w:before="100" w:after="100"/>
+        <w:rPr>
+          <w:rFonts w:ascii="宋体" w:eastAsia="宋体" w:hAnsi="宋体" w:cs="Arial"/>
+          <w:color w:val="333333"/>
+        </w:rPr>
+      </w:pPr>
+      <w:r>
+        <w:rPr>
+          <w:rFonts w:ascii="宋体" w:eastAsia="宋体" w:hAnsi="宋体" w:cs="Arial"/>
+          <w:color w:val="333333"/>
+          <w:shd w:val="clear" w:color="auto" w:fill="FFFFFF"/>
+        </w:rPr>
+        <w:t>2014816: 红米 2A 高配版</w:t>
+      </w:r>
+    </w:p>
+    <w:p>
+      <w:pPr>
+        <w:pStyle w:val="a3"/>
+        <w:widowControl/>
+        <w:shd w:val="clear" w:color="auto" w:fill="FFFFFF"/>
+        <w:spacing w:before="100" w:after="100"/>
+        <w:rPr>
+          <w:rFonts w:ascii="宋体" w:eastAsia="宋体" w:hAnsi="宋体" w:cs="Arial"/>
+          <w:color w:val="333333"/>
+        </w:rPr>
+      </w:pPr>
+      <w:r>
+        <w:rPr>
+          <w:rStyle w:val="a4"/>
+          <w:rFonts w:ascii="宋体" w:eastAsia="宋体" w:hAnsi="宋体" w:cs="Arial"/>
+          <w:color w:val="333333"/>
+          <w:shd w:val="clear" w:color="auto" w:fill="FFFFFF"/>
+        </w:rPr>
+        <w:t>[A9] 红米 3 (</w:t>
+      </w:r>
+      <w:proofErr w:type="spellStart"/>
+      <w:r>
+        <w:rPr>
+          <w:rStyle w:val="a4"/>
+          <w:rFonts w:ascii="宋体" w:eastAsia="宋体" w:hAnsi="宋体" w:cs="Arial"/>
+          <w:color w:val="333333"/>
+          <w:shd w:val="clear" w:color="auto" w:fill="FFFFFF"/>
+        </w:rPr>
+        <w:t>ido_xhdpi</w:t>
+      </w:r>
+      <w:proofErr w:type="spellEnd"/>
+      <w:r>
+        <w:rPr>
+          <w:rStyle w:val="a4"/>
+          <w:rFonts w:ascii="宋体" w:eastAsia="宋体" w:hAnsi="宋体" w:cs="Arial"/>
+          <w:color w:val="333333"/>
+          <w:shd w:val="clear" w:color="auto" w:fill="FFFFFF"/>
+        </w:rPr>
+        <w:t>):</w:t>
+      </w:r>
+    </w:p>
+    <w:p>
+      <w:pPr>
+        <w:pStyle w:val="a3"/>
+        <w:widowControl/>
+        <w:shd w:val="clear" w:color="auto" w:fill="FFFFFF"/>
+        <w:spacing w:before="100" w:after="100"/>
+        <w:rPr>
+          <w:rFonts w:ascii="宋体" w:eastAsia="宋体" w:hAnsi="宋体" w:cs="Arial"/>
+          <w:color w:val="333333"/>
+        </w:rPr>
+      </w:pPr>
+      <w:r>
+        <w:rPr>
+          <w:rFonts w:ascii="宋体" w:eastAsia="宋体" w:hAnsi="宋体" w:cs="Arial"/>
+          <w:color w:val="333333"/>
+          <w:shd w:val="clear" w:color="auto" w:fill="FFFFFF"/>
+        </w:rPr>
+        <w:t>2015811, 2015815: 红米 3 全网通 标准版</w:t>
+      </w:r>
+    </w:p>
+    <w:p>
+      <w:pPr>
+        <w:pStyle w:val="a3"/>
+        <w:widowControl/>
+        <w:shd w:val="clear" w:color="auto" w:fill="FFFFFF"/>
+        <w:spacing w:before="100" w:after="100"/>
+        <w:rPr>
+          <w:rFonts w:ascii="宋体" w:eastAsia="宋体" w:hAnsi="宋体" w:cs="Arial"/>
+          <w:color w:val="333333"/>
+        </w:rPr>
+      </w:pPr>
+      <w:r>
+        <w:rPr>
+          <w:rFonts w:ascii="宋体" w:eastAsia="宋体" w:hAnsi="宋体" w:cs="Arial"/>
+          <w:color w:val="333333"/>
+          <w:shd w:val="clear" w:color="auto" w:fill="FFFFFF"/>
+        </w:rPr>
+        <w:t>2015812: 红米 3 移动合约 标准版</w:t>
+      </w:r>
+    </w:p>
+    <w:p>
+      <w:pPr>
+        <w:pStyle w:val="a3"/>
+        <w:widowControl/>
+        <w:shd w:val="clear" w:color="auto" w:fill="FFFFFF"/>
+        <w:spacing w:before="100" w:after="100"/>
+        <w:rPr>
+          <w:rFonts w:ascii="宋体" w:eastAsia="宋体" w:hAnsi="宋体" w:cs="Arial"/>
+          <w:color w:val="333333"/>
+        </w:rPr>
+      </w:pPr>
+      <w:r>
+        <w:rPr>
+          <w:rFonts w:ascii="宋体" w:eastAsia="宋体" w:hAnsi="宋体" w:cs="Arial"/>
+          <w:color w:val="333333"/>
+          <w:shd w:val="clear" w:color="auto" w:fill="FFFFFF"/>
+        </w:rPr>
+        <w:t>2015810: 红米 3 联通合约 标准版</w:t>
+      </w:r>
+    </w:p>
+    <w:p>
+      <w:pPr>
+        <w:pStyle w:val="a3"/>
+        <w:widowControl/>
+        <w:shd w:val="clear" w:color="auto" w:fill="FFFFFF"/>
+        <w:spacing w:before="100" w:after="100"/>
+        <w:rPr>
+          <w:rFonts w:ascii="宋体" w:eastAsia="宋体" w:hAnsi="宋体" w:cs="Arial"/>
+          <w:color w:val="333333"/>
+        </w:rPr>
+      </w:pPr>
+      <w:r>
+        <w:rPr>
+          <w:rFonts w:ascii="宋体" w:eastAsia="宋体" w:hAnsi="宋体" w:cs="Arial"/>
+          <w:color w:val="333333"/>
+          <w:shd w:val="clear" w:color="auto" w:fill="FFFFFF"/>
+        </w:rPr>
+        <w:t>2015817, 2015819: 红米 3 全网通 高配版</w:t>
+      </w:r>
+    </w:p>
+    <w:p>
+      <w:pPr>
+        <w:pStyle w:val="a3"/>
+        <w:widowControl/>
+        <w:shd w:val="clear" w:color="auto" w:fill="FFFFFF"/>
+        <w:spacing w:before="100" w:after="100"/>
+        <w:rPr>
+          <w:rFonts w:ascii="宋体" w:eastAsia="宋体" w:hAnsi="宋体" w:cs="Arial"/>
+          <w:color w:val="333333"/>
+        </w:rPr>
+      </w:pPr>
+      <w:r>
+        <w:rPr>
+          <w:rFonts w:ascii="宋体" w:eastAsia="宋体" w:hAnsi="宋体" w:cs="Arial"/>
+          <w:color w:val="333333"/>
+          <w:shd w:val="clear" w:color="auto" w:fill="FFFFFF"/>
+        </w:rPr>
+        <w:t>2015818: 红米 3 联通合约 高配版</w:t>
+      </w:r>
+    </w:p>
+    <w:p>
+      <w:pPr>
+        <w:pStyle w:val="a3"/>
+        <w:widowControl/>
+        <w:shd w:val="clear" w:color="auto" w:fill="FFFFFF"/>
+        <w:spacing w:before="100" w:after="100"/>
+        <w:rPr>
+          <w:rFonts w:ascii="宋体" w:eastAsia="宋体" w:hAnsi="宋体" w:cs="Arial"/>
+          <w:color w:val="333333"/>
+        </w:rPr>
+      </w:pPr>
+      <w:r>
+        <w:rPr>
+          <w:rFonts w:ascii="宋体" w:eastAsia="宋体" w:hAnsi="宋体" w:cs="Arial"/>
+          <w:color w:val="333333"/>
+          <w:shd w:val="clear" w:color="auto" w:fill="FFFFFF"/>
+        </w:rPr>
+        <w:t>2015816: 红米 3 国际版</w:t>
+      </w:r>
+    </w:p>
+    <w:p>
+      <w:pPr>
+        <w:pStyle w:val="a3"/>
+        <w:widowControl/>
+        <w:shd w:val="clear" w:color="auto" w:fill="FFFFFF"/>
+        <w:spacing w:before="100" w:after="100"/>
+        <w:rPr>
+          <w:rFonts w:ascii="宋体" w:eastAsia="宋体" w:hAnsi="宋体" w:cs="Arial"/>
+          <w:color w:val="333333"/>
+        </w:rPr>
+      </w:pPr>
+      <w:r>
+        <w:rPr>
+          <w:rStyle w:val="a4"/>
+          <w:rFonts w:ascii="宋体" w:eastAsia="宋体" w:hAnsi="宋体" w:cs="Arial"/>
+          <w:color w:val="333333"/>
+          <w:shd w:val="clear" w:color="auto" w:fill="FFFFFF"/>
+        </w:rPr>
+        <w:t>[A12] 红米 3</w:t>
       </w:r>
       <w:r>
         <w:rPr>
@@ -6062,7 +6909,288 @@
           <w:color w:val="333333"/>
           <w:shd w:val="clear" w:color="auto" w:fill="FFFFFF"/>
         </w:rPr>
-        <w:t xml:space="preserve"> (</w:t>
+        <w:t xml:space="preserve"> (land):</w:t>
+      </w:r>
+    </w:p>
+    <w:p>
+      <w:pPr>
+        <w:pStyle w:val="a3"/>
+        <w:widowControl/>
+        <w:shd w:val="clear" w:color="auto" w:fill="FFFFFF"/>
+        <w:spacing w:before="100" w:after="100"/>
+        <w:rPr>
+          <w:rFonts w:ascii="宋体" w:eastAsia="宋体" w:hAnsi="宋体" w:cs="Arial"/>
+          <w:color w:val="333333"/>
+        </w:rPr>
+      </w:pPr>
+      <w:r>
+        <w:rPr>
+          <w:rFonts w:ascii="宋体" w:eastAsia="宋体" w:hAnsi="宋体" w:cs="Arial"/>
+          <w:color w:val="333333"/>
+          <w:shd w:val="clear" w:color="auto" w:fill="FFFFFF"/>
+        </w:rPr>
+        <w:t>2016030: 红米 3</w:t>
+      </w:r>
+      <w:r>
+        <w:rPr>
+          <w:rFonts w:ascii="宋体" w:eastAsia="宋体" w:hAnsi="宋体" w:cs="Arial"/>
+          <w:color w:val="333333"/>
+          <w:shd w:val="clear" w:color="auto" w:fill="FFFFFF"/>
+        </w:rPr>
+        <w:t>S</w:t>
+      </w:r>
+      <w:r>
+        <w:rPr>
+          <w:rFonts w:ascii="宋体" w:eastAsia="宋体" w:hAnsi="宋体" w:cs="Arial"/>
+          <w:color w:val="333333"/>
+          <w:shd w:val="clear" w:color="auto" w:fill="FFFFFF"/>
+        </w:rPr>
+        <w:t xml:space="preserve"> </w:t>
+      </w:r>
+      <w:r>
+        <w:rPr>
+          <w:rFonts w:ascii="宋体" w:eastAsia="宋体" w:hAnsi="宋体" w:cs="Arial" w:hint="eastAsia"/>
+          <w:color w:val="333333"/>
+          <w:shd w:val="clear" w:color="auto" w:fill="FFFFFF"/>
+        </w:rPr>
+        <w:t>全网通版</w:t>
+      </w:r>
+    </w:p>
+    <w:p>
+      <w:pPr>
+        <w:pStyle w:val="a3"/>
+        <w:widowControl/>
+        <w:shd w:val="clear" w:color="auto" w:fill="FFFFFF"/>
+        <w:spacing w:before="100" w:after="100"/>
+        <w:rPr>
+          <w:rFonts w:ascii="宋体" w:eastAsia="宋体" w:hAnsi="宋体" w:cs="Arial"/>
+          <w:color w:val="333333"/>
+        </w:rPr>
+      </w:pPr>
+      <w:r>
+        <w:rPr>
+          <w:rFonts w:ascii="宋体" w:eastAsia="宋体" w:hAnsi="宋体" w:cs="Arial"/>
+          <w:color w:val="333333"/>
+          <w:shd w:val="clear" w:color="auto" w:fill="FFFFFF"/>
+        </w:rPr>
+        <w:t>2016031: 红米 3</w:t>
+      </w:r>
+      <w:r>
+        <w:rPr>
+          <w:rFonts w:ascii="宋体" w:eastAsia="宋体" w:hAnsi="宋体" w:cs="Arial"/>
+          <w:color w:val="333333"/>
+          <w:shd w:val="clear" w:color="auto" w:fill="FFFFFF"/>
+        </w:rPr>
+        <w:t>S</w:t>
+      </w:r>
+      <w:r>
+        <w:rPr>
+          <w:rFonts w:ascii="宋体" w:eastAsia="宋体" w:hAnsi="宋体" w:cs="Arial"/>
+          <w:color w:val="333333"/>
+          <w:shd w:val="clear" w:color="auto" w:fill="FFFFFF"/>
+        </w:rPr>
+        <w:t xml:space="preserve"> 国际版</w:t>
+      </w:r>
+    </w:p>
+    <w:p>
+      <w:pPr>
+        <w:pStyle w:val="a3"/>
+        <w:widowControl/>
+        <w:shd w:val="clear" w:color="auto" w:fill="FFFFFF"/>
+        <w:spacing w:before="100" w:after="100"/>
+        <w:rPr>
+          <w:rFonts w:ascii="宋体" w:eastAsia="宋体" w:hAnsi="宋体" w:cs="Arial"/>
+          <w:color w:val="333333"/>
+        </w:rPr>
+      </w:pPr>
+      <w:r>
+        <w:rPr>
+          <w:rFonts w:ascii="宋体" w:eastAsia="宋体" w:hAnsi="宋体" w:cs="Arial"/>
+          <w:color w:val="333333"/>
+          <w:shd w:val="clear" w:color="auto" w:fill="FFFFFF"/>
+        </w:rPr>
+        <w:t>2016032: 红米 3</w:t>
+      </w:r>
+      <w:r>
+        <w:rPr>
+          <w:rFonts w:ascii="宋体" w:eastAsia="宋体" w:hAnsi="宋体" w:cs="Arial"/>
+          <w:color w:val="333333"/>
+          <w:shd w:val="clear" w:color="auto" w:fill="FFFFFF"/>
+        </w:rPr>
+        <w:t>S</w:t>
+      </w:r>
+      <w:r>
+        <w:rPr>
+          <w:rFonts w:ascii="宋体" w:eastAsia="宋体" w:hAnsi="宋体" w:cs="Arial"/>
+          <w:color w:val="333333"/>
+          <w:shd w:val="clear" w:color="auto" w:fill="FFFFFF"/>
+        </w:rPr>
+        <w:t xml:space="preserve"> </w:t>
+      </w:r>
+      <w:r>
+        <w:rPr>
+          <w:rFonts w:ascii="宋体" w:eastAsia="宋体" w:hAnsi="宋体" w:cs="Arial" w:hint="eastAsia"/>
+          <w:color w:val="333333"/>
+          <w:shd w:val="clear" w:color="auto" w:fill="FFFFFF"/>
+        </w:rPr>
+        <w:t xml:space="preserve">Prime </w:t>
+      </w:r>
+      <w:r>
+        <w:rPr>
+          <w:rFonts w:ascii="宋体" w:eastAsia="宋体" w:hAnsi="宋体" w:cs="Arial"/>
+          <w:color w:val="333333"/>
+          <w:shd w:val="clear" w:color="auto" w:fill="FFFFFF"/>
+        </w:rPr>
+        <w:t>印度版</w:t>
+      </w:r>
+    </w:p>
+    <w:p>
+      <w:pPr>
+        <w:pStyle w:val="a3"/>
+        <w:widowControl/>
+        <w:shd w:val="clear" w:color="auto" w:fill="FFFFFF"/>
+        <w:spacing w:before="100" w:after="100"/>
+        <w:rPr>
+          <w:rFonts w:ascii="宋体" w:eastAsia="宋体" w:hAnsi="宋体" w:cs="Arial"/>
+          <w:color w:val="333333"/>
+          <w:shd w:val="clear" w:color="auto" w:fill="FFFFFF"/>
+        </w:rPr>
+      </w:pPr>
+      <w:r>
+        <w:rPr>
+          <w:rFonts w:ascii="宋体" w:eastAsia="宋体" w:hAnsi="宋体" w:cs="Arial"/>
+          <w:color w:val="333333"/>
+          <w:shd w:val="clear" w:color="auto" w:fill="FFFFFF"/>
+        </w:rPr>
+        <w:t>2016037: 红米 3</w:t>
+      </w:r>
+      <w:r>
+        <w:rPr>
+          <w:rFonts w:ascii="宋体" w:eastAsia="宋体" w:hAnsi="宋体" w:cs="Arial" w:hint="eastAsia"/>
+          <w:color w:val="333333"/>
+          <w:shd w:val="clear" w:color="auto" w:fill="FFFFFF"/>
+        </w:rPr>
+        <w:t>S</w:t>
+      </w:r>
+      <w:r>
+        <w:rPr>
+          <w:rFonts w:ascii="宋体" w:eastAsia="宋体" w:hAnsi="宋体" w:cs="Arial"/>
+          <w:color w:val="333333"/>
+          <w:shd w:val="clear" w:color="auto" w:fill="FFFFFF"/>
+        </w:rPr>
+        <w:t xml:space="preserve"> 印度版</w:t>
+      </w:r>
+    </w:p>
+    <w:p>
+      <w:pPr>
+        <w:pStyle w:val="a3"/>
+        <w:widowControl/>
+        <w:shd w:val="clear" w:color="auto" w:fill="FFFFFF"/>
+        <w:spacing w:before="100" w:after="100"/>
+        <w:rPr>
+          <w:rFonts w:ascii="宋体" w:eastAsia="宋体" w:hAnsi="宋体" w:cs="Arial"/>
+          <w:color w:val="333333"/>
+        </w:rPr>
+      </w:pPr>
+      <w:r>
+        <w:rPr>
+          <w:rStyle w:val="a4"/>
+          <w:rFonts w:ascii="宋体" w:eastAsia="宋体" w:hAnsi="宋体" w:cs="Arial"/>
+          <w:color w:val="333333"/>
+          <w:shd w:val="clear" w:color="auto" w:fill="FFFFFF"/>
+        </w:rPr>
+        <w:t>[A12] 红米 3X (land):</w:t>
+      </w:r>
+    </w:p>
+    <w:p>
+      <w:pPr>
+        <w:pStyle w:val="a3"/>
+        <w:widowControl/>
+        <w:shd w:val="clear" w:color="auto" w:fill="FFFFFF"/>
+        <w:spacing w:before="100" w:after="100"/>
+        <w:rPr>
+          <w:rFonts w:ascii="宋体" w:eastAsia="宋体" w:hAnsi="宋体" w:cs="Arial"/>
+          <w:color w:val="333333"/>
+        </w:rPr>
+      </w:pPr>
+      <w:r>
+        <w:rPr>
+          <w:rFonts w:ascii="宋体" w:eastAsia="宋体" w:hAnsi="宋体" w:cs="Arial"/>
+          <w:color w:val="333333"/>
+          <w:shd w:val="clear" w:color="auto" w:fill="FFFFFF"/>
+        </w:rPr>
+        <w:t>2016036: 红米 3X 全网通版</w:t>
+      </w:r>
+    </w:p>
+    <w:p>
+      <w:pPr>
+        <w:pStyle w:val="a3"/>
+        <w:widowControl/>
+        <w:shd w:val="clear" w:color="auto" w:fill="FFFFFF"/>
+        <w:spacing w:before="100" w:after="100"/>
+        <w:rPr>
+          <w:rFonts w:ascii="宋体" w:eastAsia="宋体" w:hAnsi="宋体" w:cs="Arial"/>
+          <w:color w:val="333333"/>
+          <w:shd w:val="clear" w:color="auto" w:fill="FFFFFF"/>
+        </w:rPr>
+      </w:pPr>
+      <w:r>
+        <w:rPr>
+          <w:rFonts w:ascii="宋体" w:eastAsia="宋体" w:hAnsi="宋体" w:cs="Arial"/>
+          <w:color w:val="333333"/>
+          <w:shd w:val="clear" w:color="auto" w:fill="FFFFFF"/>
+        </w:rPr>
+        <w:t>2016035: 红米 3X 移动合约版</w:t>
+      </w:r>
+    </w:p>
+    <w:p>
+      <w:pPr>
+        <w:pStyle w:val="a3"/>
+        <w:widowControl/>
+        <w:shd w:val="clear" w:color="auto" w:fill="FFFFFF"/>
+        <w:spacing w:before="100" w:after="100"/>
+        <w:rPr>
+          <w:rFonts w:ascii="宋体" w:eastAsia="宋体" w:hAnsi="宋体" w:cs="Arial"/>
+          <w:color w:val="333333"/>
+          <w:shd w:val="clear" w:color="auto" w:fill="FFFFFF"/>
+        </w:rPr>
+      </w:pPr>
+      <w:r>
+        <w:rPr>
+          <w:rFonts w:ascii="宋体" w:eastAsia="宋体" w:hAnsi="宋体" w:cs="Arial"/>
+          <w:color w:val="333333"/>
+          <w:shd w:val="clear" w:color="auto" w:fill="FFFFFF"/>
+        </w:rPr>
+        <w:t>2016033</w:t>
+      </w:r>
+      <w:r>
+        <w:rPr>
+          <w:rFonts w:ascii="宋体" w:eastAsia="宋体" w:hAnsi="宋体" w:cs="Arial" w:hint="eastAsia"/>
+          <w:color w:val="333333"/>
+          <w:shd w:val="clear" w:color="auto" w:fill="FFFFFF"/>
+        </w:rPr>
+        <w:t>: 红米 3X 全网通版 (联通定制)</w:t>
+      </w:r>
+    </w:p>
+    <w:p>
+      <w:pPr>
+        <w:pStyle w:val="a3"/>
+        <w:widowControl/>
+        <w:shd w:val="clear" w:color="auto" w:fill="FFFFFF"/>
+        <w:spacing w:before="100" w:after="100"/>
+        <w:rPr>
+          <w:rFonts w:ascii="宋体" w:eastAsia="宋体" w:hAnsi="宋体" w:cs="Arial"/>
+          <w:color w:val="333333"/>
+        </w:rPr>
+      </w:pPr>
+      <w:r>
+        <w:rPr>
+          <w:rStyle w:val="a4"/>
+          <w:rFonts w:ascii="宋体" w:eastAsia="宋体" w:hAnsi="宋体" w:cs="Arial"/>
+          <w:color w:val="333333"/>
+          <w:shd w:val="clear" w:color="auto" w:fill="FFFFFF"/>
+        </w:rPr>
+        <w:t>[C5] 红米 4 (</w:t>
       </w:r>
       <w:proofErr w:type="spellStart"/>
       <w:r>
@@ -6072,7 +7200,7 @@
           <w:color w:val="333333"/>
           <w:shd w:val="clear" w:color="auto" w:fill="FFFFFF"/>
         </w:rPr>
-        <w:t>armani</w:t>
+        <w:t>prada</w:t>
       </w:r>
       <w:proofErr w:type="spellEnd"/>
       <w:r>
@@ -6102,1276 +7230,195 @@
           <w:color w:val="333333"/>
           <w:shd w:val="clear" w:color="auto" w:fill="FFFFFF"/>
         </w:rPr>
-        <w:t>2013029: 红米 1</w:t>
-      </w:r>
-      <w:r>
-        <w:rPr>
-          <w:rFonts w:ascii="宋体" w:eastAsia="宋体" w:hAnsi="宋体" w:cs="Arial" w:hint="eastAsia"/>
-          <w:color w:val="333333"/>
-          <w:shd w:val="clear" w:color="auto" w:fill="FFFFFF"/>
-        </w:rPr>
-        <w:t>S</w:t>
-      </w:r>
-      <w:r>
-        <w:rPr>
-          <w:rFonts w:ascii="宋体" w:eastAsia="宋体" w:hAnsi="宋体" w:cs="Arial"/>
-          <w:color w:val="333333"/>
-          <w:shd w:val="clear" w:color="auto" w:fill="FFFFFF"/>
-        </w:rPr>
-        <w:t xml:space="preserve"> 联通版</w:t>
-      </w:r>
-    </w:p>
-    <w:p>
-      <w:pPr>
-        <w:pStyle w:val="a3"/>
-        <w:widowControl/>
-        <w:shd w:val="clear" w:color="auto" w:fill="FFFFFF"/>
-        <w:spacing w:before="100" w:after="100"/>
-        <w:rPr>
-          <w:rFonts w:ascii="宋体" w:eastAsia="宋体" w:hAnsi="宋体" w:cs="Arial"/>
-          <w:color w:val="333333"/>
-        </w:rPr>
-      </w:pPr>
-      <w:r>
-        <w:rPr>
-          <w:rFonts w:ascii="宋体" w:eastAsia="宋体" w:hAnsi="宋体" w:cs="Arial"/>
-          <w:color w:val="333333"/>
-          <w:shd w:val="clear" w:color="auto" w:fill="FFFFFF"/>
-        </w:rPr>
-        <w:t>2013028: 红米 1</w:t>
-      </w:r>
-      <w:r>
-        <w:rPr>
-          <w:rFonts w:ascii="宋体" w:eastAsia="宋体" w:hAnsi="宋体" w:cs="Arial"/>
-          <w:color w:val="333333"/>
-          <w:shd w:val="clear" w:color="auto" w:fill="FFFFFF"/>
-        </w:rPr>
-        <w:t>S</w:t>
-      </w:r>
-      <w:r>
-        <w:rPr>
-          <w:rFonts w:ascii="宋体" w:eastAsia="宋体" w:hAnsi="宋体" w:cs="Arial"/>
-          <w:color w:val="333333"/>
-          <w:shd w:val="clear" w:color="auto" w:fill="FFFFFF"/>
-        </w:rPr>
-        <w:t xml:space="preserve"> 电信版</w:t>
-      </w:r>
-    </w:p>
-    <w:p>
-      <w:pPr>
-        <w:pStyle w:val="a3"/>
-        <w:widowControl/>
-        <w:shd w:val="clear" w:color="auto" w:fill="FFFFFF"/>
-        <w:spacing w:before="100" w:after="100"/>
-        <w:rPr>
-          <w:rFonts w:ascii="宋体" w:eastAsia="宋体" w:hAnsi="宋体" w:cs="Arial"/>
-          <w:color w:val="333333"/>
-        </w:rPr>
-      </w:pPr>
-      <w:r>
-        <w:rPr>
-          <w:rStyle w:val="a4"/>
-          <w:rFonts w:ascii="宋体" w:eastAsia="宋体" w:hAnsi="宋体" w:cs="Arial" w:hint="eastAsia"/>
-          <w:color w:val="333333"/>
-          <w:shd w:val="clear" w:color="auto" w:fill="FFFFFF"/>
-        </w:rPr>
-        <w:t xml:space="preserve">[H2S] </w:t>
-      </w:r>
-      <w:r>
-        <w:rPr>
-          <w:rStyle w:val="a4"/>
-          <w:rFonts w:ascii="宋体" w:eastAsia="宋体" w:hAnsi="宋体" w:cs="Arial"/>
-          <w:color w:val="333333"/>
-          <w:shd w:val="clear" w:color="auto" w:fill="FFFFFF"/>
-        </w:rPr>
-        <w:t>红米 1</w:t>
-      </w:r>
-      <w:r>
-        <w:rPr>
-          <w:rStyle w:val="a4"/>
-          <w:rFonts w:ascii="宋体" w:eastAsia="宋体" w:hAnsi="宋体" w:cs="Arial"/>
-          <w:color w:val="333333"/>
-          <w:shd w:val="clear" w:color="auto" w:fill="FFFFFF"/>
-        </w:rPr>
-        <w:t>S</w:t>
-      </w:r>
-      <w:r>
-        <w:rPr>
-          <w:rStyle w:val="a4"/>
-          <w:rFonts w:ascii="宋体" w:eastAsia="宋体" w:hAnsi="宋体" w:cs="Arial"/>
-          <w:color w:val="333333"/>
-          <w:shd w:val="clear" w:color="auto" w:fill="FFFFFF"/>
-        </w:rPr>
-        <w:t xml:space="preserve"> (wt93807):</w:t>
-      </w:r>
-    </w:p>
-    <w:p>
-      <w:pPr>
-        <w:pStyle w:val="a3"/>
-        <w:widowControl/>
-        <w:shd w:val="clear" w:color="auto" w:fill="FFFFFF"/>
-        <w:spacing w:before="100" w:after="100"/>
-        <w:rPr>
-          <w:rFonts w:ascii="宋体" w:eastAsia="宋体" w:hAnsi="宋体" w:cs="Arial"/>
-          <w:color w:val="333333"/>
-        </w:rPr>
-      </w:pPr>
-      <w:r>
-        <w:rPr>
-          <w:rFonts w:ascii="宋体" w:eastAsia="宋体" w:hAnsi="宋体" w:cs="Arial"/>
-          <w:color w:val="333333"/>
-          <w:shd w:val="clear" w:color="auto" w:fill="FFFFFF"/>
-        </w:rPr>
-        <w:t>2014011: 红米 1</w:t>
-      </w:r>
-      <w:r>
-        <w:rPr>
-          <w:rFonts w:ascii="宋体" w:eastAsia="宋体" w:hAnsi="宋体" w:cs="Arial"/>
-          <w:color w:val="333333"/>
-          <w:shd w:val="clear" w:color="auto" w:fill="FFFFFF"/>
-        </w:rPr>
-        <w:t>S</w:t>
-      </w:r>
-      <w:r>
-        <w:rPr>
-          <w:rFonts w:ascii="宋体" w:eastAsia="宋体" w:hAnsi="宋体" w:cs="Arial"/>
-          <w:color w:val="333333"/>
-          <w:shd w:val="clear" w:color="auto" w:fill="FFFFFF"/>
-        </w:rPr>
-        <w:t xml:space="preserve"> 移动 3G 版</w:t>
-      </w:r>
-    </w:p>
-    <w:p>
-      <w:pPr>
-        <w:pStyle w:val="a3"/>
-        <w:widowControl/>
-        <w:shd w:val="clear" w:color="auto" w:fill="FFFFFF"/>
-        <w:spacing w:before="100" w:after="100"/>
-        <w:rPr>
-          <w:rFonts w:ascii="宋体" w:eastAsia="宋体" w:hAnsi="宋体" w:cs="Arial"/>
-          <w:color w:val="333333"/>
-        </w:rPr>
-      </w:pPr>
-      <w:r>
-        <w:rPr>
-          <w:rStyle w:val="a4"/>
-          <w:rFonts w:ascii="宋体" w:eastAsia="宋体" w:hAnsi="宋体" w:cs="Arial" w:hint="eastAsia"/>
-          <w:color w:val="333333"/>
-          <w:shd w:val="clear" w:color="auto" w:fill="FFFFFF"/>
-        </w:rPr>
-        <w:t xml:space="preserve">[H2SLTE] </w:t>
-      </w:r>
-      <w:r>
-        <w:rPr>
-          <w:rStyle w:val="a4"/>
-          <w:rFonts w:ascii="宋体" w:eastAsia="宋体" w:hAnsi="宋体" w:cs="Arial"/>
-          <w:color w:val="333333"/>
-          <w:shd w:val="clear" w:color="auto" w:fill="FFFFFF"/>
-        </w:rPr>
-        <w:t>红米 1</w:t>
-      </w:r>
-      <w:r>
-        <w:rPr>
-          <w:rStyle w:val="a4"/>
-          <w:rFonts w:ascii="宋体" w:eastAsia="宋体" w:hAnsi="宋体" w:cs="Arial"/>
-          <w:color w:val="333333"/>
-          <w:shd w:val="clear" w:color="auto" w:fill="FFFFFF"/>
-        </w:rPr>
-        <w:t>S</w:t>
-      </w:r>
-      <w:r>
-        <w:rPr>
-          <w:rStyle w:val="a4"/>
-          <w:rFonts w:ascii="宋体" w:eastAsia="宋体" w:hAnsi="宋体" w:cs="Arial"/>
-          <w:color w:val="333333"/>
-          <w:shd w:val="clear" w:color="auto" w:fill="FFFFFF"/>
-        </w:rPr>
-        <w:t xml:space="preserve"> (wt96007):</w:t>
-      </w:r>
-    </w:p>
-    <w:p>
-      <w:pPr>
-        <w:pStyle w:val="a3"/>
-        <w:widowControl/>
-        <w:shd w:val="clear" w:color="auto" w:fill="FFFFFF"/>
-        <w:spacing w:before="100" w:after="100"/>
-        <w:rPr>
-          <w:rFonts w:ascii="宋体" w:eastAsia="宋体" w:hAnsi="宋体" w:cs="Arial"/>
-          <w:color w:val="333333"/>
-        </w:rPr>
-      </w:pPr>
-      <w:r>
-        <w:rPr>
-          <w:rFonts w:ascii="宋体" w:eastAsia="宋体" w:hAnsi="宋体" w:cs="Arial"/>
-          <w:color w:val="333333"/>
-          <w:shd w:val="clear" w:color="auto" w:fill="FFFFFF"/>
-        </w:rPr>
-        <w:t>2014501: 红米 1</w:t>
-      </w:r>
-      <w:r>
-        <w:rPr>
-          <w:rFonts w:ascii="宋体" w:eastAsia="宋体" w:hAnsi="宋体" w:cs="Arial"/>
-          <w:color w:val="333333"/>
-          <w:shd w:val="clear" w:color="auto" w:fill="FFFFFF"/>
-        </w:rPr>
-        <w:t>S</w:t>
-      </w:r>
-      <w:r>
-        <w:rPr>
-          <w:rFonts w:ascii="宋体" w:eastAsia="宋体" w:hAnsi="宋体" w:cs="Arial"/>
-          <w:color w:val="333333"/>
-          <w:shd w:val="clear" w:color="auto" w:fill="FFFFFF"/>
-        </w:rPr>
-        <w:t xml:space="preserve"> 移动 4G 版</w:t>
-      </w:r>
-    </w:p>
-    <w:p>
-      <w:pPr>
-        <w:pStyle w:val="a3"/>
-        <w:widowControl/>
-        <w:shd w:val="clear" w:color="auto" w:fill="FFFFFF"/>
-        <w:spacing w:before="100" w:after="100"/>
-        <w:rPr>
-          <w:rFonts w:ascii="宋体" w:eastAsia="宋体" w:hAnsi="宋体" w:cs="Arial"/>
-          <w:color w:val="333333"/>
-        </w:rPr>
-      </w:pPr>
-      <w:r>
-        <w:rPr>
-          <w:rStyle w:val="a4"/>
-          <w:rFonts w:ascii="宋体" w:eastAsia="宋体" w:hAnsi="宋体" w:cs="Arial" w:hint="eastAsia"/>
-          <w:color w:val="333333"/>
-          <w:shd w:val="clear" w:color="auto" w:fill="FFFFFF"/>
-        </w:rPr>
-        <w:t xml:space="preserve">[H2X] </w:t>
-      </w:r>
-      <w:r>
-        <w:rPr>
-          <w:rStyle w:val="a4"/>
-          <w:rFonts w:ascii="宋体" w:eastAsia="宋体" w:hAnsi="宋体" w:cs="Arial"/>
-          <w:color w:val="333333"/>
-          <w:shd w:val="clear" w:color="auto" w:fill="FFFFFF"/>
-        </w:rPr>
-        <w:t>红米 2 (wt86047):</w:t>
-      </w:r>
-    </w:p>
-    <w:p>
-      <w:pPr>
-        <w:pStyle w:val="a3"/>
-        <w:widowControl/>
-        <w:shd w:val="clear" w:color="auto" w:fill="FFFFFF"/>
-        <w:spacing w:before="100" w:after="100"/>
-        <w:rPr>
-          <w:rFonts w:ascii="宋体" w:eastAsia="宋体" w:hAnsi="宋体" w:cs="Arial"/>
-          <w:color w:val="333333"/>
-        </w:rPr>
-      </w:pPr>
-      <w:r>
-        <w:rPr>
-          <w:rFonts w:ascii="宋体" w:eastAsia="宋体" w:hAnsi="宋体" w:cs="Arial"/>
-          <w:color w:val="333333"/>
-          <w:shd w:val="clear" w:color="auto" w:fill="FFFFFF"/>
-        </w:rPr>
-        <w:t>2014813: 红米 2 移动版</w:t>
-      </w:r>
-    </w:p>
-    <w:p>
-      <w:pPr>
-        <w:pStyle w:val="a3"/>
-        <w:widowControl/>
-        <w:shd w:val="clear" w:color="auto" w:fill="FFFFFF"/>
-        <w:spacing w:before="100" w:after="100"/>
-        <w:rPr>
-          <w:rFonts w:ascii="宋体" w:eastAsia="宋体" w:hAnsi="宋体" w:cs="Arial"/>
-          <w:color w:val="333333"/>
-        </w:rPr>
-      </w:pPr>
-      <w:r>
-        <w:rPr>
-          <w:rFonts w:ascii="宋体" w:eastAsia="宋体" w:hAnsi="宋体" w:cs="Arial"/>
-          <w:color w:val="333333"/>
-          <w:shd w:val="clear" w:color="auto" w:fill="FFFFFF"/>
-        </w:rPr>
-        <w:t>2014112: 红米 2 移动合约版</w:t>
-      </w:r>
-    </w:p>
-    <w:p>
-      <w:pPr>
-        <w:pStyle w:val="a3"/>
-        <w:widowControl/>
-        <w:shd w:val="clear" w:color="auto" w:fill="FFFFFF"/>
-        <w:spacing w:before="100" w:after="100"/>
-        <w:rPr>
-          <w:rFonts w:ascii="宋体" w:eastAsia="宋体" w:hAnsi="宋体" w:cs="Arial"/>
-          <w:color w:val="333333"/>
-        </w:rPr>
-      </w:pPr>
-      <w:r>
-        <w:rPr>
-          <w:rStyle w:val="a4"/>
-          <w:rFonts w:ascii="宋体" w:eastAsia="宋体" w:hAnsi="宋体" w:cs="Arial" w:hint="eastAsia"/>
-          <w:color w:val="333333"/>
-          <w:shd w:val="clear" w:color="auto" w:fill="FFFFFF"/>
-        </w:rPr>
-        <w:t xml:space="preserve">[H2X] </w:t>
-      </w:r>
-      <w:r>
-        <w:rPr>
-          <w:rStyle w:val="a4"/>
-          <w:rFonts w:ascii="宋体" w:eastAsia="宋体" w:hAnsi="宋体" w:cs="Arial"/>
-          <w:color w:val="333333"/>
-          <w:shd w:val="clear" w:color="auto" w:fill="FFFFFF"/>
-        </w:rPr>
-        <w:t>红米 2 (wt88047):</w:t>
-      </w:r>
-    </w:p>
-    <w:p>
-      <w:pPr>
-        <w:pStyle w:val="a3"/>
-        <w:widowControl/>
-        <w:shd w:val="clear" w:color="auto" w:fill="FFFFFF"/>
-        <w:spacing w:before="100" w:after="100"/>
-        <w:rPr>
-          <w:rFonts w:ascii="宋体" w:eastAsia="宋体" w:hAnsi="宋体" w:cs="Arial"/>
-          <w:color w:val="333333"/>
-        </w:rPr>
-      </w:pPr>
-      <w:r>
-        <w:rPr>
-          <w:rFonts w:ascii="宋体" w:eastAsia="宋体" w:hAnsi="宋体" w:cs="Arial"/>
-          <w:color w:val="333333"/>
-          <w:shd w:val="clear" w:color="auto" w:fill="FFFFFF"/>
-        </w:rPr>
-        <w:t>2014811: 红米 2 联通版</w:t>
-      </w:r>
-    </w:p>
-    <w:p>
-      <w:pPr>
-        <w:pStyle w:val="a3"/>
-        <w:widowControl/>
-        <w:shd w:val="clear" w:color="auto" w:fill="FFFFFF"/>
-        <w:spacing w:before="100" w:after="100"/>
-        <w:rPr>
-          <w:rFonts w:ascii="宋体" w:eastAsia="宋体" w:hAnsi="宋体" w:cs="Arial"/>
-          <w:color w:val="333333"/>
-        </w:rPr>
-      </w:pPr>
-      <w:r>
-        <w:rPr>
-          <w:rFonts w:ascii="宋体" w:eastAsia="宋体" w:hAnsi="宋体" w:cs="Arial"/>
-          <w:color w:val="333333"/>
-          <w:shd w:val="clear" w:color="auto" w:fill="FFFFFF"/>
-        </w:rPr>
-        <w:t>2014812: 红米 2 电信版</w:t>
-      </w:r>
-    </w:p>
-    <w:p>
-      <w:pPr>
-        <w:pStyle w:val="a3"/>
-        <w:widowControl/>
-        <w:shd w:val="clear" w:color="auto" w:fill="FFFFFF"/>
-        <w:spacing w:before="100" w:after="100"/>
-        <w:rPr>
-          <w:rFonts w:ascii="宋体" w:eastAsia="宋体" w:hAnsi="宋体" w:cs="Arial"/>
-          <w:color w:val="333333"/>
-        </w:rPr>
-      </w:pPr>
-      <w:r>
-        <w:rPr>
-          <w:rFonts w:ascii="宋体" w:eastAsia="宋体" w:hAnsi="宋体" w:cs="Arial"/>
-          <w:color w:val="333333"/>
-          <w:shd w:val="clear" w:color="auto" w:fill="FFFFFF"/>
-        </w:rPr>
-        <w:t>2014821: 红米 2 电信合约版</w:t>
-      </w:r>
-    </w:p>
-    <w:p>
-      <w:pPr>
-        <w:pStyle w:val="a3"/>
-        <w:widowControl/>
-        <w:shd w:val="clear" w:color="auto" w:fill="FFFFFF"/>
-        <w:spacing w:before="100" w:after="100"/>
-        <w:rPr>
-          <w:rFonts w:ascii="宋体" w:eastAsia="宋体" w:hAnsi="宋体" w:cs="Arial"/>
-          <w:color w:val="333333"/>
-        </w:rPr>
-      </w:pPr>
-      <w:r>
-        <w:rPr>
-          <w:rFonts w:ascii="宋体" w:eastAsia="宋体" w:hAnsi="宋体" w:cs="Arial"/>
-          <w:color w:val="333333"/>
-          <w:shd w:val="clear" w:color="auto" w:fill="FFFFFF"/>
-        </w:rPr>
-        <w:t>2014817: 红米 2 国际版</w:t>
-      </w:r>
-    </w:p>
-    <w:p>
-      <w:pPr>
-        <w:pStyle w:val="a3"/>
-        <w:widowControl/>
-        <w:shd w:val="clear" w:color="auto" w:fill="FFFFFF"/>
-        <w:spacing w:before="100" w:after="100"/>
-        <w:rPr>
-          <w:rFonts w:ascii="宋体" w:eastAsia="宋体" w:hAnsi="宋体" w:cs="Arial"/>
-          <w:color w:val="333333"/>
-        </w:rPr>
-      </w:pPr>
-      <w:r>
-        <w:rPr>
-          <w:rFonts w:ascii="宋体" w:eastAsia="宋体" w:hAnsi="宋体" w:cs="Arial"/>
-          <w:color w:val="333333"/>
-          <w:shd w:val="clear" w:color="auto" w:fill="FFFFFF"/>
-        </w:rPr>
-        <w:t>2014818: 红米 2 印度版</w:t>
-      </w:r>
-    </w:p>
-    <w:p>
-      <w:pPr>
-        <w:pStyle w:val="a3"/>
-        <w:widowControl/>
-        <w:shd w:val="clear" w:color="auto" w:fill="FFFFFF"/>
-        <w:spacing w:before="100" w:after="100"/>
-        <w:rPr>
-          <w:rFonts w:ascii="宋体" w:eastAsia="宋体" w:hAnsi="宋体" w:cs="Arial"/>
-          <w:color w:val="333333"/>
-        </w:rPr>
-      </w:pPr>
-      <w:r>
-        <w:rPr>
-          <w:rFonts w:ascii="宋体" w:eastAsia="宋体" w:hAnsi="宋体" w:cs="Arial"/>
-          <w:color w:val="333333"/>
-          <w:shd w:val="clear" w:color="auto" w:fill="FFFFFF"/>
-        </w:rPr>
-        <w:t>2014819: 红米 2 巴西版</w:t>
-      </w:r>
-    </w:p>
-    <w:p>
-      <w:pPr>
-        <w:pStyle w:val="a3"/>
-        <w:widowControl/>
-        <w:shd w:val="clear" w:color="auto" w:fill="FFFFFF"/>
-        <w:spacing w:before="100" w:after="100"/>
-        <w:rPr>
-          <w:rFonts w:ascii="宋体" w:eastAsia="宋体" w:hAnsi="宋体" w:cs="Arial"/>
-          <w:color w:val="333333"/>
-        </w:rPr>
-      </w:pPr>
-      <w:r>
-        <w:rPr>
-          <w:rStyle w:val="a4"/>
-          <w:rFonts w:ascii="宋体" w:eastAsia="宋体" w:hAnsi="宋体" w:cs="Arial" w:hint="eastAsia"/>
-          <w:color w:val="333333"/>
-          <w:shd w:val="clear" w:color="auto" w:fill="FFFFFF"/>
-        </w:rPr>
-        <w:t xml:space="preserve">[H2X(LC)] </w:t>
-      </w:r>
-      <w:r>
-        <w:rPr>
-          <w:rStyle w:val="a4"/>
-          <w:rFonts w:ascii="宋体" w:eastAsia="宋体" w:hAnsi="宋体" w:cs="Arial"/>
-          <w:color w:val="333333"/>
-          <w:shd w:val="clear" w:color="auto" w:fill="FFFFFF"/>
-        </w:rPr>
-        <w:t>红米 2A (lte26007):</w:t>
-      </w:r>
-    </w:p>
-    <w:p>
-      <w:pPr>
-        <w:pStyle w:val="a3"/>
-        <w:widowControl/>
-        <w:shd w:val="clear" w:color="auto" w:fill="FFFFFF"/>
-        <w:spacing w:before="100" w:after="100"/>
-        <w:rPr>
-          <w:rFonts w:ascii="宋体" w:eastAsia="宋体" w:hAnsi="宋体" w:cs="Arial"/>
-          <w:color w:val="333333"/>
-        </w:rPr>
-      </w:pPr>
-      <w:r>
-        <w:rPr>
-          <w:rFonts w:ascii="宋体" w:eastAsia="宋体" w:hAnsi="宋体" w:cs="Arial"/>
-          <w:color w:val="333333"/>
-          <w:shd w:val="clear" w:color="auto" w:fill="FFFFFF"/>
-        </w:rPr>
-        <w:t>2014502: 红米 2A 标准版</w:t>
-      </w:r>
-    </w:p>
-    <w:p>
-      <w:pPr>
-        <w:pStyle w:val="a3"/>
-        <w:widowControl/>
-        <w:shd w:val="clear" w:color="auto" w:fill="FFFFFF"/>
-        <w:spacing w:before="100" w:after="100"/>
-        <w:rPr>
-          <w:rFonts w:ascii="宋体" w:eastAsia="宋体" w:hAnsi="宋体" w:cs="Arial"/>
-          <w:color w:val="333333"/>
-        </w:rPr>
-      </w:pPr>
-      <w:r>
-        <w:rPr>
-          <w:rFonts w:ascii="宋体" w:eastAsia="宋体" w:hAnsi="宋体" w:cs="Arial"/>
-          <w:color w:val="333333"/>
-          <w:shd w:val="clear" w:color="auto" w:fill="FFFFFF"/>
-        </w:rPr>
-        <w:t>2014512, 2014055: 红米 2A 增强版</w:t>
-      </w:r>
-    </w:p>
-    <w:p>
-      <w:pPr>
-        <w:pStyle w:val="a3"/>
-        <w:widowControl/>
-        <w:shd w:val="clear" w:color="auto" w:fill="FFFFFF"/>
-        <w:spacing w:before="100" w:after="100"/>
-        <w:rPr>
-          <w:rFonts w:ascii="宋体" w:eastAsia="宋体" w:hAnsi="宋体" w:cs="Arial"/>
-          <w:color w:val="333333"/>
-        </w:rPr>
-      </w:pPr>
-      <w:r>
-        <w:rPr>
-          <w:rStyle w:val="a4"/>
-          <w:rFonts w:ascii="宋体" w:eastAsia="宋体" w:hAnsi="宋体" w:cs="Arial" w:hint="eastAsia"/>
-          <w:color w:val="333333"/>
-          <w:shd w:val="clear" w:color="auto" w:fill="FFFFFF"/>
-        </w:rPr>
-        <w:t xml:space="preserve">[H2X] </w:t>
-      </w:r>
-      <w:r>
-        <w:rPr>
-          <w:rStyle w:val="a4"/>
-          <w:rFonts w:ascii="宋体" w:eastAsia="宋体" w:hAnsi="宋体" w:cs="Arial"/>
-          <w:color w:val="333333"/>
-          <w:shd w:val="clear" w:color="auto" w:fill="FFFFFF"/>
-        </w:rPr>
-        <w:t>红米 2A (wt86047):</w:t>
-      </w:r>
-    </w:p>
-    <w:p>
-      <w:pPr>
-        <w:pStyle w:val="a3"/>
-        <w:widowControl/>
-        <w:shd w:val="clear" w:color="auto" w:fill="FFFFFF"/>
-        <w:spacing w:before="100" w:after="100"/>
-        <w:rPr>
-          <w:rFonts w:ascii="宋体" w:eastAsia="宋体" w:hAnsi="宋体" w:cs="Arial"/>
-          <w:color w:val="333333"/>
-        </w:rPr>
-      </w:pPr>
-      <w:r>
-        <w:rPr>
-          <w:rFonts w:ascii="宋体" w:eastAsia="宋体" w:hAnsi="宋体" w:cs="Arial"/>
-          <w:color w:val="333333"/>
-          <w:shd w:val="clear" w:color="auto" w:fill="FFFFFF"/>
-        </w:rPr>
-        <w:t>2014816: 红米 2A 高配版</w:t>
-      </w:r>
-    </w:p>
-    <w:p>
-      <w:pPr>
-        <w:pStyle w:val="a3"/>
-        <w:widowControl/>
-        <w:shd w:val="clear" w:color="auto" w:fill="FFFFFF"/>
-        <w:spacing w:before="100" w:after="100"/>
-        <w:rPr>
-          <w:rFonts w:ascii="宋体" w:eastAsia="宋体" w:hAnsi="宋体" w:cs="Arial"/>
-          <w:color w:val="333333"/>
-        </w:rPr>
-      </w:pPr>
-      <w:r>
-        <w:rPr>
-          <w:rStyle w:val="a4"/>
+        <w:t>2016090: 红米 4 标准版</w:t>
+      </w:r>
+    </w:p>
+    <w:p>
+      <w:pPr>
+        <w:pStyle w:val="a3"/>
+        <w:widowControl/>
+        <w:shd w:val="clear" w:color="auto" w:fill="FFFFFF"/>
+        <w:spacing w:before="100" w:after="100"/>
+        <w:rPr>
+          <w:rFonts w:ascii="宋体" w:eastAsia="宋体" w:hAnsi="宋体" w:cs="Arial"/>
+          <w:color w:val="333333"/>
+        </w:rPr>
+      </w:pPr>
+      <w:r>
+        <w:rPr>
+          <w:rStyle w:val="a4"/>
+          <w:rFonts w:ascii="宋体" w:eastAsia="宋体" w:hAnsi="宋体" w:cs="Arial"/>
+          <w:color w:val="333333"/>
+          <w:shd w:val="clear" w:color="auto" w:fill="FFFFFF"/>
+        </w:rPr>
+        <w:t>[B5</w:t>
+      </w:r>
+      <w:r>
+        <w:rPr>
+          <w:rStyle w:val="a4"/>
+          <w:rFonts w:ascii="宋体" w:eastAsia="宋体" w:hAnsi="宋体" w:cs="Arial" w:hint="eastAsia"/>
+          <w:color w:val="333333"/>
+          <w:shd w:val="clear" w:color="auto" w:fill="FFFFFF"/>
+        </w:rPr>
+        <w:t>W</w:t>
+      </w:r>
+      <w:r>
+        <w:rPr>
+          <w:rStyle w:val="a4"/>
+          <w:rFonts w:ascii="宋体" w:eastAsia="宋体" w:hAnsi="宋体" w:cs="Arial"/>
+          <w:color w:val="333333"/>
+          <w:shd w:val="clear" w:color="auto" w:fill="FFFFFF"/>
+        </w:rPr>
+        <w:t>] 红米 4 (</w:t>
+      </w:r>
+      <w:proofErr w:type="spellStart"/>
+      <w:r>
+        <w:rPr>
+          <w:rStyle w:val="a4"/>
+          <w:rFonts w:ascii="宋体" w:eastAsia="宋体" w:hAnsi="宋体" w:cs="Arial"/>
+          <w:color w:val="333333"/>
+          <w:shd w:val="clear" w:color="auto" w:fill="FFFFFF"/>
+        </w:rPr>
+        <w:t>mark</w:t>
+      </w:r>
+      <w:r>
+        <w:rPr>
+          <w:rStyle w:val="a4"/>
+          <w:rFonts w:ascii="宋体" w:eastAsia="宋体" w:hAnsi="宋体" w:cs="Arial" w:hint="eastAsia"/>
+          <w:color w:val="333333"/>
+          <w:shd w:val="clear" w:color="auto" w:fill="FFFFFF"/>
+        </w:rPr>
+        <w:t>w</w:t>
+      </w:r>
+      <w:proofErr w:type="spellEnd"/>
+      <w:r>
+        <w:rPr>
+          <w:rStyle w:val="a4"/>
+          <w:rFonts w:ascii="宋体" w:eastAsia="宋体" w:hAnsi="宋体" w:cs="Arial"/>
+          <w:color w:val="333333"/>
+          <w:shd w:val="clear" w:color="auto" w:fill="FFFFFF"/>
+        </w:rPr>
+        <w:t>):</w:t>
+      </w:r>
+    </w:p>
+    <w:p>
+      <w:pPr>
+        <w:pStyle w:val="a3"/>
+        <w:widowControl/>
+        <w:shd w:val="clear" w:color="auto" w:fill="FFFFFF"/>
+        <w:spacing w:before="100" w:after="100"/>
+        <w:rPr>
+          <w:rFonts w:ascii="宋体" w:eastAsia="宋体" w:hAnsi="宋体" w:cs="Arial"/>
+          <w:color w:val="333333"/>
+          <w:shd w:val="clear" w:color="auto" w:fill="FFFFFF"/>
+        </w:rPr>
+      </w:pPr>
+      <w:r>
+        <w:rPr>
+          <w:rFonts w:ascii="宋体" w:eastAsia="宋体" w:hAnsi="宋体" w:cs="Arial"/>
+          <w:color w:val="333333"/>
+          <w:shd w:val="clear" w:color="auto" w:fill="FFFFFF"/>
+        </w:rPr>
+        <w:t>2016060: 红米 4 高配版</w:t>
+      </w:r>
+    </w:p>
+    <w:p>
+      <w:pPr>
+        <w:pStyle w:val="a3"/>
+        <w:widowControl/>
+        <w:shd w:val="clear" w:color="auto" w:fill="FFFFFF"/>
+        <w:spacing w:before="100" w:after="100"/>
+        <w:rPr>
+          <w:rFonts w:ascii="宋体" w:eastAsia="宋体" w:hAnsi="宋体" w:cs="Arial"/>
+          <w:color w:val="333333"/>
+        </w:rPr>
+      </w:pPr>
+      <w:r>
+        <w:rPr>
+          <w:rStyle w:val="a4"/>
+          <w:rFonts w:ascii="宋体" w:eastAsia="宋体" w:hAnsi="宋体" w:cs="Arial"/>
+          <w:color w:val="333333"/>
+          <w:shd w:val="clear" w:color="auto" w:fill="FFFFFF"/>
+        </w:rPr>
+        <w:t>[C3</w:t>
+      </w:r>
+      <w:r>
+        <w:rPr>
+          <w:rStyle w:val="a4"/>
+          <w:rFonts w:ascii="宋体" w:eastAsia="宋体" w:hAnsi="宋体" w:cs="Arial" w:hint="eastAsia"/>
+          <w:color w:val="333333"/>
+          <w:shd w:val="clear" w:color="auto" w:fill="FFFFFF"/>
+        </w:rPr>
+        <w:t>A</w:t>
+      </w:r>
+      <w:r>
+        <w:rPr>
+          <w:rStyle w:val="a4"/>
+          <w:rFonts w:ascii="宋体" w:eastAsia="宋体" w:hAnsi="宋体" w:cs="Arial"/>
+          <w:color w:val="333333"/>
+          <w:shd w:val="clear" w:color="auto" w:fill="FFFFFF"/>
+        </w:rPr>
+        <w:t>] 红米 4A (</w:t>
+      </w:r>
+      <w:proofErr w:type="spellStart"/>
+      <w:r>
+        <w:rPr>
+          <w:rStyle w:val="a4"/>
+          <w:rFonts w:ascii="宋体" w:eastAsia="宋体" w:hAnsi="宋体" w:cs="Arial"/>
+          <w:color w:val="333333"/>
+          <w:shd w:val="clear" w:color="auto" w:fill="FFFFFF"/>
+        </w:rPr>
+        <w:t>rolex</w:t>
+      </w:r>
+      <w:proofErr w:type="spellEnd"/>
+      <w:r>
+        <w:rPr>
+          <w:rStyle w:val="a4"/>
+          <w:rFonts w:ascii="宋体" w:eastAsia="宋体" w:hAnsi="宋体" w:cs="Arial"/>
+          <w:color w:val="333333"/>
+          <w:shd w:val="clear" w:color="auto" w:fill="FFFFFF"/>
+        </w:rPr>
+        <w:t>):</w:t>
+      </w:r>
+    </w:p>
+    <w:p>
+      <w:pPr>
+        <w:pStyle w:val="a3"/>
+        <w:widowControl/>
+        <w:shd w:val="clear" w:color="auto" w:fill="FFFFFF"/>
+        <w:spacing w:before="100" w:after="100"/>
+        <w:rPr>
+          <w:rFonts w:ascii="宋体" w:eastAsia="宋体" w:hAnsi="宋体" w:cs="Arial"/>
+          <w:color w:val="333333"/>
+        </w:rPr>
+      </w:pPr>
+      <w:r>
+        <w:rPr>
+          <w:rFonts w:ascii="宋体" w:eastAsia="宋体" w:hAnsi="宋体" w:cs="Arial"/>
+          <w:color w:val="333333"/>
+          <w:shd w:val="clear" w:color="auto" w:fill="FFFFFF"/>
+        </w:rPr>
+        <w:t>2016111: 红米 4A 全网通版</w:t>
+      </w:r>
+    </w:p>
+    <w:p>
+      <w:pPr>
+        <w:pStyle w:val="a3"/>
+        <w:widowControl/>
+        <w:shd w:val="clear" w:color="auto" w:fill="FFFFFF"/>
+        <w:spacing w:before="100" w:after="100"/>
+        <w:rPr>
+          <w:rFonts w:ascii="宋体" w:eastAsia="宋体" w:hAnsi="宋体" w:cs="Arial"/>
+          <w:color w:val="333333"/>
+        </w:rPr>
+      </w:pPr>
+      <w:r>
+        <w:rPr>
           <w:rFonts w:ascii="宋体" w:eastAsia="宋体" w:hAnsi="宋体" w:cs="Arial"/>
           <w:color w:val="333333"/>
           <w:shd w:val="clear" w:color="auto" w:fill="FFFFFF"/>
         </w:rPr>
         <w:lastRenderedPageBreak/>
-        <w:t>[A9] 红米 3 (</w:t>
-      </w:r>
-      <w:proofErr w:type="spellStart"/>
-      <w:r>
-        <w:rPr>
-          <w:rStyle w:val="a4"/>
-          <w:rFonts w:ascii="宋体" w:eastAsia="宋体" w:hAnsi="宋体" w:cs="Arial"/>
-          <w:color w:val="333333"/>
-          <w:shd w:val="clear" w:color="auto" w:fill="FFFFFF"/>
-        </w:rPr>
-        <w:t>ido_xhdpi</w:t>
-      </w:r>
-      <w:proofErr w:type="spellEnd"/>
-      <w:r>
-        <w:rPr>
-          <w:rStyle w:val="a4"/>
-          <w:rFonts w:ascii="宋体" w:eastAsia="宋体" w:hAnsi="宋体" w:cs="Arial"/>
-          <w:color w:val="333333"/>
-          <w:shd w:val="clear" w:color="auto" w:fill="FFFFFF"/>
-        </w:rPr>
-        <w:t>):</w:t>
-      </w:r>
-    </w:p>
-    <w:p>
-      <w:pPr>
-        <w:pStyle w:val="a3"/>
-        <w:widowControl/>
-        <w:shd w:val="clear" w:color="auto" w:fill="FFFFFF"/>
-        <w:spacing w:before="100" w:after="100"/>
-        <w:rPr>
-          <w:rFonts w:ascii="宋体" w:eastAsia="宋体" w:hAnsi="宋体" w:cs="Arial"/>
-          <w:color w:val="333333"/>
-        </w:rPr>
-      </w:pPr>
-      <w:r>
-        <w:rPr>
-          <w:rFonts w:ascii="宋体" w:eastAsia="宋体" w:hAnsi="宋体" w:cs="Arial"/>
-          <w:color w:val="333333"/>
-          <w:shd w:val="clear" w:color="auto" w:fill="FFFFFF"/>
-        </w:rPr>
-        <w:t>2015811, 2015815: 红米 3 全网通 标准版</w:t>
-      </w:r>
-    </w:p>
-    <w:p>
-      <w:pPr>
-        <w:pStyle w:val="a3"/>
-        <w:widowControl/>
-        <w:shd w:val="clear" w:color="auto" w:fill="FFFFFF"/>
-        <w:spacing w:before="100" w:after="100"/>
-        <w:rPr>
-          <w:rFonts w:ascii="宋体" w:eastAsia="宋体" w:hAnsi="宋体" w:cs="Arial"/>
-          <w:color w:val="333333"/>
-        </w:rPr>
-      </w:pPr>
-      <w:r>
-        <w:rPr>
-          <w:rFonts w:ascii="宋体" w:eastAsia="宋体" w:hAnsi="宋体" w:cs="Arial"/>
-          <w:color w:val="333333"/>
-          <w:shd w:val="clear" w:color="auto" w:fill="FFFFFF"/>
-        </w:rPr>
-        <w:t>2015812: 红米 3 移动合约 标准版</w:t>
-      </w:r>
-    </w:p>
-    <w:p>
-      <w:pPr>
-        <w:pStyle w:val="a3"/>
-        <w:widowControl/>
-        <w:shd w:val="clear" w:color="auto" w:fill="FFFFFF"/>
-        <w:spacing w:before="100" w:after="100"/>
-        <w:rPr>
-          <w:rFonts w:ascii="宋体" w:eastAsia="宋体" w:hAnsi="宋体" w:cs="Arial"/>
-          <w:color w:val="333333"/>
-        </w:rPr>
-      </w:pPr>
-      <w:r>
-        <w:rPr>
-          <w:rFonts w:ascii="宋体" w:eastAsia="宋体" w:hAnsi="宋体" w:cs="Arial"/>
-          <w:color w:val="333333"/>
-          <w:shd w:val="clear" w:color="auto" w:fill="FFFFFF"/>
-        </w:rPr>
-        <w:t>2015810: 红米 3 联通合约 标准版</w:t>
-      </w:r>
-    </w:p>
-    <w:p>
-      <w:pPr>
-        <w:pStyle w:val="a3"/>
-        <w:widowControl/>
-        <w:shd w:val="clear" w:color="auto" w:fill="FFFFFF"/>
-        <w:spacing w:before="100" w:after="100"/>
-        <w:rPr>
-          <w:rFonts w:ascii="宋体" w:eastAsia="宋体" w:hAnsi="宋体" w:cs="Arial"/>
-          <w:color w:val="333333"/>
-        </w:rPr>
-      </w:pPr>
-      <w:r>
-        <w:rPr>
-          <w:rFonts w:ascii="宋体" w:eastAsia="宋体" w:hAnsi="宋体" w:cs="Arial"/>
-          <w:color w:val="333333"/>
-          <w:shd w:val="clear" w:color="auto" w:fill="FFFFFF"/>
-        </w:rPr>
-        <w:t>2015817, 2015819: 红米 3 全网通 高配版</w:t>
-      </w:r>
-    </w:p>
-    <w:p>
-      <w:pPr>
-        <w:pStyle w:val="a3"/>
-        <w:widowControl/>
-        <w:shd w:val="clear" w:color="auto" w:fill="FFFFFF"/>
-        <w:spacing w:before="100" w:after="100"/>
-        <w:rPr>
-          <w:rFonts w:ascii="宋体" w:eastAsia="宋体" w:hAnsi="宋体" w:cs="Arial"/>
-          <w:color w:val="333333"/>
-        </w:rPr>
-      </w:pPr>
-      <w:r>
-        <w:rPr>
-          <w:rFonts w:ascii="宋体" w:eastAsia="宋体" w:hAnsi="宋体" w:cs="Arial"/>
-          <w:color w:val="333333"/>
-          <w:shd w:val="clear" w:color="auto" w:fill="FFFFFF"/>
-        </w:rPr>
-        <w:t>2015818: 红米 3 联通合约 高配版</w:t>
-      </w:r>
-    </w:p>
-    <w:p>
-      <w:pPr>
-        <w:pStyle w:val="a3"/>
-        <w:widowControl/>
-        <w:shd w:val="clear" w:color="auto" w:fill="FFFFFF"/>
-        <w:spacing w:before="100" w:after="100"/>
-        <w:rPr>
-          <w:rFonts w:ascii="宋体" w:eastAsia="宋体" w:hAnsi="宋体" w:cs="Arial"/>
-          <w:color w:val="333333"/>
-        </w:rPr>
-      </w:pPr>
-      <w:r>
-        <w:rPr>
-          <w:rFonts w:ascii="宋体" w:eastAsia="宋体" w:hAnsi="宋体" w:cs="Arial"/>
-          <w:color w:val="333333"/>
-          <w:shd w:val="clear" w:color="auto" w:fill="FFFFFF"/>
-        </w:rPr>
-        <w:t>2015816: 红米 3 国际版</w:t>
-      </w:r>
-    </w:p>
-    <w:p>
-      <w:pPr>
-        <w:pStyle w:val="a3"/>
-        <w:widowControl/>
-        <w:shd w:val="clear" w:color="auto" w:fill="FFFFFF"/>
-        <w:spacing w:before="100" w:after="100"/>
-        <w:rPr>
-          <w:rFonts w:ascii="宋体" w:eastAsia="宋体" w:hAnsi="宋体" w:cs="Arial"/>
-          <w:color w:val="333333"/>
-        </w:rPr>
-      </w:pPr>
-      <w:r>
-        <w:rPr>
-          <w:rStyle w:val="a4"/>
-          <w:rFonts w:ascii="宋体" w:eastAsia="宋体" w:hAnsi="宋体" w:cs="Arial"/>
-          <w:color w:val="333333"/>
-          <w:shd w:val="clear" w:color="auto" w:fill="FFFFFF"/>
-        </w:rPr>
-        <w:t>[A12] 红米 3</w:t>
-      </w:r>
-      <w:r>
-        <w:rPr>
-          <w:rStyle w:val="a4"/>
-          <w:rFonts w:ascii="宋体" w:eastAsia="宋体" w:hAnsi="宋体" w:cs="Arial"/>
-          <w:color w:val="333333"/>
-          <w:shd w:val="clear" w:color="auto" w:fill="FFFFFF"/>
-        </w:rPr>
-        <w:t>S</w:t>
-      </w:r>
-      <w:r>
-        <w:rPr>
-          <w:rStyle w:val="a4"/>
-          <w:rFonts w:ascii="宋体" w:eastAsia="宋体" w:hAnsi="宋体" w:cs="Arial"/>
-          <w:color w:val="333333"/>
-          <w:shd w:val="clear" w:color="auto" w:fill="FFFFFF"/>
-        </w:rPr>
-        <w:t xml:space="preserve"> (land):</w:t>
-      </w:r>
-    </w:p>
-    <w:p>
-      <w:pPr>
-        <w:pStyle w:val="a3"/>
-        <w:widowControl/>
-        <w:shd w:val="clear" w:color="auto" w:fill="FFFFFF"/>
-        <w:spacing w:before="100" w:after="100"/>
-        <w:rPr>
-          <w:rFonts w:ascii="宋体" w:eastAsia="宋体" w:hAnsi="宋体" w:cs="Arial"/>
-          <w:color w:val="333333"/>
-        </w:rPr>
-      </w:pPr>
-      <w:r>
-        <w:rPr>
-          <w:rFonts w:ascii="宋体" w:eastAsia="宋体" w:hAnsi="宋体" w:cs="Arial"/>
-          <w:color w:val="333333"/>
-          <w:shd w:val="clear" w:color="auto" w:fill="FFFFFF"/>
-        </w:rPr>
-        <w:t>2016030: 红米 3</w:t>
-      </w:r>
-      <w:r>
-        <w:rPr>
-          <w:rFonts w:ascii="宋体" w:eastAsia="宋体" w:hAnsi="宋体" w:cs="Arial"/>
-          <w:color w:val="333333"/>
-          <w:shd w:val="clear" w:color="auto" w:fill="FFFFFF"/>
-        </w:rPr>
-        <w:t>S</w:t>
-      </w:r>
-      <w:r>
-        <w:rPr>
-          <w:rFonts w:ascii="宋体" w:eastAsia="宋体" w:hAnsi="宋体" w:cs="Arial"/>
-          <w:color w:val="333333"/>
-          <w:shd w:val="clear" w:color="auto" w:fill="FFFFFF"/>
-        </w:rPr>
-        <w:t xml:space="preserve"> </w:t>
-      </w:r>
-      <w:r>
-        <w:rPr>
-          <w:rFonts w:ascii="宋体" w:eastAsia="宋体" w:hAnsi="宋体" w:cs="Arial" w:hint="eastAsia"/>
-          <w:color w:val="333333"/>
-          <w:shd w:val="clear" w:color="auto" w:fill="FFFFFF"/>
-        </w:rPr>
-        <w:t>全网通版</w:t>
-      </w:r>
-    </w:p>
-    <w:p>
-      <w:pPr>
-        <w:pStyle w:val="a3"/>
-        <w:widowControl/>
-        <w:shd w:val="clear" w:color="auto" w:fill="FFFFFF"/>
-        <w:spacing w:before="100" w:after="100"/>
-        <w:rPr>
-          <w:rFonts w:ascii="宋体" w:eastAsia="宋体" w:hAnsi="宋体" w:cs="Arial"/>
-          <w:color w:val="333333"/>
-        </w:rPr>
-      </w:pPr>
-      <w:r>
-        <w:rPr>
-          <w:rFonts w:ascii="宋体" w:eastAsia="宋体" w:hAnsi="宋体" w:cs="Arial"/>
-          <w:color w:val="333333"/>
-          <w:shd w:val="clear" w:color="auto" w:fill="FFFFFF"/>
-        </w:rPr>
-        <w:t>2016031: 红米 3</w:t>
-      </w:r>
-      <w:r>
-        <w:rPr>
-          <w:rFonts w:ascii="宋体" w:eastAsia="宋体" w:hAnsi="宋体" w:cs="Arial"/>
-          <w:color w:val="333333"/>
-          <w:shd w:val="clear" w:color="auto" w:fill="FFFFFF"/>
-        </w:rPr>
-        <w:t>S</w:t>
-      </w:r>
-      <w:r>
-        <w:rPr>
-          <w:rFonts w:ascii="宋体" w:eastAsia="宋体" w:hAnsi="宋体" w:cs="Arial"/>
-          <w:color w:val="333333"/>
-          <w:shd w:val="clear" w:color="auto" w:fill="FFFFFF"/>
-        </w:rPr>
-        <w:t xml:space="preserve"> 国际版</w:t>
-      </w:r>
-    </w:p>
-    <w:p>
-      <w:pPr>
-        <w:pStyle w:val="a3"/>
-        <w:widowControl/>
-        <w:shd w:val="clear" w:color="auto" w:fill="FFFFFF"/>
-        <w:spacing w:before="100" w:after="100"/>
-        <w:rPr>
-          <w:rFonts w:ascii="宋体" w:eastAsia="宋体" w:hAnsi="宋体" w:cs="Arial"/>
-          <w:color w:val="333333"/>
-        </w:rPr>
-      </w:pPr>
-      <w:r>
-        <w:rPr>
-          <w:rFonts w:ascii="宋体" w:eastAsia="宋体" w:hAnsi="宋体" w:cs="Arial"/>
-          <w:color w:val="333333"/>
-          <w:shd w:val="clear" w:color="auto" w:fill="FFFFFF"/>
-        </w:rPr>
-        <w:t>2016032: 红米 3</w:t>
-      </w:r>
-      <w:r>
-        <w:rPr>
-          <w:rFonts w:ascii="宋体" w:eastAsia="宋体" w:hAnsi="宋体" w:cs="Arial"/>
-          <w:color w:val="333333"/>
-          <w:shd w:val="clear" w:color="auto" w:fill="FFFFFF"/>
-        </w:rPr>
-        <w:t>S</w:t>
-      </w:r>
-      <w:r>
-        <w:rPr>
-          <w:rFonts w:ascii="宋体" w:eastAsia="宋体" w:hAnsi="宋体" w:cs="Arial"/>
-          <w:color w:val="333333"/>
-          <w:shd w:val="clear" w:color="auto" w:fill="FFFFFF"/>
-        </w:rPr>
-        <w:t xml:space="preserve"> </w:t>
-      </w:r>
-      <w:r>
-        <w:rPr>
-          <w:rFonts w:ascii="宋体" w:eastAsia="宋体" w:hAnsi="宋体" w:cs="Arial" w:hint="eastAsia"/>
-          <w:color w:val="333333"/>
-          <w:shd w:val="clear" w:color="auto" w:fill="FFFFFF"/>
-        </w:rPr>
-        <w:t xml:space="preserve">Prime </w:t>
-      </w:r>
-      <w:r>
-        <w:rPr>
-          <w:rFonts w:ascii="宋体" w:eastAsia="宋体" w:hAnsi="宋体" w:cs="Arial"/>
-          <w:color w:val="333333"/>
-          <w:shd w:val="clear" w:color="auto" w:fill="FFFFFF"/>
-        </w:rPr>
-        <w:t>印度版</w:t>
-      </w:r>
-    </w:p>
-    <w:p>
-      <w:pPr>
-        <w:pStyle w:val="a3"/>
-        <w:widowControl/>
-        <w:shd w:val="clear" w:color="auto" w:fill="FFFFFF"/>
-        <w:spacing w:before="100" w:after="100"/>
-        <w:rPr>
-          <w:rFonts w:ascii="宋体" w:eastAsia="宋体" w:hAnsi="宋体" w:cs="Arial"/>
-          <w:color w:val="333333"/>
-          <w:shd w:val="clear" w:color="auto" w:fill="FFFFFF"/>
-        </w:rPr>
-      </w:pPr>
-      <w:r>
-        <w:rPr>
-          <w:rFonts w:ascii="宋体" w:eastAsia="宋体" w:hAnsi="宋体" w:cs="Arial"/>
-          <w:color w:val="333333"/>
-          <w:shd w:val="clear" w:color="auto" w:fill="FFFFFF"/>
-        </w:rPr>
-        <w:t>2016037: 红米 3</w:t>
-      </w:r>
-      <w:r>
-        <w:rPr>
-          <w:rFonts w:ascii="宋体" w:eastAsia="宋体" w:hAnsi="宋体" w:cs="Arial" w:hint="eastAsia"/>
-          <w:color w:val="333333"/>
-          <w:shd w:val="clear" w:color="auto" w:fill="FFFFFF"/>
-        </w:rPr>
-        <w:t>S</w:t>
-      </w:r>
-      <w:r>
-        <w:rPr>
-          <w:rFonts w:ascii="宋体" w:eastAsia="宋体" w:hAnsi="宋体" w:cs="Arial"/>
-          <w:color w:val="333333"/>
-          <w:shd w:val="clear" w:color="auto" w:fill="FFFFFF"/>
-        </w:rPr>
-        <w:t xml:space="preserve"> 印度版</w:t>
-      </w:r>
-    </w:p>
-    <w:p>
-      <w:pPr>
-        <w:pStyle w:val="a3"/>
-        <w:widowControl/>
-        <w:shd w:val="clear" w:color="auto" w:fill="FFFFFF"/>
-        <w:spacing w:before="100" w:after="100"/>
-        <w:rPr>
-          <w:rFonts w:ascii="宋体" w:eastAsia="宋体" w:hAnsi="宋体" w:cs="Arial"/>
-          <w:color w:val="333333"/>
-        </w:rPr>
-      </w:pPr>
-      <w:r>
-        <w:rPr>
-          <w:rStyle w:val="a4"/>
-          <w:rFonts w:ascii="宋体" w:eastAsia="宋体" w:hAnsi="宋体" w:cs="Arial"/>
-          <w:color w:val="333333"/>
-          <w:shd w:val="clear" w:color="auto" w:fill="FFFFFF"/>
-        </w:rPr>
-        <w:t>[A12] 红米 3X (land):</w:t>
-      </w:r>
-    </w:p>
-    <w:p>
-      <w:pPr>
-        <w:pStyle w:val="a3"/>
-        <w:widowControl/>
-        <w:shd w:val="clear" w:color="auto" w:fill="FFFFFF"/>
-        <w:spacing w:before="100" w:after="100"/>
-        <w:rPr>
-          <w:rFonts w:ascii="宋体" w:eastAsia="宋体" w:hAnsi="宋体" w:cs="Arial"/>
-          <w:color w:val="333333"/>
-        </w:rPr>
-      </w:pPr>
-      <w:r>
-        <w:rPr>
-          <w:rFonts w:ascii="宋体" w:eastAsia="宋体" w:hAnsi="宋体" w:cs="Arial"/>
-          <w:color w:val="333333"/>
-          <w:shd w:val="clear" w:color="auto" w:fill="FFFFFF"/>
-        </w:rPr>
-        <w:t>2016036: 红米 3X 全网通版</w:t>
-      </w:r>
-    </w:p>
-    <w:p>
-      <w:pPr>
-        <w:pStyle w:val="a3"/>
-        <w:widowControl/>
-        <w:shd w:val="clear" w:color="auto" w:fill="FFFFFF"/>
-        <w:spacing w:before="100" w:after="100"/>
-        <w:rPr>
-          <w:rFonts w:ascii="宋体" w:eastAsia="宋体" w:hAnsi="宋体" w:cs="Arial"/>
-          <w:color w:val="333333"/>
-          <w:shd w:val="clear" w:color="auto" w:fill="FFFFFF"/>
-        </w:rPr>
-      </w:pPr>
-      <w:r>
-        <w:rPr>
-          <w:rFonts w:ascii="宋体" w:eastAsia="宋体" w:hAnsi="宋体" w:cs="Arial"/>
-          <w:color w:val="333333"/>
-          <w:shd w:val="clear" w:color="auto" w:fill="FFFFFF"/>
-        </w:rPr>
-        <w:t>2016035: 红米 3X 移动合约版</w:t>
-      </w:r>
-    </w:p>
-    <w:p>
-      <w:pPr>
-        <w:pStyle w:val="a3"/>
-        <w:widowControl/>
-        <w:shd w:val="clear" w:color="auto" w:fill="FFFFFF"/>
-        <w:spacing w:before="100" w:after="100"/>
-        <w:rPr>
-          <w:rFonts w:ascii="宋体" w:eastAsia="宋体" w:hAnsi="宋体" w:cs="Arial"/>
-          <w:color w:val="333333"/>
-          <w:shd w:val="clear" w:color="auto" w:fill="FFFFFF"/>
-        </w:rPr>
-      </w:pPr>
-      <w:r>
-        <w:rPr>
-          <w:rFonts w:ascii="宋体" w:eastAsia="宋体" w:hAnsi="宋体" w:cs="Arial"/>
-          <w:color w:val="333333"/>
-          <w:shd w:val="clear" w:color="auto" w:fill="FFFFFF"/>
-        </w:rPr>
-        <w:t>2016033</w:t>
-      </w:r>
-      <w:r>
-        <w:rPr>
-          <w:rFonts w:ascii="宋体" w:eastAsia="宋体" w:hAnsi="宋体" w:cs="Arial" w:hint="eastAsia"/>
-          <w:color w:val="333333"/>
-          <w:shd w:val="clear" w:color="auto" w:fill="FFFFFF"/>
-        </w:rPr>
-        <w:t>: 红米 3X 全网通版 (联通定制)</w:t>
-      </w:r>
-    </w:p>
-    <w:p>
-      <w:pPr>
-        <w:pStyle w:val="a3"/>
-        <w:widowControl/>
-        <w:shd w:val="clear" w:color="auto" w:fill="FFFFFF"/>
-        <w:spacing w:before="100" w:after="100"/>
-        <w:rPr>
-          <w:rFonts w:ascii="宋体" w:eastAsia="宋体" w:hAnsi="宋体" w:cs="Arial"/>
-          <w:color w:val="333333"/>
-        </w:rPr>
-      </w:pPr>
-      <w:r>
-        <w:rPr>
-          <w:rStyle w:val="a4"/>
-          <w:rFonts w:ascii="宋体" w:eastAsia="宋体" w:hAnsi="宋体" w:cs="Arial"/>
-          <w:color w:val="333333"/>
-          <w:shd w:val="clear" w:color="auto" w:fill="FFFFFF"/>
-        </w:rPr>
-        <w:t>[C5] 红米 4 (</w:t>
-      </w:r>
-      <w:proofErr w:type="spellStart"/>
-      <w:r>
-        <w:rPr>
-          <w:rStyle w:val="a4"/>
-          <w:rFonts w:ascii="宋体" w:eastAsia="宋体" w:hAnsi="宋体" w:cs="Arial"/>
-          <w:color w:val="333333"/>
-          <w:shd w:val="clear" w:color="auto" w:fill="FFFFFF"/>
-        </w:rPr>
-        <w:t>prada</w:t>
-      </w:r>
-      <w:proofErr w:type="spellEnd"/>
-      <w:r>
-        <w:rPr>
-          <w:rStyle w:val="a4"/>
-          <w:rFonts w:ascii="宋体" w:eastAsia="宋体" w:hAnsi="宋体" w:cs="Arial"/>
-          <w:color w:val="333333"/>
-          <w:shd w:val="clear" w:color="auto" w:fill="FFFFFF"/>
-        </w:rPr>
-        <w:t>):</w:t>
-      </w:r>
-    </w:p>
-    <w:p>
-      <w:pPr>
-        <w:pStyle w:val="a3"/>
-        <w:widowControl/>
-        <w:shd w:val="clear" w:color="auto" w:fill="FFFFFF"/>
-        <w:spacing w:before="100" w:after="100"/>
-        <w:rPr>
-          <w:rFonts w:ascii="宋体" w:eastAsia="宋体" w:hAnsi="宋体" w:cs="Arial"/>
-          <w:color w:val="333333"/>
-        </w:rPr>
-      </w:pPr>
-      <w:r>
-        <w:rPr>
-          <w:rFonts w:ascii="宋体" w:eastAsia="宋体" w:hAnsi="宋体" w:cs="Arial"/>
-          <w:color w:val="333333"/>
-          <w:shd w:val="clear" w:color="auto" w:fill="FFFFFF"/>
-        </w:rPr>
-        <w:t>2016090: 红米 4 标准版</w:t>
-      </w:r>
-    </w:p>
-    <w:p>
-      <w:pPr>
-        <w:pStyle w:val="a3"/>
-        <w:widowControl/>
-        <w:shd w:val="clear" w:color="auto" w:fill="FFFFFF"/>
-        <w:spacing w:before="100" w:after="100"/>
-        <w:rPr>
-          <w:rFonts w:ascii="宋体" w:eastAsia="宋体" w:hAnsi="宋体" w:cs="Arial"/>
-          <w:color w:val="333333"/>
-        </w:rPr>
-      </w:pPr>
-      <w:r>
-        <w:rPr>
-          <w:rStyle w:val="a4"/>
-          <w:rFonts w:ascii="宋体" w:eastAsia="宋体" w:hAnsi="宋体" w:cs="Arial"/>
-          <w:color w:val="333333"/>
-          <w:shd w:val="clear" w:color="auto" w:fill="FFFFFF"/>
-        </w:rPr>
-        <w:t>[B5</w:t>
-      </w:r>
-      <w:r>
-        <w:rPr>
-          <w:rStyle w:val="a4"/>
-          <w:rFonts w:ascii="宋体" w:eastAsia="宋体" w:hAnsi="宋体" w:cs="Arial" w:hint="eastAsia"/>
-          <w:color w:val="333333"/>
-          <w:shd w:val="clear" w:color="auto" w:fill="FFFFFF"/>
-        </w:rPr>
-        <w:t>W</w:t>
-      </w:r>
-      <w:r>
-        <w:rPr>
-          <w:rStyle w:val="a4"/>
-          <w:rFonts w:ascii="宋体" w:eastAsia="宋体" w:hAnsi="宋体" w:cs="Arial"/>
-          <w:color w:val="333333"/>
-          <w:shd w:val="clear" w:color="auto" w:fill="FFFFFF"/>
-        </w:rPr>
-        <w:t>] 红米 4 (</w:t>
-      </w:r>
-      <w:proofErr w:type="spellStart"/>
-      <w:r>
-        <w:rPr>
-          <w:rStyle w:val="a4"/>
-          <w:rFonts w:ascii="宋体" w:eastAsia="宋体" w:hAnsi="宋体" w:cs="Arial"/>
-          <w:color w:val="333333"/>
-          <w:shd w:val="clear" w:color="auto" w:fill="FFFFFF"/>
-        </w:rPr>
-        <w:t>mark</w:t>
-      </w:r>
-      <w:r>
-        <w:rPr>
-          <w:rStyle w:val="a4"/>
-          <w:rFonts w:ascii="宋体" w:eastAsia="宋体" w:hAnsi="宋体" w:cs="Arial" w:hint="eastAsia"/>
-          <w:color w:val="333333"/>
-          <w:shd w:val="clear" w:color="auto" w:fill="FFFFFF"/>
-        </w:rPr>
-        <w:t>w</w:t>
-      </w:r>
-      <w:proofErr w:type="spellEnd"/>
-      <w:r>
-        <w:rPr>
-          <w:rStyle w:val="a4"/>
-          <w:rFonts w:ascii="宋体" w:eastAsia="宋体" w:hAnsi="宋体" w:cs="Arial"/>
-          <w:color w:val="333333"/>
-          <w:shd w:val="clear" w:color="auto" w:fill="FFFFFF"/>
-        </w:rPr>
-        <w:t>):</w:t>
-      </w:r>
-    </w:p>
-    <w:p>
-      <w:pPr>
-        <w:pStyle w:val="a3"/>
-        <w:widowControl/>
-        <w:shd w:val="clear" w:color="auto" w:fill="FFFFFF"/>
-        <w:spacing w:before="100" w:after="100"/>
-        <w:rPr>
-          <w:rFonts w:ascii="宋体" w:eastAsia="宋体" w:hAnsi="宋体" w:cs="Arial"/>
-          <w:color w:val="333333"/>
-          <w:shd w:val="clear" w:color="auto" w:fill="FFFFFF"/>
-        </w:rPr>
-      </w:pPr>
-      <w:r>
-        <w:rPr>
-          <w:rFonts w:ascii="宋体" w:eastAsia="宋体" w:hAnsi="宋体" w:cs="Arial"/>
-          <w:color w:val="333333"/>
-          <w:shd w:val="clear" w:color="auto" w:fill="FFFFFF"/>
-        </w:rPr>
-        <w:t>2016060: 红米 4 高配版</w:t>
-      </w:r>
-    </w:p>
-    <w:p>
-      <w:pPr>
-        <w:pStyle w:val="a3"/>
-        <w:widowControl/>
-        <w:shd w:val="clear" w:color="auto" w:fill="FFFFFF"/>
-        <w:spacing w:before="100" w:after="100"/>
-        <w:rPr>
-          <w:rFonts w:ascii="宋体" w:eastAsia="宋体" w:hAnsi="宋体" w:cs="Arial"/>
-          <w:color w:val="333333"/>
-        </w:rPr>
-      </w:pPr>
-      <w:r>
-        <w:rPr>
-          <w:rStyle w:val="a4"/>
-          <w:rFonts w:ascii="宋体" w:eastAsia="宋体" w:hAnsi="宋体" w:cs="Arial"/>
-          <w:color w:val="333333"/>
-          <w:shd w:val="clear" w:color="auto" w:fill="FFFFFF"/>
-        </w:rPr>
-        <w:t>[C3</w:t>
-      </w:r>
-      <w:r>
-        <w:rPr>
-          <w:rStyle w:val="a4"/>
-          <w:rFonts w:ascii="宋体" w:eastAsia="宋体" w:hAnsi="宋体" w:cs="Arial" w:hint="eastAsia"/>
-          <w:color w:val="333333"/>
-          <w:shd w:val="clear" w:color="auto" w:fill="FFFFFF"/>
-        </w:rPr>
-        <w:t>A</w:t>
-      </w:r>
-      <w:r>
-        <w:rPr>
-          <w:rStyle w:val="a4"/>
-          <w:rFonts w:ascii="宋体" w:eastAsia="宋体" w:hAnsi="宋体" w:cs="Arial"/>
-          <w:color w:val="333333"/>
-          <w:shd w:val="clear" w:color="auto" w:fill="FFFFFF"/>
-        </w:rPr>
-        <w:t>] 红米 4A (</w:t>
-      </w:r>
-      <w:proofErr w:type="spellStart"/>
-      <w:r>
-        <w:rPr>
-          <w:rStyle w:val="a4"/>
-          <w:rFonts w:ascii="宋体" w:eastAsia="宋体" w:hAnsi="宋体" w:cs="Arial"/>
-          <w:color w:val="333333"/>
-          <w:shd w:val="clear" w:color="auto" w:fill="FFFFFF"/>
-        </w:rPr>
-        <w:t>rolex</w:t>
-      </w:r>
-      <w:proofErr w:type="spellEnd"/>
-      <w:r>
-        <w:rPr>
-          <w:rStyle w:val="a4"/>
-          <w:rFonts w:ascii="宋体" w:eastAsia="宋体" w:hAnsi="宋体" w:cs="Arial"/>
-          <w:color w:val="333333"/>
-          <w:shd w:val="clear" w:color="auto" w:fill="FFFFFF"/>
-        </w:rPr>
-        <w:t>):</w:t>
-      </w:r>
-    </w:p>
-    <w:p>
-      <w:pPr>
-        <w:pStyle w:val="a3"/>
-        <w:widowControl/>
-        <w:shd w:val="clear" w:color="auto" w:fill="FFFFFF"/>
-        <w:spacing w:before="100" w:after="100"/>
-        <w:rPr>
-          <w:rFonts w:ascii="宋体" w:eastAsia="宋体" w:hAnsi="宋体" w:cs="Arial"/>
-          <w:color w:val="333333"/>
-        </w:rPr>
-      </w:pPr>
-      <w:r>
-        <w:rPr>
-          <w:rFonts w:ascii="宋体" w:eastAsia="宋体" w:hAnsi="宋体" w:cs="Arial"/>
-          <w:color w:val="333333"/>
-          <w:shd w:val="clear" w:color="auto" w:fill="FFFFFF"/>
-        </w:rPr>
-        <w:t>2016111: 红米 4A 全网通版</w:t>
-      </w:r>
-    </w:p>
-    <w:p>
-      <w:pPr>
-        <w:pStyle w:val="a3"/>
-        <w:widowControl/>
-        <w:shd w:val="clear" w:color="auto" w:fill="FFFFFF"/>
-        <w:spacing w:before="100" w:after="100"/>
-        <w:rPr>
-          <w:rFonts w:ascii="宋体" w:eastAsia="宋体" w:hAnsi="宋体" w:cs="Arial"/>
-          <w:color w:val="333333"/>
-        </w:rPr>
-      </w:pPr>
-      <w:r>
-        <w:rPr>
-          <w:rFonts w:ascii="宋体" w:eastAsia="宋体" w:hAnsi="宋体" w:cs="Arial"/>
-          <w:color w:val="333333"/>
-          <w:shd w:val="clear" w:color="auto" w:fill="FFFFFF"/>
-        </w:rPr>
         <w:t>2016112: 红米 4A 移动 4G+ 版</w:t>
       </w:r>
     </w:p>
@@ -7412,7 +7459,6 @@
           <w:color w:val="333333"/>
           <w:shd w:val="clear" w:color="auto" w:fill="FFFFFF"/>
         </w:rPr>
-        <w:lastRenderedPageBreak/>
         <w:t>2016116: 红米 4A 印度版</w:t>
       </w:r>
     </w:p>
@@ -7940,6 +7986,7 @@
           <w:color w:val="333333"/>
           <w:shd w:val="clear" w:color="auto" w:fill="FFFFFF"/>
         </w:rPr>
+        <w:lastRenderedPageBreak/>
         <w:t>M1804C3DE: 红米 6 全网通版</w:t>
       </w:r>
     </w:p>
@@ -7982,7 +8029,6 @@
           <w:color w:val="333333"/>
           <w:shd w:val="clear" w:color="auto" w:fill="FFFFFF"/>
         </w:rPr>
-        <w:lastRenderedPageBreak/>
         <w:t>M1804C3DC: 红米 6 联通电信定制版</w:t>
       </w:r>
     </w:p>
@@ -8739,6 +8785,7 @@
           <w:color w:val="333333"/>
           <w:shd w:val="clear" w:color="auto" w:fill="FFFFFF"/>
         </w:rPr>
+        <w:lastRenderedPageBreak/>
         <w:t>2013121: 红米 Note 联通 3G 增强版</w:t>
       </w:r>
     </w:p>
@@ -8789,58 +8836,596 @@
           <w:color w:val="333333"/>
           <w:shd w:val="clear" w:color="auto" w:fill="FFFFFF"/>
         </w:rPr>
+        <w:t>2014017: 红米 Note 移动 3G 标准版</w:t>
+      </w:r>
+    </w:p>
+    <w:p>
+      <w:pPr>
+        <w:pStyle w:val="a3"/>
+        <w:widowControl/>
+        <w:shd w:val="clear" w:color="auto" w:fill="FFFFFF"/>
+        <w:spacing w:before="100" w:after="100"/>
+        <w:rPr>
+          <w:rFonts w:ascii="宋体" w:eastAsia="宋体" w:hAnsi="宋体" w:cs="Arial"/>
+          <w:color w:val="333333"/>
+        </w:rPr>
+      </w:pPr>
+      <w:r>
+        <w:rPr>
+          <w:rFonts w:ascii="宋体" w:eastAsia="宋体" w:hAnsi="宋体" w:cs="Arial"/>
+          <w:color w:val="333333"/>
+          <w:shd w:val="clear" w:color="auto" w:fill="FFFFFF"/>
+        </w:rPr>
+        <w:t>2013122: 红米 Note 移动 3G 增强版</w:t>
+      </w:r>
+    </w:p>
+    <w:p>
+      <w:pPr>
+        <w:pStyle w:val="a3"/>
+        <w:widowControl/>
+        <w:shd w:val="clear" w:color="auto" w:fill="FFFFFF"/>
+        <w:spacing w:before="100" w:after="100"/>
+        <w:rPr>
+          <w:rFonts w:ascii="宋体" w:eastAsia="宋体" w:hAnsi="宋体" w:cs="Arial"/>
+          <w:color w:val="333333"/>
+        </w:rPr>
+      </w:pPr>
+      <w:r>
+        <w:rPr>
+          <w:rStyle w:val="a4"/>
+          <w:rFonts w:ascii="宋体" w:eastAsia="宋体" w:hAnsi="宋体" w:cs="Arial" w:hint="eastAsia"/>
+          <w:color w:val="333333"/>
+          <w:shd w:val="clear" w:color="auto" w:fill="FFFFFF"/>
+        </w:rPr>
+        <w:t xml:space="preserve">[H3LTE] </w:t>
+      </w:r>
+      <w:r>
+        <w:rPr>
+          <w:rStyle w:val="a4"/>
+          <w:rFonts w:ascii="宋体" w:eastAsia="宋体" w:hAnsi="宋体" w:cs="Arial"/>
+          <w:color w:val="333333"/>
+          <w:shd w:val="clear" w:color="auto" w:fill="FFFFFF"/>
+        </w:rPr>
+        <w:t>红米 Note (</w:t>
+      </w:r>
+      <w:proofErr w:type="spellStart"/>
+      <w:r>
+        <w:rPr>
+          <w:rStyle w:val="a4"/>
+          <w:rFonts w:ascii="宋体" w:eastAsia="宋体" w:hAnsi="宋体" w:cs="Arial"/>
+          <w:color w:val="333333"/>
+          <w:shd w:val="clear" w:color="auto" w:fill="FFFFFF"/>
+        </w:rPr>
+        <w:t>dior</w:t>
+      </w:r>
+      <w:proofErr w:type="spellEnd"/>
+      <w:r>
+        <w:rPr>
+          <w:rStyle w:val="a4"/>
+          <w:rFonts w:ascii="宋体" w:eastAsia="宋体" w:hAnsi="宋体" w:cs="Arial"/>
+          <w:color w:val="333333"/>
+          <w:shd w:val="clear" w:color="auto" w:fill="FFFFFF"/>
+        </w:rPr>
+        <w:t>):</w:t>
+      </w:r>
+    </w:p>
+    <w:p>
+      <w:pPr>
+        <w:pStyle w:val="a3"/>
+        <w:widowControl/>
+        <w:shd w:val="clear" w:color="auto" w:fill="FFFFFF"/>
+        <w:spacing w:before="100" w:after="100"/>
+        <w:rPr>
+          <w:rFonts w:ascii="宋体" w:eastAsia="宋体" w:hAnsi="宋体" w:cs="Arial"/>
+          <w:color w:val="333333"/>
+        </w:rPr>
+      </w:pPr>
+      <w:r>
+        <w:rPr>
+          <w:rFonts w:ascii="宋体" w:eastAsia="宋体" w:hAnsi="宋体" w:cs="Arial"/>
+          <w:color w:val="333333"/>
+          <w:shd w:val="clear" w:color="auto" w:fill="FFFFFF"/>
+        </w:rPr>
+        <w:t>2014022: 红米 Note 移动 4G 增强版</w:t>
+      </w:r>
+    </w:p>
+    <w:p>
+      <w:pPr>
+        <w:pStyle w:val="a3"/>
+        <w:widowControl/>
+        <w:shd w:val="clear" w:color="auto" w:fill="FFFFFF"/>
+        <w:spacing w:before="100" w:after="100"/>
+        <w:rPr>
+          <w:rFonts w:ascii="宋体" w:eastAsia="宋体" w:hAnsi="宋体" w:cs="Arial"/>
+          <w:color w:val="333333"/>
+        </w:rPr>
+      </w:pPr>
+      <w:r>
+        <w:rPr>
+          <w:rFonts w:ascii="宋体" w:eastAsia="宋体" w:hAnsi="宋体" w:cs="Arial"/>
+          <w:color w:val="333333"/>
+          <w:shd w:val="clear" w:color="auto" w:fill="FFFFFF"/>
+        </w:rPr>
+        <w:t>2014021: 红米 Note 联通 4G 增强版</w:t>
+      </w:r>
+    </w:p>
+    <w:p>
+      <w:pPr>
+        <w:pStyle w:val="a3"/>
+        <w:widowControl/>
+        <w:shd w:val="clear" w:color="auto" w:fill="FFFFFF"/>
+        <w:spacing w:before="100" w:after="100"/>
+        <w:rPr>
+          <w:rFonts w:ascii="宋体" w:eastAsia="宋体" w:hAnsi="宋体" w:cs="Arial"/>
+          <w:color w:val="333333"/>
+        </w:rPr>
+      </w:pPr>
+      <w:r>
+        <w:rPr>
+          <w:rFonts w:ascii="宋体" w:eastAsia="宋体" w:hAnsi="宋体" w:cs="Arial"/>
+          <w:color w:val="333333"/>
+          <w:shd w:val="clear" w:color="auto" w:fill="FFFFFF"/>
+        </w:rPr>
+        <w:t>2014712: 红米 Note 4G 国际版</w:t>
+      </w:r>
+    </w:p>
+    <w:p>
+      <w:pPr>
+        <w:pStyle w:val="a3"/>
+        <w:widowControl/>
+        <w:shd w:val="clear" w:color="auto" w:fill="FFFFFF"/>
+        <w:spacing w:before="100" w:after="100"/>
+        <w:rPr>
+          <w:rFonts w:ascii="宋体" w:eastAsia="宋体" w:hAnsi="宋体" w:cs="Arial"/>
+          <w:color w:val="333333"/>
+        </w:rPr>
+      </w:pPr>
+      <w:r>
+        <w:rPr>
+          <w:rFonts w:ascii="宋体" w:eastAsia="宋体" w:hAnsi="宋体" w:cs="Arial"/>
+          <w:color w:val="333333"/>
+          <w:shd w:val="clear" w:color="auto" w:fill="FFFFFF"/>
+        </w:rPr>
+        <w:t>2014715: 红米 Note 4G 台湾版</w:t>
+      </w:r>
+    </w:p>
+    <w:p>
+      <w:pPr>
+        <w:pStyle w:val="a3"/>
+        <w:widowControl/>
+        <w:shd w:val="clear" w:color="auto" w:fill="FFFFFF"/>
+        <w:spacing w:before="100" w:after="100"/>
+        <w:rPr>
+          <w:rFonts w:ascii="宋体" w:eastAsia="宋体" w:hAnsi="宋体" w:cs="Arial"/>
+          <w:color w:val="333333"/>
+        </w:rPr>
+      </w:pPr>
+      <w:r>
+        <w:rPr>
+          <w:rStyle w:val="a4"/>
+          <w:rFonts w:ascii="宋体" w:eastAsia="宋体" w:hAnsi="宋体" w:cs="Arial" w:hint="eastAsia"/>
+          <w:color w:val="333333"/>
+          <w:shd w:val="clear" w:color="auto" w:fill="FFFFFF"/>
+        </w:rPr>
+        <w:t xml:space="preserve">[H3X] </w:t>
+      </w:r>
+      <w:r>
+        <w:rPr>
+          <w:rStyle w:val="a4"/>
+          <w:rFonts w:ascii="宋体" w:eastAsia="宋体" w:hAnsi="宋体" w:cs="Arial"/>
+          <w:color w:val="333333"/>
+          <w:shd w:val="clear" w:color="auto" w:fill="FFFFFF"/>
+        </w:rPr>
+        <w:t>红米 Note 1</w:t>
+      </w:r>
+      <w:r>
+        <w:rPr>
+          <w:rStyle w:val="a4"/>
+          <w:rFonts w:ascii="宋体" w:eastAsia="宋体" w:hAnsi="宋体" w:cs="Arial"/>
+          <w:color w:val="333333"/>
+          <w:shd w:val="clear" w:color="auto" w:fill="FFFFFF"/>
+        </w:rPr>
+        <w:t>S</w:t>
+      </w:r>
+      <w:r>
+        <w:rPr>
+          <w:rStyle w:val="a4"/>
+          <w:rFonts w:ascii="宋体" w:eastAsia="宋体" w:hAnsi="宋体" w:cs="Arial"/>
+          <w:color w:val="333333"/>
+          <w:shd w:val="clear" w:color="auto" w:fill="FFFFFF"/>
+        </w:rPr>
+        <w:t xml:space="preserve"> (</w:t>
+      </w:r>
+      <w:proofErr w:type="spellStart"/>
+      <w:r>
+        <w:rPr>
+          <w:rStyle w:val="a4"/>
+          <w:rFonts w:ascii="宋体" w:eastAsia="宋体" w:hAnsi="宋体" w:cs="Arial"/>
+          <w:color w:val="333333"/>
+          <w:shd w:val="clear" w:color="auto" w:fill="FFFFFF"/>
+        </w:rPr>
+        <w:t>gucci</w:t>
+      </w:r>
+      <w:proofErr w:type="spellEnd"/>
+      <w:r>
+        <w:rPr>
+          <w:rStyle w:val="a4"/>
+          <w:rFonts w:ascii="宋体" w:eastAsia="宋体" w:hAnsi="宋体" w:cs="Arial"/>
+          <w:color w:val="333333"/>
+          <w:shd w:val="clear" w:color="auto" w:fill="FFFFFF"/>
+        </w:rPr>
+        <w:t>):</w:t>
+      </w:r>
+    </w:p>
+    <w:p>
+      <w:pPr>
+        <w:pStyle w:val="a3"/>
+        <w:widowControl/>
+        <w:shd w:val="clear" w:color="auto" w:fill="FFFFFF"/>
+        <w:spacing w:before="100" w:after="100"/>
+        <w:rPr>
+          <w:rFonts w:ascii="宋体" w:eastAsia="宋体" w:hAnsi="宋体" w:cs="Arial"/>
+          <w:color w:val="333333"/>
+        </w:rPr>
+      </w:pPr>
+      <w:r>
+        <w:rPr>
+          <w:rFonts w:ascii="宋体" w:eastAsia="宋体" w:hAnsi="宋体" w:cs="Arial"/>
+          <w:color w:val="333333"/>
+          <w:shd w:val="clear" w:color="auto" w:fill="FFFFFF"/>
+        </w:rPr>
+        <w:t>2014915: 红米 Note 移动 4G 双卡版</w:t>
+      </w:r>
+    </w:p>
+    <w:p>
+      <w:pPr>
+        <w:pStyle w:val="a3"/>
+        <w:widowControl/>
+        <w:shd w:val="clear" w:color="auto" w:fill="FFFFFF"/>
+        <w:spacing w:before="100" w:after="100"/>
+        <w:rPr>
+          <w:rFonts w:ascii="宋体" w:eastAsia="宋体" w:hAnsi="宋体" w:cs="Arial"/>
+          <w:color w:val="333333"/>
+        </w:rPr>
+      </w:pPr>
+      <w:r>
+        <w:rPr>
+          <w:rFonts w:ascii="宋体" w:eastAsia="宋体" w:hAnsi="宋体" w:cs="Arial"/>
+          <w:color w:val="333333"/>
+          <w:shd w:val="clear" w:color="auto" w:fill="FFFFFF"/>
+        </w:rPr>
+        <w:t>2014912: 红米 Note 联通 4G 双卡版</w:t>
+      </w:r>
+    </w:p>
+    <w:p>
+      <w:pPr>
+        <w:pStyle w:val="a3"/>
+        <w:widowControl/>
+        <w:shd w:val="clear" w:color="auto" w:fill="FFFFFF"/>
+        <w:spacing w:before="100" w:after="100"/>
+        <w:rPr>
+          <w:rFonts w:ascii="宋体" w:eastAsia="宋体" w:hAnsi="宋体" w:cs="Arial"/>
+          <w:color w:val="333333"/>
+        </w:rPr>
+      </w:pPr>
+      <w:r>
+        <w:rPr>
+          <w:rFonts w:ascii="宋体" w:eastAsia="宋体" w:hAnsi="宋体" w:cs="Arial"/>
+          <w:color w:val="333333"/>
+          <w:shd w:val="clear" w:color="auto" w:fill="FFFFFF"/>
+        </w:rPr>
+        <w:t>2014916: 红米 Note 电信 4G 双卡版</w:t>
+      </w:r>
+    </w:p>
+    <w:p>
+      <w:pPr>
+        <w:pStyle w:val="a3"/>
+        <w:widowControl/>
+        <w:shd w:val="clear" w:color="auto" w:fill="FFFFFF"/>
+        <w:spacing w:before="100" w:after="100"/>
+        <w:rPr>
+          <w:rFonts w:ascii="宋体" w:eastAsia="宋体" w:hAnsi="宋体" w:cs="Arial"/>
+          <w:color w:val="333333"/>
+        </w:rPr>
+      </w:pPr>
+      <w:r>
+        <w:rPr>
+          <w:rFonts w:ascii="宋体" w:eastAsia="宋体" w:hAnsi="宋体" w:cs="Arial"/>
+          <w:color w:val="333333"/>
+          <w:shd w:val="clear" w:color="auto" w:fill="FFFFFF"/>
+        </w:rPr>
+        <w:t>2014911: 红米 Note 移动 4G 双卡合约版</w:t>
+      </w:r>
+    </w:p>
+    <w:p>
+      <w:pPr>
+        <w:pStyle w:val="a3"/>
+        <w:widowControl/>
+        <w:shd w:val="clear" w:color="auto" w:fill="FFFFFF"/>
+        <w:spacing w:before="100" w:after="100"/>
+        <w:rPr>
+          <w:rFonts w:ascii="宋体" w:eastAsia="宋体" w:hAnsi="宋体" w:cs="Arial"/>
+          <w:color w:val="333333"/>
+        </w:rPr>
+      </w:pPr>
+      <w:r>
+        <w:rPr>
+          <w:rFonts w:ascii="宋体" w:eastAsia="宋体" w:hAnsi="宋体" w:cs="Arial"/>
+          <w:color w:val="333333"/>
+          <w:shd w:val="clear" w:color="auto" w:fill="FFFFFF"/>
+        </w:rPr>
+        <w:t>2014910: 红米 Note 电信 4G 双卡合约版</w:t>
+      </w:r>
+    </w:p>
+    <w:p>
+      <w:pPr>
+        <w:pStyle w:val="a3"/>
+        <w:widowControl/>
+        <w:shd w:val="clear" w:color="auto" w:fill="FFFFFF"/>
+        <w:spacing w:before="100" w:after="100"/>
+        <w:rPr>
+          <w:rFonts w:ascii="宋体" w:eastAsia="宋体" w:hAnsi="宋体" w:cs="Arial"/>
+          <w:color w:val="333333"/>
+        </w:rPr>
+      </w:pPr>
+      <w:r>
+        <w:rPr>
+          <w:rStyle w:val="a4"/>
+          <w:rFonts w:ascii="宋体" w:eastAsia="宋体" w:hAnsi="宋体" w:cs="Arial" w:hint="eastAsia"/>
+          <w:color w:val="333333"/>
+          <w:shd w:val="clear" w:color="auto" w:fill="FFFFFF"/>
+        </w:rPr>
+        <w:t xml:space="preserve">[H3Y] </w:t>
+      </w:r>
+      <w:r>
+        <w:rPr>
+          <w:rStyle w:val="a4"/>
+          <w:rFonts w:ascii="宋体" w:eastAsia="宋体" w:hAnsi="宋体" w:cs="Arial"/>
+          <w:color w:val="333333"/>
+          <w:shd w:val="clear" w:color="auto" w:fill="FFFFFF"/>
+        </w:rPr>
+        <w:t>红米 Note 2 (</w:t>
+      </w:r>
+      <w:proofErr w:type="spellStart"/>
+      <w:r>
+        <w:rPr>
+          <w:rStyle w:val="a4"/>
+          <w:rFonts w:ascii="宋体" w:eastAsia="宋体" w:hAnsi="宋体" w:cs="Arial"/>
+          <w:color w:val="333333"/>
+          <w:shd w:val="clear" w:color="auto" w:fill="FFFFFF"/>
+        </w:rPr>
+        <w:t>hermes</w:t>
+      </w:r>
+      <w:proofErr w:type="spellEnd"/>
+      <w:r>
+        <w:rPr>
+          <w:rStyle w:val="a4"/>
+          <w:rFonts w:ascii="宋体" w:eastAsia="宋体" w:hAnsi="宋体" w:cs="Arial"/>
+          <w:color w:val="333333"/>
+          <w:shd w:val="clear" w:color="auto" w:fill="FFFFFF"/>
+        </w:rPr>
+        <w:t>):</w:t>
+      </w:r>
+    </w:p>
+    <w:p>
+      <w:pPr>
+        <w:pStyle w:val="a3"/>
+        <w:widowControl/>
+        <w:shd w:val="clear" w:color="auto" w:fill="FFFFFF"/>
+        <w:spacing w:before="100" w:after="100"/>
+        <w:rPr>
+          <w:rFonts w:ascii="宋体" w:eastAsia="宋体" w:hAnsi="宋体" w:cs="Arial"/>
+          <w:color w:val="333333"/>
+        </w:rPr>
+      </w:pPr>
+      <w:r>
+        <w:rPr>
+          <w:rFonts w:ascii="宋体" w:eastAsia="宋体" w:hAnsi="宋体" w:cs="Arial"/>
+          <w:color w:val="333333"/>
+          <w:shd w:val="clear" w:color="auto" w:fill="FFFFFF"/>
+        </w:rPr>
+        <w:t>2015052: 红米 Note 2 移动版</w:t>
+      </w:r>
+    </w:p>
+    <w:p>
+      <w:pPr>
+        <w:pStyle w:val="a3"/>
+        <w:widowControl/>
+        <w:shd w:val="clear" w:color="auto" w:fill="FFFFFF"/>
+        <w:spacing w:before="100" w:after="100"/>
+        <w:rPr>
+          <w:rFonts w:ascii="宋体" w:eastAsia="宋体" w:hAnsi="宋体" w:cs="Arial"/>
+          <w:color w:val="333333"/>
+        </w:rPr>
+      </w:pPr>
+      <w:r>
+        <w:rPr>
+          <w:rFonts w:ascii="宋体" w:eastAsia="宋体" w:hAnsi="宋体" w:cs="Arial"/>
+          <w:color w:val="333333"/>
+          <w:shd w:val="clear" w:color="auto" w:fill="FFFFFF"/>
+        </w:rPr>
+        <w:t>2015051: 红米 Note 2 双网通版</w:t>
+      </w:r>
+    </w:p>
+    <w:p>
+      <w:pPr>
+        <w:pStyle w:val="a3"/>
+        <w:widowControl/>
+        <w:shd w:val="clear" w:color="auto" w:fill="FFFFFF"/>
+        <w:spacing w:before="100" w:after="100"/>
+        <w:rPr>
+          <w:rFonts w:ascii="宋体" w:eastAsia="宋体" w:hAnsi="宋体" w:cs="Arial"/>
+          <w:color w:val="333333"/>
+        </w:rPr>
+      </w:pPr>
+      <w:r>
+        <w:rPr>
+          <w:rFonts w:ascii="宋体" w:eastAsia="宋体" w:hAnsi="宋体" w:cs="Arial"/>
+          <w:color w:val="333333"/>
+          <w:shd w:val="clear" w:color="auto" w:fill="FFFFFF"/>
+        </w:rPr>
+        <w:t>2015712: 红米 Note 2 双网通高配版</w:t>
+      </w:r>
+    </w:p>
+    <w:p>
+      <w:pPr>
+        <w:pStyle w:val="a3"/>
+        <w:widowControl/>
+        <w:shd w:val="clear" w:color="auto" w:fill="FFFFFF"/>
+        <w:spacing w:before="100" w:after="100"/>
+        <w:rPr>
+          <w:rFonts w:ascii="宋体" w:eastAsia="宋体" w:hAnsi="宋体" w:cs="Arial"/>
+          <w:color w:val="333333"/>
+        </w:rPr>
+      </w:pPr>
+      <w:r>
+        <w:rPr>
+          <w:rFonts w:ascii="宋体" w:eastAsia="宋体" w:hAnsi="宋体" w:cs="Arial"/>
+          <w:color w:val="333333"/>
+          <w:shd w:val="clear" w:color="auto" w:fill="FFFFFF"/>
+        </w:rPr>
+        <w:t>2015055: 红米 Note 2 移动合约版</w:t>
+      </w:r>
+    </w:p>
+    <w:p>
+      <w:pPr>
+        <w:pStyle w:val="a3"/>
+        <w:widowControl/>
+        <w:shd w:val="clear" w:color="auto" w:fill="FFFFFF"/>
+        <w:spacing w:before="100" w:after="100"/>
+        <w:rPr>
+          <w:rFonts w:ascii="宋体" w:eastAsia="宋体" w:hAnsi="宋体" w:cs="Arial"/>
+          <w:color w:val="333333"/>
+        </w:rPr>
+      </w:pPr>
+      <w:r>
+        <w:rPr>
+          <w:rFonts w:ascii="宋体" w:eastAsia="宋体" w:hAnsi="宋体" w:cs="Arial"/>
+          <w:color w:val="333333"/>
+          <w:shd w:val="clear" w:color="auto" w:fill="FFFFFF"/>
+        </w:rPr>
+        <w:t>2015056: 红米 Note 2 移动合约高配版</w:t>
+      </w:r>
+    </w:p>
+    <w:p>
+      <w:pPr>
+        <w:pStyle w:val="a3"/>
+        <w:widowControl/>
+        <w:shd w:val="clear" w:color="auto" w:fill="FFFFFF"/>
+        <w:spacing w:before="100" w:after="100"/>
+        <w:rPr>
+          <w:rFonts w:ascii="宋体" w:eastAsia="宋体" w:hAnsi="宋体" w:cs="Arial"/>
+          <w:color w:val="333333"/>
+        </w:rPr>
+      </w:pPr>
+      <w:r>
+        <w:rPr>
+          <w:rStyle w:val="a4"/>
+          <w:rFonts w:ascii="宋体" w:eastAsia="宋体" w:hAnsi="宋体" w:cs="Arial" w:hint="eastAsia"/>
+          <w:color w:val="333333"/>
+          <w:shd w:val="clear" w:color="auto" w:fill="FFFFFF"/>
+        </w:rPr>
+        <w:t xml:space="preserve">[H3Z] </w:t>
+      </w:r>
+      <w:r>
+        <w:rPr>
+          <w:rStyle w:val="a4"/>
+          <w:rFonts w:ascii="宋体" w:eastAsia="宋体" w:hAnsi="宋体" w:cs="Arial"/>
+          <w:color w:val="333333"/>
+          <w:shd w:val="clear" w:color="auto" w:fill="FFFFFF"/>
+        </w:rPr>
+        <w:t>红米 Note 3 (</w:t>
+      </w:r>
+      <w:proofErr w:type="spellStart"/>
+      <w:r>
+        <w:rPr>
+          <w:rStyle w:val="a4"/>
+          <w:rFonts w:ascii="宋体" w:eastAsia="宋体" w:hAnsi="宋体" w:cs="Arial"/>
+          <w:color w:val="333333"/>
+          <w:shd w:val="clear" w:color="auto" w:fill="FFFFFF"/>
+        </w:rPr>
+        <w:t>hennessy</w:t>
+      </w:r>
+      <w:proofErr w:type="spellEnd"/>
+      <w:r>
+        <w:rPr>
+          <w:rStyle w:val="a4"/>
+          <w:rFonts w:ascii="宋体" w:eastAsia="宋体" w:hAnsi="宋体" w:cs="Arial"/>
+          <w:color w:val="333333"/>
+          <w:shd w:val="clear" w:color="auto" w:fill="FFFFFF"/>
+        </w:rPr>
+        <w:t>):</w:t>
+      </w:r>
+    </w:p>
+    <w:p>
+      <w:pPr>
+        <w:pStyle w:val="a3"/>
+        <w:widowControl/>
+        <w:shd w:val="clear" w:color="auto" w:fill="FFFFFF"/>
+        <w:spacing w:before="100" w:after="100"/>
+        <w:rPr>
+          <w:rFonts w:ascii="宋体" w:eastAsia="宋体" w:hAnsi="宋体" w:cs="Arial"/>
+          <w:color w:val="333333"/>
+        </w:rPr>
+      </w:pPr>
+      <w:r>
+        <w:rPr>
+          <w:rFonts w:ascii="宋体" w:eastAsia="宋体" w:hAnsi="宋体" w:cs="Arial"/>
+          <w:color w:val="333333"/>
+          <w:shd w:val="clear" w:color="auto" w:fill="FFFFFF"/>
+        </w:rPr>
+        <w:t>2015617: 红米 Note 3 双网通版</w:t>
+      </w:r>
+    </w:p>
+    <w:p>
+      <w:pPr>
+        <w:pStyle w:val="a3"/>
+        <w:widowControl/>
+        <w:shd w:val="clear" w:color="auto" w:fill="FFFFFF"/>
+        <w:spacing w:before="100" w:after="100"/>
+        <w:rPr>
+          <w:rFonts w:ascii="宋体" w:eastAsia="宋体" w:hAnsi="宋体" w:cs="Arial"/>
+          <w:color w:val="333333"/>
+        </w:rPr>
+      </w:pPr>
+      <w:r>
+        <w:rPr>
+          <w:rFonts w:ascii="宋体" w:eastAsia="宋体" w:hAnsi="宋体" w:cs="Arial"/>
+          <w:color w:val="333333"/>
+          <w:shd w:val="clear" w:color="auto" w:fill="FFFFFF"/>
+        </w:rPr>
+        <w:t>2015611: 红米 Note 3 移动合约版</w:t>
+      </w:r>
+    </w:p>
+    <w:p>
+      <w:pPr>
+        <w:pStyle w:val="a3"/>
+        <w:widowControl/>
+        <w:shd w:val="clear" w:color="auto" w:fill="FFFFFF"/>
+        <w:spacing w:before="100" w:after="100"/>
+        <w:rPr>
+          <w:rFonts w:ascii="宋体" w:eastAsia="宋体" w:hAnsi="宋体" w:cs="Arial"/>
+          <w:color w:val="333333"/>
+        </w:rPr>
+      </w:pPr>
+      <w:r>
+        <w:rPr>
+          <w:rStyle w:val="a4"/>
+          <w:rFonts w:ascii="宋体" w:eastAsia="宋体" w:hAnsi="宋体" w:cs="Arial" w:hint="eastAsia"/>
+          <w:color w:val="333333"/>
+          <w:shd w:val="clear" w:color="auto" w:fill="FFFFFF"/>
+        </w:rPr>
         <w:lastRenderedPageBreak/>
-        <w:t>2014017: 红米 Note 移动 3G 标准版</w:t>
-      </w:r>
-    </w:p>
-    <w:p>
-      <w:pPr>
-        <w:pStyle w:val="a3"/>
-        <w:widowControl/>
-        <w:shd w:val="clear" w:color="auto" w:fill="FFFFFF"/>
-        <w:spacing w:before="100" w:after="100"/>
-        <w:rPr>
-          <w:rFonts w:ascii="宋体" w:eastAsia="宋体" w:hAnsi="宋体" w:cs="Arial"/>
-          <w:color w:val="333333"/>
-        </w:rPr>
-      </w:pPr>
-      <w:r>
-        <w:rPr>
-          <w:rFonts w:ascii="宋体" w:eastAsia="宋体" w:hAnsi="宋体" w:cs="Arial"/>
-          <w:color w:val="333333"/>
-          <w:shd w:val="clear" w:color="auto" w:fill="FFFFFF"/>
-        </w:rPr>
-        <w:t>2013122: 红米 Note 移动 3G 增强版</w:t>
-      </w:r>
-    </w:p>
-    <w:p>
-      <w:pPr>
-        <w:pStyle w:val="a3"/>
-        <w:widowControl/>
-        <w:shd w:val="clear" w:color="auto" w:fill="FFFFFF"/>
-        <w:spacing w:before="100" w:after="100"/>
-        <w:rPr>
-          <w:rFonts w:ascii="宋体" w:eastAsia="宋体" w:hAnsi="宋体" w:cs="Arial"/>
-          <w:color w:val="333333"/>
-        </w:rPr>
-      </w:pPr>
-      <w:r>
-        <w:rPr>
-          <w:rStyle w:val="a4"/>
-          <w:rFonts w:ascii="宋体" w:eastAsia="宋体" w:hAnsi="宋体" w:cs="Arial" w:hint="eastAsia"/>
-          <w:color w:val="333333"/>
-          <w:shd w:val="clear" w:color="auto" w:fill="FFFFFF"/>
-        </w:rPr>
-        <w:t xml:space="preserve">[H3LTE] </w:t>
-      </w:r>
-      <w:r>
-        <w:rPr>
-          <w:rStyle w:val="a4"/>
-          <w:rFonts w:ascii="宋体" w:eastAsia="宋体" w:hAnsi="宋体" w:cs="Arial"/>
-          <w:color w:val="333333"/>
-          <w:shd w:val="clear" w:color="auto" w:fill="FFFFFF"/>
-        </w:rPr>
-        <w:t>红米 Note (</w:t>
+        <w:t xml:space="preserve">[H3A] </w:t>
+      </w:r>
+      <w:r>
+        <w:rPr>
+          <w:rStyle w:val="a4"/>
+          <w:rFonts w:ascii="宋体" w:eastAsia="宋体" w:hAnsi="宋体" w:cs="Arial"/>
+          <w:color w:val="333333"/>
+          <w:shd w:val="clear" w:color="auto" w:fill="FFFFFF"/>
+        </w:rPr>
+        <w:t>红米 Note 3 (</w:t>
       </w:r>
       <w:proofErr w:type="spellStart"/>
       <w:r>
@@ -8850,7 +9435,7 @@
           <w:color w:val="333333"/>
           <w:shd w:val="clear" w:color="auto" w:fill="FFFFFF"/>
         </w:rPr>
-        <w:t>dior</w:t>
+        <w:t>kenzo</w:t>
       </w:r>
       <w:proofErr w:type="spellEnd"/>
       <w:r>
@@ -8880,102 +9465,1709 @@
           <w:color w:val="333333"/>
           <w:shd w:val="clear" w:color="auto" w:fill="FFFFFF"/>
         </w:rPr>
-        <w:t>2014022: 红米 Note 移动 4G 增强版</w:t>
-      </w:r>
-    </w:p>
-    <w:p>
-      <w:pPr>
-        <w:pStyle w:val="a3"/>
-        <w:widowControl/>
-        <w:shd w:val="clear" w:color="auto" w:fill="FFFFFF"/>
-        <w:spacing w:before="100" w:after="100"/>
-        <w:rPr>
-          <w:rFonts w:ascii="宋体" w:eastAsia="宋体" w:hAnsi="宋体" w:cs="Arial"/>
-          <w:color w:val="333333"/>
-        </w:rPr>
-      </w:pPr>
-      <w:r>
-        <w:rPr>
-          <w:rFonts w:ascii="宋体" w:eastAsia="宋体" w:hAnsi="宋体" w:cs="Arial"/>
-          <w:color w:val="333333"/>
-          <w:shd w:val="clear" w:color="auto" w:fill="FFFFFF"/>
-        </w:rPr>
-        <w:t>2014021: 红米 Note 联通 4G 增强版</w:t>
-      </w:r>
-    </w:p>
-    <w:p>
-      <w:pPr>
-        <w:pStyle w:val="a3"/>
-        <w:widowControl/>
-        <w:shd w:val="clear" w:color="auto" w:fill="FFFFFF"/>
-        <w:spacing w:before="100" w:after="100"/>
-        <w:rPr>
-          <w:rFonts w:ascii="宋体" w:eastAsia="宋体" w:hAnsi="宋体" w:cs="Arial"/>
-          <w:color w:val="333333"/>
-        </w:rPr>
-      </w:pPr>
-      <w:r>
-        <w:rPr>
-          <w:rFonts w:ascii="宋体" w:eastAsia="宋体" w:hAnsi="宋体" w:cs="Arial"/>
-          <w:color w:val="333333"/>
-          <w:shd w:val="clear" w:color="auto" w:fill="FFFFFF"/>
-        </w:rPr>
-        <w:t>2014712: 红米 Note 4G 国际版</w:t>
-      </w:r>
-    </w:p>
-    <w:p>
-      <w:pPr>
-        <w:pStyle w:val="a3"/>
-        <w:widowControl/>
-        <w:shd w:val="clear" w:color="auto" w:fill="FFFFFF"/>
-        <w:spacing w:before="100" w:after="100"/>
-        <w:rPr>
-          <w:rFonts w:ascii="宋体" w:eastAsia="宋体" w:hAnsi="宋体" w:cs="Arial"/>
-          <w:color w:val="333333"/>
-        </w:rPr>
-      </w:pPr>
-      <w:r>
-        <w:rPr>
-          <w:rFonts w:ascii="宋体" w:eastAsia="宋体" w:hAnsi="宋体" w:cs="Arial"/>
-          <w:color w:val="333333"/>
-          <w:shd w:val="clear" w:color="auto" w:fill="FFFFFF"/>
-        </w:rPr>
-        <w:t>2014715: 红米 Note 4G 台湾版</w:t>
-      </w:r>
-    </w:p>
-    <w:p>
-      <w:pPr>
-        <w:pStyle w:val="a3"/>
-        <w:widowControl/>
-        <w:shd w:val="clear" w:color="auto" w:fill="FFFFFF"/>
-        <w:spacing w:before="100" w:after="100"/>
-        <w:rPr>
-          <w:rFonts w:ascii="宋体" w:eastAsia="宋体" w:hAnsi="宋体" w:cs="Arial"/>
-          <w:color w:val="333333"/>
-        </w:rPr>
-      </w:pPr>
-      <w:r>
-        <w:rPr>
-          <w:rStyle w:val="a4"/>
-          <w:rFonts w:ascii="宋体" w:eastAsia="宋体" w:hAnsi="宋体" w:cs="Arial" w:hint="eastAsia"/>
-          <w:color w:val="333333"/>
-          <w:shd w:val="clear" w:color="auto" w:fill="FFFFFF"/>
-        </w:rPr>
-        <w:t xml:space="preserve">[H3X] </w:t>
-      </w:r>
-      <w:r>
-        <w:rPr>
-          <w:rStyle w:val="a4"/>
-          <w:rFonts w:ascii="宋体" w:eastAsia="宋体" w:hAnsi="宋体" w:cs="Arial"/>
-          <w:color w:val="333333"/>
-          <w:shd w:val="clear" w:color="auto" w:fill="FFFFFF"/>
-        </w:rPr>
-        <w:t>红米 Note 1</w:t>
-      </w:r>
-      <w:r>
-        <w:rPr>
-          <w:rStyle w:val="a4"/>
-          <w:rFonts w:ascii="宋体" w:eastAsia="宋体" w:hAnsi="宋体" w:cs="Arial"/>
+        <w:t>2015112, 2015115: 红米 Note 3 全网通版</w:t>
+      </w:r>
+    </w:p>
+    <w:p>
+      <w:pPr>
+        <w:pStyle w:val="a3"/>
+        <w:widowControl/>
+        <w:shd w:val="clear" w:color="auto" w:fill="FFFFFF"/>
+        <w:spacing w:before="100" w:after="100"/>
+        <w:rPr>
+          <w:rFonts w:ascii="宋体" w:eastAsia="宋体" w:hAnsi="宋体" w:cs="Arial"/>
+          <w:color w:val="333333"/>
+        </w:rPr>
+      </w:pPr>
+      <w:r>
+        <w:rPr>
+          <w:rFonts w:ascii="宋体" w:eastAsia="宋体" w:hAnsi="宋体" w:cs="Arial"/>
+          <w:color w:val="333333"/>
+          <w:shd w:val="clear" w:color="auto" w:fill="FFFFFF"/>
+        </w:rPr>
+        <w:t>2015116: 红米 Note 3 国际版</w:t>
+      </w:r>
+    </w:p>
+    <w:p>
+      <w:pPr>
+        <w:pStyle w:val="a3"/>
+        <w:widowControl/>
+        <w:shd w:val="clear" w:color="auto" w:fill="FFFFFF"/>
+        <w:spacing w:before="100" w:after="100"/>
+        <w:rPr>
+          <w:rFonts w:ascii="宋体" w:eastAsia="宋体" w:hAnsi="宋体" w:cs="Arial"/>
+          <w:color w:val="333333"/>
+        </w:rPr>
+      </w:pPr>
+      <w:r>
+        <w:rPr>
+          <w:rStyle w:val="a4"/>
+          <w:rFonts w:ascii="宋体" w:eastAsia="宋体" w:hAnsi="宋体" w:cs="Arial" w:hint="eastAsia"/>
+          <w:color w:val="333333"/>
+          <w:shd w:val="clear" w:color="auto" w:fill="FFFFFF"/>
+        </w:rPr>
+        <w:t xml:space="preserve">[H3B] </w:t>
+      </w:r>
+      <w:r>
+        <w:rPr>
+          <w:rStyle w:val="a4"/>
+          <w:rFonts w:ascii="宋体" w:eastAsia="宋体" w:hAnsi="宋体" w:cs="Arial"/>
+          <w:color w:val="333333"/>
+          <w:shd w:val="clear" w:color="auto" w:fill="FFFFFF"/>
+        </w:rPr>
+        <w:t>红米 Note 3 (</w:t>
+      </w:r>
+      <w:proofErr w:type="spellStart"/>
+      <w:r>
+        <w:rPr>
+          <w:rStyle w:val="a4"/>
+          <w:rFonts w:ascii="宋体" w:eastAsia="宋体" w:hAnsi="宋体" w:cs="Arial"/>
+          <w:color w:val="333333"/>
+          <w:shd w:val="clear" w:color="auto" w:fill="FFFFFF"/>
+        </w:rPr>
+        <w:t>kate</w:t>
+      </w:r>
+      <w:proofErr w:type="spellEnd"/>
+      <w:r>
+        <w:rPr>
+          <w:rStyle w:val="a4"/>
+          <w:rFonts w:ascii="宋体" w:eastAsia="宋体" w:hAnsi="宋体" w:cs="Arial"/>
+          <w:color w:val="333333"/>
+          <w:shd w:val="clear" w:color="auto" w:fill="FFFFFF"/>
+        </w:rPr>
+        <w:t>):</w:t>
+      </w:r>
+    </w:p>
+    <w:p>
+      <w:pPr>
+        <w:pStyle w:val="a3"/>
+        <w:widowControl/>
+        <w:shd w:val="clear" w:color="auto" w:fill="FFFFFF"/>
+        <w:spacing w:before="100" w:after="100"/>
+        <w:rPr>
+          <w:rFonts w:ascii="宋体" w:eastAsia="宋体" w:hAnsi="宋体" w:cs="Arial"/>
+          <w:color w:val="333333"/>
+        </w:rPr>
+      </w:pPr>
+      <w:r>
+        <w:rPr>
+          <w:rFonts w:ascii="宋体" w:eastAsia="宋体" w:hAnsi="宋体" w:cs="Arial"/>
+          <w:color w:val="333333"/>
+          <w:shd w:val="clear" w:color="auto" w:fill="FFFFFF"/>
+        </w:rPr>
+        <w:t>2015161: 红米 Note 3 台湾特制版</w:t>
+      </w:r>
+    </w:p>
+    <w:p>
+      <w:pPr>
+        <w:pStyle w:val="a3"/>
+        <w:widowControl/>
+        <w:shd w:val="clear" w:color="auto" w:fill="FFFFFF"/>
+        <w:spacing w:before="100" w:after="100"/>
+        <w:rPr>
+          <w:rFonts w:ascii="宋体" w:eastAsia="宋体" w:hAnsi="宋体" w:cs="Arial"/>
+          <w:color w:val="333333"/>
+        </w:rPr>
+      </w:pPr>
+      <w:r>
+        <w:rPr>
+          <w:rStyle w:val="a4"/>
+          <w:rFonts w:ascii="宋体" w:eastAsia="宋体" w:hAnsi="宋体" w:cs="Arial"/>
+          <w:color w:val="333333"/>
+          <w:shd w:val="clear" w:color="auto" w:fill="FFFFFF"/>
+        </w:rPr>
+        <w:t>[B6</w:t>
+      </w:r>
+      <w:r>
+        <w:rPr>
+          <w:rStyle w:val="a4"/>
+          <w:rFonts w:ascii="宋体" w:eastAsia="宋体" w:hAnsi="宋体" w:cs="Arial" w:hint="eastAsia"/>
+          <w:color w:val="333333"/>
+          <w:shd w:val="clear" w:color="auto" w:fill="FFFFFF"/>
+        </w:rPr>
+        <w:t>L</w:t>
+      </w:r>
+      <w:r>
+        <w:rPr>
+          <w:rStyle w:val="a4"/>
+          <w:rFonts w:ascii="宋体" w:eastAsia="宋体" w:hAnsi="宋体" w:cs="Arial"/>
+          <w:color w:val="333333"/>
+          <w:shd w:val="clear" w:color="auto" w:fill="FFFFFF"/>
+        </w:rPr>
+        <w:t>] 红米 Note 4 (</w:t>
+      </w:r>
+      <w:proofErr w:type="spellStart"/>
+      <w:r>
+        <w:rPr>
+          <w:rStyle w:val="a4"/>
+          <w:rFonts w:ascii="宋体" w:eastAsia="宋体" w:hAnsi="宋体" w:cs="Arial"/>
+          <w:color w:val="333333"/>
+          <w:shd w:val="clear" w:color="auto" w:fill="FFFFFF"/>
+        </w:rPr>
+        <w:t>nike</w:t>
+      </w:r>
+      <w:r>
+        <w:rPr>
+          <w:rStyle w:val="a4"/>
+          <w:rFonts w:ascii="宋体" w:eastAsia="宋体" w:hAnsi="宋体" w:cs="Arial"/>
+          <w:color w:val="333333"/>
+          <w:shd w:val="clear" w:color="auto" w:fill="FFFFFF"/>
+        </w:rPr>
+        <w:t>l</w:t>
+      </w:r>
+      <w:proofErr w:type="spellEnd"/>
+      <w:r>
+        <w:rPr>
+          <w:rStyle w:val="a4"/>
+          <w:rFonts w:ascii="宋体" w:eastAsia="宋体" w:hAnsi="宋体" w:cs="Arial"/>
+          <w:color w:val="333333"/>
+          <w:shd w:val="clear" w:color="auto" w:fill="FFFFFF"/>
+        </w:rPr>
+        <w:t>):</w:t>
+      </w:r>
+    </w:p>
+    <w:p>
+      <w:pPr>
+        <w:pStyle w:val="a3"/>
+        <w:widowControl/>
+        <w:shd w:val="clear" w:color="auto" w:fill="FFFFFF"/>
+        <w:spacing w:before="100" w:after="100"/>
+        <w:rPr>
+          <w:rFonts w:ascii="宋体" w:eastAsia="宋体" w:hAnsi="宋体" w:cs="Arial"/>
+          <w:color w:val="333333"/>
+        </w:rPr>
+      </w:pPr>
+      <w:r>
+        <w:rPr>
+          <w:rFonts w:ascii="宋体" w:eastAsia="宋体" w:hAnsi="宋体" w:cs="Arial"/>
+          <w:color w:val="333333"/>
+          <w:shd w:val="clear" w:color="auto" w:fill="FFFFFF"/>
+        </w:rPr>
+        <w:t>2016050: 红米 Note 4 全网通版</w:t>
+      </w:r>
+    </w:p>
+    <w:p>
+      <w:pPr>
+        <w:pStyle w:val="a3"/>
+        <w:widowControl/>
+        <w:shd w:val="clear" w:color="auto" w:fill="FFFFFF"/>
+        <w:spacing w:before="100" w:after="100"/>
+        <w:rPr>
+          <w:rFonts w:ascii="宋体" w:eastAsia="宋体" w:hAnsi="宋体" w:cs="Arial"/>
+          <w:color w:val="333333"/>
+        </w:rPr>
+      </w:pPr>
+      <w:r>
+        <w:rPr>
+          <w:rFonts w:ascii="宋体" w:eastAsia="宋体" w:hAnsi="宋体" w:cs="Arial"/>
+          <w:color w:val="333333"/>
+          <w:shd w:val="clear" w:color="auto" w:fill="FFFFFF"/>
+        </w:rPr>
+        <w:t>2016051: 红米 Note 4 移动版</w:t>
+      </w:r>
+    </w:p>
+    <w:p>
+      <w:pPr>
+        <w:pStyle w:val="a3"/>
+        <w:widowControl/>
+        <w:shd w:val="clear" w:color="auto" w:fill="FFFFFF"/>
+        <w:spacing w:before="100" w:after="100"/>
+        <w:rPr>
+          <w:rFonts w:ascii="宋体" w:eastAsia="宋体" w:hAnsi="宋体" w:cs="Arial"/>
+          <w:color w:val="333333"/>
+        </w:rPr>
+      </w:pPr>
+      <w:r>
+        <w:rPr>
+          <w:rStyle w:val="a4"/>
+          <w:rFonts w:ascii="宋体" w:eastAsia="宋体" w:hAnsi="宋体" w:cs="Arial"/>
+          <w:color w:val="333333"/>
+          <w:shd w:val="clear" w:color="auto" w:fill="FFFFFF"/>
+        </w:rPr>
+        <w:t>[C6] 红米 Note 4X / 红米 Note 4 (</w:t>
+      </w:r>
+      <w:proofErr w:type="spellStart"/>
+      <w:r>
+        <w:rPr>
+          <w:rStyle w:val="a4"/>
+          <w:rFonts w:ascii="宋体" w:eastAsia="宋体" w:hAnsi="宋体" w:cs="Arial"/>
+          <w:color w:val="333333"/>
+          <w:shd w:val="clear" w:color="auto" w:fill="FFFFFF"/>
+        </w:rPr>
+        <w:t>mido</w:t>
+      </w:r>
+      <w:proofErr w:type="spellEnd"/>
+      <w:r>
+        <w:rPr>
+          <w:rStyle w:val="a4"/>
+          <w:rFonts w:ascii="宋体" w:eastAsia="宋体" w:hAnsi="宋体" w:cs="Arial"/>
+          <w:color w:val="333333"/>
+          <w:shd w:val="clear" w:color="auto" w:fill="FFFFFF"/>
+        </w:rPr>
+        <w:t>):</w:t>
+      </w:r>
+    </w:p>
+    <w:p>
+      <w:pPr>
+        <w:pStyle w:val="a3"/>
+        <w:widowControl/>
+        <w:shd w:val="clear" w:color="auto" w:fill="FFFFFF"/>
+        <w:spacing w:before="100" w:after="100"/>
+        <w:rPr>
+          <w:rFonts w:ascii="宋体" w:eastAsia="宋体" w:hAnsi="宋体" w:cs="Arial"/>
+          <w:color w:val="333333"/>
+        </w:rPr>
+      </w:pPr>
+      <w:r>
+        <w:rPr>
+          <w:rFonts w:ascii="宋体" w:eastAsia="宋体" w:hAnsi="宋体" w:cs="Arial"/>
+          <w:color w:val="333333"/>
+          <w:shd w:val="clear" w:color="auto" w:fill="FFFFFF"/>
+        </w:rPr>
+        <w:t>2016101: 红米 Note 4X 高通 全网通版</w:t>
+      </w:r>
+    </w:p>
+    <w:p>
+      <w:pPr>
+        <w:pStyle w:val="a3"/>
+        <w:widowControl/>
+        <w:shd w:val="clear" w:color="auto" w:fill="FFFFFF"/>
+        <w:spacing w:before="100" w:after="100"/>
+        <w:rPr>
+          <w:rFonts w:ascii="宋体" w:eastAsia="宋体" w:hAnsi="宋体" w:cs="Arial"/>
+          <w:color w:val="333333"/>
+        </w:rPr>
+      </w:pPr>
+      <w:r>
+        <w:rPr>
+          <w:rFonts w:ascii="宋体" w:eastAsia="宋体" w:hAnsi="宋体" w:cs="Arial"/>
+          <w:color w:val="333333"/>
+          <w:shd w:val="clear" w:color="auto" w:fill="FFFFFF"/>
+        </w:rPr>
+        <w:t>2016130: 红米 Note 4X 高通 移动 4G+ 版</w:t>
+      </w:r>
+    </w:p>
+    <w:p>
+      <w:pPr>
+        <w:pStyle w:val="a3"/>
+        <w:widowControl/>
+        <w:shd w:val="clear" w:color="auto" w:fill="FFFFFF"/>
+        <w:spacing w:before="100" w:after="100"/>
+        <w:rPr>
+          <w:rFonts w:ascii="宋体" w:eastAsia="宋体" w:hAnsi="宋体" w:cs="Arial"/>
+          <w:color w:val="333333"/>
+          <w:shd w:val="clear" w:color="auto" w:fill="FFFFFF"/>
+        </w:rPr>
+      </w:pPr>
+      <w:r>
+        <w:rPr>
+          <w:rFonts w:ascii="宋体" w:eastAsia="宋体" w:hAnsi="宋体" w:cs="Arial" w:hint="eastAsia"/>
+          <w:color w:val="333333"/>
+          <w:shd w:val="clear" w:color="auto" w:fill="FFFFFF"/>
+        </w:rPr>
+        <w:t xml:space="preserve">2016100, 2016102: 红米 Note 4 / 红米 Note 4X </w:t>
+      </w:r>
+      <w:proofErr w:type="gramStart"/>
+      <w:r>
+        <w:rPr>
+          <w:rFonts w:ascii="宋体" w:eastAsia="宋体" w:hAnsi="宋体" w:cs="Arial" w:hint="eastAsia"/>
+          <w:color w:val="333333"/>
+          <w:shd w:val="clear" w:color="auto" w:fill="FFFFFF"/>
+        </w:rPr>
+        <w:t>高通</w:t>
+      </w:r>
+      <w:proofErr w:type="gramEnd"/>
+      <w:r>
+        <w:rPr>
+          <w:rFonts w:ascii="宋体" w:eastAsia="宋体" w:hAnsi="宋体" w:cs="Arial" w:hint="eastAsia"/>
+          <w:color w:val="333333"/>
+          <w:shd w:val="clear" w:color="auto" w:fill="FFFFFF"/>
+        </w:rPr>
+        <w:t xml:space="preserve"> 国际版</w:t>
+      </w:r>
+    </w:p>
+    <w:p>
+      <w:pPr>
+        <w:pStyle w:val="a3"/>
+        <w:widowControl/>
+        <w:shd w:val="clear" w:color="auto" w:fill="FFFFFF"/>
+        <w:spacing w:before="100" w:after="100"/>
+        <w:rPr>
+          <w:rFonts w:ascii="宋体" w:eastAsia="宋体" w:hAnsi="宋体" w:cs="Arial"/>
+          <w:color w:val="333333"/>
+        </w:rPr>
+      </w:pPr>
+      <w:r>
+        <w:rPr>
+          <w:rStyle w:val="a4"/>
+          <w:rFonts w:ascii="宋体" w:eastAsia="宋体" w:hAnsi="宋体" w:cs="Arial"/>
+          <w:color w:val="333333"/>
+          <w:shd w:val="clear" w:color="auto" w:fill="FFFFFF"/>
+        </w:rPr>
+        <w:t>[B6</w:t>
+      </w:r>
+      <w:r>
+        <w:rPr>
+          <w:rStyle w:val="a4"/>
+          <w:rFonts w:ascii="宋体" w:eastAsia="宋体" w:hAnsi="宋体" w:cs="Arial" w:hint="eastAsia"/>
+          <w:color w:val="333333"/>
+          <w:shd w:val="clear" w:color="auto" w:fill="FFFFFF"/>
+        </w:rPr>
+        <w:t>A</w:t>
+      </w:r>
+      <w:r>
+        <w:rPr>
+          <w:rStyle w:val="a4"/>
+          <w:rFonts w:ascii="宋体" w:eastAsia="宋体" w:hAnsi="宋体" w:cs="Arial"/>
+          <w:color w:val="333333"/>
+          <w:shd w:val="clear" w:color="auto" w:fill="FFFFFF"/>
+        </w:rPr>
+        <w:t>] 红米 Note 4X (</w:t>
+      </w:r>
+      <w:proofErr w:type="spellStart"/>
+      <w:r>
+        <w:rPr>
+          <w:rStyle w:val="a4"/>
+          <w:rFonts w:ascii="宋体" w:eastAsia="宋体" w:hAnsi="宋体" w:cs="Arial"/>
+          <w:color w:val="333333"/>
+          <w:shd w:val="clear" w:color="auto" w:fill="FFFFFF"/>
+        </w:rPr>
+        <w:t>nike</w:t>
+      </w:r>
+      <w:r>
+        <w:rPr>
+          <w:rStyle w:val="a4"/>
+          <w:rFonts w:ascii="宋体" w:eastAsia="宋体" w:hAnsi="宋体" w:cs="Arial"/>
+          <w:color w:val="333333"/>
+          <w:shd w:val="clear" w:color="auto" w:fill="FFFFFF"/>
+        </w:rPr>
+        <w:t>l</w:t>
+      </w:r>
+      <w:proofErr w:type="spellEnd"/>
+      <w:r>
+        <w:rPr>
+          <w:rStyle w:val="a4"/>
+          <w:rFonts w:ascii="宋体" w:eastAsia="宋体" w:hAnsi="宋体" w:cs="Arial"/>
+          <w:color w:val="333333"/>
+          <w:shd w:val="clear" w:color="auto" w:fill="FFFFFF"/>
+        </w:rPr>
+        <w:t>):</w:t>
+      </w:r>
+    </w:p>
+    <w:p>
+      <w:pPr>
+        <w:pStyle w:val="a3"/>
+        <w:widowControl/>
+        <w:shd w:val="clear" w:color="auto" w:fill="FFFFFF"/>
+        <w:spacing w:before="100" w:after="100"/>
+        <w:rPr>
+          <w:rFonts w:ascii="宋体" w:eastAsia="宋体" w:hAnsi="宋体" w:cs="Arial"/>
+          <w:color w:val="333333"/>
+        </w:rPr>
+      </w:pPr>
+      <w:r>
+        <w:rPr>
+          <w:rFonts w:ascii="宋体" w:eastAsia="宋体" w:hAnsi="宋体" w:cs="Arial"/>
+          <w:color w:val="333333"/>
+          <w:shd w:val="clear" w:color="auto" w:fill="FFFFFF"/>
+        </w:rPr>
+        <w:t>MBE6A5: 红米 Note 4X MTK 全网通版</w:t>
+      </w:r>
+    </w:p>
+    <w:p>
+      <w:pPr>
+        <w:pStyle w:val="a3"/>
+        <w:widowControl/>
+        <w:shd w:val="clear" w:color="auto" w:fill="FFFFFF"/>
+        <w:spacing w:before="100" w:after="100"/>
+        <w:rPr>
+          <w:rFonts w:ascii="宋体" w:eastAsia="宋体" w:hAnsi="宋体" w:cs="Arial"/>
+          <w:color w:val="333333"/>
+        </w:rPr>
+      </w:pPr>
+      <w:r>
+        <w:rPr>
+          <w:rFonts w:ascii="宋体" w:eastAsia="宋体" w:hAnsi="宋体" w:cs="Arial"/>
+          <w:color w:val="333333"/>
+          <w:shd w:val="clear" w:color="auto" w:fill="FFFFFF"/>
+        </w:rPr>
+        <w:t>MBT6A5: 红米 Note 4X MTK 移动 4G+ 版</w:t>
+      </w:r>
+    </w:p>
+    <w:p>
+      <w:pPr>
+        <w:pStyle w:val="a3"/>
+        <w:widowControl/>
+        <w:shd w:val="clear" w:color="auto" w:fill="FFFFFF"/>
+        <w:spacing w:before="100" w:after="100"/>
+        <w:rPr>
+          <w:rFonts w:ascii="宋体" w:eastAsia="宋体" w:hAnsi="宋体" w:cs="Arial"/>
+          <w:color w:val="333333"/>
+        </w:rPr>
+      </w:pPr>
+      <w:r>
+        <w:rPr>
+          <w:rStyle w:val="a4"/>
+          <w:rFonts w:ascii="宋体" w:eastAsia="宋体" w:hAnsi="宋体" w:cs="Arial"/>
+          <w:color w:val="333333"/>
+          <w:shd w:val="clear" w:color="auto" w:fill="FFFFFF"/>
+        </w:rPr>
+        <w:t>[E7S] 红米 Note 5 / 红米 Note 5 Pro (</w:t>
+      </w:r>
+      <w:proofErr w:type="spellStart"/>
+      <w:r>
+        <w:rPr>
+          <w:rStyle w:val="a4"/>
+          <w:rFonts w:ascii="宋体" w:eastAsia="宋体" w:hAnsi="宋体" w:cs="Arial"/>
+          <w:color w:val="333333"/>
+          <w:shd w:val="clear" w:color="auto" w:fill="FFFFFF"/>
+        </w:rPr>
+        <w:t>whyred</w:t>
+      </w:r>
+      <w:proofErr w:type="spellEnd"/>
+      <w:r>
+        <w:rPr>
+          <w:rStyle w:val="a4"/>
+          <w:rFonts w:ascii="宋体" w:eastAsia="宋体" w:hAnsi="宋体" w:cs="Arial"/>
+          <w:color w:val="333333"/>
+          <w:shd w:val="clear" w:color="auto" w:fill="FFFFFF"/>
+        </w:rPr>
+        <w:t>):</w:t>
+      </w:r>
+    </w:p>
+    <w:p>
+      <w:pPr>
+        <w:pStyle w:val="a3"/>
+        <w:widowControl/>
+        <w:shd w:val="clear" w:color="auto" w:fill="FFFFFF"/>
+        <w:spacing w:before="100" w:after="100"/>
+        <w:rPr>
+          <w:rFonts w:ascii="宋体" w:eastAsia="宋体" w:hAnsi="宋体" w:cs="Arial"/>
+          <w:color w:val="333333"/>
+        </w:rPr>
+      </w:pPr>
+      <w:r>
+        <w:rPr>
+          <w:rFonts w:ascii="宋体" w:eastAsia="宋体" w:hAnsi="宋体" w:cs="Arial"/>
+          <w:color w:val="333333"/>
+          <w:shd w:val="clear" w:color="auto" w:fill="FFFFFF"/>
+        </w:rPr>
+        <w:t>MEE7S: 红米 Note 5 全网通版</w:t>
+      </w:r>
+    </w:p>
+    <w:p>
+      <w:pPr>
+        <w:pStyle w:val="a3"/>
+        <w:widowControl/>
+        <w:shd w:val="clear" w:color="auto" w:fill="FFFFFF"/>
+        <w:spacing w:before="100" w:after="100"/>
+        <w:rPr>
+          <w:rFonts w:ascii="宋体" w:eastAsia="宋体" w:hAnsi="宋体" w:cs="Arial"/>
+          <w:color w:val="333333"/>
+        </w:rPr>
+      </w:pPr>
+      <w:r>
+        <w:rPr>
+          <w:rFonts w:ascii="宋体" w:eastAsia="宋体" w:hAnsi="宋体" w:cs="Arial"/>
+          <w:color w:val="333333"/>
+          <w:shd w:val="clear" w:color="auto" w:fill="FFFFFF"/>
+        </w:rPr>
+        <w:t>MET7S: 红米 Note 5 移动 4G+ 版</w:t>
+      </w:r>
+    </w:p>
+    <w:p>
+      <w:pPr>
+        <w:pStyle w:val="a3"/>
+        <w:widowControl/>
+        <w:shd w:val="clear" w:color="auto" w:fill="FFFFFF"/>
+        <w:spacing w:before="100" w:after="100"/>
+        <w:rPr>
+          <w:rFonts w:ascii="宋体" w:eastAsia="宋体" w:hAnsi="宋体" w:cs="Arial"/>
+          <w:color w:val="333333"/>
+        </w:rPr>
+      </w:pPr>
+      <w:r>
+        <w:rPr>
+          <w:rFonts w:ascii="宋体" w:eastAsia="宋体" w:hAnsi="宋体" w:cs="Arial"/>
+          <w:color w:val="333333"/>
+          <w:shd w:val="clear" w:color="auto" w:fill="FFFFFF"/>
+        </w:rPr>
+        <w:t xml:space="preserve">MEC7S: 红米 Note 5 </w:t>
+      </w:r>
+      <w:r>
+        <w:rPr>
+          <w:rFonts w:ascii="宋体" w:eastAsia="宋体" w:hAnsi="宋体" w:cs="Arial" w:hint="eastAsia"/>
+          <w:color w:val="333333"/>
+          <w:shd w:val="clear" w:color="auto" w:fill="FFFFFF"/>
+        </w:rPr>
+        <w:t>联通电信定制版</w:t>
+      </w:r>
+    </w:p>
+    <w:p>
+      <w:pPr>
+        <w:pStyle w:val="a3"/>
+        <w:widowControl/>
+        <w:shd w:val="clear" w:color="auto" w:fill="FFFFFF"/>
+        <w:spacing w:before="100" w:after="100"/>
+        <w:rPr>
+          <w:rFonts w:ascii="宋体" w:eastAsia="宋体" w:hAnsi="宋体" w:cs="Arial"/>
+          <w:color w:val="333333"/>
+        </w:rPr>
+      </w:pPr>
+      <w:r>
+        <w:rPr>
+          <w:rFonts w:ascii="宋体" w:eastAsia="宋体" w:hAnsi="宋体" w:cs="Arial"/>
+          <w:color w:val="333333"/>
+          <w:shd w:val="clear" w:color="auto" w:fill="FFFFFF"/>
+        </w:rPr>
+        <w:t>M1803E7SG</w:t>
+      </w:r>
+      <w:r>
+        <w:rPr>
+          <w:rFonts w:ascii="宋体" w:eastAsia="宋体" w:hAnsi="宋体" w:cs="Arial" w:hint="eastAsia"/>
+          <w:color w:val="333333"/>
+          <w:shd w:val="clear" w:color="auto" w:fill="FFFFFF"/>
+        </w:rPr>
+        <w:t xml:space="preserve">, </w:t>
+      </w:r>
+      <w:r>
+        <w:rPr>
+          <w:rFonts w:ascii="宋体" w:eastAsia="宋体" w:hAnsi="宋体" w:cs="Arial"/>
+          <w:color w:val="333333"/>
+          <w:shd w:val="clear" w:color="auto" w:fill="FFFFFF"/>
+        </w:rPr>
+        <w:t>M1803E7SH: 红米 Note 5 国际版</w:t>
+      </w:r>
+    </w:p>
+    <w:p>
+      <w:pPr>
+        <w:pStyle w:val="a3"/>
+        <w:widowControl/>
+        <w:shd w:val="clear" w:color="auto" w:fill="FFFFFF"/>
+        <w:spacing w:before="100" w:after="100"/>
+        <w:rPr>
+          <w:rFonts w:ascii="宋体" w:eastAsia="宋体" w:hAnsi="宋体" w:cs="Arial"/>
+          <w:color w:val="333333"/>
+        </w:rPr>
+      </w:pPr>
+      <w:r>
+        <w:rPr>
+          <w:rFonts w:ascii="宋体" w:eastAsia="宋体" w:hAnsi="宋体" w:cs="Arial"/>
+          <w:color w:val="333333"/>
+          <w:shd w:val="clear" w:color="auto" w:fill="FFFFFF"/>
+        </w:rPr>
+        <w:t>MEI7S: 红米 Note 5 Pro 印度版</w:t>
+      </w:r>
+    </w:p>
+    <w:p>
+      <w:pPr>
+        <w:pStyle w:val="a3"/>
+        <w:widowControl/>
+        <w:shd w:val="clear" w:color="auto" w:fill="FFFFFF"/>
+        <w:spacing w:before="100" w:after="100"/>
+        <w:rPr>
+          <w:rFonts w:ascii="宋体" w:eastAsia="宋体" w:hAnsi="宋体" w:cs="Arial"/>
+          <w:color w:val="333333"/>
+        </w:rPr>
+      </w:pPr>
+      <w:r>
+        <w:rPr>
+          <w:rStyle w:val="a4"/>
+          <w:rFonts w:ascii="宋体" w:eastAsia="宋体" w:hAnsi="宋体" w:cs="Arial"/>
+          <w:color w:val="333333"/>
+          <w:shd w:val="clear" w:color="auto" w:fill="FFFFFF"/>
+        </w:rPr>
+        <w:t>[D6] 红米 Note 5A / 红米 Y1 Lite (</w:t>
+      </w:r>
+      <w:proofErr w:type="spellStart"/>
+      <w:r>
+        <w:rPr>
+          <w:rStyle w:val="a4"/>
+          <w:rFonts w:ascii="宋体" w:eastAsia="宋体" w:hAnsi="宋体" w:cs="Arial"/>
+          <w:color w:val="333333"/>
+          <w:shd w:val="clear" w:color="auto" w:fill="FFFFFF"/>
+        </w:rPr>
+        <w:t>ugglite</w:t>
+      </w:r>
+      <w:proofErr w:type="spellEnd"/>
+      <w:r>
+        <w:rPr>
+          <w:rStyle w:val="a4"/>
+          <w:rFonts w:ascii="宋体" w:eastAsia="宋体" w:hAnsi="宋体" w:cs="Arial"/>
+          <w:color w:val="333333"/>
+          <w:shd w:val="clear" w:color="auto" w:fill="FFFFFF"/>
+        </w:rPr>
+        <w:t>):</w:t>
+      </w:r>
+    </w:p>
+    <w:p>
+      <w:pPr>
+        <w:pStyle w:val="a3"/>
+        <w:widowControl/>
+        <w:shd w:val="clear" w:color="auto" w:fill="FFFFFF"/>
+        <w:spacing w:before="100" w:after="100"/>
+        <w:rPr>
+          <w:rFonts w:ascii="宋体" w:eastAsia="宋体" w:hAnsi="宋体" w:cs="Arial"/>
+          <w:color w:val="333333"/>
+        </w:rPr>
+      </w:pPr>
+      <w:r>
+        <w:rPr>
+          <w:rFonts w:ascii="宋体" w:eastAsia="宋体" w:hAnsi="宋体" w:cs="Arial"/>
+          <w:color w:val="333333"/>
+          <w:shd w:val="clear" w:color="auto" w:fill="FFFFFF"/>
+        </w:rPr>
+        <w:t>MDE6: 红米 Note 5A 全网通 标准版</w:t>
+      </w:r>
+    </w:p>
+    <w:p>
+      <w:pPr>
+        <w:pStyle w:val="a3"/>
+        <w:widowControl/>
+        <w:shd w:val="clear" w:color="auto" w:fill="FFFFFF"/>
+        <w:spacing w:before="100" w:after="100"/>
+        <w:rPr>
+          <w:rFonts w:ascii="宋体" w:eastAsia="宋体" w:hAnsi="宋体" w:cs="Arial"/>
+          <w:color w:val="333333"/>
+        </w:rPr>
+      </w:pPr>
+      <w:r>
+        <w:rPr>
+          <w:rFonts w:ascii="宋体" w:eastAsia="宋体" w:hAnsi="宋体" w:cs="Arial"/>
+          <w:color w:val="333333"/>
+          <w:shd w:val="clear" w:color="auto" w:fill="FFFFFF"/>
+        </w:rPr>
+        <w:t>MDT6: 红米 Note 5A 移动 4G+ 标准版</w:t>
+      </w:r>
+    </w:p>
+    <w:p>
+      <w:pPr>
+        <w:pStyle w:val="a3"/>
+        <w:widowControl/>
+        <w:shd w:val="clear" w:color="auto" w:fill="FFFFFF"/>
+        <w:spacing w:before="100" w:after="100"/>
+        <w:rPr>
+          <w:rFonts w:ascii="宋体" w:eastAsia="宋体" w:hAnsi="宋体" w:cs="Arial"/>
+          <w:color w:val="333333"/>
+        </w:rPr>
+      </w:pPr>
+      <w:r>
+        <w:rPr>
+          <w:rFonts w:ascii="宋体" w:eastAsia="宋体" w:hAnsi="宋体" w:cs="Arial"/>
+          <w:color w:val="333333"/>
+          <w:shd w:val="clear" w:color="auto" w:fill="FFFFFF"/>
+        </w:rPr>
+        <w:lastRenderedPageBreak/>
+        <w:t>MDG6: 红米 Note 5A 国际版 标准版</w:t>
+      </w:r>
+    </w:p>
+    <w:p>
+      <w:pPr>
+        <w:pStyle w:val="a3"/>
+        <w:widowControl/>
+        <w:shd w:val="clear" w:color="auto" w:fill="FFFFFF"/>
+        <w:spacing w:before="100" w:after="100"/>
+        <w:rPr>
+          <w:rFonts w:ascii="宋体" w:eastAsia="宋体" w:hAnsi="宋体" w:cs="Arial"/>
+          <w:color w:val="333333"/>
+        </w:rPr>
+      </w:pPr>
+      <w:r>
+        <w:rPr>
+          <w:rFonts w:ascii="宋体" w:eastAsia="宋体" w:hAnsi="宋体" w:cs="Arial"/>
+          <w:color w:val="333333"/>
+          <w:shd w:val="clear" w:color="auto" w:fill="FFFFFF"/>
+        </w:rPr>
+        <w:t>MDI6: 红米 Y1 Lite 印度版</w:t>
+      </w:r>
+    </w:p>
+    <w:p>
+      <w:pPr>
+        <w:pStyle w:val="a3"/>
+        <w:widowControl/>
+        <w:shd w:val="clear" w:color="auto" w:fill="FFFFFF"/>
+        <w:spacing w:before="100" w:after="100"/>
+        <w:rPr>
+          <w:rFonts w:ascii="宋体" w:eastAsia="宋体" w:hAnsi="宋体" w:cs="Arial"/>
+          <w:color w:val="333333"/>
+        </w:rPr>
+      </w:pPr>
+      <w:r>
+        <w:rPr>
+          <w:rStyle w:val="a4"/>
+          <w:rFonts w:ascii="宋体" w:eastAsia="宋体" w:hAnsi="宋体" w:cs="Arial"/>
+          <w:color w:val="333333"/>
+          <w:shd w:val="clear" w:color="auto" w:fill="FFFFFF"/>
+        </w:rPr>
+        <w:t>[D6S] 红米 Note 5A / 红米 Y1 (</w:t>
+      </w:r>
+      <w:proofErr w:type="spellStart"/>
+      <w:r>
+        <w:rPr>
+          <w:rStyle w:val="a4"/>
+          <w:rFonts w:ascii="宋体" w:eastAsia="宋体" w:hAnsi="宋体" w:cs="Arial"/>
+          <w:color w:val="333333"/>
+          <w:shd w:val="clear" w:color="auto" w:fill="FFFFFF"/>
+        </w:rPr>
+        <w:t>ugg</w:t>
+      </w:r>
+      <w:proofErr w:type="spellEnd"/>
+      <w:r>
+        <w:rPr>
+          <w:rStyle w:val="a4"/>
+          <w:rFonts w:ascii="宋体" w:eastAsia="宋体" w:hAnsi="宋体" w:cs="Arial"/>
+          <w:color w:val="333333"/>
+          <w:shd w:val="clear" w:color="auto" w:fill="FFFFFF"/>
+        </w:rPr>
+        <w:t>):</w:t>
+      </w:r>
+    </w:p>
+    <w:p>
+      <w:pPr>
+        <w:pStyle w:val="a3"/>
+        <w:widowControl/>
+        <w:shd w:val="clear" w:color="auto" w:fill="FFFFFF"/>
+        <w:spacing w:before="100" w:after="100"/>
+        <w:rPr>
+          <w:rFonts w:ascii="宋体" w:eastAsia="宋体" w:hAnsi="宋体" w:cs="Arial"/>
+          <w:color w:val="333333"/>
+        </w:rPr>
+      </w:pPr>
+      <w:r>
+        <w:rPr>
+          <w:rFonts w:ascii="宋体" w:eastAsia="宋体" w:hAnsi="宋体" w:cs="Arial"/>
+          <w:color w:val="333333"/>
+          <w:shd w:val="clear" w:color="auto" w:fill="FFFFFF"/>
+        </w:rPr>
+        <w:t>MDE6S: 红米 Note 5A 全网通 高配版</w:t>
+      </w:r>
+    </w:p>
+    <w:p>
+      <w:pPr>
+        <w:pStyle w:val="a3"/>
+        <w:widowControl/>
+        <w:shd w:val="clear" w:color="auto" w:fill="FFFFFF"/>
+        <w:spacing w:before="100" w:after="100"/>
+        <w:rPr>
+          <w:rFonts w:ascii="宋体" w:eastAsia="宋体" w:hAnsi="宋体" w:cs="Arial"/>
+          <w:color w:val="333333"/>
+        </w:rPr>
+      </w:pPr>
+      <w:r>
+        <w:rPr>
+          <w:rFonts w:ascii="宋体" w:eastAsia="宋体" w:hAnsi="宋体" w:cs="Arial"/>
+          <w:color w:val="333333"/>
+          <w:shd w:val="clear" w:color="auto" w:fill="FFFFFF"/>
+        </w:rPr>
+        <w:t>MDT6S: 红米 Note 5A 移动 4G+ 高配版</w:t>
+      </w:r>
+    </w:p>
+    <w:p>
+      <w:pPr>
+        <w:pStyle w:val="a3"/>
+        <w:widowControl/>
+        <w:shd w:val="clear" w:color="auto" w:fill="FFFFFF"/>
+        <w:spacing w:before="100" w:after="100"/>
+        <w:rPr>
+          <w:rFonts w:ascii="宋体" w:eastAsia="宋体" w:hAnsi="宋体" w:cs="Arial"/>
+          <w:color w:val="333333"/>
+        </w:rPr>
+      </w:pPr>
+      <w:r>
+        <w:rPr>
+          <w:rFonts w:ascii="宋体" w:eastAsia="宋体" w:hAnsi="宋体" w:cs="Arial"/>
+          <w:color w:val="333333"/>
+          <w:shd w:val="clear" w:color="auto" w:fill="FFFFFF"/>
+        </w:rPr>
+        <w:t>MDG6S: 红米 Note 5A 国际版 高配版</w:t>
+      </w:r>
+    </w:p>
+    <w:p>
+      <w:pPr>
+        <w:pStyle w:val="a3"/>
+        <w:widowControl/>
+        <w:shd w:val="clear" w:color="auto" w:fill="FFFFFF"/>
+        <w:spacing w:before="100" w:after="100"/>
+        <w:rPr>
+          <w:rFonts w:ascii="宋体" w:eastAsia="宋体" w:hAnsi="宋体" w:cs="Arial"/>
+          <w:color w:val="333333"/>
+          <w:shd w:val="clear" w:color="auto" w:fill="FFFFFF"/>
+        </w:rPr>
+      </w:pPr>
+      <w:r>
+        <w:rPr>
+          <w:rFonts w:ascii="宋体" w:eastAsia="宋体" w:hAnsi="宋体" w:cs="Arial"/>
+          <w:color w:val="333333"/>
+          <w:shd w:val="clear" w:color="auto" w:fill="FFFFFF"/>
+        </w:rPr>
+        <w:t>MDI6S: 红米 Y1 印度版</w:t>
+      </w:r>
+    </w:p>
+    <w:p>
+      <w:pPr>
+        <w:pStyle w:val="a3"/>
+        <w:widowControl/>
+        <w:shd w:val="clear" w:color="auto" w:fill="FFFFFF"/>
+        <w:spacing w:before="100" w:after="100"/>
+        <w:rPr>
+          <w:rFonts w:ascii="宋体" w:eastAsia="宋体" w:hAnsi="宋体" w:cs="Arial"/>
+          <w:color w:val="333333"/>
+        </w:rPr>
+      </w:pPr>
+      <w:r>
+        <w:rPr>
+          <w:rStyle w:val="a4"/>
+          <w:rFonts w:ascii="宋体" w:eastAsia="宋体" w:hAnsi="宋体" w:cs="Arial"/>
+          <w:color w:val="333333"/>
+          <w:shd w:val="clear" w:color="auto" w:fill="FFFFFF"/>
+        </w:rPr>
+        <w:t>[E7</w:t>
+      </w:r>
+      <w:r>
+        <w:rPr>
+          <w:rStyle w:val="a4"/>
+          <w:rFonts w:ascii="宋体" w:eastAsia="宋体" w:hAnsi="宋体" w:cs="Arial" w:hint="eastAsia"/>
+          <w:color w:val="333333"/>
+          <w:shd w:val="clear" w:color="auto" w:fill="FFFFFF"/>
+        </w:rPr>
+        <w:t>T</w:t>
+      </w:r>
+      <w:r>
+        <w:rPr>
+          <w:rStyle w:val="a4"/>
+          <w:rFonts w:ascii="宋体" w:eastAsia="宋体" w:hAnsi="宋体" w:cs="Arial"/>
+          <w:color w:val="333333"/>
+          <w:shd w:val="clear" w:color="auto" w:fill="FFFFFF"/>
+        </w:rPr>
+        <w:t xml:space="preserve">] 红米 Note </w:t>
+      </w:r>
+      <w:r>
+        <w:rPr>
+          <w:rStyle w:val="a4"/>
+          <w:rFonts w:ascii="宋体" w:eastAsia="宋体" w:hAnsi="宋体" w:cs="Arial" w:hint="eastAsia"/>
+          <w:color w:val="333333"/>
+          <w:shd w:val="clear" w:color="auto" w:fill="FFFFFF"/>
+        </w:rPr>
+        <w:t>6</w:t>
+      </w:r>
+      <w:r>
+        <w:rPr>
+          <w:rStyle w:val="a4"/>
+          <w:rFonts w:ascii="宋体" w:eastAsia="宋体" w:hAnsi="宋体" w:cs="Arial"/>
+          <w:color w:val="333333"/>
+          <w:shd w:val="clear" w:color="auto" w:fill="FFFFFF"/>
+        </w:rPr>
+        <w:t xml:space="preserve"> Pro (</w:t>
+      </w:r>
+      <w:r>
+        <w:rPr>
+          <w:rStyle w:val="a4"/>
+          <w:rFonts w:ascii="宋体" w:eastAsia="宋体" w:hAnsi="宋体" w:cs="Arial" w:hint="eastAsia"/>
+          <w:color w:val="333333"/>
+          <w:shd w:val="clear" w:color="auto" w:fill="FFFFFF"/>
+        </w:rPr>
+        <w:t>tulip</w:t>
+      </w:r>
+      <w:r>
+        <w:rPr>
+          <w:rStyle w:val="a4"/>
+          <w:rFonts w:ascii="宋体" w:eastAsia="宋体" w:hAnsi="宋体" w:cs="Arial"/>
+          <w:color w:val="333333"/>
+          <w:shd w:val="clear" w:color="auto" w:fill="FFFFFF"/>
+        </w:rPr>
+        <w:t>):</w:t>
+      </w:r>
+    </w:p>
+    <w:p>
+      <w:pPr>
+        <w:pStyle w:val="a3"/>
+        <w:widowControl/>
+        <w:shd w:val="clear" w:color="auto" w:fill="FFFFFF"/>
+        <w:spacing w:before="100" w:after="100"/>
+        <w:rPr>
+          <w:rFonts w:ascii="宋体" w:eastAsia="宋体" w:hAnsi="宋体" w:cs="Arial"/>
+          <w:color w:val="333333"/>
+          <w:shd w:val="clear" w:color="auto" w:fill="FFFFFF"/>
+        </w:rPr>
+      </w:pPr>
+      <w:r>
+        <w:rPr>
+          <w:rFonts w:ascii="宋体" w:eastAsia="宋体" w:hAnsi="宋体" w:cs="Arial" w:hint="eastAsia"/>
+          <w:color w:val="333333"/>
+          <w:shd w:val="clear" w:color="auto" w:fill="FFFFFF"/>
+        </w:rPr>
+        <w:t>M1806E7TG, M1806E7TH: 红米 Note 6 Pro 国际版</w:t>
+      </w:r>
+    </w:p>
+    <w:p>
+      <w:pPr>
+        <w:pStyle w:val="a3"/>
+        <w:widowControl/>
+        <w:shd w:val="clear" w:color="auto" w:fill="FFFFFF"/>
+        <w:spacing w:before="100" w:after="100"/>
+        <w:rPr>
+          <w:rFonts w:ascii="宋体" w:eastAsia="宋体" w:hAnsi="宋体" w:cs="Arial"/>
+          <w:color w:val="333333"/>
+          <w:shd w:val="clear" w:color="auto" w:fill="FFFFFF"/>
+        </w:rPr>
+      </w:pPr>
+      <w:r>
+        <w:rPr>
+          <w:rFonts w:ascii="宋体" w:eastAsia="宋体" w:hAnsi="宋体" w:cs="Arial" w:hint="eastAsia"/>
+          <w:color w:val="333333"/>
+          <w:shd w:val="clear" w:color="auto" w:fill="FFFFFF"/>
+        </w:rPr>
+        <w:t>M1806E7TI: 红米 Note 6 Pro 印度版</w:t>
+      </w:r>
+    </w:p>
+    <w:p>
+      <w:pPr>
+        <w:pStyle w:val="a3"/>
+        <w:widowControl/>
+        <w:shd w:val="clear" w:color="auto" w:fill="FFFFFF"/>
+        <w:spacing w:before="100" w:after="100"/>
+        <w:rPr>
+          <w:rFonts w:ascii="宋体" w:eastAsia="宋体" w:hAnsi="宋体" w:cs="Arial"/>
+          <w:b/>
+          <w:color w:val="333333"/>
+          <w:shd w:val="clear" w:color="auto" w:fill="FFFFFF"/>
+        </w:rPr>
+      </w:pPr>
+      <w:r>
+        <w:rPr>
+          <w:rFonts w:ascii="宋体" w:eastAsia="宋体" w:hAnsi="宋体" w:cs="Arial"/>
+          <w:b/>
+          <w:color w:val="333333"/>
+          <w:shd w:val="clear" w:color="auto" w:fill="FFFFFF"/>
+        </w:rPr>
+        <w:t>[F7</w:t>
+      </w:r>
+      <w:r>
+        <w:rPr>
+          <w:rFonts w:ascii="宋体" w:eastAsia="宋体" w:hAnsi="宋体" w:cs="Arial" w:hint="eastAsia"/>
+          <w:b/>
+          <w:color w:val="333333"/>
+          <w:shd w:val="clear" w:color="auto" w:fill="FFFFFF"/>
+        </w:rPr>
+        <w:t>A</w:t>
+      </w:r>
+      <w:r>
+        <w:rPr>
+          <w:rFonts w:ascii="宋体" w:eastAsia="宋体" w:hAnsi="宋体" w:cs="Arial"/>
+          <w:b/>
+          <w:color w:val="333333"/>
+          <w:shd w:val="clear" w:color="auto" w:fill="FFFFFF"/>
+        </w:rPr>
+        <w:t xml:space="preserve">] </w:t>
+      </w:r>
+      <w:r>
+        <w:rPr>
+          <w:rFonts w:ascii="宋体" w:eastAsia="宋体" w:hAnsi="宋体" w:cs="Arial" w:hint="eastAsia"/>
+          <w:b/>
+          <w:color w:val="333333"/>
+          <w:shd w:val="clear" w:color="auto" w:fill="FFFFFF"/>
+        </w:rPr>
+        <w:t>Redmi</w:t>
+      </w:r>
+      <w:r>
+        <w:rPr>
+          <w:rFonts w:ascii="宋体" w:eastAsia="宋体" w:hAnsi="宋体" w:cs="Arial" w:hint="eastAsia"/>
+          <w:b/>
+          <w:color w:val="333333"/>
+          <w:shd w:val="clear" w:color="auto" w:fill="FFFFFF"/>
+        </w:rPr>
+        <w:t xml:space="preserve"> Note</w:t>
+      </w:r>
+      <w:r>
+        <w:rPr>
+          <w:rFonts w:ascii="宋体" w:eastAsia="宋体" w:hAnsi="宋体" w:cs="Arial"/>
+          <w:b/>
+          <w:color w:val="333333"/>
+          <w:shd w:val="clear" w:color="auto" w:fill="FFFFFF"/>
+        </w:rPr>
+        <w:t xml:space="preserve"> 7</w:t>
+      </w:r>
+      <w:r>
+        <w:rPr>
+          <w:rFonts w:ascii="宋体" w:eastAsia="宋体" w:hAnsi="宋体" w:cs="Arial"/>
+          <w:b/>
+          <w:color w:val="333333"/>
+          <w:shd w:val="clear" w:color="auto" w:fill="FFFFFF"/>
+        </w:rPr>
+        <w:t xml:space="preserve"> </w:t>
+      </w:r>
+      <w:r>
+        <w:rPr>
+          <w:rFonts w:ascii="宋体" w:eastAsia="宋体" w:hAnsi="宋体" w:cs="Arial" w:hint="eastAsia"/>
+          <w:b/>
+          <w:color w:val="333333"/>
+          <w:shd w:val="clear" w:color="auto" w:fill="FFFFFF"/>
+        </w:rPr>
+        <w:t>(</w:t>
+      </w:r>
+      <w:r>
+        <w:rPr>
+          <w:rFonts w:ascii="宋体" w:eastAsia="宋体" w:hAnsi="宋体" w:cs="Arial"/>
+          <w:b/>
+          <w:color w:val="333333"/>
+          <w:shd w:val="clear" w:color="auto" w:fill="FFFFFF"/>
+        </w:rPr>
+        <w:t>lavender</w:t>
+      </w:r>
+      <w:r>
+        <w:rPr>
+          <w:rFonts w:ascii="宋体" w:eastAsia="宋体" w:hAnsi="宋体" w:cs="Arial"/>
+          <w:b/>
+          <w:color w:val="333333"/>
+          <w:shd w:val="clear" w:color="auto" w:fill="FFFFFF"/>
+        </w:rPr>
+        <w:t>)</w:t>
+      </w:r>
+      <w:r>
+        <w:rPr>
+          <w:rFonts w:ascii="宋体" w:eastAsia="宋体" w:hAnsi="宋体" w:cs="Arial"/>
+          <w:b/>
+          <w:color w:val="333333"/>
+          <w:shd w:val="clear" w:color="auto" w:fill="FFFFFF"/>
+        </w:rPr>
+        <w:t>:</w:t>
+      </w:r>
+    </w:p>
+    <w:p>
+      <w:pPr>
+        <w:pStyle w:val="a3"/>
+        <w:widowControl/>
+        <w:shd w:val="clear" w:color="auto" w:fill="FFFFFF"/>
+        <w:spacing w:before="100" w:after="100"/>
+        <w:rPr>
+          <w:rFonts w:ascii="宋体" w:eastAsia="宋体" w:hAnsi="宋体" w:cs="Arial"/>
+          <w:color w:val="333333"/>
+          <w:shd w:val="clear" w:color="auto" w:fill="FFFFFF"/>
+        </w:rPr>
+      </w:pPr>
+      <w:r>
+        <w:rPr>
+          <w:rFonts w:ascii="宋体" w:eastAsia="宋体" w:hAnsi="宋体" w:cs="Arial" w:hint="eastAsia"/>
+          <w:color w:val="333333"/>
+          <w:shd w:val="clear" w:color="auto" w:fill="FFFFFF"/>
+        </w:rPr>
+        <w:t>M</w:t>
+      </w:r>
+      <w:r>
+        <w:rPr>
+          <w:rFonts w:ascii="宋体" w:eastAsia="宋体" w:hAnsi="宋体" w:cs="Arial"/>
+          <w:color w:val="333333"/>
+          <w:shd w:val="clear" w:color="auto" w:fill="FFFFFF"/>
+        </w:rPr>
+        <w:t>1901</w:t>
+      </w:r>
+      <w:r>
+        <w:rPr>
+          <w:rFonts w:ascii="宋体" w:eastAsia="宋体" w:hAnsi="宋体" w:cs="Arial" w:hint="eastAsia"/>
+          <w:color w:val="333333"/>
+          <w:shd w:val="clear" w:color="auto" w:fill="FFFFFF"/>
+        </w:rPr>
+        <w:t>F7</w:t>
+      </w:r>
+      <w:r>
+        <w:rPr>
+          <w:rFonts w:ascii="宋体" w:eastAsia="宋体" w:hAnsi="宋体" w:cs="Arial"/>
+          <w:color w:val="333333"/>
+          <w:shd w:val="clear" w:color="auto" w:fill="FFFFFF"/>
+        </w:rPr>
+        <w:t xml:space="preserve">E: </w:t>
+      </w:r>
+      <w:r>
+        <w:rPr>
+          <w:rFonts w:ascii="宋体" w:eastAsia="宋体" w:hAnsi="宋体" w:cs="Arial" w:hint="eastAsia"/>
+          <w:color w:val="333333"/>
+          <w:shd w:val="clear" w:color="auto" w:fill="FFFFFF"/>
+        </w:rPr>
+        <w:t>Redmi</w:t>
+      </w:r>
+      <w:r>
+        <w:rPr>
+          <w:rFonts w:ascii="宋体" w:eastAsia="宋体" w:hAnsi="宋体" w:cs="Arial" w:hint="eastAsia"/>
+          <w:color w:val="333333"/>
+          <w:shd w:val="clear" w:color="auto" w:fill="FFFFFF"/>
+        </w:rPr>
+        <w:t xml:space="preserve"> Note</w:t>
+      </w:r>
+      <w:r>
+        <w:rPr>
+          <w:rFonts w:ascii="宋体" w:eastAsia="宋体" w:hAnsi="宋体" w:cs="Arial"/>
+          <w:color w:val="333333"/>
+          <w:shd w:val="clear" w:color="auto" w:fill="FFFFFF"/>
+        </w:rPr>
+        <w:t xml:space="preserve"> 7 </w:t>
+      </w:r>
+      <w:r>
+        <w:rPr>
+          <w:rFonts w:ascii="宋体" w:eastAsia="宋体" w:hAnsi="宋体" w:cs="Arial" w:hint="eastAsia"/>
+          <w:color w:val="333333"/>
+          <w:shd w:val="clear" w:color="auto" w:fill="FFFFFF"/>
+        </w:rPr>
+        <w:t>全网通版</w:t>
+      </w:r>
+    </w:p>
+    <w:p>
+      <w:pPr>
+        <w:pStyle w:val="a3"/>
+        <w:widowControl/>
+        <w:shd w:val="clear" w:color="auto" w:fill="FFFFFF"/>
+        <w:spacing w:before="100" w:after="100"/>
+        <w:rPr>
+          <w:rFonts w:ascii="宋体" w:eastAsia="宋体" w:hAnsi="宋体" w:cs="Arial"/>
+          <w:color w:val="333333"/>
+          <w:shd w:val="clear" w:color="auto" w:fill="FFFFFF"/>
+        </w:rPr>
+      </w:pPr>
+      <w:r>
+        <w:rPr>
+          <w:rFonts w:ascii="宋体" w:eastAsia="宋体" w:hAnsi="宋体" w:cs="Arial" w:hint="eastAsia"/>
+          <w:color w:val="333333"/>
+          <w:shd w:val="clear" w:color="auto" w:fill="FFFFFF"/>
+        </w:rPr>
+        <w:t>M</w:t>
+      </w:r>
+      <w:r>
+        <w:rPr>
+          <w:rFonts w:ascii="宋体" w:eastAsia="宋体" w:hAnsi="宋体" w:cs="Arial"/>
+          <w:color w:val="333333"/>
+          <w:shd w:val="clear" w:color="auto" w:fill="FFFFFF"/>
+        </w:rPr>
+        <w:t>1901F7T:</w:t>
+      </w:r>
+      <w:r>
+        <w:rPr>
+          <w:rFonts w:ascii="宋体" w:eastAsia="宋体" w:hAnsi="宋体" w:cs="Arial"/>
+          <w:color w:val="333333"/>
+          <w:shd w:val="clear" w:color="auto" w:fill="FFFFFF"/>
+        </w:rPr>
+        <w:t xml:space="preserve"> </w:t>
+      </w:r>
+      <w:r>
+        <w:rPr>
+          <w:rFonts w:ascii="宋体" w:eastAsia="宋体" w:hAnsi="宋体" w:cs="Arial" w:hint="eastAsia"/>
+          <w:color w:val="333333"/>
+          <w:shd w:val="clear" w:color="auto" w:fill="FFFFFF"/>
+        </w:rPr>
+        <w:t>Redmi</w:t>
+      </w:r>
+      <w:r>
+        <w:rPr>
+          <w:rFonts w:ascii="宋体" w:eastAsia="宋体" w:hAnsi="宋体" w:cs="Arial" w:hint="eastAsia"/>
+          <w:color w:val="333333"/>
+          <w:shd w:val="clear" w:color="auto" w:fill="FFFFFF"/>
+        </w:rPr>
+        <w:t xml:space="preserve"> Note</w:t>
+      </w:r>
+      <w:r>
+        <w:rPr>
+          <w:rFonts w:ascii="宋体" w:eastAsia="宋体" w:hAnsi="宋体" w:cs="Arial"/>
+          <w:color w:val="333333"/>
+          <w:shd w:val="clear" w:color="auto" w:fill="FFFFFF"/>
+        </w:rPr>
+        <w:t xml:space="preserve"> 7 </w:t>
+      </w:r>
+      <w:r>
+        <w:rPr>
+          <w:rFonts w:ascii="宋体" w:eastAsia="宋体" w:hAnsi="宋体" w:cs="Arial" w:hint="eastAsia"/>
+          <w:color w:val="333333"/>
+          <w:shd w:val="clear" w:color="auto" w:fill="FFFFFF"/>
+        </w:rPr>
+        <w:t xml:space="preserve">移动 </w:t>
+      </w:r>
+      <w:r>
+        <w:rPr>
+          <w:rFonts w:ascii="宋体" w:eastAsia="宋体" w:hAnsi="宋体" w:cs="Arial"/>
+          <w:color w:val="333333"/>
+          <w:shd w:val="clear" w:color="auto" w:fill="FFFFFF"/>
+        </w:rPr>
+        <w:t>4</w:t>
+      </w:r>
+      <w:r>
+        <w:rPr>
+          <w:rFonts w:ascii="宋体" w:eastAsia="宋体" w:hAnsi="宋体" w:cs="Arial" w:hint="eastAsia"/>
+          <w:color w:val="333333"/>
+          <w:shd w:val="clear" w:color="auto" w:fill="FFFFFF"/>
+        </w:rPr>
+        <w:t>G</w:t>
+      </w:r>
+      <w:r>
+        <w:rPr>
+          <w:rFonts w:ascii="宋体" w:eastAsia="宋体" w:hAnsi="宋体" w:cs="Arial"/>
+          <w:color w:val="333333"/>
+          <w:shd w:val="clear" w:color="auto" w:fill="FFFFFF"/>
+        </w:rPr>
+        <w:t xml:space="preserve">+ </w:t>
+      </w:r>
+      <w:r>
+        <w:rPr>
+          <w:rFonts w:ascii="宋体" w:eastAsia="宋体" w:hAnsi="宋体" w:cs="Arial" w:hint="eastAsia"/>
+          <w:color w:val="333333"/>
+          <w:shd w:val="clear" w:color="auto" w:fill="FFFFFF"/>
+        </w:rPr>
+        <w:t>版</w:t>
+      </w:r>
+    </w:p>
+    <w:p>
+      <w:pPr>
+        <w:pStyle w:val="a3"/>
+        <w:widowControl/>
+        <w:shd w:val="clear" w:color="auto" w:fill="FFFFFF"/>
+        <w:spacing w:before="100" w:after="100"/>
+        <w:rPr>
+          <w:rFonts w:ascii="宋体" w:eastAsia="宋体" w:hAnsi="宋体" w:cs="Arial"/>
+          <w:color w:val="333333"/>
+          <w:shd w:val="clear" w:color="auto" w:fill="FFFFFF"/>
+        </w:rPr>
+      </w:pPr>
+      <w:r>
+        <w:rPr>
+          <w:rFonts w:ascii="宋体" w:eastAsia="宋体" w:hAnsi="宋体" w:cs="Arial" w:hint="eastAsia"/>
+          <w:color w:val="333333"/>
+          <w:shd w:val="clear" w:color="auto" w:fill="FFFFFF"/>
+        </w:rPr>
+        <w:t>M</w:t>
+      </w:r>
+      <w:r>
+        <w:rPr>
+          <w:rFonts w:ascii="宋体" w:eastAsia="宋体" w:hAnsi="宋体" w:cs="Arial"/>
+          <w:color w:val="333333"/>
+          <w:shd w:val="clear" w:color="auto" w:fill="FFFFFF"/>
+        </w:rPr>
+        <w:t>1901</w:t>
+      </w:r>
+      <w:r>
+        <w:rPr>
+          <w:rFonts w:ascii="宋体" w:eastAsia="宋体" w:hAnsi="宋体" w:cs="Arial" w:hint="eastAsia"/>
+          <w:color w:val="333333"/>
+          <w:shd w:val="clear" w:color="auto" w:fill="FFFFFF"/>
+        </w:rPr>
+        <w:t>F</w:t>
+      </w:r>
+      <w:r>
+        <w:rPr>
+          <w:rFonts w:ascii="宋体" w:eastAsia="宋体" w:hAnsi="宋体" w:cs="Arial"/>
+          <w:color w:val="333333"/>
+          <w:shd w:val="clear" w:color="auto" w:fill="FFFFFF"/>
+        </w:rPr>
+        <w:t>7C</w:t>
+      </w:r>
+      <w:r>
+        <w:rPr>
+          <w:rFonts w:ascii="宋体" w:eastAsia="宋体" w:hAnsi="宋体" w:cs="Arial" w:hint="eastAsia"/>
+          <w:color w:val="333333"/>
+          <w:shd w:val="clear" w:color="auto" w:fill="FFFFFF"/>
+        </w:rPr>
+        <w:t>:</w:t>
+      </w:r>
+      <w:r>
+        <w:rPr>
+          <w:rFonts w:ascii="宋体" w:eastAsia="宋体" w:hAnsi="宋体" w:cs="Arial"/>
+          <w:color w:val="333333"/>
+          <w:shd w:val="clear" w:color="auto" w:fill="FFFFFF"/>
+        </w:rPr>
+        <w:t xml:space="preserve"> </w:t>
+      </w:r>
+      <w:r>
+        <w:rPr>
+          <w:rFonts w:ascii="宋体" w:eastAsia="宋体" w:hAnsi="宋体" w:cs="Arial" w:hint="eastAsia"/>
+          <w:color w:val="333333"/>
+          <w:shd w:val="clear" w:color="auto" w:fill="FFFFFF"/>
+        </w:rPr>
+        <w:t>Redmi</w:t>
+      </w:r>
+      <w:r>
+        <w:rPr>
+          <w:rFonts w:ascii="宋体" w:eastAsia="宋体" w:hAnsi="宋体" w:cs="Arial" w:hint="eastAsia"/>
+          <w:color w:val="333333"/>
+          <w:shd w:val="clear" w:color="auto" w:fill="FFFFFF"/>
+        </w:rPr>
+        <w:t xml:space="preserve"> Note</w:t>
+      </w:r>
+      <w:r>
+        <w:rPr>
+          <w:rFonts w:ascii="宋体" w:eastAsia="宋体" w:hAnsi="宋体" w:cs="Arial"/>
+          <w:color w:val="333333"/>
+          <w:shd w:val="clear" w:color="auto" w:fill="FFFFFF"/>
+        </w:rPr>
+        <w:t xml:space="preserve"> 7 </w:t>
+      </w:r>
+      <w:r>
+        <w:rPr>
+          <w:rFonts w:ascii="宋体" w:eastAsia="宋体" w:hAnsi="宋体" w:cs="Arial" w:hint="eastAsia"/>
+          <w:color w:val="333333"/>
+          <w:shd w:val="clear" w:color="auto" w:fill="FFFFFF"/>
+        </w:rPr>
+        <w:t>联通电信定制版</w:t>
+      </w:r>
+    </w:p>
+    <w:p>
+      <w:pPr>
+        <w:pStyle w:val="a3"/>
+        <w:widowControl/>
+        <w:shd w:val="clear" w:color="auto" w:fill="FFFFFF"/>
+        <w:spacing w:before="100" w:after="100"/>
+        <w:rPr>
+          <w:rFonts w:ascii="宋体" w:eastAsia="宋体" w:hAnsi="宋体" w:cs="Arial"/>
+          <w:color w:val="333333"/>
+          <w:shd w:val="clear" w:color="auto" w:fill="FFFFFF"/>
+        </w:rPr>
+      </w:pPr>
+      <w:r>
+        <w:rPr>
+          <w:rFonts w:ascii="宋体" w:eastAsia="宋体" w:hAnsi="宋体" w:cs="Arial" w:hint="eastAsia"/>
+          <w:color w:val="333333"/>
+          <w:shd w:val="clear" w:color="auto" w:fill="FFFFFF"/>
+        </w:rPr>
+        <w:t>M</w:t>
+      </w:r>
+      <w:r>
+        <w:rPr>
+          <w:rFonts w:ascii="宋体" w:eastAsia="宋体" w:hAnsi="宋体" w:cs="Arial"/>
+          <w:color w:val="333333"/>
+          <w:shd w:val="clear" w:color="auto" w:fill="FFFFFF"/>
+        </w:rPr>
+        <w:t xml:space="preserve">1901F7G, M1901F7H: </w:t>
+      </w:r>
+      <w:r>
+        <w:rPr>
+          <w:rFonts w:ascii="宋体" w:eastAsia="宋体" w:hAnsi="宋体" w:cs="Arial" w:hint="eastAsia"/>
+          <w:color w:val="333333"/>
+          <w:shd w:val="clear" w:color="auto" w:fill="FFFFFF"/>
+        </w:rPr>
+        <w:t>Redmi</w:t>
+      </w:r>
+      <w:r>
+        <w:rPr>
+          <w:rFonts w:ascii="宋体" w:eastAsia="宋体" w:hAnsi="宋体" w:cs="Arial" w:hint="eastAsia"/>
+          <w:color w:val="333333"/>
+          <w:shd w:val="clear" w:color="auto" w:fill="FFFFFF"/>
+        </w:rPr>
+        <w:t xml:space="preserve"> Note</w:t>
+      </w:r>
+      <w:r>
+        <w:rPr>
+          <w:rFonts w:ascii="宋体" w:eastAsia="宋体" w:hAnsi="宋体" w:cs="Arial"/>
+          <w:color w:val="333333"/>
+          <w:shd w:val="clear" w:color="auto" w:fill="FFFFFF"/>
+        </w:rPr>
+        <w:t xml:space="preserve"> 7 </w:t>
+      </w:r>
+      <w:r>
+        <w:rPr>
+          <w:rFonts w:ascii="宋体" w:eastAsia="宋体" w:hAnsi="宋体" w:cs="Arial" w:hint="eastAsia"/>
+          <w:color w:val="333333"/>
+          <w:shd w:val="clear" w:color="auto" w:fill="FFFFFF"/>
+        </w:rPr>
+        <w:t>国际版</w:t>
+      </w:r>
+    </w:p>
+    <w:p>
+      <w:pPr>
+        <w:pStyle w:val="a3"/>
+        <w:widowControl/>
+        <w:shd w:val="clear" w:color="auto" w:fill="FFFFFF"/>
+        <w:spacing w:before="100" w:after="100"/>
+        <w:rPr>
+          <w:rFonts w:ascii="宋体" w:eastAsia="宋体" w:hAnsi="宋体" w:cs="Arial"/>
+          <w:color w:val="333333"/>
+          <w:shd w:val="clear" w:color="auto" w:fill="FFFFFF"/>
+        </w:rPr>
+      </w:pPr>
+      <w:r>
+        <w:rPr>
+          <w:rFonts w:ascii="宋体" w:eastAsia="宋体" w:hAnsi="宋体" w:cs="Arial" w:hint="eastAsia"/>
+          <w:color w:val="333333"/>
+          <w:shd w:val="clear" w:color="auto" w:fill="FFFFFF"/>
+        </w:rPr>
+        <w:t>M</w:t>
+      </w:r>
+      <w:r>
+        <w:rPr>
+          <w:rFonts w:ascii="宋体" w:eastAsia="宋体" w:hAnsi="宋体" w:cs="Arial"/>
+          <w:color w:val="333333"/>
+          <w:shd w:val="clear" w:color="auto" w:fill="FFFFFF"/>
+        </w:rPr>
+        <w:t>1901</w:t>
+      </w:r>
+      <w:r>
+        <w:rPr>
+          <w:rFonts w:ascii="宋体" w:eastAsia="宋体" w:hAnsi="宋体" w:cs="Arial" w:hint="eastAsia"/>
+          <w:color w:val="333333"/>
+          <w:shd w:val="clear" w:color="auto" w:fill="FFFFFF"/>
+        </w:rPr>
+        <w:t>F</w:t>
+      </w:r>
+      <w:r>
+        <w:rPr>
+          <w:rFonts w:ascii="宋体" w:eastAsia="宋体" w:hAnsi="宋体" w:cs="Arial"/>
+          <w:color w:val="333333"/>
+          <w:shd w:val="clear" w:color="auto" w:fill="FFFFFF"/>
+        </w:rPr>
+        <w:t>7I</w:t>
+      </w:r>
+      <w:r>
+        <w:rPr>
+          <w:rFonts w:ascii="宋体" w:eastAsia="宋体" w:hAnsi="宋体" w:cs="Arial" w:hint="eastAsia"/>
+          <w:color w:val="333333"/>
+          <w:shd w:val="clear" w:color="auto" w:fill="FFFFFF"/>
+        </w:rPr>
+        <w:t>:</w:t>
+      </w:r>
+      <w:r>
+        <w:rPr>
+          <w:rFonts w:ascii="宋体" w:eastAsia="宋体" w:hAnsi="宋体" w:cs="Arial"/>
+          <w:color w:val="333333"/>
+          <w:shd w:val="clear" w:color="auto" w:fill="FFFFFF"/>
+        </w:rPr>
+        <w:t xml:space="preserve"> </w:t>
+      </w:r>
+      <w:r>
+        <w:rPr>
+          <w:rFonts w:ascii="宋体" w:eastAsia="宋体" w:hAnsi="宋体" w:cs="Arial"/>
+          <w:color w:val="333333"/>
+          <w:shd w:val="clear" w:color="auto" w:fill="FFFFFF"/>
+        </w:rPr>
+        <w:t>Redmi</w:t>
+      </w:r>
+      <w:r>
+        <w:rPr>
+          <w:rFonts w:ascii="宋体" w:eastAsia="宋体" w:hAnsi="宋体" w:cs="Arial" w:hint="eastAsia"/>
+          <w:color w:val="333333"/>
+          <w:shd w:val="clear" w:color="auto" w:fill="FFFFFF"/>
+        </w:rPr>
+        <w:t xml:space="preserve"> Note</w:t>
+      </w:r>
+      <w:r>
+        <w:rPr>
+          <w:rFonts w:ascii="宋体" w:eastAsia="宋体" w:hAnsi="宋体" w:cs="Arial"/>
+          <w:color w:val="333333"/>
+          <w:shd w:val="clear" w:color="auto" w:fill="FFFFFF"/>
+        </w:rPr>
+        <w:t xml:space="preserve"> 7 </w:t>
+      </w:r>
+      <w:r>
+        <w:rPr>
+          <w:rFonts w:ascii="宋体" w:eastAsia="宋体" w:hAnsi="宋体" w:cs="Arial" w:hint="eastAsia"/>
+          <w:color w:val="333333"/>
+          <w:shd w:val="clear" w:color="auto" w:fill="FFFFFF"/>
+        </w:rPr>
+        <w:t>印度版</w:t>
+      </w:r>
+    </w:p>
+    <w:p>
+      <w:pPr>
+        <w:pStyle w:val="a3"/>
+        <w:widowControl/>
+        <w:shd w:val="clear" w:color="auto" w:fill="FFFFFF"/>
+        <w:spacing w:before="100" w:after="100"/>
+        <w:rPr>
+          <w:rFonts w:ascii="宋体" w:eastAsia="宋体" w:hAnsi="宋体" w:cs="Arial"/>
+          <w:b/>
+          <w:color w:val="333333"/>
+          <w:shd w:val="clear" w:color="auto" w:fill="FFFFFF"/>
+        </w:rPr>
+      </w:pPr>
+      <w:r>
+        <w:rPr>
+          <w:rFonts w:ascii="宋体" w:eastAsia="宋体" w:hAnsi="宋体" w:cs="Arial" w:hint="eastAsia"/>
+          <w:b/>
+          <w:color w:val="333333"/>
+          <w:shd w:val="clear" w:color="auto" w:fill="FFFFFF"/>
+        </w:rPr>
+        <w:t>[</w:t>
+      </w:r>
+      <w:r>
+        <w:rPr>
+          <w:rFonts w:ascii="宋体" w:eastAsia="宋体" w:hAnsi="宋体" w:cs="Arial"/>
+          <w:b/>
+          <w:color w:val="333333"/>
+          <w:shd w:val="clear" w:color="auto" w:fill="FFFFFF"/>
+        </w:rPr>
+        <w:t xml:space="preserve">F7B] </w:t>
+      </w:r>
+      <w:r>
+        <w:rPr>
+          <w:rFonts w:ascii="宋体" w:eastAsia="宋体" w:hAnsi="宋体" w:cs="Arial" w:hint="eastAsia"/>
+          <w:b/>
+          <w:color w:val="333333"/>
+          <w:shd w:val="clear" w:color="auto" w:fill="FFFFFF"/>
+        </w:rPr>
+        <w:t>Redmi</w:t>
+      </w:r>
+      <w:r>
+        <w:rPr>
+          <w:rFonts w:ascii="宋体" w:eastAsia="宋体" w:hAnsi="宋体" w:cs="Arial" w:hint="eastAsia"/>
+          <w:b/>
+          <w:color w:val="333333"/>
+          <w:shd w:val="clear" w:color="auto" w:fill="FFFFFF"/>
+        </w:rPr>
+        <w:t xml:space="preserve"> Note</w:t>
+      </w:r>
+      <w:r>
+        <w:rPr>
+          <w:rFonts w:ascii="宋体" w:eastAsia="宋体" w:hAnsi="宋体" w:cs="Arial"/>
+          <w:b/>
+          <w:color w:val="333333"/>
+          <w:shd w:val="clear" w:color="auto" w:fill="FFFFFF"/>
+        </w:rPr>
+        <w:t xml:space="preserve"> 7 </w:t>
+      </w:r>
+      <w:r>
+        <w:rPr>
+          <w:rFonts w:ascii="宋体" w:eastAsia="宋体" w:hAnsi="宋体" w:cs="Arial" w:hint="eastAsia"/>
+          <w:b/>
+          <w:color w:val="333333"/>
+          <w:shd w:val="clear" w:color="auto" w:fill="FFFFFF"/>
+        </w:rPr>
+        <w:t>Pro</w:t>
+      </w:r>
+      <w:r>
+        <w:rPr>
+          <w:rFonts w:ascii="宋体" w:eastAsia="宋体" w:hAnsi="宋体" w:cs="Arial"/>
+          <w:b/>
+          <w:color w:val="333333"/>
+          <w:shd w:val="clear" w:color="auto" w:fill="FFFFFF"/>
+        </w:rPr>
+        <w:t xml:space="preserve"> (violet)</w:t>
+      </w:r>
+      <w:r>
+        <w:rPr>
+          <w:rFonts w:ascii="宋体" w:eastAsia="宋体" w:hAnsi="宋体" w:cs="Arial"/>
+          <w:b/>
+          <w:color w:val="333333"/>
+          <w:shd w:val="clear" w:color="auto" w:fill="FFFFFF"/>
+        </w:rPr>
+        <w:t>:</w:t>
+      </w:r>
+    </w:p>
+    <w:p>
+      <w:pPr>
+        <w:pStyle w:val="a3"/>
+        <w:widowControl/>
+        <w:shd w:val="clear" w:color="auto" w:fill="FFFFFF"/>
+        <w:spacing w:before="100" w:after="100"/>
+        <w:rPr>
+          <w:rFonts w:ascii="宋体" w:eastAsia="宋体" w:hAnsi="宋体" w:cs="Arial"/>
+          <w:color w:val="333333"/>
+          <w:shd w:val="clear" w:color="auto" w:fill="FFFFFF"/>
+        </w:rPr>
+      </w:pPr>
+      <w:r>
+        <w:rPr>
+          <w:rFonts w:ascii="宋体" w:eastAsia="宋体" w:hAnsi="宋体" w:cs="Arial" w:hint="eastAsia"/>
+          <w:color w:val="333333"/>
+          <w:shd w:val="clear" w:color="auto" w:fill="FFFFFF"/>
+        </w:rPr>
+        <w:t>M</w:t>
+      </w:r>
+      <w:r>
+        <w:rPr>
+          <w:rFonts w:ascii="宋体" w:eastAsia="宋体" w:hAnsi="宋体" w:cs="Arial"/>
+          <w:color w:val="333333"/>
+          <w:shd w:val="clear" w:color="auto" w:fill="FFFFFF"/>
+        </w:rPr>
+        <w:t xml:space="preserve">1901F7BE: </w:t>
+      </w:r>
+      <w:r>
+        <w:rPr>
+          <w:rFonts w:ascii="宋体" w:eastAsia="宋体" w:hAnsi="宋体" w:cs="Arial" w:hint="eastAsia"/>
+          <w:color w:val="333333"/>
+          <w:shd w:val="clear" w:color="auto" w:fill="FFFFFF"/>
+        </w:rPr>
+        <w:t>Redmi</w:t>
+      </w:r>
+      <w:r>
+        <w:rPr>
+          <w:rFonts w:ascii="宋体" w:eastAsia="宋体" w:hAnsi="宋体" w:cs="Arial" w:hint="eastAsia"/>
+          <w:color w:val="333333"/>
+          <w:shd w:val="clear" w:color="auto" w:fill="FFFFFF"/>
+        </w:rPr>
+        <w:t xml:space="preserve"> Note</w:t>
+      </w:r>
+      <w:r>
+        <w:rPr>
+          <w:rFonts w:ascii="宋体" w:eastAsia="宋体" w:hAnsi="宋体" w:cs="Arial"/>
+          <w:color w:val="333333"/>
+          <w:shd w:val="clear" w:color="auto" w:fill="FFFFFF"/>
+        </w:rPr>
+        <w:t xml:space="preserve"> 7 </w:t>
+      </w:r>
+      <w:r>
+        <w:rPr>
+          <w:rFonts w:ascii="宋体" w:eastAsia="宋体" w:hAnsi="宋体" w:cs="Arial" w:hint="eastAsia"/>
+          <w:color w:val="333333"/>
+          <w:shd w:val="clear" w:color="auto" w:fill="FFFFFF"/>
+        </w:rPr>
+        <w:t>Pro</w:t>
+      </w:r>
+      <w:r>
+        <w:rPr>
+          <w:rFonts w:ascii="宋体" w:eastAsia="宋体" w:hAnsi="宋体" w:cs="Arial"/>
+          <w:color w:val="333333"/>
+          <w:shd w:val="clear" w:color="auto" w:fill="FFFFFF"/>
+        </w:rPr>
+        <w:t xml:space="preserve"> </w:t>
+      </w:r>
+      <w:r>
+        <w:rPr>
+          <w:rFonts w:ascii="宋体" w:eastAsia="宋体" w:hAnsi="宋体" w:cs="Arial" w:hint="eastAsia"/>
+          <w:color w:val="333333"/>
+          <w:shd w:val="clear" w:color="auto" w:fill="FFFFFF"/>
+        </w:rPr>
+        <w:t>全网通版</w:t>
+      </w:r>
+    </w:p>
+    <w:p>
+      <w:pPr>
+        <w:pStyle w:val="a3"/>
+        <w:widowControl/>
+        <w:shd w:val="clear" w:color="auto" w:fill="FFFFFF"/>
+        <w:spacing w:before="100" w:after="100"/>
+        <w:rPr>
+          <w:rFonts w:ascii="宋体" w:eastAsia="宋体" w:hAnsi="宋体" w:cs="Arial"/>
+          <w:color w:val="333333"/>
+          <w:shd w:val="clear" w:color="auto" w:fill="FFFFFF"/>
+        </w:rPr>
+      </w:pPr>
+      <w:r>
+        <w:rPr>
+          <w:rFonts w:ascii="宋体" w:eastAsia="宋体" w:hAnsi="宋体" w:cs="Arial" w:hint="eastAsia"/>
+          <w:color w:val="333333"/>
+          <w:shd w:val="clear" w:color="auto" w:fill="FFFFFF"/>
+        </w:rPr>
+        <w:t>M</w:t>
+      </w:r>
+      <w:r>
+        <w:rPr>
+          <w:rFonts w:ascii="宋体" w:eastAsia="宋体" w:hAnsi="宋体" w:cs="Arial"/>
+          <w:color w:val="333333"/>
+          <w:shd w:val="clear" w:color="auto" w:fill="FFFFFF"/>
+        </w:rPr>
+        <w:t>1901</w:t>
+      </w:r>
+      <w:r>
+        <w:rPr>
+          <w:rFonts w:ascii="宋体" w:eastAsia="宋体" w:hAnsi="宋体" w:cs="Arial" w:hint="eastAsia"/>
+          <w:color w:val="333333"/>
+          <w:shd w:val="clear" w:color="auto" w:fill="FFFFFF"/>
+        </w:rPr>
+        <w:t>F</w:t>
+      </w:r>
+      <w:r>
+        <w:rPr>
+          <w:rFonts w:ascii="宋体" w:eastAsia="宋体" w:hAnsi="宋体" w:cs="Arial"/>
+          <w:color w:val="333333"/>
+          <w:shd w:val="clear" w:color="auto" w:fill="FFFFFF"/>
+        </w:rPr>
+        <w:t>7</w:t>
+      </w:r>
+      <w:r>
+        <w:rPr>
+          <w:rFonts w:ascii="宋体" w:eastAsia="宋体" w:hAnsi="宋体" w:cs="Arial" w:hint="eastAsia"/>
           <w:color w:val="333333"/>
           <w:shd w:val="clear" w:color="auto" w:fill="FFFFFF"/>
         </w:rPr>
@@ -8983,12 +11175,114 @@
       </w:r>
       <w:r>
         <w:rPr>
-          <w:rStyle w:val="a4"/>
-          <w:rFonts w:ascii="宋体" w:eastAsia="宋体" w:hAnsi="宋体" w:cs="Arial"/>
-          <w:color w:val="333333"/>
-          <w:shd w:val="clear" w:color="auto" w:fill="FFFFFF"/>
-        </w:rPr>
-        <w:t xml:space="preserve"> (</w:t>
+          <w:rFonts w:ascii="宋体" w:eastAsia="宋体" w:hAnsi="宋体" w:cs="Arial"/>
+          <w:color w:val="333333"/>
+          <w:shd w:val="clear" w:color="auto" w:fill="FFFFFF"/>
+        </w:rPr>
+        <w:t xml:space="preserve">: </w:t>
+      </w:r>
+      <w:r>
+        <w:rPr>
+          <w:rFonts w:ascii="宋体" w:eastAsia="宋体" w:hAnsi="宋体" w:cs="Arial" w:hint="eastAsia"/>
+          <w:color w:val="333333"/>
+          <w:shd w:val="clear" w:color="auto" w:fill="FFFFFF"/>
+        </w:rPr>
+        <w:t>Redmi</w:t>
+      </w:r>
+      <w:r>
+        <w:rPr>
+          <w:rFonts w:ascii="宋体" w:eastAsia="宋体" w:hAnsi="宋体" w:cs="Arial" w:hint="eastAsia"/>
+          <w:color w:val="333333"/>
+          <w:shd w:val="clear" w:color="auto" w:fill="FFFFFF"/>
+        </w:rPr>
+        <w:t xml:space="preserve"> N</w:t>
+      </w:r>
+      <w:r>
+        <w:rPr>
+          <w:rFonts w:ascii="宋体" w:eastAsia="宋体" w:hAnsi="宋体" w:cs="Arial"/>
+          <w:color w:val="333333"/>
+          <w:shd w:val="clear" w:color="auto" w:fill="FFFFFF"/>
+        </w:rPr>
+        <w:t>o</w:t>
+      </w:r>
+      <w:r>
+        <w:rPr>
+          <w:rFonts w:ascii="宋体" w:eastAsia="宋体" w:hAnsi="宋体" w:cs="Arial" w:hint="eastAsia"/>
+          <w:color w:val="333333"/>
+          <w:shd w:val="clear" w:color="auto" w:fill="FFFFFF"/>
+        </w:rPr>
+        <w:t>te</w:t>
+      </w:r>
+      <w:r>
+        <w:rPr>
+          <w:rFonts w:ascii="宋体" w:eastAsia="宋体" w:hAnsi="宋体" w:cs="Arial"/>
+          <w:color w:val="333333"/>
+          <w:shd w:val="clear" w:color="auto" w:fill="FFFFFF"/>
+        </w:rPr>
+        <w:t xml:space="preserve"> 7 </w:t>
+      </w:r>
+      <w:r>
+        <w:rPr>
+          <w:rFonts w:ascii="宋体" w:eastAsia="宋体" w:hAnsi="宋体" w:cs="Arial" w:hint="eastAsia"/>
+          <w:color w:val="333333"/>
+          <w:shd w:val="clear" w:color="auto" w:fill="FFFFFF"/>
+        </w:rPr>
+        <w:t>Pro</w:t>
+      </w:r>
+      <w:r>
+        <w:rPr>
+          <w:rFonts w:ascii="宋体" w:eastAsia="宋体" w:hAnsi="宋体" w:cs="Arial"/>
+          <w:color w:val="333333"/>
+          <w:shd w:val="clear" w:color="auto" w:fill="FFFFFF"/>
+        </w:rPr>
+        <w:t xml:space="preserve"> </w:t>
+      </w:r>
+      <w:r>
+        <w:rPr>
+          <w:rFonts w:ascii="宋体" w:eastAsia="宋体" w:hAnsi="宋体" w:cs="Arial" w:hint="eastAsia"/>
+          <w:color w:val="333333"/>
+          <w:shd w:val="clear" w:color="auto" w:fill="FFFFFF"/>
+        </w:rPr>
+        <w:t>印度版</w:t>
+      </w:r>
+    </w:p>
+    <w:p>
+      <w:pPr>
+        <w:pStyle w:val="a3"/>
+        <w:widowControl/>
+        <w:shd w:val="clear" w:color="auto" w:fill="FFFFFF"/>
+        <w:spacing w:before="100" w:after="100"/>
+        <w:rPr>
+          <w:rFonts w:ascii="宋体" w:eastAsia="宋体" w:hAnsi="宋体" w:cs="Arial"/>
+          <w:color w:val="333333"/>
+        </w:rPr>
+      </w:pPr>
+      <w:r>
+        <w:rPr>
+          <w:rStyle w:val="a4"/>
+          <w:rFonts w:ascii="宋体" w:eastAsia="宋体" w:hAnsi="宋体" w:cs="Arial"/>
+          <w:color w:val="333333"/>
+          <w:shd w:val="clear" w:color="auto" w:fill="FFFFFF"/>
+        </w:rPr>
+        <w:t xml:space="preserve">[E6] 红米 S2 </w:t>
+      </w:r>
+      <w:r>
+        <w:rPr>
+          <w:rStyle w:val="a4"/>
+          <w:rFonts w:ascii="宋体" w:eastAsia="宋体" w:hAnsi="宋体" w:cs="Arial" w:hint="eastAsia"/>
+          <w:color w:val="333333"/>
+          <w:shd w:val="clear" w:color="auto" w:fill="FFFFFF"/>
+        </w:rPr>
+        <w:t xml:space="preserve">/ 红米 Y2 </w:t>
+      </w:r>
+      <w:r>
+        <w:rPr>
+          <w:rStyle w:val="a4"/>
+          <w:rFonts w:ascii="宋体" w:eastAsia="宋体" w:hAnsi="宋体" w:cs="Arial"/>
+          <w:color w:val="333333"/>
+          <w:shd w:val="clear" w:color="auto" w:fill="FFFFFF"/>
+        </w:rPr>
+        <w:t>(</w:t>
       </w:r>
       <w:proofErr w:type="spellStart"/>
       <w:r>
@@ -8998,7 +11292,7 @@
           <w:color w:val="333333"/>
           <w:shd w:val="clear" w:color="auto" w:fill="FFFFFF"/>
         </w:rPr>
-        <w:t>gucci</w:t>
+        <w:t>ysl</w:t>
       </w:r>
       <w:proofErr w:type="spellEnd"/>
       <w:r>
@@ -9028,1350 +11322,113 @@
           <w:color w:val="333333"/>
           <w:shd w:val="clear" w:color="auto" w:fill="FFFFFF"/>
         </w:rPr>
-        <w:t>2014915: 红米 Note 移动 4G 双卡版</w:t>
-      </w:r>
-    </w:p>
-    <w:p>
-      <w:pPr>
-        <w:pStyle w:val="a3"/>
-        <w:widowControl/>
-        <w:shd w:val="clear" w:color="auto" w:fill="FFFFFF"/>
-        <w:spacing w:before="100" w:after="100"/>
-        <w:rPr>
-          <w:rFonts w:ascii="宋体" w:eastAsia="宋体" w:hAnsi="宋体" w:cs="Arial"/>
-          <w:color w:val="333333"/>
-        </w:rPr>
-      </w:pPr>
-      <w:r>
-        <w:rPr>
-          <w:rFonts w:ascii="宋体" w:eastAsia="宋体" w:hAnsi="宋体" w:cs="Arial"/>
-          <w:color w:val="333333"/>
-          <w:shd w:val="clear" w:color="auto" w:fill="FFFFFF"/>
-        </w:rPr>
-        <w:t>2014912: 红米 Note 联通 4G 双卡版</w:t>
-      </w:r>
-    </w:p>
-    <w:p>
-      <w:pPr>
-        <w:pStyle w:val="a3"/>
-        <w:widowControl/>
-        <w:shd w:val="clear" w:color="auto" w:fill="FFFFFF"/>
-        <w:spacing w:before="100" w:after="100"/>
-        <w:rPr>
-          <w:rFonts w:ascii="宋体" w:eastAsia="宋体" w:hAnsi="宋体" w:cs="Arial"/>
-          <w:color w:val="333333"/>
-        </w:rPr>
-      </w:pPr>
-      <w:r>
-        <w:rPr>
-          <w:rFonts w:ascii="宋体" w:eastAsia="宋体" w:hAnsi="宋体" w:cs="Arial"/>
-          <w:color w:val="333333"/>
-          <w:shd w:val="clear" w:color="auto" w:fill="FFFFFF"/>
-        </w:rPr>
-        <w:t>2014916: 红米 Note 电信 4G 双卡版</w:t>
-      </w:r>
-    </w:p>
-    <w:p>
-      <w:pPr>
-        <w:pStyle w:val="a3"/>
-        <w:widowControl/>
-        <w:shd w:val="clear" w:color="auto" w:fill="FFFFFF"/>
-        <w:spacing w:before="100" w:after="100"/>
-        <w:rPr>
-          <w:rFonts w:ascii="宋体" w:eastAsia="宋体" w:hAnsi="宋体" w:cs="Arial"/>
-          <w:color w:val="333333"/>
-        </w:rPr>
-      </w:pPr>
-      <w:r>
-        <w:rPr>
-          <w:rFonts w:ascii="宋体" w:eastAsia="宋体" w:hAnsi="宋体" w:cs="Arial"/>
-          <w:color w:val="333333"/>
-          <w:shd w:val="clear" w:color="auto" w:fill="FFFFFF"/>
-        </w:rPr>
-        <w:t>2014911: 红米 Note 移动 4G 双卡合约版</w:t>
-      </w:r>
-    </w:p>
-    <w:p>
-      <w:pPr>
-        <w:pStyle w:val="a3"/>
-        <w:widowControl/>
-        <w:shd w:val="clear" w:color="auto" w:fill="FFFFFF"/>
-        <w:spacing w:before="100" w:after="100"/>
-        <w:rPr>
-          <w:rFonts w:ascii="宋体" w:eastAsia="宋体" w:hAnsi="宋体" w:cs="Arial"/>
-          <w:color w:val="333333"/>
-        </w:rPr>
-      </w:pPr>
-      <w:r>
-        <w:rPr>
-          <w:rFonts w:ascii="宋体" w:eastAsia="宋体" w:hAnsi="宋体" w:cs="Arial"/>
-          <w:color w:val="333333"/>
-          <w:shd w:val="clear" w:color="auto" w:fill="FFFFFF"/>
-        </w:rPr>
-        <w:t>2014910: 红米 Note 电信 4G 双卡合约版</w:t>
-      </w:r>
-    </w:p>
-    <w:p>
-      <w:pPr>
-        <w:pStyle w:val="a3"/>
-        <w:widowControl/>
-        <w:shd w:val="clear" w:color="auto" w:fill="FFFFFF"/>
-        <w:spacing w:before="100" w:after="100"/>
-        <w:rPr>
-          <w:rFonts w:ascii="宋体" w:eastAsia="宋体" w:hAnsi="宋体" w:cs="Arial"/>
-          <w:color w:val="333333"/>
-        </w:rPr>
-      </w:pPr>
-      <w:r>
-        <w:rPr>
-          <w:rStyle w:val="a4"/>
-          <w:rFonts w:ascii="宋体" w:eastAsia="宋体" w:hAnsi="宋体" w:cs="Arial" w:hint="eastAsia"/>
-          <w:color w:val="333333"/>
-          <w:shd w:val="clear" w:color="auto" w:fill="FFFFFF"/>
-        </w:rPr>
-        <w:t xml:space="preserve">[H3Y] </w:t>
-      </w:r>
-      <w:r>
-        <w:rPr>
-          <w:rStyle w:val="a4"/>
-          <w:rFonts w:ascii="宋体" w:eastAsia="宋体" w:hAnsi="宋体" w:cs="Arial"/>
-          <w:color w:val="333333"/>
-          <w:shd w:val="clear" w:color="auto" w:fill="FFFFFF"/>
-        </w:rPr>
-        <w:t>红米 Note 2 (</w:t>
-      </w:r>
-      <w:proofErr w:type="spellStart"/>
-      <w:r>
-        <w:rPr>
-          <w:rStyle w:val="a4"/>
-          <w:rFonts w:ascii="宋体" w:eastAsia="宋体" w:hAnsi="宋体" w:cs="Arial"/>
-          <w:color w:val="333333"/>
-          <w:shd w:val="clear" w:color="auto" w:fill="FFFFFF"/>
-        </w:rPr>
-        <w:t>hermes</w:t>
-      </w:r>
-      <w:proofErr w:type="spellEnd"/>
-      <w:r>
-        <w:rPr>
-          <w:rStyle w:val="a4"/>
-          <w:rFonts w:ascii="宋体" w:eastAsia="宋体" w:hAnsi="宋体" w:cs="Arial"/>
-          <w:color w:val="333333"/>
-          <w:shd w:val="clear" w:color="auto" w:fill="FFFFFF"/>
-        </w:rPr>
-        <w:t>):</w:t>
-      </w:r>
-    </w:p>
-    <w:p>
-      <w:pPr>
-        <w:pStyle w:val="a3"/>
-        <w:widowControl/>
-        <w:shd w:val="clear" w:color="auto" w:fill="FFFFFF"/>
-        <w:spacing w:before="100" w:after="100"/>
-        <w:rPr>
-          <w:rFonts w:ascii="宋体" w:eastAsia="宋体" w:hAnsi="宋体" w:cs="Arial"/>
-          <w:color w:val="333333"/>
-        </w:rPr>
-      </w:pPr>
-      <w:r>
-        <w:rPr>
-          <w:rFonts w:ascii="宋体" w:eastAsia="宋体" w:hAnsi="宋体" w:cs="Arial"/>
-          <w:color w:val="333333"/>
-          <w:shd w:val="clear" w:color="auto" w:fill="FFFFFF"/>
-        </w:rPr>
-        <w:t>2015052: 红米 Note 2 移动版</w:t>
-      </w:r>
-    </w:p>
-    <w:p>
-      <w:pPr>
-        <w:pStyle w:val="a3"/>
-        <w:widowControl/>
-        <w:shd w:val="clear" w:color="auto" w:fill="FFFFFF"/>
-        <w:spacing w:before="100" w:after="100"/>
-        <w:rPr>
-          <w:rFonts w:ascii="宋体" w:eastAsia="宋体" w:hAnsi="宋体" w:cs="Arial"/>
-          <w:color w:val="333333"/>
-        </w:rPr>
-      </w:pPr>
-      <w:r>
-        <w:rPr>
-          <w:rFonts w:ascii="宋体" w:eastAsia="宋体" w:hAnsi="宋体" w:cs="Arial"/>
-          <w:color w:val="333333"/>
-          <w:shd w:val="clear" w:color="auto" w:fill="FFFFFF"/>
-        </w:rPr>
-        <w:t>2015051: 红米 Note 2 双网通版</w:t>
-      </w:r>
-    </w:p>
-    <w:p>
-      <w:pPr>
-        <w:pStyle w:val="a3"/>
-        <w:widowControl/>
-        <w:shd w:val="clear" w:color="auto" w:fill="FFFFFF"/>
-        <w:spacing w:before="100" w:after="100"/>
-        <w:rPr>
-          <w:rFonts w:ascii="宋体" w:eastAsia="宋体" w:hAnsi="宋体" w:cs="Arial"/>
-          <w:color w:val="333333"/>
-        </w:rPr>
-      </w:pPr>
-      <w:r>
-        <w:rPr>
-          <w:rFonts w:ascii="宋体" w:eastAsia="宋体" w:hAnsi="宋体" w:cs="Arial"/>
-          <w:color w:val="333333"/>
-          <w:shd w:val="clear" w:color="auto" w:fill="FFFFFF"/>
-        </w:rPr>
-        <w:t>2015712: 红米 Note 2 双网通高配版</w:t>
-      </w:r>
-    </w:p>
-    <w:p>
-      <w:pPr>
-        <w:pStyle w:val="a3"/>
-        <w:widowControl/>
-        <w:shd w:val="clear" w:color="auto" w:fill="FFFFFF"/>
-        <w:spacing w:before="100" w:after="100"/>
-        <w:rPr>
-          <w:rFonts w:ascii="宋体" w:eastAsia="宋体" w:hAnsi="宋体" w:cs="Arial"/>
-          <w:color w:val="333333"/>
-        </w:rPr>
-      </w:pPr>
-      <w:r>
-        <w:rPr>
-          <w:rFonts w:ascii="宋体" w:eastAsia="宋体" w:hAnsi="宋体" w:cs="Arial"/>
-          <w:color w:val="333333"/>
-          <w:shd w:val="clear" w:color="auto" w:fill="FFFFFF"/>
-        </w:rPr>
-        <w:t>2015055: 红米 Note 2 移动合约版</w:t>
-      </w:r>
-    </w:p>
-    <w:p>
-      <w:pPr>
-        <w:pStyle w:val="a3"/>
-        <w:widowControl/>
-        <w:shd w:val="clear" w:color="auto" w:fill="FFFFFF"/>
-        <w:spacing w:before="100" w:after="100"/>
-        <w:rPr>
-          <w:rFonts w:ascii="宋体" w:eastAsia="宋体" w:hAnsi="宋体" w:cs="Arial"/>
-          <w:color w:val="333333"/>
-        </w:rPr>
-      </w:pPr>
-      <w:r>
-        <w:rPr>
-          <w:rFonts w:ascii="宋体" w:eastAsia="宋体" w:hAnsi="宋体" w:cs="Arial"/>
-          <w:color w:val="333333"/>
-          <w:shd w:val="clear" w:color="auto" w:fill="FFFFFF"/>
-        </w:rPr>
-        <w:t>2015056: 红米 Note 2 移动合约高配版</w:t>
-      </w:r>
-    </w:p>
-    <w:p>
-      <w:pPr>
-        <w:pStyle w:val="a3"/>
-        <w:widowControl/>
-        <w:shd w:val="clear" w:color="auto" w:fill="FFFFFF"/>
-        <w:spacing w:before="100" w:after="100"/>
-        <w:rPr>
-          <w:rFonts w:ascii="宋体" w:eastAsia="宋体" w:hAnsi="宋体" w:cs="Arial"/>
-          <w:color w:val="333333"/>
-        </w:rPr>
-      </w:pPr>
-      <w:r>
-        <w:rPr>
-          <w:rStyle w:val="a4"/>
-          <w:rFonts w:ascii="宋体" w:eastAsia="宋体" w:hAnsi="宋体" w:cs="Arial" w:hint="eastAsia"/>
-          <w:color w:val="333333"/>
-          <w:shd w:val="clear" w:color="auto" w:fill="FFFFFF"/>
-        </w:rPr>
-        <w:t xml:space="preserve">[H3Z] </w:t>
-      </w:r>
-      <w:r>
-        <w:rPr>
-          <w:rStyle w:val="a4"/>
-          <w:rFonts w:ascii="宋体" w:eastAsia="宋体" w:hAnsi="宋体" w:cs="Arial"/>
-          <w:color w:val="333333"/>
-          <w:shd w:val="clear" w:color="auto" w:fill="FFFFFF"/>
-        </w:rPr>
-        <w:t>红米 Note 3 (</w:t>
-      </w:r>
-      <w:proofErr w:type="spellStart"/>
-      <w:r>
-        <w:rPr>
-          <w:rStyle w:val="a4"/>
-          <w:rFonts w:ascii="宋体" w:eastAsia="宋体" w:hAnsi="宋体" w:cs="Arial"/>
-          <w:color w:val="333333"/>
-          <w:shd w:val="clear" w:color="auto" w:fill="FFFFFF"/>
-        </w:rPr>
-        <w:t>hennessy</w:t>
-      </w:r>
-      <w:proofErr w:type="spellEnd"/>
-      <w:r>
-        <w:rPr>
-          <w:rStyle w:val="a4"/>
-          <w:rFonts w:ascii="宋体" w:eastAsia="宋体" w:hAnsi="宋体" w:cs="Arial"/>
-          <w:color w:val="333333"/>
-          <w:shd w:val="clear" w:color="auto" w:fill="FFFFFF"/>
-        </w:rPr>
-        <w:t>):</w:t>
-      </w:r>
-    </w:p>
-    <w:p>
-      <w:pPr>
-        <w:pStyle w:val="a3"/>
-        <w:widowControl/>
-        <w:shd w:val="clear" w:color="auto" w:fill="FFFFFF"/>
-        <w:spacing w:before="100" w:after="100"/>
-        <w:rPr>
-          <w:rFonts w:ascii="宋体" w:eastAsia="宋体" w:hAnsi="宋体" w:cs="Arial"/>
-          <w:color w:val="333333"/>
-        </w:rPr>
-      </w:pPr>
-      <w:r>
-        <w:rPr>
-          <w:rFonts w:ascii="宋体" w:eastAsia="宋体" w:hAnsi="宋体" w:cs="Arial"/>
-          <w:color w:val="333333"/>
-          <w:shd w:val="clear" w:color="auto" w:fill="FFFFFF"/>
-        </w:rPr>
-        <w:t>2015617: 红米 Note 3 双网通版</w:t>
-      </w:r>
-    </w:p>
-    <w:p>
-      <w:pPr>
-        <w:pStyle w:val="a3"/>
-        <w:widowControl/>
-        <w:shd w:val="clear" w:color="auto" w:fill="FFFFFF"/>
-        <w:spacing w:before="100" w:after="100"/>
-        <w:rPr>
-          <w:rFonts w:ascii="宋体" w:eastAsia="宋体" w:hAnsi="宋体" w:cs="Arial"/>
-          <w:color w:val="333333"/>
-        </w:rPr>
-      </w:pPr>
-      <w:r>
-        <w:rPr>
-          <w:rFonts w:ascii="宋体" w:eastAsia="宋体" w:hAnsi="宋体" w:cs="Arial"/>
-          <w:color w:val="333333"/>
-          <w:shd w:val="clear" w:color="auto" w:fill="FFFFFF"/>
-        </w:rPr>
-        <w:t>2015611: 红米 Note 3 移动合约版</w:t>
-      </w:r>
-    </w:p>
-    <w:p>
-      <w:pPr>
-        <w:pStyle w:val="a3"/>
-        <w:widowControl/>
-        <w:shd w:val="clear" w:color="auto" w:fill="FFFFFF"/>
-        <w:spacing w:before="100" w:after="100"/>
-        <w:rPr>
-          <w:rFonts w:ascii="宋体" w:eastAsia="宋体" w:hAnsi="宋体" w:cs="Arial"/>
-          <w:color w:val="333333"/>
-        </w:rPr>
-      </w:pPr>
-      <w:r>
-        <w:rPr>
-          <w:rStyle w:val="a4"/>
-          <w:rFonts w:ascii="宋体" w:eastAsia="宋体" w:hAnsi="宋体" w:cs="Arial" w:hint="eastAsia"/>
-          <w:color w:val="333333"/>
-          <w:shd w:val="clear" w:color="auto" w:fill="FFFFFF"/>
-        </w:rPr>
-        <w:t xml:space="preserve">[H3A] </w:t>
-      </w:r>
-      <w:r>
-        <w:rPr>
-          <w:rStyle w:val="a4"/>
-          <w:rFonts w:ascii="宋体" w:eastAsia="宋体" w:hAnsi="宋体" w:cs="Arial"/>
-          <w:color w:val="333333"/>
-          <w:shd w:val="clear" w:color="auto" w:fill="FFFFFF"/>
-        </w:rPr>
-        <w:t>红米 Note 3 (</w:t>
-      </w:r>
-      <w:proofErr w:type="spellStart"/>
-      <w:r>
-        <w:rPr>
-          <w:rStyle w:val="a4"/>
-          <w:rFonts w:ascii="宋体" w:eastAsia="宋体" w:hAnsi="宋体" w:cs="Arial"/>
-          <w:color w:val="333333"/>
-          <w:shd w:val="clear" w:color="auto" w:fill="FFFFFF"/>
-        </w:rPr>
-        <w:t>kenzo</w:t>
-      </w:r>
-      <w:proofErr w:type="spellEnd"/>
-      <w:r>
-        <w:rPr>
-          <w:rStyle w:val="a4"/>
-          <w:rFonts w:ascii="宋体" w:eastAsia="宋体" w:hAnsi="宋体" w:cs="Arial"/>
-          <w:color w:val="333333"/>
-          <w:shd w:val="clear" w:color="auto" w:fill="FFFFFF"/>
-        </w:rPr>
-        <w:t>):</w:t>
-      </w:r>
-    </w:p>
-    <w:p>
-      <w:pPr>
-        <w:pStyle w:val="a3"/>
-        <w:widowControl/>
-        <w:shd w:val="clear" w:color="auto" w:fill="FFFFFF"/>
-        <w:spacing w:before="100" w:after="100"/>
-        <w:rPr>
-          <w:rFonts w:ascii="宋体" w:eastAsia="宋体" w:hAnsi="宋体" w:cs="Arial"/>
-          <w:color w:val="333333"/>
-        </w:rPr>
-      </w:pPr>
-      <w:r>
-        <w:rPr>
-          <w:rFonts w:ascii="宋体" w:eastAsia="宋体" w:hAnsi="宋体" w:cs="Arial"/>
-          <w:color w:val="333333"/>
-          <w:shd w:val="clear" w:color="auto" w:fill="FFFFFF"/>
-        </w:rPr>
-        <w:t>2015112, 2015115: 红米 Note 3 全网通版</w:t>
-      </w:r>
-    </w:p>
-    <w:p>
-      <w:pPr>
-        <w:pStyle w:val="a3"/>
-        <w:widowControl/>
-        <w:shd w:val="clear" w:color="auto" w:fill="FFFFFF"/>
-        <w:spacing w:before="100" w:after="100"/>
-        <w:rPr>
-          <w:rFonts w:ascii="宋体" w:eastAsia="宋体" w:hAnsi="宋体" w:cs="Arial"/>
-          <w:color w:val="333333"/>
-        </w:rPr>
-      </w:pPr>
-      <w:r>
-        <w:rPr>
-          <w:rFonts w:ascii="宋体" w:eastAsia="宋体" w:hAnsi="宋体" w:cs="Arial"/>
+        <w:t>M1803E6E: 红米 S2 全网通版</w:t>
+      </w:r>
+    </w:p>
+    <w:p>
+      <w:pPr>
+        <w:pStyle w:val="a3"/>
+        <w:widowControl/>
+        <w:shd w:val="clear" w:color="auto" w:fill="FFFFFF"/>
+        <w:spacing w:before="100" w:after="100"/>
+        <w:rPr>
+          <w:rFonts w:ascii="宋体" w:eastAsia="宋体" w:hAnsi="宋体" w:cs="Arial"/>
+          <w:color w:val="333333"/>
+        </w:rPr>
+      </w:pPr>
+      <w:r>
+        <w:rPr>
+          <w:rFonts w:ascii="宋体" w:eastAsia="宋体" w:hAnsi="宋体" w:cs="Arial"/>
+          <w:color w:val="333333"/>
+          <w:shd w:val="clear" w:color="auto" w:fill="FFFFFF"/>
+        </w:rPr>
+        <w:t>M1803E6T: 红米 S2 移动 4G+ 版</w:t>
+      </w:r>
+    </w:p>
+    <w:p>
+      <w:pPr>
+        <w:pStyle w:val="a3"/>
+        <w:widowControl/>
+        <w:shd w:val="clear" w:color="auto" w:fill="FFFFFF"/>
+        <w:spacing w:before="100" w:after="100"/>
+        <w:rPr>
+          <w:rFonts w:ascii="宋体" w:eastAsia="宋体" w:hAnsi="宋体" w:cs="Arial"/>
+          <w:color w:val="333333"/>
+        </w:rPr>
+      </w:pPr>
+      <w:r>
+        <w:rPr>
+          <w:rFonts w:ascii="宋体" w:eastAsia="宋体" w:hAnsi="宋体" w:cs="Arial"/>
+          <w:color w:val="333333"/>
+          <w:shd w:val="clear" w:color="auto" w:fill="FFFFFF"/>
+        </w:rPr>
+        <w:t xml:space="preserve">M1803E6C: 红米 S2 </w:t>
+      </w:r>
+      <w:r>
+        <w:rPr>
+          <w:rFonts w:ascii="宋体" w:eastAsia="宋体" w:hAnsi="宋体" w:cs="Arial" w:hint="eastAsia"/>
+          <w:color w:val="333333"/>
+          <w:shd w:val="clear" w:color="auto" w:fill="FFFFFF"/>
+        </w:rPr>
+        <w:t>联通电信定制版</w:t>
+      </w:r>
+    </w:p>
+    <w:p>
+      <w:pPr>
+        <w:pStyle w:val="a3"/>
+        <w:widowControl/>
+        <w:shd w:val="clear" w:color="auto" w:fill="FFFFFF"/>
+        <w:spacing w:before="100" w:after="100"/>
+        <w:rPr>
+          <w:rFonts w:ascii="宋体" w:eastAsia="宋体" w:hAnsi="宋体" w:cs="Arial"/>
+          <w:color w:val="333333"/>
+        </w:rPr>
+      </w:pPr>
+      <w:r>
+        <w:rPr>
+          <w:rFonts w:ascii="宋体" w:eastAsia="宋体" w:hAnsi="宋体" w:cs="Arial"/>
+          <w:color w:val="333333"/>
+          <w:shd w:val="clear" w:color="auto" w:fill="FFFFFF"/>
+        </w:rPr>
+        <w:t>M1803E6G</w:t>
+      </w:r>
+      <w:r>
+        <w:rPr>
+          <w:rFonts w:ascii="宋体" w:eastAsia="宋体" w:hAnsi="宋体" w:cs="Arial" w:hint="eastAsia"/>
+          <w:color w:val="333333"/>
+          <w:shd w:val="clear" w:color="auto" w:fill="FFFFFF"/>
+        </w:rPr>
+        <w:t xml:space="preserve">, </w:t>
+      </w:r>
+      <w:r>
+        <w:rPr>
+          <w:rFonts w:ascii="宋体" w:eastAsia="宋体" w:hAnsi="宋体" w:cs="Arial"/>
+          <w:color w:val="333333"/>
+          <w:shd w:val="clear" w:color="auto" w:fill="FFFFFF"/>
+        </w:rPr>
+        <w:t>M1803E6H: 红米 S2 国际版</w:t>
+      </w:r>
+    </w:p>
+    <w:p>
+      <w:pPr>
+        <w:pStyle w:val="a3"/>
+        <w:widowControl/>
+        <w:shd w:val="clear" w:color="auto" w:fill="FFFFFF"/>
+        <w:spacing w:before="100" w:after="100"/>
+        <w:rPr>
+          <w:rFonts w:ascii="宋体" w:eastAsia="宋体" w:hAnsi="宋体" w:cs="Arial"/>
+          <w:color w:val="333333"/>
+          <w:shd w:val="clear" w:color="auto" w:fill="FFFFFF"/>
+        </w:rPr>
+      </w:pPr>
+      <w:r>
+        <w:rPr>
+          <w:rFonts w:ascii="宋体" w:eastAsia="宋体" w:hAnsi="宋体" w:cs="Arial" w:hint="eastAsia"/>
           <w:color w:val="333333"/>
           <w:shd w:val="clear" w:color="auto" w:fill="FFFFFF"/>
         </w:rPr>
         <w:lastRenderedPageBreak/>
-        <w:t>2015116: 红米 Note 3 国际版</w:t>
-      </w:r>
-    </w:p>
-    <w:p>
-      <w:pPr>
-        <w:pStyle w:val="a3"/>
-        <w:widowControl/>
-        <w:shd w:val="clear" w:color="auto" w:fill="FFFFFF"/>
-        <w:spacing w:before="100" w:after="100"/>
-        <w:rPr>
-          <w:rFonts w:ascii="宋体" w:eastAsia="宋体" w:hAnsi="宋体" w:cs="Arial"/>
-          <w:color w:val="333333"/>
-        </w:rPr>
-      </w:pPr>
-      <w:r>
-        <w:rPr>
-          <w:rStyle w:val="a4"/>
-          <w:rFonts w:ascii="宋体" w:eastAsia="宋体" w:hAnsi="宋体" w:cs="Arial" w:hint="eastAsia"/>
-          <w:color w:val="333333"/>
-          <w:shd w:val="clear" w:color="auto" w:fill="FFFFFF"/>
-        </w:rPr>
-        <w:t xml:space="preserve">[H3B] </w:t>
-      </w:r>
-      <w:r>
-        <w:rPr>
-          <w:rStyle w:val="a4"/>
-          <w:rFonts w:ascii="宋体" w:eastAsia="宋体" w:hAnsi="宋体" w:cs="Arial"/>
-          <w:color w:val="333333"/>
-          <w:shd w:val="clear" w:color="auto" w:fill="FFFFFF"/>
-        </w:rPr>
-        <w:t>红米 Note 3 (</w:t>
-      </w:r>
-      <w:proofErr w:type="spellStart"/>
-      <w:r>
-        <w:rPr>
-          <w:rStyle w:val="a4"/>
-          <w:rFonts w:ascii="宋体" w:eastAsia="宋体" w:hAnsi="宋体" w:cs="Arial"/>
-          <w:color w:val="333333"/>
-          <w:shd w:val="clear" w:color="auto" w:fill="FFFFFF"/>
-        </w:rPr>
-        <w:t>kate</w:t>
-      </w:r>
-      <w:proofErr w:type="spellEnd"/>
-      <w:r>
-        <w:rPr>
-          <w:rStyle w:val="a4"/>
-          <w:rFonts w:ascii="宋体" w:eastAsia="宋体" w:hAnsi="宋体" w:cs="Arial"/>
-          <w:color w:val="333333"/>
-          <w:shd w:val="clear" w:color="auto" w:fill="FFFFFF"/>
-        </w:rPr>
-        <w:t>):</w:t>
-      </w:r>
-    </w:p>
-    <w:p>
-      <w:pPr>
-        <w:pStyle w:val="a3"/>
-        <w:widowControl/>
-        <w:shd w:val="clear" w:color="auto" w:fill="FFFFFF"/>
-        <w:spacing w:before="100" w:after="100"/>
-        <w:rPr>
-          <w:rFonts w:ascii="宋体" w:eastAsia="宋体" w:hAnsi="宋体" w:cs="Arial"/>
-          <w:color w:val="333333"/>
-        </w:rPr>
-      </w:pPr>
-      <w:r>
-        <w:rPr>
-          <w:rFonts w:ascii="宋体" w:eastAsia="宋体" w:hAnsi="宋体" w:cs="Arial"/>
-          <w:color w:val="333333"/>
-          <w:shd w:val="clear" w:color="auto" w:fill="FFFFFF"/>
-        </w:rPr>
-        <w:t>2015161: 红米 Note 3 台湾特制版</w:t>
-      </w:r>
-    </w:p>
-    <w:p>
-      <w:pPr>
-        <w:pStyle w:val="a3"/>
-        <w:widowControl/>
-        <w:shd w:val="clear" w:color="auto" w:fill="FFFFFF"/>
-        <w:spacing w:before="100" w:after="100"/>
-        <w:rPr>
-          <w:rFonts w:ascii="宋体" w:eastAsia="宋体" w:hAnsi="宋体" w:cs="Arial"/>
-          <w:color w:val="333333"/>
-        </w:rPr>
-      </w:pPr>
-      <w:r>
-        <w:rPr>
-          <w:rStyle w:val="a4"/>
-          <w:rFonts w:ascii="宋体" w:eastAsia="宋体" w:hAnsi="宋体" w:cs="Arial"/>
-          <w:color w:val="333333"/>
-          <w:shd w:val="clear" w:color="auto" w:fill="FFFFFF"/>
-        </w:rPr>
-        <w:t>[B6</w:t>
-      </w:r>
-      <w:r>
-        <w:rPr>
-          <w:rStyle w:val="a4"/>
-          <w:rFonts w:ascii="宋体" w:eastAsia="宋体" w:hAnsi="宋体" w:cs="Arial" w:hint="eastAsia"/>
-          <w:color w:val="333333"/>
-          <w:shd w:val="clear" w:color="auto" w:fill="FFFFFF"/>
-        </w:rPr>
-        <w:t>L</w:t>
-      </w:r>
-      <w:r>
-        <w:rPr>
-          <w:rStyle w:val="a4"/>
-          <w:rFonts w:ascii="宋体" w:eastAsia="宋体" w:hAnsi="宋体" w:cs="Arial"/>
-          <w:color w:val="333333"/>
-          <w:shd w:val="clear" w:color="auto" w:fill="FFFFFF"/>
-        </w:rPr>
-        <w:t>] 红米 Note 4 (</w:t>
-      </w:r>
-      <w:proofErr w:type="spellStart"/>
-      <w:r>
-        <w:rPr>
-          <w:rStyle w:val="a4"/>
-          <w:rFonts w:ascii="宋体" w:eastAsia="宋体" w:hAnsi="宋体" w:cs="Arial"/>
-          <w:color w:val="333333"/>
-          <w:shd w:val="clear" w:color="auto" w:fill="FFFFFF"/>
-        </w:rPr>
-        <w:t>nike</w:t>
-      </w:r>
-      <w:r>
-        <w:rPr>
-          <w:rStyle w:val="a4"/>
-          <w:rFonts w:ascii="宋体" w:eastAsia="宋体" w:hAnsi="宋体" w:cs="Arial"/>
-          <w:color w:val="333333"/>
-          <w:shd w:val="clear" w:color="auto" w:fill="FFFFFF"/>
-        </w:rPr>
-        <w:t>l</w:t>
-      </w:r>
-      <w:proofErr w:type="spellEnd"/>
-      <w:r>
-        <w:rPr>
-          <w:rStyle w:val="a4"/>
-          <w:rFonts w:ascii="宋体" w:eastAsia="宋体" w:hAnsi="宋体" w:cs="Arial"/>
-          <w:color w:val="333333"/>
-          <w:shd w:val="clear" w:color="auto" w:fill="FFFFFF"/>
-        </w:rPr>
-        <w:t>):</w:t>
-      </w:r>
-    </w:p>
-    <w:p>
-      <w:pPr>
-        <w:pStyle w:val="a3"/>
-        <w:widowControl/>
-        <w:shd w:val="clear" w:color="auto" w:fill="FFFFFF"/>
-        <w:spacing w:before="100" w:after="100"/>
-        <w:rPr>
-          <w:rFonts w:ascii="宋体" w:eastAsia="宋体" w:hAnsi="宋体" w:cs="Arial"/>
-          <w:color w:val="333333"/>
-        </w:rPr>
-      </w:pPr>
-      <w:r>
-        <w:rPr>
-          <w:rFonts w:ascii="宋体" w:eastAsia="宋体" w:hAnsi="宋体" w:cs="Arial"/>
-          <w:color w:val="333333"/>
-          <w:shd w:val="clear" w:color="auto" w:fill="FFFFFF"/>
-        </w:rPr>
-        <w:t>2016050: 红米 Note 4 全网通版</w:t>
-      </w:r>
-    </w:p>
-    <w:p>
-      <w:pPr>
-        <w:pStyle w:val="a3"/>
-        <w:widowControl/>
-        <w:shd w:val="clear" w:color="auto" w:fill="FFFFFF"/>
-        <w:spacing w:before="100" w:after="100"/>
-        <w:rPr>
-          <w:rFonts w:ascii="宋体" w:eastAsia="宋体" w:hAnsi="宋体" w:cs="Arial"/>
-          <w:color w:val="333333"/>
-        </w:rPr>
-      </w:pPr>
-      <w:r>
-        <w:rPr>
-          <w:rFonts w:ascii="宋体" w:eastAsia="宋体" w:hAnsi="宋体" w:cs="Arial"/>
-          <w:color w:val="333333"/>
-          <w:shd w:val="clear" w:color="auto" w:fill="FFFFFF"/>
-        </w:rPr>
-        <w:t>2016051: 红米 Note 4 移动版</w:t>
-      </w:r>
-    </w:p>
-    <w:p>
-      <w:pPr>
-        <w:pStyle w:val="a3"/>
-        <w:widowControl/>
-        <w:shd w:val="clear" w:color="auto" w:fill="FFFFFF"/>
-        <w:spacing w:before="100" w:after="100"/>
-        <w:rPr>
-          <w:rFonts w:ascii="宋体" w:eastAsia="宋体" w:hAnsi="宋体" w:cs="Arial"/>
-          <w:color w:val="333333"/>
-        </w:rPr>
-      </w:pPr>
-      <w:r>
-        <w:rPr>
-          <w:rStyle w:val="a4"/>
-          <w:rFonts w:ascii="宋体" w:eastAsia="宋体" w:hAnsi="宋体" w:cs="Arial"/>
-          <w:color w:val="333333"/>
-          <w:shd w:val="clear" w:color="auto" w:fill="FFFFFF"/>
-        </w:rPr>
-        <w:t>[C6] 红米 Note 4X / 红米 Note 4 (</w:t>
-      </w:r>
-      <w:proofErr w:type="spellStart"/>
-      <w:r>
-        <w:rPr>
-          <w:rStyle w:val="a4"/>
-          <w:rFonts w:ascii="宋体" w:eastAsia="宋体" w:hAnsi="宋体" w:cs="Arial"/>
-          <w:color w:val="333333"/>
-          <w:shd w:val="clear" w:color="auto" w:fill="FFFFFF"/>
-        </w:rPr>
-        <w:t>mido</w:t>
-      </w:r>
-      <w:proofErr w:type="spellEnd"/>
-      <w:r>
-        <w:rPr>
-          <w:rStyle w:val="a4"/>
-          <w:rFonts w:ascii="宋体" w:eastAsia="宋体" w:hAnsi="宋体" w:cs="Arial"/>
-          <w:color w:val="333333"/>
-          <w:shd w:val="clear" w:color="auto" w:fill="FFFFFF"/>
-        </w:rPr>
-        <w:t>):</w:t>
-      </w:r>
-    </w:p>
-    <w:p>
-      <w:pPr>
-        <w:pStyle w:val="a3"/>
-        <w:widowControl/>
-        <w:shd w:val="clear" w:color="auto" w:fill="FFFFFF"/>
-        <w:spacing w:before="100" w:after="100"/>
-        <w:rPr>
-          <w:rFonts w:ascii="宋体" w:eastAsia="宋体" w:hAnsi="宋体" w:cs="Arial"/>
-          <w:color w:val="333333"/>
-        </w:rPr>
-      </w:pPr>
-      <w:r>
-        <w:rPr>
-          <w:rFonts w:ascii="宋体" w:eastAsia="宋体" w:hAnsi="宋体" w:cs="Arial"/>
-          <w:color w:val="333333"/>
-          <w:shd w:val="clear" w:color="auto" w:fill="FFFFFF"/>
-        </w:rPr>
-        <w:t>2016101: 红米 Note 4X 高通 全网通版</w:t>
-      </w:r>
-    </w:p>
-    <w:p>
-      <w:pPr>
-        <w:pStyle w:val="a3"/>
-        <w:widowControl/>
-        <w:shd w:val="clear" w:color="auto" w:fill="FFFFFF"/>
-        <w:spacing w:before="100" w:after="100"/>
-        <w:rPr>
-          <w:rFonts w:ascii="宋体" w:eastAsia="宋体" w:hAnsi="宋体" w:cs="Arial"/>
-          <w:color w:val="333333"/>
-        </w:rPr>
-      </w:pPr>
-      <w:r>
-        <w:rPr>
-          <w:rFonts w:ascii="宋体" w:eastAsia="宋体" w:hAnsi="宋体" w:cs="Arial"/>
-          <w:color w:val="333333"/>
-          <w:shd w:val="clear" w:color="auto" w:fill="FFFFFF"/>
-        </w:rPr>
-        <w:t>2016130: 红米 Note 4X 高通 移动 4G+ 版</w:t>
-      </w:r>
-    </w:p>
-    <w:p>
-      <w:pPr>
-        <w:pStyle w:val="a3"/>
-        <w:widowControl/>
-        <w:shd w:val="clear" w:color="auto" w:fill="FFFFFF"/>
-        <w:spacing w:before="100" w:after="100"/>
-        <w:rPr>
-          <w:rFonts w:ascii="宋体" w:eastAsia="宋体" w:hAnsi="宋体" w:cs="Arial"/>
-          <w:color w:val="333333"/>
-          <w:shd w:val="clear" w:color="auto" w:fill="FFFFFF"/>
-        </w:rPr>
-      </w:pPr>
-      <w:r>
-        <w:rPr>
-          <w:rFonts w:ascii="宋体" w:eastAsia="宋体" w:hAnsi="宋体" w:cs="Arial" w:hint="eastAsia"/>
-          <w:color w:val="333333"/>
-          <w:shd w:val="clear" w:color="auto" w:fill="FFFFFF"/>
-        </w:rPr>
-        <w:t xml:space="preserve">2016100, 2016102: 红米 Note 4 / 红米 Note 4X </w:t>
-      </w:r>
-      <w:proofErr w:type="gramStart"/>
-      <w:r>
-        <w:rPr>
-          <w:rFonts w:ascii="宋体" w:eastAsia="宋体" w:hAnsi="宋体" w:cs="Arial" w:hint="eastAsia"/>
-          <w:color w:val="333333"/>
-          <w:shd w:val="clear" w:color="auto" w:fill="FFFFFF"/>
-        </w:rPr>
-        <w:t>高通</w:t>
-      </w:r>
-      <w:proofErr w:type="gramEnd"/>
-      <w:r>
-        <w:rPr>
-          <w:rFonts w:ascii="宋体" w:eastAsia="宋体" w:hAnsi="宋体" w:cs="Arial" w:hint="eastAsia"/>
-          <w:color w:val="333333"/>
-          <w:shd w:val="clear" w:color="auto" w:fill="FFFFFF"/>
-        </w:rPr>
-        <w:t xml:space="preserve"> 国际版</w:t>
-      </w:r>
-    </w:p>
-    <w:p>
-      <w:pPr>
-        <w:pStyle w:val="a3"/>
-        <w:widowControl/>
-        <w:shd w:val="clear" w:color="auto" w:fill="FFFFFF"/>
-        <w:spacing w:before="100" w:after="100"/>
-        <w:rPr>
-          <w:rFonts w:ascii="宋体" w:eastAsia="宋体" w:hAnsi="宋体" w:cs="Arial"/>
-          <w:color w:val="333333"/>
-        </w:rPr>
-      </w:pPr>
-      <w:r>
-        <w:rPr>
-          <w:rStyle w:val="a4"/>
-          <w:rFonts w:ascii="宋体" w:eastAsia="宋体" w:hAnsi="宋体" w:cs="Arial"/>
-          <w:color w:val="333333"/>
-          <w:shd w:val="clear" w:color="auto" w:fill="FFFFFF"/>
-        </w:rPr>
-        <w:t>[B6</w:t>
-      </w:r>
-      <w:r>
-        <w:rPr>
-          <w:rStyle w:val="a4"/>
-          <w:rFonts w:ascii="宋体" w:eastAsia="宋体" w:hAnsi="宋体" w:cs="Arial" w:hint="eastAsia"/>
-          <w:color w:val="333333"/>
-          <w:shd w:val="clear" w:color="auto" w:fill="FFFFFF"/>
-        </w:rPr>
-        <w:t>A</w:t>
-      </w:r>
-      <w:r>
-        <w:rPr>
-          <w:rStyle w:val="a4"/>
-          <w:rFonts w:ascii="宋体" w:eastAsia="宋体" w:hAnsi="宋体" w:cs="Arial"/>
-          <w:color w:val="333333"/>
-          <w:shd w:val="clear" w:color="auto" w:fill="FFFFFF"/>
-        </w:rPr>
-        <w:t>] 红米 Note 4X (</w:t>
-      </w:r>
-      <w:proofErr w:type="spellStart"/>
-      <w:r>
-        <w:rPr>
-          <w:rStyle w:val="a4"/>
-          <w:rFonts w:ascii="宋体" w:eastAsia="宋体" w:hAnsi="宋体" w:cs="Arial"/>
-          <w:color w:val="333333"/>
-          <w:shd w:val="clear" w:color="auto" w:fill="FFFFFF"/>
-        </w:rPr>
-        <w:t>nike</w:t>
-      </w:r>
-      <w:r>
-        <w:rPr>
-          <w:rStyle w:val="a4"/>
-          <w:rFonts w:ascii="宋体" w:eastAsia="宋体" w:hAnsi="宋体" w:cs="Arial"/>
-          <w:color w:val="333333"/>
-          <w:shd w:val="clear" w:color="auto" w:fill="FFFFFF"/>
-        </w:rPr>
-        <w:t>l</w:t>
-      </w:r>
-      <w:proofErr w:type="spellEnd"/>
-      <w:r>
-        <w:rPr>
-          <w:rStyle w:val="a4"/>
-          <w:rFonts w:ascii="宋体" w:eastAsia="宋体" w:hAnsi="宋体" w:cs="Arial"/>
-          <w:color w:val="333333"/>
-          <w:shd w:val="clear" w:color="auto" w:fill="FFFFFF"/>
-        </w:rPr>
-        <w:t>):</w:t>
-      </w:r>
-    </w:p>
-    <w:p>
-      <w:pPr>
-        <w:pStyle w:val="a3"/>
-        <w:widowControl/>
-        <w:shd w:val="clear" w:color="auto" w:fill="FFFFFF"/>
-        <w:spacing w:before="100" w:after="100"/>
-        <w:rPr>
-          <w:rFonts w:ascii="宋体" w:eastAsia="宋体" w:hAnsi="宋体" w:cs="Arial"/>
-          <w:color w:val="333333"/>
-        </w:rPr>
-      </w:pPr>
-      <w:r>
-        <w:rPr>
-          <w:rFonts w:ascii="宋体" w:eastAsia="宋体" w:hAnsi="宋体" w:cs="Arial"/>
-          <w:color w:val="333333"/>
-          <w:shd w:val="clear" w:color="auto" w:fill="FFFFFF"/>
-        </w:rPr>
-        <w:t>MBE6A5: 红米 Note 4X MTK 全网通版</w:t>
-      </w:r>
-    </w:p>
-    <w:p>
-      <w:pPr>
-        <w:pStyle w:val="a3"/>
-        <w:widowControl/>
-        <w:shd w:val="clear" w:color="auto" w:fill="FFFFFF"/>
-        <w:spacing w:before="100" w:after="100"/>
-        <w:rPr>
-          <w:rFonts w:ascii="宋体" w:eastAsia="宋体" w:hAnsi="宋体" w:cs="Arial"/>
-          <w:color w:val="333333"/>
-        </w:rPr>
-      </w:pPr>
-      <w:r>
-        <w:rPr>
-          <w:rFonts w:ascii="宋体" w:eastAsia="宋体" w:hAnsi="宋体" w:cs="Arial"/>
-          <w:color w:val="333333"/>
-          <w:shd w:val="clear" w:color="auto" w:fill="FFFFFF"/>
-        </w:rPr>
-        <w:t>MBT6A5: 红米 Note 4X MTK 移动 4G+ 版</w:t>
-      </w:r>
-    </w:p>
-    <w:p>
-      <w:pPr>
-        <w:pStyle w:val="a3"/>
-        <w:widowControl/>
-        <w:shd w:val="clear" w:color="auto" w:fill="FFFFFF"/>
-        <w:spacing w:before="100" w:after="100"/>
-        <w:rPr>
-          <w:rFonts w:ascii="宋体" w:eastAsia="宋体" w:hAnsi="宋体" w:cs="Arial"/>
-          <w:color w:val="333333"/>
-        </w:rPr>
-      </w:pPr>
-      <w:r>
-        <w:rPr>
-          <w:rStyle w:val="a4"/>
-          <w:rFonts w:ascii="宋体" w:eastAsia="宋体" w:hAnsi="宋体" w:cs="Arial"/>
-          <w:color w:val="333333"/>
-          <w:shd w:val="clear" w:color="auto" w:fill="FFFFFF"/>
-        </w:rPr>
-        <w:t>[E7S] 红米 Note 5 / 红米 Note 5 Pro (</w:t>
-      </w:r>
-      <w:proofErr w:type="spellStart"/>
-      <w:r>
-        <w:rPr>
-          <w:rStyle w:val="a4"/>
-          <w:rFonts w:ascii="宋体" w:eastAsia="宋体" w:hAnsi="宋体" w:cs="Arial"/>
-          <w:color w:val="333333"/>
-          <w:shd w:val="clear" w:color="auto" w:fill="FFFFFF"/>
-        </w:rPr>
-        <w:t>whyred</w:t>
-      </w:r>
-      <w:proofErr w:type="spellEnd"/>
-      <w:r>
-        <w:rPr>
-          <w:rStyle w:val="a4"/>
-          <w:rFonts w:ascii="宋体" w:eastAsia="宋体" w:hAnsi="宋体" w:cs="Arial"/>
-          <w:color w:val="333333"/>
-          <w:shd w:val="clear" w:color="auto" w:fill="FFFFFF"/>
-        </w:rPr>
-        <w:t>):</w:t>
-      </w:r>
-    </w:p>
-    <w:p>
-      <w:pPr>
-        <w:pStyle w:val="a3"/>
-        <w:widowControl/>
-        <w:shd w:val="clear" w:color="auto" w:fill="FFFFFF"/>
-        <w:spacing w:before="100" w:after="100"/>
-        <w:rPr>
-          <w:rFonts w:ascii="宋体" w:eastAsia="宋体" w:hAnsi="宋体" w:cs="Arial"/>
-          <w:color w:val="333333"/>
-        </w:rPr>
-      </w:pPr>
-      <w:r>
-        <w:rPr>
-          <w:rFonts w:ascii="宋体" w:eastAsia="宋体" w:hAnsi="宋体" w:cs="Arial"/>
-          <w:color w:val="333333"/>
-          <w:shd w:val="clear" w:color="auto" w:fill="FFFFFF"/>
-        </w:rPr>
-        <w:t>MEE7S: 红米 Note 5 全网通版</w:t>
-      </w:r>
-    </w:p>
-    <w:p>
-      <w:pPr>
-        <w:pStyle w:val="a3"/>
-        <w:widowControl/>
-        <w:shd w:val="clear" w:color="auto" w:fill="FFFFFF"/>
-        <w:spacing w:before="100" w:after="100"/>
-        <w:rPr>
-          <w:rFonts w:ascii="宋体" w:eastAsia="宋体" w:hAnsi="宋体" w:cs="Arial"/>
-          <w:color w:val="333333"/>
-        </w:rPr>
-      </w:pPr>
-      <w:r>
-        <w:rPr>
-          <w:rFonts w:ascii="宋体" w:eastAsia="宋体" w:hAnsi="宋体" w:cs="Arial"/>
-          <w:color w:val="333333"/>
-          <w:shd w:val="clear" w:color="auto" w:fill="FFFFFF"/>
-        </w:rPr>
-        <w:t>MET7S: 红米 Note 5 移动 4G+ 版</w:t>
-      </w:r>
-    </w:p>
-    <w:p>
-      <w:pPr>
-        <w:pStyle w:val="a3"/>
-        <w:widowControl/>
-        <w:shd w:val="clear" w:color="auto" w:fill="FFFFFF"/>
-        <w:spacing w:before="100" w:after="100"/>
-        <w:rPr>
-          <w:rFonts w:ascii="宋体" w:eastAsia="宋体" w:hAnsi="宋体" w:cs="Arial"/>
-          <w:color w:val="333333"/>
-        </w:rPr>
-      </w:pPr>
-      <w:r>
-        <w:rPr>
-          <w:rFonts w:ascii="宋体" w:eastAsia="宋体" w:hAnsi="宋体" w:cs="Arial"/>
-          <w:color w:val="333333"/>
-          <w:shd w:val="clear" w:color="auto" w:fill="FFFFFF"/>
-        </w:rPr>
-        <w:t xml:space="preserve">MEC7S: 红米 Note 5 </w:t>
-      </w:r>
-      <w:r>
-        <w:rPr>
-          <w:rFonts w:ascii="宋体" w:eastAsia="宋体" w:hAnsi="宋体" w:cs="Arial" w:hint="eastAsia"/>
-          <w:color w:val="333333"/>
-          <w:shd w:val="clear" w:color="auto" w:fill="FFFFFF"/>
-        </w:rPr>
-        <w:t>联通电信定制版</w:t>
-      </w:r>
-    </w:p>
-    <w:p>
-      <w:pPr>
-        <w:pStyle w:val="a3"/>
-        <w:widowControl/>
-        <w:shd w:val="clear" w:color="auto" w:fill="FFFFFF"/>
-        <w:spacing w:before="100" w:after="100"/>
-        <w:rPr>
-          <w:rFonts w:ascii="宋体" w:eastAsia="宋体" w:hAnsi="宋体" w:cs="Arial"/>
-          <w:color w:val="333333"/>
-        </w:rPr>
-      </w:pPr>
-      <w:r>
-        <w:rPr>
-          <w:rFonts w:ascii="宋体" w:eastAsia="宋体" w:hAnsi="宋体" w:cs="Arial"/>
-          <w:color w:val="333333"/>
-          <w:shd w:val="clear" w:color="auto" w:fill="FFFFFF"/>
-        </w:rPr>
-        <w:t>M1803E7SG</w:t>
-      </w:r>
-      <w:r>
-        <w:rPr>
-          <w:rFonts w:ascii="宋体" w:eastAsia="宋体" w:hAnsi="宋体" w:cs="Arial" w:hint="eastAsia"/>
-          <w:color w:val="333333"/>
-          <w:shd w:val="clear" w:color="auto" w:fill="FFFFFF"/>
-        </w:rPr>
-        <w:t xml:space="preserve">, </w:t>
-      </w:r>
-      <w:r>
-        <w:rPr>
-          <w:rFonts w:ascii="宋体" w:eastAsia="宋体" w:hAnsi="宋体" w:cs="Arial"/>
-          <w:color w:val="333333"/>
-          <w:shd w:val="clear" w:color="auto" w:fill="FFFFFF"/>
-        </w:rPr>
-        <w:t>M1803E7SH: 红米 Note 5 国际版</w:t>
-      </w:r>
-    </w:p>
-    <w:p>
-      <w:pPr>
-        <w:pStyle w:val="a3"/>
-        <w:widowControl/>
-        <w:shd w:val="clear" w:color="auto" w:fill="FFFFFF"/>
-        <w:spacing w:before="100" w:after="100"/>
-        <w:rPr>
-          <w:rFonts w:ascii="宋体" w:eastAsia="宋体" w:hAnsi="宋体" w:cs="Arial"/>
-          <w:color w:val="333333"/>
-        </w:rPr>
-      </w:pPr>
-      <w:r>
-        <w:rPr>
-          <w:rFonts w:ascii="宋体" w:eastAsia="宋体" w:hAnsi="宋体" w:cs="Arial"/>
-          <w:color w:val="333333"/>
-          <w:shd w:val="clear" w:color="auto" w:fill="FFFFFF"/>
-        </w:rPr>
-        <w:t>MEI7S: 红米 Note 5 Pro 印度版</w:t>
-      </w:r>
-    </w:p>
-    <w:p>
-      <w:pPr>
-        <w:pStyle w:val="a3"/>
-        <w:widowControl/>
-        <w:shd w:val="clear" w:color="auto" w:fill="FFFFFF"/>
-        <w:spacing w:before="100" w:after="100"/>
-        <w:rPr>
-          <w:rFonts w:ascii="宋体" w:eastAsia="宋体" w:hAnsi="宋体" w:cs="Arial"/>
-          <w:color w:val="333333"/>
-        </w:rPr>
-      </w:pPr>
-      <w:r>
-        <w:rPr>
-          <w:rStyle w:val="a4"/>
-          <w:rFonts w:ascii="宋体" w:eastAsia="宋体" w:hAnsi="宋体" w:cs="Arial"/>
-          <w:color w:val="333333"/>
-          <w:shd w:val="clear" w:color="auto" w:fill="FFFFFF"/>
-        </w:rPr>
-        <w:t>[D6] 红米 Note 5A / 红米 Y1 Lite (</w:t>
-      </w:r>
-      <w:proofErr w:type="spellStart"/>
-      <w:r>
-        <w:rPr>
-          <w:rStyle w:val="a4"/>
-          <w:rFonts w:ascii="宋体" w:eastAsia="宋体" w:hAnsi="宋体" w:cs="Arial"/>
-          <w:color w:val="333333"/>
-          <w:shd w:val="clear" w:color="auto" w:fill="FFFFFF"/>
-        </w:rPr>
-        <w:t>ugglite</w:t>
-      </w:r>
-      <w:proofErr w:type="spellEnd"/>
-      <w:r>
-        <w:rPr>
-          <w:rStyle w:val="a4"/>
-          <w:rFonts w:ascii="宋体" w:eastAsia="宋体" w:hAnsi="宋体" w:cs="Arial"/>
-          <w:color w:val="333333"/>
-          <w:shd w:val="clear" w:color="auto" w:fill="FFFFFF"/>
-        </w:rPr>
-        <w:t>):</w:t>
-      </w:r>
-    </w:p>
-    <w:p>
-      <w:pPr>
-        <w:pStyle w:val="a3"/>
-        <w:widowControl/>
-        <w:shd w:val="clear" w:color="auto" w:fill="FFFFFF"/>
-        <w:spacing w:before="100" w:after="100"/>
-        <w:rPr>
-          <w:rFonts w:ascii="宋体" w:eastAsia="宋体" w:hAnsi="宋体" w:cs="Arial"/>
-          <w:color w:val="333333"/>
-        </w:rPr>
-      </w:pPr>
-      <w:r>
-        <w:rPr>
-          <w:rFonts w:ascii="宋体" w:eastAsia="宋体" w:hAnsi="宋体" w:cs="Arial"/>
-          <w:color w:val="333333"/>
-          <w:shd w:val="clear" w:color="auto" w:fill="FFFFFF"/>
-        </w:rPr>
-        <w:t>MDE6: 红米 Note 5A 全网通 标准版</w:t>
-      </w:r>
-    </w:p>
-    <w:p>
-      <w:pPr>
-        <w:pStyle w:val="a3"/>
-        <w:widowControl/>
-        <w:shd w:val="clear" w:color="auto" w:fill="FFFFFF"/>
-        <w:spacing w:before="100" w:after="100"/>
-        <w:rPr>
-          <w:rFonts w:ascii="宋体" w:eastAsia="宋体" w:hAnsi="宋体" w:cs="Arial"/>
-          <w:color w:val="333333"/>
-        </w:rPr>
-      </w:pPr>
-      <w:r>
-        <w:rPr>
-          <w:rFonts w:ascii="宋体" w:eastAsia="宋体" w:hAnsi="宋体" w:cs="Arial"/>
-          <w:color w:val="333333"/>
-          <w:shd w:val="clear" w:color="auto" w:fill="FFFFFF"/>
-        </w:rPr>
-        <w:t>MDT6: 红米 Note 5A 移动 4G+ 标准版</w:t>
-      </w:r>
-    </w:p>
-    <w:p>
-      <w:pPr>
-        <w:pStyle w:val="a3"/>
-        <w:widowControl/>
-        <w:shd w:val="clear" w:color="auto" w:fill="FFFFFF"/>
-        <w:spacing w:before="100" w:after="100"/>
-        <w:rPr>
-          <w:rFonts w:ascii="宋体" w:eastAsia="宋体" w:hAnsi="宋体" w:cs="Arial"/>
-          <w:color w:val="333333"/>
-        </w:rPr>
-      </w:pPr>
-      <w:r>
-        <w:rPr>
-          <w:rFonts w:ascii="宋体" w:eastAsia="宋体" w:hAnsi="宋体" w:cs="Arial"/>
-          <w:color w:val="333333"/>
-          <w:shd w:val="clear" w:color="auto" w:fill="FFFFFF"/>
-        </w:rPr>
-        <w:t>MDG6: 红米 Note 5A 国际版 标准版</w:t>
-      </w:r>
-    </w:p>
-    <w:p>
-      <w:pPr>
-        <w:pStyle w:val="a3"/>
-        <w:widowControl/>
-        <w:shd w:val="clear" w:color="auto" w:fill="FFFFFF"/>
-        <w:spacing w:before="100" w:after="100"/>
-        <w:rPr>
-          <w:rFonts w:ascii="宋体" w:eastAsia="宋体" w:hAnsi="宋体" w:cs="Arial"/>
-          <w:color w:val="333333"/>
-        </w:rPr>
-      </w:pPr>
-      <w:r>
-        <w:rPr>
-          <w:rFonts w:ascii="宋体" w:eastAsia="宋体" w:hAnsi="宋体" w:cs="Arial"/>
-          <w:color w:val="333333"/>
-          <w:shd w:val="clear" w:color="auto" w:fill="FFFFFF"/>
-        </w:rPr>
-        <w:t>MDI6: 红米 Y1 Lite 印度版</w:t>
-      </w:r>
-    </w:p>
-    <w:p>
-      <w:pPr>
-        <w:pStyle w:val="a3"/>
-        <w:widowControl/>
-        <w:shd w:val="clear" w:color="auto" w:fill="FFFFFF"/>
-        <w:spacing w:before="100" w:after="100"/>
-        <w:rPr>
-          <w:rFonts w:ascii="宋体" w:eastAsia="宋体" w:hAnsi="宋体" w:cs="Arial"/>
-          <w:color w:val="333333"/>
-        </w:rPr>
-      </w:pPr>
-      <w:r>
-        <w:rPr>
-          <w:rStyle w:val="a4"/>
-          <w:rFonts w:ascii="宋体" w:eastAsia="宋体" w:hAnsi="宋体" w:cs="Arial"/>
-          <w:color w:val="333333"/>
-          <w:shd w:val="clear" w:color="auto" w:fill="FFFFFF"/>
-        </w:rPr>
-        <w:lastRenderedPageBreak/>
-        <w:t>[D6S] 红米 Note 5A / 红米 Y1 (</w:t>
-      </w:r>
-      <w:proofErr w:type="spellStart"/>
-      <w:r>
-        <w:rPr>
-          <w:rStyle w:val="a4"/>
-          <w:rFonts w:ascii="宋体" w:eastAsia="宋体" w:hAnsi="宋体" w:cs="Arial"/>
-          <w:color w:val="333333"/>
-          <w:shd w:val="clear" w:color="auto" w:fill="FFFFFF"/>
-        </w:rPr>
-        <w:t>ugg</w:t>
-      </w:r>
-      <w:proofErr w:type="spellEnd"/>
-      <w:r>
-        <w:rPr>
-          <w:rStyle w:val="a4"/>
-          <w:rFonts w:ascii="宋体" w:eastAsia="宋体" w:hAnsi="宋体" w:cs="Arial"/>
-          <w:color w:val="333333"/>
-          <w:shd w:val="clear" w:color="auto" w:fill="FFFFFF"/>
-        </w:rPr>
-        <w:t>):</w:t>
-      </w:r>
-    </w:p>
-    <w:p>
-      <w:pPr>
-        <w:pStyle w:val="a3"/>
-        <w:widowControl/>
-        <w:shd w:val="clear" w:color="auto" w:fill="FFFFFF"/>
-        <w:spacing w:before="100" w:after="100"/>
-        <w:rPr>
-          <w:rFonts w:ascii="宋体" w:eastAsia="宋体" w:hAnsi="宋体" w:cs="Arial"/>
-          <w:color w:val="333333"/>
-        </w:rPr>
-      </w:pPr>
-      <w:r>
-        <w:rPr>
-          <w:rFonts w:ascii="宋体" w:eastAsia="宋体" w:hAnsi="宋体" w:cs="Arial"/>
-          <w:color w:val="333333"/>
-          <w:shd w:val="clear" w:color="auto" w:fill="FFFFFF"/>
-        </w:rPr>
-        <w:t>MDE6S: 红米 Note 5A 全网通 高配版</w:t>
-      </w:r>
-    </w:p>
-    <w:p>
-      <w:pPr>
-        <w:pStyle w:val="a3"/>
-        <w:widowControl/>
-        <w:shd w:val="clear" w:color="auto" w:fill="FFFFFF"/>
-        <w:spacing w:before="100" w:after="100"/>
-        <w:rPr>
-          <w:rFonts w:ascii="宋体" w:eastAsia="宋体" w:hAnsi="宋体" w:cs="Arial"/>
-          <w:color w:val="333333"/>
-        </w:rPr>
-      </w:pPr>
-      <w:r>
-        <w:rPr>
-          <w:rFonts w:ascii="宋体" w:eastAsia="宋体" w:hAnsi="宋体" w:cs="Arial"/>
-          <w:color w:val="333333"/>
-          <w:shd w:val="clear" w:color="auto" w:fill="FFFFFF"/>
-        </w:rPr>
-        <w:t>MDT6S: 红米 Note 5A 移动 4G+ 高配版</w:t>
-      </w:r>
-    </w:p>
-    <w:p>
-      <w:pPr>
-        <w:pStyle w:val="a3"/>
-        <w:widowControl/>
-        <w:shd w:val="clear" w:color="auto" w:fill="FFFFFF"/>
-        <w:spacing w:before="100" w:after="100"/>
-        <w:rPr>
-          <w:rFonts w:ascii="宋体" w:eastAsia="宋体" w:hAnsi="宋体" w:cs="Arial"/>
-          <w:color w:val="333333"/>
-        </w:rPr>
-      </w:pPr>
-      <w:r>
-        <w:rPr>
-          <w:rFonts w:ascii="宋体" w:eastAsia="宋体" w:hAnsi="宋体" w:cs="Arial"/>
-          <w:color w:val="333333"/>
-          <w:shd w:val="clear" w:color="auto" w:fill="FFFFFF"/>
-        </w:rPr>
-        <w:t>MDG6S: 红米 Note 5A 国际版 高配版</w:t>
-      </w:r>
-    </w:p>
-    <w:p>
-      <w:pPr>
-        <w:pStyle w:val="a3"/>
-        <w:widowControl/>
-        <w:shd w:val="clear" w:color="auto" w:fill="FFFFFF"/>
-        <w:spacing w:before="100" w:after="100"/>
-        <w:rPr>
-          <w:rFonts w:ascii="宋体" w:eastAsia="宋体" w:hAnsi="宋体" w:cs="Arial"/>
-          <w:color w:val="333333"/>
-          <w:shd w:val="clear" w:color="auto" w:fill="FFFFFF"/>
-        </w:rPr>
-      </w:pPr>
-      <w:r>
-        <w:rPr>
-          <w:rFonts w:ascii="宋体" w:eastAsia="宋体" w:hAnsi="宋体" w:cs="Arial"/>
-          <w:color w:val="333333"/>
-          <w:shd w:val="clear" w:color="auto" w:fill="FFFFFF"/>
-        </w:rPr>
-        <w:t>MDI6S: 红米 Y1 印度版</w:t>
-      </w:r>
-    </w:p>
-    <w:p>
-      <w:pPr>
-        <w:pStyle w:val="a3"/>
-        <w:widowControl/>
-        <w:shd w:val="clear" w:color="auto" w:fill="FFFFFF"/>
-        <w:spacing w:before="100" w:after="100"/>
-        <w:rPr>
-          <w:rFonts w:ascii="宋体" w:eastAsia="宋体" w:hAnsi="宋体" w:cs="Arial"/>
-          <w:color w:val="333333"/>
-        </w:rPr>
-      </w:pPr>
-      <w:r>
-        <w:rPr>
-          <w:rStyle w:val="a4"/>
-          <w:rFonts w:ascii="宋体" w:eastAsia="宋体" w:hAnsi="宋体" w:cs="Arial"/>
-          <w:color w:val="333333"/>
-          <w:shd w:val="clear" w:color="auto" w:fill="FFFFFF"/>
-        </w:rPr>
-        <w:t>[E7</w:t>
-      </w:r>
-      <w:r>
-        <w:rPr>
-          <w:rStyle w:val="a4"/>
-          <w:rFonts w:ascii="宋体" w:eastAsia="宋体" w:hAnsi="宋体" w:cs="Arial" w:hint="eastAsia"/>
-          <w:color w:val="333333"/>
-          <w:shd w:val="clear" w:color="auto" w:fill="FFFFFF"/>
-        </w:rPr>
-        <w:t>T</w:t>
-      </w:r>
-      <w:r>
-        <w:rPr>
-          <w:rStyle w:val="a4"/>
-          <w:rFonts w:ascii="宋体" w:eastAsia="宋体" w:hAnsi="宋体" w:cs="Arial"/>
-          <w:color w:val="333333"/>
-          <w:shd w:val="clear" w:color="auto" w:fill="FFFFFF"/>
-        </w:rPr>
-        <w:t xml:space="preserve">] 红米 Note </w:t>
-      </w:r>
-      <w:r>
-        <w:rPr>
-          <w:rStyle w:val="a4"/>
-          <w:rFonts w:ascii="宋体" w:eastAsia="宋体" w:hAnsi="宋体" w:cs="Arial" w:hint="eastAsia"/>
-          <w:color w:val="333333"/>
-          <w:shd w:val="clear" w:color="auto" w:fill="FFFFFF"/>
-        </w:rPr>
-        <w:t>6</w:t>
-      </w:r>
-      <w:r>
-        <w:rPr>
-          <w:rStyle w:val="a4"/>
-          <w:rFonts w:ascii="宋体" w:eastAsia="宋体" w:hAnsi="宋体" w:cs="Arial"/>
-          <w:color w:val="333333"/>
-          <w:shd w:val="clear" w:color="auto" w:fill="FFFFFF"/>
-        </w:rPr>
-        <w:t xml:space="preserve"> Pro (</w:t>
-      </w:r>
-      <w:r>
-        <w:rPr>
-          <w:rStyle w:val="a4"/>
-          <w:rFonts w:ascii="宋体" w:eastAsia="宋体" w:hAnsi="宋体" w:cs="Arial" w:hint="eastAsia"/>
-          <w:color w:val="333333"/>
-          <w:shd w:val="clear" w:color="auto" w:fill="FFFFFF"/>
-        </w:rPr>
-        <w:t>tulip</w:t>
-      </w:r>
-      <w:r>
-        <w:rPr>
-          <w:rStyle w:val="a4"/>
-          <w:rFonts w:ascii="宋体" w:eastAsia="宋体" w:hAnsi="宋体" w:cs="Arial"/>
-          <w:color w:val="333333"/>
-          <w:shd w:val="clear" w:color="auto" w:fill="FFFFFF"/>
-        </w:rPr>
-        <w:t>):</w:t>
-      </w:r>
-    </w:p>
-    <w:p>
-      <w:pPr>
-        <w:pStyle w:val="a3"/>
-        <w:widowControl/>
-        <w:shd w:val="clear" w:color="auto" w:fill="FFFFFF"/>
-        <w:spacing w:before="100" w:after="100"/>
-        <w:rPr>
-          <w:rFonts w:ascii="宋体" w:eastAsia="宋体" w:hAnsi="宋体" w:cs="Arial"/>
-          <w:color w:val="333333"/>
-          <w:shd w:val="clear" w:color="auto" w:fill="FFFFFF"/>
-        </w:rPr>
-      </w:pPr>
-      <w:r>
-        <w:rPr>
-          <w:rFonts w:ascii="宋体" w:eastAsia="宋体" w:hAnsi="宋体" w:cs="Arial" w:hint="eastAsia"/>
-          <w:color w:val="333333"/>
-          <w:shd w:val="clear" w:color="auto" w:fill="FFFFFF"/>
-        </w:rPr>
-        <w:t>M1806E7TG, M1806E7TH: 红米 Note 6 Pro 国际版</w:t>
-      </w:r>
-    </w:p>
-    <w:p>
-      <w:pPr>
-        <w:pStyle w:val="a3"/>
-        <w:widowControl/>
-        <w:shd w:val="clear" w:color="auto" w:fill="FFFFFF"/>
-        <w:spacing w:before="100" w:after="100"/>
-        <w:rPr>
-          <w:rFonts w:ascii="宋体" w:eastAsia="宋体" w:hAnsi="宋体" w:cs="Arial"/>
-          <w:color w:val="333333"/>
-          <w:shd w:val="clear" w:color="auto" w:fill="FFFFFF"/>
-        </w:rPr>
-      </w:pPr>
-      <w:r>
-        <w:rPr>
-          <w:rFonts w:ascii="宋体" w:eastAsia="宋体" w:hAnsi="宋体" w:cs="Arial" w:hint="eastAsia"/>
-          <w:color w:val="333333"/>
-          <w:shd w:val="clear" w:color="auto" w:fill="FFFFFF"/>
-        </w:rPr>
-        <w:t>M1806E7TI: 红米 Note 6 Pro 印度版</w:t>
+        <w:t>M1803E6I: 红米 Y2 印度版</w:t>
       </w:r>
     </w:p>
     <w:p>
@@ -10389,21 +11446,21 @@
       </w:pPr>
       <w:r>
         <w:rPr>
-          <w:rFonts w:ascii="宋体" w:eastAsia="宋体" w:hAnsi="宋体" w:cs="Arial"/>
+          <w:rFonts w:ascii="宋体" w:eastAsia="宋体" w:hAnsi="宋体" w:cs="Arial" w:hint="eastAsia"/>
           <w:b/>
           <w:color w:val="333333"/>
           <w:shd w:val="clear" w:color="auto" w:fill="FFFFFF"/>
         </w:rPr>
-        <w:t>[F7</w:t>
-      </w:r>
-      <w:r>
-        <w:rPr>
-          <w:rFonts w:ascii="宋体" w:eastAsia="宋体" w:hAnsi="宋体" w:cs="Arial" w:hint="eastAsia"/>
+        <w:t>[</w:t>
+      </w:r>
+      <w:r>
+        <w:rPr>
+          <w:rFonts w:ascii="宋体" w:eastAsia="宋体" w:hAnsi="宋体" w:cs="Arial"/>
           <w:b/>
           <w:color w:val="333333"/>
           <w:shd w:val="clear" w:color="auto" w:fill="FFFFFF"/>
         </w:rPr>
-        <w:t>A</w:t>
+        <w:t>F6] Redmi Y3</w:t>
       </w:r>
       <w:r>
         <w:rPr>
@@ -10412,78 +11469,15 @@
           <w:color w:val="333333"/>
           <w:shd w:val="clear" w:color="auto" w:fill="FFFFFF"/>
         </w:rPr>
-        <w:t xml:space="preserve">] </w:t>
-      </w:r>
-      <w:r>
-        <w:rPr>
-          <w:rFonts w:ascii="宋体" w:eastAsia="宋体" w:hAnsi="宋体" w:cs="Arial" w:hint="eastAsia"/>
+        <w:t xml:space="preserve"> (onc)</w:t>
+      </w:r>
+      <w:r>
+        <w:rPr>
+          <w:rFonts w:ascii="宋体" w:eastAsia="宋体" w:hAnsi="宋体" w:cs="Arial"/>
           <w:b/>
           <w:color w:val="333333"/>
           <w:shd w:val="clear" w:color="auto" w:fill="FFFFFF"/>
         </w:rPr>
-        <w:t>Redmi</w:t>
-      </w:r>
-      <w:r>
-        <w:rPr>
-          <w:rFonts w:ascii="宋体" w:eastAsia="宋体" w:hAnsi="宋体" w:cs="Arial" w:hint="eastAsia"/>
-          <w:b/>
-          <w:color w:val="333333"/>
-          <w:shd w:val="clear" w:color="auto" w:fill="FFFFFF"/>
-        </w:rPr>
-        <w:t xml:space="preserve"> Note</w:t>
-      </w:r>
-      <w:r>
-        <w:rPr>
-          <w:rFonts w:ascii="宋体" w:eastAsia="宋体" w:hAnsi="宋体" w:cs="Arial"/>
-          <w:b/>
-          <w:color w:val="333333"/>
-          <w:shd w:val="clear" w:color="auto" w:fill="FFFFFF"/>
-        </w:rPr>
-        <w:t xml:space="preserve"> 7</w:t>
-      </w:r>
-      <w:r>
-        <w:rPr>
-          <w:rFonts w:ascii="宋体" w:eastAsia="宋体" w:hAnsi="宋体" w:cs="Arial"/>
-          <w:b/>
-          <w:color w:val="333333"/>
-          <w:shd w:val="clear" w:color="auto" w:fill="FFFFFF"/>
-        </w:rPr>
-        <w:t xml:space="preserve"> </w:t>
-      </w:r>
-      <w:r>
-        <w:rPr>
-          <w:rFonts w:ascii="宋体" w:eastAsia="宋体" w:hAnsi="宋体" w:cs="Arial" w:hint="eastAsia"/>
-          <w:b/>
-          <w:color w:val="333333"/>
-          <w:shd w:val="clear" w:color="auto" w:fill="FFFFFF"/>
-        </w:rPr>
-        <w:t>(</w:t>
-      </w:r>
-      <w:r>
-        <w:rPr>
-          <w:rFonts w:ascii="宋体" w:eastAsia="宋体" w:hAnsi="宋体" w:cs="Arial"/>
-          <w:b/>
-          <w:color w:val="333333"/>
-          <w:shd w:val="clear" w:color="auto" w:fill="FFFFFF"/>
-        </w:rPr>
-        <w:t>lavender</w:t>
-      </w:r>
-      <w:r>
-        <w:rPr>
-          <w:rFonts w:ascii="宋体" w:eastAsia="宋体" w:hAnsi="宋体" w:cs="Arial"/>
-          <w:b/>
-          <w:color w:val="333333"/>
-          <w:shd w:val="clear" w:color="auto" w:fill="FFFFFF"/>
-        </w:rPr>
-        <w:t>)</w:t>
-      </w:r>
-      <w:r>
-        <w:rPr>
-          <w:rFonts w:ascii="宋体" w:eastAsia="宋体" w:hAnsi="宋体" w:cs="Arial"/>
-          <w:b/>
-          <w:color w:val="333333"/>
-          <w:shd w:val="clear" w:color="auto" w:fill="FFFFFF"/>
-        </w:rPr>
         <w:t>:</w:t>
       </w:r>
     </w:p>
@@ -10505,938 +11499,6 @@
           <w:color w:val="333333"/>
           <w:shd w:val="clear" w:color="auto" w:fill="FFFFFF"/>
         </w:rPr>
-        <w:t>M</w:t>
-      </w:r>
-      <w:r>
-        <w:rPr>
-          <w:rFonts w:ascii="宋体" w:eastAsia="宋体" w:hAnsi="宋体" w:cs="Arial"/>
-          <w:color w:val="333333"/>
-          <w:shd w:val="clear" w:color="auto" w:fill="FFFFFF"/>
-        </w:rPr>
-        <w:t>1901</w:t>
-      </w:r>
-      <w:r>
-        <w:rPr>
-          <w:rFonts w:ascii="宋体" w:eastAsia="宋体" w:hAnsi="宋体" w:cs="Arial" w:hint="eastAsia"/>
-          <w:color w:val="333333"/>
-          <w:shd w:val="clear" w:color="auto" w:fill="FFFFFF"/>
-        </w:rPr>
-        <w:t>F7</w:t>
-      </w:r>
-      <w:r>
-        <w:rPr>
-          <w:rFonts w:ascii="宋体" w:eastAsia="宋体" w:hAnsi="宋体" w:cs="Arial"/>
-          <w:color w:val="333333"/>
-          <w:shd w:val="clear" w:color="auto" w:fill="FFFFFF"/>
-        </w:rPr>
-        <w:t xml:space="preserve">E: </w:t>
-      </w:r>
-      <w:r>
-        <w:rPr>
-          <w:rFonts w:ascii="宋体" w:eastAsia="宋体" w:hAnsi="宋体" w:cs="Arial" w:hint="eastAsia"/>
-          <w:color w:val="333333"/>
-          <w:shd w:val="clear" w:color="auto" w:fill="FFFFFF"/>
-        </w:rPr>
-        <w:t>Redmi</w:t>
-      </w:r>
-      <w:r>
-        <w:rPr>
-          <w:rFonts w:ascii="宋体" w:eastAsia="宋体" w:hAnsi="宋体" w:cs="Arial" w:hint="eastAsia"/>
-          <w:color w:val="333333"/>
-          <w:shd w:val="clear" w:color="auto" w:fill="FFFFFF"/>
-        </w:rPr>
-        <w:t xml:space="preserve"> Note</w:t>
-      </w:r>
-      <w:r>
-        <w:rPr>
-          <w:rFonts w:ascii="宋体" w:eastAsia="宋体" w:hAnsi="宋体" w:cs="Arial"/>
-          <w:color w:val="333333"/>
-          <w:shd w:val="clear" w:color="auto" w:fill="FFFFFF"/>
-        </w:rPr>
-        <w:t xml:space="preserve"> 7 </w:t>
-      </w:r>
-      <w:r>
-        <w:rPr>
-          <w:rFonts w:ascii="宋体" w:eastAsia="宋体" w:hAnsi="宋体" w:cs="Arial" w:hint="eastAsia"/>
-          <w:color w:val="333333"/>
-          <w:shd w:val="clear" w:color="auto" w:fill="FFFFFF"/>
-        </w:rPr>
-        <w:t>全网通版</w:t>
-      </w:r>
-    </w:p>
-    <w:p>
-      <w:pPr>
-        <w:pStyle w:val="a3"/>
-        <w:widowControl/>
-        <w:shd w:val="clear" w:color="auto" w:fill="FFFFFF"/>
-        <w:spacing w:before="100" w:after="100"/>
-        <w:rPr>
-          <w:rFonts w:ascii="宋体" w:eastAsia="宋体" w:hAnsi="宋体" w:cs="Arial"/>
-          <w:color w:val="333333"/>
-          <w:shd w:val="clear" w:color="auto" w:fill="FFFFFF"/>
-        </w:rPr>
-      </w:pPr>
-      <w:r>
-        <w:rPr>
-          <w:rFonts w:ascii="宋体" w:eastAsia="宋体" w:hAnsi="宋体" w:cs="Arial" w:hint="eastAsia"/>
-          <w:color w:val="333333"/>
-          <w:shd w:val="clear" w:color="auto" w:fill="FFFFFF"/>
-        </w:rPr>
-        <w:t>M</w:t>
-      </w:r>
-      <w:r>
-        <w:rPr>
-          <w:rFonts w:ascii="宋体" w:eastAsia="宋体" w:hAnsi="宋体" w:cs="Arial"/>
-          <w:color w:val="333333"/>
-          <w:shd w:val="clear" w:color="auto" w:fill="FFFFFF"/>
-        </w:rPr>
-        <w:t>1901F7T:</w:t>
-      </w:r>
-      <w:r>
-        <w:rPr>
-          <w:rFonts w:ascii="宋体" w:eastAsia="宋体" w:hAnsi="宋体" w:cs="Arial"/>
-          <w:color w:val="333333"/>
-          <w:shd w:val="clear" w:color="auto" w:fill="FFFFFF"/>
-        </w:rPr>
-        <w:t xml:space="preserve"> </w:t>
-      </w:r>
-      <w:r>
-        <w:rPr>
-          <w:rFonts w:ascii="宋体" w:eastAsia="宋体" w:hAnsi="宋体" w:cs="Arial" w:hint="eastAsia"/>
-          <w:color w:val="333333"/>
-          <w:shd w:val="clear" w:color="auto" w:fill="FFFFFF"/>
-        </w:rPr>
-        <w:t>Redmi</w:t>
-      </w:r>
-      <w:r>
-        <w:rPr>
-          <w:rFonts w:ascii="宋体" w:eastAsia="宋体" w:hAnsi="宋体" w:cs="Arial" w:hint="eastAsia"/>
-          <w:color w:val="333333"/>
-          <w:shd w:val="clear" w:color="auto" w:fill="FFFFFF"/>
-        </w:rPr>
-        <w:t xml:space="preserve"> Note</w:t>
-      </w:r>
-      <w:r>
-        <w:rPr>
-          <w:rFonts w:ascii="宋体" w:eastAsia="宋体" w:hAnsi="宋体" w:cs="Arial"/>
-          <w:color w:val="333333"/>
-          <w:shd w:val="clear" w:color="auto" w:fill="FFFFFF"/>
-        </w:rPr>
-        <w:t xml:space="preserve"> 7 </w:t>
-      </w:r>
-      <w:r>
-        <w:rPr>
-          <w:rFonts w:ascii="宋体" w:eastAsia="宋体" w:hAnsi="宋体" w:cs="Arial" w:hint="eastAsia"/>
-          <w:color w:val="333333"/>
-          <w:shd w:val="clear" w:color="auto" w:fill="FFFFFF"/>
-        </w:rPr>
-        <w:t xml:space="preserve">移动 </w:t>
-      </w:r>
-      <w:r>
-        <w:rPr>
-          <w:rFonts w:ascii="宋体" w:eastAsia="宋体" w:hAnsi="宋体" w:cs="Arial"/>
-          <w:color w:val="333333"/>
-          <w:shd w:val="clear" w:color="auto" w:fill="FFFFFF"/>
-        </w:rPr>
-        <w:t>4</w:t>
-      </w:r>
-      <w:r>
-        <w:rPr>
-          <w:rFonts w:ascii="宋体" w:eastAsia="宋体" w:hAnsi="宋体" w:cs="Arial" w:hint="eastAsia"/>
-          <w:color w:val="333333"/>
-          <w:shd w:val="clear" w:color="auto" w:fill="FFFFFF"/>
-        </w:rPr>
-        <w:t>G</w:t>
-      </w:r>
-      <w:r>
-        <w:rPr>
-          <w:rFonts w:ascii="宋体" w:eastAsia="宋体" w:hAnsi="宋体" w:cs="Arial"/>
-          <w:color w:val="333333"/>
-          <w:shd w:val="clear" w:color="auto" w:fill="FFFFFF"/>
-        </w:rPr>
-        <w:t xml:space="preserve">+ </w:t>
-      </w:r>
-      <w:r>
-        <w:rPr>
-          <w:rFonts w:ascii="宋体" w:eastAsia="宋体" w:hAnsi="宋体" w:cs="Arial" w:hint="eastAsia"/>
-          <w:color w:val="333333"/>
-          <w:shd w:val="clear" w:color="auto" w:fill="FFFFFF"/>
-        </w:rPr>
-        <w:t>版</w:t>
-      </w:r>
-    </w:p>
-    <w:p>
-      <w:pPr>
-        <w:pStyle w:val="a3"/>
-        <w:widowControl/>
-        <w:shd w:val="clear" w:color="auto" w:fill="FFFFFF"/>
-        <w:spacing w:before="100" w:after="100"/>
-        <w:rPr>
-          <w:rFonts w:ascii="宋体" w:eastAsia="宋体" w:hAnsi="宋体" w:cs="Arial"/>
-          <w:color w:val="333333"/>
-          <w:shd w:val="clear" w:color="auto" w:fill="FFFFFF"/>
-        </w:rPr>
-      </w:pPr>
-      <w:r>
-        <w:rPr>
-          <w:rFonts w:ascii="宋体" w:eastAsia="宋体" w:hAnsi="宋体" w:cs="Arial" w:hint="eastAsia"/>
-          <w:color w:val="333333"/>
-          <w:shd w:val="clear" w:color="auto" w:fill="FFFFFF"/>
-        </w:rPr>
-        <w:t>M</w:t>
-      </w:r>
-      <w:r>
-        <w:rPr>
-          <w:rFonts w:ascii="宋体" w:eastAsia="宋体" w:hAnsi="宋体" w:cs="Arial"/>
-          <w:color w:val="333333"/>
-          <w:shd w:val="clear" w:color="auto" w:fill="FFFFFF"/>
-        </w:rPr>
-        <w:t>1901</w:t>
-      </w:r>
-      <w:r>
-        <w:rPr>
-          <w:rFonts w:ascii="宋体" w:eastAsia="宋体" w:hAnsi="宋体" w:cs="Arial" w:hint="eastAsia"/>
-          <w:color w:val="333333"/>
-          <w:shd w:val="clear" w:color="auto" w:fill="FFFFFF"/>
-        </w:rPr>
-        <w:t>F</w:t>
-      </w:r>
-      <w:r>
-        <w:rPr>
-          <w:rFonts w:ascii="宋体" w:eastAsia="宋体" w:hAnsi="宋体" w:cs="Arial"/>
-          <w:color w:val="333333"/>
-          <w:shd w:val="clear" w:color="auto" w:fill="FFFFFF"/>
-        </w:rPr>
-        <w:t>7C</w:t>
-      </w:r>
-      <w:r>
-        <w:rPr>
-          <w:rFonts w:ascii="宋体" w:eastAsia="宋体" w:hAnsi="宋体" w:cs="Arial" w:hint="eastAsia"/>
-          <w:color w:val="333333"/>
-          <w:shd w:val="clear" w:color="auto" w:fill="FFFFFF"/>
-        </w:rPr>
-        <w:t>:</w:t>
-      </w:r>
-      <w:r>
-        <w:rPr>
-          <w:rFonts w:ascii="宋体" w:eastAsia="宋体" w:hAnsi="宋体" w:cs="Arial"/>
-          <w:color w:val="333333"/>
-          <w:shd w:val="clear" w:color="auto" w:fill="FFFFFF"/>
-        </w:rPr>
-        <w:t xml:space="preserve"> </w:t>
-      </w:r>
-      <w:r>
-        <w:rPr>
-          <w:rFonts w:ascii="宋体" w:eastAsia="宋体" w:hAnsi="宋体" w:cs="Arial" w:hint="eastAsia"/>
-          <w:color w:val="333333"/>
-          <w:shd w:val="clear" w:color="auto" w:fill="FFFFFF"/>
-        </w:rPr>
-        <w:t>Redmi</w:t>
-      </w:r>
-      <w:r>
-        <w:rPr>
-          <w:rFonts w:ascii="宋体" w:eastAsia="宋体" w:hAnsi="宋体" w:cs="Arial" w:hint="eastAsia"/>
-          <w:color w:val="333333"/>
-          <w:shd w:val="clear" w:color="auto" w:fill="FFFFFF"/>
-        </w:rPr>
-        <w:t xml:space="preserve"> Note</w:t>
-      </w:r>
-      <w:r>
-        <w:rPr>
-          <w:rFonts w:ascii="宋体" w:eastAsia="宋体" w:hAnsi="宋体" w:cs="Arial"/>
-          <w:color w:val="333333"/>
-          <w:shd w:val="clear" w:color="auto" w:fill="FFFFFF"/>
-        </w:rPr>
-        <w:t xml:space="preserve"> 7 </w:t>
-      </w:r>
-      <w:r>
-        <w:rPr>
-          <w:rFonts w:ascii="宋体" w:eastAsia="宋体" w:hAnsi="宋体" w:cs="Arial" w:hint="eastAsia"/>
-          <w:color w:val="333333"/>
-          <w:shd w:val="clear" w:color="auto" w:fill="FFFFFF"/>
-        </w:rPr>
-        <w:t>联通电信定制版</w:t>
-      </w:r>
-    </w:p>
-    <w:p>
-      <w:pPr>
-        <w:pStyle w:val="a3"/>
-        <w:widowControl/>
-        <w:shd w:val="clear" w:color="auto" w:fill="FFFFFF"/>
-        <w:spacing w:before="100" w:after="100"/>
-        <w:rPr>
-          <w:rFonts w:ascii="宋体" w:eastAsia="宋体" w:hAnsi="宋体" w:cs="Arial"/>
-          <w:color w:val="333333"/>
-          <w:shd w:val="clear" w:color="auto" w:fill="FFFFFF"/>
-        </w:rPr>
-      </w:pPr>
-      <w:r>
-        <w:rPr>
-          <w:rFonts w:ascii="宋体" w:eastAsia="宋体" w:hAnsi="宋体" w:cs="Arial" w:hint="eastAsia"/>
-          <w:color w:val="333333"/>
-          <w:shd w:val="clear" w:color="auto" w:fill="FFFFFF"/>
-        </w:rPr>
-        <w:t>M</w:t>
-      </w:r>
-      <w:r>
-        <w:rPr>
-          <w:rFonts w:ascii="宋体" w:eastAsia="宋体" w:hAnsi="宋体" w:cs="Arial"/>
-          <w:color w:val="333333"/>
-          <w:shd w:val="clear" w:color="auto" w:fill="FFFFFF"/>
-        </w:rPr>
-        <w:t xml:space="preserve">1901F7G, M1901F7H: </w:t>
-      </w:r>
-      <w:r>
-        <w:rPr>
-          <w:rFonts w:ascii="宋体" w:eastAsia="宋体" w:hAnsi="宋体" w:cs="Arial" w:hint="eastAsia"/>
-          <w:color w:val="333333"/>
-          <w:shd w:val="clear" w:color="auto" w:fill="FFFFFF"/>
-        </w:rPr>
-        <w:t>Redmi</w:t>
-      </w:r>
-      <w:r>
-        <w:rPr>
-          <w:rFonts w:ascii="宋体" w:eastAsia="宋体" w:hAnsi="宋体" w:cs="Arial" w:hint="eastAsia"/>
-          <w:color w:val="333333"/>
-          <w:shd w:val="clear" w:color="auto" w:fill="FFFFFF"/>
-        </w:rPr>
-        <w:t xml:space="preserve"> Note</w:t>
-      </w:r>
-      <w:r>
-        <w:rPr>
-          <w:rFonts w:ascii="宋体" w:eastAsia="宋体" w:hAnsi="宋体" w:cs="Arial"/>
-          <w:color w:val="333333"/>
-          <w:shd w:val="clear" w:color="auto" w:fill="FFFFFF"/>
-        </w:rPr>
-        <w:t xml:space="preserve"> 7 </w:t>
-      </w:r>
-      <w:r>
-        <w:rPr>
-          <w:rFonts w:ascii="宋体" w:eastAsia="宋体" w:hAnsi="宋体" w:cs="Arial" w:hint="eastAsia"/>
-          <w:color w:val="333333"/>
-          <w:shd w:val="clear" w:color="auto" w:fill="FFFFFF"/>
-        </w:rPr>
-        <w:t>国际版</w:t>
-      </w:r>
-    </w:p>
-    <w:p>
-      <w:pPr>
-        <w:pStyle w:val="a3"/>
-        <w:widowControl/>
-        <w:shd w:val="clear" w:color="auto" w:fill="FFFFFF"/>
-        <w:spacing w:before="100" w:after="100"/>
-        <w:rPr>
-          <w:rFonts w:ascii="宋体" w:eastAsia="宋体" w:hAnsi="宋体" w:cs="Arial"/>
-          <w:color w:val="333333"/>
-          <w:shd w:val="clear" w:color="auto" w:fill="FFFFFF"/>
-        </w:rPr>
-      </w:pPr>
-      <w:r>
-        <w:rPr>
-          <w:rFonts w:ascii="宋体" w:eastAsia="宋体" w:hAnsi="宋体" w:cs="Arial" w:hint="eastAsia"/>
-          <w:color w:val="333333"/>
-          <w:shd w:val="clear" w:color="auto" w:fill="FFFFFF"/>
-        </w:rPr>
-        <w:t>M</w:t>
-      </w:r>
-      <w:r>
-        <w:rPr>
-          <w:rFonts w:ascii="宋体" w:eastAsia="宋体" w:hAnsi="宋体" w:cs="Arial"/>
-          <w:color w:val="333333"/>
-          <w:shd w:val="clear" w:color="auto" w:fill="FFFFFF"/>
-        </w:rPr>
-        <w:t>1901</w:t>
-      </w:r>
-      <w:r>
-        <w:rPr>
-          <w:rFonts w:ascii="宋体" w:eastAsia="宋体" w:hAnsi="宋体" w:cs="Arial" w:hint="eastAsia"/>
-          <w:color w:val="333333"/>
-          <w:shd w:val="clear" w:color="auto" w:fill="FFFFFF"/>
-        </w:rPr>
-        <w:t>F</w:t>
-      </w:r>
-      <w:r>
-        <w:rPr>
-          <w:rFonts w:ascii="宋体" w:eastAsia="宋体" w:hAnsi="宋体" w:cs="Arial"/>
-          <w:color w:val="333333"/>
-          <w:shd w:val="clear" w:color="auto" w:fill="FFFFFF"/>
-        </w:rPr>
-        <w:t>7I</w:t>
-      </w:r>
-      <w:r>
-        <w:rPr>
-          <w:rFonts w:ascii="宋体" w:eastAsia="宋体" w:hAnsi="宋体" w:cs="Arial" w:hint="eastAsia"/>
-          <w:color w:val="333333"/>
-          <w:shd w:val="clear" w:color="auto" w:fill="FFFFFF"/>
-        </w:rPr>
-        <w:t>:</w:t>
-      </w:r>
-      <w:r>
-        <w:rPr>
-          <w:rFonts w:ascii="宋体" w:eastAsia="宋体" w:hAnsi="宋体" w:cs="Arial"/>
-          <w:color w:val="333333"/>
-          <w:shd w:val="clear" w:color="auto" w:fill="FFFFFF"/>
-        </w:rPr>
-        <w:t xml:space="preserve"> </w:t>
-      </w:r>
-      <w:r>
-        <w:rPr>
-          <w:rFonts w:ascii="宋体" w:eastAsia="宋体" w:hAnsi="宋体" w:cs="Arial"/>
-          <w:color w:val="333333"/>
-          <w:shd w:val="clear" w:color="auto" w:fill="FFFFFF"/>
-        </w:rPr>
-        <w:t>Redmi</w:t>
-      </w:r>
-      <w:r>
-        <w:rPr>
-          <w:rFonts w:ascii="宋体" w:eastAsia="宋体" w:hAnsi="宋体" w:cs="Arial" w:hint="eastAsia"/>
-          <w:color w:val="333333"/>
-          <w:shd w:val="clear" w:color="auto" w:fill="FFFFFF"/>
-        </w:rPr>
-        <w:t xml:space="preserve"> Note</w:t>
-      </w:r>
-      <w:r>
-        <w:rPr>
-          <w:rFonts w:ascii="宋体" w:eastAsia="宋体" w:hAnsi="宋体" w:cs="Arial"/>
-          <w:color w:val="333333"/>
-          <w:shd w:val="clear" w:color="auto" w:fill="FFFFFF"/>
-        </w:rPr>
-        <w:t xml:space="preserve"> 7 </w:t>
-      </w:r>
-      <w:r>
-        <w:rPr>
-          <w:rFonts w:ascii="宋体" w:eastAsia="宋体" w:hAnsi="宋体" w:cs="Arial" w:hint="eastAsia"/>
-          <w:color w:val="333333"/>
-          <w:shd w:val="clear" w:color="auto" w:fill="FFFFFF"/>
-        </w:rPr>
-        <w:t>印度版</w:t>
-      </w:r>
-    </w:p>
-    <w:p>
-      <w:pPr>
-        <w:pStyle w:val="a3"/>
-        <w:widowControl/>
-        <w:shd w:val="clear" w:color="auto" w:fill="FFFFFF"/>
-        <w:spacing w:before="100" w:after="100"/>
-        <w:rPr>
-          <w:rFonts w:ascii="宋体" w:eastAsia="宋体" w:hAnsi="宋体" w:cs="Arial"/>
-          <w:b/>
-          <w:color w:val="333333"/>
-          <w:shd w:val="clear" w:color="auto" w:fill="FFFFFF"/>
-        </w:rPr>
-      </w:pPr>
-      <w:r>
-        <w:rPr>
-          <w:rFonts w:ascii="宋体" w:eastAsia="宋体" w:hAnsi="宋体" w:cs="Arial" w:hint="eastAsia"/>
-          <w:b/>
-          <w:color w:val="333333"/>
-          <w:shd w:val="clear" w:color="auto" w:fill="FFFFFF"/>
-        </w:rPr>
-        <w:t>[</w:t>
-      </w:r>
-      <w:r>
-        <w:rPr>
-          <w:rFonts w:ascii="宋体" w:eastAsia="宋体" w:hAnsi="宋体" w:cs="Arial"/>
-          <w:b/>
-          <w:color w:val="333333"/>
-          <w:shd w:val="clear" w:color="auto" w:fill="FFFFFF"/>
-        </w:rPr>
-        <w:t xml:space="preserve">F7B] </w:t>
-      </w:r>
-      <w:r>
-        <w:rPr>
-          <w:rFonts w:ascii="宋体" w:eastAsia="宋体" w:hAnsi="宋体" w:cs="Arial" w:hint="eastAsia"/>
-          <w:b/>
-          <w:color w:val="333333"/>
-          <w:shd w:val="clear" w:color="auto" w:fill="FFFFFF"/>
-        </w:rPr>
-        <w:t>Redmi</w:t>
-      </w:r>
-      <w:r>
-        <w:rPr>
-          <w:rFonts w:ascii="宋体" w:eastAsia="宋体" w:hAnsi="宋体" w:cs="Arial" w:hint="eastAsia"/>
-          <w:b/>
-          <w:color w:val="333333"/>
-          <w:shd w:val="clear" w:color="auto" w:fill="FFFFFF"/>
-        </w:rPr>
-        <w:t xml:space="preserve"> Note</w:t>
-      </w:r>
-      <w:r>
-        <w:rPr>
-          <w:rFonts w:ascii="宋体" w:eastAsia="宋体" w:hAnsi="宋体" w:cs="Arial"/>
-          <w:b/>
-          <w:color w:val="333333"/>
-          <w:shd w:val="clear" w:color="auto" w:fill="FFFFFF"/>
-        </w:rPr>
-        <w:t xml:space="preserve"> 7 </w:t>
-      </w:r>
-      <w:r>
-        <w:rPr>
-          <w:rFonts w:ascii="宋体" w:eastAsia="宋体" w:hAnsi="宋体" w:cs="Arial" w:hint="eastAsia"/>
-          <w:b/>
-          <w:color w:val="333333"/>
-          <w:shd w:val="clear" w:color="auto" w:fill="FFFFFF"/>
-        </w:rPr>
-        <w:t>Pro</w:t>
-      </w:r>
-      <w:r>
-        <w:rPr>
-          <w:rFonts w:ascii="宋体" w:eastAsia="宋体" w:hAnsi="宋体" w:cs="Arial"/>
-          <w:b/>
-          <w:color w:val="333333"/>
-          <w:shd w:val="clear" w:color="auto" w:fill="FFFFFF"/>
-        </w:rPr>
-        <w:t xml:space="preserve"> (violet)</w:t>
-      </w:r>
-      <w:r>
-        <w:rPr>
-          <w:rFonts w:ascii="宋体" w:eastAsia="宋体" w:hAnsi="宋体" w:cs="Arial"/>
-          <w:b/>
-          <w:color w:val="333333"/>
-          <w:shd w:val="clear" w:color="auto" w:fill="FFFFFF"/>
-        </w:rPr>
-        <w:t>:</w:t>
-      </w:r>
-    </w:p>
-    <w:p>
-      <w:pPr>
-        <w:pStyle w:val="a3"/>
-        <w:widowControl/>
-        <w:shd w:val="clear" w:color="auto" w:fill="FFFFFF"/>
-        <w:spacing w:before="100" w:after="100"/>
-        <w:rPr>
-          <w:rFonts w:ascii="宋体" w:eastAsia="宋体" w:hAnsi="宋体" w:cs="Arial"/>
-          <w:color w:val="333333"/>
-          <w:shd w:val="clear" w:color="auto" w:fill="FFFFFF"/>
-        </w:rPr>
-      </w:pPr>
-      <w:r>
-        <w:rPr>
-          <w:rFonts w:ascii="宋体" w:eastAsia="宋体" w:hAnsi="宋体" w:cs="Arial" w:hint="eastAsia"/>
-          <w:color w:val="333333"/>
-          <w:shd w:val="clear" w:color="auto" w:fill="FFFFFF"/>
-        </w:rPr>
-        <w:t>M</w:t>
-      </w:r>
-      <w:r>
-        <w:rPr>
-          <w:rFonts w:ascii="宋体" w:eastAsia="宋体" w:hAnsi="宋体" w:cs="Arial"/>
-          <w:color w:val="333333"/>
-          <w:shd w:val="clear" w:color="auto" w:fill="FFFFFF"/>
-        </w:rPr>
-        <w:t xml:space="preserve">1901F7BE: </w:t>
-      </w:r>
-      <w:r>
-        <w:rPr>
-          <w:rFonts w:ascii="宋体" w:eastAsia="宋体" w:hAnsi="宋体" w:cs="Arial" w:hint="eastAsia"/>
-          <w:color w:val="333333"/>
-          <w:shd w:val="clear" w:color="auto" w:fill="FFFFFF"/>
-        </w:rPr>
-        <w:t>Redmi</w:t>
-      </w:r>
-      <w:r>
-        <w:rPr>
-          <w:rFonts w:ascii="宋体" w:eastAsia="宋体" w:hAnsi="宋体" w:cs="Arial" w:hint="eastAsia"/>
-          <w:color w:val="333333"/>
-          <w:shd w:val="clear" w:color="auto" w:fill="FFFFFF"/>
-        </w:rPr>
-        <w:t xml:space="preserve"> Note</w:t>
-      </w:r>
-      <w:r>
-        <w:rPr>
-          <w:rFonts w:ascii="宋体" w:eastAsia="宋体" w:hAnsi="宋体" w:cs="Arial"/>
-          <w:color w:val="333333"/>
-          <w:shd w:val="clear" w:color="auto" w:fill="FFFFFF"/>
-        </w:rPr>
-        <w:t xml:space="preserve"> 7 </w:t>
-      </w:r>
-      <w:r>
-        <w:rPr>
-          <w:rFonts w:ascii="宋体" w:eastAsia="宋体" w:hAnsi="宋体" w:cs="Arial" w:hint="eastAsia"/>
-          <w:color w:val="333333"/>
-          <w:shd w:val="clear" w:color="auto" w:fill="FFFFFF"/>
-        </w:rPr>
-        <w:t>Pro</w:t>
-      </w:r>
-      <w:r>
-        <w:rPr>
-          <w:rFonts w:ascii="宋体" w:eastAsia="宋体" w:hAnsi="宋体" w:cs="Arial"/>
-          <w:color w:val="333333"/>
-          <w:shd w:val="clear" w:color="auto" w:fill="FFFFFF"/>
-        </w:rPr>
-        <w:t xml:space="preserve"> </w:t>
-      </w:r>
-      <w:r>
-        <w:rPr>
-          <w:rFonts w:ascii="宋体" w:eastAsia="宋体" w:hAnsi="宋体" w:cs="Arial" w:hint="eastAsia"/>
-          <w:color w:val="333333"/>
-          <w:shd w:val="clear" w:color="auto" w:fill="FFFFFF"/>
-        </w:rPr>
-        <w:t>全网通版</w:t>
-      </w:r>
-    </w:p>
-    <w:p>
-      <w:pPr>
-        <w:pStyle w:val="a3"/>
-        <w:widowControl/>
-        <w:shd w:val="clear" w:color="auto" w:fill="FFFFFF"/>
-        <w:spacing w:before="100" w:after="100"/>
-        <w:rPr>
-          <w:rFonts w:ascii="宋体" w:eastAsia="宋体" w:hAnsi="宋体" w:cs="Arial"/>
-          <w:color w:val="333333"/>
-          <w:shd w:val="clear" w:color="auto" w:fill="FFFFFF"/>
-        </w:rPr>
-      </w:pPr>
-      <w:r>
-        <w:rPr>
-          <w:rFonts w:ascii="宋体" w:eastAsia="宋体" w:hAnsi="宋体" w:cs="Arial" w:hint="eastAsia"/>
-          <w:color w:val="333333"/>
-          <w:shd w:val="clear" w:color="auto" w:fill="FFFFFF"/>
-        </w:rPr>
-        <w:t>M</w:t>
-      </w:r>
-      <w:r>
-        <w:rPr>
-          <w:rFonts w:ascii="宋体" w:eastAsia="宋体" w:hAnsi="宋体" w:cs="Arial"/>
-          <w:color w:val="333333"/>
-          <w:shd w:val="clear" w:color="auto" w:fill="FFFFFF"/>
-        </w:rPr>
-        <w:t>1901</w:t>
-      </w:r>
-      <w:r>
-        <w:rPr>
-          <w:rFonts w:ascii="宋体" w:eastAsia="宋体" w:hAnsi="宋体" w:cs="Arial" w:hint="eastAsia"/>
-          <w:color w:val="333333"/>
-          <w:shd w:val="clear" w:color="auto" w:fill="FFFFFF"/>
-        </w:rPr>
-        <w:t>F</w:t>
-      </w:r>
-      <w:r>
-        <w:rPr>
-          <w:rFonts w:ascii="宋体" w:eastAsia="宋体" w:hAnsi="宋体" w:cs="Arial"/>
-          <w:color w:val="333333"/>
-          <w:shd w:val="clear" w:color="auto" w:fill="FFFFFF"/>
-        </w:rPr>
-        <w:t>7</w:t>
-      </w:r>
-      <w:r>
-        <w:rPr>
-          <w:rFonts w:ascii="宋体" w:eastAsia="宋体" w:hAnsi="宋体" w:cs="Arial" w:hint="eastAsia"/>
-          <w:color w:val="333333"/>
-          <w:shd w:val="clear" w:color="auto" w:fill="FFFFFF"/>
-        </w:rPr>
-        <w:t>S</w:t>
-      </w:r>
-      <w:r>
-        <w:rPr>
-          <w:rFonts w:ascii="宋体" w:eastAsia="宋体" w:hAnsi="宋体" w:cs="Arial"/>
-          <w:color w:val="333333"/>
-          <w:shd w:val="clear" w:color="auto" w:fill="FFFFFF"/>
-        </w:rPr>
-        <w:t xml:space="preserve">: </w:t>
-      </w:r>
-      <w:r>
-        <w:rPr>
-          <w:rFonts w:ascii="宋体" w:eastAsia="宋体" w:hAnsi="宋体" w:cs="Arial" w:hint="eastAsia"/>
-          <w:color w:val="333333"/>
-          <w:shd w:val="clear" w:color="auto" w:fill="FFFFFF"/>
-        </w:rPr>
-        <w:t>Redmi</w:t>
-      </w:r>
-      <w:r>
-        <w:rPr>
-          <w:rFonts w:ascii="宋体" w:eastAsia="宋体" w:hAnsi="宋体" w:cs="Arial" w:hint="eastAsia"/>
-          <w:color w:val="333333"/>
-          <w:shd w:val="clear" w:color="auto" w:fill="FFFFFF"/>
-        </w:rPr>
-        <w:t xml:space="preserve"> N</w:t>
-      </w:r>
-      <w:r>
-        <w:rPr>
-          <w:rFonts w:ascii="宋体" w:eastAsia="宋体" w:hAnsi="宋体" w:cs="Arial"/>
-          <w:color w:val="333333"/>
-          <w:shd w:val="clear" w:color="auto" w:fill="FFFFFF"/>
-        </w:rPr>
-        <w:t>o</w:t>
-      </w:r>
-      <w:r>
-        <w:rPr>
-          <w:rFonts w:ascii="宋体" w:eastAsia="宋体" w:hAnsi="宋体" w:cs="Arial" w:hint="eastAsia"/>
-          <w:color w:val="333333"/>
-          <w:shd w:val="clear" w:color="auto" w:fill="FFFFFF"/>
-        </w:rPr>
-        <w:t>te</w:t>
-      </w:r>
-      <w:r>
-        <w:rPr>
-          <w:rFonts w:ascii="宋体" w:eastAsia="宋体" w:hAnsi="宋体" w:cs="Arial"/>
-          <w:color w:val="333333"/>
-          <w:shd w:val="clear" w:color="auto" w:fill="FFFFFF"/>
-        </w:rPr>
-        <w:t xml:space="preserve"> 7 </w:t>
-      </w:r>
-      <w:r>
-        <w:rPr>
-          <w:rFonts w:ascii="宋体" w:eastAsia="宋体" w:hAnsi="宋体" w:cs="Arial" w:hint="eastAsia"/>
-          <w:color w:val="333333"/>
-          <w:shd w:val="clear" w:color="auto" w:fill="FFFFFF"/>
-        </w:rPr>
-        <w:t>Pro</w:t>
-      </w:r>
-      <w:r>
-        <w:rPr>
-          <w:rFonts w:ascii="宋体" w:eastAsia="宋体" w:hAnsi="宋体" w:cs="Arial"/>
-          <w:color w:val="333333"/>
-          <w:shd w:val="clear" w:color="auto" w:fill="FFFFFF"/>
-        </w:rPr>
-        <w:t xml:space="preserve"> </w:t>
-      </w:r>
-      <w:r>
-        <w:rPr>
-          <w:rFonts w:ascii="宋体" w:eastAsia="宋体" w:hAnsi="宋体" w:cs="Arial" w:hint="eastAsia"/>
-          <w:color w:val="333333"/>
-          <w:shd w:val="clear" w:color="auto" w:fill="FFFFFF"/>
-        </w:rPr>
-        <w:t>印度版</w:t>
-      </w:r>
-    </w:p>
-    <w:p>
-      <w:pPr>
-        <w:pStyle w:val="a3"/>
-        <w:widowControl/>
-        <w:shd w:val="clear" w:color="auto" w:fill="FFFFFF"/>
-        <w:spacing w:before="100" w:after="100"/>
-        <w:rPr>
-          <w:rFonts w:ascii="宋体" w:eastAsia="宋体" w:hAnsi="宋体" w:cs="Arial"/>
-          <w:color w:val="333333"/>
-        </w:rPr>
-      </w:pPr>
-      <w:r>
-        <w:rPr>
-          <w:rStyle w:val="a4"/>
-          <w:rFonts w:ascii="宋体" w:eastAsia="宋体" w:hAnsi="宋体" w:cs="Arial"/>
-          <w:color w:val="333333"/>
-          <w:shd w:val="clear" w:color="auto" w:fill="FFFFFF"/>
-        </w:rPr>
-        <w:t xml:space="preserve">[E6] 红米 S2 </w:t>
-      </w:r>
-      <w:r>
-        <w:rPr>
-          <w:rStyle w:val="a4"/>
-          <w:rFonts w:ascii="宋体" w:eastAsia="宋体" w:hAnsi="宋体" w:cs="Arial" w:hint="eastAsia"/>
-          <w:color w:val="333333"/>
-          <w:shd w:val="clear" w:color="auto" w:fill="FFFFFF"/>
-        </w:rPr>
-        <w:t xml:space="preserve">/ 红米 Y2 </w:t>
-      </w:r>
-      <w:r>
-        <w:rPr>
-          <w:rStyle w:val="a4"/>
-          <w:rFonts w:ascii="宋体" w:eastAsia="宋体" w:hAnsi="宋体" w:cs="Arial"/>
-          <w:color w:val="333333"/>
-          <w:shd w:val="clear" w:color="auto" w:fill="FFFFFF"/>
-        </w:rPr>
-        <w:t>(</w:t>
-      </w:r>
-      <w:proofErr w:type="spellStart"/>
-      <w:r>
-        <w:rPr>
-          <w:rStyle w:val="a4"/>
-          <w:rFonts w:ascii="宋体" w:eastAsia="宋体" w:hAnsi="宋体" w:cs="Arial"/>
-          <w:color w:val="333333"/>
-          <w:shd w:val="clear" w:color="auto" w:fill="FFFFFF"/>
-        </w:rPr>
-        <w:t>ysl</w:t>
-      </w:r>
-      <w:proofErr w:type="spellEnd"/>
-      <w:r>
-        <w:rPr>
-          <w:rStyle w:val="a4"/>
-          <w:rFonts w:ascii="宋体" w:eastAsia="宋体" w:hAnsi="宋体" w:cs="Arial"/>
-          <w:color w:val="333333"/>
-          <w:shd w:val="clear" w:color="auto" w:fill="FFFFFF"/>
-        </w:rPr>
-        <w:t>):</w:t>
-      </w:r>
-    </w:p>
-    <w:p>
-      <w:pPr>
-        <w:pStyle w:val="a3"/>
-        <w:widowControl/>
-        <w:shd w:val="clear" w:color="auto" w:fill="FFFFFF"/>
-        <w:spacing w:before="100" w:after="100"/>
-        <w:rPr>
-          <w:rFonts w:ascii="宋体" w:eastAsia="宋体" w:hAnsi="宋体" w:cs="Arial"/>
-          <w:color w:val="333333"/>
-        </w:rPr>
-      </w:pPr>
-      <w:r>
-        <w:rPr>
-          <w:rFonts w:ascii="宋体" w:eastAsia="宋体" w:hAnsi="宋体" w:cs="Arial"/>
-          <w:color w:val="333333"/>
-          <w:shd w:val="clear" w:color="auto" w:fill="FFFFFF"/>
-        </w:rPr>
-        <w:t>M1803E6E: 红米 S2 全网通版</w:t>
-      </w:r>
-    </w:p>
-    <w:p>
-      <w:pPr>
-        <w:pStyle w:val="a3"/>
-        <w:widowControl/>
-        <w:shd w:val="clear" w:color="auto" w:fill="FFFFFF"/>
-        <w:spacing w:before="100" w:after="100"/>
-        <w:rPr>
-          <w:rFonts w:ascii="宋体" w:eastAsia="宋体" w:hAnsi="宋体" w:cs="Arial"/>
-          <w:color w:val="333333"/>
-        </w:rPr>
-      </w:pPr>
-      <w:r>
-        <w:rPr>
-          <w:rFonts w:ascii="宋体" w:eastAsia="宋体" w:hAnsi="宋体" w:cs="Arial"/>
-          <w:color w:val="333333"/>
-          <w:shd w:val="clear" w:color="auto" w:fill="FFFFFF"/>
-        </w:rPr>
-        <w:t>M1803E6T: 红米 S2 移动 4G+ 版</w:t>
-      </w:r>
-    </w:p>
-    <w:p>
-      <w:pPr>
-        <w:pStyle w:val="a3"/>
-        <w:widowControl/>
-        <w:shd w:val="clear" w:color="auto" w:fill="FFFFFF"/>
-        <w:spacing w:before="100" w:after="100"/>
-        <w:rPr>
-          <w:rFonts w:ascii="宋体" w:eastAsia="宋体" w:hAnsi="宋体" w:cs="Arial"/>
-          <w:color w:val="333333"/>
-        </w:rPr>
-      </w:pPr>
-      <w:r>
-        <w:rPr>
-          <w:rFonts w:ascii="宋体" w:eastAsia="宋体" w:hAnsi="宋体" w:cs="Arial"/>
-          <w:color w:val="333333"/>
-          <w:shd w:val="clear" w:color="auto" w:fill="FFFFFF"/>
-        </w:rPr>
-        <w:t xml:space="preserve">M1803E6C: 红米 S2 </w:t>
-      </w:r>
-      <w:r>
-        <w:rPr>
-          <w:rFonts w:ascii="宋体" w:eastAsia="宋体" w:hAnsi="宋体" w:cs="Arial" w:hint="eastAsia"/>
-          <w:color w:val="333333"/>
-          <w:shd w:val="clear" w:color="auto" w:fill="FFFFFF"/>
-        </w:rPr>
-        <w:t>联通电信定制版</w:t>
-      </w:r>
-    </w:p>
-    <w:p>
-      <w:pPr>
-        <w:pStyle w:val="a3"/>
-        <w:widowControl/>
-        <w:shd w:val="clear" w:color="auto" w:fill="FFFFFF"/>
-        <w:spacing w:before="100" w:after="100"/>
-        <w:rPr>
-          <w:rFonts w:ascii="宋体" w:eastAsia="宋体" w:hAnsi="宋体" w:cs="Arial"/>
-          <w:color w:val="333333"/>
-        </w:rPr>
-      </w:pPr>
-      <w:r>
-        <w:rPr>
-          <w:rFonts w:ascii="宋体" w:eastAsia="宋体" w:hAnsi="宋体" w:cs="Arial"/>
-          <w:color w:val="333333"/>
-          <w:shd w:val="clear" w:color="auto" w:fill="FFFFFF"/>
-        </w:rPr>
-        <w:t>M1803E6G</w:t>
-      </w:r>
-      <w:r>
-        <w:rPr>
-          <w:rFonts w:ascii="宋体" w:eastAsia="宋体" w:hAnsi="宋体" w:cs="Arial" w:hint="eastAsia"/>
-          <w:color w:val="333333"/>
-          <w:shd w:val="clear" w:color="auto" w:fill="FFFFFF"/>
-        </w:rPr>
-        <w:t xml:space="preserve">, </w:t>
-      </w:r>
-      <w:r>
-        <w:rPr>
-          <w:rFonts w:ascii="宋体" w:eastAsia="宋体" w:hAnsi="宋体" w:cs="Arial"/>
-          <w:color w:val="333333"/>
-          <w:shd w:val="clear" w:color="auto" w:fill="FFFFFF"/>
-        </w:rPr>
-        <w:t>M1803E6H: 红米 S2 国际版</w:t>
-      </w:r>
-    </w:p>
-    <w:p>
-      <w:pPr>
-        <w:pStyle w:val="a3"/>
-        <w:widowControl/>
-        <w:shd w:val="clear" w:color="auto" w:fill="FFFFFF"/>
-        <w:spacing w:before="100" w:after="100"/>
-        <w:rPr>
-          <w:rFonts w:ascii="宋体" w:eastAsia="宋体" w:hAnsi="宋体" w:cs="Arial"/>
-          <w:color w:val="333333"/>
-          <w:shd w:val="clear" w:color="auto" w:fill="FFFFFF"/>
-        </w:rPr>
-      </w:pPr>
-      <w:r>
-        <w:rPr>
-          <w:rFonts w:ascii="宋体" w:eastAsia="宋体" w:hAnsi="宋体" w:cs="Arial" w:hint="eastAsia"/>
-          <w:color w:val="333333"/>
-          <w:shd w:val="clear" w:color="auto" w:fill="FFFFFF"/>
-        </w:rPr>
-        <w:t>M1803E6I: 红米 Y2 印度版</w:t>
-      </w:r>
-    </w:p>
-    <w:p>
-      <w:pPr>
-        <w:pStyle w:val="a3"/>
-        <w:widowControl/>
-        <w:shd w:val="clear" w:color="auto" w:fill="FFFFFF"/>
-        <w:spacing w:before="100" w:after="100"/>
-        <w:rPr>
-          <w:rFonts w:ascii="宋体" w:eastAsia="宋体" w:hAnsi="宋体" w:cs="Arial"/>
-          <w:b/>
-          <w:color w:val="333333"/>
-          <w:shd w:val="clear" w:color="auto" w:fill="FFFFFF"/>
-        </w:rPr>
-      </w:pPr>
-      <w:r>
-        <w:rPr>
-          <w:rFonts w:ascii="宋体" w:eastAsia="宋体" w:hAnsi="宋体" w:cs="Arial" w:hint="eastAsia"/>
-          <w:b/>
-          <w:color w:val="333333"/>
-          <w:shd w:val="clear" w:color="auto" w:fill="FFFFFF"/>
-        </w:rPr>
-        <w:t>[</w:t>
-      </w:r>
-      <w:r>
-        <w:rPr>
-          <w:rFonts w:ascii="宋体" w:eastAsia="宋体" w:hAnsi="宋体" w:cs="Arial"/>
-          <w:b/>
-          <w:color w:val="333333"/>
-          <w:shd w:val="clear" w:color="auto" w:fill="FFFFFF"/>
-        </w:rPr>
-        <w:t>F6] Redmi Y3:</w:t>
-      </w:r>
-      <w:bookmarkStart w:id="1" w:name="_GoBack"/>
-      <w:bookmarkEnd w:id="1"/>
-    </w:p>
-    <w:p>
-      <w:pPr>
-        <w:pStyle w:val="a3"/>
-        <w:widowControl/>
-        <w:shd w:val="clear" w:color="auto" w:fill="FFFFFF"/>
-        <w:spacing w:before="100" w:after="100"/>
-        <w:rPr>
-          <w:rFonts w:ascii="宋体" w:eastAsia="宋体" w:hAnsi="宋体" w:cs="Arial" w:hint="eastAsia"/>
-          <w:color w:val="333333"/>
-          <w:shd w:val="clear" w:color="auto" w:fill="FFFFFF"/>
-        </w:rPr>
-      </w:pPr>
-      <w:r>
-        <w:rPr>
-          <w:rFonts w:ascii="宋体" w:eastAsia="宋体" w:hAnsi="宋体" w:cs="Arial" w:hint="eastAsia"/>
-          <w:color w:val="333333"/>
-          <w:shd w:val="clear" w:color="auto" w:fill="FFFFFF"/>
-        </w:rPr>
-        <w:lastRenderedPageBreak/>
         <w:t>M1810F6G: Redmi Y3 国际版</w:t>
       </w:r>
     </w:p>
@@ -11447,7 +11509,7 @@
         <w:shd w:val="clear" w:color="auto" w:fill="FFFFFF"/>
         <w:spacing w:before="100" w:after="100"/>
         <w:rPr>
-          <w:rFonts w:ascii="宋体" w:eastAsia="宋体" w:hAnsi="宋体" w:cs="Arial" w:hint="eastAsia"/>
+          <w:rFonts w:ascii="宋体" w:eastAsia="宋体" w:hAnsi="宋体" w:cs="Arial"/>
           <w:color w:val="333333"/>
           <w:shd w:val="clear" w:color="auto" w:fill="FFFFFF"/>
         </w:rPr>

--- a/docs/小米手机型号汇总.docx
+++ b/docs/小米手机型号汇总.docx
@@ -43,7 +43,7 @@
           <w:sz w:val="32"/>
           <w:szCs w:val="32"/>
         </w:rPr>
-        <w:t>201904</w:t>
+        <w:t>20190</w:t>
       </w:r>
       <w:r>
         <w:rPr>
@@ -53,7 +53,7 @@
           <w:sz w:val="32"/>
           <w:szCs w:val="32"/>
         </w:rPr>
-        <w:t>23</w:t>
+        <w:t>508</w:t>
       </w:r>
     </w:p>
     <w:p>
@@ -4467,7 +4467,7 @@
         <w:shd w:val="clear" w:color="auto" w:fill="FFFFFF"/>
         <w:spacing w:before="100" w:after="100"/>
         <w:rPr>
-          <w:rFonts w:ascii="宋体" w:eastAsia="宋体" w:hAnsi="宋体" w:cs="Arial" w:hint="eastAsia"/>
+          <w:rFonts w:ascii="宋体" w:eastAsia="宋体" w:hAnsi="宋体" w:cs="Arial"/>
           <w:b/>
           <w:color w:val="333333"/>
           <w:shd w:val="clear" w:color="auto" w:fill="FFFFFF"/>
@@ -4480,73 +4480,12 @@
           <w:color w:val="333333"/>
           <w:shd w:val="clear" w:color="auto" w:fill="FFFFFF"/>
         </w:rPr>
-        <w:t>[E5G] 小米 MIX 3 5G:</w:t>
-      </w:r>
-    </w:p>
-    <w:p>
-      <w:pPr>
-        <w:pStyle w:val="a3"/>
-        <w:widowControl/>
-        <w:shd w:val="clear" w:color="auto" w:fill="FFFFFF"/>
-        <w:spacing w:before="100" w:after="100"/>
-        <w:rPr>
-          <w:rFonts w:ascii="宋体" w:eastAsia="宋体" w:hAnsi="宋体" w:cs="Arial" w:hint="eastAsia"/>
-          <w:color w:val="333333"/>
-          <w:shd w:val="clear" w:color="auto" w:fill="FFFFFF"/>
-        </w:rPr>
-      </w:pPr>
-      <w:r>
-        <w:rPr>
-          <w:rFonts w:ascii="宋体" w:eastAsia="宋体" w:hAnsi="宋体" w:cs="Arial" w:hint="eastAsia"/>
-          <w:color w:val="333333"/>
-          <w:shd w:val="clear" w:color="auto" w:fill="FFFFFF"/>
-        </w:rPr>
-        <w:t>M1810E5GG: 小米 MIX 3 5G 国际版</w:t>
-      </w:r>
-    </w:p>
-    <w:p>
-      <w:pPr>
-        <w:pStyle w:val="a3"/>
-        <w:widowControl/>
-        <w:shd w:val="clear" w:color="auto" w:fill="FFFFFF"/>
-        <w:spacing w:before="100" w:after="100"/>
-        <w:rPr>
-          <w:rFonts w:ascii="宋体" w:eastAsia="宋体" w:hAnsi="宋体" w:cs="Arial"/>
-          <w:color w:val="333333"/>
-        </w:rPr>
-      </w:pPr>
-      <w:r>
-        <w:rPr>
-          <w:rStyle w:val="a4"/>
-          <w:rFonts w:ascii="宋体" w:eastAsia="宋体" w:hAnsi="宋体" w:cs="Arial"/>
-          <w:color w:val="333333"/>
-          <w:shd w:val="clear" w:color="auto" w:fill="FFFFFF"/>
-        </w:rPr>
-        <w:t>[B3] 小米 Max (hydrogen):</w:t>
-      </w:r>
-    </w:p>
-    <w:p>
-      <w:pPr>
-        <w:pStyle w:val="a3"/>
-        <w:widowControl/>
-        <w:shd w:val="clear" w:color="auto" w:fill="FFFFFF"/>
-        <w:spacing w:before="100" w:after="100"/>
-        <w:rPr>
-          <w:rFonts w:ascii="宋体" w:eastAsia="宋体" w:hAnsi="宋体" w:cs="Arial"/>
-          <w:color w:val="333333"/>
-        </w:rPr>
-      </w:pPr>
-      <w:r>
-        <w:rPr>
-          <w:rFonts w:ascii="宋体" w:eastAsia="宋体" w:hAnsi="宋体" w:cs="Arial"/>
-          <w:color w:val="333333"/>
-          <w:shd w:val="clear" w:color="auto" w:fill="FFFFFF"/>
-        </w:rPr>
-        <w:t>2016001: 小米 Max</w:t>
-      </w:r>
-      <w:r>
-        <w:rPr>
-          <w:rFonts w:ascii="宋体" w:eastAsia="宋体" w:hAnsi="宋体" w:cs="Arial"/>
+        <w:t>[E5G] 小米 MIX 3 5G</w:t>
+      </w:r>
+      <w:r>
+        <w:rPr>
+          <w:rFonts w:ascii="宋体" w:eastAsia="宋体" w:hAnsi="宋体" w:cs="Arial"/>
+          <w:b/>
           <w:color w:val="333333"/>
           <w:shd w:val="clear" w:color="auto" w:fill="FFFFFF"/>
         </w:rPr>
@@ -4555,65 +4494,162 @@
       <w:r>
         <w:rPr>
           <w:rFonts w:ascii="宋体" w:eastAsia="宋体" w:hAnsi="宋体" w:cs="Arial"/>
-          <w:color w:val="333333"/>
-          <w:shd w:val="clear" w:color="auto" w:fill="FFFFFF"/>
-        </w:rPr>
-        <w:t>标准版</w:t>
-      </w:r>
-      <w:r>
-        <w:rPr>
-          <w:rFonts w:ascii="宋体" w:eastAsia="宋体" w:hAnsi="宋体" w:cs="Arial" w:hint="eastAsia"/>
-          <w:color w:val="333333"/>
-          <w:shd w:val="clear" w:color="auto" w:fill="FFFFFF"/>
-        </w:rPr>
-        <w:t xml:space="preserve"> 全网通版</w:t>
-      </w:r>
-    </w:p>
-    <w:p>
-      <w:pPr>
-        <w:pStyle w:val="a3"/>
-        <w:widowControl/>
-        <w:shd w:val="clear" w:color="auto" w:fill="FFFFFF"/>
-        <w:spacing w:before="100" w:after="100"/>
-        <w:rPr>
-          <w:rFonts w:ascii="宋体" w:eastAsia="宋体" w:hAnsi="宋体" w:cs="Arial"/>
-          <w:color w:val="333333"/>
-        </w:rPr>
-      </w:pPr>
-      <w:r>
-        <w:rPr>
-          <w:rFonts w:ascii="宋体" w:eastAsia="宋体" w:hAnsi="宋体" w:cs="Arial"/>
-          <w:color w:val="333333"/>
-          <w:shd w:val="clear" w:color="auto" w:fill="FFFFFF"/>
-        </w:rPr>
-        <w:t>2016002: 小米 Max</w:t>
-      </w:r>
-      <w:r>
-        <w:rPr>
-          <w:rFonts w:ascii="宋体" w:eastAsia="宋体" w:hAnsi="宋体" w:cs="Arial"/>
-          <w:color w:val="333333"/>
-          <w:shd w:val="clear" w:color="auto" w:fill="FFFFFF"/>
-        </w:rPr>
-        <w:t xml:space="preserve"> </w:t>
-      </w:r>
-      <w:r>
-        <w:rPr>
-          <w:rFonts w:ascii="宋体" w:eastAsia="宋体" w:hAnsi="宋体" w:cs="Arial"/>
-          <w:color w:val="333333"/>
-          <w:shd w:val="clear" w:color="auto" w:fill="FFFFFF"/>
-        </w:rPr>
-        <w:t>标准版</w:t>
-      </w:r>
-      <w:r>
-        <w:rPr>
-          <w:rFonts w:ascii="宋体" w:eastAsia="宋体" w:hAnsi="宋体" w:cs="Arial" w:hint="eastAsia"/>
-          <w:color w:val="333333"/>
-          <w:shd w:val="clear" w:color="auto" w:fill="FFFFFF"/>
-        </w:rPr>
-        <w:t xml:space="preserve"> 国际版</w:t>
+          <w:b/>
+          <w:color w:val="333333"/>
+          <w:shd w:val="clear" w:color="auto" w:fill="FFFFFF"/>
+        </w:rPr>
+        <w:t>(</w:t>
       </w:r>
       <w:bookmarkStart w:id="1" w:name="_GoBack"/>
       <w:bookmarkEnd w:id="1"/>
+      <w:r>
+        <w:rPr>
+          <w:rFonts w:ascii="宋体" w:eastAsia="宋体" w:hAnsi="宋体" w:cs="Arial"/>
+          <w:b/>
+          <w:color w:val="333333"/>
+          <w:shd w:val="clear" w:color="auto" w:fill="FFFFFF"/>
+        </w:rPr>
+        <w:t>andromeda)</w:t>
+      </w:r>
+      <w:r>
+        <w:rPr>
+          <w:rFonts w:ascii="宋体" w:eastAsia="宋体" w:hAnsi="宋体" w:cs="Arial" w:hint="eastAsia"/>
+          <w:b/>
+          <w:color w:val="333333"/>
+          <w:shd w:val="clear" w:color="auto" w:fill="FFFFFF"/>
+        </w:rPr>
+        <w:t>:</w:t>
+      </w:r>
+    </w:p>
+    <w:p>
+      <w:pPr>
+        <w:pStyle w:val="a3"/>
+        <w:widowControl/>
+        <w:shd w:val="clear" w:color="auto" w:fill="FFFFFF"/>
+        <w:spacing w:before="100" w:after="100"/>
+        <w:rPr>
+          <w:rFonts w:ascii="宋体" w:eastAsia="宋体" w:hAnsi="宋体" w:cs="Arial"/>
+          <w:color w:val="333333"/>
+          <w:shd w:val="clear" w:color="auto" w:fill="FFFFFF"/>
+        </w:rPr>
+      </w:pPr>
+      <w:r>
+        <w:rPr>
+          <w:rFonts w:ascii="宋体" w:eastAsia="宋体" w:hAnsi="宋体" w:cs="Arial" w:hint="eastAsia"/>
+          <w:color w:val="333333"/>
+          <w:shd w:val="clear" w:color="auto" w:fill="FFFFFF"/>
+        </w:rPr>
+        <w:t>M1810E5GG: 小米 MIX 3 5G 国际版</w:t>
+      </w:r>
+    </w:p>
+    <w:p>
+      <w:pPr>
+        <w:pStyle w:val="a3"/>
+        <w:widowControl/>
+        <w:shd w:val="clear" w:color="auto" w:fill="FFFFFF"/>
+        <w:spacing w:before="100" w:after="100"/>
+        <w:rPr>
+          <w:rFonts w:ascii="宋体" w:eastAsia="宋体" w:hAnsi="宋体" w:cs="Arial"/>
+          <w:color w:val="333333"/>
+        </w:rPr>
+      </w:pPr>
+      <w:r>
+        <w:rPr>
+          <w:rStyle w:val="a4"/>
+          <w:rFonts w:ascii="宋体" w:eastAsia="宋体" w:hAnsi="宋体" w:cs="Arial"/>
+          <w:color w:val="333333"/>
+          <w:shd w:val="clear" w:color="auto" w:fill="FFFFFF"/>
+        </w:rPr>
+        <w:t>[B3] 小米 Max (hydrogen):</w:t>
+      </w:r>
+    </w:p>
+    <w:p>
+      <w:pPr>
+        <w:pStyle w:val="a3"/>
+        <w:widowControl/>
+        <w:shd w:val="clear" w:color="auto" w:fill="FFFFFF"/>
+        <w:spacing w:before="100" w:after="100"/>
+        <w:rPr>
+          <w:rFonts w:ascii="宋体" w:eastAsia="宋体" w:hAnsi="宋体" w:cs="Arial"/>
+          <w:color w:val="333333"/>
+        </w:rPr>
+      </w:pPr>
+      <w:r>
+        <w:rPr>
+          <w:rFonts w:ascii="宋体" w:eastAsia="宋体" w:hAnsi="宋体" w:cs="Arial"/>
+          <w:color w:val="333333"/>
+          <w:shd w:val="clear" w:color="auto" w:fill="FFFFFF"/>
+        </w:rPr>
+        <w:t>2016001: 小米 Max</w:t>
+      </w:r>
+      <w:r>
+        <w:rPr>
+          <w:rFonts w:ascii="宋体" w:eastAsia="宋体" w:hAnsi="宋体" w:cs="Arial"/>
+          <w:color w:val="333333"/>
+          <w:shd w:val="clear" w:color="auto" w:fill="FFFFFF"/>
+        </w:rPr>
+        <w:t xml:space="preserve"> </w:t>
+      </w:r>
+      <w:r>
+        <w:rPr>
+          <w:rFonts w:ascii="宋体" w:eastAsia="宋体" w:hAnsi="宋体" w:cs="Arial"/>
+          <w:color w:val="333333"/>
+          <w:shd w:val="clear" w:color="auto" w:fill="FFFFFF"/>
+        </w:rPr>
+        <w:t>标准版</w:t>
+      </w:r>
+      <w:r>
+        <w:rPr>
+          <w:rFonts w:ascii="宋体" w:eastAsia="宋体" w:hAnsi="宋体" w:cs="Arial" w:hint="eastAsia"/>
+          <w:color w:val="333333"/>
+          <w:shd w:val="clear" w:color="auto" w:fill="FFFFFF"/>
+        </w:rPr>
+        <w:t xml:space="preserve"> 全网通版</w:t>
+      </w:r>
+    </w:p>
+    <w:p>
+      <w:pPr>
+        <w:pStyle w:val="a3"/>
+        <w:widowControl/>
+        <w:shd w:val="clear" w:color="auto" w:fill="FFFFFF"/>
+        <w:spacing w:before="100" w:after="100"/>
+        <w:rPr>
+          <w:rFonts w:ascii="宋体" w:eastAsia="宋体" w:hAnsi="宋体" w:cs="Arial"/>
+          <w:color w:val="333333"/>
+        </w:rPr>
+      </w:pPr>
+      <w:r>
+        <w:rPr>
+          <w:rFonts w:ascii="宋体" w:eastAsia="宋体" w:hAnsi="宋体" w:cs="Arial"/>
+          <w:color w:val="333333"/>
+          <w:shd w:val="clear" w:color="auto" w:fill="FFFFFF"/>
+        </w:rPr>
+        <w:t>2016002: 小米 Max</w:t>
+      </w:r>
+      <w:r>
+        <w:rPr>
+          <w:rFonts w:ascii="宋体" w:eastAsia="宋体" w:hAnsi="宋体" w:cs="Arial"/>
+          <w:color w:val="333333"/>
+          <w:shd w:val="clear" w:color="auto" w:fill="FFFFFF"/>
+        </w:rPr>
+        <w:t xml:space="preserve"> </w:t>
+      </w:r>
+      <w:r>
+        <w:rPr>
+          <w:rFonts w:ascii="宋体" w:eastAsia="宋体" w:hAnsi="宋体" w:cs="Arial"/>
+          <w:color w:val="333333"/>
+          <w:shd w:val="clear" w:color="auto" w:fill="FFFFFF"/>
+        </w:rPr>
+        <w:t>标准版</w:t>
+      </w:r>
+      <w:r>
+        <w:rPr>
+          <w:rFonts w:ascii="宋体" w:eastAsia="宋体" w:hAnsi="宋体" w:cs="Arial" w:hint="eastAsia"/>
+          <w:color w:val="333333"/>
+          <w:shd w:val="clear" w:color="auto" w:fill="FFFFFF"/>
+        </w:rPr>
+        <w:t xml:space="preserve"> 国际版</w:t>
+      </w:r>
     </w:p>
     <w:p>
       <w:pPr>

--- a/docs/小米手机型号汇总.docx
+++ b/docs/小米手机型号汇总.docx
@@ -53,7 +53,17 @@
           <w:sz w:val="32"/>
           <w:szCs w:val="32"/>
         </w:rPr>
-        <w:t>508</w:t>
+        <w:t>5</w:t>
+      </w:r>
+      <w:r>
+        <w:rPr>
+          <w:rStyle w:val="a4"/>
+          <w:rFonts w:ascii="微软雅黑" w:eastAsia="微软雅黑" w:hAnsi="微软雅黑" w:cs="微软雅黑"/>
+          <w:color w:val="333333"/>
+          <w:sz w:val="32"/>
+          <w:szCs w:val="32"/>
+        </w:rPr>
+        <w:t>24</w:t>
       </w:r>
     </w:p>
     <w:p>
@@ -4498,18 +4508,7 @@
           <w:color w:val="333333"/>
           <w:shd w:val="clear" w:color="auto" w:fill="FFFFFF"/>
         </w:rPr>
-        <w:t>(</w:t>
-      </w:r>
-      <w:bookmarkStart w:id="1" w:name="_GoBack"/>
-      <w:bookmarkEnd w:id="1"/>
-      <w:r>
-        <w:rPr>
-          <w:rFonts w:ascii="宋体" w:eastAsia="宋体" w:hAnsi="宋体" w:cs="Arial"/>
-          <w:b/>
-          <w:color w:val="333333"/>
-          <w:shd w:val="clear" w:color="auto" w:fill="FFFFFF"/>
-        </w:rPr>
-        <w:t>andromeda)</w:t>
+        <w:t>(andromeda)</w:t>
       </w:r>
       <w:r>
         <w:rPr>
@@ -8761,6 +8760,111 @@
         <w:shd w:val="clear" w:color="auto" w:fill="FFFFFF"/>
         <w:spacing w:before="100" w:after="100"/>
         <w:rPr>
+          <w:rFonts w:ascii="宋体" w:eastAsia="宋体" w:hAnsi="宋体" w:cs="Arial" w:hint="eastAsia"/>
+          <w:b/>
+          <w:color w:val="333333"/>
+          <w:shd w:val="clear" w:color="auto" w:fill="FFFFFF"/>
+        </w:rPr>
+      </w:pPr>
+      <w:r>
+        <w:rPr>
+          <w:rFonts w:ascii="宋体" w:eastAsia="宋体" w:hAnsi="宋体" w:cs="Arial"/>
+          <w:b/>
+          <w:color w:val="333333"/>
+          <w:shd w:val="clear" w:color="auto" w:fill="FFFFFF"/>
+        </w:rPr>
+        <w:t>[C3E] Redmi 7A:</w:t>
+      </w:r>
+    </w:p>
+    <w:p>
+      <w:pPr>
+        <w:pStyle w:val="a3"/>
+        <w:widowControl/>
+        <w:shd w:val="clear" w:color="auto" w:fill="FFFFFF"/>
+        <w:spacing w:before="100" w:after="100"/>
+        <w:rPr>
+          <w:rFonts w:ascii="宋体" w:eastAsia="宋体" w:hAnsi="宋体" w:cs="Arial"/>
+          <w:color w:val="333333"/>
+          <w:shd w:val="clear" w:color="auto" w:fill="FFFFFF"/>
+        </w:rPr>
+      </w:pPr>
+      <w:r>
+        <w:rPr>
+          <w:rFonts w:ascii="宋体" w:eastAsia="宋体" w:hAnsi="宋体" w:cs="Arial" w:hint="eastAsia"/>
+          <w:color w:val="333333"/>
+          <w:shd w:val="clear" w:color="auto" w:fill="FFFFFF"/>
+        </w:rPr>
+        <w:t>M1903C3EE: Redmi 7A 全网通版</w:t>
+      </w:r>
+    </w:p>
+    <w:p>
+      <w:pPr>
+        <w:pStyle w:val="a3"/>
+        <w:widowControl/>
+        <w:shd w:val="clear" w:color="auto" w:fill="FFFFFF"/>
+        <w:spacing w:before="100" w:after="100"/>
+        <w:rPr>
+          <w:rFonts w:ascii="宋体" w:eastAsia="宋体" w:hAnsi="宋体" w:cs="Arial" w:hint="eastAsia"/>
+          <w:color w:val="333333"/>
+          <w:shd w:val="clear" w:color="auto" w:fill="FFFFFF"/>
+        </w:rPr>
+      </w:pPr>
+      <w:r>
+        <w:rPr>
+          <w:rFonts w:ascii="宋体" w:eastAsia="宋体" w:hAnsi="宋体" w:cs="Arial" w:hint="eastAsia"/>
+          <w:color w:val="333333"/>
+          <w:shd w:val="clear" w:color="auto" w:fill="FFFFFF"/>
+        </w:rPr>
+        <w:lastRenderedPageBreak/>
+        <w:t>M1903C3</w:t>
+      </w:r>
+      <w:r>
+        <w:rPr>
+          <w:rFonts w:ascii="宋体" w:eastAsia="宋体" w:hAnsi="宋体" w:cs="Arial" w:hint="eastAsia"/>
+          <w:color w:val="333333"/>
+          <w:shd w:val="clear" w:color="auto" w:fill="FFFFFF"/>
+        </w:rPr>
+        <w:t>E</w:t>
+      </w:r>
+      <w:r>
+        <w:rPr>
+          <w:rFonts w:ascii="宋体" w:eastAsia="宋体" w:hAnsi="宋体" w:cs="Arial" w:hint="eastAsia"/>
+          <w:color w:val="333333"/>
+          <w:shd w:val="clear" w:color="auto" w:fill="FFFFFF"/>
+        </w:rPr>
+        <w:t>T: Redmi 7A 移动 4G+ 版</w:t>
+      </w:r>
+      <w:bookmarkStart w:id="1" w:name="_GoBack"/>
+      <w:bookmarkEnd w:id="1"/>
+    </w:p>
+    <w:p>
+      <w:pPr>
+        <w:pStyle w:val="a3"/>
+        <w:widowControl/>
+        <w:shd w:val="clear" w:color="auto" w:fill="FFFFFF"/>
+        <w:spacing w:before="100" w:after="100"/>
+        <w:rPr>
+          <w:rFonts w:ascii="宋体" w:eastAsia="宋体" w:hAnsi="宋体" w:cs="Arial" w:hint="eastAsia"/>
+          <w:color w:val="333333"/>
+          <w:shd w:val="clear" w:color="auto" w:fill="FFFFFF"/>
+        </w:rPr>
+      </w:pPr>
+      <w:r>
+        <w:rPr>
+          <w:rFonts w:ascii="宋体" w:eastAsia="宋体" w:hAnsi="宋体" w:cs="Arial" w:hint="eastAsia"/>
+          <w:color w:val="333333"/>
+          <w:shd w:val="clear" w:color="auto" w:fill="FFFFFF"/>
+        </w:rPr>
+        <w:t>M1903C3EC: Redmi 7A 联通电信定制版</w:t>
+      </w:r>
+    </w:p>
+    <w:p>
+      <w:pPr>
+        <w:pStyle w:val="a3"/>
+        <w:widowControl/>
+        <w:shd w:val="clear" w:color="auto" w:fill="FFFFFF"/>
+        <w:spacing w:before="100" w:after="100"/>
+        <w:rPr>
           <w:rFonts w:ascii="宋体" w:eastAsia="宋体" w:hAnsi="宋体" w:cs="Arial"/>
           <w:color w:val="333333"/>
         </w:rPr>
@@ -8821,108 +8925,556 @@
           <w:color w:val="333333"/>
           <w:shd w:val="clear" w:color="auto" w:fill="FFFFFF"/>
         </w:rPr>
+        <w:t>2013121: 红米 Note 联通 3G 增强版</w:t>
+      </w:r>
+    </w:p>
+    <w:p>
+      <w:pPr>
+        <w:pStyle w:val="a3"/>
+        <w:widowControl/>
+        <w:shd w:val="clear" w:color="auto" w:fill="FFFFFF"/>
+        <w:spacing w:before="100" w:after="100"/>
+        <w:rPr>
+          <w:rFonts w:ascii="宋体" w:eastAsia="宋体" w:hAnsi="宋体" w:cs="Arial"/>
+          <w:color w:val="333333"/>
+        </w:rPr>
+      </w:pPr>
+      <w:r>
+        <w:rPr>
+          <w:rStyle w:val="a4"/>
+          <w:rFonts w:ascii="宋体" w:eastAsia="宋体" w:hAnsi="宋体" w:cs="Arial" w:hint="eastAsia"/>
+          <w:color w:val="333333"/>
+          <w:shd w:val="clear" w:color="auto" w:fill="FFFFFF"/>
+        </w:rPr>
+        <w:t xml:space="preserve">[H3TD] </w:t>
+      </w:r>
+      <w:r>
+        <w:rPr>
+          <w:rStyle w:val="a4"/>
+          <w:rFonts w:ascii="宋体" w:eastAsia="宋体" w:hAnsi="宋体" w:cs="Arial"/>
+          <w:color w:val="333333"/>
+          <w:shd w:val="clear" w:color="auto" w:fill="FFFFFF"/>
+        </w:rPr>
+        <w:t>红米 Note (lcsh92_wet_xm_td):</w:t>
+      </w:r>
+    </w:p>
+    <w:p>
+      <w:pPr>
+        <w:pStyle w:val="a3"/>
+        <w:widowControl/>
+        <w:shd w:val="clear" w:color="auto" w:fill="FFFFFF"/>
+        <w:spacing w:before="100" w:after="100"/>
+        <w:rPr>
+          <w:rFonts w:ascii="宋体" w:eastAsia="宋体" w:hAnsi="宋体" w:cs="Arial"/>
+          <w:color w:val="333333"/>
+        </w:rPr>
+      </w:pPr>
+      <w:r>
+        <w:rPr>
+          <w:rFonts w:ascii="宋体" w:eastAsia="宋体" w:hAnsi="宋体" w:cs="Arial"/>
+          <w:color w:val="333333"/>
+          <w:shd w:val="clear" w:color="auto" w:fill="FFFFFF"/>
+        </w:rPr>
+        <w:t>2014017: 红米 Note 移动 3G 标准版</w:t>
+      </w:r>
+    </w:p>
+    <w:p>
+      <w:pPr>
+        <w:pStyle w:val="a3"/>
+        <w:widowControl/>
+        <w:shd w:val="clear" w:color="auto" w:fill="FFFFFF"/>
+        <w:spacing w:before="100" w:after="100"/>
+        <w:rPr>
+          <w:rFonts w:ascii="宋体" w:eastAsia="宋体" w:hAnsi="宋体" w:cs="Arial"/>
+          <w:color w:val="333333"/>
+        </w:rPr>
+      </w:pPr>
+      <w:r>
+        <w:rPr>
+          <w:rFonts w:ascii="宋体" w:eastAsia="宋体" w:hAnsi="宋体" w:cs="Arial"/>
+          <w:color w:val="333333"/>
+          <w:shd w:val="clear" w:color="auto" w:fill="FFFFFF"/>
+        </w:rPr>
+        <w:t>2013122: 红米 Note 移动 3G 增强版</w:t>
+      </w:r>
+    </w:p>
+    <w:p>
+      <w:pPr>
+        <w:pStyle w:val="a3"/>
+        <w:widowControl/>
+        <w:shd w:val="clear" w:color="auto" w:fill="FFFFFF"/>
+        <w:spacing w:before="100" w:after="100"/>
+        <w:rPr>
+          <w:rFonts w:ascii="宋体" w:eastAsia="宋体" w:hAnsi="宋体" w:cs="Arial"/>
+          <w:color w:val="333333"/>
+        </w:rPr>
+      </w:pPr>
+      <w:r>
+        <w:rPr>
+          <w:rStyle w:val="a4"/>
+          <w:rFonts w:ascii="宋体" w:eastAsia="宋体" w:hAnsi="宋体" w:cs="Arial" w:hint="eastAsia"/>
+          <w:color w:val="333333"/>
+          <w:shd w:val="clear" w:color="auto" w:fill="FFFFFF"/>
+        </w:rPr>
+        <w:t xml:space="preserve">[H3LTE] </w:t>
+      </w:r>
+      <w:r>
+        <w:rPr>
+          <w:rStyle w:val="a4"/>
+          <w:rFonts w:ascii="宋体" w:eastAsia="宋体" w:hAnsi="宋体" w:cs="Arial"/>
+          <w:color w:val="333333"/>
+          <w:shd w:val="clear" w:color="auto" w:fill="FFFFFF"/>
+        </w:rPr>
+        <w:t>红米 Note (</w:t>
+      </w:r>
+      <w:proofErr w:type="spellStart"/>
+      <w:r>
+        <w:rPr>
+          <w:rStyle w:val="a4"/>
+          <w:rFonts w:ascii="宋体" w:eastAsia="宋体" w:hAnsi="宋体" w:cs="Arial"/>
+          <w:color w:val="333333"/>
+          <w:shd w:val="clear" w:color="auto" w:fill="FFFFFF"/>
+        </w:rPr>
+        <w:t>dior</w:t>
+      </w:r>
+      <w:proofErr w:type="spellEnd"/>
+      <w:r>
+        <w:rPr>
+          <w:rStyle w:val="a4"/>
+          <w:rFonts w:ascii="宋体" w:eastAsia="宋体" w:hAnsi="宋体" w:cs="Arial"/>
+          <w:color w:val="333333"/>
+          <w:shd w:val="clear" w:color="auto" w:fill="FFFFFF"/>
+        </w:rPr>
+        <w:t>):</w:t>
+      </w:r>
+    </w:p>
+    <w:p>
+      <w:pPr>
+        <w:pStyle w:val="a3"/>
+        <w:widowControl/>
+        <w:shd w:val="clear" w:color="auto" w:fill="FFFFFF"/>
+        <w:spacing w:before="100" w:after="100"/>
+        <w:rPr>
+          <w:rFonts w:ascii="宋体" w:eastAsia="宋体" w:hAnsi="宋体" w:cs="Arial"/>
+          <w:color w:val="333333"/>
+        </w:rPr>
+      </w:pPr>
+      <w:r>
+        <w:rPr>
+          <w:rFonts w:ascii="宋体" w:eastAsia="宋体" w:hAnsi="宋体" w:cs="Arial"/>
+          <w:color w:val="333333"/>
+          <w:shd w:val="clear" w:color="auto" w:fill="FFFFFF"/>
+        </w:rPr>
+        <w:t>2014022: 红米 Note 移动 4G 增强版</w:t>
+      </w:r>
+    </w:p>
+    <w:p>
+      <w:pPr>
+        <w:pStyle w:val="a3"/>
+        <w:widowControl/>
+        <w:shd w:val="clear" w:color="auto" w:fill="FFFFFF"/>
+        <w:spacing w:before="100" w:after="100"/>
+        <w:rPr>
+          <w:rFonts w:ascii="宋体" w:eastAsia="宋体" w:hAnsi="宋体" w:cs="Arial"/>
+          <w:color w:val="333333"/>
+        </w:rPr>
+      </w:pPr>
+      <w:r>
+        <w:rPr>
+          <w:rFonts w:ascii="宋体" w:eastAsia="宋体" w:hAnsi="宋体" w:cs="Arial"/>
+          <w:color w:val="333333"/>
+          <w:shd w:val="clear" w:color="auto" w:fill="FFFFFF"/>
+        </w:rPr>
+        <w:t>2014021: 红米 Note 联通 4G 增强版</w:t>
+      </w:r>
+    </w:p>
+    <w:p>
+      <w:pPr>
+        <w:pStyle w:val="a3"/>
+        <w:widowControl/>
+        <w:shd w:val="clear" w:color="auto" w:fill="FFFFFF"/>
+        <w:spacing w:before="100" w:after="100"/>
+        <w:rPr>
+          <w:rFonts w:ascii="宋体" w:eastAsia="宋体" w:hAnsi="宋体" w:cs="Arial"/>
+          <w:color w:val="333333"/>
+        </w:rPr>
+      </w:pPr>
+      <w:r>
+        <w:rPr>
+          <w:rFonts w:ascii="宋体" w:eastAsia="宋体" w:hAnsi="宋体" w:cs="Arial"/>
+          <w:color w:val="333333"/>
+          <w:shd w:val="clear" w:color="auto" w:fill="FFFFFF"/>
+        </w:rPr>
+        <w:t>2014712: 红米 Note 4G 国际版</w:t>
+      </w:r>
+    </w:p>
+    <w:p>
+      <w:pPr>
+        <w:pStyle w:val="a3"/>
+        <w:widowControl/>
+        <w:shd w:val="clear" w:color="auto" w:fill="FFFFFF"/>
+        <w:spacing w:before="100" w:after="100"/>
+        <w:rPr>
+          <w:rFonts w:ascii="宋体" w:eastAsia="宋体" w:hAnsi="宋体" w:cs="Arial"/>
+          <w:color w:val="333333"/>
+        </w:rPr>
+      </w:pPr>
+      <w:r>
+        <w:rPr>
+          <w:rFonts w:ascii="宋体" w:eastAsia="宋体" w:hAnsi="宋体" w:cs="Arial"/>
+          <w:color w:val="333333"/>
+          <w:shd w:val="clear" w:color="auto" w:fill="FFFFFF"/>
+        </w:rPr>
+        <w:t>2014715: 红米 Note 4G 台湾版</w:t>
+      </w:r>
+    </w:p>
+    <w:p>
+      <w:pPr>
+        <w:pStyle w:val="a3"/>
+        <w:widowControl/>
+        <w:shd w:val="clear" w:color="auto" w:fill="FFFFFF"/>
+        <w:spacing w:before="100" w:after="100"/>
+        <w:rPr>
+          <w:rFonts w:ascii="宋体" w:eastAsia="宋体" w:hAnsi="宋体" w:cs="Arial"/>
+          <w:color w:val="333333"/>
+        </w:rPr>
+      </w:pPr>
+      <w:r>
+        <w:rPr>
+          <w:rStyle w:val="a4"/>
+          <w:rFonts w:ascii="宋体" w:eastAsia="宋体" w:hAnsi="宋体" w:cs="Arial" w:hint="eastAsia"/>
+          <w:color w:val="333333"/>
+          <w:shd w:val="clear" w:color="auto" w:fill="FFFFFF"/>
+        </w:rPr>
+        <w:t xml:space="preserve">[H3X] </w:t>
+      </w:r>
+      <w:r>
+        <w:rPr>
+          <w:rStyle w:val="a4"/>
+          <w:rFonts w:ascii="宋体" w:eastAsia="宋体" w:hAnsi="宋体" w:cs="Arial"/>
+          <w:color w:val="333333"/>
+          <w:shd w:val="clear" w:color="auto" w:fill="FFFFFF"/>
+        </w:rPr>
+        <w:t>红米 Note 1</w:t>
+      </w:r>
+      <w:r>
+        <w:rPr>
+          <w:rStyle w:val="a4"/>
+          <w:rFonts w:ascii="宋体" w:eastAsia="宋体" w:hAnsi="宋体" w:cs="Arial"/>
+          <w:color w:val="333333"/>
+          <w:shd w:val="clear" w:color="auto" w:fill="FFFFFF"/>
+        </w:rPr>
+        <w:t>S</w:t>
+      </w:r>
+      <w:r>
+        <w:rPr>
+          <w:rStyle w:val="a4"/>
+          <w:rFonts w:ascii="宋体" w:eastAsia="宋体" w:hAnsi="宋体" w:cs="Arial"/>
+          <w:color w:val="333333"/>
+          <w:shd w:val="clear" w:color="auto" w:fill="FFFFFF"/>
+        </w:rPr>
+        <w:t xml:space="preserve"> (</w:t>
+      </w:r>
+      <w:proofErr w:type="spellStart"/>
+      <w:r>
+        <w:rPr>
+          <w:rStyle w:val="a4"/>
+          <w:rFonts w:ascii="宋体" w:eastAsia="宋体" w:hAnsi="宋体" w:cs="Arial"/>
+          <w:color w:val="333333"/>
+          <w:shd w:val="clear" w:color="auto" w:fill="FFFFFF"/>
+        </w:rPr>
+        <w:t>gucci</w:t>
+      </w:r>
+      <w:proofErr w:type="spellEnd"/>
+      <w:r>
+        <w:rPr>
+          <w:rStyle w:val="a4"/>
+          <w:rFonts w:ascii="宋体" w:eastAsia="宋体" w:hAnsi="宋体" w:cs="Arial"/>
+          <w:color w:val="333333"/>
+          <w:shd w:val="clear" w:color="auto" w:fill="FFFFFF"/>
+        </w:rPr>
+        <w:t>):</w:t>
+      </w:r>
+    </w:p>
+    <w:p>
+      <w:pPr>
+        <w:pStyle w:val="a3"/>
+        <w:widowControl/>
+        <w:shd w:val="clear" w:color="auto" w:fill="FFFFFF"/>
+        <w:spacing w:before="100" w:after="100"/>
+        <w:rPr>
+          <w:rFonts w:ascii="宋体" w:eastAsia="宋体" w:hAnsi="宋体" w:cs="Arial"/>
+          <w:color w:val="333333"/>
+        </w:rPr>
+      </w:pPr>
+      <w:r>
+        <w:rPr>
+          <w:rFonts w:ascii="宋体" w:eastAsia="宋体" w:hAnsi="宋体" w:cs="Arial"/>
+          <w:color w:val="333333"/>
+          <w:shd w:val="clear" w:color="auto" w:fill="FFFFFF"/>
+        </w:rPr>
+        <w:t>2014915: 红米 Note 移动 4G 双卡版</w:t>
+      </w:r>
+    </w:p>
+    <w:p>
+      <w:pPr>
+        <w:pStyle w:val="a3"/>
+        <w:widowControl/>
+        <w:shd w:val="clear" w:color="auto" w:fill="FFFFFF"/>
+        <w:spacing w:before="100" w:after="100"/>
+        <w:rPr>
+          <w:rFonts w:ascii="宋体" w:eastAsia="宋体" w:hAnsi="宋体" w:cs="Arial"/>
+          <w:color w:val="333333"/>
+        </w:rPr>
+      </w:pPr>
+      <w:r>
+        <w:rPr>
+          <w:rFonts w:ascii="宋体" w:eastAsia="宋体" w:hAnsi="宋体" w:cs="Arial"/>
+          <w:color w:val="333333"/>
+          <w:shd w:val="clear" w:color="auto" w:fill="FFFFFF"/>
+        </w:rPr>
+        <w:t>2014912: 红米 Note 联通 4G 双卡版</w:t>
+      </w:r>
+    </w:p>
+    <w:p>
+      <w:pPr>
+        <w:pStyle w:val="a3"/>
+        <w:widowControl/>
+        <w:shd w:val="clear" w:color="auto" w:fill="FFFFFF"/>
+        <w:spacing w:before="100" w:after="100"/>
+        <w:rPr>
+          <w:rFonts w:ascii="宋体" w:eastAsia="宋体" w:hAnsi="宋体" w:cs="Arial"/>
+          <w:color w:val="333333"/>
+        </w:rPr>
+      </w:pPr>
+      <w:r>
+        <w:rPr>
+          <w:rFonts w:ascii="宋体" w:eastAsia="宋体" w:hAnsi="宋体" w:cs="Arial"/>
+          <w:color w:val="333333"/>
+          <w:shd w:val="clear" w:color="auto" w:fill="FFFFFF"/>
+        </w:rPr>
+        <w:t>2014916: 红米 Note 电信 4G 双卡版</w:t>
+      </w:r>
+    </w:p>
+    <w:p>
+      <w:pPr>
+        <w:pStyle w:val="a3"/>
+        <w:widowControl/>
+        <w:shd w:val="clear" w:color="auto" w:fill="FFFFFF"/>
+        <w:spacing w:before="100" w:after="100"/>
+        <w:rPr>
+          <w:rFonts w:ascii="宋体" w:eastAsia="宋体" w:hAnsi="宋体" w:cs="Arial"/>
+          <w:color w:val="333333"/>
+        </w:rPr>
+      </w:pPr>
+      <w:r>
+        <w:rPr>
+          <w:rFonts w:ascii="宋体" w:eastAsia="宋体" w:hAnsi="宋体" w:cs="Arial"/>
+          <w:color w:val="333333"/>
+          <w:shd w:val="clear" w:color="auto" w:fill="FFFFFF"/>
+        </w:rPr>
+        <w:t>2014911: 红米 Note 移动 4G 双卡合约版</w:t>
+      </w:r>
+    </w:p>
+    <w:p>
+      <w:pPr>
+        <w:pStyle w:val="a3"/>
+        <w:widowControl/>
+        <w:shd w:val="clear" w:color="auto" w:fill="FFFFFF"/>
+        <w:spacing w:before="100" w:after="100"/>
+        <w:rPr>
+          <w:rFonts w:ascii="宋体" w:eastAsia="宋体" w:hAnsi="宋体" w:cs="Arial"/>
+          <w:color w:val="333333"/>
+        </w:rPr>
+      </w:pPr>
+      <w:r>
+        <w:rPr>
+          <w:rFonts w:ascii="宋体" w:eastAsia="宋体" w:hAnsi="宋体" w:cs="Arial"/>
+          <w:color w:val="333333"/>
+          <w:shd w:val="clear" w:color="auto" w:fill="FFFFFF"/>
+        </w:rPr>
+        <w:t>2014910: 红米 Note 电信 4G 双卡合约版</w:t>
+      </w:r>
+    </w:p>
+    <w:p>
+      <w:pPr>
+        <w:pStyle w:val="a3"/>
+        <w:widowControl/>
+        <w:shd w:val="clear" w:color="auto" w:fill="FFFFFF"/>
+        <w:spacing w:before="100" w:after="100"/>
+        <w:rPr>
+          <w:rFonts w:ascii="宋体" w:eastAsia="宋体" w:hAnsi="宋体" w:cs="Arial"/>
+          <w:color w:val="333333"/>
+        </w:rPr>
+      </w:pPr>
+      <w:r>
+        <w:rPr>
+          <w:rStyle w:val="a4"/>
+          <w:rFonts w:ascii="宋体" w:eastAsia="宋体" w:hAnsi="宋体" w:cs="Arial" w:hint="eastAsia"/>
+          <w:color w:val="333333"/>
+          <w:shd w:val="clear" w:color="auto" w:fill="FFFFFF"/>
+        </w:rPr>
+        <w:t xml:space="preserve">[H3Y] </w:t>
+      </w:r>
+      <w:r>
+        <w:rPr>
+          <w:rStyle w:val="a4"/>
+          <w:rFonts w:ascii="宋体" w:eastAsia="宋体" w:hAnsi="宋体" w:cs="Arial"/>
+          <w:color w:val="333333"/>
+          <w:shd w:val="clear" w:color="auto" w:fill="FFFFFF"/>
+        </w:rPr>
+        <w:t>红米 Note 2 (</w:t>
+      </w:r>
+      <w:proofErr w:type="spellStart"/>
+      <w:r>
+        <w:rPr>
+          <w:rStyle w:val="a4"/>
+          <w:rFonts w:ascii="宋体" w:eastAsia="宋体" w:hAnsi="宋体" w:cs="Arial"/>
+          <w:color w:val="333333"/>
+          <w:shd w:val="clear" w:color="auto" w:fill="FFFFFF"/>
+        </w:rPr>
+        <w:t>hermes</w:t>
+      </w:r>
+      <w:proofErr w:type="spellEnd"/>
+      <w:r>
+        <w:rPr>
+          <w:rStyle w:val="a4"/>
+          <w:rFonts w:ascii="宋体" w:eastAsia="宋体" w:hAnsi="宋体" w:cs="Arial"/>
+          <w:color w:val="333333"/>
+          <w:shd w:val="clear" w:color="auto" w:fill="FFFFFF"/>
+        </w:rPr>
+        <w:t>):</w:t>
+      </w:r>
+    </w:p>
+    <w:p>
+      <w:pPr>
+        <w:pStyle w:val="a3"/>
+        <w:widowControl/>
+        <w:shd w:val="clear" w:color="auto" w:fill="FFFFFF"/>
+        <w:spacing w:before="100" w:after="100"/>
+        <w:rPr>
+          <w:rFonts w:ascii="宋体" w:eastAsia="宋体" w:hAnsi="宋体" w:cs="Arial"/>
+          <w:color w:val="333333"/>
+        </w:rPr>
+      </w:pPr>
+      <w:r>
+        <w:rPr>
+          <w:rFonts w:ascii="宋体" w:eastAsia="宋体" w:hAnsi="宋体" w:cs="Arial"/>
+          <w:color w:val="333333"/>
+          <w:shd w:val="clear" w:color="auto" w:fill="FFFFFF"/>
+        </w:rPr>
+        <w:t>2015052: 红米 Note 2 移动版</w:t>
+      </w:r>
+    </w:p>
+    <w:p>
+      <w:pPr>
+        <w:pStyle w:val="a3"/>
+        <w:widowControl/>
+        <w:shd w:val="clear" w:color="auto" w:fill="FFFFFF"/>
+        <w:spacing w:before="100" w:after="100"/>
+        <w:rPr>
+          <w:rFonts w:ascii="宋体" w:eastAsia="宋体" w:hAnsi="宋体" w:cs="Arial"/>
+          <w:color w:val="333333"/>
+        </w:rPr>
+      </w:pPr>
+      <w:r>
+        <w:rPr>
+          <w:rFonts w:ascii="宋体" w:eastAsia="宋体" w:hAnsi="宋体" w:cs="Arial"/>
+          <w:color w:val="333333"/>
+          <w:shd w:val="clear" w:color="auto" w:fill="FFFFFF"/>
+        </w:rPr>
+        <w:t>2015051: 红米 Note 2 双网通版</w:t>
+      </w:r>
+    </w:p>
+    <w:p>
+      <w:pPr>
+        <w:pStyle w:val="a3"/>
+        <w:widowControl/>
+        <w:shd w:val="clear" w:color="auto" w:fill="FFFFFF"/>
+        <w:spacing w:before="100" w:after="100"/>
+        <w:rPr>
+          <w:rFonts w:ascii="宋体" w:eastAsia="宋体" w:hAnsi="宋体" w:cs="Arial"/>
+          <w:color w:val="333333"/>
+        </w:rPr>
+      </w:pPr>
+      <w:r>
+        <w:rPr>
+          <w:rFonts w:ascii="宋体" w:eastAsia="宋体" w:hAnsi="宋体" w:cs="Arial"/>
+          <w:color w:val="333333"/>
+          <w:shd w:val="clear" w:color="auto" w:fill="FFFFFF"/>
+        </w:rPr>
+        <w:t>2015712: 红米 Note 2 双网通高配版</w:t>
+      </w:r>
+    </w:p>
+    <w:p>
+      <w:pPr>
+        <w:pStyle w:val="a3"/>
+        <w:widowControl/>
+        <w:shd w:val="clear" w:color="auto" w:fill="FFFFFF"/>
+        <w:spacing w:before="100" w:after="100"/>
+        <w:rPr>
+          <w:rFonts w:ascii="宋体" w:eastAsia="宋体" w:hAnsi="宋体" w:cs="Arial"/>
+          <w:color w:val="333333"/>
+        </w:rPr>
+      </w:pPr>
+      <w:r>
+        <w:rPr>
+          <w:rFonts w:ascii="宋体" w:eastAsia="宋体" w:hAnsi="宋体" w:cs="Arial"/>
+          <w:color w:val="333333"/>
+          <w:shd w:val="clear" w:color="auto" w:fill="FFFFFF"/>
+        </w:rPr>
+        <w:t>2015055: 红米 Note 2 移动合约版</w:t>
+      </w:r>
+    </w:p>
+    <w:p>
+      <w:pPr>
+        <w:pStyle w:val="a3"/>
+        <w:widowControl/>
+        <w:shd w:val="clear" w:color="auto" w:fill="FFFFFF"/>
+        <w:spacing w:before="100" w:after="100"/>
+        <w:rPr>
+          <w:rFonts w:ascii="宋体" w:eastAsia="宋体" w:hAnsi="宋体" w:cs="Arial"/>
+          <w:color w:val="333333"/>
+        </w:rPr>
+      </w:pPr>
+      <w:r>
+        <w:rPr>
+          <w:rFonts w:ascii="宋体" w:eastAsia="宋体" w:hAnsi="宋体" w:cs="Arial"/>
+          <w:color w:val="333333"/>
+          <w:shd w:val="clear" w:color="auto" w:fill="FFFFFF"/>
+        </w:rPr>
         <w:lastRenderedPageBreak/>
-        <w:t>2013121: 红米 Note 联通 3G 增强版</w:t>
-      </w:r>
-    </w:p>
-    <w:p>
-      <w:pPr>
-        <w:pStyle w:val="a3"/>
-        <w:widowControl/>
-        <w:shd w:val="clear" w:color="auto" w:fill="FFFFFF"/>
-        <w:spacing w:before="100" w:after="100"/>
-        <w:rPr>
-          <w:rFonts w:ascii="宋体" w:eastAsia="宋体" w:hAnsi="宋体" w:cs="Arial"/>
-          <w:color w:val="333333"/>
-        </w:rPr>
-      </w:pPr>
-      <w:r>
-        <w:rPr>
-          <w:rStyle w:val="a4"/>
-          <w:rFonts w:ascii="宋体" w:eastAsia="宋体" w:hAnsi="宋体" w:cs="Arial" w:hint="eastAsia"/>
-          <w:color w:val="333333"/>
-          <w:shd w:val="clear" w:color="auto" w:fill="FFFFFF"/>
-        </w:rPr>
-        <w:t xml:space="preserve">[H3TD] </w:t>
-      </w:r>
-      <w:r>
-        <w:rPr>
-          <w:rStyle w:val="a4"/>
-          <w:rFonts w:ascii="宋体" w:eastAsia="宋体" w:hAnsi="宋体" w:cs="Arial"/>
-          <w:color w:val="333333"/>
-          <w:shd w:val="clear" w:color="auto" w:fill="FFFFFF"/>
-        </w:rPr>
-        <w:t>红米 Note (lcsh92_wet_xm_td):</w:t>
-      </w:r>
-    </w:p>
-    <w:p>
-      <w:pPr>
-        <w:pStyle w:val="a3"/>
-        <w:widowControl/>
-        <w:shd w:val="clear" w:color="auto" w:fill="FFFFFF"/>
-        <w:spacing w:before="100" w:after="100"/>
-        <w:rPr>
-          <w:rFonts w:ascii="宋体" w:eastAsia="宋体" w:hAnsi="宋体" w:cs="Arial"/>
-          <w:color w:val="333333"/>
-        </w:rPr>
-      </w:pPr>
-      <w:r>
-        <w:rPr>
-          <w:rFonts w:ascii="宋体" w:eastAsia="宋体" w:hAnsi="宋体" w:cs="Arial"/>
-          <w:color w:val="333333"/>
-          <w:shd w:val="clear" w:color="auto" w:fill="FFFFFF"/>
-        </w:rPr>
-        <w:t>2014017: 红米 Note 移动 3G 标准版</w:t>
-      </w:r>
-    </w:p>
-    <w:p>
-      <w:pPr>
-        <w:pStyle w:val="a3"/>
-        <w:widowControl/>
-        <w:shd w:val="clear" w:color="auto" w:fill="FFFFFF"/>
-        <w:spacing w:before="100" w:after="100"/>
-        <w:rPr>
-          <w:rFonts w:ascii="宋体" w:eastAsia="宋体" w:hAnsi="宋体" w:cs="Arial"/>
-          <w:color w:val="333333"/>
-        </w:rPr>
-      </w:pPr>
-      <w:r>
-        <w:rPr>
-          <w:rFonts w:ascii="宋体" w:eastAsia="宋体" w:hAnsi="宋体" w:cs="Arial"/>
-          <w:color w:val="333333"/>
-          <w:shd w:val="clear" w:color="auto" w:fill="FFFFFF"/>
-        </w:rPr>
-        <w:t>2013122: 红米 Note 移动 3G 增强版</w:t>
-      </w:r>
-    </w:p>
-    <w:p>
-      <w:pPr>
-        <w:pStyle w:val="a3"/>
-        <w:widowControl/>
-        <w:shd w:val="clear" w:color="auto" w:fill="FFFFFF"/>
-        <w:spacing w:before="100" w:after="100"/>
-        <w:rPr>
-          <w:rFonts w:ascii="宋体" w:eastAsia="宋体" w:hAnsi="宋体" w:cs="Arial"/>
-          <w:color w:val="333333"/>
-        </w:rPr>
-      </w:pPr>
-      <w:r>
-        <w:rPr>
-          <w:rStyle w:val="a4"/>
-          <w:rFonts w:ascii="宋体" w:eastAsia="宋体" w:hAnsi="宋体" w:cs="Arial" w:hint="eastAsia"/>
-          <w:color w:val="333333"/>
-          <w:shd w:val="clear" w:color="auto" w:fill="FFFFFF"/>
-        </w:rPr>
-        <w:t xml:space="preserve">[H3LTE] </w:t>
-      </w:r>
-      <w:r>
-        <w:rPr>
-          <w:rStyle w:val="a4"/>
-          <w:rFonts w:ascii="宋体" w:eastAsia="宋体" w:hAnsi="宋体" w:cs="Arial"/>
-          <w:color w:val="333333"/>
-          <w:shd w:val="clear" w:color="auto" w:fill="FFFFFF"/>
-        </w:rPr>
-        <w:t>红米 Note (</w:t>
+        <w:t>2015056: 红米 Note 2 移动合约高配版</w:t>
+      </w:r>
+    </w:p>
+    <w:p>
+      <w:pPr>
+        <w:pStyle w:val="a3"/>
+        <w:widowControl/>
+        <w:shd w:val="clear" w:color="auto" w:fill="FFFFFF"/>
+        <w:spacing w:before="100" w:after="100"/>
+        <w:rPr>
+          <w:rFonts w:ascii="宋体" w:eastAsia="宋体" w:hAnsi="宋体" w:cs="Arial"/>
+          <w:color w:val="333333"/>
+        </w:rPr>
+      </w:pPr>
+      <w:r>
+        <w:rPr>
+          <w:rStyle w:val="a4"/>
+          <w:rFonts w:ascii="宋体" w:eastAsia="宋体" w:hAnsi="宋体" w:cs="Arial" w:hint="eastAsia"/>
+          <w:color w:val="333333"/>
+          <w:shd w:val="clear" w:color="auto" w:fill="FFFFFF"/>
+        </w:rPr>
+        <w:t xml:space="preserve">[H3Z] </w:t>
+      </w:r>
+      <w:r>
+        <w:rPr>
+          <w:rStyle w:val="a4"/>
+          <w:rFonts w:ascii="宋体" w:eastAsia="宋体" w:hAnsi="宋体" w:cs="Arial"/>
+          <w:color w:val="333333"/>
+          <w:shd w:val="clear" w:color="auto" w:fill="FFFFFF"/>
+        </w:rPr>
+        <w:t>红米 Note 3 (</w:t>
       </w:r>
       <w:proofErr w:type="spellStart"/>
       <w:r>
@@ -8932,7 +9484,7 @@
           <w:color w:val="333333"/>
           <w:shd w:val="clear" w:color="auto" w:fill="FFFFFF"/>
         </w:rPr>
-        <w:t>dior</w:t>
+        <w:t>hennessy</w:t>
       </w:r>
       <w:proofErr w:type="spellEnd"/>
       <w:r>
@@ -8962,102 +9514,1799 @@
           <w:color w:val="333333"/>
           <w:shd w:val="clear" w:color="auto" w:fill="FFFFFF"/>
         </w:rPr>
-        <w:t>2014022: 红米 Note 移动 4G 增强版</w:t>
-      </w:r>
-    </w:p>
-    <w:p>
-      <w:pPr>
-        <w:pStyle w:val="a3"/>
-        <w:widowControl/>
-        <w:shd w:val="clear" w:color="auto" w:fill="FFFFFF"/>
-        <w:spacing w:before="100" w:after="100"/>
-        <w:rPr>
-          <w:rFonts w:ascii="宋体" w:eastAsia="宋体" w:hAnsi="宋体" w:cs="Arial"/>
-          <w:color w:val="333333"/>
-        </w:rPr>
-      </w:pPr>
-      <w:r>
-        <w:rPr>
-          <w:rFonts w:ascii="宋体" w:eastAsia="宋体" w:hAnsi="宋体" w:cs="Arial"/>
-          <w:color w:val="333333"/>
-          <w:shd w:val="clear" w:color="auto" w:fill="FFFFFF"/>
-        </w:rPr>
-        <w:t>2014021: 红米 Note 联通 4G 增强版</w:t>
-      </w:r>
-    </w:p>
-    <w:p>
-      <w:pPr>
-        <w:pStyle w:val="a3"/>
-        <w:widowControl/>
-        <w:shd w:val="clear" w:color="auto" w:fill="FFFFFF"/>
-        <w:spacing w:before="100" w:after="100"/>
-        <w:rPr>
-          <w:rFonts w:ascii="宋体" w:eastAsia="宋体" w:hAnsi="宋体" w:cs="Arial"/>
-          <w:color w:val="333333"/>
-        </w:rPr>
-      </w:pPr>
-      <w:r>
-        <w:rPr>
-          <w:rFonts w:ascii="宋体" w:eastAsia="宋体" w:hAnsi="宋体" w:cs="Arial"/>
-          <w:color w:val="333333"/>
-          <w:shd w:val="clear" w:color="auto" w:fill="FFFFFF"/>
-        </w:rPr>
-        <w:t>2014712: 红米 Note 4G 国际版</w:t>
-      </w:r>
-    </w:p>
-    <w:p>
-      <w:pPr>
-        <w:pStyle w:val="a3"/>
-        <w:widowControl/>
-        <w:shd w:val="clear" w:color="auto" w:fill="FFFFFF"/>
-        <w:spacing w:before="100" w:after="100"/>
-        <w:rPr>
-          <w:rFonts w:ascii="宋体" w:eastAsia="宋体" w:hAnsi="宋体" w:cs="Arial"/>
-          <w:color w:val="333333"/>
-        </w:rPr>
-      </w:pPr>
-      <w:r>
-        <w:rPr>
-          <w:rFonts w:ascii="宋体" w:eastAsia="宋体" w:hAnsi="宋体" w:cs="Arial"/>
-          <w:color w:val="333333"/>
-          <w:shd w:val="clear" w:color="auto" w:fill="FFFFFF"/>
-        </w:rPr>
-        <w:t>2014715: 红米 Note 4G 台湾版</w:t>
-      </w:r>
-    </w:p>
-    <w:p>
-      <w:pPr>
-        <w:pStyle w:val="a3"/>
-        <w:widowControl/>
-        <w:shd w:val="clear" w:color="auto" w:fill="FFFFFF"/>
-        <w:spacing w:before="100" w:after="100"/>
-        <w:rPr>
-          <w:rFonts w:ascii="宋体" w:eastAsia="宋体" w:hAnsi="宋体" w:cs="Arial"/>
-          <w:color w:val="333333"/>
-        </w:rPr>
-      </w:pPr>
-      <w:r>
-        <w:rPr>
-          <w:rStyle w:val="a4"/>
-          <w:rFonts w:ascii="宋体" w:eastAsia="宋体" w:hAnsi="宋体" w:cs="Arial" w:hint="eastAsia"/>
-          <w:color w:val="333333"/>
-          <w:shd w:val="clear" w:color="auto" w:fill="FFFFFF"/>
-        </w:rPr>
-        <w:t xml:space="preserve">[H3X] </w:t>
-      </w:r>
-      <w:r>
-        <w:rPr>
-          <w:rStyle w:val="a4"/>
-          <w:rFonts w:ascii="宋体" w:eastAsia="宋体" w:hAnsi="宋体" w:cs="Arial"/>
-          <w:color w:val="333333"/>
-          <w:shd w:val="clear" w:color="auto" w:fill="FFFFFF"/>
-        </w:rPr>
-        <w:t>红米 Note 1</w:t>
-      </w:r>
-      <w:r>
-        <w:rPr>
-          <w:rStyle w:val="a4"/>
-          <w:rFonts w:ascii="宋体" w:eastAsia="宋体" w:hAnsi="宋体" w:cs="Arial"/>
+        <w:t>2015617: 红米 Note 3 双网通版</w:t>
+      </w:r>
+    </w:p>
+    <w:p>
+      <w:pPr>
+        <w:pStyle w:val="a3"/>
+        <w:widowControl/>
+        <w:shd w:val="clear" w:color="auto" w:fill="FFFFFF"/>
+        <w:spacing w:before="100" w:after="100"/>
+        <w:rPr>
+          <w:rFonts w:ascii="宋体" w:eastAsia="宋体" w:hAnsi="宋体" w:cs="Arial"/>
+          <w:color w:val="333333"/>
+        </w:rPr>
+      </w:pPr>
+      <w:r>
+        <w:rPr>
+          <w:rFonts w:ascii="宋体" w:eastAsia="宋体" w:hAnsi="宋体" w:cs="Arial"/>
+          <w:color w:val="333333"/>
+          <w:shd w:val="clear" w:color="auto" w:fill="FFFFFF"/>
+        </w:rPr>
+        <w:t>2015611: 红米 Note 3 移动合约版</w:t>
+      </w:r>
+    </w:p>
+    <w:p>
+      <w:pPr>
+        <w:pStyle w:val="a3"/>
+        <w:widowControl/>
+        <w:shd w:val="clear" w:color="auto" w:fill="FFFFFF"/>
+        <w:spacing w:before="100" w:after="100"/>
+        <w:rPr>
+          <w:rFonts w:ascii="宋体" w:eastAsia="宋体" w:hAnsi="宋体" w:cs="Arial"/>
+          <w:color w:val="333333"/>
+        </w:rPr>
+      </w:pPr>
+      <w:r>
+        <w:rPr>
+          <w:rStyle w:val="a4"/>
+          <w:rFonts w:ascii="宋体" w:eastAsia="宋体" w:hAnsi="宋体" w:cs="Arial" w:hint="eastAsia"/>
+          <w:color w:val="333333"/>
+          <w:shd w:val="clear" w:color="auto" w:fill="FFFFFF"/>
+        </w:rPr>
+        <w:t xml:space="preserve">[H3A] </w:t>
+      </w:r>
+      <w:r>
+        <w:rPr>
+          <w:rStyle w:val="a4"/>
+          <w:rFonts w:ascii="宋体" w:eastAsia="宋体" w:hAnsi="宋体" w:cs="Arial"/>
+          <w:color w:val="333333"/>
+          <w:shd w:val="clear" w:color="auto" w:fill="FFFFFF"/>
+        </w:rPr>
+        <w:t>红米 Note 3 (</w:t>
+      </w:r>
+      <w:proofErr w:type="spellStart"/>
+      <w:r>
+        <w:rPr>
+          <w:rStyle w:val="a4"/>
+          <w:rFonts w:ascii="宋体" w:eastAsia="宋体" w:hAnsi="宋体" w:cs="Arial"/>
+          <w:color w:val="333333"/>
+          <w:shd w:val="clear" w:color="auto" w:fill="FFFFFF"/>
+        </w:rPr>
+        <w:t>kenzo</w:t>
+      </w:r>
+      <w:proofErr w:type="spellEnd"/>
+      <w:r>
+        <w:rPr>
+          <w:rStyle w:val="a4"/>
+          <w:rFonts w:ascii="宋体" w:eastAsia="宋体" w:hAnsi="宋体" w:cs="Arial"/>
+          <w:color w:val="333333"/>
+          <w:shd w:val="clear" w:color="auto" w:fill="FFFFFF"/>
+        </w:rPr>
+        <w:t>):</w:t>
+      </w:r>
+    </w:p>
+    <w:p>
+      <w:pPr>
+        <w:pStyle w:val="a3"/>
+        <w:widowControl/>
+        <w:shd w:val="clear" w:color="auto" w:fill="FFFFFF"/>
+        <w:spacing w:before="100" w:after="100"/>
+        <w:rPr>
+          <w:rFonts w:ascii="宋体" w:eastAsia="宋体" w:hAnsi="宋体" w:cs="Arial"/>
+          <w:color w:val="333333"/>
+        </w:rPr>
+      </w:pPr>
+      <w:r>
+        <w:rPr>
+          <w:rFonts w:ascii="宋体" w:eastAsia="宋体" w:hAnsi="宋体" w:cs="Arial"/>
+          <w:color w:val="333333"/>
+          <w:shd w:val="clear" w:color="auto" w:fill="FFFFFF"/>
+        </w:rPr>
+        <w:t>2015112, 2015115: 红米 Note 3 全网通版</w:t>
+      </w:r>
+    </w:p>
+    <w:p>
+      <w:pPr>
+        <w:pStyle w:val="a3"/>
+        <w:widowControl/>
+        <w:shd w:val="clear" w:color="auto" w:fill="FFFFFF"/>
+        <w:spacing w:before="100" w:after="100"/>
+        <w:rPr>
+          <w:rFonts w:ascii="宋体" w:eastAsia="宋体" w:hAnsi="宋体" w:cs="Arial"/>
+          <w:color w:val="333333"/>
+        </w:rPr>
+      </w:pPr>
+      <w:r>
+        <w:rPr>
+          <w:rFonts w:ascii="宋体" w:eastAsia="宋体" w:hAnsi="宋体" w:cs="Arial"/>
+          <w:color w:val="333333"/>
+          <w:shd w:val="clear" w:color="auto" w:fill="FFFFFF"/>
+        </w:rPr>
+        <w:t>2015116: 红米 Note 3 国际版</w:t>
+      </w:r>
+    </w:p>
+    <w:p>
+      <w:pPr>
+        <w:pStyle w:val="a3"/>
+        <w:widowControl/>
+        <w:shd w:val="clear" w:color="auto" w:fill="FFFFFF"/>
+        <w:spacing w:before="100" w:after="100"/>
+        <w:rPr>
+          <w:rFonts w:ascii="宋体" w:eastAsia="宋体" w:hAnsi="宋体" w:cs="Arial"/>
+          <w:color w:val="333333"/>
+        </w:rPr>
+      </w:pPr>
+      <w:r>
+        <w:rPr>
+          <w:rStyle w:val="a4"/>
+          <w:rFonts w:ascii="宋体" w:eastAsia="宋体" w:hAnsi="宋体" w:cs="Arial" w:hint="eastAsia"/>
+          <w:color w:val="333333"/>
+          <w:shd w:val="clear" w:color="auto" w:fill="FFFFFF"/>
+        </w:rPr>
+        <w:t xml:space="preserve">[H3B] </w:t>
+      </w:r>
+      <w:r>
+        <w:rPr>
+          <w:rStyle w:val="a4"/>
+          <w:rFonts w:ascii="宋体" w:eastAsia="宋体" w:hAnsi="宋体" w:cs="Arial"/>
+          <w:color w:val="333333"/>
+          <w:shd w:val="clear" w:color="auto" w:fill="FFFFFF"/>
+        </w:rPr>
+        <w:t>红米 Note 3 (</w:t>
+      </w:r>
+      <w:proofErr w:type="spellStart"/>
+      <w:r>
+        <w:rPr>
+          <w:rStyle w:val="a4"/>
+          <w:rFonts w:ascii="宋体" w:eastAsia="宋体" w:hAnsi="宋体" w:cs="Arial"/>
+          <w:color w:val="333333"/>
+          <w:shd w:val="clear" w:color="auto" w:fill="FFFFFF"/>
+        </w:rPr>
+        <w:t>kate</w:t>
+      </w:r>
+      <w:proofErr w:type="spellEnd"/>
+      <w:r>
+        <w:rPr>
+          <w:rStyle w:val="a4"/>
+          <w:rFonts w:ascii="宋体" w:eastAsia="宋体" w:hAnsi="宋体" w:cs="Arial"/>
+          <w:color w:val="333333"/>
+          <w:shd w:val="clear" w:color="auto" w:fill="FFFFFF"/>
+        </w:rPr>
+        <w:t>):</w:t>
+      </w:r>
+    </w:p>
+    <w:p>
+      <w:pPr>
+        <w:pStyle w:val="a3"/>
+        <w:widowControl/>
+        <w:shd w:val="clear" w:color="auto" w:fill="FFFFFF"/>
+        <w:spacing w:before="100" w:after="100"/>
+        <w:rPr>
+          <w:rFonts w:ascii="宋体" w:eastAsia="宋体" w:hAnsi="宋体" w:cs="Arial"/>
+          <w:color w:val="333333"/>
+        </w:rPr>
+      </w:pPr>
+      <w:r>
+        <w:rPr>
+          <w:rFonts w:ascii="宋体" w:eastAsia="宋体" w:hAnsi="宋体" w:cs="Arial"/>
+          <w:color w:val="333333"/>
+          <w:shd w:val="clear" w:color="auto" w:fill="FFFFFF"/>
+        </w:rPr>
+        <w:t>2015161: 红米 Note 3 台湾特制版</w:t>
+      </w:r>
+    </w:p>
+    <w:p>
+      <w:pPr>
+        <w:pStyle w:val="a3"/>
+        <w:widowControl/>
+        <w:shd w:val="clear" w:color="auto" w:fill="FFFFFF"/>
+        <w:spacing w:before="100" w:after="100"/>
+        <w:rPr>
+          <w:rFonts w:ascii="宋体" w:eastAsia="宋体" w:hAnsi="宋体" w:cs="Arial"/>
+          <w:color w:val="333333"/>
+        </w:rPr>
+      </w:pPr>
+      <w:r>
+        <w:rPr>
+          <w:rStyle w:val="a4"/>
+          <w:rFonts w:ascii="宋体" w:eastAsia="宋体" w:hAnsi="宋体" w:cs="Arial"/>
+          <w:color w:val="333333"/>
+          <w:shd w:val="clear" w:color="auto" w:fill="FFFFFF"/>
+        </w:rPr>
+        <w:t>[B6</w:t>
+      </w:r>
+      <w:r>
+        <w:rPr>
+          <w:rStyle w:val="a4"/>
+          <w:rFonts w:ascii="宋体" w:eastAsia="宋体" w:hAnsi="宋体" w:cs="Arial" w:hint="eastAsia"/>
+          <w:color w:val="333333"/>
+          <w:shd w:val="clear" w:color="auto" w:fill="FFFFFF"/>
+        </w:rPr>
+        <w:t>L</w:t>
+      </w:r>
+      <w:r>
+        <w:rPr>
+          <w:rStyle w:val="a4"/>
+          <w:rFonts w:ascii="宋体" w:eastAsia="宋体" w:hAnsi="宋体" w:cs="Arial"/>
+          <w:color w:val="333333"/>
+          <w:shd w:val="clear" w:color="auto" w:fill="FFFFFF"/>
+        </w:rPr>
+        <w:t>] 红米 Note 4 (</w:t>
+      </w:r>
+      <w:proofErr w:type="spellStart"/>
+      <w:r>
+        <w:rPr>
+          <w:rStyle w:val="a4"/>
+          <w:rFonts w:ascii="宋体" w:eastAsia="宋体" w:hAnsi="宋体" w:cs="Arial"/>
+          <w:color w:val="333333"/>
+          <w:shd w:val="clear" w:color="auto" w:fill="FFFFFF"/>
+        </w:rPr>
+        <w:t>nike</w:t>
+      </w:r>
+      <w:r>
+        <w:rPr>
+          <w:rStyle w:val="a4"/>
+          <w:rFonts w:ascii="宋体" w:eastAsia="宋体" w:hAnsi="宋体" w:cs="Arial"/>
+          <w:color w:val="333333"/>
+          <w:shd w:val="clear" w:color="auto" w:fill="FFFFFF"/>
+        </w:rPr>
+        <w:t>l</w:t>
+      </w:r>
+      <w:proofErr w:type="spellEnd"/>
+      <w:r>
+        <w:rPr>
+          <w:rStyle w:val="a4"/>
+          <w:rFonts w:ascii="宋体" w:eastAsia="宋体" w:hAnsi="宋体" w:cs="Arial"/>
+          <w:color w:val="333333"/>
+          <w:shd w:val="clear" w:color="auto" w:fill="FFFFFF"/>
+        </w:rPr>
+        <w:t>):</w:t>
+      </w:r>
+    </w:p>
+    <w:p>
+      <w:pPr>
+        <w:pStyle w:val="a3"/>
+        <w:widowControl/>
+        <w:shd w:val="clear" w:color="auto" w:fill="FFFFFF"/>
+        <w:spacing w:before="100" w:after="100"/>
+        <w:rPr>
+          <w:rFonts w:ascii="宋体" w:eastAsia="宋体" w:hAnsi="宋体" w:cs="Arial"/>
+          <w:color w:val="333333"/>
+        </w:rPr>
+      </w:pPr>
+      <w:r>
+        <w:rPr>
+          <w:rFonts w:ascii="宋体" w:eastAsia="宋体" w:hAnsi="宋体" w:cs="Arial"/>
+          <w:color w:val="333333"/>
+          <w:shd w:val="clear" w:color="auto" w:fill="FFFFFF"/>
+        </w:rPr>
+        <w:t>2016050: 红米 Note 4 全网通版</w:t>
+      </w:r>
+    </w:p>
+    <w:p>
+      <w:pPr>
+        <w:pStyle w:val="a3"/>
+        <w:widowControl/>
+        <w:shd w:val="clear" w:color="auto" w:fill="FFFFFF"/>
+        <w:spacing w:before="100" w:after="100"/>
+        <w:rPr>
+          <w:rFonts w:ascii="宋体" w:eastAsia="宋体" w:hAnsi="宋体" w:cs="Arial"/>
+          <w:color w:val="333333"/>
+        </w:rPr>
+      </w:pPr>
+      <w:r>
+        <w:rPr>
+          <w:rFonts w:ascii="宋体" w:eastAsia="宋体" w:hAnsi="宋体" w:cs="Arial"/>
+          <w:color w:val="333333"/>
+          <w:shd w:val="clear" w:color="auto" w:fill="FFFFFF"/>
+        </w:rPr>
+        <w:t>2016051: 红米 Note 4 移动版</w:t>
+      </w:r>
+    </w:p>
+    <w:p>
+      <w:pPr>
+        <w:pStyle w:val="a3"/>
+        <w:widowControl/>
+        <w:shd w:val="clear" w:color="auto" w:fill="FFFFFF"/>
+        <w:spacing w:before="100" w:after="100"/>
+        <w:rPr>
+          <w:rFonts w:ascii="宋体" w:eastAsia="宋体" w:hAnsi="宋体" w:cs="Arial"/>
+          <w:color w:val="333333"/>
+        </w:rPr>
+      </w:pPr>
+      <w:r>
+        <w:rPr>
+          <w:rStyle w:val="a4"/>
+          <w:rFonts w:ascii="宋体" w:eastAsia="宋体" w:hAnsi="宋体" w:cs="Arial"/>
+          <w:color w:val="333333"/>
+          <w:shd w:val="clear" w:color="auto" w:fill="FFFFFF"/>
+        </w:rPr>
+        <w:t>[C6] 红米 Note 4X / 红米 Note 4 (</w:t>
+      </w:r>
+      <w:proofErr w:type="spellStart"/>
+      <w:r>
+        <w:rPr>
+          <w:rStyle w:val="a4"/>
+          <w:rFonts w:ascii="宋体" w:eastAsia="宋体" w:hAnsi="宋体" w:cs="Arial"/>
+          <w:color w:val="333333"/>
+          <w:shd w:val="clear" w:color="auto" w:fill="FFFFFF"/>
+        </w:rPr>
+        <w:t>mido</w:t>
+      </w:r>
+      <w:proofErr w:type="spellEnd"/>
+      <w:r>
+        <w:rPr>
+          <w:rStyle w:val="a4"/>
+          <w:rFonts w:ascii="宋体" w:eastAsia="宋体" w:hAnsi="宋体" w:cs="Arial"/>
+          <w:color w:val="333333"/>
+          <w:shd w:val="clear" w:color="auto" w:fill="FFFFFF"/>
+        </w:rPr>
+        <w:t>):</w:t>
+      </w:r>
+    </w:p>
+    <w:p>
+      <w:pPr>
+        <w:pStyle w:val="a3"/>
+        <w:widowControl/>
+        <w:shd w:val="clear" w:color="auto" w:fill="FFFFFF"/>
+        <w:spacing w:before="100" w:after="100"/>
+        <w:rPr>
+          <w:rFonts w:ascii="宋体" w:eastAsia="宋体" w:hAnsi="宋体" w:cs="Arial"/>
+          <w:color w:val="333333"/>
+        </w:rPr>
+      </w:pPr>
+      <w:r>
+        <w:rPr>
+          <w:rFonts w:ascii="宋体" w:eastAsia="宋体" w:hAnsi="宋体" w:cs="Arial"/>
+          <w:color w:val="333333"/>
+          <w:shd w:val="clear" w:color="auto" w:fill="FFFFFF"/>
+        </w:rPr>
+        <w:t>2016101: 红米 Note 4X 高通 全网通版</w:t>
+      </w:r>
+    </w:p>
+    <w:p>
+      <w:pPr>
+        <w:pStyle w:val="a3"/>
+        <w:widowControl/>
+        <w:shd w:val="clear" w:color="auto" w:fill="FFFFFF"/>
+        <w:spacing w:before="100" w:after="100"/>
+        <w:rPr>
+          <w:rFonts w:ascii="宋体" w:eastAsia="宋体" w:hAnsi="宋体" w:cs="Arial"/>
+          <w:color w:val="333333"/>
+        </w:rPr>
+      </w:pPr>
+      <w:r>
+        <w:rPr>
+          <w:rFonts w:ascii="宋体" w:eastAsia="宋体" w:hAnsi="宋体" w:cs="Arial"/>
+          <w:color w:val="333333"/>
+          <w:shd w:val="clear" w:color="auto" w:fill="FFFFFF"/>
+        </w:rPr>
+        <w:t>2016130: 红米 Note 4X 高通 移动 4G+ 版</w:t>
+      </w:r>
+    </w:p>
+    <w:p>
+      <w:pPr>
+        <w:pStyle w:val="a3"/>
+        <w:widowControl/>
+        <w:shd w:val="clear" w:color="auto" w:fill="FFFFFF"/>
+        <w:spacing w:before="100" w:after="100"/>
+        <w:rPr>
+          <w:rFonts w:ascii="宋体" w:eastAsia="宋体" w:hAnsi="宋体" w:cs="Arial"/>
+          <w:color w:val="333333"/>
+          <w:shd w:val="clear" w:color="auto" w:fill="FFFFFF"/>
+        </w:rPr>
+      </w:pPr>
+      <w:r>
+        <w:rPr>
+          <w:rFonts w:ascii="宋体" w:eastAsia="宋体" w:hAnsi="宋体" w:cs="Arial" w:hint="eastAsia"/>
+          <w:color w:val="333333"/>
+          <w:shd w:val="clear" w:color="auto" w:fill="FFFFFF"/>
+        </w:rPr>
+        <w:t xml:space="preserve">2016100, 2016102: 红米 Note 4 / 红米 Note 4X </w:t>
+      </w:r>
+      <w:proofErr w:type="gramStart"/>
+      <w:r>
+        <w:rPr>
+          <w:rFonts w:ascii="宋体" w:eastAsia="宋体" w:hAnsi="宋体" w:cs="Arial" w:hint="eastAsia"/>
+          <w:color w:val="333333"/>
+          <w:shd w:val="clear" w:color="auto" w:fill="FFFFFF"/>
+        </w:rPr>
+        <w:t>高通</w:t>
+      </w:r>
+      <w:proofErr w:type="gramEnd"/>
+      <w:r>
+        <w:rPr>
+          <w:rFonts w:ascii="宋体" w:eastAsia="宋体" w:hAnsi="宋体" w:cs="Arial" w:hint="eastAsia"/>
+          <w:color w:val="333333"/>
+          <w:shd w:val="clear" w:color="auto" w:fill="FFFFFF"/>
+        </w:rPr>
+        <w:t xml:space="preserve"> 国际版</w:t>
+      </w:r>
+    </w:p>
+    <w:p>
+      <w:pPr>
+        <w:pStyle w:val="a3"/>
+        <w:widowControl/>
+        <w:shd w:val="clear" w:color="auto" w:fill="FFFFFF"/>
+        <w:spacing w:before="100" w:after="100"/>
+        <w:rPr>
+          <w:rFonts w:ascii="宋体" w:eastAsia="宋体" w:hAnsi="宋体" w:cs="Arial"/>
+          <w:color w:val="333333"/>
+        </w:rPr>
+      </w:pPr>
+      <w:r>
+        <w:rPr>
+          <w:rStyle w:val="a4"/>
+          <w:rFonts w:ascii="宋体" w:eastAsia="宋体" w:hAnsi="宋体" w:cs="Arial"/>
+          <w:color w:val="333333"/>
+          <w:shd w:val="clear" w:color="auto" w:fill="FFFFFF"/>
+        </w:rPr>
+        <w:t>[B6</w:t>
+      </w:r>
+      <w:r>
+        <w:rPr>
+          <w:rStyle w:val="a4"/>
+          <w:rFonts w:ascii="宋体" w:eastAsia="宋体" w:hAnsi="宋体" w:cs="Arial" w:hint="eastAsia"/>
+          <w:color w:val="333333"/>
+          <w:shd w:val="clear" w:color="auto" w:fill="FFFFFF"/>
+        </w:rPr>
+        <w:t>A</w:t>
+      </w:r>
+      <w:r>
+        <w:rPr>
+          <w:rStyle w:val="a4"/>
+          <w:rFonts w:ascii="宋体" w:eastAsia="宋体" w:hAnsi="宋体" w:cs="Arial"/>
+          <w:color w:val="333333"/>
+          <w:shd w:val="clear" w:color="auto" w:fill="FFFFFF"/>
+        </w:rPr>
+        <w:t>] 红米 Note 4X (</w:t>
+      </w:r>
+      <w:proofErr w:type="spellStart"/>
+      <w:r>
+        <w:rPr>
+          <w:rStyle w:val="a4"/>
+          <w:rFonts w:ascii="宋体" w:eastAsia="宋体" w:hAnsi="宋体" w:cs="Arial"/>
+          <w:color w:val="333333"/>
+          <w:shd w:val="clear" w:color="auto" w:fill="FFFFFF"/>
+        </w:rPr>
+        <w:t>nike</w:t>
+      </w:r>
+      <w:r>
+        <w:rPr>
+          <w:rStyle w:val="a4"/>
+          <w:rFonts w:ascii="宋体" w:eastAsia="宋体" w:hAnsi="宋体" w:cs="Arial"/>
+          <w:color w:val="333333"/>
+          <w:shd w:val="clear" w:color="auto" w:fill="FFFFFF"/>
+        </w:rPr>
+        <w:t>l</w:t>
+      </w:r>
+      <w:proofErr w:type="spellEnd"/>
+      <w:r>
+        <w:rPr>
+          <w:rStyle w:val="a4"/>
+          <w:rFonts w:ascii="宋体" w:eastAsia="宋体" w:hAnsi="宋体" w:cs="Arial"/>
+          <w:color w:val="333333"/>
+          <w:shd w:val="clear" w:color="auto" w:fill="FFFFFF"/>
+        </w:rPr>
+        <w:t>):</w:t>
+      </w:r>
+    </w:p>
+    <w:p>
+      <w:pPr>
+        <w:pStyle w:val="a3"/>
+        <w:widowControl/>
+        <w:shd w:val="clear" w:color="auto" w:fill="FFFFFF"/>
+        <w:spacing w:before="100" w:after="100"/>
+        <w:rPr>
+          <w:rFonts w:ascii="宋体" w:eastAsia="宋体" w:hAnsi="宋体" w:cs="Arial"/>
+          <w:color w:val="333333"/>
+        </w:rPr>
+      </w:pPr>
+      <w:r>
+        <w:rPr>
+          <w:rFonts w:ascii="宋体" w:eastAsia="宋体" w:hAnsi="宋体" w:cs="Arial"/>
+          <w:color w:val="333333"/>
+          <w:shd w:val="clear" w:color="auto" w:fill="FFFFFF"/>
+        </w:rPr>
+        <w:t>MBE6A5: 红米 Note 4X MTK 全网通版</w:t>
+      </w:r>
+    </w:p>
+    <w:p>
+      <w:pPr>
+        <w:pStyle w:val="a3"/>
+        <w:widowControl/>
+        <w:shd w:val="clear" w:color="auto" w:fill="FFFFFF"/>
+        <w:spacing w:before="100" w:after="100"/>
+        <w:rPr>
+          <w:rFonts w:ascii="宋体" w:eastAsia="宋体" w:hAnsi="宋体" w:cs="Arial"/>
+          <w:color w:val="333333"/>
+        </w:rPr>
+      </w:pPr>
+      <w:r>
+        <w:rPr>
+          <w:rFonts w:ascii="宋体" w:eastAsia="宋体" w:hAnsi="宋体" w:cs="Arial"/>
+          <w:color w:val="333333"/>
+          <w:shd w:val="clear" w:color="auto" w:fill="FFFFFF"/>
+        </w:rPr>
+        <w:t>MBT6A5: 红米 Note 4X MTK 移动 4G+ 版</w:t>
+      </w:r>
+    </w:p>
+    <w:p>
+      <w:pPr>
+        <w:pStyle w:val="a3"/>
+        <w:widowControl/>
+        <w:shd w:val="clear" w:color="auto" w:fill="FFFFFF"/>
+        <w:spacing w:before="100" w:after="100"/>
+        <w:rPr>
+          <w:rFonts w:ascii="宋体" w:eastAsia="宋体" w:hAnsi="宋体" w:cs="Arial"/>
+          <w:color w:val="333333"/>
+        </w:rPr>
+      </w:pPr>
+      <w:r>
+        <w:rPr>
+          <w:rStyle w:val="a4"/>
+          <w:rFonts w:ascii="宋体" w:eastAsia="宋体" w:hAnsi="宋体" w:cs="Arial"/>
+          <w:color w:val="333333"/>
+          <w:shd w:val="clear" w:color="auto" w:fill="FFFFFF"/>
+        </w:rPr>
+        <w:t>[E7S] 红米 Note 5 / 红米 Note 5 Pro (</w:t>
+      </w:r>
+      <w:proofErr w:type="spellStart"/>
+      <w:r>
+        <w:rPr>
+          <w:rStyle w:val="a4"/>
+          <w:rFonts w:ascii="宋体" w:eastAsia="宋体" w:hAnsi="宋体" w:cs="Arial"/>
+          <w:color w:val="333333"/>
+          <w:shd w:val="clear" w:color="auto" w:fill="FFFFFF"/>
+        </w:rPr>
+        <w:t>whyred</w:t>
+      </w:r>
+      <w:proofErr w:type="spellEnd"/>
+      <w:r>
+        <w:rPr>
+          <w:rStyle w:val="a4"/>
+          <w:rFonts w:ascii="宋体" w:eastAsia="宋体" w:hAnsi="宋体" w:cs="Arial"/>
+          <w:color w:val="333333"/>
+          <w:shd w:val="clear" w:color="auto" w:fill="FFFFFF"/>
+        </w:rPr>
+        <w:t>):</w:t>
+      </w:r>
+    </w:p>
+    <w:p>
+      <w:pPr>
+        <w:pStyle w:val="a3"/>
+        <w:widowControl/>
+        <w:shd w:val="clear" w:color="auto" w:fill="FFFFFF"/>
+        <w:spacing w:before="100" w:after="100"/>
+        <w:rPr>
+          <w:rFonts w:ascii="宋体" w:eastAsia="宋体" w:hAnsi="宋体" w:cs="Arial"/>
+          <w:color w:val="333333"/>
+        </w:rPr>
+      </w:pPr>
+      <w:r>
+        <w:rPr>
+          <w:rFonts w:ascii="宋体" w:eastAsia="宋体" w:hAnsi="宋体" w:cs="Arial"/>
+          <w:color w:val="333333"/>
+          <w:shd w:val="clear" w:color="auto" w:fill="FFFFFF"/>
+        </w:rPr>
+        <w:t>MEE7S: 红米 Note 5 全网通版</w:t>
+      </w:r>
+    </w:p>
+    <w:p>
+      <w:pPr>
+        <w:pStyle w:val="a3"/>
+        <w:widowControl/>
+        <w:shd w:val="clear" w:color="auto" w:fill="FFFFFF"/>
+        <w:spacing w:before="100" w:after="100"/>
+        <w:rPr>
+          <w:rFonts w:ascii="宋体" w:eastAsia="宋体" w:hAnsi="宋体" w:cs="Arial"/>
+          <w:color w:val="333333"/>
+        </w:rPr>
+      </w:pPr>
+      <w:r>
+        <w:rPr>
+          <w:rFonts w:ascii="宋体" w:eastAsia="宋体" w:hAnsi="宋体" w:cs="Arial"/>
+          <w:color w:val="333333"/>
+          <w:shd w:val="clear" w:color="auto" w:fill="FFFFFF"/>
+        </w:rPr>
+        <w:t>MET7S: 红米 Note 5 移动 4G+ 版</w:t>
+      </w:r>
+    </w:p>
+    <w:p>
+      <w:pPr>
+        <w:pStyle w:val="a3"/>
+        <w:widowControl/>
+        <w:shd w:val="clear" w:color="auto" w:fill="FFFFFF"/>
+        <w:spacing w:before="100" w:after="100"/>
+        <w:rPr>
+          <w:rFonts w:ascii="宋体" w:eastAsia="宋体" w:hAnsi="宋体" w:cs="Arial"/>
+          <w:color w:val="333333"/>
+        </w:rPr>
+      </w:pPr>
+      <w:r>
+        <w:rPr>
+          <w:rFonts w:ascii="宋体" w:eastAsia="宋体" w:hAnsi="宋体" w:cs="Arial"/>
+          <w:color w:val="333333"/>
+          <w:shd w:val="clear" w:color="auto" w:fill="FFFFFF"/>
+        </w:rPr>
+        <w:t xml:space="preserve">MEC7S: 红米 Note 5 </w:t>
+      </w:r>
+      <w:r>
+        <w:rPr>
+          <w:rFonts w:ascii="宋体" w:eastAsia="宋体" w:hAnsi="宋体" w:cs="Arial" w:hint="eastAsia"/>
+          <w:color w:val="333333"/>
+          <w:shd w:val="clear" w:color="auto" w:fill="FFFFFF"/>
+        </w:rPr>
+        <w:t>联通电信定制版</w:t>
+      </w:r>
+    </w:p>
+    <w:p>
+      <w:pPr>
+        <w:pStyle w:val="a3"/>
+        <w:widowControl/>
+        <w:shd w:val="clear" w:color="auto" w:fill="FFFFFF"/>
+        <w:spacing w:before="100" w:after="100"/>
+        <w:rPr>
+          <w:rFonts w:ascii="宋体" w:eastAsia="宋体" w:hAnsi="宋体" w:cs="Arial"/>
+          <w:color w:val="333333"/>
+        </w:rPr>
+      </w:pPr>
+      <w:r>
+        <w:rPr>
+          <w:rFonts w:ascii="宋体" w:eastAsia="宋体" w:hAnsi="宋体" w:cs="Arial"/>
+          <w:color w:val="333333"/>
+          <w:shd w:val="clear" w:color="auto" w:fill="FFFFFF"/>
+        </w:rPr>
+        <w:t>M1803E7SG</w:t>
+      </w:r>
+      <w:r>
+        <w:rPr>
+          <w:rFonts w:ascii="宋体" w:eastAsia="宋体" w:hAnsi="宋体" w:cs="Arial" w:hint="eastAsia"/>
+          <w:color w:val="333333"/>
+          <w:shd w:val="clear" w:color="auto" w:fill="FFFFFF"/>
+        </w:rPr>
+        <w:t xml:space="preserve">, </w:t>
+      </w:r>
+      <w:r>
+        <w:rPr>
+          <w:rFonts w:ascii="宋体" w:eastAsia="宋体" w:hAnsi="宋体" w:cs="Arial"/>
+          <w:color w:val="333333"/>
+          <w:shd w:val="clear" w:color="auto" w:fill="FFFFFF"/>
+        </w:rPr>
+        <w:t>M1803E7SH: 红米 Note 5 国际版</w:t>
+      </w:r>
+    </w:p>
+    <w:p>
+      <w:pPr>
+        <w:pStyle w:val="a3"/>
+        <w:widowControl/>
+        <w:shd w:val="clear" w:color="auto" w:fill="FFFFFF"/>
+        <w:spacing w:before="100" w:after="100"/>
+        <w:rPr>
+          <w:rFonts w:ascii="宋体" w:eastAsia="宋体" w:hAnsi="宋体" w:cs="Arial"/>
+          <w:color w:val="333333"/>
+        </w:rPr>
+      </w:pPr>
+      <w:r>
+        <w:rPr>
+          <w:rFonts w:ascii="宋体" w:eastAsia="宋体" w:hAnsi="宋体" w:cs="Arial"/>
+          <w:color w:val="333333"/>
+          <w:shd w:val="clear" w:color="auto" w:fill="FFFFFF"/>
+        </w:rPr>
+        <w:lastRenderedPageBreak/>
+        <w:t>MEI7S: 红米 Note 5 Pro 印度版</w:t>
+      </w:r>
+    </w:p>
+    <w:p>
+      <w:pPr>
+        <w:pStyle w:val="a3"/>
+        <w:widowControl/>
+        <w:shd w:val="clear" w:color="auto" w:fill="FFFFFF"/>
+        <w:spacing w:before="100" w:after="100"/>
+        <w:rPr>
+          <w:rFonts w:ascii="宋体" w:eastAsia="宋体" w:hAnsi="宋体" w:cs="Arial"/>
+          <w:color w:val="333333"/>
+        </w:rPr>
+      </w:pPr>
+      <w:r>
+        <w:rPr>
+          <w:rStyle w:val="a4"/>
+          <w:rFonts w:ascii="宋体" w:eastAsia="宋体" w:hAnsi="宋体" w:cs="Arial"/>
+          <w:color w:val="333333"/>
+          <w:shd w:val="clear" w:color="auto" w:fill="FFFFFF"/>
+        </w:rPr>
+        <w:t>[D6] 红米 Note 5A / 红米 Y1 Lite (</w:t>
+      </w:r>
+      <w:proofErr w:type="spellStart"/>
+      <w:r>
+        <w:rPr>
+          <w:rStyle w:val="a4"/>
+          <w:rFonts w:ascii="宋体" w:eastAsia="宋体" w:hAnsi="宋体" w:cs="Arial"/>
+          <w:color w:val="333333"/>
+          <w:shd w:val="clear" w:color="auto" w:fill="FFFFFF"/>
+        </w:rPr>
+        <w:t>ugglite</w:t>
+      </w:r>
+      <w:proofErr w:type="spellEnd"/>
+      <w:r>
+        <w:rPr>
+          <w:rStyle w:val="a4"/>
+          <w:rFonts w:ascii="宋体" w:eastAsia="宋体" w:hAnsi="宋体" w:cs="Arial"/>
+          <w:color w:val="333333"/>
+          <w:shd w:val="clear" w:color="auto" w:fill="FFFFFF"/>
+        </w:rPr>
+        <w:t>):</w:t>
+      </w:r>
+    </w:p>
+    <w:p>
+      <w:pPr>
+        <w:pStyle w:val="a3"/>
+        <w:widowControl/>
+        <w:shd w:val="clear" w:color="auto" w:fill="FFFFFF"/>
+        <w:spacing w:before="100" w:after="100"/>
+        <w:rPr>
+          <w:rFonts w:ascii="宋体" w:eastAsia="宋体" w:hAnsi="宋体" w:cs="Arial"/>
+          <w:color w:val="333333"/>
+        </w:rPr>
+      </w:pPr>
+      <w:r>
+        <w:rPr>
+          <w:rFonts w:ascii="宋体" w:eastAsia="宋体" w:hAnsi="宋体" w:cs="Arial"/>
+          <w:color w:val="333333"/>
+          <w:shd w:val="clear" w:color="auto" w:fill="FFFFFF"/>
+        </w:rPr>
+        <w:t>MDE6: 红米 Note 5A 全网通 标准版</w:t>
+      </w:r>
+    </w:p>
+    <w:p>
+      <w:pPr>
+        <w:pStyle w:val="a3"/>
+        <w:widowControl/>
+        <w:shd w:val="clear" w:color="auto" w:fill="FFFFFF"/>
+        <w:spacing w:before="100" w:after="100"/>
+        <w:rPr>
+          <w:rFonts w:ascii="宋体" w:eastAsia="宋体" w:hAnsi="宋体" w:cs="Arial"/>
+          <w:color w:val="333333"/>
+        </w:rPr>
+      </w:pPr>
+      <w:r>
+        <w:rPr>
+          <w:rFonts w:ascii="宋体" w:eastAsia="宋体" w:hAnsi="宋体" w:cs="Arial"/>
+          <w:color w:val="333333"/>
+          <w:shd w:val="clear" w:color="auto" w:fill="FFFFFF"/>
+        </w:rPr>
+        <w:t>MDT6: 红米 Note 5A 移动 4G+ 标准版</w:t>
+      </w:r>
+    </w:p>
+    <w:p>
+      <w:pPr>
+        <w:pStyle w:val="a3"/>
+        <w:widowControl/>
+        <w:shd w:val="clear" w:color="auto" w:fill="FFFFFF"/>
+        <w:spacing w:before="100" w:after="100"/>
+        <w:rPr>
+          <w:rFonts w:ascii="宋体" w:eastAsia="宋体" w:hAnsi="宋体" w:cs="Arial"/>
+          <w:color w:val="333333"/>
+        </w:rPr>
+      </w:pPr>
+      <w:r>
+        <w:rPr>
+          <w:rFonts w:ascii="宋体" w:eastAsia="宋体" w:hAnsi="宋体" w:cs="Arial"/>
+          <w:color w:val="333333"/>
+          <w:shd w:val="clear" w:color="auto" w:fill="FFFFFF"/>
+        </w:rPr>
+        <w:t>MDG6: 红米 Note 5A 国际版 标准版</w:t>
+      </w:r>
+    </w:p>
+    <w:p>
+      <w:pPr>
+        <w:pStyle w:val="a3"/>
+        <w:widowControl/>
+        <w:shd w:val="clear" w:color="auto" w:fill="FFFFFF"/>
+        <w:spacing w:before="100" w:after="100"/>
+        <w:rPr>
+          <w:rFonts w:ascii="宋体" w:eastAsia="宋体" w:hAnsi="宋体" w:cs="Arial"/>
+          <w:color w:val="333333"/>
+        </w:rPr>
+      </w:pPr>
+      <w:r>
+        <w:rPr>
+          <w:rFonts w:ascii="宋体" w:eastAsia="宋体" w:hAnsi="宋体" w:cs="Arial"/>
+          <w:color w:val="333333"/>
+          <w:shd w:val="clear" w:color="auto" w:fill="FFFFFF"/>
+        </w:rPr>
+        <w:t>MDI6: 红米 Y1 Lite 印度版</w:t>
+      </w:r>
+    </w:p>
+    <w:p>
+      <w:pPr>
+        <w:pStyle w:val="a3"/>
+        <w:widowControl/>
+        <w:shd w:val="clear" w:color="auto" w:fill="FFFFFF"/>
+        <w:spacing w:before="100" w:after="100"/>
+        <w:rPr>
+          <w:rFonts w:ascii="宋体" w:eastAsia="宋体" w:hAnsi="宋体" w:cs="Arial"/>
+          <w:color w:val="333333"/>
+        </w:rPr>
+      </w:pPr>
+      <w:r>
+        <w:rPr>
+          <w:rStyle w:val="a4"/>
+          <w:rFonts w:ascii="宋体" w:eastAsia="宋体" w:hAnsi="宋体" w:cs="Arial"/>
+          <w:color w:val="333333"/>
+          <w:shd w:val="clear" w:color="auto" w:fill="FFFFFF"/>
+        </w:rPr>
+        <w:t>[D6S] 红米 Note 5A / 红米 Y1 (</w:t>
+      </w:r>
+      <w:proofErr w:type="spellStart"/>
+      <w:r>
+        <w:rPr>
+          <w:rStyle w:val="a4"/>
+          <w:rFonts w:ascii="宋体" w:eastAsia="宋体" w:hAnsi="宋体" w:cs="Arial"/>
+          <w:color w:val="333333"/>
+          <w:shd w:val="clear" w:color="auto" w:fill="FFFFFF"/>
+        </w:rPr>
+        <w:t>ugg</w:t>
+      </w:r>
+      <w:proofErr w:type="spellEnd"/>
+      <w:r>
+        <w:rPr>
+          <w:rStyle w:val="a4"/>
+          <w:rFonts w:ascii="宋体" w:eastAsia="宋体" w:hAnsi="宋体" w:cs="Arial"/>
+          <w:color w:val="333333"/>
+          <w:shd w:val="clear" w:color="auto" w:fill="FFFFFF"/>
+        </w:rPr>
+        <w:t>):</w:t>
+      </w:r>
+    </w:p>
+    <w:p>
+      <w:pPr>
+        <w:pStyle w:val="a3"/>
+        <w:widowControl/>
+        <w:shd w:val="clear" w:color="auto" w:fill="FFFFFF"/>
+        <w:spacing w:before="100" w:after="100"/>
+        <w:rPr>
+          <w:rFonts w:ascii="宋体" w:eastAsia="宋体" w:hAnsi="宋体" w:cs="Arial"/>
+          <w:color w:val="333333"/>
+        </w:rPr>
+      </w:pPr>
+      <w:r>
+        <w:rPr>
+          <w:rFonts w:ascii="宋体" w:eastAsia="宋体" w:hAnsi="宋体" w:cs="Arial"/>
+          <w:color w:val="333333"/>
+          <w:shd w:val="clear" w:color="auto" w:fill="FFFFFF"/>
+        </w:rPr>
+        <w:t>MDE6S: 红米 Note 5A 全网通 高配版</w:t>
+      </w:r>
+    </w:p>
+    <w:p>
+      <w:pPr>
+        <w:pStyle w:val="a3"/>
+        <w:widowControl/>
+        <w:shd w:val="clear" w:color="auto" w:fill="FFFFFF"/>
+        <w:spacing w:before="100" w:after="100"/>
+        <w:rPr>
+          <w:rFonts w:ascii="宋体" w:eastAsia="宋体" w:hAnsi="宋体" w:cs="Arial"/>
+          <w:color w:val="333333"/>
+        </w:rPr>
+      </w:pPr>
+      <w:r>
+        <w:rPr>
+          <w:rFonts w:ascii="宋体" w:eastAsia="宋体" w:hAnsi="宋体" w:cs="Arial"/>
+          <w:color w:val="333333"/>
+          <w:shd w:val="clear" w:color="auto" w:fill="FFFFFF"/>
+        </w:rPr>
+        <w:t>MDT6S: 红米 Note 5A 移动 4G+ 高配版</w:t>
+      </w:r>
+    </w:p>
+    <w:p>
+      <w:pPr>
+        <w:pStyle w:val="a3"/>
+        <w:widowControl/>
+        <w:shd w:val="clear" w:color="auto" w:fill="FFFFFF"/>
+        <w:spacing w:before="100" w:after="100"/>
+        <w:rPr>
+          <w:rFonts w:ascii="宋体" w:eastAsia="宋体" w:hAnsi="宋体" w:cs="Arial"/>
+          <w:color w:val="333333"/>
+        </w:rPr>
+      </w:pPr>
+      <w:r>
+        <w:rPr>
+          <w:rFonts w:ascii="宋体" w:eastAsia="宋体" w:hAnsi="宋体" w:cs="Arial"/>
+          <w:color w:val="333333"/>
+          <w:shd w:val="clear" w:color="auto" w:fill="FFFFFF"/>
+        </w:rPr>
+        <w:t>MDG6S: 红米 Note 5A 国际版 高配版</w:t>
+      </w:r>
+    </w:p>
+    <w:p>
+      <w:pPr>
+        <w:pStyle w:val="a3"/>
+        <w:widowControl/>
+        <w:shd w:val="clear" w:color="auto" w:fill="FFFFFF"/>
+        <w:spacing w:before="100" w:after="100"/>
+        <w:rPr>
+          <w:rFonts w:ascii="宋体" w:eastAsia="宋体" w:hAnsi="宋体" w:cs="Arial"/>
+          <w:color w:val="333333"/>
+          <w:shd w:val="clear" w:color="auto" w:fill="FFFFFF"/>
+        </w:rPr>
+      </w:pPr>
+      <w:r>
+        <w:rPr>
+          <w:rFonts w:ascii="宋体" w:eastAsia="宋体" w:hAnsi="宋体" w:cs="Arial"/>
+          <w:color w:val="333333"/>
+          <w:shd w:val="clear" w:color="auto" w:fill="FFFFFF"/>
+        </w:rPr>
+        <w:t>MDI6S: 红米 Y1 印度版</w:t>
+      </w:r>
+    </w:p>
+    <w:p>
+      <w:pPr>
+        <w:pStyle w:val="a3"/>
+        <w:widowControl/>
+        <w:shd w:val="clear" w:color="auto" w:fill="FFFFFF"/>
+        <w:spacing w:before="100" w:after="100"/>
+        <w:rPr>
+          <w:rFonts w:ascii="宋体" w:eastAsia="宋体" w:hAnsi="宋体" w:cs="Arial"/>
+          <w:color w:val="333333"/>
+        </w:rPr>
+      </w:pPr>
+      <w:r>
+        <w:rPr>
+          <w:rStyle w:val="a4"/>
+          <w:rFonts w:ascii="宋体" w:eastAsia="宋体" w:hAnsi="宋体" w:cs="Arial"/>
+          <w:color w:val="333333"/>
+          <w:shd w:val="clear" w:color="auto" w:fill="FFFFFF"/>
+        </w:rPr>
+        <w:t>[E7</w:t>
+      </w:r>
+      <w:r>
+        <w:rPr>
+          <w:rStyle w:val="a4"/>
+          <w:rFonts w:ascii="宋体" w:eastAsia="宋体" w:hAnsi="宋体" w:cs="Arial" w:hint="eastAsia"/>
+          <w:color w:val="333333"/>
+          <w:shd w:val="clear" w:color="auto" w:fill="FFFFFF"/>
+        </w:rPr>
+        <w:t>T</w:t>
+      </w:r>
+      <w:r>
+        <w:rPr>
+          <w:rStyle w:val="a4"/>
+          <w:rFonts w:ascii="宋体" w:eastAsia="宋体" w:hAnsi="宋体" w:cs="Arial"/>
+          <w:color w:val="333333"/>
+          <w:shd w:val="clear" w:color="auto" w:fill="FFFFFF"/>
+        </w:rPr>
+        <w:t xml:space="preserve">] 红米 Note </w:t>
+      </w:r>
+      <w:r>
+        <w:rPr>
+          <w:rStyle w:val="a4"/>
+          <w:rFonts w:ascii="宋体" w:eastAsia="宋体" w:hAnsi="宋体" w:cs="Arial" w:hint="eastAsia"/>
+          <w:color w:val="333333"/>
+          <w:shd w:val="clear" w:color="auto" w:fill="FFFFFF"/>
+        </w:rPr>
+        <w:t>6</w:t>
+      </w:r>
+      <w:r>
+        <w:rPr>
+          <w:rStyle w:val="a4"/>
+          <w:rFonts w:ascii="宋体" w:eastAsia="宋体" w:hAnsi="宋体" w:cs="Arial"/>
+          <w:color w:val="333333"/>
+          <w:shd w:val="clear" w:color="auto" w:fill="FFFFFF"/>
+        </w:rPr>
+        <w:t xml:space="preserve"> Pro (</w:t>
+      </w:r>
+      <w:r>
+        <w:rPr>
+          <w:rStyle w:val="a4"/>
+          <w:rFonts w:ascii="宋体" w:eastAsia="宋体" w:hAnsi="宋体" w:cs="Arial" w:hint="eastAsia"/>
+          <w:color w:val="333333"/>
+          <w:shd w:val="clear" w:color="auto" w:fill="FFFFFF"/>
+        </w:rPr>
+        <w:t>tulip</w:t>
+      </w:r>
+      <w:r>
+        <w:rPr>
+          <w:rStyle w:val="a4"/>
+          <w:rFonts w:ascii="宋体" w:eastAsia="宋体" w:hAnsi="宋体" w:cs="Arial"/>
+          <w:color w:val="333333"/>
+          <w:shd w:val="clear" w:color="auto" w:fill="FFFFFF"/>
+        </w:rPr>
+        <w:t>):</w:t>
+      </w:r>
+    </w:p>
+    <w:p>
+      <w:pPr>
+        <w:pStyle w:val="a3"/>
+        <w:widowControl/>
+        <w:shd w:val="clear" w:color="auto" w:fill="FFFFFF"/>
+        <w:spacing w:before="100" w:after="100"/>
+        <w:rPr>
+          <w:rFonts w:ascii="宋体" w:eastAsia="宋体" w:hAnsi="宋体" w:cs="Arial"/>
+          <w:color w:val="333333"/>
+          <w:shd w:val="clear" w:color="auto" w:fill="FFFFFF"/>
+        </w:rPr>
+      </w:pPr>
+      <w:r>
+        <w:rPr>
+          <w:rFonts w:ascii="宋体" w:eastAsia="宋体" w:hAnsi="宋体" w:cs="Arial" w:hint="eastAsia"/>
+          <w:color w:val="333333"/>
+          <w:shd w:val="clear" w:color="auto" w:fill="FFFFFF"/>
+        </w:rPr>
+        <w:t>M1806E7TG, M1806E7TH: 红米 Note 6 Pro 国际版</w:t>
+      </w:r>
+    </w:p>
+    <w:p>
+      <w:pPr>
+        <w:pStyle w:val="a3"/>
+        <w:widowControl/>
+        <w:shd w:val="clear" w:color="auto" w:fill="FFFFFF"/>
+        <w:spacing w:before="100" w:after="100"/>
+        <w:rPr>
+          <w:rFonts w:ascii="宋体" w:eastAsia="宋体" w:hAnsi="宋体" w:cs="Arial"/>
+          <w:color w:val="333333"/>
+          <w:shd w:val="clear" w:color="auto" w:fill="FFFFFF"/>
+        </w:rPr>
+      </w:pPr>
+      <w:r>
+        <w:rPr>
+          <w:rFonts w:ascii="宋体" w:eastAsia="宋体" w:hAnsi="宋体" w:cs="Arial" w:hint="eastAsia"/>
+          <w:color w:val="333333"/>
+          <w:shd w:val="clear" w:color="auto" w:fill="FFFFFF"/>
+        </w:rPr>
+        <w:t>M1806E7TI: 红米 Note 6 Pro 印度版</w:t>
+      </w:r>
+    </w:p>
+    <w:p>
+      <w:pPr>
+        <w:pStyle w:val="a3"/>
+        <w:widowControl/>
+        <w:shd w:val="clear" w:color="auto" w:fill="FFFFFF"/>
+        <w:spacing w:before="100" w:after="100"/>
+        <w:rPr>
+          <w:rFonts w:ascii="宋体" w:eastAsia="宋体" w:hAnsi="宋体" w:cs="Arial"/>
+          <w:b/>
+          <w:color w:val="333333"/>
+          <w:shd w:val="clear" w:color="auto" w:fill="FFFFFF"/>
+        </w:rPr>
+      </w:pPr>
+      <w:r>
+        <w:rPr>
+          <w:rFonts w:ascii="宋体" w:eastAsia="宋体" w:hAnsi="宋体" w:cs="Arial"/>
+          <w:b/>
+          <w:color w:val="333333"/>
+          <w:shd w:val="clear" w:color="auto" w:fill="FFFFFF"/>
+        </w:rPr>
+        <w:t>[F7</w:t>
+      </w:r>
+      <w:r>
+        <w:rPr>
+          <w:rFonts w:ascii="宋体" w:eastAsia="宋体" w:hAnsi="宋体" w:cs="Arial" w:hint="eastAsia"/>
+          <w:b/>
+          <w:color w:val="333333"/>
+          <w:shd w:val="clear" w:color="auto" w:fill="FFFFFF"/>
+        </w:rPr>
+        <w:t>A</w:t>
+      </w:r>
+      <w:r>
+        <w:rPr>
+          <w:rFonts w:ascii="宋体" w:eastAsia="宋体" w:hAnsi="宋体" w:cs="Arial"/>
+          <w:b/>
+          <w:color w:val="333333"/>
+          <w:shd w:val="clear" w:color="auto" w:fill="FFFFFF"/>
+        </w:rPr>
+        <w:t xml:space="preserve">] </w:t>
+      </w:r>
+      <w:r>
+        <w:rPr>
+          <w:rFonts w:ascii="宋体" w:eastAsia="宋体" w:hAnsi="宋体" w:cs="Arial" w:hint="eastAsia"/>
+          <w:b/>
+          <w:color w:val="333333"/>
+          <w:shd w:val="clear" w:color="auto" w:fill="FFFFFF"/>
+        </w:rPr>
+        <w:t>Redmi</w:t>
+      </w:r>
+      <w:r>
+        <w:rPr>
+          <w:rFonts w:ascii="宋体" w:eastAsia="宋体" w:hAnsi="宋体" w:cs="Arial" w:hint="eastAsia"/>
+          <w:b/>
+          <w:color w:val="333333"/>
+          <w:shd w:val="clear" w:color="auto" w:fill="FFFFFF"/>
+        </w:rPr>
+        <w:t xml:space="preserve"> Note</w:t>
+      </w:r>
+      <w:r>
+        <w:rPr>
+          <w:rFonts w:ascii="宋体" w:eastAsia="宋体" w:hAnsi="宋体" w:cs="Arial"/>
+          <w:b/>
+          <w:color w:val="333333"/>
+          <w:shd w:val="clear" w:color="auto" w:fill="FFFFFF"/>
+        </w:rPr>
+        <w:t xml:space="preserve"> 7</w:t>
+      </w:r>
+      <w:r>
+        <w:rPr>
+          <w:rFonts w:ascii="宋体" w:eastAsia="宋体" w:hAnsi="宋体" w:cs="Arial"/>
+          <w:b/>
+          <w:color w:val="333333"/>
+          <w:shd w:val="clear" w:color="auto" w:fill="FFFFFF"/>
+        </w:rPr>
+        <w:t xml:space="preserve"> </w:t>
+      </w:r>
+      <w:r>
+        <w:rPr>
+          <w:rFonts w:ascii="宋体" w:eastAsia="宋体" w:hAnsi="宋体" w:cs="Arial" w:hint="eastAsia"/>
+          <w:b/>
+          <w:color w:val="333333"/>
+          <w:shd w:val="clear" w:color="auto" w:fill="FFFFFF"/>
+        </w:rPr>
+        <w:t>(</w:t>
+      </w:r>
+      <w:r>
+        <w:rPr>
+          <w:rFonts w:ascii="宋体" w:eastAsia="宋体" w:hAnsi="宋体" w:cs="Arial"/>
+          <w:b/>
+          <w:color w:val="333333"/>
+          <w:shd w:val="clear" w:color="auto" w:fill="FFFFFF"/>
+        </w:rPr>
+        <w:t>lavender</w:t>
+      </w:r>
+      <w:r>
+        <w:rPr>
+          <w:rFonts w:ascii="宋体" w:eastAsia="宋体" w:hAnsi="宋体" w:cs="Arial"/>
+          <w:b/>
+          <w:color w:val="333333"/>
+          <w:shd w:val="clear" w:color="auto" w:fill="FFFFFF"/>
+        </w:rPr>
+        <w:t>)</w:t>
+      </w:r>
+      <w:r>
+        <w:rPr>
+          <w:rFonts w:ascii="宋体" w:eastAsia="宋体" w:hAnsi="宋体" w:cs="Arial"/>
+          <w:b/>
+          <w:color w:val="333333"/>
+          <w:shd w:val="clear" w:color="auto" w:fill="FFFFFF"/>
+        </w:rPr>
+        <w:t>:</w:t>
+      </w:r>
+    </w:p>
+    <w:p>
+      <w:pPr>
+        <w:pStyle w:val="a3"/>
+        <w:widowControl/>
+        <w:shd w:val="clear" w:color="auto" w:fill="FFFFFF"/>
+        <w:spacing w:before="100" w:after="100"/>
+        <w:rPr>
+          <w:rFonts w:ascii="宋体" w:eastAsia="宋体" w:hAnsi="宋体" w:cs="Arial"/>
+          <w:color w:val="333333"/>
+          <w:shd w:val="clear" w:color="auto" w:fill="FFFFFF"/>
+        </w:rPr>
+      </w:pPr>
+      <w:r>
+        <w:rPr>
+          <w:rFonts w:ascii="宋体" w:eastAsia="宋体" w:hAnsi="宋体" w:cs="Arial" w:hint="eastAsia"/>
+          <w:color w:val="333333"/>
+          <w:shd w:val="clear" w:color="auto" w:fill="FFFFFF"/>
+        </w:rPr>
+        <w:t>M</w:t>
+      </w:r>
+      <w:r>
+        <w:rPr>
+          <w:rFonts w:ascii="宋体" w:eastAsia="宋体" w:hAnsi="宋体" w:cs="Arial"/>
+          <w:color w:val="333333"/>
+          <w:shd w:val="clear" w:color="auto" w:fill="FFFFFF"/>
+        </w:rPr>
+        <w:t>1901</w:t>
+      </w:r>
+      <w:r>
+        <w:rPr>
+          <w:rFonts w:ascii="宋体" w:eastAsia="宋体" w:hAnsi="宋体" w:cs="Arial" w:hint="eastAsia"/>
+          <w:color w:val="333333"/>
+          <w:shd w:val="clear" w:color="auto" w:fill="FFFFFF"/>
+        </w:rPr>
+        <w:t>F7</w:t>
+      </w:r>
+      <w:r>
+        <w:rPr>
+          <w:rFonts w:ascii="宋体" w:eastAsia="宋体" w:hAnsi="宋体" w:cs="Arial"/>
+          <w:color w:val="333333"/>
+          <w:shd w:val="clear" w:color="auto" w:fill="FFFFFF"/>
+        </w:rPr>
+        <w:t xml:space="preserve">E: </w:t>
+      </w:r>
+      <w:r>
+        <w:rPr>
+          <w:rFonts w:ascii="宋体" w:eastAsia="宋体" w:hAnsi="宋体" w:cs="Arial" w:hint="eastAsia"/>
+          <w:color w:val="333333"/>
+          <w:shd w:val="clear" w:color="auto" w:fill="FFFFFF"/>
+        </w:rPr>
+        <w:t>Redmi</w:t>
+      </w:r>
+      <w:r>
+        <w:rPr>
+          <w:rFonts w:ascii="宋体" w:eastAsia="宋体" w:hAnsi="宋体" w:cs="Arial" w:hint="eastAsia"/>
+          <w:color w:val="333333"/>
+          <w:shd w:val="clear" w:color="auto" w:fill="FFFFFF"/>
+        </w:rPr>
+        <w:t xml:space="preserve"> Note</w:t>
+      </w:r>
+      <w:r>
+        <w:rPr>
+          <w:rFonts w:ascii="宋体" w:eastAsia="宋体" w:hAnsi="宋体" w:cs="Arial"/>
+          <w:color w:val="333333"/>
+          <w:shd w:val="clear" w:color="auto" w:fill="FFFFFF"/>
+        </w:rPr>
+        <w:t xml:space="preserve"> 7 </w:t>
+      </w:r>
+      <w:r>
+        <w:rPr>
+          <w:rFonts w:ascii="宋体" w:eastAsia="宋体" w:hAnsi="宋体" w:cs="Arial" w:hint="eastAsia"/>
+          <w:color w:val="333333"/>
+          <w:shd w:val="clear" w:color="auto" w:fill="FFFFFF"/>
+        </w:rPr>
+        <w:t>全网通版</w:t>
+      </w:r>
+    </w:p>
+    <w:p>
+      <w:pPr>
+        <w:pStyle w:val="a3"/>
+        <w:widowControl/>
+        <w:shd w:val="clear" w:color="auto" w:fill="FFFFFF"/>
+        <w:spacing w:before="100" w:after="100"/>
+        <w:rPr>
+          <w:rFonts w:ascii="宋体" w:eastAsia="宋体" w:hAnsi="宋体" w:cs="Arial"/>
+          <w:color w:val="333333"/>
+          <w:shd w:val="clear" w:color="auto" w:fill="FFFFFF"/>
+        </w:rPr>
+      </w:pPr>
+      <w:r>
+        <w:rPr>
+          <w:rFonts w:ascii="宋体" w:eastAsia="宋体" w:hAnsi="宋体" w:cs="Arial" w:hint="eastAsia"/>
+          <w:color w:val="333333"/>
+          <w:shd w:val="clear" w:color="auto" w:fill="FFFFFF"/>
+        </w:rPr>
+        <w:t>M</w:t>
+      </w:r>
+      <w:r>
+        <w:rPr>
+          <w:rFonts w:ascii="宋体" w:eastAsia="宋体" w:hAnsi="宋体" w:cs="Arial"/>
+          <w:color w:val="333333"/>
+          <w:shd w:val="clear" w:color="auto" w:fill="FFFFFF"/>
+        </w:rPr>
+        <w:t>1901F7T:</w:t>
+      </w:r>
+      <w:r>
+        <w:rPr>
+          <w:rFonts w:ascii="宋体" w:eastAsia="宋体" w:hAnsi="宋体" w:cs="Arial"/>
+          <w:color w:val="333333"/>
+          <w:shd w:val="clear" w:color="auto" w:fill="FFFFFF"/>
+        </w:rPr>
+        <w:t xml:space="preserve"> </w:t>
+      </w:r>
+      <w:r>
+        <w:rPr>
+          <w:rFonts w:ascii="宋体" w:eastAsia="宋体" w:hAnsi="宋体" w:cs="Arial" w:hint="eastAsia"/>
+          <w:color w:val="333333"/>
+          <w:shd w:val="clear" w:color="auto" w:fill="FFFFFF"/>
+        </w:rPr>
+        <w:t>Redmi</w:t>
+      </w:r>
+      <w:r>
+        <w:rPr>
+          <w:rFonts w:ascii="宋体" w:eastAsia="宋体" w:hAnsi="宋体" w:cs="Arial" w:hint="eastAsia"/>
+          <w:color w:val="333333"/>
+          <w:shd w:val="clear" w:color="auto" w:fill="FFFFFF"/>
+        </w:rPr>
+        <w:t xml:space="preserve"> Note</w:t>
+      </w:r>
+      <w:r>
+        <w:rPr>
+          <w:rFonts w:ascii="宋体" w:eastAsia="宋体" w:hAnsi="宋体" w:cs="Arial"/>
+          <w:color w:val="333333"/>
+          <w:shd w:val="clear" w:color="auto" w:fill="FFFFFF"/>
+        </w:rPr>
+        <w:t xml:space="preserve"> 7 </w:t>
+      </w:r>
+      <w:r>
+        <w:rPr>
+          <w:rFonts w:ascii="宋体" w:eastAsia="宋体" w:hAnsi="宋体" w:cs="Arial" w:hint="eastAsia"/>
+          <w:color w:val="333333"/>
+          <w:shd w:val="clear" w:color="auto" w:fill="FFFFFF"/>
+        </w:rPr>
+        <w:t xml:space="preserve">移动 </w:t>
+      </w:r>
+      <w:r>
+        <w:rPr>
+          <w:rFonts w:ascii="宋体" w:eastAsia="宋体" w:hAnsi="宋体" w:cs="Arial"/>
+          <w:color w:val="333333"/>
+          <w:shd w:val="clear" w:color="auto" w:fill="FFFFFF"/>
+        </w:rPr>
+        <w:t>4</w:t>
+      </w:r>
+      <w:r>
+        <w:rPr>
+          <w:rFonts w:ascii="宋体" w:eastAsia="宋体" w:hAnsi="宋体" w:cs="Arial" w:hint="eastAsia"/>
+          <w:color w:val="333333"/>
+          <w:shd w:val="clear" w:color="auto" w:fill="FFFFFF"/>
+        </w:rPr>
+        <w:t>G</w:t>
+      </w:r>
+      <w:r>
+        <w:rPr>
+          <w:rFonts w:ascii="宋体" w:eastAsia="宋体" w:hAnsi="宋体" w:cs="Arial"/>
+          <w:color w:val="333333"/>
+          <w:shd w:val="clear" w:color="auto" w:fill="FFFFFF"/>
+        </w:rPr>
+        <w:t xml:space="preserve">+ </w:t>
+      </w:r>
+      <w:r>
+        <w:rPr>
+          <w:rFonts w:ascii="宋体" w:eastAsia="宋体" w:hAnsi="宋体" w:cs="Arial" w:hint="eastAsia"/>
+          <w:color w:val="333333"/>
+          <w:shd w:val="clear" w:color="auto" w:fill="FFFFFF"/>
+        </w:rPr>
+        <w:t>版</w:t>
+      </w:r>
+    </w:p>
+    <w:p>
+      <w:pPr>
+        <w:pStyle w:val="a3"/>
+        <w:widowControl/>
+        <w:shd w:val="clear" w:color="auto" w:fill="FFFFFF"/>
+        <w:spacing w:before="100" w:after="100"/>
+        <w:rPr>
+          <w:rFonts w:ascii="宋体" w:eastAsia="宋体" w:hAnsi="宋体" w:cs="Arial"/>
+          <w:color w:val="333333"/>
+          <w:shd w:val="clear" w:color="auto" w:fill="FFFFFF"/>
+        </w:rPr>
+      </w:pPr>
+      <w:r>
+        <w:rPr>
+          <w:rFonts w:ascii="宋体" w:eastAsia="宋体" w:hAnsi="宋体" w:cs="Arial" w:hint="eastAsia"/>
+          <w:color w:val="333333"/>
+          <w:shd w:val="clear" w:color="auto" w:fill="FFFFFF"/>
+        </w:rPr>
+        <w:t>M</w:t>
+      </w:r>
+      <w:r>
+        <w:rPr>
+          <w:rFonts w:ascii="宋体" w:eastAsia="宋体" w:hAnsi="宋体" w:cs="Arial"/>
+          <w:color w:val="333333"/>
+          <w:shd w:val="clear" w:color="auto" w:fill="FFFFFF"/>
+        </w:rPr>
+        <w:t>1901</w:t>
+      </w:r>
+      <w:r>
+        <w:rPr>
+          <w:rFonts w:ascii="宋体" w:eastAsia="宋体" w:hAnsi="宋体" w:cs="Arial" w:hint="eastAsia"/>
+          <w:color w:val="333333"/>
+          <w:shd w:val="clear" w:color="auto" w:fill="FFFFFF"/>
+        </w:rPr>
+        <w:t>F</w:t>
+      </w:r>
+      <w:r>
+        <w:rPr>
+          <w:rFonts w:ascii="宋体" w:eastAsia="宋体" w:hAnsi="宋体" w:cs="Arial"/>
+          <w:color w:val="333333"/>
+          <w:shd w:val="clear" w:color="auto" w:fill="FFFFFF"/>
+        </w:rPr>
+        <w:t>7C</w:t>
+      </w:r>
+      <w:r>
+        <w:rPr>
+          <w:rFonts w:ascii="宋体" w:eastAsia="宋体" w:hAnsi="宋体" w:cs="Arial" w:hint="eastAsia"/>
+          <w:color w:val="333333"/>
+          <w:shd w:val="clear" w:color="auto" w:fill="FFFFFF"/>
+        </w:rPr>
+        <w:t>:</w:t>
+      </w:r>
+      <w:r>
+        <w:rPr>
+          <w:rFonts w:ascii="宋体" w:eastAsia="宋体" w:hAnsi="宋体" w:cs="Arial"/>
+          <w:color w:val="333333"/>
+          <w:shd w:val="clear" w:color="auto" w:fill="FFFFFF"/>
+        </w:rPr>
+        <w:t xml:space="preserve"> </w:t>
+      </w:r>
+      <w:r>
+        <w:rPr>
+          <w:rFonts w:ascii="宋体" w:eastAsia="宋体" w:hAnsi="宋体" w:cs="Arial" w:hint="eastAsia"/>
+          <w:color w:val="333333"/>
+          <w:shd w:val="clear" w:color="auto" w:fill="FFFFFF"/>
+        </w:rPr>
+        <w:t>Redmi</w:t>
+      </w:r>
+      <w:r>
+        <w:rPr>
+          <w:rFonts w:ascii="宋体" w:eastAsia="宋体" w:hAnsi="宋体" w:cs="Arial" w:hint="eastAsia"/>
+          <w:color w:val="333333"/>
+          <w:shd w:val="clear" w:color="auto" w:fill="FFFFFF"/>
+        </w:rPr>
+        <w:t xml:space="preserve"> Note</w:t>
+      </w:r>
+      <w:r>
+        <w:rPr>
+          <w:rFonts w:ascii="宋体" w:eastAsia="宋体" w:hAnsi="宋体" w:cs="Arial"/>
+          <w:color w:val="333333"/>
+          <w:shd w:val="clear" w:color="auto" w:fill="FFFFFF"/>
+        </w:rPr>
+        <w:t xml:space="preserve"> 7 </w:t>
+      </w:r>
+      <w:r>
+        <w:rPr>
+          <w:rFonts w:ascii="宋体" w:eastAsia="宋体" w:hAnsi="宋体" w:cs="Arial" w:hint="eastAsia"/>
+          <w:color w:val="333333"/>
+          <w:shd w:val="clear" w:color="auto" w:fill="FFFFFF"/>
+        </w:rPr>
+        <w:t>联通电信定制版</w:t>
+      </w:r>
+    </w:p>
+    <w:p>
+      <w:pPr>
+        <w:pStyle w:val="a3"/>
+        <w:widowControl/>
+        <w:shd w:val="clear" w:color="auto" w:fill="FFFFFF"/>
+        <w:spacing w:before="100" w:after="100"/>
+        <w:rPr>
+          <w:rFonts w:ascii="宋体" w:eastAsia="宋体" w:hAnsi="宋体" w:cs="Arial"/>
+          <w:color w:val="333333"/>
+          <w:shd w:val="clear" w:color="auto" w:fill="FFFFFF"/>
+        </w:rPr>
+      </w:pPr>
+      <w:r>
+        <w:rPr>
+          <w:rFonts w:ascii="宋体" w:eastAsia="宋体" w:hAnsi="宋体" w:cs="Arial" w:hint="eastAsia"/>
+          <w:color w:val="333333"/>
+          <w:shd w:val="clear" w:color="auto" w:fill="FFFFFF"/>
+        </w:rPr>
+        <w:t>M</w:t>
+      </w:r>
+      <w:r>
+        <w:rPr>
+          <w:rFonts w:ascii="宋体" w:eastAsia="宋体" w:hAnsi="宋体" w:cs="Arial"/>
+          <w:color w:val="333333"/>
+          <w:shd w:val="clear" w:color="auto" w:fill="FFFFFF"/>
+        </w:rPr>
+        <w:t xml:space="preserve">1901F7G, M1901F7H: </w:t>
+      </w:r>
+      <w:r>
+        <w:rPr>
+          <w:rFonts w:ascii="宋体" w:eastAsia="宋体" w:hAnsi="宋体" w:cs="Arial" w:hint="eastAsia"/>
+          <w:color w:val="333333"/>
+          <w:shd w:val="clear" w:color="auto" w:fill="FFFFFF"/>
+        </w:rPr>
+        <w:t>Redmi</w:t>
+      </w:r>
+      <w:r>
+        <w:rPr>
+          <w:rFonts w:ascii="宋体" w:eastAsia="宋体" w:hAnsi="宋体" w:cs="Arial" w:hint="eastAsia"/>
+          <w:color w:val="333333"/>
+          <w:shd w:val="clear" w:color="auto" w:fill="FFFFFF"/>
+        </w:rPr>
+        <w:t xml:space="preserve"> Note</w:t>
+      </w:r>
+      <w:r>
+        <w:rPr>
+          <w:rFonts w:ascii="宋体" w:eastAsia="宋体" w:hAnsi="宋体" w:cs="Arial"/>
+          <w:color w:val="333333"/>
+          <w:shd w:val="clear" w:color="auto" w:fill="FFFFFF"/>
+        </w:rPr>
+        <w:t xml:space="preserve"> 7 </w:t>
+      </w:r>
+      <w:r>
+        <w:rPr>
+          <w:rFonts w:ascii="宋体" w:eastAsia="宋体" w:hAnsi="宋体" w:cs="Arial" w:hint="eastAsia"/>
+          <w:color w:val="333333"/>
+          <w:shd w:val="clear" w:color="auto" w:fill="FFFFFF"/>
+        </w:rPr>
+        <w:t>国际版</w:t>
+      </w:r>
+    </w:p>
+    <w:p>
+      <w:pPr>
+        <w:pStyle w:val="a3"/>
+        <w:widowControl/>
+        <w:shd w:val="clear" w:color="auto" w:fill="FFFFFF"/>
+        <w:spacing w:before="100" w:after="100"/>
+        <w:rPr>
+          <w:rFonts w:ascii="宋体" w:eastAsia="宋体" w:hAnsi="宋体" w:cs="Arial"/>
+          <w:color w:val="333333"/>
+          <w:shd w:val="clear" w:color="auto" w:fill="FFFFFF"/>
+        </w:rPr>
+      </w:pPr>
+      <w:r>
+        <w:rPr>
+          <w:rFonts w:ascii="宋体" w:eastAsia="宋体" w:hAnsi="宋体" w:cs="Arial" w:hint="eastAsia"/>
+          <w:color w:val="333333"/>
+          <w:shd w:val="clear" w:color="auto" w:fill="FFFFFF"/>
+        </w:rPr>
+        <w:t>M</w:t>
+      </w:r>
+      <w:r>
+        <w:rPr>
+          <w:rFonts w:ascii="宋体" w:eastAsia="宋体" w:hAnsi="宋体" w:cs="Arial"/>
+          <w:color w:val="333333"/>
+          <w:shd w:val="clear" w:color="auto" w:fill="FFFFFF"/>
+        </w:rPr>
+        <w:t>1901</w:t>
+      </w:r>
+      <w:r>
+        <w:rPr>
+          <w:rFonts w:ascii="宋体" w:eastAsia="宋体" w:hAnsi="宋体" w:cs="Arial" w:hint="eastAsia"/>
+          <w:color w:val="333333"/>
+          <w:shd w:val="clear" w:color="auto" w:fill="FFFFFF"/>
+        </w:rPr>
+        <w:t>F</w:t>
+      </w:r>
+      <w:r>
+        <w:rPr>
+          <w:rFonts w:ascii="宋体" w:eastAsia="宋体" w:hAnsi="宋体" w:cs="Arial"/>
+          <w:color w:val="333333"/>
+          <w:shd w:val="clear" w:color="auto" w:fill="FFFFFF"/>
+        </w:rPr>
+        <w:t>7I</w:t>
+      </w:r>
+      <w:r>
+        <w:rPr>
+          <w:rFonts w:ascii="宋体" w:eastAsia="宋体" w:hAnsi="宋体" w:cs="Arial" w:hint="eastAsia"/>
+          <w:color w:val="333333"/>
+          <w:shd w:val="clear" w:color="auto" w:fill="FFFFFF"/>
+        </w:rPr>
+        <w:t>:</w:t>
+      </w:r>
+      <w:r>
+        <w:rPr>
+          <w:rFonts w:ascii="宋体" w:eastAsia="宋体" w:hAnsi="宋体" w:cs="Arial"/>
+          <w:color w:val="333333"/>
+          <w:shd w:val="clear" w:color="auto" w:fill="FFFFFF"/>
+        </w:rPr>
+        <w:t xml:space="preserve"> </w:t>
+      </w:r>
+      <w:r>
+        <w:rPr>
+          <w:rFonts w:ascii="宋体" w:eastAsia="宋体" w:hAnsi="宋体" w:cs="Arial"/>
+          <w:color w:val="333333"/>
+          <w:shd w:val="clear" w:color="auto" w:fill="FFFFFF"/>
+        </w:rPr>
+        <w:t>Redmi</w:t>
+      </w:r>
+      <w:r>
+        <w:rPr>
+          <w:rFonts w:ascii="宋体" w:eastAsia="宋体" w:hAnsi="宋体" w:cs="Arial" w:hint="eastAsia"/>
+          <w:color w:val="333333"/>
+          <w:shd w:val="clear" w:color="auto" w:fill="FFFFFF"/>
+        </w:rPr>
+        <w:t xml:space="preserve"> Note</w:t>
+      </w:r>
+      <w:r>
+        <w:rPr>
+          <w:rFonts w:ascii="宋体" w:eastAsia="宋体" w:hAnsi="宋体" w:cs="Arial"/>
+          <w:color w:val="333333"/>
+          <w:shd w:val="clear" w:color="auto" w:fill="FFFFFF"/>
+        </w:rPr>
+        <w:t xml:space="preserve"> 7 </w:t>
+      </w:r>
+      <w:r>
+        <w:rPr>
+          <w:rFonts w:ascii="宋体" w:eastAsia="宋体" w:hAnsi="宋体" w:cs="Arial" w:hint="eastAsia"/>
+          <w:color w:val="333333"/>
+          <w:shd w:val="clear" w:color="auto" w:fill="FFFFFF"/>
+        </w:rPr>
+        <w:t>印度版</w:t>
+      </w:r>
+    </w:p>
+    <w:p>
+      <w:pPr>
+        <w:pStyle w:val="a3"/>
+        <w:widowControl/>
+        <w:shd w:val="clear" w:color="auto" w:fill="FFFFFF"/>
+        <w:spacing w:before="100" w:after="100"/>
+        <w:rPr>
+          <w:rFonts w:ascii="宋体" w:eastAsia="宋体" w:hAnsi="宋体" w:cs="Arial"/>
+          <w:b/>
+          <w:color w:val="333333"/>
+          <w:shd w:val="clear" w:color="auto" w:fill="FFFFFF"/>
+        </w:rPr>
+      </w:pPr>
+      <w:r>
+        <w:rPr>
+          <w:rFonts w:ascii="宋体" w:eastAsia="宋体" w:hAnsi="宋体" w:cs="Arial" w:hint="eastAsia"/>
+          <w:b/>
+          <w:color w:val="333333"/>
+          <w:shd w:val="clear" w:color="auto" w:fill="FFFFFF"/>
+        </w:rPr>
+        <w:t>[</w:t>
+      </w:r>
+      <w:r>
+        <w:rPr>
+          <w:rFonts w:ascii="宋体" w:eastAsia="宋体" w:hAnsi="宋体" w:cs="Arial"/>
+          <w:b/>
+          <w:color w:val="333333"/>
+          <w:shd w:val="clear" w:color="auto" w:fill="FFFFFF"/>
+        </w:rPr>
+        <w:t xml:space="preserve">F7B] </w:t>
+      </w:r>
+      <w:r>
+        <w:rPr>
+          <w:rFonts w:ascii="宋体" w:eastAsia="宋体" w:hAnsi="宋体" w:cs="Arial" w:hint="eastAsia"/>
+          <w:b/>
+          <w:color w:val="333333"/>
+          <w:shd w:val="clear" w:color="auto" w:fill="FFFFFF"/>
+        </w:rPr>
+        <w:t>Redmi</w:t>
+      </w:r>
+      <w:r>
+        <w:rPr>
+          <w:rFonts w:ascii="宋体" w:eastAsia="宋体" w:hAnsi="宋体" w:cs="Arial" w:hint="eastAsia"/>
+          <w:b/>
+          <w:color w:val="333333"/>
+          <w:shd w:val="clear" w:color="auto" w:fill="FFFFFF"/>
+        </w:rPr>
+        <w:t xml:space="preserve"> Note</w:t>
+      </w:r>
+      <w:r>
+        <w:rPr>
+          <w:rFonts w:ascii="宋体" w:eastAsia="宋体" w:hAnsi="宋体" w:cs="Arial"/>
+          <w:b/>
+          <w:color w:val="333333"/>
+          <w:shd w:val="clear" w:color="auto" w:fill="FFFFFF"/>
+        </w:rPr>
+        <w:t xml:space="preserve"> 7 </w:t>
+      </w:r>
+      <w:r>
+        <w:rPr>
+          <w:rFonts w:ascii="宋体" w:eastAsia="宋体" w:hAnsi="宋体" w:cs="Arial" w:hint="eastAsia"/>
+          <w:b/>
+          <w:color w:val="333333"/>
+          <w:shd w:val="clear" w:color="auto" w:fill="FFFFFF"/>
+        </w:rPr>
+        <w:t>Pro</w:t>
+      </w:r>
+      <w:r>
+        <w:rPr>
+          <w:rFonts w:ascii="宋体" w:eastAsia="宋体" w:hAnsi="宋体" w:cs="Arial"/>
+          <w:b/>
+          <w:color w:val="333333"/>
+          <w:shd w:val="clear" w:color="auto" w:fill="FFFFFF"/>
+        </w:rPr>
+        <w:t xml:space="preserve"> (violet)</w:t>
+      </w:r>
+      <w:r>
+        <w:rPr>
+          <w:rFonts w:ascii="宋体" w:eastAsia="宋体" w:hAnsi="宋体" w:cs="Arial"/>
+          <w:b/>
+          <w:color w:val="333333"/>
+          <w:shd w:val="clear" w:color="auto" w:fill="FFFFFF"/>
+        </w:rPr>
+        <w:t>:</w:t>
+      </w:r>
+    </w:p>
+    <w:p>
+      <w:pPr>
+        <w:pStyle w:val="a3"/>
+        <w:widowControl/>
+        <w:shd w:val="clear" w:color="auto" w:fill="FFFFFF"/>
+        <w:spacing w:before="100" w:after="100"/>
+        <w:rPr>
+          <w:rFonts w:ascii="宋体" w:eastAsia="宋体" w:hAnsi="宋体" w:cs="Arial"/>
+          <w:color w:val="333333"/>
+          <w:shd w:val="clear" w:color="auto" w:fill="FFFFFF"/>
+        </w:rPr>
+      </w:pPr>
+      <w:r>
+        <w:rPr>
+          <w:rFonts w:ascii="宋体" w:eastAsia="宋体" w:hAnsi="宋体" w:cs="Arial" w:hint="eastAsia"/>
+          <w:color w:val="333333"/>
+          <w:shd w:val="clear" w:color="auto" w:fill="FFFFFF"/>
+        </w:rPr>
+        <w:t>M</w:t>
+      </w:r>
+      <w:r>
+        <w:rPr>
+          <w:rFonts w:ascii="宋体" w:eastAsia="宋体" w:hAnsi="宋体" w:cs="Arial"/>
+          <w:color w:val="333333"/>
+          <w:shd w:val="clear" w:color="auto" w:fill="FFFFFF"/>
+        </w:rPr>
+        <w:t xml:space="preserve">1901F7BE: </w:t>
+      </w:r>
+      <w:r>
+        <w:rPr>
+          <w:rFonts w:ascii="宋体" w:eastAsia="宋体" w:hAnsi="宋体" w:cs="Arial" w:hint="eastAsia"/>
+          <w:color w:val="333333"/>
+          <w:shd w:val="clear" w:color="auto" w:fill="FFFFFF"/>
+        </w:rPr>
+        <w:t>Redmi</w:t>
+      </w:r>
+      <w:r>
+        <w:rPr>
+          <w:rFonts w:ascii="宋体" w:eastAsia="宋体" w:hAnsi="宋体" w:cs="Arial" w:hint="eastAsia"/>
+          <w:color w:val="333333"/>
+          <w:shd w:val="clear" w:color="auto" w:fill="FFFFFF"/>
+        </w:rPr>
+        <w:t xml:space="preserve"> Note</w:t>
+      </w:r>
+      <w:r>
+        <w:rPr>
+          <w:rFonts w:ascii="宋体" w:eastAsia="宋体" w:hAnsi="宋体" w:cs="Arial"/>
+          <w:color w:val="333333"/>
+          <w:shd w:val="clear" w:color="auto" w:fill="FFFFFF"/>
+        </w:rPr>
+        <w:t xml:space="preserve"> 7 </w:t>
+      </w:r>
+      <w:r>
+        <w:rPr>
+          <w:rFonts w:ascii="宋体" w:eastAsia="宋体" w:hAnsi="宋体" w:cs="Arial" w:hint="eastAsia"/>
+          <w:color w:val="333333"/>
+          <w:shd w:val="clear" w:color="auto" w:fill="FFFFFF"/>
+        </w:rPr>
+        <w:t>Pro</w:t>
+      </w:r>
+      <w:r>
+        <w:rPr>
+          <w:rFonts w:ascii="宋体" w:eastAsia="宋体" w:hAnsi="宋体" w:cs="Arial"/>
+          <w:color w:val="333333"/>
+          <w:shd w:val="clear" w:color="auto" w:fill="FFFFFF"/>
+        </w:rPr>
+        <w:t xml:space="preserve"> </w:t>
+      </w:r>
+      <w:r>
+        <w:rPr>
+          <w:rFonts w:ascii="宋体" w:eastAsia="宋体" w:hAnsi="宋体" w:cs="Arial" w:hint="eastAsia"/>
+          <w:color w:val="333333"/>
+          <w:shd w:val="clear" w:color="auto" w:fill="FFFFFF"/>
+        </w:rPr>
+        <w:t>全网通版</w:t>
+      </w:r>
+    </w:p>
+    <w:p>
+      <w:pPr>
+        <w:pStyle w:val="a3"/>
+        <w:widowControl/>
+        <w:shd w:val="clear" w:color="auto" w:fill="FFFFFF"/>
+        <w:spacing w:before="100" w:after="100"/>
+        <w:rPr>
+          <w:rFonts w:ascii="宋体" w:eastAsia="宋体" w:hAnsi="宋体" w:cs="Arial"/>
+          <w:color w:val="333333"/>
+          <w:shd w:val="clear" w:color="auto" w:fill="FFFFFF"/>
+        </w:rPr>
+      </w:pPr>
+      <w:r>
+        <w:rPr>
+          <w:rFonts w:ascii="宋体" w:eastAsia="宋体" w:hAnsi="宋体" w:cs="Arial" w:hint="eastAsia"/>
+          <w:color w:val="333333"/>
+          <w:shd w:val="clear" w:color="auto" w:fill="FFFFFF"/>
+        </w:rPr>
+        <w:t>M</w:t>
+      </w:r>
+      <w:r>
+        <w:rPr>
+          <w:rFonts w:ascii="宋体" w:eastAsia="宋体" w:hAnsi="宋体" w:cs="Arial"/>
+          <w:color w:val="333333"/>
+          <w:shd w:val="clear" w:color="auto" w:fill="FFFFFF"/>
+        </w:rPr>
+        <w:t>1901</w:t>
+      </w:r>
+      <w:r>
+        <w:rPr>
+          <w:rFonts w:ascii="宋体" w:eastAsia="宋体" w:hAnsi="宋体" w:cs="Arial" w:hint="eastAsia"/>
+          <w:color w:val="333333"/>
+          <w:shd w:val="clear" w:color="auto" w:fill="FFFFFF"/>
+        </w:rPr>
+        <w:t>F</w:t>
+      </w:r>
+      <w:r>
+        <w:rPr>
+          <w:rFonts w:ascii="宋体" w:eastAsia="宋体" w:hAnsi="宋体" w:cs="Arial"/>
+          <w:color w:val="333333"/>
+          <w:shd w:val="clear" w:color="auto" w:fill="FFFFFF"/>
+        </w:rPr>
+        <w:t>7</w:t>
+      </w:r>
+      <w:r>
+        <w:rPr>
+          <w:rFonts w:ascii="宋体" w:eastAsia="宋体" w:hAnsi="宋体" w:cs="Arial" w:hint="eastAsia"/>
           <w:color w:val="333333"/>
           <w:shd w:val="clear" w:color="auto" w:fill="FFFFFF"/>
         </w:rPr>
@@ -9065,12 +11314,114 @@
       </w:r>
       <w:r>
         <w:rPr>
-          <w:rStyle w:val="a4"/>
-          <w:rFonts w:ascii="宋体" w:eastAsia="宋体" w:hAnsi="宋体" w:cs="Arial"/>
-          <w:color w:val="333333"/>
-          <w:shd w:val="clear" w:color="auto" w:fill="FFFFFF"/>
-        </w:rPr>
-        <w:t xml:space="preserve"> (</w:t>
+          <w:rFonts w:ascii="宋体" w:eastAsia="宋体" w:hAnsi="宋体" w:cs="Arial"/>
+          <w:color w:val="333333"/>
+          <w:shd w:val="clear" w:color="auto" w:fill="FFFFFF"/>
+        </w:rPr>
+        <w:t xml:space="preserve">: </w:t>
+      </w:r>
+      <w:r>
+        <w:rPr>
+          <w:rFonts w:ascii="宋体" w:eastAsia="宋体" w:hAnsi="宋体" w:cs="Arial" w:hint="eastAsia"/>
+          <w:color w:val="333333"/>
+          <w:shd w:val="clear" w:color="auto" w:fill="FFFFFF"/>
+        </w:rPr>
+        <w:t>Redmi</w:t>
+      </w:r>
+      <w:r>
+        <w:rPr>
+          <w:rFonts w:ascii="宋体" w:eastAsia="宋体" w:hAnsi="宋体" w:cs="Arial" w:hint="eastAsia"/>
+          <w:color w:val="333333"/>
+          <w:shd w:val="clear" w:color="auto" w:fill="FFFFFF"/>
+        </w:rPr>
+        <w:t xml:space="preserve"> N</w:t>
+      </w:r>
+      <w:r>
+        <w:rPr>
+          <w:rFonts w:ascii="宋体" w:eastAsia="宋体" w:hAnsi="宋体" w:cs="Arial"/>
+          <w:color w:val="333333"/>
+          <w:shd w:val="clear" w:color="auto" w:fill="FFFFFF"/>
+        </w:rPr>
+        <w:t>o</w:t>
+      </w:r>
+      <w:r>
+        <w:rPr>
+          <w:rFonts w:ascii="宋体" w:eastAsia="宋体" w:hAnsi="宋体" w:cs="Arial" w:hint="eastAsia"/>
+          <w:color w:val="333333"/>
+          <w:shd w:val="clear" w:color="auto" w:fill="FFFFFF"/>
+        </w:rPr>
+        <w:t>te</w:t>
+      </w:r>
+      <w:r>
+        <w:rPr>
+          <w:rFonts w:ascii="宋体" w:eastAsia="宋体" w:hAnsi="宋体" w:cs="Arial"/>
+          <w:color w:val="333333"/>
+          <w:shd w:val="clear" w:color="auto" w:fill="FFFFFF"/>
+        </w:rPr>
+        <w:t xml:space="preserve"> 7 </w:t>
+      </w:r>
+      <w:r>
+        <w:rPr>
+          <w:rFonts w:ascii="宋体" w:eastAsia="宋体" w:hAnsi="宋体" w:cs="Arial" w:hint="eastAsia"/>
+          <w:color w:val="333333"/>
+          <w:shd w:val="clear" w:color="auto" w:fill="FFFFFF"/>
+        </w:rPr>
+        <w:t>Pro</w:t>
+      </w:r>
+      <w:r>
+        <w:rPr>
+          <w:rFonts w:ascii="宋体" w:eastAsia="宋体" w:hAnsi="宋体" w:cs="Arial"/>
+          <w:color w:val="333333"/>
+          <w:shd w:val="clear" w:color="auto" w:fill="FFFFFF"/>
+        </w:rPr>
+        <w:t xml:space="preserve"> </w:t>
+      </w:r>
+      <w:r>
+        <w:rPr>
+          <w:rFonts w:ascii="宋体" w:eastAsia="宋体" w:hAnsi="宋体" w:cs="Arial" w:hint="eastAsia"/>
+          <w:color w:val="333333"/>
+          <w:shd w:val="clear" w:color="auto" w:fill="FFFFFF"/>
+        </w:rPr>
+        <w:t>印度版</w:t>
+      </w:r>
+    </w:p>
+    <w:p>
+      <w:pPr>
+        <w:pStyle w:val="a3"/>
+        <w:widowControl/>
+        <w:shd w:val="clear" w:color="auto" w:fill="FFFFFF"/>
+        <w:spacing w:before="100" w:after="100"/>
+        <w:rPr>
+          <w:rFonts w:ascii="宋体" w:eastAsia="宋体" w:hAnsi="宋体" w:cs="Arial"/>
+          <w:color w:val="333333"/>
+        </w:rPr>
+      </w:pPr>
+      <w:r>
+        <w:rPr>
+          <w:rStyle w:val="a4"/>
+          <w:rFonts w:ascii="宋体" w:eastAsia="宋体" w:hAnsi="宋体" w:cs="Arial"/>
+          <w:color w:val="333333"/>
+          <w:shd w:val="clear" w:color="auto" w:fill="FFFFFF"/>
+        </w:rPr>
+        <w:t xml:space="preserve">[E6] 红米 S2 </w:t>
+      </w:r>
+      <w:r>
+        <w:rPr>
+          <w:rStyle w:val="a4"/>
+          <w:rFonts w:ascii="宋体" w:eastAsia="宋体" w:hAnsi="宋体" w:cs="Arial" w:hint="eastAsia"/>
+          <w:color w:val="333333"/>
+          <w:shd w:val="clear" w:color="auto" w:fill="FFFFFF"/>
+        </w:rPr>
+        <w:t xml:space="preserve">/ 红米 Y2 </w:t>
+      </w:r>
+      <w:r>
+        <w:rPr>
+          <w:rStyle w:val="a4"/>
+          <w:rFonts w:ascii="宋体" w:eastAsia="宋体" w:hAnsi="宋体" w:cs="Arial"/>
+          <w:color w:val="333333"/>
+          <w:shd w:val="clear" w:color="auto" w:fill="FFFFFF"/>
+        </w:rPr>
+        <w:t>(</w:t>
       </w:r>
       <w:proofErr w:type="spellStart"/>
       <w:r>
@@ -9080,7 +11431,7 @@
           <w:color w:val="333333"/>
           <w:shd w:val="clear" w:color="auto" w:fill="FFFFFF"/>
         </w:rPr>
-        <w:t>gucci</w:t>
+        <w:t>ysl</w:t>
       </w:r>
       <w:proofErr w:type="spellEnd"/>
       <w:r>
@@ -9110,925 +11461,48 @@
           <w:color w:val="333333"/>
           <w:shd w:val="clear" w:color="auto" w:fill="FFFFFF"/>
         </w:rPr>
-        <w:t>2014915: 红米 Note 移动 4G 双卡版</w:t>
-      </w:r>
-    </w:p>
-    <w:p>
-      <w:pPr>
-        <w:pStyle w:val="a3"/>
-        <w:widowControl/>
-        <w:shd w:val="clear" w:color="auto" w:fill="FFFFFF"/>
-        <w:spacing w:before="100" w:after="100"/>
-        <w:rPr>
-          <w:rFonts w:ascii="宋体" w:eastAsia="宋体" w:hAnsi="宋体" w:cs="Arial"/>
-          <w:color w:val="333333"/>
-        </w:rPr>
-      </w:pPr>
-      <w:r>
-        <w:rPr>
-          <w:rFonts w:ascii="宋体" w:eastAsia="宋体" w:hAnsi="宋体" w:cs="Arial"/>
-          <w:color w:val="333333"/>
-          <w:shd w:val="clear" w:color="auto" w:fill="FFFFFF"/>
-        </w:rPr>
-        <w:t>2014912: 红米 Note 联通 4G 双卡版</w:t>
-      </w:r>
-    </w:p>
-    <w:p>
-      <w:pPr>
-        <w:pStyle w:val="a3"/>
-        <w:widowControl/>
-        <w:shd w:val="clear" w:color="auto" w:fill="FFFFFF"/>
-        <w:spacing w:before="100" w:after="100"/>
-        <w:rPr>
-          <w:rFonts w:ascii="宋体" w:eastAsia="宋体" w:hAnsi="宋体" w:cs="Arial"/>
-          <w:color w:val="333333"/>
-        </w:rPr>
-      </w:pPr>
-      <w:r>
-        <w:rPr>
-          <w:rFonts w:ascii="宋体" w:eastAsia="宋体" w:hAnsi="宋体" w:cs="Arial"/>
-          <w:color w:val="333333"/>
-          <w:shd w:val="clear" w:color="auto" w:fill="FFFFFF"/>
-        </w:rPr>
-        <w:t>2014916: 红米 Note 电信 4G 双卡版</w:t>
-      </w:r>
-    </w:p>
-    <w:p>
-      <w:pPr>
-        <w:pStyle w:val="a3"/>
-        <w:widowControl/>
-        <w:shd w:val="clear" w:color="auto" w:fill="FFFFFF"/>
-        <w:spacing w:before="100" w:after="100"/>
-        <w:rPr>
-          <w:rFonts w:ascii="宋体" w:eastAsia="宋体" w:hAnsi="宋体" w:cs="Arial"/>
-          <w:color w:val="333333"/>
-        </w:rPr>
-      </w:pPr>
-      <w:r>
-        <w:rPr>
-          <w:rFonts w:ascii="宋体" w:eastAsia="宋体" w:hAnsi="宋体" w:cs="Arial"/>
-          <w:color w:val="333333"/>
-          <w:shd w:val="clear" w:color="auto" w:fill="FFFFFF"/>
-        </w:rPr>
-        <w:t>2014911: 红米 Note 移动 4G 双卡合约版</w:t>
-      </w:r>
-    </w:p>
-    <w:p>
-      <w:pPr>
-        <w:pStyle w:val="a3"/>
-        <w:widowControl/>
-        <w:shd w:val="clear" w:color="auto" w:fill="FFFFFF"/>
-        <w:spacing w:before="100" w:after="100"/>
-        <w:rPr>
-          <w:rFonts w:ascii="宋体" w:eastAsia="宋体" w:hAnsi="宋体" w:cs="Arial"/>
-          <w:color w:val="333333"/>
-        </w:rPr>
-      </w:pPr>
-      <w:r>
-        <w:rPr>
-          <w:rFonts w:ascii="宋体" w:eastAsia="宋体" w:hAnsi="宋体" w:cs="Arial"/>
-          <w:color w:val="333333"/>
-          <w:shd w:val="clear" w:color="auto" w:fill="FFFFFF"/>
-        </w:rPr>
-        <w:t>2014910: 红米 Note 电信 4G 双卡合约版</w:t>
-      </w:r>
-    </w:p>
-    <w:p>
-      <w:pPr>
-        <w:pStyle w:val="a3"/>
-        <w:widowControl/>
-        <w:shd w:val="clear" w:color="auto" w:fill="FFFFFF"/>
-        <w:spacing w:before="100" w:after="100"/>
-        <w:rPr>
-          <w:rFonts w:ascii="宋体" w:eastAsia="宋体" w:hAnsi="宋体" w:cs="Arial"/>
-          <w:color w:val="333333"/>
-        </w:rPr>
-      </w:pPr>
-      <w:r>
-        <w:rPr>
-          <w:rStyle w:val="a4"/>
-          <w:rFonts w:ascii="宋体" w:eastAsia="宋体" w:hAnsi="宋体" w:cs="Arial" w:hint="eastAsia"/>
-          <w:color w:val="333333"/>
-          <w:shd w:val="clear" w:color="auto" w:fill="FFFFFF"/>
-        </w:rPr>
-        <w:t xml:space="preserve">[H3Y] </w:t>
-      </w:r>
-      <w:r>
-        <w:rPr>
-          <w:rStyle w:val="a4"/>
-          <w:rFonts w:ascii="宋体" w:eastAsia="宋体" w:hAnsi="宋体" w:cs="Arial"/>
-          <w:color w:val="333333"/>
-          <w:shd w:val="clear" w:color="auto" w:fill="FFFFFF"/>
-        </w:rPr>
-        <w:t>红米 Note 2 (</w:t>
-      </w:r>
-      <w:proofErr w:type="spellStart"/>
-      <w:r>
-        <w:rPr>
-          <w:rStyle w:val="a4"/>
-          <w:rFonts w:ascii="宋体" w:eastAsia="宋体" w:hAnsi="宋体" w:cs="Arial"/>
-          <w:color w:val="333333"/>
-          <w:shd w:val="clear" w:color="auto" w:fill="FFFFFF"/>
-        </w:rPr>
-        <w:t>hermes</w:t>
-      </w:r>
-      <w:proofErr w:type="spellEnd"/>
-      <w:r>
-        <w:rPr>
-          <w:rStyle w:val="a4"/>
-          <w:rFonts w:ascii="宋体" w:eastAsia="宋体" w:hAnsi="宋体" w:cs="Arial"/>
-          <w:color w:val="333333"/>
-          <w:shd w:val="clear" w:color="auto" w:fill="FFFFFF"/>
-        </w:rPr>
-        <w:t>):</w:t>
-      </w:r>
-    </w:p>
-    <w:p>
-      <w:pPr>
-        <w:pStyle w:val="a3"/>
-        <w:widowControl/>
-        <w:shd w:val="clear" w:color="auto" w:fill="FFFFFF"/>
-        <w:spacing w:before="100" w:after="100"/>
-        <w:rPr>
-          <w:rFonts w:ascii="宋体" w:eastAsia="宋体" w:hAnsi="宋体" w:cs="Arial"/>
-          <w:color w:val="333333"/>
-        </w:rPr>
-      </w:pPr>
-      <w:r>
-        <w:rPr>
-          <w:rFonts w:ascii="宋体" w:eastAsia="宋体" w:hAnsi="宋体" w:cs="Arial"/>
-          <w:color w:val="333333"/>
-          <w:shd w:val="clear" w:color="auto" w:fill="FFFFFF"/>
-        </w:rPr>
-        <w:t>2015052: 红米 Note 2 移动版</w:t>
-      </w:r>
-    </w:p>
-    <w:p>
-      <w:pPr>
-        <w:pStyle w:val="a3"/>
-        <w:widowControl/>
-        <w:shd w:val="clear" w:color="auto" w:fill="FFFFFF"/>
-        <w:spacing w:before="100" w:after="100"/>
-        <w:rPr>
-          <w:rFonts w:ascii="宋体" w:eastAsia="宋体" w:hAnsi="宋体" w:cs="Arial"/>
-          <w:color w:val="333333"/>
-        </w:rPr>
-      </w:pPr>
-      <w:r>
-        <w:rPr>
-          <w:rFonts w:ascii="宋体" w:eastAsia="宋体" w:hAnsi="宋体" w:cs="Arial"/>
-          <w:color w:val="333333"/>
-          <w:shd w:val="clear" w:color="auto" w:fill="FFFFFF"/>
-        </w:rPr>
-        <w:t>2015051: 红米 Note 2 双网通版</w:t>
-      </w:r>
-    </w:p>
-    <w:p>
-      <w:pPr>
-        <w:pStyle w:val="a3"/>
-        <w:widowControl/>
-        <w:shd w:val="clear" w:color="auto" w:fill="FFFFFF"/>
-        <w:spacing w:before="100" w:after="100"/>
-        <w:rPr>
-          <w:rFonts w:ascii="宋体" w:eastAsia="宋体" w:hAnsi="宋体" w:cs="Arial"/>
-          <w:color w:val="333333"/>
-        </w:rPr>
-      </w:pPr>
-      <w:r>
-        <w:rPr>
-          <w:rFonts w:ascii="宋体" w:eastAsia="宋体" w:hAnsi="宋体" w:cs="Arial"/>
-          <w:color w:val="333333"/>
-          <w:shd w:val="clear" w:color="auto" w:fill="FFFFFF"/>
-        </w:rPr>
-        <w:t>2015712: 红米 Note 2 双网通高配版</w:t>
-      </w:r>
-    </w:p>
-    <w:p>
-      <w:pPr>
-        <w:pStyle w:val="a3"/>
-        <w:widowControl/>
-        <w:shd w:val="clear" w:color="auto" w:fill="FFFFFF"/>
-        <w:spacing w:before="100" w:after="100"/>
-        <w:rPr>
-          <w:rFonts w:ascii="宋体" w:eastAsia="宋体" w:hAnsi="宋体" w:cs="Arial"/>
-          <w:color w:val="333333"/>
-        </w:rPr>
-      </w:pPr>
-      <w:r>
-        <w:rPr>
-          <w:rFonts w:ascii="宋体" w:eastAsia="宋体" w:hAnsi="宋体" w:cs="Arial"/>
-          <w:color w:val="333333"/>
-          <w:shd w:val="clear" w:color="auto" w:fill="FFFFFF"/>
-        </w:rPr>
-        <w:t>2015055: 红米 Note 2 移动合约版</w:t>
-      </w:r>
-    </w:p>
-    <w:p>
-      <w:pPr>
-        <w:pStyle w:val="a3"/>
-        <w:widowControl/>
-        <w:shd w:val="clear" w:color="auto" w:fill="FFFFFF"/>
-        <w:spacing w:before="100" w:after="100"/>
-        <w:rPr>
-          <w:rFonts w:ascii="宋体" w:eastAsia="宋体" w:hAnsi="宋体" w:cs="Arial"/>
-          <w:color w:val="333333"/>
-        </w:rPr>
-      </w:pPr>
-      <w:r>
-        <w:rPr>
-          <w:rFonts w:ascii="宋体" w:eastAsia="宋体" w:hAnsi="宋体" w:cs="Arial"/>
-          <w:color w:val="333333"/>
-          <w:shd w:val="clear" w:color="auto" w:fill="FFFFFF"/>
-        </w:rPr>
-        <w:t>2015056: 红米 Note 2 移动合约高配版</w:t>
-      </w:r>
-    </w:p>
-    <w:p>
-      <w:pPr>
-        <w:pStyle w:val="a3"/>
-        <w:widowControl/>
-        <w:shd w:val="clear" w:color="auto" w:fill="FFFFFF"/>
-        <w:spacing w:before="100" w:after="100"/>
-        <w:rPr>
-          <w:rFonts w:ascii="宋体" w:eastAsia="宋体" w:hAnsi="宋体" w:cs="Arial"/>
-          <w:color w:val="333333"/>
-        </w:rPr>
-      </w:pPr>
-      <w:r>
-        <w:rPr>
-          <w:rStyle w:val="a4"/>
-          <w:rFonts w:ascii="宋体" w:eastAsia="宋体" w:hAnsi="宋体" w:cs="Arial" w:hint="eastAsia"/>
-          <w:color w:val="333333"/>
-          <w:shd w:val="clear" w:color="auto" w:fill="FFFFFF"/>
-        </w:rPr>
-        <w:t xml:space="preserve">[H3Z] </w:t>
-      </w:r>
-      <w:r>
-        <w:rPr>
-          <w:rStyle w:val="a4"/>
-          <w:rFonts w:ascii="宋体" w:eastAsia="宋体" w:hAnsi="宋体" w:cs="Arial"/>
-          <w:color w:val="333333"/>
-          <w:shd w:val="clear" w:color="auto" w:fill="FFFFFF"/>
-        </w:rPr>
-        <w:t>红米 Note 3 (</w:t>
-      </w:r>
-      <w:proofErr w:type="spellStart"/>
-      <w:r>
-        <w:rPr>
-          <w:rStyle w:val="a4"/>
-          <w:rFonts w:ascii="宋体" w:eastAsia="宋体" w:hAnsi="宋体" w:cs="Arial"/>
-          <w:color w:val="333333"/>
-          <w:shd w:val="clear" w:color="auto" w:fill="FFFFFF"/>
-        </w:rPr>
-        <w:t>hennessy</w:t>
-      </w:r>
-      <w:proofErr w:type="spellEnd"/>
-      <w:r>
-        <w:rPr>
-          <w:rStyle w:val="a4"/>
-          <w:rFonts w:ascii="宋体" w:eastAsia="宋体" w:hAnsi="宋体" w:cs="Arial"/>
-          <w:color w:val="333333"/>
-          <w:shd w:val="clear" w:color="auto" w:fill="FFFFFF"/>
-        </w:rPr>
-        <w:t>):</w:t>
-      </w:r>
-    </w:p>
-    <w:p>
-      <w:pPr>
-        <w:pStyle w:val="a3"/>
-        <w:widowControl/>
-        <w:shd w:val="clear" w:color="auto" w:fill="FFFFFF"/>
-        <w:spacing w:before="100" w:after="100"/>
-        <w:rPr>
-          <w:rFonts w:ascii="宋体" w:eastAsia="宋体" w:hAnsi="宋体" w:cs="Arial"/>
-          <w:color w:val="333333"/>
-        </w:rPr>
-      </w:pPr>
-      <w:r>
-        <w:rPr>
-          <w:rFonts w:ascii="宋体" w:eastAsia="宋体" w:hAnsi="宋体" w:cs="Arial"/>
-          <w:color w:val="333333"/>
-          <w:shd w:val="clear" w:color="auto" w:fill="FFFFFF"/>
-        </w:rPr>
-        <w:t>2015617: 红米 Note 3 双网通版</w:t>
-      </w:r>
-    </w:p>
-    <w:p>
-      <w:pPr>
-        <w:pStyle w:val="a3"/>
-        <w:widowControl/>
-        <w:shd w:val="clear" w:color="auto" w:fill="FFFFFF"/>
-        <w:spacing w:before="100" w:after="100"/>
-        <w:rPr>
-          <w:rFonts w:ascii="宋体" w:eastAsia="宋体" w:hAnsi="宋体" w:cs="Arial"/>
-          <w:color w:val="333333"/>
-        </w:rPr>
-      </w:pPr>
-      <w:r>
-        <w:rPr>
-          <w:rFonts w:ascii="宋体" w:eastAsia="宋体" w:hAnsi="宋体" w:cs="Arial"/>
-          <w:color w:val="333333"/>
-          <w:shd w:val="clear" w:color="auto" w:fill="FFFFFF"/>
-        </w:rPr>
-        <w:t>2015611: 红米 Note 3 移动合约版</w:t>
-      </w:r>
-    </w:p>
-    <w:p>
-      <w:pPr>
-        <w:pStyle w:val="a3"/>
-        <w:widowControl/>
-        <w:shd w:val="clear" w:color="auto" w:fill="FFFFFF"/>
-        <w:spacing w:before="100" w:after="100"/>
-        <w:rPr>
-          <w:rFonts w:ascii="宋体" w:eastAsia="宋体" w:hAnsi="宋体" w:cs="Arial"/>
-          <w:color w:val="333333"/>
-        </w:rPr>
-      </w:pPr>
-      <w:r>
-        <w:rPr>
-          <w:rStyle w:val="a4"/>
-          <w:rFonts w:ascii="宋体" w:eastAsia="宋体" w:hAnsi="宋体" w:cs="Arial" w:hint="eastAsia"/>
-          <w:color w:val="333333"/>
-          <w:shd w:val="clear" w:color="auto" w:fill="FFFFFF"/>
-        </w:rPr>
         <w:lastRenderedPageBreak/>
-        <w:t xml:space="preserve">[H3A] </w:t>
-      </w:r>
-      <w:r>
-        <w:rPr>
-          <w:rStyle w:val="a4"/>
-          <w:rFonts w:ascii="宋体" w:eastAsia="宋体" w:hAnsi="宋体" w:cs="Arial"/>
-          <w:color w:val="333333"/>
-          <w:shd w:val="clear" w:color="auto" w:fill="FFFFFF"/>
-        </w:rPr>
-        <w:t>红米 Note 3 (</w:t>
-      </w:r>
-      <w:proofErr w:type="spellStart"/>
-      <w:r>
-        <w:rPr>
-          <w:rStyle w:val="a4"/>
-          <w:rFonts w:ascii="宋体" w:eastAsia="宋体" w:hAnsi="宋体" w:cs="Arial"/>
-          <w:color w:val="333333"/>
-          <w:shd w:val="clear" w:color="auto" w:fill="FFFFFF"/>
-        </w:rPr>
-        <w:t>kenzo</w:t>
-      </w:r>
-      <w:proofErr w:type="spellEnd"/>
-      <w:r>
-        <w:rPr>
-          <w:rStyle w:val="a4"/>
-          <w:rFonts w:ascii="宋体" w:eastAsia="宋体" w:hAnsi="宋体" w:cs="Arial"/>
-          <w:color w:val="333333"/>
-          <w:shd w:val="clear" w:color="auto" w:fill="FFFFFF"/>
-        </w:rPr>
-        <w:t>):</w:t>
-      </w:r>
-    </w:p>
-    <w:p>
-      <w:pPr>
-        <w:pStyle w:val="a3"/>
-        <w:widowControl/>
-        <w:shd w:val="clear" w:color="auto" w:fill="FFFFFF"/>
-        <w:spacing w:before="100" w:after="100"/>
-        <w:rPr>
-          <w:rFonts w:ascii="宋体" w:eastAsia="宋体" w:hAnsi="宋体" w:cs="Arial"/>
-          <w:color w:val="333333"/>
-        </w:rPr>
-      </w:pPr>
-      <w:r>
-        <w:rPr>
-          <w:rFonts w:ascii="宋体" w:eastAsia="宋体" w:hAnsi="宋体" w:cs="Arial"/>
-          <w:color w:val="333333"/>
-          <w:shd w:val="clear" w:color="auto" w:fill="FFFFFF"/>
-        </w:rPr>
-        <w:t>2015112, 2015115: 红米 Note 3 全网通版</w:t>
-      </w:r>
-    </w:p>
-    <w:p>
-      <w:pPr>
-        <w:pStyle w:val="a3"/>
-        <w:widowControl/>
-        <w:shd w:val="clear" w:color="auto" w:fill="FFFFFF"/>
-        <w:spacing w:before="100" w:after="100"/>
-        <w:rPr>
-          <w:rFonts w:ascii="宋体" w:eastAsia="宋体" w:hAnsi="宋体" w:cs="Arial"/>
-          <w:color w:val="333333"/>
-        </w:rPr>
-      </w:pPr>
-      <w:r>
-        <w:rPr>
-          <w:rFonts w:ascii="宋体" w:eastAsia="宋体" w:hAnsi="宋体" w:cs="Arial"/>
-          <w:color w:val="333333"/>
-          <w:shd w:val="clear" w:color="auto" w:fill="FFFFFF"/>
-        </w:rPr>
-        <w:t>2015116: 红米 Note 3 国际版</w:t>
-      </w:r>
-    </w:p>
-    <w:p>
-      <w:pPr>
-        <w:pStyle w:val="a3"/>
-        <w:widowControl/>
-        <w:shd w:val="clear" w:color="auto" w:fill="FFFFFF"/>
-        <w:spacing w:before="100" w:after="100"/>
-        <w:rPr>
-          <w:rFonts w:ascii="宋体" w:eastAsia="宋体" w:hAnsi="宋体" w:cs="Arial"/>
-          <w:color w:val="333333"/>
-        </w:rPr>
-      </w:pPr>
-      <w:r>
-        <w:rPr>
-          <w:rStyle w:val="a4"/>
-          <w:rFonts w:ascii="宋体" w:eastAsia="宋体" w:hAnsi="宋体" w:cs="Arial" w:hint="eastAsia"/>
-          <w:color w:val="333333"/>
-          <w:shd w:val="clear" w:color="auto" w:fill="FFFFFF"/>
-        </w:rPr>
-        <w:t xml:space="preserve">[H3B] </w:t>
-      </w:r>
-      <w:r>
-        <w:rPr>
-          <w:rStyle w:val="a4"/>
-          <w:rFonts w:ascii="宋体" w:eastAsia="宋体" w:hAnsi="宋体" w:cs="Arial"/>
-          <w:color w:val="333333"/>
-          <w:shd w:val="clear" w:color="auto" w:fill="FFFFFF"/>
-        </w:rPr>
-        <w:t>红米 Note 3 (</w:t>
-      </w:r>
-      <w:proofErr w:type="spellStart"/>
-      <w:r>
-        <w:rPr>
-          <w:rStyle w:val="a4"/>
-          <w:rFonts w:ascii="宋体" w:eastAsia="宋体" w:hAnsi="宋体" w:cs="Arial"/>
-          <w:color w:val="333333"/>
-          <w:shd w:val="clear" w:color="auto" w:fill="FFFFFF"/>
-        </w:rPr>
-        <w:t>kate</w:t>
-      </w:r>
-      <w:proofErr w:type="spellEnd"/>
-      <w:r>
-        <w:rPr>
-          <w:rStyle w:val="a4"/>
-          <w:rFonts w:ascii="宋体" w:eastAsia="宋体" w:hAnsi="宋体" w:cs="Arial"/>
-          <w:color w:val="333333"/>
-          <w:shd w:val="clear" w:color="auto" w:fill="FFFFFF"/>
-        </w:rPr>
-        <w:t>):</w:t>
-      </w:r>
-    </w:p>
-    <w:p>
-      <w:pPr>
-        <w:pStyle w:val="a3"/>
-        <w:widowControl/>
-        <w:shd w:val="clear" w:color="auto" w:fill="FFFFFF"/>
-        <w:spacing w:before="100" w:after="100"/>
-        <w:rPr>
-          <w:rFonts w:ascii="宋体" w:eastAsia="宋体" w:hAnsi="宋体" w:cs="Arial"/>
-          <w:color w:val="333333"/>
-        </w:rPr>
-      </w:pPr>
-      <w:r>
-        <w:rPr>
-          <w:rFonts w:ascii="宋体" w:eastAsia="宋体" w:hAnsi="宋体" w:cs="Arial"/>
-          <w:color w:val="333333"/>
-          <w:shd w:val="clear" w:color="auto" w:fill="FFFFFF"/>
-        </w:rPr>
-        <w:t>2015161: 红米 Note 3 台湾特制版</w:t>
-      </w:r>
-    </w:p>
-    <w:p>
-      <w:pPr>
-        <w:pStyle w:val="a3"/>
-        <w:widowControl/>
-        <w:shd w:val="clear" w:color="auto" w:fill="FFFFFF"/>
-        <w:spacing w:before="100" w:after="100"/>
-        <w:rPr>
-          <w:rFonts w:ascii="宋体" w:eastAsia="宋体" w:hAnsi="宋体" w:cs="Arial"/>
-          <w:color w:val="333333"/>
-        </w:rPr>
-      </w:pPr>
-      <w:r>
-        <w:rPr>
-          <w:rStyle w:val="a4"/>
-          <w:rFonts w:ascii="宋体" w:eastAsia="宋体" w:hAnsi="宋体" w:cs="Arial"/>
-          <w:color w:val="333333"/>
-          <w:shd w:val="clear" w:color="auto" w:fill="FFFFFF"/>
-        </w:rPr>
-        <w:t>[B6</w:t>
-      </w:r>
-      <w:r>
-        <w:rPr>
-          <w:rStyle w:val="a4"/>
-          <w:rFonts w:ascii="宋体" w:eastAsia="宋体" w:hAnsi="宋体" w:cs="Arial" w:hint="eastAsia"/>
-          <w:color w:val="333333"/>
-          <w:shd w:val="clear" w:color="auto" w:fill="FFFFFF"/>
-        </w:rPr>
-        <w:t>L</w:t>
-      </w:r>
-      <w:r>
-        <w:rPr>
-          <w:rStyle w:val="a4"/>
-          <w:rFonts w:ascii="宋体" w:eastAsia="宋体" w:hAnsi="宋体" w:cs="Arial"/>
-          <w:color w:val="333333"/>
-          <w:shd w:val="clear" w:color="auto" w:fill="FFFFFF"/>
-        </w:rPr>
-        <w:t>] 红米 Note 4 (</w:t>
-      </w:r>
-      <w:proofErr w:type="spellStart"/>
-      <w:r>
-        <w:rPr>
-          <w:rStyle w:val="a4"/>
-          <w:rFonts w:ascii="宋体" w:eastAsia="宋体" w:hAnsi="宋体" w:cs="Arial"/>
-          <w:color w:val="333333"/>
-          <w:shd w:val="clear" w:color="auto" w:fill="FFFFFF"/>
-        </w:rPr>
-        <w:t>nike</w:t>
-      </w:r>
-      <w:r>
-        <w:rPr>
-          <w:rStyle w:val="a4"/>
-          <w:rFonts w:ascii="宋体" w:eastAsia="宋体" w:hAnsi="宋体" w:cs="Arial"/>
-          <w:color w:val="333333"/>
-          <w:shd w:val="clear" w:color="auto" w:fill="FFFFFF"/>
-        </w:rPr>
-        <w:t>l</w:t>
-      </w:r>
-      <w:proofErr w:type="spellEnd"/>
-      <w:r>
-        <w:rPr>
-          <w:rStyle w:val="a4"/>
-          <w:rFonts w:ascii="宋体" w:eastAsia="宋体" w:hAnsi="宋体" w:cs="Arial"/>
-          <w:color w:val="333333"/>
-          <w:shd w:val="clear" w:color="auto" w:fill="FFFFFF"/>
-        </w:rPr>
-        <w:t>):</w:t>
-      </w:r>
-    </w:p>
-    <w:p>
-      <w:pPr>
-        <w:pStyle w:val="a3"/>
-        <w:widowControl/>
-        <w:shd w:val="clear" w:color="auto" w:fill="FFFFFF"/>
-        <w:spacing w:before="100" w:after="100"/>
-        <w:rPr>
-          <w:rFonts w:ascii="宋体" w:eastAsia="宋体" w:hAnsi="宋体" w:cs="Arial"/>
-          <w:color w:val="333333"/>
-        </w:rPr>
-      </w:pPr>
-      <w:r>
-        <w:rPr>
-          <w:rFonts w:ascii="宋体" w:eastAsia="宋体" w:hAnsi="宋体" w:cs="Arial"/>
-          <w:color w:val="333333"/>
-          <w:shd w:val="clear" w:color="auto" w:fill="FFFFFF"/>
-        </w:rPr>
-        <w:t>2016050: 红米 Note 4 全网通版</w:t>
-      </w:r>
-    </w:p>
-    <w:p>
-      <w:pPr>
-        <w:pStyle w:val="a3"/>
-        <w:widowControl/>
-        <w:shd w:val="clear" w:color="auto" w:fill="FFFFFF"/>
-        <w:spacing w:before="100" w:after="100"/>
-        <w:rPr>
-          <w:rFonts w:ascii="宋体" w:eastAsia="宋体" w:hAnsi="宋体" w:cs="Arial"/>
-          <w:color w:val="333333"/>
-        </w:rPr>
-      </w:pPr>
-      <w:r>
-        <w:rPr>
-          <w:rFonts w:ascii="宋体" w:eastAsia="宋体" w:hAnsi="宋体" w:cs="Arial"/>
-          <w:color w:val="333333"/>
-          <w:shd w:val="clear" w:color="auto" w:fill="FFFFFF"/>
-        </w:rPr>
-        <w:t>2016051: 红米 Note 4 移动版</w:t>
-      </w:r>
-    </w:p>
-    <w:p>
-      <w:pPr>
-        <w:pStyle w:val="a3"/>
-        <w:widowControl/>
-        <w:shd w:val="clear" w:color="auto" w:fill="FFFFFF"/>
-        <w:spacing w:before="100" w:after="100"/>
-        <w:rPr>
-          <w:rFonts w:ascii="宋体" w:eastAsia="宋体" w:hAnsi="宋体" w:cs="Arial"/>
-          <w:color w:val="333333"/>
-        </w:rPr>
-      </w:pPr>
-      <w:r>
-        <w:rPr>
-          <w:rStyle w:val="a4"/>
-          <w:rFonts w:ascii="宋体" w:eastAsia="宋体" w:hAnsi="宋体" w:cs="Arial"/>
-          <w:color w:val="333333"/>
-          <w:shd w:val="clear" w:color="auto" w:fill="FFFFFF"/>
-        </w:rPr>
-        <w:t>[C6] 红米 Note 4X / 红米 Note 4 (</w:t>
-      </w:r>
-      <w:proofErr w:type="spellStart"/>
-      <w:r>
-        <w:rPr>
-          <w:rStyle w:val="a4"/>
-          <w:rFonts w:ascii="宋体" w:eastAsia="宋体" w:hAnsi="宋体" w:cs="Arial"/>
-          <w:color w:val="333333"/>
-          <w:shd w:val="clear" w:color="auto" w:fill="FFFFFF"/>
-        </w:rPr>
-        <w:t>mido</w:t>
-      </w:r>
-      <w:proofErr w:type="spellEnd"/>
-      <w:r>
-        <w:rPr>
-          <w:rStyle w:val="a4"/>
-          <w:rFonts w:ascii="宋体" w:eastAsia="宋体" w:hAnsi="宋体" w:cs="Arial"/>
-          <w:color w:val="333333"/>
-          <w:shd w:val="clear" w:color="auto" w:fill="FFFFFF"/>
-        </w:rPr>
-        <w:t>):</w:t>
-      </w:r>
-    </w:p>
-    <w:p>
-      <w:pPr>
-        <w:pStyle w:val="a3"/>
-        <w:widowControl/>
-        <w:shd w:val="clear" w:color="auto" w:fill="FFFFFF"/>
-        <w:spacing w:before="100" w:after="100"/>
-        <w:rPr>
-          <w:rFonts w:ascii="宋体" w:eastAsia="宋体" w:hAnsi="宋体" w:cs="Arial"/>
-          <w:color w:val="333333"/>
-        </w:rPr>
-      </w:pPr>
-      <w:r>
-        <w:rPr>
-          <w:rFonts w:ascii="宋体" w:eastAsia="宋体" w:hAnsi="宋体" w:cs="Arial"/>
-          <w:color w:val="333333"/>
-          <w:shd w:val="clear" w:color="auto" w:fill="FFFFFF"/>
-        </w:rPr>
-        <w:t>2016101: 红米 Note 4X 高通 全网通版</w:t>
-      </w:r>
-    </w:p>
-    <w:p>
-      <w:pPr>
-        <w:pStyle w:val="a3"/>
-        <w:widowControl/>
-        <w:shd w:val="clear" w:color="auto" w:fill="FFFFFF"/>
-        <w:spacing w:before="100" w:after="100"/>
-        <w:rPr>
-          <w:rFonts w:ascii="宋体" w:eastAsia="宋体" w:hAnsi="宋体" w:cs="Arial"/>
-          <w:color w:val="333333"/>
-        </w:rPr>
-      </w:pPr>
-      <w:r>
-        <w:rPr>
-          <w:rFonts w:ascii="宋体" w:eastAsia="宋体" w:hAnsi="宋体" w:cs="Arial"/>
-          <w:color w:val="333333"/>
-          <w:shd w:val="clear" w:color="auto" w:fill="FFFFFF"/>
-        </w:rPr>
-        <w:t>2016130: 红米 Note 4X 高通 移动 4G+ 版</w:t>
-      </w:r>
-    </w:p>
-    <w:p>
-      <w:pPr>
-        <w:pStyle w:val="a3"/>
-        <w:widowControl/>
-        <w:shd w:val="clear" w:color="auto" w:fill="FFFFFF"/>
-        <w:spacing w:before="100" w:after="100"/>
-        <w:rPr>
-          <w:rFonts w:ascii="宋体" w:eastAsia="宋体" w:hAnsi="宋体" w:cs="Arial"/>
-          <w:color w:val="333333"/>
-          <w:shd w:val="clear" w:color="auto" w:fill="FFFFFF"/>
-        </w:rPr>
-      </w:pPr>
-      <w:r>
-        <w:rPr>
-          <w:rFonts w:ascii="宋体" w:eastAsia="宋体" w:hAnsi="宋体" w:cs="Arial" w:hint="eastAsia"/>
-          <w:color w:val="333333"/>
-          <w:shd w:val="clear" w:color="auto" w:fill="FFFFFF"/>
-        </w:rPr>
-        <w:t xml:space="preserve">2016100, 2016102: 红米 Note 4 / 红米 Note 4X </w:t>
-      </w:r>
-      <w:proofErr w:type="gramStart"/>
-      <w:r>
-        <w:rPr>
-          <w:rFonts w:ascii="宋体" w:eastAsia="宋体" w:hAnsi="宋体" w:cs="Arial" w:hint="eastAsia"/>
-          <w:color w:val="333333"/>
-          <w:shd w:val="clear" w:color="auto" w:fill="FFFFFF"/>
-        </w:rPr>
-        <w:t>高通</w:t>
-      </w:r>
-      <w:proofErr w:type="gramEnd"/>
-      <w:r>
-        <w:rPr>
-          <w:rFonts w:ascii="宋体" w:eastAsia="宋体" w:hAnsi="宋体" w:cs="Arial" w:hint="eastAsia"/>
-          <w:color w:val="333333"/>
-          <w:shd w:val="clear" w:color="auto" w:fill="FFFFFF"/>
-        </w:rPr>
-        <w:t xml:space="preserve"> 国际版</w:t>
-      </w:r>
-    </w:p>
-    <w:p>
-      <w:pPr>
-        <w:pStyle w:val="a3"/>
-        <w:widowControl/>
-        <w:shd w:val="clear" w:color="auto" w:fill="FFFFFF"/>
-        <w:spacing w:before="100" w:after="100"/>
-        <w:rPr>
-          <w:rFonts w:ascii="宋体" w:eastAsia="宋体" w:hAnsi="宋体" w:cs="Arial"/>
-          <w:color w:val="333333"/>
-        </w:rPr>
-      </w:pPr>
-      <w:r>
-        <w:rPr>
-          <w:rStyle w:val="a4"/>
-          <w:rFonts w:ascii="宋体" w:eastAsia="宋体" w:hAnsi="宋体" w:cs="Arial"/>
-          <w:color w:val="333333"/>
-          <w:shd w:val="clear" w:color="auto" w:fill="FFFFFF"/>
-        </w:rPr>
-        <w:t>[B6</w:t>
-      </w:r>
-      <w:r>
-        <w:rPr>
-          <w:rStyle w:val="a4"/>
-          <w:rFonts w:ascii="宋体" w:eastAsia="宋体" w:hAnsi="宋体" w:cs="Arial" w:hint="eastAsia"/>
-          <w:color w:val="333333"/>
-          <w:shd w:val="clear" w:color="auto" w:fill="FFFFFF"/>
-        </w:rPr>
-        <w:t>A</w:t>
-      </w:r>
-      <w:r>
-        <w:rPr>
-          <w:rStyle w:val="a4"/>
-          <w:rFonts w:ascii="宋体" w:eastAsia="宋体" w:hAnsi="宋体" w:cs="Arial"/>
-          <w:color w:val="333333"/>
-          <w:shd w:val="clear" w:color="auto" w:fill="FFFFFF"/>
-        </w:rPr>
-        <w:t>] 红米 Note 4X (</w:t>
-      </w:r>
-      <w:proofErr w:type="spellStart"/>
-      <w:r>
-        <w:rPr>
-          <w:rStyle w:val="a4"/>
-          <w:rFonts w:ascii="宋体" w:eastAsia="宋体" w:hAnsi="宋体" w:cs="Arial"/>
-          <w:color w:val="333333"/>
-          <w:shd w:val="clear" w:color="auto" w:fill="FFFFFF"/>
-        </w:rPr>
-        <w:t>nike</w:t>
-      </w:r>
-      <w:r>
-        <w:rPr>
-          <w:rStyle w:val="a4"/>
-          <w:rFonts w:ascii="宋体" w:eastAsia="宋体" w:hAnsi="宋体" w:cs="Arial"/>
-          <w:color w:val="333333"/>
-          <w:shd w:val="clear" w:color="auto" w:fill="FFFFFF"/>
-        </w:rPr>
-        <w:t>l</w:t>
-      </w:r>
-      <w:proofErr w:type="spellEnd"/>
-      <w:r>
-        <w:rPr>
-          <w:rStyle w:val="a4"/>
-          <w:rFonts w:ascii="宋体" w:eastAsia="宋体" w:hAnsi="宋体" w:cs="Arial"/>
-          <w:color w:val="333333"/>
-          <w:shd w:val="clear" w:color="auto" w:fill="FFFFFF"/>
-        </w:rPr>
-        <w:t>):</w:t>
-      </w:r>
-    </w:p>
-    <w:p>
-      <w:pPr>
-        <w:pStyle w:val="a3"/>
-        <w:widowControl/>
-        <w:shd w:val="clear" w:color="auto" w:fill="FFFFFF"/>
-        <w:spacing w:before="100" w:after="100"/>
-        <w:rPr>
-          <w:rFonts w:ascii="宋体" w:eastAsia="宋体" w:hAnsi="宋体" w:cs="Arial"/>
-          <w:color w:val="333333"/>
-        </w:rPr>
-      </w:pPr>
-      <w:r>
-        <w:rPr>
-          <w:rFonts w:ascii="宋体" w:eastAsia="宋体" w:hAnsi="宋体" w:cs="Arial"/>
-          <w:color w:val="333333"/>
-          <w:shd w:val="clear" w:color="auto" w:fill="FFFFFF"/>
-        </w:rPr>
-        <w:t>MBE6A5: 红米 Note 4X MTK 全网通版</w:t>
-      </w:r>
-    </w:p>
-    <w:p>
-      <w:pPr>
-        <w:pStyle w:val="a3"/>
-        <w:widowControl/>
-        <w:shd w:val="clear" w:color="auto" w:fill="FFFFFF"/>
-        <w:spacing w:before="100" w:after="100"/>
-        <w:rPr>
-          <w:rFonts w:ascii="宋体" w:eastAsia="宋体" w:hAnsi="宋体" w:cs="Arial"/>
-          <w:color w:val="333333"/>
-        </w:rPr>
-      </w:pPr>
-      <w:r>
-        <w:rPr>
-          <w:rFonts w:ascii="宋体" w:eastAsia="宋体" w:hAnsi="宋体" w:cs="Arial"/>
-          <w:color w:val="333333"/>
-          <w:shd w:val="clear" w:color="auto" w:fill="FFFFFF"/>
-        </w:rPr>
-        <w:t>MBT6A5: 红米 Note 4X MTK 移动 4G+ 版</w:t>
-      </w:r>
-    </w:p>
-    <w:p>
-      <w:pPr>
-        <w:pStyle w:val="a3"/>
-        <w:widowControl/>
-        <w:shd w:val="clear" w:color="auto" w:fill="FFFFFF"/>
-        <w:spacing w:before="100" w:after="100"/>
-        <w:rPr>
-          <w:rFonts w:ascii="宋体" w:eastAsia="宋体" w:hAnsi="宋体" w:cs="Arial"/>
-          <w:color w:val="333333"/>
-        </w:rPr>
-      </w:pPr>
-      <w:r>
-        <w:rPr>
-          <w:rStyle w:val="a4"/>
-          <w:rFonts w:ascii="宋体" w:eastAsia="宋体" w:hAnsi="宋体" w:cs="Arial"/>
-          <w:color w:val="333333"/>
-          <w:shd w:val="clear" w:color="auto" w:fill="FFFFFF"/>
-        </w:rPr>
-        <w:t>[E7S] 红米 Note 5 / 红米 Note 5 Pro (</w:t>
-      </w:r>
-      <w:proofErr w:type="spellStart"/>
-      <w:r>
-        <w:rPr>
-          <w:rStyle w:val="a4"/>
-          <w:rFonts w:ascii="宋体" w:eastAsia="宋体" w:hAnsi="宋体" w:cs="Arial"/>
-          <w:color w:val="333333"/>
-          <w:shd w:val="clear" w:color="auto" w:fill="FFFFFF"/>
-        </w:rPr>
-        <w:t>whyred</w:t>
-      </w:r>
-      <w:proofErr w:type="spellEnd"/>
-      <w:r>
-        <w:rPr>
-          <w:rStyle w:val="a4"/>
-          <w:rFonts w:ascii="宋体" w:eastAsia="宋体" w:hAnsi="宋体" w:cs="Arial"/>
-          <w:color w:val="333333"/>
-          <w:shd w:val="clear" w:color="auto" w:fill="FFFFFF"/>
-        </w:rPr>
-        <w:t>):</w:t>
-      </w:r>
-    </w:p>
-    <w:p>
-      <w:pPr>
-        <w:pStyle w:val="a3"/>
-        <w:widowControl/>
-        <w:shd w:val="clear" w:color="auto" w:fill="FFFFFF"/>
-        <w:spacing w:before="100" w:after="100"/>
-        <w:rPr>
-          <w:rFonts w:ascii="宋体" w:eastAsia="宋体" w:hAnsi="宋体" w:cs="Arial"/>
-          <w:color w:val="333333"/>
-        </w:rPr>
-      </w:pPr>
-      <w:r>
-        <w:rPr>
-          <w:rFonts w:ascii="宋体" w:eastAsia="宋体" w:hAnsi="宋体" w:cs="Arial"/>
-          <w:color w:val="333333"/>
-          <w:shd w:val="clear" w:color="auto" w:fill="FFFFFF"/>
-        </w:rPr>
-        <w:t>MEE7S: 红米 Note 5 全网通版</w:t>
-      </w:r>
-    </w:p>
-    <w:p>
-      <w:pPr>
-        <w:pStyle w:val="a3"/>
-        <w:widowControl/>
-        <w:shd w:val="clear" w:color="auto" w:fill="FFFFFF"/>
-        <w:spacing w:before="100" w:after="100"/>
-        <w:rPr>
-          <w:rFonts w:ascii="宋体" w:eastAsia="宋体" w:hAnsi="宋体" w:cs="Arial"/>
-          <w:color w:val="333333"/>
-        </w:rPr>
-      </w:pPr>
-      <w:r>
-        <w:rPr>
-          <w:rFonts w:ascii="宋体" w:eastAsia="宋体" w:hAnsi="宋体" w:cs="Arial"/>
-          <w:color w:val="333333"/>
-          <w:shd w:val="clear" w:color="auto" w:fill="FFFFFF"/>
-        </w:rPr>
-        <w:t>MET7S: 红米 Note 5 移动 4G+ 版</w:t>
-      </w:r>
-    </w:p>
-    <w:p>
-      <w:pPr>
-        <w:pStyle w:val="a3"/>
-        <w:widowControl/>
-        <w:shd w:val="clear" w:color="auto" w:fill="FFFFFF"/>
-        <w:spacing w:before="100" w:after="100"/>
-        <w:rPr>
-          <w:rFonts w:ascii="宋体" w:eastAsia="宋体" w:hAnsi="宋体" w:cs="Arial"/>
-          <w:color w:val="333333"/>
-        </w:rPr>
-      </w:pPr>
-      <w:r>
-        <w:rPr>
-          <w:rFonts w:ascii="宋体" w:eastAsia="宋体" w:hAnsi="宋体" w:cs="Arial"/>
-          <w:color w:val="333333"/>
-          <w:shd w:val="clear" w:color="auto" w:fill="FFFFFF"/>
-        </w:rPr>
-        <w:t xml:space="preserve">MEC7S: 红米 Note 5 </w:t>
+        <w:t>M1803E6E: 红米 S2 全网通版</w:t>
+      </w:r>
+    </w:p>
+    <w:p>
+      <w:pPr>
+        <w:pStyle w:val="a3"/>
+        <w:widowControl/>
+        <w:shd w:val="clear" w:color="auto" w:fill="FFFFFF"/>
+        <w:spacing w:before="100" w:after="100"/>
+        <w:rPr>
+          <w:rFonts w:ascii="宋体" w:eastAsia="宋体" w:hAnsi="宋体" w:cs="Arial"/>
+          <w:color w:val="333333"/>
+        </w:rPr>
+      </w:pPr>
+      <w:r>
+        <w:rPr>
+          <w:rFonts w:ascii="宋体" w:eastAsia="宋体" w:hAnsi="宋体" w:cs="Arial"/>
+          <w:color w:val="333333"/>
+          <w:shd w:val="clear" w:color="auto" w:fill="FFFFFF"/>
+        </w:rPr>
+        <w:t>M1803E6T: 红米 S2 移动 4G+ 版</w:t>
+      </w:r>
+    </w:p>
+    <w:p>
+      <w:pPr>
+        <w:pStyle w:val="a3"/>
+        <w:widowControl/>
+        <w:shd w:val="clear" w:color="auto" w:fill="FFFFFF"/>
+        <w:spacing w:before="100" w:after="100"/>
+        <w:rPr>
+          <w:rFonts w:ascii="宋体" w:eastAsia="宋体" w:hAnsi="宋体" w:cs="Arial"/>
+          <w:color w:val="333333"/>
+        </w:rPr>
+      </w:pPr>
+      <w:r>
+        <w:rPr>
+          <w:rFonts w:ascii="宋体" w:eastAsia="宋体" w:hAnsi="宋体" w:cs="Arial"/>
+          <w:color w:val="333333"/>
+          <w:shd w:val="clear" w:color="auto" w:fill="FFFFFF"/>
+        </w:rPr>
+        <w:t xml:space="preserve">M1803E6C: 红米 S2 </w:t>
       </w:r>
       <w:r>
         <w:rPr>
@@ -10056,7 +11530,7 @@
           <w:color w:val="333333"/>
           <w:shd w:val="clear" w:color="auto" w:fill="FFFFFF"/>
         </w:rPr>
-        <w:t>M1803E7SG</w:t>
+        <w:t>M1803E6G</w:t>
       </w:r>
       <w:r>
         <w:rPr>
@@ -10072,1376 +11546,6 @@
           <w:color w:val="333333"/>
           <w:shd w:val="clear" w:color="auto" w:fill="FFFFFF"/>
         </w:rPr>
-        <w:t>M1803E7SH: 红米 Note 5 国际版</w:t>
-      </w:r>
-    </w:p>
-    <w:p>
-      <w:pPr>
-        <w:pStyle w:val="a3"/>
-        <w:widowControl/>
-        <w:shd w:val="clear" w:color="auto" w:fill="FFFFFF"/>
-        <w:spacing w:before="100" w:after="100"/>
-        <w:rPr>
-          <w:rFonts w:ascii="宋体" w:eastAsia="宋体" w:hAnsi="宋体" w:cs="Arial"/>
-          <w:color w:val="333333"/>
-        </w:rPr>
-      </w:pPr>
-      <w:r>
-        <w:rPr>
-          <w:rFonts w:ascii="宋体" w:eastAsia="宋体" w:hAnsi="宋体" w:cs="Arial"/>
-          <w:color w:val="333333"/>
-          <w:shd w:val="clear" w:color="auto" w:fill="FFFFFF"/>
-        </w:rPr>
-        <w:t>MEI7S: 红米 Note 5 Pro 印度版</w:t>
-      </w:r>
-    </w:p>
-    <w:p>
-      <w:pPr>
-        <w:pStyle w:val="a3"/>
-        <w:widowControl/>
-        <w:shd w:val="clear" w:color="auto" w:fill="FFFFFF"/>
-        <w:spacing w:before="100" w:after="100"/>
-        <w:rPr>
-          <w:rFonts w:ascii="宋体" w:eastAsia="宋体" w:hAnsi="宋体" w:cs="Arial"/>
-          <w:color w:val="333333"/>
-        </w:rPr>
-      </w:pPr>
-      <w:r>
-        <w:rPr>
-          <w:rStyle w:val="a4"/>
-          <w:rFonts w:ascii="宋体" w:eastAsia="宋体" w:hAnsi="宋体" w:cs="Arial"/>
-          <w:color w:val="333333"/>
-          <w:shd w:val="clear" w:color="auto" w:fill="FFFFFF"/>
-        </w:rPr>
-        <w:t>[D6] 红米 Note 5A / 红米 Y1 Lite (</w:t>
-      </w:r>
-      <w:proofErr w:type="spellStart"/>
-      <w:r>
-        <w:rPr>
-          <w:rStyle w:val="a4"/>
-          <w:rFonts w:ascii="宋体" w:eastAsia="宋体" w:hAnsi="宋体" w:cs="Arial"/>
-          <w:color w:val="333333"/>
-          <w:shd w:val="clear" w:color="auto" w:fill="FFFFFF"/>
-        </w:rPr>
-        <w:t>ugglite</w:t>
-      </w:r>
-      <w:proofErr w:type="spellEnd"/>
-      <w:r>
-        <w:rPr>
-          <w:rStyle w:val="a4"/>
-          <w:rFonts w:ascii="宋体" w:eastAsia="宋体" w:hAnsi="宋体" w:cs="Arial"/>
-          <w:color w:val="333333"/>
-          <w:shd w:val="clear" w:color="auto" w:fill="FFFFFF"/>
-        </w:rPr>
-        <w:t>):</w:t>
-      </w:r>
-    </w:p>
-    <w:p>
-      <w:pPr>
-        <w:pStyle w:val="a3"/>
-        <w:widowControl/>
-        <w:shd w:val="clear" w:color="auto" w:fill="FFFFFF"/>
-        <w:spacing w:before="100" w:after="100"/>
-        <w:rPr>
-          <w:rFonts w:ascii="宋体" w:eastAsia="宋体" w:hAnsi="宋体" w:cs="Arial"/>
-          <w:color w:val="333333"/>
-        </w:rPr>
-      </w:pPr>
-      <w:r>
-        <w:rPr>
-          <w:rFonts w:ascii="宋体" w:eastAsia="宋体" w:hAnsi="宋体" w:cs="Arial"/>
-          <w:color w:val="333333"/>
-          <w:shd w:val="clear" w:color="auto" w:fill="FFFFFF"/>
-        </w:rPr>
-        <w:t>MDE6: 红米 Note 5A 全网通 标准版</w:t>
-      </w:r>
-    </w:p>
-    <w:p>
-      <w:pPr>
-        <w:pStyle w:val="a3"/>
-        <w:widowControl/>
-        <w:shd w:val="clear" w:color="auto" w:fill="FFFFFF"/>
-        <w:spacing w:before="100" w:after="100"/>
-        <w:rPr>
-          <w:rFonts w:ascii="宋体" w:eastAsia="宋体" w:hAnsi="宋体" w:cs="Arial"/>
-          <w:color w:val="333333"/>
-        </w:rPr>
-      </w:pPr>
-      <w:r>
-        <w:rPr>
-          <w:rFonts w:ascii="宋体" w:eastAsia="宋体" w:hAnsi="宋体" w:cs="Arial"/>
-          <w:color w:val="333333"/>
-          <w:shd w:val="clear" w:color="auto" w:fill="FFFFFF"/>
-        </w:rPr>
-        <w:t>MDT6: 红米 Note 5A 移动 4G+ 标准版</w:t>
-      </w:r>
-    </w:p>
-    <w:p>
-      <w:pPr>
-        <w:pStyle w:val="a3"/>
-        <w:widowControl/>
-        <w:shd w:val="clear" w:color="auto" w:fill="FFFFFF"/>
-        <w:spacing w:before="100" w:after="100"/>
-        <w:rPr>
-          <w:rFonts w:ascii="宋体" w:eastAsia="宋体" w:hAnsi="宋体" w:cs="Arial"/>
-          <w:color w:val="333333"/>
-        </w:rPr>
-      </w:pPr>
-      <w:r>
-        <w:rPr>
-          <w:rFonts w:ascii="宋体" w:eastAsia="宋体" w:hAnsi="宋体" w:cs="Arial"/>
-          <w:color w:val="333333"/>
-          <w:shd w:val="clear" w:color="auto" w:fill="FFFFFF"/>
-        </w:rPr>
-        <w:lastRenderedPageBreak/>
-        <w:t>MDG6: 红米 Note 5A 国际版 标准版</w:t>
-      </w:r>
-    </w:p>
-    <w:p>
-      <w:pPr>
-        <w:pStyle w:val="a3"/>
-        <w:widowControl/>
-        <w:shd w:val="clear" w:color="auto" w:fill="FFFFFF"/>
-        <w:spacing w:before="100" w:after="100"/>
-        <w:rPr>
-          <w:rFonts w:ascii="宋体" w:eastAsia="宋体" w:hAnsi="宋体" w:cs="Arial"/>
-          <w:color w:val="333333"/>
-        </w:rPr>
-      </w:pPr>
-      <w:r>
-        <w:rPr>
-          <w:rFonts w:ascii="宋体" w:eastAsia="宋体" w:hAnsi="宋体" w:cs="Arial"/>
-          <w:color w:val="333333"/>
-          <w:shd w:val="clear" w:color="auto" w:fill="FFFFFF"/>
-        </w:rPr>
-        <w:t>MDI6: 红米 Y1 Lite 印度版</w:t>
-      </w:r>
-    </w:p>
-    <w:p>
-      <w:pPr>
-        <w:pStyle w:val="a3"/>
-        <w:widowControl/>
-        <w:shd w:val="clear" w:color="auto" w:fill="FFFFFF"/>
-        <w:spacing w:before="100" w:after="100"/>
-        <w:rPr>
-          <w:rFonts w:ascii="宋体" w:eastAsia="宋体" w:hAnsi="宋体" w:cs="Arial"/>
-          <w:color w:val="333333"/>
-        </w:rPr>
-      </w:pPr>
-      <w:r>
-        <w:rPr>
-          <w:rStyle w:val="a4"/>
-          <w:rFonts w:ascii="宋体" w:eastAsia="宋体" w:hAnsi="宋体" w:cs="Arial"/>
-          <w:color w:val="333333"/>
-          <w:shd w:val="clear" w:color="auto" w:fill="FFFFFF"/>
-        </w:rPr>
-        <w:t>[D6S] 红米 Note 5A / 红米 Y1 (</w:t>
-      </w:r>
-      <w:proofErr w:type="spellStart"/>
-      <w:r>
-        <w:rPr>
-          <w:rStyle w:val="a4"/>
-          <w:rFonts w:ascii="宋体" w:eastAsia="宋体" w:hAnsi="宋体" w:cs="Arial"/>
-          <w:color w:val="333333"/>
-          <w:shd w:val="clear" w:color="auto" w:fill="FFFFFF"/>
-        </w:rPr>
-        <w:t>ugg</w:t>
-      </w:r>
-      <w:proofErr w:type="spellEnd"/>
-      <w:r>
-        <w:rPr>
-          <w:rStyle w:val="a4"/>
-          <w:rFonts w:ascii="宋体" w:eastAsia="宋体" w:hAnsi="宋体" w:cs="Arial"/>
-          <w:color w:val="333333"/>
-          <w:shd w:val="clear" w:color="auto" w:fill="FFFFFF"/>
-        </w:rPr>
-        <w:t>):</w:t>
-      </w:r>
-    </w:p>
-    <w:p>
-      <w:pPr>
-        <w:pStyle w:val="a3"/>
-        <w:widowControl/>
-        <w:shd w:val="clear" w:color="auto" w:fill="FFFFFF"/>
-        <w:spacing w:before="100" w:after="100"/>
-        <w:rPr>
-          <w:rFonts w:ascii="宋体" w:eastAsia="宋体" w:hAnsi="宋体" w:cs="Arial"/>
-          <w:color w:val="333333"/>
-        </w:rPr>
-      </w:pPr>
-      <w:r>
-        <w:rPr>
-          <w:rFonts w:ascii="宋体" w:eastAsia="宋体" w:hAnsi="宋体" w:cs="Arial"/>
-          <w:color w:val="333333"/>
-          <w:shd w:val="clear" w:color="auto" w:fill="FFFFFF"/>
-        </w:rPr>
-        <w:t>MDE6S: 红米 Note 5A 全网通 高配版</w:t>
-      </w:r>
-    </w:p>
-    <w:p>
-      <w:pPr>
-        <w:pStyle w:val="a3"/>
-        <w:widowControl/>
-        <w:shd w:val="clear" w:color="auto" w:fill="FFFFFF"/>
-        <w:spacing w:before="100" w:after="100"/>
-        <w:rPr>
-          <w:rFonts w:ascii="宋体" w:eastAsia="宋体" w:hAnsi="宋体" w:cs="Arial"/>
-          <w:color w:val="333333"/>
-        </w:rPr>
-      </w:pPr>
-      <w:r>
-        <w:rPr>
-          <w:rFonts w:ascii="宋体" w:eastAsia="宋体" w:hAnsi="宋体" w:cs="Arial"/>
-          <w:color w:val="333333"/>
-          <w:shd w:val="clear" w:color="auto" w:fill="FFFFFF"/>
-        </w:rPr>
-        <w:t>MDT6S: 红米 Note 5A 移动 4G+ 高配版</w:t>
-      </w:r>
-    </w:p>
-    <w:p>
-      <w:pPr>
-        <w:pStyle w:val="a3"/>
-        <w:widowControl/>
-        <w:shd w:val="clear" w:color="auto" w:fill="FFFFFF"/>
-        <w:spacing w:before="100" w:after="100"/>
-        <w:rPr>
-          <w:rFonts w:ascii="宋体" w:eastAsia="宋体" w:hAnsi="宋体" w:cs="Arial"/>
-          <w:color w:val="333333"/>
-        </w:rPr>
-      </w:pPr>
-      <w:r>
-        <w:rPr>
-          <w:rFonts w:ascii="宋体" w:eastAsia="宋体" w:hAnsi="宋体" w:cs="Arial"/>
-          <w:color w:val="333333"/>
-          <w:shd w:val="clear" w:color="auto" w:fill="FFFFFF"/>
-        </w:rPr>
-        <w:t>MDG6S: 红米 Note 5A 国际版 高配版</w:t>
-      </w:r>
-    </w:p>
-    <w:p>
-      <w:pPr>
-        <w:pStyle w:val="a3"/>
-        <w:widowControl/>
-        <w:shd w:val="clear" w:color="auto" w:fill="FFFFFF"/>
-        <w:spacing w:before="100" w:after="100"/>
-        <w:rPr>
-          <w:rFonts w:ascii="宋体" w:eastAsia="宋体" w:hAnsi="宋体" w:cs="Arial"/>
-          <w:color w:val="333333"/>
-          <w:shd w:val="clear" w:color="auto" w:fill="FFFFFF"/>
-        </w:rPr>
-      </w:pPr>
-      <w:r>
-        <w:rPr>
-          <w:rFonts w:ascii="宋体" w:eastAsia="宋体" w:hAnsi="宋体" w:cs="Arial"/>
-          <w:color w:val="333333"/>
-          <w:shd w:val="clear" w:color="auto" w:fill="FFFFFF"/>
-        </w:rPr>
-        <w:t>MDI6S: 红米 Y1 印度版</w:t>
-      </w:r>
-    </w:p>
-    <w:p>
-      <w:pPr>
-        <w:pStyle w:val="a3"/>
-        <w:widowControl/>
-        <w:shd w:val="clear" w:color="auto" w:fill="FFFFFF"/>
-        <w:spacing w:before="100" w:after="100"/>
-        <w:rPr>
-          <w:rFonts w:ascii="宋体" w:eastAsia="宋体" w:hAnsi="宋体" w:cs="Arial"/>
-          <w:color w:val="333333"/>
-        </w:rPr>
-      </w:pPr>
-      <w:r>
-        <w:rPr>
-          <w:rStyle w:val="a4"/>
-          <w:rFonts w:ascii="宋体" w:eastAsia="宋体" w:hAnsi="宋体" w:cs="Arial"/>
-          <w:color w:val="333333"/>
-          <w:shd w:val="clear" w:color="auto" w:fill="FFFFFF"/>
-        </w:rPr>
-        <w:t>[E7</w:t>
-      </w:r>
-      <w:r>
-        <w:rPr>
-          <w:rStyle w:val="a4"/>
-          <w:rFonts w:ascii="宋体" w:eastAsia="宋体" w:hAnsi="宋体" w:cs="Arial" w:hint="eastAsia"/>
-          <w:color w:val="333333"/>
-          <w:shd w:val="clear" w:color="auto" w:fill="FFFFFF"/>
-        </w:rPr>
-        <w:t>T</w:t>
-      </w:r>
-      <w:r>
-        <w:rPr>
-          <w:rStyle w:val="a4"/>
-          <w:rFonts w:ascii="宋体" w:eastAsia="宋体" w:hAnsi="宋体" w:cs="Arial"/>
-          <w:color w:val="333333"/>
-          <w:shd w:val="clear" w:color="auto" w:fill="FFFFFF"/>
-        </w:rPr>
-        <w:t xml:space="preserve">] 红米 Note </w:t>
-      </w:r>
-      <w:r>
-        <w:rPr>
-          <w:rStyle w:val="a4"/>
-          <w:rFonts w:ascii="宋体" w:eastAsia="宋体" w:hAnsi="宋体" w:cs="Arial" w:hint="eastAsia"/>
-          <w:color w:val="333333"/>
-          <w:shd w:val="clear" w:color="auto" w:fill="FFFFFF"/>
-        </w:rPr>
-        <w:t>6</w:t>
-      </w:r>
-      <w:r>
-        <w:rPr>
-          <w:rStyle w:val="a4"/>
-          <w:rFonts w:ascii="宋体" w:eastAsia="宋体" w:hAnsi="宋体" w:cs="Arial"/>
-          <w:color w:val="333333"/>
-          <w:shd w:val="clear" w:color="auto" w:fill="FFFFFF"/>
-        </w:rPr>
-        <w:t xml:space="preserve"> Pro (</w:t>
-      </w:r>
-      <w:r>
-        <w:rPr>
-          <w:rStyle w:val="a4"/>
-          <w:rFonts w:ascii="宋体" w:eastAsia="宋体" w:hAnsi="宋体" w:cs="Arial" w:hint="eastAsia"/>
-          <w:color w:val="333333"/>
-          <w:shd w:val="clear" w:color="auto" w:fill="FFFFFF"/>
-        </w:rPr>
-        <w:t>tulip</w:t>
-      </w:r>
-      <w:r>
-        <w:rPr>
-          <w:rStyle w:val="a4"/>
-          <w:rFonts w:ascii="宋体" w:eastAsia="宋体" w:hAnsi="宋体" w:cs="Arial"/>
-          <w:color w:val="333333"/>
-          <w:shd w:val="clear" w:color="auto" w:fill="FFFFFF"/>
-        </w:rPr>
-        <w:t>):</w:t>
-      </w:r>
-    </w:p>
-    <w:p>
-      <w:pPr>
-        <w:pStyle w:val="a3"/>
-        <w:widowControl/>
-        <w:shd w:val="clear" w:color="auto" w:fill="FFFFFF"/>
-        <w:spacing w:before="100" w:after="100"/>
-        <w:rPr>
-          <w:rFonts w:ascii="宋体" w:eastAsia="宋体" w:hAnsi="宋体" w:cs="Arial"/>
-          <w:color w:val="333333"/>
-          <w:shd w:val="clear" w:color="auto" w:fill="FFFFFF"/>
-        </w:rPr>
-      </w:pPr>
-      <w:r>
-        <w:rPr>
-          <w:rFonts w:ascii="宋体" w:eastAsia="宋体" w:hAnsi="宋体" w:cs="Arial" w:hint="eastAsia"/>
-          <w:color w:val="333333"/>
-          <w:shd w:val="clear" w:color="auto" w:fill="FFFFFF"/>
-        </w:rPr>
-        <w:t>M1806E7TG, M1806E7TH: 红米 Note 6 Pro 国际版</w:t>
-      </w:r>
-    </w:p>
-    <w:p>
-      <w:pPr>
-        <w:pStyle w:val="a3"/>
-        <w:widowControl/>
-        <w:shd w:val="clear" w:color="auto" w:fill="FFFFFF"/>
-        <w:spacing w:before="100" w:after="100"/>
-        <w:rPr>
-          <w:rFonts w:ascii="宋体" w:eastAsia="宋体" w:hAnsi="宋体" w:cs="Arial"/>
-          <w:color w:val="333333"/>
-          <w:shd w:val="clear" w:color="auto" w:fill="FFFFFF"/>
-        </w:rPr>
-      </w:pPr>
-      <w:r>
-        <w:rPr>
-          <w:rFonts w:ascii="宋体" w:eastAsia="宋体" w:hAnsi="宋体" w:cs="Arial" w:hint="eastAsia"/>
-          <w:color w:val="333333"/>
-          <w:shd w:val="clear" w:color="auto" w:fill="FFFFFF"/>
-        </w:rPr>
-        <w:t>M1806E7TI: 红米 Note 6 Pro 印度版</w:t>
-      </w:r>
-    </w:p>
-    <w:p>
-      <w:pPr>
-        <w:pStyle w:val="a3"/>
-        <w:widowControl/>
-        <w:shd w:val="clear" w:color="auto" w:fill="FFFFFF"/>
-        <w:spacing w:before="100" w:after="100"/>
-        <w:rPr>
-          <w:rFonts w:ascii="宋体" w:eastAsia="宋体" w:hAnsi="宋体" w:cs="Arial"/>
-          <w:b/>
-          <w:color w:val="333333"/>
-          <w:shd w:val="clear" w:color="auto" w:fill="FFFFFF"/>
-        </w:rPr>
-      </w:pPr>
-      <w:r>
-        <w:rPr>
-          <w:rFonts w:ascii="宋体" w:eastAsia="宋体" w:hAnsi="宋体" w:cs="Arial"/>
-          <w:b/>
-          <w:color w:val="333333"/>
-          <w:shd w:val="clear" w:color="auto" w:fill="FFFFFF"/>
-        </w:rPr>
-        <w:t>[F7</w:t>
-      </w:r>
-      <w:r>
-        <w:rPr>
-          <w:rFonts w:ascii="宋体" w:eastAsia="宋体" w:hAnsi="宋体" w:cs="Arial" w:hint="eastAsia"/>
-          <w:b/>
-          <w:color w:val="333333"/>
-          <w:shd w:val="clear" w:color="auto" w:fill="FFFFFF"/>
-        </w:rPr>
-        <w:t>A</w:t>
-      </w:r>
-      <w:r>
-        <w:rPr>
-          <w:rFonts w:ascii="宋体" w:eastAsia="宋体" w:hAnsi="宋体" w:cs="Arial"/>
-          <w:b/>
-          <w:color w:val="333333"/>
-          <w:shd w:val="clear" w:color="auto" w:fill="FFFFFF"/>
-        </w:rPr>
-        <w:t xml:space="preserve">] </w:t>
-      </w:r>
-      <w:r>
-        <w:rPr>
-          <w:rFonts w:ascii="宋体" w:eastAsia="宋体" w:hAnsi="宋体" w:cs="Arial" w:hint="eastAsia"/>
-          <w:b/>
-          <w:color w:val="333333"/>
-          <w:shd w:val="clear" w:color="auto" w:fill="FFFFFF"/>
-        </w:rPr>
-        <w:t>Redmi</w:t>
-      </w:r>
-      <w:r>
-        <w:rPr>
-          <w:rFonts w:ascii="宋体" w:eastAsia="宋体" w:hAnsi="宋体" w:cs="Arial" w:hint="eastAsia"/>
-          <w:b/>
-          <w:color w:val="333333"/>
-          <w:shd w:val="clear" w:color="auto" w:fill="FFFFFF"/>
-        </w:rPr>
-        <w:t xml:space="preserve"> Note</w:t>
-      </w:r>
-      <w:r>
-        <w:rPr>
-          <w:rFonts w:ascii="宋体" w:eastAsia="宋体" w:hAnsi="宋体" w:cs="Arial"/>
-          <w:b/>
-          <w:color w:val="333333"/>
-          <w:shd w:val="clear" w:color="auto" w:fill="FFFFFF"/>
-        </w:rPr>
-        <w:t xml:space="preserve"> 7</w:t>
-      </w:r>
-      <w:r>
-        <w:rPr>
-          <w:rFonts w:ascii="宋体" w:eastAsia="宋体" w:hAnsi="宋体" w:cs="Arial"/>
-          <w:b/>
-          <w:color w:val="333333"/>
-          <w:shd w:val="clear" w:color="auto" w:fill="FFFFFF"/>
-        </w:rPr>
-        <w:t xml:space="preserve"> </w:t>
-      </w:r>
-      <w:r>
-        <w:rPr>
-          <w:rFonts w:ascii="宋体" w:eastAsia="宋体" w:hAnsi="宋体" w:cs="Arial" w:hint="eastAsia"/>
-          <w:b/>
-          <w:color w:val="333333"/>
-          <w:shd w:val="clear" w:color="auto" w:fill="FFFFFF"/>
-        </w:rPr>
-        <w:t>(</w:t>
-      </w:r>
-      <w:r>
-        <w:rPr>
-          <w:rFonts w:ascii="宋体" w:eastAsia="宋体" w:hAnsi="宋体" w:cs="Arial"/>
-          <w:b/>
-          <w:color w:val="333333"/>
-          <w:shd w:val="clear" w:color="auto" w:fill="FFFFFF"/>
-        </w:rPr>
-        <w:t>lavender</w:t>
-      </w:r>
-      <w:r>
-        <w:rPr>
-          <w:rFonts w:ascii="宋体" w:eastAsia="宋体" w:hAnsi="宋体" w:cs="Arial"/>
-          <w:b/>
-          <w:color w:val="333333"/>
-          <w:shd w:val="clear" w:color="auto" w:fill="FFFFFF"/>
-        </w:rPr>
-        <w:t>)</w:t>
-      </w:r>
-      <w:r>
-        <w:rPr>
-          <w:rFonts w:ascii="宋体" w:eastAsia="宋体" w:hAnsi="宋体" w:cs="Arial"/>
-          <w:b/>
-          <w:color w:val="333333"/>
-          <w:shd w:val="clear" w:color="auto" w:fill="FFFFFF"/>
-        </w:rPr>
-        <w:t>:</w:t>
-      </w:r>
-    </w:p>
-    <w:p>
-      <w:pPr>
-        <w:pStyle w:val="a3"/>
-        <w:widowControl/>
-        <w:shd w:val="clear" w:color="auto" w:fill="FFFFFF"/>
-        <w:spacing w:before="100" w:after="100"/>
-        <w:rPr>
-          <w:rFonts w:ascii="宋体" w:eastAsia="宋体" w:hAnsi="宋体" w:cs="Arial"/>
-          <w:color w:val="333333"/>
-          <w:shd w:val="clear" w:color="auto" w:fill="FFFFFF"/>
-        </w:rPr>
-      </w:pPr>
-      <w:r>
-        <w:rPr>
-          <w:rFonts w:ascii="宋体" w:eastAsia="宋体" w:hAnsi="宋体" w:cs="Arial" w:hint="eastAsia"/>
-          <w:color w:val="333333"/>
-          <w:shd w:val="clear" w:color="auto" w:fill="FFFFFF"/>
-        </w:rPr>
-        <w:t>M</w:t>
-      </w:r>
-      <w:r>
-        <w:rPr>
-          <w:rFonts w:ascii="宋体" w:eastAsia="宋体" w:hAnsi="宋体" w:cs="Arial"/>
-          <w:color w:val="333333"/>
-          <w:shd w:val="clear" w:color="auto" w:fill="FFFFFF"/>
-        </w:rPr>
-        <w:t>1901</w:t>
-      </w:r>
-      <w:r>
-        <w:rPr>
-          <w:rFonts w:ascii="宋体" w:eastAsia="宋体" w:hAnsi="宋体" w:cs="Arial" w:hint="eastAsia"/>
-          <w:color w:val="333333"/>
-          <w:shd w:val="clear" w:color="auto" w:fill="FFFFFF"/>
-        </w:rPr>
-        <w:t>F7</w:t>
-      </w:r>
-      <w:r>
-        <w:rPr>
-          <w:rFonts w:ascii="宋体" w:eastAsia="宋体" w:hAnsi="宋体" w:cs="Arial"/>
-          <w:color w:val="333333"/>
-          <w:shd w:val="clear" w:color="auto" w:fill="FFFFFF"/>
-        </w:rPr>
-        <w:t xml:space="preserve">E: </w:t>
-      </w:r>
-      <w:r>
-        <w:rPr>
-          <w:rFonts w:ascii="宋体" w:eastAsia="宋体" w:hAnsi="宋体" w:cs="Arial" w:hint="eastAsia"/>
-          <w:color w:val="333333"/>
-          <w:shd w:val="clear" w:color="auto" w:fill="FFFFFF"/>
-        </w:rPr>
-        <w:t>Redmi</w:t>
-      </w:r>
-      <w:r>
-        <w:rPr>
-          <w:rFonts w:ascii="宋体" w:eastAsia="宋体" w:hAnsi="宋体" w:cs="Arial" w:hint="eastAsia"/>
-          <w:color w:val="333333"/>
-          <w:shd w:val="clear" w:color="auto" w:fill="FFFFFF"/>
-        </w:rPr>
-        <w:t xml:space="preserve"> Note</w:t>
-      </w:r>
-      <w:r>
-        <w:rPr>
-          <w:rFonts w:ascii="宋体" w:eastAsia="宋体" w:hAnsi="宋体" w:cs="Arial"/>
-          <w:color w:val="333333"/>
-          <w:shd w:val="clear" w:color="auto" w:fill="FFFFFF"/>
-        </w:rPr>
-        <w:t xml:space="preserve"> 7 </w:t>
-      </w:r>
-      <w:r>
-        <w:rPr>
-          <w:rFonts w:ascii="宋体" w:eastAsia="宋体" w:hAnsi="宋体" w:cs="Arial" w:hint="eastAsia"/>
-          <w:color w:val="333333"/>
-          <w:shd w:val="clear" w:color="auto" w:fill="FFFFFF"/>
-        </w:rPr>
-        <w:t>全网通版</w:t>
-      </w:r>
-    </w:p>
-    <w:p>
-      <w:pPr>
-        <w:pStyle w:val="a3"/>
-        <w:widowControl/>
-        <w:shd w:val="clear" w:color="auto" w:fill="FFFFFF"/>
-        <w:spacing w:before="100" w:after="100"/>
-        <w:rPr>
-          <w:rFonts w:ascii="宋体" w:eastAsia="宋体" w:hAnsi="宋体" w:cs="Arial"/>
-          <w:color w:val="333333"/>
-          <w:shd w:val="clear" w:color="auto" w:fill="FFFFFF"/>
-        </w:rPr>
-      </w:pPr>
-      <w:r>
-        <w:rPr>
-          <w:rFonts w:ascii="宋体" w:eastAsia="宋体" w:hAnsi="宋体" w:cs="Arial" w:hint="eastAsia"/>
-          <w:color w:val="333333"/>
-          <w:shd w:val="clear" w:color="auto" w:fill="FFFFFF"/>
-        </w:rPr>
-        <w:t>M</w:t>
-      </w:r>
-      <w:r>
-        <w:rPr>
-          <w:rFonts w:ascii="宋体" w:eastAsia="宋体" w:hAnsi="宋体" w:cs="Arial"/>
-          <w:color w:val="333333"/>
-          <w:shd w:val="clear" w:color="auto" w:fill="FFFFFF"/>
-        </w:rPr>
-        <w:t>1901F7T:</w:t>
-      </w:r>
-      <w:r>
-        <w:rPr>
-          <w:rFonts w:ascii="宋体" w:eastAsia="宋体" w:hAnsi="宋体" w:cs="Arial"/>
-          <w:color w:val="333333"/>
-          <w:shd w:val="clear" w:color="auto" w:fill="FFFFFF"/>
-        </w:rPr>
-        <w:t xml:space="preserve"> </w:t>
-      </w:r>
-      <w:r>
-        <w:rPr>
-          <w:rFonts w:ascii="宋体" w:eastAsia="宋体" w:hAnsi="宋体" w:cs="Arial" w:hint="eastAsia"/>
-          <w:color w:val="333333"/>
-          <w:shd w:val="clear" w:color="auto" w:fill="FFFFFF"/>
-        </w:rPr>
-        <w:t>Redmi</w:t>
-      </w:r>
-      <w:r>
-        <w:rPr>
-          <w:rFonts w:ascii="宋体" w:eastAsia="宋体" w:hAnsi="宋体" w:cs="Arial" w:hint="eastAsia"/>
-          <w:color w:val="333333"/>
-          <w:shd w:val="clear" w:color="auto" w:fill="FFFFFF"/>
-        </w:rPr>
-        <w:t xml:space="preserve"> Note</w:t>
-      </w:r>
-      <w:r>
-        <w:rPr>
-          <w:rFonts w:ascii="宋体" w:eastAsia="宋体" w:hAnsi="宋体" w:cs="Arial"/>
-          <w:color w:val="333333"/>
-          <w:shd w:val="clear" w:color="auto" w:fill="FFFFFF"/>
-        </w:rPr>
-        <w:t xml:space="preserve"> 7 </w:t>
-      </w:r>
-      <w:r>
-        <w:rPr>
-          <w:rFonts w:ascii="宋体" w:eastAsia="宋体" w:hAnsi="宋体" w:cs="Arial" w:hint="eastAsia"/>
-          <w:color w:val="333333"/>
-          <w:shd w:val="clear" w:color="auto" w:fill="FFFFFF"/>
-        </w:rPr>
-        <w:t xml:space="preserve">移动 </w:t>
-      </w:r>
-      <w:r>
-        <w:rPr>
-          <w:rFonts w:ascii="宋体" w:eastAsia="宋体" w:hAnsi="宋体" w:cs="Arial"/>
-          <w:color w:val="333333"/>
-          <w:shd w:val="clear" w:color="auto" w:fill="FFFFFF"/>
-        </w:rPr>
-        <w:t>4</w:t>
-      </w:r>
-      <w:r>
-        <w:rPr>
-          <w:rFonts w:ascii="宋体" w:eastAsia="宋体" w:hAnsi="宋体" w:cs="Arial" w:hint="eastAsia"/>
-          <w:color w:val="333333"/>
-          <w:shd w:val="clear" w:color="auto" w:fill="FFFFFF"/>
-        </w:rPr>
-        <w:t>G</w:t>
-      </w:r>
-      <w:r>
-        <w:rPr>
-          <w:rFonts w:ascii="宋体" w:eastAsia="宋体" w:hAnsi="宋体" w:cs="Arial"/>
-          <w:color w:val="333333"/>
-          <w:shd w:val="clear" w:color="auto" w:fill="FFFFFF"/>
-        </w:rPr>
-        <w:t xml:space="preserve">+ </w:t>
-      </w:r>
-      <w:r>
-        <w:rPr>
-          <w:rFonts w:ascii="宋体" w:eastAsia="宋体" w:hAnsi="宋体" w:cs="Arial" w:hint="eastAsia"/>
-          <w:color w:val="333333"/>
-          <w:shd w:val="clear" w:color="auto" w:fill="FFFFFF"/>
-        </w:rPr>
-        <w:t>版</w:t>
-      </w:r>
-    </w:p>
-    <w:p>
-      <w:pPr>
-        <w:pStyle w:val="a3"/>
-        <w:widowControl/>
-        <w:shd w:val="clear" w:color="auto" w:fill="FFFFFF"/>
-        <w:spacing w:before="100" w:after="100"/>
-        <w:rPr>
-          <w:rFonts w:ascii="宋体" w:eastAsia="宋体" w:hAnsi="宋体" w:cs="Arial"/>
-          <w:color w:val="333333"/>
-          <w:shd w:val="clear" w:color="auto" w:fill="FFFFFF"/>
-        </w:rPr>
-      </w:pPr>
-      <w:r>
-        <w:rPr>
-          <w:rFonts w:ascii="宋体" w:eastAsia="宋体" w:hAnsi="宋体" w:cs="Arial" w:hint="eastAsia"/>
-          <w:color w:val="333333"/>
-          <w:shd w:val="clear" w:color="auto" w:fill="FFFFFF"/>
-        </w:rPr>
-        <w:t>M</w:t>
-      </w:r>
-      <w:r>
-        <w:rPr>
-          <w:rFonts w:ascii="宋体" w:eastAsia="宋体" w:hAnsi="宋体" w:cs="Arial"/>
-          <w:color w:val="333333"/>
-          <w:shd w:val="clear" w:color="auto" w:fill="FFFFFF"/>
-        </w:rPr>
-        <w:t>1901</w:t>
-      </w:r>
-      <w:r>
-        <w:rPr>
-          <w:rFonts w:ascii="宋体" w:eastAsia="宋体" w:hAnsi="宋体" w:cs="Arial" w:hint="eastAsia"/>
-          <w:color w:val="333333"/>
-          <w:shd w:val="clear" w:color="auto" w:fill="FFFFFF"/>
-        </w:rPr>
-        <w:t>F</w:t>
-      </w:r>
-      <w:r>
-        <w:rPr>
-          <w:rFonts w:ascii="宋体" w:eastAsia="宋体" w:hAnsi="宋体" w:cs="Arial"/>
-          <w:color w:val="333333"/>
-          <w:shd w:val="clear" w:color="auto" w:fill="FFFFFF"/>
-        </w:rPr>
-        <w:t>7C</w:t>
-      </w:r>
-      <w:r>
-        <w:rPr>
-          <w:rFonts w:ascii="宋体" w:eastAsia="宋体" w:hAnsi="宋体" w:cs="Arial" w:hint="eastAsia"/>
-          <w:color w:val="333333"/>
-          <w:shd w:val="clear" w:color="auto" w:fill="FFFFFF"/>
-        </w:rPr>
-        <w:t>:</w:t>
-      </w:r>
-      <w:r>
-        <w:rPr>
-          <w:rFonts w:ascii="宋体" w:eastAsia="宋体" w:hAnsi="宋体" w:cs="Arial"/>
-          <w:color w:val="333333"/>
-          <w:shd w:val="clear" w:color="auto" w:fill="FFFFFF"/>
-        </w:rPr>
-        <w:t xml:space="preserve"> </w:t>
-      </w:r>
-      <w:r>
-        <w:rPr>
-          <w:rFonts w:ascii="宋体" w:eastAsia="宋体" w:hAnsi="宋体" w:cs="Arial" w:hint="eastAsia"/>
-          <w:color w:val="333333"/>
-          <w:shd w:val="clear" w:color="auto" w:fill="FFFFFF"/>
-        </w:rPr>
-        <w:t>Redmi</w:t>
-      </w:r>
-      <w:r>
-        <w:rPr>
-          <w:rFonts w:ascii="宋体" w:eastAsia="宋体" w:hAnsi="宋体" w:cs="Arial" w:hint="eastAsia"/>
-          <w:color w:val="333333"/>
-          <w:shd w:val="clear" w:color="auto" w:fill="FFFFFF"/>
-        </w:rPr>
-        <w:t xml:space="preserve"> Note</w:t>
-      </w:r>
-      <w:r>
-        <w:rPr>
-          <w:rFonts w:ascii="宋体" w:eastAsia="宋体" w:hAnsi="宋体" w:cs="Arial"/>
-          <w:color w:val="333333"/>
-          <w:shd w:val="clear" w:color="auto" w:fill="FFFFFF"/>
-        </w:rPr>
-        <w:t xml:space="preserve"> 7 </w:t>
-      </w:r>
-      <w:r>
-        <w:rPr>
-          <w:rFonts w:ascii="宋体" w:eastAsia="宋体" w:hAnsi="宋体" w:cs="Arial" w:hint="eastAsia"/>
-          <w:color w:val="333333"/>
-          <w:shd w:val="clear" w:color="auto" w:fill="FFFFFF"/>
-        </w:rPr>
-        <w:t>联通电信定制版</w:t>
-      </w:r>
-    </w:p>
-    <w:p>
-      <w:pPr>
-        <w:pStyle w:val="a3"/>
-        <w:widowControl/>
-        <w:shd w:val="clear" w:color="auto" w:fill="FFFFFF"/>
-        <w:spacing w:before="100" w:after="100"/>
-        <w:rPr>
-          <w:rFonts w:ascii="宋体" w:eastAsia="宋体" w:hAnsi="宋体" w:cs="Arial"/>
-          <w:color w:val="333333"/>
-          <w:shd w:val="clear" w:color="auto" w:fill="FFFFFF"/>
-        </w:rPr>
-      </w:pPr>
-      <w:r>
-        <w:rPr>
-          <w:rFonts w:ascii="宋体" w:eastAsia="宋体" w:hAnsi="宋体" w:cs="Arial" w:hint="eastAsia"/>
-          <w:color w:val="333333"/>
-          <w:shd w:val="clear" w:color="auto" w:fill="FFFFFF"/>
-        </w:rPr>
-        <w:t>M</w:t>
-      </w:r>
-      <w:r>
-        <w:rPr>
-          <w:rFonts w:ascii="宋体" w:eastAsia="宋体" w:hAnsi="宋体" w:cs="Arial"/>
-          <w:color w:val="333333"/>
-          <w:shd w:val="clear" w:color="auto" w:fill="FFFFFF"/>
-        </w:rPr>
-        <w:t xml:space="preserve">1901F7G, M1901F7H: </w:t>
-      </w:r>
-      <w:r>
-        <w:rPr>
-          <w:rFonts w:ascii="宋体" w:eastAsia="宋体" w:hAnsi="宋体" w:cs="Arial" w:hint="eastAsia"/>
-          <w:color w:val="333333"/>
-          <w:shd w:val="clear" w:color="auto" w:fill="FFFFFF"/>
-        </w:rPr>
-        <w:t>Redmi</w:t>
-      </w:r>
-      <w:r>
-        <w:rPr>
-          <w:rFonts w:ascii="宋体" w:eastAsia="宋体" w:hAnsi="宋体" w:cs="Arial" w:hint="eastAsia"/>
-          <w:color w:val="333333"/>
-          <w:shd w:val="clear" w:color="auto" w:fill="FFFFFF"/>
-        </w:rPr>
-        <w:t xml:space="preserve"> Note</w:t>
-      </w:r>
-      <w:r>
-        <w:rPr>
-          <w:rFonts w:ascii="宋体" w:eastAsia="宋体" w:hAnsi="宋体" w:cs="Arial"/>
-          <w:color w:val="333333"/>
-          <w:shd w:val="clear" w:color="auto" w:fill="FFFFFF"/>
-        </w:rPr>
-        <w:t xml:space="preserve"> 7 </w:t>
-      </w:r>
-      <w:r>
-        <w:rPr>
-          <w:rFonts w:ascii="宋体" w:eastAsia="宋体" w:hAnsi="宋体" w:cs="Arial" w:hint="eastAsia"/>
-          <w:color w:val="333333"/>
-          <w:shd w:val="clear" w:color="auto" w:fill="FFFFFF"/>
-        </w:rPr>
-        <w:t>国际版</w:t>
-      </w:r>
-    </w:p>
-    <w:p>
-      <w:pPr>
-        <w:pStyle w:val="a3"/>
-        <w:widowControl/>
-        <w:shd w:val="clear" w:color="auto" w:fill="FFFFFF"/>
-        <w:spacing w:before="100" w:after="100"/>
-        <w:rPr>
-          <w:rFonts w:ascii="宋体" w:eastAsia="宋体" w:hAnsi="宋体" w:cs="Arial"/>
-          <w:color w:val="333333"/>
-          <w:shd w:val="clear" w:color="auto" w:fill="FFFFFF"/>
-        </w:rPr>
-      </w:pPr>
-      <w:r>
-        <w:rPr>
-          <w:rFonts w:ascii="宋体" w:eastAsia="宋体" w:hAnsi="宋体" w:cs="Arial" w:hint="eastAsia"/>
-          <w:color w:val="333333"/>
-          <w:shd w:val="clear" w:color="auto" w:fill="FFFFFF"/>
-        </w:rPr>
-        <w:t>M</w:t>
-      </w:r>
-      <w:r>
-        <w:rPr>
-          <w:rFonts w:ascii="宋体" w:eastAsia="宋体" w:hAnsi="宋体" w:cs="Arial"/>
-          <w:color w:val="333333"/>
-          <w:shd w:val="clear" w:color="auto" w:fill="FFFFFF"/>
-        </w:rPr>
-        <w:t>1901</w:t>
-      </w:r>
-      <w:r>
-        <w:rPr>
-          <w:rFonts w:ascii="宋体" w:eastAsia="宋体" w:hAnsi="宋体" w:cs="Arial" w:hint="eastAsia"/>
-          <w:color w:val="333333"/>
-          <w:shd w:val="clear" w:color="auto" w:fill="FFFFFF"/>
-        </w:rPr>
-        <w:t>F</w:t>
-      </w:r>
-      <w:r>
-        <w:rPr>
-          <w:rFonts w:ascii="宋体" w:eastAsia="宋体" w:hAnsi="宋体" w:cs="Arial"/>
-          <w:color w:val="333333"/>
-          <w:shd w:val="clear" w:color="auto" w:fill="FFFFFF"/>
-        </w:rPr>
-        <w:t>7I</w:t>
-      </w:r>
-      <w:r>
-        <w:rPr>
-          <w:rFonts w:ascii="宋体" w:eastAsia="宋体" w:hAnsi="宋体" w:cs="Arial" w:hint="eastAsia"/>
-          <w:color w:val="333333"/>
-          <w:shd w:val="clear" w:color="auto" w:fill="FFFFFF"/>
-        </w:rPr>
-        <w:t>:</w:t>
-      </w:r>
-      <w:r>
-        <w:rPr>
-          <w:rFonts w:ascii="宋体" w:eastAsia="宋体" w:hAnsi="宋体" w:cs="Arial"/>
-          <w:color w:val="333333"/>
-          <w:shd w:val="clear" w:color="auto" w:fill="FFFFFF"/>
-        </w:rPr>
-        <w:t xml:space="preserve"> </w:t>
-      </w:r>
-      <w:r>
-        <w:rPr>
-          <w:rFonts w:ascii="宋体" w:eastAsia="宋体" w:hAnsi="宋体" w:cs="Arial"/>
-          <w:color w:val="333333"/>
-          <w:shd w:val="clear" w:color="auto" w:fill="FFFFFF"/>
-        </w:rPr>
-        <w:t>Redmi</w:t>
-      </w:r>
-      <w:r>
-        <w:rPr>
-          <w:rFonts w:ascii="宋体" w:eastAsia="宋体" w:hAnsi="宋体" w:cs="Arial" w:hint="eastAsia"/>
-          <w:color w:val="333333"/>
-          <w:shd w:val="clear" w:color="auto" w:fill="FFFFFF"/>
-        </w:rPr>
-        <w:t xml:space="preserve"> Note</w:t>
-      </w:r>
-      <w:r>
-        <w:rPr>
-          <w:rFonts w:ascii="宋体" w:eastAsia="宋体" w:hAnsi="宋体" w:cs="Arial"/>
-          <w:color w:val="333333"/>
-          <w:shd w:val="clear" w:color="auto" w:fill="FFFFFF"/>
-        </w:rPr>
-        <w:t xml:space="preserve"> 7 </w:t>
-      </w:r>
-      <w:r>
-        <w:rPr>
-          <w:rFonts w:ascii="宋体" w:eastAsia="宋体" w:hAnsi="宋体" w:cs="Arial" w:hint="eastAsia"/>
-          <w:color w:val="333333"/>
-          <w:shd w:val="clear" w:color="auto" w:fill="FFFFFF"/>
-        </w:rPr>
-        <w:t>印度版</w:t>
-      </w:r>
-    </w:p>
-    <w:p>
-      <w:pPr>
-        <w:pStyle w:val="a3"/>
-        <w:widowControl/>
-        <w:shd w:val="clear" w:color="auto" w:fill="FFFFFF"/>
-        <w:spacing w:before="100" w:after="100"/>
-        <w:rPr>
-          <w:rFonts w:ascii="宋体" w:eastAsia="宋体" w:hAnsi="宋体" w:cs="Arial"/>
-          <w:b/>
-          <w:color w:val="333333"/>
-          <w:shd w:val="clear" w:color="auto" w:fill="FFFFFF"/>
-        </w:rPr>
-      </w:pPr>
-      <w:r>
-        <w:rPr>
-          <w:rFonts w:ascii="宋体" w:eastAsia="宋体" w:hAnsi="宋体" w:cs="Arial" w:hint="eastAsia"/>
-          <w:b/>
-          <w:color w:val="333333"/>
-          <w:shd w:val="clear" w:color="auto" w:fill="FFFFFF"/>
-        </w:rPr>
-        <w:t>[</w:t>
-      </w:r>
-      <w:r>
-        <w:rPr>
-          <w:rFonts w:ascii="宋体" w:eastAsia="宋体" w:hAnsi="宋体" w:cs="Arial"/>
-          <w:b/>
-          <w:color w:val="333333"/>
-          <w:shd w:val="clear" w:color="auto" w:fill="FFFFFF"/>
-        </w:rPr>
-        <w:t xml:space="preserve">F7B] </w:t>
-      </w:r>
-      <w:r>
-        <w:rPr>
-          <w:rFonts w:ascii="宋体" w:eastAsia="宋体" w:hAnsi="宋体" w:cs="Arial" w:hint="eastAsia"/>
-          <w:b/>
-          <w:color w:val="333333"/>
-          <w:shd w:val="clear" w:color="auto" w:fill="FFFFFF"/>
-        </w:rPr>
-        <w:t>Redmi</w:t>
-      </w:r>
-      <w:r>
-        <w:rPr>
-          <w:rFonts w:ascii="宋体" w:eastAsia="宋体" w:hAnsi="宋体" w:cs="Arial" w:hint="eastAsia"/>
-          <w:b/>
-          <w:color w:val="333333"/>
-          <w:shd w:val="clear" w:color="auto" w:fill="FFFFFF"/>
-        </w:rPr>
-        <w:t xml:space="preserve"> Note</w:t>
-      </w:r>
-      <w:r>
-        <w:rPr>
-          <w:rFonts w:ascii="宋体" w:eastAsia="宋体" w:hAnsi="宋体" w:cs="Arial"/>
-          <w:b/>
-          <w:color w:val="333333"/>
-          <w:shd w:val="clear" w:color="auto" w:fill="FFFFFF"/>
-        </w:rPr>
-        <w:t xml:space="preserve"> 7 </w:t>
-      </w:r>
-      <w:r>
-        <w:rPr>
-          <w:rFonts w:ascii="宋体" w:eastAsia="宋体" w:hAnsi="宋体" w:cs="Arial" w:hint="eastAsia"/>
-          <w:b/>
-          <w:color w:val="333333"/>
-          <w:shd w:val="clear" w:color="auto" w:fill="FFFFFF"/>
-        </w:rPr>
-        <w:t>Pro</w:t>
-      </w:r>
-      <w:r>
-        <w:rPr>
-          <w:rFonts w:ascii="宋体" w:eastAsia="宋体" w:hAnsi="宋体" w:cs="Arial"/>
-          <w:b/>
-          <w:color w:val="333333"/>
-          <w:shd w:val="clear" w:color="auto" w:fill="FFFFFF"/>
-        </w:rPr>
-        <w:t xml:space="preserve"> (violet)</w:t>
-      </w:r>
-      <w:r>
-        <w:rPr>
-          <w:rFonts w:ascii="宋体" w:eastAsia="宋体" w:hAnsi="宋体" w:cs="Arial"/>
-          <w:b/>
-          <w:color w:val="333333"/>
-          <w:shd w:val="clear" w:color="auto" w:fill="FFFFFF"/>
-        </w:rPr>
-        <w:t>:</w:t>
-      </w:r>
-    </w:p>
-    <w:p>
-      <w:pPr>
-        <w:pStyle w:val="a3"/>
-        <w:widowControl/>
-        <w:shd w:val="clear" w:color="auto" w:fill="FFFFFF"/>
-        <w:spacing w:before="100" w:after="100"/>
-        <w:rPr>
-          <w:rFonts w:ascii="宋体" w:eastAsia="宋体" w:hAnsi="宋体" w:cs="Arial"/>
-          <w:color w:val="333333"/>
-          <w:shd w:val="clear" w:color="auto" w:fill="FFFFFF"/>
-        </w:rPr>
-      </w:pPr>
-      <w:r>
-        <w:rPr>
-          <w:rFonts w:ascii="宋体" w:eastAsia="宋体" w:hAnsi="宋体" w:cs="Arial" w:hint="eastAsia"/>
-          <w:color w:val="333333"/>
-          <w:shd w:val="clear" w:color="auto" w:fill="FFFFFF"/>
-        </w:rPr>
-        <w:t>M</w:t>
-      </w:r>
-      <w:r>
-        <w:rPr>
-          <w:rFonts w:ascii="宋体" w:eastAsia="宋体" w:hAnsi="宋体" w:cs="Arial"/>
-          <w:color w:val="333333"/>
-          <w:shd w:val="clear" w:color="auto" w:fill="FFFFFF"/>
-        </w:rPr>
-        <w:t xml:space="preserve">1901F7BE: </w:t>
-      </w:r>
-      <w:r>
-        <w:rPr>
-          <w:rFonts w:ascii="宋体" w:eastAsia="宋体" w:hAnsi="宋体" w:cs="Arial" w:hint="eastAsia"/>
-          <w:color w:val="333333"/>
-          <w:shd w:val="clear" w:color="auto" w:fill="FFFFFF"/>
-        </w:rPr>
-        <w:t>Redmi</w:t>
-      </w:r>
-      <w:r>
-        <w:rPr>
-          <w:rFonts w:ascii="宋体" w:eastAsia="宋体" w:hAnsi="宋体" w:cs="Arial" w:hint="eastAsia"/>
-          <w:color w:val="333333"/>
-          <w:shd w:val="clear" w:color="auto" w:fill="FFFFFF"/>
-        </w:rPr>
-        <w:t xml:space="preserve"> Note</w:t>
-      </w:r>
-      <w:r>
-        <w:rPr>
-          <w:rFonts w:ascii="宋体" w:eastAsia="宋体" w:hAnsi="宋体" w:cs="Arial"/>
-          <w:color w:val="333333"/>
-          <w:shd w:val="clear" w:color="auto" w:fill="FFFFFF"/>
-        </w:rPr>
-        <w:t xml:space="preserve"> 7 </w:t>
-      </w:r>
-      <w:r>
-        <w:rPr>
-          <w:rFonts w:ascii="宋体" w:eastAsia="宋体" w:hAnsi="宋体" w:cs="Arial" w:hint="eastAsia"/>
-          <w:color w:val="333333"/>
-          <w:shd w:val="clear" w:color="auto" w:fill="FFFFFF"/>
-        </w:rPr>
-        <w:t>Pro</w:t>
-      </w:r>
-      <w:r>
-        <w:rPr>
-          <w:rFonts w:ascii="宋体" w:eastAsia="宋体" w:hAnsi="宋体" w:cs="Arial"/>
-          <w:color w:val="333333"/>
-          <w:shd w:val="clear" w:color="auto" w:fill="FFFFFF"/>
-        </w:rPr>
-        <w:t xml:space="preserve"> </w:t>
-      </w:r>
-      <w:r>
-        <w:rPr>
-          <w:rFonts w:ascii="宋体" w:eastAsia="宋体" w:hAnsi="宋体" w:cs="Arial" w:hint="eastAsia"/>
-          <w:color w:val="333333"/>
-          <w:shd w:val="clear" w:color="auto" w:fill="FFFFFF"/>
-        </w:rPr>
-        <w:t>全网通版</w:t>
-      </w:r>
-    </w:p>
-    <w:p>
-      <w:pPr>
-        <w:pStyle w:val="a3"/>
-        <w:widowControl/>
-        <w:shd w:val="clear" w:color="auto" w:fill="FFFFFF"/>
-        <w:spacing w:before="100" w:after="100"/>
-        <w:rPr>
-          <w:rFonts w:ascii="宋体" w:eastAsia="宋体" w:hAnsi="宋体" w:cs="Arial"/>
-          <w:color w:val="333333"/>
-          <w:shd w:val="clear" w:color="auto" w:fill="FFFFFF"/>
-        </w:rPr>
-      </w:pPr>
-      <w:r>
-        <w:rPr>
-          <w:rFonts w:ascii="宋体" w:eastAsia="宋体" w:hAnsi="宋体" w:cs="Arial" w:hint="eastAsia"/>
-          <w:color w:val="333333"/>
-          <w:shd w:val="clear" w:color="auto" w:fill="FFFFFF"/>
-        </w:rPr>
-        <w:t>M</w:t>
-      </w:r>
-      <w:r>
-        <w:rPr>
-          <w:rFonts w:ascii="宋体" w:eastAsia="宋体" w:hAnsi="宋体" w:cs="Arial"/>
-          <w:color w:val="333333"/>
-          <w:shd w:val="clear" w:color="auto" w:fill="FFFFFF"/>
-        </w:rPr>
-        <w:t>1901</w:t>
-      </w:r>
-      <w:r>
-        <w:rPr>
-          <w:rFonts w:ascii="宋体" w:eastAsia="宋体" w:hAnsi="宋体" w:cs="Arial" w:hint="eastAsia"/>
-          <w:color w:val="333333"/>
-          <w:shd w:val="clear" w:color="auto" w:fill="FFFFFF"/>
-        </w:rPr>
-        <w:t>F</w:t>
-      </w:r>
-      <w:r>
-        <w:rPr>
-          <w:rFonts w:ascii="宋体" w:eastAsia="宋体" w:hAnsi="宋体" w:cs="Arial"/>
-          <w:color w:val="333333"/>
-          <w:shd w:val="clear" w:color="auto" w:fill="FFFFFF"/>
-        </w:rPr>
-        <w:t>7</w:t>
-      </w:r>
-      <w:r>
-        <w:rPr>
-          <w:rFonts w:ascii="宋体" w:eastAsia="宋体" w:hAnsi="宋体" w:cs="Arial" w:hint="eastAsia"/>
-          <w:color w:val="333333"/>
-          <w:shd w:val="clear" w:color="auto" w:fill="FFFFFF"/>
-        </w:rPr>
-        <w:t>S</w:t>
-      </w:r>
-      <w:r>
-        <w:rPr>
-          <w:rFonts w:ascii="宋体" w:eastAsia="宋体" w:hAnsi="宋体" w:cs="Arial"/>
-          <w:color w:val="333333"/>
-          <w:shd w:val="clear" w:color="auto" w:fill="FFFFFF"/>
-        </w:rPr>
-        <w:t xml:space="preserve">: </w:t>
-      </w:r>
-      <w:r>
-        <w:rPr>
-          <w:rFonts w:ascii="宋体" w:eastAsia="宋体" w:hAnsi="宋体" w:cs="Arial" w:hint="eastAsia"/>
-          <w:color w:val="333333"/>
-          <w:shd w:val="clear" w:color="auto" w:fill="FFFFFF"/>
-        </w:rPr>
-        <w:t>Redmi</w:t>
-      </w:r>
-      <w:r>
-        <w:rPr>
-          <w:rFonts w:ascii="宋体" w:eastAsia="宋体" w:hAnsi="宋体" w:cs="Arial" w:hint="eastAsia"/>
-          <w:color w:val="333333"/>
-          <w:shd w:val="clear" w:color="auto" w:fill="FFFFFF"/>
-        </w:rPr>
-        <w:t xml:space="preserve"> N</w:t>
-      </w:r>
-      <w:r>
-        <w:rPr>
-          <w:rFonts w:ascii="宋体" w:eastAsia="宋体" w:hAnsi="宋体" w:cs="Arial"/>
-          <w:color w:val="333333"/>
-          <w:shd w:val="clear" w:color="auto" w:fill="FFFFFF"/>
-        </w:rPr>
-        <w:t>o</w:t>
-      </w:r>
-      <w:r>
-        <w:rPr>
-          <w:rFonts w:ascii="宋体" w:eastAsia="宋体" w:hAnsi="宋体" w:cs="Arial" w:hint="eastAsia"/>
-          <w:color w:val="333333"/>
-          <w:shd w:val="clear" w:color="auto" w:fill="FFFFFF"/>
-        </w:rPr>
-        <w:t>te</w:t>
-      </w:r>
-      <w:r>
-        <w:rPr>
-          <w:rFonts w:ascii="宋体" w:eastAsia="宋体" w:hAnsi="宋体" w:cs="Arial"/>
-          <w:color w:val="333333"/>
-          <w:shd w:val="clear" w:color="auto" w:fill="FFFFFF"/>
-        </w:rPr>
-        <w:t xml:space="preserve"> 7 </w:t>
-      </w:r>
-      <w:r>
-        <w:rPr>
-          <w:rFonts w:ascii="宋体" w:eastAsia="宋体" w:hAnsi="宋体" w:cs="Arial" w:hint="eastAsia"/>
-          <w:color w:val="333333"/>
-          <w:shd w:val="clear" w:color="auto" w:fill="FFFFFF"/>
-        </w:rPr>
-        <w:t>Pro</w:t>
-      </w:r>
-      <w:r>
-        <w:rPr>
-          <w:rFonts w:ascii="宋体" w:eastAsia="宋体" w:hAnsi="宋体" w:cs="Arial"/>
-          <w:color w:val="333333"/>
-          <w:shd w:val="clear" w:color="auto" w:fill="FFFFFF"/>
-        </w:rPr>
-        <w:t xml:space="preserve"> </w:t>
-      </w:r>
-      <w:r>
-        <w:rPr>
-          <w:rFonts w:ascii="宋体" w:eastAsia="宋体" w:hAnsi="宋体" w:cs="Arial" w:hint="eastAsia"/>
-          <w:color w:val="333333"/>
-          <w:shd w:val="clear" w:color="auto" w:fill="FFFFFF"/>
-        </w:rPr>
-        <w:t>印度版</w:t>
-      </w:r>
-    </w:p>
-    <w:p>
-      <w:pPr>
-        <w:pStyle w:val="a3"/>
-        <w:widowControl/>
-        <w:shd w:val="clear" w:color="auto" w:fill="FFFFFF"/>
-        <w:spacing w:before="100" w:after="100"/>
-        <w:rPr>
-          <w:rFonts w:ascii="宋体" w:eastAsia="宋体" w:hAnsi="宋体" w:cs="Arial"/>
-          <w:color w:val="333333"/>
-        </w:rPr>
-      </w:pPr>
-      <w:r>
-        <w:rPr>
-          <w:rStyle w:val="a4"/>
-          <w:rFonts w:ascii="宋体" w:eastAsia="宋体" w:hAnsi="宋体" w:cs="Arial"/>
-          <w:color w:val="333333"/>
-          <w:shd w:val="clear" w:color="auto" w:fill="FFFFFF"/>
-        </w:rPr>
-        <w:t xml:space="preserve">[E6] 红米 S2 </w:t>
-      </w:r>
-      <w:r>
-        <w:rPr>
-          <w:rStyle w:val="a4"/>
-          <w:rFonts w:ascii="宋体" w:eastAsia="宋体" w:hAnsi="宋体" w:cs="Arial" w:hint="eastAsia"/>
-          <w:color w:val="333333"/>
-          <w:shd w:val="clear" w:color="auto" w:fill="FFFFFF"/>
-        </w:rPr>
-        <w:t xml:space="preserve">/ 红米 Y2 </w:t>
-      </w:r>
-      <w:r>
-        <w:rPr>
-          <w:rStyle w:val="a4"/>
-          <w:rFonts w:ascii="宋体" w:eastAsia="宋体" w:hAnsi="宋体" w:cs="Arial"/>
-          <w:color w:val="333333"/>
-          <w:shd w:val="clear" w:color="auto" w:fill="FFFFFF"/>
-        </w:rPr>
-        <w:t>(</w:t>
-      </w:r>
-      <w:proofErr w:type="spellStart"/>
-      <w:r>
-        <w:rPr>
-          <w:rStyle w:val="a4"/>
-          <w:rFonts w:ascii="宋体" w:eastAsia="宋体" w:hAnsi="宋体" w:cs="Arial"/>
-          <w:color w:val="333333"/>
-          <w:shd w:val="clear" w:color="auto" w:fill="FFFFFF"/>
-        </w:rPr>
-        <w:t>ysl</w:t>
-      </w:r>
-      <w:proofErr w:type="spellEnd"/>
-      <w:r>
-        <w:rPr>
-          <w:rStyle w:val="a4"/>
-          <w:rFonts w:ascii="宋体" w:eastAsia="宋体" w:hAnsi="宋体" w:cs="Arial"/>
-          <w:color w:val="333333"/>
-          <w:shd w:val="clear" w:color="auto" w:fill="FFFFFF"/>
-        </w:rPr>
-        <w:t>):</w:t>
-      </w:r>
-    </w:p>
-    <w:p>
-      <w:pPr>
-        <w:pStyle w:val="a3"/>
-        <w:widowControl/>
-        <w:shd w:val="clear" w:color="auto" w:fill="FFFFFF"/>
-        <w:spacing w:before="100" w:after="100"/>
-        <w:rPr>
-          <w:rFonts w:ascii="宋体" w:eastAsia="宋体" w:hAnsi="宋体" w:cs="Arial"/>
-          <w:color w:val="333333"/>
-        </w:rPr>
-      </w:pPr>
-      <w:r>
-        <w:rPr>
-          <w:rFonts w:ascii="宋体" w:eastAsia="宋体" w:hAnsi="宋体" w:cs="Arial"/>
-          <w:color w:val="333333"/>
-          <w:shd w:val="clear" w:color="auto" w:fill="FFFFFF"/>
-        </w:rPr>
-        <w:t>M1803E6E: 红米 S2 全网通版</w:t>
-      </w:r>
-    </w:p>
-    <w:p>
-      <w:pPr>
-        <w:pStyle w:val="a3"/>
-        <w:widowControl/>
-        <w:shd w:val="clear" w:color="auto" w:fill="FFFFFF"/>
-        <w:spacing w:before="100" w:after="100"/>
-        <w:rPr>
-          <w:rFonts w:ascii="宋体" w:eastAsia="宋体" w:hAnsi="宋体" w:cs="Arial"/>
-          <w:color w:val="333333"/>
-        </w:rPr>
-      </w:pPr>
-      <w:r>
-        <w:rPr>
-          <w:rFonts w:ascii="宋体" w:eastAsia="宋体" w:hAnsi="宋体" w:cs="Arial"/>
-          <w:color w:val="333333"/>
-          <w:shd w:val="clear" w:color="auto" w:fill="FFFFFF"/>
-        </w:rPr>
-        <w:t>M1803E6T: 红米 S2 移动 4G+ 版</w:t>
-      </w:r>
-    </w:p>
-    <w:p>
-      <w:pPr>
-        <w:pStyle w:val="a3"/>
-        <w:widowControl/>
-        <w:shd w:val="clear" w:color="auto" w:fill="FFFFFF"/>
-        <w:spacing w:before="100" w:after="100"/>
-        <w:rPr>
-          <w:rFonts w:ascii="宋体" w:eastAsia="宋体" w:hAnsi="宋体" w:cs="Arial"/>
-          <w:color w:val="333333"/>
-        </w:rPr>
-      </w:pPr>
-      <w:r>
-        <w:rPr>
-          <w:rFonts w:ascii="宋体" w:eastAsia="宋体" w:hAnsi="宋体" w:cs="Arial"/>
-          <w:color w:val="333333"/>
-          <w:shd w:val="clear" w:color="auto" w:fill="FFFFFF"/>
-        </w:rPr>
-        <w:t xml:space="preserve">M1803E6C: 红米 S2 </w:t>
-      </w:r>
-      <w:r>
-        <w:rPr>
-          <w:rFonts w:ascii="宋体" w:eastAsia="宋体" w:hAnsi="宋体" w:cs="Arial" w:hint="eastAsia"/>
-          <w:color w:val="333333"/>
-          <w:shd w:val="clear" w:color="auto" w:fill="FFFFFF"/>
-        </w:rPr>
-        <w:t>联通电信定制版</w:t>
-      </w:r>
-    </w:p>
-    <w:p>
-      <w:pPr>
-        <w:pStyle w:val="a3"/>
-        <w:widowControl/>
-        <w:shd w:val="clear" w:color="auto" w:fill="FFFFFF"/>
-        <w:spacing w:before="100" w:after="100"/>
-        <w:rPr>
-          <w:rFonts w:ascii="宋体" w:eastAsia="宋体" w:hAnsi="宋体" w:cs="Arial"/>
-          <w:color w:val="333333"/>
-        </w:rPr>
-      </w:pPr>
-      <w:r>
-        <w:rPr>
-          <w:rFonts w:ascii="宋体" w:eastAsia="宋体" w:hAnsi="宋体" w:cs="Arial"/>
-          <w:color w:val="333333"/>
-          <w:shd w:val="clear" w:color="auto" w:fill="FFFFFF"/>
-        </w:rPr>
-        <w:t>M1803E6G</w:t>
-      </w:r>
-      <w:r>
-        <w:rPr>
-          <w:rFonts w:ascii="宋体" w:eastAsia="宋体" w:hAnsi="宋体" w:cs="Arial" w:hint="eastAsia"/>
-          <w:color w:val="333333"/>
-          <w:shd w:val="clear" w:color="auto" w:fill="FFFFFF"/>
-        </w:rPr>
-        <w:t xml:space="preserve">, </w:t>
-      </w:r>
-      <w:r>
-        <w:rPr>
-          <w:rFonts w:ascii="宋体" w:eastAsia="宋体" w:hAnsi="宋体" w:cs="Arial"/>
-          <w:color w:val="333333"/>
-          <w:shd w:val="clear" w:color="auto" w:fill="FFFFFF"/>
-        </w:rPr>
         <w:t>M1803E6H: 红米 S2 国际版</w:t>
       </w:r>
     </w:p>
@@ -11463,7 +11567,6 @@
           <w:color w:val="333333"/>
           <w:shd w:val="clear" w:color="auto" w:fill="FFFFFF"/>
         </w:rPr>
-        <w:lastRenderedPageBreak/>
         <w:t>M1803E6I: 红米 Y2 印度版</w:t>
       </w:r>
     </w:p>
@@ -12262,6 +12365,7 @@
           <w:color w:val="333333"/>
           <w:shd w:val="clear" w:color="auto" w:fill="FFFFFF"/>
         </w:rPr>
+        <w:lastRenderedPageBreak/>
         <w:t>[E10] POCO F1 (beryllium):</w:t>
       </w:r>
     </w:p>

--- a/docs/小米手机型号汇总.docx
+++ b/docs/小米手机型号汇总.docx
@@ -63,7 +63,17 @@
           <w:sz w:val="32"/>
           <w:szCs w:val="32"/>
         </w:rPr>
-        <w:t>24</w:t>
+        <w:t>2</w:t>
+      </w:r>
+      <w:r>
+        <w:rPr>
+          <w:rStyle w:val="a4"/>
+          <w:rFonts w:ascii="微软雅黑" w:eastAsia="微软雅黑" w:hAnsi="微软雅黑" w:cs="微软雅黑"/>
+          <w:color w:val="333333"/>
+          <w:sz w:val="32"/>
+          <w:szCs w:val="32"/>
+        </w:rPr>
+        <w:t>7</w:t>
       </w:r>
     </w:p>
     <w:p>
@@ -8760,7 +8770,7 @@
         <w:shd w:val="clear" w:color="auto" w:fill="FFFFFF"/>
         <w:spacing w:before="100" w:after="100"/>
         <w:rPr>
-          <w:rFonts w:ascii="宋体" w:eastAsia="宋体" w:hAnsi="宋体" w:cs="Arial" w:hint="eastAsia"/>
+          <w:rFonts w:ascii="宋体" w:eastAsia="宋体" w:hAnsi="宋体" w:cs="Arial"/>
           <w:b/>
           <w:color w:val="333333"/>
           <w:shd w:val="clear" w:color="auto" w:fill="FFFFFF"/>
@@ -8804,7 +8814,7 @@
         <w:shd w:val="clear" w:color="auto" w:fill="FFFFFF"/>
         <w:spacing w:before="100" w:after="100"/>
         <w:rPr>
-          <w:rFonts w:ascii="宋体" w:eastAsia="宋体" w:hAnsi="宋体" w:cs="Arial" w:hint="eastAsia"/>
+          <w:rFonts w:ascii="宋体" w:eastAsia="宋体" w:hAnsi="宋体" w:cs="Arial"/>
           <w:color w:val="333333"/>
           <w:shd w:val="clear" w:color="auto" w:fill="FFFFFF"/>
         </w:rPr>
@@ -8834,214 +8844,2986 @@
         </w:rPr>
         <w:t>T: Redmi 7A 移动 4G+ 版</w:t>
       </w:r>
+    </w:p>
+    <w:p>
+      <w:pPr>
+        <w:pStyle w:val="a3"/>
+        <w:widowControl/>
+        <w:shd w:val="clear" w:color="auto" w:fill="FFFFFF"/>
+        <w:spacing w:before="100" w:after="100"/>
+        <w:rPr>
+          <w:rFonts w:ascii="宋体" w:eastAsia="宋体" w:hAnsi="宋体" w:cs="Arial"/>
+          <w:color w:val="333333"/>
+          <w:shd w:val="clear" w:color="auto" w:fill="FFFFFF"/>
+        </w:rPr>
+      </w:pPr>
+      <w:r>
+        <w:rPr>
+          <w:rFonts w:ascii="宋体" w:eastAsia="宋体" w:hAnsi="宋体" w:cs="Arial" w:hint="eastAsia"/>
+          <w:color w:val="333333"/>
+          <w:shd w:val="clear" w:color="auto" w:fill="FFFFFF"/>
+        </w:rPr>
+        <w:t>M1903C3EC: Redmi 7A 联通电信定制版</w:t>
+      </w:r>
+    </w:p>
+    <w:p>
+      <w:pPr>
+        <w:pStyle w:val="a3"/>
+        <w:widowControl/>
+        <w:shd w:val="clear" w:color="auto" w:fill="FFFFFF"/>
+        <w:spacing w:before="100" w:after="100"/>
+        <w:rPr>
+          <w:rFonts w:ascii="宋体" w:eastAsia="宋体" w:hAnsi="宋体" w:cs="Arial"/>
+          <w:color w:val="333333"/>
+        </w:rPr>
+      </w:pPr>
+      <w:r>
+        <w:rPr>
+          <w:rStyle w:val="a4"/>
+          <w:rFonts w:ascii="宋体" w:eastAsia="宋体" w:hAnsi="宋体" w:cs="Arial" w:hint="eastAsia"/>
+          <w:color w:val="333333"/>
+          <w:shd w:val="clear" w:color="auto" w:fill="FFFFFF"/>
+        </w:rPr>
+        <w:t xml:space="preserve">[H3W] </w:t>
+      </w:r>
+      <w:r>
+        <w:rPr>
+          <w:rStyle w:val="a4"/>
+          <w:rFonts w:ascii="宋体" w:eastAsia="宋体" w:hAnsi="宋体" w:cs="Arial"/>
+          <w:color w:val="333333"/>
+          <w:shd w:val="clear" w:color="auto" w:fill="FFFFFF"/>
+        </w:rPr>
+        <w:t>红米 Note (lcsh92_wet_gb9):</w:t>
+      </w:r>
+    </w:p>
+    <w:p>
+      <w:pPr>
+        <w:pStyle w:val="a3"/>
+        <w:widowControl/>
+        <w:shd w:val="clear" w:color="auto" w:fill="FFFFFF"/>
+        <w:spacing w:before="100" w:after="100"/>
+        <w:rPr>
+          <w:rFonts w:ascii="宋体" w:eastAsia="宋体" w:hAnsi="宋体" w:cs="Arial"/>
+          <w:color w:val="333333"/>
+        </w:rPr>
+      </w:pPr>
+      <w:r>
+        <w:rPr>
+          <w:rFonts w:ascii="宋体" w:eastAsia="宋体" w:hAnsi="宋体" w:cs="Arial"/>
+          <w:color w:val="333333"/>
+          <w:shd w:val="clear" w:color="auto" w:fill="FFFFFF"/>
+        </w:rPr>
+        <w:t>2014018: 红米 Note 联通 3G 标准版</w:t>
+      </w:r>
+    </w:p>
+    <w:p>
+      <w:pPr>
+        <w:pStyle w:val="a3"/>
+        <w:widowControl/>
+        <w:shd w:val="clear" w:color="auto" w:fill="FFFFFF"/>
+        <w:spacing w:before="100" w:after="100"/>
+        <w:rPr>
+          <w:rFonts w:ascii="宋体" w:eastAsia="宋体" w:hAnsi="宋体" w:cs="Arial"/>
+          <w:color w:val="333333"/>
+        </w:rPr>
+      </w:pPr>
+      <w:r>
+        <w:rPr>
+          <w:rFonts w:ascii="宋体" w:eastAsia="宋体" w:hAnsi="宋体" w:cs="Arial"/>
+          <w:color w:val="333333"/>
+          <w:shd w:val="clear" w:color="auto" w:fill="FFFFFF"/>
+        </w:rPr>
+        <w:t>2013121: 红米 Note 联通 3G 增强版</w:t>
+      </w:r>
+    </w:p>
+    <w:p>
+      <w:pPr>
+        <w:pStyle w:val="a3"/>
+        <w:widowControl/>
+        <w:shd w:val="clear" w:color="auto" w:fill="FFFFFF"/>
+        <w:spacing w:before="100" w:after="100"/>
+        <w:rPr>
+          <w:rFonts w:ascii="宋体" w:eastAsia="宋体" w:hAnsi="宋体" w:cs="Arial"/>
+          <w:color w:val="333333"/>
+        </w:rPr>
+      </w:pPr>
+      <w:r>
+        <w:rPr>
+          <w:rStyle w:val="a4"/>
+          <w:rFonts w:ascii="宋体" w:eastAsia="宋体" w:hAnsi="宋体" w:cs="Arial" w:hint="eastAsia"/>
+          <w:color w:val="333333"/>
+          <w:shd w:val="clear" w:color="auto" w:fill="FFFFFF"/>
+        </w:rPr>
+        <w:t xml:space="preserve">[H3TD] </w:t>
+      </w:r>
+      <w:r>
+        <w:rPr>
+          <w:rStyle w:val="a4"/>
+          <w:rFonts w:ascii="宋体" w:eastAsia="宋体" w:hAnsi="宋体" w:cs="Arial"/>
+          <w:color w:val="333333"/>
+          <w:shd w:val="clear" w:color="auto" w:fill="FFFFFF"/>
+        </w:rPr>
+        <w:t>红米 Note (lcsh92_wet_xm_td):</w:t>
+      </w:r>
+    </w:p>
+    <w:p>
+      <w:pPr>
+        <w:pStyle w:val="a3"/>
+        <w:widowControl/>
+        <w:shd w:val="clear" w:color="auto" w:fill="FFFFFF"/>
+        <w:spacing w:before="100" w:after="100"/>
+        <w:rPr>
+          <w:rFonts w:ascii="宋体" w:eastAsia="宋体" w:hAnsi="宋体" w:cs="Arial"/>
+          <w:color w:val="333333"/>
+        </w:rPr>
+      </w:pPr>
+      <w:r>
+        <w:rPr>
+          <w:rFonts w:ascii="宋体" w:eastAsia="宋体" w:hAnsi="宋体" w:cs="Arial"/>
+          <w:color w:val="333333"/>
+          <w:shd w:val="clear" w:color="auto" w:fill="FFFFFF"/>
+        </w:rPr>
+        <w:t>2014017: 红米 Note 移动 3G 标准版</w:t>
+      </w:r>
+    </w:p>
+    <w:p>
+      <w:pPr>
+        <w:pStyle w:val="a3"/>
+        <w:widowControl/>
+        <w:shd w:val="clear" w:color="auto" w:fill="FFFFFF"/>
+        <w:spacing w:before="100" w:after="100"/>
+        <w:rPr>
+          <w:rFonts w:ascii="宋体" w:eastAsia="宋体" w:hAnsi="宋体" w:cs="Arial"/>
+          <w:color w:val="333333"/>
+        </w:rPr>
+      </w:pPr>
+      <w:r>
+        <w:rPr>
+          <w:rFonts w:ascii="宋体" w:eastAsia="宋体" w:hAnsi="宋体" w:cs="Arial"/>
+          <w:color w:val="333333"/>
+          <w:shd w:val="clear" w:color="auto" w:fill="FFFFFF"/>
+        </w:rPr>
+        <w:t>2013122: 红米 Note 移动 3G 增强版</w:t>
+      </w:r>
+    </w:p>
+    <w:p>
+      <w:pPr>
+        <w:pStyle w:val="a3"/>
+        <w:widowControl/>
+        <w:shd w:val="clear" w:color="auto" w:fill="FFFFFF"/>
+        <w:spacing w:before="100" w:after="100"/>
+        <w:rPr>
+          <w:rFonts w:ascii="宋体" w:eastAsia="宋体" w:hAnsi="宋体" w:cs="Arial"/>
+          <w:color w:val="333333"/>
+        </w:rPr>
+      </w:pPr>
+      <w:r>
+        <w:rPr>
+          <w:rStyle w:val="a4"/>
+          <w:rFonts w:ascii="宋体" w:eastAsia="宋体" w:hAnsi="宋体" w:cs="Arial" w:hint="eastAsia"/>
+          <w:color w:val="333333"/>
+          <w:shd w:val="clear" w:color="auto" w:fill="FFFFFF"/>
+        </w:rPr>
+        <w:t xml:space="preserve">[H3LTE] </w:t>
+      </w:r>
+      <w:r>
+        <w:rPr>
+          <w:rStyle w:val="a4"/>
+          <w:rFonts w:ascii="宋体" w:eastAsia="宋体" w:hAnsi="宋体" w:cs="Arial"/>
+          <w:color w:val="333333"/>
+          <w:shd w:val="clear" w:color="auto" w:fill="FFFFFF"/>
+        </w:rPr>
+        <w:t>红米 Note (</w:t>
+      </w:r>
+      <w:proofErr w:type="spellStart"/>
+      <w:r>
+        <w:rPr>
+          <w:rStyle w:val="a4"/>
+          <w:rFonts w:ascii="宋体" w:eastAsia="宋体" w:hAnsi="宋体" w:cs="Arial"/>
+          <w:color w:val="333333"/>
+          <w:shd w:val="clear" w:color="auto" w:fill="FFFFFF"/>
+        </w:rPr>
+        <w:t>dior</w:t>
+      </w:r>
+      <w:proofErr w:type="spellEnd"/>
+      <w:r>
+        <w:rPr>
+          <w:rStyle w:val="a4"/>
+          <w:rFonts w:ascii="宋体" w:eastAsia="宋体" w:hAnsi="宋体" w:cs="Arial"/>
+          <w:color w:val="333333"/>
+          <w:shd w:val="clear" w:color="auto" w:fill="FFFFFF"/>
+        </w:rPr>
+        <w:t>):</w:t>
+      </w:r>
+    </w:p>
+    <w:p>
+      <w:pPr>
+        <w:pStyle w:val="a3"/>
+        <w:widowControl/>
+        <w:shd w:val="clear" w:color="auto" w:fill="FFFFFF"/>
+        <w:spacing w:before="100" w:after="100"/>
+        <w:rPr>
+          <w:rFonts w:ascii="宋体" w:eastAsia="宋体" w:hAnsi="宋体" w:cs="Arial"/>
+          <w:color w:val="333333"/>
+        </w:rPr>
+      </w:pPr>
+      <w:r>
+        <w:rPr>
+          <w:rFonts w:ascii="宋体" w:eastAsia="宋体" w:hAnsi="宋体" w:cs="Arial"/>
+          <w:color w:val="333333"/>
+          <w:shd w:val="clear" w:color="auto" w:fill="FFFFFF"/>
+        </w:rPr>
+        <w:t>2014022: 红米 Note 移动 4G 增强版</w:t>
+      </w:r>
+    </w:p>
+    <w:p>
+      <w:pPr>
+        <w:pStyle w:val="a3"/>
+        <w:widowControl/>
+        <w:shd w:val="clear" w:color="auto" w:fill="FFFFFF"/>
+        <w:spacing w:before="100" w:after="100"/>
+        <w:rPr>
+          <w:rFonts w:ascii="宋体" w:eastAsia="宋体" w:hAnsi="宋体" w:cs="Arial"/>
+          <w:color w:val="333333"/>
+        </w:rPr>
+      </w:pPr>
+      <w:r>
+        <w:rPr>
+          <w:rFonts w:ascii="宋体" w:eastAsia="宋体" w:hAnsi="宋体" w:cs="Arial"/>
+          <w:color w:val="333333"/>
+          <w:shd w:val="clear" w:color="auto" w:fill="FFFFFF"/>
+        </w:rPr>
+        <w:t>2014021: 红米 Note 联通 4G 增强版</w:t>
+      </w:r>
+    </w:p>
+    <w:p>
+      <w:pPr>
+        <w:pStyle w:val="a3"/>
+        <w:widowControl/>
+        <w:shd w:val="clear" w:color="auto" w:fill="FFFFFF"/>
+        <w:spacing w:before="100" w:after="100"/>
+        <w:rPr>
+          <w:rFonts w:ascii="宋体" w:eastAsia="宋体" w:hAnsi="宋体" w:cs="Arial"/>
+          <w:color w:val="333333"/>
+        </w:rPr>
+      </w:pPr>
+      <w:r>
+        <w:rPr>
+          <w:rFonts w:ascii="宋体" w:eastAsia="宋体" w:hAnsi="宋体" w:cs="Arial"/>
+          <w:color w:val="333333"/>
+          <w:shd w:val="clear" w:color="auto" w:fill="FFFFFF"/>
+        </w:rPr>
+        <w:t>2014712: 红米 Note 4G 国际版</w:t>
+      </w:r>
+    </w:p>
+    <w:p>
+      <w:pPr>
+        <w:pStyle w:val="a3"/>
+        <w:widowControl/>
+        <w:shd w:val="clear" w:color="auto" w:fill="FFFFFF"/>
+        <w:spacing w:before="100" w:after="100"/>
+        <w:rPr>
+          <w:rFonts w:ascii="宋体" w:eastAsia="宋体" w:hAnsi="宋体" w:cs="Arial"/>
+          <w:color w:val="333333"/>
+        </w:rPr>
+      </w:pPr>
+      <w:r>
+        <w:rPr>
+          <w:rFonts w:ascii="宋体" w:eastAsia="宋体" w:hAnsi="宋体" w:cs="Arial"/>
+          <w:color w:val="333333"/>
+          <w:shd w:val="clear" w:color="auto" w:fill="FFFFFF"/>
+        </w:rPr>
+        <w:t>2014715: 红米 Note 4G 台湾版</w:t>
+      </w:r>
+    </w:p>
+    <w:p>
+      <w:pPr>
+        <w:pStyle w:val="a3"/>
+        <w:widowControl/>
+        <w:shd w:val="clear" w:color="auto" w:fill="FFFFFF"/>
+        <w:spacing w:before="100" w:after="100"/>
+        <w:rPr>
+          <w:rFonts w:ascii="宋体" w:eastAsia="宋体" w:hAnsi="宋体" w:cs="Arial"/>
+          <w:color w:val="333333"/>
+        </w:rPr>
+      </w:pPr>
+      <w:r>
+        <w:rPr>
+          <w:rStyle w:val="a4"/>
+          <w:rFonts w:ascii="宋体" w:eastAsia="宋体" w:hAnsi="宋体" w:cs="Arial" w:hint="eastAsia"/>
+          <w:color w:val="333333"/>
+          <w:shd w:val="clear" w:color="auto" w:fill="FFFFFF"/>
+        </w:rPr>
+        <w:t xml:space="preserve">[H3X] </w:t>
+      </w:r>
+      <w:r>
+        <w:rPr>
+          <w:rStyle w:val="a4"/>
+          <w:rFonts w:ascii="宋体" w:eastAsia="宋体" w:hAnsi="宋体" w:cs="Arial"/>
+          <w:color w:val="333333"/>
+          <w:shd w:val="clear" w:color="auto" w:fill="FFFFFF"/>
+        </w:rPr>
+        <w:t>红米 Note 1</w:t>
+      </w:r>
+      <w:r>
+        <w:rPr>
+          <w:rStyle w:val="a4"/>
+          <w:rFonts w:ascii="宋体" w:eastAsia="宋体" w:hAnsi="宋体" w:cs="Arial"/>
+          <w:color w:val="333333"/>
+          <w:shd w:val="clear" w:color="auto" w:fill="FFFFFF"/>
+        </w:rPr>
+        <w:t>S</w:t>
+      </w:r>
+      <w:r>
+        <w:rPr>
+          <w:rStyle w:val="a4"/>
+          <w:rFonts w:ascii="宋体" w:eastAsia="宋体" w:hAnsi="宋体" w:cs="Arial"/>
+          <w:color w:val="333333"/>
+          <w:shd w:val="clear" w:color="auto" w:fill="FFFFFF"/>
+        </w:rPr>
+        <w:t xml:space="preserve"> (</w:t>
+      </w:r>
+      <w:proofErr w:type="spellStart"/>
+      <w:r>
+        <w:rPr>
+          <w:rStyle w:val="a4"/>
+          <w:rFonts w:ascii="宋体" w:eastAsia="宋体" w:hAnsi="宋体" w:cs="Arial"/>
+          <w:color w:val="333333"/>
+          <w:shd w:val="clear" w:color="auto" w:fill="FFFFFF"/>
+        </w:rPr>
+        <w:t>gucci</w:t>
+      </w:r>
+      <w:proofErr w:type="spellEnd"/>
+      <w:r>
+        <w:rPr>
+          <w:rStyle w:val="a4"/>
+          <w:rFonts w:ascii="宋体" w:eastAsia="宋体" w:hAnsi="宋体" w:cs="Arial"/>
+          <w:color w:val="333333"/>
+          <w:shd w:val="clear" w:color="auto" w:fill="FFFFFF"/>
+        </w:rPr>
+        <w:t>):</w:t>
+      </w:r>
+    </w:p>
+    <w:p>
+      <w:pPr>
+        <w:pStyle w:val="a3"/>
+        <w:widowControl/>
+        <w:shd w:val="clear" w:color="auto" w:fill="FFFFFF"/>
+        <w:spacing w:before="100" w:after="100"/>
+        <w:rPr>
+          <w:rFonts w:ascii="宋体" w:eastAsia="宋体" w:hAnsi="宋体" w:cs="Arial"/>
+          <w:color w:val="333333"/>
+        </w:rPr>
+      </w:pPr>
+      <w:r>
+        <w:rPr>
+          <w:rFonts w:ascii="宋体" w:eastAsia="宋体" w:hAnsi="宋体" w:cs="Arial"/>
+          <w:color w:val="333333"/>
+          <w:shd w:val="clear" w:color="auto" w:fill="FFFFFF"/>
+        </w:rPr>
+        <w:t>2014915: 红米 Note 移动 4G 双卡版</w:t>
+      </w:r>
+    </w:p>
+    <w:p>
+      <w:pPr>
+        <w:pStyle w:val="a3"/>
+        <w:widowControl/>
+        <w:shd w:val="clear" w:color="auto" w:fill="FFFFFF"/>
+        <w:spacing w:before="100" w:after="100"/>
+        <w:rPr>
+          <w:rFonts w:ascii="宋体" w:eastAsia="宋体" w:hAnsi="宋体" w:cs="Arial"/>
+          <w:color w:val="333333"/>
+        </w:rPr>
+      </w:pPr>
+      <w:r>
+        <w:rPr>
+          <w:rFonts w:ascii="宋体" w:eastAsia="宋体" w:hAnsi="宋体" w:cs="Arial"/>
+          <w:color w:val="333333"/>
+          <w:shd w:val="clear" w:color="auto" w:fill="FFFFFF"/>
+        </w:rPr>
+        <w:t>2014912: 红米 Note 联通 4G 双卡版</w:t>
+      </w:r>
+    </w:p>
+    <w:p>
+      <w:pPr>
+        <w:pStyle w:val="a3"/>
+        <w:widowControl/>
+        <w:shd w:val="clear" w:color="auto" w:fill="FFFFFF"/>
+        <w:spacing w:before="100" w:after="100"/>
+        <w:rPr>
+          <w:rFonts w:ascii="宋体" w:eastAsia="宋体" w:hAnsi="宋体" w:cs="Arial"/>
+          <w:color w:val="333333"/>
+        </w:rPr>
+      </w:pPr>
+      <w:r>
+        <w:rPr>
+          <w:rFonts w:ascii="宋体" w:eastAsia="宋体" w:hAnsi="宋体" w:cs="Arial"/>
+          <w:color w:val="333333"/>
+          <w:shd w:val="clear" w:color="auto" w:fill="FFFFFF"/>
+        </w:rPr>
+        <w:t>2014916: 红米 Note 电信 4G 双卡版</w:t>
+      </w:r>
+    </w:p>
+    <w:p>
+      <w:pPr>
+        <w:pStyle w:val="a3"/>
+        <w:widowControl/>
+        <w:shd w:val="clear" w:color="auto" w:fill="FFFFFF"/>
+        <w:spacing w:before="100" w:after="100"/>
+        <w:rPr>
+          <w:rFonts w:ascii="宋体" w:eastAsia="宋体" w:hAnsi="宋体" w:cs="Arial"/>
+          <w:color w:val="333333"/>
+        </w:rPr>
+      </w:pPr>
+      <w:r>
+        <w:rPr>
+          <w:rFonts w:ascii="宋体" w:eastAsia="宋体" w:hAnsi="宋体" w:cs="Arial"/>
+          <w:color w:val="333333"/>
+          <w:shd w:val="clear" w:color="auto" w:fill="FFFFFF"/>
+        </w:rPr>
+        <w:t>2014911: 红米 Note 移动 4G 双卡合约版</w:t>
+      </w:r>
+    </w:p>
+    <w:p>
+      <w:pPr>
+        <w:pStyle w:val="a3"/>
+        <w:widowControl/>
+        <w:shd w:val="clear" w:color="auto" w:fill="FFFFFF"/>
+        <w:spacing w:before="100" w:after="100"/>
+        <w:rPr>
+          <w:rFonts w:ascii="宋体" w:eastAsia="宋体" w:hAnsi="宋体" w:cs="Arial"/>
+          <w:color w:val="333333"/>
+        </w:rPr>
+      </w:pPr>
+      <w:r>
+        <w:rPr>
+          <w:rFonts w:ascii="宋体" w:eastAsia="宋体" w:hAnsi="宋体" w:cs="Arial"/>
+          <w:color w:val="333333"/>
+          <w:shd w:val="clear" w:color="auto" w:fill="FFFFFF"/>
+        </w:rPr>
+        <w:t>2014910: 红米 Note 电信 4G 双卡合约版</w:t>
+      </w:r>
+    </w:p>
+    <w:p>
+      <w:pPr>
+        <w:pStyle w:val="a3"/>
+        <w:widowControl/>
+        <w:shd w:val="clear" w:color="auto" w:fill="FFFFFF"/>
+        <w:spacing w:before="100" w:after="100"/>
+        <w:rPr>
+          <w:rFonts w:ascii="宋体" w:eastAsia="宋体" w:hAnsi="宋体" w:cs="Arial"/>
+          <w:color w:val="333333"/>
+        </w:rPr>
+      </w:pPr>
+      <w:r>
+        <w:rPr>
+          <w:rStyle w:val="a4"/>
+          <w:rFonts w:ascii="宋体" w:eastAsia="宋体" w:hAnsi="宋体" w:cs="Arial" w:hint="eastAsia"/>
+          <w:color w:val="333333"/>
+          <w:shd w:val="clear" w:color="auto" w:fill="FFFFFF"/>
+        </w:rPr>
+        <w:t xml:space="preserve">[H3Y] </w:t>
+      </w:r>
+      <w:r>
+        <w:rPr>
+          <w:rStyle w:val="a4"/>
+          <w:rFonts w:ascii="宋体" w:eastAsia="宋体" w:hAnsi="宋体" w:cs="Arial"/>
+          <w:color w:val="333333"/>
+          <w:shd w:val="clear" w:color="auto" w:fill="FFFFFF"/>
+        </w:rPr>
+        <w:t>红米 Note 2 (</w:t>
+      </w:r>
+      <w:proofErr w:type="spellStart"/>
+      <w:r>
+        <w:rPr>
+          <w:rStyle w:val="a4"/>
+          <w:rFonts w:ascii="宋体" w:eastAsia="宋体" w:hAnsi="宋体" w:cs="Arial"/>
+          <w:color w:val="333333"/>
+          <w:shd w:val="clear" w:color="auto" w:fill="FFFFFF"/>
+        </w:rPr>
+        <w:t>hermes</w:t>
+      </w:r>
+      <w:proofErr w:type="spellEnd"/>
+      <w:r>
+        <w:rPr>
+          <w:rStyle w:val="a4"/>
+          <w:rFonts w:ascii="宋体" w:eastAsia="宋体" w:hAnsi="宋体" w:cs="Arial"/>
+          <w:color w:val="333333"/>
+          <w:shd w:val="clear" w:color="auto" w:fill="FFFFFF"/>
+        </w:rPr>
+        <w:t>):</w:t>
+      </w:r>
+    </w:p>
+    <w:p>
+      <w:pPr>
+        <w:pStyle w:val="a3"/>
+        <w:widowControl/>
+        <w:shd w:val="clear" w:color="auto" w:fill="FFFFFF"/>
+        <w:spacing w:before="100" w:after="100"/>
+        <w:rPr>
+          <w:rFonts w:ascii="宋体" w:eastAsia="宋体" w:hAnsi="宋体" w:cs="Arial"/>
+          <w:color w:val="333333"/>
+        </w:rPr>
+      </w:pPr>
+      <w:r>
+        <w:rPr>
+          <w:rFonts w:ascii="宋体" w:eastAsia="宋体" w:hAnsi="宋体" w:cs="Arial"/>
+          <w:color w:val="333333"/>
+          <w:shd w:val="clear" w:color="auto" w:fill="FFFFFF"/>
+        </w:rPr>
+        <w:t>2015052: 红米 Note 2 移动版</w:t>
+      </w:r>
+    </w:p>
+    <w:p>
+      <w:pPr>
+        <w:pStyle w:val="a3"/>
+        <w:widowControl/>
+        <w:shd w:val="clear" w:color="auto" w:fill="FFFFFF"/>
+        <w:spacing w:before="100" w:after="100"/>
+        <w:rPr>
+          <w:rFonts w:ascii="宋体" w:eastAsia="宋体" w:hAnsi="宋体" w:cs="Arial"/>
+          <w:color w:val="333333"/>
+        </w:rPr>
+      </w:pPr>
+      <w:r>
+        <w:rPr>
+          <w:rFonts w:ascii="宋体" w:eastAsia="宋体" w:hAnsi="宋体" w:cs="Arial"/>
+          <w:color w:val="333333"/>
+          <w:shd w:val="clear" w:color="auto" w:fill="FFFFFF"/>
+        </w:rPr>
+        <w:t>2015051: 红米 Note 2 双网通版</w:t>
+      </w:r>
+    </w:p>
+    <w:p>
+      <w:pPr>
+        <w:pStyle w:val="a3"/>
+        <w:widowControl/>
+        <w:shd w:val="clear" w:color="auto" w:fill="FFFFFF"/>
+        <w:spacing w:before="100" w:after="100"/>
+        <w:rPr>
+          <w:rFonts w:ascii="宋体" w:eastAsia="宋体" w:hAnsi="宋体" w:cs="Arial"/>
+          <w:color w:val="333333"/>
+        </w:rPr>
+      </w:pPr>
+      <w:r>
+        <w:rPr>
+          <w:rFonts w:ascii="宋体" w:eastAsia="宋体" w:hAnsi="宋体" w:cs="Arial"/>
+          <w:color w:val="333333"/>
+          <w:shd w:val="clear" w:color="auto" w:fill="FFFFFF"/>
+        </w:rPr>
+        <w:t>2015712: 红米 Note 2 双网通高配版</w:t>
+      </w:r>
+    </w:p>
+    <w:p>
+      <w:pPr>
+        <w:pStyle w:val="a3"/>
+        <w:widowControl/>
+        <w:shd w:val="clear" w:color="auto" w:fill="FFFFFF"/>
+        <w:spacing w:before="100" w:after="100"/>
+        <w:rPr>
+          <w:rFonts w:ascii="宋体" w:eastAsia="宋体" w:hAnsi="宋体" w:cs="Arial"/>
+          <w:color w:val="333333"/>
+        </w:rPr>
+      </w:pPr>
+      <w:r>
+        <w:rPr>
+          <w:rFonts w:ascii="宋体" w:eastAsia="宋体" w:hAnsi="宋体" w:cs="Arial"/>
+          <w:color w:val="333333"/>
+          <w:shd w:val="clear" w:color="auto" w:fill="FFFFFF"/>
+        </w:rPr>
+        <w:t>2015055: 红米 Note 2 移动合约版</w:t>
+      </w:r>
+    </w:p>
+    <w:p>
+      <w:pPr>
+        <w:pStyle w:val="a3"/>
+        <w:widowControl/>
+        <w:shd w:val="clear" w:color="auto" w:fill="FFFFFF"/>
+        <w:spacing w:before="100" w:after="100"/>
+        <w:rPr>
+          <w:rFonts w:ascii="宋体" w:eastAsia="宋体" w:hAnsi="宋体" w:cs="Arial"/>
+          <w:color w:val="333333"/>
+        </w:rPr>
+      </w:pPr>
+      <w:r>
+        <w:rPr>
+          <w:rFonts w:ascii="宋体" w:eastAsia="宋体" w:hAnsi="宋体" w:cs="Arial"/>
+          <w:color w:val="333333"/>
+          <w:shd w:val="clear" w:color="auto" w:fill="FFFFFF"/>
+        </w:rPr>
+        <w:lastRenderedPageBreak/>
+        <w:t>2015056: 红米 Note 2 移动合约高配版</w:t>
+      </w:r>
+    </w:p>
+    <w:p>
+      <w:pPr>
+        <w:pStyle w:val="a3"/>
+        <w:widowControl/>
+        <w:shd w:val="clear" w:color="auto" w:fill="FFFFFF"/>
+        <w:spacing w:before="100" w:after="100"/>
+        <w:rPr>
+          <w:rFonts w:ascii="宋体" w:eastAsia="宋体" w:hAnsi="宋体" w:cs="Arial"/>
+          <w:color w:val="333333"/>
+        </w:rPr>
+      </w:pPr>
+      <w:r>
+        <w:rPr>
+          <w:rStyle w:val="a4"/>
+          <w:rFonts w:ascii="宋体" w:eastAsia="宋体" w:hAnsi="宋体" w:cs="Arial" w:hint="eastAsia"/>
+          <w:color w:val="333333"/>
+          <w:shd w:val="clear" w:color="auto" w:fill="FFFFFF"/>
+        </w:rPr>
+        <w:t xml:space="preserve">[H3Z] </w:t>
+      </w:r>
+      <w:r>
+        <w:rPr>
+          <w:rStyle w:val="a4"/>
+          <w:rFonts w:ascii="宋体" w:eastAsia="宋体" w:hAnsi="宋体" w:cs="Arial"/>
+          <w:color w:val="333333"/>
+          <w:shd w:val="clear" w:color="auto" w:fill="FFFFFF"/>
+        </w:rPr>
+        <w:t>红米 Note 3 (</w:t>
+      </w:r>
+      <w:proofErr w:type="spellStart"/>
+      <w:r>
+        <w:rPr>
+          <w:rStyle w:val="a4"/>
+          <w:rFonts w:ascii="宋体" w:eastAsia="宋体" w:hAnsi="宋体" w:cs="Arial"/>
+          <w:color w:val="333333"/>
+          <w:shd w:val="clear" w:color="auto" w:fill="FFFFFF"/>
+        </w:rPr>
+        <w:t>hennessy</w:t>
+      </w:r>
+      <w:proofErr w:type="spellEnd"/>
+      <w:r>
+        <w:rPr>
+          <w:rStyle w:val="a4"/>
+          <w:rFonts w:ascii="宋体" w:eastAsia="宋体" w:hAnsi="宋体" w:cs="Arial"/>
+          <w:color w:val="333333"/>
+          <w:shd w:val="clear" w:color="auto" w:fill="FFFFFF"/>
+        </w:rPr>
+        <w:t>):</w:t>
+      </w:r>
+    </w:p>
+    <w:p>
+      <w:pPr>
+        <w:pStyle w:val="a3"/>
+        <w:widowControl/>
+        <w:shd w:val="clear" w:color="auto" w:fill="FFFFFF"/>
+        <w:spacing w:before="100" w:after="100"/>
+        <w:rPr>
+          <w:rFonts w:ascii="宋体" w:eastAsia="宋体" w:hAnsi="宋体" w:cs="Arial"/>
+          <w:color w:val="333333"/>
+        </w:rPr>
+      </w:pPr>
+      <w:r>
+        <w:rPr>
+          <w:rFonts w:ascii="宋体" w:eastAsia="宋体" w:hAnsi="宋体" w:cs="Arial"/>
+          <w:color w:val="333333"/>
+          <w:shd w:val="clear" w:color="auto" w:fill="FFFFFF"/>
+        </w:rPr>
+        <w:t>2015617: 红米 Note 3 双网通版</w:t>
+      </w:r>
+    </w:p>
+    <w:p>
+      <w:pPr>
+        <w:pStyle w:val="a3"/>
+        <w:widowControl/>
+        <w:shd w:val="clear" w:color="auto" w:fill="FFFFFF"/>
+        <w:spacing w:before="100" w:after="100"/>
+        <w:rPr>
+          <w:rFonts w:ascii="宋体" w:eastAsia="宋体" w:hAnsi="宋体" w:cs="Arial"/>
+          <w:color w:val="333333"/>
+        </w:rPr>
+      </w:pPr>
+      <w:r>
+        <w:rPr>
+          <w:rFonts w:ascii="宋体" w:eastAsia="宋体" w:hAnsi="宋体" w:cs="Arial"/>
+          <w:color w:val="333333"/>
+          <w:shd w:val="clear" w:color="auto" w:fill="FFFFFF"/>
+        </w:rPr>
+        <w:t>2015611: 红米 Note 3 移动合约版</w:t>
+      </w:r>
+    </w:p>
+    <w:p>
+      <w:pPr>
+        <w:pStyle w:val="a3"/>
+        <w:widowControl/>
+        <w:shd w:val="clear" w:color="auto" w:fill="FFFFFF"/>
+        <w:spacing w:before="100" w:after="100"/>
+        <w:rPr>
+          <w:rFonts w:ascii="宋体" w:eastAsia="宋体" w:hAnsi="宋体" w:cs="Arial"/>
+          <w:color w:val="333333"/>
+        </w:rPr>
+      </w:pPr>
+      <w:r>
+        <w:rPr>
+          <w:rStyle w:val="a4"/>
+          <w:rFonts w:ascii="宋体" w:eastAsia="宋体" w:hAnsi="宋体" w:cs="Arial" w:hint="eastAsia"/>
+          <w:color w:val="333333"/>
+          <w:shd w:val="clear" w:color="auto" w:fill="FFFFFF"/>
+        </w:rPr>
+        <w:t xml:space="preserve">[H3A] </w:t>
+      </w:r>
+      <w:r>
+        <w:rPr>
+          <w:rStyle w:val="a4"/>
+          <w:rFonts w:ascii="宋体" w:eastAsia="宋体" w:hAnsi="宋体" w:cs="Arial"/>
+          <w:color w:val="333333"/>
+          <w:shd w:val="clear" w:color="auto" w:fill="FFFFFF"/>
+        </w:rPr>
+        <w:t>红米 Note 3 (</w:t>
+      </w:r>
+      <w:proofErr w:type="spellStart"/>
+      <w:r>
+        <w:rPr>
+          <w:rStyle w:val="a4"/>
+          <w:rFonts w:ascii="宋体" w:eastAsia="宋体" w:hAnsi="宋体" w:cs="Arial"/>
+          <w:color w:val="333333"/>
+          <w:shd w:val="clear" w:color="auto" w:fill="FFFFFF"/>
+        </w:rPr>
+        <w:t>kenzo</w:t>
+      </w:r>
+      <w:proofErr w:type="spellEnd"/>
+      <w:r>
+        <w:rPr>
+          <w:rStyle w:val="a4"/>
+          <w:rFonts w:ascii="宋体" w:eastAsia="宋体" w:hAnsi="宋体" w:cs="Arial"/>
+          <w:color w:val="333333"/>
+          <w:shd w:val="clear" w:color="auto" w:fill="FFFFFF"/>
+        </w:rPr>
+        <w:t>):</w:t>
+      </w:r>
+    </w:p>
+    <w:p>
+      <w:pPr>
+        <w:pStyle w:val="a3"/>
+        <w:widowControl/>
+        <w:shd w:val="clear" w:color="auto" w:fill="FFFFFF"/>
+        <w:spacing w:before="100" w:after="100"/>
+        <w:rPr>
+          <w:rFonts w:ascii="宋体" w:eastAsia="宋体" w:hAnsi="宋体" w:cs="Arial"/>
+          <w:color w:val="333333"/>
+        </w:rPr>
+      </w:pPr>
+      <w:r>
+        <w:rPr>
+          <w:rFonts w:ascii="宋体" w:eastAsia="宋体" w:hAnsi="宋体" w:cs="Arial"/>
+          <w:color w:val="333333"/>
+          <w:shd w:val="clear" w:color="auto" w:fill="FFFFFF"/>
+        </w:rPr>
+        <w:t>2015112, 2015115: 红米 Note 3 全网通版</w:t>
+      </w:r>
+    </w:p>
+    <w:p>
+      <w:pPr>
+        <w:pStyle w:val="a3"/>
+        <w:widowControl/>
+        <w:shd w:val="clear" w:color="auto" w:fill="FFFFFF"/>
+        <w:spacing w:before="100" w:after="100"/>
+        <w:rPr>
+          <w:rFonts w:ascii="宋体" w:eastAsia="宋体" w:hAnsi="宋体" w:cs="Arial"/>
+          <w:color w:val="333333"/>
+        </w:rPr>
+      </w:pPr>
+      <w:r>
+        <w:rPr>
+          <w:rFonts w:ascii="宋体" w:eastAsia="宋体" w:hAnsi="宋体" w:cs="Arial"/>
+          <w:color w:val="333333"/>
+          <w:shd w:val="clear" w:color="auto" w:fill="FFFFFF"/>
+        </w:rPr>
+        <w:t>2015116: 红米 Note 3 国际版</w:t>
+      </w:r>
+    </w:p>
+    <w:p>
+      <w:pPr>
+        <w:pStyle w:val="a3"/>
+        <w:widowControl/>
+        <w:shd w:val="clear" w:color="auto" w:fill="FFFFFF"/>
+        <w:spacing w:before="100" w:after="100"/>
+        <w:rPr>
+          <w:rFonts w:ascii="宋体" w:eastAsia="宋体" w:hAnsi="宋体" w:cs="Arial"/>
+          <w:color w:val="333333"/>
+        </w:rPr>
+      </w:pPr>
+      <w:r>
+        <w:rPr>
+          <w:rStyle w:val="a4"/>
+          <w:rFonts w:ascii="宋体" w:eastAsia="宋体" w:hAnsi="宋体" w:cs="Arial" w:hint="eastAsia"/>
+          <w:color w:val="333333"/>
+          <w:shd w:val="clear" w:color="auto" w:fill="FFFFFF"/>
+        </w:rPr>
+        <w:t xml:space="preserve">[H3B] </w:t>
+      </w:r>
+      <w:r>
+        <w:rPr>
+          <w:rStyle w:val="a4"/>
+          <w:rFonts w:ascii="宋体" w:eastAsia="宋体" w:hAnsi="宋体" w:cs="Arial"/>
+          <w:color w:val="333333"/>
+          <w:shd w:val="clear" w:color="auto" w:fill="FFFFFF"/>
+        </w:rPr>
+        <w:t>红米 Note 3 (</w:t>
+      </w:r>
+      <w:proofErr w:type="spellStart"/>
+      <w:r>
+        <w:rPr>
+          <w:rStyle w:val="a4"/>
+          <w:rFonts w:ascii="宋体" w:eastAsia="宋体" w:hAnsi="宋体" w:cs="Arial"/>
+          <w:color w:val="333333"/>
+          <w:shd w:val="clear" w:color="auto" w:fill="FFFFFF"/>
+        </w:rPr>
+        <w:t>kate</w:t>
+      </w:r>
+      <w:proofErr w:type="spellEnd"/>
+      <w:r>
+        <w:rPr>
+          <w:rStyle w:val="a4"/>
+          <w:rFonts w:ascii="宋体" w:eastAsia="宋体" w:hAnsi="宋体" w:cs="Arial"/>
+          <w:color w:val="333333"/>
+          <w:shd w:val="clear" w:color="auto" w:fill="FFFFFF"/>
+        </w:rPr>
+        <w:t>):</w:t>
+      </w:r>
+    </w:p>
+    <w:p>
+      <w:pPr>
+        <w:pStyle w:val="a3"/>
+        <w:widowControl/>
+        <w:shd w:val="clear" w:color="auto" w:fill="FFFFFF"/>
+        <w:spacing w:before="100" w:after="100"/>
+        <w:rPr>
+          <w:rFonts w:ascii="宋体" w:eastAsia="宋体" w:hAnsi="宋体" w:cs="Arial"/>
+          <w:color w:val="333333"/>
+        </w:rPr>
+      </w:pPr>
+      <w:r>
+        <w:rPr>
+          <w:rFonts w:ascii="宋体" w:eastAsia="宋体" w:hAnsi="宋体" w:cs="Arial"/>
+          <w:color w:val="333333"/>
+          <w:shd w:val="clear" w:color="auto" w:fill="FFFFFF"/>
+        </w:rPr>
+        <w:t>2015161: 红米 Note 3 台湾特制版</w:t>
+      </w:r>
+    </w:p>
+    <w:p>
+      <w:pPr>
+        <w:pStyle w:val="a3"/>
+        <w:widowControl/>
+        <w:shd w:val="clear" w:color="auto" w:fill="FFFFFF"/>
+        <w:spacing w:before="100" w:after="100"/>
+        <w:rPr>
+          <w:rFonts w:ascii="宋体" w:eastAsia="宋体" w:hAnsi="宋体" w:cs="Arial"/>
+          <w:color w:val="333333"/>
+        </w:rPr>
+      </w:pPr>
+      <w:r>
+        <w:rPr>
+          <w:rStyle w:val="a4"/>
+          <w:rFonts w:ascii="宋体" w:eastAsia="宋体" w:hAnsi="宋体" w:cs="Arial"/>
+          <w:color w:val="333333"/>
+          <w:shd w:val="clear" w:color="auto" w:fill="FFFFFF"/>
+        </w:rPr>
+        <w:t>[B6</w:t>
+      </w:r>
+      <w:r>
+        <w:rPr>
+          <w:rStyle w:val="a4"/>
+          <w:rFonts w:ascii="宋体" w:eastAsia="宋体" w:hAnsi="宋体" w:cs="Arial" w:hint="eastAsia"/>
+          <w:color w:val="333333"/>
+          <w:shd w:val="clear" w:color="auto" w:fill="FFFFFF"/>
+        </w:rPr>
+        <w:t>L</w:t>
+      </w:r>
+      <w:r>
+        <w:rPr>
+          <w:rStyle w:val="a4"/>
+          <w:rFonts w:ascii="宋体" w:eastAsia="宋体" w:hAnsi="宋体" w:cs="Arial"/>
+          <w:color w:val="333333"/>
+          <w:shd w:val="clear" w:color="auto" w:fill="FFFFFF"/>
+        </w:rPr>
+        <w:t>] 红米 Note 4 (</w:t>
+      </w:r>
+      <w:proofErr w:type="spellStart"/>
+      <w:r>
+        <w:rPr>
+          <w:rStyle w:val="a4"/>
+          <w:rFonts w:ascii="宋体" w:eastAsia="宋体" w:hAnsi="宋体" w:cs="Arial"/>
+          <w:color w:val="333333"/>
+          <w:shd w:val="clear" w:color="auto" w:fill="FFFFFF"/>
+        </w:rPr>
+        <w:t>nike</w:t>
+      </w:r>
+      <w:r>
+        <w:rPr>
+          <w:rStyle w:val="a4"/>
+          <w:rFonts w:ascii="宋体" w:eastAsia="宋体" w:hAnsi="宋体" w:cs="Arial"/>
+          <w:color w:val="333333"/>
+          <w:shd w:val="clear" w:color="auto" w:fill="FFFFFF"/>
+        </w:rPr>
+        <w:t>l</w:t>
+      </w:r>
+      <w:proofErr w:type="spellEnd"/>
+      <w:r>
+        <w:rPr>
+          <w:rStyle w:val="a4"/>
+          <w:rFonts w:ascii="宋体" w:eastAsia="宋体" w:hAnsi="宋体" w:cs="Arial"/>
+          <w:color w:val="333333"/>
+          <w:shd w:val="clear" w:color="auto" w:fill="FFFFFF"/>
+        </w:rPr>
+        <w:t>):</w:t>
+      </w:r>
+    </w:p>
+    <w:p>
+      <w:pPr>
+        <w:pStyle w:val="a3"/>
+        <w:widowControl/>
+        <w:shd w:val="clear" w:color="auto" w:fill="FFFFFF"/>
+        <w:spacing w:before="100" w:after="100"/>
+        <w:rPr>
+          <w:rFonts w:ascii="宋体" w:eastAsia="宋体" w:hAnsi="宋体" w:cs="Arial"/>
+          <w:color w:val="333333"/>
+        </w:rPr>
+      </w:pPr>
+      <w:r>
+        <w:rPr>
+          <w:rFonts w:ascii="宋体" w:eastAsia="宋体" w:hAnsi="宋体" w:cs="Arial"/>
+          <w:color w:val="333333"/>
+          <w:shd w:val="clear" w:color="auto" w:fill="FFFFFF"/>
+        </w:rPr>
+        <w:t>2016050: 红米 Note 4 全网通版</w:t>
+      </w:r>
+    </w:p>
+    <w:p>
+      <w:pPr>
+        <w:pStyle w:val="a3"/>
+        <w:widowControl/>
+        <w:shd w:val="clear" w:color="auto" w:fill="FFFFFF"/>
+        <w:spacing w:before="100" w:after="100"/>
+        <w:rPr>
+          <w:rFonts w:ascii="宋体" w:eastAsia="宋体" w:hAnsi="宋体" w:cs="Arial"/>
+          <w:color w:val="333333"/>
+        </w:rPr>
+      </w:pPr>
+      <w:r>
+        <w:rPr>
+          <w:rFonts w:ascii="宋体" w:eastAsia="宋体" w:hAnsi="宋体" w:cs="Arial"/>
+          <w:color w:val="333333"/>
+          <w:shd w:val="clear" w:color="auto" w:fill="FFFFFF"/>
+        </w:rPr>
+        <w:t>2016051: 红米 Note 4 移动版</w:t>
+      </w:r>
+    </w:p>
+    <w:p>
+      <w:pPr>
+        <w:pStyle w:val="a3"/>
+        <w:widowControl/>
+        <w:shd w:val="clear" w:color="auto" w:fill="FFFFFF"/>
+        <w:spacing w:before="100" w:after="100"/>
+        <w:rPr>
+          <w:rFonts w:ascii="宋体" w:eastAsia="宋体" w:hAnsi="宋体" w:cs="Arial"/>
+          <w:color w:val="333333"/>
+        </w:rPr>
+      </w:pPr>
+      <w:r>
+        <w:rPr>
+          <w:rStyle w:val="a4"/>
+          <w:rFonts w:ascii="宋体" w:eastAsia="宋体" w:hAnsi="宋体" w:cs="Arial"/>
+          <w:color w:val="333333"/>
+          <w:shd w:val="clear" w:color="auto" w:fill="FFFFFF"/>
+        </w:rPr>
+        <w:t>[C6] 红米 Note 4X / 红米 Note 4 (</w:t>
+      </w:r>
+      <w:proofErr w:type="spellStart"/>
+      <w:r>
+        <w:rPr>
+          <w:rStyle w:val="a4"/>
+          <w:rFonts w:ascii="宋体" w:eastAsia="宋体" w:hAnsi="宋体" w:cs="Arial"/>
+          <w:color w:val="333333"/>
+          <w:shd w:val="clear" w:color="auto" w:fill="FFFFFF"/>
+        </w:rPr>
+        <w:t>mido</w:t>
+      </w:r>
+      <w:proofErr w:type="spellEnd"/>
+      <w:r>
+        <w:rPr>
+          <w:rStyle w:val="a4"/>
+          <w:rFonts w:ascii="宋体" w:eastAsia="宋体" w:hAnsi="宋体" w:cs="Arial"/>
+          <w:color w:val="333333"/>
+          <w:shd w:val="clear" w:color="auto" w:fill="FFFFFF"/>
+        </w:rPr>
+        <w:t>):</w:t>
+      </w:r>
+    </w:p>
+    <w:p>
+      <w:pPr>
+        <w:pStyle w:val="a3"/>
+        <w:widowControl/>
+        <w:shd w:val="clear" w:color="auto" w:fill="FFFFFF"/>
+        <w:spacing w:before="100" w:after="100"/>
+        <w:rPr>
+          <w:rFonts w:ascii="宋体" w:eastAsia="宋体" w:hAnsi="宋体" w:cs="Arial"/>
+          <w:color w:val="333333"/>
+        </w:rPr>
+      </w:pPr>
+      <w:r>
+        <w:rPr>
+          <w:rFonts w:ascii="宋体" w:eastAsia="宋体" w:hAnsi="宋体" w:cs="Arial"/>
+          <w:color w:val="333333"/>
+          <w:shd w:val="clear" w:color="auto" w:fill="FFFFFF"/>
+        </w:rPr>
+        <w:t>2016101: 红米 Note 4X 高通 全网通版</w:t>
+      </w:r>
+    </w:p>
+    <w:p>
+      <w:pPr>
+        <w:pStyle w:val="a3"/>
+        <w:widowControl/>
+        <w:shd w:val="clear" w:color="auto" w:fill="FFFFFF"/>
+        <w:spacing w:before="100" w:after="100"/>
+        <w:rPr>
+          <w:rFonts w:ascii="宋体" w:eastAsia="宋体" w:hAnsi="宋体" w:cs="Arial"/>
+          <w:color w:val="333333"/>
+        </w:rPr>
+      </w:pPr>
+      <w:r>
+        <w:rPr>
+          <w:rFonts w:ascii="宋体" w:eastAsia="宋体" w:hAnsi="宋体" w:cs="Arial"/>
+          <w:color w:val="333333"/>
+          <w:shd w:val="clear" w:color="auto" w:fill="FFFFFF"/>
+        </w:rPr>
+        <w:t>2016130: 红米 Note 4X 高通 移动 4G+ 版</w:t>
+      </w:r>
+    </w:p>
+    <w:p>
+      <w:pPr>
+        <w:pStyle w:val="a3"/>
+        <w:widowControl/>
+        <w:shd w:val="clear" w:color="auto" w:fill="FFFFFF"/>
+        <w:spacing w:before="100" w:after="100"/>
+        <w:rPr>
+          <w:rFonts w:ascii="宋体" w:eastAsia="宋体" w:hAnsi="宋体" w:cs="Arial"/>
+          <w:color w:val="333333"/>
+          <w:shd w:val="clear" w:color="auto" w:fill="FFFFFF"/>
+        </w:rPr>
+      </w:pPr>
+      <w:r>
+        <w:rPr>
+          <w:rFonts w:ascii="宋体" w:eastAsia="宋体" w:hAnsi="宋体" w:cs="Arial" w:hint="eastAsia"/>
+          <w:color w:val="333333"/>
+          <w:shd w:val="clear" w:color="auto" w:fill="FFFFFF"/>
+        </w:rPr>
+        <w:t xml:space="preserve">2016100, 2016102: 红米 Note 4 / 红米 Note 4X </w:t>
+      </w:r>
+      <w:proofErr w:type="gramStart"/>
+      <w:r>
+        <w:rPr>
+          <w:rFonts w:ascii="宋体" w:eastAsia="宋体" w:hAnsi="宋体" w:cs="Arial" w:hint="eastAsia"/>
+          <w:color w:val="333333"/>
+          <w:shd w:val="clear" w:color="auto" w:fill="FFFFFF"/>
+        </w:rPr>
+        <w:t>高通</w:t>
+      </w:r>
+      <w:proofErr w:type="gramEnd"/>
+      <w:r>
+        <w:rPr>
+          <w:rFonts w:ascii="宋体" w:eastAsia="宋体" w:hAnsi="宋体" w:cs="Arial" w:hint="eastAsia"/>
+          <w:color w:val="333333"/>
+          <w:shd w:val="clear" w:color="auto" w:fill="FFFFFF"/>
+        </w:rPr>
+        <w:t xml:space="preserve"> 国际版</w:t>
+      </w:r>
+    </w:p>
+    <w:p>
+      <w:pPr>
+        <w:pStyle w:val="a3"/>
+        <w:widowControl/>
+        <w:shd w:val="clear" w:color="auto" w:fill="FFFFFF"/>
+        <w:spacing w:before="100" w:after="100"/>
+        <w:rPr>
+          <w:rFonts w:ascii="宋体" w:eastAsia="宋体" w:hAnsi="宋体" w:cs="Arial"/>
+          <w:color w:val="333333"/>
+        </w:rPr>
+      </w:pPr>
+      <w:r>
+        <w:rPr>
+          <w:rStyle w:val="a4"/>
+          <w:rFonts w:ascii="宋体" w:eastAsia="宋体" w:hAnsi="宋体" w:cs="Arial"/>
+          <w:color w:val="333333"/>
+          <w:shd w:val="clear" w:color="auto" w:fill="FFFFFF"/>
+        </w:rPr>
+        <w:t>[B6</w:t>
+      </w:r>
+      <w:r>
+        <w:rPr>
+          <w:rStyle w:val="a4"/>
+          <w:rFonts w:ascii="宋体" w:eastAsia="宋体" w:hAnsi="宋体" w:cs="Arial" w:hint="eastAsia"/>
+          <w:color w:val="333333"/>
+          <w:shd w:val="clear" w:color="auto" w:fill="FFFFFF"/>
+        </w:rPr>
+        <w:t>A</w:t>
+      </w:r>
+      <w:r>
+        <w:rPr>
+          <w:rStyle w:val="a4"/>
+          <w:rFonts w:ascii="宋体" w:eastAsia="宋体" w:hAnsi="宋体" w:cs="Arial"/>
+          <w:color w:val="333333"/>
+          <w:shd w:val="clear" w:color="auto" w:fill="FFFFFF"/>
+        </w:rPr>
+        <w:t>] 红米 Note 4X (</w:t>
+      </w:r>
+      <w:proofErr w:type="spellStart"/>
+      <w:r>
+        <w:rPr>
+          <w:rStyle w:val="a4"/>
+          <w:rFonts w:ascii="宋体" w:eastAsia="宋体" w:hAnsi="宋体" w:cs="Arial"/>
+          <w:color w:val="333333"/>
+          <w:shd w:val="clear" w:color="auto" w:fill="FFFFFF"/>
+        </w:rPr>
+        <w:t>nike</w:t>
+      </w:r>
+      <w:r>
+        <w:rPr>
+          <w:rStyle w:val="a4"/>
+          <w:rFonts w:ascii="宋体" w:eastAsia="宋体" w:hAnsi="宋体" w:cs="Arial"/>
+          <w:color w:val="333333"/>
+          <w:shd w:val="clear" w:color="auto" w:fill="FFFFFF"/>
+        </w:rPr>
+        <w:t>l</w:t>
+      </w:r>
+      <w:proofErr w:type="spellEnd"/>
+      <w:r>
+        <w:rPr>
+          <w:rStyle w:val="a4"/>
+          <w:rFonts w:ascii="宋体" w:eastAsia="宋体" w:hAnsi="宋体" w:cs="Arial"/>
+          <w:color w:val="333333"/>
+          <w:shd w:val="clear" w:color="auto" w:fill="FFFFFF"/>
+        </w:rPr>
+        <w:t>):</w:t>
+      </w:r>
+    </w:p>
+    <w:p>
+      <w:pPr>
+        <w:pStyle w:val="a3"/>
+        <w:widowControl/>
+        <w:shd w:val="clear" w:color="auto" w:fill="FFFFFF"/>
+        <w:spacing w:before="100" w:after="100"/>
+        <w:rPr>
+          <w:rFonts w:ascii="宋体" w:eastAsia="宋体" w:hAnsi="宋体" w:cs="Arial"/>
+          <w:color w:val="333333"/>
+        </w:rPr>
+      </w:pPr>
+      <w:r>
+        <w:rPr>
+          <w:rFonts w:ascii="宋体" w:eastAsia="宋体" w:hAnsi="宋体" w:cs="Arial"/>
+          <w:color w:val="333333"/>
+          <w:shd w:val="clear" w:color="auto" w:fill="FFFFFF"/>
+        </w:rPr>
+        <w:t>MBE6A5: 红米 Note 4X MTK 全网通版</w:t>
+      </w:r>
+    </w:p>
+    <w:p>
+      <w:pPr>
+        <w:pStyle w:val="a3"/>
+        <w:widowControl/>
+        <w:shd w:val="clear" w:color="auto" w:fill="FFFFFF"/>
+        <w:spacing w:before="100" w:after="100"/>
+        <w:rPr>
+          <w:rFonts w:ascii="宋体" w:eastAsia="宋体" w:hAnsi="宋体" w:cs="Arial"/>
+          <w:color w:val="333333"/>
+        </w:rPr>
+      </w:pPr>
+      <w:r>
+        <w:rPr>
+          <w:rFonts w:ascii="宋体" w:eastAsia="宋体" w:hAnsi="宋体" w:cs="Arial"/>
+          <w:color w:val="333333"/>
+          <w:shd w:val="clear" w:color="auto" w:fill="FFFFFF"/>
+        </w:rPr>
+        <w:t>MBT6A5: 红米 Note 4X MTK 移动 4G+ 版</w:t>
+      </w:r>
+    </w:p>
+    <w:p>
+      <w:pPr>
+        <w:pStyle w:val="a3"/>
+        <w:widowControl/>
+        <w:shd w:val="clear" w:color="auto" w:fill="FFFFFF"/>
+        <w:spacing w:before="100" w:after="100"/>
+        <w:rPr>
+          <w:rFonts w:ascii="宋体" w:eastAsia="宋体" w:hAnsi="宋体" w:cs="Arial"/>
+          <w:color w:val="333333"/>
+        </w:rPr>
+      </w:pPr>
+      <w:r>
+        <w:rPr>
+          <w:rStyle w:val="a4"/>
+          <w:rFonts w:ascii="宋体" w:eastAsia="宋体" w:hAnsi="宋体" w:cs="Arial"/>
+          <w:color w:val="333333"/>
+          <w:shd w:val="clear" w:color="auto" w:fill="FFFFFF"/>
+        </w:rPr>
+        <w:t>[E7S] 红米 Note 5 / 红米 Note 5 Pro (</w:t>
+      </w:r>
+      <w:proofErr w:type="spellStart"/>
+      <w:r>
+        <w:rPr>
+          <w:rStyle w:val="a4"/>
+          <w:rFonts w:ascii="宋体" w:eastAsia="宋体" w:hAnsi="宋体" w:cs="Arial"/>
+          <w:color w:val="333333"/>
+          <w:shd w:val="clear" w:color="auto" w:fill="FFFFFF"/>
+        </w:rPr>
+        <w:t>whyred</w:t>
+      </w:r>
+      <w:proofErr w:type="spellEnd"/>
+      <w:r>
+        <w:rPr>
+          <w:rStyle w:val="a4"/>
+          <w:rFonts w:ascii="宋体" w:eastAsia="宋体" w:hAnsi="宋体" w:cs="Arial"/>
+          <w:color w:val="333333"/>
+          <w:shd w:val="clear" w:color="auto" w:fill="FFFFFF"/>
+        </w:rPr>
+        <w:t>):</w:t>
+      </w:r>
+    </w:p>
+    <w:p>
+      <w:pPr>
+        <w:pStyle w:val="a3"/>
+        <w:widowControl/>
+        <w:shd w:val="clear" w:color="auto" w:fill="FFFFFF"/>
+        <w:spacing w:before="100" w:after="100"/>
+        <w:rPr>
+          <w:rFonts w:ascii="宋体" w:eastAsia="宋体" w:hAnsi="宋体" w:cs="Arial"/>
+          <w:color w:val="333333"/>
+        </w:rPr>
+      </w:pPr>
+      <w:r>
+        <w:rPr>
+          <w:rFonts w:ascii="宋体" w:eastAsia="宋体" w:hAnsi="宋体" w:cs="Arial"/>
+          <w:color w:val="333333"/>
+          <w:shd w:val="clear" w:color="auto" w:fill="FFFFFF"/>
+        </w:rPr>
+        <w:t>MEE7S: 红米 Note 5 全网通版</w:t>
+      </w:r>
+    </w:p>
+    <w:p>
+      <w:pPr>
+        <w:pStyle w:val="a3"/>
+        <w:widowControl/>
+        <w:shd w:val="clear" w:color="auto" w:fill="FFFFFF"/>
+        <w:spacing w:before="100" w:after="100"/>
+        <w:rPr>
+          <w:rFonts w:ascii="宋体" w:eastAsia="宋体" w:hAnsi="宋体" w:cs="Arial"/>
+          <w:color w:val="333333"/>
+        </w:rPr>
+      </w:pPr>
+      <w:r>
+        <w:rPr>
+          <w:rFonts w:ascii="宋体" w:eastAsia="宋体" w:hAnsi="宋体" w:cs="Arial"/>
+          <w:color w:val="333333"/>
+          <w:shd w:val="clear" w:color="auto" w:fill="FFFFFF"/>
+        </w:rPr>
+        <w:t>MET7S: 红米 Note 5 移动 4G+ 版</w:t>
+      </w:r>
+    </w:p>
+    <w:p>
+      <w:pPr>
+        <w:pStyle w:val="a3"/>
+        <w:widowControl/>
+        <w:shd w:val="clear" w:color="auto" w:fill="FFFFFF"/>
+        <w:spacing w:before="100" w:after="100"/>
+        <w:rPr>
+          <w:rFonts w:ascii="宋体" w:eastAsia="宋体" w:hAnsi="宋体" w:cs="Arial"/>
+          <w:color w:val="333333"/>
+        </w:rPr>
+      </w:pPr>
+      <w:r>
+        <w:rPr>
+          <w:rFonts w:ascii="宋体" w:eastAsia="宋体" w:hAnsi="宋体" w:cs="Arial"/>
+          <w:color w:val="333333"/>
+          <w:shd w:val="clear" w:color="auto" w:fill="FFFFFF"/>
+        </w:rPr>
+        <w:t xml:space="preserve">MEC7S: 红米 Note 5 </w:t>
+      </w:r>
+      <w:r>
+        <w:rPr>
+          <w:rFonts w:ascii="宋体" w:eastAsia="宋体" w:hAnsi="宋体" w:cs="Arial" w:hint="eastAsia"/>
+          <w:color w:val="333333"/>
+          <w:shd w:val="clear" w:color="auto" w:fill="FFFFFF"/>
+        </w:rPr>
+        <w:t>联通电信定制版</w:t>
+      </w:r>
+    </w:p>
+    <w:p>
+      <w:pPr>
+        <w:pStyle w:val="a3"/>
+        <w:widowControl/>
+        <w:shd w:val="clear" w:color="auto" w:fill="FFFFFF"/>
+        <w:spacing w:before="100" w:after="100"/>
+        <w:rPr>
+          <w:rFonts w:ascii="宋体" w:eastAsia="宋体" w:hAnsi="宋体" w:cs="Arial"/>
+          <w:color w:val="333333"/>
+        </w:rPr>
+      </w:pPr>
+      <w:r>
+        <w:rPr>
+          <w:rFonts w:ascii="宋体" w:eastAsia="宋体" w:hAnsi="宋体" w:cs="Arial"/>
+          <w:color w:val="333333"/>
+          <w:shd w:val="clear" w:color="auto" w:fill="FFFFFF"/>
+        </w:rPr>
+        <w:t>M1803E7SG</w:t>
+      </w:r>
+      <w:r>
+        <w:rPr>
+          <w:rFonts w:ascii="宋体" w:eastAsia="宋体" w:hAnsi="宋体" w:cs="Arial" w:hint="eastAsia"/>
+          <w:color w:val="333333"/>
+          <w:shd w:val="clear" w:color="auto" w:fill="FFFFFF"/>
+        </w:rPr>
+        <w:t xml:space="preserve">, </w:t>
+      </w:r>
+      <w:r>
+        <w:rPr>
+          <w:rFonts w:ascii="宋体" w:eastAsia="宋体" w:hAnsi="宋体" w:cs="Arial"/>
+          <w:color w:val="333333"/>
+          <w:shd w:val="clear" w:color="auto" w:fill="FFFFFF"/>
+        </w:rPr>
+        <w:t>M1803E7SH: 红米 Note 5 国际版</w:t>
+      </w:r>
+    </w:p>
+    <w:p>
+      <w:pPr>
+        <w:pStyle w:val="a3"/>
+        <w:widowControl/>
+        <w:shd w:val="clear" w:color="auto" w:fill="FFFFFF"/>
+        <w:spacing w:before="100" w:after="100"/>
+        <w:rPr>
+          <w:rFonts w:ascii="宋体" w:eastAsia="宋体" w:hAnsi="宋体" w:cs="Arial"/>
+          <w:color w:val="333333"/>
+        </w:rPr>
+      </w:pPr>
+      <w:r>
+        <w:rPr>
+          <w:rFonts w:ascii="宋体" w:eastAsia="宋体" w:hAnsi="宋体" w:cs="Arial"/>
+          <w:color w:val="333333"/>
+          <w:shd w:val="clear" w:color="auto" w:fill="FFFFFF"/>
+        </w:rPr>
+        <w:lastRenderedPageBreak/>
+        <w:t>MEI7S: 红米 Note 5 Pro 印度版</w:t>
+      </w:r>
+    </w:p>
+    <w:p>
+      <w:pPr>
+        <w:pStyle w:val="a3"/>
+        <w:widowControl/>
+        <w:shd w:val="clear" w:color="auto" w:fill="FFFFFF"/>
+        <w:spacing w:before="100" w:after="100"/>
+        <w:rPr>
+          <w:rFonts w:ascii="宋体" w:eastAsia="宋体" w:hAnsi="宋体" w:cs="Arial"/>
+          <w:color w:val="333333"/>
+        </w:rPr>
+      </w:pPr>
+      <w:r>
+        <w:rPr>
+          <w:rStyle w:val="a4"/>
+          <w:rFonts w:ascii="宋体" w:eastAsia="宋体" w:hAnsi="宋体" w:cs="Arial"/>
+          <w:color w:val="333333"/>
+          <w:shd w:val="clear" w:color="auto" w:fill="FFFFFF"/>
+        </w:rPr>
+        <w:t>[D6] 红米 Note 5A / 红米 Y1 Lite (</w:t>
+      </w:r>
+      <w:proofErr w:type="spellStart"/>
+      <w:r>
+        <w:rPr>
+          <w:rStyle w:val="a4"/>
+          <w:rFonts w:ascii="宋体" w:eastAsia="宋体" w:hAnsi="宋体" w:cs="Arial"/>
+          <w:color w:val="333333"/>
+          <w:shd w:val="clear" w:color="auto" w:fill="FFFFFF"/>
+        </w:rPr>
+        <w:t>ugglite</w:t>
+      </w:r>
+      <w:proofErr w:type="spellEnd"/>
+      <w:r>
+        <w:rPr>
+          <w:rStyle w:val="a4"/>
+          <w:rFonts w:ascii="宋体" w:eastAsia="宋体" w:hAnsi="宋体" w:cs="Arial"/>
+          <w:color w:val="333333"/>
+          <w:shd w:val="clear" w:color="auto" w:fill="FFFFFF"/>
+        </w:rPr>
+        <w:t>):</w:t>
+      </w:r>
+    </w:p>
+    <w:p>
+      <w:pPr>
+        <w:pStyle w:val="a3"/>
+        <w:widowControl/>
+        <w:shd w:val="clear" w:color="auto" w:fill="FFFFFF"/>
+        <w:spacing w:before="100" w:after="100"/>
+        <w:rPr>
+          <w:rFonts w:ascii="宋体" w:eastAsia="宋体" w:hAnsi="宋体" w:cs="Arial"/>
+          <w:color w:val="333333"/>
+        </w:rPr>
+      </w:pPr>
+      <w:r>
+        <w:rPr>
+          <w:rFonts w:ascii="宋体" w:eastAsia="宋体" w:hAnsi="宋体" w:cs="Arial"/>
+          <w:color w:val="333333"/>
+          <w:shd w:val="clear" w:color="auto" w:fill="FFFFFF"/>
+        </w:rPr>
+        <w:t>MDE6: 红米 Note 5A 全网通 标准版</w:t>
+      </w:r>
+    </w:p>
+    <w:p>
+      <w:pPr>
+        <w:pStyle w:val="a3"/>
+        <w:widowControl/>
+        <w:shd w:val="clear" w:color="auto" w:fill="FFFFFF"/>
+        <w:spacing w:before="100" w:after="100"/>
+        <w:rPr>
+          <w:rFonts w:ascii="宋体" w:eastAsia="宋体" w:hAnsi="宋体" w:cs="Arial"/>
+          <w:color w:val="333333"/>
+        </w:rPr>
+      </w:pPr>
+      <w:r>
+        <w:rPr>
+          <w:rFonts w:ascii="宋体" w:eastAsia="宋体" w:hAnsi="宋体" w:cs="Arial"/>
+          <w:color w:val="333333"/>
+          <w:shd w:val="clear" w:color="auto" w:fill="FFFFFF"/>
+        </w:rPr>
+        <w:t>MDT6: 红米 Note 5A 移动 4G+ 标准版</w:t>
+      </w:r>
+    </w:p>
+    <w:p>
+      <w:pPr>
+        <w:pStyle w:val="a3"/>
+        <w:widowControl/>
+        <w:shd w:val="clear" w:color="auto" w:fill="FFFFFF"/>
+        <w:spacing w:before="100" w:after="100"/>
+        <w:rPr>
+          <w:rFonts w:ascii="宋体" w:eastAsia="宋体" w:hAnsi="宋体" w:cs="Arial"/>
+          <w:color w:val="333333"/>
+        </w:rPr>
+      </w:pPr>
+      <w:r>
+        <w:rPr>
+          <w:rFonts w:ascii="宋体" w:eastAsia="宋体" w:hAnsi="宋体" w:cs="Arial"/>
+          <w:color w:val="333333"/>
+          <w:shd w:val="clear" w:color="auto" w:fill="FFFFFF"/>
+        </w:rPr>
+        <w:t>MDG6: 红米 Note 5A 国际版 标准版</w:t>
+      </w:r>
+    </w:p>
+    <w:p>
+      <w:pPr>
+        <w:pStyle w:val="a3"/>
+        <w:widowControl/>
+        <w:shd w:val="clear" w:color="auto" w:fill="FFFFFF"/>
+        <w:spacing w:before="100" w:after="100"/>
+        <w:rPr>
+          <w:rFonts w:ascii="宋体" w:eastAsia="宋体" w:hAnsi="宋体" w:cs="Arial"/>
+          <w:color w:val="333333"/>
+        </w:rPr>
+      </w:pPr>
+      <w:r>
+        <w:rPr>
+          <w:rFonts w:ascii="宋体" w:eastAsia="宋体" w:hAnsi="宋体" w:cs="Arial"/>
+          <w:color w:val="333333"/>
+          <w:shd w:val="clear" w:color="auto" w:fill="FFFFFF"/>
+        </w:rPr>
+        <w:t>MDI6: 红米 Y1 Lite 印度版</w:t>
+      </w:r>
+    </w:p>
+    <w:p>
+      <w:pPr>
+        <w:pStyle w:val="a3"/>
+        <w:widowControl/>
+        <w:shd w:val="clear" w:color="auto" w:fill="FFFFFF"/>
+        <w:spacing w:before="100" w:after="100"/>
+        <w:rPr>
+          <w:rFonts w:ascii="宋体" w:eastAsia="宋体" w:hAnsi="宋体" w:cs="Arial"/>
+          <w:color w:val="333333"/>
+        </w:rPr>
+      </w:pPr>
+      <w:r>
+        <w:rPr>
+          <w:rStyle w:val="a4"/>
+          <w:rFonts w:ascii="宋体" w:eastAsia="宋体" w:hAnsi="宋体" w:cs="Arial"/>
+          <w:color w:val="333333"/>
+          <w:shd w:val="clear" w:color="auto" w:fill="FFFFFF"/>
+        </w:rPr>
+        <w:t>[D6S] 红米 Note 5A / 红米 Y1 (</w:t>
+      </w:r>
+      <w:proofErr w:type="spellStart"/>
+      <w:r>
+        <w:rPr>
+          <w:rStyle w:val="a4"/>
+          <w:rFonts w:ascii="宋体" w:eastAsia="宋体" w:hAnsi="宋体" w:cs="Arial"/>
+          <w:color w:val="333333"/>
+          <w:shd w:val="clear" w:color="auto" w:fill="FFFFFF"/>
+        </w:rPr>
+        <w:t>ugg</w:t>
+      </w:r>
+      <w:proofErr w:type="spellEnd"/>
+      <w:r>
+        <w:rPr>
+          <w:rStyle w:val="a4"/>
+          <w:rFonts w:ascii="宋体" w:eastAsia="宋体" w:hAnsi="宋体" w:cs="Arial"/>
+          <w:color w:val="333333"/>
+          <w:shd w:val="clear" w:color="auto" w:fill="FFFFFF"/>
+        </w:rPr>
+        <w:t>):</w:t>
+      </w:r>
+    </w:p>
+    <w:p>
+      <w:pPr>
+        <w:pStyle w:val="a3"/>
+        <w:widowControl/>
+        <w:shd w:val="clear" w:color="auto" w:fill="FFFFFF"/>
+        <w:spacing w:before="100" w:after="100"/>
+        <w:rPr>
+          <w:rFonts w:ascii="宋体" w:eastAsia="宋体" w:hAnsi="宋体" w:cs="Arial"/>
+          <w:color w:val="333333"/>
+        </w:rPr>
+      </w:pPr>
+      <w:r>
+        <w:rPr>
+          <w:rFonts w:ascii="宋体" w:eastAsia="宋体" w:hAnsi="宋体" w:cs="Arial"/>
+          <w:color w:val="333333"/>
+          <w:shd w:val="clear" w:color="auto" w:fill="FFFFFF"/>
+        </w:rPr>
+        <w:t>MDE6S: 红米 Note 5A 全网通 高配版</w:t>
+      </w:r>
+    </w:p>
+    <w:p>
+      <w:pPr>
+        <w:pStyle w:val="a3"/>
+        <w:widowControl/>
+        <w:shd w:val="clear" w:color="auto" w:fill="FFFFFF"/>
+        <w:spacing w:before="100" w:after="100"/>
+        <w:rPr>
+          <w:rFonts w:ascii="宋体" w:eastAsia="宋体" w:hAnsi="宋体" w:cs="Arial"/>
+          <w:color w:val="333333"/>
+        </w:rPr>
+      </w:pPr>
+      <w:r>
+        <w:rPr>
+          <w:rFonts w:ascii="宋体" w:eastAsia="宋体" w:hAnsi="宋体" w:cs="Arial"/>
+          <w:color w:val="333333"/>
+          <w:shd w:val="clear" w:color="auto" w:fill="FFFFFF"/>
+        </w:rPr>
+        <w:t>MDT6S: 红米 Note 5A 移动 4G+ 高配版</w:t>
+      </w:r>
+    </w:p>
+    <w:p>
+      <w:pPr>
+        <w:pStyle w:val="a3"/>
+        <w:widowControl/>
+        <w:shd w:val="clear" w:color="auto" w:fill="FFFFFF"/>
+        <w:spacing w:before="100" w:after="100"/>
+        <w:rPr>
+          <w:rFonts w:ascii="宋体" w:eastAsia="宋体" w:hAnsi="宋体" w:cs="Arial"/>
+          <w:color w:val="333333"/>
+        </w:rPr>
+      </w:pPr>
+      <w:r>
+        <w:rPr>
+          <w:rFonts w:ascii="宋体" w:eastAsia="宋体" w:hAnsi="宋体" w:cs="Arial"/>
+          <w:color w:val="333333"/>
+          <w:shd w:val="clear" w:color="auto" w:fill="FFFFFF"/>
+        </w:rPr>
+        <w:t>MDG6S: 红米 Note 5A 国际版 高配版</w:t>
+      </w:r>
+    </w:p>
+    <w:p>
+      <w:pPr>
+        <w:pStyle w:val="a3"/>
+        <w:widowControl/>
+        <w:shd w:val="clear" w:color="auto" w:fill="FFFFFF"/>
+        <w:spacing w:before="100" w:after="100"/>
+        <w:rPr>
+          <w:rFonts w:ascii="宋体" w:eastAsia="宋体" w:hAnsi="宋体" w:cs="Arial"/>
+          <w:color w:val="333333"/>
+          <w:shd w:val="clear" w:color="auto" w:fill="FFFFFF"/>
+        </w:rPr>
+      </w:pPr>
+      <w:r>
+        <w:rPr>
+          <w:rFonts w:ascii="宋体" w:eastAsia="宋体" w:hAnsi="宋体" w:cs="Arial"/>
+          <w:color w:val="333333"/>
+          <w:shd w:val="clear" w:color="auto" w:fill="FFFFFF"/>
+        </w:rPr>
+        <w:t>MDI6S: 红米 Y1 印度版</w:t>
+      </w:r>
+    </w:p>
+    <w:p>
+      <w:pPr>
+        <w:pStyle w:val="a3"/>
+        <w:widowControl/>
+        <w:shd w:val="clear" w:color="auto" w:fill="FFFFFF"/>
+        <w:spacing w:before="100" w:after="100"/>
+        <w:rPr>
+          <w:rFonts w:ascii="宋体" w:eastAsia="宋体" w:hAnsi="宋体" w:cs="Arial"/>
+          <w:color w:val="333333"/>
+        </w:rPr>
+      </w:pPr>
+      <w:r>
+        <w:rPr>
+          <w:rStyle w:val="a4"/>
+          <w:rFonts w:ascii="宋体" w:eastAsia="宋体" w:hAnsi="宋体" w:cs="Arial"/>
+          <w:color w:val="333333"/>
+          <w:shd w:val="clear" w:color="auto" w:fill="FFFFFF"/>
+        </w:rPr>
+        <w:t>[E7</w:t>
+      </w:r>
+      <w:r>
+        <w:rPr>
+          <w:rStyle w:val="a4"/>
+          <w:rFonts w:ascii="宋体" w:eastAsia="宋体" w:hAnsi="宋体" w:cs="Arial" w:hint="eastAsia"/>
+          <w:color w:val="333333"/>
+          <w:shd w:val="clear" w:color="auto" w:fill="FFFFFF"/>
+        </w:rPr>
+        <w:t>T</w:t>
+      </w:r>
+      <w:r>
+        <w:rPr>
+          <w:rStyle w:val="a4"/>
+          <w:rFonts w:ascii="宋体" w:eastAsia="宋体" w:hAnsi="宋体" w:cs="Arial"/>
+          <w:color w:val="333333"/>
+          <w:shd w:val="clear" w:color="auto" w:fill="FFFFFF"/>
+        </w:rPr>
+        <w:t xml:space="preserve">] 红米 Note </w:t>
+      </w:r>
+      <w:r>
+        <w:rPr>
+          <w:rStyle w:val="a4"/>
+          <w:rFonts w:ascii="宋体" w:eastAsia="宋体" w:hAnsi="宋体" w:cs="Arial" w:hint="eastAsia"/>
+          <w:color w:val="333333"/>
+          <w:shd w:val="clear" w:color="auto" w:fill="FFFFFF"/>
+        </w:rPr>
+        <w:t>6</w:t>
+      </w:r>
+      <w:r>
+        <w:rPr>
+          <w:rStyle w:val="a4"/>
+          <w:rFonts w:ascii="宋体" w:eastAsia="宋体" w:hAnsi="宋体" w:cs="Arial"/>
+          <w:color w:val="333333"/>
+          <w:shd w:val="clear" w:color="auto" w:fill="FFFFFF"/>
+        </w:rPr>
+        <w:t xml:space="preserve"> Pro (</w:t>
+      </w:r>
+      <w:r>
+        <w:rPr>
+          <w:rStyle w:val="a4"/>
+          <w:rFonts w:ascii="宋体" w:eastAsia="宋体" w:hAnsi="宋体" w:cs="Arial" w:hint="eastAsia"/>
+          <w:color w:val="333333"/>
+          <w:shd w:val="clear" w:color="auto" w:fill="FFFFFF"/>
+        </w:rPr>
+        <w:t>tulip</w:t>
+      </w:r>
+      <w:r>
+        <w:rPr>
+          <w:rStyle w:val="a4"/>
+          <w:rFonts w:ascii="宋体" w:eastAsia="宋体" w:hAnsi="宋体" w:cs="Arial"/>
+          <w:color w:val="333333"/>
+          <w:shd w:val="clear" w:color="auto" w:fill="FFFFFF"/>
+        </w:rPr>
+        <w:t>):</w:t>
+      </w:r>
+    </w:p>
+    <w:p>
+      <w:pPr>
+        <w:pStyle w:val="a3"/>
+        <w:widowControl/>
+        <w:shd w:val="clear" w:color="auto" w:fill="FFFFFF"/>
+        <w:spacing w:before="100" w:after="100"/>
+        <w:rPr>
+          <w:rFonts w:ascii="宋体" w:eastAsia="宋体" w:hAnsi="宋体" w:cs="Arial"/>
+          <w:color w:val="333333"/>
+          <w:shd w:val="clear" w:color="auto" w:fill="FFFFFF"/>
+        </w:rPr>
+      </w:pPr>
+      <w:r>
+        <w:rPr>
+          <w:rFonts w:ascii="宋体" w:eastAsia="宋体" w:hAnsi="宋体" w:cs="Arial" w:hint="eastAsia"/>
+          <w:color w:val="333333"/>
+          <w:shd w:val="clear" w:color="auto" w:fill="FFFFFF"/>
+        </w:rPr>
+        <w:t>M1806E7TG, M1806E7TH: 红米 Note 6 Pro 国际版</w:t>
+      </w:r>
+    </w:p>
+    <w:p>
+      <w:pPr>
+        <w:pStyle w:val="a3"/>
+        <w:widowControl/>
+        <w:shd w:val="clear" w:color="auto" w:fill="FFFFFF"/>
+        <w:spacing w:before="100" w:after="100"/>
+        <w:rPr>
+          <w:rFonts w:ascii="宋体" w:eastAsia="宋体" w:hAnsi="宋体" w:cs="Arial"/>
+          <w:color w:val="333333"/>
+          <w:shd w:val="clear" w:color="auto" w:fill="FFFFFF"/>
+        </w:rPr>
+      </w:pPr>
+      <w:r>
+        <w:rPr>
+          <w:rFonts w:ascii="宋体" w:eastAsia="宋体" w:hAnsi="宋体" w:cs="Arial" w:hint="eastAsia"/>
+          <w:color w:val="333333"/>
+          <w:shd w:val="clear" w:color="auto" w:fill="FFFFFF"/>
+        </w:rPr>
+        <w:t>M1806E7TI: 红米 Note 6 Pro 印度版</w:t>
+      </w:r>
+    </w:p>
+    <w:p>
+      <w:pPr>
+        <w:pStyle w:val="a3"/>
+        <w:widowControl/>
+        <w:shd w:val="clear" w:color="auto" w:fill="FFFFFF"/>
+        <w:spacing w:before="100" w:after="100"/>
+        <w:rPr>
+          <w:rFonts w:ascii="宋体" w:eastAsia="宋体" w:hAnsi="宋体" w:cs="Arial"/>
+          <w:b/>
+          <w:color w:val="333333"/>
+          <w:shd w:val="clear" w:color="auto" w:fill="FFFFFF"/>
+        </w:rPr>
+      </w:pPr>
+      <w:r>
+        <w:rPr>
+          <w:rFonts w:ascii="宋体" w:eastAsia="宋体" w:hAnsi="宋体" w:cs="Arial"/>
+          <w:b/>
+          <w:color w:val="333333"/>
+          <w:shd w:val="clear" w:color="auto" w:fill="FFFFFF"/>
+        </w:rPr>
+        <w:t>[F7</w:t>
+      </w:r>
+      <w:r>
+        <w:rPr>
+          <w:rFonts w:ascii="宋体" w:eastAsia="宋体" w:hAnsi="宋体" w:cs="Arial" w:hint="eastAsia"/>
+          <w:b/>
+          <w:color w:val="333333"/>
+          <w:shd w:val="clear" w:color="auto" w:fill="FFFFFF"/>
+        </w:rPr>
+        <w:t>A</w:t>
+      </w:r>
+      <w:r>
+        <w:rPr>
+          <w:rFonts w:ascii="宋体" w:eastAsia="宋体" w:hAnsi="宋体" w:cs="Arial"/>
+          <w:b/>
+          <w:color w:val="333333"/>
+          <w:shd w:val="clear" w:color="auto" w:fill="FFFFFF"/>
+        </w:rPr>
+        <w:t xml:space="preserve">] </w:t>
+      </w:r>
+      <w:r>
+        <w:rPr>
+          <w:rFonts w:ascii="宋体" w:eastAsia="宋体" w:hAnsi="宋体" w:cs="Arial" w:hint="eastAsia"/>
+          <w:b/>
+          <w:color w:val="333333"/>
+          <w:shd w:val="clear" w:color="auto" w:fill="FFFFFF"/>
+        </w:rPr>
+        <w:t>Redmi</w:t>
+      </w:r>
+      <w:r>
+        <w:rPr>
+          <w:rFonts w:ascii="宋体" w:eastAsia="宋体" w:hAnsi="宋体" w:cs="Arial" w:hint="eastAsia"/>
+          <w:b/>
+          <w:color w:val="333333"/>
+          <w:shd w:val="clear" w:color="auto" w:fill="FFFFFF"/>
+        </w:rPr>
+        <w:t xml:space="preserve"> Note</w:t>
+      </w:r>
+      <w:r>
+        <w:rPr>
+          <w:rFonts w:ascii="宋体" w:eastAsia="宋体" w:hAnsi="宋体" w:cs="Arial"/>
+          <w:b/>
+          <w:color w:val="333333"/>
+          <w:shd w:val="clear" w:color="auto" w:fill="FFFFFF"/>
+        </w:rPr>
+        <w:t xml:space="preserve"> 7</w:t>
+      </w:r>
+      <w:r>
+        <w:rPr>
+          <w:rFonts w:ascii="宋体" w:eastAsia="宋体" w:hAnsi="宋体" w:cs="Arial"/>
+          <w:b/>
+          <w:color w:val="333333"/>
+          <w:shd w:val="clear" w:color="auto" w:fill="FFFFFF"/>
+        </w:rPr>
+        <w:t xml:space="preserve"> </w:t>
+      </w:r>
+      <w:r>
+        <w:rPr>
+          <w:rFonts w:ascii="宋体" w:eastAsia="宋体" w:hAnsi="宋体" w:cs="Arial" w:hint="eastAsia"/>
+          <w:b/>
+          <w:color w:val="333333"/>
+          <w:shd w:val="clear" w:color="auto" w:fill="FFFFFF"/>
+        </w:rPr>
+        <w:t>(</w:t>
+      </w:r>
+      <w:r>
+        <w:rPr>
+          <w:rFonts w:ascii="宋体" w:eastAsia="宋体" w:hAnsi="宋体" w:cs="Arial"/>
+          <w:b/>
+          <w:color w:val="333333"/>
+          <w:shd w:val="clear" w:color="auto" w:fill="FFFFFF"/>
+        </w:rPr>
+        <w:t>lavender</w:t>
+      </w:r>
+      <w:r>
+        <w:rPr>
+          <w:rFonts w:ascii="宋体" w:eastAsia="宋体" w:hAnsi="宋体" w:cs="Arial"/>
+          <w:b/>
+          <w:color w:val="333333"/>
+          <w:shd w:val="clear" w:color="auto" w:fill="FFFFFF"/>
+        </w:rPr>
+        <w:t>)</w:t>
+      </w:r>
+      <w:r>
+        <w:rPr>
+          <w:rFonts w:ascii="宋体" w:eastAsia="宋体" w:hAnsi="宋体" w:cs="Arial"/>
+          <w:b/>
+          <w:color w:val="333333"/>
+          <w:shd w:val="clear" w:color="auto" w:fill="FFFFFF"/>
+        </w:rPr>
+        <w:t>:</w:t>
+      </w:r>
+    </w:p>
+    <w:p>
+      <w:pPr>
+        <w:pStyle w:val="a3"/>
+        <w:widowControl/>
+        <w:shd w:val="clear" w:color="auto" w:fill="FFFFFF"/>
+        <w:spacing w:before="100" w:after="100"/>
+        <w:rPr>
+          <w:rFonts w:ascii="宋体" w:eastAsia="宋体" w:hAnsi="宋体" w:cs="Arial"/>
+          <w:color w:val="333333"/>
+          <w:shd w:val="clear" w:color="auto" w:fill="FFFFFF"/>
+        </w:rPr>
+      </w:pPr>
+      <w:r>
+        <w:rPr>
+          <w:rFonts w:ascii="宋体" w:eastAsia="宋体" w:hAnsi="宋体" w:cs="Arial" w:hint="eastAsia"/>
+          <w:color w:val="333333"/>
+          <w:shd w:val="clear" w:color="auto" w:fill="FFFFFF"/>
+        </w:rPr>
+        <w:t>M</w:t>
+      </w:r>
+      <w:r>
+        <w:rPr>
+          <w:rFonts w:ascii="宋体" w:eastAsia="宋体" w:hAnsi="宋体" w:cs="Arial"/>
+          <w:color w:val="333333"/>
+          <w:shd w:val="clear" w:color="auto" w:fill="FFFFFF"/>
+        </w:rPr>
+        <w:t>1901</w:t>
+      </w:r>
+      <w:r>
+        <w:rPr>
+          <w:rFonts w:ascii="宋体" w:eastAsia="宋体" w:hAnsi="宋体" w:cs="Arial" w:hint="eastAsia"/>
+          <w:color w:val="333333"/>
+          <w:shd w:val="clear" w:color="auto" w:fill="FFFFFF"/>
+        </w:rPr>
+        <w:t>F7</w:t>
+      </w:r>
+      <w:r>
+        <w:rPr>
+          <w:rFonts w:ascii="宋体" w:eastAsia="宋体" w:hAnsi="宋体" w:cs="Arial"/>
+          <w:color w:val="333333"/>
+          <w:shd w:val="clear" w:color="auto" w:fill="FFFFFF"/>
+        </w:rPr>
+        <w:t xml:space="preserve">E: </w:t>
+      </w:r>
+      <w:r>
+        <w:rPr>
+          <w:rFonts w:ascii="宋体" w:eastAsia="宋体" w:hAnsi="宋体" w:cs="Arial" w:hint="eastAsia"/>
+          <w:color w:val="333333"/>
+          <w:shd w:val="clear" w:color="auto" w:fill="FFFFFF"/>
+        </w:rPr>
+        <w:t>Redmi</w:t>
+      </w:r>
+      <w:r>
+        <w:rPr>
+          <w:rFonts w:ascii="宋体" w:eastAsia="宋体" w:hAnsi="宋体" w:cs="Arial" w:hint="eastAsia"/>
+          <w:color w:val="333333"/>
+          <w:shd w:val="clear" w:color="auto" w:fill="FFFFFF"/>
+        </w:rPr>
+        <w:t xml:space="preserve"> Note</w:t>
+      </w:r>
+      <w:r>
+        <w:rPr>
+          <w:rFonts w:ascii="宋体" w:eastAsia="宋体" w:hAnsi="宋体" w:cs="Arial"/>
+          <w:color w:val="333333"/>
+          <w:shd w:val="clear" w:color="auto" w:fill="FFFFFF"/>
+        </w:rPr>
+        <w:t xml:space="preserve"> 7 </w:t>
+      </w:r>
+      <w:r>
+        <w:rPr>
+          <w:rFonts w:ascii="宋体" w:eastAsia="宋体" w:hAnsi="宋体" w:cs="Arial" w:hint="eastAsia"/>
+          <w:color w:val="333333"/>
+          <w:shd w:val="clear" w:color="auto" w:fill="FFFFFF"/>
+        </w:rPr>
+        <w:t>全网通版</w:t>
+      </w:r>
+    </w:p>
+    <w:p>
+      <w:pPr>
+        <w:pStyle w:val="a3"/>
+        <w:widowControl/>
+        <w:shd w:val="clear" w:color="auto" w:fill="FFFFFF"/>
+        <w:spacing w:before="100" w:after="100"/>
+        <w:rPr>
+          <w:rFonts w:ascii="宋体" w:eastAsia="宋体" w:hAnsi="宋体" w:cs="Arial"/>
+          <w:color w:val="333333"/>
+          <w:shd w:val="clear" w:color="auto" w:fill="FFFFFF"/>
+        </w:rPr>
+      </w:pPr>
+      <w:r>
+        <w:rPr>
+          <w:rFonts w:ascii="宋体" w:eastAsia="宋体" w:hAnsi="宋体" w:cs="Arial" w:hint="eastAsia"/>
+          <w:color w:val="333333"/>
+          <w:shd w:val="clear" w:color="auto" w:fill="FFFFFF"/>
+        </w:rPr>
+        <w:t>M</w:t>
+      </w:r>
+      <w:r>
+        <w:rPr>
+          <w:rFonts w:ascii="宋体" w:eastAsia="宋体" w:hAnsi="宋体" w:cs="Arial"/>
+          <w:color w:val="333333"/>
+          <w:shd w:val="clear" w:color="auto" w:fill="FFFFFF"/>
+        </w:rPr>
+        <w:t>1901F7T:</w:t>
+      </w:r>
+      <w:r>
+        <w:rPr>
+          <w:rFonts w:ascii="宋体" w:eastAsia="宋体" w:hAnsi="宋体" w:cs="Arial"/>
+          <w:color w:val="333333"/>
+          <w:shd w:val="clear" w:color="auto" w:fill="FFFFFF"/>
+        </w:rPr>
+        <w:t xml:space="preserve"> </w:t>
+      </w:r>
+      <w:r>
+        <w:rPr>
+          <w:rFonts w:ascii="宋体" w:eastAsia="宋体" w:hAnsi="宋体" w:cs="Arial" w:hint="eastAsia"/>
+          <w:color w:val="333333"/>
+          <w:shd w:val="clear" w:color="auto" w:fill="FFFFFF"/>
+        </w:rPr>
+        <w:t>Redmi</w:t>
+      </w:r>
+      <w:r>
+        <w:rPr>
+          <w:rFonts w:ascii="宋体" w:eastAsia="宋体" w:hAnsi="宋体" w:cs="Arial" w:hint="eastAsia"/>
+          <w:color w:val="333333"/>
+          <w:shd w:val="clear" w:color="auto" w:fill="FFFFFF"/>
+        </w:rPr>
+        <w:t xml:space="preserve"> Note</w:t>
+      </w:r>
+      <w:r>
+        <w:rPr>
+          <w:rFonts w:ascii="宋体" w:eastAsia="宋体" w:hAnsi="宋体" w:cs="Arial"/>
+          <w:color w:val="333333"/>
+          <w:shd w:val="clear" w:color="auto" w:fill="FFFFFF"/>
+        </w:rPr>
+        <w:t xml:space="preserve"> 7 </w:t>
+      </w:r>
+      <w:r>
+        <w:rPr>
+          <w:rFonts w:ascii="宋体" w:eastAsia="宋体" w:hAnsi="宋体" w:cs="Arial" w:hint="eastAsia"/>
+          <w:color w:val="333333"/>
+          <w:shd w:val="clear" w:color="auto" w:fill="FFFFFF"/>
+        </w:rPr>
+        <w:t xml:space="preserve">移动 </w:t>
+      </w:r>
+      <w:r>
+        <w:rPr>
+          <w:rFonts w:ascii="宋体" w:eastAsia="宋体" w:hAnsi="宋体" w:cs="Arial"/>
+          <w:color w:val="333333"/>
+          <w:shd w:val="clear" w:color="auto" w:fill="FFFFFF"/>
+        </w:rPr>
+        <w:t>4</w:t>
+      </w:r>
+      <w:r>
+        <w:rPr>
+          <w:rFonts w:ascii="宋体" w:eastAsia="宋体" w:hAnsi="宋体" w:cs="Arial" w:hint="eastAsia"/>
+          <w:color w:val="333333"/>
+          <w:shd w:val="clear" w:color="auto" w:fill="FFFFFF"/>
+        </w:rPr>
+        <w:t>G</w:t>
+      </w:r>
+      <w:r>
+        <w:rPr>
+          <w:rFonts w:ascii="宋体" w:eastAsia="宋体" w:hAnsi="宋体" w:cs="Arial"/>
+          <w:color w:val="333333"/>
+          <w:shd w:val="clear" w:color="auto" w:fill="FFFFFF"/>
+        </w:rPr>
+        <w:t xml:space="preserve">+ </w:t>
+      </w:r>
+      <w:r>
+        <w:rPr>
+          <w:rFonts w:ascii="宋体" w:eastAsia="宋体" w:hAnsi="宋体" w:cs="Arial" w:hint="eastAsia"/>
+          <w:color w:val="333333"/>
+          <w:shd w:val="clear" w:color="auto" w:fill="FFFFFF"/>
+        </w:rPr>
+        <w:t>版</w:t>
+      </w:r>
+    </w:p>
+    <w:p>
+      <w:pPr>
+        <w:pStyle w:val="a3"/>
+        <w:widowControl/>
+        <w:shd w:val="clear" w:color="auto" w:fill="FFFFFF"/>
+        <w:spacing w:before="100" w:after="100"/>
+        <w:rPr>
+          <w:rFonts w:ascii="宋体" w:eastAsia="宋体" w:hAnsi="宋体" w:cs="Arial"/>
+          <w:color w:val="333333"/>
+          <w:shd w:val="clear" w:color="auto" w:fill="FFFFFF"/>
+        </w:rPr>
+      </w:pPr>
+      <w:r>
+        <w:rPr>
+          <w:rFonts w:ascii="宋体" w:eastAsia="宋体" w:hAnsi="宋体" w:cs="Arial" w:hint="eastAsia"/>
+          <w:color w:val="333333"/>
+          <w:shd w:val="clear" w:color="auto" w:fill="FFFFFF"/>
+        </w:rPr>
+        <w:t>M</w:t>
+      </w:r>
+      <w:r>
+        <w:rPr>
+          <w:rFonts w:ascii="宋体" w:eastAsia="宋体" w:hAnsi="宋体" w:cs="Arial"/>
+          <w:color w:val="333333"/>
+          <w:shd w:val="clear" w:color="auto" w:fill="FFFFFF"/>
+        </w:rPr>
+        <w:t>1901</w:t>
+      </w:r>
+      <w:r>
+        <w:rPr>
+          <w:rFonts w:ascii="宋体" w:eastAsia="宋体" w:hAnsi="宋体" w:cs="Arial" w:hint="eastAsia"/>
+          <w:color w:val="333333"/>
+          <w:shd w:val="clear" w:color="auto" w:fill="FFFFFF"/>
+        </w:rPr>
+        <w:t>F</w:t>
+      </w:r>
+      <w:r>
+        <w:rPr>
+          <w:rFonts w:ascii="宋体" w:eastAsia="宋体" w:hAnsi="宋体" w:cs="Arial"/>
+          <w:color w:val="333333"/>
+          <w:shd w:val="clear" w:color="auto" w:fill="FFFFFF"/>
+        </w:rPr>
+        <w:t>7C</w:t>
+      </w:r>
+      <w:r>
+        <w:rPr>
+          <w:rFonts w:ascii="宋体" w:eastAsia="宋体" w:hAnsi="宋体" w:cs="Arial" w:hint="eastAsia"/>
+          <w:color w:val="333333"/>
+          <w:shd w:val="clear" w:color="auto" w:fill="FFFFFF"/>
+        </w:rPr>
+        <w:t>:</w:t>
+      </w:r>
+      <w:r>
+        <w:rPr>
+          <w:rFonts w:ascii="宋体" w:eastAsia="宋体" w:hAnsi="宋体" w:cs="Arial"/>
+          <w:color w:val="333333"/>
+          <w:shd w:val="clear" w:color="auto" w:fill="FFFFFF"/>
+        </w:rPr>
+        <w:t xml:space="preserve"> </w:t>
+      </w:r>
+      <w:r>
+        <w:rPr>
+          <w:rFonts w:ascii="宋体" w:eastAsia="宋体" w:hAnsi="宋体" w:cs="Arial" w:hint="eastAsia"/>
+          <w:color w:val="333333"/>
+          <w:shd w:val="clear" w:color="auto" w:fill="FFFFFF"/>
+        </w:rPr>
+        <w:t>Redmi</w:t>
+      </w:r>
+      <w:r>
+        <w:rPr>
+          <w:rFonts w:ascii="宋体" w:eastAsia="宋体" w:hAnsi="宋体" w:cs="Arial" w:hint="eastAsia"/>
+          <w:color w:val="333333"/>
+          <w:shd w:val="clear" w:color="auto" w:fill="FFFFFF"/>
+        </w:rPr>
+        <w:t xml:space="preserve"> Note</w:t>
+      </w:r>
+      <w:r>
+        <w:rPr>
+          <w:rFonts w:ascii="宋体" w:eastAsia="宋体" w:hAnsi="宋体" w:cs="Arial"/>
+          <w:color w:val="333333"/>
+          <w:shd w:val="clear" w:color="auto" w:fill="FFFFFF"/>
+        </w:rPr>
+        <w:t xml:space="preserve"> 7 </w:t>
+      </w:r>
+      <w:r>
+        <w:rPr>
+          <w:rFonts w:ascii="宋体" w:eastAsia="宋体" w:hAnsi="宋体" w:cs="Arial" w:hint="eastAsia"/>
+          <w:color w:val="333333"/>
+          <w:shd w:val="clear" w:color="auto" w:fill="FFFFFF"/>
+        </w:rPr>
+        <w:t>联通电信定制版</w:t>
+      </w:r>
+    </w:p>
+    <w:p>
+      <w:pPr>
+        <w:pStyle w:val="a3"/>
+        <w:widowControl/>
+        <w:shd w:val="clear" w:color="auto" w:fill="FFFFFF"/>
+        <w:spacing w:before="100" w:after="100"/>
+        <w:rPr>
+          <w:rFonts w:ascii="宋体" w:eastAsia="宋体" w:hAnsi="宋体" w:cs="Arial"/>
+          <w:color w:val="333333"/>
+          <w:shd w:val="clear" w:color="auto" w:fill="FFFFFF"/>
+        </w:rPr>
+      </w:pPr>
+      <w:r>
+        <w:rPr>
+          <w:rFonts w:ascii="宋体" w:eastAsia="宋体" w:hAnsi="宋体" w:cs="Arial" w:hint="eastAsia"/>
+          <w:color w:val="333333"/>
+          <w:shd w:val="clear" w:color="auto" w:fill="FFFFFF"/>
+        </w:rPr>
+        <w:t>M</w:t>
+      </w:r>
+      <w:r>
+        <w:rPr>
+          <w:rFonts w:ascii="宋体" w:eastAsia="宋体" w:hAnsi="宋体" w:cs="Arial"/>
+          <w:color w:val="333333"/>
+          <w:shd w:val="clear" w:color="auto" w:fill="FFFFFF"/>
+        </w:rPr>
+        <w:t xml:space="preserve">1901F7G, M1901F7H: </w:t>
+      </w:r>
+      <w:r>
+        <w:rPr>
+          <w:rFonts w:ascii="宋体" w:eastAsia="宋体" w:hAnsi="宋体" w:cs="Arial" w:hint="eastAsia"/>
+          <w:color w:val="333333"/>
+          <w:shd w:val="clear" w:color="auto" w:fill="FFFFFF"/>
+        </w:rPr>
+        <w:t>Redmi</w:t>
+      </w:r>
+      <w:r>
+        <w:rPr>
+          <w:rFonts w:ascii="宋体" w:eastAsia="宋体" w:hAnsi="宋体" w:cs="Arial" w:hint="eastAsia"/>
+          <w:color w:val="333333"/>
+          <w:shd w:val="clear" w:color="auto" w:fill="FFFFFF"/>
+        </w:rPr>
+        <w:t xml:space="preserve"> Note</w:t>
+      </w:r>
+      <w:r>
+        <w:rPr>
+          <w:rFonts w:ascii="宋体" w:eastAsia="宋体" w:hAnsi="宋体" w:cs="Arial"/>
+          <w:color w:val="333333"/>
+          <w:shd w:val="clear" w:color="auto" w:fill="FFFFFF"/>
+        </w:rPr>
+        <w:t xml:space="preserve"> 7 </w:t>
+      </w:r>
+      <w:r>
+        <w:rPr>
+          <w:rFonts w:ascii="宋体" w:eastAsia="宋体" w:hAnsi="宋体" w:cs="Arial" w:hint="eastAsia"/>
+          <w:color w:val="333333"/>
+          <w:shd w:val="clear" w:color="auto" w:fill="FFFFFF"/>
+        </w:rPr>
+        <w:t>国际版</w:t>
+      </w:r>
+    </w:p>
+    <w:p>
+      <w:pPr>
+        <w:pStyle w:val="a3"/>
+        <w:widowControl/>
+        <w:shd w:val="clear" w:color="auto" w:fill="FFFFFF"/>
+        <w:spacing w:before="100" w:after="100"/>
+        <w:rPr>
+          <w:rFonts w:ascii="宋体" w:eastAsia="宋体" w:hAnsi="宋体" w:cs="Arial"/>
+          <w:color w:val="333333"/>
+          <w:shd w:val="clear" w:color="auto" w:fill="FFFFFF"/>
+        </w:rPr>
+      </w:pPr>
+      <w:r>
+        <w:rPr>
+          <w:rFonts w:ascii="宋体" w:eastAsia="宋体" w:hAnsi="宋体" w:cs="Arial" w:hint="eastAsia"/>
+          <w:color w:val="333333"/>
+          <w:shd w:val="clear" w:color="auto" w:fill="FFFFFF"/>
+        </w:rPr>
+        <w:t>M</w:t>
+      </w:r>
+      <w:r>
+        <w:rPr>
+          <w:rFonts w:ascii="宋体" w:eastAsia="宋体" w:hAnsi="宋体" w:cs="Arial"/>
+          <w:color w:val="333333"/>
+          <w:shd w:val="clear" w:color="auto" w:fill="FFFFFF"/>
+        </w:rPr>
+        <w:t>1901</w:t>
+      </w:r>
+      <w:r>
+        <w:rPr>
+          <w:rFonts w:ascii="宋体" w:eastAsia="宋体" w:hAnsi="宋体" w:cs="Arial" w:hint="eastAsia"/>
+          <w:color w:val="333333"/>
+          <w:shd w:val="clear" w:color="auto" w:fill="FFFFFF"/>
+        </w:rPr>
+        <w:t>F</w:t>
+      </w:r>
+      <w:r>
+        <w:rPr>
+          <w:rFonts w:ascii="宋体" w:eastAsia="宋体" w:hAnsi="宋体" w:cs="Arial"/>
+          <w:color w:val="333333"/>
+          <w:shd w:val="clear" w:color="auto" w:fill="FFFFFF"/>
+        </w:rPr>
+        <w:t>7I</w:t>
+      </w:r>
+      <w:r>
+        <w:rPr>
+          <w:rFonts w:ascii="宋体" w:eastAsia="宋体" w:hAnsi="宋体" w:cs="Arial" w:hint="eastAsia"/>
+          <w:color w:val="333333"/>
+          <w:shd w:val="clear" w:color="auto" w:fill="FFFFFF"/>
+        </w:rPr>
+        <w:t>:</w:t>
+      </w:r>
+      <w:r>
+        <w:rPr>
+          <w:rFonts w:ascii="宋体" w:eastAsia="宋体" w:hAnsi="宋体" w:cs="Arial"/>
+          <w:color w:val="333333"/>
+          <w:shd w:val="clear" w:color="auto" w:fill="FFFFFF"/>
+        </w:rPr>
+        <w:t xml:space="preserve"> </w:t>
+      </w:r>
+      <w:r>
+        <w:rPr>
+          <w:rFonts w:ascii="宋体" w:eastAsia="宋体" w:hAnsi="宋体" w:cs="Arial"/>
+          <w:color w:val="333333"/>
+          <w:shd w:val="clear" w:color="auto" w:fill="FFFFFF"/>
+        </w:rPr>
+        <w:t>Redmi</w:t>
+      </w:r>
+      <w:r>
+        <w:rPr>
+          <w:rFonts w:ascii="宋体" w:eastAsia="宋体" w:hAnsi="宋体" w:cs="Arial" w:hint="eastAsia"/>
+          <w:color w:val="333333"/>
+          <w:shd w:val="clear" w:color="auto" w:fill="FFFFFF"/>
+        </w:rPr>
+        <w:t xml:space="preserve"> Note</w:t>
+      </w:r>
+      <w:r>
+        <w:rPr>
+          <w:rFonts w:ascii="宋体" w:eastAsia="宋体" w:hAnsi="宋体" w:cs="Arial"/>
+          <w:color w:val="333333"/>
+          <w:shd w:val="clear" w:color="auto" w:fill="FFFFFF"/>
+        </w:rPr>
+        <w:t xml:space="preserve"> 7 </w:t>
+      </w:r>
+      <w:r>
+        <w:rPr>
+          <w:rFonts w:ascii="宋体" w:eastAsia="宋体" w:hAnsi="宋体" w:cs="Arial" w:hint="eastAsia"/>
+          <w:color w:val="333333"/>
+          <w:shd w:val="clear" w:color="auto" w:fill="FFFFFF"/>
+        </w:rPr>
+        <w:t>印度版</w:t>
+      </w:r>
+    </w:p>
+    <w:p>
+      <w:pPr>
+        <w:pStyle w:val="a3"/>
+        <w:widowControl/>
+        <w:shd w:val="clear" w:color="auto" w:fill="FFFFFF"/>
+        <w:spacing w:before="100" w:after="100"/>
+        <w:rPr>
+          <w:rFonts w:ascii="宋体" w:eastAsia="宋体" w:hAnsi="宋体" w:cs="Arial"/>
+          <w:b/>
+          <w:color w:val="333333"/>
+          <w:shd w:val="clear" w:color="auto" w:fill="FFFFFF"/>
+        </w:rPr>
+      </w:pPr>
+      <w:r>
+        <w:rPr>
+          <w:rFonts w:ascii="宋体" w:eastAsia="宋体" w:hAnsi="宋体" w:cs="Arial" w:hint="eastAsia"/>
+          <w:b/>
+          <w:color w:val="333333"/>
+          <w:shd w:val="clear" w:color="auto" w:fill="FFFFFF"/>
+        </w:rPr>
+        <w:t>[</w:t>
+      </w:r>
+      <w:r>
+        <w:rPr>
+          <w:rFonts w:ascii="宋体" w:eastAsia="宋体" w:hAnsi="宋体" w:cs="Arial"/>
+          <w:b/>
+          <w:color w:val="333333"/>
+          <w:shd w:val="clear" w:color="auto" w:fill="FFFFFF"/>
+        </w:rPr>
+        <w:t xml:space="preserve">F7B] </w:t>
+      </w:r>
+      <w:r>
+        <w:rPr>
+          <w:rFonts w:ascii="宋体" w:eastAsia="宋体" w:hAnsi="宋体" w:cs="Arial" w:hint="eastAsia"/>
+          <w:b/>
+          <w:color w:val="333333"/>
+          <w:shd w:val="clear" w:color="auto" w:fill="FFFFFF"/>
+        </w:rPr>
+        <w:t>Redmi</w:t>
+      </w:r>
+      <w:r>
+        <w:rPr>
+          <w:rFonts w:ascii="宋体" w:eastAsia="宋体" w:hAnsi="宋体" w:cs="Arial" w:hint="eastAsia"/>
+          <w:b/>
+          <w:color w:val="333333"/>
+          <w:shd w:val="clear" w:color="auto" w:fill="FFFFFF"/>
+        </w:rPr>
+        <w:t xml:space="preserve"> Note</w:t>
+      </w:r>
+      <w:r>
+        <w:rPr>
+          <w:rFonts w:ascii="宋体" w:eastAsia="宋体" w:hAnsi="宋体" w:cs="Arial"/>
+          <w:b/>
+          <w:color w:val="333333"/>
+          <w:shd w:val="clear" w:color="auto" w:fill="FFFFFF"/>
+        </w:rPr>
+        <w:t xml:space="preserve"> 7 </w:t>
+      </w:r>
+      <w:r>
+        <w:rPr>
+          <w:rFonts w:ascii="宋体" w:eastAsia="宋体" w:hAnsi="宋体" w:cs="Arial" w:hint="eastAsia"/>
+          <w:b/>
+          <w:color w:val="333333"/>
+          <w:shd w:val="clear" w:color="auto" w:fill="FFFFFF"/>
+        </w:rPr>
+        <w:t>Pro</w:t>
+      </w:r>
+      <w:r>
+        <w:rPr>
+          <w:rFonts w:ascii="宋体" w:eastAsia="宋体" w:hAnsi="宋体" w:cs="Arial"/>
+          <w:b/>
+          <w:color w:val="333333"/>
+          <w:shd w:val="clear" w:color="auto" w:fill="FFFFFF"/>
+        </w:rPr>
+        <w:t xml:space="preserve"> (violet)</w:t>
+      </w:r>
+      <w:r>
+        <w:rPr>
+          <w:rFonts w:ascii="宋体" w:eastAsia="宋体" w:hAnsi="宋体" w:cs="Arial"/>
+          <w:b/>
+          <w:color w:val="333333"/>
+          <w:shd w:val="clear" w:color="auto" w:fill="FFFFFF"/>
+        </w:rPr>
+        <w:t>:</w:t>
+      </w:r>
+    </w:p>
+    <w:p>
+      <w:pPr>
+        <w:pStyle w:val="a3"/>
+        <w:widowControl/>
+        <w:shd w:val="clear" w:color="auto" w:fill="FFFFFF"/>
+        <w:spacing w:before="100" w:after="100"/>
+        <w:rPr>
+          <w:rFonts w:ascii="宋体" w:eastAsia="宋体" w:hAnsi="宋体" w:cs="Arial"/>
+          <w:color w:val="333333"/>
+          <w:shd w:val="clear" w:color="auto" w:fill="FFFFFF"/>
+        </w:rPr>
+      </w:pPr>
+      <w:r>
+        <w:rPr>
+          <w:rFonts w:ascii="宋体" w:eastAsia="宋体" w:hAnsi="宋体" w:cs="Arial" w:hint="eastAsia"/>
+          <w:color w:val="333333"/>
+          <w:shd w:val="clear" w:color="auto" w:fill="FFFFFF"/>
+        </w:rPr>
+        <w:t>M</w:t>
+      </w:r>
+      <w:r>
+        <w:rPr>
+          <w:rFonts w:ascii="宋体" w:eastAsia="宋体" w:hAnsi="宋体" w:cs="Arial"/>
+          <w:color w:val="333333"/>
+          <w:shd w:val="clear" w:color="auto" w:fill="FFFFFF"/>
+        </w:rPr>
+        <w:t xml:space="preserve">1901F7BE: </w:t>
+      </w:r>
+      <w:r>
+        <w:rPr>
+          <w:rFonts w:ascii="宋体" w:eastAsia="宋体" w:hAnsi="宋体" w:cs="Arial" w:hint="eastAsia"/>
+          <w:color w:val="333333"/>
+          <w:shd w:val="clear" w:color="auto" w:fill="FFFFFF"/>
+        </w:rPr>
+        <w:t>Redmi</w:t>
+      </w:r>
+      <w:r>
+        <w:rPr>
+          <w:rFonts w:ascii="宋体" w:eastAsia="宋体" w:hAnsi="宋体" w:cs="Arial" w:hint="eastAsia"/>
+          <w:color w:val="333333"/>
+          <w:shd w:val="clear" w:color="auto" w:fill="FFFFFF"/>
+        </w:rPr>
+        <w:t xml:space="preserve"> Note</w:t>
+      </w:r>
+      <w:r>
+        <w:rPr>
+          <w:rFonts w:ascii="宋体" w:eastAsia="宋体" w:hAnsi="宋体" w:cs="Arial"/>
+          <w:color w:val="333333"/>
+          <w:shd w:val="clear" w:color="auto" w:fill="FFFFFF"/>
+        </w:rPr>
+        <w:t xml:space="preserve"> 7 </w:t>
+      </w:r>
+      <w:r>
+        <w:rPr>
+          <w:rFonts w:ascii="宋体" w:eastAsia="宋体" w:hAnsi="宋体" w:cs="Arial" w:hint="eastAsia"/>
+          <w:color w:val="333333"/>
+          <w:shd w:val="clear" w:color="auto" w:fill="FFFFFF"/>
+        </w:rPr>
+        <w:t>Pro</w:t>
+      </w:r>
+      <w:r>
+        <w:rPr>
+          <w:rFonts w:ascii="宋体" w:eastAsia="宋体" w:hAnsi="宋体" w:cs="Arial"/>
+          <w:color w:val="333333"/>
+          <w:shd w:val="clear" w:color="auto" w:fill="FFFFFF"/>
+        </w:rPr>
+        <w:t xml:space="preserve"> </w:t>
+      </w:r>
+      <w:r>
+        <w:rPr>
+          <w:rFonts w:ascii="宋体" w:eastAsia="宋体" w:hAnsi="宋体" w:cs="Arial" w:hint="eastAsia"/>
+          <w:color w:val="333333"/>
+          <w:shd w:val="clear" w:color="auto" w:fill="FFFFFF"/>
+        </w:rPr>
+        <w:t>全网通版</w:t>
+      </w:r>
+    </w:p>
+    <w:p>
+      <w:pPr>
+        <w:pStyle w:val="a3"/>
+        <w:widowControl/>
+        <w:shd w:val="clear" w:color="auto" w:fill="FFFFFF"/>
+        <w:spacing w:before="100" w:after="100"/>
+        <w:rPr>
+          <w:rFonts w:ascii="宋体" w:eastAsia="宋体" w:hAnsi="宋体" w:cs="Arial"/>
+          <w:color w:val="333333"/>
+          <w:shd w:val="clear" w:color="auto" w:fill="FFFFFF"/>
+        </w:rPr>
+      </w:pPr>
+      <w:r>
+        <w:rPr>
+          <w:rFonts w:ascii="宋体" w:eastAsia="宋体" w:hAnsi="宋体" w:cs="Arial" w:hint="eastAsia"/>
+          <w:color w:val="333333"/>
+          <w:shd w:val="clear" w:color="auto" w:fill="FFFFFF"/>
+        </w:rPr>
+        <w:t>M</w:t>
+      </w:r>
+      <w:r>
+        <w:rPr>
+          <w:rFonts w:ascii="宋体" w:eastAsia="宋体" w:hAnsi="宋体" w:cs="Arial"/>
+          <w:color w:val="333333"/>
+          <w:shd w:val="clear" w:color="auto" w:fill="FFFFFF"/>
+        </w:rPr>
+        <w:t>1901</w:t>
+      </w:r>
+      <w:r>
+        <w:rPr>
+          <w:rFonts w:ascii="宋体" w:eastAsia="宋体" w:hAnsi="宋体" w:cs="Arial" w:hint="eastAsia"/>
+          <w:color w:val="333333"/>
+          <w:shd w:val="clear" w:color="auto" w:fill="FFFFFF"/>
+        </w:rPr>
+        <w:t>F</w:t>
+      </w:r>
+      <w:r>
+        <w:rPr>
+          <w:rFonts w:ascii="宋体" w:eastAsia="宋体" w:hAnsi="宋体" w:cs="Arial"/>
+          <w:color w:val="333333"/>
+          <w:shd w:val="clear" w:color="auto" w:fill="FFFFFF"/>
+        </w:rPr>
+        <w:t>7</w:t>
+      </w:r>
+      <w:r>
+        <w:rPr>
+          <w:rFonts w:ascii="宋体" w:eastAsia="宋体" w:hAnsi="宋体" w:cs="Arial" w:hint="eastAsia"/>
+          <w:color w:val="333333"/>
+          <w:shd w:val="clear" w:color="auto" w:fill="FFFFFF"/>
+        </w:rPr>
+        <w:t>S</w:t>
+      </w:r>
+      <w:r>
+        <w:rPr>
+          <w:rFonts w:ascii="宋体" w:eastAsia="宋体" w:hAnsi="宋体" w:cs="Arial"/>
+          <w:color w:val="333333"/>
+          <w:shd w:val="clear" w:color="auto" w:fill="FFFFFF"/>
+        </w:rPr>
+        <w:t xml:space="preserve">: </w:t>
+      </w:r>
+      <w:r>
+        <w:rPr>
+          <w:rFonts w:ascii="宋体" w:eastAsia="宋体" w:hAnsi="宋体" w:cs="Arial" w:hint="eastAsia"/>
+          <w:color w:val="333333"/>
+          <w:shd w:val="clear" w:color="auto" w:fill="FFFFFF"/>
+        </w:rPr>
+        <w:t>Redmi</w:t>
+      </w:r>
+      <w:r>
+        <w:rPr>
+          <w:rFonts w:ascii="宋体" w:eastAsia="宋体" w:hAnsi="宋体" w:cs="Arial" w:hint="eastAsia"/>
+          <w:color w:val="333333"/>
+          <w:shd w:val="clear" w:color="auto" w:fill="FFFFFF"/>
+        </w:rPr>
+        <w:t xml:space="preserve"> N</w:t>
+      </w:r>
+      <w:r>
+        <w:rPr>
+          <w:rFonts w:ascii="宋体" w:eastAsia="宋体" w:hAnsi="宋体" w:cs="Arial"/>
+          <w:color w:val="333333"/>
+          <w:shd w:val="clear" w:color="auto" w:fill="FFFFFF"/>
+        </w:rPr>
+        <w:t>o</w:t>
+      </w:r>
+      <w:r>
+        <w:rPr>
+          <w:rFonts w:ascii="宋体" w:eastAsia="宋体" w:hAnsi="宋体" w:cs="Arial" w:hint="eastAsia"/>
+          <w:color w:val="333333"/>
+          <w:shd w:val="clear" w:color="auto" w:fill="FFFFFF"/>
+        </w:rPr>
+        <w:t>te</w:t>
+      </w:r>
+      <w:r>
+        <w:rPr>
+          <w:rFonts w:ascii="宋体" w:eastAsia="宋体" w:hAnsi="宋体" w:cs="Arial"/>
+          <w:color w:val="333333"/>
+          <w:shd w:val="clear" w:color="auto" w:fill="FFFFFF"/>
+        </w:rPr>
+        <w:t xml:space="preserve"> 7 </w:t>
+      </w:r>
+      <w:r>
+        <w:rPr>
+          <w:rFonts w:ascii="宋体" w:eastAsia="宋体" w:hAnsi="宋体" w:cs="Arial" w:hint="eastAsia"/>
+          <w:color w:val="333333"/>
+          <w:shd w:val="clear" w:color="auto" w:fill="FFFFFF"/>
+        </w:rPr>
+        <w:t>Pro</w:t>
+      </w:r>
+      <w:r>
+        <w:rPr>
+          <w:rFonts w:ascii="宋体" w:eastAsia="宋体" w:hAnsi="宋体" w:cs="Arial"/>
+          <w:color w:val="333333"/>
+          <w:shd w:val="clear" w:color="auto" w:fill="FFFFFF"/>
+        </w:rPr>
+        <w:t xml:space="preserve"> </w:t>
+      </w:r>
+      <w:r>
+        <w:rPr>
+          <w:rFonts w:ascii="宋体" w:eastAsia="宋体" w:hAnsi="宋体" w:cs="Arial" w:hint="eastAsia"/>
+          <w:color w:val="333333"/>
+          <w:shd w:val="clear" w:color="auto" w:fill="FFFFFF"/>
+        </w:rPr>
+        <w:t>印度版</w:t>
+      </w:r>
+    </w:p>
+    <w:p>
+      <w:pPr>
+        <w:pStyle w:val="a3"/>
+        <w:widowControl/>
+        <w:shd w:val="clear" w:color="auto" w:fill="FFFFFF"/>
+        <w:spacing w:before="100" w:after="100"/>
+        <w:rPr>
+          <w:rFonts w:ascii="宋体" w:eastAsia="宋体" w:hAnsi="宋体" w:cs="Arial"/>
+          <w:color w:val="333333"/>
+        </w:rPr>
+      </w:pPr>
+      <w:r>
+        <w:rPr>
+          <w:rStyle w:val="a4"/>
+          <w:rFonts w:ascii="宋体" w:eastAsia="宋体" w:hAnsi="宋体" w:cs="Arial"/>
+          <w:color w:val="333333"/>
+          <w:shd w:val="clear" w:color="auto" w:fill="FFFFFF"/>
+        </w:rPr>
+        <w:t xml:space="preserve">[E6] 红米 S2 </w:t>
+      </w:r>
+      <w:r>
+        <w:rPr>
+          <w:rStyle w:val="a4"/>
+          <w:rFonts w:ascii="宋体" w:eastAsia="宋体" w:hAnsi="宋体" w:cs="Arial" w:hint="eastAsia"/>
+          <w:color w:val="333333"/>
+          <w:shd w:val="clear" w:color="auto" w:fill="FFFFFF"/>
+        </w:rPr>
+        <w:t xml:space="preserve">/ 红米 Y2 </w:t>
+      </w:r>
+      <w:r>
+        <w:rPr>
+          <w:rStyle w:val="a4"/>
+          <w:rFonts w:ascii="宋体" w:eastAsia="宋体" w:hAnsi="宋体" w:cs="Arial"/>
+          <w:color w:val="333333"/>
+          <w:shd w:val="clear" w:color="auto" w:fill="FFFFFF"/>
+        </w:rPr>
+        <w:t>(</w:t>
+      </w:r>
+      <w:proofErr w:type="spellStart"/>
+      <w:r>
+        <w:rPr>
+          <w:rStyle w:val="a4"/>
+          <w:rFonts w:ascii="宋体" w:eastAsia="宋体" w:hAnsi="宋体" w:cs="Arial"/>
+          <w:color w:val="333333"/>
+          <w:shd w:val="clear" w:color="auto" w:fill="FFFFFF"/>
+        </w:rPr>
+        <w:t>ysl</w:t>
+      </w:r>
+      <w:proofErr w:type="spellEnd"/>
+      <w:r>
+        <w:rPr>
+          <w:rStyle w:val="a4"/>
+          <w:rFonts w:ascii="宋体" w:eastAsia="宋体" w:hAnsi="宋体" w:cs="Arial"/>
+          <w:color w:val="333333"/>
+          <w:shd w:val="clear" w:color="auto" w:fill="FFFFFF"/>
+        </w:rPr>
+        <w:t>):</w:t>
+      </w:r>
+    </w:p>
+    <w:p>
+      <w:pPr>
+        <w:pStyle w:val="a3"/>
+        <w:widowControl/>
+        <w:shd w:val="clear" w:color="auto" w:fill="FFFFFF"/>
+        <w:spacing w:before="100" w:after="100"/>
+        <w:rPr>
+          <w:rFonts w:ascii="宋体" w:eastAsia="宋体" w:hAnsi="宋体" w:cs="Arial"/>
+          <w:color w:val="333333"/>
+        </w:rPr>
+      </w:pPr>
+      <w:r>
+        <w:rPr>
+          <w:rFonts w:ascii="宋体" w:eastAsia="宋体" w:hAnsi="宋体" w:cs="Arial"/>
+          <w:color w:val="333333"/>
+          <w:shd w:val="clear" w:color="auto" w:fill="FFFFFF"/>
+        </w:rPr>
+        <w:lastRenderedPageBreak/>
+        <w:t>M1803E6E: 红米 S2 全网通版</w:t>
+      </w:r>
+    </w:p>
+    <w:p>
+      <w:pPr>
+        <w:pStyle w:val="a3"/>
+        <w:widowControl/>
+        <w:shd w:val="clear" w:color="auto" w:fill="FFFFFF"/>
+        <w:spacing w:before="100" w:after="100"/>
+        <w:rPr>
+          <w:rFonts w:ascii="宋体" w:eastAsia="宋体" w:hAnsi="宋体" w:cs="Arial"/>
+          <w:color w:val="333333"/>
+        </w:rPr>
+      </w:pPr>
+      <w:r>
+        <w:rPr>
+          <w:rFonts w:ascii="宋体" w:eastAsia="宋体" w:hAnsi="宋体" w:cs="Arial"/>
+          <w:color w:val="333333"/>
+          <w:shd w:val="clear" w:color="auto" w:fill="FFFFFF"/>
+        </w:rPr>
+        <w:t>M1803E6T: 红米 S2 移动 4G+ 版</w:t>
+      </w:r>
+    </w:p>
+    <w:p>
+      <w:pPr>
+        <w:pStyle w:val="a3"/>
+        <w:widowControl/>
+        <w:shd w:val="clear" w:color="auto" w:fill="FFFFFF"/>
+        <w:spacing w:before="100" w:after="100"/>
+        <w:rPr>
+          <w:rFonts w:ascii="宋体" w:eastAsia="宋体" w:hAnsi="宋体" w:cs="Arial"/>
+          <w:color w:val="333333"/>
+        </w:rPr>
+      </w:pPr>
+      <w:r>
+        <w:rPr>
+          <w:rFonts w:ascii="宋体" w:eastAsia="宋体" w:hAnsi="宋体" w:cs="Arial"/>
+          <w:color w:val="333333"/>
+          <w:shd w:val="clear" w:color="auto" w:fill="FFFFFF"/>
+        </w:rPr>
+        <w:t xml:space="preserve">M1803E6C: 红米 S2 </w:t>
+      </w:r>
+      <w:r>
+        <w:rPr>
+          <w:rFonts w:ascii="宋体" w:eastAsia="宋体" w:hAnsi="宋体" w:cs="Arial" w:hint="eastAsia"/>
+          <w:color w:val="333333"/>
+          <w:shd w:val="clear" w:color="auto" w:fill="FFFFFF"/>
+        </w:rPr>
+        <w:t>联通电信定制版</w:t>
+      </w:r>
+    </w:p>
+    <w:p>
+      <w:pPr>
+        <w:pStyle w:val="a3"/>
+        <w:widowControl/>
+        <w:shd w:val="clear" w:color="auto" w:fill="FFFFFF"/>
+        <w:spacing w:before="100" w:after="100"/>
+        <w:rPr>
+          <w:rFonts w:ascii="宋体" w:eastAsia="宋体" w:hAnsi="宋体" w:cs="Arial"/>
+          <w:color w:val="333333"/>
+        </w:rPr>
+      </w:pPr>
+      <w:r>
+        <w:rPr>
+          <w:rFonts w:ascii="宋体" w:eastAsia="宋体" w:hAnsi="宋体" w:cs="Arial"/>
+          <w:color w:val="333333"/>
+          <w:shd w:val="clear" w:color="auto" w:fill="FFFFFF"/>
+        </w:rPr>
+        <w:t>M1803E6G</w:t>
+      </w:r>
+      <w:r>
+        <w:rPr>
+          <w:rFonts w:ascii="宋体" w:eastAsia="宋体" w:hAnsi="宋体" w:cs="Arial" w:hint="eastAsia"/>
+          <w:color w:val="333333"/>
+          <w:shd w:val="clear" w:color="auto" w:fill="FFFFFF"/>
+        </w:rPr>
+        <w:t xml:space="preserve">, </w:t>
+      </w:r>
+      <w:r>
+        <w:rPr>
+          <w:rFonts w:ascii="宋体" w:eastAsia="宋体" w:hAnsi="宋体" w:cs="Arial"/>
+          <w:color w:val="333333"/>
+          <w:shd w:val="clear" w:color="auto" w:fill="FFFFFF"/>
+        </w:rPr>
+        <w:t>M1803E6H: 红米 S2 国际版</w:t>
+      </w:r>
+    </w:p>
+    <w:p>
+      <w:pPr>
+        <w:pStyle w:val="a3"/>
+        <w:widowControl/>
+        <w:shd w:val="clear" w:color="auto" w:fill="FFFFFF"/>
+        <w:spacing w:before="100" w:after="100"/>
+        <w:rPr>
+          <w:rFonts w:ascii="宋体" w:eastAsia="宋体" w:hAnsi="宋体" w:cs="Arial"/>
+          <w:color w:val="333333"/>
+          <w:shd w:val="clear" w:color="auto" w:fill="FFFFFF"/>
+        </w:rPr>
+      </w:pPr>
+      <w:r>
+        <w:rPr>
+          <w:rFonts w:ascii="宋体" w:eastAsia="宋体" w:hAnsi="宋体" w:cs="Arial" w:hint="eastAsia"/>
+          <w:color w:val="333333"/>
+          <w:shd w:val="clear" w:color="auto" w:fill="FFFFFF"/>
+        </w:rPr>
+        <w:t>M1803E6I: 红米 Y2 印度版</w:t>
+      </w:r>
+    </w:p>
+    <w:p>
+      <w:pPr>
+        <w:pStyle w:val="a3"/>
+        <w:widowControl/>
+        <w:shd w:val="clear" w:color="auto" w:fill="FFFFFF"/>
+        <w:spacing w:before="100" w:after="100"/>
+        <w:rPr>
+          <w:rFonts w:ascii="宋体" w:eastAsia="宋体" w:hAnsi="宋体" w:cs="Arial"/>
+          <w:b/>
+          <w:color w:val="333333"/>
+          <w:shd w:val="clear" w:color="auto" w:fill="FFFFFF"/>
+        </w:rPr>
+      </w:pPr>
+      <w:r>
+        <w:rPr>
+          <w:rFonts w:ascii="宋体" w:eastAsia="宋体" w:hAnsi="宋体" w:cs="Arial" w:hint="eastAsia"/>
+          <w:b/>
+          <w:color w:val="333333"/>
+          <w:shd w:val="clear" w:color="auto" w:fill="FFFFFF"/>
+        </w:rPr>
+        <w:t>[</w:t>
+      </w:r>
+      <w:r>
+        <w:rPr>
+          <w:rFonts w:ascii="宋体" w:eastAsia="宋体" w:hAnsi="宋体" w:cs="Arial"/>
+          <w:b/>
+          <w:color w:val="333333"/>
+          <w:shd w:val="clear" w:color="auto" w:fill="FFFFFF"/>
+        </w:rPr>
+        <w:t>F6] Redmi Y3</w:t>
+      </w:r>
+      <w:r>
+        <w:rPr>
+          <w:rFonts w:ascii="宋体" w:eastAsia="宋体" w:hAnsi="宋体" w:cs="Arial"/>
+          <w:b/>
+          <w:color w:val="333333"/>
+          <w:shd w:val="clear" w:color="auto" w:fill="FFFFFF"/>
+        </w:rPr>
+        <w:t xml:space="preserve"> (onc)</w:t>
+      </w:r>
+      <w:r>
+        <w:rPr>
+          <w:rFonts w:ascii="宋体" w:eastAsia="宋体" w:hAnsi="宋体" w:cs="Arial"/>
+          <w:b/>
+          <w:color w:val="333333"/>
+          <w:shd w:val="clear" w:color="auto" w:fill="FFFFFF"/>
+        </w:rPr>
+        <w:t>:</w:t>
+      </w:r>
+    </w:p>
+    <w:p>
+      <w:pPr>
+        <w:pStyle w:val="a3"/>
+        <w:widowControl/>
+        <w:shd w:val="clear" w:color="auto" w:fill="FFFFFF"/>
+        <w:spacing w:before="100" w:after="100"/>
+        <w:rPr>
+          <w:rFonts w:ascii="宋体" w:eastAsia="宋体" w:hAnsi="宋体" w:cs="Arial"/>
+          <w:color w:val="333333"/>
+          <w:shd w:val="clear" w:color="auto" w:fill="FFFFFF"/>
+        </w:rPr>
+      </w:pPr>
+      <w:r>
+        <w:rPr>
+          <w:rFonts w:ascii="宋体" w:eastAsia="宋体" w:hAnsi="宋体" w:cs="Arial" w:hint="eastAsia"/>
+          <w:color w:val="333333"/>
+          <w:shd w:val="clear" w:color="auto" w:fill="FFFFFF"/>
+        </w:rPr>
+        <w:t>M1810F6G: Redmi Y3 国际版</w:t>
+      </w:r>
+    </w:p>
+    <w:p>
+      <w:pPr>
+        <w:pStyle w:val="a3"/>
+        <w:widowControl/>
+        <w:shd w:val="clear" w:color="auto" w:fill="FFFFFF"/>
+        <w:spacing w:before="100" w:after="100"/>
+        <w:rPr>
+          <w:rFonts w:ascii="宋体" w:eastAsia="宋体" w:hAnsi="宋体" w:cs="Arial"/>
+          <w:color w:val="333333"/>
+          <w:shd w:val="clear" w:color="auto" w:fill="FFFFFF"/>
+        </w:rPr>
+      </w:pPr>
+      <w:r>
+        <w:rPr>
+          <w:rFonts w:ascii="宋体" w:eastAsia="宋体" w:hAnsi="宋体" w:cs="Arial" w:hint="eastAsia"/>
+          <w:color w:val="333333"/>
+          <w:shd w:val="clear" w:color="auto" w:fill="FFFFFF"/>
+        </w:rPr>
+        <w:t>M1810F6I: Redmi Y3 印度版</w:t>
+      </w:r>
+    </w:p>
+    <w:p>
+      <w:pPr>
+        <w:pStyle w:val="a3"/>
+        <w:widowControl/>
+        <w:shd w:val="clear" w:color="auto" w:fill="FFFFFF"/>
+        <w:spacing w:before="100" w:after="100"/>
+        <w:rPr>
+          <w:rFonts w:ascii="宋体" w:eastAsia="宋体" w:hAnsi="宋体" w:cs="Arial"/>
+          <w:color w:val="333333"/>
+        </w:rPr>
+      </w:pPr>
+      <w:r>
+        <w:rPr>
+          <w:rStyle w:val="a4"/>
+          <w:rFonts w:ascii="宋体" w:eastAsia="宋体" w:hAnsi="宋体" w:cs="Arial" w:hint="eastAsia"/>
+          <w:color w:val="333333"/>
+          <w:shd w:val="clear" w:color="auto" w:fill="FFFFFF"/>
+        </w:rPr>
+        <w:t xml:space="preserve">[H3C] </w:t>
+      </w:r>
+      <w:r>
+        <w:rPr>
+          <w:rStyle w:val="a4"/>
+          <w:rFonts w:ascii="宋体" w:eastAsia="宋体" w:hAnsi="宋体" w:cs="Arial"/>
+          <w:color w:val="333333"/>
+          <w:shd w:val="clear" w:color="auto" w:fill="FFFFFF"/>
+        </w:rPr>
+        <w:t>红米 Pro (omega):</w:t>
+      </w:r>
+    </w:p>
+    <w:p>
+      <w:pPr>
+        <w:pStyle w:val="a3"/>
+        <w:widowControl/>
+        <w:shd w:val="clear" w:color="auto" w:fill="FFFFFF"/>
+        <w:spacing w:before="100" w:after="100"/>
+        <w:rPr>
+          <w:rFonts w:ascii="宋体" w:eastAsia="宋体" w:hAnsi="宋体" w:cs="Arial"/>
+          <w:color w:val="333333"/>
+        </w:rPr>
+      </w:pPr>
+      <w:r>
+        <w:rPr>
+          <w:rFonts w:ascii="宋体" w:eastAsia="宋体" w:hAnsi="宋体" w:cs="Arial"/>
+          <w:color w:val="333333"/>
+          <w:shd w:val="clear" w:color="auto" w:fill="FFFFFF"/>
+        </w:rPr>
+        <w:t>2016020: 红米 Pro 标准版</w:t>
+      </w:r>
+    </w:p>
+    <w:p>
+      <w:pPr>
+        <w:pStyle w:val="a3"/>
+        <w:widowControl/>
+        <w:shd w:val="clear" w:color="auto" w:fill="FFFFFF"/>
+        <w:spacing w:before="100" w:after="100"/>
+        <w:rPr>
+          <w:rFonts w:ascii="宋体" w:eastAsia="宋体" w:hAnsi="宋体" w:cs="Arial"/>
+          <w:color w:val="333333"/>
+          <w:shd w:val="clear" w:color="auto" w:fill="FFFFFF"/>
+        </w:rPr>
+      </w:pPr>
+      <w:r>
+        <w:rPr>
+          <w:rFonts w:ascii="宋体" w:eastAsia="宋体" w:hAnsi="宋体" w:cs="Arial"/>
+          <w:color w:val="333333"/>
+          <w:shd w:val="clear" w:color="auto" w:fill="FFFFFF"/>
+        </w:rPr>
+        <w:t xml:space="preserve">2016021: 红米 Pro </w:t>
+      </w:r>
+      <w:proofErr w:type="gramStart"/>
+      <w:r>
+        <w:rPr>
+          <w:rFonts w:ascii="宋体" w:eastAsia="宋体" w:hAnsi="宋体" w:cs="Arial"/>
+          <w:color w:val="333333"/>
+          <w:shd w:val="clear" w:color="auto" w:fill="FFFFFF"/>
+        </w:rPr>
+        <w:t>高配版</w:t>
+      </w:r>
+      <w:proofErr w:type="gramEnd"/>
+      <w:r>
+        <w:rPr>
+          <w:rFonts w:ascii="宋体" w:eastAsia="宋体" w:hAnsi="宋体" w:cs="Arial"/>
+          <w:color w:val="333333"/>
+          <w:shd w:val="clear" w:color="auto" w:fill="FFFFFF"/>
+        </w:rPr>
+        <w:t xml:space="preserve"> </w:t>
+      </w:r>
+      <w:r>
+        <w:rPr>
+          <w:rFonts w:ascii="宋体" w:eastAsia="宋体" w:hAnsi="宋体" w:cs="Arial"/>
+          <w:color w:val="333333"/>
+          <w:shd w:val="clear" w:color="auto" w:fill="FFFFFF"/>
+        </w:rPr>
+        <w:t>/</w:t>
+      </w:r>
+      <w:r>
+        <w:rPr>
+          <w:rFonts w:ascii="宋体" w:eastAsia="宋体" w:hAnsi="宋体" w:cs="Arial"/>
+          <w:color w:val="333333"/>
+          <w:shd w:val="clear" w:color="auto" w:fill="FFFFFF"/>
+        </w:rPr>
+        <w:t xml:space="preserve"> </w:t>
+      </w:r>
+      <w:proofErr w:type="gramStart"/>
+      <w:r>
+        <w:rPr>
+          <w:rFonts w:ascii="宋体" w:eastAsia="宋体" w:hAnsi="宋体" w:cs="Arial"/>
+          <w:color w:val="333333"/>
+          <w:shd w:val="clear" w:color="auto" w:fill="FFFFFF"/>
+        </w:rPr>
+        <w:t>尊享版</w:t>
+      </w:r>
+      <w:proofErr w:type="gramEnd"/>
+    </w:p>
+    <w:p>
+      <w:pPr>
+        <w:pStyle w:val="a3"/>
+        <w:widowControl/>
+        <w:shd w:val="clear" w:color="auto" w:fill="FFFFFF"/>
+        <w:spacing w:before="100" w:after="100"/>
+        <w:rPr>
+          <w:rFonts w:ascii="宋体" w:eastAsia="宋体" w:hAnsi="宋体" w:cs="Arial" w:hint="eastAsia"/>
+          <w:b/>
+          <w:color w:val="333333"/>
+          <w:shd w:val="clear" w:color="auto" w:fill="FFFFFF"/>
+        </w:rPr>
+      </w:pPr>
+      <w:r>
+        <w:rPr>
+          <w:rFonts w:ascii="宋体" w:eastAsia="宋体" w:hAnsi="宋体" w:cs="Arial"/>
+          <w:b/>
+          <w:color w:val="333333"/>
+          <w:shd w:val="clear" w:color="auto" w:fill="FFFFFF"/>
+        </w:rPr>
+        <w:t>[F10] Redmi K20 (</w:t>
+      </w:r>
       <w:bookmarkStart w:id="1" w:name="_GoBack"/>
       <w:bookmarkEnd w:id="1"/>
-    </w:p>
-    <w:p>
-      <w:pPr>
-        <w:pStyle w:val="a3"/>
-        <w:widowControl/>
-        <w:shd w:val="clear" w:color="auto" w:fill="FFFFFF"/>
-        <w:spacing w:before="100" w:after="100"/>
-        <w:rPr>
-          <w:rFonts w:ascii="宋体" w:eastAsia="宋体" w:hAnsi="宋体" w:cs="Arial" w:hint="eastAsia"/>
-          <w:color w:val="333333"/>
-          <w:shd w:val="clear" w:color="auto" w:fill="FFFFFF"/>
-        </w:rPr>
-      </w:pPr>
-      <w:r>
-        <w:rPr>
-          <w:rFonts w:ascii="宋体" w:eastAsia="宋体" w:hAnsi="宋体" w:cs="Arial" w:hint="eastAsia"/>
-          <w:color w:val="333333"/>
-          <w:shd w:val="clear" w:color="auto" w:fill="FFFFFF"/>
-        </w:rPr>
-        <w:t>M1903C3EC: Redmi 7A 联通电信定制版</w:t>
-      </w:r>
-    </w:p>
-    <w:p>
-      <w:pPr>
-        <w:pStyle w:val="a3"/>
-        <w:widowControl/>
-        <w:shd w:val="clear" w:color="auto" w:fill="FFFFFF"/>
-        <w:spacing w:before="100" w:after="100"/>
-        <w:rPr>
-          <w:rFonts w:ascii="宋体" w:eastAsia="宋体" w:hAnsi="宋体" w:cs="Arial"/>
-          <w:color w:val="333333"/>
-        </w:rPr>
-      </w:pPr>
-      <w:r>
-        <w:rPr>
-          <w:rStyle w:val="a4"/>
-          <w:rFonts w:ascii="宋体" w:eastAsia="宋体" w:hAnsi="宋体" w:cs="Arial" w:hint="eastAsia"/>
-          <w:color w:val="333333"/>
-          <w:shd w:val="clear" w:color="auto" w:fill="FFFFFF"/>
-        </w:rPr>
-        <w:t xml:space="preserve">[H3W] </w:t>
-      </w:r>
-      <w:r>
-        <w:rPr>
-          <w:rStyle w:val="a4"/>
-          <w:rFonts w:ascii="宋体" w:eastAsia="宋体" w:hAnsi="宋体" w:cs="Arial"/>
-          <w:color w:val="333333"/>
-          <w:shd w:val="clear" w:color="auto" w:fill="FFFFFF"/>
-        </w:rPr>
-        <w:t>红米 Note (lcsh92_wet_gb9):</w:t>
-      </w:r>
-    </w:p>
-    <w:p>
-      <w:pPr>
-        <w:pStyle w:val="a3"/>
-        <w:widowControl/>
-        <w:shd w:val="clear" w:color="auto" w:fill="FFFFFF"/>
-        <w:spacing w:before="100" w:after="100"/>
-        <w:rPr>
-          <w:rFonts w:ascii="宋体" w:eastAsia="宋体" w:hAnsi="宋体" w:cs="Arial"/>
-          <w:color w:val="333333"/>
-        </w:rPr>
-      </w:pPr>
-      <w:r>
-        <w:rPr>
-          <w:rFonts w:ascii="宋体" w:eastAsia="宋体" w:hAnsi="宋体" w:cs="Arial"/>
-          <w:color w:val="333333"/>
-          <w:shd w:val="clear" w:color="auto" w:fill="FFFFFF"/>
-        </w:rPr>
-        <w:t>2014018: 红米 Note 联通 3G 标准版</w:t>
-      </w:r>
-    </w:p>
-    <w:p>
-      <w:pPr>
-        <w:pStyle w:val="a3"/>
-        <w:widowControl/>
-        <w:shd w:val="clear" w:color="auto" w:fill="FFFFFF"/>
-        <w:spacing w:before="100" w:after="100"/>
-        <w:rPr>
-          <w:rFonts w:ascii="宋体" w:eastAsia="宋体" w:hAnsi="宋体" w:cs="Arial"/>
-          <w:color w:val="333333"/>
-        </w:rPr>
-      </w:pPr>
-      <w:r>
-        <w:rPr>
-          <w:rFonts w:ascii="宋体" w:eastAsia="宋体" w:hAnsi="宋体" w:cs="Arial"/>
-          <w:color w:val="333333"/>
-          <w:shd w:val="clear" w:color="auto" w:fill="FFFFFF"/>
-        </w:rPr>
-        <w:t>2013121: 红米 Note 联通 3G 增强版</w:t>
-      </w:r>
-    </w:p>
-    <w:p>
-      <w:pPr>
-        <w:pStyle w:val="a3"/>
-        <w:widowControl/>
-        <w:shd w:val="clear" w:color="auto" w:fill="FFFFFF"/>
-        <w:spacing w:before="100" w:after="100"/>
-        <w:rPr>
-          <w:rFonts w:ascii="宋体" w:eastAsia="宋体" w:hAnsi="宋体" w:cs="Arial"/>
-          <w:color w:val="333333"/>
-        </w:rPr>
-      </w:pPr>
-      <w:r>
-        <w:rPr>
-          <w:rStyle w:val="a4"/>
-          <w:rFonts w:ascii="宋体" w:eastAsia="宋体" w:hAnsi="宋体" w:cs="Arial" w:hint="eastAsia"/>
-          <w:color w:val="333333"/>
-          <w:shd w:val="clear" w:color="auto" w:fill="FFFFFF"/>
-        </w:rPr>
-        <w:t xml:space="preserve">[H3TD] </w:t>
-      </w:r>
-      <w:r>
-        <w:rPr>
-          <w:rStyle w:val="a4"/>
-          <w:rFonts w:ascii="宋体" w:eastAsia="宋体" w:hAnsi="宋体" w:cs="Arial"/>
-          <w:color w:val="333333"/>
-          <w:shd w:val="clear" w:color="auto" w:fill="FFFFFF"/>
-        </w:rPr>
-        <w:t>红米 Note (lcsh92_wet_xm_td):</w:t>
-      </w:r>
-    </w:p>
-    <w:p>
-      <w:pPr>
-        <w:pStyle w:val="a3"/>
-        <w:widowControl/>
-        <w:shd w:val="clear" w:color="auto" w:fill="FFFFFF"/>
-        <w:spacing w:before="100" w:after="100"/>
-        <w:rPr>
-          <w:rFonts w:ascii="宋体" w:eastAsia="宋体" w:hAnsi="宋体" w:cs="Arial"/>
-          <w:color w:val="333333"/>
-        </w:rPr>
-      </w:pPr>
-      <w:r>
-        <w:rPr>
-          <w:rFonts w:ascii="宋体" w:eastAsia="宋体" w:hAnsi="宋体" w:cs="Arial"/>
-          <w:color w:val="333333"/>
-          <w:shd w:val="clear" w:color="auto" w:fill="FFFFFF"/>
-        </w:rPr>
-        <w:t>2014017: 红米 Note 移动 3G 标准版</w:t>
-      </w:r>
-    </w:p>
-    <w:p>
-      <w:pPr>
-        <w:pStyle w:val="a3"/>
-        <w:widowControl/>
-        <w:shd w:val="clear" w:color="auto" w:fill="FFFFFF"/>
-        <w:spacing w:before="100" w:after="100"/>
-        <w:rPr>
-          <w:rFonts w:ascii="宋体" w:eastAsia="宋体" w:hAnsi="宋体" w:cs="Arial"/>
-          <w:color w:val="333333"/>
-        </w:rPr>
-      </w:pPr>
-      <w:r>
-        <w:rPr>
-          <w:rFonts w:ascii="宋体" w:eastAsia="宋体" w:hAnsi="宋体" w:cs="Arial"/>
-          <w:color w:val="333333"/>
-          <w:shd w:val="clear" w:color="auto" w:fill="FFFFFF"/>
-        </w:rPr>
-        <w:t>2013122: 红米 Note 移动 3G 增强版</w:t>
-      </w:r>
-    </w:p>
-    <w:p>
-      <w:pPr>
-        <w:pStyle w:val="a3"/>
-        <w:widowControl/>
-        <w:shd w:val="clear" w:color="auto" w:fill="FFFFFF"/>
-        <w:spacing w:before="100" w:after="100"/>
-        <w:rPr>
-          <w:rFonts w:ascii="宋体" w:eastAsia="宋体" w:hAnsi="宋体" w:cs="Arial"/>
-          <w:color w:val="333333"/>
-        </w:rPr>
-      </w:pPr>
-      <w:r>
-        <w:rPr>
-          <w:rStyle w:val="a4"/>
-          <w:rFonts w:ascii="宋体" w:eastAsia="宋体" w:hAnsi="宋体" w:cs="Arial" w:hint="eastAsia"/>
-          <w:color w:val="333333"/>
-          <w:shd w:val="clear" w:color="auto" w:fill="FFFFFF"/>
-        </w:rPr>
-        <w:t xml:space="preserve">[H3LTE] </w:t>
-      </w:r>
-      <w:r>
-        <w:rPr>
-          <w:rStyle w:val="a4"/>
-          <w:rFonts w:ascii="宋体" w:eastAsia="宋体" w:hAnsi="宋体" w:cs="Arial"/>
-          <w:color w:val="333333"/>
-          <w:shd w:val="clear" w:color="auto" w:fill="FFFFFF"/>
-        </w:rPr>
-        <w:t>红米 Note (</w:t>
-      </w:r>
       <w:proofErr w:type="spellStart"/>
       <w:r>
         <w:rPr>
-          <w:rStyle w:val="a4"/>
-          <w:rFonts w:ascii="宋体" w:eastAsia="宋体" w:hAnsi="宋体" w:cs="Arial"/>
-          <w:color w:val="333333"/>
-          <w:shd w:val="clear" w:color="auto" w:fill="FFFFFF"/>
-        </w:rPr>
-        <w:t>dior</w:t>
+          <w:rFonts w:ascii="宋体" w:eastAsia="宋体" w:hAnsi="宋体" w:cs="Arial"/>
+          <w:b/>
+          <w:color w:val="333333"/>
+          <w:shd w:val="clear" w:color="auto" w:fill="FFFFFF"/>
+        </w:rPr>
+        <w:t>davinci</w:t>
       </w:r>
       <w:proofErr w:type="spellEnd"/>
       <w:r>
         <w:rPr>
-          <w:rStyle w:val="a4"/>
-          <w:rFonts w:ascii="宋体" w:eastAsia="宋体" w:hAnsi="宋体" w:cs="Arial"/>
+          <w:rFonts w:ascii="宋体" w:eastAsia="宋体" w:hAnsi="宋体" w:cs="Arial"/>
+          <w:b/>
           <w:color w:val="333333"/>
           <w:shd w:val="clear" w:color="auto" w:fill="FFFFFF"/>
         </w:rPr>
@@ -9055,141 +11837,99 @@
         <w:shd w:val="clear" w:color="auto" w:fill="FFFFFF"/>
         <w:spacing w:before="100" w:after="100"/>
         <w:rPr>
-          <w:rFonts w:ascii="宋体" w:eastAsia="宋体" w:hAnsi="宋体" w:cs="Arial"/>
-          <w:color w:val="333333"/>
-        </w:rPr>
-      </w:pPr>
-      <w:r>
-        <w:rPr>
-          <w:rFonts w:ascii="宋体" w:eastAsia="宋体" w:hAnsi="宋体" w:cs="Arial"/>
-          <w:color w:val="333333"/>
-          <w:shd w:val="clear" w:color="auto" w:fill="FFFFFF"/>
-        </w:rPr>
-        <w:t>2014022: 红米 Note 移动 4G 增强版</w:t>
-      </w:r>
-    </w:p>
-    <w:p>
-      <w:pPr>
-        <w:pStyle w:val="a3"/>
-        <w:widowControl/>
-        <w:shd w:val="clear" w:color="auto" w:fill="FFFFFF"/>
-        <w:spacing w:before="100" w:after="100"/>
-        <w:rPr>
-          <w:rFonts w:ascii="宋体" w:eastAsia="宋体" w:hAnsi="宋体" w:cs="Arial"/>
-          <w:color w:val="333333"/>
-        </w:rPr>
-      </w:pPr>
-      <w:r>
-        <w:rPr>
-          <w:rFonts w:ascii="宋体" w:eastAsia="宋体" w:hAnsi="宋体" w:cs="Arial"/>
-          <w:color w:val="333333"/>
-          <w:shd w:val="clear" w:color="auto" w:fill="FFFFFF"/>
-        </w:rPr>
-        <w:t>2014021: 红米 Note 联通 4G 增强版</w:t>
-      </w:r>
-    </w:p>
-    <w:p>
-      <w:pPr>
-        <w:pStyle w:val="a3"/>
-        <w:widowControl/>
-        <w:shd w:val="clear" w:color="auto" w:fill="FFFFFF"/>
-        <w:spacing w:before="100" w:after="100"/>
-        <w:rPr>
-          <w:rFonts w:ascii="宋体" w:eastAsia="宋体" w:hAnsi="宋体" w:cs="Arial"/>
-          <w:color w:val="333333"/>
-        </w:rPr>
-      </w:pPr>
-      <w:r>
-        <w:rPr>
-          <w:rFonts w:ascii="宋体" w:eastAsia="宋体" w:hAnsi="宋体" w:cs="Arial"/>
-          <w:color w:val="333333"/>
-          <w:shd w:val="clear" w:color="auto" w:fill="FFFFFF"/>
-        </w:rPr>
-        <w:t>2014712: 红米 Note 4G 国际版</w:t>
-      </w:r>
-    </w:p>
-    <w:p>
-      <w:pPr>
-        <w:pStyle w:val="a3"/>
-        <w:widowControl/>
-        <w:shd w:val="clear" w:color="auto" w:fill="FFFFFF"/>
-        <w:spacing w:before="100" w:after="100"/>
-        <w:rPr>
-          <w:rFonts w:ascii="宋体" w:eastAsia="宋体" w:hAnsi="宋体" w:cs="Arial"/>
-          <w:color w:val="333333"/>
-        </w:rPr>
-      </w:pPr>
-      <w:r>
-        <w:rPr>
-          <w:rFonts w:ascii="宋体" w:eastAsia="宋体" w:hAnsi="宋体" w:cs="Arial"/>
-          <w:color w:val="333333"/>
-          <w:shd w:val="clear" w:color="auto" w:fill="FFFFFF"/>
-        </w:rPr>
-        <w:t>2014715: 红米 Note 4G 台湾版</w:t>
-      </w:r>
-    </w:p>
-    <w:p>
-      <w:pPr>
-        <w:pStyle w:val="a3"/>
-        <w:widowControl/>
-        <w:shd w:val="clear" w:color="auto" w:fill="FFFFFF"/>
-        <w:spacing w:before="100" w:after="100"/>
-        <w:rPr>
-          <w:rFonts w:ascii="宋体" w:eastAsia="宋体" w:hAnsi="宋体" w:cs="Arial"/>
-          <w:color w:val="333333"/>
-        </w:rPr>
-      </w:pPr>
-      <w:r>
-        <w:rPr>
-          <w:rStyle w:val="a4"/>
-          <w:rFonts w:ascii="宋体" w:eastAsia="宋体" w:hAnsi="宋体" w:cs="Arial" w:hint="eastAsia"/>
-          <w:color w:val="333333"/>
-          <w:shd w:val="clear" w:color="auto" w:fill="FFFFFF"/>
-        </w:rPr>
-        <w:t xml:space="preserve">[H3X] </w:t>
-      </w:r>
-      <w:r>
-        <w:rPr>
-          <w:rStyle w:val="a4"/>
-          <w:rFonts w:ascii="宋体" w:eastAsia="宋体" w:hAnsi="宋体" w:cs="Arial"/>
-          <w:color w:val="333333"/>
-          <w:shd w:val="clear" w:color="auto" w:fill="FFFFFF"/>
-        </w:rPr>
-        <w:t>红米 Note 1</w:t>
-      </w:r>
-      <w:r>
-        <w:rPr>
-          <w:rStyle w:val="a4"/>
-          <w:rFonts w:ascii="宋体" w:eastAsia="宋体" w:hAnsi="宋体" w:cs="Arial"/>
-          <w:color w:val="333333"/>
-          <w:shd w:val="clear" w:color="auto" w:fill="FFFFFF"/>
-        </w:rPr>
-        <w:t>S</w:t>
-      </w:r>
-      <w:r>
-        <w:rPr>
-          <w:rStyle w:val="a4"/>
-          <w:rFonts w:ascii="宋体" w:eastAsia="宋体" w:hAnsi="宋体" w:cs="Arial"/>
-          <w:color w:val="333333"/>
-          <w:shd w:val="clear" w:color="auto" w:fill="FFFFFF"/>
-        </w:rPr>
-        <w:t xml:space="preserve"> (</w:t>
+          <w:rFonts w:ascii="宋体" w:eastAsia="宋体" w:hAnsi="宋体" w:cs="Arial" w:hint="eastAsia"/>
+          <w:color w:val="333333"/>
+          <w:shd w:val="clear" w:color="auto" w:fill="FFFFFF"/>
+        </w:rPr>
+      </w:pPr>
+      <w:r>
+        <w:rPr>
+          <w:rFonts w:ascii="宋体" w:eastAsia="宋体" w:hAnsi="宋体" w:cs="Arial" w:hint="eastAsia"/>
+          <w:color w:val="333333"/>
+          <w:shd w:val="clear" w:color="auto" w:fill="FFFFFF"/>
+        </w:rPr>
+        <w:t>M1903F10A: Redmi K20 全网通版</w:t>
+      </w:r>
+    </w:p>
+    <w:p>
+      <w:pPr>
+        <w:pStyle w:val="a3"/>
+        <w:widowControl/>
+        <w:shd w:val="clear" w:color="auto" w:fill="FFFFFF"/>
+        <w:spacing w:before="100" w:after="100"/>
+        <w:rPr>
+          <w:rFonts w:ascii="宋体" w:eastAsia="宋体" w:hAnsi="宋体" w:cs="Arial" w:hint="eastAsia"/>
+          <w:color w:val="333333"/>
+          <w:shd w:val="clear" w:color="auto" w:fill="FFFFFF"/>
+        </w:rPr>
+      </w:pPr>
+      <w:r>
+        <w:rPr>
+          <w:rFonts w:ascii="宋体" w:eastAsia="宋体" w:hAnsi="宋体" w:cs="Arial" w:hint="eastAsia"/>
+          <w:color w:val="333333"/>
+          <w:shd w:val="clear" w:color="auto" w:fill="FFFFFF"/>
+        </w:rPr>
+        <w:t>M1903F10T: Redmi K20 移动 4G+ 版</w:t>
+      </w:r>
+    </w:p>
+    <w:p>
+      <w:pPr>
+        <w:pStyle w:val="a3"/>
+        <w:widowControl/>
+        <w:shd w:val="clear" w:color="auto" w:fill="FFFFFF"/>
+        <w:spacing w:before="100" w:after="100"/>
+        <w:rPr>
+          <w:rFonts w:ascii="宋体" w:eastAsia="宋体" w:hAnsi="宋体" w:cs="Arial" w:hint="eastAsia"/>
+          <w:color w:val="333333"/>
+          <w:shd w:val="clear" w:color="auto" w:fill="FFFFFF"/>
+        </w:rPr>
+      </w:pPr>
+      <w:r>
+        <w:rPr>
+          <w:rFonts w:ascii="宋体" w:eastAsia="宋体" w:hAnsi="宋体" w:cs="Arial" w:hint="eastAsia"/>
+          <w:color w:val="333333"/>
+          <w:shd w:val="clear" w:color="auto" w:fill="FFFFFF"/>
+        </w:rPr>
+        <w:t>M1903F10C: Redmi K20 联通电信定制版</w:t>
+      </w:r>
+    </w:p>
+    <w:p>
+      <w:pPr>
+        <w:pStyle w:val="a3"/>
+        <w:widowControl/>
+        <w:shd w:val="clear" w:color="auto" w:fill="FFFFFF"/>
+        <w:spacing w:before="100" w:after="100"/>
+        <w:rPr>
+          <w:rFonts w:ascii="宋体" w:eastAsia="宋体" w:hAnsi="宋体" w:cs="Arial" w:hint="eastAsia"/>
+          <w:b/>
+          <w:color w:val="333333"/>
+          <w:shd w:val="clear" w:color="auto" w:fill="FFFFFF"/>
+        </w:rPr>
+      </w:pPr>
+      <w:r>
+        <w:rPr>
+          <w:rFonts w:ascii="宋体" w:eastAsia="宋体" w:hAnsi="宋体" w:cs="Arial"/>
+          <w:b/>
+          <w:color w:val="333333"/>
+          <w:shd w:val="clear" w:color="auto" w:fill="FFFFFF"/>
+        </w:rPr>
+        <w:t>[F11] Redmi K20 Pro (</w:t>
       </w:r>
       <w:proofErr w:type="spellStart"/>
       <w:r>
         <w:rPr>
-          <w:rStyle w:val="a4"/>
-          <w:rFonts w:ascii="宋体" w:eastAsia="宋体" w:hAnsi="宋体" w:cs="Arial"/>
-          <w:color w:val="333333"/>
-          <w:shd w:val="clear" w:color="auto" w:fill="FFFFFF"/>
-        </w:rPr>
-        <w:t>gucci</w:t>
+          <w:rFonts w:ascii="宋体" w:eastAsia="宋体" w:hAnsi="宋体" w:cs="Arial"/>
+          <w:b/>
+          <w:color w:val="333333"/>
+          <w:shd w:val="clear" w:color="auto" w:fill="FFFFFF"/>
+        </w:rPr>
+        <w:t>raphael</w:t>
       </w:r>
       <w:proofErr w:type="spellEnd"/>
       <w:r>
         <w:rPr>
-          <w:rStyle w:val="a4"/>
-          <w:rFonts w:ascii="宋体" w:eastAsia="宋体" w:hAnsi="宋体" w:cs="Arial"/>
+          <w:rFonts w:ascii="宋体" w:eastAsia="宋体" w:hAnsi="宋体" w:cs="Arial"/>
+          <w:b/>
           <w:color w:val="333333"/>
           <w:shd w:val="clear" w:color="auto" w:fill="FFFFFF"/>
         </w:rPr>
@@ -9203,2579 +11943,61 @@
         <w:shd w:val="clear" w:color="auto" w:fill="FFFFFF"/>
         <w:spacing w:before="100" w:after="100"/>
         <w:rPr>
-          <w:rFonts w:ascii="宋体" w:eastAsia="宋体" w:hAnsi="宋体" w:cs="Arial"/>
-          <w:color w:val="333333"/>
-        </w:rPr>
-      </w:pPr>
-      <w:r>
-        <w:rPr>
-          <w:rFonts w:ascii="宋体" w:eastAsia="宋体" w:hAnsi="宋体" w:cs="Arial"/>
-          <w:color w:val="333333"/>
-          <w:shd w:val="clear" w:color="auto" w:fill="FFFFFF"/>
-        </w:rPr>
-        <w:t>2014915: 红米 Note 移动 4G 双卡版</w:t>
-      </w:r>
-    </w:p>
-    <w:p>
-      <w:pPr>
-        <w:pStyle w:val="a3"/>
-        <w:widowControl/>
-        <w:shd w:val="clear" w:color="auto" w:fill="FFFFFF"/>
-        <w:spacing w:before="100" w:after="100"/>
-        <w:rPr>
-          <w:rFonts w:ascii="宋体" w:eastAsia="宋体" w:hAnsi="宋体" w:cs="Arial"/>
-          <w:color w:val="333333"/>
-        </w:rPr>
-      </w:pPr>
-      <w:r>
-        <w:rPr>
-          <w:rFonts w:ascii="宋体" w:eastAsia="宋体" w:hAnsi="宋体" w:cs="Arial"/>
-          <w:color w:val="333333"/>
-          <w:shd w:val="clear" w:color="auto" w:fill="FFFFFF"/>
-        </w:rPr>
-        <w:t>2014912: 红米 Note 联通 4G 双卡版</w:t>
-      </w:r>
-    </w:p>
-    <w:p>
-      <w:pPr>
-        <w:pStyle w:val="a3"/>
-        <w:widowControl/>
-        <w:shd w:val="clear" w:color="auto" w:fill="FFFFFF"/>
-        <w:spacing w:before="100" w:after="100"/>
-        <w:rPr>
-          <w:rFonts w:ascii="宋体" w:eastAsia="宋体" w:hAnsi="宋体" w:cs="Arial"/>
-          <w:color w:val="333333"/>
-        </w:rPr>
-      </w:pPr>
-      <w:r>
-        <w:rPr>
-          <w:rFonts w:ascii="宋体" w:eastAsia="宋体" w:hAnsi="宋体" w:cs="Arial"/>
-          <w:color w:val="333333"/>
-          <w:shd w:val="clear" w:color="auto" w:fill="FFFFFF"/>
-        </w:rPr>
-        <w:t>2014916: 红米 Note 电信 4G 双卡版</w:t>
-      </w:r>
-    </w:p>
-    <w:p>
-      <w:pPr>
-        <w:pStyle w:val="a3"/>
-        <w:widowControl/>
-        <w:shd w:val="clear" w:color="auto" w:fill="FFFFFF"/>
-        <w:spacing w:before="100" w:after="100"/>
-        <w:rPr>
-          <w:rFonts w:ascii="宋体" w:eastAsia="宋体" w:hAnsi="宋体" w:cs="Arial"/>
-          <w:color w:val="333333"/>
-        </w:rPr>
-      </w:pPr>
-      <w:r>
-        <w:rPr>
-          <w:rFonts w:ascii="宋体" w:eastAsia="宋体" w:hAnsi="宋体" w:cs="Arial"/>
-          <w:color w:val="333333"/>
-          <w:shd w:val="clear" w:color="auto" w:fill="FFFFFF"/>
-        </w:rPr>
-        <w:t>2014911: 红米 Note 移动 4G 双卡合约版</w:t>
-      </w:r>
-    </w:p>
-    <w:p>
-      <w:pPr>
-        <w:pStyle w:val="a3"/>
-        <w:widowControl/>
-        <w:shd w:val="clear" w:color="auto" w:fill="FFFFFF"/>
-        <w:spacing w:before="100" w:after="100"/>
-        <w:rPr>
-          <w:rFonts w:ascii="宋体" w:eastAsia="宋体" w:hAnsi="宋体" w:cs="Arial"/>
-          <w:color w:val="333333"/>
-        </w:rPr>
-      </w:pPr>
-      <w:r>
-        <w:rPr>
-          <w:rFonts w:ascii="宋体" w:eastAsia="宋体" w:hAnsi="宋体" w:cs="Arial"/>
-          <w:color w:val="333333"/>
-          <w:shd w:val="clear" w:color="auto" w:fill="FFFFFF"/>
-        </w:rPr>
-        <w:t>2014910: 红米 Note 电信 4G 双卡合约版</w:t>
-      </w:r>
-    </w:p>
-    <w:p>
-      <w:pPr>
-        <w:pStyle w:val="a3"/>
-        <w:widowControl/>
-        <w:shd w:val="clear" w:color="auto" w:fill="FFFFFF"/>
-        <w:spacing w:before="100" w:after="100"/>
-        <w:rPr>
-          <w:rFonts w:ascii="宋体" w:eastAsia="宋体" w:hAnsi="宋体" w:cs="Arial"/>
-          <w:color w:val="333333"/>
-        </w:rPr>
-      </w:pPr>
-      <w:r>
-        <w:rPr>
-          <w:rStyle w:val="a4"/>
-          <w:rFonts w:ascii="宋体" w:eastAsia="宋体" w:hAnsi="宋体" w:cs="Arial" w:hint="eastAsia"/>
-          <w:color w:val="333333"/>
-          <w:shd w:val="clear" w:color="auto" w:fill="FFFFFF"/>
-        </w:rPr>
-        <w:t xml:space="preserve">[H3Y] </w:t>
-      </w:r>
-      <w:r>
-        <w:rPr>
-          <w:rStyle w:val="a4"/>
-          <w:rFonts w:ascii="宋体" w:eastAsia="宋体" w:hAnsi="宋体" w:cs="Arial"/>
-          <w:color w:val="333333"/>
-          <w:shd w:val="clear" w:color="auto" w:fill="FFFFFF"/>
-        </w:rPr>
-        <w:t>红米 Note 2 (</w:t>
-      </w:r>
-      <w:proofErr w:type="spellStart"/>
-      <w:r>
-        <w:rPr>
-          <w:rStyle w:val="a4"/>
-          <w:rFonts w:ascii="宋体" w:eastAsia="宋体" w:hAnsi="宋体" w:cs="Arial"/>
-          <w:color w:val="333333"/>
-          <w:shd w:val="clear" w:color="auto" w:fill="FFFFFF"/>
-        </w:rPr>
-        <w:t>hermes</w:t>
-      </w:r>
-      <w:proofErr w:type="spellEnd"/>
-      <w:r>
-        <w:rPr>
-          <w:rStyle w:val="a4"/>
-          <w:rFonts w:ascii="宋体" w:eastAsia="宋体" w:hAnsi="宋体" w:cs="Arial"/>
-          <w:color w:val="333333"/>
-          <w:shd w:val="clear" w:color="auto" w:fill="FFFFFF"/>
-        </w:rPr>
-        <w:t>):</w:t>
-      </w:r>
-    </w:p>
-    <w:p>
-      <w:pPr>
-        <w:pStyle w:val="a3"/>
-        <w:widowControl/>
-        <w:shd w:val="clear" w:color="auto" w:fill="FFFFFF"/>
-        <w:spacing w:before="100" w:after="100"/>
-        <w:rPr>
-          <w:rFonts w:ascii="宋体" w:eastAsia="宋体" w:hAnsi="宋体" w:cs="Arial"/>
-          <w:color w:val="333333"/>
-        </w:rPr>
-      </w:pPr>
-      <w:r>
-        <w:rPr>
-          <w:rFonts w:ascii="宋体" w:eastAsia="宋体" w:hAnsi="宋体" w:cs="Arial"/>
-          <w:color w:val="333333"/>
-          <w:shd w:val="clear" w:color="auto" w:fill="FFFFFF"/>
-        </w:rPr>
-        <w:t>2015052: 红米 Note 2 移动版</w:t>
-      </w:r>
-    </w:p>
-    <w:p>
-      <w:pPr>
-        <w:pStyle w:val="a3"/>
-        <w:widowControl/>
-        <w:shd w:val="clear" w:color="auto" w:fill="FFFFFF"/>
-        <w:spacing w:before="100" w:after="100"/>
-        <w:rPr>
-          <w:rFonts w:ascii="宋体" w:eastAsia="宋体" w:hAnsi="宋体" w:cs="Arial"/>
-          <w:color w:val="333333"/>
-        </w:rPr>
-      </w:pPr>
-      <w:r>
-        <w:rPr>
-          <w:rFonts w:ascii="宋体" w:eastAsia="宋体" w:hAnsi="宋体" w:cs="Arial"/>
-          <w:color w:val="333333"/>
-          <w:shd w:val="clear" w:color="auto" w:fill="FFFFFF"/>
-        </w:rPr>
-        <w:t>2015051: 红米 Note 2 双网通版</w:t>
-      </w:r>
-    </w:p>
-    <w:p>
-      <w:pPr>
-        <w:pStyle w:val="a3"/>
-        <w:widowControl/>
-        <w:shd w:val="clear" w:color="auto" w:fill="FFFFFF"/>
-        <w:spacing w:before="100" w:after="100"/>
-        <w:rPr>
-          <w:rFonts w:ascii="宋体" w:eastAsia="宋体" w:hAnsi="宋体" w:cs="Arial"/>
-          <w:color w:val="333333"/>
-        </w:rPr>
-      </w:pPr>
-      <w:r>
-        <w:rPr>
-          <w:rFonts w:ascii="宋体" w:eastAsia="宋体" w:hAnsi="宋体" w:cs="Arial"/>
-          <w:color w:val="333333"/>
-          <w:shd w:val="clear" w:color="auto" w:fill="FFFFFF"/>
-        </w:rPr>
-        <w:t>2015712: 红米 Note 2 双网通高配版</w:t>
-      </w:r>
-    </w:p>
-    <w:p>
-      <w:pPr>
-        <w:pStyle w:val="a3"/>
-        <w:widowControl/>
-        <w:shd w:val="clear" w:color="auto" w:fill="FFFFFF"/>
-        <w:spacing w:before="100" w:after="100"/>
-        <w:rPr>
-          <w:rFonts w:ascii="宋体" w:eastAsia="宋体" w:hAnsi="宋体" w:cs="Arial"/>
-          <w:color w:val="333333"/>
-        </w:rPr>
-      </w:pPr>
-      <w:r>
-        <w:rPr>
-          <w:rFonts w:ascii="宋体" w:eastAsia="宋体" w:hAnsi="宋体" w:cs="Arial"/>
-          <w:color w:val="333333"/>
-          <w:shd w:val="clear" w:color="auto" w:fill="FFFFFF"/>
-        </w:rPr>
-        <w:t>2015055: 红米 Note 2 移动合约版</w:t>
-      </w:r>
-    </w:p>
-    <w:p>
-      <w:pPr>
-        <w:pStyle w:val="a3"/>
-        <w:widowControl/>
-        <w:shd w:val="clear" w:color="auto" w:fill="FFFFFF"/>
-        <w:spacing w:before="100" w:after="100"/>
-        <w:rPr>
-          <w:rFonts w:ascii="宋体" w:eastAsia="宋体" w:hAnsi="宋体" w:cs="Arial"/>
-          <w:color w:val="333333"/>
-        </w:rPr>
-      </w:pPr>
-      <w:r>
-        <w:rPr>
-          <w:rFonts w:ascii="宋体" w:eastAsia="宋体" w:hAnsi="宋体" w:cs="Arial"/>
-          <w:color w:val="333333"/>
-          <w:shd w:val="clear" w:color="auto" w:fill="FFFFFF"/>
-        </w:rPr>
-        <w:lastRenderedPageBreak/>
-        <w:t>2015056: 红米 Note 2 移动合约高配版</w:t>
-      </w:r>
-    </w:p>
-    <w:p>
-      <w:pPr>
-        <w:pStyle w:val="a3"/>
-        <w:widowControl/>
-        <w:shd w:val="clear" w:color="auto" w:fill="FFFFFF"/>
-        <w:spacing w:before="100" w:after="100"/>
-        <w:rPr>
-          <w:rFonts w:ascii="宋体" w:eastAsia="宋体" w:hAnsi="宋体" w:cs="Arial"/>
-          <w:color w:val="333333"/>
-        </w:rPr>
-      </w:pPr>
-      <w:r>
-        <w:rPr>
-          <w:rStyle w:val="a4"/>
-          <w:rFonts w:ascii="宋体" w:eastAsia="宋体" w:hAnsi="宋体" w:cs="Arial" w:hint="eastAsia"/>
-          <w:color w:val="333333"/>
-          <w:shd w:val="clear" w:color="auto" w:fill="FFFFFF"/>
-        </w:rPr>
-        <w:t xml:space="preserve">[H3Z] </w:t>
-      </w:r>
-      <w:r>
-        <w:rPr>
-          <w:rStyle w:val="a4"/>
-          <w:rFonts w:ascii="宋体" w:eastAsia="宋体" w:hAnsi="宋体" w:cs="Arial"/>
-          <w:color w:val="333333"/>
-          <w:shd w:val="clear" w:color="auto" w:fill="FFFFFF"/>
-        </w:rPr>
-        <w:t>红米 Note 3 (</w:t>
-      </w:r>
-      <w:proofErr w:type="spellStart"/>
-      <w:r>
-        <w:rPr>
-          <w:rStyle w:val="a4"/>
-          <w:rFonts w:ascii="宋体" w:eastAsia="宋体" w:hAnsi="宋体" w:cs="Arial"/>
-          <w:color w:val="333333"/>
-          <w:shd w:val="clear" w:color="auto" w:fill="FFFFFF"/>
-        </w:rPr>
-        <w:t>hennessy</w:t>
-      </w:r>
-      <w:proofErr w:type="spellEnd"/>
-      <w:r>
-        <w:rPr>
-          <w:rStyle w:val="a4"/>
-          <w:rFonts w:ascii="宋体" w:eastAsia="宋体" w:hAnsi="宋体" w:cs="Arial"/>
-          <w:color w:val="333333"/>
-          <w:shd w:val="clear" w:color="auto" w:fill="FFFFFF"/>
-        </w:rPr>
-        <w:t>):</w:t>
-      </w:r>
-    </w:p>
-    <w:p>
-      <w:pPr>
-        <w:pStyle w:val="a3"/>
-        <w:widowControl/>
-        <w:shd w:val="clear" w:color="auto" w:fill="FFFFFF"/>
-        <w:spacing w:before="100" w:after="100"/>
-        <w:rPr>
-          <w:rFonts w:ascii="宋体" w:eastAsia="宋体" w:hAnsi="宋体" w:cs="Arial"/>
-          <w:color w:val="333333"/>
-        </w:rPr>
-      </w:pPr>
-      <w:r>
-        <w:rPr>
-          <w:rFonts w:ascii="宋体" w:eastAsia="宋体" w:hAnsi="宋体" w:cs="Arial"/>
-          <w:color w:val="333333"/>
-          <w:shd w:val="clear" w:color="auto" w:fill="FFFFFF"/>
-        </w:rPr>
-        <w:t>2015617: 红米 Note 3 双网通版</w:t>
-      </w:r>
-    </w:p>
-    <w:p>
-      <w:pPr>
-        <w:pStyle w:val="a3"/>
-        <w:widowControl/>
-        <w:shd w:val="clear" w:color="auto" w:fill="FFFFFF"/>
-        <w:spacing w:before="100" w:after="100"/>
-        <w:rPr>
-          <w:rFonts w:ascii="宋体" w:eastAsia="宋体" w:hAnsi="宋体" w:cs="Arial"/>
-          <w:color w:val="333333"/>
-        </w:rPr>
-      </w:pPr>
-      <w:r>
-        <w:rPr>
-          <w:rFonts w:ascii="宋体" w:eastAsia="宋体" w:hAnsi="宋体" w:cs="Arial"/>
-          <w:color w:val="333333"/>
-          <w:shd w:val="clear" w:color="auto" w:fill="FFFFFF"/>
-        </w:rPr>
-        <w:t>2015611: 红米 Note 3 移动合约版</w:t>
-      </w:r>
-    </w:p>
-    <w:p>
-      <w:pPr>
-        <w:pStyle w:val="a3"/>
-        <w:widowControl/>
-        <w:shd w:val="clear" w:color="auto" w:fill="FFFFFF"/>
-        <w:spacing w:before="100" w:after="100"/>
-        <w:rPr>
-          <w:rFonts w:ascii="宋体" w:eastAsia="宋体" w:hAnsi="宋体" w:cs="Arial"/>
-          <w:color w:val="333333"/>
-        </w:rPr>
-      </w:pPr>
-      <w:r>
-        <w:rPr>
-          <w:rStyle w:val="a4"/>
-          <w:rFonts w:ascii="宋体" w:eastAsia="宋体" w:hAnsi="宋体" w:cs="Arial" w:hint="eastAsia"/>
-          <w:color w:val="333333"/>
-          <w:shd w:val="clear" w:color="auto" w:fill="FFFFFF"/>
-        </w:rPr>
-        <w:t xml:space="preserve">[H3A] </w:t>
-      </w:r>
-      <w:r>
-        <w:rPr>
-          <w:rStyle w:val="a4"/>
-          <w:rFonts w:ascii="宋体" w:eastAsia="宋体" w:hAnsi="宋体" w:cs="Arial"/>
-          <w:color w:val="333333"/>
-          <w:shd w:val="clear" w:color="auto" w:fill="FFFFFF"/>
-        </w:rPr>
-        <w:t>红米 Note 3 (</w:t>
-      </w:r>
-      <w:proofErr w:type="spellStart"/>
-      <w:r>
-        <w:rPr>
-          <w:rStyle w:val="a4"/>
-          <w:rFonts w:ascii="宋体" w:eastAsia="宋体" w:hAnsi="宋体" w:cs="Arial"/>
-          <w:color w:val="333333"/>
-          <w:shd w:val="clear" w:color="auto" w:fill="FFFFFF"/>
-        </w:rPr>
-        <w:t>kenzo</w:t>
-      </w:r>
-      <w:proofErr w:type="spellEnd"/>
-      <w:r>
-        <w:rPr>
-          <w:rStyle w:val="a4"/>
-          <w:rFonts w:ascii="宋体" w:eastAsia="宋体" w:hAnsi="宋体" w:cs="Arial"/>
-          <w:color w:val="333333"/>
-          <w:shd w:val="clear" w:color="auto" w:fill="FFFFFF"/>
-        </w:rPr>
-        <w:t>):</w:t>
-      </w:r>
-    </w:p>
-    <w:p>
-      <w:pPr>
-        <w:pStyle w:val="a3"/>
-        <w:widowControl/>
-        <w:shd w:val="clear" w:color="auto" w:fill="FFFFFF"/>
-        <w:spacing w:before="100" w:after="100"/>
-        <w:rPr>
-          <w:rFonts w:ascii="宋体" w:eastAsia="宋体" w:hAnsi="宋体" w:cs="Arial"/>
-          <w:color w:val="333333"/>
-        </w:rPr>
-      </w:pPr>
-      <w:r>
-        <w:rPr>
-          <w:rFonts w:ascii="宋体" w:eastAsia="宋体" w:hAnsi="宋体" w:cs="Arial"/>
-          <w:color w:val="333333"/>
-          <w:shd w:val="clear" w:color="auto" w:fill="FFFFFF"/>
-        </w:rPr>
-        <w:t>2015112, 2015115: 红米 Note 3 全网通版</w:t>
-      </w:r>
-    </w:p>
-    <w:p>
-      <w:pPr>
-        <w:pStyle w:val="a3"/>
-        <w:widowControl/>
-        <w:shd w:val="clear" w:color="auto" w:fill="FFFFFF"/>
-        <w:spacing w:before="100" w:after="100"/>
-        <w:rPr>
-          <w:rFonts w:ascii="宋体" w:eastAsia="宋体" w:hAnsi="宋体" w:cs="Arial"/>
-          <w:color w:val="333333"/>
-        </w:rPr>
-      </w:pPr>
-      <w:r>
-        <w:rPr>
-          <w:rFonts w:ascii="宋体" w:eastAsia="宋体" w:hAnsi="宋体" w:cs="Arial"/>
-          <w:color w:val="333333"/>
-          <w:shd w:val="clear" w:color="auto" w:fill="FFFFFF"/>
-        </w:rPr>
-        <w:t>2015116: 红米 Note 3 国际版</w:t>
-      </w:r>
-    </w:p>
-    <w:p>
-      <w:pPr>
-        <w:pStyle w:val="a3"/>
-        <w:widowControl/>
-        <w:shd w:val="clear" w:color="auto" w:fill="FFFFFF"/>
-        <w:spacing w:before="100" w:after="100"/>
-        <w:rPr>
-          <w:rFonts w:ascii="宋体" w:eastAsia="宋体" w:hAnsi="宋体" w:cs="Arial"/>
-          <w:color w:val="333333"/>
-        </w:rPr>
-      </w:pPr>
-      <w:r>
-        <w:rPr>
-          <w:rStyle w:val="a4"/>
-          <w:rFonts w:ascii="宋体" w:eastAsia="宋体" w:hAnsi="宋体" w:cs="Arial" w:hint="eastAsia"/>
-          <w:color w:val="333333"/>
-          <w:shd w:val="clear" w:color="auto" w:fill="FFFFFF"/>
-        </w:rPr>
-        <w:t xml:space="preserve">[H3B] </w:t>
-      </w:r>
-      <w:r>
-        <w:rPr>
-          <w:rStyle w:val="a4"/>
-          <w:rFonts w:ascii="宋体" w:eastAsia="宋体" w:hAnsi="宋体" w:cs="Arial"/>
-          <w:color w:val="333333"/>
-          <w:shd w:val="clear" w:color="auto" w:fill="FFFFFF"/>
-        </w:rPr>
-        <w:t>红米 Note 3 (</w:t>
-      </w:r>
-      <w:proofErr w:type="spellStart"/>
-      <w:r>
-        <w:rPr>
-          <w:rStyle w:val="a4"/>
-          <w:rFonts w:ascii="宋体" w:eastAsia="宋体" w:hAnsi="宋体" w:cs="Arial"/>
-          <w:color w:val="333333"/>
-          <w:shd w:val="clear" w:color="auto" w:fill="FFFFFF"/>
-        </w:rPr>
-        <w:t>kate</w:t>
-      </w:r>
-      <w:proofErr w:type="spellEnd"/>
-      <w:r>
-        <w:rPr>
-          <w:rStyle w:val="a4"/>
-          <w:rFonts w:ascii="宋体" w:eastAsia="宋体" w:hAnsi="宋体" w:cs="Arial"/>
-          <w:color w:val="333333"/>
-          <w:shd w:val="clear" w:color="auto" w:fill="FFFFFF"/>
-        </w:rPr>
-        <w:t>):</w:t>
-      </w:r>
-    </w:p>
-    <w:p>
-      <w:pPr>
-        <w:pStyle w:val="a3"/>
-        <w:widowControl/>
-        <w:shd w:val="clear" w:color="auto" w:fill="FFFFFF"/>
-        <w:spacing w:before="100" w:after="100"/>
-        <w:rPr>
-          <w:rFonts w:ascii="宋体" w:eastAsia="宋体" w:hAnsi="宋体" w:cs="Arial"/>
-          <w:color w:val="333333"/>
-        </w:rPr>
-      </w:pPr>
-      <w:r>
-        <w:rPr>
-          <w:rFonts w:ascii="宋体" w:eastAsia="宋体" w:hAnsi="宋体" w:cs="Arial"/>
-          <w:color w:val="333333"/>
-          <w:shd w:val="clear" w:color="auto" w:fill="FFFFFF"/>
-        </w:rPr>
-        <w:t>2015161: 红米 Note 3 台湾特制版</w:t>
-      </w:r>
-    </w:p>
-    <w:p>
-      <w:pPr>
-        <w:pStyle w:val="a3"/>
-        <w:widowControl/>
-        <w:shd w:val="clear" w:color="auto" w:fill="FFFFFF"/>
-        <w:spacing w:before="100" w:after="100"/>
-        <w:rPr>
-          <w:rFonts w:ascii="宋体" w:eastAsia="宋体" w:hAnsi="宋体" w:cs="Arial"/>
-          <w:color w:val="333333"/>
-        </w:rPr>
-      </w:pPr>
-      <w:r>
-        <w:rPr>
-          <w:rStyle w:val="a4"/>
-          <w:rFonts w:ascii="宋体" w:eastAsia="宋体" w:hAnsi="宋体" w:cs="Arial"/>
-          <w:color w:val="333333"/>
-          <w:shd w:val="clear" w:color="auto" w:fill="FFFFFF"/>
-        </w:rPr>
-        <w:t>[B6</w:t>
-      </w:r>
-      <w:r>
-        <w:rPr>
-          <w:rStyle w:val="a4"/>
-          <w:rFonts w:ascii="宋体" w:eastAsia="宋体" w:hAnsi="宋体" w:cs="Arial" w:hint="eastAsia"/>
-          <w:color w:val="333333"/>
-          <w:shd w:val="clear" w:color="auto" w:fill="FFFFFF"/>
-        </w:rPr>
-        <w:t>L</w:t>
-      </w:r>
-      <w:r>
-        <w:rPr>
-          <w:rStyle w:val="a4"/>
-          <w:rFonts w:ascii="宋体" w:eastAsia="宋体" w:hAnsi="宋体" w:cs="Arial"/>
-          <w:color w:val="333333"/>
-          <w:shd w:val="clear" w:color="auto" w:fill="FFFFFF"/>
-        </w:rPr>
-        <w:t>] 红米 Note 4 (</w:t>
-      </w:r>
-      <w:proofErr w:type="spellStart"/>
-      <w:r>
-        <w:rPr>
-          <w:rStyle w:val="a4"/>
-          <w:rFonts w:ascii="宋体" w:eastAsia="宋体" w:hAnsi="宋体" w:cs="Arial"/>
-          <w:color w:val="333333"/>
-          <w:shd w:val="clear" w:color="auto" w:fill="FFFFFF"/>
-        </w:rPr>
-        <w:t>nike</w:t>
-      </w:r>
-      <w:r>
-        <w:rPr>
-          <w:rStyle w:val="a4"/>
-          <w:rFonts w:ascii="宋体" w:eastAsia="宋体" w:hAnsi="宋体" w:cs="Arial"/>
-          <w:color w:val="333333"/>
-          <w:shd w:val="clear" w:color="auto" w:fill="FFFFFF"/>
-        </w:rPr>
-        <w:t>l</w:t>
-      </w:r>
-      <w:proofErr w:type="spellEnd"/>
-      <w:r>
-        <w:rPr>
-          <w:rStyle w:val="a4"/>
-          <w:rFonts w:ascii="宋体" w:eastAsia="宋体" w:hAnsi="宋体" w:cs="Arial"/>
-          <w:color w:val="333333"/>
-          <w:shd w:val="clear" w:color="auto" w:fill="FFFFFF"/>
-        </w:rPr>
-        <w:t>):</w:t>
-      </w:r>
-    </w:p>
-    <w:p>
-      <w:pPr>
-        <w:pStyle w:val="a3"/>
-        <w:widowControl/>
-        <w:shd w:val="clear" w:color="auto" w:fill="FFFFFF"/>
-        <w:spacing w:before="100" w:after="100"/>
-        <w:rPr>
-          <w:rFonts w:ascii="宋体" w:eastAsia="宋体" w:hAnsi="宋体" w:cs="Arial"/>
-          <w:color w:val="333333"/>
-        </w:rPr>
-      </w:pPr>
-      <w:r>
-        <w:rPr>
-          <w:rFonts w:ascii="宋体" w:eastAsia="宋体" w:hAnsi="宋体" w:cs="Arial"/>
-          <w:color w:val="333333"/>
-          <w:shd w:val="clear" w:color="auto" w:fill="FFFFFF"/>
-        </w:rPr>
-        <w:t>2016050: 红米 Note 4 全网通版</w:t>
-      </w:r>
-    </w:p>
-    <w:p>
-      <w:pPr>
-        <w:pStyle w:val="a3"/>
-        <w:widowControl/>
-        <w:shd w:val="clear" w:color="auto" w:fill="FFFFFF"/>
-        <w:spacing w:before="100" w:after="100"/>
-        <w:rPr>
-          <w:rFonts w:ascii="宋体" w:eastAsia="宋体" w:hAnsi="宋体" w:cs="Arial"/>
-          <w:color w:val="333333"/>
-        </w:rPr>
-      </w:pPr>
-      <w:r>
-        <w:rPr>
-          <w:rFonts w:ascii="宋体" w:eastAsia="宋体" w:hAnsi="宋体" w:cs="Arial"/>
-          <w:color w:val="333333"/>
-          <w:shd w:val="clear" w:color="auto" w:fill="FFFFFF"/>
-        </w:rPr>
-        <w:t>2016051: 红米 Note 4 移动版</w:t>
-      </w:r>
-    </w:p>
-    <w:p>
-      <w:pPr>
-        <w:pStyle w:val="a3"/>
-        <w:widowControl/>
-        <w:shd w:val="clear" w:color="auto" w:fill="FFFFFF"/>
-        <w:spacing w:before="100" w:after="100"/>
-        <w:rPr>
-          <w:rFonts w:ascii="宋体" w:eastAsia="宋体" w:hAnsi="宋体" w:cs="Arial"/>
-          <w:color w:val="333333"/>
-        </w:rPr>
-      </w:pPr>
-      <w:r>
-        <w:rPr>
-          <w:rStyle w:val="a4"/>
-          <w:rFonts w:ascii="宋体" w:eastAsia="宋体" w:hAnsi="宋体" w:cs="Arial"/>
-          <w:color w:val="333333"/>
-          <w:shd w:val="clear" w:color="auto" w:fill="FFFFFF"/>
-        </w:rPr>
-        <w:t>[C6] 红米 Note 4X / 红米 Note 4 (</w:t>
-      </w:r>
-      <w:proofErr w:type="spellStart"/>
-      <w:r>
-        <w:rPr>
-          <w:rStyle w:val="a4"/>
-          <w:rFonts w:ascii="宋体" w:eastAsia="宋体" w:hAnsi="宋体" w:cs="Arial"/>
-          <w:color w:val="333333"/>
-          <w:shd w:val="clear" w:color="auto" w:fill="FFFFFF"/>
-        </w:rPr>
-        <w:t>mido</w:t>
-      </w:r>
-      <w:proofErr w:type="spellEnd"/>
-      <w:r>
-        <w:rPr>
-          <w:rStyle w:val="a4"/>
-          <w:rFonts w:ascii="宋体" w:eastAsia="宋体" w:hAnsi="宋体" w:cs="Arial"/>
-          <w:color w:val="333333"/>
-          <w:shd w:val="clear" w:color="auto" w:fill="FFFFFF"/>
-        </w:rPr>
-        <w:t>):</w:t>
-      </w:r>
-    </w:p>
-    <w:p>
-      <w:pPr>
-        <w:pStyle w:val="a3"/>
-        <w:widowControl/>
-        <w:shd w:val="clear" w:color="auto" w:fill="FFFFFF"/>
-        <w:spacing w:before="100" w:after="100"/>
-        <w:rPr>
-          <w:rFonts w:ascii="宋体" w:eastAsia="宋体" w:hAnsi="宋体" w:cs="Arial"/>
-          <w:color w:val="333333"/>
-        </w:rPr>
-      </w:pPr>
-      <w:r>
-        <w:rPr>
-          <w:rFonts w:ascii="宋体" w:eastAsia="宋体" w:hAnsi="宋体" w:cs="Arial"/>
-          <w:color w:val="333333"/>
-          <w:shd w:val="clear" w:color="auto" w:fill="FFFFFF"/>
-        </w:rPr>
-        <w:t>2016101: 红米 Note 4X 高通 全网通版</w:t>
-      </w:r>
-    </w:p>
-    <w:p>
-      <w:pPr>
-        <w:pStyle w:val="a3"/>
-        <w:widowControl/>
-        <w:shd w:val="clear" w:color="auto" w:fill="FFFFFF"/>
-        <w:spacing w:before="100" w:after="100"/>
-        <w:rPr>
-          <w:rFonts w:ascii="宋体" w:eastAsia="宋体" w:hAnsi="宋体" w:cs="Arial"/>
-          <w:color w:val="333333"/>
-        </w:rPr>
-      </w:pPr>
-      <w:r>
-        <w:rPr>
-          <w:rFonts w:ascii="宋体" w:eastAsia="宋体" w:hAnsi="宋体" w:cs="Arial"/>
-          <w:color w:val="333333"/>
-          <w:shd w:val="clear" w:color="auto" w:fill="FFFFFF"/>
-        </w:rPr>
-        <w:t>2016130: 红米 Note 4X 高通 移动 4G+ 版</w:t>
-      </w:r>
-    </w:p>
-    <w:p>
-      <w:pPr>
-        <w:pStyle w:val="a3"/>
-        <w:widowControl/>
-        <w:shd w:val="clear" w:color="auto" w:fill="FFFFFF"/>
-        <w:spacing w:before="100" w:after="100"/>
-        <w:rPr>
-          <w:rFonts w:ascii="宋体" w:eastAsia="宋体" w:hAnsi="宋体" w:cs="Arial"/>
-          <w:color w:val="333333"/>
-          <w:shd w:val="clear" w:color="auto" w:fill="FFFFFF"/>
-        </w:rPr>
-      </w:pPr>
-      <w:r>
-        <w:rPr>
-          <w:rFonts w:ascii="宋体" w:eastAsia="宋体" w:hAnsi="宋体" w:cs="Arial" w:hint="eastAsia"/>
-          <w:color w:val="333333"/>
-          <w:shd w:val="clear" w:color="auto" w:fill="FFFFFF"/>
-        </w:rPr>
-        <w:t xml:space="preserve">2016100, 2016102: 红米 Note 4 / 红米 Note 4X </w:t>
-      </w:r>
-      <w:proofErr w:type="gramStart"/>
-      <w:r>
-        <w:rPr>
-          <w:rFonts w:ascii="宋体" w:eastAsia="宋体" w:hAnsi="宋体" w:cs="Arial" w:hint="eastAsia"/>
-          <w:color w:val="333333"/>
-          <w:shd w:val="clear" w:color="auto" w:fill="FFFFFF"/>
-        </w:rPr>
-        <w:t>高通</w:t>
-      </w:r>
-      <w:proofErr w:type="gramEnd"/>
-      <w:r>
-        <w:rPr>
-          <w:rFonts w:ascii="宋体" w:eastAsia="宋体" w:hAnsi="宋体" w:cs="Arial" w:hint="eastAsia"/>
-          <w:color w:val="333333"/>
-          <w:shd w:val="clear" w:color="auto" w:fill="FFFFFF"/>
-        </w:rPr>
-        <w:t xml:space="preserve"> 国际版</w:t>
-      </w:r>
-    </w:p>
-    <w:p>
-      <w:pPr>
-        <w:pStyle w:val="a3"/>
-        <w:widowControl/>
-        <w:shd w:val="clear" w:color="auto" w:fill="FFFFFF"/>
-        <w:spacing w:before="100" w:after="100"/>
-        <w:rPr>
-          <w:rFonts w:ascii="宋体" w:eastAsia="宋体" w:hAnsi="宋体" w:cs="Arial"/>
-          <w:color w:val="333333"/>
-        </w:rPr>
-      </w:pPr>
-      <w:r>
-        <w:rPr>
-          <w:rStyle w:val="a4"/>
-          <w:rFonts w:ascii="宋体" w:eastAsia="宋体" w:hAnsi="宋体" w:cs="Arial"/>
-          <w:color w:val="333333"/>
-          <w:shd w:val="clear" w:color="auto" w:fill="FFFFFF"/>
-        </w:rPr>
-        <w:t>[B6</w:t>
-      </w:r>
-      <w:r>
-        <w:rPr>
-          <w:rStyle w:val="a4"/>
-          <w:rFonts w:ascii="宋体" w:eastAsia="宋体" w:hAnsi="宋体" w:cs="Arial" w:hint="eastAsia"/>
-          <w:color w:val="333333"/>
-          <w:shd w:val="clear" w:color="auto" w:fill="FFFFFF"/>
-        </w:rPr>
-        <w:t>A</w:t>
-      </w:r>
-      <w:r>
-        <w:rPr>
-          <w:rStyle w:val="a4"/>
-          <w:rFonts w:ascii="宋体" w:eastAsia="宋体" w:hAnsi="宋体" w:cs="Arial"/>
-          <w:color w:val="333333"/>
-          <w:shd w:val="clear" w:color="auto" w:fill="FFFFFF"/>
-        </w:rPr>
-        <w:t>] 红米 Note 4X (</w:t>
-      </w:r>
-      <w:proofErr w:type="spellStart"/>
-      <w:r>
-        <w:rPr>
-          <w:rStyle w:val="a4"/>
-          <w:rFonts w:ascii="宋体" w:eastAsia="宋体" w:hAnsi="宋体" w:cs="Arial"/>
-          <w:color w:val="333333"/>
-          <w:shd w:val="clear" w:color="auto" w:fill="FFFFFF"/>
-        </w:rPr>
-        <w:t>nike</w:t>
-      </w:r>
-      <w:r>
-        <w:rPr>
-          <w:rStyle w:val="a4"/>
-          <w:rFonts w:ascii="宋体" w:eastAsia="宋体" w:hAnsi="宋体" w:cs="Arial"/>
-          <w:color w:val="333333"/>
-          <w:shd w:val="clear" w:color="auto" w:fill="FFFFFF"/>
-        </w:rPr>
-        <w:t>l</w:t>
-      </w:r>
-      <w:proofErr w:type="spellEnd"/>
-      <w:r>
-        <w:rPr>
-          <w:rStyle w:val="a4"/>
-          <w:rFonts w:ascii="宋体" w:eastAsia="宋体" w:hAnsi="宋体" w:cs="Arial"/>
-          <w:color w:val="333333"/>
-          <w:shd w:val="clear" w:color="auto" w:fill="FFFFFF"/>
-        </w:rPr>
-        <w:t>):</w:t>
-      </w:r>
-    </w:p>
-    <w:p>
-      <w:pPr>
-        <w:pStyle w:val="a3"/>
-        <w:widowControl/>
-        <w:shd w:val="clear" w:color="auto" w:fill="FFFFFF"/>
-        <w:spacing w:before="100" w:after="100"/>
-        <w:rPr>
-          <w:rFonts w:ascii="宋体" w:eastAsia="宋体" w:hAnsi="宋体" w:cs="Arial"/>
-          <w:color w:val="333333"/>
-        </w:rPr>
-      </w:pPr>
-      <w:r>
-        <w:rPr>
-          <w:rFonts w:ascii="宋体" w:eastAsia="宋体" w:hAnsi="宋体" w:cs="Arial"/>
-          <w:color w:val="333333"/>
-          <w:shd w:val="clear" w:color="auto" w:fill="FFFFFF"/>
-        </w:rPr>
-        <w:t>MBE6A5: 红米 Note 4X MTK 全网通版</w:t>
-      </w:r>
-    </w:p>
-    <w:p>
-      <w:pPr>
-        <w:pStyle w:val="a3"/>
-        <w:widowControl/>
-        <w:shd w:val="clear" w:color="auto" w:fill="FFFFFF"/>
-        <w:spacing w:before="100" w:after="100"/>
-        <w:rPr>
-          <w:rFonts w:ascii="宋体" w:eastAsia="宋体" w:hAnsi="宋体" w:cs="Arial"/>
-          <w:color w:val="333333"/>
-        </w:rPr>
-      </w:pPr>
-      <w:r>
-        <w:rPr>
-          <w:rFonts w:ascii="宋体" w:eastAsia="宋体" w:hAnsi="宋体" w:cs="Arial"/>
-          <w:color w:val="333333"/>
-          <w:shd w:val="clear" w:color="auto" w:fill="FFFFFF"/>
-        </w:rPr>
-        <w:t>MBT6A5: 红米 Note 4X MTK 移动 4G+ 版</w:t>
-      </w:r>
-    </w:p>
-    <w:p>
-      <w:pPr>
-        <w:pStyle w:val="a3"/>
-        <w:widowControl/>
-        <w:shd w:val="clear" w:color="auto" w:fill="FFFFFF"/>
-        <w:spacing w:before="100" w:after="100"/>
-        <w:rPr>
-          <w:rFonts w:ascii="宋体" w:eastAsia="宋体" w:hAnsi="宋体" w:cs="Arial"/>
-          <w:color w:val="333333"/>
-        </w:rPr>
-      </w:pPr>
-      <w:r>
-        <w:rPr>
-          <w:rStyle w:val="a4"/>
-          <w:rFonts w:ascii="宋体" w:eastAsia="宋体" w:hAnsi="宋体" w:cs="Arial"/>
-          <w:color w:val="333333"/>
-          <w:shd w:val="clear" w:color="auto" w:fill="FFFFFF"/>
-        </w:rPr>
-        <w:t>[E7S] 红米 Note 5 / 红米 Note 5 Pro (</w:t>
-      </w:r>
-      <w:proofErr w:type="spellStart"/>
-      <w:r>
-        <w:rPr>
-          <w:rStyle w:val="a4"/>
-          <w:rFonts w:ascii="宋体" w:eastAsia="宋体" w:hAnsi="宋体" w:cs="Arial"/>
-          <w:color w:val="333333"/>
-          <w:shd w:val="clear" w:color="auto" w:fill="FFFFFF"/>
-        </w:rPr>
-        <w:t>whyred</w:t>
-      </w:r>
-      <w:proofErr w:type="spellEnd"/>
-      <w:r>
-        <w:rPr>
-          <w:rStyle w:val="a4"/>
-          <w:rFonts w:ascii="宋体" w:eastAsia="宋体" w:hAnsi="宋体" w:cs="Arial"/>
-          <w:color w:val="333333"/>
-          <w:shd w:val="clear" w:color="auto" w:fill="FFFFFF"/>
-        </w:rPr>
-        <w:t>):</w:t>
-      </w:r>
-    </w:p>
-    <w:p>
-      <w:pPr>
-        <w:pStyle w:val="a3"/>
-        <w:widowControl/>
-        <w:shd w:val="clear" w:color="auto" w:fill="FFFFFF"/>
-        <w:spacing w:before="100" w:after="100"/>
-        <w:rPr>
-          <w:rFonts w:ascii="宋体" w:eastAsia="宋体" w:hAnsi="宋体" w:cs="Arial"/>
-          <w:color w:val="333333"/>
-        </w:rPr>
-      </w:pPr>
-      <w:r>
-        <w:rPr>
-          <w:rFonts w:ascii="宋体" w:eastAsia="宋体" w:hAnsi="宋体" w:cs="Arial"/>
-          <w:color w:val="333333"/>
-          <w:shd w:val="clear" w:color="auto" w:fill="FFFFFF"/>
-        </w:rPr>
-        <w:t>MEE7S: 红米 Note 5 全网通版</w:t>
-      </w:r>
-    </w:p>
-    <w:p>
-      <w:pPr>
-        <w:pStyle w:val="a3"/>
-        <w:widowControl/>
-        <w:shd w:val="clear" w:color="auto" w:fill="FFFFFF"/>
-        <w:spacing w:before="100" w:after="100"/>
-        <w:rPr>
-          <w:rFonts w:ascii="宋体" w:eastAsia="宋体" w:hAnsi="宋体" w:cs="Arial"/>
-          <w:color w:val="333333"/>
-        </w:rPr>
-      </w:pPr>
-      <w:r>
-        <w:rPr>
-          <w:rFonts w:ascii="宋体" w:eastAsia="宋体" w:hAnsi="宋体" w:cs="Arial"/>
-          <w:color w:val="333333"/>
-          <w:shd w:val="clear" w:color="auto" w:fill="FFFFFF"/>
-        </w:rPr>
-        <w:t>MET7S: 红米 Note 5 移动 4G+ 版</w:t>
-      </w:r>
-    </w:p>
-    <w:p>
-      <w:pPr>
-        <w:pStyle w:val="a3"/>
-        <w:widowControl/>
-        <w:shd w:val="clear" w:color="auto" w:fill="FFFFFF"/>
-        <w:spacing w:before="100" w:after="100"/>
-        <w:rPr>
-          <w:rFonts w:ascii="宋体" w:eastAsia="宋体" w:hAnsi="宋体" w:cs="Arial"/>
-          <w:color w:val="333333"/>
-        </w:rPr>
-      </w:pPr>
-      <w:r>
-        <w:rPr>
-          <w:rFonts w:ascii="宋体" w:eastAsia="宋体" w:hAnsi="宋体" w:cs="Arial"/>
-          <w:color w:val="333333"/>
-          <w:shd w:val="clear" w:color="auto" w:fill="FFFFFF"/>
-        </w:rPr>
-        <w:t xml:space="preserve">MEC7S: 红米 Note 5 </w:t>
-      </w:r>
-      <w:r>
-        <w:rPr>
-          <w:rFonts w:ascii="宋体" w:eastAsia="宋体" w:hAnsi="宋体" w:cs="Arial" w:hint="eastAsia"/>
-          <w:color w:val="333333"/>
-          <w:shd w:val="clear" w:color="auto" w:fill="FFFFFF"/>
-        </w:rPr>
-        <w:t>联通电信定制版</w:t>
-      </w:r>
-    </w:p>
-    <w:p>
-      <w:pPr>
-        <w:pStyle w:val="a3"/>
-        <w:widowControl/>
-        <w:shd w:val="clear" w:color="auto" w:fill="FFFFFF"/>
-        <w:spacing w:before="100" w:after="100"/>
-        <w:rPr>
-          <w:rFonts w:ascii="宋体" w:eastAsia="宋体" w:hAnsi="宋体" w:cs="Arial"/>
-          <w:color w:val="333333"/>
-        </w:rPr>
-      </w:pPr>
-      <w:r>
-        <w:rPr>
-          <w:rFonts w:ascii="宋体" w:eastAsia="宋体" w:hAnsi="宋体" w:cs="Arial"/>
-          <w:color w:val="333333"/>
-          <w:shd w:val="clear" w:color="auto" w:fill="FFFFFF"/>
-        </w:rPr>
-        <w:t>M1803E7SG</w:t>
-      </w:r>
-      <w:r>
-        <w:rPr>
-          <w:rFonts w:ascii="宋体" w:eastAsia="宋体" w:hAnsi="宋体" w:cs="Arial" w:hint="eastAsia"/>
-          <w:color w:val="333333"/>
-          <w:shd w:val="clear" w:color="auto" w:fill="FFFFFF"/>
-        </w:rPr>
-        <w:t xml:space="preserve">, </w:t>
-      </w:r>
-      <w:r>
-        <w:rPr>
-          <w:rFonts w:ascii="宋体" w:eastAsia="宋体" w:hAnsi="宋体" w:cs="Arial"/>
-          <w:color w:val="333333"/>
-          <w:shd w:val="clear" w:color="auto" w:fill="FFFFFF"/>
-        </w:rPr>
-        <w:t>M1803E7SH: 红米 Note 5 国际版</w:t>
-      </w:r>
-    </w:p>
-    <w:p>
-      <w:pPr>
-        <w:pStyle w:val="a3"/>
-        <w:widowControl/>
-        <w:shd w:val="clear" w:color="auto" w:fill="FFFFFF"/>
-        <w:spacing w:before="100" w:after="100"/>
-        <w:rPr>
-          <w:rFonts w:ascii="宋体" w:eastAsia="宋体" w:hAnsi="宋体" w:cs="Arial"/>
-          <w:color w:val="333333"/>
-        </w:rPr>
-      </w:pPr>
-      <w:r>
-        <w:rPr>
-          <w:rFonts w:ascii="宋体" w:eastAsia="宋体" w:hAnsi="宋体" w:cs="Arial"/>
-          <w:color w:val="333333"/>
-          <w:shd w:val="clear" w:color="auto" w:fill="FFFFFF"/>
-        </w:rPr>
-        <w:lastRenderedPageBreak/>
-        <w:t>MEI7S: 红米 Note 5 Pro 印度版</w:t>
-      </w:r>
-    </w:p>
-    <w:p>
-      <w:pPr>
-        <w:pStyle w:val="a3"/>
-        <w:widowControl/>
-        <w:shd w:val="clear" w:color="auto" w:fill="FFFFFF"/>
-        <w:spacing w:before="100" w:after="100"/>
-        <w:rPr>
-          <w:rFonts w:ascii="宋体" w:eastAsia="宋体" w:hAnsi="宋体" w:cs="Arial"/>
-          <w:color w:val="333333"/>
-        </w:rPr>
-      </w:pPr>
-      <w:r>
-        <w:rPr>
-          <w:rStyle w:val="a4"/>
-          <w:rFonts w:ascii="宋体" w:eastAsia="宋体" w:hAnsi="宋体" w:cs="Arial"/>
-          <w:color w:val="333333"/>
-          <w:shd w:val="clear" w:color="auto" w:fill="FFFFFF"/>
-        </w:rPr>
-        <w:t>[D6] 红米 Note 5A / 红米 Y1 Lite (</w:t>
-      </w:r>
-      <w:proofErr w:type="spellStart"/>
-      <w:r>
-        <w:rPr>
-          <w:rStyle w:val="a4"/>
-          <w:rFonts w:ascii="宋体" w:eastAsia="宋体" w:hAnsi="宋体" w:cs="Arial"/>
-          <w:color w:val="333333"/>
-          <w:shd w:val="clear" w:color="auto" w:fill="FFFFFF"/>
-        </w:rPr>
-        <w:t>ugglite</w:t>
-      </w:r>
-      <w:proofErr w:type="spellEnd"/>
-      <w:r>
-        <w:rPr>
-          <w:rStyle w:val="a4"/>
-          <w:rFonts w:ascii="宋体" w:eastAsia="宋体" w:hAnsi="宋体" w:cs="Arial"/>
-          <w:color w:val="333333"/>
-          <w:shd w:val="clear" w:color="auto" w:fill="FFFFFF"/>
-        </w:rPr>
-        <w:t>):</w:t>
-      </w:r>
-    </w:p>
-    <w:p>
-      <w:pPr>
-        <w:pStyle w:val="a3"/>
-        <w:widowControl/>
-        <w:shd w:val="clear" w:color="auto" w:fill="FFFFFF"/>
-        <w:spacing w:before="100" w:after="100"/>
-        <w:rPr>
-          <w:rFonts w:ascii="宋体" w:eastAsia="宋体" w:hAnsi="宋体" w:cs="Arial"/>
-          <w:color w:val="333333"/>
-        </w:rPr>
-      </w:pPr>
-      <w:r>
-        <w:rPr>
-          <w:rFonts w:ascii="宋体" w:eastAsia="宋体" w:hAnsi="宋体" w:cs="Arial"/>
-          <w:color w:val="333333"/>
-          <w:shd w:val="clear" w:color="auto" w:fill="FFFFFF"/>
-        </w:rPr>
-        <w:t>MDE6: 红米 Note 5A 全网通 标准版</w:t>
-      </w:r>
-    </w:p>
-    <w:p>
-      <w:pPr>
-        <w:pStyle w:val="a3"/>
-        <w:widowControl/>
-        <w:shd w:val="clear" w:color="auto" w:fill="FFFFFF"/>
-        <w:spacing w:before="100" w:after="100"/>
-        <w:rPr>
-          <w:rFonts w:ascii="宋体" w:eastAsia="宋体" w:hAnsi="宋体" w:cs="Arial"/>
-          <w:color w:val="333333"/>
-        </w:rPr>
-      </w:pPr>
-      <w:r>
-        <w:rPr>
-          <w:rFonts w:ascii="宋体" w:eastAsia="宋体" w:hAnsi="宋体" w:cs="Arial"/>
-          <w:color w:val="333333"/>
-          <w:shd w:val="clear" w:color="auto" w:fill="FFFFFF"/>
-        </w:rPr>
-        <w:t>MDT6: 红米 Note 5A 移动 4G+ 标准版</w:t>
-      </w:r>
-    </w:p>
-    <w:p>
-      <w:pPr>
-        <w:pStyle w:val="a3"/>
-        <w:widowControl/>
-        <w:shd w:val="clear" w:color="auto" w:fill="FFFFFF"/>
-        <w:spacing w:before="100" w:after="100"/>
-        <w:rPr>
-          <w:rFonts w:ascii="宋体" w:eastAsia="宋体" w:hAnsi="宋体" w:cs="Arial"/>
-          <w:color w:val="333333"/>
-        </w:rPr>
-      </w:pPr>
-      <w:r>
-        <w:rPr>
-          <w:rFonts w:ascii="宋体" w:eastAsia="宋体" w:hAnsi="宋体" w:cs="Arial"/>
-          <w:color w:val="333333"/>
-          <w:shd w:val="clear" w:color="auto" w:fill="FFFFFF"/>
-        </w:rPr>
-        <w:t>MDG6: 红米 Note 5A 国际版 标准版</w:t>
-      </w:r>
-    </w:p>
-    <w:p>
-      <w:pPr>
-        <w:pStyle w:val="a3"/>
-        <w:widowControl/>
-        <w:shd w:val="clear" w:color="auto" w:fill="FFFFFF"/>
-        <w:spacing w:before="100" w:after="100"/>
-        <w:rPr>
-          <w:rFonts w:ascii="宋体" w:eastAsia="宋体" w:hAnsi="宋体" w:cs="Arial"/>
-          <w:color w:val="333333"/>
-        </w:rPr>
-      </w:pPr>
-      <w:r>
-        <w:rPr>
-          <w:rFonts w:ascii="宋体" w:eastAsia="宋体" w:hAnsi="宋体" w:cs="Arial"/>
-          <w:color w:val="333333"/>
-          <w:shd w:val="clear" w:color="auto" w:fill="FFFFFF"/>
-        </w:rPr>
-        <w:t>MDI6: 红米 Y1 Lite 印度版</w:t>
-      </w:r>
-    </w:p>
-    <w:p>
-      <w:pPr>
-        <w:pStyle w:val="a3"/>
-        <w:widowControl/>
-        <w:shd w:val="clear" w:color="auto" w:fill="FFFFFF"/>
-        <w:spacing w:before="100" w:after="100"/>
-        <w:rPr>
-          <w:rFonts w:ascii="宋体" w:eastAsia="宋体" w:hAnsi="宋体" w:cs="Arial"/>
-          <w:color w:val="333333"/>
-        </w:rPr>
-      </w:pPr>
-      <w:r>
-        <w:rPr>
-          <w:rStyle w:val="a4"/>
-          <w:rFonts w:ascii="宋体" w:eastAsia="宋体" w:hAnsi="宋体" w:cs="Arial"/>
-          <w:color w:val="333333"/>
-          <w:shd w:val="clear" w:color="auto" w:fill="FFFFFF"/>
-        </w:rPr>
-        <w:t>[D6S] 红米 Note 5A / 红米 Y1 (</w:t>
-      </w:r>
-      <w:proofErr w:type="spellStart"/>
-      <w:r>
-        <w:rPr>
-          <w:rStyle w:val="a4"/>
-          <w:rFonts w:ascii="宋体" w:eastAsia="宋体" w:hAnsi="宋体" w:cs="Arial"/>
-          <w:color w:val="333333"/>
-          <w:shd w:val="clear" w:color="auto" w:fill="FFFFFF"/>
-        </w:rPr>
-        <w:t>ugg</w:t>
-      </w:r>
-      <w:proofErr w:type="spellEnd"/>
-      <w:r>
-        <w:rPr>
-          <w:rStyle w:val="a4"/>
-          <w:rFonts w:ascii="宋体" w:eastAsia="宋体" w:hAnsi="宋体" w:cs="Arial"/>
-          <w:color w:val="333333"/>
-          <w:shd w:val="clear" w:color="auto" w:fill="FFFFFF"/>
-        </w:rPr>
-        <w:t>):</w:t>
-      </w:r>
-    </w:p>
-    <w:p>
-      <w:pPr>
-        <w:pStyle w:val="a3"/>
-        <w:widowControl/>
-        <w:shd w:val="clear" w:color="auto" w:fill="FFFFFF"/>
-        <w:spacing w:before="100" w:after="100"/>
-        <w:rPr>
-          <w:rFonts w:ascii="宋体" w:eastAsia="宋体" w:hAnsi="宋体" w:cs="Arial"/>
-          <w:color w:val="333333"/>
-        </w:rPr>
-      </w:pPr>
-      <w:r>
-        <w:rPr>
-          <w:rFonts w:ascii="宋体" w:eastAsia="宋体" w:hAnsi="宋体" w:cs="Arial"/>
-          <w:color w:val="333333"/>
-          <w:shd w:val="clear" w:color="auto" w:fill="FFFFFF"/>
-        </w:rPr>
-        <w:t>MDE6S: 红米 Note 5A 全网通 高配版</w:t>
-      </w:r>
-    </w:p>
-    <w:p>
-      <w:pPr>
-        <w:pStyle w:val="a3"/>
-        <w:widowControl/>
-        <w:shd w:val="clear" w:color="auto" w:fill="FFFFFF"/>
-        <w:spacing w:before="100" w:after="100"/>
-        <w:rPr>
-          <w:rFonts w:ascii="宋体" w:eastAsia="宋体" w:hAnsi="宋体" w:cs="Arial"/>
-          <w:color w:val="333333"/>
-        </w:rPr>
-      </w:pPr>
-      <w:r>
-        <w:rPr>
-          <w:rFonts w:ascii="宋体" w:eastAsia="宋体" w:hAnsi="宋体" w:cs="Arial"/>
-          <w:color w:val="333333"/>
-          <w:shd w:val="clear" w:color="auto" w:fill="FFFFFF"/>
-        </w:rPr>
-        <w:t>MDT6S: 红米 Note 5A 移动 4G+ 高配版</w:t>
-      </w:r>
-    </w:p>
-    <w:p>
-      <w:pPr>
-        <w:pStyle w:val="a3"/>
-        <w:widowControl/>
-        <w:shd w:val="clear" w:color="auto" w:fill="FFFFFF"/>
-        <w:spacing w:before="100" w:after="100"/>
-        <w:rPr>
-          <w:rFonts w:ascii="宋体" w:eastAsia="宋体" w:hAnsi="宋体" w:cs="Arial"/>
-          <w:color w:val="333333"/>
-        </w:rPr>
-      </w:pPr>
-      <w:r>
-        <w:rPr>
-          <w:rFonts w:ascii="宋体" w:eastAsia="宋体" w:hAnsi="宋体" w:cs="Arial"/>
-          <w:color w:val="333333"/>
-          <w:shd w:val="clear" w:color="auto" w:fill="FFFFFF"/>
-        </w:rPr>
-        <w:t>MDG6S: 红米 Note 5A 国际版 高配版</w:t>
-      </w:r>
-    </w:p>
-    <w:p>
-      <w:pPr>
-        <w:pStyle w:val="a3"/>
-        <w:widowControl/>
-        <w:shd w:val="clear" w:color="auto" w:fill="FFFFFF"/>
-        <w:spacing w:before="100" w:after="100"/>
-        <w:rPr>
-          <w:rFonts w:ascii="宋体" w:eastAsia="宋体" w:hAnsi="宋体" w:cs="Arial"/>
-          <w:color w:val="333333"/>
-          <w:shd w:val="clear" w:color="auto" w:fill="FFFFFF"/>
-        </w:rPr>
-      </w:pPr>
-      <w:r>
-        <w:rPr>
-          <w:rFonts w:ascii="宋体" w:eastAsia="宋体" w:hAnsi="宋体" w:cs="Arial"/>
-          <w:color w:val="333333"/>
-          <w:shd w:val="clear" w:color="auto" w:fill="FFFFFF"/>
-        </w:rPr>
-        <w:t>MDI6S: 红米 Y1 印度版</w:t>
-      </w:r>
-    </w:p>
-    <w:p>
-      <w:pPr>
-        <w:pStyle w:val="a3"/>
-        <w:widowControl/>
-        <w:shd w:val="clear" w:color="auto" w:fill="FFFFFF"/>
-        <w:spacing w:before="100" w:after="100"/>
-        <w:rPr>
-          <w:rFonts w:ascii="宋体" w:eastAsia="宋体" w:hAnsi="宋体" w:cs="Arial"/>
-          <w:color w:val="333333"/>
-        </w:rPr>
-      </w:pPr>
-      <w:r>
-        <w:rPr>
-          <w:rStyle w:val="a4"/>
-          <w:rFonts w:ascii="宋体" w:eastAsia="宋体" w:hAnsi="宋体" w:cs="Arial"/>
-          <w:color w:val="333333"/>
-          <w:shd w:val="clear" w:color="auto" w:fill="FFFFFF"/>
-        </w:rPr>
-        <w:t>[E7</w:t>
-      </w:r>
-      <w:r>
-        <w:rPr>
-          <w:rStyle w:val="a4"/>
-          <w:rFonts w:ascii="宋体" w:eastAsia="宋体" w:hAnsi="宋体" w:cs="Arial" w:hint="eastAsia"/>
-          <w:color w:val="333333"/>
-          <w:shd w:val="clear" w:color="auto" w:fill="FFFFFF"/>
-        </w:rPr>
-        <w:t>T</w:t>
-      </w:r>
-      <w:r>
-        <w:rPr>
-          <w:rStyle w:val="a4"/>
-          <w:rFonts w:ascii="宋体" w:eastAsia="宋体" w:hAnsi="宋体" w:cs="Arial"/>
-          <w:color w:val="333333"/>
-          <w:shd w:val="clear" w:color="auto" w:fill="FFFFFF"/>
-        </w:rPr>
-        <w:t xml:space="preserve">] 红米 Note </w:t>
-      </w:r>
-      <w:r>
-        <w:rPr>
-          <w:rStyle w:val="a4"/>
-          <w:rFonts w:ascii="宋体" w:eastAsia="宋体" w:hAnsi="宋体" w:cs="Arial" w:hint="eastAsia"/>
-          <w:color w:val="333333"/>
-          <w:shd w:val="clear" w:color="auto" w:fill="FFFFFF"/>
-        </w:rPr>
-        <w:t>6</w:t>
-      </w:r>
-      <w:r>
-        <w:rPr>
-          <w:rStyle w:val="a4"/>
-          <w:rFonts w:ascii="宋体" w:eastAsia="宋体" w:hAnsi="宋体" w:cs="Arial"/>
-          <w:color w:val="333333"/>
-          <w:shd w:val="clear" w:color="auto" w:fill="FFFFFF"/>
-        </w:rPr>
-        <w:t xml:space="preserve"> Pro (</w:t>
-      </w:r>
-      <w:r>
-        <w:rPr>
-          <w:rStyle w:val="a4"/>
-          <w:rFonts w:ascii="宋体" w:eastAsia="宋体" w:hAnsi="宋体" w:cs="Arial" w:hint="eastAsia"/>
-          <w:color w:val="333333"/>
-          <w:shd w:val="clear" w:color="auto" w:fill="FFFFFF"/>
-        </w:rPr>
-        <w:t>tulip</w:t>
-      </w:r>
-      <w:r>
-        <w:rPr>
-          <w:rStyle w:val="a4"/>
-          <w:rFonts w:ascii="宋体" w:eastAsia="宋体" w:hAnsi="宋体" w:cs="Arial"/>
-          <w:color w:val="333333"/>
-          <w:shd w:val="clear" w:color="auto" w:fill="FFFFFF"/>
-        </w:rPr>
-        <w:t>):</w:t>
-      </w:r>
-    </w:p>
-    <w:p>
-      <w:pPr>
-        <w:pStyle w:val="a3"/>
-        <w:widowControl/>
-        <w:shd w:val="clear" w:color="auto" w:fill="FFFFFF"/>
-        <w:spacing w:before="100" w:after="100"/>
-        <w:rPr>
-          <w:rFonts w:ascii="宋体" w:eastAsia="宋体" w:hAnsi="宋体" w:cs="Arial"/>
-          <w:color w:val="333333"/>
-          <w:shd w:val="clear" w:color="auto" w:fill="FFFFFF"/>
-        </w:rPr>
-      </w:pPr>
-      <w:r>
-        <w:rPr>
-          <w:rFonts w:ascii="宋体" w:eastAsia="宋体" w:hAnsi="宋体" w:cs="Arial" w:hint="eastAsia"/>
-          <w:color w:val="333333"/>
-          <w:shd w:val="clear" w:color="auto" w:fill="FFFFFF"/>
-        </w:rPr>
-        <w:t>M1806E7TG, M1806E7TH: 红米 Note 6 Pro 国际版</w:t>
-      </w:r>
-    </w:p>
-    <w:p>
-      <w:pPr>
-        <w:pStyle w:val="a3"/>
-        <w:widowControl/>
-        <w:shd w:val="clear" w:color="auto" w:fill="FFFFFF"/>
-        <w:spacing w:before="100" w:after="100"/>
-        <w:rPr>
-          <w:rFonts w:ascii="宋体" w:eastAsia="宋体" w:hAnsi="宋体" w:cs="Arial"/>
-          <w:color w:val="333333"/>
-          <w:shd w:val="clear" w:color="auto" w:fill="FFFFFF"/>
-        </w:rPr>
-      </w:pPr>
-      <w:r>
-        <w:rPr>
-          <w:rFonts w:ascii="宋体" w:eastAsia="宋体" w:hAnsi="宋体" w:cs="Arial" w:hint="eastAsia"/>
-          <w:color w:val="333333"/>
-          <w:shd w:val="clear" w:color="auto" w:fill="FFFFFF"/>
-        </w:rPr>
-        <w:t>M1806E7TI: 红米 Note 6 Pro 印度版</w:t>
-      </w:r>
-    </w:p>
-    <w:p>
-      <w:pPr>
-        <w:pStyle w:val="a3"/>
-        <w:widowControl/>
-        <w:shd w:val="clear" w:color="auto" w:fill="FFFFFF"/>
-        <w:spacing w:before="100" w:after="100"/>
-        <w:rPr>
-          <w:rFonts w:ascii="宋体" w:eastAsia="宋体" w:hAnsi="宋体" w:cs="Arial"/>
-          <w:b/>
-          <w:color w:val="333333"/>
-          <w:shd w:val="clear" w:color="auto" w:fill="FFFFFF"/>
-        </w:rPr>
-      </w:pPr>
-      <w:r>
-        <w:rPr>
-          <w:rFonts w:ascii="宋体" w:eastAsia="宋体" w:hAnsi="宋体" w:cs="Arial"/>
-          <w:b/>
-          <w:color w:val="333333"/>
-          <w:shd w:val="clear" w:color="auto" w:fill="FFFFFF"/>
-        </w:rPr>
-        <w:t>[F7</w:t>
-      </w:r>
-      <w:r>
-        <w:rPr>
-          <w:rFonts w:ascii="宋体" w:eastAsia="宋体" w:hAnsi="宋体" w:cs="Arial" w:hint="eastAsia"/>
-          <w:b/>
-          <w:color w:val="333333"/>
-          <w:shd w:val="clear" w:color="auto" w:fill="FFFFFF"/>
-        </w:rPr>
-        <w:t>A</w:t>
-      </w:r>
-      <w:r>
-        <w:rPr>
-          <w:rFonts w:ascii="宋体" w:eastAsia="宋体" w:hAnsi="宋体" w:cs="Arial"/>
-          <w:b/>
-          <w:color w:val="333333"/>
-          <w:shd w:val="clear" w:color="auto" w:fill="FFFFFF"/>
-        </w:rPr>
-        <w:t xml:space="preserve">] </w:t>
-      </w:r>
-      <w:r>
-        <w:rPr>
-          <w:rFonts w:ascii="宋体" w:eastAsia="宋体" w:hAnsi="宋体" w:cs="Arial" w:hint="eastAsia"/>
-          <w:b/>
-          <w:color w:val="333333"/>
-          <w:shd w:val="clear" w:color="auto" w:fill="FFFFFF"/>
-        </w:rPr>
-        <w:t>Redmi</w:t>
-      </w:r>
-      <w:r>
-        <w:rPr>
-          <w:rFonts w:ascii="宋体" w:eastAsia="宋体" w:hAnsi="宋体" w:cs="Arial" w:hint="eastAsia"/>
-          <w:b/>
-          <w:color w:val="333333"/>
-          <w:shd w:val="clear" w:color="auto" w:fill="FFFFFF"/>
-        </w:rPr>
-        <w:t xml:space="preserve"> Note</w:t>
-      </w:r>
-      <w:r>
-        <w:rPr>
-          <w:rFonts w:ascii="宋体" w:eastAsia="宋体" w:hAnsi="宋体" w:cs="Arial"/>
-          <w:b/>
-          <w:color w:val="333333"/>
-          <w:shd w:val="clear" w:color="auto" w:fill="FFFFFF"/>
-        </w:rPr>
-        <w:t xml:space="preserve"> 7</w:t>
-      </w:r>
-      <w:r>
-        <w:rPr>
-          <w:rFonts w:ascii="宋体" w:eastAsia="宋体" w:hAnsi="宋体" w:cs="Arial"/>
-          <w:b/>
-          <w:color w:val="333333"/>
-          <w:shd w:val="clear" w:color="auto" w:fill="FFFFFF"/>
-        </w:rPr>
-        <w:t xml:space="preserve"> </w:t>
-      </w:r>
-      <w:r>
-        <w:rPr>
-          <w:rFonts w:ascii="宋体" w:eastAsia="宋体" w:hAnsi="宋体" w:cs="Arial" w:hint="eastAsia"/>
-          <w:b/>
-          <w:color w:val="333333"/>
-          <w:shd w:val="clear" w:color="auto" w:fill="FFFFFF"/>
-        </w:rPr>
-        <w:t>(</w:t>
-      </w:r>
-      <w:r>
-        <w:rPr>
-          <w:rFonts w:ascii="宋体" w:eastAsia="宋体" w:hAnsi="宋体" w:cs="Arial"/>
-          <w:b/>
-          <w:color w:val="333333"/>
-          <w:shd w:val="clear" w:color="auto" w:fill="FFFFFF"/>
-        </w:rPr>
-        <w:t>lavender</w:t>
-      </w:r>
-      <w:r>
-        <w:rPr>
-          <w:rFonts w:ascii="宋体" w:eastAsia="宋体" w:hAnsi="宋体" w:cs="Arial"/>
-          <w:b/>
-          <w:color w:val="333333"/>
-          <w:shd w:val="clear" w:color="auto" w:fill="FFFFFF"/>
-        </w:rPr>
-        <w:t>)</w:t>
-      </w:r>
-      <w:r>
-        <w:rPr>
-          <w:rFonts w:ascii="宋体" w:eastAsia="宋体" w:hAnsi="宋体" w:cs="Arial"/>
-          <w:b/>
-          <w:color w:val="333333"/>
-          <w:shd w:val="clear" w:color="auto" w:fill="FFFFFF"/>
-        </w:rPr>
-        <w:t>:</w:t>
-      </w:r>
-    </w:p>
-    <w:p>
-      <w:pPr>
-        <w:pStyle w:val="a3"/>
-        <w:widowControl/>
-        <w:shd w:val="clear" w:color="auto" w:fill="FFFFFF"/>
-        <w:spacing w:before="100" w:after="100"/>
-        <w:rPr>
-          <w:rFonts w:ascii="宋体" w:eastAsia="宋体" w:hAnsi="宋体" w:cs="Arial"/>
-          <w:color w:val="333333"/>
-          <w:shd w:val="clear" w:color="auto" w:fill="FFFFFF"/>
-        </w:rPr>
-      </w:pPr>
-      <w:r>
-        <w:rPr>
-          <w:rFonts w:ascii="宋体" w:eastAsia="宋体" w:hAnsi="宋体" w:cs="Arial" w:hint="eastAsia"/>
-          <w:color w:val="333333"/>
-          <w:shd w:val="clear" w:color="auto" w:fill="FFFFFF"/>
-        </w:rPr>
-        <w:t>M</w:t>
-      </w:r>
-      <w:r>
-        <w:rPr>
-          <w:rFonts w:ascii="宋体" w:eastAsia="宋体" w:hAnsi="宋体" w:cs="Arial"/>
-          <w:color w:val="333333"/>
-          <w:shd w:val="clear" w:color="auto" w:fill="FFFFFF"/>
-        </w:rPr>
-        <w:t>1901</w:t>
-      </w:r>
-      <w:r>
-        <w:rPr>
-          <w:rFonts w:ascii="宋体" w:eastAsia="宋体" w:hAnsi="宋体" w:cs="Arial" w:hint="eastAsia"/>
-          <w:color w:val="333333"/>
-          <w:shd w:val="clear" w:color="auto" w:fill="FFFFFF"/>
-        </w:rPr>
-        <w:t>F7</w:t>
-      </w:r>
-      <w:r>
-        <w:rPr>
-          <w:rFonts w:ascii="宋体" w:eastAsia="宋体" w:hAnsi="宋体" w:cs="Arial"/>
-          <w:color w:val="333333"/>
-          <w:shd w:val="clear" w:color="auto" w:fill="FFFFFF"/>
-        </w:rPr>
-        <w:t xml:space="preserve">E: </w:t>
-      </w:r>
-      <w:r>
-        <w:rPr>
-          <w:rFonts w:ascii="宋体" w:eastAsia="宋体" w:hAnsi="宋体" w:cs="Arial" w:hint="eastAsia"/>
-          <w:color w:val="333333"/>
-          <w:shd w:val="clear" w:color="auto" w:fill="FFFFFF"/>
-        </w:rPr>
-        <w:t>Redmi</w:t>
-      </w:r>
-      <w:r>
-        <w:rPr>
-          <w:rFonts w:ascii="宋体" w:eastAsia="宋体" w:hAnsi="宋体" w:cs="Arial" w:hint="eastAsia"/>
-          <w:color w:val="333333"/>
-          <w:shd w:val="clear" w:color="auto" w:fill="FFFFFF"/>
-        </w:rPr>
-        <w:t xml:space="preserve"> Note</w:t>
-      </w:r>
-      <w:r>
-        <w:rPr>
-          <w:rFonts w:ascii="宋体" w:eastAsia="宋体" w:hAnsi="宋体" w:cs="Arial"/>
-          <w:color w:val="333333"/>
-          <w:shd w:val="clear" w:color="auto" w:fill="FFFFFF"/>
-        </w:rPr>
-        <w:t xml:space="preserve"> 7 </w:t>
-      </w:r>
-      <w:r>
-        <w:rPr>
-          <w:rFonts w:ascii="宋体" w:eastAsia="宋体" w:hAnsi="宋体" w:cs="Arial" w:hint="eastAsia"/>
-          <w:color w:val="333333"/>
-          <w:shd w:val="clear" w:color="auto" w:fill="FFFFFF"/>
-        </w:rPr>
-        <w:t>全网通版</w:t>
-      </w:r>
-    </w:p>
-    <w:p>
-      <w:pPr>
-        <w:pStyle w:val="a3"/>
-        <w:widowControl/>
-        <w:shd w:val="clear" w:color="auto" w:fill="FFFFFF"/>
-        <w:spacing w:before="100" w:after="100"/>
-        <w:rPr>
-          <w:rFonts w:ascii="宋体" w:eastAsia="宋体" w:hAnsi="宋体" w:cs="Arial"/>
-          <w:color w:val="333333"/>
-          <w:shd w:val="clear" w:color="auto" w:fill="FFFFFF"/>
-        </w:rPr>
-      </w:pPr>
-      <w:r>
-        <w:rPr>
-          <w:rFonts w:ascii="宋体" w:eastAsia="宋体" w:hAnsi="宋体" w:cs="Arial" w:hint="eastAsia"/>
-          <w:color w:val="333333"/>
-          <w:shd w:val="clear" w:color="auto" w:fill="FFFFFF"/>
-        </w:rPr>
-        <w:t>M</w:t>
-      </w:r>
-      <w:r>
-        <w:rPr>
-          <w:rFonts w:ascii="宋体" w:eastAsia="宋体" w:hAnsi="宋体" w:cs="Arial"/>
-          <w:color w:val="333333"/>
-          <w:shd w:val="clear" w:color="auto" w:fill="FFFFFF"/>
-        </w:rPr>
-        <w:t>1901F7T:</w:t>
-      </w:r>
-      <w:r>
-        <w:rPr>
-          <w:rFonts w:ascii="宋体" w:eastAsia="宋体" w:hAnsi="宋体" w:cs="Arial"/>
-          <w:color w:val="333333"/>
-          <w:shd w:val="clear" w:color="auto" w:fill="FFFFFF"/>
-        </w:rPr>
-        <w:t xml:space="preserve"> </w:t>
-      </w:r>
-      <w:r>
-        <w:rPr>
-          <w:rFonts w:ascii="宋体" w:eastAsia="宋体" w:hAnsi="宋体" w:cs="Arial" w:hint="eastAsia"/>
-          <w:color w:val="333333"/>
-          <w:shd w:val="clear" w:color="auto" w:fill="FFFFFF"/>
-        </w:rPr>
-        <w:t>Redmi</w:t>
-      </w:r>
-      <w:r>
-        <w:rPr>
-          <w:rFonts w:ascii="宋体" w:eastAsia="宋体" w:hAnsi="宋体" w:cs="Arial" w:hint="eastAsia"/>
-          <w:color w:val="333333"/>
-          <w:shd w:val="clear" w:color="auto" w:fill="FFFFFF"/>
-        </w:rPr>
-        <w:t xml:space="preserve"> Note</w:t>
-      </w:r>
-      <w:r>
-        <w:rPr>
-          <w:rFonts w:ascii="宋体" w:eastAsia="宋体" w:hAnsi="宋体" w:cs="Arial"/>
-          <w:color w:val="333333"/>
-          <w:shd w:val="clear" w:color="auto" w:fill="FFFFFF"/>
-        </w:rPr>
-        <w:t xml:space="preserve"> 7 </w:t>
-      </w:r>
-      <w:r>
-        <w:rPr>
-          <w:rFonts w:ascii="宋体" w:eastAsia="宋体" w:hAnsi="宋体" w:cs="Arial" w:hint="eastAsia"/>
-          <w:color w:val="333333"/>
-          <w:shd w:val="clear" w:color="auto" w:fill="FFFFFF"/>
-        </w:rPr>
-        <w:t xml:space="preserve">移动 </w:t>
-      </w:r>
-      <w:r>
-        <w:rPr>
-          <w:rFonts w:ascii="宋体" w:eastAsia="宋体" w:hAnsi="宋体" w:cs="Arial"/>
-          <w:color w:val="333333"/>
-          <w:shd w:val="clear" w:color="auto" w:fill="FFFFFF"/>
-        </w:rPr>
-        <w:t>4</w:t>
-      </w:r>
-      <w:r>
-        <w:rPr>
-          <w:rFonts w:ascii="宋体" w:eastAsia="宋体" w:hAnsi="宋体" w:cs="Arial" w:hint="eastAsia"/>
-          <w:color w:val="333333"/>
-          <w:shd w:val="clear" w:color="auto" w:fill="FFFFFF"/>
-        </w:rPr>
-        <w:t>G</w:t>
-      </w:r>
-      <w:r>
-        <w:rPr>
-          <w:rFonts w:ascii="宋体" w:eastAsia="宋体" w:hAnsi="宋体" w:cs="Arial"/>
-          <w:color w:val="333333"/>
-          <w:shd w:val="clear" w:color="auto" w:fill="FFFFFF"/>
-        </w:rPr>
-        <w:t xml:space="preserve">+ </w:t>
-      </w:r>
-      <w:r>
-        <w:rPr>
-          <w:rFonts w:ascii="宋体" w:eastAsia="宋体" w:hAnsi="宋体" w:cs="Arial" w:hint="eastAsia"/>
-          <w:color w:val="333333"/>
-          <w:shd w:val="clear" w:color="auto" w:fill="FFFFFF"/>
-        </w:rPr>
-        <w:t>版</w:t>
-      </w:r>
-    </w:p>
-    <w:p>
-      <w:pPr>
-        <w:pStyle w:val="a3"/>
-        <w:widowControl/>
-        <w:shd w:val="clear" w:color="auto" w:fill="FFFFFF"/>
-        <w:spacing w:before="100" w:after="100"/>
-        <w:rPr>
-          <w:rFonts w:ascii="宋体" w:eastAsia="宋体" w:hAnsi="宋体" w:cs="Arial"/>
-          <w:color w:val="333333"/>
-          <w:shd w:val="clear" w:color="auto" w:fill="FFFFFF"/>
-        </w:rPr>
-      </w:pPr>
-      <w:r>
-        <w:rPr>
-          <w:rFonts w:ascii="宋体" w:eastAsia="宋体" w:hAnsi="宋体" w:cs="Arial" w:hint="eastAsia"/>
-          <w:color w:val="333333"/>
-          <w:shd w:val="clear" w:color="auto" w:fill="FFFFFF"/>
-        </w:rPr>
-        <w:t>M</w:t>
-      </w:r>
-      <w:r>
-        <w:rPr>
-          <w:rFonts w:ascii="宋体" w:eastAsia="宋体" w:hAnsi="宋体" w:cs="Arial"/>
-          <w:color w:val="333333"/>
-          <w:shd w:val="clear" w:color="auto" w:fill="FFFFFF"/>
-        </w:rPr>
-        <w:t>1901</w:t>
-      </w:r>
-      <w:r>
-        <w:rPr>
-          <w:rFonts w:ascii="宋体" w:eastAsia="宋体" w:hAnsi="宋体" w:cs="Arial" w:hint="eastAsia"/>
-          <w:color w:val="333333"/>
-          <w:shd w:val="clear" w:color="auto" w:fill="FFFFFF"/>
-        </w:rPr>
-        <w:t>F</w:t>
-      </w:r>
-      <w:r>
-        <w:rPr>
-          <w:rFonts w:ascii="宋体" w:eastAsia="宋体" w:hAnsi="宋体" w:cs="Arial"/>
-          <w:color w:val="333333"/>
-          <w:shd w:val="clear" w:color="auto" w:fill="FFFFFF"/>
-        </w:rPr>
-        <w:t>7C</w:t>
-      </w:r>
-      <w:r>
-        <w:rPr>
-          <w:rFonts w:ascii="宋体" w:eastAsia="宋体" w:hAnsi="宋体" w:cs="Arial" w:hint="eastAsia"/>
-          <w:color w:val="333333"/>
-          <w:shd w:val="clear" w:color="auto" w:fill="FFFFFF"/>
-        </w:rPr>
-        <w:t>:</w:t>
-      </w:r>
-      <w:r>
-        <w:rPr>
-          <w:rFonts w:ascii="宋体" w:eastAsia="宋体" w:hAnsi="宋体" w:cs="Arial"/>
-          <w:color w:val="333333"/>
-          <w:shd w:val="clear" w:color="auto" w:fill="FFFFFF"/>
-        </w:rPr>
-        <w:t xml:space="preserve"> </w:t>
-      </w:r>
-      <w:r>
-        <w:rPr>
-          <w:rFonts w:ascii="宋体" w:eastAsia="宋体" w:hAnsi="宋体" w:cs="Arial" w:hint="eastAsia"/>
-          <w:color w:val="333333"/>
-          <w:shd w:val="clear" w:color="auto" w:fill="FFFFFF"/>
-        </w:rPr>
-        <w:t>Redmi</w:t>
-      </w:r>
-      <w:r>
-        <w:rPr>
-          <w:rFonts w:ascii="宋体" w:eastAsia="宋体" w:hAnsi="宋体" w:cs="Arial" w:hint="eastAsia"/>
-          <w:color w:val="333333"/>
-          <w:shd w:val="clear" w:color="auto" w:fill="FFFFFF"/>
-        </w:rPr>
-        <w:t xml:space="preserve"> Note</w:t>
-      </w:r>
-      <w:r>
-        <w:rPr>
-          <w:rFonts w:ascii="宋体" w:eastAsia="宋体" w:hAnsi="宋体" w:cs="Arial"/>
-          <w:color w:val="333333"/>
-          <w:shd w:val="clear" w:color="auto" w:fill="FFFFFF"/>
-        </w:rPr>
-        <w:t xml:space="preserve"> 7 </w:t>
-      </w:r>
-      <w:r>
-        <w:rPr>
-          <w:rFonts w:ascii="宋体" w:eastAsia="宋体" w:hAnsi="宋体" w:cs="Arial" w:hint="eastAsia"/>
-          <w:color w:val="333333"/>
-          <w:shd w:val="clear" w:color="auto" w:fill="FFFFFF"/>
-        </w:rPr>
-        <w:t>联通电信定制版</w:t>
-      </w:r>
-    </w:p>
-    <w:p>
-      <w:pPr>
-        <w:pStyle w:val="a3"/>
-        <w:widowControl/>
-        <w:shd w:val="clear" w:color="auto" w:fill="FFFFFF"/>
-        <w:spacing w:before="100" w:after="100"/>
-        <w:rPr>
-          <w:rFonts w:ascii="宋体" w:eastAsia="宋体" w:hAnsi="宋体" w:cs="Arial"/>
-          <w:color w:val="333333"/>
-          <w:shd w:val="clear" w:color="auto" w:fill="FFFFFF"/>
-        </w:rPr>
-      </w:pPr>
-      <w:r>
-        <w:rPr>
-          <w:rFonts w:ascii="宋体" w:eastAsia="宋体" w:hAnsi="宋体" w:cs="Arial" w:hint="eastAsia"/>
-          <w:color w:val="333333"/>
-          <w:shd w:val="clear" w:color="auto" w:fill="FFFFFF"/>
-        </w:rPr>
-        <w:t>M</w:t>
-      </w:r>
-      <w:r>
-        <w:rPr>
-          <w:rFonts w:ascii="宋体" w:eastAsia="宋体" w:hAnsi="宋体" w:cs="Arial"/>
-          <w:color w:val="333333"/>
-          <w:shd w:val="clear" w:color="auto" w:fill="FFFFFF"/>
-        </w:rPr>
-        <w:t xml:space="preserve">1901F7G, M1901F7H: </w:t>
-      </w:r>
-      <w:r>
-        <w:rPr>
-          <w:rFonts w:ascii="宋体" w:eastAsia="宋体" w:hAnsi="宋体" w:cs="Arial" w:hint="eastAsia"/>
-          <w:color w:val="333333"/>
-          <w:shd w:val="clear" w:color="auto" w:fill="FFFFFF"/>
-        </w:rPr>
-        <w:t>Redmi</w:t>
-      </w:r>
-      <w:r>
-        <w:rPr>
-          <w:rFonts w:ascii="宋体" w:eastAsia="宋体" w:hAnsi="宋体" w:cs="Arial" w:hint="eastAsia"/>
-          <w:color w:val="333333"/>
-          <w:shd w:val="clear" w:color="auto" w:fill="FFFFFF"/>
-        </w:rPr>
-        <w:t xml:space="preserve"> Note</w:t>
-      </w:r>
-      <w:r>
-        <w:rPr>
-          <w:rFonts w:ascii="宋体" w:eastAsia="宋体" w:hAnsi="宋体" w:cs="Arial"/>
-          <w:color w:val="333333"/>
-          <w:shd w:val="clear" w:color="auto" w:fill="FFFFFF"/>
-        </w:rPr>
-        <w:t xml:space="preserve"> 7 </w:t>
-      </w:r>
-      <w:r>
-        <w:rPr>
-          <w:rFonts w:ascii="宋体" w:eastAsia="宋体" w:hAnsi="宋体" w:cs="Arial" w:hint="eastAsia"/>
-          <w:color w:val="333333"/>
-          <w:shd w:val="clear" w:color="auto" w:fill="FFFFFF"/>
-        </w:rPr>
-        <w:t>国际版</w:t>
-      </w:r>
-    </w:p>
-    <w:p>
-      <w:pPr>
-        <w:pStyle w:val="a3"/>
-        <w:widowControl/>
-        <w:shd w:val="clear" w:color="auto" w:fill="FFFFFF"/>
-        <w:spacing w:before="100" w:after="100"/>
-        <w:rPr>
-          <w:rFonts w:ascii="宋体" w:eastAsia="宋体" w:hAnsi="宋体" w:cs="Arial"/>
-          <w:color w:val="333333"/>
-          <w:shd w:val="clear" w:color="auto" w:fill="FFFFFF"/>
-        </w:rPr>
-      </w:pPr>
-      <w:r>
-        <w:rPr>
-          <w:rFonts w:ascii="宋体" w:eastAsia="宋体" w:hAnsi="宋体" w:cs="Arial" w:hint="eastAsia"/>
-          <w:color w:val="333333"/>
-          <w:shd w:val="clear" w:color="auto" w:fill="FFFFFF"/>
-        </w:rPr>
-        <w:t>M</w:t>
-      </w:r>
-      <w:r>
-        <w:rPr>
-          <w:rFonts w:ascii="宋体" w:eastAsia="宋体" w:hAnsi="宋体" w:cs="Arial"/>
-          <w:color w:val="333333"/>
-          <w:shd w:val="clear" w:color="auto" w:fill="FFFFFF"/>
-        </w:rPr>
-        <w:t>1901</w:t>
-      </w:r>
-      <w:r>
-        <w:rPr>
-          <w:rFonts w:ascii="宋体" w:eastAsia="宋体" w:hAnsi="宋体" w:cs="Arial" w:hint="eastAsia"/>
-          <w:color w:val="333333"/>
-          <w:shd w:val="clear" w:color="auto" w:fill="FFFFFF"/>
-        </w:rPr>
-        <w:t>F</w:t>
-      </w:r>
-      <w:r>
-        <w:rPr>
-          <w:rFonts w:ascii="宋体" w:eastAsia="宋体" w:hAnsi="宋体" w:cs="Arial"/>
-          <w:color w:val="333333"/>
-          <w:shd w:val="clear" w:color="auto" w:fill="FFFFFF"/>
-        </w:rPr>
-        <w:t>7I</w:t>
-      </w:r>
-      <w:r>
-        <w:rPr>
-          <w:rFonts w:ascii="宋体" w:eastAsia="宋体" w:hAnsi="宋体" w:cs="Arial" w:hint="eastAsia"/>
-          <w:color w:val="333333"/>
-          <w:shd w:val="clear" w:color="auto" w:fill="FFFFFF"/>
-        </w:rPr>
-        <w:t>:</w:t>
-      </w:r>
-      <w:r>
-        <w:rPr>
-          <w:rFonts w:ascii="宋体" w:eastAsia="宋体" w:hAnsi="宋体" w:cs="Arial"/>
-          <w:color w:val="333333"/>
-          <w:shd w:val="clear" w:color="auto" w:fill="FFFFFF"/>
-        </w:rPr>
-        <w:t xml:space="preserve"> </w:t>
-      </w:r>
-      <w:r>
-        <w:rPr>
-          <w:rFonts w:ascii="宋体" w:eastAsia="宋体" w:hAnsi="宋体" w:cs="Arial"/>
-          <w:color w:val="333333"/>
-          <w:shd w:val="clear" w:color="auto" w:fill="FFFFFF"/>
-        </w:rPr>
-        <w:t>Redmi</w:t>
-      </w:r>
-      <w:r>
-        <w:rPr>
-          <w:rFonts w:ascii="宋体" w:eastAsia="宋体" w:hAnsi="宋体" w:cs="Arial" w:hint="eastAsia"/>
-          <w:color w:val="333333"/>
-          <w:shd w:val="clear" w:color="auto" w:fill="FFFFFF"/>
-        </w:rPr>
-        <w:t xml:space="preserve"> Note</w:t>
-      </w:r>
-      <w:r>
-        <w:rPr>
-          <w:rFonts w:ascii="宋体" w:eastAsia="宋体" w:hAnsi="宋体" w:cs="Arial"/>
-          <w:color w:val="333333"/>
-          <w:shd w:val="clear" w:color="auto" w:fill="FFFFFF"/>
-        </w:rPr>
-        <w:t xml:space="preserve"> 7 </w:t>
-      </w:r>
-      <w:r>
-        <w:rPr>
-          <w:rFonts w:ascii="宋体" w:eastAsia="宋体" w:hAnsi="宋体" w:cs="Arial" w:hint="eastAsia"/>
-          <w:color w:val="333333"/>
-          <w:shd w:val="clear" w:color="auto" w:fill="FFFFFF"/>
-        </w:rPr>
-        <w:t>印度版</w:t>
-      </w:r>
-    </w:p>
-    <w:p>
-      <w:pPr>
-        <w:pStyle w:val="a3"/>
-        <w:widowControl/>
-        <w:shd w:val="clear" w:color="auto" w:fill="FFFFFF"/>
-        <w:spacing w:before="100" w:after="100"/>
-        <w:rPr>
-          <w:rFonts w:ascii="宋体" w:eastAsia="宋体" w:hAnsi="宋体" w:cs="Arial"/>
-          <w:b/>
-          <w:color w:val="333333"/>
-          <w:shd w:val="clear" w:color="auto" w:fill="FFFFFF"/>
-        </w:rPr>
-      </w:pPr>
-      <w:r>
-        <w:rPr>
-          <w:rFonts w:ascii="宋体" w:eastAsia="宋体" w:hAnsi="宋体" w:cs="Arial" w:hint="eastAsia"/>
-          <w:b/>
-          <w:color w:val="333333"/>
-          <w:shd w:val="clear" w:color="auto" w:fill="FFFFFF"/>
-        </w:rPr>
-        <w:t>[</w:t>
-      </w:r>
-      <w:r>
-        <w:rPr>
-          <w:rFonts w:ascii="宋体" w:eastAsia="宋体" w:hAnsi="宋体" w:cs="Arial"/>
-          <w:b/>
-          <w:color w:val="333333"/>
-          <w:shd w:val="clear" w:color="auto" w:fill="FFFFFF"/>
-        </w:rPr>
-        <w:t xml:space="preserve">F7B] </w:t>
-      </w:r>
-      <w:r>
-        <w:rPr>
-          <w:rFonts w:ascii="宋体" w:eastAsia="宋体" w:hAnsi="宋体" w:cs="Arial" w:hint="eastAsia"/>
-          <w:b/>
-          <w:color w:val="333333"/>
-          <w:shd w:val="clear" w:color="auto" w:fill="FFFFFF"/>
-        </w:rPr>
-        <w:t>Redmi</w:t>
-      </w:r>
-      <w:r>
-        <w:rPr>
-          <w:rFonts w:ascii="宋体" w:eastAsia="宋体" w:hAnsi="宋体" w:cs="Arial" w:hint="eastAsia"/>
-          <w:b/>
-          <w:color w:val="333333"/>
-          <w:shd w:val="clear" w:color="auto" w:fill="FFFFFF"/>
-        </w:rPr>
-        <w:t xml:space="preserve"> Note</w:t>
-      </w:r>
-      <w:r>
-        <w:rPr>
-          <w:rFonts w:ascii="宋体" w:eastAsia="宋体" w:hAnsi="宋体" w:cs="Arial"/>
-          <w:b/>
-          <w:color w:val="333333"/>
-          <w:shd w:val="clear" w:color="auto" w:fill="FFFFFF"/>
-        </w:rPr>
-        <w:t xml:space="preserve"> 7 </w:t>
-      </w:r>
-      <w:r>
-        <w:rPr>
-          <w:rFonts w:ascii="宋体" w:eastAsia="宋体" w:hAnsi="宋体" w:cs="Arial" w:hint="eastAsia"/>
-          <w:b/>
-          <w:color w:val="333333"/>
-          <w:shd w:val="clear" w:color="auto" w:fill="FFFFFF"/>
-        </w:rPr>
-        <w:t>Pro</w:t>
-      </w:r>
-      <w:r>
-        <w:rPr>
-          <w:rFonts w:ascii="宋体" w:eastAsia="宋体" w:hAnsi="宋体" w:cs="Arial"/>
-          <w:b/>
-          <w:color w:val="333333"/>
-          <w:shd w:val="clear" w:color="auto" w:fill="FFFFFF"/>
-        </w:rPr>
-        <w:t xml:space="preserve"> (violet)</w:t>
-      </w:r>
-      <w:r>
-        <w:rPr>
-          <w:rFonts w:ascii="宋体" w:eastAsia="宋体" w:hAnsi="宋体" w:cs="Arial"/>
-          <w:b/>
-          <w:color w:val="333333"/>
-          <w:shd w:val="clear" w:color="auto" w:fill="FFFFFF"/>
-        </w:rPr>
-        <w:t>:</w:t>
-      </w:r>
-    </w:p>
-    <w:p>
-      <w:pPr>
-        <w:pStyle w:val="a3"/>
-        <w:widowControl/>
-        <w:shd w:val="clear" w:color="auto" w:fill="FFFFFF"/>
-        <w:spacing w:before="100" w:after="100"/>
-        <w:rPr>
-          <w:rFonts w:ascii="宋体" w:eastAsia="宋体" w:hAnsi="宋体" w:cs="Arial"/>
-          <w:color w:val="333333"/>
-          <w:shd w:val="clear" w:color="auto" w:fill="FFFFFF"/>
-        </w:rPr>
-      </w:pPr>
-      <w:r>
-        <w:rPr>
-          <w:rFonts w:ascii="宋体" w:eastAsia="宋体" w:hAnsi="宋体" w:cs="Arial" w:hint="eastAsia"/>
-          <w:color w:val="333333"/>
-          <w:shd w:val="clear" w:color="auto" w:fill="FFFFFF"/>
-        </w:rPr>
-        <w:t>M</w:t>
-      </w:r>
-      <w:r>
-        <w:rPr>
-          <w:rFonts w:ascii="宋体" w:eastAsia="宋体" w:hAnsi="宋体" w:cs="Arial"/>
-          <w:color w:val="333333"/>
-          <w:shd w:val="clear" w:color="auto" w:fill="FFFFFF"/>
-        </w:rPr>
-        <w:t xml:space="preserve">1901F7BE: </w:t>
-      </w:r>
-      <w:r>
-        <w:rPr>
-          <w:rFonts w:ascii="宋体" w:eastAsia="宋体" w:hAnsi="宋体" w:cs="Arial" w:hint="eastAsia"/>
-          <w:color w:val="333333"/>
-          <w:shd w:val="clear" w:color="auto" w:fill="FFFFFF"/>
-        </w:rPr>
-        <w:t>Redmi</w:t>
-      </w:r>
-      <w:r>
-        <w:rPr>
-          <w:rFonts w:ascii="宋体" w:eastAsia="宋体" w:hAnsi="宋体" w:cs="Arial" w:hint="eastAsia"/>
-          <w:color w:val="333333"/>
-          <w:shd w:val="clear" w:color="auto" w:fill="FFFFFF"/>
-        </w:rPr>
-        <w:t xml:space="preserve"> Note</w:t>
-      </w:r>
-      <w:r>
-        <w:rPr>
-          <w:rFonts w:ascii="宋体" w:eastAsia="宋体" w:hAnsi="宋体" w:cs="Arial"/>
-          <w:color w:val="333333"/>
-          <w:shd w:val="clear" w:color="auto" w:fill="FFFFFF"/>
-        </w:rPr>
-        <w:t xml:space="preserve"> 7 </w:t>
-      </w:r>
-      <w:r>
-        <w:rPr>
-          <w:rFonts w:ascii="宋体" w:eastAsia="宋体" w:hAnsi="宋体" w:cs="Arial" w:hint="eastAsia"/>
-          <w:color w:val="333333"/>
-          <w:shd w:val="clear" w:color="auto" w:fill="FFFFFF"/>
-        </w:rPr>
-        <w:t>Pro</w:t>
-      </w:r>
-      <w:r>
-        <w:rPr>
-          <w:rFonts w:ascii="宋体" w:eastAsia="宋体" w:hAnsi="宋体" w:cs="Arial"/>
-          <w:color w:val="333333"/>
-          <w:shd w:val="clear" w:color="auto" w:fill="FFFFFF"/>
-        </w:rPr>
-        <w:t xml:space="preserve"> </w:t>
-      </w:r>
-      <w:r>
-        <w:rPr>
-          <w:rFonts w:ascii="宋体" w:eastAsia="宋体" w:hAnsi="宋体" w:cs="Arial" w:hint="eastAsia"/>
-          <w:color w:val="333333"/>
-          <w:shd w:val="clear" w:color="auto" w:fill="FFFFFF"/>
-        </w:rPr>
-        <w:t>全网通版</w:t>
-      </w:r>
-    </w:p>
-    <w:p>
-      <w:pPr>
-        <w:pStyle w:val="a3"/>
-        <w:widowControl/>
-        <w:shd w:val="clear" w:color="auto" w:fill="FFFFFF"/>
-        <w:spacing w:before="100" w:after="100"/>
-        <w:rPr>
-          <w:rFonts w:ascii="宋体" w:eastAsia="宋体" w:hAnsi="宋体" w:cs="Arial"/>
-          <w:color w:val="333333"/>
-          <w:shd w:val="clear" w:color="auto" w:fill="FFFFFF"/>
-        </w:rPr>
-      </w:pPr>
-      <w:r>
-        <w:rPr>
-          <w:rFonts w:ascii="宋体" w:eastAsia="宋体" w:hAnsi="宋体" w:cs="Arial" w:hint="eastAsia"/>
-          <w:color w:val="333333"/>
-          <w:shd w:val="clear" w:color="auto" w:fill="FFFFFF"/>
-        </w:rPr>
-        <w:t>M</w:t>
-      </w:r>
-      <w:r>
-        <w:rPr>
-          <w:rFonts w:ascii="宋体" w:eastAsia="宋体" w:hAnsi="宋体" w:cs="Arial"/>
-          <w:color w:val="333333"/>
-          <w:shd w:val="clear" w:color="auto" w:fill="FFFFFF"/>
-        </w:rPr>
-        <w:t>1901</w:t>
-      </w:r>
-      <w:r>
-        <w:rPr>
-          <w:rFonts w:ascii="宋体" w:eastAsia="宋体" w:hAnsi="宋体" w:cs="Arial" w:hint="eastAsia"/>
-          <w:color w:val="333333"/>
-          <w:shd w:val="clear" w:color="auto" w:fill="FFFFFF"/>
-        </w:rPr>
-        <w:t>F</w:t>
-      </w:r>
-      <w:r>
-        <w:rPr>
-          <w:rFonts w:ascii="宋体" w:eastAsia="宋体" w:hAnsi="宋体" w:cs="Arial"/>
-          <w:color w:val="333333"/>
-          <w:shd w:val="clear" w:color="auto" w:fill="FFFFFF"/>
-        </w:rPr>
-        <w:t>7</w:t>
-      </w:r>
-      <w:r>
-        <w:rPr>
-          <w:rFonts w:ascii="宋体" w:eastAsia="宋体" w:hAnsi="宋体" w:cs="Arial" w:hint="eastAsia"/>
-          <w:color w:val="333333"/>
-          <w:shd w:val="clear" w:color="auto" w:fill="FFFFFF"/>
-        </w:rPr>
-        <w:t>S</w:t>
-      </w:r>
-      <w:r>
-        <w:rPr>
-          <w:rFonts w:ascii="宋体" w:eastAsia="宋体" w:hAnsi="宋体" w:cs="Arial"/>
-          <w:color w:val="333333"/>
-          <w:shd w:val="clear" w:color="auto" w:fill="FFFFFF"/>
-        </w:rPr>
-        <w:t xml:space="preserve">: </w:t>
-      </w:r>
-      <w:r>
-        <w:rPr>
-          <w:rFonts w:ascii="宋体" w:eastAsia="宋体" w:hAnsi="宋体" w:cs="Arial" w:hint="eastAsia"/>
-          <w:color w:val="333333"/>
-          <w:shd w:val="clear" w:color="auto" w:fill="FFFFFF"/>
-        </w:rPr>
-        <w:t>Redmi</w:t>
-      </w:r>
-      <w:r>
-        <w:rPr>
-          <w:rFonts w:ascii="宋体" w:eastAsia="宋体" w:hAnsi="宋体" w:cs="Arial" w:hint="eastAsia"/>
-          <w:color w:val="333333"/>
-          <w:shd w:val="clear" w:color="auto" w:fill="FFFFFF"/>
-        </w:rPr>
-        <w:t xml:space="preserve"> N</w:t>
-      </w:r>
-      <w:r>
-        <w:rPr>
-          <w:rFonts w:ascii="宋体" w:eastAsia="宋体" w:hAnsi="宋体" w:cs="Arial"/>
-          <w:color w:val="333333"/>
-          <w:shd w:val="clear" w:color="auto" w:fill="FFFFFF"/>
-        </w:rPr>
-        <w:t>o</w:t>
-      </w:r>
-      <w:r>
-        <w:rPr>
-          <w:rFonts w:ascii="宋体" w:eastAsia="宋体" w:hAnsi="宋体" w:cs="Arial" w:hint="eastAsia"/>
-          <w:color w:val="333333"/>
-          <w:shd w:val="clear" w:color="auto" w:fill="FFFFFF"/>
-        </w:rPr>
-        <w:t>te</w:t>
-      </w:r>
-      <w:r>
-        <w:rPr>
-          <w:rFonts w:ascii="宋体" w:eastAsia="宋体" w:hAnsi="宋体" w:cs="Arial"/>
-          <w:color w:val="333333"/>
-          <w:shd w:val="clear" w:color="auto" w:fill="FFFFFF"/>
-        </w:rPr>
-        <w:t xml:space="preserve"> 7 </w:t>
-      </w:r>
-      <w:r>
-        <w:rPr>
-          <w:rFonts w:ascii="宋体" w:eastAsia="宋体" w:hAnsi="宋体" w:cs="Arial" w:hint="eastAsia"/>
-          <w:color w:val="333333"/>
-          <w:shd w:val="clear" w:color="auto" w:fill="FFFFFF"/>
-        </w:rPr>
-        <w:t>Pro</w:t>
-      </w:r>
-      <w:r>
-        <w:rPr>
-          <w:rFonts w:ascii="宋体" w:eastAsia="宋体" w:hAnsi="宋体" w:cs="Arial"/>
-          <w:color w:val="333333"/>
-          <w:shd w:val="clear" w:color="auto" w:fill="FFFFFF"/>
-        </w:rPr>
-        <w:t xml:space="preserve"> </w:t>
-      </w:r>
-      <w:r>
-        <w:rPr>
-          <w:rFonts w:ascii="宋体" w:eastAsia="宋体" w:hAnsi="宋体" w:cs="Arial" w:hint="eastAsia"/>
-          <w:color w:val="333333"/>
-          <w:shd w:val="clear" w:color="auto" w:fill="FFFFFF"/>
-        </w:rPr>
-        <w:t>印度版</w:t>
-      </w:r>
-    </w:p>
-    <w:p>
-      <w:pPr>
-        <w:pStyle w:val="a3"/>
-        <w:widowControl/>
-        <w:shd w:val="clear" w:color="auto" w:fill="FFFFFF"/>
-        <w:spacing w:before="100" w:after="100"/>
-        <w:rPr>
-          <w:rFonts w:ascii="宋体" w:eastAsia="宋体" w:hAnsi="宋体" w:cs="Arial"/>
-          <w:color w:val="333333"/>
-        </w:rPr>
-      </w:pPr>
-      <w:r>
-        <w:rPr>
-          <w:rStyle w:val="a4"/>
-          <w:rFonts w:ascii="宋体" w:eastAsia="宋体" w:hAnsi="宋体" w:cs="Arial"/>
-          <w:color w:val="333333"/>
-          <w:shd w:val="clear" w:color="auto" w:fill="FFFFFF"/>
-        </w:rPr>
-        <w:t xml:space="preserve">[E6] 红米 S2 </w:t>
-      </w:r>
-      <w:r>
-        <w:rPr>
-          <w:rStyle w:val="a4"/>
-          <w:rFonts w:ascii="宋体" w:eastAsia="宋体" w:hAnsi="宋体" w:cs="Arial" w:hint="eastAsia"/>
-          <w:color w:val="333333"/>
-          <w:shd w:val="clear" w:color="auto" w:fill="FFFFFF"/>
-        </w:rPr>
-        <w:t xml:space="preserve">/ 红米 Y2 </w:t>
-      </w:r>
-      <w:r>
-        <w:rPr>
-          <w:rStyle w:val="a4"/>
-          <w:rFonts w:ascii="宋体" w:eastAsia="宋体" w:hAnsi="宋体" w:cs="Arial"/>
-          <w:color w:val="333333"/>
-          <w:shd w:val="clear" w:color="auto" w:fill="FFFFFF"/>
-        </w:rPr>
-        <w:t>(</w:t>
-      </w:r>
-      <w:proofErr w:type="spellStart"/>
-      <w:r>
-        <w:rPr>
-          <w:rStyle w:val="a4"/>
-          <w:rFonts w:ascii="宋体" w:eastAsia="宋体" w:hAnsi="宋体" w:cs="Arial"/>
-          <w:color w:val="333333"/>
-          <w:shd w:val="clear" w:color="auto" w:fill="FFFFFF"/>
-        </w:rPr>
-        <w:t>ysl</w:t>
-      </w:r>
-      <w:proofErr w:type="spellEnd"/>
-      <w:r>
-        <w:rPr>
-          <w:rStyle w:val="a4"/>
-          <w:rFonts w:ascii="宋体" w:eastAsia="宋体" w:hAnsi="宋体" w:cs="Arial"/>
-          <w:color w:val="333333"/>
-          <w:shd w:val="clear" w:color="auto" w:fill="FFFFFF"/>
-        </w:rPr>
-        <w:t>):</w:t>
-      </w:r>
-    </w:p>
-    <w:p>
-      <w:pPr>
-        <w:pStyle w:val="a3"/>
-        <w:widowControl/>
-        <w:shd w:val="clear" w:color="auto" w:fill="FFFFFF"/>
-        <w:spacing w:before="100" w:after="100"/>
-        <w:rPr>
-          <w:rFonts w:ascii="宋体" w:eastAsia="宋体" w:hAnsi="宋体" w:cs="Arial"/>
-          <w:color w:val="333333"/>
-        </w:rPr>
-      </w:pPr>
-      <w:r>
-        <w:rPr>
-          <w:rFonts w:ascii="宋体" w:eastAsia="宋体" w:hAnsi="宋体" w:cs="Arial"/>
-          <w:color w:val="333333"/>
-          <w:shd w:val="clear" w:color="auto" w:fill="FFFFFF"/>
-        </w:rPr>
-        <w:lastRenderedPageBreak/>
-        <w:t>M1803E6E: 红米 S2 全网通版</w:t>
-      </w:r>
-    </w:p>
-    <w:p>
-      <w:pPr>
-        <w:pStyle w:val="a3"/>
-        <w:widowControl/>
-        <w:shd w:val="clear" w:color="auto" w:fill="FFFFFF"/>
-        <w:spacing w:before="100" w:after="100"/>
-        <w:rPr>
-          <w:rFonts w:ascii="宋体" w:eastAsia="宋体" w:hAnsi="宋体" w:cs="Arial"/>
-          <w:color w:val="333333"/>
-        </w:rPr>
-      </w:pPr>
-      <w:r>
-        <w:rPr>
-          <w:rFonts w:ascii="宋体" w:eastAsia="宋体" w:hAnsi="宋体" w:cs="Arial"/>
-          <w:color w:val="333333"/>
-          <w:shd w:val="clear" w:color="auto" w:fill="FFFFFF"/>
-        </w:rPr>
-        <w:t>M1803E6T: 红米 S2 移动 4G+ 版</w:t>
-      </w:r>
-    </w:p>
-    <w:p>
-      <w:pPr>
-        <w:pStyle w:val="a3"/>
-        <w:widowControl/>
-        <w:shd w:val="clear" w:color="auto" w:fill="FFFFFF"/>
-        <w:spacing w:before="100" w:after="100"/>
-        <w:rPr>
-          <w:rFonts w:ascii="宋体" w:eastAsia="宋体" w:hAnsi="宋体" w:cs="Arial"/>
-          <w:color w:val="333333"/>
-        </w:rPr>
-      </w:pPr>
-      <w:r>
-        <w:rPr>
-          <w:rFonts w:ascii="宋体" w:eastAsia="宋体" w:hAnsi="宋体" w:cs="Arial"/>
-          <w:color w:val="333333"/>
-          <w:shd w:val="clear" w:color="auto" w:fill="FFFFFF"/>
-        </w:rPr>
-        <w:t xml:space="preserve">M1803E6C: 红米 S2 </w:t>
-      </w:r>
-      <w:r>
-        <w:rPr>
-          <w:rFonts w:ascii="宋体" w:eastAsia="宋体" w:hAnsi="宋体" w:cs="Arial" w:hint="eastAsia"/>
-          <w:color w:val="333333"/>
-          <w:shd w:val="clear" w:color="auto" w:fill="FFFFFF"/>
-        </w:rPr>
-        <w:t>联通电信定制版</w:t>
-      </w:r>
-    </w:p>
-    <w:p>
-      <w:pPr>
-        <w:pStyle w:val="a3"/>
-        <w:widowControl/>
-        <w:shd w:val="clear" w:color="auto" w:fill="FFFFFF"/>
-        <w:spacing w:before="100" w:after="100"/>
-        <w:rPr>
-          <w:rFonts w:ascii="宋体" w:eastAsia="宋体" w:hAnsi="宋体" w:cs="Arial"/>
-          <w:color w:val="333333"/>
-        </w:rPr>
-      </w:pPr>
-      <w:r>
-        <w:rPr>
-          <w:rFonts w:ascii="宋体" w:eastAsia="宋体" w:hAnsi="宋体" w:cs="Arial"/>
-          <w:color w:val="333333"/>
-          <w:shd w:val="clear" w:color="auto" w:fill="FFFFFF"/>
-        </w:rPr>
-        <w:t>M1803E6G</w:t>
-      </w:r>
-      <w:r>
-        <w:rPr>
-          <w:rFonts w:ascii="宋体" w:eastAsia="宋体" w:hAnsi="宋体" w:cs="Arial" w:hint="eastAsia"/>
-          <w:color w:val="333333"/>
-          <w:shd w:val="clear" w:color="auto" w:fill="FFFFFF"/>
-        </w:rPr>
-        <w:t xml:space="preserve">, </w:t>
-      </w:r>
-      <w:r>
-        <w:rPr>
-          <w:rFonts w:ascii="宋体" w:eastAsia="宋体" w:hAnsi="宋体" w:cs="Arial"/>
-          <w:color w:val="333333"/>
-          <w:shd w:val="clear" w:color="auto" w:fill="FFFFFF"/>
-        </w:rPr>
-        <w:t>M1803E6H: 红米 S2 国际版</w:t>
-      </w:r>
-    </w:p>
-    <w:p>
-      <w:pPr>
-        <w:pStyle w:val="a3"/>
-        <w:widowControl/>
-        <w:shd w:val="clear" w:color="auto" w:fill="FFFFFF"/>
-        <w:spacing w:before="100" w:after="100"/>
-        <w:rPr>
-          <w:rFonts w:ascii="宋体" w:eastAsia="宋体" w:hAnsi="宋体" w:cs="Arial"/>
-          <w:color w:val="333333"/>
-          <w:shd w:val="clear" w:color="auto" w:fill="FFFFFF"/>
-        </w:rPr>
-      </w:pPr>
-      <w:r>
-        <w:rPr>
-          <w:rFonts w:ascii="宋体" w:eastAsia="宋体" w:hAnsi="宋体" w:cs="Arial" w:hint="eastAsia"/>
-          <w:color w:val="333333"/>
-          <w:shd w:val="clear" w:color="auto" w:fill="FFFFFF"/>
-        </w:rPr>
-        <w:t>M1803E6I: 红米 Y2 印度版</w:t>
-      </w:r>
-    </w:p>
-    <w:p>
-      <w:pPr>
-        <w:pStyle w:val="a3"/>
-        <w:widowControl/>
-        <w:shd w:val="clear" w:color="auto" w:fill="FFFFFF"/>
-        <w:spacing w:before="100" w:after="100"/>
-        <w:rPr>
-          <w:rFonts w:ascii="宋体" w:eastAsia="宋体" w:hAnsi="宋体" w:cs="Arial"/>
-          <w:b/>
-          <w:color w:val="333333"/>
-          <w:shd w:val="clear" w:color="auto" w:fill="FFFFFF"/>
-        </w:rPr>
-      </w:pPr>
-      <w:r>
-        <w:rPr>
-          <w:rFonts w:ascii="宋体" w:eastAsia="宋体" w:hAnsi="宋体" w:cs="Arial" w:hint="eastAsia"/>
-          <w:b/>
-          <w:color w:val="333333"/>
-          <w:shd w:val="clear" w:color="auto" w:fill="FFFFFF"/>
-        </w:rPr>
-        <w:t>[</w:t>
-      </w:r>
-      <w:r>
-        <w:rPr>
-          <w:rFonts w:ascii="宋体" w:eastAsia="宋体" w:hAnsi="宋体" w:cs="Arial"/>
-          <w:b/>
-          <w:color w:val="333333"/>
-          <w:shd w:val="clear" w:color="auto" w:fill="FFFFFF"/>
-        </w:rPr>
-        <w:t>F6] Redmi Y3</w:t>
-      </w:r>
-      <w:r>
-        <w:rPr>
-          <w:rFonts w:ascii="宋体" w:eastAsia="宋体" w:hAnsi="宋体" w:cs="Arial"/>
-          <w:b/>
-          <w:color w:val="333333"/>
-          <w:shd w:val="clear" w:color="auto" w:fill="FFFFFF"/>
-        </w:rPr>
-        <w:t xml:space="preserve"> (onc)</w:t>
-      </w:r>
-      <w:r>
-        <w:rPr>
-          <w:rFonts w:ascii="宋体" w:eastAsia="宋体" w:hAnsi="宋体" w:cs="Arial"/>
-          <w:b/>
-          <w:color w:val="333333"/>
-          <w:shd w:val="clear" w:color="auto" w:fill="FFFFFF"/>
-        </w:rPr>
-        <w:t>:</w:t>
-      </w:r>
-    </w:p>
-    <w:p>
-      <w:pPr>
-        <w:pStyle w:val="a3"/>
-        <w:widowControl/>
-        <w:shd w:val="clear" w:color="auto" w:fill="FFFFFF"/>
-        <w:spacing w:before="100" w:after="100"/>
-        <w:rPr>
-          <w:rFonts w:ascii="宋体" w:eastAsia="宋体" w:hAnsi="宋体" w:cs="Arial"/>
-          <w:color w:val="333333"/>
-          <w:shd w:val="clear" w:color="auto" w:fill="FFFFFF"/>
-        </w:rPr>
-      </w:pPr>
-      <w:r>
-        <w:rPr>
-          <w:rFonts w:ascii="宋体" w:eastAsia="宋体" w:hAnsi="宋体" w:cs="Arial" w:hint="eastAsia"/>
-          <w:color w:val="333333"/>
-          <w:shd w:val="clear" w:color="auto" w:fill="FFFFFF"/>
-        </w:rPr>
-        <w:t>M1810F6G: Redmi Y3 国际版</w:t>
-      </w:r>
-    </w:p>
-    <w:p>
-      <w:pPr>
-        <w:pStyle w:val="a3"/>
-        <w:widowControl/>
-        <w:shd w:val="clear" w:color="auto" w:fill="FFFFFF"/>
-        <w:spacing w:before="100" w:after="100"/>
-        <w:rPr>
-          <w:rFonts w:ascii="宋体" w:eastAsia="宋体" w:hAnsi="宋体" w:cs="Arial"/>
-          <w:color w:val="333333"/>
-          <w:shd w:val="clear" w:color="auto" w:fill="FFFFFF"/>
-        </w:rPr>
-      </w:pPr>
-      <w:r>
-        <w:rPr>
-          <w:rFonts w:ascii="宋体" w:eastAsia="宋体" w:hAnsi="宋体" w:cs="Arial" w:hint="eastAsia"/>
-          <w:color w:val="333333"/>
-          <w:shd w:val="clear" w:color="auto" w:fill="FFFFFF"/>
-        </w:rPr>
-        <w:t>M1810F6I: Redmi Y3 印度版</w:t>
-      </w:r>
-    </w:p>
-    <w:p>
-      <w:pPr>
-        <w:pStyle w:val="a3"/>
-        <w:widowControl/>
-        <w:shd w:val="clear" w:color="auto" w:fill="FFFFFF"/>
-        <w:spacing w:before="100" w:after="100"/>
-        <w:rPr>
-          <w:rFonts w:ascii="宋体" w:eastAsia="宋体" w:hAnsi="宋体" w:cs="Arial"/>
-          <w:color w:val="333333"/>
-        </w:rPr>
-      </w:pPr>
-      <w:r>
-        <w:rPr>
-          <w:rStyle w:val="a4"/>
-          <w:rFonts w:ascii="宋体" w:eastAsia="宋体" w:hAnsi="宋体" w:cs="Arial" w:hint="eastAsia"/>
-          <w:color w:val="333333"/>
-          <w:shd w:val="clear" w:color="auto" w:fill="FFFFFF"/>
-        </w:rPr>
-        <w:t xml:space="preserve">[H3C] </w:t>
-      </w:r>
-      <w:r>
-        <w:rPr>
-          <w:rStyle w:val="a4"/>
-          <w:rFonts w:ascii="宋体" w:eastAsia="宋体" w:hAnsi="宋体" w:cs="Arial"/>
-          <w:color w:val="333333"/>
-          <w:shd w:val="clear" w:color="auto" w:fill="FFFFFF"/>
-        </w:rPr>
-        <w:t>红米 Pro (omega):</w:t>
-      </w:r>
-    </w:p>
-    <w:p>
-      <w:pPr>
-        <w:pStyle w:val="a3"/>
-        <w:widowControl/>
-        <w:shd w:val="clear" w:color="auto" w:fill="FFFFFF"/>
-        <w:spacing w:before="100" w:after="100"/>
-        <w:rPr>
-          <w:rFonts w:ascii="宋体" w:eastAsia="宋体" w:hAnsi="宋体" w:cs="Arial"/>
-          <w:color w:val="333333"/>
-        </w:rPr>
-      </w:pPr>
-      <w:r>
-        <w:rPr>
-          <w:rFonts w:ascii="宋体" w:eastAsia="宋体" w:hAnsi="宋体" w:cs="Arial"/>
-          <w:color w:val="333333"/>
-          <w:shd w:val="clear" w:color="auto" w:fill="FFFFFF"/>
-        </w:rPr>
-        <w:t>2016020: 红米 Pro 标准版</w:t>
-      </w:r>
-    </w:p>
-    <w:p>
-      <w:pPr>
-        <w:pStyle w:val="a3"/>
-        <w:widowControl/>
-        <w:shd w:val="clear" w:color="auto" w:fill="FFFFFF"/>
-        <w:spacing w:before="100" w:after="100"/>
-        <w:rPr>
-          <w:rFonts w:ascii="宋体" w:eastAsia="宋体" w:hAnsi="宋体" w:cs="Arial"/>
-          <w:color w:val="333333"/>
-          <w:shd w:val="clear" w:color="auto" w:fill="FFFFFF"/>
-        </w:rPr>
-      </w:pPr>
-      <w:r>
-        <w:rPr>
-          <w:rFonts w:ascii="宋体" w:eastAsia="宋体" w:hAnsi="宋体" w:cs="Arial"/>
-          <w:color w:val="333333"/>
-          <w:shd w:val="clear" w:color="auto" w:fill="FFFFFF"/>
-        </w:rPr>
-        <w:t xml:space="preserve">2016021: 红米 Pro </w:t>
-      </w:r>
-      <w:proofErr w:type="gramStart"/>
-      <w:r>
-        <w:rPr>
-          <w:rFonts w:ascii="宋体" w:eastAsia="宋体" w:hAnsi="宋体" w:cs="Arial"/>
-          <w:color w:val="333333"/>
-          <w:shd w:val="clear" w:color="auto" w:fill="FFFFFF"/>
-        </w:rPr>
-        <w:t>高配版</w:t>
-      </w:r>
-      <w:proofErr w:type="gramEnd"/>
-      <w:r>
-        <w:rPr>
-          <w:rFonts w:ascii="宋体" w:eastAsia="宋体" w:hAnsi="宋体" w:cs="Arial"/>
-          <w:color w:val="333333"/>
-          <w:shd w:val="clear" w:color="auto" w:fill="FFFFFF"/>
-        </w:rPr>
-        <w:t xml:space="preserve"> </w:t>
-      </w:r>
-      <w:r>
-        <w:rPr>
-          <w:rFonts w:ascii="宋体" w:eastAsia="宋体" w:hAnsi="宋体" w:cs="Arial"/>
-          <w:color w:val="333333"/>
-          <w:shd w:val="clear" w:color="auto" w:fill="FFFFFF"/>
-        </w:rPr>
-        <w:t>/</w:t>
-      </w:r>
-      <w:r>
-        <w:rPr>
-          <w:rFonts w:ascii="宋体" w:eastAsia="宋体" w:hAnsi="宋体" w:cs="Arial"/>
-          <w:color w:val="333333"/>
-          <w:shd w:val="clear" w:color="auto" w:fill="FFFFFF"/>
-        </w:rPr>
-        <w:t xml:space="preserve"> </w:t>
-      </w:r>
-      <w:proofErr w:type="gramStart"/>
-      <w:r>
-        <w:rPr>
-          <w:rFonts w:ascii="宋体" w:eastAsia="宋体" w:hAnsi="宋体" w:cs="Arial"/>
-          <w:color w:val="333333"/>
-          <w:shd w:val="clear" w:color="auto" w:fill="FFFFFF"/>
-        </w:rPr>
-        <w:t>尊享版</w:t>
-      </w:r>
-      <w:proofErr w:type="gramEnd"/>
+          <w:rFonts w:ascii="宋体" w:eastAsia="宋体" w:hAnsi="宋体" w:cs="Arial" w:hint="eastAsia"/>
+          <w:color w:val="333333"/>
+          <w:shd w:val="clear" w:color="auto" w:fill="FFFFFF"/>
+        </w:rPr>
+      </w:pPr>
+      <w:r>
+        <w:rPr>
+          <w:rFonts w:ascii="宋体" w:eastAsia="宋体" w:hAnsi="宋体" w:cs="Arial" w:hint="eastAsia"/>
+          <w:color w:val="333333"/>
+          <w:shd w:val="clear" w:color="auto" w:fill="FFFFFF"/>
+        </w:rPr>
+        <w:t>M1903F11A: Redmi K20 Pro 全网通版</w:t>
+      </w:r>
+    </w:p>
+    <w:p>
+      <w:pPr>
+        <w:pStyle w:val="a3"/>
+        <w:widowControl/>
+        <w:shd w:val="clear" w:color="auto" w:fill="FFFFFF"/>
+        <w:spacing w:before="100" w:after="100"/>
+        <w:rPr>
+          <w:rFonts w:ascii="宋体" w:eastAsia="宋体" w:hAnsi="宋体" w:cs="Arial" w:hint="eastAsia"/>
+          <w:color w:val="333333"/>
+          <w:shd w:val="clear" w:color="auto" w:fill="FFFFFF"/>
+        </w:rPr>
+      </w:pPr>
+      <w:r>
+        <w:rPr>
+          <w:rFonts w:ascii="宋体" w:eastAsia="宋体" w:hAnsi="宋体" w:cs="Arial" w:hint="eastAsia"/>
+          <w:color w:val="333333"/>
+          <w:shd w:val="clear" w:color="auto" w:fill="FFFFFF"/>
+        </w:rPr>
+        <w:t>M1903F11T: Redmi K20 Pro 移动 4G+ 版</w:t>
+      </w:r>
+    </w:p>
+    <w:p>
+      <w:pPr>
+        <w:pStyle w:val="a3"/>
+        <w:widowControl/>
+        <w:shd w:val="clear" w:color="auto" w:fill="FFFFFF"/>
+        <w:spacing w:before="100" w:after="100"/>
+        <w:rPr>
+          <w:rFonts w:ascii="宋体" w:eastAsia="宋体" w:hAnsi="宋体" w:cs="Arial" w:hint="eastAsia"/>
+          <w:color w:val="333333"/>
+          <w:shd w:val="clear" w:color="auto" w:fill="FFFFFF"/>
+        </w:rPr>
+      </w:pPr>
+      <w:r>
+        <w:rPr>
+          <w:rFonts w:ascii="宋体" w:eastAsia="宋体" w:hAnsi="宋体" w:cs="Arial" w:hint="eastAsia"/>
+          <w:color w:val="333333"/>
+          <w:shd w:val="clear" w:color="auto" w:fill="FFFFFF"/>
+        </w:rPr>
+        <w:t>M1903F11C: Redmi K20 Pro 联通电信定制版</w:t>
+      </w:r>
     </w:p>
     <w:p>
       <w:pPr>
@@ -12065,6 +12287,7 @@
           <w:color w:val="333333"/>
           <w:shd w:val="clear" w:color="auto" w:fill="FFFFFF"/>
         </w:rPr>
+        <w:lastRenderedPageBreak/>
         <w:t>黑鲨游戏</w:t>
       </w:r>
       <w:proofErr w:type="gramEnd"/>
@@ -12365,7 +12588,6 @@
           <w:color w:val="333333"/>
           <w:shd w:val="clear" w:color="auto" w:fill="FFFFFF"/>
         </w:rPr>
-        <w:lastRenderedPageBreak/>
         <w:t>[E10] POCO F1 (beryllium):</w:t>
       </w:r>
     </w:p>

--- a/docs/小米手机型号汇总.docx
+++ b/docs/小米手机型号汇总.docx
@@ -10650,6 +10650,24 @@
           <w:color w:val="333333"/>
           <w:shd w:val="clear" w:color="auto" w:fill="FFFFFF"/>
         </w:rPr>
+        <w:t>/</w:t>
+      </w:r>
+      <w:r>
+        <w:rPr>
+          <w:rFonts w:ascii="宋体" w:eastAsia="宋体" w:hAnsi="宋体" w:cs="Arial"/>
+          <w:b/>
+          <w:color w:val="333333"/>
+          <w:shd w:val="clear" w:color="auto" w:fill="FFFFFF"/>
+        </w:rPr>
+        <w:t xml:space="preserve"> Redmi Note 7S </w:t>
+      </w:r>
+      <w:r>
+        <w:rPr>
+          <w:rFonts w:ascii="宋体" w:eastAsia="宋体" w:hAnsi="宋体" w:cs="Arial" w:hint="eastAsia"/>
+          <w:b/>
+          <w:color w:val="333333"/>
+          <w:shd w:val="clear" w:color="auto" w:fill="FFFFFF"/>
+        </w:rPr>
         <w:t>(</w:t>
       </w:r>
       <w:r>
@@ -10950,6 +10968,8 @@
         </w:rPr>
         <w:t>联通电信定制版</w:t>
       </w:r>
+      <w:bookmarkStart w:id="1" w:name="_GoBack"/>
+      <w:bookmarkEnd w:id="1"/>
     </w:p>
     <w:p>
       <w:pPr>
@@ -11095,6 +11115,22 @@
           <w:shd w:val="clear" w:color="auto" w:fill="FFFFFF"/>
         </w:rPr>
         <w:t xml:space="preserve"> 7 </w:t>
+      </w:r>
+      <w:r>
+        <w:rPr>
+          <w:rFonts w:ascii="宋体" w:eastAsia="宋体" w:hAnsi="宋体" w:cs="Arial" w:hint="eastAsia"/>
+          <w:color w:val="333333"/>
+          <w:shd w:val="clear" w:color="auto" w:fill="FFFFFF"/>
+        </w:rPr>
+        <w:t>/</w:t>
+      </w:r>
+      <w:r>
+        <w:rPr>
+          <w:rFonts w:ascii="宋体" w:eastAsia="宋体" w:hAnsi="宋体" w:cs="Arial"/>
+          <w:color w:val="333333"/>
+          <w:shd w:val="clear" w:color="auto" w:fill="FFFFFF"/>
+        </w:rPr>
+        <w:t xml:space="preserve"> Redmi Note 7S </w:t>
       </w:r>
       <w:r>
         <w:rPr>
@@ -11792,7 +11828,7 @@
         <w:shd w:val="clear" w:color="auto" w:fill="FFFFFF"/>
         <w:spacing w:before="100" w:after="100"/>
         <w:rPr>
-          <w:rFonts w:ascii="宋体" w:eastAsia="宋体" w:hAnsi="宋体" w:cs="Arial" w:hint="eastAsia"/>
+          <w:rFonts w:ascii="宋体" w:eastAsia="宋体" w:hAnsi="宋体" w:cs="Arial"/>
           <w:b/>
           <w:color w:val="333333"/>
           <w:shd w:val="clear" w:color="auto" w:fill="FFFFFF"/>
@@ -11807,8 +11843,6 @@
         </w:rPr>
         <w:t>[F10] Redmi K20 (</w:t>
       </w:r>
-      <w:bookmarkStart w:id="1" w:name="_GoBack"/>
-      <w:bookmarkEnd w:id="1"/>
       <w:proofErr w:type="spellStart"/>
       <w:r>
         <w:rPr>
@@ -11837,7 +11871,7 @@
         <w:shd w:val="clear" w:color="auto" w:fill="FFFFFF"/>
         <w:spacing w:before="100" w:after="100"/>
         <w:rPr>
-          <w:rFonts w:ascii="宋体" w:eastAsia="宋体" w:hAnsi="宋体" w:cs="Arial" w:hint="eastAsia"/>
+          <w:rFonts w:ascii="宋体" w:eastAsia="宋体" w:hAnsi="宋体" w:cs="Arial"/>
           <w:color w:val="333333"/>
           <w:shd w:val="clear" w:color="auto" w:fill="FFFFFF"/>
         </w:rPr>
@@ -11858,7 +11892,7 @@
         <w:shd w:val="clear" w:color="auto" w:fill="FFFFFF"/>
         <w:spacing w:before="100" w:after="100"/>
         <w:rPr>
-          <w:rFonts w:ascii="宋体" w:eastAsia="宋体" w:hAnsi="宋体" w:cs="Arial" w:hint="eastAsia"/>
+          <w:rFonts w:ascii="宋体" w:eastAsia="宋体" w:hAnsi="宋体" w:cs="Arial"/>
           <w:color w:val="333333"/>
           <w:shd w:val="clear" w:color="auto" w:fill="FFFFFF"/>
         </w:rPr>
@@ -11879,7 +11913,7 @@
         <w:shd w:val="clear" w:color="auto" w:fill="FFFFFF"/>
         <w:spacing w:before="100" w:after="100"/>
         <w:rPr>
-          <w:rFonts w:ascii="宋体" w:eastAsia="宋体" w:hAnsi="宋体" w:cs="Arial" w:hint="eastAsia"/>
+          <w:rFonts w:ascii="宋体" w:eastAsia="宋体" w:hAnsi="宋体" w:cs="Arial"/>
           <w:color w:val="333333"/>
           <w:shd w:val="clear" w:color="auto" w:fill="FFFFFF"/>
         </w:rPr>
@@ -11900,7 +11934,7 @@
         <w:shd w:val="clear" w:color="auto" w:fill="FFFFFF"/>
         <w:spacing w:before="100" w:after="100"/>
         <w:rPr>
-          <w:rFonts w:ascii="宋体" w:eastAsia="宋体" w:hAnsi="宋体" w:cs="Arial" w:hint="eastAsia"/>
+          <w:rFonts w:ascii="宋体" w:eastAsia="宋体" w:hAnsi="宋体" w:cs="Arial"/>
           <w:b/>
           <w:color w:val="333333"/>
           <w:shd w:val="clear" w:color="auto" w:fill="FFFFFF"/>
@@ -11943,7 +11977,7 @@
         <w:shd w:val="clear" w:color="auto" w:fill="FFFFFF"/>
         <w:spacing w:before="100" w:after="100"/>
         <w:rPr>
-          <w:rFonts w:ascii="宋体" w:eastAsia="宋体" w:hAnsi="宋体" w:cs="Arial" w:hint="eastAsia"/>
+          <w:rFonts w:ascii="宋体" w:eastAsia="宋体" w:hAnsi="宋体" w:cs="Arial"/>
           <w:color w:val="333333"/>
           <w:shd w:val="clear" w:color="auto" w:fill="FFFFFF"/>
         </w:rPr>
@@ -11964,7 +11998,7 @@
         <w:shd w:val="clear" w:color="auto" w:fill="FFFFFF"/>
         <w:spacing w:before="100" w:after="100"/>
         <w:rPr>
-          <w:rFonts w:ascii="宋体" w:eastAsia="宋体" w:hAnsi="宋体" w:cs="Arial" w:hint="eastAsia"/>
+          <w:rFonts w:ascii="宋体" w:eastAsia="宋体" w:hAnsi="宋体" w:cs="Arial"/>
           <w:color w:val="333333"/>
           <w:shd w:val="clear" w:color="auto" w:fill="FFFFFF"/>
         </w:rPr>
@@ -11985,7 +12019,7 @@
         <w:shd w:val="clear" w:color="auto" w:fill="FFFFFF"/>
         <w:spacing w:before="100" w:after="100"/>
         <w:rPr>
-          <w:rFonts w:ascii="宋体" w:eastAsia="宋体" w:hAnsi="宋体" w:cs="Arial" w:hint="eastAsia"/>
+          <w:rFonts w:ascii="宋体" w:eastAsia="宋体" w:hAnsi="宋体" w:cs="Arial"/>
           <w:color w:val="333333"/>
           <w:shd w:val="clear" w:color="auto" w:fill="FFFFFF"/>
         </w:rPr>

--- a/docs/小米手机型号汇总.docx
+++ b/docs/小米手机型号汇总.docx
@@ -53,27 +53,7 @@
           <w:sz w:val="32"/>
           <w:szCs w:val="32"/>
         </w:rPr>
-        <w:t>5</w:t>
-      </w:r>
-      <w:r>
-        <w:rPr>
-          <w:rStyle w:val="a4"/>
-          <w:rFonts w:ascii="微软雅黑" w:eastAsia="微软雅黑" w:hAnsi="微软雅黑" w:cs="微软雅黑"/>
-          <w:color w:val="333333"/>
-          <w:sz w:val="32"/>
-          <w:szCs w:val="32"/>
-        </w:rPr>
-        <w:t>2</w:t>
-      </w:r>
-      <w:r>
-        <w:rPr>
-          <w:rStyle w:val="a4"/>
-          <w:rFonts w:ascii="微软雅黑" w:eastAsia="微软雅黑" w:hAnsi="微软雅黑" w:cs="微软雅黑"/>
-          <w:color w:val="333333"/>
-          <w:sz w:val="32"/>
-          <w:szCs w:val="32"/>
-        </w:rPr>
-        <w:t>7</w:t>
+        <w:t>605</w:t>
       </w:r>
     </w:p>
     <w:p>
@@ -342,23 +322,7 @@
           <w:rFonts w:asciiTheme="minorEastAsia" w:hAnsiTheme="minorEastAsia" w:cs="宋体" w:hint="eastAsia"/>
           <w:color w:val="333333"/>
         </w:rPr>
-        <w:t>新</w:t>
-      </w:r>
-      <w:proofErr w:type="gramStart"/>
-      <w:r>
-        <w:rPr>
-          <w:rFonts w:asciiTheme="minorEastAsia" w:hAnsiTheme="minorEastAsia" w:cs="宋体" w:hint="eastAsia"/>
-          <w:color w:val="333333"/>
-        </w:rPr>
-        <w:t>浪微博</w:t>
-      </w:r>
-      <w:proofErr w:type="gramEnd"/>
-      <w:r>
-        <w:rPr>
-          <w:rFonts w:asciiTheme="minorEastAsia" w:hAnsiTheme="minorEastAsia" w:cs="宋体" w:hint="eastAsia"/>
-          <w:color w:val="333333"/>
-        </w:rPr>
-        <w:t xml:space="preserve"> </w:t>
+        <w:t xml:space="preserve">新浪微博 </w:t>
       </w:r>
       <w:hyperlink r:id="rId12" w:history="1">
         <w:r>
@@ -425,27 +389,7 @@
           <w:color w:val="333333"/>
           <w:shd w:val="clear" w:color="auto" w:fill="FFFFFF"/>
         </w:rPr>
-        <w:t>小米 1 (</w:t>
-      </w:r>
-      <w:proofErr w:type="spellStart"/>
-      <w:r>
-        <w:rPr>
-          <w:rStyle w:val="a4"/>
-          <w:rFonts w:ascii="宋体" w:eastAsia="宋体" w:hAnsi="宋体" w:cs="Arial"/>
-          <w:color w:val="333333"/>
-          <w:shd w:val="clear" w:color="auto" w:fill="FFFFFF"/>
-        </w:rPr>
-        <w:t>mione_plus</w:t>
-      </w:r>
-      <w:proofErr w:type="spellEnd"/>
-      <w:r>
-        <w:rPr>
-          <w:rStyle w:val="a4"/>
-          <w:rFonts w:ascii="宋体" w:eastAsia="宋体" w:hAnsi="宋体" w:cs="Arial"/>
-          <w:color w:val="333333"/>
-          <w:shd w:val="clear" w:color="auto" w:fill="FFFFFF"/>
-        </w:rPr>
-        <w:t>):</w:t>
+        <w:t>小米 1 (mione_plus):</w:t>
       </w:r>
     </w:p>
     <w:p>
@@ -561,27 +505,7 @@
           <w:color w:val="333333"/>
           <w:shd w:val="clear" w:color="auto" w:fill="FFFFFF"/>
         </w:rPr>
-        <w:t xml:space="preserve"> (</w:t>
-      </w:r>
-      <w:proofErr w:type="spellStart"/>
-      <w:r>
-        <w:rPr>
-          <w:rStyle w:val="a4"/>
-          <w:rFonts w:ascii="宋体" w:eastAsia="宋体" w:hAnsi="宋体" w:cs="Arial"/>
-          <w:color w:val="333333"/>
-          <w:shd w:val="clear" w:color="auto" w:fill="FFFFFF"/>
-        </w:rPr>
-        <w:t>mione_plus</w:t>
-      </w:r>
-      <w:proofErr w:type="spellEnd"/>
-      <w:r>
-        <w:rPr>
-          <w:rStyle w:val="a4"/>
-          <w:rFonts w:ascii="宋体" w:eastAsia="宋体" w:hAnsi="宋体" w:cs="Arial"/>
-          <w:color w:val="333333"/>
-          <w:shd w:val="clear" w:color="auto" w:fill="FFFFFF"/>
-        </w:rPr>
-        <w:t>):</w:t>
+        <w:t xml:space="preserve"> (mione_plus):</w:t>
       </w:r>
     </w:p>
     <w:p>
@@ -719,27 +643,7 @@
           <w:color w:val="333333"/>
           <w:shd w:val="clear" w:color="auto" w:fill="FFFFFF"/>
         </w:rPr>
-        <w:t>小米 2 (</w:t>
-      </w:r>
-      <w:proofErr w:type="spellStart"/>
-      <w:r>
-        <w:rPr>
-          <w:rStyle w:val="a4"/>
-          <w:rFonts w:ascii="宋体" w:eastAsia="宋体" w:hAnsi="宋体" w:cs="Arial"/>
-          <w:color w:val="333333"/>
-          <w:shd w:val="clear" w:color="auto" w:fill="FFFFFF"/>
-        </w:rPr>
-        <w:t>aries</w:t>
-      </w:r>
-      <w:proofErr w:type="spellEnd"/>
-      <w:r>
-        <w:rPr>
-          <w:rStyle w:val="a4"/>
-          <w:rFonts w:ascii="宋体" w:eastAsia="宋体" w:hAnsi="宋体" w:cs="Arial"/>
-          <w:color w:val="333333"/>
-          <w:shd w:val="clear" w:color="auto" w:fill="FFFFFF"/>
-        </w:rPr>
-        <w:t>):</w:t>
+        <w:t>小米 2 (aries):</w:t>
       </w:r>
     </w:p>
     <w:p>
@@ -836,27 +740,7 @@
           <w:color w:val="333333"/>
           <w:shd w:val="clear" w:color="auto" w:fill="FFFFFF"/>
         </w:rPr>
-        <w:t xml:space="preserve"> (</w:t>
-      </w:r>
-      <w:proofErr w:type="spellStart"/>
-      <w:r>
-        <w:rPr>
-          <w:rStyle w:val="a4"/>
-          <w:rFonts w:ascii="宋体" w:eastAsia="宋体" w:hAnsi="宋体" w:cs="Arial"/>
-          <w:color w:val="333333"/>
-          <w:shd w:val="clear" w:color="auto" w:fill="FFFFFF"/>
-        </w:rPr>
-        <w:t>aries</w:t>
-      </w:r>
-      <w:proofErr w:type="spellEnd"/>
-      <w:r>
-        <w:rPr>
-          <w:rStyle w:val="a4"/>
-          <w:rFonts w:ascii="宋体" w:eastAsia="宋体" w:hAnsi="宋体" w:cs="Arial"/>
-          <w:color w:val="333333"/>
-          <w:shd w:val="clear" w:color="auto" w:fill="FFFFFF"/>
-        </w:rPr>
-        <w:t>):</w:t>
+        <w:t xml:space="preserve"> (aries):</w:t>
       </w:r>
     </w:p>
     <w:p>
@@ -958,27 +842,7 @@
           <w:color w:val="333333"/>
           <w:shd w:val="clear" w:color="auto" w:fill="FFFFFF"/>
         </w:rPr>
-        <w:t>小米 2A (</w:t>
-      </w:r>
-      <w:proofErr w:type="spellStart"/>
-      <w:r>
-        <w:rPr>
-          <w:rStyle w:val="a4"/>
-          <w:rFonts w:ascii="宋体" w:eastAsia="宋体" w:hAnsi="宋体" w:cs="Arial"/>
-          <w:color w:val="333333"/>
-          <w:shd w:val="clear" w:color="auto" w:fill="FFFFFF"/>
-        </w:rPr>
-        <w:t>taurus</w:t>
-      </w:r>
-      <w:proofErr w:type="spellEnd"/>
-      <w:r>
-        <w:rPr>
-          <w:rStyle w:val="a4"/>
-          <w:rFonts w:ascii="宋体" w:eastAsia="宋体" w:hAnsi="宋体" w:cs="Arial"/>
-          <w:color w:val="333333"/>
-          <w:shd w:val="clear" w:color="auto" w:fill="FFFFFF"/>
-        </w:rPr>
-        <w:t>):</w:t>
+        <w:t>小米 2A (taurus):</w:t>
       </w:r>
     </w:p>
     <w:p>
@@ -1044,27 +908,7 @@
           <w:color w:val="333333"/>
           <w:shd w:val="clear" w:color="auto" w:fill="FFFFFF"/>
         </w:rPr>
-        <w:t>小米 3 (</w:t>
-      </w:r>
-      <w:proofErr w:type="spellStart"/>
-      <w:r>
-        <w:rPr>
-          <w:rStyle w:val="a4"/>
-          <w:rFonts w:ascii="宋体" w:eastAsia="宋体" w:hAnsi="宋体" w:cs="Arial"/>
-          <w:color w:val="333333"/>
-          <w:shd w:val="clear" w:color="auto" w:fill="FFFFFF"/>
-        </w:rPr>
-        <w:t>pisces</w:t>
-      </w:r>
-      <w:proofErr w:type="spellEnd"/>
-      <w:r>
-        <w:rPr>
-          <w:rStyle w:val="a4"/>
-          <w:rFonts w:ascii="宋体" w:eastAsia="宋体" w:hAnsi="宋体" w:cs="Arial"/>
-          <w:color w:val="333333"/>
-          <w:shd w:val="clear" w:color="auto" w:fill="FFFFFF"/>
-        </w:rPr>
-        <w:t>):</w:t>
+        <w:t>小米 3 (pisces):</w:t>
       </w:r>
     </w:p>
     <w:p>
@@ -1114,27 +958,7 @@
           <w:color w:val="333333"/>
           <w:shd w:val="clear" w:color="auto" w:fill="FFFFFF"/>
         </w:rPr>
-        <w:t>小米 3 (</w:t>
-      </w:r>
-      <w:proofErr w:type="spellStart"/>
-      <w:r>
-        <w:rPr>
-          <w:rStyle w:val="a4"/>
-          <w:rFonts w:ascii="宋体" w:eastAsia="宋体" w:hAnsi="宋体" w:cs="Arial"/>
-          <w:color w:val="333333"/>
-          <w:shd w:val="clear" w:color="auto" w:fill="FFFFFF"/>
-        </w:rPr>
-        <w:t>cancro</w:t>
-      </w:r>
-      <w:proofErr w:type="spellEnd"/>
-      <w:r>
-        <w:rPr>
-          <w:rStyle w:val="a4"/>
-          <w:rFonts w:ascii="宋体" w:eastAsia="宋体" w:hAnsi="宋体" w:cs="Arial"/>
-          <w:color w:val="333333"/>
-          <w:shd w:val="clear" w:color="auto" w:fill="FFFFFF"/>
-        </w:rPr>
-        <w:t>):</w:t>
+        <w:t>小米 3 (cancro):</w:t>
       </w:r>
     </w:p>
     <w:p>
@@ -1204,27 +1028,7 @@
           <w:color w:val="333333"/>
           <w:shd w:val="clear" w:color="auto" w:fill="FFFFFF"/>
         </w:rPr>
-        <w:t>小米 4 (</w:t>
-      </w:r>
-      <w:proofErr w:type="spellStart"/>
-      <w:r>
-        <w:rPr>
-          <w:rStyle w:val="a4"/>
-          <w:rFonts w:ascii="宋体" w:eastAsia="宋体" w:hAnsi="宋体" w:cs="Arial"/>
-          <w:color w:val="333333"/>
-          <w:shd w:val="clear" w:color="auto" w:fill="FFFFFF"/>
-        </w:rPr>
-        <w:t>cancro</w:t>
-      </w:r>
-      <w:proofErr w:type="spellEnd"/>
-      <w:r>
-        <w:rPr>
-          <w:rStyle w:val="a4"/>
-          <w:rFonts w:ascii="宋体" w:eastAsia="宋体" w:hAnsi="宋体" w:cs="Arial"/>
-          <w:color w:val="333333"/>
-          <w:shd w:val="clear" w:color="auto" w:fill="FFFFFF"/>
-        </w:rPr>
-        <w:t>):</w:t>
+        <w:t>小米 4 (cancro):</w:t>
       </w:r>
     </w:p>
     <w:p>
@@ -1334,27 +1138,7 @@
           <w:color w:val="333333"/>
           <w:shd w:val="clear" w:color="auto" w:fill="FFFFFF"/>
         </w:rPr>
-        <w:t>小米 4 (</w:t>
-      </w:r>
-      <w:proofErr w:type="spellStart"/>
-      <w:r>
-        <w:rPr>
-          <w:rStyle w:val="a4"/>
-          <w:rFonts w:ascii="宋体" w:eastAsia="宋体" w:hAnsi="宋体" w:cs="Arial"/>
-          <w:color w:val="333333"/>
-          <w:shd w:val="clear" w:color="auto" w:fill="FFFFFF"/>
-        </w:rPr>
-        <w:t>cancro_lte_ct</w:t>
-      </w:r>
-      <w:proofErr w:type="spellEnd"/>
-      <w:r>
-        <w:rPr>
-          <w:rStyle w:val="a4"/>
-          <w:rFonts w:ascii="宋体" w:eastAsia="宋体" w:hAnsi="宋体" w:cs="Arial"/>
-          <w:color w:val="333333"/>
-          <w:shd w:val="clear" w:color="auto" w:fill="FFFFFF"/>
-        </w:rPr>
-        <w:t>):</w:t>
+        <w:t>小米 4 (cancro_lte_ct):</w:t>
       </w:r>
     </w:p>
     <w:p>
@@ -1424,27 +1208,7 @@
           <w:color w:val="333333"/>
           <w:shd w:val="clear" w:color="auto" w:fill="FFFFFF"/>
         </w:rPr>
-        <w:t>小米 4i (</w:t>
-      </w:r>
-      <w:proofErr w:type="spellStart"/>
-      <w:r>
-        <w:rPr>
-          <w:rStyle w:val="a4"/>
-          <w:rFonts w:ascii="宋体" w:eastAsia="宋体" w:hAnsi="宋体" w:cs="Arial"/>
-          <w:color w:val="333333"/>
-          <w:shd w:val="clear" w:color="auto" w:fill="FFFFFF"/>
-        </w:rPr>
-        <w:t>ferrari</w:t>
-      </w:r>
-      <w:proofErr w:type="spellEnd"/>
-      <w:r>
-        <w:rPr>
-          <w:rStyle w:val="a4"/>
-          <w:rFonts w:ascii="宋体" w:eastAsia="宋体" w:hAnsi="宋体" w:cs="Arial"/>
-          <w:color w:val="333333"/>
-          <w:shd w:val="clear" w:color="auto" w:fill="FFFFFF"/>
-        </w:rPr>
-        <w:t>):</w:t>
+        <w:t>小米 4i (ferrari):</w:t>
       </w:r>
     </w:p>
     <w:p>
@@ -1633,27 +1397,7 @@
           <w:color w:val="333333"/>
           <w:shd w:val="clear" w:color="auto" w:fill="FFFFFF"/>
         </w:rPr>
-        <w:t>[A1] 小米 5 (</w:t>
-      </w:r>
-      <w:proofErr w:type="spellStart"/>
-      <w:r>
-        <w:rPr>
-          <w:rStyle w:val="a4"/>
-          <w:rFonts w:ascii="宋体" w:eastAsia="宋体" w:hAnsi="宋体" w:cs="Arial"/>
-          <w:color w:val="333333"/>
-          <w:shd w:val="clear" w:color="auto" w:fill="FFFFFF"/>
-        </w:rPr>
-        <w:t>gemini</w:t>
-      </w:r>
-      <w:proofErr w:type="spellEnd"/>
-      <w:r>
-        <w:rPr>
-          <w:rStyle w:val="a4"/>
-          <w:rFonts w:ascii="宋体" w:eastAsia="宋体" w:hAnsi="宋体" w:cs="Arial"/>
-          <w:color w:val="333333"/>
-          <w:shd w:val="clear" w:color="auto" w:fill="FFFFFF"/>
-        </w:rPr>
-        <w:t>):</w:t>
+        <w:t>[A1] 小米 5 (gemini):</w:t>
       </w:r>
     </w:p>
     <w:p>
@@ -1693,18 +1437,8 @@
           <w:color w:val="333333"/>
           <w:shd w:val="clear" w:color="auto" w:fill="FFFFFF"/>
         </w:rPr>
-        <w:t xml:space="preserve">2015628: 小米 5 </w:t>
-      </w:r>
-      <w:proofErr w:type="gramStart"/>
-      <w:r>
-        <w:rPr>
-          <w:rFonts w:ascii="宋体" w:eastAsia="宋体" w:hAnsi="宋体" w:cs="Arial"/>
-          <w:color w:val="333333"/>
-          <w:shd w:val="clear" w:color="auto" w:fill="FFFFFF"/>
-        </w:rPr>
-        <w:t>高配版</w:t>
-      </w:r>
-      <w:proofErr w:type="gramEnd"/>
+        <w:t>2015628: 小米 5 高配版</w:t>
+      </w:r>
       <w:r>
         <w:rPr>
           <w:rFonts w:ascii="宋体" w:eastAsia="宋体" w:hAnsi="宋体" w:cs="Arial" w:hint="eastAsia"/>
@@ -1721,7 +1455,6 @@
         </w:rPr>
         <w:t xml:space="preserve"> </w:t>
       </w:r>
-      <w:proofErr w:type="gramStart"/>
       <w:r>
         <w:rPr>
           <w:rFonts w:ascii="宋体" w:eastAsia="宋体" w:hAnsi="宋体" w:cs="Arial"/>
@@ -1730,7 +1463,6 @@
         </w:rPr>
         <w:t>尊享版</w:t>
       </w:r>
-      <w:proofErr w:type="gramEnd"/>
     </w:p>
     <w:p>
       <w:pPr>
@@ -1770,27 +1502,7 @@
           <w:color w:val="333333"/>
           <w:shd w:val="clear" w:color="auto" w:fill="FFFFFF"/>
         </w:rPr>
-        <w:t>[A7] 小米 5s (</w:t>
-      </w:r>
-      <w:proofErr w:type="spellStart"/>
-      <w:r>
-        <w:rPr>
-          <w:rStyle w:val="a4"/>
-          <w:rFonts w:ascii="宋体" w:eastAsia="宋体" w:hAnsi="宋体" w:cs="Arial"/>
-          <w:color w:val="333333"/>
-          <w:shd w:val="clear" w:color="auto" w:fill="FFFFFF"/>
-        </w:rPr>
-        <w:t>capricorn</w:t>
-      </w:r>
-      <w:proofErr w:type="spellEnd"/>
-      <w:r>
-        <w:rPr>
-          <w:rStyle w:val="a4"/>
-          <w:rFonts w:ascii="宋体" w:eastAsia="宋体" w:hAnsi="宋体" w:cs="Arial"/>
-          <w:color w:val="333333"/>
-          <w:shd w:val="clear" w:color="auto" w:fill="FFFFFF"/>
-        </w:rPr>
-        <w:t>):</w:t>
+        <w:t>[A7] 小米 5s (capricorn):</w:t>
       </w:r>
     </w:p>
     <w:p>
@@ -1904,27 +1616,7 @@
           <w:color w:val="333333"/>
           <w:shd w:val="clear" w:color="auto" w:fill="FFFFFF"/>
         </w:rPr>
-        <w:t>[C10] 小米 5c (</w:t>
-      </w:r>
-      <w:proofErr w:type="spellStart"/>
-      <w:r>
-        <w:rPr>
-          <w:rStyle w:val="a4"/>
-          <w:rFonts w:ascii="宋体" w:eastAsia="宋体" w:hAnsi="宋体" w:cs="Arial"/>
-          <w:color w:val="333333"/>
-          <w:shd w:val="clear" w:color="auto" w:fill="FFFFFF"/>
-        </w:rPr>
-        <w:t>meri</w:t>
-      </w:r>
-      <w:proofErr w:type="spellEnd"/>
-      <w:r>
-        <w:rPr>
-          <w:rStyle w:val="a4"/>
-          <w:rFonts w:ascii="宋体" w:eastAsia="宋体" w:hAnsi="宋体" w:cs="Arial"/>
-          <w:color w:val="333333"/>
-          <w:shd w:val="clear" w:color="auto" w:fill="FFFFFF"/>
-        </w:rPr>
-        <w:t>):</w:t>
+        <w:t>[C10] 小米 5c (meri):</w:t>
       </w:r>
     </w:p>
     <w:p>
@@ -2026,27 +1718,7 @@
           <w:color w:val="333333"/>
           <w:shd w:val="clear" w:color="auto" w:fill="FFFFFF"/>
         </w:rPr>
-        <w:t>[C1] 小米 6 (</w:t>
-      </w:r>
-      <w:proofErr w:type="spellStart"/>
-      <w:r>
-        <w:rPr>
-          <w:rStyle w:val="a4"/>
-          <w:rFonts w:ascii="宋体" w:eastAsia="宋体" w:hAnsi="宋体" w:cs="Arial"/>
-          <w:color w:val="333333"/>
-          <w:shd w:val="clear" w:color="auto" w:fill="FFFFFF"/>
-        </w:rPr>
-        <w:t>sagit</w:t>
-      </w:r>
-      <w:proofErr w:type="spellEnd"/>
-      <w:r>
-        <w:rPr>
-          <w:rStyle w:val="a4"/>
-          <w:rFonts w:ascii="宋体" w:eastAsia="宋体" w:hAnsi="宋体" w:cs="Arial"/>
-          <w:color w:val="333333"/>
-          <w:shd w:val="clear" w:color="auto" w:fill="FFFFFF"/>
-        </w:rPr>
-        <w:t>):</w:t>
+        <w:t>[C1] 小米 6 (sagit):</w:t>
       </w:r>
     </w:p>
     <w:p>
@@ -2107,27 +1779,7 @@
           <w:color w:val="333333"/>
           <w:shd w:val="clear" w:color="auto" w:fill="FFFFFF"/>
         </w:rPr>
-        <w:t>[D2S] 小米 6X (</w:t>
-      </w:r>
-      <w:proofErr w:type="spellStart"/>
-      <w:r>
-        <w:rPr>
-          <w:rStyle w:val="a4"/>
-          <w:rFonts w:ascii="宋体" w:eastAsia="宋体" w:hAnsi="宋体" w:cs="Arial"/>
-          <w:color w:val="333333"/>
-          <w:shd w:val="clear" w:color="auto" w:fill="FFFFFF"/>
-        </w:rPr>
-        <w:t>wayne</w:t>
-      </w:r>
-      <w:proofErr w:type="spellEnd"/>
-      <w:r>
-        <w:rPr>
-          <w:rStyle w:val="a4"/>
-          <w:rFonts w:ascii="宋体" w:eastAsia="宋体" w:hAnsi="宋体" w:cs="Arial"/>
-          <w:color w:val="333333"/>
-          <w:shd w:val="clear" w:color="auto" w:fill="FFFFFF"/>
-        </w:rPr>
-        <w:t>):</w:t>
+        <w:t>[D2S] 小米 6X (wayne):</w:t>
       </w:r>
     </w:p>
     <w:p>
@@ -2444,110 +2096,70 @@
           <w:color w:val="333333"/>
           <w:shd w:val="clear" w:color="auto" w:fill="FFFFFF"/>
         </w:rPr>
-        <w:t xml:space="preserve">8 </w:t>
-      </w:r>
-      <w:proofErr w:type="gramStart"/>
-      <w:r>
-        <w:rPr>
-          <w:rStyle w:val="a4"/>
+        <w:t>8 透明探索版 (ursa)</w:t>
+      </w:r>
+      <w:r>
+        <w:rPr>
+          <w:rStyle w:val="a4"/>
+          <w:rFonts w:ascii="宋体" w:eastAsia="宋体" w:hAnsi="宋体" w:cs="Arial"/>
+          <w:color w:val="333333"/>
+          <w:shd w:val="clear" w:color="auto" w:fill="FFFFFF"/>
+        </w:rPr>
+        <w:t>:</w:t>
+      </w:r>
+    </w:p>
+    <w:p>
+      <w:pPr>
+        <w:pStyle w:val="a3"/>
+        <w:widowControl/>
+        <w:shd w:val="clear" w:color="auto" w:fill="FFFFFF"/>
+        <w:spacing w:before="100" w:after="100"/>
+        <w:rPr>
+          <w:rFonts w:ascii="宋体" w:eastAsia="宋体" w:hAnsi="宋体" w:cs="Arial"/>
+          <w:color w:val="333333"/>
+          <w:shd w:val="clear" w:color="auto" w:fill="FFFFFF"/>
+        </w:rPr>
+      </w:pPr>
+      <w:r>
+        <w:rPr>
+          <w:rFonts w:ascii="宋体" w:eastAsia="宋体" w:hAnsi="宋体" w:cs="Arial" w:hint="eastAsia"/>
+          <w:color w:val="333333"/>
+          <w:shd w:val="clear" w:color="auto" w:fill="FFFFFF"/>
+        </w:rPr>
+        <w:t>M1807E8S</w:t>
+      </w:r>
+      <w:r>
+        <w:rPr>
+          <w:rFonts w:ascii="宋体" w:eastAsia="宋体" w:hAnsi="宋体" w:cs="Arial"/>
+          <w:color w:val="333333"/>
+          <w:shd w:val="clear" w:color="auto" w:fill="FFFFFF"/>
+        </w:rPr>
+        <w:t xml:space="preserve">: 小米 </w:t>
+      </w:r>
+      <w:r>
+        <w:rPr>
+          <w:rFonts w:ascii="宋体" w:eastAsia="宋体" w:hAnsi="宋体" w:cs="Arial" w:hint="eastAsia"/>
+          <w:color w:val="333333"/>
+          <w:shd w:val="clear" w:color="auto" w:fill="FFFFFF"/>
+        </w:rPr>
+        <w:t>8</w:t>
+      </w:r>
+      <w:r>
+        <w:rPr>
+          <w:rFonts w:ascii="宋体" w:eastAsia="宋体" w:hAnsi="宋体" w:cs="Arial"/>
+          <w:color w:val="333333"/>
+          <w:shd w:val="clear" w:color="auto" w:fill="FFFFFF"/>
+        </w:rPr>
+        <w:t xml:space="preserve"> </w:t>
+      </w:r>
+      <w:r>
+        <w:rPr>
           <w:rFonts w:ascii="宋体" w:eastAsia="宋体" w:hAnsi="宋体" w:cs="Arial" w:hint="eastAsia"/>
           <w:color w:val="333333"/>
           <w:shd w:val="clear" w:color="auto" w:fill="FFFFFF"/>
         </w:rPr>
         <w:t>透明探索</w:t>
       </w:r>
-      <w:proofErr w:type="gramEnd"/>
-      <w:r>
-        <w:rPr>
-          <w:rStyle w:val="a4"/>
-          <w:rFonts w:ascii="宋体" w:eastAsia="宋体" w:hAnsi="宋体" w:cs="Arial" w:hint="eastAsia"/>
-          <w:color w:val="333333"/>
-          <w:shd w:val="clear" w:color="auto" w:fill="FFFFFF"/>
-        </w:rPr>
-        <w:t>版 (</w:t>
-      </w:r>
-      <w:proofErr w:type="spellStart"/>
-      <w:r>
-        <w:rPr>
-          <w:rStyle w:val="a4"/>
-          <w:rFonts w:ascii="宋体" w:eastAsia="宋体" w:hAnsi="宋体" w:cs="Arial" w:hint="eastAsia"/>
-          <w:color w:val="333333"/>
-          <w:shd w:val="clear" w:color="auto" w:fill="FFFFFF"/>
-        </w:rPr>
-        <w:t>ursa</w:t>
-      </w:r>
-      <w:proofErr w:type="spellEnd"/>
-      <w:r>
-        <w:rPr>
-          <w:rStyle w:val="a4"/>
-          <w:rFonts w:ascii="宋体" w:eastAsia="宋体" w:hAnsi="宋体" w:cs="Arial" w:hint="eastAsia"/>
-          <w:color w:val="333333"/>
-          <w:shd w:val="clear" w:color="auto" w:fill="FFFFFF"/>
-        </w:rPr>
-        <w:t>)</w:t>
-      </w:r>
-      <w:r>
-        <w:rPr>
-          <w:rStyle w:val="a4"/>
-          <w:rFonts w:ascii="宋体" w:eastAsia="宋体" w:hAnsi="宋体" w:cs="Arial"/>
-          <w:color w:val="333333"/>
-          <w:shd w:val="clear" w:color="auto" w:fill="FFFFFF"/>
-        </w:rPr>
-        <w:t>:</w:t>
-      </w:r>
-    </w:p>
-    <w:p>
-      <w:pPr>
-        <w:pStyle w:val="a3"/>
-        <w:widowControl/>
-        <w:shd w:val="clear" w:color="auto" w:fill="FFFFFF"/>
-        <w:spacing w:before="100" w:after="100"/>
-        <w:rPr>
-          <w:rFonts w:ascii="宋体" w:eastAsia="宋体" w:hAnsi="宋体" w:cs="Arial"/>
-          <w:color w:val="333333"/>
-          <w:shd w:val="clear" w:color="auto" w:fill="FFFFFF"/>
-        </w:rPr>
-      </w:pPr>
-      <w:r>
-        <w:rPr>
-          <w:rFonts w:ascii="宋体" w:eastAsia="宋体" w:hAnsi="宋体" w:cs="Arial" w:hint="eastAsia"/>
-          <w:color w:val="333333"/>
-          <w:shd w:val="clear" w:color="auto" w:fill="FFFFFF"/>
-        </w:rPr>
-        <w:t>M1807E8S</w:t>
-      </w:r>
-      <w:r>
-        <w:rPr>
-          <w:rFonts w:ascii="宋体" w:eastAsia="宋体" w:hAnsi="宋体" w:cs="Arial"/>
-          <w:color w:val="333333"/>
-          <w:shd w:val="clear" w:color="auto" w:fill="FFFFFF"/>
-        </w:rPr>
-        <w:t xml:space="preserve">: 小米 </w:t>
-      </w:r>
-      <w:r>
-        <w:rPr>
-          <w:rFonts w:ascii="宋体" w:eastAsia="宋体" w:hAnsi="宋体" w:cs="Arial" w:hint="eastAsia"/>
-          <w:color w:val="333333"/>
-          <w:shd w:val="clear" w:color="auto" w:fill="FFFFFF"/>
-        </w:rPr>
-        <w:t>8</w:t>
-      </w:r>
-      <w:r>
-        <w:rPr>
-          <w:rFonts w:ascii="宋体" w:eastAsia="宋体" w:hAnsi="宋体" w:cs="Arial"/>
-          <w:color w:val="333333"/>
-          <w:shd w:val="clear" w:color="auto" w:fill="FFFFFF"/>
-        </w:rPr>
-        <w:t xml:space="preserve"> </w:t>
-      </w:r>
-      <w:r>
-        <w:rPr>
-          <w:rFonts w:ascii="宋体" w:eastAsia="宋体" w:hAnsi="宋体" w:cs="Arial" w:hint="eastAsia"/>
-          <w:color w:val="333333"/>
-          <w:shd w:val="clear" w:color="auto" w:fill="FFFFFF"/>
-        </w:rPr>
-        <w:t>透明探索</w:t>
-      </w:r>
       <w:r>
         <w:rPr>
           <w:rFonts w:ascii="宋体" w:eastAsia="宋体" w:hAnsi="宋体" w:cs="Arial"/>
@@ -2605,7 +2217,6 @@
         </w:rPr>
         <w:t>8 屏幕指纹版 (</w:t>
       </w:r>
-      <w:proofErr w:type="spellStart"/>
       <w:r>
         <w:rPr>
           <w:rFonts w:ascii="宋体" w:eastAsia="宋体" w:hAnsi="宋体" w:cs="Arial" w:hint="eastAsia"/>
@@ -2616,7 +2227,6 @@
         </w:rPr>
         <w:t>equuleus</w:t>
       </w:r>
-      <w:proofErr w:type="spellEnd"/>
       <w:r>
         <w:rPr>
           <w:rStyle w:val="a4"/>
@@ -2710,27 +2320,7 @@
           <w:color w:val="333333"/>
           <w:shd w:val="clear" w:color="auto" w:fill="FFFFFF"/>
         </w:rPr>
-        <w:t>8 SE (</w:t>
-      </w:r>
-      <w:proofErr w:type="spellStart"/>
-      <w:r>
-        <w:rPr>
-          <w:rStyle w:val="a4"/>
-          <w:rFonts w:ascii="宋体" w:eastAsia="宋体" w:hAnsi="宋体" w:cs="Arial" w:hint="eastAsia"/>
-          <w:color w:val="333333"/>
-          <w:shd w:val="clear" w:color="auto" w:fill="FFFFFF"/>
-        </w:rPr>
-        <w:t>sirius</w:t>
-      </w:r>
-      <w:proofErr w:type="spellEnd"/>
-      <w:r>
-        <w:rPr>
-          <w:rStyle w:val="a4"/>
-          <w:rFonts w:ascii="宋体" w:eastAsia="宋体" w:hAnsi="宋体" w:cs="Arial" w:hint="eastAsia"/>
-          <w:color w:val="333333"/>
-          <w:shd w:val="clear" w:color="auto" w:fill="FFFFFF"/>
-        </w:rPr>
-        <w:t>)</w:t>
+        <w:t>8 SE (sirius)</w:t>
       </w:r>
       <w:r>
         <w:rPr>
@@ -2961,7 +2551,6 @@
         </w:rPr>
         <w:t>(</w:t>
       </w:r>
-      <w:proofErr w:type="spellStart"/>
       <w:r>
         <w:rPr>
           <w:rFonts w:ascii="宋体" w:eastAsia="宋体" w:hAnsi="宋体" w:cs="Arial"/>
@@ -2969,9 +2558,8 @@
           <w:color w:val="333333"/>
           <w:shd w:val="clear" w:color="auto" w:fill="FFFFFF"/>
         </w:rPr>
-        <w:t>cepheus</w:t>
-      </w:r>
-      <w:proofErr w:type="spellEnd"/>
+        <w:t>cepheus)</w:t>
+      </w:r>
       <w:r>
         <w:rPr>
           <w:rFonts w:ascii="宋体" w:eastAsia="宋体" w:hAnsi="宋体" w:cs="Arial"/>
@@ -2979,15 +2567,416 @@
           <w:color w:val="333333"/>
           <w:shd w:val="clear" w:color="auto" w:fill="FFFFFF"/>
         </w:rPr>
-        <w:t>)</w:t>
-      </w:r>
-      <w:r>
+        <w:t>:</w:t>
+      </w:r>
+    </w:p>
+    <w:p>
+      <w:pPr>
+        <w:pStyle w:val="a3"/>
+        <w:widowControl/>
+        <w:shd w:val="clear" w:color="auto" w:fill="FFFFFF"/>
+        <w:spacing w:before="100" w:after="100"/>
+        <w:rPr>
+          <w:rFonts w:ascii="宋体" w:eastAsia="宋体" w:hAnsi="宋体" w:cs="Arial"/>
+          <w:color w:val="333333"/>
+          <w:shd w:val="clear" w:color="auto" w:fill="FFFFFF"/>
+        </w:rPr>
+      </w:pPr>
+      <w:r>
+        <w:rPr>
+          <w:rFonts w:ascii="宋体" w:eastAsia="宋体" w:hAnsi="宋体" w:cs="Arial" w:hint="eastAsia"/>
+          <w:color w:val="333333"/>
+          <w:shd w:val="clear" w:color="auto" w:fill="FFFFFF"/>
+        </w:rPr>
+        <w:t>M</w:t>
+      </w:r>
+      <w:r>
+        <w:rPr>
+          <w:rFonts w:ascii="宋体" w:eastAsia="宋体" w:hAnsi="宋体" w:cs="Arial"/>
+          <w:color w:val="333333"/>
+          <w:shd w:val="clear" w:color="auto" w:fill="FFFFFF"/>
+        </w:rPr>
+        <w:t>1902</w:t>
+      </w:r>
+      <w:r>
+        <w:rPr>
+          <w:rFonts w:ascii="宋体" w:eastAsia="宋体" w:hAnsi="宋体" w:cs="Arial" w:hint="eastAsia"/>
+          <w:color w:val="333333"/>
+          <w:shd w:val="clear" w:color="auto" w:fill="FFFFFF"/>
+        </w:rPr>
+        <w:t>F</w:t>
+      </w:r>
+      <w:r>
+        <w:rPr>
+          <w:rFonts w:ascii="宋体" w:eastAsia="宋体" w:hAnsi="宋体" w:cs="Arial"/>
+          <w:color w:val="333333"/>
+          <w:shd w:val="clear" w:color="auto" w:fill="FFFFFF"/>
+        </w:rPr>
+        <w:t>1</w:t>
+      </w:r>
+      <w:r>
+        <w:rPr>
+          <w:rFonts w:ascii="宋体" w:eastAsia="宋体" w:hAnsi="宋体" w:cs="Arial" w:hint="eastAsia"/>
+          <w:color w:val="333333"/>
+          <w:shd w:val="clear" w:color="auto" w:fill="FFFFFF"/>
+        </w:rPr>
+        <w:t>A</w:t>
+      </w:r>
+      <w:r>
+        <w:rPr>
+          <w:rFonts w:ascii="宋体" w:eastAsia="宋体" w:hAnsi="宋体" w:cs="Arial"/>
+          <w:color w:val="333333"/>
+          <w:shd w:val="clear" w:color="auto" w:fill="FFFFFF"/>
+        </w:rPr>
+        <w:t xml:space="preserve">: </w:t>
+      </w:r>
+      <w:r>
+        <w:rPr>
+          <w:rFonts w:ascii="宋体" w:eastAsia="宋体" w:hAnsi="宋体" w:cs="Arial" w:hint="eastAsia"/>
+          <w:color w:val="333333"/>
+          <w:shd w:val="clear" w:color="auto" w:fill="FFFFFF"/>
+        </w:rPr>
+        <w:t>小米</w:t>
+      </w:r>
+      <w:r>
+        <w:rPr>
+          <w:rFonts w:ascii="宋体" w:eastAsia="宋体" w:hAnsi="宋体" w:cs="Arial"/>
+          <w:color w:val="333333"/>
+          <w:shd w:val="clear" w:color="auto" w:fill="FFFFFF"/>
+        </w:rPr>
+        <w:t xml:space="preserve"> 9 </w:t>
+      </w:r>
+      <w:r>
+        <w:rPr>
+          <w:rFonts w:ascii="宋体" w:eastAsia="宋体" w:hAnsi="宋体" w:cs="Arial" w:hint="eastAsia"/>
+          <w:color w:val="333333"/>
+          <w:shd w:val="clear" w:color="auto" w:fill="FFFFFF"/>
+        </w:rPr>
+        <w:t>全网通版</w:t>
+      </w:r>
+    </w:p>
+    <w:p>
+      <w:pPr>
+        <w:pStyle w:val="a3"/>
+        <w:widowControl/>
+        <w:shd w:val="clear" w:color="auto" w:fill="FFFFFF"/>
+        <w:spacing w:before="100" w:after="100"/>
+        <w:rPr>
+          <w:rFonts w:ascii="宋体" w:eastAsia="宋体" w:hAnsi="宋体" w:cs="Arial"/>
+          <w:color w:val="333333"/>
+          <w:shd w:val="clear" w:color="auto" w:fill="FFFFFF"/>
+        </w:rPr>
+      </w:pPr>
+      <w:r>
+        <w:rPr>
+          <w:rFonts w:ascii="宋体" w:eastAsia="宋体" w:hAnsi="宋体" w:cs="Arial" w:hint="eastAsia"/>
+          <w:color w:val="333333"/>
+          <w:shd w:val="clear" w:color="auto" w:fill="FFFFFF"/>
+        </w:rPr>
+        <w:t>M</w:t>
+      </w:r>
+      <w:r>
+        <w:rPr>
+          <w:rFonts w:ascii="宋体" w:eastAsia="宋体" w:hAnsi="宋体" w:cs="Arial"/>
+          <w:color w:val="333333"/>
+          <w:shd w:val="clear" w:color="auto" w:fill="FFFFFF"/>
+        </w:rPr>
+        <w:t>1902F1</w:t>
+      </w:r>
+      <w:r>
+        <w:rPr>
+          <w:rFonts w:ascii="宋体" w:eastAsia="宋体" w:hAnsi="宋体" w:cs="Arial" w:hint="eastAsia"/>
+          <w:color w:val="333333"/>
+          <w:shd w:val="clear" w:color="auto" w:fill="FFFFFF"/>
+        </w:rPr>
+        <w:t>T</w:t>
+      </w:r>
+      <w:r>
+        <w:rPr>
+          <w:rFonts w:ascii="宋体" w:eastAsia="宋体" w:hAnsi="宋体" w:cs="Arial"/>
+          <w:color w:val="333333"/>
+          <w:shd w:val="clear" w:color="auto" w:fill="FFFFFF"/>
+        </w:rPr>
+        <w:t xml:space="preserve">: </w:t>
+      </w:r>
+      <w:r>
+        <w:rPr>
+          <w:rFonts w:ascii="宋体" w:eastAsia="宋体" w:hAnsi="宋体" w:cs="Arial" w:hint="eastAsia"/>
+          <w:color w:val="333333"/>
+          <w:shd w:val="clear" w:color="auto" w:fill="FFFFFF"/>
+        </w:rPr>
+        <w:t>小米</w:t>
+      </w:r>
+      <w:r>
+        <w:rPr>
+          <w:rFonts w:ascii="宋体" w:eastAsia="宋体" w:hAnsi="宋体" w:cs="Arial"/>
+          <w:color w:val="333333"/>
+          <w:shd w:val="clear" w:color="auto" w:fill="FFFFFF"/>
+        </w:rPr>
+        <w:t xml:space="preserve"> 9 </w:t>
+      </w:r>
+      <w:r>
+        <w:rPr>
+          <w:rFonts w:ascii="宋体" w:eastAsia="宋体" w:hAnsi="宋体" w:cs="Arial" w:hint="eastAsia"/>
+          <w:color w:val="333333"/>
+          <w:shd w:val="clear" w:color="auto" w:fill="FFFFFF"/>
+        </w:rPr>
+        <w:t xml:space="preserve">移动 </w:t>
+      </w:r>
+      <w:r>
+        <w:rPr>
+          <w:rFonts w:ascii="宋体" w:eastAsia="宋体" w:hAnsi="宋体" w:cs="Arial"/>
+          <w:color w:val="333333"/>
+          <w:shd w:val="clear" w:color="auto" w:fill="FFFFFF"/>
+        </w:rPr>
+        <w:t>4</w:t>
+      </w:r>
+      <w:r>
+        <w:rPr>
+          <w:rFonts w:ascii="宋体" w:eastAsia="宋体" w:hAnsi="宋体" w:cs="Arial" w:hint="eastAsia"/>
+          <w:color w:val="333333"/>
+          <w:shd w:val="clear" w:color="auto" w:fill="FFFFFF"/>
+        </w:rPr>
+        <w:t>G</w:t>
+      </w:r>
+      <w:r>
+        <w:rPr>
+          <w:rFonts w:ascii="宋体" w:eastAsia="宋体" w:hAnsi="宋体" w:cs="Arial"/>
+          <w:color w:val="333333"/>
+          <w:shd w:val="clear" w:color="auto" w:fill="FFFFFF"/>
+        </w:rPr>
+        <w:t xml:space="preserve">+ </w:t>
+      </w:r>
+      <w:r>
+        <w:rPr>
+          <w:rFonts w:ascii="宋体" w:eastAsia="宋体" w:hAnsi="宋体" w:cs="Arial" w:hint="eastAsia"/>
+          <w:color w:val="333333"/>
+          <w:shd w:val="clear" w:color="auto" w:fill="FFFFFF"/>
+        </w:rPr>
+        <w:t>版</w:t>
+      </w:r>
+    </w:p>
+    <w:p>
+      <w:pPr>
+        <w:pStyle w:val="a3"/>
+        <w:widowControl/>
+        <w:shd w:val="clear" w:color="auto" w:fill="FFFFFF"/>
+        <w:spacing w:before="100" w:after="100"/>
+        <w:rPr>
+          <w:rFonts w:ascii="宋体" w:eastAsia="宋体" w:hAnsi="宋体" w:cs="Arial"/>
+          <w:color w:val="333333"/>
+          <w:shd w:val="clear" w:color="auto" w:fill="FFFFFF"/>
+        </w:rPr>
+      </w:pPr>
+      <w:r>
+        <w:rPr>
+          <w:rFonts w:ascii="宋体" w:eastAsia="宋体" w:hAnsi="宋体" w:cs="Arial" w:hint="eastAsia"/>
+          <w:color w:val="333333"/>
+          <w:shd w:val="clear" w:color="auto" w:fill="FFFFFF"/>
+        </w:rPr>
+        <w:t>M</w:t>
+      </w:r>
+      <w:r>
+        <w:rPr>
+          <w:rFonts w:ascii="宋体" w:eastAsia="宋体" w:hAnsi="宋体" w:cs="Arial"/>
+          <w:color w:val="333333"/>
+          <w:shd w:val="clear" w:color="auto" w:fill="FFFFFF"/>
+        </w:rPr>
+        <w:t>1902F1</w:t>
+      </w:r>
+      <w:r>
+        <w:rPr>
+          <w:rFonts w:ascii="宋体" w:eastAsia="宋体" w:hAnsi="宋体" w:cs="Arial" w:hint="eastAsia"/>
+          <w:color w:val="333333"/>
+          <w:shd w:val="clear" w:color="auto" w:fill="FFFFFF"/>
+        </w:rPr>
+        <w:t>C</w:t>
+      </w:r>
+      <w:r>
+        <w:rPr>
+          <w:rFonts w:ascii="宋体" w:eastAsia="宋体" w:hAnsi="宋体" w:cs="Arial"/>
+          <w:color w:val="333333"/>
+          <w:shd w:val="clear" w:color="auto" w:fill="FFFFFF"/>
+        </w:rPr>
+        <w:t xml:space="preserve">: </w:t>
+      </w:r>
+      <w:r>
+        <w:rPr>
+          <w:rFonts w:ascii="宋体" w:eastAsia="宋体" w:hAnsi="宋体" w:cs="Arial" w:hint="eastAsia"/>
+          <w:color w:val="333333"/>
+          <w:shd w:val="clear" w:color="auto" w:fill="FFFFFF"/>
+        </w:rPr>
+        <w:t xml:space="preserve">小米 </w:t>
+      </w:r>
+      <w:r>
+        <w:rPr>
+          <w:rFonts w:ascii="宋体" w:eastAsia="宋体" w:hAnsi="宋体" w:cs="Arial"/>
+          <w:color w:val="333333"/>
+          <w:shd w:val="clear" w:color="auto" w:fill="FFFFFF"/>
+        </w:rPr>
+        <w:t xml:space="preserve">9 </w:t>
+      </w:r>
+      <w:r>
+        <w:rPr>
+          <w:rFonts w:ascii="宋体" w:eastAsia="宋体" w:hAnsi="宋体" w:cs="Arial" w:hint="eastAsia"/>
+          <w:color w:val="333333"/>
+          <w:shd w:val="clear" w:color="auto" w:fill="FFFFFF"/>
+        </w:rPr>
+        <w:t>联通电信定制版</w:t>
+      </w:r>
+    </w:p>
+    <w:p>
+      <w:pPr>
+        <w:pStyle w:val="a3"/>
+        <w:widowControl/>
+        <w:shd w:val="clear" w:color="auto" w:fill="FFFFFF"/>
+        <w:spacing w:before="100" w:after="100"/>
+        <w:rPr>
+          <w:rFonts w:ascii="宋体" w:eastAsia="宋体" w:hAnsi="宋体" w:cs="Arial"/>
+          <w:color w:val="333333"/>
+          <w:shd w:val="clear" w:color="auto" w:fill="FFFFFF"/>
+        </w:rPr>
+      </w:pPr>
+      <w:r>
+        <w:rPr>
+          <w:rFonts w:ascii="宋体" w:eastAsia="宋体" w:hAnsi="宋体" w:cs="Arial" w:hint="eastAsia"/>
+          <w:color w:val="333333"/>
+          <w:shd w:val="clear" w:color="auto" w:fill="FFFFFF"/>
+        </w:rPr>
+        <w:t>M</w:t>
+      </w:r>
+      <w:r>
+        <w:rPr>
+          <w:rFonts w:ascii="宋体" w:eastAsia="宋体" w:hAnsi="宋体" w:cs="Arial"/>
+          <w:color w:val="333333"/>
+          <w:shd w:val="clear" w:color="auto" w:fill="FFFFFF"/>
+        </w:rPr>
+        <w:t>1902F1G</w:t>
+      </w:r>
+      <w:r>
+        <w:rPr>
+          <w:rFonts w:ascii="宋体" w:eastAsia="宋体" w:hAnsi="宋体" w:cs="Arial" w:hint="eastAsia"/>
+          <w:color w:val="333333"/>
+          <w:shd w:val="clear" w:color="auto" w:fill="FFFFFF"/>
+        </w:rPr>
+        <w:t>:</w:t>
+      </w:r>
+      <w:r>
+        <w:rPr>
+          <w:rFonts w:ascii="宋体" w:eastAsia="宋体" w:hAnsi="宋体" w:cs="Arial"/>
+          <w:color w:val="333333"/>
+          <w:shd w:val="clear" w:color="auto" w:fill="FFFFFF"/>
+        </w:rPr>
+        <w:t xml:space="preserve"> </w:t>
+      </w:r>
+      <w:r>
+        <w:rPr>
+          <w:rFonts w:ascii="宋体" w:eastAsia="宋体" w:hAnsi="宋体" w:cs="Arial" w:hint="eastAsia"/>
+          <w:color w:val="333333"/>
+          <w:shd w:val="clear" w:color="auto" w:fill="FFFFFF"/>
+        </w:rPr>
+        <w:t xml:space="preserve">小米 </w:t>
+      </w:r>
+      <w:r>
+        <w:rPr>
+          <w:rFonts w:ascii="宋体" w:eastAsia="宋体" w:hAnsi="宋体" w:cs="Arial"/>
+          <w:color w:val="333333"/>
+          <w:shd w:val="clear" w:color="auto" w:fill="FFFFFF"/>
+        </w:rPr>
+        <w:t xml:space="preserve">9 </w:t>
+      </w:r>
+      <w:r>
+        <w:rPr>
+          <w:rFonts w:ascii="宋体" w:eastAsia="宋体" w:hAnsi="宋体" w:cs="Arial" w:hint="eastAsia"/>
+          <w:color w:val="333333"/>
+          <w:shd w:val="clear" w:color="auto" w:fill="FFFFFF"/>
+        </w:rPr>
+        <w:t>国际版</w:t>
+      </w:r>
+    </w:p>
+    <w:p>
+      <w:pPr>
+        <w:pStyle w:val="a3"/>
+        <w:widowControl/>
+        <w:shd w:val="clear" w:color="auto" w:fill="FFFFFF"/>
+        <w:spacing w:before="100" w:after="100"/>
         <w:rPr>
           <w:rFonts w:ascii="宋体" w:eastAsia="宋体" w:hAnsi="宋体" w:cs="Arial"/>
           <w:b/>
           <w:color w:val="333333"/>
           <w:shd w:val="clear" w:color="auto" w:fill="FFFFFF"/>
         </w:rPr>
+      </w:pPr>
+      <w:r>
+        <w:rPr>
+          <w:rFonts w:ascii="宋体" w:eastAsia="宋体" w:hAnsi="宋体" w:cs="Arial"/>
+          <w:b/>
+          <w:color w:val="333333"/>
+          <w:shd w:val="clear" w:color="auto" w:fill="FFFFFF"/>
+        </w:rPr>
+        <w:t xml:space="preserve">[F2] </w:t>
+      </w:r>
+      <w:r>
+        <w:rPr>
+          <w:rFonts w:ascii="宋体" w:eastAsia="宋体" w:hAnsi="宋体" w:cs="Arial" w:hint="eastAsia"/>
+          <w:b/>
+          <w:color w:val="333333"/>
+          <w:shd w:val="clear" w:color="auto" w:fill="FFFFFF"/>
+        </w:rPr>
+        <w:t xml:space="preserve">小米 </w:t>
+      </w:r>
+      <w:r>
+        <w:rPr>
+          <w:rFonts w:ascii="宋体" w:eastAsia="宋体" w:hAnsi="宋体" w:cs="Arial"/>
+          <w:b/>
+          <w:color w:val="333333"/>
+          <w:shd w:val="clear" w:color="auto" w:fill="FFFFFF"/>
+        </w:rPr>
+        <w:t xml:space="preserve">9 </w:t>
+      </w:r>
+      <w:r>
+        <w:rPr>
+          <w:rFonts w:ascii="宋体" w:eastAsia="宋体" w:hAnsi="宋体" w:cs="Arial" w:hint="eastAsia"/>
+          <w:b/>
+          <w:color w:val="333333"/>
+          <w:shd w:val="clear" w:color="auto" w:fill="FFFFFF"/>
+        </w:rPr>
+        <w:t>SE</w:t>
+      </w:r>
+      <w:r>
+        <w:rPr>
+          <w:rFonts w:ascii="宋体" w:eastAsia="宋体" w:hAnsi="宋体" w:cs="Arial"/>
+          <w:b/>
+          <w:color w:val="333333"/>
+          <w:shd w:val="clear" w:color="auto" w:fill="FFFFFF"/>
+        </w:rPr>
+        <w:t xml:space="preserve"> </w:t>
+      </w:r>
+      <w:r>
+        <w:rPr>
+          <w:rFonts w:ascii="宋体" w:eastAsia="宋体" w:hAnsi="宋体" w:cs="Arial" w:hint="eastAsia"/>
+          <w:b/>
+          <w:color w:val="333333"/>
+          <w:shd w:val="clear" w:color="auto" w:fill="FFFFFF"/>
+        </w:rPr>
+        <w:t>(</w:t>
+      </w:r>
+      <w:r>
+        <w:rPr>
+          <w:rFonts w:ascii="宋体" w:eastAsia="宋体" w:hAnsi="宋体" w:cs="Arial"/>
+          <w:b/>
+          <w:color w:val="333333"/>
+          <w:shd w:val="clear" w:color="auto" w:fill="FFFFFF"/>
+        </w:rPr>
+        <w:t>grus)</w:t>
+      </w:r>
+      <w:r>
+        <w:rPr>
+          <w:rFonts w:ascii="宋体" w:eastAsia="宋体" w:hAnsi="宋体" w:cs="Arial"/>
+          <w:b/>
+          <w:color w:val="333333"/>
+          <w:shd w:val="clear" w:color="auto" w:fill="FFFFFF"/>
+        </w:rPr>
         <w:t>:</w:t>
       </w:r>
     </w:p>
@@ -3017,55 +3006,39 @@
           <w:color w:val="333333"/>
           <w:shd w:val="clear" w:color="auto" w:fill="FFFFFF"/>
         </w:rPr>
-        <w:t>1902</w:t>
-      </w:r>
-      <w:r>
-        <w:rPr>
-          <w:rFonts w:ascii="宋体" w:eastAsia="宋体" w:hAnsi="宋体" w:cs="Arial" w:hint="eastAsia"/>
-          <w:color w:val="333333"/>
-          <w:shd w:val="clear" w:color="auto" w:fill="FFFFFF"/>
-        </w:rPr>
-        <w:t>F</w:t>
-      </w:r>
-      <w:r>
-        <w:rPr>
-          <w:rFonts w:ascii="宋体" w:eastAsia="宋体" w:hAnsi="宋体" w:cs="Arial"/>
-          <w:color w:val="333333"/>
-          <w:shd w:val="clear" w:color="auto" w:fill="FFFFFF"/>
-        </w:rPr>
-        <w:t>1</w:t>
-      </w:r>
-      <w:r>
-        <w:rPr>
-          <w:rFonts w:ascii="宋体" w:eastAsia="宋体" w:hAnsi="宋体" w:cs="Arial" w:hint="eastAsia"/>
-          <w:color w:val="333333"/>
-          <w:shd w:val="clear" w:color="auto" w:fill="FFFFFF"/>
-        </w:rPr>
-        <w:t>A</w:t>
-      </w:r>
-      <w:r>
-        <w:rPr>
-          <w:rFonts w:ascii="宋体" w:eastAsia="宋体" w:hAnsi="宋体" w:cs="Arial"/>
-          <w:color w:val="333333"/>
-          <w:shd w:val="clear" w:color="auto" w:fill="FFFFFF"/>
-        </w:rPr>
-        <w:t xml:space="preserve">: </w:t>
-      </w:r>
-      <w:r>
-        <w:rPr>
-          <w:rFonts w:ascii="宋体" w:eastAsia="宋体" w:hAnsi="宋体" w:cs="Arial" w:hint="eastAsia"/>
-          <w:color w:val="333333"/>
-          <w:shd w:val="clear" w:color="auto" w:fill="FFFFFF"/>
-        </w:rPr>
-        <w:t>小米</w:t>
-      </w:r>
-      <w:r>
-        <w:rPr>
-          <w:rFonts w:ascii="宋体" w:eastAsia="宋体" w:hAnsi="宋体" w:cs="Arial"/>
-          <w:color w:val="333333"/>
-          <w:shd w:val="clear" w:color="auto" w:fill="FFFFFF"/>
-        </w:rPr>
-        <w:t xml:space="preserve"> 9 </w:t>
+        <w:t xml:space="preserve">1903F2A: </w:t>
+      </w:r>
+      <w:r>
+        <w:rPr>
+          <w:rFonts w:ascii="宋体" w:eastAsia="宋体" w:hAnsi="宋体" w:cs="Arial" w:hint="eastAsia"/>
+          <w:color w:val="333333"/>
+          <w:shd w:val="clear" w:color="auto" w:fill="FFFFFF"/>
+        </w:rPr>
+        <w:t xml:space="preserve">小米 </w:t>
+      </w:r>
+      <w:r>
+        <w:rPr>
+          <w:rFonts w:ascii="宋体" w:eastAsia="宋体" w:hAnsi="宋体" w:cs="Arial"/>
+          <w:color w:val="333333"/>
+          <w:shd w:val="clear" w:color="auto" w:fill="FFFFFF"/>
+        </w:rPr>
+        <w:t xml:space="preserve">9 </w:t>
+      </w:r>
+      <w:r>
+        <w:rPr>
+          <w:rFonts w:ascii="宋体" w:eastAsia="宋体" w:hAnsi="宋体" w:cs="Arial" w:hint="eastAsia"/>
+          <w:color w:val="333333"/>
+          <w:shd w:val="clear" w:color="auto" w:fill="FFFFFF"/>
+        </w:rPr>
+        <w:t>SE</w:t>
+      </w:r>
+      <w:r>
+        <w:rPr>
+          <w:rFonts w:ascii="宋体" w:eastAsia="宋体" w:hAnsi="宋体" w:cs="Arial"/>
+          <w:color w:val="333333"/>
+          <w:shd w:val="clear" w:color="auto" w:fill="FFFFFF"/>
+        </w:rPr>
+        <w:t xml:space="preserve"> </w:t>
       </w:r>
       <w:r>
         <w:rPr>
@@ -3090,136 +3063,27 @@
       </w:pPr>
       <w:r>
         <w:rPr>
-          <w:rFonts w:ascii="宋体" w:eastAsia="宋体" w:hAnsi="宋体" w:cs="Arial" w:hint="eastAsia"/>
-          <w:color w:val="333333"/>
-          <w:shd w:val="clear" w:color="auto" w:fill="FFFFFF"/>
-        </w:rPr>
-        <w:t>M</w:t>
-      </w:r>
-      <w:r>
-        <w:rPr>
-          <w:rFonts w:ascii="宋体" w:eastAsia="宋体" w:hAnsi="宋体" w:cs="Arial"/>
-          <w:color w:val="333333"/>
-          <w:shd w:val="clear" w:color="auto" w:fill="FFFFFF"/>
-        </w:rPr>
-        <w:t>1902F1</w:t>
-      </w:r>
-      <w:r>
-        <w:rPr>
-          <w:rFonts w:ascii="宋体" w:eastAsia="宋体" w:hAnsi="宋体" w:cs="Arial" w:hint="eastAsia"/>
-          <w:color w:val="333333"/>
-          <w:shd w:val="clear" w:color="auto" w:fill="FFFFFF"/>
-        </w:rPr>
-        <w:t>T</w:t>
-      </w:r>
-      <w:r>
-        <w:rPr>
-          <w:rFonts w:ascii="宋体" w:eastAsia="宋体" w:hAnsi="宋体" w:cs="Arial"/>
-          <w:color w:val="333333"/>
-          <w:shd w:val="clear" w:color="auto" w:fill="FFFFFF"/>
-        </w:rPr>
-        <w:t xml:space="preserve">: </w:t>
-      </w:r>
-      <w:r>
-        <w:rPr>
-          <w:rFonts w:ascii="宋体" w:eastAsia="宋体" w:hAnsi="宋体" w:cs="Arial" w:hint="eastAsia"/>
-          <w:color w:val="333333"/>
-          <w:shd w:val="clear" w:color="auto" w:fill="FFFFFF"/>
-        </w:rPr>
-        <w:t>小米</w:t>
-      </w:r>
-      <w:r>
-        <w:rPr>
-          <w:rFonts w:ascii="宋体" w:eastAsia="宋体" w:hAnsi="宋体" w:cs="Arial"/>
-          <w:color w:val="333333"/>
-          <w:shd w:val="clear" w:color="auto" w:fill="FFFFFF"/>
-        </w:rPr>
-        <w:t xml:space="preserve"> 9 </w:t>
-      </w:r>
-      <w:r>
-        <w:rPr>
-          <w:rFonts w:ascii="宋体" w:eastAsia="宋体" w:hAnsi="宋体" w:cs="Arial" w:hint="eastAsia"/>
-          <w:color w:val="333333"/>
-          <w:shd w:val="clear" w:color="auto" w:fill="FFFFFF"/>
-        </w:rPr>
-        <w:t xml:space="preserve">移动 </w:t>
-      </w:r>
-      <w:r>
-        <w:rPr>
-          <w:rFonts w:ascii="宋体" w:eastAsia="宋体" w:hAnsi="宋体" w:cs="Arial"/>
-          <w:color w:val="333333"/>
-          <w:shd w:val="clear" w:color="auto" w:fill="FFFFFF"/>
-        </w:rPr>
-        <w:t>4</w:t>
-      </w:r>
-      <w:r>
-        <w:rPr>
-          <w:rFonts w:ascii="宋体" w:eastAsia="宋体" w:hAnsi="宋体" w:cs="Arial" w:hint="eastAsia"/>
-          <w:color w:val="333333"/>
-          <w:shd w:val="clear" w:color="auto" w:fill="FFFFFF"/>
-        </w:rPr>
-        <w:t>G</w:t>
-      </w:r>
-      <w:r>
-        <w:rPr>
-          <w:rFonts w:ascii="宋体" w:eastAsia="宋体" w:hAnsi="宋体" w:cs="Arial"/>
-          <w:color w:val="333333"/>
-          <w:shd w:val="clear" w:color="auto" w:fill="FFFFFF"/>
-        </w:rPr>
-        <w:t xml:space="preserve">+ </w:t>
-      </w:r>
-      <w:r>
-        <w:rPr>
-          <w:rFonts w:ascii="宋体" w:eastAsia="宋体" w:hAnsi="宋体" w:cs="Arial" w:hint="eastAsia"/>
-          <w:color w:val="333333"/>
-          <w:shd w:val="clear" w:color="auto" w:fill="FFFFFF"/>
-        </w:rPr>
-        <w:t>版</w:t>
-      </w:r>
-    </w:p>
-    <w:p>
-      <w:pPr>
-        <w:pStyle w:val="a3"/>
-        <w:widowControl/>
-        <w:shd w:val="clear" w:color="auto" w:fill="FFFFFF"/>
-        <w:spacing w:before="100" w:after="100"/>
-        <w:rPr>
-          <w:rFonts w:ascii="宋体" w:eastAsia="宋体" w:hAnsi="宋体" w:cs="Arial"/>
-          <w:color w:val="333333"/>
-          <w:shd w:val="clear" w:color="auto" w:fill="FFFFFF"/>
-        </w:rPr>
-      </w:pPr>
-      <w:r>
-        <w:rPr>
-          <w:rFonts w:ascii="宋体" w:eastAsia="宋体" w:hAnsi="宋体" w:cs="Arial" w:hint="eastAsia"/>
-          <w:color w:val="333333"/>
-          <w:shd w:val="clear" w:color="auto" w:fill="FFFFFF"/>
-        </w:rPr>
-        <w:t>M</w:t>
-      </w:r>
-      <w:r>
-        <w:rPr>
-          <w:rFonts w:ascii="宋体" w:eastAsia="宋体" w:hAnsi="宋体" w:cs="Arial"/>
-          <w:color w:val="333333"/>
-          <w:shd w:val="clear" w:color="auto" w:fill="FFFFFF"/>
-        </w:rPr>
-        <w:t>1902F1</w:t>
-      </w:r>
-      <w:r>
-        <w:rPr>
-          <w:rFonts w:ascii="宋体" w:eastAsia="宋体" w:hAnsi="宋体" w:cs="Arial" w:hint="eastAsia"/>
-          <w:color w:val="333333"/>
-          <w:shd w:val="clear" w:color="auto" w:fill="FFFFFF"/>
-        </w:rPr>
-        <w:t>C</w:t>
-      </w:r>
-      <w:r>
-        <w:rPr>
-          <w:rFonts w:ascii="宋体" w:eastAsia="宋体" w:hAnsi="宋体" w:cs="Arial"/>
-          <w:color w:val="333333"/>
-          <w:shd w:val="clear" w:color="auto" w:fill="FFFFFF"/>
-        </w:rPr>
-        <w:t xml:space="preserve">: </w:t>
+          <w:rFonts w:ascii="宋体" w:eastAsia="宋体" w:hAnsi="宋体" w:cs="Arial"/>
+          <w:color w:val="333333"/>
+          <w:shd w:val="clear" w:color="auto" w:fill="FFFFFF"/>
+        </w:rPr>
+        <w:t>M1903F2G</w:t>
+      </w:r>
+      <w:r>
+        <w:rPr>
+          <w:rFonts w:ascii="宋体" w:eastAsia="宋体" w:hAnsi="宋体" w:cs="Arial" w:hint="eastAsia"/>
+          <w:color w:val="333333"/>
+          <w:shd w:val="clear" w:color="auto" w:fill="FFFFFF"/>
+        </w:rPr>
+        <w:t>:</w:t>
+      </w:r>
+      <w:r>
+        <w:rPr>
+          <w:rFonts w:ascii="宋体" w:eastAsia="宋体" w:hAnsi="宋体" w:cs="Arial"/>
+          <w:color w:val="333333"/>
+          <w:shd w:val="clear" w:color="auto" w:fill="FFFFFF"/>
+        </w:rPr>
+        <w:t xml:space="preserve"> </w:t>
       </w:r>
       <w:r>
         <w:rPr>
@@ -3243,44 +3107,7 @@
           <w:color w:val="333333"/>
           <w:shd w:val="clear" w:color="auto" w:fill="FFFFFF"/>
         </w:rPr>
-        <w:t>联通电信定制版</w:t>
-      </w:r>
-    </w:p>
-    <w:p>
-      <w:pPr>
-        <w:pStyle w:val="a3"/>
-        <w:widowControl/>
-        <w:shd w:val="clear" w:color="auto" w:fill="FFFFFF"/>
-        <w:spacing w:before="100" w:after="100"/>
-        <w:rPr>
-          <w:rFonts w:ascii="宋体" w:eastAsia="宋体" w:hAnsi="宋体" w:cs="Arial"/>
-          <w:color w:val="333333"/>
-          <w:shd w:val="clear" w:color="auto" w:fill="FFFFFF"/>
-        </w:rPr>
-      </w:pPr>
-      <w:r>
-        <w:rPr>
-          <w:rFonts w:ascii="宋体" w:eastAsia="宋体" w:hAnsi="宋体" w:cs="Arial" w:hint="eastAsia"/>
-          <w:color w:val="333333"/>
-          <w:shd w:val="clear" w:color="auto" w:fill="FFFFFF"/>
-        </w:rPr>
-        <w:t>M</w:t>
-      </w:r>
-      <w:r>
-        <w:rPr>
-          <w:rFonts w:ascii="宋体" w:eastAsia="宋体" w:hAnsi="宋体" w:cs="Arial"/>
-          <w:color w:val="333333"/>
-          <w:shd w:val="clear" w:color="auto" w:fill="FFFFFF"/>
-        </w:rPr>
-        <w:t>1902F1G</w:t>
-      </w:r>
-      <w:r>
-        <w:rPr>
-          <w:rFonts w:ascii="宋体" w:eastAsia="宋体" w:hAnsi="宋体" w:cs="Arial" w:hint="eastAsia"/>
-          <w:color w:val="333333"/>
-          <w:shd w:val="clear" w:color="auto" w:fill="FFFFFF"/>
-        </w:rPr>
-        <w:t>:</w:t>
+        <w:t>SE</w:t>
       </w:r>
       <w:r>
         <w:rPr>
@@ -3296,22 +3123,6 @@
           <w:color w:val="333333"/>
           <w:shd w:val="clear" w:color="auto" w:fill="FFFFFF"/>
         </w:rPr>
-        <w:t xml:space="preserve">小米 </w:t>
-      </w:r>
-      <w:r>
-        <w:rPr>
-          <w:rFonts w:ascii="宋体" w:eastAsia="宋体" w:hAnsi="宋体" w:cs="Arial"/>
-          <w:color w:val="333333"/>
-          <w:shd w:val="clear" w:color="auto" w:fill="FFFFFF"/>
-        </w:rPr>
-        <w:t xml:space="preserve">9 </w:t>
-      </w:r>
-      <w:r>
-        <w:rPr>
-          <w:rFonts w:ascii="宋体" w:eastAsia="宋体" w:hAnsi="宋体" w:cs="Arial" w:hint="eastAsia"/>
-          <w:color w:val="333333"/>
-          <w:shd w:val="clear" w:color="auto" w:fill="FFFFFF"/>
-        </w:rPr>
         <w:t>国际版</w:t>
       </w:r>
     </w:p>
@@ -3323,249 +3134,6 @@
         <w:spacing w:before="100" w:after="100"/>
         <w:rPr>
           <w:rFonts w:ascii="宋体" w:eastAsia="宋体" w:hAnsi="宋体" w:cs="Arial"/>
-          <w:b/>
-          <w:color w:val="333333"/>
-          <w:shd w:val="clear" w:color="auto" w:fill="FFFFFF"/>
-        </w:rPr>
-      </w:pPr>
-      <w:r>
-        <w:rPr>
-          <w:rFonts w:ascii="宋体" w:eastAsia="宋体" w:hAnsi="宋体" w:cs="Arial"/>
-          <w:b/>
-          <w:color w:val="333333"/>
-          <w:shd w:val="clear" w:color="auto" w:fill="FFFFFF"/>
-        </w:rPr>
-        <w:t xml:space="preserve">[F2] </w:t>
-      </w:r>
-      <w:r>
-        <w:rPr>
-          <w:rFonts w:ascii="宋体" w:eastAsia="宋体" w:hAnsi="宋体" w:cs="Arial" w:hint="eastAsia"/>
-          <w:b/>
-          <w:color w:val="333333"/>
-          <w:shd w:val="clear" w:color="auto" w:fill="FFFFFF"/>
-        </w:rPr>
-        <w:t xml:space="preserve">小米 </w:t>
-      </w:r>
-      <w:r>
-        <w:rPr>
-          <w:rFonts w:ascii="宋体" w:eastAsia="宋体" w:hAnsi="宋体" w:cs="Arial"/>
-          <w:b/>
-          <w:color w:val="333333"/>
-          <w:shd w:val="clear" w:color="auto" w:fill="FFFFFF"/>
-        </w:rPr>
-        <w:t xml:space="preserve">9 </w:t>
-      </w:r>
-      <w:r>
-        <w:rPr>
-          <w:rFonts w:ascii="宋体" w:eastAsia="宋体" w:hAnsi="宋体" w:cs="Arial" w:hint="eastAsia"/>
-          <w:b/>
-          <w:color w:val="333333"/>
-          <w:shd w:val="clear" w:color="auto" w:fill="FFFFFF"/>
-        </w:rPr>
-        <w:t>SE</w:t>
-      </w:r>
-      <w:r>
-        <w:rPr>
-          <w:rFonts w:ascii="宋体" w:eastAsia="宋体" w:hAnsi="宋体" w:cs="Arial"/>
-          <w:b/>
-          <w:color w:val="333333"/>
-          <w:shd w:val="clear" w:color="auto" w:fill="FFFFFF"/>
-        </w:rPr>
-        <w:t xml:space="preserve"> </w:t>
-      </w:r>
-      <w:r>
-        <w:rPr>
-          <w:rFonts w:ascii="宋体" w:eastAsia="宋体" w:hAnsi="宋体" w:cs="Arial" w:hint="eastAsia"/>
-          <w:b/>
-          <w:color w:val="333333"/>
-          <w:shd w:val="clear" w:color="auto" w:fill="FFFFFF"/>
-        </w:rPr>
-        <w:t>(</w:t>
-      </w:r>
-      <w:proofErr w:type="spellStart"/>
-      <w:r>
-        <w:rPr>
-          <w:rFonts w:ascii="宋体" w:eastAsia="宋体" w:hAnsi="宋体" w:cs="Arial"/>
-          <w:b/>
-          <w:color w:val="333333"/>
-          <w:shd w:val="clear" w:color="auto" w:fill="FFFFFF"/>
-        </w:rPr>
-        <w:t>grus</w:t>
-      </w:r>
-      <w:proofErr w:type="spellEnd"/>
-      <w:r>
-        <w:rPr>
-          <w:rFonts w:ascii="宋体" w:eastAsia="宋体" w:hAnsi="宋体" w:cs="Arial"/>
-          <w:b/>
-          <w:color w:val="333333"/>
-          <w:shd w:val="clear" w:color="auto" w:fill="FFFFFF"/>
-        </w:rPr>
-        <w:t>)</w:t>
-      </w:r>
-      <w:r>
-        <w:rPr>
-          <w:rFonts w:ascii="宋体" w:eastAsia="宋体" w:hAnsi="宋体" w:cs="Arial"/>
-          <w:b/>
-          <w:color w:val="333333"/>
-          <w:shd w:val="clear" w:color="auto" w:fill="FFFFFF"/>
-        </w:rPr>
-        <w:t>:</w:t>
-      </w:r>
-    </w:p>
-    <w:p>
-      <w:pPr>
-        <w:pStyle w:val="a3"/>
-        <w:widowControl/>
-        <w:shd w:val="clear" w:color="auto" w:fill="FFFFFF"/>
-        <w:spacing w:before="100" w:after="100"/>
-        <w:rPr>
-          <w:rFonts w:ascii="宋体" w:eastAsia="宋体" w:hAnsi="宋体" w:cs="Arial"/>
-          <w:color w:val="333333"/>
-          <w:shd w:val="clear" w:color="auto" w:fill="FFFFFF"/>
-        </w:rPr>
-      </w:pPr>
-      <w:r>
-        <w:rPr>
-          <w:rFonts w:ascii="宋体" w:eastAsia="宋体" w:hAnsi="宋体" w:cs="Arial" w:hint="eastAsia"/>
-          <w:color w:val="333333"/>
-          <w:shd w:val="clear" w:color="auto" w:fill="FFFFFF"/>
-        </w:rPr>
-        <w:t>M</w:t>
-      </w:r>
-      <w:r>
-        <w:rPr>
-          <w:rFonts w:ascii="宋体" w:eastAsia="宋体" w:hAnsi="宋体" w:cs="Arial"/>
-          <w:color w:val="333333"/>
-          <w:shd w:val="clear" w:color="auto" w:fill="FFFFFF"/>
-        </w:rPr>
-        <w:t xml:space="preserve">1903F2A: </w:t>
-      </w:r>
-      <w:r>
-        <w:rPr>
-          <w:rFonts w:ascii="宋体" w:eastAsia="宋体" w:hAnsi="宋体" w:cs="Arial" w:hint="eastAsia"/>
-          <w:color w:val="333333"/>
-          <w:shd w:val="clear" w:color="auto" w:fill="FFFFFF"/>
-        </w:rPr>
-        <w:t xml:space="preserve">小米 </w:t>
-      </w:r>
-      <w:r>
-        <w:rPr>
-          <w:rFonts w:ascii="宋体" w:eastAsia="宋体" w:hAnsi="宋体" w:cs="Arial"/>
-          <w:color w:val="333333"/>
-          <w:shd w:val="clear" w:color="auto" w:fill="FFFFFF"/>
-        </w:rPr>
-        <w:t xml:space="preserve">9 </w:t>
-      </w:r>
-      <w:r>
-        <w:rPr>
-          <w:rFonts w:ascii="宋体" w:eastAsia="宋体" w:hAnsi="宋体" w:cs="Arial" w:hint="eastAsia"/>
-          <w:color w:val="333333"/>
-          <w:shd w:val="clear" w:color="auto" w:fill="FFFFFF"/>
-        </w:rPr>
-        <w:t>SE</w:t>
-      </w:r>
-      <w:r>
-        <w:rPr>
-          <w:rFonts w:ascii="宋体" w:eastAsia="宋体" w:hAnsi="宋体" w:cs="Arial"/>
-          <w:color w:val="333333"/>
-          <w:shd w:val="clear" w:color="auto" w:fill="FFFFFF"/>
-        </w:rPr>
-        <w:t xml:space="preserve"> </w:t>
-      </w:r>
-      <w:r>
-        <w:rPr>
-          <w:rFonts w:ascii="宋体" w:eastAsia="宋体" w:hAnsi="宋体" w:cs="Arial" w:hint="eastAsia"/>
-          <w:color w:val="333333"/>
-          <w:shd w:val="clear" w:color="auto" w:fill="FFFFFF"/>
-        </w:rPr>
-        <w:t>全网通版</w:t>
-      </w:r>
-    </w:p>
-    <w:p>
-      <w:pPr>
-        <w:pStyle w:val="a3"/>
-        <w:widowControl/>
-        <w:shd w:val="clear" w:color="auto" w:fill="FFFFFF"/>
-        <w:spacing w:before="100" w:after="100"/>
-        <w:rPr>
-          <w:rFonts w:ascii="宋体" w:eastAsia="宋体" w:hAnsi="宋体" w:cs="Arial"/>
-          <w:color w:val="333333"/>
-          <w:shd w:val="clear" w:color="auto" w:fill="FFFFFF"/>
-        </w:rPr>
-      </w:pPr>
-      <w:r>
-        <w:rPr>
-          <w:rFonts w:ascii="宋体" w:eastAsia="宋体" w:hAnsi="宋体" w:cs="Arial"/>
-          <w:color w:val="333333"/>
-          <w:shd w:val="clear" w:color="auto" w:fill="FFFFFF"/>
-        </w:rPr>
-        <w:t>M1903F2G</w:t>
-      </w:r>
-      <w:r>
-        <w:rPr>
-          <w:rFonts w:ascii="宋体" w:eastAsia="宋体" w:hAnsi="宋体" w:cs="Arial" w:hint="eastAsia"/>
-          <w:color w:val="333333"/>
-          <w:shd w:val="clear" w:color="auto" w:fill="FFFFFF"/>
-        </w:rPr>
-        <w:t>:</w:t>
-      </w:r>
-      <w:r>
-        <w:rPr>
-          <w:rFonts w:ascii="宋体" w:eastAsia="宋体" w:hAnsi="宋体" w:cs="Arial"/>
-          <w:color w:val="333333"/>
-          <w:shd w:val="clear" w:color="auto" w:fill="FFFFFF"/>
-        </w:rPr>
-        <w:t xml:space="preserve"> </w:t>
-      </w:r>
-      <w:r>
-        <w:rPr>
-          <w:rFonts w:ascii="宋体" w:eastAsia="宋体" w:hAnsi="宋体" w:cs="Arial" w:hint="eastAsia"/>
-          <w:color w:val="333333"/>
-          <w:shd w:val="clear" w:color="auto" w:fill="FFFFFF"/>
-        </w:rPr>
-        <w:t xml:space="preserve">小米 </w:t>
-      </w:r>
-      <w:r>
-        <w:rPr>
-          <w:rFonts w:ascii="宋体" w:eastAsia="宋体" w:hAnsi="宋体" w:cs="Arial"/>
-          <w:color w:val="333333"/>
-          <w:shd w:val="clear" w:color="auto" w:fill="FFFFFF"/>
-        </w:rPr>
-        <w:t xml:space="preserve">9 </w:t>
-      </w:r>
-      <w:r>
-        <w:rPr>
-          <w:rFonts w:ascii="宋体" w:eastAsia="宋体" w:hAnsi="宋体" w:cs="Arial" w:hint="eastAsia"/>
-          <w:color w:val="333333"/>
-          <w:shd w:val="clear" w:color="auto" w:fill="FFFFFF"/>
-        </w:rPr>
-        <w:t>SE</w:t>
-      </w:r>
-      <w:r>
-        <w:rPr>
-          <w:rFonts w:ascii="宋体" w:eastAsia="宋体" w:hAnsi="宋体" w:cs="Arial"/>
-          <w:color w:val="333333"/>
-          <w:shd w:val="clear" w:color="auto" w:fill="FFFFFF"/>
-        </w:rPr>
-        <w:t xml:space="preserve"> </w:t>
-      </w:r>
-      <w:r>
-        <w:rPr>
-          <w:rFonts w:ascii="宋体" w:eastAsia="宋体" w:hAnsi="宋体" w:cs="Arial" w:hint="eastAsia"/>
-          <w:color w:val="333333"/>
-          <w:shd w:val="clear" w:color="auto" w:fill="FFFFFF"/>
-        </w:rPr>
-        <w:t>国际版</w:t>
-      </w:r>
-    </w:p>
-    <w:p>
-      <w:pPr>
-        <w:pStyle w:val="a3"/>
-        <w:widowControl/>
-        <w:shd w:val="clear" w:color="auto" w:fill="FFFFFF"/>
-        <w:spacing w:before="100" w:after="100"/>
-        <w:rPr>
-          <w:rFonts w:ascii="宋体" w:eastAsia="宋体" w:hAnsi="宋体" w:cs="Arial"/>
           <w:color w:val="333333"/>
         </w:rPr>
       </w:pPr>
@@ -3585,27 +3153,7 @@
           <w:color w:val="333333"/>
           <w:shd w:val="clear" w:color="auto" w:fill="FFFFFF"/>
         </w:rPr>
-        <w:t>小米 Note (</w:t>
-      </w:r>
-      <w:proofErr w:type="spellStart"/>
-      <w:r>
-        <w:rPr>
-          <w:rStyle w:val="a4"/>
-          <w:rFonts w:ascii="宋体" w:eastAsia="宋体" w:hAnsi="宋体" w:cs="Arial"/>
-          <w:color w:val="333333"/>
-          <w:shd w:val="clear" w:color="auto" w:fill="FFFFFF"/>
-        </w:rPr>
-        <w:t>virgo</w:t>
-      </w:r>
-      <w:proofErr w:type="spellEnd"/>
-      <w:r>
-        <w:rPr>
-          <w:rStyle w:val="a4"/>
-          <w:rFonts w:ascii="宋体" w:eastAsia="宋体" w:hAnsi="宋体" w:cs="Arial"/>
-          <w:color w:val="333333"/>
-          <w:shd w:val="clear" w:color="auto" w:fill="FFFFFF"/>
-        </w:rPr>
-        <w:t>):</w:t>
+        <w:t>小米 Note (virgo):</w:t>
       </w:r>
     </w:p>
     <w:p>
@@ -3746,27 +3294,7 @@
           <w:color w:val="333333"/>
           <w:shd w:val="clear" w:color="auto" w:fill="FFFFFF"/>
         </w:rPr>
-        <w:t>小米 Note 顶配版 (</w:t>
-      </w:r>
-      <w:proofErr w:type="spellStart"/>
-      <w:r>
-        <w:rPr>
-          <w:rStyle w:val="a4"/>
-          <w:rFonts w:ascii="宋体" w:eastAsia="宋体" w:hAnsi="宋体" w:cs="Arial"/>
-          <w:color w:val="333333"/>
-          <w:shd w:val="clear" w:color="auto" w:fill="FFFFFF"/>
-        </w:rPr>
-        <w:t>leo</w:t>
-      </w:r>
-      <w:proofErr w:type="spellEnd"/>
-      <w:r>
-        <w:rPr>
-          <w:rStyle w:val="a4"/>
-          <w:rFonts w:ascii="宋体" w:eastAsia="宋体" w:hAnsi="宋体" w:cs="Arial"/>
-          <w:color w:val="333333"/>
-          <w:shd w:val="clear" w:color="auto" w:fill="FFFFFF"/>
-        </w:rPr>
-        <w:t>):</w:t>
+        <w:t>小米 Note 顶配版 (leo):</w:t>
       </w:r>
     </w:p>
     <w:p>
@@ -3895,27 +3423,7 @@
           <w:color w:val="333333"/>
           <w:shd w:val="clear" w:color="auto" w:fill="FFFFFF"/>
         </w:rPr>
-        <w:t>[A4] 小米 Note 2 (</w:t>
-      </w:r>
-      <w:proofErr w:type="spellStart"/>
-      <w:r>
-        <w:rPr>
-          <w:rStyle w:val="a4"/>
-          <w:rFonts w:ascii="宋体" w:eastAsia="宋体" w:hAnsi="宋体" w:cs="Arial"/>
-          <w:color w:val="333333"/>
-          <w:shd w:val="clear" w:color="auto" w:fill="FFFFFF"/>
-        </w:rPr>
-        <w:t>scorpio</w:t>
-      </w:r>
-      <w:proofErr w:type="spellEnd"/>
-      <w:r>
-        <w:rPr>
-          <w:rStyle w:val="a4"/>
-          <w:rFonts w:ascii="宋体" w:eastAsia="宋体" w:hAnsi="宋体" w:cs="Arial"/>
-          <w:color w:val="333333"/>
-          <w:shd w:val="clear" w:color="auto" w:fill="FFFFFF"/>
-        </w:rPr>
-        <w:t>):</w:t>
+        <w:t>[A4] 小米 Note 2 (scorpio):</w:t>
       </w:r>
     </w:p>
     <w:p>
@@ -3996,27 +3504,7 @@
           <w:color w:val="333333"/>
           <w:shd w:val="clear" w:color="auto" w:fill="FFFFFF"/>
         </w:rPr>
-        <w:t>[C8] 小米 Note 3 (</w:t>
-      </w:r>
-      <w:proofErr w:type="spellStart"/>
-      <w:r>
-        <w:rPr>
-          <w:rStyle w:val="a4"/>
-          <w:rFonts w:ascii="宋体" w:eastAsia="宋体" w:hAnsi="宋体" w:cs="Arial"/>
-          <w:color w:val="333333"/>
-          <w:shd w:val="clear" w:color="auto" w:fill="FFFFFF"/>
-        </w:rPr>
-        <w:t>jason</w:t>
-      </w:r>
-      <w:proofErr w:type="spellEnd"/>
-      <w:r>
-        <w:rPr>
-          <w:rStyle w:val="a4"/>
-          <w:rFonts w:ascii="宋体" w:eastAsia="宋体" w:hAnsi="宋体" w:cs="Arial"/>
-          <w:color w:val="333333"/>
-          <w:shd w:val="clear" w:color="auto" w:fill="FFFFFF"/>
-        </w:rPr>
-        <w:t>):</w:t>
+        <w:t>[C8] 小米 Note 3 (jason):</w:t>
       </w:r>
     </w:p>
     <w:p>
@@ -4135,27 +3623,7 @@
           <w:color w:val="333333"/>
           <w:shd w:val="clear" w:color="auto" w:fill="FFFFFF"/>
         </w:rPr>
-        <w:t>[D5] 小米 MIX 2 (</w:t>
-      </w:r>
-      <w:proofErr w:type="spellStart"/>
-      <w:r>
-        <w:rPr>
-          <w:rStyle w:val="a4"/>
-          <w:rFonts w:ascii="宋体" w:eastAsia="宋体" w:hAnsi="宋体" w:cs="Arial"/>
-          <w:color w:val="333333"/>
-          <w:shd w:val="clear" w:color="auto" w:fill="FFFFFF"/>
-        </w:rPr>
-        <w:t>chiron</w:t>
-      </w:r>
-      <w:proofErr w:type="spellEnd"/>
-      <w:r>
-        <w:rPr>
-          <w:rStyle w:val="a4"/>
-          <w:rFonts w:ascii="宋体" w:eastAsia="宋体" w:hAnsi="宋体" w:cs="Arial"/>
-          <w:color w:val="333333"/>
-          <w:shd w:val="clear" w:color="auto" w:fill="FFFFFF"/>
-        </w:rPr>
-        <w:t>):</w:t>
+        <w:t>[D5] 小米 MIX 2 (chiron):</w:t>
       </w:r>
     </w:p>
     <w:p>
@@ -4236,27 +3704,7 @@
           <w:color w:val="333333"/>
           <w:shd w:val="clear" w:color="auto" w:fill="FFFFFF"/>
         </w:rPr>
-        <w:t>[D5X] 小米 MIX 2S (</w:t>
-      </w:r>
-      <w:proofErr w:type="spellStart"/>
-      <w:r>
-        <w:rPr>
-          <w:rStyle w:val="a4"/>
-          <w:rFonts w:ascii="宋体" w:eastAsia="宋体" w:hAnsi="宋体" w:cs="Arial"/>
-          <w:color w:val="333333"/>
-          <w:shd w:val="clear" w:color="auto" w:fill="FFFFFF"/>
-        </w:rPr>
-        <w:t>polaris</w:t>
-      </w:r>
-      <w:proofErr w:type="spellEnd"/>
-      <w:r>
-        <w:rPr>
-          <w:rStyle w:val="a4"/>
-          <w:rFonts w:ascii="宋体" w:eastAsia="宋体" w:hAnsi="宋体" w:cs="Arial"/>
-          <w:color w:val="333333"/>
-          <w:shd w:val="clear" w:color="auto" w:fill="FFFFFF"/>
-        </w:rPr>
-        <w:t>):</w:t>
+        <w:t>[D5X] 小米 MIX 2S (polaris):</w:t>
       </w:r>
     </w:p>
     <w:p>
@@ -4371,29 +3819,7 @@
           <w:color w:val="333333"/>
           <w:shd w:val="clear" w:color="auto" w:fill="FFFFFF"/>
         </w:rPr>
-        <w:t>[E5] 小米 MIX 3 (</w:t>
-      </w:r>
-      <w:proofErr w:type="spellStart"/>
-      <w:r>
-        <w:rPr>
-          <w:rFonts w:ascii="宋体" w:eastAsia="宋体" w:hAnsi="宋体" w:cs="Arial" w:hint="eastAsia"/>
-          <w:b/>
-          <w:bCs/>
-          <w:color w:val="333333"/>
-          <w:shd w:val="clear" w:color="auto" w:fill="FFFFFF"/>
-        </w:rPr>
-        <w:t>perseus</w:t>
-      </w:r>
-      <w:proofErr w:type="spellEnd"/>
-      <w:r>
-        <w:rPr>
-          <w:rFonts w:ascii="宋体" w:eastAsia="宋体" w:hAnsi="宋体" w:cs="Arial" w:hint="eastAsia"/>
-          <w:b/>
-          <w:bCs/>
-          <w:color w:val="333333"/>
-          <w:shd w:val="clear" w:color="auto" w:fill="FFFFFF"/>
-        </w:rPr>
-        <w:t>):</w:t>
+        <w:t>[E5] 小米 MIX 3 (perseus):</w:t>
       </w:r>
     </w:p>
     <w:p>
@@ -5214,27 +4640,7 @@
           <w:shd w:val="clear" w:color="auto" w:fill="FFFFFF"/>
         </w:rPr>
         <w:lastRenderedPageBreak/>
-        <w:t>[D2] 小米 A1 (</w:t>
-      </w:r>
-      <w:proofErr w:type="spellStart"/>
-      <w:r>
-        <w:rPr>
-          <w:rStyle w:val="a4"/>
-          <w:rFonts w:ascii="宋体" w:eastAsia="宋体" w:hAnsi="宋体" w:cs="Arial"/>
-          <w:color w:val="333333"/>
-          <w:shd w:val="clear" w:color="auto" w:fill="FFFFFF"/>
-        </w:rPr>
-        <w:t>tissot</w:t>
-      </w:r>
-      <w:proofErr w:type="spellEnd"/>
-      <w:r>
-        <w:rPr>
-          <w:rStyle w:val="a4"/>
-          <w:rFonts w:ascii="宋体" w:eastAsia="宋体" w:hAnsi="宋体" w:cs="Arial"/>
-          <w:color w:val="333333"/>
-          <w:shd w:val="clear" w:color="auto" w:fill="FFFFFF"/>
-        </w:rPr>
-        <w:t>):</w:t>
+        <w:t>[D2] 小米 A1 (tissot):</w:t>
       </w:r>
     </w:p>
     <w:p>
@@ -5720,27 +5126,7 @@
           <w:color w:val="333333"/>
           <w:shd w:val="clear" w:color="auto" w:fill="FFFFFF"/>
         </w:rPr>
-        <w:t>[C9] 小米平板 3 (</w:t>
-      </w:r>
-      <w:proofErr w:type="spellStart"/>
-      <w:r>
-        <w:rPr>
-          <w:rStyle w:val="a4"/>
-          <w:rFonts w:ascii="宋体" w:eastAsia="宋体" w:hAnsi="宋体" w:cs="Arial"/>
-          <w:color w:val="333333"/>
-          <w:shd w:val="clear" w:color="auto" w:fill="FFFFFF"/>
-        </w:rPr>
-        <w:t>cappu</w:t>
-      </w:r>
-      <w:proofErr w:type="spellEnd"/>
-      <w:r>
-        <w:rPr>
-          <w:rStyle w:val="a4"/>
-          <w:rFonts w:ascii="宋体" w:eastAsia="宋体" w:hAnsi="宋体" w:cs="Arial"/>
-          <w:color w:val="333333"/>
-          <w:shd w:val="clear" w:color="auto" w:fill="FFFFFF"/>
-        </w:rPr>
-        <w:t>):</w:t>
+        <w:t>[C9] 小米平板 3 (cappu):</w:t>
       </w:r>
     </w:p>
     <w:p>
@@ -6153,27 +5539,7 @@
           <w:color w:val="333333"/>
           <w:shd w:val="clear" w:color="auto" w:fill="FFFFFF"/>
         </w:rPr>
-        <w:t xml:space="preserve"> (</w:t>
-      </w:r>
-      <w:proofErr w:type="spellStart"/>
-      <w:r>
-        <w:rPr>
-          <w:rStyle w:val="a4"/>
-          <w:rFonts w:ascii="宋体" w:eastAsia="宋体" w:hAnsi="宋体" w:cs="Arial"/>
-          <w:color w:val="333333"/>
-          <w:shd w:val="clear" w:color="auto" w:fill="FFFFFF"/>
-        </w:rPr>
-        <w:t>armani</w:t>
-      </w:r>
-      <w:proofErr w:type="spellEnd"/>
-      <w:r>
-        <w:rPr>
-          <w:rStyle w:val="a4"/>
-          <w:rFonts w:ascii="宋体" w:eastAsia="宋体" w:hAnsi="宋体" w:cs="Arial"/>
-          <w:color w:val="333333"/>
-          <w:shd w:val="clear" w:color="auto" w:fill="FFFFFF"/>
-        </w:rPr>
-        <w:t>):</w:t>
+        <w:t xml:space="preserve"> (armani):</w:t>
       </w:r>
     </w:p>
     <w:p>
@@ -6775,19 +6141,516 @@
           <w:color w:val="333333"/>
           <w:shd w:val="clear" w:color="auto" w:fill="FFFFFF"/>
         </w:rPr>
-        <w:t>[A9] 红米 3 (</w:t>
-      </w:r>
-      <w:proofErr w:type="spellStart"/>
-      <w:r>
-        <w:rPr>
-          <w:rStyle w:val="a4"/>
-          <w:rFonts w:ascii="宋体" w:eastAsia="宋体" w:hAnsi="宋体" w:cs="Arial"/>
-          <w:color w:val="333333"/>
-          <w:shd w:val="clear" w:color="auto" w:fill="FFFFFF"/>
-        </w:rPr>
-        <w:t>ido_xhdpi</w:t>
-      </w:r>
-      <w:proofErr w:type="spellEnd"/>
+        <w:t>[A9] 红米 3 (ido_xhdpi):</w:t>
+      </w:r>
+    </w:p>
+    <w:p>
+      <w:pPr>
+        <w:pStyle w:val="a3"/>
+        <w:widowControl/>
+        <w:shd w:val="clear" w:color="auto" w:fill="FFFFFF"/>
+        <w:spacing w:before="100" w:after="100"/>
+        <w:rPr>
+          <w:rFonts w:ascii="宋体" w:eastAsia="宋体" w:hAnsi="宋体" w:cs="Arial"/>
+          <w:color w:val="333333"/>
+        </w:rPr>
+      </w:pPr>
+      <w:r>
+        <w:rPr>
+          <w:rFonts w:ascii="宋体" w:eastAsia="宋体" w:hAnsi="宋体" w:cs="Arial"/>
+          <w:color w:val="333333"/>
+          <w:shd w:val="clear" w:color="auto" w:fill="FFFFFF"/>
+        </w:rPr>
+        <w:t>2015811, 2015815: 红米 3 全网通 标准版</w:t>
+      </w:r>
+    </w:p>
+    <w:p>
+      <w:pPr>
+        <w:pStyle w:val="a3"/>
+        <w:widowControl/>
+        <w:shd w:val="clear" w:color="auto" w:fill="FFFFFF"/>
+        <w:spacing w:before="100" w:after="100"/>
+        <w:rPr>
+          <w:rFonts w:ascii="宋体" w:eastAsia="宋体" w:hAnsi="宋体" w:cs="Arial"/>
+          <w:color w:val="333333"/>
+        </w:rPr>
+      </w:pPr>
+      <w:r>
+        <w:rPr>
+          <w:rFonts w:ascii="宋体" w:eastAsia="宋体" w:hAnsi="宋体" w:cs="Arial"/>
+          <w:color w:val="333333"/>
+          <w:shd w:val="clear" w:color="auto" w:fill="FFFFFF"/>
+        </w:rPr>
+        <w:t>2015812: 红米 3 移动合约 标准版</w:t>
+      </w:r>
+    </w:p>
+    <w:p>
+      <w:pPr>
+        <w:pStyle w:val="a3"/>
+        <w:widowControl/>
+        <w:shd w:val="clear" w:color="auto" w:fill="FFFFFF"/>
+        <w:spacing w:before="100" w:after="100"/>
+        <w:rPr>
+          <w:rFonts w:ascii="宋体" w:eastAsia="宋体" w:hAnsi="宋体" w:cs="Arial"/>
+          <w:color w:val="333333"/>
+        </w:rPr>
+      </w:pPr>
+      <w:r>
+        <w:rPr>
+          <w:rFonts w:ascii="宋体" w:eastAsia="宋体" w:hAnsi="宋体" w:cs="Arial"/>
+          <w:color w:val="333333"/>
+          <w:shd w:val="clear" w:color="auto" w:fill="FFFFFF"/>
+        </w:rPr>
+        <w:t>2015810: 红米 3 联通合约 标准版</w:t>
+      </w:r>
+    </w:p>
+    <w:p>
+      <w:pPr>
+        <w:pStyle w:val="a3"/>
+        <w:widowControl/>
+        <w:shd w:val="clear" w:color="auto" w:fill="FFFFFF"/>
+        <w:spacing w:before="100" w:after="100"/>
+        <w:rPr>
+          <w:rFonts w:ascii="宋体" w:eastAsia="宋体" w:hAnsi="宋体" w:cs="Arial"/>
+          <w:color w:val="333333"/>
+        </w:rPr>
+      </w:pPr>
+      <w:r>
+        <w:rPr>
+          <w:rFonts w:ascii="宋体" w:eastAsia="宋体" w:hAnsi="宋体" w:cs="Arial"/>
+          <w:color w:val="333333"/>
+          <w:shd w:val="clear" w:color="auto" w:fill="FFFFFF"/>
+        </w:rPr>
+        <w:t>2015817, 2015819: 红米 3 全网通 高配版</w:t>
+      </w:r>
+    </w:p>
+    <w:p>
+      <w:pPr>
+        <w:pStyle w:val="a3"/>
+        <w:widowControl/>
+        <w:shd w:val="clear" w:color="auto" w:fill="FFFFFF"/>
+        <w:spacing w:before="100" w:after="100"/>
+        <w:rPr>
+          <w:rFonts w:ascii="宋体" w:eastAsia="宋体" w:hAnsi="宋体" w:cs="Arial"/>
+          <w:color w:val="333333"/>
+        </w:rPr>
+      </w:pPr>
+      <w:r>
+        <w:rPr>
+          <w:rFonts w:ascii="宋体" w:eastAsia="宋体" w:hAnsi="宋体" w:cs="Arial"/>
+          <w:color w:val="333333"/>
+          <w:shd w:val="clear" w:color="auto" w:fill="FFFFFF"/>
+        </w:rPr>
+        <w:t>2015818: 红米 3 联通合约 高配版</w:t>
+      </w:r>
+    </w:p>
+    <w:p>
+      <w:pPr>
+        <w:pStyle w:val="a3"/>
+        <w:widowControl/>
+        <w:shd w:val="clear" w:color="auto" w:fill="FFFFFF"/>
+        <w:spacing w:before="100" w:after="100"/>
+        <w:rPr>
+          <w:rFonts w:ascii="宋体" w:eastAsia="宋体" w:hAnsi="宋体" w:cs="Arial"/>
+          <w:color w:val="333333"/>
+        </w:rPr>
+      </w:pPr>
+      <w:r>
+        <w:rPr>
+          <w:rFonts w:ascii="宋体" w:eastAsia="宋体" w:hAnsi="宋体" w:cs="Arial"/>
+          <w:color w:val="333333"/>
+          <w:shd w:val="clear" w:color="auto" w:fill="FFFFFF"/>
+        </w:rPr>
+        <w:t>2015816: 红米 3 国际版</w:t>
+      </w:r>
+    </w:p>
+    <w:p>
+      <w:pPr>
+        <w:pStyle w:val="a3"/>
+        <w:widowControl/>
+        <w:shd w:val="clear" w:color="auto" w:fill="FFFFFF"/>
+        <w:spacing w:before="100" w:after="100"/>
+        <w:rPr>
+          <w:rFonts w:ascii="宋体" w:eastAsia="宋体" w:hAnsi="宋体" w:cs="Arial"/>
+          <w:color w:val="333333"/>
+        </w:rPr>
+      </w:pPr>
+      <w:r>
+        <w:rPr>
+          <w:rStyle w:val="a4"/>
+          <w:rFonts w:ascii="宋体" w:eastAsia="宋体" w:hAnsi="宋体" w:cs="Arial"/>
+          <w:color w:val="333333"/>
+          <w:shd w:val="clear" w:color="auto" w:fill="FFFFFF"/>
+        </w:rPr>
+        <w:t>[A12] 红米 3</w:t>
+      </w:r>
+      <w:r>
+        <w:rPr>
+          <w:rStyle w:val="a4"/>
+          <w:rFonts w:ascii="宋体" w:eastAsia="宋体" w:hAnsi="宋体" w:cs="Arial"/>
+          <w:color w:val="333333"/>
+          <w:shd w:val="clear" w:color="auto" w:fill="FFFFFF"/>
+        </w:rPr>
+        <w:t>S</w:t>
+      </w:r>
+      <w:r>
+        <w:rPr>
+          <w:rStyle w:val="a4"/>
+          <w:rFonts w:ascii="宋体" w:eastAsia="宋体" w:hAnsi="宋体" w:cs="Arial"/>
+          <w:color w:val="333333"/>
+          <w:shd w:val="clear" w:color="auto" w:fill="FFFFFF"/>
+        </w:rPr>
+        <w:t xml:space="preserve"> (land):</w:t>
+      </w:r>
+    </w:p>
+    <w:p>
+      <w:pPr>
+        <w:pStyle w:val="a3"/>
+        <w:widowControl/>
+        <w:shd w:val="clear" w:color="auto" w:fill="FFFFFF"/>
+        <w:spacing w:before="100" w:after="100"/>
+        <w:rPr>
+          <w:rFonts w:ascii="宋体" w:eastAsia="宋体" w:hAnsi="宋体" w:cs="Arial"/>
+          <w:color w:val="333333"/>
+        </w:rPr>
+      </w:pPr>
+      <w:r>
+        <w:rPr>
+          <w:rFonts w:ascii="宋体" w:eastAsia="宋体" w:hAnsi="宋体" w:cs="Arial"/>
+          <w:color w:val="333333"/>
+          <w:shd w:val="clear" w:color="auto" w:fill="FFFFFF"/>
+        </w:rPr>
+        <w:t>2016030: 红米 3</w:t>
+      </w:r>
+      <w:r>
+        <w:rPr>
+          <w:rFonts w:ascii="宋体" w:eastAsia="宋体" w:hAnsi="宋体" w:cs="Arial"/>
+          <w:color w:val="333333"/>
+          <w:shd w:val="clear" w:color="auto" w:fill="FFFFFF"/>
+        </w:rPr>
+        <w:t>S</w:t>
+      </w:r>
+      <w:r>
+        <w:rPr>
+          <w:rFonts w:ascii="宋体" w:eastAsia="宋体" w:hAnsi="宋体" w:cs="Arial"/>
+          <w:color w:val="333333"/>
+          <w:shd w:val="clear" w:color="auto" w:fill="FFFFFF"/>
+        </w:rPr>
+        <w:t xml:space="preserve"> </w:t>
+      </w:r>
+      <w:r>
+        <w:rPr>
+          <w:rFonts w:ascii="宋体" w:eastAsia="宋体" w:hAnsi="宋体" w:cs="Arial" w:hint="eastAsia"/>
+          <w:color w:val="333333"/>
+          <w:shd w:val="clear" w:color="auto" w:fill="FFFFFF"/>
+        </w:rPr>
+        <w:t>全网通版</w:t>
+      </w:r>
+    </w:p>
+    <w:p>
+      <w:pPr>
+        <w:pStyle w:val="a3"/>
+        <w:widowControl/>
+        <w:shd w:val="clear" w:color="auto" w:fill="FFFFFF"/>
+        <w:spacing w:before="100" w:after="100"/>
+        <w:rPr>
+          <w:rFonts w:ascii="宋体" w:eastAsia="宋体" w:hAnsi="宋体" w:cs="Arial"/>
+          <w:color w:val="333333"/>
+        </w:rPr>
+      </w:pPr>
+      <w:r>
+        <w:rPr>
+          <w:rFonts w:ascii="宋体" w:eastAsia="宋体" w:hAnsi="宋体" w:cs="Arial"/>
+          <w:color w:val="333333"/>
+          <w:shd w:val="clear" w:color="auto" w:fill="FFFFFF"/>
+        </w:rPr>
+        <w:t>2016031: 红米 3</w:t>
+      </w:r>
+      <w:r>
+        <w:rPr>
+          <w:rFonts w:ascii="宋体" w:eastAsia="宋体" w:hAnsi="宋体" w:cs="Arial"/>
+          <w:color w:val="333333"/>
+          <w:shd w:val="clear" w:color="auto" w:fill="FFFFFF"/>
+        </w:rPr>
+        <w:t>S</w:t>
+      </w:r>
+      <w:r>
+        <w:rPr>
+          <w:rFonts w:ascii="宋体" w:eastAsia="宋体" w:hAnsi="宋体" w:cs="Arial"/>
+          <w:color w:val="333333"/>
+          <w:shd w:val="clear" w:color="auto" w:fill="FFFFFF"/>
+        </w:rPr>
+        <w:t xml:space="preserve"> 国际版</w:t>
+      </w:r>
+    </w:p>
+    <w:p>
+      <w:pPr>
+        <w:pStyle w:val="a3"/>
+        <w:widowControl/>
+        <w:shd w:val="clear" w:color="auto" w:fill="FFFFFF"/>
+        <w:spacing w:before="100" w:after="100"/>
+        <w:rPr>
+          <w:rFonts w:ascii="宋体" w:eastAsia="宋体" w:hAnsi="宋体" w:cs="Arial"/>
+          <w:color w:val="333333"/>
+        </w:rPr>
+      </w:pPr>
+      <w:r>
+        <w:rPr>
+          <w:rFonts w:ascii="宋体" w:eastAsia="宋体" w:hAnsi="宋体" w:cs="Arial"/>
+          <w:color w:val="333333"/>
+          <w:shd w:val="clear" w:color="auto" w:fill="FFFFFF"/>
+        </w:rPr>
+        <w:t>2016032: 红米 3</w:t>
+      </w:r>
+      <w:r>
+        <w:rPr>
+          <w:rFonts w:ascii="宋体" w:eastAsia="宋体" w:hAnsi="宋体" w:cs="Arial"/>
+          <w:color w:val="333333"/>
+          <w:shd w:val="clear" w:color="auto" w:fill="FFFFFF"/>
+        </w:rPr>
+        <w:t>S</w:t>
+      </w:r>
+      <w:r>
+        <w:rPr>
+          <w:rFonts w:ascii="宋体" w:eastAsia="宋体" w:hAnsi="宋体" w:cs="Arial"/>
+          <w:color w:val="333333"/>
+          <w:shd w:val="clear" w:color="auto" w:fill="FFFFFF"/>
+        </w:rPr>
+        <w:t xml:space="preserve"> </w:t>
+      </w:r>
+      <w:r>
+        <w:rPr>
+          <w:rFonts w:ascii="宋体" w:eastAsia="宋体" w:hAnsi="宋体" w:cs="Arial" w:hint="eastAsia"/>
+          <w:color w:val="333333"/>
+          <w:shd w:val="clear" w:color="auto" w:fill="FFFFFF"/>
+        </w:rPr>
+        <w:t xml:space="preserve">Prime </w:t>
+      </w:r>
+      <w:r>
+        <w:rPr>
+          <w:rFonts w:ascii="宋体" w:eastAsia="宋体" w:hAnsi="宋体" w:cs="Arial"/>
+          <w:color w:val="333333"/>
+          <w:shd w:val="clear" w:color="auto" w:fill="FFFFFF"/>
+        </w:rPr>
+        <w:t>印度版</w:t>
+      </w:r>
+    </w:p>
+    <w:p>
+      <w:pPr>
+        <w:pStyle w:val="a3"/>
+        <w:widowControl/>
+        <w:shd w:val="clear" w:color="auto" w:fill="FFFFFF"/>
+        <w:spacing w:before="100" w:after="100"/>
+        <w:rPr>
+          <w:rFonts w:ascii="宋体" w:eastAsia="宋体" w:hAnsi="宋体" w:cs="Arial"/>
+          <w:color w:val="333333"/>
+          <w:shd w:val="clear" w:color="auto" w:fill="FFFFFF"/>
+        </w:rPr>
+      </w:pPr>
+      <w:r>
+        <w:rPr>
+          <w:rFonts w:ascii="宋体" w:eastAsia="宋体" w:hAnsi="宋体" w:cs="Arial"/>
+          <w:color w:val="333333"/>
+          <w:shd w:val="clear" w:color="auto" w:fill="FFFFFF"/>
+        </w:rPr>
+        <w:t>2016037: 红米 3</w:t>
+      </w:r>
+      <w:r>
+        <w:rPr>
+          <w:rFonts w:ascii="宋体" w:eastAsia="宋体" w:hAnsi="宋体" w:cs="Arial" w:hint="eastAsia"/>
+          <w:color w:val="333333"/>
+          <w:shd w:val="clear" w:color="auto" w:fill="FFFFFF"/>
+        </w:rPr>
+        <w:t>S</w:t>
+      </w:r>
+      <w:r>
+        <w:rPr>
+          <w:rFonts w:ascii="宋体" w:eastAsia="宋体" w:hAnsi="宋体" w:cs="Arial"/>
+          <w:color w:val="333333"/>
+          <w:shd w:val="clear" w:color="auto" w:fill="FFFFFF"/>
+        </w:rPr>
+        <w:t xml:space="preserve"> 印度版</w:t>
+      </w:r>
+    </w:p>
+    <w:p>
+      <w:pPr>
+        <w:pStyle w:val="a3"/>
+        <w:widowControl/>
+        <w:shd w:val="clear" w:color="auto" w:fill="FFFFFF"/>
+        <w:spacing w:before="100" w:after="100"/>
+        <w:rPr>
+          <w:rFonts w:ascii="宋体" w:eastAsia="宋体" w:hAnsi="宋体" w:cs="Arial"/>
+          <w:color w:val="333333"/>
+        </w:rPr>
+      </w:pPr>
+      <w:r>
+        <w:rPr>
+          <w:rStyle w:val="a4"/>
+          <w:rFonts w:ascii="宋体" w:eastAsia="宋体" w:hAnsi="宋体" w:cs="Arial"/>
+          <w:color w:val="333333"/>
+          <w:shd w:val="clear" w:color="auto" w:fill="FFFFFF"/>
+        </w:rPr>
+        <w:t>[A12] 红米 3X (land):</w:t>
+      </w:r>
+    </w:p>
+    <w:p>
+      <w:pPr>
+        <w:pStyle w:val="a3"/>
+        <w:widowControl/>
+        <w:shd w:val="clear" w:color="auto" w:fill="FFFFFF"/>
+        <w:spacing w:before="100" w:after="100"/>
+        <w:rPr>
+          <w:rFonts w:ascii="宋体" w:eastAsia="宋体" w:hAnsi="宋体" w:cs="Arial"/>
+          <w:color w:val="333333"/>
+        </w:rPr>
+      </w:pPr>
+      <w:r>
+        <w:rPr>
+          <w:rFonts w:ascii="宋体" w:eastAsia="宋体" w:hAnsi="宋体" w:cs="Arial"/>
+          <w:color w:val="333333"/>
+          <w:shd w:val="clear" w:color="auto" w:fill="FFFFFF"/>
+        </w:rPr>
+        <w:t>2016036: 红米 3X 全网通版</w:t>
+      </w:r>
+    </w:p>
+    <w:p>
+      <w:pPr>
+        <w:pStyle w:val="a3"/>
+        <w:widowControl/>
+        <w:shd w:val="clear" w:color="auto" w:fill="FFFFFF"/>
+        <w:spacing w:before="100" w:after="100"/>
+        <w:rPr>
+          <w:rFonts w:ascii="宋体" w:eastAsia="宋体" w:hAnsi="宋体" w:cs="Arial"/>
+          <w:color w:val="333333"/>
+          <w:shd w:val="clear" w:color="auto" w:fill="FFFFFF"/>
+        </w:rPr>
+      </w:pPr>
+      <w:r>
+        <w:rPr>
+          <w:rFonts w:ascii="宋体" w:eastAsia="宋体" w:hAnsi="宋体" w:cs="Arial"/>
+          <w:color w:val="333333"/>
+          <w:shd w:val="clear" w:color="auto" w:fill="FFFFFF"/>
+        </w:rPr>
+        <w:t>2016035: 红米 3X 移动合约版</w:t>
+      </w:r>
+    </w:p>
+    <w:p>
+      <w:pPr>
+        <w:pStyle w:val="a3"/>
+        <w:widowControl/>
+        <w:shd w:val="clear" w:color="auto" w:fill="FFFFFF"/>
+        <w:spacing w:before="100" w:after="100"/>
+        <w:rPr>
+          <w:rFonts w:ascii="宋体" w:eastAsia="宋体" w:hAnsi="宋体" w:cs="Arial"/>
+          <w:color w:val="333333"/>
+          <w:shd w:val="clear" w:color="auto" w:fill="FFFFFF"/>
+        </w:rPr>
+      </w:pPr>
+      <w:r>
+        <w:rPr>
+          <w:rFonts w:ascii="宋体" w:eastAsia="宋体" w:hAnsi="宋体" w:cs="Arial"/>
+          <w:color w:val="333333"/>
+          <w:shd w:val="clear" w:color="auto" w:fill="FFFFFF"/>
+        </w:rPr>
+        <w:t>2016033</w:t>
+      </w:r>
+      <w:r>
+        <w:rPr>
+          <w:rFonts w:ascii="宋体" w:eastAsia="宋体" w:hAnsi="宋体" w:cs="Arial" w:hint="eastAsia"/>
+          <w:color w:val="333333"/>
+          <w:shd w:val="clear" w:color="auto" w:fill="FFFFFF"/>
+        </w:rPr>
+        <w:t>: 红米 3X 全网通版 (联通定制)</w:t>
+      </w:r>
+    </w:p>
+    <w:p>
+      <w:pPr>
+        <w:pStyle w:val="a3"/>
+        <w:widowControl/>
+        <w:shd w:val="clear" w:color="auto" w:fill="FFFFFF"/>
+        <w:spacing w:before="100" w:after="100"/>
+        <w:rPr>
+          <w:rFonts w:ascii="宋体" w:eastAsia="宋体" w:hAnsi="宋体" w:cs="Arial"/>
+          <w:color w:val="333333"/>
+        </w:rPr>
+      </w:pPr>
+      <w:r>
+        <w:rPr>
+          <w:rStyle w:val="a4"/>
+          <w:rFonts w:ascii="宋体" w:eastAsia="宋体" w:hAnsi="宋体" w:cs="Arial"/>
+          <w:color w:val="333333"/>
+          <w:shd w:val="clear" w:color="auto" w:fill="FFFFFF"/>
+        </w:rPr>
+        <w:t>[C5] 红米 4 (prada):</w:t>
+      </w:r>
+    </w:p>
+    <w:p>
+      <w:pPr>
+        <w:pStyle w:val="a3"/>
+        <w:widowControl/>
+        <w:shd w:val="clear" w:color="auto" w:fill="FFFFFF"/>
+        <w:spacing w:before="100" w:after="100"/>
+        <w:rPr>
+          <w:rFonts w:ascii="宋体" w:eastAsia="宋体" w:hAnsi="宋体" w:cs="Arial"/>
+          <w:color w:val="333333"/>
+        </w:rPr>
+      </w:pPr>
+      <w:r>
+        <w:rPr>
+          <w:rFonts w:ascii="宋体" w:eastAsia="宋体" w:hAnsi="宋体" w:cs="Arial"/>
+          <w:color w:val="333333"/>
+          <w:shd w:val="clear" w:color="auto" w:fill="FFFFFF"/>
+        </w:rPr>
+        <w:t>2016090: 红米 4 标准版</w:t>
+      </w:r>
+    </w:p>
+    <w:p>
+      <w:pPr>
+        <w:pStyle w:val="a3"/>
+        <w:widowControl/>
+        <w:shd w:val="clear" w:color="auto" w:fill="FFFFFF"/>
+        <w:spacing w:before="100" w:after="100"/>
+        <w:rPr>
+          <w:rFonts w:ascii="宋体" w:eastAsia="宋体" w:hAnsi="宋体" w:cs="Arial"/>
+          <w:color w:val="333333"/>
+        </w:rPr>
+      </w:pPr>
+      <w:r>
+        <w:rPr>
+          <w:rStyle w:val="a4"/>
+          <w:rFonts w:ascii="宋体" w:eastAsia="宋体" w:hAnsi="宋体" w:cs="Arial"/>
+          <w:color w:val="333333"/>
+          <w:shd w:val="clear" w:color="auto" w:fill="FFFFFF"/>
+        </w:rPr>
+        <w:t>[B5</w:t>
+      </w:r>
+      <w:r>
+        <w:rPr>
+          <w:rStyle w:val="a4"/>
+          <w:rFonts w:ascii="宋体" w:eastAsia="宋体" w:hAnsi="宋体" w:cs="Arial" w:hint="eastAsia"/>
+          <w:color w:val="333333"/>
+          <w:shd w:val="clear" w:color="auto" w:fill="FFFFFF"/>
+        </w:rPr>
+        <w:t>W</w:t>
+      </w:r>
+      <w:r>
+        <w:rPr>
+          <w:rStyle w:val="a4"/>
+          <w:rFonts w:ascii="宋体" w:eastAsia="宋体" w:hAnsi="宋体" w:cs="Arial"/>
+          <w:color w:val="333333"/>
+          <w:shd w:val="clear" w:color="auto" w:fill="FFFFFF"/>
+        </w:rPr>
+        <w:t>] 红米 4 (mark</w:t>
+      </w:r>
+      <w:r>
+        <w:rPr>
+          <w:rStyle w:val="a4"/>
+          <w:rFonts w:ascii="宋体" w:eastAsia="宋体" w:hAnsi="宋体" w:cs="Arial" w:hint="eastAsia"/>
+          <w:color w:val="333333"/>
+          <w:shd w:val="clear" w:color="auto" w:fill="FFFFFF"/>
+        </w:rPr>
+        <w:t>w</w:t>
+      </w:r>
       <w:r>
         <w:rPr>
           <w:rStyle w:val="a4"/>
@@ -6807,554 +6670,6 @@
         <w:rPr>
           <w:rFonts w:ascii="宋体" w:eastAsia="宋体" w:hAnsi="宋体" w:cs="Arial"/>
           <w:color w:val="333333"/>
-        </w:rPr>
-      </w:pPr>
-      <w:r>
-        <w:rPr>
-          <w:rFonts w:ascii="宋体" w:eastAsia="宋体" w:hAnsi="宋体" w:cs="Arial"/>
-          <w:color w:val="333333"/>
-          <w:shd w:val="clear" w:color="auto" w:fill="FFFFFF"/>
-        </w:rPr>
-        <w:t>2015811, 2015815: 红米 3 全网通 标准版</w:t>
-      </w:r>
-    </w:p>
-    <w:p>
-      <w:pPr>
-        <w:pStyle w:val="a3"/>
-        <w:widowControl/>
-        <w:shd w:val="clear" w:color="auto" w:fill="FFFFFF"/>
-        <w:spacing w:before="100" w:after="100"/>
-        <w:rPr>
-          <w:rFonts w:ascii="宋体" w:eastAsia="宋体" w:hAnsi="宋体" w:cs="Arial"/>
-          <w:color w:val="333333"/>
-        </w:rPr>
-      </w:pPr>
-      <w:r>
-        <w:rPr>
-          <w:rFonts w:ascii="宋体" w:eastAsia="宋体" w:hAnsi="宋体" w:cs="Arial"/>
-          <w:color w:val="333333"/>
-          <w:shd w:val="clear" w:color="auto" w:fill="FFFFFF"/>
-        </w:rPr>
-        <w:t>2015812: 红米 3 移动合约 标准版</w:t>
-      </w:r>
-    </w:p>
-    <w:p>
-      <w:pPr>
-        <w:pStyle w:val="a3"/>
-        <w:widowControl/>
-        <w:shd w:val="clear" w:color="auto" w:fill="FFFFFF"/>
-        <w:spacing w:before="100" w:after="100"/>
-        <w:rPr>
-          <w:rFonts w:ascii="宋体" w:eastAsia="宋体" w:hAnsi="宋体" w:cs="Arial"/>
-          <w:color w:val="333333"/>
-        </w:rPr>
-      </w:pPr>
-      <w:r>
-        <w:rPr>
-          <w:rFonts w:ascii="宋体" w:eastAsia="宋体" w:hAnsi="宋体" w:cs="Arial"/>
-          <w:color w:val="333333"/>
-          <w:shd w:val="clear" w:color="auto" w:fill="FFFFFF"/>
-        </w:rPr>
-        <w:t>2015810: 红米 3 联通合约 标准版</w:t>
-      </w:r>
-    </w:p>
-    <w:p>
-      <w:pPr>
-        <w:pStyle w:val="a3"/>
-        <w:widowControl/>
-        <w:shd w:val="clear" w:color="auto" w:fill="FFFFFF"/>
-        <w:spacing w:before="100" w:after="100"/>
-        <w:rPr>
-          <w:rFonts w:ascii="宋体" w:eastAsia="宋体" w:hAnsi="宋体" w:cs="Arial"/>
-          <w:color w:val="333333"/>
-        </w:rPr>
-      </w:pPr>
-      <w:r>
-        <w:rPr>
-          <w:rFonts w:ascii="宋体" w:eastAsia="宋体" w:hAnsi="宋体" w:cs="Arial"/>
-          <w:color w:val="333333"/>
-          <w:shd w:val="clear" w:color="auto" w:fill="FFFFFF"/>
-        </w:rPr>
-        <w:t>2015817, 2015819: 红米 3 全网通 高配版</w:t>
-      </w:r>
-    </w:p>
-    <w:p>
-      <w:pPr>
-        <w:pStyle w:val="a3"/>
-        <w:widowControl/>
-        <w:shd w:val="clear" w:color="auto" w:fill="FFFFFF"/>
-        <w:spacing w:before="100" w:after="100"/>
-        <w:rPr>
-          <w:rFonts w:ascii="宋体" w:eastAsia="宋体" w:hAnsi="宋体" w:cs="Arial"/>
-          <w:color w:val="333333"/>
-        </w:rPr>
-      </w:pPr>
-      <w:r>
-        <w:rPr>
-          <w:rFonts w:ascii="宋体" w:eastAsia="宋体" w:hAnsi="宋体" w:cs="Arial"/>
-          <w:color w:val="333333"/>
-          <w:shd w:val="clear" w:color="auto" w:fill="FFFFFF"/>
-        </w:rPr>
-        <w:t>2015818: 红米 3 联通合约 高配版</w:t>
-      </w:r>
-    </w:p>
-    <w:p>
-      <w:pPr>
-        <w:pStyle w:val="a3"/>
-        <w:widowControl/>
-        <w:shd w:val="clear" w:color="auto" w:fill="FFFFFF"/>
-        <w:spacing w:before="100" w:after="100"/>
-        <w:rPr>
-          <w:rFonts w:ascii="宋体" w:eastAsia="宋体" w:hAnsi="宋体" w:cs="Arial"/>
-          <w:color w:val="333333"/>
-        </w:rPr>
-      </w:pPr>
-      <w:r>
-        <w:rPr>
-          <w:rFonts w:ascii="宋体" w:eastAsia="宋体" w:hAnsi="宋体" w:cs="Arial"/>
-          <w:color w:val="333333"/>
-          <w:shd w:val="clear" w:color="auto" w:fill="FFFFFF"/>
-        </w:rPr>
-        <w:t>2015816: 红米 3 国际版</w:t>
-      </w:r>
-    </w:p>
-    <w:p>
-      <w:pPr>
-        <w:pStyle w:val="a3"/>
-        <w:widowControl/>
-        <w:shd w:val="clear" w:color="auto" w:fill="FFFFFF"/>
-        <w:spacing w:before="100" w:after="100"/>
-        <w:rPr>
-          <w:rFonts w:ascii="宋体" w:eastAsia="宋体" w:hAnsi="宋体" w:cs="Arial"/>
-          <w:color w:val="333333"/>
-        </w:rPr>
-      </w:pPr>
-      <w:r>
-        <w:rPr>
-          <w:rStyle w:val="a4"/>
-          <w:rFonts w:ascii="宋体" w:eastAsia="宋体" w:hAnsi="宋体" w:cs="Arial"/>
-          <w:color w:val="333333"/>
-          <w:shd w:val="clear" w:color="auto" w:fill="FFFFFF"/>
-        </w:rPr>
-        <w:t>[A12] 红米 3</w:t>
-      </w:r>
-      <w:r>
-        <w:rPr>
-          <w:rStyle w:val="a4"/>
-          <w:rFonts w:ascii="宋体" w:eastAsia="宋体" w:hAnsi="宋体" w:cs="Arial"/>
-          <w:color w:val="333333"/>
-          <w:shd w:val="clear" w:color="auto" w:fill="FFFFFF"/>
-        </w:rPr>
-        <w:t>S</w:t>
-      </w:r>
-      <w:r>
-        <w:rPr>
-          <w:rStyle w:val="a4"/>
-          <w:rFonts w:ascii="宋体" w:eastAsia="宋体" w:hAnsi="宋体" w:cs="Arial"/>
-          <w:color w:val="333333"/>
-          <w:shd w:val="clear" w:color="auto" w:fill="FFFFFF"/>
-        </w:rPr>
-        <w:t xml:space="preserve"> (land):</w:t>
-      </w:r>
-    </w:p>
-    <w:p>
-      <w:pPr>
-        <w:pStyle w:val="a3"/>
-        <w:widowControl/>
-        <w:shd w:val="clear" w:color="auto" w:fill="FFFFFF"/>
-        <w:spacing w:before="100" w:after="100"/>
-        <w:rPr>
-          <w:rFonts w:ascii="宋体" w:eastAsia="宋体" w:hAnsi="宋体" w:cs="Arial"/>
-          <w:color w:val="333333"/>
-        </w:rPr>
-      </w:pPr>
-      <w:r>
-        <w:rPr>
-          <w:rFonts w:ascii="宋体" w:eastAsia="宋体" w:hAnsi="宋体" w:cs="Arial"/>
-          <w:color w:val="333333"/>
-          <w:shd w:val="clear" w:color="auto" w:fill="FFFFFF"/>
-        </w:rPr>
-        <w:t>2016030: 红米 3</w:t>
-      </w:r>
-      <w:r>
-        <w:rPr>
-          <w:rFonts w:ascii="宋体" w:eastAsia="宋体" w:hAnsi="宋体" w:cs="Arial"/>
-          <w:color w:val="333333"/>
-          <w:shd w:val="clear" w:color="auto" w:fill="FFFFFF"/>
-        </w:rPr>
-        <w:t>S</w:t>
-      </w:r>
-      <w:r>
-        <w:rPr>
-          <w:rFonts w:ascii="宋体" w:eastAsia="宋体" w:hAnsi="宋体" w:cs="Arial"/>
-          <w:color w:val="333333"/>
-          <w:shd w:val="clear" w:color="auto" w:fill="FFFFFF"/>
-        </w:rPr>
-        <w:t xml:space="preserve"> </w:t>
-      </w:r>
-      <w:r>
-        <w:rPr>
-          <w:rFonts w:ascii="宋体" w:eastAsia="宋体" w:hAnsi="宋体" w:cs="Arial" w:hint="eastAsia"/>
-          <w:color w:val="333333"/>
-          <w:shd w:val="clear" w:color="auto" w:fill="FFFFFF"/>
-        </w:rPr>
-        <w:t>全网通版</w:t>
-      </w:r>
-    </w:p>
-    <w:p>
-      <w:pPr>
-        <w:pStyle w:val="a3"/>
-        <w:widowControl/>
-        <w:shd w:val="clear" w:color="auto" w:fill="FFFFFF"/>
-        <w:spacing w:before="100" w:after="100"/>
-        <w:rPr>
-          <w:rFonts w:ascii="宋体" w:eastAsia="宋体" w:hAnsi="宋体" w:cs="Arial"/>
-          <w:color w:val="333333"/>
-        </w:rPr>
-      </w:pPr>
-      <w:r>
-        <w:rPr>
-          <w:rFonts w:ascii="宋体" w:eastAsia="宋体" w:hAnsi="宋体" w:cs="Arial"/>
-          <w:color w:val="333333"/>
-          <w:shd w:val="clear" w:color="auto" w:fill="FFFFFF"/>
-        </w:rPr>
-        <w:t>2016031: 红米 3</w:t>
-      </w:r>
-      <w:r>
-        <w:rPr>
-          <w:rFonts w:ascii="宋体" w:eastAsia="宋体" w:hAnsi="宋体" w:cs="Arial"/>
-          <w:color w:val="333333"/>
-          <w:shd w:val="clear" w:color="auto" w:fill="FFFFFF"/>
-        </w:rPr>
-        <w:t>S</w:t>
-      </w:r>
-      <w:r>
-        <w:rPr>
-          <w:rFonts w:ascii="宋体" w:eastAsia="宋体" w:hAnsi="宋体" w:cs="Arial"/>
-          <w:color w:val="333333"/>
-          <w:shd w:val="clear" w:color="auto" w:fill="FFFFFF"/>
-        </w:rPr>
-        <w:t xml:space="preserve"> 国际版</w:t>
-      </w:r>
-    </w:p>
-    <w:p>
-      <w:pPr>
-        <w:pStyle w:val="a3"/>
-        <w:widowControl/>
-        <w:shd w:val="clear" w:color="auto" w:fill="FFFFFF"/>
-        <w:spacing w:before="100" w:after="100"/>
-        <w:rPr>
-          <w:rFonts w:ascii="宋体" w:eastAsia="宋体" w:hAnsi="宋体" w:cs="Arial"/>
-          <w:color w:val="333333"/>
-        </w:rPr>
-      </w:pPr>
-      <w:r>
-        <w:rPr>
-          <w:rFonts w:ascii="宋体" w:eastAsia="宋体" w:hAnsi="宋体" w:cs="Arial"/>
-          <w:color w:val="333333"/>
-          <w:shd w:val="clear" w:color="auto" w:fill="FFFFFF"/>
-        </w:rPr>
-        <w:t>2016032: 红米 3</w:t>
-      </w:r>
-      <w:r>
-        <w:rPr>
-          <w:rFonts w:ascii="宋体" w:eastAsia="宋体" w:hAnsi="宋体" w:cs="Arial"/>
-          <w:color w:val="333333"/>
-          <w:shd w:val="clear" w:color="auto" w:fill="FFFFFF"/>
-        </w:rPr>
-        <w:t>S</w:t>
-      </w:r>
-      <w:r>
-        <w:rPr>
-          <w:rFonts w:ascii="宋体" w:eastAsia="宋体" w:hAnsi="宋体" w:cs="Arial"/>
-          <w:color w:val="333333"/>
-          <w:shd w:val="clear" w:color="auto" w:fill="FFFFFF"/>
-        </w:rPr>
-        <w:t xml:space="preserve"> </w:t>
-      </w:r>
-      <w:r>
-        <w:rPr>
-          <w:rFonts w:ascii="宋体" w:eastAsia="宋体" w:hAnsi="宋体" w:cs="Arial" w:hint="eastAsia"/>
-          <w:color w:val="333333"/>
-          <w:shd w:val="clear" w:color="auto" w:fill="FFFFFF"/>
-        </w:rPr>
-        <w:t xml:space="preserve">Prime </w:t>
-      </w:r>
-      <w:r>
-        <w:rPr>
-          <w:rFonts w:ascii="宋体" w:eastAsia="宋体" w:hAnsi="宋体" w:cs="Arial"/>
-          <w:color w:val="333333"/>
-          <w:shd w:val="clear" w:color="auto" w:fill="FFFFFF"/>
-        </w:rPr>
-        <w:t>印度版</w:t>
-      </w:r>
-    </w:p>
-    <w:p>
-      <w:pPr>
-        <w:pStyle w:val="a3"/>
-        <w:widowControl/>
-        <w:shd w:val="clear" w:color="auto" w:fill="FFFFFF"/>
-        <w:spacing w:before="100" w:after="100"/>
-        <w:rPr>
-          <w:rFonts w:ascii="宋体" w:eastAsia="宋体" w:hAnsi="宋体" w:cs="Arial"/>
-          <w:color w:val="333333"/>
-          <w:shd w:val="clear" w:color="auto" w:fill="FFFFFF"/>
-        </w:rPr>
-      </w:pPr>
-      <w:r>
-        <w:rPr>
-          <w:rFonts w:ascii="宋体" w:eastAsia="宋体" w:hAnsi="宋体" w:cs="Arial"/>
-          <w:color w:val="333333"/>
-          <w:shd w:val="clear" w:color="auto" w:fill="FFFFFF"/>
-        </w:rPr>
-        <w:t>2016037: 红米 3</w:t>
-      </w:r>
-      <w:r>
-        <w:rPr>
-          <w:rFonts w:ascii="宋体" w:eastAsia="宋体" w:hAnsi="宋体" w:cs="Arial" w:hint="eastAsia"/>
-          <w:color w:val="333333"/>
-          <w:shd w:val="clear" w:color="auto" w:fill="FFFFFF"/>
-        </w:rPr>
-        <w:t>S</w:t>
-      </w:r>
-      <w:r>
-        <w:rPr>
-          <w:rFonts w:ascii="宋体" w:eastAsia="宋体" w:hAnsi="宋体" w:cs="Arial"/>
-          <w:color w:val="333333"/>
-          <w:shd w:val="clear" w:color="auto" w:fill="FFFFFF"/>
-        </w:rPr>
-        <w:t xml:space="preserve"> 印度版</w:t>
-      </w:r>
-    </w:p>
-    <w:p>
-      <w:pPr>
-        <w:pStyle w:val="a3"/>
-        <w:widowControl/>
-        <w:shd w:val="clear" w:color="auto" w:fill="FFFFFF"/>
-        <w:spacing w:before="100" w:after="100"/>
-        <w:rPr>
-          <w:rFonts w:ascii="宋体" w:eastAsia="宋体" w:hAnsi="宋体" w:cs="Arial"/>
-          <w:color w:val="333333"/>
-        </w:rPr>
-      </w:pPr>
-      <w:r>
-        <w:rPr>
-          <w:rStyle w:val="a4"/>
-          <w:rFonts w:ascii="宋体" w:eastAsia="宋体" w:hAnsi="宋体" w:cs="Arial"/>
-          <w:color w:val="333333"/>
-          <w:shd w:val="clear" w:color="auto" w:fill="FFFFFF"/>
-        </w:rPr>
-        <w:t>[A12] 红米 3X (land):</w:t>
-      </w:r>
-    </w:p>
-    <w:p>
-      <w:pPr>
-        <w:pStyle w:val="a3"/>
-        <w:widowControl/>
-        <w:shd w:val="clear" w:color="auto" w:fill="FFFFFF"/>
-        <w:spacing w:before="100" w:after="100"/>
-        <w:rPr>
-          <w:rFonts w:ascii="宋体" w:eastAsia="宋体" w:hAnsi="宋体" w:cs="Arial"/>
-          <w:color w:val="333333"/>
-        </w:rPr>
-      </w:pPr>
-      <w:r>
-        <w:rPr>
-          <w:rFonts w:ascii="宋体" w:eastAsia="宋体" w:hAnsi="宋体" w:cs="Arial"/>
-          <w:color w:val="333333"/>
-          <w:shd w:val="clear" w:color="auto" w:fill="FFFFFF"/>
-        </w:rPr>
-        <w:t>2016036: 红米 3X 全网通版</w:t>
-      </w:r>
-    </w:p>
-    <w:p>
-      <w:pPr>
-        <w:pStyle w:val="a3"/>
-        <w:widowControl/>
-        <w:shd w:val="clear" w:color="auto" w:fill="FFFFFF"/>
-        <w:spacing w:before="100" w:after="100"/>
-        <w:rPr>
-          <w:rFonts w:ascii="宋体" w:eastAsia="宋体" w:hAnsi="宋体" w:cs="Arial"/>
-          <w:color w:val="333333"/>
-          <w:shd w:val="clear" w:color="auto" w:fill="FFFFFF"/>
-        </w:rPr>
-      </w:pPr>
-      <w:r>
-        <w:rPr>
-          <w:rFonts w:ascii="宋体" w:eastAsia="宋体" w:hAnsi="宋体" w:cs="Arial"/>
-          <w:color w:val="333333"/>
-          <w:shd w:val="clear" w:color="auto" w:fill="FFFFFF"/>
-        </w:rPr>
-        <w:t>2016035: 红米 3X 移动合约版</w:t>
-      </w:r>
-    </w:p>
-    <w:p>
-      <w:pPr>
-        <w:pStyle w:val="a3"/>
-        <w:widowControl/>
-        <w:shd w:val="clear" w:color="auto" w:fill="FFFFFF"/>
-        <w:spacing w:before="100" w:after="100"/>
-        <w:rPr>
-          <w:rFonts w:ascii="宋体" w:eastAsia="宋体" w:hAnsi="宋体" w:cs="Arial"/>
-          <w:color w:val="333333"/>
-          <w:shd w:val="clear" w:color="auto" w:fill="FFFFFF"/>
-        </w:rPr>
-      </w:pPr>
-      <w:r>
-        <w:rPr>
-          <w:rFonts w:ascii="宋体" w:eastAsia="宋体" w:hAnsi="宋体" w:cs="Arial"/>
-          <w:color w:val="333333"/>
-          <w:shd w:val="clear" w:color="auto" w:fill="FFFFFF"/>
-        </w:rPr>
-        <w:t>2016033</w:t>
-      </w:r>
-      <w:r>
-        <w:rPr>
-          <w:rFonts w:ascii="宋体" w:eastAsia="宋体" w:hAnsi="宋体" w:cs="Arial" w:hint="eastAsia"/>
-          <w:color w:val="333333"/>
-          <w:shd w:val="clear" w:color="auto" w:fill="FFFFFF"/>
-        </w:rPr>
-        <w:t>: 红米 3X 全网通版 (联通定制)</w:t>
-      </w:r>
-    </w:p>
-    <w:p>
-      <w:pPr>
-        <w:pStyle w:val="a3"/>
-        <w:widowControl/>
-        <w:shd w:val="clear" w:color="auto" w:fill="FFFFFF"/>
-        <w:spacing w:before="100" w:after="100"/>
-        <w:rPr>
-          <w:rFonts w:ascii="宋体" w:eastAsia="宋体" w:hAnsi="宋体" w:cs="Arial"/>
-          <w:color w:val="333333"/>
-        </w:rPr>
-      </w:pPr>
-      <w:r>
-        <w:rPr>
-          <w:rStyle w:val="a4"/>
-          <w:rFonts w:ascii="宋体" w:eastAsia="宋体" w:hAnsi="宋体" w:cs="Arial"/>
-          <w:color w:val="333333"/>
-          <w:shd w:val="clear" w:color="auto" w:fill="FFFFFF"/>
-        </w:rPr>
-        <w:t>[C5] 红米 4 (</w:t>
-      </w:r>
-      <w:proofErr w:type="spellStart"/>
-      <w:r>
-        <w:rPr>
-          <w:rStyle w:val="a4"/>
-          <w:rFonts w:ascii="宋体" w:eastAsia="宋体" w:hAnsi="宋体" w:cs="Arial"/>
-          <w:color w:val="333333"/>
-          <w:shd w:val="clear" w:color="auto" w:fill="FFFFFF"/>
-        </w:rPr>
-        <w:t>prada</w:t>
-      </w:r>
-      <w:proofErr w:type="spellEnd"/>
-      <w:r>
-        <w:rPr>
-          <w:rStyle w:val="a4"/>
-          <w:rFonts w:ascii="宋体" w:eastAsia="宋体" w:hAnsi="宋体" w:cs="Arial"/>
-          <w:color w:val="333333"/>
-          <w:shd w:val="clear" w:color="auto" w:fill="FFFFFF"/>
-        </w:rPr>
-        <w:t>):</w:t>
-      </w:r>
-    </w:p>
-    <w:p>
-      <w:pPr>
-        <w:pStyle w:val="a3"/>
-        <w:widowControl/>
-        <w:shd w:val="clear" w:color="auto" w:fill="FFFFFF"/>
-        <w:spacing w:before="100" w:after="100"/>
-        <w:rPr>
-          <w:rFonts w:ascii="宋体" w:eastAsia="宋体" w:hAnsi="宋体" w:cs="Arial"/>
-          <w:color w:val="333333"/>
-        </w:rPr>
-      </w:pPr>
-      <w:r>
-        <w:rPr>
-          <w:rFonts w:ascii="宋体" w:eastAsia="宋体" w:hAnsi="宋体" w:cs="Arial"/>
-          <w:color w:val="333333"/>
-          <w:shd w:val="clear" w:color="auto" w:fill="FFFFFF"/>
-        </w:rPr>
-        <w:t>2016090: 红米 4 标准版</w:t>
-      </w:r>
-    </w:p>
-    <w:p>
-      <w:pPr>
-        <w:pStyle w:val="a3"/>
-        <w:widowControl/>
-        <w:shd w:val="clear" w:color="auto" w:fill="FFFFFF"/>
-        <w:spacing w:before="100" w:after="100"/>
-        <w:rPr>
-          <w:rFonts w:ascii="宋体" w:eastAsia="宋体" w:hAnsi="宋体" w:cs="Arial"/>
-          <w:color w:val="333333"/>
-        </w:rPr>
-      </w:pPr>
-      <w:r>
-        <w:rPr>
-          <w:rStyle w:val="a4"/>
-          <w:rFonts w:ascii="宋体" w:eastAsia="宋体" w:hAnsi="宋体" w:cs="Arial"/>
-          <w:color w:val="333333"/>
-          <w:shd w:val="clear" w:color="auto" w:fill="FFFFFF"/>
-        </w:rPr>
-        <w:t>[B5</w:t>
-      </w:r>
-      <w:r>
-        <w:rPr>
-          <w:rStyle w:val="a4"/>
-          <w:rFonts w:ascii="宋体" w:eastAsia="宋体" w:hAnsi="宋体" w:cs="Arial" w:hint="eastAsia"/>
-          <w:color w:val="333333"/>
-          <w:shd w:val="clear" w:color="auto" w:fill="FFFFFF"/>
-        </w:rPr>
-        <w:t>W</w:t>
-      </w:r>
-      <w:r>
-        <w:rPr>
-          <w:rStyle w:val="a4"/>
-          <w:rFonts w:ascii="宋体" w:eastAsia="宋体" w:hAnsi="宋体" w:cs="Arial"/>
-          <w:color w:val="333333"/>
-          <w:shd w:val="clear" w:color="auto" w:fill="FFFFFF"/>
-        </w:rPr>
-        <w:t>] 红米 4 (</w:t>
-      </w:r>
-      <w:proofErr w:type="spellStart"/>
-      <w:r>
-        <w:rPr>
-          <w:rStyle w:val="a4"/>
-          <w:rFonts w:ascii="宋体" w:eastAsia="宋体" w:hAnsi="宋体" w:cs="Arial"/>
-          <w:color w:val="333333"/>
-          <w:shd w:val="clear" w:color="auto" w:fill="FFFFFF"/>
-        </w:rPr>
-        <w:t>mark</w:t>
-      </w:r>
-      <w:r>
-        <w:rPr>
-          <w:rStyle w:val="a4"/>
-          <w:rFonts w:ascii="宋体" w:eastAsia="宋体" w:hAnsi="宋体" w:cs="Arial" w:hint="eastAsia"/>
-          <w:color w:val="333333"/>
-          <w:shd w:val="clear" w:color="auto" w:fill="FFFFFF"/>
-        </w:rPr>
-        <w:t>w</w:t>
-      </w:r>
-      <w:proofErr w:type="spellEnd"/>
-      <w:r>
-        <w:rPr>
-          <w:rStyle w:val="a4"/>
-          <w:rFonts w:ascii="宋体" w:eastAsia="宋体" w:hAnsi="宋体" w:cs="Arial"/>
-          <w:color w:val="333333"/>
-          <w:shd w:val="clear" w:color="auto" w:fill="FFFFFF"/>
-        </w:rPr>
-        <w:t>):</w:t>
-      </w:r>
-    </w:p>
-    <w:p>
-      <w:pPr>
-        <w:pStyle w:val="a3"/>
-        <w:widowControl/>
-        <w:shd w:val="clear" w:color="auto" w:fill="FFFFFF"/>
-        <w:spacing w:before="100" w:after="100"/>
-        <w:rPr>
-          <w:rFonts w:ascii="宋体" w:eastAsia="宋体" w:hAnsi="宋体" w:cs="Arial"/>
-          <w:color w:val="333333"/>
           <w:shd w:val="clear" w:color="auto" w:fill="FFFFFF"/>
         </w:rPr>
       </w:pPr>
@@ -7403,27 +6718,7 @@
           <w:color w:val="333333"/>
           <w:shd w:val="clear" w:color="auto" w:fill="FFFFFF"/>
         </w:rPr>
-        <w:t>] 红米 4A (</w:t>
-      </w:r>
-      <w:proofErr w:type="spellStart"/>
-      <w:r>
-        <w:rPr>
-          <w:rStyle w:val="a4"/>
-          <w:rFonts w:ascii="宋体" w:eastAsia="宋体" w:hAnsi="宋体" w:cs="Arial"/>
-          <w:color w:val="333333"/>
-          <w:shd w:val="clear" w:color="auto" w:fill="FFFFFF"/>
-        </w:rPr>
-        <w:t>rolex</w:t>
-      </w:r>
-      <w:proofErr w:type="spellEnd"/>
-      <w:r>
-        <w:rPr>
-          <w:rStyle w:val="a4"/>
-          <w:rFonts w:ascii="宋体" w:eastAsia="宋体" w:hAnsi="宋体" w:cs="Arial"/>
-          <w:color w:val="333333"/>
-          <w:shd w:val="clear" w:color="auto" w:fill="FFFFFF"/>
-        </w:rPr>
-        <w:t>):</w:t>
+        <w:t>] 红米 4A (rolex):</w:t>
       </w:r>
     </w:p>
     <w:p>
@@ -7525,27 +6820,7 @@
           <w:color w:val="333333"/>
           <w:shd w:val="clear" w:color="auto" w:fill="FFFFFF"/>
         </w:rPr>
-        <w:t>[A13] 红米 4X / 红米 4 (</w:t>
-      </w:r>
-      <w:proofErr w:type="spellStart"/>
-      <w:r>
-        <w:rPr>
-          <w:rStyle w:val="a4"/>
-          <w:rFonts w:ascii="宋体" w:eastAsia="宋体" w:hAnsi="宋体" w:cs="Arial"/>
-          <w:color w:val="333333"/>
-          <w:shd w:val="clear" w:color="auto" w:fill="FFFFFF"/>
-        </w:rPr>
-        <w:t>santoni</w:t>
-      </w:r>
-      <w:proofErr w:type="spellEnd"/>
-      <w:r>
-        <w:rPr>
-          <w:rStyle w:val="a4"/>
-          <w:rFonts w:ascii="宋体" w:eastAsia="宋体" w:hAnsi="宋体" w:cs="Arial"/>
-          <w:color w:val="333333"/>
-          <w:shd w:val="clear" w:color="auto" w:fill="FFFFFF"/>
-        </w:rPr>
-        <w:t>):</w:t>
+        <w:t>[A13] 红米 4X / 红米 4 (santoni):</w:t>
       </w:r>
     </w:p>
     <w:p>
@@ -7763,27 +7038,7 @@
           <w:color w:val="333333"/>
           <w:shd w:val="clear" w:color="auto" w:fill="FFFFFF"/>
         </w:rPr>
-        <w:t>[E7] 红米 5 Plus / 红米 Note 5 (</w:t>
-      </w:r>
-      <w:proofErr w:type="spellStart"/>
-      <w:r>
-        <w:rPr>
-          <w:rStyle w:val="a4"/>
-          <w:rFonts w:ascii="宋体" w:eastAsia="宋体" w:hAnsi="宋体" w:cs="Arial"/>
-          <w:color w:val="333333"/>
-          <w:shd w:val="clear" w:color="auto" w:fill="FFFFFF"/>
-        </w:rPr>
-        <w:t>vince</w:t>
-      </w:r>
-      <w:proofErr w:type="spellEnd"/>
-      <w:r>
-        <w:rPr>
-          <w:rStyle w:val="a4"/>
-          <w:rFonts w:ascii="宋体" w:eastAsia="宋体" w:hAnsi="宋体" w:cs="Arial"/>
-          <w:color w:val="333333"/>
-          <w:shd w:val="clear" w:color="auto" w:fill="FFFFFF"/>
-        </w:rPr>
-        <w:t>):</w:t>
+        <w:t>[E7] 红米 5 Plus / 红米 Note 5 (vince):</w:t>
       </w:r>
     </w:p>
     <w:p>
@@ -7884,27 +7139,7 @@
           <w:color w:val="333333"/>
           <w:shd w:val="clear" w:color="auto" w:fill="FFFFFF"/>
         </w:rPr>
-        <w:t>[C3B] 红米 5A (</w:t>
-      </w:r>
-      <w:proofErr w:type="spellStart"/>
-      <w:r>
-        <w:rPr>
-          <w:rStyle w:val="a4"/>
-          <w:rFonts w:ascii="宋体" w:eastAsia="宋体" w:hAnsi="宋体" w:cs="Arial"/>
-          <w:color w:val="333333"/>
-          <w:shd w:val="clear" w:color="auto" w:fill="FFFFFF"/>
-        </w:rPr>
-        <w:t>riva</w:t>
-      </w:r>
-      <w:proofErr w:type="spellEnd"/>
-      <w:r>
-        <w:rPr>
-          <w:rStyle w:val="a4"/>
-          <w:rFonts w:ascii="宋体" w:eastAsia="宋体" w:hAnsi="宋体" w:cs="Arial"/>
-          <w:color w:val="333333"/>
-          <w:shd w:val="clear" w:color="auto" w:fill="FFFFFF"/>
-        </w:rPr>
-        <w:t>):</w:t>
+        <w:t>[C3B] 红米 5A (riva):</w:t>
       </w:r>
     </w:p>
     <w:p>
@@ -8141,20 +7376,107 @@
           <w:color w:val="333333"/>
           <w:shd w:val="clear" w:color="auto" w:fill="FFFFFF"/>
         </w:rPr>
-        <w:t>[D1S] 红米 6 Pro (</w:t>
-      </w:r>
-      <w:proofErr w:type="spellStart"/>
-      <w:r>
-        <w:rPr>
-          <w:rFonts w:ascii="宋体" w:eastAsia="宋体" w:hAnsi="宋体" w:cs="Arial" w:hint="eastAsia"/>
+        <w:t>[D1S] 红米 6 Pro (sakura):</w:t>
+      </w:r>
+    </w:p>
+    <w:p>
+      <w:pPr>
+        <w:pStyle w:val="a3"/>
+        <w:widowControl/>
+        <w:shd w:val="clear" w:color="auto" w:fill="FFFFFF"/>
+        <w:spacing w:before="100" w:after="100"/>
+        <w:rPr>
+          <w:rFonts w:ascii="宋体" w:eastAsia="宋体" w:hAnsi="宋体" w:cs="Arial"/>
+          <w:color w:val="333333"/>
+          <w:shd w:val="clear" w:color="auto" w:fill="FFFFFF"/>
+        </w:rPr>
+      </w:pPr>
+      <w:r>
+        <w:rPr>
+          <w:rFonts w:ascii="宋体" w:eastAsia="宋体" w:hAnsi="宋体" w:cs="Arial" w:hint="eastAsia"/>
+          <w:color w:val="333333"/>
+          <w:shd w:val="clear" w:color="auto" w:fill="FFFFFF"/>
+        </w:rPr>
+        <w:t>M1805D1SE: 红米 6 Pro 全网通版</w:t>
+      </w:r>
+    </w:p>
+    <w:p>
+      <w:pPr>
+        <w:pStyle w:val="a3"/>
+        <w:widowControl/>
+        <w:shd w:val="clear" w:color="auto" w:fill="FFFFFF"/>
+        <w:spacing w:before="100" w:after="100"/>
+        <w:rPr>
+          <w:rFonts w:ascii="宋体" w:eastAsia="宋体" w:hAnsi="宋体" w:cs="Arial"/>
+          <w:color w:val="333333"/>
+          <w:shd w:val="clear" w:color="auto" w:fill="FFFFFF"/>
+        </w:rPr>
+      </w:pPr>
+      <w:r>
+        <w:rPr>
+          <w:rFonts w:ascii="宋体" w:eastAsia="宋体" w:hAnsi="宋体" w:cs="Arial" w:hint="eastAsia"/>
+          <w:color w:val="333333"/>
+          <w:shd w:val="clear" w:color="auto" w:fill="FFFFFF"/>
+        </w:rPr>
+        <w:t>M1805D1ST: 红米 6 Pro 移动 4G+ 版</w:t>
+      </w:r>
+    </w:p>
+    <w:p>
+      <w:pPr>
+        <w:pStyle w:val="a3"/>
+        <w:widowControl/>
+        <w:shd w:val="clear" w:color="auto" w:fill="FFFFFF"/>
+        <w:spacing w:before="100" w:after="100"/>
+        <w:rPr>
+          <w:rFonts w:ascii="宋体" w:eastAsia="宋体" w:hAnsi="宋体" w:cs="Arial"/>
+          <w:color w:val="333333"/>
+          <w:shd w:val="clear" w:color="auto" w:fill="FFFFFF"/>
+        </w:rPr>
+      </w:pPr>
+      <w:r>
+        <w:rPr>
+          <w:rFonts w:ascii="宋体" w:eastAsia="宋体" w:hAnsi="宋体" w:cs="Arial" w:hint="eastAsia"/>
+          <w:color w:val="333333"/>
+          <w:shd w:val="clear" w:color="auto" w:fill="FFFFFF"/>
+        </w:rPr>
+        <w:t>M1805D1SC: 红米 6 Pro 联通电信定制版</w:t>
+      </w:r>
+    </w:p>
+    <w:p>
+      <w:pPr>
+        <w:pStyle w:val="a3"/>
+        <w:widowControl/>
+        <w:shd w:val="clear" w:color="auto" w:fill="FFFFFF"/>
+        <w:spacing w:before="100" w:after="100"/>
+        <w:rPr>
+          <w:rFonts w:ascii="宋体" w:eastAsia="宋体" w:hAnsi="宋体" w:cs="Arial"/>
+          <w:color w:val="333333"/>
+          <w:shd w:val="clear" w:color="auto" w:fill="FFFFFF"/>
+        </w:rPr>
+      </w:pPr>
+      <w:r>
+        <w:rPr>
+          <w:rFonts w:ascii="宋体" w:eastAsia="宋体" w:hAnsi="宋体" w:cs="Arial" w:hint="eastAsia"/>
+          <w:color w:val="333333"/>
+          <w:shd w:val="clear" w:color="auto" w:fill="FFFFFF"/>
+        </w:rPr>
+        <w:t>M1805D1SI: 红米 6 Pro 印度版</w:t>
+      </w:r>
+    </w:p>
+    <w:p>
+      <w:pPr>
+        <w:pStyle w:val="a3"/>
+        <w:widowControl/>
+        <w:shd w:val="clear" w:color="auto" w:fill="FFFFFF"/>
+        <w:spacing w:before="100" w:after="100"/>
+        <w:rPr>
+          <w:rFonts w:ascii="宋体" w:eastAsia="宋体" w:hAnsi="宋体" w:cs="Arial"/>
           <w:b/>
           <w:bCs/>
           <w:color w:val="333333"/>
           <w:shd w:val="clear" w:color="auto" w:fill="FFFFFF"/>
         </w:rPr>
-        <w:t>sakura</w:t>
-      </w:r>
-      <w:proofErr w:type="spellEnd"/>
+      </w:pPr>
       <w:r>
         <w:rPr>
           <w:rFonts w:ascii="宋体" w:eastAsia="宋体" w:hAnsi="宋体" w:cs="Arial" w:hint="eastAsia"/>
@@ -8163,91 +7485,112 @@
           <w:color w:val="333333"/>
           <w:shd w:val="clear" w:color="auto" w:fill="FFFFFF"/>
         </w:rPr>
-        <w:t>):</w:t>
-      </w:r>
-    </w:p>
-    <w:p>
-      <w:pPr>
-        <w:pStyle w:val="a3"/>
-        <w:widowControl/>
-        <w:shd w:val="clear" w:color="auto" w:fill="FFFFFF"/>
-        <w:spacing w:before="100" w:after="100"/>
-        <w:rPr>
-          <w:rFonts w:ascii="宋体" w:eastAsia="宋体" w:hAnsi="宋体" w:cs="Arial"/>
-          <w:color w:val="333333"/>
-          <w:shd w:val="clear" w:color="auto" w:fill="FFFFFF"/>
-        </w:rPr>
-      </w:pPr>
-      <w:r>
-        <w:rPr>
-          <w:rFonts w:ascii="宋体" w:eastAsia="宋体" w:hAnsi="宋体" w:cs="Arial" w:hint="eastAsia"/>
-          <w:color w:val="333333"/>
-          <w:shd w:val="clear" w:color="auto" w:fill="FFFFFF"/>
-        </w:rPr>
-        <w:t>M1805D1SE: 红米 6 Pro 全网通版</w:t>
-      </w:r>
-    </w:p>
-    <w:p>
-      <w:pPr>
-        <w:pStyle w:val="a3"/>
-        <w:widowControl/>
-        <w:shd w:val="clear" w:color="auto" w:fill="FFFFFF"/>
-        <w:spacing w:before="100" w:after="100"/>
-        <w:rPr>
-          <w:rFonts w:ascii="宋体" w:eastAsia="宋体" w:hAnsi="宋体" w:cs="Arial"/>
-          <w:color w:val="333333"/>
-          <w:shd w:val="clear" w:color="auto" w:fill="FFFFFF"/>
-        </w:rPr>
-      </w:pPr>
-      <w:r>
-        <w:rPr>
-          <w:rFonts w:ascii="宋体" w:eastAsia="宋体" w:hAnsi="宋体" w:cs="Arial" w:hint="eastAsia"/>
-          <w:color w:val="333333"/>
-          <w:shd w:val="clear" w:color="auto" w:fill="FFFFFF"/>
-        </w:rPr>
-        <w:t>M1805D1ST: 红米 6 Pro 移动 4G+ 版</w:t>
-      </w:r>
-    </w:p>
-    <w:p>
-      <w:pPr>
-        <w:pStyle w:val="a3"/>
-        <w:widowControl/>
-        <w:shd w:val="clear" w:color="auto" w:fill="FFFFFF"/>
-        <w:spacing w:before="100" w:after="100"/>
-        <w:rPr>
-          <w:rFonts w:ascii="宋体" w:eastAsia="宋体" w:hAnsi="宋体" w:cs="Arial"/>
-          <w:color w:val="333333"/>
-          <w:shd w:val="clear" w:color="auto" w:fill="FFFFFF"/>
-        </w:rPr>
-      </w:pPr>
-      <w:r>
-        <w:rPr>
-          <w:rFonts w:ascii="宋体" w:eastAsia="宋体" w:hAnsi="宋体" w:cs="Arial" w:hint="eastAsia"/>
-          <w:color w:val="333333"/>
-          <w:shd w:val="clear" w:color="auto" w:fill="FFFFFF"/>
-        </w:rPr>
-        <w:t>M1805D1SC: 红米 6 Pro 联通电信定制版</w:t>
-      </w:r>
-    </w:p>
-    <w:p>
-      <w:pPr>
-        <w:pStyle w:val="a3"/>
-        <w:widowControl/>
-        <w:shd w:val="clear" w:color="auto" w:fill="FFFFFF"/>
-        <w:spacing w:before="100" w:after="100"/>
-        <w:rPr>
-          <w:rFonts w:ascii="宋体" w:eastAsia="宋体" w:hAnsi="宋体" w:cs="Arial"/>
-          <w:color w:val="333333"/>
-          <w:shd w:val="clear" w:color="auto" w:fill="FFFFFF"/>
-        </w:rPr>
-      </w:pPr>
-      <w:r>
-        <w:rPr>
-          <w:rFonts w:ascii="宋体" w:eastAsia="宋体" w:hAnsi="宋体" w:cs="Arial" w:hint="eastAsia"/>
-          <w:color w:val="333333"/>
-          <w:shd w:val="clear" w:color="auto" w:fill="FFFFFF"/>
-        </w:rPr>
-        <w:t>M1805D1SI: 红米 6 Pro 印度版</w:t>
+        <w:t>[C3C] 红米 6A (cactus):</w:t>
+      </w:r>
+    </w:p>
+    <w:p>
+      <w:pPr>
+        <w:pStyle w:val="a3"/>
+        <w:widowControl/>
+        <w:shd w:val="clear" w:color="auto" w:fill="FFFFFF"/>
+        <w:spacing w:before="100" w:after="100"/>
+        <w:rPr>
+          <w:rFonts w:ascii="宋体" w:eastAsia="宋体" w:hAnsi="宋体" w:cs="Arial"/>
+          <w:color w:val="333333"/>
+          <w:shd w:val="clear" w:color="auto" w:fill="FFFFFF"/>
+        </w:rPr>
+      </w:pPr>
+      <w:r>
+        <w:rPr>
+          <w:rFonts w:ascii="宋体" w:eastAsia="宋体" w:hAnsi="宋体" w:cs="Arial" w:hint="eastAsia"/>
+          <w:color w:val="333333"/>
+          <w:shd w:val="clear" w:color="auto" w:fill="FFFFFF"/>
+        </w:rPr>
+        <w:t>M1804C3CE: 红米 6A 全网通版</w:t>
+      </w:r>
+    </w:p>
+    <w:p>
+      <w:pPr>
+        <w:pStyle w:val="a3"/>
+        <w:widowControl/>
+        <w:shd w:val="clear" w:color="auto" w:fill="FFFFFF"/>
+        <w:spacing w:before="100" w:after="100"/>
+        <w:rPr>
+          <w:rFonts w:ascii="宋体" w:eastAsia="宋体" w:hAnsi="宋体" w:cs="Arial"/>
+          <w:color w:val="333333"/>
+          <w:shd w:val="clear" w:color="auto" w:fill="FFFFFF"/>
+        </w:rPr>
+      </w:pPr>
+      <w:r>
+        <w:rPr>
+          <w:rFonts w:ascii="宋体" w:eastAsia="宋体" w:hAnsi="宋体" w:cs="Arial" w:hint="eastAsia"/>
+          <w:color w:val="333333"/>
+          <w:shd w:val="clear" w:color="auto" w:fill="FFFFFF"/>
+        </w:rPr>
+        <w:t>M1804C3CT: 红米 6A 移动 4G+ 版</w:t>
+      </w:r>
+    </w:p>
+    <w:p>
+      <w:pPr>
+        <w:pStyle w:val="a3"/>
+        <w:widowControl/>
+        <w:shd w:val="clear" w:color="auto" w:fill="FFFFFF"/>
+        <w:spacing w:before="100" w:after="100"/>
+        <w:rPr>
+          <w:rFonts w:ascii="宋体" w:eastAsia="宋体" w:hAnsi="宋体" w:cs="Arial"/>
+          <w:color w:val="333333"/>
+          <w:shd w:val="clear" w:color="auto" w:fill="FFFFFF"/>
+        </w:rPr>
+      </w:pPr>
+      <w:r>
+        <w:rPr>
+          <w:rFonts w:ascii="宋体" w:eastAsia="宋体" w:hAnsi="宋体" w:cs="Arial" w:hint="eastAsia"/>
+          <w:color w:val="333333"/>
+          <w:shd w:val="clear" w:color="auto" w:fill="FFFFFF"/>
+        </w:rPr>
+        <w:t>M1804C3CC: 红米 6A 联通电信定制版</w:t>
+      </w:r>
+    </w:p>
+    <w:p>
+      <w:pPr>
+        <w:pStyle w:val="a3"/>
+        <w:widowControl/>
+        <w:shd w:val="clear" w:color="auto" w:fill="FFFFFF"/>
+        <w:spacing w:before="100" w:after="100"/>
+        <w:rPr>
+          <w:rFonts w:ascii="宋体" w:eastAsia="宋体" w:hAnsi="宋体" w:cs="Arial"/>
+          <w:color w:val="333333"/>
+          <w:shd w:val="clear" w:color="auto" w:fill="FFFFFF"/>
+        </w:rPr>
+      </w:pPr>
+      <w:r>
+        <w:rPr>
+          <w:rFonts w:ascii="宋体" w:eastAsia="宋体" w:hAnsi="宋体" w:cs="Arial" w:hint="eastAsia"/>
+          <w:color w:val="333333"/>
+          <w:shd w:val="clear" w:color="auto" w:fill="FFFFFF"/>
+        </w:rPr>
+        <w:t>M1804C3CG, M1804C3CH: 红米 6A 国际版</w:t>
+      </w:r>
+    </w:p>
+    <w:p>
+      <w:pPr>
+        <w:pStyle w:val="a3"/>
+        <w:widowControl/>
+        <w:shd w:val="clear" w:color="auto" w:fill="FFFFFF"/>
+        <w:spacing w:before="100" w:after="100"/>
+        <w:rPr>
+          <w:rFonts w:ascii="宋体" w:eastAsia="宋体" w:hAnsi="宋体" w:cs="Arial"/>
+          <w:color w:val="333333"/>
+          <w:shd w:val="clear" w:color="auto" w:fill="FFFFFF"/>
+        </w:rPr>
+      </w:pPr>
+      <w:r>
+        <w:rPr>
+          <w:rFonts w:ascii="宋体" w:eastAsia="宋体" w:hAnsi="宋体" w:cs="Arial" w:hint="eastAsia"/>
+          <w:color w:val="333333"/>
+          <w:shd w:val="clear" w:color="auto" w:fill="FFFFFF"/>
+        </w:rPr>
+        <w:t>M1804C3CI: 红米 6A 印度版</w:t>
       </w:r>
     </w:p>
     <w:p>
@@ -8259,7 +7602,6 @@
         <w:rPr>
           <w:rFonts w:ascii="宋体" w:eastAsia="宋体" w:hAnsi="宋体" w:cs="Arial"/>
           <w:b/>
-          <w:bCs/>
           <w:color w:val="333333"/>
           <w:shd w:val="clear" w:color="auto" w:fill="FFFFFF"/>
         </w:rPr>
@@ -8268,131 +7610,20 @@
         <w:rPr>
           <w:rFonts w:ascii="宋体" w:eastAsia="宋体" w:hAnsi="宋体" w:cs="Arial" w:hint="eastAsia"/>
           <w:b/>
-          <w:bCs/>
-          <w:color w:val="333333"/>
-          <w:shd w:val="clear" w:color="auto" w:fill="FFFFFF"/>
-        </w:rPr>
-        <w:t>[C3C] 红米 6A (cactus):</w:t>
-      </w:r>
-    </w:p>
-    <w:p>
-      <w:pPr>
-        <w:pStyle w:val="a3"/>
-        <w:widowControl/>
-        <w:shd w:val="clear" w:color="auto" w:fill="FFFFFF"/>
-        <w:spacing w:before="100" w:after="100"/>
-        <w:rPr>
-          <w:rFonts w:ascii="宋体" w:eastAsia="宋体" w:hAnsi="宋体" w:cs="Arial"/>
-          <w:color w:val="333333"/>
-          <w:shd w:val="clear" w:color="auto" w:fill="FFFFFF"/>
-        </w:rPr>
-      </w:pPr>
-      <w:r>
-        <w:rPr>
-          <w:rFonts w:ascii="宋体" w:eastAsia="宋体" w:hAnsi="宋体" w:cs="Arial" w:hint="eastAsia"/>
-          <w:color w:val="333333"/>
-          <w:shd w:val="clear" w:color="auto" w:fill="FFFFFF"/>
-        </w:rPr>
-        <w:t>M1804C3CE: 红米 6A 全网通版</w:t>
-      </w:r>
-    </w:p>
-    <w:p>
-      <w:pPr>
-        <w:pStyle w:val="a3"/>
-        <w:widowControl/>
-        <w:shd w:val="clear" w:color="auto" w:fill="FFFFFF"/>
-        <w:spacing w:before="100" w:after="100"/>
-        <w:rPr>
-          <w:rFonts w:ascii="宋体" w:eastAsia="宋体" w:hAnsi="宋体" w:cs="Arial"/>
-          <w:color w:val="333333"/>
-          <w:shd w:val="clear" w:color="auto" w:fill="FFFFFF"/>
-        </w:rPr>
-      </w:pPr>
-      <w:r>
-        <w:rPr>
-          <w:rFonts w:ascii="宋体" w:eastAsia="宋体" w:hAnsi="宋体" w:cs="Arial" w:hint="eastAsia"/>
-          <w:color w:val="333333"/>
-          <w:shd w:val="clear" w:color="auto" w:fill="FFFFFF"/>
-        </w:rPr>
-        <w:t>M1804C3CT: 红米 6A 移动 4G+ 版</w:t>
-      </w:r>
-    </w:p>
-    <w:p>
-      <w:pPr>
-        <w:pStyle w:val="a3"/>
-        <w:widowControl/>
-        <w:shd w:val="clear" w:color="auto" w:fill="FFFFFF"/>
-        <w:spacing w:before="100" w:after="100"/>
-        <w:rPr>
-          <w:rFonts w:ascii="宋体" w:eastAsia="宋体" w:hAnsi="宋体" w:cs="Arial"/>
-          <w:color w:val="333333"/>
-          <w:shd w:val="clear" w:color="auto" w:fill="FFFFFF"/>
-        </w:rPr>
-      </w:pPr>
-      <w:r>
-        <w:rPr>
-          <w:rFonts w:ascii="宋体" w:eastAsia="宋体" w:hAnsi="宋体" w:cs="Arial" w:hint="eastAsia"/>
-          <w:color w:val="333333"/>
-          <w:shd w:val="clear" w:color="auto" w:fill="FFFFFF"/>
-        </w:rPr>
-        <w:t>M1804C3CC: 红米 6A 联通电信定制版</w:t>
-      </w:r>
-    </w:p>
-    <w:p>
-      <w:pPr>
-        <w:pStyle w:val="a3"/>
-        <w:widowControl/>
-        <w:shd w:val="clear" w:color="auto" w:fill="FFFFFF"/>
-        <w:spacing w:before="100" w:after="100"/>
-        <w:rPr>
-          <w:rFonts w:ascii="宋体" w:eastAsia="宋体" w:hAnsi="宋体" w:cs="Arial"/>
-          <w:color w:val="333333"/>
-          <w:shd w:val="clear" w:color="auto" w:fill="FFFFFF"/>
-        </w:rPr>
-      </w:pPr>
-      <w:r>
-        <w:rPr>
-          <w:rFonts w:ascii="宋体" w:eastAsia="宋体" w:hAnsi="宋体" w:cs="Arial" w:hint="eastAsia"/>
-          <w:color w:val="333333"/>
-          <w:shd w:val="clear" w:color="auto" w:fill="FFFFFF"/>
-        </w:rPr>
-        <w:t>M1804C3CG, M1804C3CH: 红米 6A 国际版</w:t>
-      </w:r>
-    </w:p>
-    <w:p>
-      <w:pPr>
-        <w:pStyle w:val="a3"/>
-        <w:widowControl/>
-        <w:shd w:val="clear" w:color="auto" w:fill="FFFFFF"/>
-        <w:spacing w:before="100" w:after="100"/>
-        <w:rPr>
-          <w:rFonts w:ascii="宋体" w:eastAsia="宋体" w:hAnsi="宋体" w:cs="Arial"/>
-          <w:color w:val="333333"/>
-          <w:shd w:val="clear" w:color="auto" w:fill="FFFFFF"/>
-        </w:rPr>
-      </w:pPr>
-      <w:r>
-        <w:rPr>
-          <w:rFonts w:ascii="宋体" w:eastAsia="宋体" w:hAnsi="宋体" w:cs="Arial" w:hint="eastAsia"/>
-          <w:color w:val="333333"/>
-          <w:shd w:val="clear" w:color="auto" w:fill="FFFFFF"/>
-        </w:rPr>
-        <w:t>M1804C3CI: 红米 6A 印度版</w:t>
-      </w:r>
-    </w:p>
-    <w:p>
-      <w:pPr>
-        <w:pStyle w:val="a3"/>
-        <w:widowControl/>
-        <w:shd w:val="clear" w:color="auto" w:fill="FFFFFF"/>
-        <w:spacing w:before="100" w:after="100"/>
+          <w:color w:val="333333"/>
+          <w:shd w:val="clear" w:color="auto" w:fill="FFFFFF"/>
+        </w:rPr>
+        <w:t>[</w:t>
+      </w:r>
+      <w:r>
         <w:rPr>
           <w:rFonts w:ascii="宋体" w:eastAsia="宋体" w:hAnsi="宋体" w:cs="Arial"/>
           <w:b/>
           <w:color w:val="333333"/>
           <w:shd w:val="clear" w:color="auto" w:fill="FFFFFF"/>
         </w:rPr>
-      </w:pPr>
+        <w:t xml:space="preserve">F6L] </w:t>
+      </w:r>
       <w:r>
         <w:rPr>
           <w:rFonts w:ascii="宋体" w:eastAsia="宋体" w:hAnsi="宋体" w:cs="Arial" w:hint="eastAsia"/>
@@ -8400,7 +7631,7 @@
           <w:color w:val="333333"/>
           <w:shd w:val="clear" w:color="auto" w:fill="FFFFFF"/>
         </w:rPr>
-        <w:t>[</w:t>
+        <w:t>Redmi</w:t>
       </w:r>
       <w:r>
         <w:rPr>
@@ -8409,7 +7640,7 @@
           <w:color w:val="333333"/>
           <w:shd w:val="clear" w:color="auto" w:fill="FFFFFF"/>
         </w:rPr>
-        <w:t xml:space="preserve">F6L] </w:t>
+        <w:t xml:space="preserve"> 7 (</w:t>
       </w:r>
       <w:r>
         <w:rPr>
@@ -8418,28 +7649,8 @@
           <w:color w:val="333333"/>
           <w:shd w:val="clear" w:color="auto" w:fill="FFFFFF"/>
         </w:rPr>
-        <w:t>Redmi</w:t>
-      </w:r>
-      <w:r>
-        <w:rPr>
-          <w:rFonts w:ascii="宋体" w:eastAsia="宋体" w:hAnsi="宋体" w:cs="Arial"/>
-          <w:b/>
-          <w:color w:val="333333"/>
-          <w:shd w:val="clear" w:color="auto" w:fill="FFFFFF"/>
-        </w:rPr>
-        <w:t xml:space="preserve"> 7 (</w:t>
-      </w:r>
-      <w:proofErr w:type="spellStart"/>
-      <w:r>
-        <w:rPr>
-          <w:rFonts w:ascii="宋体" w:eastAsia="宋体" w:hAnsi="宋体" w:cs="Arial" w:hint="eastAsia"/>
-          <w:b/>
-          <w:color w:val="333333"/>
-          <w:shd w:val="clear" w:color="auto" w:fill="FFFFFF"/>
-        </w:rPr>
         <w:t>onclite</w:t>
       </w:r>
-      <w:proofErr w:type="spellEnd"/>
       <w:r>
         <w:rPr>
           <w:rFonts w:ascii="宋体" w:eastAsia="宋体" w:hAnsi="宋体" w:cs="Arial"/>
@@ -9033,27 +8244,7 @@
           <w:color w:val="333333"/>
           <w:shd w:val="clear" w:color="auto" w:fill="FFFFFF"/>
         </w:rPr>
-        <w:t>红米 Note (</w:t>
-      </w:r>
-      <w:proofErr w:type="spellStart"/>
-      <w:r>
-        <w:rPr>
-          <w:rStyle w:val="a4"/>
-          <w:rFonts w:ascii="宋体" w:eastAsia="宋体" w:hAnsi="宋体" w:cs="Arial"/>
-          <w:color w:val="333333"/>
-          <w:shd w:val="clear" w:color="auto" w:fill="FFFFFF"/>
-        </w:rPr>
-        <w:t>dior</w:t>
-      </w:r>
-      <w:proofErr w:type="spellEnd"/>
-      <w:r>
-        <w:rPr>
-          <w:rStyle w:val="a4"/>
-          <w:rFonts w:ascii="宋体" w:eastAsia="宋体" w:hAnsi="宋体" w:cs="Arial"/>
-          <w:color w:val="333333"/>
-          <w:shd w:val="clear" w:color="auto" w:fill="FFFFFF"/>
-        </w:rPr>
-        <w:t>):</w:t>
+        <w:t>红米 Note (dior):</w:t>
       </w:r>
     </w:p>
     <w:p>
@@ -9181,27 +8372,7 @@
           <w:color w:val="333333"/>
           <w:shd w:val="clear" w:color="auto" w:fill="FFFFFF"/>
         </w:rPr>
-        <w:t xml:space="preserve"> (</w:t>
-      </w:r>
-      <w:proofErr w:type="spellStart"/>
-      <w:r>
-        <w:rPr>
-          <w:rStyle w:val="a4"/>
-          <w:rFonts w:ascii="宋体" w:eastAsia="宋体" w:hAnsi="宋体" w:cs="Arial"/>
-          <w:color w:val="333333"/>
-          <w:shd w:val="clear" w:color="auto" w:fill="FFFFFF"/>
-        </w:rPr>
-        <w:t>gucci</w:t>
-      </w:r>
-      <w:proofErr w:type="spellEnd"/>
-      <w:r>
-        <w:rPr>
-          <w:rStyle w:val="a4"/>
-          <w:rFonts w:ascii="宋体" w:eastAsia="宋体" w:hAnsi="宋体" w:cs="Arial"/>
-          <w:color w:val="333333"/>
-          <w:shd w:val="clear" w:color="auto" w:fill="FFFFFF"/>
-        </w:rPr>
-        <w:t>):</w:t>
+        <w:t xml:space="preserve"> (gucci):</w:t>
       </w:r>
     </w:p>
     <w:p>
@@ -9331,27 +8502,7 @@
           <w:color w:val="333333"/>
           <w:shd w:val="clear" w:color="auto" w:fill="FFFFFF"/>
         </w:rPr>
-        <w:t>红米 Note 2 (</w:t>
-      </w:r>
-      <w:proofErr w:type="spellStart"/>
-      <w:r>
-        <w:rPr>
-          <w:rStyle w:val="a4"/>
-          <w:rFonts w:ascii="宋体" w:eastAsia="宋体" w:hAnsi="宋体" w:cs="Arial"/>
-          <w:color w:val="333333"/>
-          <w:shd w:val="clear" w:color="auto" w:fill="FFFFFF"/>
-        </w:rPr>
-        <w:t>hermes</w:t>
-      </w:r>
-      <w:proofErr w:type="spellEnd"/>
-      <w:r>
-        <w:rPr>
-          <w:rStyle w:val="a4"/>
-          <w:rFonts w:ascii="宋体" w:eastAsia="宋体" w:hAnsi="宋体" w:cs="Arial"/>
-          <w:color w:val="333333"/>
-          <w:shd w:val="clear" w:color="auto" w:fill="FFFFFF"/>
-        </w:rPr>
-        <w:t>):</w:t>
+        <w:t>红米 Note 2 (hermes):</w:t>
       </w:r>
     </w:p>
     <w:p>
@@ -9482,19 +8633,216 @@
           <w:color w:val="333333"/>
           <w:shd w:val="clear" w:color="auto" w:fill="FFFFFF"/>
         </w:rPr>
-        <w:t>红米 Note 3 (</w:t>
-      </w:r>
-      <w:proofErr w:type="spellStart"/>
-      <w:r>
-        <w:rPr>
-          <w:rStyle w:val="a4"/>
-          <w:rFonts w:ascii="宋体" w:eastAsia="宋体" w:hAnsi="宋体" w:cs="Arial"/>
-          <w:color w:val="333333"/>
-          <w:shd w:val="clear" w:color="auto" w:fill="FFFFFF"/>
-        </w:rPr>
-        <w:t>hennessy</w:t>
-      </w:r>
-      <w:proofErr w:type="spellEnd"/>
+        <w:t>红米 Note 3 (hennessy):</w:t>
+      </w:r>
+    </w:p>
+    <w:p>
+      <w:pPr>
+        <w:pStyle w:val="a3"/>
+        <w:widowControl/>
+        <w:shd w:val="clear" w:color="auto" w:fill="FFFFFF"/>
+        <w:spacing w:before="100" w:after="100"/>
+        <w:rPr>
+          <w:rFonts w:ascii="宋体" w:eastAsia="宋体" w:hAnsi="宋体" w:cs="Arial"/>
+          <w:color w:val="333333"/>
+        </w:rPr>
+      </w:pPr>
+      <w:r>
+        <w:rPr>
+          <w:rFonts w:ascii="宋体" w:eastAsia="宋体" w:hAnsi="宋体" w:cs="Arial"/>
+          <w:color w:val="333333"/>
+          <w:shd w:val="clear" w:color="auto" w:fill="FFFFFF"/>
+        </w:rPr>
+        <w:t>2015617: 红米 Note 3 双网通版</w:t>
+      </w:r>
+    </w:p>
+    <w:p>
+      <w:pPr>
+        <w:pStyle w:val="a3"/>
+        <w:widowControl/>
+        <w:shd w:val="clear" w:color="auto" w:fill="FFFFFF"/>
+        <w:spacing w:before="100" w:after="100"/>
+        <w:rPr>
+          <w:rFonts w:ascii="宋体" w:eastAsia="宋体" w:hAnsi="宋体" w:cs="Arial"/>
+          <w:color w:val="333333"/>
+        </w:rPr>
+      </w:pPr>
+      <w:r>
+        <w:rPr>
+          <w:rFonts w:ascii="宋体" w:eastAsia="宋体" w:hAnsi="宋体" w:cs="Arial"/>
+          <w:color w:val="333333"/>
+          <w:shd w:val="clear" w:color="auto" w:fill="FFFFFF"/>
+        </w:rPr>
+        <w:t>2015611: 红米 Note 3 移动合约版</w:t>
+      </w:r>
+    </w:p>
+    <w:p>
+      <w:pPr>
+        <w:pStyle w:val="a3"/>
+        <w:widowControl/>
+        <w:shd w:val="clear" w:color="auto" w:fill="FFFFFF"/>
+        <w:spacing w:before="100" w:after="100"/>
+        <w:rPr>
+          <w:rFonts w:ascii="宋体" w:eastAsia="宋体" w:hAnsi="宋体" w:cs="Arial"/>
+          <w:color w:val="333333"/>
+        </w:rPr>
+      </w:pPr>
+      <w:r>
+        <w:rPr>
+          <w:rStyle w:val="a4"/>
+          <w:rFonts w:ascii="宋体" w:eastAsia="宋体" w:hAnsi="宋体" w:cs="Arial" w:hint="eastAsia"/>
+          <w:color w:val="333333"/>
+          <w:shd w:val="clear" w:color="auto" w:fill="FFFFFF"/>
+        </w:rPr>
+        <w:t xml:space="preserve">[H3A] </w:t>
+      </w:r>
+      <w:r>
+        <w:rPr>
+          <w:rStyle w:val="a4"/>
+          <w:rFonts w:ascii="宋体" w:eastAsia="宋体" w:hAnsi="宋体" w:cs="Arial"/>
+          <w:color w:val="333333"/>
+          <w:shd w:val="clear" w:color="auto" w:fill="FFFFFF"/>
+        </w:rPr>
+        <w:t>红米 Note 3 (kenzo):</w:t>
+      </w:r>
+    </w:p>
+    <w:p>
+      <w:pPr>
+        <w:pStyle w:val="a3"/>
+        <w:widowControl/>
+        <w:shd w:val="clear" w:color="auto" w:fill="FFFFFF"/>
+        <w:spacing w:before="100" w:after="100"/>
+        <w:rPr>
+          <w:rFonts w:ascii="宋体" w:eastAsia="宋体" w:hAnsi="宋体" w:cs="Arial"/>
+          <w:color w:val="333333"/>
+        </w:rPr>
+      </w:pPr>
+      <w:r>
+        <w:rPr>
+          <w:rFonts w:ascii="宋体" w:eastAsia="宋体" w:hAnsi="宋体" w:cs="Arial"/>
+          <w:color w:val="333333"/>
+          <w:shd w:val="clear" w:color="auto" w:fill="FFFFFF"/>
+        </w:rPr>
+        <w:t>2015112, 2015115: 红米 Note 3 全网通版</w:t>
+      </w:r>
+    </w:p>
+    <w:p>
+      <w:pPr>
+        <w:pStyle w:val="a3"/>
+        <w:widowControl/>
+        <w:shd w:val="clear" w:color="auto" w:fill="FFFFFF"/>
+        <w:spacing w:before="100" w:after="100"/>
+        <w:rPr>
+          <w:rFonts w:ascii="宋体" w:eastAsia="宋体" w:hAnsi="宋体" w:cs="Arial"/>
+          <w:color w:val="333333"/>
+        </w:rPr>
+      </w:pPr>
+      <w:r>
+        <w:rPr>
+          <w:rFonts w:ascii="宋体" w:eastAsia="宋体" w:hAnsi="宋体" w:cs="Arial"/>
+          <w:color w:val="333333"/>
+          <w:shd w:val="clear" w:color="auto" w:fill="FFFFFF"/>
+        </w:rPr>
+        <w:t>2015116: 红米 Note 3 国际版</w:t>
+      </w:r>
+    </w:p>
+    <w:p>
+      <w:pPr>
+        <w:pStyle w:val="a3"/>
+        <w:widowControl/>
+        <w:shd w:val="clear" w:color="auto" w:fill="FFFFFF"/>
+        <w:spacing w:before="100" w:after="100"/>
+        <w:rPr>
+          <w:rFonts w:ascii="宋体" w:eastAsia="宋体" w:hAnsi="宋体" w:cs="Arial"/>
+          <w:color w:val="333333"/>
+        </w:rPr>
+      </w:pPr>
+      <w:r>
+        <w:rPr>
+          <w:rStyle w:val="a4"/>
+          <w:rFonts w:ascii="宋体" w:eastAsia="宋体" w:hAnsi="宋体" w:cs="Arial" w:hint="eastAsia"/>
+          <w:color w:val="333333"/>
+          <w:shd w:val="clear" w:color="auto" w:fill="FFFFFF"/>
+        </w:rPr>
+        <w:t xml:space="preserve">[H3B] </w:t>
+      </w:r>
+      <w:r>
+        <w:rPr>
+          <w:rStyle w:val="a4"/>
+          <w:rFonts w:ascii="宋体" w:eastAsia="宋体" w:hAnsi="宋体" w:cs="Arial"/>
+          <w:color w:val="333333"/>
+          <w:shd w:val="clear" w:color="auto" w:fill="FFFFFF"/>
+        </w:rPr>
+        <w:t>红米 Note 3 (kate):</w:t>
+      </w:r>
+    </w:p>
+    <w:p>
+      <w:pPr>
+        <w:pStyle w:val="a3"/>
+        <w:widowControl/>
+        <w:shd w:val="clear" w:color="auto" w:fill="FFFFFF"/>
+        <w:spacing w:before="100" w:after="100"/>
+        <w:rPr>
+          <w:rFonts w:ascii="宋体" w:eastAsia="宋体" w:hAnsi="宋体" w:cs="Arial"/>
+          <w:color w:val="333333"/>
+        </w:rPr>
+      </w:pPr>
+      <w:r>
+        <w:rPr>
+          <w:rFonts w:ascii="宋体" w:eastAsia="宋体" w:hAnsi="宋体" w:cs="Arial"/>
+          <w:color w:val="333333"/>
+          <w:shd w:val="clear" w:color="auto" w:fill="FFFFFF"/>
+        </w:rPr>
+        <w:t>2015161: 红米 Note 3 台湾特制版</w:t>
+      </w:r>
+    </w:p>
+    <w:p>
+      <w:pPr>
+        <w:pStyle w:val="a3"/>
+        <w:widowControl/>
+        <w:shd w:val="clear" w:color="auto" w:fill="FFFFFF"/>
+        <w:spacing w:before="100" w:after="100"/>
+        <w:rPr>
+          <w:rFonts w:ascii="宋体" w:eastAsia="宋体" w:hAnsi="宋体" w:cs="Arial"/>
+          <w:color w:val="333333"/>
+        </w:rPr>
+      </w:pPr>
+      <w:r>
+        <w:rPr>
+          <w:rStyle w:val="a4"/>
+          <w:rFonts w:ascii="宋体" w:eastAsia="宋体" w:hAnsi="宋体" w:cs="Arial"/>
+          <w:color w:val="333333"/>
+          <w:shd w:val="clear" w:color="auto" w:fill="FFFFFF"/>
+        </w:rPr>
+        <w:t>[B6</w:t>
+      </w:r>
+      <w:r>
+        <w:rPr>
+          <w:rStyle w:val="a4"/>
+          <w:rFonts w:ascii="宋体" w:eastAsia="宋体" w:hAnsi="宋体" w:cs="Arial" w:hint="eastAsia"/>
+          <w:color w:val="333333"/>
+          <w:shd w:val="clear" w:color="auto" w:fill="FFFFFF"/>
+        </w:rPr>
+        <w:t>L</w:t>
+      </w:r>
+      <w:r>
+        <w:rPr>
+          <w:rStyle w:val="a4"/>
+          <w:rFonts w:ascii="宋体" w:eastAsia="宋体" w:hAnsi="宋体" w:cs="Arial"/>
+          <w:color w:val="333333"/>
+          <w:shd w:val="clear" w:color="auto" w:fill="FFFFFF"/>
+        </w:rPr>
+        <w:t>] 红米 Note 4 (nike</w:t>
+      </w:r>
+      <w:r>
+        <w:rPr>
+          <w:rStyle w:val="a4"/>
+          <w:rFonts w:ascii="宋体" w:eastAsia="宋体" w:hAnsi="宋体" w:cs="Arial"/>
+          <w:color w:val="333333"/>
+          <w:shd w:val="clear" w:color="auto" w:fill="FFFFFF"/>
+        </w:rPr>
+        <w:t>l</w:t>
+      </w:r>
       <w:r>
         <w:rPr>
           <w:rStyle w:val="a4"/>
@@ -9522,69 +8870,158 @@
           <w:color w:val="333333"/>
           <w:shd w:val="clear" w:color="auto" w:fill="FFFFFF"/>
         </w:rPr>
-        <w:t>2015617: 红米 Note 3 双网通版</w:t>
-      </w:r>
-    </w:p>
-    <w:p>
-      <w:pPr>
-        <w:pStyle w:val="a3"/>
-        <w:widowControl/>
-        <w:shd w:val="clear" w:color="auto" w:fill="FFFFFF"/>
-        <w:spacing w:before="100" w:after="100"/>
-        <w:rPr>
-          <w:rFonts w:ascii="宋体" w:eastAsia="宋体" w:hAnsi="宋体" w:cs="Arial"/>
-          <w:color w:val="333333"/>
-        </w:rPr>
-      </w:pPr>
-      <w:r>
-        <w:rPr>
-          <w:rFonts w:ascii="宋体" w:eastAsia="宋体" w:hAnsi="宋体" w:cs="Arial"/>
-          <w:color w:val="333333"/>
-          <w:shd w:val="clear" w:color="auto" w:fill="FFFFFF"/>
-        </w:rPr>
-        <w:t>2015611: 红米 Note 3 移动合约版</w:t>
-      </w:r>
-    </w:p>
-    <w:p>
-      <w:pPr>
-        <w:pStyle w:val="a3"/>
-        <w:widowControl/>
-        <w:shd w:val="clear" w:color="auto" w:fill="FFFFFF"/>
-        <w:spacing w:before="100" w:after="100"/>
-        <w:rPr>
-          <w:rFonts w:ascii="宋体" w:eastAsia="宋体" w:hAnsi="宋体" w:cs="Arial"/>
-          <w:color w:val="333333"/>
-        </w:rPr>
-      </w:pPr>
-      <w:r>
-        <w:rPr>
-          <w:rStyle w:val="a4"/>
-          <w:rFonts w:ascii="宋体" w:eastAsia="宋体" w:hAnsi="宋体" w:cs="Arial" w:hint="eastAsia"/>
-          <w:color w:val="333333"/>
-          <w:shd w:val="clear" w:color="auto" w:fill="FFFFFF"/>
-        </w:rPr>
-        <w:t xml:space="preserve">[H3A] </w:t>
-      </w:r>
-      <w:r>
-        <w:rPr>
-          <w:rStyle w:val="a4"/>
-          <w:rFonts w:ascii="宋体" w:eastAsia="宋体" w:hAnsi="宋体" w:cs="Arial"/>
-          <w:color w:val="333333"/>
-          <w:shd w:val="clear" w:color="auto" w:fill="FFFFFF"/>
-        </w:rPr>
-        <w:t>红米 Note 3 (</w:t>
-      </w:r>
-      <w:proofErr w:type="spellStart"/>
-      <w:r>
-        <w:rPr>
-          <w:rStyle w:val="a4"/>
-          <w:rFonts w:ascii="宋体" w:eastAsia="宋体" w:hAnsi="宋体" w:cs="Arial"/>
-          <w:color w:val="333333"/>
-          <w:shd w:val="clear" w:color="auto" w:fill="FFFFFF"/>
-        </w:rPr>
-        <w:t>kenzo</w:t>
-      </w:r>
-      <w:proofErr w:type="spellEnd"/>
+        <w:t>2016050: 红米 Note 4 全网通版</w:t>
+      </w:r>
+    </w:p>
+    <w:p>
+      <w:pPr>
+        <w:pStyle w:val="a3"/>
+        <w:widowControl/>
+        <w:shd w:val="clear" w:color="auto" w:fill="FFFFFF"/>
+        <w:spacing w:before="100" w:after="100"/>
+        <w:rPr>
+          <w:rFonts w:ascii="宋体" w:eastAsia="宋体" w:hAnsi="宋体" w:cs="Arial"/>
+          <w:color w:val="333333"/>
+        </w:rPr>
+      </w:pPr>
+      <w:r>
+        <w:rPr>
+          <w:rFonts w:ascii="宋体" w:eastAsia="宋体" w:hAnsi="宋体" w:cs="Arial"/>
+          <w:color w:val="333333"/>
+          <w:shd w:val="clear" w:color="auto" w:fill="FFFFFF"/>
+        </w:rPr>
+        <w:t>2016051: 红米 Note 4 移动版</w:t>
+      </w:r>
+    </w:p>
+    <w:p>
+      <w:pPr>
+        <w:pStyle w:val="a3"/>
+        <w:widowControl/>
+        <w:shd w:val="clear" w:color="auto" w:fill="FFFFFF"/>
+        <w:spacing w:before="100" w:after="100"/>
+        <w:rPr>
+          <w:rFonts w:ascii="宋体" w:eastAsia="宋体" w:hAnsi="宋体" w:cs="Arial"/>
+          <w:color w:val="333333"/>
+        </w:rPr>
+      </w:pPr>
+      <w:r>
+        <w:rPr>
+          <w:rStyle w:val="a4"/>
+          <w:rFonts w:ascii="宋体" w:eastAsia="宋体" w:hAnsi="宋体" w:cs="Arial"/>
+          <w:color w:val="333333"/>
+          <w:shd w:val="clear" w:color="auto" w:fill="FFFFFF"/>
+        </w:rPr>
+        <w:t>[C6] 红米 Note 4X / 红米 Note 4 (mido):</w:t>
+      </w:r>
+    </w:p>
+    <w:p>
+      <w:pPr>
+        <w:pStyle w:val="a3"/>
+        <w:widowControl/>
+        <w:shd w:val="clear" w:color="auto" w:fill="FFFFFF"/>
+        <w:spacing w:before="100" w:after="100"/>
+        <w:rPr>
+          <w:rFonts w:ascii="宋体" w:eastAsia="宋体" w:hAnsi="宋体" w:cs="Arial"/>
+          <w:color w:val="333333"/>
+        </w:rPr>
+      </w:pPr>
+      <w:r>
+        <w:rPr>
+          <w:rFonts w:ascii="宋体" w:eastAsia="宋体" w:hAnsi="宋体" w:cs="Arial"/>
+          <w:color w:val="333333"/>
+          <w:shd w:val="clear" w:color="auto" w:fill="FFFFFF"/>
+        </w:rPr>
+        <w:t>2016101: 红米 Note 4X 高通 全网通版</w:t>
+      </w:r>
+    </w:p>
+    <w:p>
+      <w:pPr>
+        <w:pStyle w:val="a3"/>
+        <w:widowControl/>
+        <w:shd w:val="clear" w:color="auto" w:fill="FFFFFF"/>
+        <w:spacing w:before="100" w:after="100"/>
+        <w:rPr>
+          <w:rFonts w:ascii="宋体" w:eastAsia="宋体" w:hAnsi="宋体" w:cs="Arial"/>
+          <w:color w:val="333333"/>
+        </w:rPr>
+      </w:pPr>
+      <w:r>
+        <w:rPr>
+          <w:rFonts w:ascii="宋体" w:eastAsia="宋体" w:hAnsi="宋体" w:cs="Arial"/>
+          <w:color w:val="333333"/>
+          <w:shd w:val="clear" w:color="auto" w:fill="FFFFFF"/>
+        </w:rPr>
+        <w:t>2016130: 红米 Note 4X 高通 移动 4G+ 版</w:t>
+      </w:r>
+    </w:p>
+    <w:p>
+      <w:pPr>
+        <w:pStyle w:val="a3"/>
+        <w:widowControl/>
+        <w:shd w:val="clear" w:color="auto" w:fill="FFFFFF"/>
+        <w:spacing w:before="100" w:after="100"/>
+        <w:rPr>
+          <w:rFonts w:ascii="宋体" w:eastAsia="宋体" w:hAnsi="宋体" w:cs="Arial"/>
+          <w:color w:val="333333"/>
+          <w:shd w:val="clear" w:color="auto" w:fill="FFFFFF"/>
+        </w:rPr>
+      </w:pPr>
+      <w:r>
+        <w:rPr>
+          <w:rFonts w:ascii="宋体" w:eastAsia="宋体" w:hAnsi="宋体" w:cs="Arial" w:hint="eastAsia"/>
+          <w:color w:val="333333"/>
+          <w:shd w:val="clear" w:color="auto" w:fill="FFFFFF"/>
+        </w:rPr>
+        <w:t>2016100, 2016102: 红米 Note 4 / 红米 Note 4X 高通 国际版</w:t>
+      </w:r>
+    </w:p>
+    <w:p>
+      <w:pPr>
+        <w:pStyle w:val="a3"/>
+        <w:widowControl/>
+        <w:shd w:val="clear" w:color="auto" w:fill="FFFFFF"/>
+        <w:spacing w:before="100" w:after="100"/>
+        <w:rPr>
+          <w:rFonts w:ascii="宋体" w:eastAsia="宋体" w:hAnsi="宋体" w:cs="Arial"/>
+          <w:color w:val="333333"/>
+        </w:rPr>
+      </w:pPr>
+      <w:r>
+        <w:rPr>
+          <w:rStyle w:val="a4"/>
+          <w:rFonts w:ascii="宋体" w:eastAsia="宋体" w:hAnsi="宋体" w:cs="Arial"/>
+          <w:color w:val="333333"/>
+          <w:shd w:val="clear" w:color="auto" w:fill="FFFFFF"/>
+        </w:rPr>
+        <w:t>[B6</w:t>
+      </w:r>
+      <w:r>
+        <w:rPr>
+          <w:rStyle w:val="a4"/>
+          <w:rFonts w:ascii="宋体" w:eastAsia="宋体" w:hAnsi="宋体" w:cs="Arial" w:hint="eastAsia"/>
+          <w:color w:val="333333"/>
+          <w:shd w:val="clear" w:color="auto" w:fill="FFFFFF"/>
+        </w:rPr>
+        <w:t>A</w:t>
+      </w:r>
+      <w:r>
+        <w:rPr>
+          <w:rStyle w:val="a4"/>
+          <w:rFonts w:ascii="宋体" w:eastAsia="宋体" w:hAnsi="宋体" w:cs="Arial"/>
+          <w:color w:val="333333"/>
+          <w:shd w:val="clear" w:color="auto" w:fill="FFFFFF"/>
+        </w:rPr>
+        <w:t>] 红米 Note 4X (nike</w:t>
+      </w:r>
+      <w:r>
+        <w:rPr>
+          <w:rStyle w:val="a4"/>
+          <w:rFonts w:ascii="宋体" w:eastAsia="宋体" w:hAnsi="宋体" w:cs="Arial"/>
+          <w:color w:val="333333"/>
+          <w:shd w:val="clear" w:color="auto" w:fill="FFFFFF"/>
+        </w:rPr>
+        <w:t>l</w:t>
+      </w:r>
       <w:r>
         <w:rPr>
           <w:rStyle w:val="a4"/>
@@ -9612,412 +9049,6 @@
           <w:color w:val="333333"/>
           <w:shd w:val="clear" w:color="auto" w:fill="FFFFFF"/>
         </w:rPr>
-        <w:t>2015112, 2015115: 红米 Note 3 全网通版</w:t>
-      </w:r>
-    </w:p>
-    <w:p>
-      <w:pPr>
-        <w:pStyle w:val="a3"/>
-        <w:widowControl/>
-        <w:shd w:val="clear" w:color="auto" w:fill="FFFFFF"/>
-        <w:spacing w:before="100" w:after="100"/>
-        <w:rPr>
-          <w:rFonts w:ascii="宋体" w:eastAsia="宋体" w:hAnsi="宋体" w:cs="Arial"/>
-          <w:color w:val="333333"/>
-        </w:rPr>
-      </w:pPr>
-      <w:r>
-        <w:rPr>
-          <w:rFonts w:ascii="宋体" w:eastAsia="宋体" w:hAnsi="宋体" w:cs="Arial"/>
-          <w:color w:val="333333"/>
-          <w:shd w:val="clear" w:color="auto" w:fill="FFFFFF"/>
-        </w:rPr>
-        <w:t>2015116: 红米 Note 3 国际版</w:t>
-      </w:r>
-    </w:p>
-    <w:p>
-      <w:pPr>
-        <w:pStyle w:val="a3"/>
-        <w:widowControl/>
-        <w:shd w:val="clear" w:color="auto" w:fill="FFFFFF"/>
-        <w:spacing w:before="100" w:after="100"/>
-        <w:rPr>
-          <w:rFonts w:ascii="宋体" w:eastAsia="宋体" w:hAnsi="宋体" w:cs="Arial"/>
-          <w:color w:val="333333"/>
-        </w:rPr>
-      </w:pPr>
-      <w:r>
-        <w:rPr>
-          <w:rStyle w:val="a4"/>
-          <w:rFonts w:ascii="宋体" w:eastAsia="宋体" w:hAnsi="宋体" w:cs="Arial" w:hint="eastAsia"/>
-          <w:color w:val="333333"/>
-          <w:shd w:val="clear" w:color="auto" w:fill="FFFFFF"/>
-        </w:rPr>
-        <w:t xml:space="preserve">[H3B] </w:t>
-      </w:r>
-      <w:r>
-        <w:rPr>
-          <w:rStyle w:val="a4"/>
-          <w:rFonts w:ascii="宋体" w:eastAsia="宋体" w:hAnsi="宋体" w:cs="Arial"/>
-          <w:color w:val="333333"/>
-          <w:shd w:val="clear" w:color="auto" w:fill="FFFFFF"/>
-        </w:rPr>
-        <w:t>红米 Note 3 (</w:t>
-      </w:r>
-      <w:proofErr w:type="spellStart"/>
-      <w:r>
-        <w:rPr>
-          <w:rStyle w:val="a4"/>
-          <w:rFonts w:ascii="宋体" w:eastAsia="宋体" w:hAnsi="宋体" w:cs="Arial"/>
-          <w:color w:val="333333"/>
-          <w:shd w:val="clear" w:color="auto" w:fill="FFFFFF"/>
-        </w:rPr>
-        <w:t>kate</w:t>
-      </w:r>
-      <w:proofErr w:type="spellEnd"/>
-      <w:r>
-        <w:rPr>
-          <w:rStyle w:val="a4"/>
-          <w:rFonts w:ascii="宋体" w:eastAsia="宋体" w:hAnsi="宋体" w:cs="Arial"/>
-          <w:color w:val="333333"/>
-          <w:shd w:val="clear" w:color="auto" w:fill="FFFFFF"/>
-        </w:rPr>
-        <w:t>):</w:t>
-      </w:r>
-    </w:p>
-    <w:p>
-      <w:pPr>
-        <w:pStyle w:val="a3"/>
-        <w:widowControl/>
-        <w:shd w:val="clear" w:color="auto" w:fill="FFFFFF"/>
-        <w:spacing w:before="100" w:after="100"/>
-        <w:rPr>
-          <w:rFonts w:ascii="宋体" w:eastAsia="宋体" w:hAnsi="宋体" w:cs="Arial"/>
-          <w:color w:val="333333"/>
-        </w:rPr>
-      </w:pPr>
-      <w:r>
-        <w:rPr>
-          <w:rFonts w:ascii="宋体" w:eastAsia="宋体" w:hAnsi="宋体" w:cs="Arial"/>
-          <w:color w:val="333333"/>
-          <w:shd w:val="clear" w:color="auto" w:fill="FFFFFF"/>
-        </w:rPr>
-        <w:t>2015161: 红米 Note 3 台湾特制版</w:t>
-      </w:r>
-    </w:p>
-    <w:p>
-      <w:pPr>
-        <w:pStyle w:val="a3"/>
-        <w:widowControl/>
-        <w:shd w:val="clear" w:color="auto" w:fill="FFFFFF"/>
-        <w:spacing w:before="100" w:after="100"/>
-        <w:rPr>
-          <w:rFonts w:ascii="宋体" w:eastAsia="宋体" w:hAnsi="宋体" w:cs="Arial"/>
-          <w:color w:val="333333"/>
-        </w:rPr>
-      </w:pPr>
-      <w:r>
-        <w:rPr>
-          <w:rStyle w:val="a4"/>
-          <w:rFonts w:ascii="宋体" w:eastAsia="宋体" w:hAnsi="宋体" w:cs="Arial"/>
-          <w:color w:val="333333"/>
-          <w:shd w:val="clear" w:color="auto" w:fill="FFFFFF"/>
-        </w:rPr>
-        <w:t>[B6</w:t>
-      </w:r>
-      <w:r>
-        <w:rPr>
-          <w:rStyle w:val="a4"/>
-          <w:rFonts w:ascii="宋体" w:eastAsia="宋体" w:hAnsi="宋体" w:cs="Arial" w:hint="eastAsia"/>
-          <w:color w:val="333333"/>
-          <w:shd w:val="clear" w:color="auto" w:fill="FFFFFF"/>
-        </w:rPr>
-        <w:t>L</w:t>
-      </w:r>
-      <w:r>
-        <w:rPr>
-          <w:rStyle w:val="a4"/>
-          <w:rFonts w:ascii="宋体" w:eastAsia="宋体" w:hAnsi="宋体" w:cs="Arial"/>
-          <w:color w:val="333333"/>
-          <w:shd w:val="clear" w:color="auto" w:fill="FFFFFF"/>
-        </w:rPr>
-        <w:t>] 红米 Note 4 (</w:t>
-      </w:r>
-      <w:proofErr w:type="spellStart"/>
-      <w:r>
-        <w:rPr>
-          <w:rStyle w:val="a4"/>
-          <w:rFonts w:ascii="宋体" w:eastAsia="宋体" w:hAnsi="宋体" w:cs="Arial"/>
-          <w:color w:val="333333"/>
-          <w:shd w:val="clear" w:color="auto" w:fill="FFFFFF"/>
-        </w:rPr>
-        <w:t>nike</w:t>
-      </w:r>
-      <w:r>
-        <w:rPr>
-          <w:rStyle w:val="a4"/>
-          <w:rFonts w:ascii="宋体" w:eastAsia="宋体" w:hAnsi="宋体" w:cs="Arial"/>
-          <w:color w:val="333333"/>
-          <w:shd w:val="clear" w:color="auto" w:fill="FFFFFF"/>
-        </w:rPr>
-        <w:t>l</w:t>
-      </w:r>
-      <w:proofErr w:type="spellEnd"/>
-      <w:r>
-        <w:rPr>
-          <w:rStyle w:val="a4"/>
-          <w:rFonts w:ascii="宋体" w:eastAsia="宋体" w:hAnsi="宋体" w:cs="Arial"/>
-          <w:color w:val="333333"/>
-          <w:shd w:val="clear" w:color="auto" w:fill="FFFFFF"/>
-        </w:rPr>
-        <w:t>):</w:t>
-      </w:r>
-    </w:p>
-    <w:p>
-      <w:pPr>
-        <w:pStyle w:val="a3"/>
-        <w:widowControl/>
-        <w:shd w:val="clear" w:color="auto" w:fill="FFFFFF"/>
-        <w:spacing w:before="100" w:after="100"/>
-        <w:rPr>
-          <w:rFonts w:ascii="宋体" w:eastAsia="宋体" w:hAnsi="宋体" w:cs="Arial"/>
-          <w:color w:val="333333"/>
-        </w:rPr>
-      </w:pPr>
-      <w:r>
-        <w:rPr>
-          <w:rFonts w:ascii="宋体" w:eastAsia="宋体" w:hAnsi="宋体" w:cs="Arial"/>
-          <w:color w:val="333333"/>
-          <w:shd w:val="clear" w:color="auto" w:fill="FFFFFF"/>
-        </w:rPr>
-        <w:t>2016050: 红米 Note 4 全网通版</w:t>
-      </w:r>
-    </w:p>
-    <w:p>
-      <w:pPr>
-        <w:pStyle w:val="a3"/>
-        <w:widowControl/>
-        <w:shd w:val="clear" w:color="auto" w:fill="FFFFFF"/>
-        <w:spacing w:before="100" w:after="100"/>
-        <w:rPr>
-          <w:rFonts w:ascii="宋体" w:eastAsia="宋体" w:hAnsi="宋体" w:cs="Arial"/>
-          <w:color w:val="333333"/>
-        </w:rPr>
-      </w:pPr>
-      <w:r>
-        <w:rPr>
-          <w:rFonts w:ascii="宋体" w:eastAsia="宋体" w:hAnsi="宋体" w:cs="Arial"/>
-          <w:color w:val="333333"/>
-          <w:shd w:val="clear" w:color="auto" w:fill="FFFFFF"/>
-        </w:rPr>
-        <w:t>2016051: 红米 Note 4 移动版</w:t>
-      </w:r>
-    </w:p>
-    <w:p>
-      <w:pPr>
-        <w:pStyle w:val="a3"/>
-        <w:widowControl/>
-        <w:shd w:val="clear" w:color="auto" w:fill="FFFFFF"/>
-        <w:spacing w:before="100" w:after="100"/>
-        <w:rPr>
-          <w:rFonts w:ascii="宋体" w:eastAsia="宋体" w:hAnsi="宋体" w:cs="Arial"/>
-          <w:color w:val="333333"/>
-        </w:rPr>
-      </w:pPr>
-      <w:r>
-        <w:rPr>
-          <w:rStyle w:val="a4"/>
-          <w:rFonts w:ascii="宋体" w:eastAsia="宋体" w:hAnsi="宋体" w:cs="Arial"/>
-          <w:color w:val="333333"/>
-          <w:shd w:val="clear" w:color="auto" w:fill="FFFFFF"/>
-        </w:rPr>
-        <w:t>[C6] 红米 Note 4X / 红米 Note 4 (</w:t>
-      </w:r>
-      <w:proofErr w:type="spellStart"/>
-      <w:r>
-        <w:rPr>
-          <w:rStyle w:val="a4"/>
-          <w:rFonts w:ascii="宋体" w:eastAsia="宋体" w:hAnsi="宋体" w:cs="Arial"/>
-          <w:color w:val="333333"/>
-          <w:shd w:val="clear" w:color="auto" w:fill="FFFFFF"/>
-        </w:rPr>
-        <w:t>mido</w:t>
-      </w:r>
-      <w:proofErr w:type="spellEnd"/>
-      <w:r>
-        <w:rPr>
-          <w:rStyle w:val="a4"/>
-          <w:rFonts w:ascii="宋体" w:eastAsia="宋体" w:hAnsi="宋体" w:cs="Arial"/>
-          <w:color w:val="333333"/>
-          <w:shd w:val="clear" w:color="auto" w:fill="FFFFFF"/>
-        </w:rPr>
-        <w:t>):</w:t>
-      </w:r>
-    </w:p>
-    <w:p>
-      <w:pPr>
-        <w:pStyle w:val="a3"/>
-        <w:widowControl/>
-        <w:shd w:val="clear" w:color="auto" w:fill="FFFFFF"/>
-        <w:spacing w:before="100" w:after="100"/>
-        <w:rPr>
-          <w:rFonts w:ascii="宋体" w:eastAsia="宋体" w:hAnsi="宋体" w:cs="Arial"/>
-          <w:color w:val="333333"/>
-        </w:rPr>
-      </w:pPr>
-      <w:r>
-        <w:rPr>
-          <w:rFonts w:ascii="宋体" w:eastAsia="宋体" w:hAnsi="宋体" w:cs="Arial"/>
-          <w:color w:val="333333"/>
-          <w:shd w:val="clear" w:color="auto" w:fill="FFFFFF"/>
-        </w:rPr>
-        <w:t>2016101: 红米 Note 4X 高通 全网通版</w:t>
-      </w:r>
-    </w:p>
-    <w:p>
-      <w:pPr>
-        <w:pStyle w:val="a3"/>
-        <w:widowControl/>
-        <w:shd w:val="clear" w:color="auto" w:fill="FFFFFF"/>
-        <w:spacing w:before="100" w:after="100"/>
-        <w:rPr>
-          <w:rFonts w:ascii="宋体" w:eastAsia="宋体" w:hAnsi="宋体" w:cs="Arial"/>
-          <w:color w:val="333333"/>
-        </w:rPr>
-      </w:pPr>
-      <w:r>
-        <w:rPr>
-          <w:rFonts w:ascii="宋体" w:eastAsia="宋体" w:hAnsi="宋体" w:cs="Arial"/>
-          <w:color w:val="333333"/>
-          <w:shd w:val="clear" w:color="auto" w:fill="FFFFFF"/>
-        </w:rPr>
-        <w:t>2016130: 红米 Note 4X 高通 移动 4G+ 版</w:t>
-      </w:r>
-    </w:p>
-    <w:p>
-      <w:pPr>
-        <w:pStyle w:val="a3"/>
-        <w:widowControl/>
-        <w:shd w:val="clear" w:color="auto" w:fill="FFFFFF"/>
-        <w:spacing w:before="100" w:after="100"/>
-        <w:rPr>
-          <w:rFonts w:ascii="宋体" w:eastAsia="宋体" w:hAnsi="宋体" w:cs="Arial"/>
-          <w:color w:val="333333"/>
-          <w:shd w:val="clear" w:color="auto" w:fill="FFFFFF"/>
-        </w:rPr>
-      </w:pPr>
-      <w:r>
-        <w:rPr>
-          <w:rFonts w:ascii="宋体" w:eastAsia="宋体" w:hAnsi="宋体" w:cs="Arial" w:hint="eastAsia"/>
-          <w:color w:val="333333"/>
-          <w:shd w:val="clear" w:color="auto" w:fill="FFFFFF"/>
-        </w:rPr>
-        <w:t xml:space="preserve">2016100, 2016102: 红米 Note 4 / 红米 Note 4X </w:t>
-      </w:r>
-      <w:proofErr w:type="gramStart"/>
-      <w:r>
-        <w:rPr>
-          <w:rFonts w:ascii="宋体" w:eastAsia="宋体" w:hAnsi="宋体" w:cs="Arial" w:hint="eastAsia"/>
-          <w:color w:val="333333"/>
-          <w:shd w:val="clear" w:color="auto" w:fill="FFFFFF"/>
-        </w:rPr>
-        <w:t>高通</w:t>
-      </w:r>
-      <w:proofErr w:type="gramEnd"/>
-      <w:r>
-        <w:rPr>
-          <w:rFonts w:ascii="宋体" w:eastAsia="宋体" w:hAnsi="宋体" w:cs="Arial" w:hint="eastAsia"/>
-          <w:color w:val="333333"/>
-          <w:shd w:val="clear" w:color="auto" w:fill="FFFFFF"/>
-        </w:rPr>
-        <w:t xml:space="preserve"> 国际版</w:t>
-      </w:r>
-    </w:p>
-    <w:p>
-      <w:pPr>
-        <w:pStyle w:val="a3"/>
-        <w:widowControl/>
-        <w:shd w:val="clear" w:color="auto" w:fill="FFFFFF"/>
-        <w:spacing w:before="100" w:after="100"/>
-        <w:rPr>
-          <w:rFonts w:ascii="宋体" w:eastAsia="宋体" w:hAnsi="宋体" w:cs="Arial"/>
-          <w:color w:val="333333"/>
-        </w:rPr>
-      </w:pPr>
-      <w:r>
-        <w:rPr>
-          <w:rStyle w:val="a4"/>
-          <w:rFonts w:ascii="宋体" w:eastAsia="宋体" w:hAnsi="宋体" w:cs="Arial"/>
-          <w:color w:val="333333"/>
-          <w:shd w:val="clear" w:color="auto" w:fill="FFFFFF"/>
-        </w:rPr>
-        <w:t>[B6</w:t>
-      </w:r>
-      <w:r>
-        <w:rPr>
-          <w:rStyle w:val="a4"/>
-          <w:rFonts w:ascii="宋体" w:eastAsia="宋体" w:hAnsi="宋体" w:cs="Arial" w:hint="eastAsia"/>
-          <w:color w:val="333333"/>
-          <w:shd w:val="clear" w:color="auto" w:fill="FFFFFF"/>
-        </w:rPr>
-        <w:t>A</w:t>
-      </w:r>
-      <w:r>
-        <w:rPr>
-          <w:rStyle w:val="a4"/>
-          <w:rFonts w:ascii="宋体" w:eastAsia="宋体" w:hAnsi="宋体" w:cs="Arial"/>
-          <w:color w:val="333333"/>
-          <w:shd w:val="clear" w:color="auto" w:fill="FFFFFF"/>
-        </w:rPr>
-        <w:t>] 红米 Note 4X (</w:t>
-      </w:r>
-      <w:proofErr w:type="spellStart"/>
-      <w:r>
-        <w:rPr>
-          <w:rStyle w:val="a4"/>
-          <w:rFonts w:ascii="宋体" w:eastAsia="宋体" w:hAnsi="宋体" w:cs="Arial"/>
-          <w:color w:val="333333"/>
-          <w:shd w:val="clear" w:color="auto" w:fill="FFFFFF"/>
-        </w:rPr>
-        <w:t>nike</w:t>
-      </w:r>
-      <w:r>
-        <w:rPr>
-          <w:rStyle w:val="a4"/>
-          <w:rFonts w:ascii="宋体" w:eastAsia="宋体" w:hAnsi="宋体" w:cs="Arial"/>
-          <w:color w:val="333333"/>
-          <w:shd w:val="clear" w:color="auto" w:fill="FFFFFF"/>
-        </w:rPr>
-        <w:t>l</w:t>
-      </w:r>
-      <w:proofErr w:type="spellEnd"/>
-      <w:r>
-        <w:rPr>
-          <w:rStyle w:val="a4"/>
-          <w:rFonts w:ascii="宋体" w:eastAsia="宋体" w:hAnsi="宋体" w:cs="Arial"/>
-          <w:color w:val="333333"/>
-          <w:shd w:val="clear" w:color="auto" w:fill="FFFFFF"/>
-        </w:rPr>
-        <w:t>):</w:t>
-      </w:r>
-    </w:p>
-    <w:p>
-      <w:pPr>
-        <w:pStyle w:val="a3"/>
-        <w:widowControl/>
-        <w:shd w:val="clear" w:color="auto" w:fill="FFFFFF"/>
-        <w:spacing w:before="100" w:after="100"/>
-        <w:rPr>
-          <w:rFonts w:ascii="宋体" w:eastAsia="宋体" w:hAnsi="宋体" w:cs="Arial"/>
-          <w:color w:val="333333"/>
-        </w:rPr>
-      </w:pPr>
-      <w:r>
-        <w:rPr>
-          <w:rFonts w:ascii="宋体" w:eastAsia="宋体" w:hAnsi="宋体" w:cs="Arial"/>
-          <w:color w:val="333333"/>
-          <w:shd w:val="clear" w:color="auto" w:fill="FFFFFF"/>
-        </w:rPr>
         <w:t>MBE6A5: 红米 Note 4X MTK 全网通版</w:t>
       </w:r>
     </w:p>
@@ -10059,27 +9090,7 @@
           <w:color w:val="333333"/>
           <w:shd w:val="clear" w:color="auto" w:fill="FFFFFF"/>
         </w:rPr>
-        <w:t>[E7S] 红米 Note 5 / 红米 Note 5 Pro (</w:t>
-      </w:r>
-      <w:proofErr w:type="spellStart"/>
-      <w:r>
-        <w:rPr>
-          <w:rStyle w:val="a4"/>
-          <w:rFonts w:ascii="宋体" w:eastAsia="宋体" w:hAnsi="宋体" w:cs="Arial"/>
-          <w:color w:val="333333"/>
-          <w:shd w:val="clear" w:color="auto" w:fill="FFFFFF"/>
-        </w:rPr>
-        <w:t>whyred</w:t>
-      </w:r>
-      <w:proofErr w:type="spellEnd"/>
-      <w:r>
-        <w:rPr>
-          <w:rStyle w:val="a4"/>
-          <w:rFonts w:ascii="宋体" w:eastAsia="宋体" w:hAnsi="宋体" w:cs="Arial"/>
-          <w:color w:val="333333"/>
-          <w:shd w:val="clear" w:color="auto" w:fill="FFFFFF"/>
-        </w:rPr>
-        <w:t>):</w:t>
+        <w:t>[E7S] 红米 Note 5 / 红米 Note 5 Pro (whyred):</w:t>
       </w:r>
     </w:p>
     <w:p>
@@ -10225,19 +9236,256 @@
           <w:color w:val="333333"/>
           <w:shd w:val="clear" w:color="auto" w:fill="FFFFFF"/>
         </w:rPr>
-        <w:t>[D6] 红米 Note 5A / 红米 Y1 Lite (</w:t>
-      </w:r>
-      <w:proofErr w:type="spellStart"/>
-      <w:r>
-        <w:rPr>
-          <w:rStyle w:val="a4"/>
-          <w:rFonts w:ascii="宋体" w:eastAsia="宋体" w:hAnsi="宋体" w:cs="Arial"/>
-          <w:color w:val="333333"/>
-          <w:shd w:val="clear" w:color="auto" w:fill="FFFFFF"/>
-        </w:rPr>
-        <w:t>ugglite</w:t>
-      </w:r>
-      <w:proofErr w:type="spellEnd"/>
+        <w:t>[D6] 红米 Note 5A / 红米 Y1 Lite (ugglite):</w:t>
+      </w:r>
+    </w:p>
+    <w:p>
+      <w:pPr>
+        <w:pStyle w:val="a3"/>
+        <w:widowControl/>
+        <w:shd w:val="clear" w:color="auto" w:fill="FFFFFF"/>
+        <w:spacing w:before="100" w:after="100"/>
+        <w:rPr>
+          <w:rFonts w:ascii="宋体" w:eastAsia="宋体" w:hAnsi="宋体" w:cs="Arial"/>
+          <w:color w:val="333333"/>
+        </w:rPr>
+      </w:pPr>
+      <w:r>
+        <w:rPr>
+          <w:rFonts w:ascii="宋体" w:eastAsia="宋体" w:hAnsi="宋体" w:cs="Arial"/>
+          <w:color w:val="333333"/>
+          <w:shd w:val="clear" w:color="auto" w:fill="FFFFFF"/>
+        </w:rPr>
+        <w:t>MDE6: 红米 Note 5A 全网通 标准版</w:t>
+      </w:r>
+    </w:p>
+    <w:p>
+      <w:pPr>
+        <w:pStyle w:val="a3"/>
+        <w:widowControl/>
+        <w:shd w:val="clear" w:color="auto" w:fill="FFFFFF"/>
+        <w:spacing w:before="100" w:after="100"/>
+        <w:rPr>
+          <w:rFonts w:ascii="宋体" w:eastAsia="宋体" w:hAnsi="宋体" w:cs="Arial"/>
+          <w:color w:val="333333"/>
+        </w:rPr>
+      </w:pPr>
+      <w:r>
+        <w:rPr>
+          <w:rFonts w:ascii="宋体" w:eastAsia="宋体" w:hAnsi="宋体" w:cs="Arial"/>
+          <w:color w:val="333333"/>
+          <w:shd w:val="clear" w:color="auto" w:fill="FFFFFF"/>
+        </w:rPr>
+        <w:t>MDT6: 红米 Note 5A 移动 4G+ 标准版</w:t>
+      </w:r>
+    </w:p>
+    <w:p>
+      <w:pPr>
+        <w:pStyle w:val="a3"/>
+        <w:widowControl/>
+        <w:shd w:val="clear" w:color="auto" w:fill="FFFFFF"/>
+        <w:spacing w:before="100" w:after="100"/>
+        <w:rPr>
+          <w:rFonts w:ascii="宋体" w:eastAsia="宋体" w:hAnsi="宋体" w:cs="Arial"/>
+          <w:color w:val="333333"/>
+        </w:rPr>
+      </w:pPr>
+      <w:r>
+        <w:rPr>
+          <w:rFonts w:ascii="宋体" w:eastAsia="宋体" w:hAnsi="宋体" w:cs="Arial"/>
+          <w:color w:val="333333"/>
+          <w:shd w:val="clear" w:color="auto" w:fill="FFFFFF"/>
+        </w:rPr>
+        <w:t>MDG6: 红米 Note 5A 国际版 标准版</w:t>
+      </w:r>
+    </w:p>
+    <w:p>
+      <w:pPr>
+        <w:pStyle w:val="a3"/>
+        <w:widowControl/>
+        <w:shd w:val="clear" w:color="auto" w:fill="FFFFFF"/>
+        <w:spacing w:before="100" w:after="100"/>
+        <w:rPr>
+          <w:rFonts w:ascii="宋体" w:eastAsia="宋体" w:hAnsi="宋体" w:cs="Arial"/>
+          <w:color w:val="333333"/>
+        </w:rPr>
+      </w:pPr>
+      <w:r>
+        <w:rPr>
+          <w:rFonts w:ascii="宋体" w:eastAsia="宋体" w:hAnsi="宋体" w:cs="Arial"/>
+          <w:color w:val="333333"/>
+          <w:shd w:val="clear" w:color="auto" w:fill="FFFFFF"/>
+        </w:rPr>
+        <w:t>MDI6: 红米 Y1 Lite 印度版</w:t>
+      </w:r>
+    </w:p>
+    <w:p>
+      <w:pPr>
+        <w:pStyle w:val="a3"/>
+        <w:widowControl/>
+        <w:shd w:val="clear" w:color="auto" w:fill="FFFFFF"/>
+        <w:spacing w:before="100" w:after="100"/>
+        <w:rPr>
+          <w:rFonts w:ascii="宋体" w:eastAsia="宋体" w:hAnsi="宋体" w:cs="Arial"/>
+          <w:color w:val="333333"/>
+        </w:rPr>
+      </w:pPr>
+      <w:r>
+        <w:rPr>
+          <w:rStyle w:val="a4"/>
+          <w:rFonts w:ascii="宋体" w:eastAsia="宋体" w:hAnsi="宋体" w:cs="Arial"/>
+          <w:color w:val="333333"/>
+          <w:shd w:val="clear" w:color="auto" w:fill="FFFFFF"/>
+        </w:rPr>
+        <w:t>[D6S] 红米 Note 5A / 红米 Y1 (ugg):</w:t>
+      </w:r>
+    </w:p>
+    <w:p>
+      <w:pPr>
+        <w:pStyle w:val="a3"/>
+        <w:widowControl/>
+        <w:shd w:val="clear" w:color="auto" w:fill="FFFFFF"/>
+        <w:spacing w:before="100" w:after="100"/>
+        <w:rPr>
+          <w:rFonts w:ascii="宋体" w:eastAsia="宋体" w:hAnsi="宋体" w:cs="Arial"/>
+          <w:color w:val="333333"/>
+        </w:rPr>
+      </w:pPr>
+      <w:r>
+        <w:rPr>
+          <w:rFonts w:ascii="宋体" w:eastAsia="宋体" w:hAnsi="宋体" w:cs="Arial"/>
+          <w:color w:val="333333"/>
+          <w:shd w:val="clear" w:color="auto" w:fill="FFFFFF"/>
+        </w:rPr>
+        <w:t>MDE6S: 红米 Note 5A 全网通 高配版</w:t>
+      </w:r>
+    </w:p>
+    <w:p>
+      <w:pPr>
+        <w:pStyle w:val="a3"/>
+        <w:widowControl/>
+        <w:shd w:val="clear" w:color="auto" w:fill="FFFFFF"/>
+        <w:spacing w:before="100" w:after="100"/>
+        <w:rPr>
+          <w:rFonts w:ascii="宋体" w:eastAsia="宋体" w:hAnsi="宋体" w:cs="Arial"/>
+          <w:color w:val="333333"/>
+        </w:rPr>
+      </w:pPr>
+      <w:r>
+        <w:rPr>
+          <w:rFonts w:ascii="宋体" w:eastAsia="宋体" w:hAnsi="宋体" w:cs="Arial"/>
+          <w:color w:val="333333"/>
+          <w:shd w:val="clear" w:color="auto" w:fill="FFFFFF"/>
+        </w:rPr>
+        <w:t>MDT6S: 红米 Note 5A 移动 4G+ 高配版</w:t>
+      </w:r>
+    </w:p>
+    <w:p>
+      <w:pPr>
+        <w:pStyle w:val="a3"/>
+        <w:widowControl/>
+        <w:shd w:val="clear" w:color="auto" w:fill="FFFFFF"/>
+        <w:spacing w:before="100" w:after="100"/>
+        <w:rPr>
+          <w:rFonts w:ascii="宋体" w:eastAsia="宋体" w:hAnsi="宋体" w:cs="Arial"/>
+          <w:color w:val="333333"/>
+        </w:rPr>
+      </w:pPr>
+      <w:r>
+        <w:rPr>
+          <w:rFonts w:ascii="宋体" w:eastAsia="宋体" w:hAnsi="宋体" w:cs="Arial"/>
+          <w:color w:val="333333"/>
+          <w:shd w:val="clear" w:color="auto" w:fill="FFFFFF"/>
+        </w:rPr>
+        <w:t>MDG6S: 红米 Note 5A 国际版 高配版</w:t>
+      </w:r>
+    </w:p>
+    <w:p>
+      <w:pPr>
+        <w:pStyle w:val="a3"/>
+        <w:widowControl/>
+        <w:shd w:val="clear" w:color="auto" w:fill="FFFFFF"/>
+        <w:spacing w:before="100" w:after="100"/>
+        <w:rPr>
+          <w:rFonts w:ascii="宋体" w:eastAsia="宋体" w:hAnsi="宋体" w:cs="Arial"/>
+          <w:color w:val="333333"/>
+          <w:shd w:val="clear" w:color="auto" w:fill="FFFFFF"/>
+        </w:rPr>
+      </w:pPr>
+      <w:r>
+        <w:rPr>
+          <w:rFonts w:ascii="宋体" w:eastAsia="宋体" w:hAnsi="宋体" w:cs="Arial"/>
+          <w:color w:val="333333"/>
+          <w:shd w:val="clear" w:color="auto" w:fill="FFFFFF"/>
+        </w:rPr>
+        <w:t>MDI6S: 红米 Y1 印度版</w:t>
+      </w:r>
+    </w:p>
+    <w:p>
+      <w:pPr>
+        <w:pStyle w:val="a3"/>
+        <w:widowControl/>
+        <w:shd w:val="clear" w:color="auto" w:fill="FFFFFF"/>
+        <w:spacing w:before="100" w:after="100"/>
+        <w:rPr>
+          <w:rFonts w:ascii="宋体" w:eastAsia="宋体" w:hAnsi="宋体" w:cs="Arial"/>
+          <w:color w:val="333333"/>
+        </w:rPr>
+      </w:pPr>
+      <w:r>
+        <w:rPr>
+          <w:rStyle w:val="a4"/>
+          <w:rFonts w:ascii="宋体" w:eastAsia="宋体" w:hAnsi="宋体" w:cs="Arial"/>
+          <w:color w:val="333333"/>
+          <w:shd w:val="clear" w:color="auto" w:fill="FFFFFF"/>
+        </w:rPr>
+        <w:t>[E7</w:t>
+      </w:r>
+      <w:r>
+        <w:rPr>
+          <w:rStyle w:val="a4"/>
+          <w:rFonts w:ascii="宋体" w:eastAsia="宋体" w:hAnsi="宋体" w:cs="Arial" w:hint="eastAsia"/>
+          <w:color w:val="333333"/>
+          <w:shd w:val="clear" w:color="auto" w:fill="FFFFFF"/>
+        </w:rPr>
+        <w:t>T</w:t>
+      </w:r>
+      <w:r>
+        <w:rPr>
+          <w:rStyle w:val="a4"/>
+          <w:rFonts w:ascii="宋体" w:eastAsia="宋体" w:hAnsi="宋体" w:cs="Arial"/>
+          <w:color w:val="333333"/>
+          <w:shd w:val="clear" w:color="auto" w:fill="FFFFFF"/>
+        </w:rPr>
+        <w:t xml:space="preserve">] 红米 Note </w:t>
+      </w:r>
+      <w:r>
+        <w:rPr>
+          <w:rStyle w:val="a4"/>
+          <w:rFonts w:ascii="宋体" w:eastAsia="宋体" w:hAnsi="宋体" w:cs="Arial" w:hint="eastAsia"/>
+          <w:color w:val="333333"/>
+          <w:shd w:val="clear" w:color="auto" w:fill="FFFFFF"/>
+        </w:rPr>
+        <w:t>6</w:t>
+      </w:r>
+      <w:r>
+        <w:rPr>
+          <w:rStyle w:val="a4"/>
+          <w:rFonts w:ascii="宋体" w:eastAsia="宋体" w:hAnsi="宋体" w:cs="Arial"/>
+          <w:color w:val="333333"/>
+          <w:shd w:val="clear" w:color="auto" w:fill="FFFFFF"/>
+        </w:rPr>
+        <w:t xml:space="preserve"> Pro (</w:t>
+      </w:r>
+      <w:r>
+        <w:rPr>
+          <w:rStyle w:val="a4"/>
+          <w:rFonts w:ascii="宋体" w:eastAsia="宋体" w:hAnsi="宋体" w:cs="Arial" w:hint="eastAsia"/>
+          <w:color w:val="333333"/>
+          <w:shd w:val="clear" w:color="auto" w:fill="FFFFFF"/>
+        </w:rPr>
+        <w:t>tulip</w:t>
+      </w:r>
       <w:r>
         <w:rPr>
           <w:rStyle w:val="a4"/>
@@ -10257,283 +9505,6 @@
         <w:rPr>
           <w:rFonts w:ascii="宋体" w:eastAsia="宋体" w:hAnsi="宋体" w:cs="Arial"/>
           <w:color w:val="333333"/>
-        </w:rPr>
-      </w:pPr>
-      <w:r>
-        <w:rPr>
-          <w:rFonts w:ascii="宋体" w:eastAsia="宋体" w:hAnsi="宋体" w:cs="Arial"/>
-          <w:color w:val="333333"/>
-          <w:shd w:val="clear" w:color="auto" w:fill="FFFFFF"/>
-        </w:rPr>
-        <w:t>MDE6: 红米 Note 5A 全网通 标准版</w:t>
-      </w:r>
-    </w:p>
-    <w:p>
-      <w:pPr>
-        <w:pStyle w:val="a3"/>
-        <w:widowControl/>
-        <w:shd w:val="clear" w:color="auto" w:fill="FFFFFF"/>
-        <w:spacing w:before="100" w:after="100"/>
-        <w:rPr>
-          <w:rFonts w:ascii="宋体" w:eastAsia="宋体" w:hAnsi="宋体" w:cs="Arial"/>
-          <w:color w:val="333333"/>
-        </w:rPr>
-      </w:pPr>
-      <w:r>
-        <w:rPr>
-          <w:rFonts w:ascii="宋体" w:eastAsia="宋体" w:hAnsi="宋体" w:cs="Arial"/>
-          <w:color w:val="333333"/>
-          <w:shd w:val="clear" w:color="auto" w:fill="FFFFFF"/>
-        </w:rPr>
-        <w:t>MDT6: 红米 Note 5A 移动 4G+ 标准版</w:t>
-      </w:r>
-    </w:p>
-    <w:p>
-      <w:pPr>
-        <w:pStyle w:val="a3"/>
-        <w:widowControl/>
-        <w:shd w:val="clear" w:color="auto" w:fill="FFFFFF"/>
-        <w:spacing w:before="100" w:after="100"/>
-        <w:rPr>
-          <w:rFonts w:ascii="宋体" w:eastAsia="宋体" w:hAnsi="宋体" w:cs="Arial"/>
-          <w:color w:val="333333"/>
-        </w:rPr>
-      </w:pPr>
-      <w:r>
-        <w:rPr>
-          <w:rFonts w:ascii="宋体" w:eastAsia="宋体" w:hAnsi="宋体" w:cs="Arial"/>
-          <w:color w:val="333333"/>
-          <w:shd w:val="clear" w:color="auto" w:fill="FFFFFF"/>
-        </w:rPr>
-        <w:t>MDG6: 红米 Note 5A 国际版 标准版</w:t>
-      </w:r>
-    </w:p>
-    <w:p>
-      <w:pPr>
-        <w:pStyle w:val="a3"/>
-        <w:widowControl/>
-        <w:shd w:val="clear" w:color="auto" w:fill="FFFFFF"/>
-        <w:spacing w:before="100" w:after="100"/>
-        <w:rPr>
-          <w:rFonts w:ascii="宋体" w:eastAsia="宋体" w:hAnsi="宋体" w:cs="Arial"/>
-          <w:color w:val="333333"/>
-        </w:rPr>
-      </w:pPr>
-      <w:r>
-        <w:rPr>
-          <w:rFonts w:ascii="宋体" w:eastAsia="宋体" w:hAnsi="宋体" w:cs="Arial"/>
-          <w:color w:val="333333"/>
-          <w:shd w:val="clear" w:color="auto" w:fill="FFFFFF"/>
-        </w:rPr>
-        <w:t>MDI6: 红米 Y1 Lite 印度版</w:t>
-      </w:r>
-    </w:p>
-    <w:p>
-      <w:pPr>
-        <w:pStyle w:val="a3"/>
-        <w:widowControl/>
-        <w:shd w:val="clear" w:color="auto" w:fill="FFFFFF"/>
-        <w:spacing w:before="100" w:after="100"/>
-        <w:rPr>
-          <w:rFonts w:ascii="宋体" w:eastAsia="宋体" w:hAnsi="宋体" w:cs="Arial"/>
-          <w:color w:val="333333"/>
-        </w:rPr>
-      </w:pPr>
-      <w:r>
-        <w:rPr>
-          <w:rStyle w:val="a4"/>
-          <w:rFonts w:ascii="宋体" w:eastAsia="宋体" w:hAnsi="宋体" w:cs="Arial"/>
-          <w:color w:val="333333"/>
-          <w:shd w:val="clear" w:color="auto" w:fill="FFFFFF"/>
-        </w:rPr>
-        <w:t>[D6S] 红米 Note 5A / 红米 Y1 (</w:t>
-      </w:r>
-      <w:proofErr w:type="spellStart"/>
-      <w:r>
-        <w:rPr>
-          <w:rStyle w:val="a4"/>
-          <w:rFonts w:ascii="宋体" w:eastAsia="宋体" w:hAnsi="宋体" w:cs="Arial"/>
-          <w:color w:val="333333"/>
-          <w:shd w:val="clear" w:color="auto" w:fill="FFFFFF"/>
-        </w:rPr>
-        <w:t>ugg</w:t>
-      </w:r>
-      <w:proofErr w:type="spellEnd"/>
-      <w:r>
-        <w:rPr>
-          <w:rStyle w:val="a4"/>
-          <w:rFonts w:ascii="宋体" w:eastAsia="宋体" w:hAnsi="宋体" w:cs="Arial"/>
-          <w:color w:val="333333"/>
-          <w:shd w:val="clear" w:color="auto" w:fill="FFFFFF"/>
-        </w:rPr>
-        <w:t>):</w:t>
-      </w:r>
-    </w:p>
-    <w:p>
-      <w:pPr>
-        <w:pStyle w:val="a3"/>
-        <w:widowControl/>
-        <w:shd w:val="clear" w:color="auto" w:fill="FFFFFF"/>
-        <w:spacing w:before="100" w:after="100"/>
-        <w:rPr>
-          <w:rFonts w:ascii="宋体" w:eastAsia="宋体" w:hAnsi="宋体" w:cs="Arial"/>
-          <w:color w:val="333333"/>
-        </w:rPr>
-      </w:pPr>
-      <w:r>
-        <w:rPr>
-          <w:rFonts w:ascii="宋体" w:eastAsia="宋体" w:hAnsi="宋体" w:cs="Arial"/>
-          <w:color w:val="333333"/>
-          <w:shd w:val="clear" w:color="auto" w:fill="FFFFFF"/>
-        </w:rPr>
-        <w:t>MDE6S: 红米 Note 5A 全网通 高配版</w:t>
-      </w:r>
-    </w:p>
-    <w:p>
-      <w:pPr>
-        <w:pStyle w:val="a3"/>
-        <w:widowControl/>
-        <w:shd w:val="clear" w:color="auto" w:fill="FFFFFF"/>
-        <w:spacing w:before="100" w:after="100"/>
-        <w:rPr>
-          <w:rFonts w:ascii="宋体" w:eastAsia="宋体" w:hAnsi="宋体" w:cs="Arial"/>
-          <w:color w:val="333333"/>
-        </w:rPr>
-      </w:pPr>
-      <w:r>
-        <w:rPr>
-          <w:rFonts w:ascii="宋体" w:eastAsia="宋体" w:hAnsi="宋体" w:cs="Arial"/>
-          <w:color w:val="333333"/>
-          <w:shd w:val="clear" w:color="auto" w:fill="FFFFFF"/>
-        </w:rPr>
-        <w:t>MDT6S: 红米 Note 5A 移动 4G+ 高配版</w:t>
-      </w:r>
-    </w:p>
-    <w:p>
-      <w:pPr>
-        <w:pStyle w:val="a3"/>
-        <w:widowControl/>
-        <w:shd w:val="clear" w:color="auto" w:fill="FFFFFF"/>
-        <w:spacing w:before="100" w:after="100"/>
-        <w:rPr>
-          <w:rFonts w:ascii="宋体" w:eastAsia="宋体" w:hAnsi="宋体" w:cs="Arial"/>
-          <w:color w:val="333333"/>
-        </w:rPr>
-      </w:pPr>
-      <w:r>
-        <w:rPr>
-          <w:rFonts w:ascii="宋体" w:eastAsia="宋体" w:hAnsi="宋体" w:cs="Arial"/>
-          <w:color w:val="333333"/>
-          <w:shd w:val="clear" w:color="auto" w:fill="FFFFFF"/>
-        </w:rPr>
-        <w:t>MDG6S: 红米 Note 5A 国际版 高配版</w:t>
-      </w:r>
-    </w:p>
-    <w:p>
-      <w:pPr>
-        <w:pStyle w:val="a3"/>
-        <w:widowControl/>
-        <w:shd w:val="clear" w:color="auto" w:fill="FFFFFF"/>
-        <w:spacing w:before="100" w:after="100"/>
-        <w:rPr>
-          <w:rFonts w:ascii="宋体" w:eastAsia="宋体" w:hAnsi="宋体" w:cs="Arial"/>
-          <w:color w:val="333333"/>
-          <w:shd w:val="clear" w:color="auto" w:fill="FFFFFF"/>
-        </w:rPr>
-      </w:pPr>
-      <w:r>
-        <w:rPr>
-          <w:rFonts w:ascii="宋体" w:eastAsia="宋体" w:hAnsi="宋体" w:cs="Arial"/>
-          <w:color w:val="333333"/>
-          <w:shd w:val="clear" w:color="auto" w:fill="FFFFFF"/>
-        </w:rPr>
-        <w:t>MDI6S: 红米 Y1 印度版</w:t>
-      </w:r>
-    </w:p>
-    <w:p>
-      <w:pPr>
-        <w:pStyle w:val="a3"/>
-        <w:widowControl/>
-        <w:shd w:val="clear" w:color="auto" w:fill="FFFFFF"/>
-        <w:spacing w:before="100" w:after="100"/>
-        <w:rPr>
-          <w:rFonts w:ascii="宋体" w:eastAsia="宋体" w:hAnsi="宋体" w:cs="Arial"/>
-          <w:color w:val="333333"/>
-        </w:rPr>
-      </w:pPr>
-      <w:r>
-        <w:rPr>
-          <w:rStyle w:val="a4"/>
-          <w:rFonts w:ascii="宋体" w:eastAsia="宋体" w:hAnsi="宋体" w:cs="Arial"/>
-          <w:color w:val="333333"/>
-          <w:shd w:val="clear" w:color="auto" w:fill="FFFFFF"/>
-        </w:rPr>
-        <w:t>[E7</w:t>
-      </w:r>
-      <w:r>
-        <w:rPr>
-          <w:rStyle w:val="a4"/>
-          <w:rFonts w:ascii="宋体" w:eastAsia="宋体" w:hAnsi="宋体" w:cs="Arial" w:hint="eastAsia"/>
-          <w:color w:val="333333"/>
-          <w:shd w:val="clear" w:color="auto" w:fill="FFFFFF"/>
-        </w:rPr>
-        <w:t>T</w:t>
-      </w:r>
-      <w:r>
-        <w:rPr>
-          <w:rStyle w:val="a4"/>
-          <w:rFonts w:ascii="宋体" w:eastAsia="宋体" w:hAnsi="宋体" w:cs="Arial"/>
-          <w:color w:val="333333"/>
-          <w:shd w:val="clear" w:color="auto" w:fill="FFFFFF"/>
-        </w:rPr>
-        <w:t xml:space="preserve">] 红米 Note </w:t>
-      </w:r>
-      <w:r>
-        <w:rPr>
-          <w:rStyle w:val="a4"/>
-          <w:rFonts w:ascii="宋体" w:eastAsia="宋体" w:hAnsi="宋体" w:cs="Arial" w:hint="eastAsia"/>
-          <w:color w:val="333333"/>
-          <w:shd w:val="clear" w:color="auto" w:fill="FFFFFF"/>
-        </w:rPr>
-        <w:t>6</w:t>
-      </w:r>
-      <w:r>
-        <w:rPr>
-          <w:rStyle w:val="a4"/>
-          <w:rFonts w:ascii="宋体" w:eastAsia="宋体" w:hAnsi="宋体" w:cs="Arial"/>
-          <w:color w:val="333333"/>
-          <w:shd w:val="clear" w:color="auto" w:fill="FFFFFF"/>
-        </w:rPr>
-        <w:t xml:space="preserve"> Pro (</w:t>
-      </w:r>
-      <w:r>
-        <w:rPr>
-          <w:rStyle w:val="a4"/>
-          <w:rFonts w:ascii="宋体" w:eastAsia="宋体" w:hAnsi="宋体" w:cs="Arial" w:hint="eastAsia"/>
-          <w:color w:val="333333"/>
-          <w:shd w:val="clear" w:color="auto" w:fill="FFFFFF"/>
-        </w:rPr>
-        <w:t>tulip</w:t>
-      </w:r>
-      <w:r>
-        <w:rPr>
-          <w:rStyle w:val="a4"/>
-          <w:rFonts w:ascii="宋体" w:eastAsia="宋体" w:hAnsi="宋体" w:cs="Arial"/>
-          <w:color w:val="333333"/>
-          <w:shd w:val="clear" w:color="auto" w:fill="FFFFFF"/>
-        </w:rPr>
-        <w:t>):</w:t>
-      </w:r>
-    </w:p>
-    <w:p>
-      <w:pPr>
-        <w:pStyle w:val="a3"/>
-        <w:widowControl/>
-        <w:shd w:val="clear" w:color="auto" w:fill="FFFFFF"/>
-        <w:spacing w:before="100" w:after="100"/>
-        <w:rPr>
-          <w:rFonts w:ascii="宋体" w:eastAsia="宋体" w:hAnsi="宋体" w:cs="Arial"/>
-          <w:color w:val="333333"/>
           <w:shd w:val="clear" w:color="auto" w:fill="FFFFFF"/>
         </w:rPr>
       </w:pPr>
@@ -10967,6 +9938,1022 @@
           <w:shd w:val="clear" w:color="auto" w:fill="FFFFFF"/>
         </w:rPr>
         <w:t>联通电信定制版</w:t>
+      </w:r>
+    </w:p>
+    <w:p>
+      <w:pPr>
+        <w:pStyle w:val="a3"/>
+        <w:widowControl/>
+        <w:shd w:val="clear" w:color="auto" w:fill="FFFFFF"/>
+        <w:spacing w:before="100" w:after="100"/>
+        <w:rPr>
+          <w:rFonts w:ascii="宋体" w:eastAsia="宋体" w:hAnsi="宋体" w:cs="Arial"/>
+          <w:color w:val="333333"/>
+          <w:shd w:val="clear" w:color="auto" w:fill="FFFFFF"/>
+        </w:rPr>
+      </w:pPr>
+      <w:r>
+        <w:rPr>
+          <w:rFonts w:ascii="宋体" w:eastAsia="宋体" w:hAnsi="宋体" w:cs="Arial" w:hint="eastAsia"/>
+          <w:color w:val="333333"/>
+          <w:shd w:val="clear" w:color="auto" w:fill="FFFFFF"/>
+        </w:rPr>
+        <w:t>M</w:t>
+      </w:r>
+      <w:r>
+        <w:rPr>
+          <w:rFonts w:ascii="宋体" w:eastAsia="宋体" w:hAnsi="宋体" w:cs="Arial"/>
+          <w:color w:val="333333"/>
+          <w:shd w:val="clear" w:color="auto" w:fill="FFFFFF"/>
+        </w:rPr>
+        <w:t xml:space="preserve">1901F7G, M1901F7H: </w:t>
+      </w:r>
+      <w:r>
+        <w:rPr>
+          <w:rFonts w:ascii="宋体" w:eastAsia="宋体" w:hAnsi="宋体" w:cs="Arial" w:hint="eastAsia"/>
+          <w:color w:val="333333"/>
+          <w:shd w:val="clear" w:color="auto" w:fill="FFFFFF"/>
+        </w:rPr>
+        <w:t>Redmi</w:t>
+      </w:r>
+      <w:r>
+        <w:rPr>
+          <w:rFonts w:ascii="宋体" w:eastAsia="宋体" w:hAnsi="宋体" w:cs="Arial" w:hint="eastAsia"/>
+          <w:color w:val="333333"/>
+          <w:shd w:val="clear" w:color="auto" w:fill="FFFFFF"/>
+        </w:rPr>
+        <w:t xml:space="preserve"> Note</w:t>
+      </w:r>
+      <w:r>
+        <w:rPr>
+          <w:rFonts w:ascii="宋体" w:eastAsia="宋体" w:hAnsi="宋体" w:cs="Arial"/>
+          <w:color w:val="333333"/>
+          <w:shd w:val="clear" w:color="auto" w:fill="FFFFFF"/>
+        </w:rPr>
+        <w:t xml:space="preserve"> 7 </w:t>
+      </w:r>
+      <w:r>
+        <w:rPr>
+          <w:rFonts w:ascii="宋体" w:eastAsia="宋体" w:hAnsi="宋体" w:cs="Arial" w:hint="eastAsia"/>
+          <w:color w:val="333333"/>
+          <w:shd w:val="clear" w:color="auto" w:fill="FFFFFF"/>
+        </w:rPr>
+        <w:t>国际版</w:t>
+      </w:r>
+    </w:p>
+    <w:p>
+      <w:pPr>
+        <w:pStyle w:val="a3"/>
+        <w:widowControl/>
+        <w:shd w:val="clear" w:color="auto" w:fill="FFFFFF"/>
+        <w:spacing w:before="100" w:after="100"/>
+        <w:rPr>
+          <w:rFonts w:ascii="宋体" w:eastAsia="宋体" w:hAnsi="宋体" w:cs="Arial"/>
+          <w:color w:val="333333"/>
+          <w:shd w:val="clear" w:color="auto" w:fill="FFFFFF"/>
+        </w:rPr>
+      </w:pPr>
+      <w:r>
+        <w:rPr>
+          <w:rFonts w:ascii="宋体" w:eastAsia="宋体" w:hAnsi="宋体" w:cs="Arial" w:hint="eastAsia"/>
+          <w:color w:val="333333"/>
+          <w:shd w:val="clear" w:color="auto" w:fill="FFFFFF"/>
+        </w:rPr>
+        <w:t>M</w:t>
+      </w:r>
+      <w:r>
+        <w:rPr>
+          <w:rFonts w:ascii="宋体" w:eastAsia="宋体" w:hAnsi="宋体" w:cs="Arial"/>
+          <w:color w:val="333333"/>
+          <w:shd w:val="clear" w:color="auto" w:fill="FFFFFF"/>
+        </w:rPr>
+        <w:t>1901</w:t>
+      </w:r>
+      <w:r>
+        <w:rPr>
+          <w:rFonts w:ascii="宋体" w:eastAsia="宋体" w:hAnsi="宋体" w:cs="Arial" w:hint="eastAsia"/>
+          <w:color w:val="333333"/>
+          <w:shd w:val="clear" w:color="auto" w:fill="FFFFFF"/>
+        </w:rPr>
+        <w:t>F</w:t>
+      </w:r>
+      <w:r>
+        <w:rPr>
+          <w:rFonts w:ascii="宋体" w:eastAsia="宋体" w:hAnsi="宋体" w:cs="Arial"/>
+          <w:color w:val="333333"/>
+          <w:shd w:val="clear" w:color="auto" w:fill="FFFFFF"/>
+        </w:rPr>
+        <w:t>7I</w:t>
+      </w:r>
+      <w:r>
+        <w:rPr>
+          <w:rFonts w:ascii="宋体" w:eastAsia="宋体" w:hAnsi="宋体" w:cs="Arial" w:hint="eastAsia"/>
+          <w:color w:val="333333"/>
+          <w:shd w:val="clear" w:color="auto" w:fill="FFFFFF"/>
+        </w:rPr>
+        <w:t>:</w:t>
+      </w:r>
+      <w:r>
+        <w:rPr>
+          <w:rFonts w:ascii="宋体" w:eastAsia="宋体" w:hAnsi="宋体" w:cs="Arial"/>
+          <w:color w:val="333333"/>
+          <w:shd w:val="clear" w:color="auto" w:fill="FFFFFF"/>
+        </w:rPr>
+        <w:t xml:space="preserve"> </w:t>
+      </w:r>
+      <w:r>
+        <w:rPr>
+          <w:rFonts w:ascii="宋体" w:eastAsia="宋体" w:hAnsi="宋体" w:cs="Arial"/>
+          <w:color w:val="333333"/>
+          <w:shd w:val="clear" w:color="auto" w:fill="FFFFFF"/>
+        </w:rPr>
+        <w:t>Redmi</w:t>
+      </w:r>
+      <w:r>
+        <w:rPr>
+          <w:rFonts w:ascii="宋体" w:eastAsia="宋体" w:hAnsi="宋体" w:cs="Arial" w:hint="eastAsia"/>
+          <w:color w:val="333333"/>
+          <w:shd w:val="clear" w:color="auto" w:fill="FFFFFF"/>
+        </w:rPr>
+        <w:t xml:space="preserve"> Note</w:t>
+      </w:r>
+      <w:r>
+        <w:rPr>
+          <w:rFonts w:ascii="宋体" w:eastAsia="宋体" w:hAnsi="宋体" w:cs="Arial"/>
+          <w:color w:val="333333"/>
+          <w:shd w:val="clear" w:color="auto" w:fill="FFFFFF"/>
+        </w:rPr>
+        <w:t xml:space="preserve"> 7 </w:t>
+      </w:r>
+      <w:r>
+        <w:rPr>
+          <w:rFonts w:ascii="宋体" w:eastAsia="宋体" w:hAnsi="宋体" w:cs="Arial" w:hint="eastAsia"/>
+          <w:color w:val="333333"/>
+          <w:shd w:val="clear" w:color="auto" w:fill="FFFFFF"/>
+        </w:rPr>
+        <w:t>/</w:t>
+      </w:r>
+      <w:r>
+        <w:rPr>
+          <w:rFonts w:ascii="宋体" w:eastAsia="宋体" w:hAnsi="宋体" w:cs="Arial"/>
+          <w:color w:val="333333"/>
+          <w:shd w:val="clear" w:color="auto" w:fill="FFFFFF"/>
+        </w:rPr>
+        <w:t xml:space="preserve"> Redmi Note 7S </w:t>
+      </w:r>
+      <w:r>
+        <w:rPr>
+          <w:rFonts w:ascii="宋体" w:eastAsia="宋体" w:hAnsi="宋体" w:cs="Arial" w:hint="eastAsia"/>
+          <w:color w:val="333333"/>
+          <w:shd w:val="clear" w:color="auto" w:fill="FFFFFF"/>
+        </w:rPr>
+        <w:t>印度版</w:t>
+      </w:r>
+    </w:p>
+    <w:p>
+      <w:pPr>
+        <w:pStyle w:val="a3"/>
+        <w:widowControl/>
+        <w:shd w:val="clear" w:color="auto" w:fill="FFFFFF"/>
+        <w:spacing w:before="100" w:after="100"/>
+        <w:rPr>
+          <w:rFonts w:ascii="宋体" w:eastAsia="宋体" w:hAnsi="宋体" w:cs="Arial"/>
+          <w:b/>
+          <w:color w:val="333333"/>
+          <w:shd w:val="clear" w:color="auto" w:fill="FFFFFF"/>
+        </w:rPr>
+      </w:pPr>
+      <w:r>
+        <w:rPr>
+          <w:rFonts w:ascii="宋体" w:eastAsia="宋体" w:hAnsi="宋体" w:cs="Arial" w:hint="eastAsia"/>
+          <w:b/>
+          <w:color w:val="333333"/>
+          <w:shd w:val="clear" w:color="auto" w:fill="FFFFFF"/>
+        </w:rPr>
+        <w:t>[</w:t>
+      </w:r>
+      <w:r>
+        <w:rPr>
+          <w:rFonts w:ascii="宋体" w:eastAsia="宋体" w:hAnsi="宋体" w:cs="Arial"/>
+          <w:b/>
+          <w:color w:val="333333"/>
+          <w:shd w:val="clear" w:color="auto" w:fill="FFFFFF"/>
+        </w:rPr>
+        <w:t xml:space="preserve">F7B] </w:t>
+      </w:r>
+      <w:r>
+        <w:rPr>
+          <w:rFonts w:ascii="宋体" w:eastAsia="宋体" w:hAnsi="宋体" w:cs="Arial" w:hint="eastAsia"/>
+          <w:b/>
+          <w:color w:val="333333"/>
+          <w:shd w:val="clear" w:color="auto" w:fill="FFFFFF"/>
+        </w:rPr>
+        <w:t>Redmi</w:t>
+      </w:r>
+      <w:r>
+        <w:rPr>
+          <w:rFonts w:ascii="宋体" w:eastAsia="宋体" w:hAnsi="宋体" w:cs="Arial" w:hint="eastAsia"/>
+          <w:b/>
+          <w:color w:val="333333"/>
+          <w:shd w:val="clear" w:color="auto" w:fill="FFFFFF"/>
+        </w:rPr>
+        <w:t xml:space="preserve"> Note</w:t>
+      </w:r>
+      <w:r>
+        <w:rPr>
+          <w:rFonts w:ascii="宋体" w:eastAsia="宋体" w:hAnsi="宋体" w:cs="Arial"/>
+          <w:b/>
+          <w:color w:val="333333"/>
+          <w:shd w:val="clear" w:color="auto" w:fill="FFFFFF"/>
+        </w:rPr>
+        <w:t xml:space="preserve"> 7 </w:t>
+      </w:r>
+      <w:r>
+        <w:rPr>
+          <w:rFonts w:ascii="宋体" w:eastAsia="宋体" w:hAnsi="宋体" w:cs="Arial" w:hint="eastAsia"/>
+          <w:b/>
+          <w:color w:val="333333"/>
+          <w:shd w:val="clear" w:color="auto" w:fill="FFFFFF"/>
+        </w:rPr>
+        <w:t>Pro</w:t>
+      </w:r>
+      <w:r>
+        <w:rPr>
+          <w:rFonts w:ascii="宋体" w:eastAsia="宋体" w:hAnsi="宋体" w:cs="Arial"/>
+          <w:b/>
+          <w:color w:val="333333"/>
+          <w:shd w:val="clear" w:color="auto" w:fill="FFFFFF"/>
+        </w:rPr>
+        <w:t xml:space="preserve"> (violet)</w:t>
+      </w:r>
+      <w:r>
+        <w:rPr>
+          <w:rFonts w:ascii="宋体" w:eastAsia="宋体" w:hAnsi="宋体" w:cs="Arial"/>
+          <w:b/>
+          <w:color w:val="333333"/>
+          <w:shd w:val="clear" w:color="auto" w:fill="FFFFFF"/>
+        </w:rPr>
+        <w:t>:</w:t>
+      </w:r>
+    </w:p>
+    <w:p>
+      <w:pPr>
+        <w:pStyle w:val="a3"/>
+        <w:widowControl/>
+        <w:shd w:val="clear" w:color="auto" w:fill="FFFFFF"/>
+        <w:spacing w:before="100" w:after="100"/>
+        <w:rPr>
+          <w:rFonts w:ascii="宋体" w:eastAsia="宋体" w:hAnsi="宋体" w:cs="Arial"/>
+          <w:color w:val="333333"/>
+          <w:shd w:val="clear" w:color="auto" w:fill="FFFFFF"/>
+        </w:rPr>
+      </w:pPr>
+      <w:r>
+        <w:rPr>
+          <w:rFonts w:ascii="宋体" w:eastAsia="宋体" w:hAnsi="宋体" w:cs="Arial" w:hint="eastAsia"/>
+          <w:color w:val="333333"/>
+          <w:shd w:val="clear" w:color="auto" w:fill="FFFFFF"/>
+        </w:rPr>
+        <w:t>M</w:t>
+      </w:r>
+      <w:r>
+        <w:rPr>
+          <w:rFonts w:ascii="宋体" w:eastAsia="宋体" w:hAnsi="宋体" w:cs="Arial"/>
+          <w:color w:val="333333"/>
+          <w:shd w:val="clear" w:color="auto" w:fill="FFFFFF"/>
+        </w:rPr>
+        <w:t xml:space="preserve">1901F7BE: </w:t>
+      </w:r>
+      <w:r>
+        <w:rPr>
+          <w:rFonts w:ascii="宋体" w:eastAsia="宋体" w:hAnsi="宋体" w:cs="Arial" w:hint="eastAsia"/>
+          <w:color w:val="333333"/>
+          <w:shd w:val="clear" w:color="auto" w:fill="FFFFFF"/>
+        </w:rPr>
+        <w:t>Redmi</w:t>
+      </w:r>
+      <w:r>
+        <w:rPr>
+          <w:rFonts w:ascii="宋体" w:eastAsia="宋体" w:hAnsi="宋体" w:cs="Arial" w:hint="eastAsia"/>
+          <w:color w:val="333333"/>
+          <w:shd w:val="clear" w:color="auto" w:fill="FFFFFF"/>
+        </w:rPr>
+        <w:t xml:space="preserve"> Note</w:t>
+      </w:r>
+      <w:r>
+        <w:rPr>
+          <w:rFonts w:ascii="宋体" w:eastAsia="宋体" w:hAnsi="宋体" w:cs="Arial"/>
+          <w:color w:val="333333"/>
+          <w:shd w:val="clear" w:color="auto" w:fill="FFFFFF"/>
+        </w:rPr>
+        <w:t xml:space="preserve"> 7 </w:t>
+      </w:r>
+      <w:r>
+        <w:rPr>
+          <w:rFonts w:ascii="宋体" w:eastAsia="宋体" w:hAnsi="宋体" w:cs="Arial" w:hint="eastAsia"/>
+          <w:color w:val="333333"/>
+          <w:shd w:val="clear" w:color="auto" w:fill="FFFFFF"/>
+        </w:rPr>
+        <w:t>Pro</w:t>
+      </w:r>
+      <w:r>
+        <w:rPr>
+          <w:rFonts w:ascii="宋体" w:eastAsia="宋体" w:hAnsi="宋体" w:cs="Arial"/>
+          <w:color w:val="333333"/>
+          <w:shd w:val="clear" w:color="auto" w:fill="FFFFFF"/>
+        </w:rPr>
+        <w:t xml:space="preserve"> </w:t>
+      </w:r>
+      <w:r>
+        <w:rPr>
+          <w:rFonts w:ascii="宋体" w:eastAsia="宋体" w:hAnsi="宋体" w:cs="Arial" w:hint="eastAsia"/>
+          <w:color w:val="333333"/>
+          <w:shd w:val="clear" w:color="auto" w:fill="FFFFFF"/>
+        </w:rPr>
+        <w:t>全网通版</w:t>
+      </w:r>
+    </w:p>
+    <w:p>
+      <w:pPr>
+        <w:pStyle w:val="a3"/>
+        <w:widowControl/>
+        <w:shd w:val="clear" w:color="auto" w:fill="FFFFFF"/>
+        <w:spacing w:before="100" w:after="100"/>
+        <w:rPr>
+          <w:rFonts w:ascii="宋体" w:eastAsia="宋体" w:hAnsi="宋体" w:cs="Arial"/>
+          <w:color w:val="333333"/>
+          <w:shd w:val="clear" w:color="auto" w:fill="FFFFFF"/>
+        </w:rPr>
+      </w:pPr>
+      <w:r>
+        <w:rPr>
+          <w:rFonts w:ascii="宋体" w:eastAsia="宋体" w:hAnsi="宋体" w:cs="Arial" w:hint="eastAsia"/>
+          <w:color w:val="333333"/>
+          <w:shd w:val="clear" w:color="auto" w:fill="FFFFFF"/>
+        </w:rPr>
+        <w:t>M</w:t>
+      </w:r>
+      <w:r>
+        <w:rPr>
+          <w:rFonts w:ascii="宋体" w:eastAsia="宋体" w:hAnsi="宋体" w:cs="Arial"/>
+          <w:color w:val="333333"/>
+          <w:shd w:val="clear" w:color="auto" w:fill="FFFFFF"/>
+        </w:rPr>
+        <w:t>1901</w:t>
+      </w:r>
+      <w:r>
+        <w:rPr>
+          <w:rFonts w:ascii="宋体" w:eastAsia="宋体" w:hAnsi="宋体" w:cs="Arial" w:hint="eastAsia"/>
+          <w:color w:val="333333"/>
+          <w:shd w:val="clear" w:color="auto" w:fill="FFFFFF"/>
+        </w:rPr>
+        <w:t>F</w:t>
+      </w:r>
+      <w:r>
+        <w:rPr>
+          <w:rFonts w:ascii="宋体" w:eastAsia="宋体" w:hAnsi="宋体" w:cs="Arial"/>
+          <w:color w:val="333333"/>
+          <w:shd w:val="clear" w:color="auto" w:fill="FFFFFF"/>
+        </w:rPr>
+        <w:t>7</w:t>
+      </w:r>
+      <w:r>
+        <w:rPr>
+          <w:rFonts w:ascii="宋体" w:eastAsia="宋体" w:hAnsi="宋体" w:cs="Arial" w:hint="eastAsia"/>
+          <w:color w:val="333333"/>
+          <w:shd w:val="clear" w:color="auto" w:fill="FFFFFF"/>
+        </w:rPr>
+        <w:t>S</w:t>
+      </w:r>
+      <w:r>
+        <w:rPr>
+          <w:rFonts w:ascii="宋体" w:eastAsia="宋体" w:hAnsi="宋体" w:cs="Arial"/>
+          <w:color w:val="333333"/>
+          <w:shd w:val="clear" w:color="auto" w:fill="FFFFFF"/>
+        </w:rPr>
+        <w:t xml:space="preserve">: </w:t>
+      </w:r>
+      <w:r>
+        <w:rPr>
+          <w:rFonts w:ascii="宋体" w:eastAsia="宋体" w:hAnsi="宋体" w:cs="Arial" w:hint="eastAsia"/>
+          <w:color w:val="333333"/>
+          <w:shd w:val="clear" w:color="auto" w:fill="FFFFFF"/>
+        </w:rPr>
+        <w:t>Redmi</w:t>
+      </w:r>
+      <w:r>
+        <w:rPr>
+          <w:rFonts w:ascii="宋体" w:eastAsia="宋体" w:hAnsi="宋体" w:cs="Arial" w:hint="eastAsia"/>
+          <w:color w:val="333333"/>
+          <w:shd w:val="clear" w:color="auto" w:fill="FFFFFF"/>
+        </w:rPr>
+        <w:t xml:space="preserve"> N</w:t>
+      </w:r>
+      <w:r>
+        <w:rPr>
+          <w:rFonts w:ascii="宋体" w:eastAsia="宋体" w:hAnsi="宋体" w:cs="Arial"/>
+          <w:color w:val="333333"/>
+          <w:shd w:val="clear" w:color="auto" w:fill="FFFFFF"/>
+        </w:rPr>
+        <w:t>o</w:t>
+      </w:r>
+      <w:r>
+        <w:rPr>
+          <w:rFonts w:ascii="宋体" w:eastAsia="宋体" w:hAnsi="宋体" w:cs="Arial" w:hint="eastAsia"/>
+          <w:color w:val="333333"/>
+          <w:shd w:val="clear" w:color="auto" w:fill="FFFFFF"/>
+        </w:rPr>
+        <w:t>te</w:t>
+      </w:r>
+      <w:r>
+        <w:rPr>
+          <w:rFonts w:ascii="宋体" w:eastAsia="宋体" w:hAnsi="宋体" w:cs="Arial"/>
+          <w:color w:val="333333"/>
+          <w:shd w:val="clear" w:color="auto" w:fill="FFFFFF"/>
+        </w:rPr>
+        <w:t xml:space="preserve"> 7 </w:t>
+      </w:r>
+      <w:r>
+        <w:rPr>
+          <w:rFonts w:ascii="宋体" w:eastAsia="宋体" w:hAnsi="宋体" w:cs="Arial" w:hint="eastAsia"/>
+          <w:color w:val="333333"/>
+          <w:shd w:val="clear" w:color="auto" w:fill="FFFFFF"/>
+        </w:rPr>
+        <w:t>Pro</w:t>
+      </w:r>
+      <w:r>
+        <w:rPr>
+          <w:rFonts w:ascii="宋体" w:eastAsia="宋体" w:hAnsi="宋体" w:cs="Arial"/>
+          <w:color w:val="333333"/>
+          <w:shd w:val="clear" w:color="auto" w:fill="FFFFFF"/>
+        </w:rPr>
+        <w:t xml:space="preserve"> </w:t>
+      </w:r>
+      <w:r>
+        <w:rPr>
+          <w:rFonts w:ascii="宋体" w:eastAsia="宋体" w:hAnsi="宋体" w:cs="Arial" w:hint="eastAsia"/>
+          <w:color w:val="333333"/>
+          <w:shd w:val="clear" w:color="auto" w:fill="FFFFFF"/>
+        </w:rPr>
+        <w:t>印度版</w:t>
+      </w:r>
+    </w:p>
+    <w:p>
+      <w:pPr>
+        <w:pStyle w:val="a3"/>
+        <w:widowControl/>
+        <w:shd w:val="clear" w:color="auto" w:fill="FFFFFF"/>
+        <w:spacing w:before="100" w:after="100"/>
+        <w:rPr>
+          <w:rFonts w:ascii="宋体" w:eastAsia="宋体" w:hAnsi="宋体" w:cs="Arial"/>
+          <w:color w:val="333333"/>
+        </w:rPr>
+      </w:pPr>
+      <w:r>
+        <w:rPr>
+          <w:rStyle w:val="a4"/>
+          <w:rFonts w:ascii="宋体" w:eastAsia="宋体" w:hAnsi="宋体" w:cs="Arial"/>
+          <w:color w:val="333333"/>
+          <w:shd w:val="clear" w:color="auto" w:fill="FFFFFF"/>
+        </w:rPr>
+        <w:t xml:space="preserve">[E6] 红米 S2 </w:t>
+      </w:r>
+      <w:r>
+        <w:rPr>
+          <w:rStyle w:val="a4"/>
+          <w:rFonts w:ascii="宋体" w:eastAsia="宋体" w:hAnsi="宋体" w:cs="Arial" w:hint="eastAsia"/>
+          <w:color w:val="333333"/>
+          <w:shd w:val="clear" w:color="auto" w:fill="FFFFFF"/>
+        </w:rPr>
+        <w:t xml:space="preserve">/ 红米 Y2 </w:t>
+      </w:r>
+      <w:r>
+        <w:rPr>
+          <w:rStyle w:val="a4"/>
+          <w:rFonts w:ascii="宋体" w:eastAsia="宋体" w:hAnsi="宋体" w:cs="Arial"/>
+          <w:color w:val="333333"/>
+          <w:shd w:val="clear" w:color="auto" w:fill="FFFFFF"/>
+        </w:rPr>
+        <w:t>(ysl):</w:t>
+      </w:r>
+    </w:p>
+    <w:p>
+      <w:pPr>
+        <w:pStyle w:val="a3"/>
+        <w:widowControl/>
+        <w:shd w:val="clear" w:color="auto" w:fill="FFFFFF"/>
+        <w:spacing w:before="100" w:after="100"/>
+        <w:rPr>
+          <w:rFonts w:ascii="宋体" w:eastAsia="宋体" w:hAnsi="宋体" w:cs="Arial"/>
+          <w:color w:val="333333"/>
+        </w:rPr>
+      </w:pPr>
+      <w:r>
+        <w:rPr>
+          <w:rFonts w:ascii="宋体" w:eastAsia="宋体" w:hAnsi="宋体" w:cs="Arial"/>
+          <w:color w:val="333333"/>
+          <w:shd w:val="clear" w:color="auto" w:fill="FFFFFF"/>
+        </w:rPr>
+        <w:lastRenderedPageBreak/>
+        <w:t>M1803E6E: 红米 S2 全网通版</w:t>
+      </w:r>
+    </w:p>
+    <w:p>
+      <w:pPr>
+        <w:pStyle w:val="a3"/>
+        <w:widowControl/>
+        <w:shd w:val="clear" w:color="auto" w:fill="FFFFFF"/>
+        <w:spacing w:before="100" w:after="100"/>
+        <w:rPr>
+          <w:rFonts w:ascii="宋体" w:eastAsia="宋体" w:hAnsi="宋体" w:cs="Arial"/>
+          <w:color w:val="333333"/>
+        </w:rPr>
+      </w:pPr>
+      <w:r>
+        <w:rPr>
+          <w:rFonts w:ascii="宋体" w:eastAsia="宋体" w:hAnsi="宋体" w:cs="Arial"/>
+          <w:color w:val="333333"/>
+          <w:shd w:val="clear" w:color="auto" w:fill="FFFFFF"/>
+        </w:rPr>
+        <w:t>M1803E6T: 红米 S2 移动 4G+ 版</w:t>
+      </w:r>
+    </w:p>
+    <w:p>
+      <w:pPr>
+        <w:pStyle w:val="a3"/>
+        <w:widowControl/>
+        <w:shd w:val="clear" w:color="auto" w:fill="FFFFFF"/>
+        <w:spacing w:before="100" w:after="100"/>
+        <w:rPr>
+          <w:rFonts w:ascii="宋体" w:eastAsia="宋体" w:hAnsi="宋体" w:cs="Arial"/>
+          <w:color w:val="333333"/>
+        </w:rPr>
+      </w:pPr>
+      <w:r>
+        <w:rPr>
+          <w:rFonts w:ascii="宋体" w:eastAsia="宋体" w:hAnsi="宋体" w:cs="Arial"/>
+          <w:color w:val="333333"/>
+          <w:shd w:val="clear" w:color="auto" w:fill="FFFFFF"/>
+        </w:rPr>
+        <w:t xml:space="preserve">M1803E6C: 红米 S2 </w:t>
+      </w:r>
+      <w:r>
+        <w:rPr>
+          <w:rFonts w:ascii="宋体" w:eastAsia="宋体" w:hAnsi="宋体" w:cs="Arial" w:hint="eastAsia"/>
+          <w:color w:val="333333"/>
+          <w:shd w:val="clear" w:color="auto" w:fill="FFFFFF"/>
+        </w:rPr>
+        <w:t>联通电信定制版</w:t>
+      </w:r>
+    </w:p>
+    <w:p>
+      <w:pPr>
+        <w:pStyle w:val="a3"/>
+        <w:widowControl/>
+        <w:shd w:val="clear" w:color="auto" w:fill="FFFFFF"/>
+        <w:spacing w:before="100" w:after="100"/>
+        <w:rPr>
+          <w:rFonts w:ascii="宋体" w:eastAsia="宋体" w:hAnsi="宋体" w:cs="Arial"/>
+          <w:color w:val="333333"/>
+        </w:rPr>
+      </w:pPr>
+      <w:r>
+        <w:rPr>
+          <w:rFonts w:ascii="宋体" w:eastAsia="宋体" w:hAnsi="宋体" w:cs="Arial"/>
+          <w:color w:val="333333"/>
+          <w:shd w:val="clear" w:color="auto" w:fill="FFFFFF"/>
+        </w:rPr>
+        <w:t>M1803E6G</w:t>
+      </w:r>
+      <w:r>
+        <w:rPr>
+          <w:rFonts w:ascii="宋体" w:eastAsia="宋体" w:hAnsi="宋体" w:cs="Arial" w:hint="eastAsia"/>
+          <w:color w:val="333333"/>
+          <w:shd w:val="clear" w:color="auto" w:fill="FFFFFF"/>
+        </w:rPr>
+        <w:t xml:space="preserve">, </w:t>
+      </w:r>
+      <w:r>
+        <w:rPr>
+          <w:rFonts w:ascii="宋体" w:eastAsia="宋体" w:hAnsi="宋体" w:cs="Arial"/>
+          <w:color w:val="333333"/>
+          <w:shd w:val="clear" w:color="auto" w:fill="FFFFFF"/>
+        </w:rPr>
+        <w:t>M1803E6H: 红米 S2 国际版</w:t>
+      </w:r>
+    </w:p>
+    <w:p>
+      <w:pPr>
+        <w:pStyle w:val="a3"/>
+        <w:widowControl/>
+        <w:shd w:val="clear" w:color="auto" w:fill="FFFFFF"/>
+        <w:spacing w:before="100" w:after="100"/>
+        <w:rPr>
+          <w:rFonts w:ascii="宋体" w:eastAsia="宋体" w:hAnsi="宋体" w:cs="Arial"/>
+          <w:color w:val="333333"/>
+          <w:shd w:val="clear" w:color="auto" w:fill="FFFFFF"/>
+        </w:rPr>
+      </w:pPr>
+      <w:r>
+        <w:rPr>
+          <w:rFonts w:ascii="宋体" w:eastAsia="宋体" w:hAnsi="宋体" w:cs="Arial" w:hint="eastAsia"/>
+          <w:color w:val="333333"/>
+          <w:shd w:val="clear" w:color="auto" w:fill="FFFFFF"/>
+        </w:rPr>
+        <w:t>M1803E6I: 红米 Y2 印度版</w:t>
+      </w:r>
+    </w:p>
+    <w:p>
+      <w:pPr>
+        <w:pStyle w:val="a3"/>
+        <w:widowControl/>
+        <w:shd w:val="clear" w:color="auto" w:fill="FFFFFF"/>
+        <w:spacing w:before="100" w:after="100"/>
+        <w:rPr>
+          <w:rFonts w:ascii="宋体" w:eastAsia="宋体" w:hAnsi="宋体" w:cs="Arial"/>
+          <w:b/>
+          <w:color w:val="333333"/>
+          <w:shd w:val="clear" w:color="auto" w:fill="FFFFFF"/>
+        </w:rPr>
+      </w:pPr>
+      <w:r>
+        <w:rPr>
+          <w:rFonts w:ascii="宋体" w:eastAsia="宋体" w:hAnsi="宋体" w:cs="Arial" w:hint="eastAsia"/>
+          <w:b/>
+          <w:color w:val="333333"/>
+          <w:shd w:val="clear" w:color="auto" w:fill="FFFFFF"/>
+        </w:rPr>
+        <w:t>[</w:t>
+      </w:r>
+      <w:r>
+        <w:rPr>
+          <w:rFonts w:ascii="宋体" w:eastAsia="宋体" w:hAnsi="宋体" w:cs="Arial"/>
+          <w:b/>
+          <w:color w:val="333333"/>
+          <w:shd w:val="clear" w:color="auto" w:fill="FFFFFF"/>
+        </w:rPr>
+        <w:t>F6] Redmi Y3</w:t>
+      </w:r>
+      <w:r>
+        <w:rPr>
+          <w:rFonts w:ascii="宋体" w:eastAsia="宋体" w:hAnsi="宋体" w:cs="Arial"/>
+          <w:b/>
+          <w:color w:val="333333"/>
+          <w:shd w:val="clear" w:color="auto" w:fill="FFFFFF"/>
+        </w:rPr>
+        <w:t xml:space="preserve"> (onc)</w:t>
+      </w:r>
+      <w:r>
+        <w:rPr>
+          <w:rFonts w:ascii="宋体" w:eastAsia="宋体" w:hAnsi="宋体" w:cs="Arial"/>
+          <w:b/>
+          <w:color w:val="333333"/>
+          <w:shd w:val="clear" w:color="auto" w:fill="FFFFFF"/>
+        </w:rPr>
+        <w:t>:</w:t>
+      </w:r>
+    </w:p>
+    <w:p>
+      <w:pPr>
+        <w:pStyle w:val="a3"/>
+        <w:widowControl/>
+        <w:shd w:val="clear" w:color="auto" w:fill="FFFFFF"/>
+        <w:spacing w:before="100" w:after="100"/>
+        <w:rPr>
+          <w:rFonts w:ascii="宋体" w:eastAsia="宋体" w:hAnsi="宋体" w:cs="Arial"/>
+          <w:color w:val="333333"/>
+          <w:shd w:val="clear" w:color="auto" w:fill="FFFFFF"/>
+        </w:rPr>
+      </w:pPr>
+      <w:r>
+        <w:rPr>
+          <w:rFonts w:ascii="宋体" w:eastAsia="宋体" w:hAnsi="宋体" w:cs="Arial" w:hint="eastAsia"/>
+          <w:color w:val="333333"/>
+          <w:shd w:val="clear" w:color="auto" w:fill="FFFFFF"/>
+        </w:rPr>
+        <w:t>M1810F6G: Redmi Y3 国际版</w:t>
+      </w:r>
+    </w:p>
+    <w:p>
+      <w:pPr>
+        <w:pStyle w:val="a3"/>
+        <w:widowControl/>
+        <w:shd w:val="clear" w:color="auto" w:fill="FFFFFF"/>
+        <w:spacing w:before="100" w:after="100"/>
+        <w:rPr>
+          <w:rFonts w:ascii="宋体" w:eastAsia="宋体" w:hAnsi="宋体" w:cs="Arial"/>
+          <w:color w:val="333333"/>
+          <w:shd w:val="clear" w:color="auto" w:fill="FFFFFF"/>
+        </w:rPr>
+      </w:pPr>
+      <w:r>
+        <w:rPr>
+          <w:rFonts w:ascii="宋体" w:eastAsia="宋体" w:hAnsi="宋体" w:cs="Arial" w:hint="eastAsia"/>
+          <w:color w:val="333333"/>
+          <w:shd w:val="clear" w:color="auto" w:fill="FFFFFF"/>
+        </w:rPr>
+        <w:t>M1810F6I: Redmi Y3 印度版</w:t>
+      </w:r>
+    </w:p>
+    <w:p>
+      <w:pPr>
+        <w:pStyle w:val="a3"/>
+        <w:widowControl/>
+        <w:shd w:val="clear" w:color="auto" w:fill="FFFFFF"/>
+        <w:spacing w:before="100" w:after="100"/>
+        <w:rPr>
+          <w:rFonts w:ascii="宋体" w:eastAsia="宋体" w:hAnsi="宋体" w:cs="Arial"/>
+          <w:color w:val="333333"/>
+        </w:rPr>
+      </w:pPr>
+      <w:r>
+        <w:rPr>
+          <w:rStyle w:val="a4"/>
+          <w:rFonts w:ascii="宋体" w:eastAsia="宋体" w:hAnsi="宋体" w:cs="Arial" w:hint="eastAsia"/>
+          <w:color w:val="333333"/>
+          <w:shd w:val="clear" w:color="auto" w:fill="FFFFFF"/>
+        </w:rPr>
+        <w:t xml:space="preserve">[H3C] </w:t>
+      </w:r>
+      <w:r>
+        <w:rPr>
+          <w:rStyle w:val="a4"/>
+          <w:rFonts w:ascii="宋体" w:eastAsia="宋体" w:hAnsi="宋体" w:cs="Arial"/>
+          <w:color w:val="333333"/>
+          <w:shd w:val="clear" w:color="auto" w:fill="FFFFFF"/>
+        </w:rPr>
+        <w:t>红米 Pro (omega):</w:t>
+      </w:r>
+    </w:p>
+    <w:p>
+      <w:pPr>
+        <w:pStyle w:val="a3"/>
+        <w:widowControl/>
+        <w:shd w:val="clear" w:color="auto" w:fill="FFFFFF"/>
+        <w:spacing w:before="100" w:after="100"/>
+        <w:rPr>
+          <w:rFonts w:ascii="宋体" w:eastAsia="宋体" w:hAnsi="宋体" w:cs="Arial"/>
+          <w:color w:val="333333"/>
+        </w:rPr>
+      </w:pPr>
+      <w:r>
+        <w:rPr>
+          <w:rFonts w:ascii="宋体" w:eastAsia="宋体" w:hAnsi="宋体" w:cs="Arial"/>
+          <w:color w:val="333333"/>
+          <w:shd w:val="clear" w:color="auto" w:fill="FFFFFF"/>
+        </w:rPr>
+        <w:t>2016020: 红米 Pro 标准版</w:t>
+      </w:r>
+    </w:p>
+    <w:p>
+      <w:pPr>
+        <w:pStyle w:val="a3"/>
+        <w:widowControl/>
+        <w:shd w:val="clear" w:color="auto" w:fill="FFFFFF"/>
+        <w:spacing w:before="100" w:after="100"/>
+        <w:rPr>
+          <w:rFonts w:ascii="宋体" w:eastAsia="宋体" w:hAnsi="宋体" w:cs="Arial"/>
+          <w:color w:val="333333"/>
+          <w:shd w:val="clear" w:color="auto" w:fill="FFFFFF"/>
+        </w:rPr>
+      </w:pPr>
+      <w:r>
+        <w:rPr>
+          <w:rFonts w:ascii="宋体" w:eastAsia="宋体" w:hAnsi="宋体" w:cs="Arial"/>
+          <w:color w:val="333333"/>
+          <w:shd w:val="clear" w:color="auto" w:fill="FFFFFF"/>
+        </w:rPr>
+        <w:t xml:space="preserve">2016021: 红米 Pro 高配版 </w:t>
+      </w:r>
+      <w:r>
+        <w:rPr>
+          <w:rFonts w:ascii="宋体" w:eastAsia="宋体" w:hAnsi="宋体" w:cs="Arial"/>
+          <w:color w:val="333333"/>
+          <w:shd w:val="clear" w:color="auto" w:fill="FFFFFF"/>
+        </w:rPr>
+        <w:t>/</w:t>
+      </w:r>
+      <w:r>
+        <w:rPr>
+          <w:rFonts w:ascii="宋体" w:eastAsia="宋体" w:hAnsi="宋体" w:cs="Arial"/>
+          <w:color w:val="333333"/>
+          <w:shd w:val="clear" w:color="auto" w:fill="FFFFFF"/>
+        </w:rPr>
+        <w:t xml:space="preserve"> 尊享版</w:t>
+      </w:r>
+    </w:p>
+    <w:p>
+      <w:pPr>
+        <w:pStyle w:val="a3"/>
+        <w:widowControl/>
+        <w:shd w:val="clear" w:color="auto" w:fill="FFFFFF"/>
+        <w:spacing w:before="100" w:after="100"/>
+        <w:rPr>
+          <w:rFonts w:ascii="宋体" w:eastAsia="宋体" w:hAnsi="宋体" w:cs="Arial"/>
+          <w:b/>
+          <w:color w:val="333333"/>
+          <w:shd w:val="clear" w:color="auto" w:fill="FFFFFF"/>
+        </w:rPr>
+      </w:pPr>
+      <w:r>
+        <w:rPr>
+          <w:rFonts w:ascii="宋体" w:eastAsia="宋体" w:hAnsi="宋体" w:cs="Arial"/>
+          <w:b/>
+          <w:color w:val="333333"/>
+          <w:shd w:val="clear" w:color="auto" w:fill="FFFFFF"/>
+        </w:rPr>
+        <w:t>[F10] Redmi K20 (davinci):</w:t>
+      </w:r>
+    </w:p>
+    <w:p>
+      <w:pPr>
+        <w:pStyle w:val="a3"/>
+        <w:widowControl/>
+        <w:shd w:val="clear" w:color="auto" w:fill="FFFFFF"/>
+        <w:spacing w:before="100" w:after="100"/>
+        <w:rPr>
+          <w:rFonts w:ascii="宋体" w:eastAsia="宋体" w:hAnsi="宋体" w:cs="Arial"/>
+          <w:color w:val="333333"/>
+          <w:shd w:val="clear" w:color="auto" w:fill="FFFFFF"/>
+        </w:rPr>
+      </w:pPr>
+      <w:r>
+        <w:rPr>
+          <w:rFonts w:ascii="宋体" w:eastAsia="宋体" w:hAnsi="宋体" w:cs="Arial" w:hint="eastAsia"/>
+          <w:color w:val="333333"/>
+          <w:shd w:val="clear" w:color="auto" w:fill="FFFFFF"/>
+        </w:rPr>
+        <w:t>M1903F10A: Redmi K20 全网通版</w:t>
+      </w:r>
+    </w:p>
+    <w:p>
+      <w:pPr>
+        <w:pStyle w:val="a3"/>
+        <w:widowControl/>
+        <w:shd w:val="clear" w:color="auto" w:fill="FFFFFF"/>
+        <w:spacing w:before="100" w:after="100"/>
+        <w:rPr>
+          <w:rFonts w:ascii="宋体" w:eastAsia="宋体" w:hAnsi="宋体" w:cs="Arial"/>
+          <w:color w:val="333333"/>
+          <w:shd w:val="clear" w:color="auto" w:fill="FFFFFF"/>
+        </w:rPr>
+      </w:pPr>
+      <w:r>
+        <w:rPr>
+          <w:rFonts w:ascii="宋体" w:eastAsia="宋体" w:hAnsi="宋体" w:cs="Arial" w:hint="eastAsia"/>
+          <w:color w:val="333333"/>
+          <w:shd w:val="clear" w:color="auto" w:fill="FFFFFF"/>
+        </w:rPr>
+        <w:t>M1903F10T: Redmi K20 移动 4G+ 版</w:t>
+      </w:r>
+    </w:p>
+    <w:p>
+      <w:pPr>
+        <w:pStyle w:val="a3"/>
+        <w:widowControl/>
+        <w:shd w:val="clear" w:color="auto" w:fill="FFFFFF"/>
+        <w:spacing w:before="100" w:after="100"/>
+        <w:rPr>
+          <w:rFonts w:ascii="宋体" w:eastAsia="宋体" w:hAnsi="宋体" w:cs="Arial"/>
+          <w:color w:val="333333"/>
+          <w:shd w:val="clear" w:color="auto" w:fill="FFFFFF"/>
+        </w:rPr>
+      </w:pPr>
+      <w:r>
+        <w:rPr>
+          <w:rFonts w:ascii="宋体" w:eastAsia="宋体" w:hAnsi="宋体" w:cs="Arial" w:hint="eastAsia"/>
+          <w:color w:val="333333"/>
+          <w:shd w:val="clear" w:color="auto" w:fill="FFFFFF"/>
+        </w:rPr>
+        <w:t>M1903F10C: Redmi K20 联通电信定制版</w:t>
+      </w:r>
+    </w:p>
+    <w:p>
+      <w:pPr>
+        <w:pStyle w:val="a3"/>
+        <w:widowControl/>
+        <w:shd w:val="clear" w:color="auto" w:fill="FFFFFF"/>
+        <w:spacing w:before="100" w:after="100"/>
+        <w:rPr>
+          <w:rFonts w:ascii="宋体" w:eastAsia="宋体" w:hAnsi="宋体" w:cs="Arial" w:hint="eastAsia"/>
+          <w:color w:val="333333"/>
+          <w:shd w:val="clear" w:color="auto" w:fill="FFFFFF"/>
+        </w:rPr>
+      </w:pPr>
+      <w:r>
+        <w:rPr>
+          <w:rFonts w:ascii="宋体" w:eastAsia="宋体" w:hAnsi="宋体" w:cs="Arial" w:hint="eastAsia"/>
+          <w:color w:val="333333"/>
+          <w:shd w:val="clear" w:color="auto" w:fill="FFFFFF"/>
+        </w:rPr>
+        <w:t>M1903F10I: Redmi K20 印度版</w:t>
+      </w:r>
+    </w:p>
+    <w:p>
+      <w:pPr>
+        <w:pStyle w:val="a3"/>
+        <w:widowControl/>
+        <w:shd w:val="clear" w:color="auto" w:fill="FFFFFF"/>
+        <w:spacing w:before="100" w:after="100"/>
+        <w:rPr>
+          <w:rFonts w:ascii="宋体" w:eastAsia="宋体" w:hAnsi="宋体" w:cs="Arial"/>
+          <w:b/>
+          <w:color w:val="333333"/>
+          <w:shd w:val="clear" w:color="auto" w:fill="FFFFFF"/>
+        </w:rPr>
+      </w:pPr>
+      <w:r>
+        <w:rPr>
+          <w:rFonts w:ascii="宋体" w:eastAsia="宋体" w:hAnsi="宋体" w:cs="Arial"/>
+          <w:b/>
+          <w:color w:val="333333"/>
+          <w:shd w:val="clear" w:color="auto" w:fill="FFFFFF"/>
+        </w:rPr>
+        <w:t>[F11] Redmi K20 Pro (raphael):</w:t>
+      </w:r>
+    </w:p>
+    <w:p>
+      <w:pPr>
+        <w:pStyle w:val="a3"/>
+        <w:widowControl/>
+        <w:shd w:val="clear" w:color="auto" w:fill="FFFFFF"/>
+        <w:spacing w:before="100" w:after="100"/>
+        <w:rPr>
+          <w:rFonts w:ascii="宋体" w:eastAsia="宋体" w:hAnsi="宋体" w:cs="Arial"/>
+          <w:color w:val="333333"/>
+          <w:shd w:val="clear" w:color="auto" w:fill="FFFFFF"/>
+        </w:rPr>
+      </w:pPr>
+      <w:r>
+        <w:rPr>
+          <w:rFonts w:ascii="宋体" w:eastAsia="宋体" w:hAnsi="宋体" w:cs="Arial" w:hint="eastAsia"/>
+          <w:color w:val="333333"/>
+          <w:shd w:val="clear" w:color="auto" w:fill="FFFFFF"/>
+        </w:rPr>
+        <w:t>M1903F11A: Redmi K20 Pro 全网通版</w:t>
+      </w:r>
+    </w:p>
+    <w:p>
+      <w:pPr>
+        <w:pStyle w:val="a3"/>
+        <w:widowControl/>
+        <w:shd w:val="clear" w:color="auto" w:fill="FFFFFF"/>
+        <w:spacing w:before="100" w:after="100"/>
+        <w:rPr>
+          <w:rFonts w:ascii="宋体" w:eastAsia="宋体" w:hAnsi="宋体" w:cs="Arial"/>
+          <w:color w:val="333333"/>
+          <w:shd w:val="clear" w:color="auto" w:fill="FFFFFF"/>
+        </w:rPr>
+      </w:pPr>
+      <w:r>
+        <w:rPr>
+          <w:rFonts w:ascii="宋体" w:eastAsia="宋体" w:hAnsi="宋体" w:cs="Arial" w:hint="eastAsia"/>
+          <w:color w:val="333333"/>
+          <w:shd w:val="clear" w:color="auto" w:fill="FFFFFF"/>
+        </w:rPr>
+        <w:t>M1903F11T: Redmi K20 Pro 移动 4G+ 版</w:t>
+      </w:r>
+    </w:p>
+    <w:p>
+      <w:pPr>
+        <w:pStyle w:val="a3"/>
+        <w:widowControl/>
+        <w:shd w:val="clear" w:color="auto" w:fill="FFFFFF"/>
+        <w:spacing w:before="100" w:after="100"/>
+        <w:rPr>
+          <w:rFonts w:ascii="宋体" w:eastAsia="宋体" w:hAnsi="宋体" w:cs="Arial"/>
+          <w:color w:val="333333"/>
+          <w:shd w:val="clear" w:color="auto" w:fill="FFFFFF"/>
+        </w:rPr>
+      </w:pPr>
+      <w:r>
+        <w:rPr>
+          <w:rFonts w:ascii="宋体" w:eastAsia="宋体" w:hAnsi="宋体" w:cs="Arial" w:hint="eastAsia"/>
+          <w:color w:val="333333"/>
+          <w:shd w:val="clear" w:color="auto" w:fill="FFFFFF"/>
+        </w:rPr>
+        <w:t>M1903F11C: Redmi K20 Pro 联通电信定制版</w:t>
+      </w:r>
+    </w:p>
+    <w:p>
+      <w:pPr>
+        <w:pStyle w:val="a3"/>
+        <w:widowControl/>
+        <w:shd w:val="clear" w:color="auto" w:fill="FFFFFF"/>
+        <w:spacing w:before="100" w:after="100"/>
+        <w:rPr>
+          <w:rFonts w:ascii="宋体" w:eastAsia="宋体" w:hAnsi="宋体" w:cs="Arial" w:hint="eastAsia"/>
+          <w:color w:val="333333"/>
+          <w:shd w:val="clear" w:color="auto" w:fill="FFFFFF"/>
+        </w:rPr>
+      </w:pPr>
+      <w:r>
+        <w:rPr>
+          <w:rFonts w:ascii="宋体" w:eastAsia="宋体" w:hAnsi="宋体" w:cs="Arial" w:hint="eastAsia"/>
+          <w:color w:val="333333"/>
+          <w:shd w:val="clear" w:color="auto" w:fill="FFFFFF"/>
+        </w:rPr>
+        <w:t>M1903F11I: Redmi K20 Pro 印度版</w:t>
       </w:r>
       <w:bookmarkStart w:id="1" w:name="_GoBack"/>
       <w:bookmarkEnd w:id="1"/>
@@ -10979,29 +10966,42 @@
         <w:spacing w:before="100" w:after="100"/>
         <w:rPr>
           <w:rFonts w:ascii="宋体" w:eastAsia="宋体" w:hAnsi="宋体" w:cs="Arial"/>
-          <w:color w:val="333333"/>
-          <w:shd w:val="clear" w:color="auto" w:fill="FFFFFF"/>
-        </w:rPr>
-      </w:pPr>
-      <w:r>
-        <w:rPr>
-          <w:rFonts w:ascii="宋体" w:eastAsia="宋体" w:hAnsi="宋体" w:cs="Arial" w:hint="eastAsia"/>
-          <w:color w:val="333333"/>
-          <w:shd w:val="clear" w:color="auto" w:fill="FFFFFF"/>
-        </w:rPr>
-        <w:t>M</w:t>
-      </w:r>
-      <w:r>
-        <w:rPr>
-          <w:rFonts w:ascii="宋体" w:eastAsia="宋体" w:hAnsi="宋体" w:cs="Arial"/>
-          <w:color w:val="333333"/>
-          <w:shd w:val="clear" w:color="auto" w:fill="FFFFFF"/>
-        </w:rPr>
-        <w:t xml:space="preserve">1901F7G, M1901F7H: </w:t>
-      </w:r>
-      <w:r>
-        <w:rPr>
-          <w:rFonts w:ascii="宋体" w:eastAsia="宋体" w:hAnsi="宋体" w:cs="Arial" w:hint="eastAsia"/>
+          <w:b/>
+          <w:color w:val="333333"/>
+          <w:shd w:val="clear" w:color="auto" w:fill="FFFFFF"/>
+        </w:rPr>
+      </w:pPr>
+      <w:r>
+        <w:rPr>
+          <w:rFonts w:ascii="宋体" w:eastAsia="宋体" w:hAnsi="宋体" w:cs="Arial" w:hint="eastAsia"/>
+          <w:b/>
+          <w:color w:val="333333"/>
+          <w:shd w:val="clear" w:color="auto" w:fill="FFFFFF"/>
+        </w:rPr>
+        <w:t>[</w:t>
+      </w:r>
+      <w:r>
+        <w:rPr>
+          <w:rFonts w:ascii="宋体" w:eastAsia="宋体" w:hAnsi="宋体" w:cs="Arial"/>
+          <w:b/>
+          <w:color w:val="333333"/>
+          <w:shd w:val="clear" w:color="auto" w:fill="FFFFFF"/>
+        </w:rPr>
+        <w:t>C3</w:t>
+      </w:r>
+      <w:r>
+        <w:rPr>
+          <w:rFonts w:ascii="宋体" w:eastAsia="宋体" w:hAnsi="宋体" w:cs="Arial" w:hint="eastAsia"/>
+          <w:b/>
+          <w:color w:val="333333"/>
+          <w:shd w:val="clear" w:color="auto" w:fill="FFFFFF"/>
+        </w:rPr>
+        <w:t xml:space="preserve">G] </w:t>
+      </w:r>
+      <w:r>
+        <w:rPr>
+          <w:rFonts w:ascii="宋体" w:eastAsia="宋体" w:hAnsi="宋体" w:cs="Arial" w:hint="eastAsia"/>
+          <w:b/>
           <w:color w:val="333333"/>
           <w:shd w:val="clear" w:color="auto" w:fill="FFFFFF"/>
         </w:rPr>
@@ -11010,1115 +11010,20 @@
       <w:r>
         <w:rPr>
           <w:rFonts w:ascii="宋体" w:eastAsia="宋体" w:hAnsi="宋体" w:cs="Arial" w:hint="eastAsia"/>
-          <w:color w:val="333333"/>
-          <w:shd w:val="clear" w:color="auto" w:fill="FFFFFF"/>
-        </w:rPr>
-        <w:t xml:space="preserve"> Note</w:t>
-      </w:r>
-      <w:r>
-        <w:rPr>
-          <w:rFonts w:ascii="宋体" w:eastAsia="宋体" w:hAnsi="宋体" w:cs="Arial"/>
-          <w:color w:val="333333"/>
-          <w:shd w:val="clear" w:color="auto" w:fill="FFFFFF"/>
-        </w:rPr>
-        <w:t xml:space="preserve"> 7 </w:t>
-      </w:r>
-      <w:r>
-        <w:rPr>
-          <w:rFonts w:ascii="宋体" w:eastAsia="宋体" w:hAnsi="宋体" w:cs="Arial" w:hint="eastAsia"/>
-          <w:color w:val="333333"/>
-          <w:shd w:val="clear" w:color="auto" w:fill="FFFFFF"/>
-        </w:rPr>
-        <w:t>国际版</w:t>
-      </w:r>
-    </w:p>
-    <w:p>
-      <w:pPr>
-        <w:pStyle w:val="a3"/>
-        <w:widowControl/>
-        <w:shd w:val="clear" w:color="auto" w:fill="FFFFFF"/>
-        <w:spacing w:before="100" w:after="100"/>
-        <w:rPr>
-          <w:rFonts w:ascii="宋体" w:eastAsia="宋体" w:hAnsi="宋体" w:cs="Arial"/>
-          <w:color w:val="333333"/>
-          <w:shd w:val="clear" w:color="auto" w:fill="FFFFFF"/>
-        </w:rPr>
-      </w:pPr>
-      <w:r>
-        <w:rPr>
-          <w:rFonts w:ascii="宋体" w:eastAsia="宋体" w:hAnsi="宋体" w:cs="Arial" w:hint="eastAsia"/>
-          <w:color w:val="333333"/>
-          <w:shd w:val="clear" w:color="auto" w:fill="FFFFFF"/>
-        </w:rPr>
-        <w:t>M</w:t>
-      </w:r>
-      <w:r>
-        <w:rPr>
-          <w:rFonts w:ascii="宋体" w:eastAsia="宋体" w:hAnsi="宋体" w:cs="Arial"/>
-          <w:color w:val="333333"/>
-          <w:shd w:val="clear" w:color="auto" w:fill="FFFFFF"/>
-        </w:rPr>
-        <w:t>1901</w:t>
-      </w:r>
-      <w:r>
-        <w:rPr>
-          <w:rFonts w:ascii="宋体" w:eastAsia="宋体" w:hAnsi="宋体" w:cs="Arial" w:hint="eastAsia"/>
-          <w:color w:val="333333"/>
-          <w:shd w:val="clear" w:color="auto" w:fill="FFFFFF"/>
-        </w:rPr>
-        <w:t>F</w:t>
-      </w:r>
-      <w:r>
-        <w:rPr>
-          <w:rFonts w:ascii="宋体" w:eastAsia="宋体" w:hAnsi="宋体" w:cs="Arial"/>
-          <w:color w:val="333333"/>
-          <w:shd w:val="clear" w:color="auto" w:fill="FFFFFF"/>
-        </w:rPr>
-        <w:t>7I</w:t>
-      </w:r>
-      <w:r>
-        <w:rPr>
-          <w:rFonts w:ascii="宋体" w:eastAsia="宋体" w:hAnsi="宋体" w:cs="Arial" w:hint="eastAsia"/>
-          <w:color w:val="333333"/>
-          <w:shd w:val="clear" w:color="auto" w:fill="FFFFFF"/>
-        </w:rPr>
-        <w:t>:</w:t>
-      </w:r>
-      <w:r>
-        <w:rPr>
-          <w:rFonts w:ascii="宋体" w:eastAsia="宋体" w:hAnsi="宋体" w:cs="Arial"/>
-          <w:color w:val="333333"/>
-          <w:shd w:val="clear" w:color="auto" w:fill="FFFFFF"/>
-        </w:rPr>
-        <w:t xml:space="preserve"> </w:t>
-      </w:r>
-      <w:r>
-        <w:rPr>
-          <w:rFonts w:ascii="宋体" w:eastAsia="宋体" w:hAnsi="宋体" w:cs="Arial"/>
-          <w:color w:val="333333"/>
-          <w:shd w:val="clear" w:color="auto" w:fill="FFFFFF"/>
-        </w:rPr>
-        <w:t>Redmi</w:t>
-      </w:r>
-      <w:r>
-        <w:rPr>
-          <w:rFonts w:ascii="宋体" w:eastAsia="宋体" w:hAnsi="宋体" w:cs="Arial" w:hint="eastAsia"/>
-          <w:color w:val="333333"/>
-          <w:shd w:val="clear" w:color="auto" w:fill="FFFFFF"/>
-        </w:rPr>
-        <w:t xml:space="preserve"> Note</w:t>
-      </w:r>
-      <w:r>
-        <w:rPr>
-          <w:rFonts w:ascii="宋体" w:eastAsia="宋体" w:hAnsi="宋体" w:cs="Arial"/>
-          <w:color w:val="333333"/>
-          <w:shd w:val="clear" w:color="auto" w:fill="FFFFFF"/>
-        </w:rPr>
-        <w:t xml:space="preserve"> 7 </w:t>
-      </w:r>
-      <w:r>
-        <w:rPr>
-          <w:rFonts w:ascii="宋体" w:eastAsia="宋体" w:hAnsi="宋体" w:cs="Arial" w:hint="eastAsia"/>
-          <w:color w:val="333333"/>
-          <w:shd w:val="clear" w:color="auto" w:fill="FFFFFF"/>
-        </w:rPr>
-        <w:t>/</w:t>
-      </w:r>
-      <w:r>
-        <w:rPr>
-          <w:rFonts w:ascii="宋体" w:eastAsia="宋体" w:hAnsi="宋体" w:cs="Arial"/>
-          <w:color w:val="333333"/>
-          <w:shd w:val="clear" w:color="auto" w:fill="FFFFFF"/>
-        </w:rPr>
-        <w:t xml:space="preserve"> Redmi Note 7S </w:t>
-      </w:r>
-      <w:r>
-        <w:rPr>
-          <w:rFonts w:ascii="宋体" w:eastAsia="宋体" w:hAnsi="宋体" w:cs="Arial" w:hint="eastAsia"/>
-          <w:color w:val="333333"/>
-          <w:shd w:val="clear" w:color="auto" w:fill="FFFFFF"/>
-        </w:rPr>
-        <w:t>印度版</w:t>
-      </w:r>
-    </w:p>
-    <w:p>
-      <w:pPr>
-        <w:pStyle w:val="a3"/>
-        <w:widowControl/>
-        <w:shd w:val="clear" w:color="auto" w:fill="FFFFFF"/>
-        <w:spacing w:before="100" w:after="100"/>
-        <w:rPr>
-          <w:rFonts w:ascii="宋体" w:eastAsia="宋体" w:hAnsi="宋体" w:cs="Arial"/>
           <w:b/>
           <w:color w:val="333333"/>
           <w:shd w:val="clear" w:color="auto" w:fill="FFFFFF"/>
         </w:rPr>
-      </w:pPr>
-      <w:r>
-        <w:rPr>
-          <w:rFonts w:ascii="宋体" w:eastAsia="宋体" w:hAnsi="宋体" w:cs="Arial" w:hint="eastAsia"/>
+        <w:t xml:space="preserve"> Go</w:t>
+      </w:r>
+      <w:r>
+        <w:rPr>
+          <w:rFonts w:ascii="宋体" w:eastAsia="宋体" w:hAnsi="宋体" w:cs="Arial"/>
           <w:b/>
           <w:color w:val="333333"/>
           <w:shd w:val="clear" w:color="auto" w:fill="FFFFFF"/>
         </w:rPr>
-        <w:t>[</w:t>
-      </w:r>
-      <w:r>
-        <w:rPr>
-          <w:rFonts w:ascii="宋体" w:eastAsia="宋体" w:hAnsi="宋体" w:cs="Arial"/>
-          <w:b/>
-          <w:color w:val="333333"/>
-          <w:shd w:val="clear" w:color="auto" w:fill="FFFFFF"/>
-        </w:rPr>
-        <w:t xml:space="preserve">F7B] </w:t>
-      </w:r>
-      <w:r>
-        <w:rPr>
-          <w:rFonts w:ascii="宋体" w:eastAsia="宋体" w:hAnsi="宋体" w:cs="Arial" w:hint="eastAsia"/>
-          <w:b/>
-          <w:color w:val="333333"/>
-          <w:shd w:val="clear" w:color="auto" w:fill="FFFFFF"/>
-        </w:rPr>
-        <w:t>Redmi</w:t>
-      </w:r>
-      <w:r>
-        <w:rPr>
-          <w:rFonts w:ascii="宋体" w:eastAsia="宋体" w:hAnsi="宋体" w:cs="Arial" w:hint="eastAsia"/>
-          <w:b/>
-          <w:color w:val="333333"/>
-          <w:shd w:val="clear" w:color="auto" w:fill="FFFFFF"/>
-        </w:rPr>
-        <w:t xml:space="preserve"> Note</w:t>
-      </w:r>
-      <w:r>
-        <w:rPr>
-          <w:rFonts w:ascii="宋体" w:eastAsia="宋体" w:hAnsi="宋体" w:cs="Arial"/>
-          <w:b/>
-          <w:color w:val="333333"/>
-          <w:shd w:val="clear" w:color="auto" w:fill="FFFFFF"/>
-        </w:rPr>
-        <w:t xml:space="preserve"> 7 </w:t>
-      </w:r>
-      <w:r>
-        <w:rPr>
-          <w:rFonts w:ascii="宋体" w:eastAsia="宋体" w:hAnsi="宋体" w:cs="Arial" w:hint="eastAsia"/>
-          <w:b/>
-          <w:color w:val="333333"/>
-          <w:shd w:val="clear" w:color="auto" w:fill="FFFFFF"/>
-        </w:rPr>
-        <w:t>Pro</w:t>
-      </w:r>
-      <w:r>
-        <w:rPr>
-          <w:rFonts w:ascii="宋体" w:eastAsia="宋体" w:hAnsi="宋体" w:cs="Arial"/>
-          <w:b/>
-          <w:color w:val="333333"/>
-          <w:shd w:val="clear" w:color="auto" w:fill="FFFFFF"/>
-        </w:rPr>
-        <w:t xml:space="preserve"> (violet)</w:t>
-      </w:r>
-      <w:r>
-        <w:rPr>
-          <w:rFonts w:ascii="宋体" w:eastAsia="宋体" w:hAnsi="宋体" w:cs="Arial"/>
-          <w:b/>
-          <w:color w:val="333333"/>
-          <w:shd w:val="clear" w:color="auto" w:fill="FFFFFF"/>
-        </w:rPr>
-        <w:t>:</w:t>
-      </w:r>
-    </w:p>
-    <w:p>
-      <w:pPr>
-        <w:pStyle w:val="a3"/>
-        <w:widowControl/>
-        <w:shd w:val="clear" w:color="auto" w:fill="FFFFFF"/>
-        <w:spacing w:before="100" w:after="100"/>
-        <w:rPr>
-          <w:rFonts w:ascii="宋体" w:eastAsia="宋体" w:hAnsi="宋体" w:cs="Arial"/>
-          <w:color w:val="333333"/>
-          <w:shd w:val="clear" w:color="auto" w:fill="FFFFFF"/>
-        </w:rPr>
-      </w:pPr>
-      <w:r>
-        <w:rPr>
-          <w:rFonts w:ascii="宋体" w:eastAsia="宋体" w:hAnsi="宋体" w:cs="Arial" w:hint="eastAsia"/>
-          <w:color w:val="333333"/>
-          <w:shd w:val="clear" w:color="auto" w:fill="FFFFFF"/>
-        </w:rPr>
-        <w:t>M</w:t>
-      </w:r>
-      <w:r>
-        <w:rPr>
-          <w:rFonts w:ascii="宋体" w:eastAsia="宋体" w:hAnsi="宋体" w:cs="Arial"/>
-          <w:color w:val="333333"/>
-          <w:shd w:val="clear" w:color="auto" w:fill="FFFFFF"/>
-        </w:rPr>
-        <w:t xml:space="preserve">1901F7BE: </w:t>
-      </w:r>
-      <w:r>
-        <w:rPr>
-          <w:rFonts w:ascii="宋体" w:eastAsia="宋体" w:hAnsi="宋体" w:cs="Arial" w:hint="eastAsia"/>
-          <w:color w:val="333333"/>
-          <w:shd w:val="clear" w:color="auto" w:fill="FFFFFF"/>
-        </w:rPr>
-        <w:t>Redmi</w:t>
-      </w:r>
-      <w:r>
-        <w:rPr>
-          <w:rFonts w:ascii="宋体" w:eastAsia="宋体" w:hAnsi="宋体" w:cs="Arial" w:hint="eastAsia"/>
-          <w:color w:val="333333"/>
-          <w:shd w:val="clear" w:color="auto" w:fill="FFFFFF"/>
-        </w:rPr>
-        <w:t xml:space="preserve"> Note</w:t>
-      </w:r>
-      <w:r>
-        <w:rPr>
-          <w:rFonts w:ascii="宋体" w:eastAsia="宋体" w:hAnsi="宋体" w:cs="Arial"/>
-          <w:color w:val="333333"/>
-          <w:shd w:val="clear" w:color="auto" w:fill="FFFFFF"/>
-        </w:rPr>
-        <w:t xml:space="preserve"> 7 </w:t>
-      </w:r>
-      <w:r>
-        <w:rPr>
-          <w:rFonts w:ascii="宋体" w:eastAsia="宋体" w:hAnsi="宋体" w:cs="Arial" w:hint="eastAsia"/>
-          <w:color w:val="333333"/>
-          <w:shd w:val="clear" w:color="auto" w:fill="FFFFFF"/>
-        </w:rPr>
-        <w:t>Pro</w:t>
-      </w:r>
-      <w:r>
-        <w:rPr>
-          <w:rFonts w:ascii="宋体" w:eastAsia="宋体" w:hAnsi="宋体" w:cs="Arial"/>
-          <w:color w:val="333333"/>
-          <w:shd w:val="clear" w:color="auto" w:fill="FFFFFF"/>
-        </w:rPr>
-        <w:t xml:space="preserve"> </w:t>
-      </w:r>
-      <w:r>
-        <w:rPr>
-          <w:rFonts w:ascii="宋体" w:eastAsia="宋体" w:hAnsi="宋体" w:cs="Arial" w:hint="eastAsia"/>
-          <w:color w:val="333333"/>
-          <w:shd w:val="clear" w:color="auto" w:fill="FFFFFF"/>
-        </w:rPr>
-        <w:t>全网通版</w:t>
-      </w:r>
-    </w:p>
-    <w:p>
-      <w:pPr>
-        <w:pStyle w:val="a3"/>
-        <w:widowControl/>
-        <w:shd w:val="clear" w:color="auto" w:fill="FFFFFF"/>
-        <w:spacing w:before="100" w:after="100"/>
-        <w:rPr>
-          <w:rFonts w:ascii="宋体" w:eastAsia="宋体" w:hAnsi="宋体" w:cs="Arial"/>
-          <w:color w:val="333333"/>
-          <w:shd w:val="clear" w:color="auto" w:fill="FFFFFF"/>
-        </w:rPr>
-      </w:pPr>
-      <w:r>
-        <w:rPr>
-          <w:rFonts w:ascii="宋体" w:eastAsia="宋体" w:hAnsi="宋体" w:cs="Arial" w:hint="eastAsia"/>
-          <w:color w:val="333333"/>
-          <w:shd w:val="clear" w:color="auto" w:fill="FFFFFF"/>
-        </w:rPr>
-        <w:t>M</w:t>
-      </w:r>
-      <w:r>
-        <w:rPr>
-          <w:rFonts w:ascii="宋体" w:eastAsia="宋体" w:hAnsi="宋体" w:cs="Arial"/>
-          <w:color w:val="333333"/>
-          <w:shd w:val="clear" w:color="auto" w:fill="FFFFFF"/>
-        </w:rPr>
-        <w:t>1901</w:t>
-      </w:r>
-      <w:r>
-        <w:rPr>
-          <w:rFonts w:ascii="宋体" w:eastAsia="宋体" w:hAnsi="宋体" w:cs="Arial" w:hint="eastAsia"/>
-          <w:color w:val="333333"/>
-          <w:shd w:val="clear" w:color="auto" w:fill="FFFFFF"/>
-        </w:rPr>
-        <w:t>F</w:t>
-      </w:r>
-      <w:r>
-        <w:rPr>
-          <w:rFonts w:ascii="宋体" w:eastAsia="宋体" w:hAnsi="宋体" w:cs="Arial"/>
-          <w:color w:val="333333"/>
-          <w:shd w:val="clear" w:color="auto" w:fill="FFFFFF"/>
-        </w:rPr>
-        <w:t>7</w:t>
-      </w:r>
-      <w:r>
-        <w:rPr>
-          <w:rFonts w:ascii="宋体" w:eastAsia="宋体" w:hAnsi="宋体" w:cs="Arial" w:hint="eastAsia"/>
-          <w:color w:val="333333"/>
-          <w:shd w:val="clear" w:color="auto" w:fill="FFFFFF"/>
-        </w:rPr>
-        <w:t>S</w:t>
-      </w:r>
-      <w:r>
-        <w:rPr>
-          <w:rFonts w:ascii="宋体" w:eastAsia="宋体" w:hAnsi="宋体" w:cs="Arial"/>
-          <w:color w:val="333333"/>
-          <w:shd w:val="clear" w:color="auto" w:fill="FFFFFF"/>
-        </w:rPr>
-        <w:t xml:space="preserve">: </w:t>
-      </w:r>
-      <w:r>
-        <w:rPr>
-          <w:rFonts w:ascii="宋体" w:eastAsia="宋体" w:hAnsi="宋体" w:cs="Arial" w:hint="eastAsia"/>
-          <w:color w:val="333333"/>
-          <w:shd w:val="clear" w:color="auto" w:fill="FFFFFF"/>
-        </w:rPr>
-        <w:t>Redmi</w:t>
-      </w:r>
-      <w:r>
-        <w:rPr>
-          <w:rFonts w:ascii="宋体" w:eastAsia="宋体" w:hAnsi="宋体" w:cs="Arial" w:hint="eastAsia"/>
-          <w:color w:val="333333"/>
-          <w:shd w:val="clear" w:color="auto" w:fill="FFFFFF"/>
-        </w:rPr>
-        <w:t xml:space="preserve"> N</w:t>
-      </w:r>
-      <w:r>
-        <w:rPr>
-          <w:rFonts w:ascii="宋体" w:eastAsia="宋体" w:hAnsi="宋体" w:cs="Arial"/>
-          <w:color w:val="333333"/>
-          <w:shd w:val="clear" w:color="auto" w:fill="FFFFFF"/>
-        </w:rPr>
-        <w:t>o</w:t>
-      </w:r>
-      <w:r>
-        <w:rPr>
-          <w:rFonts w:ascii="宋体" w:eastAsia="宋体" w:hAnsi="宋体" w:cs="Arial" w:hint="eastAsia"/>
-          <w:color w:val="333333"/>
-          <w:shd w:val="clear" w:color="auto" w:fill="FFFFFF"/>
-        </w:rPr>
-        <w:t>te</w:t>
-      </w:r>
-      <w:r>
-        <w:rPr>
-          <w:rFonts w:ascii="宋体" w:eastAsia="宋体" w:hAnsi="宋体" w:cs="Arial"/>
-          <w:color w:val="333333"/>
-          <w:shd w:val="clear" w:color="auto" w:fill="FFFFFF"/>
-        </w:rPr>
-        <w:t xml:space="preserve"> 7 </w:t>
-      </w:r>
-      <w:r>
-        <w:rPr>
-          <w:rFonts w:ascii="宋体" w:eastAsia="宋体" w:hAnsi="宋体" w:cs="Arial" w:hint="eastAsia"/>
-          <w:color w:val="333333"/>
-          <w:shd w:val="clear" w:color="auto" w:fill="FFFFFF"/>
-        </w:rPr>
-        <w:t>Pro</w:t>
-      </w:r>
-      <w:r>
-        <w:rPr>
-          <w:rFonts w:ascii="宋体" w:eastAsia="宋体" w:hAnsi="宋体" w:cs="Arial"/>
-          <w:color w:val="333333"/>
-          <w:shd w:val="clear" w:color="auto" w:fill="FFFFFF"/>
-        </w:rPr>
-        <w:t xml:space="preserve"> </w:t>
-      </w:r>
-      <w:r>
-        <w:rPr>
-          <w:rFonts w:ascii="宋体" w:eastAsia="宋体" w:hAnsi="宋体" w:cs="Arial" w:hint="eastAsia"/>
-          <w:color w:val="333333"/>
-          <w:shd w:val="clear" w:color="auto" w:fill="FFFFFF"/>
-        </w:rPr>
-        <w:t>印度版</w:t>
-      </w:r>
-    </w:p>
-    <w:p>
-      <w:pPr>
-        <w:pStyle w:val="a3"/>
-        <w:widowControl/>
-        <w:shd w:val="clear" w:color="auto" w:fill="FFFFFF"/>
-        <w:spacing w:before="100" w:after="100"/>
-        <w:rPr>
-          <w:rFonts w:ascii="宋体" w:eastAsia="宋体" w:hAnsi="宋体" w:cs="Arial"/>
-          <w:color w:val="333333"/>
-        </w:rPr>
-      </w:pPr>
-      <w:r>
-        <w:rPr>
-          <w:rStyle w:val="a4"/>
-          <w:rFonts w:ascii="宋体" w:eastAsia="宋体" w:hAnsi="宋体" w:cs="Arial"/>
-          <w:color w:val="333333"/>
-          <w:shd w:val="clear" w:color="auto" w:fill="FFFFFF"/>
-        </w:rPr>
-        <w:t xml:space="preserve">[E6] 红米 S2 </w:t>
-      </w:r>
-      <w:r>
-        <w:rPr>
-          <w:rStyle w:val="a4"/>
-          <w:rFonts w:ascii="宋体" w:eastAsia="宋体" w:hAnsi="宋体" w:cs="Arial" w:hint="eastAsia"/>
-          <w:color w:val="333333"/>
-          <w:shd w:val="clear" w:color="auto" w:fill="FFFFFF"/>
-        </w:rPr>
-        <w:t xml:space="preserve">/ 红米 Y2 </w:t>
-      </w:r>
-      <w:r>
-        <w:rPr>
-          <w:rStyle w:val="a4"/>
-          <w:rFonts w:ascii="宋体" w:eastAsia="宋体" w:hAnsi="宋体" w:cs="Arial"/>
-          <w:color w:val="333333"/>
-          <w:shd w:val="clear" w:color="auto" w:fill="FFFFFF"/>
-        </w:rPr>
-        <w:t>(</w:t>
-      </w:r>
-      <w:proofErr w:type="spellStart"/>
-      <w:r>
-        <w:rPr>
-          <w:rStyle w:val="a4"/>
-          <w:rFonts w:ascii="宋体" w:eastAsia="宋体" w:hAnsi="宋体" w:cs="Arial"/>
-          <w:color w:val="333333"/>
-          <w:shd w:val="clear" w:color="auto" w:fill="FFFFFF"/>
-        </w:rPr>
-        <w:t>ysl</w:t>
-      </w:r>
-      <w:proofErr w:type="spellEnd"/>
-      <w:r>
-        <w:rPr>
-          <w:rStyle w:val="a4"/>
-          <w:rFonts w:ascii="宋体" w:eastAsia="宋体" w:hAnsi="宋体" w:cs="Arial"/>
-          <w:color w:val="333333"/>
-          <w:shd w:val="clear" w:color="auto" w:fill="FFFFFF"/>
-        </w:rPr>
-        <w:t>):</w:t>
-      </w:r>
-    </w:p>
-    <w:p>
-      <w:pPr>
-        <w:pStyle w:val="a3"/>
-        <w:widowControl/>
-        <w:shd w:val="clear" w:color="auto" w:fill="FFFFFF"/>
-        <w:spacing w:before="100" w:after="100"/>
-        <w:rPr>
-          <w:rFonts w:ascii="宋体" w:eastAsia="宋体" w:hAnsi="宋体" w:cs="Arial"/>
-          <w:color w:val="333333"/>
-        </w:rPr>
-      </w:pPr>
-      <w:r>
-        <w:rPr>
-          <w:rFonts w:ascii="宋体" w:eastAsia="宋体" w:hAnsi="宋体" w:cs="Arial"/>
-          <w:color w:val="333333"/>
-          <w:shd w:val="clear" w:color="auto" w:fill="FFFFFF"/>
-        </w:rPr>
-        <w:lastRenderedPageBreak/>
-        <w:t>M1803E6E: 红米 S2 全网通版</w:t>
-      </w:r>
-    </w:p>
-    <w:p>
-      <w:pPr>
-        <w:pStyle w:val="a3"/>
-        <w:widowControl/>
-        <w:shd w:val="clear" w:color="auto" w:fill="FFFFFF"/>
-        <w:spacing w:before="100" w:after="100"/>
-        <w:rPr>
-          <w:rFonts w:ascii="宋体" w:eastAsia="宋体" w:hAnsi="宋体" w:cs="Arial"/>
-          <w:color w:val="333333"/>
-        </w:rPr>
-      </w:pPr>
-      <w:r>
-        <w:rPr>
-          <w:rFonts w:ascii="宋体" w:eastAsia="宋体" w:hAnsi="宋体" w:cs="Arial"/>
-          <w:color w:val="333333"/>
-          <w:shd w:val="clear" w:color="auto" w:fill="FFFFFF"/>
-        </w:rPr>
-        <w:t>M1803E6T: 红米 S2 移动 4G+ 版</w:t>
-      </w:r>
-    </w:p>
-    <w:p>
-      <w:pPr>
-        <w:pStyle w:val="a3"/>
-        <w:widowControl/>
-        <w:shd w:val="clear" w:color="auto" w:fill="FFFFFF"/>
-        <w:spacing w:before="100" w:after="100"/>
-        <w:rPr>
-          <w:rFonts w:ascii="宋体" w:eastAsia="宋体" w:hAnsi="宋体" w:cs="Arial"/>
-          <w:color w:val="333333"/>
-        </w:rPr>
-      </w:pPr>
-      <w:r>
-        <w:rPr>
-          <w:rFonts w:ascii="宋体" w:eastAsia="宋体" w:hAnsi="宋体" w:cs="Arial"/>
-          <w:color w:val="333333"/>
-          <w:shd w:val="clear" w:color="auto" w:fill="FFFFFF"/>
-        </w:rPr>
-        <w:t xml:space="preserve">M1803E6C: 红米 S2 </w:t>
-      </w:r>
-      <w:r>
-        <w:rPr>
-          <w:rFonts w:ascii="宋体" w:eastAsia="宋体" w:hAnsi="宋体" w:cs="Arial" w:hint="eastAsia"/>
-          <w:color w:val="333333"/>
-          <w:shd w:val="clear" w:color="auto" w:fill="FFFFFF"/>
-        </w:rPr>
-        <w:t>联通电信定制版</w:t>
-      </w:r>
-    </w:p>
-    <w:p>
-      <w:pPr>
-        <w:pStyle w:val="a3"/>
-        <w:widowControl/>
-        <w:shd w:val="clear" w:color="auto" w:fill="FFFFFF"/>
-        <w:spacing w:before="100" w:after="100"/>
-        <w:rPr>
-          <w:rFonts w:ascii="宋体" w:eastAsia="宋体" w:hAnsi="宋体" w:cs="Arial"/>
-          <w:color w:val="333333"/>
-        </w:rPr>
-      </w:pPr>
-      <w:r>
-        <w:rPr>
-          <w:rFonts w:ascii="宋体" w:eastAsia="宋体" w:hAnsi="宋体" w:cs="Arial"/>
-          <w:color w:val="333333"/>
-          <w:shd w:val="clear" w:color="auto" w:fill="FFFFFF"/>
-        </w:rPr>
-        <w:t>M1803E6G</w:t>
-      </w:r>
-      <w:r>
-        <w:rPr>
-          <w:rFonts w:ascii="宋体" w:eastAsia="宋体" w:hAnsi="宋体" w:cs="Arial" w:hint="eastAsia"/>
-          <w:color w:val="333333"/>
-          <w:shd w:val="clear" w:color="auto" w:fill="FFFFFF"/>
-        </w:rPr>
-        <w:t xml:space="preserve">, </w:t>
-      </w:r>
-      <w:r>
-        <w:rPr>
-          <w:rFonts w:ascii="宋体" w:eastAsia="宋体" w:hAnsi="宋体" w:cs="Arial"/>
-          <w:color w:val="333333"/>
-          <w:shd w:val="clear" w:color="auto" w:fill="FFFFFF"/>
-        </w:rPr>
-        <w:t>M1803E6H: 红米 S2 国际版</w:t>
-      </w:r>
-    </w:p>
-    <w:p>
-      <w:pPr>
-        <w:pStyle w:val="a3"/>
-        <w:widowControl/>
-        <w:shd w:val="clear" w:color="auto" w:fill="FFFFFF"/>
-        <w:spacing w:before="100" w:after="100"/>
-        <w:rPr>
-          <w:rFonts w:ascii="宋体" w:eastAsia="宋体" w:hAnsi="宋体" w:cs="Arial"/>
-          <w:color w:val="333333"/>
-          <w:shd w:val="clear" w:color="auto" w:fill="FFFFFF"/>
-        </w:rPr>
-      </w:pPr>
-      <w:r>
-        <w:rPr>
-          <w:rFonts w:ascii="宋体" w:eastAsia="宋体" w:hAnsi="宋体" w:cs="Arial" w:hint="eastAsia"/>
-          <w:color w:val="333333"/>
-          <w:shd w:val="clear" w:color="auto" w:fill="FFFFFF"/>
-        </w:rPr>
-        <w:t>M1803E6I: 红米 Y2 印度版</w:t>
-      </w:r>
-    </w:p>
-    <w:p>
-      <w:pPr>
-        <w:pStyle w:val="a3"/>
-        <w:widowControl/>
-        <w:shd w:val="clear" w:color="auto" w:fill="FFFFFF"/>
-        <w:spacing w:before="100" w:after="100"/>
-        <w:rPr>
-          <w:rFonts w:ascii="宋体" w:eastAsia="宋体" w:hAnsi="宋体" w:cs="Arial"/>
-          <w:b/>
-          <w:color w:val="333333"/>
-          <w:shd w:val="clear" w:color="auto" w:fill="FFFFFF"/>
-        </w:rPr>
-      </w:pPr>
-      <w:r>
-        <w:rPr>
-          <w:rFonts w:ascii="宋体" w:eastAsia="宋体" w:hAnsi="宋体" w:cs="Arial" w:hint="eastAsia"/>
-          <w:b/>
-          <w:color w:val="333333"/>
-          <w:shd w:val="clear" w:color="auto" w:fill="FFFFFF"/>
-        </w:rPr>
-        <w:t>[</w:t>
-      </w:r>
-      <w:r>
-        <w:rPr>
-          <w:rFonts w:ascii="宋体" w:eastAsia="宋体" w:hAnsi="宋体" w:cs="Arial"/>
-          <w:b/>
-          <w:color w:val="333333"/>
-          <w:shd w:val="clear" w:color="auto" w:fill="FFFFFF"/>
-        </w:rPr>
-        <w:t>F6] Redmi Y3</w:t>
-      </w:r>
-      <w:r>
-        <w:rPr>
-          <w:rFonts w:ascii="宋体" w:eastAsia="宋体" w:hAnsi="宋体" w:cs="Arial"/>
-          <w:b/>
-          <w:color w:val="333333"/>
-          <w:shd w:val="clear" w:color="auto" w:fill="FFFFFF"/>
-        </w:rPr>
-        <w:t xml:space="preserve"> (onc)</w:t>
-      </w:r>
-      <w:r>
-        <w:rPr>
-          <w:rFonts w:ascii="宋体" w:eastAsia="宋体" w:hAnsi="宋体" w:cs="Arial"/>
-          <w:b/>
-          <w:color w:val="333333"/>
-          <w:shd w:val="clear" w:color="auto" w:fill="FFFFFF"/>
-        </w:rPr>
-        <w:t>:</w:t>
-      </w:r>
-    </w:p>
-    <w:p>
-      <w:pPr>
-        <w:pStyle w:val="a3"/>
-        <w:widowControl/>
-        <w:shd w:val="clear" w:color="auto" w:fill="FFFFFF"/>
-        <w:spacing w:before="100" w:after="100"/>
-        <w:rPr>
-          <w:rFonts w:ascii="宋体" w:eastAsia="宋体" w:hAnsi="宋体" w:cs="Arial"/>
-          <w:color w:val="333333"/>
-          <w:shd w:val="clear" w:color="auto" w:fill="FFFFFF"/>
-        </w:rPr>
-      </w:pPr>
-      <w:r>
-        <w:rPr>
-          <w:rFonts w:ascii="宋体" w:eastAsia="宋体" w:hAnsi="宋体" w:cs="Arial" w:hint="eastAsia"/>
-          <w:color w:val="333333"/>
-          <w:shd w:val="clear" w:color="auto" w:fill="FFFFFF"/>
-        </w:rPr>
-        <w:t>M1810F6G: Redmi Y3 国际版</w:t>
-      </w:r>
-    </w:p>
-    <w:p>
-      <w:pPr>
-        <w:pStyle w:val="a3"/>
-        <w:widowControl/>
-        <w:shd w:val="clear" w:color="auto" w:fill="FFFFFF"/>
-        <w:spacing w:before="100" w:after="100"/>
-        <w:rPr>
-          <w:rFonts w:ascii="宋体" w:eastAsia="宋体" w:hAnsi="宋体" w:cs="Arial"/>
-          <w:color w:val="333333"/>
-          <w:shd w:val="clear" w:color="auto" w:fill="FFFFFF"/>
-        </w:rPr>
-      </w:pPr>
-      <w:r>
-        <w:rPr>
-          <w:rFonts w:ascii="宋体" w:eastAsia="宋体" w:hAnsi="宋体" w:cs="Arial" w:hint="eastAsia"/>
-          <w:color w:val="333333"/>
-          <w:shd w:val="clear" w:color="auto" w:fill="FFFFFF"/>
-        </w:rPr>
-        <w:t>M1810F6I: Redmi Y3 印度版</w:t>
-      </w:r>
-    </w:p>
-    <w:p>
-      <w:pPr>
-        <w:pStyle w:val="a3"/>
-        <w:widowControl/>
-        <w:shd w:val="clear" w:color="auto" w:fill="FFFFFF"/>
-        <w:spacing w:before="100" w:after="100"/>
-        <w:rPr>
-          <w:rFonts w:ascii="宋体" w:eastAsia="宋体" w:hAnsi="宋体" w:cs="Arial"/>
-          <w:color w:val="333333"/>
-        </w:rPr>
-      </w:pPr>
-      <w:r>
-        <w:rPr>
-          <w:rStyle w:val="a4"/>
-          <w:rFonts w:ascii="宋体" w:eastAsia="宋体" w:hAnsi="宋体" w:cs="Arial" w:hint="eastAsia"/>
-          <w:color w:val="333333"/>
-          <w:shd w:val="clear" w:color="auto" w:fill="FFFFFF"/>
-        </w:rPr>
-        <w:t xml:space="preserve">[H3C] </w:t>
-      </w:r>
-      <w:r>
-        <w:rPr>
-          <w:rStyle w:val="a4"/>
-          <w:rFonts w:ascii="宋体" w:eastAsia="宋体" w:hAnsi="宋体" w:cs="Arial"/>
-          <w:color w:val="333333"/>
-          <w:shd w:val="clear" w:color="auto" w:fill="FFFFFF"/>
-        </w:rPr>
-        <w:t>红米 Pro (omega):</w:t>
-      </w:r>
-    </w:p>
-    <w:p>
-      <w:pPr>
-        <w:pStyle w:val="a3"/>
-        <w:widowControl/>
-        <w:shd w:val="clear" w:color="auto" w:fill="FFFFFF"/>
-        <w:spacing w:before="100" w:after="100"/>
-        <w:rPr>
-          <w:rFonts w:ascii="宋体" w:eastAsia="宋体" w:hAnsi="宋体" w:cs="Arial"/>
-          <w:color w:val="333333"/>
-        </w:rPr>
-      </w:pPr>
-      <w:r>
-        <w:rPr>
-          <w:rFonts w:ascii="宋体" w:eastAsia="宋体" w:hAnsi="宋体" w:cs="Arial"/>
-          <w:color w:val="333333"/>
-          <w:shd w:val="clear" w:color="auto" w:fill="FFFFFF"/>
-        </w:rPr>
-        <w:t>2016020: 红米 Pro 标准版</w:t>
-      </w:r>
-    </w:p>
-    <w:p>
-      <w:pPr>
-        <w:pStyle w:val="a3"/>
-        <w:widowControl/>
-        <w:shd w:val="clear" w:color="auto" w:fill="FFFFFF"/>
-        <w:spacing w:before="100" w:after="100"/>
-        <w:rPr>
-          <w:rFonts w:ascii="宋体" w:eastAsia="宋体" w:hAnsi="宋体" w:cs="Arial"/>
-          <w:color w:val="333333"/>
-          <w:shd w:val="clear" w:color="auto" w:fill="FFFFFF"/>
-        </w:rPr>
-      </w:pPr>
-      <w:r>
-        <w:rPr>
-          <w:rFonts w:ascii="宋体" w:eastAsia="宋体" w:hAnsi="宋体" w:cs="Arial"/>
-          <w:color w:val="333333"/>
-          <w:shd w:val="clear" w:color="auto" w:fill="FFFFFF"/>
-        </w:rPr>
-        <w:t xml:space="preserve">2016021: 红米 Pro </w:t>
-      </w:r>
-      <w:proofErr w:type="gramStart"/>
-      <w:r>
-        <w:rPr>
-          <w:rFonts w:ascii="宋体" w:eastAsia="宋体" w:hAnsi="宋体" w:cs="Arial"/>
-          <w:color w:val="333333"/>
-          <w:shd w:val="clear" w:color="auto" w:fill="FFFFFF"/>
-        </w:rPr>
-        <w:t>高配版</w:t>
-      </w:r>
-      <w:proofErr w:type="gramEnd"/>
-      <w:r>
-        <w:rPr>
-          <w:rFonts w:ascii="宋体" w:eastAsia="宋体" w:hAnsi="宋体" w:cs="Arial"/>
-          <w:color w:val="333333"/>
-          <w:shd w:val="clear" w:color="auto" w:fill="FFFFFF"/>
-        </w:rPr>
-        <w:t xml:space="preserve"> </w:t>
-      </w:r>
-      <w:r>
-        <w:rPr>
-          <w:rFonts w:ascii="宋体" w:eastAsia="宋体" w:hAnsi="宋体" w:cs="Arial"/>
-          <w:color w:val="333333"/>
-          <w:shd w:val="clear" w:color="auto" w:fill="FFFFFF"/>
-        </w:rPr>
-        <w:t>/</w:t>
-      </w:r>
-      <w:r>
-        <w:rPr>
-          <w:rFonts w:ascii="宋体" w:eastAsia="宋体" w:hAnsi="宋体" w:cs="Arial"/>
-          <w:color w:val="333333"/>
-          <w:shd w:val="clear" w:color="auto" w:fill="FFFFFF"/>
-        </w:rPr>
-        <w:t xml:space="preserve"> </w:t>
-      </w:r>
-      <w:proofErr w:type="gramStart"/>
-      <w:r>
-        <w:rPr>
-          <w:rFonts w:ascii="宋体" w:eastAsia="宋体" w:hAnsi="宋体" w:cs="Arial"/>
-          <w:color w:val="333333"/>
-          <w:shd w:val="clear" w:color="auto" w:fill="FFFFFF"/>
-        </w:rPr>
-        <w:t>尊享版</w:t>
-      </w:r>
-      <w:proofErr w:type="gramEnd"/>
-    </w:p>
-    <w:p>
-      <w:pPr>
-        <w:pStyle w:val="a3"/>
-        <w:widowControl/>
-        <w:shd w:val="clear" w:color="auto" w:fill="FFFFFF"/>
-        <w:spacing w:before="100" w:after="100"/>
-        <w:rPr>
-          <w:rFonts w:ascii="宋体" w:eastAsia="宋体" w:hAnsi="宋体" w:cs="Arial"/>
-          <w:b/>
-          <w:color w:val="333333"/>
-          <w:shd w:val="clear" w:color="auto" w:fill="FFFFFF"/>
-        </w:rPr>
-      </w:pPr>
-      <w:r>
-        <w:rPr>
-          <w:rFonts w:ascii="宋体" w:eastAsia="宋体" w:hAnsi="宋体" w:cs="Arial"/>
-          <w:b/>
-          <w:color w:val="333333"/>
-          <w:shd w:val="clear" w:color="auto" w:fill="FFFFFF"/>
-        </w:rPr>
-        <w:t>[F10] Redmi K20 (</w:t>
-      </w:r>
-      <w:proofErr w:type="spellStart"/>
-      <w:r>
-        <w:rPr>
-          <w:rFonts w:ascii="宋体" w:eastAsia="宋体" w:hAnsi="宋体" w:cs="Arial"/>
-          <w:b/>
-          <w:color w:val="333333"/>
-          <w:shd w:val="clear" w:color="auto" w:fill="FFFFFF"/>
-        </w:rPr>
-        <w:t>davinci</w:t>
-      </w:r>
-      <w:proofErr w:type="spellEnd"/>
-      <w:r>
-        <w:rPr>
-          <w:rFonts w:ascii="宋体" w:eastAsia="宋体" w:hAnsi="宋体" w:cs="Arial"/>
-          <w:b/>
-          <w:color w:val="333333"/>
-          <w:shd w:val="clear" w:color="auto" w:fill="FFFFFF"/>
-        </w:rPr>
-        <w:t>):</w:t>
-      </w:r>
-    </w:p>
-    <w:p>
-      <w:pPr>
-        <w:pStyle w:val="a3"/>
-        <w:widowControl/>
-        <w:shd w:val="clear" w:color="auto" w:fill="FFFFFF"/>
-        <w:spacing w:before="100" w:after="100"/>
-        <w:rPr>
-          <w:rFonts w:ascii="宋体" w:eastAsia="宋体" w:hAnsi="宋体" w:cs="Arial"/>
-          <w:color w:val="333333"/>
-          <w:shd w:val="clear" w:color="auto" w:fill="FFFFFF"/>
-        </w:rPr>
-      </w:pPr>
-      <w:r>
-        <w:rPr>
-          <w:rFonts w:ascii="宋体" w:eastAsia="宋体" w:hAnsi="宋体" w:cs="Arial" w:hint="eastAsia"/>
-          <w:color w:val="333333"/>
-          <w:shd w:val="clear" w:color="auto" w:fill="FFFFFF"/>
-        </w:rPr>
-        <w:t>M1903F10A: Redmi K20 全网通版</w:t>
-      </w:r>
-    </w:p>
-    <w:p>
-      <w:pPr>
-        <w:pStyle w:val="a3"/>
-        <w:widowControl/>
-        <w:shd w:val="clear" w:color="auto" w:fill="FFFFFF"/>
-        <w:spacing w:before="100" w:after="100"/>
-        <w:rPr>
-          <w:rFonts w:ascii="宋体" w:eastAsia="宋体" w:hAnsi="宋体" w:cs="Arial"/>
-          <w:color w:val="333333"/>
-          <w:shd w:val="clear" w:color="auto" w:fill="FFFFFF"/>
-        </w:rPr>
-      </w:pPr>
-      <w:r>
-        <w:rPr>
-          <w:rFonts w:ascii="宋体" w:eastAsia="宋体" w:hAnsi="宋体" w:cs="Arial" w:hint="eastAsia"/>
-          <w:color w:val="333333"/>
-          <w:shd w:val="clear" w:color="auto" w:fill="FFFFFF"/>
-        </w:rPr>
-        <w:t>M1903F10T: Redmi K20 移动 4G+ 版</w:t>
-      </w:r>
-    </w:p>
-    <w:p>
-      <w:pPr>
-        <w:pStyle w:val="a3"/>
-        <w:widowControl/>
-        <w:shd w:val="clear" w:color="auto" w:fill="FFFFFF"/>
-        <w:spacing w:before="100" w:after="100"/>
-        <w:rPr>
-          <w:rFonts w:ascii="宋体" w:eastAsia="宋体" w:hAnsi="宋体" w:cs="Arial"/>
-          <w:color w:val="333333"/>
-          <w:shd w:val="clear" w:color="auto" w:fill="FFFFFF"/>
-        </w:rPr>
-      </w:pPr>
-      <w:r>
-        <w:rPr>
-          <w:rFonts w:ascii="宋体" w:eastAsia="宋体" w:hAnsi="宋体" w:cs="Arial" w:hint="eastAsia"/>
-          <w:color w:val="333333"/>
-          <w:shd w:val="clear" w:color="auto" w:fill="FFFFFF"/>
-        </w:rPr>
-        <w:t>M1903F10C: Redmi K20 联通电信定制版</w:t>
-      </w:r>
-    </w:p>
-    <w:p>
-      <w:pPr>
-        <w:pStyle w:val="a3"/>
-        <w:widowControl/>
-        <w:shd w:val="clear" w:color="auto" w:fill="FFFFFF"/>
-        <w:spacing w:before="100" w:after="100"/>
-        <w:rPr>
-          <w:rFonts w:ascii="宋体" w:eastAsia="宋体" w:hAnsi="宋体" w:cs="Arial"/>
-          <w:b/>
-          <w:color w:val="333333"/>
-          <w:shd w:val="clear" w:color="auto" w:fill="FFFFFF"/>
-        </w:rPr>
-      </w:pPr>
-      <w:r>
-        <w:rPr>
-          <w:rFonts w:ascii="宋体" w:eastAsia="宋体" w:hAnsi="宋体" w:cs="Arial"/>
-          <w:b/>
-          <w:color w:val="333333"/>
-          <w:shd w:val="clear" w:color="auto" w:fill="FFFFFF"/>
-        </w:rPr>
-        <w:t>[F11] Redmi K20 Pro (</w:t>
-      </w:r>
-      <w:proofErr w:type="spellStart"/>
-      <w:r>
-        <w:rPr>
-          <w:rFonts w:ascii="宋体" w:eastAsia="宋体" w:hAnsi="宋体" w:cs="Arial"/>
-          <w:b/>
-          <w:color w:val="333333"/>
-          <w:shd w:val="clear" w:color="auto" w:fill="FFFFFF"/>
-        </w:rPr>
-        <w:t>raphael</w:t>
-      </w:r>
-      <w:proofErr w:type="spellEnd"/>
-      <w:r>
-        <w:rPr>
-          <w:rFonts w:ascii="宋体" w:eastAsia="宋体" w:hAnsi="宋体" w:cs="Arial"/>
-          <w:b/>
-          <w:color w:val="333333"/>
-          <w:shd w:val="clear" w:color="auto" w:fill="FFFFFF"/>
-        </w:rPr>
-        <w:t>):</w:t>
-      </w:r>
-    </w:p>
-    <w:p>
-      <w:pPr>
-        <w:pStyle w:val="a3"/>
-        <w:widowControl/>
-        <w:shd w:val="clear" w:color="auto" w:fill="FFFFFF"/>
-        <w:spacing w:before="100" w:after="100"/>
-        <w:rPr>
-          <w:rFonts w:ascii="宋体" w:eastAsia="宋体" w:hAnsi="宋体" w:cs="Arial"/>
-          <w:color w:val="333333"/>
-          <w:shd w:val="clear" w:color="auto" w:fill="FFFFFF"/>
-        </w:rPr>
-      </w:pPr>
-      <w:r>
-        <w:rPr>
-          <w:rFonts w:ascii="宋体" w:eastAsia="宋体" w:hAnsi="宋体" w:cs="Arial" w:hint="eastAsia"/>
-          <w:color w:val="333333"/>
-          <w:shd w:val="clear" w:color="auto" w:fill="FFFFFF"/>
-        </w:rPr>
-        <w:t>M1903F11A: Redmi K20 Pro 全网通版</w:t>
-      </w:r>
-    </w:p>
-    <w:p>
-      <w:pPr>
-        <w:pStyle w:val="a3"/>
-        <w:widowControl/>
-        <w:shd w:val="clear" w:color="auto" w:fill="FFFFFF"/>
-        <w:spacing w:before="100" w:after="100"/>
-        <w:rPr>
-          <w:rFonts w:ascii="宋体" w:eastAsia="宋体" w:hAnsi="宋体" w:cs="Arial"/>
-          <w:color w:val="333333"/>
-          <w:shd w:val="clear" w:color="auto" w:fill="FFFFFF"/>
-        </w:rPr>
-      </w:pPr>
-      <w:r>
-        <w:rPr>
-          <w:rFonts w:ascii="宋体" w:eastAsia="宋体" w:hAnsi="宋体" w:cs="Arial" w:hint="eastAsia"/>
-          <w:color w:val="333333"/>
-          <w:shd w:val="clear" w:color="auto" w:fill="FFFFFF"/>
-        </w:rPr>
-        <w:t>M1903F11T: Redmi K20 Pro 移动 4G+ 版</w:t>
-      </w:r>
-    </w:p>
-    <w:p>
-      <w:pPr>
-        <w:pStyle w:val="a3"/>
-        <w:widowControl/>
-        <w:shd w:val="clear" w:color="auto" w:fill="FFFFFF"/>
-        <w:spacing w:before="100" w:after="100"/>
-        <w:rPr>
-          <w:rFonts w:ascii="宋体" w:eastAsia="宋体" w:hAnsi="宋体" w:cs="Arial"/>
-          <w:color w:val="333333"/>
-          <w:shd w:val="clear" w:color="auto" w:fill="FFFFFF"/>
-        </w:rPr>
-      </w:pPr>
-      <w:r>
-        <w:rPr>
-          <w:rFonts w:ascii="宋体" w:eastAsia="宋体" w:hAnsi="宋体" w:cs="Arial" w:hint="eastAsia"/>
-          <w:color w:val="333333"/>
-          <w:shd w:val="clear" w:color="auto" w:fill="FFFFFF"/>
-        </w:rPr>
-        <w:t>M1903F11C: Redmi K20 Pro 联通电信定制版</w:t>
-      </w:r>
-    </w:p>
-    <w:p>
-      <w:pPr>
-        <w:pStyle w:val="a3"/>
-        <w:widowControl/>
-        <w:shd w:val="clear" w:color="auto" w:fill="FFFFFF"/>
-        <w:spacing w:before="100" w:after="100"/>
-        <w:rPr>
-          <w:rFonts w:ascii="宋体" w:eastAsia="宋体" w:hAnsi="宋体" w:cs="Arial"/>
-          <w:b/>
-          <w:color w:val="333333"/>
-          <w:shd w:val="clear" w:color="auto" w:fill="FFFFFF"/>
-        </w:rPr>
-      </w:pPr>
-      <w:r>
-        <w:rPr>
-          <w:rFonts w:ascii="宋体" w:eastAsia="宋体" w:hAnsi="宋体" w:cs="Arial" w:hint="eastAsia"/>
-          <w:b/>
-          <w:color w:val="333333"/>
-          <w:shd w:val="clear" w:color="auto" w:fill="FFFFFF"/>
-        </w:rPr>
-        <w:t>[</w:t>
-      </w:r>
-      <w:r>
-        <w:rPr>
-          <w:rFonts w:ascii="宋体" w:eastAsia="宋体" w:hAnsi="宋体" w:cs="Arial"/>
-          <w:b/>
-          <w:color w:val="333333"/>
-          <w:shd w:val="clear" w:color="auto" w:fill="FFFFFF"/>
-        </w:rPr>
-        <w:t>C3</w:t>
-      </w:r>
-      <w:r>
-        <w:rPr>
-          <w:rFonts w:ascii="宋体" w:eastAsia="宋体" w:hAnsi="宋体" w:cs="Arial" w:hint="eastAsia"/>
-          <w:b/>
-          <w:color w:val="333333"/>
-          <w:shd w:val="clear" w:color="auto" w:fill="FFFFFF"/>
-        </w:rPr>
-        <w:t xml:space="preserve">G] </w:t>
-      </w:r>
-      <w:r>
-        <w:rPr>
-          <w:rFonts w:ascii="宋体" w:eastAsia="宋体" w:hAnsi="宋体" w:cs="Arial" w:hint="eastAsia"/>
-          <w:b/>
-          <w:color w:val="333333"/>
-          <w:shd w:val="clear" w:color="auto" w:fill="FFFFFF"/>
-        </w:rPr>
-        <w:t>Redmi</w:t>
-      </w:r>
-      <w:r>
-        <w:rPr>
-          <w:rFonts w:ascii="宋体" w:eastAsia="宋体" w:hAnsi="宋体" w:cs="Arial" w:hint="eastAsia"/>
-          <w:b/>
-          <w:color w:val="333333"/>
-          <w:shd w:val="clear" w:color="auto" w:fill="FFFFFF"/>
-        </w:rPr>
-        <w:t xml:space="preserve"> Go</w:t>
-      </w:r>
-      <w:r>
-        <w:rPr>
-          <w:rFonts w:ascii="宋体" w:eastAsia="宋体" w:hAnsi="宋体" w:cs="Arial"/>
-          <w:b/>
-          <w:color w:val="333333"/>
-          <w:shd w:val="clear" w:color="auto" w:fill="FFFFFF"/>
-        </w:rPr>
-        <w:t xml:space="preserve"> (</w:t>
-      </w:r>
-      <w:proofErr w:type="spellStart"/>
-      <w:r>
-        <w:rPr>
-          <w:rFonts w:ascii="宋体" w:eastAsia="宋体" w:hAnsi="宋体" w:cs="Arial"/>
-          <w:b/>
-          <w:color w:val="333333"/>
-          <w:shd w:val="clear" w:color="auto" w:fill="FFFFFF"/>
-        </w:rPr>
-        <w:t>tiare</w:t>
-      </w:r>
-      <w:proofErr w:type="spellEnd"/>
-      <w:r>
-        <w:rPr>
-          <w:rFonts w:ascii="宋体" w:eastAsia="宋体" w:hAnsi="宋体" w:cs="Arial"/>
-          <w:b/>
-          <w:color w:val="333333"/>
-          <w:shd w:val="clear" w:color="auto" w:fill="FFFFFF"/>
-        </w:rPr>
-        <w:t>):</w:t>
+        <w:t xml:space="preserve"> (tiare):</w:t>
       </w:r>
     </w:p>
     <w:p>
@@ -12283,7 +11188,6 @@
           <w:shd w:val="clear" w:color="auto" w:fill="FFFFFF"/>
         </w:rPr>
       </w:pPr>
-      <w:proofErr w:type="gramStart"/>
       <w:r>
         <w:rPr>
           <w:rFonts w:ascii="微软雅黑" w:eastAsia="微软雅黑" w:hAnsi="微软雅黑" w:cs="微软雅黑" w:hint="eastAsia"/>
@@ -12294,9 +11198,9 @@
           <w:szCs w:val="32"/>
           <w:shd w:val="clear" w:color="auto" w:fill="FFFFFF"/>
         </w:rPr>
+        <w:lastRenderedPageBreak/>
         <w:t>黑鲨手机</w:t>
       </w:r>
-      <w:proofErr w:type="gramEnd"/>
     </w:p>
     <w:p>
       <w:pPr>
@@ -12312,7 +11216,6 @@
           <w:shd w:val="clear" w:color="auto" w:fill="FFFFFF"/>
         </w:rPr>
       </w:pPr>
-      <w:proofErr w:type="gramStart"/>
       <w:r>
         <w:rPr>
           <w:rFonts w:ascii="宋体" w:eastAsia="宋体" w:hAnsi="宋体" w:cs="Arial" w:hint="eastAsia"/>
@@ -12321,200 +11224,97 @@
           <w:color w:val="333333"/>
           <w:shd w:val="clear" w:color="auto" w:fill="FFFFFF"/>
         </w:rPr>
-        <w:lastRenderedPageBreak/>
-        <w:t>黑鲨游戏</w:t>
-      </w:r>
-      <w:proofErr w:type="gramEnd"/>
-      <w:r>
-        <w:rPr>
-          <w:rFonts w:ascii="宋体" w:eastAsia="宋体" w:hAnsi="宋体" w:cs="Arial" w:hint="eastAsia"/>
+        <w:t>黑鲨游戏手机:</w:t>
+      </w:r>
+    </w:p>
+    <w:p>
+      <w:pPr>
+        <w:pStyle w:val="a3"/>
+        <w:widowControl/>
+        <w:shd w:val="clear" w:color="auto" w:fill="FFFFFF"/>
+        <w:spacing w:before="100" w:after="100"/>
+        <w:rPr>
+          <w:rFonts w:ascii="宋体" w:eastAsia="宋体" w:hAnsi="宋体" w:cs="Arial"/>
+          <w:color w:val="333333"/>
+          <w:shd w:val="clear" w:color="auto" w:fill="FFFFFF"/>
+        </w:rPr>
+      </w:pPr>
+      <w:r>
+        <w:rPr>
+          <w:rFonts w:ascii="宋体" w:eastAsia="宋体" w:hAnsi="宋体" w:cs="Arial" w:hint="eastAsia"/>
+          <w:color w:val="333333"/>
+          <w:shd w:val="clear" w:color="auto" w:fill="FFFFFF"/>
+        </w:rPr>
+        <w:t>SKR-A0: 黑鲨游戏手机</w:t>
+      </w:r>
+    </w:p>
+    <w:p>
+      <w:pPr>
+        <w:pStyle w:val="a3"/>
+        <w:widowControl/>
+        <w:shd w:val="clear" w:color="auto" w:fill="FFFFFF"/>
+        <w:spacing w:before="100" w:after="100"/>
+        <w:rPr>
+          <w:rFonts w:ascii="宋体" w:eastAsia="宋体" w:hAnsi="宋体" w:cs="Arial"/>
           <w:b/>
           <w:bCs/>
           <w:color w:val="333333"/>
           <w:shd w:val="clear" w:color="auto" w:fill="FFFFFF"/>
         </w:rPr>
-        <w:t>手机:</w:t>
-      </w:r>
-    </w:p>
-    <w:p>
-      <w:pPr>
-        <w:pStyle w:val="a3"/>
-        <w:widowControl/>
-        <w:shd w:val="clear" w:color="auto" w:fill="FFFFFF"/>
-        <w:spacing w:before="100" w:after="100"/>
-        <w:rPr>
-          <w:rFonts w:ascii="宋体" w:eastAsia="宋体" w:hAnsi="宋体" w:cs="Arial"/>
-          <w:color w:val="333333"/>
-          <w:shd w:val="clear" w:color="auto" w:fill="FFFFFF"/>
-        </w:rPr>
-      </w:pPr>
-      <w:r>
-        <w:rPr>
-          <w:rFonts w:ascii="宋体" w:eastAsia="宋体" w:hAnsi="宋体" w:cs="Arial" w:hint="eastAsia"/>
-          <w:color w:val="333333"/>
-          <w:shd w:val="clear" w:color="auto" w:fill="FFFFFF"/>
-        </w:rPr>
-        <w:t xml:space="preserve">SKR-A0: </w:t>
-      </w:r>
-      <w:proofErr w:type="gramStart"/>
-      <w:r>
-        <w:rPr>
-          <w:rFonts w:ascii="宋体" w:eastAsia="宋体" w:hAnsi="宋体" w:cs="Arial" w:hint="eastAsia"/>
-          <w:color w:val="333333"/>
-          <w:shd w:val="clear" w:color="auto" w:fill="FFFFFF"/>
-        </w:rPr>
-        <w:t>黑鲨游戏</w:t>
-      </w:r>
-      <w:proofErr w:type="gramEnd"/>
-      <w:r>
-        <w:rPr>
-          <w:rFonts w:ascii="宋体" w:eastAsia="宋体" w:hAnsi="宋体" w:cs="Arial" w:hint="eastAsia"/>
-          <w:color w:val="333333"/>
-          <w:shd w:val="clear" w:color="auto" w:fill="FFFFFF"/>
-        </w:rPr>
-        <w:t>手机</w:t>
-      </w:r>
-    </w:p>
-    <w:p>
-      <w:pPr>
-        <w:pStyle w:val="a3"/>
-        <w:widowControl/>
-        <w:shd w:val="clear" w:color="auto" w:fill="FFFFFF"/>
-        <w:spacing w:before="100" w:after="100"/>
-        <w:rPr>
-          <w:rFonts w:ascii="宋体" w:eastAsia="宋体" w:hAnsi="宋体" w:cs="Arial"/>
+      </w:pPr>
+      <w:r>
+        <w:rPr>
+          <w:rFonts w:ascii="宋体" w:eastAsia="宋体" w:hAnsi="宋体" w:cs="Arial" w:hint="eastAsia"/>
           <w:b/>
           <w:bCs/>
           <w:color w:val="333333"/>
           <w:shd w:val="clear" w:color="auto" w:fill="FFFFFF"/>
         </w:rPr>
-      </w:pPr>
-      <w:proofErr w:type="gramStart"/>
-      <w:r>
-        <w:rPr>
-          <w:rFonts w:ascii="宋体" w:eastAsia="宋体" w:hAnsi="宋体" w:cs="Arial" w:hint="eastAsia"/>
+        <w:t>黑鲨游戏手机 Helo:</w:t>
+      </w:r>
+    </w:p>
+    <w:p>
+      <w:pPr>
+        <w:pStyle w:val="a3"/>
+        <w:widowControl/>
+        <w:shd w:val="clear" w:color="auto" w:fill="FFFFFF"/>
+        <w:spacing w:before="100" w:after="100"/>
+        <w:rPr>
+          <w:rFonts w:ascii="宋体" w:eastAsia="宋体" w:hAnsi="宋体" w:cs="Arial"/>
+          <w:color w:val="333333"/>
+          <w:shd w:val="clear" w:color="auto" w:fill="FFFFFF"/>
+        </w:rPr>
+      </w:pPr>
+      <w:r>
+        <w:rPr>
+          <w:rFonts w:ascii="宋体" w:eastAsia="宋体" w:hAnsi="宋体" w:cs="Arial" w:hint="eastAsia"/>
+          <w:color w:val="333333"/>
+          <w:shd w:val="clear" w:color="auto" w:fill="FFFFFF"/>
+        </w:rPr>
+        <w:t>AWM-A0: 黑鲨游戏手机 Helo</w:t>
+      </w:r>
+    </w:p>
+    <w:p>
+      <w:pPr>
+        <w:pStyle w:val="a3"/>
+        <w:widowControl/>
+        <w:shd w:val="clear" w:color="auto" w:fill="FFFFFF"/>
+        <w:spacing w:before="100" w:after="100"/>
+        <w:rPr>
+          <w:rFonts w:ascii="宋体" w:eastAsia="宋体" w:hAnsi="宋体" w:cs="Arial"/>
           <w:b/>
-          <w:bCs/>
-          <w:color w:val="333333"/>
-          <w:shd w:val="clear" w:color="auto" w:fill="FFFFFF"/>
-        </w:rPr>
-        <w:t>黑鲨游戏</w:t>
-      </w:r>
-      <w:proofErr w:type="gramEnd"/>
+          <w:color w:val="333333"/>
+          <w:shd w:val="clear" w:color="auto" w:fill="FFFFFF"/>
+        </w:rPr>
+      </w:pPr>
       <w:r>
         <w:rPr>
           <w:rFonts w:ascii="宋体" w:eastAsia="宋体" w:hAnsi="宋体" w:cs="Arial" w:hint="eastAsia"/>
           <w:b/>
-          <w:bCs/>
-          <w:color w:val="333333"/>
-          <w:shd w:val="clear" w:color="auto" w:fill="FFFFFF"/>
-        </w:rPr>
-        <w:t xml:space="preserve">手机 </w:t>
-      </w:r>
-      <w:proofErr w:type="spellStart"/>
-      <w:r>
-        <w:rPr>
-          <w:rFonts w:ascii="宋体" w:eastAsia="宋体" w:hAnsi="宋体" w:cs="Arial" w:hint="eastAsia"/>
-          <w:b/>
-          <w:bCs/>
-          <w:color w:val="333333"/>
-          <w:shd w:val="clear" w:color="auto" w:fill="FFFFFF"/>
-        </w:rPr>
-        <w:t>Helo</w:t>
-      </w:r>
-      <w:proofErr w:type="spellEnd"/>
-      <w:r>
-        <w:rPr>
-          <w:rFonts w:ascii="宋体" w:eastAsia="宋体" w:hAnsi="宋体" w:cs="Arial" w:hint="eastAsia"/>
-          <w:b/>
-          <w:bCs/>
-          <w:color w:val="333333"/>
-          <w:shd w:val="clear" w:color="auto" w:fill="FFFFFF"/>
-        </w:rPr>
-        <w:t>:</w:t>
-      </w:r>
-    </w:p>
-    <w:p>
-      <w:pPr>
-        <w:pStyle w:val="a3"/>
-        <w:widowControl/>
-        <w:shd w:val="clear" w:color="auto" w:fill="FFFFFF"/>
-        <w:spacing w:before="100" w:after="100"/>
-        <w:rPr>
-          <w:rFonts w:ascii="宋体" w:eastAsia="宋体" w:hAnsi="宋体" w:cs="Arial"/>
-          <w:color w:val="333333"/>
-          <w:shd w:val="clear" w:color="auto" w:fill="FFFFFF"/>
-        </w:rPr>
-      </w:pPr>
-      <w:r>
-        <w:rPr>
-          <w:rFonts w:ascii="宋体" w:eastAsia="宋体" w:hAnsi="宋体" w:cs="Arial" w:hint="eastAsia"/>
-          <w:color w:val="333333"/>
-          <w:shd w:val="clear" w:color="auto" w:fill="FFFFFF"/>
-        </w:rPr>
-        <w:t xml:space="preserve">AWM-A0: </w:t>
-      </w:r>
-      <w:proofErr w:type="gramStart"/>
-      <w:r>
-        <w:rPr>
-          <w:rFonts w:ascii="宋体" w:eastAsia="宋体" w:hAnsi="宋体" w:cs="Arial" w:hint="eastAsia"/>
-          <w:color w:val="333333"/>
-          <w:shd w:val="clear" w:color="auto" w:fill="FFFFFF"/>
-        </w:rPr>
-        <w:t>黑鲨游戏</w:t>
-      </w:r>
-      <w:proofErr w:type="gramEnd"/>
-      <w:r>
-        <w:rPr>
-          <w:rFonts w:ascii="宋体" w:eastAsia="宋体" w:hAnsi="宋体" w:cs="Arial" w:hint="eastAsia"/>
-          <w:color w:val="333333"/>
-          <w:shd w:val="clear" w:color="auto" w:fill="FFFFFF"/>
-        </w:rPr>
-        <w:t xml:space="preserve">手机 </w:t>
-      </w:r>
-      <w:proofErr w:type="spellStart"/>
-      <w:r>
-        <w:rPr>
-          <w:rFonts w:ascii="宋体" w:eastAsia="宋体" w:hAnsi="宋体" w:cs="Arial" w:hint="eastAsia"/>
-          <w:color w:val="333333"/>
-          <w:shd w:val="clear" w:color="auto" w:fill="FFFFFF"/>
-        </w:rPr>
-        <w:t>Helo</w:t>
-      </w:r>
-      <w:proofErr w:type="spellEnd"/>
-    </w:p>
-    <w:p>
-      <w:pPr>
-        <w:pStyle w:val="a3"/>
-        <w:widowControl/>
-        <w:shd w:val="clear" w:color="auto" w:fill="FFFFFF"/>
-        <w:spacing w:before="100" w:after="100"/>
-        <w:rPr>
-          <w:rFonts w:ascii="宋体" w:eastAsia="宋体" w:hAnsi="宋体" w:cs="Arial"/>
-          <w:b/>
-          <w:color w:val="333333"/>
-          <w:shd w:val="clear" w:color="auto" w:fill="FFFFFF"/>
-        </w:rPr>
-      </w:pPr>
-      <w:proofErr w:type="gramStart"/>
-      <w:r>
-        <w:rPr>
-          <w:rFonts w:ascii="宋体" w:eastAsia="宋体" w:hAnsi="宋体" w:cs="Arial" w:hint="eastAsia"/>
-          <w:b/>
-          <w:color w:val="333333"/>
-          <w:shd w:val="clear" w:color="auto" w:fill="FFFFFF"/>
-        </w:rPr>
-        <w:t>黑鲨游戏</w:t>
-      </w:r>
-      <w:proofErr w:type="gramEnd"/>
-      <w:r>
-        <w:rPr>
-          <w:rFonts w:ascii="宋体" w:eastAsia="宋体" w:hAnsi="宋体" w:cs="Arial" w:hint="eastAsia"/>
-          <w:b/>
-          <w:color w:val="333333"/>
-          <w:shd w:val="clear" w:color="auto" w:fill="FFFFFF"/>
-        </w:rPr>
-        <w:t xml:space="preserve">手机 </w:t>
+          <w:color w:val="333333"/>
+          <w:shd w:val="clear" w:color="auto" w:fill="FFFFFF"/>
+        </w:rPr>
+        <w:t xml:space="preserve">黑鲨游戏手机 </w:t>
       </w:r>
       <w:r>
         <w:rPr>

--- a/docs/小米手机型号汇总.docx
+++ b/docs/小米手机型号汇总.docx
@@ -8304,27 +8304,61 @@
           <w:color w:val="333333"/>
           <w:shd w:val="clear" w:color="auto" w:fill="FFFFFF"/>
         </w:rPr>
-        <w:t>2014712: 红米 Note 4G 国际版</w:t>
-      </w:r>
-    </w:p>
-    <w:p>
-      <w:pPr>
-        <w:pStyle w:val="a3"/>
-        <w:widowControl/>
-        <w:shd w:val="clear" w:color="auto" w:fill="FFFFFF"/>
-        <w:spacing w:before="100" w:after="100"/>
-        <w:rPr>
-          <w:rFonts w:ascii="宋体" w:eastAsia="宋体" w:hAnsi="宋体" w:cs="Arial"/>
-          <w:color w:val="333333"/>
-        </w:rPr>
-      </w:pPr>
-      <w:r>
-        <w:rPr>
-          <w:rFonts w:ascii="宋体" w:eastAsia="宋体" w:hAnsi="宋体" w:cs="Arial"/>
-          <w:color w:val="333333"/>
-          <w:shd w:val="clear" w:color="auto" w:fill="FFFFFF"/>
-        </w:rPr>
-        <w:t>2014715: 红米 Note 4G 台湾版</w:t>
+        <w:t xml:space="preserve">2014715: 红米 Note 4G </w:t>
+      </w:r>
+      <w:r>
+        <w:rPr>
+          <w:rFonts w:ascii="宋体" w:eastAsia="宋体" w:hAnsi="宋体" w:cs="Arial" w:hint="eastAsia"/>
+          <w:color w:val="333333"/>
+          <w:shd w:val="clear" w:color="auto" w:fill="FFFFFF"/>
+        </w:rPr>
+        <w:t>国际</w:t>
+      </w:r>
+      <w:r>
+        <w:rPr>
+          <w:rFonts w:ascii="宋体" w:eastAsia="宋体" w:hAnsi="宋体" w:cs="Arial"/>
+          <w:color w:val="333333"/>
+          <w:shd w:val="clear" w:color="auto" w:fill="FFFFFF"/>
+        </w:rPr>
+        <w:t>版</w:t>
+      </w:r>
+    </w:p>
+    <w:p>
+      <w:pPr>
+        <w:pStyle w:val="a3"/>
+        <w:widowControl/>
+        <w:shd w:val="clear" w:color="auto" w:fill="FFFFFF"/>
+        <w:spacing w:before="100" w:after="100"/>
+        <w:rPr>
+          <w:rFonts w:ascii="宋体" w:eastAsia="宋体" w:hAnsi="宋体" w:cs="Arial"/>
+          <w:color w:val="333333"/>
+        </w:rPr>
+      </w:pPr>
+      <w:r>
+        <w:rPr>
+          <w:rFonts w:ascii="宋体" w:eastAsia="宋体" w:hAnsi="宋体" w:cs="Arial"/>
+          <w:color w:val="333333"/>
+          <w:shd w:val="clear" w:color="auto" w:fill="FFFFFF"/>
+        </w:rPr>
+        <w:t xml:space="preserve">2014712: 红米 Note 4G </w:t>
+      </w:r>
+      <w:r>
+        <w:rPr>
+          <w:rFonts w:ascii="宋体" w:eastAsia="宋体" w:hAnsi="宋体" w:cs="Arial" w:hint="eastAsia"/>
+          <w:color w:val="333333"/>
+          <w:shd w:val="clear" w:color="auto" w:fill="FFFFFF"/>
+        </w:rPr>
+        <w:t>印度</w:t>
+      </w:r>
+      <w:bookmarkStart w:id="1" w:name="_GoBack"/>
+      <w:bookmarkEnd w:id="1"/>
+      <w:r>
+        <w:rPr>
+          <w:rFonts w:ascii="宋体" w:eastAsia="宋体" w:hAnsi="宋体" w:cs="Arial"/>
+          <w:color w:val="333333"/>
+          <w:shd w:val="clear" w:color="auto" w:fill="FFFFFF"/>
+        </w:rPr>
+        <w:t>版</w:t>
       </w:r>
     </w:p>
     <w:p>
@@ -10835,7 +10869,7 @@
         <w:shd w:val="clear" w:color="auto" w:fill="FFFFFF"/>
         <w:spacing w:before="100" w:after="100"/>
         <w:rPr>
-          <w:rFonts w:ascii="宋体" w:eastAsia="宋体" w:hAnsi="宋体" w:cs="Arial" w:hint="eastAsia"/>
+          <w:rFonts w:ascii="宋体" w:eastAsia="宋体" w:hAnsi="宋体" w:cs="Arial"/>
           <w:color w:val="333333"/>
           <w:shd w:val="clear" w:color="auto" w:fill="FFFFFF"/>
         </w:rPr>
@@ -10942,7 +10976,7 @@
         <w:shd w:val="clear" w:color="auto" w:fill="FFFFFF"/>
         <w:spacing w:before="100" w:after="100"/>
         <w:rPr>
-          <w:rFonts w:ascii="宋体" w:eastAsia="宋体" w:hAnsi="宋体" w:cs="Arial" w:hint="eastAsia"/>
+          <w:rFonts w:ascii="宋体" w:eastAsia="宋体" w:hAnsi="宋体" w:cs="Arial"/>
           <w:color w:val="333333"/>
           <w:shd w:val="clear" w:color="auto" w:fill="FFFFFF"/>
         </w:rPr>
@@ -10955,8 +10989,6 @@
         </w:rPr>
         <w:t>M1903F11I: Redmi K20 Pro 印度版</w:t>
       </w:r>
-      <w:bookmarkStart w:id="1" w:name="_GoBack"/>
-      <w:bookmarkEnd w:id="1"/>
     </w:p>
     <w:p>
       <w:pPr>

--- a/docs/小米手机型号汇总.docx
+++ b/docs/小米手机型号汇总.docx
@@ -53,7 +53,17 @@
           <w:sz w:val="32"/>
           <w:szCs w:val="32"/>
         </w:rPr>
-        <w:t>605</w:t>
+        <w:t>60</w:t>
+      </w:r>
+      <w:r>
+        <w:rPr>
+          <w:rStyle w:val="a4"/>
+          <w:rFonts w:ascii="微软雅黑" w:eastAsia="微软雅黑" w:hAnsi="微软雅黑" w:cs="微软雅黑"/>
+          <w:color w:val="333333"/>
+          <w:sz w:val="32"/>
+          <w:szCs w:val="32"/>
+        </w:rPr>
+        <w:t>7</w:t>
       </w:r>
     </w:p>
     <w:p>
@@ -322,7 +332,23 @@
           <w:rFonts w:asciiTheme="minorEastAsia" w:hAnsiTheme="minorEastAsia" w:cs="宋体" w:hint="eastAsia"/>
           <w:color w:val="333333"/>
         </w:rPr>
-        <w:t xml:space="preserve">新浪微博 </w:t>
+        <w:t>新</w:t>
+      </w:r>
+      <w:proofErr w:type="gramStart"/>
+      <w:r>
+        <w:rPr>
+          <w:rFonts w:asciiTheme="minorEastAsia" w:hAnsiTheme="minorEastAsia" w:cs="宋体" w:hint="eastAsia"/>
+          <w:color w:val="333333"/>
+        </w:rPr>
+        <w:t>浪微博</w:t>
+      </w:r>
+      <w:proofErr w:type="gramEnd"/>
+      <w:r>
+        <w:rPr>
+          <w:rFonts w:asciiTheme="minorEastAsia" w:hAnsiTheme="minorEastAsia" w:cs="宋体" w:hint="eastAsia"/>
+          <w:color w:val="333333"/>
+        </w:rPr>
+        <w:t xml:space="preserve"> </w:t>
       </w:r>
       <w:hyperlink r:id="rId12" w:history="1">
         <w:r>
@@ -389,7 +415,27 @@
           <w:color w:val="333333"/>
           <w:shd w:val="clear" w:color="auto" w:fill="FFFFFF"/>
         </w:rPr>
-        <w:t>小米 1 (mione_plus):</w:t>
+        <w:t>小米 1 (</w:t>
+      </w:r>
+      <w:proofErr w:type="spellStart"/>
+      <w:r>
+        <w:rPr>
+          <w:rStyle w:val="a4"/>
+          <w:rFonts w:ascii="宋体" w:eastAsia="宋体" w:hAnsi="宋体" w:cs="Arial"/>
+          <w:color w:val="333333"/>
+          <w:shd w:val="clear" w:color="auto" w:fill="FFFFFF"/>
+        </w:rPr>
+        <w:t>mione_plus</w:t>
+      </w:r>
+      <w:proofErr w:type="spellEnd"/>
+      <w:r>
+        <w:rPr>
+          <w:rStyle w:val="a4"/>
+          <w:rFonts w:ascii="宋体" w:eastAsia="宋体" w:hAnsi="宋体" w:cs="Arial"/>
+          <w:color w:val="333333"/>
+          <w:shd w:val="clear" w:color="auto" w:fill="FFFFFF"/>
+        </w:rPr>
+        <w:t>):</w:t>
       </w:r>
     </w:p>
     <w:p>
@@ -505,7 +551,27 @@
           <w:color w:val="333333"/>
           <w:shd w:val="clear" w:color="auto" w:fill="FFFFFF"/>
         </w:rPr>
-        <w:t xml:space="preserve"> (mione_plus):</w:t>
+        <w:t xml:space="preserve"> (</w:t>
+      </w:r>
+      <w:proofErr w:type="spellStart"/>
+      <w:r>
+        <w:rPr>
+          <w:rStyle w:val="a4"/>
+          <w:rFonts w:ascii="宋体" w:eastAsia="宋体" w:hAnsi="宋体" w:cs="Arial"/>
+          <w:color w:val="333333"/>
+          <w:shd w:val="clear" w:color="auto" w:fill="FFFFFF"/>
+        </w:rPr>
+        <w:t>mione_plus</w:t>
+      </w:r>
+      <w:proofErr w:type="spellEnd"/>
+      <w:r>
+        <w:rPr>
+          <w:rStyle w:val="a4"/>
+          <w:rFonts w:ascii="宋体" w:eastAsia="宋体" w:hAnsi="宋体" w:cs="Arial"/>
+          <w:color w:val="333333"/>
+          <w:shd w:val="clear" w:color="auto" w:fill="FFFFFF"/>
+        </w:rPr>
+        <w:t>):</w:t>
       </w:r>
     </w:p>
     <w:p>
@@ -643,7 +709,27 @@
           <w:color w:val="333333"/>
           <w:shd w:val="clear" w:color="auto" w:fill="FFFFFF"/>
         </w:rPr>
-        <w:t>小米 2 (aries):</w:t>
+        <w:t>小米 2 (</w:t>
+      </w:r>
+      <w:proofErr w:type="spellStart"/>
+      <w:r>
+        <w:rPr>
+          <w:rStyle w:val="a4"/>
+          <w:rFonts w:ascii="宋体" w:eastAsia="宋体" w:hAnsi="宋体" w:cs="Arial"/>
+          <w:color w:val="333333"/>
+          <w:shd w:val="clear" w:color="auto" w:fill="FFFFFF"/>
+        </w:rPr>
+        <w:t>aries</w:t>
+      </w:r>
+      <w:proofErr w:type="spellEnd"/>
+      <w:r>
+        <w:rPr>
+          <w:rStyle w:val="a4"/>
+          <w:rFonts w:ascii="宋体" w:eastAsia="宋体" w:hAnsi="宋体" w:cs="Arial"/>
+          <w:color w:val="333333"/>
+          <w:shd w:val="clear" w:color="auto" w:fill="FFFFFF"/>
+        </w:rPr>
+        <w:t>):</w:t>
       </w:r>
     </w:p>
     <w:p>
@@ -740,7 +826,27 @@
           <w:color w:val="333333"/>
           <w:shd w:val="clear" w:color="auto" w:fill="FFFFFF"/>
         </w:rPr>
-        <w:t xml:space="preserve"> (aries):</w:t>
+        <w:t xml:space="preserve"> (</w:t>
+      </w:r>
+      <w:proofErr w:type="spellStart"/>
+      <w:r>
+        <w:rPr>
+          <w:rStyle w:val="a4"/>
+          <w:rFonts w:ascii="宋体" w:eastAsia="宋体" w:hAnsi="宋体" w:cs="Arial"/>
+          <w:color w:val="333333"/>
+          <w:shd w:val="clear" w:color="auto" w:fill="FFFFFF"/>
+        </w:rPr>
+        <w:t>aries</w:t>
+      </w:r>
+      <w:proofErr w:type="spellEnd"/>
+      <w:r>
+        <w:rPr>
+          <w:rStyle w:val="a4"/>
+          <w:rFonts w:ascii="宋体" w:eastAsia="宋体" w:hAnsi="宋体" w:cs="Arial"/>
+          <w:color w:val="333333"/>
+          <w:shd w:val="clear" w:color="auto" w:fill="FFFFFF"/>
+        </w:rPr>
+        <w:t>):</w:t>
       </w:r>
     </w:p>
     <w:p>
@@ -842,7 +948,27 @@
           <w:color w:val="333333"/>
           <w:shd w:val="clear" w:color="auto" w:fill="FFFFFF"/>
         </w:rPr>
-        <w:t>小米 2A (taurus):</w:t>
+        <w:t>小米 2A (</w:t>
+      </w:r>
+      <w:proofErr w:type="spellStart"/>
+      <w:r>
+        <w:rPr>
+          <w:rStyle w:val="a4"/>
+          <w:rFonts w:ascii="宋体" w:eastAsia="宋体" w:hAnsi="宋体" w:cs="Arial"/>
+          <w:color w:val="333333"/>
+          <w:shd w:val="clear" w:color="auto" w:fill="FFFFFF"/>
+        </w:rPr>
+        <w:t>taurus</w:t>
+      </w:r>
+      <w:proofErr w:type="spellEnd"/>
+      <w:r>
+        <w:rPr>
+          <w:rStyle w:val="a4"/>
+          <w:rFonts w:ascii="宋体" w:eastAsia="宋体" w:hAnsi="宋体" w:cs="Arial"/>
+          <w:color w:val="333333"/>
+          <w:shd w:val="clear" w:color="auto" w:fill="FFFFFF"/>
+        </w:rPr>
+        <w:t>):</w:t>
       </w:r>
     </w:p>
     <w:p>
@@ -908,7 +1034,27 @@
           <w:color w:val="333333"/>
           <w:shd w:val="clear" w:color="auto" w:fill="FFFFFF"/>
         </w:rPr>
-        <w:t>小米 3 (pisces):</w:t>
+        <w:t>小米 3 (</w:t>
+      </w:r>
+      <w:proofErr w:type="spellStart"/>
+      <w:r>
+        <w:rPr>
+          <w:rStyle w:val="a4"/>
+          <w:rFonts w:ascii="宋体" w:eastAsia="宋体" w:hAnsi="宋体" w:cs="Arial"/>
+          <w:color w:val="333333"/>
+          <w:shd w:val="clear" w:color="auto" w:fill="FFFFFF"/>
+        </w:rPr>
+        <w:t>pisces</w:t>
+      </w:r>
+      <w:proofErr w:type="spellEnd"/>
+      <w:r>
+        <w:rPr>
+          <w:rStyle w:val="a4"/>
+          <w:rFonts w:ascii="宋体" w:eastAsia="宋体" w:hAnsi="宋体" w:cs="Arial"/>
+          <w:color w:val="333333"/>
+          <w:shd w:val="clear" w:color="auto" w:fill="FFFFFF"/>
+        </w:rPr>
+        <w:t>):</w:t>
       </w:r>
     </w:p>
     <w:p>
@@ -958,7 +1104,27 @@
           <w:color w:val="333333"/>
           <w:shd w:val="clear" w:color="auto" w:fill="FFFFFF"/>
         </w:rPr>
-        <w:t>小米 3 (cancro):</w:t>
+        <w:t>小米 3 (</w:t>
+      </w:r>
+      <w:proofErr w:type="spellStart"/>
+      <w:r>
+        <w:rPr>
+          <w:rStyle w:val="a4"/>
+          <w:rFonts w:ascii="宋体" w:eastAsia="宋体" w:hAnsi="宋体" w:cs="Arial"/>
+          <w:color w:val="333333"/>
+          <w:shd w:val="clear" w:color="auto" w:fill="FFFFFF"/>
+        </w:rPr>
+        <w:t>cancro</w:t>
+      </w:r>
+      <w:proofErr w:type="spellEnd"/>
+      <w:r>
+        <w:rPr>
+          <w:rStyle w:val="a4"/>
+          <w:rFonts w:ascii="宋体" w:eastAsia="宋体" w:hAnsi="宋体" w:cs="Arial"/>
+          <w:color w:val="333333"/>
+          <w:shd w:val="clear" w:color="auto" w:fill="FFFFFF"/>
+        </w:rPr>
+        <w:t>):</w:t>
       </w:r>
     </w:p>
     <w:p>
@@ -1028,7 +1194,27 @@
           <w:color w:val="333333"/>
           <w:shd w:val="clear" w:color="auto" w:fill="FFFFFF"/>
         </w:rPr>
-        <w:t>小米 4 (cancro):</w:t>
+        <w:t>小米 4 (</w:t>
+      </w:r>
+      <w:proofErr w:type="spellStart"/>
+      <w:r>
+        <w:rPr>
+          <w:rStyle w:val="a4"/>
+          <w:rFonts w:ascii="宋体" w:eastAsia="宋体" w:hAnsi="宋体" w:cs="Arial"/>
+          <w:color w:val="333333"/>
+          <w:shd w:val="clear" w:color="auto" w:fill="FFFFFF"/>
+        </w:rPr>
+        <w:t>cancro</w:t>
+      </w:r>
+      <w:proofErr w:type="spellEnd"/>
+      <w:r>
+        <w:rPr>
+          <w:rStyle w:val="a4"/>
+          <w:rFonts w:ascii="宋体" w:eastAsia="宋体" w:hAnsi="宋体" w:cs="Arial"/>
+          <w:color w:val="333333"/>
+          <w:shd w:val="clear" w:color="auto" w:fill="FFFFFF"/>
+        </w:rPr>
+        <w:t>):</w:t>
       </w:r>
     </w:p>
     <w:p>
@@ -1138,7 +1324,27 @@
           <w:color w:val="333333"/>
           <w:shd w:val="clear" w:color="auto" w:fill="FFFFFF"/>
         </w:rPr>
-        <w:t>小米 4 (cancro_lte_ct):</w:t>
+        <w:t>小米 4 (</w:t>
+      </w:r>
+      <w:proofErr w:type="spellStart"/>
+      <w:r>
+        <w:rPr>
+          <w:rStyle w:val="a4"/>
+          <w:rFonts w:ascii="宋体" w:eastAsia="宋体" w:hAnsi="宋体" w:cs="Arial"/>
+          <w:color w:val="333333"/>
+          <w:shd w:val="clear" w:color="auto" w:fill="FFFFFF"/>
+        </w:rPr>
+        <w:t>cancro_lte_ct</w:t>
+      </w:r>
+      <w:proofErr w:type="spellEnd"/>
+      <w:r>
+        <w:rPr>
+          <w:rStyle w:val="a4"/>
+          <w:rFonts w:ascii="宋体" w:eastAsia="宋体" w:hAnsi="宋体" w:cs="Arial"/>
+          <w:color w:val="333333"/>
+          <w:shd w:val="clear" w:color="auto" w:fill="FFFFFF"/>
+        </w:rPr>
+        <w:t>):</w:t>
       </w:r>
     </w:p>
     <w:p>
@@ -1208,7 +1414,27 @@
           <w:color w:val="333333"/>
           <w:shd w:val="clear" w:color="auto" w:fill="FFFFFF"/>
         </w:rPr>
-        <w:t>小米 4i (ferrari):</w:t>
+        <w:t>小米 4i (</w:t>
+      </w:r>
+      <w:proofErr w:type="spellStart"/>
+      <w:r>
+        <w:rPr>
+          <w:rStyle w:val="a4"/>
+          <w:rFonts w:ascii="宋体" w:eastAsia="宋体" w:hAnsi="宋体" w:cs="Arial"/>
+          <w:color w:val="333333"/>
+          <w:shd w:val="clear" w:color="auto" w:fill="FFFFFF"/>
+        </w:rPr>
+        <w:t>ferrari</w:t>
+      </w:r>
+      <w:proofErr w:type="spellEnd"/>
+      <w:r>
+        <w:rPr>
+          <w:rStyle w:val="a4"/>
+          <w:rFonts w:ascii="宋体" w:eastAsia="宋体" w:hAnsi="宋体" w:cs="Arial"/>
+          <w:color w:val="333333"/>
+          <w:shd w:val="clear" w:color="auto" w:fill="FFFFFF"/>
+        </w:rPr>
+        <w:t>):</w:t>
       </w:r>
     </w:p>
     <w:p>
@@ -1397,7 +1623,27 @@
           <w:color w:val="333333"/>
           <w:shd w:val="clear" w:color="auto" w:fill="FFFFFF"/>
         </w:rPr>
-        <w:t>[A1] 小米 5 (gemini):</w:t>
+        <w:t>[A1] 小米 5 (</w:t>
+      </w:r>
+      <w:proofErr w:type="spellStart"/>
+      <w:r>
+        <w:rPr>
+          <w:rStyle w:val="a4"/>
+          <w:rFonts w:ascii="宋体" w:eastAsia="宋体" w:hAnsi="宋体" w:cs="Arial"/>
+          <w:color w:val="333333"/>
+          <w:shd w:val="clear" w:color="auto" w:fill="FFFFFF"/>
+        </w:rPr>
+        <w:t>gemini</w:t>
+      </w:r>
+      <w:proofErr w:type="spellEnd"/>
+      <w:r>
+        <w:rPr>
+          <w:rStyle w:val="a4"/>
+          <w:rFonts w:ascii="宋体" w:eastAsia="宋体" w:hAnsi="宋体" w:cs="Arial"/>
+          <w:color w:val="333333"/>
+          <w:shd w:val="clear" w:color="auto" w:fill="FFFFFF"/>
+        </w:rPr>
+        <w:t>):</w:t>
       </w:r>
     </w:p>
     <w:p>
@@ -1437,8 +1683,18 @@
           <w:color w:val="333333"/>
           <w:shd w:val="clear" w:color="auto" w:fill="FFFFFF"/>
         </w:rPr>
-        <w:t>2015628: 小米 5 高配版</w:t>
-      </w:r>
+        <w:t xml:space="preserve">2015628: 小米 5 </w:t>
+      </w:r>
+      <w:proofErr w:type="gramStart"/>
+      <w:r>
+        <w:rPr>
+          <w:rFonts w:ascii="宋体" w:eastAsia="宋体" w:hAnsi="宋体" w:cs="Arial"/>
+          <w:color w:val="333333"/>
+          <w:shd w:val="clear" w:color="auto" w:fill="FFFFFF"/>
+        </w:rPr>
+        <w:t>高配版</w:t>
+      </w:r>
+      <w:proofErr w:type="gramEnd"/>
       <w:r>
         <w:rPr>
           <w:rFonts w:ascii="宋体" w:eastAsia="宋体" w:hAnsi="宋体" w:cs="Arial" w:hint="eastAsia"/>
@@ -1455,6 +1711,7 @@
         </w:rPr>
         <w:t xml:space="preserve"> </w:t>
       </w:r>
+      <w:proofErr w:type="gramStart"/>
       <w:r>
         <w:rPr>
           <w:rFonts w:ascii="宋体" w:eastAsia="宋体" w:hAnsi="宋体" w:cs="Arial"/>
@@ -1463,6 +1720,7 @@
         </w:rPr>
         <w:t>尊享版</w:t>
       </w:r>
+      <w:proofErr w:type="gramEnd"/>
     </w:p>
     <w:p>
       <w:pPr>
@@ -1502,7 +1760,27 @@
           <w:color w:val="333333"/>
           <w:shd w:val="clear" w:color="auto" w:fill="FFFFFF"/>
         </w:rPr>
-        <w:t>[A7] 小米 5s (capricorn):</w:t>
+        <w:t>[A7] 小米 5s (</w:t>
+      </w:r>
+      <w:proofErr w:type="spellStart"/>
+      <w:r>
+        <w:rPr>
+          <w:rStyle w:val="a4"/>
+          <w:rFonts w:ascii="宋体" w:eastAsia="宋体" w:hAnsi="宋体" w:cs="Arial"/>
+          <w:color w:val="333333"/>
+          <w:shd w:val="clear" w:color="auto" w:fill="FFFFFF"/>
+        </w:rPr>
+        <w:t>capricorn</w:t>
+      </w:r>
+      <w:proofErr w:type="spellEnd"/>
+      <w:r>
+        <w:rPr>
+          <w:rStyle w:val="a4"/>
+          <w:rFonts w:ascii="宋体" w:eastAsia="宋体" w:hAnsi="宋体" w:cs="Arial"/>
+          <w:color w:val="333333"/>
+          <w:shd w:val="clear" w:color="auto" w:fill="FFFFFF"/>
+        </w:rPr>
+        <w:t>):</w:t>
       </w:r>
     </w:p>
     <w:p>
@@ -1616,7 +1894,27 @@
           <w:color w:val="333333"/>
           <w:shd w:val="clear" w:color="auto" w:fill="FFFFFF"/>
         </w:rPr>
-        <w:t>[C10] 小米 5c (meri):</w:t>
+        <w:t>[C10] 小米 5c (</w:t>
+      </w:r>
+      <w:proofErr w:type="spellStart"/>
+      <w:r>
+        <w:rPr>
+          <w:rStyle w:val="a4"/>
+          <w:rFonts w:ascii="宋体" w:eastAsia="宋体" w:hAnsi="宋体" w:cs="Arial"/>
+          <w:color w:val="333333"/>
+          <w:shd w:val="clear" w:color="auto" w:fill="FFFFFF"/>
+        </w:rPr>
+        <w:t>meri</w:t>
+      </w:r>
+      <w:proofErr w:type="spellEnd"/>
+      <w:r>
+        <w:rPr>
+          <w:rStyle w:val="a4"/>
+          <w:rFonts w:ascii="宋体" w:eastAsia="宋体" w:hAnsi="宋体" w:cs="Arial"/>
+          <w:color w:val="333333"/>
+          <w:shd w:val="clear" w:color="auto" w:fill="FFFFFF"/>
+        </w:rPr>
+        <w:t>):</w:t>
       </w:r>
     </w:p>
     <w:p>
@@ -1718,7 +2016,27 @@
           <w:color w:val="333333"/>
           <w:shd w:val="clear" w:color="auto" w:fill="FFFFFF"/>
         </w:rPr>
-        <w:t>[C1] 小米 6 (sagit):</w:t>
+        <w:t>[C1] 小米 6 (</w:t>
+      </w:r>
+      <w:proofErr w:type="spellStart"/>
+      <w:r>
+        <w:rPr>
+          <w:rStyle w:val="a4"/>
+          <w:rFonts w:ascii="宋体" w:eastAsia="宋体" w:hAnsi="宋体" w:cs="Arial"/>
+          <w:color w:val="333333"/>
+          <w:shd w:val="clear" w:color="auto" w:fill="FFFFFF"/>
+        </w:rPr>
+        <w:t>sagit</w:t>
+      </w:r>
+      <w:proofErr w:type="spellEnd"/>
+      <w:r>
+        <w:rPr>
+          <w:rStyle w:val="a4"/>
+          <w:rFonts w:ascii="宋体" w:eastAsia="宋体" w:hAnsi="宋体" w:cs="Arial"/>
+          <w:color w:val="333333"/>
+          <w:shd w:val="clear" w:color="auto" w:fill="FFFFFF"/>
+        </w:rPr>
+        <w:t>):</w:t>
       </w:r>
     </w:p>
     <w:p>
@@ -1779,7 +2097,27 @@
           <w:color w:val="333333"/>
           <w:shd w:val="clear" w:color="auto" w:fill="FFFFFF"/>
         </w:rPr>
-        <w:t>[D2S] 小米 6X (wayne):</w:t>
+        <w:t>[D2S] 小米 6X (</w:t>
+      </w:r>
+      <w:proofErr w:type="spellStart"/>
+      <w:r>
+        <w:rPr>
+          <w:rStyle w:val="a4"/>
+          <w:rFonts w:ascii="宋体" w:eastAsia="宋体" w:hAnsi="宋体" w:cs="Arial"/>
+          <w:color w:val="333333"/>
+          <w:shd w:val="clear" w:color="auto" w:fill="FFFFFF"/>
+        </w:rPr>
+        <w:t>wayne</w:t>
+      </w:r>
+      <w:proofErr w:type="spellEnd"/>
+      <w:r>
+        <w:rPr>
+          <w:rStyle w:val="a4"/>
+          <w:rFonts w:ascii="宋体" w:eastAsia="宋体" w:hAnsi="宋体" w:cs="Arial"/>
+          <w:color w:val="333333"/>
+          <w:shd w:val="clear" w:color="auto" w:fill="FFFFFF"/>
+        </w:rPr>
+        <w:t>):</w:t>
       </w:r>
     </w:p>
     <w:p>
@@ -2096,7 +2434,47 @@
           <w:color w:val="333333"/>
           <w:shd w:val="clear" w:color="auto" w:fill="FFFFFF"/>
         </w:rPr>
-        <w:t>8 透明探索版 (ursa)</w:t>
+        <w:t xml:space="preserve">8 </w:t>
+      </w:r>
+      <w:proofErr w:type="gramStart"/>
+      <w:r>
+        <w:rPr>
+          <w:rStyle w:val="a4"/>
+          <w:rFonts w:ascii="宋体" w:eastAsia="宋体" w:hAnsi="宋体" w:cs="Arial" w:hint="eastAsia"/>
+          <w:color w:val="333333"/>
+          <w:shd w:val="clear" w:color="auto" w:fill="FFFFFF"/>
+        </w:rPr>
+        <w:t>透明探索</w:t>
+      </w:r>
+      <w:proofErr w:type="gramEnd"/>
+      <w:r>
+        <w:rPr>
+          <w:rStyle w:val="a4"/>
+          <w:rFonts w:ascii="宋体" w:eastAsia="宋体" w:hAnsi="宋体" w:cs="Arial" w:hint="eastAsia"/>
+          <w:color w:val="333333"/>
+          <w:shd w:val="clear" w:color="auto" w:fill="FFFFFF"/>
+        </w:rPr>
+        <w:t>版 (</w:t>
+      </w:r>
+      <w:proofErr w:type="spellStart"/>
+      <w:r>
+        <w:rPr>
+          <w:rStyle w:val="a4"/>
+          <w:rFonts w:ascii="宋体" w:eastAsia="宋体" w:hAnsi="宋体" w:cs="Arial" w:hint="eastAsia"/>
+          <w:color w:val="333333"/>
+          <w:shd w:val="clear" w:color="auto" w:fill="FFFFFF"/>
+        </w:rPr>
+        <w:t>ursa</w:t>
+      </w:r>
+      <w:proofErr w:type="spellEnd"/>
+      <w:r>
+        <w:rPr>
+          <w:rStyle w:val="a4"/>
+          <w:rFonts w:ascii="宋体" w:eastAsia="宋体" w:hAnsi="宋体" w:cs="Arial" w:hint="eastAsia"/>
+          <w:color w:val="333333"/>
+          <w:shd w:val="clear" w:color="auto" w:fill="FFFFFF"/>
+        </w:rPr>
+        <w:t>)</w:t>
       </w:r>
       <w:r>
         <w:rPr>
@@ -2152,6 +2530,7 @@
         </w:rPr>
         <w:t xml:space="preserve"> </w:t>
       </w:r>
+      <w:proofErr w:type="gramStart"/>
       <w:r>
         <w:rPr>
           <w:rFonts w:ascii="宋体" w:eastAsia="宋体" w:hAnsi="宋体" w:cs="Arial" w:hint="eastAsia"/>
@@ -2160,6 +2539,7 @@
         </w:rPr>
         <w:t>透明探索</w:t>
       </w:r>
+      <w:proofErr w:type="gramEnd"/>
       <w:r>
         <w:rPr>
           <w:rFonts w:ascii="宋体" w:eastAsia="宋体" w:hAnsi="宋体" w:cs="Arial"/>
@@ -2217,6 +2597,7 @@
         </w:rPr>
         <w:t>8 屏幕指纹版 (</w:t>
       </w:r>
+      <w:proofErr w:type="spellStart"/>
       <w:r>
         <w:rPr>
           <w:rFonts w:ascii="宋体" w:eastAsia="宋体" w:hAnsi="宋体" w:cs="Arial" w:hint="eastAsia"/>
@@ -2227,6 +2608,7 @@
         </w:rPr>
         <w:t>equuleus</w:t>
       </w:r>
+      <w:proofErr w:type="spellEnd"/>
       <w:r>
         <w:rPr>
           <w:rStyle w:val="a4"/>
@@ -2320,7 +2702,27 @@
           <w:color w:val="333333"/>
           <w:shd w:val="clear" w:color="auto" w:fill="FFFFFF"/>
         </w:rPr>
-        <w:t>8 SE (sirius)</w:t>
+        <w:t>8 SE (</w:t>
+      </w:r>
+      <w:proofErr w:type="spellStart"/>
+      <w:r>
+        <w:rPr>
+          <w:rStyle w:val="a4"/>
+          <w:rFonts w:ascii="宋体" w:eastAsia="宋体" w:hAnsi="宋体" w:cs="Arial" w:hint="eastAsia"/>
+          <w:color w:val="333333"/>
+          <w:shd w:val="clear" w:color="auto" w:fill="FFFFFF"/>
+        </w:rPr>
+        <w:t>sirius</w:t>
+      </w:r>
+      <w:proofErr w:type="spellEnd"/>
+      <w:r>
+        <w:rPr>
+          <w:rStyle w:val="a4"/>
+          <w:rFonts w:ascii="宋体" w:eastAsia="宋体" w:hAnsi="宋体" w:cs="Arial" w:hint="eastAsia"/>
+          <w:color w:val="333333"/>
+          <w:shd w:val="clear" w:color="auto" w:fill="FFFFFF"/>
+        </w:rPr>
+        <w:t>)</w:t>
       </w:r>
       <w:r>
         <w:rPr>
@@ -2551,6 +2953,7 @@
         </w:rPr>
         <w:t>(</w:t>
       </w:r>
+      <w:proofErr w:type="spellStart"/>
       <w:r>
         <w:rPr>
           <w:rFonts w:ascii="宋体" w:eastAsia="宋体" w:hAnsi="宋体" w:cs="Arial"/>
@@ -2558,8 +2961,9 @@
           <w:color w:val="333333"/>
           <w:shd w:val="clear" w:color="auto" w:fill="FFFFFF"/>
         </w:rPr>
-        <w:t>cepheus)</w:t>
-      </w:r>
+        <w:t>cepheus</w:t>
+      </w:r>
+      <w:proofErr w:type="spellEnd"/>
       <w:r>
         <w:rPr>
           <w:rFonts w:ascii="宋体" w:eastAsia="宋体" w:hAnsi="宋体" w:cs="Arial"/>
@@ -2567,6 +2971,15 @@
           <w:color w:val="333333"/>
           <w:shd w:val="clear" w:color="auto" w:fill="FFFFFF"/>
         </w:rPr>
+        <w:t>)</w:t>
+      </w:r>
+      <w:r>
+        <w:rPr>
+          <w:rFonts w:ascii="宋体" w:eastAsia="宋体" w:hAnsi="宋体" w:cs="Arial"/>
+          <w:b/>
+          <w:color w:val="333333"/>
+          <w:shd w:val="clear" w:color="auto" w:fill="FFFFFF"/>
+        </w:rPr>
         <w:t>:</w:t>
       </w:r>
     </w:p>
@@ -2961,6 +3374,7 @@
         </w:rPr>
         <w:t>(</w:t>
       </w:r>
+      <w:proofErr w:type="spellStart"/>
       <w:r>
         <w:rPr>
           <w:rFonts w:ascii="宋体" w:eastAsia="宋体" w:hAnsi="宋体" w:cs="Arial"/>
@@ -2968,8 +3382,9 @@
           <w:color w:val="333333"/>
           <w:shd w:val="clear" w:color="auto" w:fill="FFFFFF"/>
         </w:rPr>
-        <w:t>grus)</w:t>
-      </w:r>
+        <w:t>grus</w:t>
+      </w:r>
+      <w:proofErr w:type="spellEnd"/>
       <w:r>
         <w:rPr>
           <w:rFonts w:ascii="宋体" w:eastAsia="宋体" w:hAnsi="宋体" w:cs="Arial"/>
@@ -2977,6 +3392,15 @@
           <w:color w:val="333333"/>
           <w:shd w:val="clear" w:color="auto" w:fill="FFFFFF"/>
         </w:rPr>
+        <w:t>)</w:t>
+      </w:r>
+      <w:r>
+        <w:rPr>
+          <w:rFonts w:ascii="宋体" w:eastAsia="宋体" w:hAnsi="宋体" w:cs="Arial"/>
+          <w:b/>
+          <w:color w:val="333333"/>
+          <w:shd w:val="clear" w:color="auto" w:fill="FFFFFF"/>
+        </w:rPr>
         <w:t>:</w:t>
       </w:r>
     </w:p>
@@ -3153,7 +3577,27 @@
           <w:color w:val="333333"/>
           <w:shd w:val="clear" w:color="auto" w:fill="FFFFFF"/>
         </w:rPr>
-        <w:t>小米 Note (virgo):</w:t>
+        <w:t>小米 Note (</w:t>
+      </w:r>
+      <w:proofErr w:type="spellStart"/>
+      <w:r>
+        <w:rPr>
+          <w:rStyle w:val="a4"/>
+          <w:rFonts w:ascii="宋体" w:eastAsia="宋体" w:hAnsi="宋体" w:cs="Arial"/>
+          <w:color w:val="333333"/>
+          <w:shd w:val="clear" w:color="auto" w:fill="FFFFFF"/>
+        </w:rPr>
+        <w:t>virgo</w:t>
+      </w:r>
+      <w:proofErr w:type="spellEnd"/>
+      <w:r>
+        <w:rPr>
+          <w:rStyle w:val="a4"/>
+          <w:rFonts w:ascii="宋体" w:eastAsia="宋体" w:hAnsi="宋体" w:cs="Arial"/>
+          <w:color w:val="333333"/>
+          <w:shd w:val="clear" w:color="auto" w:fill="FFFFFF"/>
+        </w:rPr>
+        <w:t>):</w:t>
       </w:r>
     </w:p>
     <w:p>
@@ -3294,35 +3738,93 @@
           <w:color w:val="333333"/>
           <w:shd w:val="clear" w:color="auto" w:fill="FFFFFF"/>
         </w:rPr>
-        <w:t>小米 Note 顶配版 (leo):</w:t>
-      </w:r>
-    </w:p>
-    <w:p>
-      <w:pPr>
-        <w:pStyle w:val="a3"/>
-        <w:widowControl/>
-        <w:shd w:val="clear" w:color="auto" w:fill="FFFFFF"/>
-        <w:spacing w:before="100" w:after="100"/>
-        <w:rPr>
-          <w:rFonts w:ascii="宋体" w:eastAsia="宋体" w:hAnsi="宋体" w:cs="Arial"/>
-          <w:color w:val="333333"/>
-        </w:rPr>
-      </w:pPr>
-      <w:r>
-        <w:rPr>
-          <w:rFonts w:ascii="宋体" w:eastAsia="宋体" w:hAnsi="宋体" w:cs="Arial"/>
-          <w:color w:val="333333"/>
-          <w:shd w:val="clear" w:color="auto" w:fill="FFFFFF"/>
-        </w:rPr>
-        <w:t>2015021: 小米 Note 顶配</w:t>
-      </w:r>
-      <w:r>
-        <w:rPr>
-          <w:rFonts w:ascii="宋体" w:eastAsia="宋体" w:hAnsi="宋体" w:cs="Arial" w:hint="eastAsia"/>
-          <w:color w:val="333333"/>
-          <w:shd w:val="clear" w:color="auto" w:fill="FFFFFF"/>
-        </w:rPr>
-        <w:t xml:space="preserve">版 </w:t>
+        <w:t xml:space="preserve">小米 Note </w:t>
+      </w:r>
+      <w:proofErr w:type="gramStart"/>
+      <w:r>
+        <w:rPr>
+          <w:rStyle w:val="a4"/>
+          <w:rFonts w:ascii="宋体" w:eastAsia="宋体" w:hAnsi="宋体" w:cs="Arial"/>
+          <w:color w:val="333333"/>
+          <w:shd w:val="clear" w:color="auto" w:fill="FFFFFF"/>
+        </w:rPr>
+        <w:t>顶配版</w:t>
+      </w:r>
+      <w:proofErr w:type="gramEnd"/>
+      <w:r>
+        <w:rPr>
+          <w:rStyle w:val="a4"/>
+          <w:rFonts w:ascii="宋体" w:eastAsia="宋体" w:hAnsi="宋体" w:cs="Arial"/>
+          <w:color w:val="333333"/>
+          <w:shd w:val="clear" w:color="auto" w:fill="FFFFFF"/>
+        </w:rPr>
+        <w:t xml:space="preserve"> (</w:t>
+      </w:r>
+      <w:proofErr w:type="spellStart"/>
+      <w:r>
+        <w:rPr>
+          <w:rStyle w:val="a4"/>
+          <w:rFonts w:ascii="宋体" w:eastAsia="宋体" w:hAnsi="宋体" w:cs="Arial"/>
+          <w:color w:val="333333"/>
+          <w:shd w:val="clear" w:color="auto" w:fill="FFFFFF"/>
+        </w:rPr>
+        <w:t>leo</w:t>
+      </w:r>
+      <w:proofErr w:type="spellEnd"/>
+      <w:r>
+        <w:rPr>
+          <w:rStyle w:val="a4"/>
+          <w:rFonts w:ascii="宋体" w:eastAsia="宋体" w:hAnsi="宋体" w:cs="Arial"/>
+          <w:color w:val="333333"/>
+          <w:shd w:val="clear" w:color="auto" w:fill="FFFFFF"/>
+        </w:rPr>
+        <w:t>):</w:t>
+      </w:r>
+    </w:p>
+    <w:p>
+      <w:pPr>
+        <w:pStyle w:val="a3"/>
+        <w:widowControl/>
+        <w:shd w:val="clear" w:color="auto" w:fill="FFFFFF"/>
+        <w:spacing w:before="100" w:after="100"/>
+        <w:rPr>
+          <w:rFonts w:ascii="宋体" w:eastAsia="宋体" w:hAnsi="宋体" w:cs="Arial"/>
+          <w:color w:val="333333"/>
+        </w:rPr>
+      </w:pPr>
+      <w:r>
+        <w:rPr>
+          <w:rFonts w:ascii="宋体" w:eastAsia="宋体" w:hAnsi="宋体" w:cs="Arial"/>
+          <w:color w:val="333333"/>
+          <w:shd w:val="clear" w:color="auto" w:fill="FFFFFF"/>
+        </w:rPr>
+        <w:t xml:space="preserve">2015021: 小米 Note </w:t>
+      </w:r>
+      <w:proofErr w:type="gramStart"/>
+      <w:r>
+        <w:rPr>
+          <w:rFonts w:ascii="宋体" w:eastAsia="宋体" w:hAnsi="宋体" w:cs="Arial"/>
+          <w:color w:val="333333"/>
+          <w:shd w:val="clear" w:color="auto" w:fill="FFFFFF"/>
+        </w:rPr>
+        <w:t>顶配</w:t>
+      </w:r>
+      <w:r>
+        <w:rPr>
+          <w:rFonts w:ascii="宋体" w:eastAsia="宋体" w:hAnsi="宋体" w:cs="Arial" w:hint="eastAsia"/>
+          <w:color w:val="333333"/>
+          <w:shd w:val="clear" w:color="auto" w:fill="FFFFFF"/>
+        </w:rPr>
+        <w:t>版</w:t>
+      </w:r>
+      <w:proofErr w:type="gramEnd"/>
+      <w:r>
+        <w:rPr>
+          <w:rFonts w:ascii="宋体" w:eastAsia="宋体" w:hAnsi="宋体" w:cs="Arial" w:hint="eastAsia"/>
+          <w:color w:val="333333"/>
+          <w:shd w:val="clear" w:color="auto" w:fill="FFFFFF"/>
+        </w:rPr>
+        <w:t xml:space="preserve"> </w:t>
       </w:r>
       <w:r>
         <w:rPr>
@@ -3350,15 +3852,33 @@
           <w:color w:val="333333"/>
           <w:shd w:val="clear" w:color="auto" w:fill="FFFFFF"/>
         </w:rPr>
-        <w:t>2015022: 小米 Note 顶配</w:t>
-      </w:r>
-      <w:r>
-        <w:rPr>
-          <w:rFonts w:ascii="宋体" w:eastAsia="宋体" w:hAnsi="宋体" w:cs="Arial" w:hint="eastAsia"/>
-          <w:color w:val="333333"/>
-          <w:shd w:val="clear" w:color="auto" w:fill="FFFFFF"/>
-        </w:rPr>
-        <w:t xml:space="preserve">版 </w:t>
+        <w:t xml:space="preserve">2015022: 小米 Note </w:t>
+      </w:r>
+      <w:proofErr w:type="gramStart"/>
+      <w:r>
+        <w:rPr>
+          <w:rFonts w:ascii="宋体" w:eastAsia="宋体" w:hAnsi="宋体" w:cs="Arial"/>
+          <w:color w:val="333333"/>
+          <w:shd w:val="clear" w:color="auto" w:fill="FFFFFF"/>
+        </w:rPr>
+        <w:t>顶配</w:t>
+      </w:r>
+      <w:r>
+        <w:rPr>
+          <w:rFonts w:ascii="宋体" w:eastAsia="宋体" w:hAnsi="宋体" w:cs="Arial" w:hint="eastAsia"/>
+          <w:color w:val="333333"/>
+          <w:shd w:val="clear" w:color="auto" w:fill="FFFFFF"/>
+        </w:rPr>
+        <w:t>版</w:t>
+      </w:r>
+      <w:proofErr w:type="gramEnd"/>
+      <w:r>
+        <w:rPr>
+          <w:rFonts w:ascii="宋体" w:eastAsia="宋体" w:hAnsi="宋体" w:cs="Arial" w:hint="eastAsia"/>
+          <w:color w:val="333333"/>
+          <w:shd w:val="clear" w:color="auto" w:fill="FFFFFF"/>
+        </w:rPr>
+        <w:t xml:space="preserve"> </w:t>
       </w:r>
       <w:r>
         <w:rPr>
@@ -3386,15 +3906,33 @@
           <w:color w:val="333333"/>
           <w:shd w:val="clear" w:color="auto" w:fill="FFFFFF"/>
         </w:rPr>
-        <w:t>2015501: 小米 Note 顶配</w:t>
-      </w:r>
-      <w:r>
-        <w:rPr>
-          <w:rFonts w:ascii="宋体" w:eastAsia="宋体" w:hAnsi="宋体" w:cs="Arial" w:hint="eastAsia"/>
-          <w:color w:val="333333"/>
-          <w:shd w:val="clear" w:color="auto" w:fill="FFFFFF"/>
-        </w:rPr>
-        <w:t xml:space="preserve">版 </w:t>
+        <w:t xml:space="preserve">2015501: 小米 Note </w:t>
+      </w:r>
+      <w:proofErr w:type="gramStart"/>
+      <w:r>
+        <w:rPr>
+          <w:rFonts w:ascii="宋体" w:eastAsia="宋体" w:hAnsi="宋体" w:cs="Arial"/>
+          <w:color w:val="333333"/>
+          <w:shd w:val="clear" w:color="auto" w:fill="FFFFFF"/>
+        </w:rPr>
+        <w:t>顶配</w:t>
+      </w:r>
+      <w:r>
+        <w:rPr>
+          <w:rFonts w:ascii="宋体" w:eastAsia="宋体" w:hAnsi="宋体" w:cs="Arial" w:hint="eastAsia"/>
+          <w:color w:val="333333"/>
+          <w:shd w:val="clear" w:color="auto" w:fill="FFFFFF"/>
+        </w:rPr>
+        <w:t>版</w:t>
+      </w:r>
+      <w:proofErr w:type="gramEnd"/>
+      <w:r>
+        <w:rPr>
+          <w:rFonts w:ascii="宋体" w:eastAsia="宋体" w:hAnsi="宋体" w:cs="Arial" w:hint="eastAsia"/>
+          <w:color w:val="333333"/>
+          <w:shd w:val="clear" w:color="auto" w:fill="FFFFFF"/>
+        </w:rPr>
+        <w:t xml:space="preserve"> </w:t>
       </w:r>
       <w:r>
         <w:rPr>
@@ -3423,7 +3961,27 @@
           <w:color w:val="333333"/>
           <w:shd w:val="clear" w:color="auto" w:fill="FFFFFF"/>
         </w:rPr>
-        <w:t>[A4] 小米 Note 2 (scorpio):</w:t>
+        <w:t>[A4] 小米 Note 2 (</w:t>
+      </w:r>
+      <w:proofErr w:type="spellStart"/>
+      <w:r>
+        <w:rPr>
+          <w:rStyle w:val="a4"/>
+          <w:rFonts w:ascii="宋体" w:eastAsia="宋体" w:hAnsi="宋体" w:cs="Arial"/>
+          <w:color w:val="333333"/>
+          <w:shd w:val="clear" w:color="auto" w:fill="FFFFFF"/>
+        </w:rPr>
+        <w:t>scorpio</w:t>
+      </w:r>
+      <w:proofErr w:type="spellEnd"/>
+      <w:r>
+        <w:rPr>
+          <w:rStyle w:val="a4"/>
+          <w:rFonts w:ascii="宋体" w:eastAsia="宋体" w:hAnsi="宋体" w:cs="Arial"/>
+          <w:color w:val="333333"/>
+          <w:shd w:val="clear" w:color="auto" w:fill="FFFFFF"/>
+        </w:rPr>
+        <w:t>):</w:t>
       </w:r>
     </w:p>
     <w:p>
@@ -3504,7 +4062,27 @@
           <w:color w:val="333333"/>
           <w:shd w:val="clear" w:color="auto" w:fill="FFFFFF"/>
         </w:rPr>
-        <w:t>[C8] 小米 Note 3 (jason):</w:t>
+        <w:t>[C8] 小米 Note 3 (</w:t>
+      </w:r>
+      <w:proofErr w:type="spellStart"/>
+      <w:r>
+        <w:rPr>
+          <w:rStyle w:val="a4"/>
+          <w:rFonts w:ascii="宋体" w:eastAsia="宋体" w:hAnsi="宋体" w:cs="Arial"/>
+          <w:color w:val="333333"/>
+          <w:shd w:val="clear" w:color="auto" w:fill="FFFFFF"/>
+        </w:rPr>
+        <w:t>jason</w:t>
+      </w:r>
+      <w:proofErr w:type="spellEnd"/>
+      <w:r>
+        <w:rPr>
+          <w:rStyle w:val="a4"/>
+          <w:rFonts w:ascii="宋体" w:eastAsia="宋体" w:hAnsi="宋体" w:cs="Arial"/>
+          <w:color w:val="333333"/>
+          <w:shd w:val="clear" w:color="auto" w:fill="FFFFFF"/>
+        </w:rPr>
+        <w:t>):</w:t>
       </w:r>
     </w:p>
     <w:p>
@@ -3623,7 +4201,27 @@
           <w:color w:val="333333"/>
           <w:shd w:val="clear" w:color="auto" w:fill="FFFFFF"/>
         </w:rPr>
-        <w:t>[D5] 小米 MIX 2 (chiron):</w:t>
+        <w:t>[D5] 小米 MIX 2 (</w:t>
+      </w:r>
+      <w:proofErr w:type="spellStart"/>
+      <w:r>
+        <w:rPr>
+          <w:rStyle w:val="a4"/>
+          <w:rFonts w:ascii="宋体" w:eastAsia="宋体" w:hAnsi="宋体" w:cs="Arial"/>
+          <w:color w:val="333333"/>
+          <w:shd w:val="clear" w:color="auto" w:fill="FFFFFF"/>
+        </w:rPr>
+        <w:t>chiron</w:t>
+      </w:r>
+      <w:proofErr w:type="spellEnd"/>
+      <w:r>
+        <w:rPr>
+          <w:rStyle w:val="a4"/>
+          <w:rFonts w:ascii="宋体" w:eastAsia="宋体" w:hAnsi="宋体" w:cs="Arial"/>
+          <w:color w:val="333333"/>
+          <w:shd w:val="clear" w:color="auto" w:fill="FFFFFF"/>
+        </w:rPr>
+        <w:t>):</w:t>
       </w:r>
     </w:p>
     <w:p>
@@ -3683,28 +4281,58 @@
           <w:color w:val="333333"/>
           <w:shd w:val="clear" w:color="auto" w:fill="FFFFFF"/>
         </w:rPr>
-        <w:t>MDE5S: 小米 MIX 2 全陶瓷尊享版</w:t>
-      </w:r>
-    </w:p>
-    <w:p>
-      <w:pPr>
-        <w:pStyle w:val="a3"/>
-        <w:widowControl/>
-        <w:shd w:val="clear" w:color="auto" w:fill="FFFFFF"/>
-        <w:spacing w:before="100" w:after="100"/>
-        <w:rPr>
-          <w:rFonts w:ascii="宋体" w:eastAsia="宋体" w:hAnsi="宋体" w:cs="Arial"/>
-          <w:color w:val="333333"/>
-        </w:rPr>
-      </w:pPr>
-      <w:r>
-        <w:rPr>
-          <w:rStyle w:val="a4"/>
-          <w:rFonts w:ascii="宋体" w:eastAsia="宋体" w:hAnsi="宋体" w:cs="Arial"/>
-          <w:color w:val="333333"/>
-          <w:shd w:val="clear" w:color="auto" w:fill="FFFFFF"/>
-        </w:rPr>
-        <w:t>[D5X] 小米 MIX 2S (polaris):</w:t>
+        <w:t>MDE5S: 小米 MIX 2 全陶瓷</w:t>
+      </w:r>
+      <w:proofErr w:type="gramStart"/>
+      <w:r>
+        <w:rPr>
+          <w:rFonts w:ascii="宋体" w:eastAsia="宋体" w:hAnsi="宋体" w:cs="Arial"/>
+          <w:color w:val="333333"/>
+          <w:shd w:val="clear" w:color="auto" w:fill="FFFFFF"/>
+        </w:rPr>
+        <w:t>尊享版</w:t>
+      </w:r>
+      <w:proofErr w:type="gramEnd"/>
+    </w:p>
+    <w:p>
+      <w:pPr>
+        <w:pStyle w:val="a3"/>
+        <w:widowControl/>
+        <w:shd w:val="clear" w:color="auto" w:fill="FFFFFF"/>
+        <w:spacing w:before="100" w:after="100"/>
+        <w:rPr>
+          <w:rFonts w:ascii="宋体" w:eastAsia="宋体" w:hAnsi="宋体" w:cs="Arial"/>
+          <w:color w:val="333333"/>
+        </w:rPr>
+      </w:pPr>
+      <w:r>
+        <w:rPr>
+          <w:rStyle w:val="a4"/>
+          <w:rFonts w:ascii="宋体" w:eastAsia="宋体" w:hAnsi="宋体" w:cs="Arial"/>
+          <w:color w:val="333333"/>
+          <w:shd w:val="clear" w:color="auto" w:fill="FFFFFF"/>
+        </w:rPr>
+        <w:t>[D5X] 小米 MIX 2S (</w:t>
+      </w:r>
+      <w:proofErr w:type="spellStart"/>
+      <w:r>
+        <w:rPr>
+          <w:rStyle w:val="a4"/>
+          <w:rFonts w:ascii="宋体" w:eastAsia="宋体" w:hAnsi="宋体" w:cs="Arial"/>
+          <w:color w:val="333333"/>
+          <w:shd w:val="clear" w:color="auto" w:fill="FFFFFF"/>
+        </w:rPr>
+        <w:t>polaris</w:t>
+      </w:r>
+      <w:proofErr w:type="spellEnd"/>
+      <w:r>
+        <w:rPr>
+          <w:rStyle w:val="a4"/>
+          <w:rFonts w:ascii="宋体" w:eastAsia="宋体" w:hAnsi="宋体" w:cs="Arial"/>
+          <w:color w:val="333333"/>
+          <w:shd w:val="clear" w:color="auto" w:fill="FFFFFF"/>
+        </w:rPr>
+        <w:t>):</w:t>
       </w:r>
     </w:p>
     <w:p>
@@ -3744,8 +4372,18 @@
           <w:color w:val="333333"/>
           <w:shd w:val="clear" w:color="auto" w:fill="FFFFFF"/>
         </w:rPr>
-        <w:t>M1803D5XA: 小米 MIX 2S 尊享版</w:t>
-      </w:r>
+        <w:t xml:space="preserve">M1803D5XA: 小米 MIX 2S </w:t>
+      </w:r>
+      <w:proofErr w:type="gramStart"/>
+      <w:r>
+        <w:rPr>
+          <w:rFonts w:ascii="宋体" w:eastAsia="宋体" w:hAnsi="宋体" w:cs="Arial"/>
+          <w:color w:val="333333"/>
+          <w:shd w:val="clear" w:color="auto" w:fill="FFFFFF"/>
+        </w:rPr>
+        <w:t>尊享版</w:t>
+      </w:r>
+      <w:proofErr w:type="gramEnd"/>
     </w:p>
     <w:p>
       <w:pPr>
@@ -3819,7 +4457,29 @@
           <w:color w:val="333333"/>
           <w:shd w:val="clear" w:color="auto" w:fill="FFFFFF"/>
         </w:rPr>
-        <w:t>[E5] 小米 MIX 3 (perseus):</w:t>
+        <w:t>[E5] 小米 MIX 3 (</w:t>
+      </w:r>
+      <w:proofErr w:type="spellStart"/>
+      <w:r>
+        <w:rPr>
+          <w:rFonts w:ascii="宋体" w:eastAsia="宋体" w:hAnsi="宋体" w:cs="Arial" w:hint="eastAsia"/>
+          <w:b/>
+          <w:bCs/>
+          <w:color w:val="333333"/>
+          <w:shd w:val="clear" w:color="auto" w:fill="FFFFFF"/>
+        </w:rPr>
+        <w:t>perseus</w:t>
+      </w:r>
+      <w:proofErr w:type="spellEnd"/>
+      <w:r>
+        <w:rPr>
+          <w:rFonts w:ascii="宋体" w:eastAsia="宋体" w:hAnsi="宋体" w:cs="Arial" w:hint="eastAsia"/>
+          <w:b/>
+          <w:bCs/>
+          <w:color w:val="333333"/>
+          <w:shd w:val="clear" w:color="auto" w:fill="FFFFFF"/>
+        </w:rPr>
+        <w:t>):</w:t>
       </w:r>
     </w:p>
     <w:p>
@@ -4142,8 +4802,18 @@
           <w:color w:val="333333"/>
           <w:shd w:val="clear" w:color="auto" w:fill="FFFFFF"/>
         </w:rPr>
-        <w:t>2016007: 小米 Max 高配版</w:t>
-      </w:r>
+        <w:t xml:space="preserve">2016007: 小米 Max </w:t>
+      </w:r>
+      <w:proofErr w:type="gramStart"/>
+      <w:r>
+        <w:rPr>
+          <w:rFonts w:ascii="宋体" w:eastAsia="宋体" w:hAnsi="宋体" w:cs="Arial"/>
+          <w:color w:val="333333"/>
+          <w:shd w:val="clear" w:color="auto" w:fill="FFFFFF"/>
+        </w:rPr>
+        <w:t>高配版</w:t>
+      </w:r>
+      <w:proofErr w:type="gramEnd"/>
     </w:p>
     <w:p>
       <w:pPr>
@@ -4640,7 +5310,27 @@
           <w:shd w:val="clear" w:color="auto" w:fill="FFFFFF"/>
         </w:rPr>
         <w:lastRenderedPageBreak/>
-        <w:t>[D2] 小米 A1 (tissot):</w:t>
+        <w:t>[D2] 小米 A1 (</w:t>
+      </w:r>
+      <w:proofErr w:type="spellStart"/>
+      <w:r>
+        <w:rPr>
+          <w:rStyle w:val="a4"/>
+          <w:rFonts w:ascii="宋体" w:eastAsia="宋体" w:hAnsi="宋体" w:cs="Arial"/>
+          <w:color w:val="333333"/>
+          <w:shd w:val="clear" w:color="auto" w:fill="FFFFFF"/>
+        </w:rPr>
+        <w:t>tissot</w:t>
+      </w:r>
+      <w:proofErr w:type="spellEnd"/>
+      <w:r>
+        <w:rPr>
+          <w:rStyle w:val="a4"/>
+          <w:rFonts w:ascii="宋体" w:eastAsia="宋体" w:hAnsi="宋体" w:cs="Arial"/>
+          <w:color w:val="333333"/>
+          <w:shd w:val="clear" w:color="auto" w:fill="FFFFFF"/>
+        </w:rPr>
+        <w:t>):</w:t>
       </w:r>
     </w:p>
     <w:p>
@@ -5126,7 +5816,27 @@
           <w:color w:val="333333"/>
           <w:shd w:val="clear" w:color="auto" w:fill="FFFFFF"/>
         </w:rPr>
-        <w:t>[C9] 小米平板 3 (cappu):</w:t>
+        <w:t>[C9] 小米平板 3 (</w:t>
+      </w:r>
+      <w:proofErr w:type="spellStart"/>
+      <w:r>
+        <w:rPr>
+          <w:rStyle w:val="a4"/>
+          <w:rFonts w:ascii="宋体" w:eastAsia="宋体" w:hAnsi="宋体" w:cs="Arial"/>
+          <w:color w:val="333333"/>
+          <w:shd w:val="clear" w:color="auto" w:fill="FFFFFF"/>
+        </w:rPr>
+        <w:t>cappu</w:t>
+      </w:r>
+      <w:proofErr w:type="spellEnd"/>
+      <w:r>
+        <w:rPr>
+          <w:rStyle w:val="a4"/>
+          <w:rFonts w:ascii="宋体" w:eastAsia="宋体" w:hAnsi="宋体" w:cs="Arial"/>
+          <w:color w:val="333333"/>
+          <w:shd w:val="clear" w:color="auto" w:fill="FFFFFF"/>
+        </w:rPr>
+        <w:t>):</w:t>
       </w:r>
     </w:p>
     <w:p>
@@ -5539,7 +6249,27 @@
           <w:color w:val="333333"/>
           <w:shd w:val="clear" w:color="auto" w:fill="FFFFFF"/>
         </w:rPr>
-        <w:t xml:space="preserve"> (armani):</w:t>
+        <w:t xml:space="preserve"> (</w:t>
+      </w:r>
+      <w:proofErr w:type="spellStart"/>
+      <w:r>
+        <w:rPr>
+          <w:rStyle w:val="a4"/>
+          <w:rFonts w:ascii="宋体" w:eastAsia="宋体" w:hAnsi="宋体" w:cs="Arial"/>
+          <w:color w:val="333333"/>
+          <w:shd w:val="clear" w:color="auto" w:fill="FFFFFF"/>
+        </w:rPr>
+        <w:t>armani</w:t>
+      </w:r>
+      <w:proofErr w:type="spellEnd"/>
+      <w:r>
+        <w:rPr>
+          <w:rStyle w:val="a4"/>
+          <w:rFonts w:ascii="宋体" w:eastAsia="宋体" w:hAnsi="宋体" w:cs="Arial"/>
+          <w:color w:val="333333"/>
+          <w:shd w:val="clear" w:color="auto" w:fill="FFFFFF"/>
+        </w:rPr>
+        <w:t>):</w:t>
       </w:r>
     </w:p>
     <w:p>
@@ -6120,28 +6850,58 @@
           <w:color w:val="333333"/>
           <w:shd w:val="clear" w:color="auto" w:fill="FFFFFF"/>
         </w:rPr>
-        <w:t>2014816: 红米 2A 高配版</w:t>
-      </w:r>
-    </w:p>
-    <w:p>
-      <w:pPr>
-        <w:pStyle w:val="a3"/>
-        <w:widowControl/>
-        <w:shd w:val="clear" w:color="auto" w:fill="FFFFFF"/>
-        <w:spacing w:before="100" w:after="100"/>
-        <w:rPr>
-          <w:rFonts w:ascii="宋体" w:eastAsia="宋体" w:hAnsi="宋体" w:cs="Arial"/>
-          <w:color w:val="333333"/>
-        </w:rPr>
-      </w:pPr>
-      <w:r>
-        <w:rPr>
-          <w:rStyle w:val="a4"/>
-          <w:rFonts w:ascii="宋体" w:eastAsia="宋体" w:hAnsi="宋体" w:cs="Arial"/>
-          <w:color w:val="333333"/>
-          <w:shd w:val="clear" w:color="auto" w:fill="FFFFFF"/>
-        </w:rPr>
-        <w:t>[A9] 红米 3 (ido_xhdpi):</w:t>
+        <w:t xml:space="preserve">2014816: 红米 2A </w:t>
+      </w:r>
+      <w:proofErr w:type="gramStart"/>
+      <w:r>
+        <w:rPr>
+          <w:rFonts w:ascii="宋体" w:eastAsia="宋体" w:hAnsi="宋体" w:cs="Arial"/>
+          <w:color w:val="333333"/>
+          <w:shd w:val="clear" w:color="auto" w:fill="FFFFFF"/>
+        </w:rPr>
+        <w:t>高配版</w:t>
+      </w:r>
+      <w:proofErr w:type="gramEnd"/>
+    </w:p>
+    <w:p>
+      <w:pPr>
+        <w:pStyle w:val="a3"/>
+        <w:widowControl/>
+        <w:shd w:val="clear" w:color="auto" w:fill="FFFFFF"/>
+        <w:spacing w:before="100" w:after="100"/>
+        <w:rPr>
+          <w:rFonts w:ascii="宋体" w:eastAsia="宋体" w:hAnsi="宋体" w:cs="Arial"/>
+          <w:color w:val="333333"/>
+        </w:rPr>
+      </w:pPr>
+      <w:r>
+        <w:rPr>
+          <w:rStyle w:val="a4"/>
+          <w:rFonts w:ascii="宋体" w:eastAsia="宋体" w:hAnsi="宋体" w:cs="Arial"/>
+          <w:color w:val="333333"/>
+          <w:shd w:val="clear" w:color="auto" w:fill="FFFFFF"/>
+        </w:rPr>
+        <w:t>[A9] 红米 3 (</w:t>
+      </w:r>
+      <w:proofErr w:type="spellStart"/>
+      <w:r>
+        <w:rPr>
+          <w:rStyle w:val="a4"/>
+          <w:rFonts w:ascii="宋体" w:eastAsia="宋体" w:hAnsi="宋体" w:cs="Arial"/>
+          <w:color w:val="333333"/>
+          <w:shd w:val="clear" w:color="auto" w:fill="FFFFFF"/>
+        </w:rPr>
+        <w:t>ido_xhdpi</w:t>
+      </w:r>
+      <w:proofErr w:type="spellEnd"/>
+      <w:r>
+        <w:rPr>
+          <w:rStyle w:val="a4"/>
+          <w:rFonts w:ascii="宋体" w:eastAsia="宋体" w:hAnsi="宋体" w:cs="Arial"/>
+          <w:color w:val="333333"/>
+          <w:shd w:val="clear" w:color="auto" w:fill="FFFFFF"/>
+        </w:rPr>
+        <w:t>):</w:t>
       </w:r>
     </w:p>
     <w:p>
@@ -6221,28 +6981,48 @@
           <w:color w:val="333333"/>
           <w:shd w:val="clear" w:color="auto" w:fill="FFFFFF"/>
         </w:rPr>
-        <w:t>2015817, 2015819: 红米 3 全网通 高配版</w:t>
-      </w:r>
-    </w:p>
-    <w:p>
-      <w:pPr>
-        <w:pStyle w:val="a3"/>
-        <w:widowControl/>
-        <w:shd w:val="clear" w:color="auto" w:fill="FFFFFF"/>
-        <w:spacing w:before="100" w:after="100"/>
-        <w:rPr>
-          <w:rFonts w:ascii="宋体" w:eastAsia="宋体" w:hAnsi="宋体" w:cs="Arial"/>
-          <w:color w:val="333333"/>
-        </w:rPr>
-      </w:pPr>
-      <w:r>
-        <w:rPr>
-          <w:rFonts w:ascii="宋体" w:eastAsia="宋体" w:hAnsi="宋体" w:cs="Arial"/>
-          <w:color w:val="333333"/>
-          <w:shd w:val="clear" w:color="auto" w:fill="FFFFFF"/>
-        </w:rPr>
-        <w:t>2015818: 红米 3 联通合约 高配版</w:t>
-      </w:r>
+        <w:t xml:space="preserve">2015817, 2015819: 红米 3 全网通 </w:t>
+      </w:r>
+      <w:proofErr w:type="gramStart"/>
+      <w:r>
+        <w:rPr>
+          <w:rFonts w:ascii="宋体" w:eastAsia="宋体" w:hAnsi="宋体" w:cs="Arial"/>
+          <w:color w:val="333333"/>
+          <w:shd w:val="clear" w:color="auto" w:fill="FFFFFF"/>
+        </w:rPr>
+        <w:t>高配版</w:t>
+      </w:r>
+      <w:proofErr w:type="gramEnd"/>
+    </w:p>
+    <w:p>
+      <w:pPr>
+        <w:pStyle w:val="a3"/>
+        <w:widowControl/>
+        <w:shd w:val="clear" w:color="auto" w:fill="FFFFFF"/>
+        <w:spacing w:before="100" w:after="100"/>
+        <w:rPr>
+          <w:rFonts w:ascii="宋体" w:eastAsia="宋体" w:hAnsi="宋体" w:cs="Arial"/>
+          <w:color w:val="333333"/>
+        </w:rPr>
+      </w:pPr>
+      <w:r>
+        <w:rPr>
+          <w:rFonts w:ascii="宋体" w:eastAsia="宋体" w:hAnsi="宋体" w:cs="Arial"/>
+          <w:color w:val="333333"/>
+          <w:shd w:val="clear" w:color="auto" w:fill="FFFFFF"/>
+        </w:rPr>
+        <w:t xml:space="preserve">2015818: 红米 3 联通合约 </w:t>
+      </w:r>
+      <w:proofErr w:type="gramStart"/>
+      <w:r>
+        <w:rPr>
+          <w:rFonts w:ascii="宋体" w:eastAsia="宋体" w:hAnsi="宋体" w:cs="Arial"/>
+          <w:color w:val="333333"/>
+          <w:shd w:val="clear" w:color="auto" w:fill="FFFFFF"/>
+        </w:rPr>
+        <w:t>高配版</w:t>
+      </w:r>
+      <w:proofErr w:type="gramEnd"/>
     </w:p>
     <w:p>
       <w:pPr>
@@ -6581,7 +7361,27 @@
           <w:color w:val="333333"/>
           <w:shd w:val="clear" w:color="auto" w:fill="FFFFFF"/>
         </w:rPr>
-        <w:t>[C5] 红米 4 (prada):</w:t>
+        <w:t>[C5] 红米 4 (</w:t>
+      </w:r>
+      <w:proofErr w:type="spellStart"/>
+      <w:r>
+        <w:rPr>
+          <w:rStyle w:val="a4"/>
+          <w:rFonts w:ascii="宋体" w:eastAsia="宋体" w:hAnsi="宋体" w:cs="Arial"/>
+          <w:color w:val="333333"/>
+          <w:shd w:val="clear" w:color="auto" w:fill="FFFFFF"/>
+        </w:rPr>
+        <w:t>prada</w:t>
+      </w:r>
+      <w:proofErr w:type="spellEnd"/>
+      <w:r>
+        <w:rPr>
+          <w:rStyle w:val="a4"/>
+          <w:rFonts w:ascii="宋体" w:eastAsia="宋体" w:hAnsi="宋体" w:cs="Arial"/>
+          <w:color w:val="333333"/>
+          <w:shd w:val="clear" w:color="auto" w:fill="FFFFFF"/>
+        </w:rPr>
+        <w:t>):</w:t>
       </w:r>
     </w:p>
     <w:p>
@@ -6640,7 +7440,17 @@
           <w:color w:val="333333"/>
           <w:shd w:val="clear" w:color="auto" w:fill="FFFFFF"/>
         </w:rPr>
-        <w:t>] 红米 4 (mark</w:t>
+        <w:t>] 红米 4 (</w:t>
+      </w:r>
+      <w:proofErr w:type="spellStart"/>
+      <w:r>
+        <w:rPr>
+          <w:rStyle w:val="a4"/>
+          <w:rFonts w:ascii="宋体" w:eastAsia="宋体" w:hAnsi="宋体" w:cs="Arial"/>
+          <w:color w:val="333333"/>
+          <w:shd w:val="clear" w:color="auto" w:fill="FFFFFF"/>
+        </w:rPr>
+        <w:t>mark</w:t>
       </w:r>
       <w:r>
         <w:rPr>
@@ -6651,6 +7461,7 @@
         </w:rPr>
         <w:t>w</w:t>
       </w:r>
+      <w:proofErr w:type="spellEnd"/>
       <w:r>
         <w:rPr>
           <w:rStyle w:val="a4"/>
@@ -6679,8 +7490,18 @@
           <w:color w:val="333333"/>
           <w:shd w:val="clear" w:color="auto" w:fill="FFFFFF"/>
         </w:rPr>
-        <w:t>2016060: 红米 4 高配版</w:t>
-      </w:r>
+        <w:t xml:space="preserve">2016060: 红米 4 </w:t>
+      </w:r>
+      <w:proofErr w:type="gramStart"/>
+      <w:r>
+        <w:rPr>
+          <w:rFonts w:ascii="宋体" w:eastAsia="宋体" w:hAnsi="宋体" w:cs="Arial"/>
+          <w:color w:val="333333"/>
+          <w:shd w:val="clear" w:color="auto" w:fill="FFFFFF"/>
+        </w:rPr>
+        <w:t>高配版</w:t>
+      </w:r>
+      <w:proofErr w:type="gramEnd"/>
     </w:p>
     <w:p>
       <w:pPr>
@@ -6718,7 +7539,27 @@
           <w:color w:val="333333"/>
           <w:shd w:val="clear" w:color="auto" w:fill="FFFFFF"/>
         </w:rPr>
-        <w:t>] 红米 4A (rolex):</w:t>
+        <w:t>] 红米 4A (</w:t>
+      </w:r>
+      <w:proofErr w:type="spellStart"/>
+      <w:r>
+        <w:rPr>
+          <w:rStyle w:val="a4"/>
+          <w:rFonts w:ascii="宋体" w:eastAsia="宋体" w:hAnsi="宋体" w:cs="Arial"/>
+          <w:color w:val="333333"/>
+          <w:shd w:val="clear" w:color="auto" w:fill="FFFFFF"/>
+        </w:rPr>
+        <w:t>rolex</w:t>
+      </w:r>
+      <w:proofErr w:type="spellEnd"/>
+      <w:r>
+        <w:rPr>
+          <w:rStyle w:val="a4"/>
+          <w:rFonts w:ascii="宋体" w:eastAsia="宋体" w:hAnsi="宋体" w:cs="Arial"/>
+          <w:color w:val="333333"/>
+          <w:shd w:val="clear" w:color="auto" w:fill="FFFFFF"/>
+        </w:rPr>
+        <w:t>):</w:t>
       </w:r>
     </w:p>
     <w:p>
@@ -6820,7 +7661,27 @@
           <w:color w:val="333333"/>
           <w:shd w:val="clear" w:color="auto" w:fill="FFFFFF"/>
         </w:rPr>
-        <w:t>[A13] 红米 4X / 红米 4 (santoni):</w:t>
+        <w:t>[A13] 红米 4X / 红米 4 (</w:t>
+      </w:r>
+      <w:proofErr w:type="spellStart"/>
+      <w:r>
+        <w:rPr>
+          <w:rStyle w:val="a4"/>
+          <w:rFonts w:ascii="宋体" w:eastAsia="宋体" w:hAnsi="宋体" w:cs="Arial"/>
+          <w:color w:val="333333"/>
+          <w:shd w:val="clear" w:color="auto" w:fill="FFFFFF"/>
+        </w:rPr>
+        <w:t>santoni</w:t>
+      </w:r>
+      <w:proofErr w:type="spellEnd"/>
+      <w:r>
+        <w:rPr>
+          <w:rStyle w:val="a4"/>
+          <w:rFonts w:ascii="宋体" w:eastAsia="宋体" w:hAnsi="宋体" w:cs="Arial"/>
+          <w:color w:val="333333"/>
+          <w:shd w:val="clear" w:color="auto" w:fill="FFFFFF"/>
+        </w:rPr>
+        <w:t>):</w:t>
       </w:r>
     </w:p>
     <w:p>
@@ -7038,7 +7899,27 @@
           <w:color w:val="333333"/>
           <w:shd w:val="clear" w:color="auto" w:fill="FFFFFF"/>
         </w:rPr>
-        <w:t>[E7] 红米 5 Plus / 红米 Note 5 (vince):</w:t>
+        <w:t>[E7] 红米 5 Plus / 红米 Note 5 (</w:t>
+      </w:r>
+      <w:proofErr w:type="spellStart"/>
+      <w:r>
+        <w:rPr>
+          <w:rStyle w:val="a4"/>
+          <w:rFonts w:ascii="宋体" w:eastAsia="宋体" w:hAnsi="宋体" w:cs="Arial"/>
+          <w:color w:val="333333"/>
+          <w:shd w:val="clear" w:color="auto" w:fill="FFFFFF"/>
+        </w:rPr>
+        <w:t>vince</w:t>
+      </w:r>
+      <w:proofErr w:type="spellEnd"/>
+      <w:r>
+        <w:rPr>
+          <w:rStyle w:val="a4"/>
+          <w:rFonts w:ascii="宋体" w:eastAsia="宋体" w:hAnsi="宋体" w:cs="Arial"/>
+          <w:color w:val="333333"/>
+          <w:shd w:val="clear" w:color="auto" w:fill="FFFFFF"/>
+        </w:rPr>
+        <w:t>):</w:t>
       </w:r>
     </w:p>
     <w:p>
@@ -7139,7 +8020,27 @@
           <w:color w:val="333333"/>
           <w:shd w:val="clear" w:color="auto" w:fill="FFFFFF"/>
         </w:rPr>
-        <w:t>[C3B] 红米 5A (riva):</w:t>
+        <w:t>[C3B] 红米 5A (</w:t>
+      </w:r>
+      <w:proofErr w:type="spellStart"/>
+      <w:r>
+        <w:rPr>
+          <w:rStyle w:val="a4"/>
+          <w:rFonts w:ascii="宋体" w:eastAsia="宋体" w:hAnsi="宋体" w:cs="Arial"/>
+          <w:color w:val="333333"/>
+          <w:shd w:val="clear" w:color="auto" w:fill="FFFFFF"/>
+        </w:rPr>
+        <w:t>riva</w:t>
+      </w:r>
+      <w:proofErr w:type="spellEnd"/>
+      <w:r>
+        <w:rPr>
+          <w:rStyle w:val="a4"/>
+          <w:rFonts w:ascii="宋体" w:eastAsia="宋体" w:hAnsi="宋体" w:cs="Arial"/>
+          <w:color w:val="333333"/>
+          <w:shd w:val="clear" w:color="auto" w:fill="FFFFFF"/>
+        </w:rPr>
+        <w:t>):</w:t>
       </w:r>
     </w:p>
     <w:p>
@@ -7376,107 +8277,20 @@
           <w:color w:val="333333"/>
           <w:shd w:val="clear" w:color="auto" w:fill="FFFFFF"/>
         </w:rPr>
-        <w:t>[D1S] 红米 6 Pro (sakura):</w:t>
-      </w:r>
-    </w:p>
-    <w:p>
-      <w:pPr>
-        <w:pStyle w:val="a3"/>
-        <w:widowControl/>
-        <w:shd w:val="clear" w:color="auto" w:fill="FFFFFF"/>
-        <w:spacing w:before="100" w:after="100"/>
-        <w:rPr>
-          <w:rFonts w:ascii="宋体" w:eastAsia="宋体" w:hAnsi="宋体" w:cs="Arial"/>
-          <w:color w:val="333333"/>
-          <w:shd w:val="clear" w:color="auto" w:fill="FFFFFF"/>
-        </w:rPr>
-      </w:pPr>
-      <w:r>
-        <w:rPr>
-          <w:rFonts w:ascii="宋体" w:eastAsia="宋体" w:hAnsi="宋体" w:cs="Arial" w:hint="eastAsia"/>
-          <w:color w:val="333333"/>
-          <w:shd w:val="clear" w:color="auto" w:fill="FFFFFF"/>
-        </w:rPr>
-        <w:t>M1805D1SE: 红米 6 Pro 全网通版</w:t>
-      </w:r>
-    </w:p>
-    <w:p>
-      <w:pPr>
-        <w:pStyle w:val="a3"/>
-        <w:widowControl/>
-        <w:shd w:val="clear" w:color="auto" w:fill="FFFFFF"/>
-        <w:spacing w:before="100" w:after="100"/>
-        <w:rPr>
-          <w:rFonts w:ascii="宋体" w:eastAsia="宋体" w:hAnsi="宋体" w:cs="Arial"/>
-          <w:color w:val="333333"/>
-          <w:shd w:val="clear" w:color="auto" w:fill="FFFFFF"/>
-        </w:rPr>
-      </w:pPr>
-      <w:r>
-        <w:rPr>
-          <w:rFonts w:ascii="宋体" w:eastAsia="宋体" w:hAnsi="宋体" w:cs="Arial" w:hint="eastAsia"/>
-          <w:color w:val="333333"/>
-          <w:shd w:val="clear" w:color="auto" w:fill="FFFFFF"/>
-        </w:rPr>
-        <w:t>M1805D1ST: 红米 6 Pro 移动 4G+ 版</w:t>
-      </w:r>
-    </w:p>
-    <w:p>
-      <w:pPr>
-        <w:pStyle w:val="a3"/>
-        <w:widowControl/>
-        <w:shd w:val="clear" w:color="auto" w:fill="FFFFFF"/>
-        <w:spacing w:before="100" w:after="100"/>
-        <w:rPr>
-          <w:rFonts w:ascii="宋体" w:eastAsia="宋体" w:hAnsi="宋体" w:cs="Arial"/>
-          <w:color w:val="333333"/>
-          <w:shd w:val="clear" w:color="auto" w:fill="FFFFFF"/>
-        </w:rPr>
-      </w:pPr>
-      <w:r>
-        <w:rPr>
-          <w:rFonts w:ascii="宋体" w:eastAsia="宋体" w:hAnsi="宋体" w:cs="Arial" w:hint="eastAsia"/>
-          <w:color w:val="333333"/>
-          <w:shd w:val="clear" w:color="auto" w:fill="FFFFFF"/>
-        </w:rPr>
-        <w:t>M1805D1SC: 红米 6 Pro 联通电信定制版</w:t>
-      </w:r>
-    </w:p>
-    <w:p>
-      <w:pPr>
-        <w:pStyle w:val="a3"/>
-        <w:widowControl/>
-        <w:shd w:val="clear" w:color="auto" w:fill="FFFFFF"/>
-        <w:spacing w:before="100" w:after="100"/>
-        <w:rPr>
-          <w:rFonts w:ascii="宋体" w:eastAsia="宋体" w:hAnsi="宋体" w:cs="Arial"/>
-          <w:color w:val="333333"/>
-          <w:shd w:val="clear" w:color="auto" w:fill="FFFFFF"/>
-        </w:rPr>
-      </w:pPr>
-      <w:r>
-        <w:rPr>
-          <w:rFonts w:ascii="宋体" w:eastAsia="宋体" w:hAnsi="宋体" w:cs="Arial" w:hint="eastAsia"/>
-          <w:color w:val="333333"/>
-          <w:shd w:val="clear" w:color="auto" w:fill="FFFFFF"/>
-        </w:rPr>
-        <w:t>M1805D1SI: 红米 6 Pro 印度版</w:t>
-      </w:r>
-    </w:p>
-    <w:p>
-      <w:pPr>
-        <w:pStyle w:val="a3"/>
-        <w:widowControl/>
-        <w:shd w:val="clear" w:color="auto" w:fill="FFFFFF"/>
-        <w:spacing w:before="100" w:after="100"/>
-        <w:rPr>
-          <w:rFonts w:ascii="宋体" w:eastAsia="宋体" w:hAnsi="宋体" w:cs="Arial"/>
+        <w:t>[D1S] 红米 6 Pro (</w:t>
+      </w:r>
+      <w:proofErr w:type="spellStart"/>
+      <w:r>
+        <w:rPr>
+          <w:rFonts w:ascii="宋体" w:eastAsia="宋体" w:hAnsi="宋体" w:cs="Arial" w:hint="eastAsia"/>
           <w:b/>
           <w:bCs/>
           <w:color w:val="333333"/>
           <w:shd w:val="clear" w:color="auto" w:fill="FFFFFF"/>
         </w:rPr>
-      </w:pPr>
+        <w:t>sakura</w:t>
+      </w:r>
+      <w:proofErr w:type="spellEnd"/>
       <w:r>
         <w:rPr>
           <w:rFonts w:ascii="宋体" w:eastAsia="宋体" w:hAnsi="宋体" w:cs="Arial" w:hint="eastAsia"/>
@@ -7485,6 +8299,115 @@
           <w:color w:val="333333"/>
           <w:shd w:val="clear" w:color="auto" w:fill="FFFFFF"/>
         </w:rPr>
+        <w:t>):</w:t>
+      </w:r>
+    </w:p>
+    <w:p>
+      <w:pPr>
+        <w:pStyle w:val="a3"/>
+        <w:widowControl/>
+        <w:shd w:val="clear" w:color="auto" w:fill="FFFFFF"/>
+        <w:spacing w:before="100" w:after="100"/>
+        <w:rPr>
+          <w:rFonts w:ascii="宋体" w:eastAsia="宋体" w:hAnsi="宋体" w:cs="Arial"/>
+          <w:color w:val="333333"/>
+          <w:shd w:val="clear" w:color="auto" w:fill="FFFFFF"/>
+        </w:rPr>
+      </w:pPr>
+      <w:r>
+        <w:rPr>
+          <w:rFonts w:ascii="宋体" w:eastAsia="宋体" w:hAnsi="宋体" w:cs="Arial" w:hint="eastAsia"/>
+          <w:color w:val="333333"/>
+          <w:shd w:val="clear" w:color="auto" w:fill="FFFFFF"/>
+        </w:rPr>
+        <w:t>M1805D1SE: 红米 6 Pro 全网通版</w:t>
+      </w:r>
+    </w:p>
+    <w:p>
+      <w:pPr>
+        <w:pStyle w:val="a3"/>
+        <w:widowControl/>
+        <w:shd w:val="clear" w:color="auto" w:fill="FFFFFF"/>
+        <w:spacing w:before="100" w:after="100"/>
+        <w:rPr>
+          <w:rFonts w:ascii="宋体" w:eastAsia="宋体" w:hAnsi="宋体" w:cs="Arial"/>
+          <w:color w:val="333333"/>
+          <w:shd w:val="clear" w:color="auto" w:fill="FFFFFF"/>
+        </w:rPr>
+      </w:pPr>
+      <w:r>
+        <w:rPr>
+          <w:rFonts w:ascii="宋体" w:eastAsia="宋体" w:hAnsi="宋体" w:cs="Arial" w:hint="eastAsia"/>
+          <w:color w:val="333333"/>
+          <w:shd w:val="clear" w:color="auto" w:fill="FFFFFF"/>
+        </w:rPr>
+        <w:t>M1805D1ST: 红米 6 Pro 移动 4G+ 版</w:t>
+      </w:r>
+    </w:p>
+    <w:p>
+      <w:pPr>
+        <w:pStyle w:val="a3"/>
+        <w:widowControl/>
+        <w:shd w:val="clear" w:color="auto" w:fill="FFFFFF"/>
+        <w:spacing w:before="100" w:after="100"/>
+        <w:rPr>
+          <w:rFonts w:ascii="宋体" w:eastAsia="宋体" w:hAnsi="宋体" w:cs="Arial"/>
+          <w:color w:val="333333"/>
+          <w:shd w:val="clear" w:color="auto" w:fill="FFFFFF"/>
+        </w:rPr>
+      </w:pPr>
+      <w:r>
+        <w:rPr>
+          <w:rFonts w:ascii="宋体" w:eastAsia="宋体" w:hAnsi="宋体" w:cs="Arial" w:hint="eastAsia"/>
+          <w:color w:val="333333"/>
+          <w:shd w:val="clear" w:color="auto" w:fill="FFFFFF"/>
+        </w:rPr>
+        <w:t>M1805D1SC: 红米 6 Pro 联通电信定制版</w:t>
+      </w:r>
+    </w:p>
+    <w:p>
+      <w:pPr>
+        <w:pStyle w:val="a3"/>
+        <w:widowControl/>
+        <w:shd w:val="clear" w:color="auto" w:fill="FFFFFF"/>
+        <w:spacing w:before="100" w:after="100"/>
+        <w:rPr>
+          <w:rFonts w:ascii="宋体" w:eastAsia="宋体" w:hAnsi="宋体" w:cs="Arial"/>
+          <w:color w:val="333333"/>
+          <w:shd w:val="clear" w:color="auto" w:fill="FFFFFF"/>
+        </w:rPr>
+      </w:pPr>
+      <w:r>
+        <w:rPr>
+          <w:rFonts w:ascii="宋体" w:eastAsia="宋体" w:hAnsi="宋体" w:cs="Arial" w:hint="eastAsia"/>
+          <w:color w:val="333333"/>
+          <w:shd w:val="clear" w:color="auto" w:fill="FFFFFF"/>
+        </w:rPr>
+        <w:t>M1805D1SI: 红米 6 Pro 印度版</w:t>
+      </w:r>
+    </w:p>
+    <w:p>
+      <w:pPr>
+        <w:pStyle w:val="a3"/>
+        <w:widowControl/>
+        <w:shd w:val="clear" w:color="auto" w:fill="FFFFFF"/>
+        <w:spacing w:before="100" w:after="100"/>
+        <w:rPr>
+          <w:rFonts w:ascii="宋体" w:eastAsia="宋体" w:hAnsi="宋体" w:cs="Arial"/>
+          <w:b/>
+          <w:bCs/>
+          <w:color w:val="333333"/>
+          <w:shd w:val="clear" w:color="auto" w:fill="FFFFFF"/>
+        </w:rPr>
+      </w:pPr>
+      <w:r>
+        <w:rPr>
+          <w:rFonts w:ascii="宋体" w:eastAsia="宋体" w:hAnsi="宋体" w:cs="Arial" w:hint="eastAsia"/>
+          <w:b/>
+          <w:bCs/>
+          <w:color w:val="333333"/>
+          <w:shd w:val="clear" w:color="auto" w:fill="FFFFFF"/>
+        </w:rPr>
         <w:t>[C3C] 红米 6A (cactus):</w:t>
       </w:r>
     </w:p>
@@ -7642,6 +8565,7 @@
         </w:rPr>
         <w:t xml:space="preserve"> 7 (</w:t>
       </w:r>
+      <w:proofErr w:type="spellStart"/>
       <w:r>
         <w:rPr>
           <w:rFonts w:ascii="宋体" w:eastAsia="宋体" w:hAnsi="宋体" w:cs="Arial" w:hint="eastAsia"/>
@@ -7651,6 +8575,7 @@
         </w:rPr>
         <w:t>onclite</w:t>
       </w:r>
+      <w:proofErr w:type="spellEnd"/>
       <w:r>
         <w:rPr>
           <w:rFonts w:ascii="宋体" w:eastAsia="宋体" w:hAnsi="宋体" w:cs="Arial"/>
@@ -8084,274 +9009,300 @@
         <w:shd w:val="clear" w:color="auto" w:fill="FFFFFF"/>
         <w:spacing w:before="100" w:after="100"/>
         <w:rPr>
-          <w:rFonts w:ascii="宋体" w:eastAsia="宋体" w:hAnsi="宋体" w:cs="Arial"/>
-          <w:color w:val="333333"/>
-        </w:rPr>
-      </w:pPr>
-      <w:r>
-        <w:rPr>
-          <w:rStyle w:val="a4"/>
-          <w:rFonts w:ascii="宋体" w:eastAsia="宋体" w:hAnsi="宋体" w:cs="Arial" w:hint="eastAsia"/>
-          <w:color w:val="333333"/>
-          <w:shd w:val="clear" w:color="auto" w:fill="FFFFFF"/>
-        </w:rPr>
-        <w:t xml:space="preserve">[H3W] </w:t>
-      </w:r>
-      <w:r>
-        <w:rPr>
-          <w:rStyle w:val="a4"/>
-          <w:rFonts w:ascii="宋体" w:eastAsia="宋体" w:hAnsi="宋体" w:cs="Arial"/>
-          <w:color w:val="333333"/>
-          <w:shd w:val="clear" w:color="auto" w:fill="FFFFFF"/>
-        </w:rPr>
-        <w:t>红米 Note (lcsh92_wet_gb9):</w:t>
-      </w:r>
-    </w:p>
-    <w:p>
-      <w:pPr>
-        <w:pStyle w:val="a3"/>
-        <w:widowControl/>
-        <w:shd w:val="clear" w:color="auto" w:fill="FFFFFF"/>
-        <w:spacing w:before="100" w:after="100"/>
-        <w:rPr>
-          <w:rFonts w:ascii="宋体" w:eastAsia="宋体" w:hAnsi="宋体" w:cs="Arial"/>
-          <w:color w:val="333333"/>
-        </w:rPr>
-      </w:pPr>
-      <w:r>
-        <w:rPr>
-          <w:rFonts w:ascii="宋体" w:eastAsia="宋体" w:hAnsi="宋体" w:cs="Arial"/>
-          <w:color w:val="333333"/>
-          <w:shd w:val="clear" w:color="auto" w:fill="FFFFFF"/>
-        </w:rPr>
-        <w:t>2014018: 红米 Note 联通 3G 标准版</w:t>
-      </w:r>
-    </w:p>
-    <w:p>
-      <w:pPr>
-        <w:pStyle w:val="a3"/>
-        <w:widowControl/>
-        <w:shd w:val="clear" w:color="auto" w:fill="FFFFFF"/>
-        <w:spacing w:before="100" w:after="100"/>
-        <w:rPr>
-          <w:rFonts w:ascii="宋体" w:eastAsia="宋体" w:hAnsi="宋体" w:cs="Arial"/>
-          <w:color w:val="333333"/>
-        </w:rPr>
-      </w:pPr>
-      <w:r>
-        <w:rPr>
-          <w:rFonts w:ascii="宋体" w:eastAsia="宋体" w:hAnsi="宋体" w:cs="Arial"/>
-          <w:color w:val="333333"/>
-          <w:shd w:val="clear" w:color="auto" w:fill="FFFFFF"/>
-        </w:rPr>
-        <w:t>2013121: 红米 Note 联通 3G 增强版</w:t>
-      </w:r>
-    </w:p>
-    <w:p>
-      <w:pPr>
-        <w:pStyle w:val="a3"/>
-        <w:widowControl/>
-        <w:shd w:val="clear" w:color="auto" w:fill="FFFFFF"/>
-        <w:spacing w:before="100" w:after="100"/>
-        <w:rPr>
-          <w:rFonts w:ascii="宋体" w:eastAsia="宋体" w:hAnsi="宋体" w:cs="Arial"/>
-          <w:color w:val="333333"/>
-        </w:rPr>
-      </w:pPr>
-      <w:r>
-        <w:rPr>
-          <w:rStyle w:val="a4"/>
-          <w:rFonts w:ascii="宋体" w:eastAsia="宋体" w:hAnsi="宋体" w:cs="Arial" w:hint="eastAsia"/>
-          <w:color w:val="333333"/>
-          <w:shd w:val="clear" w:color="auto" w:fill="FFFFFF"/>
-        </w:rPr>
-        <w:t xml:space="preserve">[H3TD] </w:t>
-      </w:r>
-      <w:r>
-        <w:rPr>
-          <w:rStyle w:val="a4"/>
-          <w:rFonts w:ascii="宋体" w:eastAsia="宋体" w:hAnsi="宋体" w:cs="Arial"/>
-          <w:color w:val="333333"/>
-          <w:shd w:val="clear" w:color="auto" w:fill="FFFFFF"/>
-        </w:rPr>
-        <w:t>红米 Note (lcsh92_wet_xm_td):</w:t>
-      </w:r>
-    </w:p>
-    <w:p>
-      <w:pPr>
-        <w:pStyle w:val="a3"/>
-        <w:widowControl/>
-        <w:shd w:val="clear" w:color="auto" w:fill="FFFFFF"/>
-        <w:spacing w:before="100" w:after="100"/>
-        <w:rPr>
-          <w:rFonts w:ascii="宋体" w:eastAsia="宋体" w:hAnsi="宋体" w:cs="Arial"/>
-          <w:color w:val="333333"/>
-        </w:rPr>
-      </w:pPr>
-      <w:r>
-        <w:rPr>
-          <w:rFonts w:ascii="宋体" w:eastAsia="宋体" w:hAnsi="宋体" w:cs="Arial"/>
-          <w:color w:val="333333"/>
-          <w:shd w:val="clear" w:color="auto" w:fill="FFFFFF"/>
-        </w:rPr>
-        <w:t>2014017: 红米 Note 移动 3G 标准版</w:t>
-      </w:r>
-    </w:p>
-    <w:p>
-      <w:pPr>
-        <w:pStyle w:val="a3"/>
-        <w:widowControl/>
-        <w:shd w:val="clear" w:color="auto" w:fill="FFFFFF"/>
-        <w:spacing w:before="100" w:after="100"/>
-        <w:rPr>
-          <w:rFonts w:ascii="宋体" w:eastAsia="宋体" w:hAnsi="宋体" w:cs="Arial"/>
-          <w:color w:val="333333"/>
-        </w:rPr>
-      </w:pPr>
-      <w:r>
-        <w:rPr>
-          <w:rFonts w:ascii="宋体" w:eastAsia="宋体" w:hAnsi="宋体" w:cs="Arial"/>
-          <w:color w:val="333333"/>
-          <w:shd w:val="clear" w:color="auto" w:fill="FFFFFF"/>
-        </w:rPr>
-        <w:t>2013122: 红米 Note 移动 3G 增强版</w:t>
-      </w:r>
-    </w:p>
-    <w:p>
-      <w:pPr>
-        <w:pStyle w:val="a3"/>
-        <w:widowControl/>
-        <w:shd w:val="clear" w:color="auto" w:fill="FFFFFF"/>
-        <w:spacing w:before="100" w:after="100"/>
-        <w:rPr>
-          <w:rFonts w:ascii="宋体" w:eastAsia="宋体" w:hAnsi="宋体" w:cs="Arial"/>
-          <w:color w:val="333333"/>
-        </w:rPr>
-      </w:pPr>
-      <w:r>
-        <w:rPr>
-          <w:rStyle w:val="a4"/>
-          <w:rFonts w:ascii="宋体" w:eastAsia="宋体" w:hAnsi="宋体" w:cs="Arial" w:hint="eastAsia"/>
-          <w:color w:val="333333"/>
-          <w:shd w:val="clear" w:color="auto" w:fill="FFFFFF"/>
-        </w:rPr>
-        <w:t xml:space="preserve">[H3LTE] </w:t>
-      </w:r>
-      <w:r>
-        <w:rPr>
-          <w:rStyle w:val="a4"/>
-          <w:rFonts w:ascii="宋体" w:eastAsia="宋体" w:hAnsi="宋体" w:cs="Arial"/>
-          <w:color w:val="333333"/>
-          <w:shd w:val="clear" w:color="auto" w:fill="FFFFFF"/>
-        </w:rPr>
-        <w:t>红米 Note (dior):</w:t>
-      </w:r>
-    </w:p>
-    <w:p>
-      <w:pPr>
-        <w:pStyle w:val="a3"/>
-        <w:widowControl/>
-        <w:shd w:val="clear" w:color="auto" w:fill="FFFFFF"/>
-        <w:spacing w:before="100" w:after="100"/>
-        <w:rPr>
-          <w:rFonts w:ascii="宋体" w:eastAsia="宋体" w:hAnsi="宋体" w:cs="Arial"/>
-          <w:color w:val="333333"/>
-        </w:rPr>
-      </w:pPr>
-      <w:r>
-        <w:rPr>
-          <w:rFonts w:ascii="宋体" w:eastAsia="宋体" w:hAnsi="宋体" w:cs="Arial"/>
-          <w:color w:val="333333"/>
-          <w:shd w:val="clear" w:color="auto" w:fill="FFFFFF"/>
-        </w:rPr>
-        <w:t>2014022: 红米 Note 移动 4G 增强版</w:t>
-      </w:r>
-    </w:p>
-    <w:p>
-      <w:pPr>
-        <w:pStyle w:val="a3"/>
-        <w:widowControl/>
-        <w:shd w:val="clear" w:color="auto" w:fill="FFFFFF"/>
-        <w:spacing w:before="100" w:after="100"/>
-        <w:rPr>
-          <w:rFonts w:ascii="宋体" w:eastAsia="宋体" w:hAnsi="宋体" w:cs="Arial"/>
-          <w:color w:val="333333"/>
-        </w:rPr>
-      </w:pPr>
-      <w:r>
-        <w:rPr>
-          <w:rFonts w:ascii="宋体" w:eastAsia="宋体" w:hAnsi="宋体" w:cs="Arial"/>
-          <w:color w:val="333333"/>
-          <w:shd w:val="clear" w:color="auto" w:fill="FFFFFF"/>
-        </w:rPr>
-        <w:t>2014021: 红米 Note 联通 4G 增强版</w:t>
-      </w:r>
-    </w:p>
-    <w:p>
-      <w:pPr>
-        <w:pStyle w:val="a3"/>
-        <w:widowControl/>
-        <w:shd w:val="clear" w:color="auto" w:fill="FFFFFF"/>
-        <w:spacing w:before="100" w:after="100"/>
-        <w:rPr>
-          <w:rFonts w:ascii="宋体" w:eastAsia="宋体" w:hAnsi="宋体" w:cs="Arial"/>
-          <w:color w:val="333333"/>
-        </w:rPr>
-      </w:pPr>
-      <w:r>
-        <w:rPr>
-          <w:rFonts w:ascii="宋体" w:eastAsia="宋体" w:hAnsi="宋体" w:cs="Arial"/>
-          <w:color w:val="333333"/>
-          <w:shd w:val="clear" w:color="auto" w:fill="FFFFFF"/>
-        </w:rPr>
-        <w:t xml:space="preserve">2014715: 红米 Note 4G </w:t>
-      </w:r>
-      <w:r>
-        <w:rPr>
-          <w:rFonts w:ascii="宋体" w:eastAsia="宋体" w:hAnsi="宋体" w:cs="Arial" w:hint="eastAsia"/>
-          <w:color w:val="333333"/>
-          <w:shd w:val="clear" w:color="auto" w:fill="FFFFFF"/>
-        </w:rPr>
-        <w:t>国际</w:t>
-      </w:r>
-      <w:r>
-        <w:rPr>
-          <w:rFonts w:ascii="宋体" w:eastAsia="宋体" w:hAnsi="宋体" w:cs="Arial"/>
-          <w:color w:val="333333"/>
-          <w:shd w:val="clear" w:color="auto" w:fill="FFFFFF"/>
-        </w:rPr>
-        <w:t>版</w:t>
-      </w:r>
-    </w:p>
-    <w:p>
-      <w:pPr>
-        <w:pStyle w:val="a3"/>
-        <w:widowControl/>
-        <w:shd w:val="clear" w:color="auto" w:fill="FFFFFF"/>
-        <w:spacing w:before="100" w:after="100"/>
-        <w:rPr>
-          <w:rFonts w:ascii="宋体" w:eastAsia="宋体" w:hAnsi="宋体" w:cs="Arial"/>
-          <w:color w:val="333333"/>
-        </w:rPr>
-      </w:pPr>
-      <w:r>
-        <w:rPr>
-          <w:rFonts w:ascii="宋体" w:eastAsia="宋体" w:hAnsi="宋体" w:cs="Arial"/>
-          <w:color w:val="333333"/>
-          <w:shd w:val="clear" w:color="auto" w:fill="FFFFFF"/>
-        </w:rPr>
-        <w:t xml:space="preserve">2014712: 红米 Note 4G </w:t>
-      </w:r>
-      <w:r>
-        <w:rPr>
-          <w:rFonts w:ascii="宋体" w:eastAsia="宋体" w:hAnsi="宋体" w:cs="Arial" w:hint="eastAsia"/>
-          <w:color w:val="333333"/>
-          <w:shd w:val="clear" w:color="auto" w:fill="FFFFFF"/>
-        </w:rPr>
-        <w:t>印度</w:t>
+          <w:rFonts w:ascii="宋体" w:eastAsia="宋体" w:hAnsi="宋体" w:cs="Arial" w:hint="eastAsia"/>
+          <w:color w:val="333333"/>
+          <w:shd w:val="clear" w:color="auto" w:fill="FFFFFF"/>
+        </w:rPr>
+      </w:pPr>
+      <w:r>
+        <w:rPr>
+          <w:rFonts w:ascii="宋体" w:eastAsia="宋体" w:hAnsi="宋体" w:cs="Arial" w:hint="eastAsia"/>
+          <w:color w:val="333333"/>
+          <w:shd w:val="clear" w:color="auto" w:fill="FFFFFF"/>
+        </w:rPr>
+        <w:t>M1903C3EG, M1903C3EH: Redmi 7A 国际版</w:t>
       </w:r>
       <w:bookmarkStart w:id="1" w:name="_GoBack"/>
       <w:bookmarkEnd w:id="1"/>
+    </w:p>
+    <w:p>
+      <w:pPr>
+        <w:pStyle w:val="a3"/>
+        <w:widowControl/>
+        <w:shd w:val="clear" w:color="auto" w:fill="FFFFFF"/>
+        <w:spacing w:before="100" w:after="100"/>
+        <w:rPr>
+          <w:rFonts w:ascii="宋体" w:eastAsia="宋体" w:hAnsi="宋体" w:cs="Arial" w:hint="eastAsia"/>
+          <w:color w:val="333333"/>
+          <w:shd w:val="clear" w:color="auto" w:fill="FFFFFF"/>
+        </w:rPr>
+      </w:pPr>
+      <w:r>
+        <w:rPr>
+          <w:rFonts w:ascii="宋体" w:eastAsia="宋体" w:hAnsi="宋体" w:cs="Arial" w:hint="eastAsia"/>
+          <w:color w:val="333333"/>
+          <w:shd w:val="clear" w:color="auto" w:fill="FFFFFF"/>
+        </w:rPr>
+        <w:t>M1903C3EI: Redmi 7A 印度版</w:t>
+      </w:r>
+    </w:p>
+    <w:p>
+      <w:pPr>
+        <w:pStyle w:val="a3"/>
+        <w:widowControl/>
+        <w:shd w:val="clear" w:color="auto" w:fill="FFFFFF"/>
+        <w:spacing w:before="100" w:after="100"/>
+        <w:rPr>
+          <w:rFonts w:ascii="宋体" w:eastAsia="宋体" w:hAnsi="宋体" w:cs="Arial"/>
+          <w:color w:val="333333"/>
+        </w:rPr>
+      </w:pPr>
+      <w:r>
+        <w:rPr>
+          <w:rStyle w:val="a4"/>
+          <w:rFonts w:ascii="宋体" w:eastAsia="宋体" w:hAnsi="宋体" w:cs="Arial" w:hint="eastAsia"/>
+          <w:color w:val="333333"/>
+          <w:shd w:val="clear" w:color="auto" w:fill="FFFFFF"/>
+        </w:rPr>
+        <w:t xml:space="preserve">[H3W] </w:t>
+      </w:r>
+      <w:r>
+        <w:rPr>
+          <w:rStyle w:val="a4"/>
+          <w:rFonts w:ascii="宋体" w:eastAsia="宋体" w:hAnsi="宋体" w:cs="Arial"/>
+          <w:color w:val="333333"/>
+          <w:shd w:val="clear" w:color="auto" w:fill="FFFFFF"/>
+        </w:rPr>
+        <w:t>红米 Note (lcsh92_wet_gb9):</w:t>
+      </w:r>
+    </w:p>
+    <w:p>
+      <w:pPr>
+        <w:pStyle w:val="a3"/>
+        <w:widowControl/>
+        <w:shd w:val="clear" w:color="auto" w:fill="FFFFFF"/>
+        <w:spacing w:before="100" w:after="100"/>
+        <w:rPr>
+          <w:rFonts w:ascii="宋体" w:eastAsia="宋体" w:hAnsi="宋体" w:cs="Arial"/>
+          <w:color w:val="333333"/>
+        </w:rPr>
+      </w:pPr>
+      <w:r>
+        <w:rPr>
+          <w:rFonts w:ascii="宋体" w:eastAsia="宋体" w:hAnsi="宋体" w:cs="Arial"/>
+          <w:color w:val="333333"/>
+          <w:shd w:val="clear" w:color="auto" w:fill="FFFFFF"/>
+        </w:rPr>
+        <w:t>2014018: 红米 Note 联通 3G 标准版</w:t>
+      </w:r>
+    </w:p>
+    <w:p>
+      <w:pPr>
+        <w:pStyle w:val="a3"/>
+        <w:widowControl/>
+        <w:shd w:val="clear" w:color="auto" w:fill="FFFFFF"/>
+        <w:spacing w:before="100" w:after="100"/>
+        <w:rPr>
+          <w:rFonts w:ascii="宋体" w:eastAsia="宋体" w:hAnsi="宋体" w:cs="Arial"/>
+          <w:color w:val="333333"/>
+        </w:rPr>
+      </w:pPr>
+      <w:r>
+        <w:rPr>
+          <w:rFonts w:ascii="宋体" w:eastAsia="宋体" w:hAnsi="宋体" w:cs="Arial"/>
+          <w:color w:val="333333"/>
+          <w:shd w:val="clear" w:color="auto" w:fill="FFFFFF"/>
+        </w:rPr>
+        <w:t>2013121: 红米 Note 联通 3G 增强版</w:t>
+      </w:r>
+    </w:p>
+    <w:p>
+      <w:pPr>
+        <w:pStyle w:val="a3"/>
+        <w:widowControl/>
+        <w:shd w:val="clear" w:color="auto" w:fill="FFFFFF"/>
+        <w:spacing w:before="100" w:after="100"/>
+        <w:rPr>
+          <w:rFonts w:ascii="宋体" w:eastAsia="宋体" w:hAnsi="宋体" w:cs="Arial"/>
+          <w:color w:val="333333"/>
+        </w:rPr>
+      </w:pPr>
+      <w:r>
+        <w:rPr>
+          <w:rStyle w:val="a4"/>
+          <w:rFonts w:ascii="宋体" w:eastAsia="宋体" w:hAnsi="宋体" w:cs="Arial" w:hint="eastAsia"/>
+          <w:color w:val="333333"/>
+          <w:shd w:val="clear" w:color="auto" w:fill="FFFFFF"/>
+        </w:rPr>
+        <w:t xml:space="preserve">[H3TD] </w:t>
+      </w:r>
+      <w:r>
+        <w:rPr>
+          <w:rStyle w:val="a4"/>
+          <w:rFonts w:ascii="宋体" w:eastAsia="宋体" w:hAnsi="宋体" w:cs="Arial"/>
+          <w:color w:val="333333"/>
+          <w:shd w:val="clear" w:color="auto" w:fill="FFFFFF"/>
+        </w:rPr>
+        <w:t>红米 Note (lcsh92_wet_xm_td):</w:t>
+      </w:r>
+    </w:p>
+    <w:p>
+      <w:pPr>
+        <w:pStyle w:val="a3"/>
+        <w:widowControl/>
+        <w:shd w:val="clear" w:color="auto" w:fill="FFFFFF"/>
+        <w:spacing w:before="100" w:after="100"/>
+        <w:rPr>
+          <w:rFonts w:ascii="宋体" w:eastAsia="宋体" w:hAnsi="宋体" w:cs="Arial"/>
+          <w:color w:val="333333"/>
+        </w:rPr>
+      </w:pPr>
+      <w:r>
+        <w:rPr>
+          <w:rFonts w:ascii="宋体" w:eastAsia="宋体" w:hAnsi="宋体" w:cs="Arial"/>
+          <w:color w:val="333333"/>
+          <w:shd w:val="clear" w:color="auto" w:fill="FFFFFF"/>
+        </w:rPr>
+        <w:t>2014017: 红米 Note 移动 3G 标准版</w:t>
+      </w:r>
+    </w:p>
+    <w:p>
+      <w:pPr>
+        <w:pStyle w:val="a3"/>
+        <w:widowControl/>
+        <w:shd w:val="clear" w:color="auto" w:fill="FFFFFF"/>
+        <w:spacing w:before="100" w:after="100"/>
+        <w:rPr>
+          <w:rFonts w:ascii="宋体" w:eastAsia="宋体" w:hAnsi="宋体" w:cs="Arial"/>
+          <w:color w:val="333333"/>
+        </w:rPr>
+      </w:pPr>
+      <w:r>
+        <w:rPr>
+          <w:rFonts w:ascii="宋体" w:eastAsia="宋体" w:hAnsi="宋体" w:cs="Arial"/>
+          <w:color w:val="333333"/>
+          <w:shd w:val="clear" w:color="auto" w:fill="FFFFFF"/>
+        </w:rPr>
+        <w:t>2013122: 红米 Note 移动 3G 增强版</w:t>
+      </w:r>
+    </w:p>
+    <w:p>
+      <w:pPr>
+        <w:pStyle w:val="a3"/>
+        <w:widowControl/>
+        <w:shd w:val="clear" w:color="auto" w:fill="FFFFFF"/>
+        <w:spacing w:before="100" w:after="100"/>
+        <w:rPr>
+          <w:rFonts w:ascii="宋体" w:eastAsia="宋体" w:hAnsi="宋体" w:cs="Arial"/>
+          <w:color w:val="333333"/>
+        </w:rPr>
+      </w:pPr>
+      <w:r>
+        <w:rPr>
+          <w:rStyle w:val="a4"/>
+          <w:rFonts w:ascii="宋体" w:eastAsia="宋体" w:hAnsi="宋体" w:cs="Arial" w:hint="eastAsia"/>
+          <w:color w:val="333333"/>
+          <w:shd w:val="clear" w:color="auto" w:fill="FFFFFF"/>
+        </w:rPr>
+        <w:t xml:space="preserve">[H3LTE] </w:t>
+      </w:r>
+      <w:r>
+        <w:rPr>
+          <w:rStyle w:val="a4"/>
+          <w:rFonts w:ascii="宋体" w:eastAsia="宋体" w:hAnsi="宋体" w:cs="Arial"/>
+          <w:color w:val="333333"/>
+          <w:shd w:val="clear" w:color="auto" w:fill="FFFFFF"/>
+        </w:rPr>
+        <w:t>红米 Note (</w:t>
+      </w:r>
+      <w:proofErr w:type="spellStart"/>
+      <w:r>
+        <w:rPr>
+          <w:rStyle w:val="a4"/>
+          <w:rFonts w:ascii="宋体" w:eastAsia="宋体" w:hAnsi="宋体" w:cs="Arial"/>
+          <w:color w:val="333333"/>
+          <w:shd w:val="clear" w:color="auto" w:fill="FFFFFF"/>
+        </w:rPr>
+        <w:t>dior</w:t>
+      </w:r>
+      <w:proofErr w:type="spellEnd"/>
+      <w:r>
+        <w:rPr>
+          <w:rStyle w:val="a4"/>
+          <w:rFonts w:ascii="宋体" w:eastAsia="宋体" w:hAnsi="宋体" w:cs="Arial"/>
+          <w:color w:val="333333"/>
+          <w:shd w:val="clear" w:color="auto" w:fill="FFFFFF"/>
+        </w:rPr>
+        <w:t>):</w:t>
+      </w:r>
+    </w:p>
+    <w:p>
+      <w:pPr>
+        <w:pStyle w:val="a3"/>
+        <w:widowControl/>
+        <w:shd w:val="clear" w:color="auto" w:fill="FFFFFF"/>
+        <w:spacing w:before="100" w:after="100"/>
+        <w:rPr>
+          <w:rFonts w:ascii="宋体" w:eastAsia="宋体" w:hAnsi="宋体" w:cs="Arial"/>
+          <w:color w:val="333333"/>
+        </w:rPr>
+      </w:pPr>
+      <w:r>
+        <w:rPr>
+          <w:rFonts w:ascii="宋体" w:eastAsia="宋体" w:hAnsi="宋体" w:cs="Arial"/>
+          <w:color w:val="333333"/>
+          <w:shd w:val="clear" w:color="auto" w:fill="FFFFFF"/>
+        </w:rPr>
+        <w:t>2014022: 红米 Note 移动 4G 增强版</w:t>
+      </w:r>
+    </w:p>
+    <w:p>
+      <w:pPr>
+        <w:pStyle w:val="a3"/>
+        <w:widowControl/>
+        <w:shd w:val="clear" w:color="auto" w:fill="FFFFFF"/>
+        <w:spacing w:before="100" w:after="100"/>
+        <w:rPr>
+          <w:rFonts w:ascii="宋体" w:eastAsia="宋体" w:hAnsi="宋体" w:cs="Arial"/>
+          <w:color w:val="333333"/>
+        </w:rPr>
+      </w:pPr>
+      <w:r>
+        <w:rPr>
+          <w:rFonts w:ascii="宋体" w:eastAsia="宋体" w:hAnsi="宋体" w:cs="Arial"/>
+          <w:color w:val="333333"/>
+          <w:shd w:val="clear" w:color="auto" w:fill="FFFFFF"/>
+        </w:rPr>
+        <w:t>2014021: 红米 Note 联通 4G 增强版</w:t>
+      </w:r>
+    </w:p>
+    <w:p>
+      <w:pPr>
+        <w:pStyle w:val="a3"/>
+        <w:widowControl/>
+        <w:shd w:val="clear" w:color="auto" w:fill="FFFFFF"/>
+        <w:spacing w:before="100" w:after="100"/>
+        <w:rPr>
+          <w:rFonts w:ascii="宋体" w:eastAsia="宋体" w:hAnsi="宋体" w:cs="Arial"/>
+          <w:color w:val="333333"/>
+        </w:rPr>
+      </w:pPr>
+      <w:r>
+        <w:rPr>
+          <w:rFonts w:ascii="宋体" w:eastAsia="宋体" w:hAnsi="宋体" w:cs="Arial"/>
+          <w:color w:val="333333"/>
+          <w:shd w:val="clear" w:color="auto" w:fill="FFFFFF"/>
+        </w:rPr>
+        <w:t xml:space="preserve">2014715: 红米 Note 4G </w:t>
+      </w:r>
+      <w:r>
+        <w:rPr>
+          <w:rFonts w:ascii="宋体" w:eastAsia="宋体" w:hAnsi="宋体" w:cs="Arial" w:hint="eastAsia"/>
+          <w:color w:val="333333"/>
+          <w:shd w:val="clear" w:color="auto" w:fill="FFFFFF"/>
+        </w:rPr>
+        <w:t>国际</w:t>
+      </w:r>
       <w:r>
         <w:rPr>
           <w:rFonts w:ascii="宋体" w:eastAsia="宋体" w:hAnsi="宋体" w:cs="Arial"/>
@@ -8374,6 +9325,42 @@
       </w:pPr>
       <w:r>
         <w:rPr>
+          <w:rFonts w:ascii="宋体" w:eastAsia="宋体" w:hAnsi="宋体" w:cs="Arial"/>
+          <w:color w:val="333333"/>
+          <w:shd w:val="clear" w:color="auto" w:fill="FFFFFF"/>
+        </w:rPr>
+        <w:t xml:space="preserve">2014712: 红米 Note 4G </w:t>
+      </w:r>
+      <w:r>
+        <w:rPr>
+          <w:rFonts w:ascii="宋体" w:eastAsia="宋体" w:hAnsi="宋体" w:cs="Arial" w:hint="eastAsia"/>
+          <w:color w:val="333333"/>
+          <w:shd w:val="clear" w:color="auto" w:fill="FFFFFF"/>
+        </w:rPr>
+        <w:t>印度</w:t>
+      </w:r>
+      <w:r>
+        <w:rPr>
+          <w:rFonts w:ascii="宋体" w:eastAsia="宋体" w:hAnsi="宋体" w:cs="Arial"/>
+          <w:color w:val="333333"/>
+          <w:shd w:val="clear" w:color="auto" w:fill="FFFFFF"/>
+        </w:rPr>
+        <w:t>版</w:t>
+      </w:r>
+    </w:p>
+    <w:p>
+      <w:pPr>
+        <w:pStyle w:val="a3"/>
+        <w:widowControl/>
+        <w:shd w:val="clear" w:color="auto" w:fill="FFFFFF"/>
+        <w:spacing w:before="100" w:after="100"/>
+        <w:rPr>
+          <w:rFonts w:ascii="宋体" w:eastAsia="宋体" w:hAnsi="宋体" w:cs="Arial"/>
+          <w:color w:val="333333"/>
+        </w:rPr>
+      </w:pPr>
+      <w:r>
+        <w:rPr>
           <w:rStyle w:val="a4"/>
           <w:rFonts w:ascii="宋体" w:eastAsia="宋体" w:hAnsi="宋体" w:cs="Arial" w:hint="eastAsia"/>
           <w:color w:val="333333"/>
@@ -8406,7 +9393,27 @@
           <w:color w:val="333333"/>
           <w:shd w:val="clear" w:color="auto" w:fill="FFFFFF"/>
         </w:rPr>
-        <w:t xml:space="preserve"> (gucci):</w:t>
+        <w:t xml:space="preserve"> (</w:t>
+      </w:r>
+      <w:proofErr w:type="spellStart"/>
+      <w:r>
+        <w:rPr>
+          <w:rStyle w:val="a4"/>
+          <w:rFonts w:ascii="宋体" w:eastAsia="宋体" w:hAnsi="宋体" w:cs="Arial"/>
+          <w:color w:val="333333"/>
+          <w:shd w:val="clear" w:color="auto" w:fill="FFFFFF"/>
+        </w:rPr>
+        <w:t>gucci</w:t>
+      </w:r>
+      <w:proofErr w:type="spellEnd"/>
+      <w:r>
+        <w:rPr>
+          <w:rStyle w:val="a4"/>
+          <w:rFonts w:ascii="宋体" w:eastAsia="宋体" w:hAnsi="宋体" w:cs="Arial"/>
+          <w:color w:val="333333"/>
+          <w:shd w:val="clear" w:color="auto" w:fill="FFFFFF"/>
+        </w:rPr>
+        <w:t>):</w:t>
       </w:r>
     </w:p>
     <w:p>
@@ -8536,7 +9543,27 @@
           <w:color w:val="333333"/>
           <w:shd w:val="clear" w:color="auto" w:fill="FFFFFF"/>
         </w:rPr>
-        <w:t>红米 Note 2 (hermes):</w:t>
+        <w:t>红米 Note 2 (</w:t>
+      </w:r>
+      <w:proofErr w:type="spellStart"/>
+      <w:r>
+        <w:rPr>
+          <w:rStyle w:val="a4"/>
+          <w:rFonts w:ascii="宋体" w:eastAsia="宋体" w:hAnsi="宋体" w:cs="Arial"/>
+          <w:color w:val="333333"/>
+          <w:shd w:val="clear" w:color="auto" w:fill="FFFFFF"/>
+        </w:rPr>
+        <w:t>hermes</w:t>
+      </w:r>
+      <w:proofErr w:type="spellEnd"/>
+      <w:r>
+        <w:rPr>
+          <w:rStyle w:val="a4"/>
+          <w:rFonts w:ascii="宋体" w:eastAsia="宋体" w:hAnsi="宋体" w:cs="Arial"/>
+          <w:color w:val="333333"/>
+          <w:shd w:val="clear" w:color="auto" w:fill="FFFFFF"/>
+        </w:rPr>
+        <w:t>):</w:t>
       </w:r>
     </w:p>
     <w:p>
@@ -8596,8 +9623,19 @@
           <w:color w:val="333333"/>
           <w:shd w:val="clear" w:color="auto" w:fill="FFFFFF"/>
         </w:rPr>
-        <w:t>2015712: 红米 Note 2 双网通高配版</w:t>
-      </w:r>
+        <w:lastRenderedPageBreak/>
+        <w:t>2015712: 红米 Note 2 双网通</w:t>
+      </w:r>
+      <w:proofErr w:type="gramStart"/>
+      <w:r>
+        <w:rPr>
+          <w:rFonts w:ascii="宋体" w:eastAsia="宋体" w:hAnsi="宋体" w:cs="Arial"/>
+          <w:color w:val="333333"/>
+          <w:shd w:val="clear" w:color="auto" w:fill="FFFFFF"/>
+        </w:rPr>
+        <w:t>高配版</w:t>
+      </w:r>
+      <w:proofErr w:type="gramEnd"/>
     </w:p>
     <w:p>
       <w:pPr>
@@ -8636,247 +9674,838 @@
           <w:color w:val="333333"/>
           <w:shd w:val="clear" w:color="auto" w:fill="FFFFFF"/>
         </w:rPr>
+        <w:t>2015056: 红米 Note 2 移动合约</w:t>
+      </w:r>
+      <w:proofErr w:type="gramStart"/>
+      <w:r>
+        <w:rPr>
+          <w:rFonts w:ascii="宋体" w:eastAsia="宋体" w:hAnsi="宋体" w:cs="Arial"/>
+          <w:color w:val="333333"/>
+          <w:shd w:val="clear" w:color="auto" w:fill="FFFFFF"/>
+        </w:rPr>
+        <w:t>高配版</w:t>
+      </w:r>
+      <w:proofErr w:type="gramEnd"/>
+    </w:p>
+    <w:p>
+      <w:pPr>
+        <w:pStyle w:val="a3"/>
+        <w:widowControl/>
+        <w:shd w:val="clear" w:color="auto" w:fill="FFFFFF"/>
+        <w:spacing w:before="100" w:after="100"/>
+        <w:rPr>
+          <w:rFonts w:ascii="宋体" w:eastAsia="宋体" w:hAnsi="宋体" w:cs="Arial"/>
+          <w:color w:val="333333"/>
+        </w:rPr>
+      </w:pPr>
+      <w:r>
+        <w:rPr>
+          <w:rStyle w:val="a4"/>
+          <w:rFonts w:ascii="宋体" w:eastAsia="宋体" w:hAnsi="宋体" w:cs="Arial" w:hint="eastAsia"/>
+          <w:color w:val="333333"/>
+          <w:shd w:val="clear" w:color="auto" w:fill="FFFFFF"/>
+        </w:rPr>
+        <w:t xml:space="preserve">[H3Z] </w:t>
+      </w:r>
+      <w:r>
+        <w:rPr>
+          <w:rStyle w:val="a4"/>
+          <w:rFonts w:ascii="宋体" w:eastAsia="宋体" w:hAnsi="宋体" w:cs="Arial"/>
+          <w:color w:val="333333"/>
+          <w:shd w:val="clear" w:color="auto" w:fill="FFFFFF"/>
+        </w:rPr>
+        <w:t>红米 Note 3 (</w:t>
+      </w:r>
+      <w:proofErr w:type="spellStart"/>
+      <w:r>
+        <w:rPr>
+          <w:rStyle w:val="a4"/>
+          <w:rFonts w:ascii="宋体" w:eastAsia="宋体" w:hAnsi="宋体" w:cs="Arial"/>
+          <w:color w:val="333333"/>
+          <w:shd w:val="clear" w:color="auto" w:fill="FFFFFF"/>
+        </w:rPr>
+        <w:t>hennessy</w:t>
+      </w:r>
+      <w:proofErr w:type="spellEnd"/>
+      <w:r>
+        <w:rPr>
+          <w:rStyle w:val="a4"/>
+          <w:rFonts w:ascii="宋体" w:eastAsia="宋体" w:hAnsi="宋体" w:cs="Arial"/>
+          <w:color w:val="333333"/>
+          <w:shd w:val="clear" w:color="auto" w:fill="FFFFFF"/>
+        </w:rPr>
+        <w:t>):</w:t>
+      </w:r>
+    </w:p>
+    <w:p>
+      <w:pPr>
+        <w:pStyle w:val="a3"/>
+        <w:widowControl/>
+        <w:shd w:val="clear" w:color="auto" w:fill="FFFFFF"/>
+        <w:spacing w:before="100" w:after="100"/>
+        <w:rPr>
+          <w:rFonts w:ascii="宋体" w:eastAsia="宋体" w:hAnsi="宋体" w:cs="Arial"/>
+          <w:color w:val="333333"/>
+        </w:rPr>
+      </w:pPr>
+      <w:r>
+        <w:rPr>
+          <w:rFonts w:ascii="宋体" w:eastAsia="宋体" w:hAnsi="宋体" w:cs="Arial"/>
+          <w:color w:val="333333"/>
+          <w:shd w:val="clear" w:color="auto" w:fill="FFFFFF"/>
+        </w:rPr>
+        <w:t>2015617: 红米 Note 3 双网通版</w:t>
+      </w:r>
+    </w:p>
+    <w:p>
+      <w:pPr>
+        <w:pStyle w:val="a3"/>
+        <w:widowControl/>
+        <w:shd w:val="clear" w:color="auto" w:fill="FFFFFF"/>
+        <w:spacing w:before="100" w:after="100"/>
+        <w:rPr>
+          <w:rFonts w:ascii="宋体" w:eastAsia="宋体" w:hAnsi="宋体" w:cs="Arial"/>
+          <w:color w:val="333333"/>
+        </w:rPr>
+      </w:pPr>
+      <w:r>
+        <w:rPr>
+          <w:rFonts w:ascii="宋体" w:eastAsia="宋体" w:hAnsi="宋体" w:cs="Arial"/>
+          <w:color w:val="333333"/>
+          <w:shd w:val="clear" w:color="auto" w:fill="FFFFFF"/>
+        </w:rPr>
+        <w:t>2015611: 红米 Note 3 移动合约版</w:t>
+      </w:r>
+    </w:p>
+    <w:p>
+      <w:pPr>
+        <w:pStyle w:val="a3"/>
+        <w:widowControl/>
+        <w:shd w:val="clear" w:color="auto" w:fill="FFFFFF"/>
+        <w:spacing w:before="100" w:after="100"/>
+        <w:rPr>
+          <w:rFonts w:ascii="宋体" w:eastAsia="宋体" w:hAnsi="宋体" w:cs="Arial"/>
+          <w:color w:val="333333"/>
+        </w:rPr>
+      </w:pPr>
+      <w:r>
+        <w:rPr>
+          <w:rStyle w:val="a4"/>
+          <w:rFonts w:ascii="宋体" w:eastAsia="宋体" w:hAnsi="宋体" w:cs="Arial" w:hint="eastAsia"/>
+          <w:color w:val="333333"/>
+          <w:shd w:val="clear" w:color="auto" w:fill="FFFFFF"/>
+        </w:rPr>
+        <w:t xml:space="preserve">[H3A] </w:t>
+      </w:r>
+      <w:r>
+        <w:rPr>
+          <w:rStyle w:val="a4"/>
+          <w:rFonts w:ascii="宋体" w:eastAsia="宋体" w:hAnsi="宋体" w:cs="Arial"/>
+          <w:color w:val="333333"/>
+          <w:shd w:val="clear" w:color="auto" w:fill="FFFFFF"/>
+        </w:rPr>
+        <w:t>红米 Note 3 (</w:t>
+      </w:r>
+      <w:proofErr w:type="spellStart"/>
+      <w:r>
+        <w:rPr>
+          <w:rStyle w:val="a4"/>
+          <w:rFonts w:ascii="宋体" w:eastAsia="宋体" w:hAnsi="宋体" w:cs="Arial"/>
+          <w:color w:val="333333"/>
+          <w:shd w:val="clear" w:color="auto" w:fill="FFFFFF"/>
+        </w:rPr>
+        <w:t>kenzo</w:t>
+      </w:r>
+      <w:proofErr w:type="spellEnd"/>
+      <w:r>
+        <w:rPr>
+          <w:rStyle w:val="a4"/>
+          <w:rFonts w:ascii="宋体" w:eastAsia="宋体" w:hAnsi="宋体" w:cs="Arial"/>
+          <w:color w:val="333333"/>
+          <w:shd w:val="clear" w:color="auto" w:fill="FFFFFF"/>
+        </w:rPr>
+        <w:t>):</w:t>
+      </w:r>
+    </w:p>
+    <w:p>
+      <w:pPr>
+        <w:pStyle w:val="a3"/>
+        <w:widowControl/>
+        <w:shd w:val="clear" w:color="auto" w:fill="FFFFFF"/>
+        <w:spacing w:before="100" w:after="100"/>
+        <w:rPr>
+          <w:rFonts w:ascii="宋体" w:eastAsia="宋体" w:hAnsi="宋体" w:cs="Arial"/>
+          <w:color w:val="333333"/>
+        </w:rPr>
+      </w:pPr>
+      <w:r>
+        <w:rPr>
+          <w:rFonts w:ascii="宋体" w:eastAsia="宋体" w:hAnsi="宋体" w:cs="Arial"/>
+          <w:color w:val="333333"/>
+          <w:shd w:val="clear" w:color="auto" w:fill="FFFFFF"/>
+        </w:rPr>
+        <w:t>2015112, 2015115: 红米 Note 3 全网通版</w:t>
+      </w:r>
+    </w:p>
+    <w:p>
+      <w:pPr>
+        <w:pStyle w:val="a3"/>
+        <w:widowControl/>
+        <w:shd w:val="clear" w:color="auto" w:fill="FFFFFF"/>
+        <w:spacing w:before="100" w:after="100"/>
+        <w:rPr>
+          <w:rFonts w:ascii="宋体" w:eastAsia="宋体" w:hAnsi="宋体" w:cs="Arial"/>
+          <w:color w:val="333333"/>
+        </w:rPr>
+      </w:pPr>
+      <w:r>
+        <w:rPr>
+          <w:rFonts w:ascii="宋体" w:eastAsia="宋体" w:hAnsi="宋体" w:cs="Arial"/>
+          <w:color w:val="333333"/>
+          <w:shd w:val="clear" w:color="auto" w:fill="FFFFFF"/>
+        </w:rPr>
+        <w:t>2015116: 红米 Note 3 国际版</w:t>
+      </w:r>
+    </w:p>
+    <w:p>
+      <w:pPr>
+        <w:pStyle w:val="a3"/>
+        <w:widowControl/>
+        <w:shd w:val="clear" w:color="auto" w:fill="FFFFFF"/>
+        <w:spacing w:before="100" w:after="100"/>
+        <w:rPr>
+          <w:rFonts w:ascii="宋体" w:eastAsia="宋体" w:hAnsi="宋体" w:cs="Arial"/>
+          <w:color w:val="333333"/>
+        </w:rPr>
+      </w:pPr>
+      <w:r>
+        <w:rPr>
+          <w:rStyle w:val="a4"/>
+          <w:rFonts w:ascii="宋体" w:eastAsia="宋体" w:hAnsi="宋体" w:cs="Arial" w:hint="eastAsia"/>
+          <w:color w:val="333333"/>
+          <w:shd w:val="clear" w:color="auto" w:fill="FFFFFF"/>
+        </w:rPr>
+        <w:t xml:space="preserve">[H3B] </w:t>
+      </w:r>
+      <w:r>
+        <w:rPr>
+          <w:rStyle w:val="a4"/>
+          <w:rFonts w:ascii="宋体" w:eastAsia="宋体" w:hAnsi="宋体" w:cs="Arial"/>
+          <w:color w:val="333333"/>
+          <w:shd w:val="clear" w:color="auto" w:fill="FFFFFF"/>
+        </w:rPr>
+        <w:t>红米 Note 3 (</w:t>
+      </w:r>
+      <w:proofErr w:type="spellStart"/>
+      <w:r>
+        <w:rPr>
+          <w:rStyle w:val="a4"/>
+          <w:rFonts w:ascii="宋体" w:eastAsia="宋体" w:hAnsi="宋体" w:cs="Arial"/>
+          <w:color w:val="333333"/>
+          <w:shd w:val="clear" w:color="auto" w:fill="FFFFFF"/>
+        </w:rPr>
+        <w:t>kate</w:t>
+      </w:r>
+      <w:proofErr w:type="spellEnd"/>
+      <w:r>
+        <w:rPr>
+          <w:rStyle w:val="a4"/>
+          <w:rFonts w:ascii="宋体" w:eastAsia="宋体" w:hAnsi="宋体" w:cs="Arial"/>
+          <w:color w:val="333333"/>
+          <w:shd w:val="clear" w:color="auto" w:fill="FFFFFF"/>
+        </w:rPr>
+        <w:t>):</w:t>
+      </w:r>
+    </w:p>
+    <w:p>
+      <w:pPr>
+        <w:pStyle w:val="a3"/>
+        <w:widowControl/>
+        <w:shd w:val="clear" w:color="auto" w:fill="FFFFFF"/>
+        <w:spacing w:before="100" w:after="100"/>
+        <w:rPr>
+          <w:rFonts w:ascii="宋体" w:eastAsia="宋体" w:hAnsi="宋体" w:cs="Arial"/>
+          <w:color w:val="333333"/>
+        </w:rPr>
+      </w:pPr>
+      <w:r>
+        <w:rPr>
+          <w:rFonts w:ascii="宋体" w:eastAsia="宋体" w:hAnsi="宋体" w:cs="Arial"/>
+          <w:color w:val="333333"/>
+          <w:shd w:val="clear" w:color="auto" w:fill="FFFFFF"/>
+        </w:rPr>
+        <w:t>2015161: 红米 Note 3 台湾特制版</w:t>
+      </w:r>
+    </w:p>
+    <w:p>
+      <w:pPr>
+        <w:pStyle w:val="a3"/>
+        <w:widowControl/>
+        <w:shd w:val="clear" w:color="auto" w:fill="FFFFFF"/>
+        <w:spacing w:before="100" w:after="100"/>
+        <w:rPr>
+          <w:rFonts w:ascii="宋体" w:eastAsia="宋体" w:hAnsi="宋体" w:cs="Arial"/>
+          <w:color w:val="333333"/>
+        </w:rPr>
+      </w:pPr>
+      <w:r>
+        <w:rPr>
+          <w:rStyle w:val="a4"/>
+          <w:rFonts w:ascii="宋体" w:eastAsia="宋体" w:hAnsi="宋体" w:cs="Arial"/>
+          <w:color w:val="333333"/>
+          <w:shd w:val="clear" w:color="auto" w:fill="FFFFFF"/>
+        </w:rPr>
+        <w:t>[B6</w:t>
+      </w:r>
+      <w:r>
+        <w:rPr>
+          <w:rStyle w:val="a4"/>
+          <w:rFonts w:ascii="宋体" w:eastAsia="宋体" w:hAnsi="宋体" w:cs="Arial" w:hint="eastAsia"/>
+          <w:color w:val="333333"/>
+          <w:shd w:val="clear" w:color="auto" w:fill="FFFFFF"/>
+        </w:rPr>
+        <w:t>L</w:t>
+      </w:r>
+      <w:r>
+        <w:rPr>
+          <w:rStyle w:val="a4"/>
+          <w:rFonts w:ascii="宋体" w:eastAsia="宋体" w:hAnsi="宋体" w:cs="Arial"/>
+          <w:color w:val="333333"/>
+          <w:shd w:val="clear" w:color="auto" w:fill="FFFFFF"/>
+        </w:rPr>
+        <w:t>] 红米 Note 4 (</w:t>
+      </w:r>
+      <w:proofErr w:type="spellStart"/>
+      <w:r>
+        <w:rPr>
+          <w:rStyle w:val="a4"/>
+          <w:rFonts w:ascii="宋体" w:eastAsia="宋体" w:hAnsi="宋体" w:cs="Arial"/>
+          <w:color w:val="333333"/>
+          <w:shd w:val="clear" w:color="auto" w:fill="FFFFFF"/>
+        </w:rPr>
+        <w:t>nike</w:t>
+      </w:r>
+      <w:r>
+        <w:rPr>
+          <w:rStyle w:val="a4"/>
+          <w:rFonts w:ascii="宋体" w:eastAsia="宋体" w:hAnsi="宋体" w:cs="Arial"/>
+          <w:color w:val="333333"/>
+          <w:shd w:val="clear" w:color="auto" w:fill="FFFFFF"/>
+        </w:rPr>
+        <w:t>l</w:t>
+      </w:r>
+      <w:proofErr w:type="spellEnd"/>
+      <w:r>
+        <w:rPr>
+          <w:rStyle w:val="a4"/>
+          <w:rFonts w:ascii="宋体" w:eastAsia="宋体" w:hAnsi="宋体" w:cs="Arial"/>
+          <w:color w:val="333333"/>
+          <w:shd w:val="clear" w:color="auto" w:fill="FFFFFF"/>
+        </w:rPr>
+        <w:t>):</w:t>
+      </w:r>
+    </w:p>
+    <w:p>
+      <w:pPr>
+        <w:pStyle w:val="a3"/>
+        <w:widowControl/>
+        <w:shd w:val="clear" w:color="auto" w:fill="FFFFFF"/>
+        <w:spacing w:before="100" w:after="100"/>
+        <w:rPr>
+          <w:rFonts w:ascii="宋体" w:eastAsia="宋体" w:hAnsi="宋体" w:cs="Arial"/>
+          <w:color w:val="333333"/>
+        </w:rPr>
+      </w:pPr>
+      <w:r>
+        <w:rPr>
+          <w:rFonts w:ascii="宋体" w:eastAsia="宋体" w:hAnsi="宋体" w:cs="Arial"/>
+          <w:color w:val="333333"/>
+          <w:shd w:val="clear" w:color="auto" w:fill="FFFFFF"/>
+        </w:rPr>
+        <w:t>2016050: 红米 Note 4 全网通版</w:t>
+      </w:r>
+    </w:p>
+    <w:p>
+      <w:pPr>
+        <w:pStyle w:val="a3"/>
+        <w:widowControl/>
+        <w:shd w:val="clear" w:color="auto" w:fill="FFFFFF"/>
+        <w:spacing w:before="100" w:after="100"/>
+        <w:rPr>
+          <w:rFonts w:ascii="宋体" w:eastAsia="宋体" w:hAnsi="宋体" w:cs="Arial"/>
+          <w:color w:val="333333"/>
+        </w:rPr>
+      </w:pPr>
+      <w:r>
+        <w:rPr>
+          <w:rFonts w:ascii="宋体" w:eastAsia="宋体" w:hAnsi="宋体" w:cs="Arial"/>
+          <w:color w:val="333333"/>
+          <w:shd w:val="clear" w:color="auto" w:fill="FFFFFF"/>
+        </w:rPr>
+        <w:t>2016051: 红米 Note 4 移动版</w:t>
+      </w:r>
+    </w:p>
+    <w:p>
+      <w:pPr>
+        <w:pStyle w:val="a3"/>
+        <w:widowControl/>
+        <w:shd w:val="clear" w:color="auto" w:fill="FFFFFF"/>
+        <w:spacing w:before="100" w:after="100"/>
+        <w:rPr>
+          <w:rFonts w:ascii="宋体" w:eastAsia="宋体" w:hAnsi="宋体" w:cs="Arial"/>
+          <w:color w:val="333333"/>
+        </w:rPr>
+      </w:pPr>
+      <w:r>
+        <w:rPr>
+          <w:rStyle w:val="a4"/>
+          <w:rFonts w:ascii="宋体" w:eastAsia="宋体" w:hAnsi="宋体" w:cs="Arial"/>
+          <w:color w:val="333333"/>
+          <w:shd w:val="clear" w:color="auto" w:fill="FFFFFF"/>
+        </w:rPr>
+        <w:t>[C6] 红米 Note 4X / 红米 Note 4 (</w:t>
+      </w:r>
+      <w:proofErr w:type="spellStart"/>
+      <w:r>
+        <w:rPr>
+          <w:rStyle w:val="a4"/>
+          <w:rFonts w:ascii="宋体" w:eastAsia="宋体" w:hAnsi="宋体" w:cs="Arial"/>
+          <w:color w:val="333333"/>
+          <w:shd w:val="clear" w:color="auto" w:fill="FFFFFF"/>
+        </w:rPr>
+        <w:t>mido</w:t>
+      </w:r>
+      <w:proofErr w:type="spellEnd"/>
+      <w:r>
+        <w:rPr>
+          <w:rStyle w:val="a4"/>
+          <w:rFonts w:ascii="宋体" w:eastAsia="宋体" w:hAnsi="宋体" w:cs="Arial"/>
+          <w:color w:val="333333"/>
+          <w:shd w:val="clear" w:color="auto" w:fill="FFFFFF"/>
+        </w:rPr>
+        <w:t>):</w:t>
+      </w:r>
+    </w:p>
+    <w:p>
+      <w:pPr>
+        <w:pStyle w:val="a3"/>
+        <w:widowControl/>
+        <w:shd w:val="clear" w:color="auto" w:fill="FFFFFF"/>
+        <w:spacing w:before="100" w:after="100"/>
+        <w:rPr>
+          <w:rFonts w:ascii="宋体" w:eastAsia="宋体" w:hAnsi="宋体" w:cs="Arial"/>
+          <w:color w:val="333333"/>
+        </w:rPr>
+      </w:pPr>
+      <w:r>
+        <w:rPr>
+          <w:rFonts w:ascii="宋体" w:eastAsia="宋体" w:hAnsi="宋体" w:cs="Arial"/>
+          <w:color w:val="333333"/>
+          <w:shd w:val="clear" w:color="auto" w:fill="FFFFFF"/>
+        </w:rPr>
+        <w:t xml:space="preserve">2016101: 红米 Note 4X </w:t>
+      </w:r>
+      <w:proofErr w:type="gramStart"/>
+      <w:r>
+        <w:rPr>
+          <w:rFonts w:ascii="宋体" w:eastAsia="宋体" w:hAnsi="宋体" w:cs="Arial"/>
+          <w:color w:val="333333"/>
+          <w:shd w:val="clear" w:color="auto" w:fill="FFFFFF"/>
+        </w:rPr>
+        <w:t>高通</w:t>
+      </w:r>
+      <w:proofErr w:type="gramEnd"/>
+      <w:r>
+        <w:rPr>
+          <w:rFonts w:ascii="宋体" w:eastAsia="宋体" w:hAnsi="宋体" w:cs="Arial"/>
+          <w:color w:val="333333"/>
+          <w:shd w:val="clear" w:color="auto" w:fill="FFFFFF"/>
+        </w:rPr>
+        <w:t xml:space="preserve"> 全网通版</w:t>
+      </w:r>
+    </w:p>
+    <w:p>
+      <w:pPr>
+        <w:pStyle w:val="a3"/>
+        <w:widowControl/>
+        <w:shd w:val="clear" w:color="auto" w:fill="FFFFFF"/>
+        <w:spacing w:before="100" w:after="100"/>
+        <w:rPr>
+          <w:rFonts w:ascii="宋体" w:eastAsia="宋体" w:hAnsi="宋体" w:cs="Arial"/>
+          <w:color w:val="333333"/>
+        </w:rPr>
+      </w:pPr>
+      <w:r>
+        <w:rPr>
+          <w:rFonts w:ascii="宋体" w:eastAsia="宋体" w:hAnsi="宋体" w:cs="Arial"/>
+          <w:color w:val="333333"/>
+          <w:shd w:val="clear" w:color="auto" w:fill="FFFFFF"/>
+        </w:rPr>
+        <w:t xml:space="preserve">2016130: 红米 Note 4X </w:t>
+      </w:r>
+      <w:proofErr w:type="gramStart"/>
+      <w:r>
+        <w:rPr>
+          <w:rFonts w:ascii="宋体" w:eastAsia="宋体" w:hAnsi="宋体" w:cs="Arial"/>
+          <w:color w:val="333333"/>
+          <w:shd w:val="clear" w:color="auto" w:fill="FFFFFF"/>
+        </w:rPr>
+        <w:t>高通</w:t>
+      </w:r>
+      <w:proofErr w:type="gramEnd"/>
+      <w:r>
+        <w:rPr>
+          <w:rFonts w:ascii="宋体" w:eastAsia="宋体" w:hAnsi="宋体" w:cs="Arial"/>
+          <w:color w:val="333333"/>
+          <w:shd w:val="clear" w:color="auto" w:fill="FFFFFF"/>
+        </w:rPr>
+        <w:t xml:space="preserve"> 移动 4G+ 版</w:t>
+      </w:r>
+    </w:p>
+    <w:p>
+      <w:pPr>
+        <w:pStyle w:val="a3"/>
+        <w:widowControl/>
+        <w:shd w:val="clear" w:color="auto" w:fill="FFFFFF"/>
+        <w:spacing w:before="100" w:after="100"/>
+        <w:rPr>
+          <w:rFonts w:ascii="宋体" w:eastAsia="宋体" w:hAnsi="宋体" w:cs="Arial"/>
+          <w:color w:val="333333"/>
+          <w:shd w:val="clear" w:color="auto" w:fill="FFFFFF"/>
+        </w:rPr>
+      </w:pPr>
+      <w:r>
+        <w:rPr>
+          <w:rFonts w:ascii="宋体" w:eastAsia="宋体" w:hAnsi="宋体" w:cs="Arial" w:hint="eastAsia"/>
+          <w:color w:val="333333"/>
+          <w:shd w:val="clear" w:color="auto" w:fill="FFFFFF"/>
+        </w:rPr>
+        <w:t xml:space="preserve">2016100, 2016102: 红米 Note 4 / 红米 Note 4X </w:t>
+      </w:r>
+      <w:proofErr w:type="gramStart"/>
+      <w:r>
+        <w:rPr>
+          <w:rFonts w:ascii="宋体" w:eastAsia="宋体" w:hAnsi="宋体" w:cs="Arial" w:hint="eastAsia"/>
+          <w:color w:val="333333"/>
+          <w:shd w:val="clear" w:color="auto" w:fill="FFFFFF"/>
+        </w:rPr>
+        <w:t>高通</w:t>
+      </w:r>
+      <w:proofErr w:type="gramEnd"/>
+      <w:r>
+        <w:rPr>
+          <w:rFonts w:ascii="宋体" w:eastAsia="宋体" w:hAnsi="宋体" w:cs="Arial" w:hint="eastAsia"/>
+          <w:color w:val="333333"/>
+          <w:shd w:val="clear" w:color="auto" w:fill="FFFFFF"/>
+        </w:rPr>
+        <w:t xml:space="preserve"> 国际版</w:t>
+      </w:r>
+    </w:p>
+    <w:p>
+      <w:pPr>
+        <w:pStyle w:val="a3"/>
+        <w:widowControl/>
+        <w:shd w:val="clear" w:color="auto" w:fill="FFFFFF"/>
+        <w:spacing w:before="100" w:after="100"/>
+        <w:rPr>
+          <w:rFonts w:ascii="宋体" w:eastAsia="宋体" w:hAnsi="宋体" w:cs="Arial"/>
+          <w:color w:val="333333"/>
+        </w:rPr>
+      </w:pPr>
+      <w:r>
+        <w:rPr>
+          <w:rStyle w:val="a4"/>
+          <w:rFonts w:ascii="宋体" w:eastAsia="宋体" w:hAnsi="宋体" w:cs="Arial"/>
+          <w:color w:val="333333"/>
+          <w:shd w:val="clear" w:color="auto" w:fill="FFFFFF"/>
+        </w:rPr>
+        <w:t>[B6</w:t>
+      </w:r>
+      <w:r>
+        <w:rPr>
+          <w:rStyle w:val="a4"/>
+          <w:rFonts w:ascii="宋体" w:eastAsia="宋体" w:hAnsi="宋体" w:cs="Arial" w:hint="eastAsia"/>
+          <w:color w:val="333333"/>
+          <w:shd w:val="clear" w:color="auto" w:fill="FFFFFF"/>
+        </w:rPr>
+        <w:t>A</w:t>
+      </w:r>
+      <w:r>
+        <w:rPr>
+          <w:rStyle w:val="a4"/>
+          <w:rFonts w:ascii="宋体" w:eastAsia="宋体" w:hAnsi="宋体" w:cs="Arial"/>
+          <w:color w:val="333333"/>
+          <w:shd w:val="clear" w:color="auto" w:fill="FFFFFF"/>
+        </w:rPr>
+        <w:t>] 红米 Note 4X (</w:t>
+      </w:r>
+      <w:proofErr w:type="spellStart"/>
+      <w:r>
+        <w:rPr>
+          <w:rStyle w:val="a4"/>
+          <w:rFonts w:ascii="宋体" w:eastAsia="宋体" w:hAnsi="宋体" w:cs="Arial"/>
+          <w:color w:val="333333"/>
+          <w:shd w:val="clear" w:color="auto" w:fill="FFFFFF"/>
+        </w:rPr>
+        <w:t>nike</w:t>
+      </w:r>
+      <w:r>
+        <w:rPr>
+          <w:rStyle w:val="a4"/>
+          <w:rFonts w:ascii="宋体" w:eastAsia="宋体" w:hAnsi="宋体" w:cs="Arial"/>
+          <w:color w:val="333333"/>
+          <w:shd w:val="clear" w:color="auto" w:fill="FFFFFF"/>
+        </w:rPr>
+        <w:t>l</w:t>
+      </w:r>
+      <w:proofErr w:type="spellEnd"/>
+      <w:r>
+        <w:rPr>
+          <w:rStyle w:val="a4"/>
+          <w:rFonts w:ascii="宋体" w:eastAsia="宋体" w:hAnsi="宋体" w:cs="Arial"/>
+          <w:color w:val="333333"/>
+          <w:shd w:val="clear" w:color="auto" w:fill="FFFFFF"/>
+        </w:rPr>
+        <w:t>):</w:t>
+      </w:r>
+    </w:p>
+    <w:p>
+      <w:pPr>
+        <w:pStyle w:val="a3"/>
+        <w:widowControl/>
+        <w:shd w:val="clear" w:color="auto" w:fill="FFFFFF"/>
+        <w:spacing w:before="100" w:after="100"/>
+        <w:rPr>
+          <w:rFonts w:ascii="宋体" w:eastAsia="宋体" w:hAnsi="宋体" w:cs="Arial"/>
+          <w:color w:val="333333"/>
+        </w:rPr>
+      </w:pPr>
+      <w:r>
+        <w:rPr>
+          <w:rFonts w:ascii="宋体" w:eastAsia="宋体" w:hAnsi="宋体" w:cs="Arial"/>
+          <w:color w:val="333333"/>
+          <w:shd w:val="clear" w:color="auto" w:fill="FFFFFF"/>
+        </w:rPr>
+        <w:t>MBE6A5: 红米 Note 4X MTK 全网通版</w:t>
+      </w:r>
+    </w:p>
+    <w:p>
+      <w:pPr>
+        <w:pStyle w:val="a3"/>
+        <w:widowControl/>
+        <w:shd w:val="clear" w:color="auto" w:fill="FFFFFF"/>
+        <w:spacing w:before="100" w:after="100"/>
+        <w:rPr>
+          <w:rFonts w:ascii="宋体" w:eastAsia="宋体" w:hAnsi="宋体" w:cs="Arial"/>
+          <w:color w:val="333333"/>
+        </w:rPr>
+      </w:pPr>
+      <w:r>
+        <w:rPr>
+          <w:rFonts w:ascii="宋体" w:eastAsia="宋体" w:hAnsi="宋体" w:cs="Arial"/>
+          <w:color w:val="333333"/>
+          <w:shd w:val="clear" w:color="auto" w:fill="FFFFFF"/>
+        </w:rPr>
+        <w:t>MBT6A5: 红米 Note 4X MTK 移动 4G+ 版</w:t>
+      </w:r>
+    </w:p>
+    <w:p>
+      <w:pPr>
+        <w:pStyle w:val="a3"/>
+        <w:widowControl/>
+        <w:shd w:val="clear" w:color="auto" w:fill="FFFFFF"/>
+        <w:spacing w:before="100" w:after="100"/>
+        <w:rPr>
+          <w:rFonts w:ascii="宋体" w:eastAsia="宋体" w:hAnsi="宋体" w:cs="Arial"/>
+          <w:color w:val="333333"/>
+        </w:rPr>
+      </w:pPr>
+      <w:r>
+        <w:rPr>
+          <w:rStyle w:val="a4"/>
+          <w:rFonts w:ascii="宋体" w:eastAsia="宋体" w:hAnsi="宋体" w:cs="Arial"/>
+          <w:color w:val="333333"/>
+          <w:shd w:val="clear" w:color="auto" w:fill="FFFFFF"/>
+        </w:rPr>
+        <w:t>[E7S] 红米 Note 5 / 红米 Note 5 Pro (</w:t>
+      </w:r>
+      <w:proofErr w:type="spellStart"/>
+      <w:r>
+        <w:rPr>
+          <w:rStyle w:val="a4"/>
+          <w:rFonts w:ascii="宋体" w:eastAsia="宋体" w:hAnsi="宋体" w:cs="Arial"/>
+          <w:color w:val="333333"/>
+          <w:shd w:val="clear" w:color="auto" w:fill="FFFFFF"/>
+        </w:rPr>
+        <w:t>whyred</w:t>
+      </w:r>
+      <w:proofErr w:type="spellEnd"/>
+      <w:r>
+        <w:rPr>
+          <w:rStyle w:val="a4"/>
+          <w:rFonts w:ascii="宋体" w:eastAsia="宋体" w:hAnsi="宋体" w:cs="Arial"/>
+          <w:color w:val="333333"/>
+          <w:shd w:val="clear" w:color="auto" w:fill="FFFFFF"/>
+        </w:rPr>
+        <w:t>):</w:t>
+      </w:r>
+    </w:p>
+    <w:p>
+      <w:pPr>
+        <w:pStyle w:val="a3"/>
+        <w:widowControl/>
+        <w:shd w:val="clear" w:color="auto" w:fill="FFFFFF"/>
+        <w:spacing w:before="100" w:after="100"/>
+        <w:rPr>
+          <w:rFonts w:ascii="宋体" w:eastAsia="宋体" w:hAnsi="宋体" w:cs="Arial"/>
+          <w:color w:val="333333"/>
+        </w:rPr>
+      </w:pPr>
+      <w:r>
+        <w:rPr>
+          <w:rFonts w:ascii="宋体" w:eastAsia="宋体" w:hAnsi="宋体" w:cs="Arial"/>
+          <w:color w:val="333333"/>
+          <w:shd w:val="clear" w:color="auto" w:fill="FFFFFF"/>
+        </w:rPr>
+        <w:t>MEE7S: 红米 Note 5 全网通版</w:t>
+      </w:r>
+    </w:p>
+    <w:p>
+      <w:pPr>
+        <w:pStyle w:val="a3"/>
+        <w:widowControl/>
+        <w:shd w:val="clear" w:color="auto" w:fill="FFFFFF"/>
+        <w:spacing w:before="100" w:after="100"/>
+        <w:rPr>
+          <w:rFonts w:ascii="宋体" w:eastAsia="宋体" w:hAnsi="宋体" w:cs="Arial"/>
+          <w:color w:val="333333"/>
+        </w:rPr>
+      </w:pPr>
+      <w:r>
+        <w:rPr>
+          <w:rFonts w:ascii="宋体" w:eastAsia="宋体" w:hAnsi="宋体" w:cs="Arial"/>
+          <w:color w:val="333333"/>
+          <w:shd w:val="clear" w:color="auto" w:fill="FFFFFF"/>
+        </w:rPr>
+        <w:t>MET7S: 红米 Note 5 移动 4G+ 版</w:t>
+      </w:r>
+    </w:p>
+    <w:p>
+      <w:pPr>
+        <w:pStyle w:val="a3"/>
+        <w:widowControl/>
+        <w:shd w:val="clear" w:color="auto" w:fill="FFFFFF"/>
+        <w:spacing w:before="100" w:after="100"/>
+        <w:rPr>
+          <w:rFonts w:ascii="宋体" w:eastAsia="宋体" w:hAnsi="宋体" w:cs="Arial"/>
+          <w:color w:val="333333"/>
+        </w:rPr>
+      </w:pPr>
+      <w:r>
+        <w:rPr>
+          <w:rFonts w:ascii="宋体" w:eastAsia="宋体" w:hAnsi="宋体" w:cs="Arial"/>
+          <w:color w:val="333333"/>
+          <w:shd w:val="clear" w:color="auto" w:fill="FFFFFF"/>
+        </w:rPr>
         <w:lastRenderedPageBreak/>
-        <w:t>2015056: 红米 Note 2 移动合约高配版</w:t>
-      </w:r>
-    </w:p>
-    <w:p>
-      <w:pPr>
-        <w:pStyle w:val="a3"/>
-        <w:widowControl/>
-        <w:shd w:val="clear" w:color="auto" w:fill="FFFFFF"/>
-        <w:spacing w:before="100" w:after="100"/>
-        <w:rPr>
-          <w:rFonts w:ascii="宋体" w:eastAsia="宋体" w:hAnsi="宋体" w:cs="Arial"/>
-          <w:color w:val="333333"/>
-        </w:rPr>
-      </w:pPr>
-      <w:r>
-        <w:rPr>
-          <w:rStyle w:val="a4"/>
-          <w:rFonts w:ascii="宋体" w:eastAsia="宋体" w:hAnsi="宋体" w:cs="Arial" w:hint="eastAsia"/>
-          <w:color w:val="333333"/>
-          <w:shd w:val="clear" w:color="auto" w:fill="FFFFFF"/>
-        </w:rPr>
-        <w:t xml:space="preserve">[H3Z] </w:t>
-      </w:r>
-      <w:r>
-        <w:rPr>
-          <w:rStyle w:val="a4"/>
-          <w:rFonts w:ascii="宋体" w:eastAsia="宋体" w:hAnsi="宋体" w:cs="Arial"/>
-          <w:color w:val="333333"/>
-          <w:shd w:val="clear" w:color="auto" w:fill="FFFFFF"/>
-        </w:rPr>
-        <w:t>红米 Note 3 (hennessy):</w:t>
-      </w:r>
-    </w:p>
-    <w:p>
-      <w:pPr>
-        <w:pStyle w:val="a3"/>
-        <w:widowControl/>
-        <w:shd w:val="clear" w:color="auto" w:fill="FFFFFF"/>
-        <w:spacing w:before="100" w:after="100"/>
-        <w:rPr>
-          <w:rFonts w:ascii="宋体" w:eastAsia="宋体" w:hAnsi="宋体" w:cs="Arial"/>
-          <w:color w:val="333333"/>
-        </w:rPr>
-      </w:pPr>
-      <w:r>
-        <w:rPr>
-          <w:rFonts w:ascii="宋体" w:eastAsia="宋体" w:hAnsi="宋体" w:cs="Arial"/>
-          <w:color w:val="333333"/>
-          <w:shd w:val="clear" w:color="auto" w:fill="FFFFFF"/>
-        </w:rPr>
-        <w:t>2015617: 红米 Note 3 双网通版</w:t>
-      </w:r>
-    </w:p>
-    <w:p>
-      <w:pPr>
-        <w:pStyle w:val="a3"/>
-        <w:widowControl/>
-        <w:shd w:val="clear" w:color="auto" w:fill="FFFFFF"/>
-        <w:spacing w:before="100" w:after="100"/>
-        <w:rPr>
-          <w:rFonts w:ascii="宋体" w:eastAsia="宋体" w:hAnsi="宋体" w:cs="Arial"/>
-          <w:color w:val="333333"/>
-        </w:rPr>
-      </w:pPr>
-      <w:r>
-        <w:rPr>
-          <w:rFonts w:ascii="宋体" w:eastAsia="宋体" w:hAnsi="宋体" w:cs="Arial"/>
-          <w:color w:val="333333"/>
-          <w:shd w:val="clear" w:color="auto" w:fill="FFFFFF"/>
-        </w:rPr>
-        <w:t>2015611: 红米 Note 3 移动合约版</w:t>
-      </w:r>
-    </w:p>
-    <w:p>
-      <w:pPr>
-        <w:pStyle w:val="a3"/>
-        <w:widowControl/>
-        <w:shd w:val="clear" w:color="auto" w:fill="FFFFFF"/>
-        <w:spacing w:before="100" w:after="100"/>
-        <w:rPr>
-          <w:rFonts w:ascii="宋体" w:eastAsia="宋体" w:hAnsi="宋体" w:cs="Arial"/>
-          <w:color w:val="333333"/>
-        </w:rPr>
-      </w:pPr>
-      <w:r>
-        <w:rPr>
-          <w:rStyle w:val="a4"/>
-          <w:rFonts w:ascii="宋体" w:eastAsia="宋体" w:hAnsi="宋体" w:cs="Arial" w:hint="eastAsia"/>
-          <w:color w:val="333333"/>
-          <w:shd w:val="clear" w:color="auto" w:fill="FFFFFF"/>
-        </w:rPr>
-        <w:t xml:space="preserve">[H3A] </w:t>
-      </w:r>
-      <w:r>
-        <w:rPr>
-          <w:rStyle w:val="a4"/>
-          <w:rFonts w:ascii="宋体" w:eastAsia="宋体" w:hAnsi="宋体" w:cs="Arial"/>
-          <w:color w:val="333333"/>
-          <w:shd w:val="clear" w:color="auto" w:fill="FFFFFF"/>
-        </w:rPr>
-        <w:t>红米 Note 3 (kenzo):</w:t>
-      </w:r>
-    </w:p>
-    <w:p>
-      <w:pPr>
-        <w:pStyle w:val="a3"/>
-        <w:widowControl/>
-        <w:shd w:val="clear" w:color="auto" w:fill="FFFFFF"/>
-        <w:spacing w:before="100" w:after="100"/>
-        <w:rPr>
-          <w:rFonts w:ascii="宋体" w:eastAsia="宋体" w:hAnsi="宋体" w:cs="Arial"/>
-          <w:color w:val="333333"/>
-        </w:rPr>
-      </w:pPr>
-      <w:r>
-        <w:rPr>
-          <w:rFonts w:ascii="宋体" w:eastAsia="宋体" w:hAnsi="宋体" w:cs="Arial"/>
-          <w:color w:val="333333"/>
-          <w:shd w:val="clear" w:color="auto" w:fill="FFFFFF"/>
-        </w:rPr>
-        <w:t>2015112, 2015115: 红米 Note 3 全网通版</w:t>
-      </w:r>
-    </w:p>
-    <w:p>
-      <w:pPr>
-        <w:pStyle w:val="a3"/>
-        <w:widowControl/>
-        <w:shd w:val="clear" w:color="auto" w:fill="FFFFFF"/>
-        <w:spacing w:before="100" w:after="100"/>
-        <w:rPr>
-          <w:rFonts w:ascii="宋体" w:eastAsia="宋体" w:hAnsi="宋体" w:cs="Arial"/>
-          <w:color w:val="333333"/>
-        </w:rPr>
-      </w:pPr>
-      <w:r>
-        <w:rPr>
-          <w:rFonts w:ascii="宋体" w:eastAsia="宋体" w:hAnsi="宋体" w:cs="Arial"/>
-          <w:color w:val="333333"/>
-          <w:shd w:val="clear" w:color="auto" w:fill="FFFFFF"/>
-        </w:rPr>
-        <w:t>2015116: 红米 Note 3 国际版</w:t>
-      </w:r>
-    </w:p>
-    <w:p>
-      <w:pPr>
-        <w:pStyle w:val="a3"/>
-        <w:widowControl/>
-        <w:shd w:val="clear" w:color="auto" w:fill="FFFFFF"/>
-        <w:spacing w:before="100" w:after="100"/>
-        <w:rPr>
-          <w:rFonts w:ascii="宋体" w:eastAsia="宋体" w:hAnsi="宋体" w:cs="Arial"/>
-          <w:color w:val="333333"/>
-        </w:rPr>
-      </w:pPr>
-      <w:r>
-        <w:rPr>
-          <w:rStyle w:val="a4"/>
-          <w:rFonts w:ascii="宋体" w:eastAsia="宋体" w:hAnsi="宋体" w:cs="Arial" w:hint="eastAsia"/>
-          <w:color w:val="333333"/>
-          <w:shd w:val="clear" w:color="auto" w:fill="FFFFFF"/>
-        </w:rPr>
-        <w:t xml:space="preserve">[H3B] </w:t>
-      </w:r>
-      <w:r>
-        <w:rPr>
-          <w:rStyle w:val="a4"/>
-          <w:rFonts w:ascii="宋体" w:eastAsia="宋体" w:hAnsi="宋体" w:cs="Arial"/>
-          <w:color w:val="333333"/>
-          <w:shd w:val="clear" w:color="auto" w:fill="FFFFFF"/>
-        </w:rPr>
-        <w:t>红米 Note 3 (kate):</w:t>
-      </w:r>
-    </w:p>
-    <w:p>
-      <w:pPr>
-        <w:pStyle w:val="a3"/>
-        <w:widowControl/>
-        <w:shd w:val="clear" w:color="auto" w:fill="FFFFFF"/>
-        <w:spacing w:before="100" w:after="100"/>
-        <w:rPr>
-          <w:rFonts w:ascii="宋体" w:eastAsia="宋体" w:hAnsi="宋体" w:cs="Arial"/>
-          <w:color w:val="333333"/>
-        </w:rPr>
-      </w:pPr>
-      <w:r>
-        <w:rPr>
-          <w:rFonts w:ascii="宋体" w:eastAsia="宋体" w:hAnsi="宋体" w:cs="Arial"/>
-          <w:color w:val="333333"/>
-          <w:shd w:val="clear" w:color="auto" w:fill="FFFFFF"/>
-        </w:rPr>
-        <w:t>2015161: 红米 Note 3 台湾特制版</w:t>
-      </w:r>
-    </w:p>
-    <w:p>
-      <w:pPr>
-        <w:pStyle w:val="a3"/>
-        <w:widowControl/>
-        <w:shd w:val="clear" w:color="auto" w:fill="FFFFFF"/>
-        <w:spacing w:before="100" w:after="100"/>
-        <w:rPr>
-          <w:rFonts w:ascii="宋体" w:eastAsia="宋体" w:hAnsi="宋体" w:cs="Arial"/>
-          <w:color w:val="333333"/>
-        </w:rPr>
-      </w:pPr>
-      <w:r>
-        <w:rPr>
-          <w:rStyle w:val="a4"/>
-          <w:rFonts w:ascii="宋体" w:eastAsia="宋体" w:hAnsi="宋体" w:cs="Arial"/>
-          <w:color w:val="333333"/>
-          <w:shd w:val="clear" w:color="auto" w:fill="FFFFFF"/>
-        </w:rPr>
-        <w:t>[B6</w:t>
-      </w:r>
-      <w:r>
-        <w:rPr>
-          <w:rStyle w:val="a4"/>
-          <w:rFonts w:ascii="宋体" w:eastAsia="宋体" w:hAnsi="宋体" w:cs="Arial" w:hint="eastAsia"/>
-          <w:color w:val="333333"/>
-          <w:shd w:val="clear" w:color="auto" w:fill="FFFFFF"/>
-        </w:rPr>
-        <w:t>L</w:t>
-      </w:r>
-      <w:r>
-        <w:rPr>
-          <w:rStyle w:val="a4"/>
-          <w:rFonts w:ascii="宋体" w:eastAsia="宋体" w:hAnsi="宋体" w:cs="Arial"/>
-          <w:color w:val="333333"/>
-          <w:shd w:val="clear" w:color="auto" w:fill="FFFFFF"/>
-        </w:rPr>
-        <w:t>] 红米 Note 4 (nike</w:t>
-      </w:r>
-      <w:r>
-        <w:rPr>
-          <w:rStyle w:val="a4"/>
-          <w:rFonts w:ascii="宋体" w:eastAsia="宋体" w:hAnsi="宋体" w:cs="Arial"/>
-          <w:color w:val="333333"/>
-          <w:shd w:val="clear" w:color="auto" w:fill="FFFFFF"/>
-        </w:rPr>
-        <w:t>l</w:t>
-      </w:r>
+        <w:t xml:space="preserve">MEC7S: 红米 Note 5 </w:t>
+      </w:r>
+      <w:r>
+        <w:rPr>
+          <w:rFonts w:ascii="宋体" w:eastAsia="宋体" w:hAnsi="宋体" w:cs="Arial" w:hint="eastAsia"/>
+          <w:color w:val="333333"/>
+          <w:shd w:val="clear" w:color="auto" w:fill="FFFFFF"/>
+        </w:rPr>
+        <w:t>联通电信定制版</w:t>
+      </w:r>
+    </w:p>
+    <w:p>
+      <w:pPr>
+        <w:pStyle w:val="a3"/>
+        <w:widowControl/>
+        <w:shd w:val="clear" w:color="auto" w:fill="FFFFFF"/>
+        <w:spacing w:before="100" w:after="100"/>
+        <w:rPr>
+          <w:rFonts w:ascii="宋体" w:eastAsia="宋体" w:hAnsi="宋体" w:cs="Arial"/>
+          <w:color w:val="333333"/>
+        </w:rPr>
+      </w:pPr>
+      <w:r>
+        <w:rPr>
+          <w:rFonts w:ascii="宋体" w:eastAsia="宋体" w:hAnsi="宋体" w:cs="Arial"/>
+          <w:color w:val="333333"/>
+          <w:shd w:val="clear" w:color="auto" w:fill="FFFFFF"/>
+        </w:rPr>
+        <w:t>M1803E7SG</w:t>
+      </w:r>
+      <w:r>
+        <w:rPr>
+          <w:rFonts w:ascii="宋体" w:eastAsia="宋体" w:hAnsi="宋体" w:cs="Arial" w:hint="eastAsia"/>
+          <w:color w:val="333333"/>
+          <w:shd w:val="clear" w:color="auto" w:fill="FFFFFF"/>
+        </w:rPr>
+        <w:t xml:space="preserve">, </w:t>
+      </w:r>
+      <w:r>
+        <w:rPr>
+          <w:rFonts w:ascii="宋体" w:eastAsia="宋体" w:hAnsi="宋体" w:cs="Arial"/>
+          <w:color w:val="333333"/>
+          <w:shd w:val="clear" w:color="auto" w:fill="FFFFFF"/>
+        </w:rPr>
+        <w:t>M1803E7SH: 红米 Note 5 国际版</w:t>
+      </w:r>
+    </w:p>
+    <w:p>
+      <w:pPr>
+        <w:pStyle w:val="a3"/>
+        <w:widowControl/>
+        <w:shd w:val="clear" w:color="auto" w:fill="FFFFFF"/>
+        <w:spacing w:before="100" w:after="100"/>
+        <w:rPr>
+          <w:rFonts w:ascii="宋体" w:eastAsia="宋体" w:hAnsi="宋体" w:cs="Arial"/>
+          <w:color w:val="333333"/>
+        </w:rPr>
+      </w:pPr>
+      <w:r>
+        <w:rPr>
+          <w:rFonts w:ascii="宋体" w:eastAsia="宋体" w:hAnsi="宋体" w:cs="Arial"/>
+          <w:color w:val="333333"/>
+          <w:shd w:val="clear" w:color="auto" w:fill="FFFFFF"/>
+        </w:rPr>
+        <w:t>MEI7S: 红米 Note 5 Pro 印度版</w:t>
+      </w:r>
+    </w:p>
+    <w:p>
+      <w:pPr>
+        <w:pStyle w:val="a3"/>
+        <w:widowControl/>
+        <w:shd w:val="clear" w:color="auto" w:fill="FFFFFF"/>
+        <w:spacing w:before="100" w:after="100"/>
+        <w:rPr>
+          <w:rFonts w:ascii="宋体" w:eastAsia="宋体" w:hAnsi="宋体" w:cs="Arial"/>
+          <w:color w:val="333333"/>
+        </w:rPr>
+      </w:pPr>
+      <w:r>
+        <w:rPr>
+          <w:rStyle w:val="a4"/>
+          <w:rFonts w:ascii="宋体" w:eastAsia="宋体" w:hAnsi="宋体" w:cs="Arial"/>
+          <w:color w:val="333333"/>
+          <w:shd w:val="clear" w:color="auto" w:fill="FFFFFF"/>
+        </w:rPr>
+        <w:t>[D6] 红米 Note 5A / 红米 Y1 Lite (</w:t>
+      </w:r>
+      <w:proofErr w:type="spellStart"/>
+      <w:r>
+        <w:rPr>
+          <w:rStyle w:val="a4"/>
+          <w:rFonts w:ascii="宋体" w:eastAsia="宋体" w:hAnsi="宋体" w:cs="Arial"/>
+          <w:color w:val="333333"/>
+          <w:shd w:val="clear" w:color="auto" w:fill="FFFFFF"/>
+        </w:rPr>
+        <w:t>ugglite</w:t>
+      </w:r>
+      <w:proofErr w:type="spellEnd"/>
       <w:r>
         <w:rPr>
           <w:rStyle w:val="a4"/>
@@ -8904,135 +10533,364 @@
           <w:color w:val="333333"/>
           <w:shd w:val="clear" w:color="auto" w:fill="FFFFFF"/>
         </w:rPr>
-        <w:t>2016050: 红米 Note 4 全网通版</w:t>
-      </w:r>
-    </w:p>
-    <w:p>
-      <w:pPr>
-        <w:pStyle w:val="a3"/>
-        <w:widowControl/>
-        <w:shd w:val="clear" w:color="auto" w:fill="FFFFFF"/>
-        <w:spacing w:before="100" w:after="100"/>
-        <w:rPr>
-          <w:rFonts w:ascii="宋体" w:eastAsia="宋体" w:hAnsi="宋体" w:cs="Arial"/>
-          <w:color w:val="333333"/>
-        </w:rPr>
-      </w:pPr>
-      <w:r>
-        <w:rPr>
-          <w:rFonts w:ascii="宋体" w:eastAsia="宋体" w:hAnsi="宋体" w:cs="Arial"/>
-          <w:color w:val="333333"/>
-          <w:shd w:val="clear" w:color="auto" w:fill="FFFFFF"/>
-        </w:rPr>
-        <w:t>2016051: 红米 Note 4 移动版</w:t>
-      </w:r>
-    </w:p>
-    <w:p>
-      <w:pPr>
-        <w:pStyle w:val="a3"/>
-        <w:widowControl/>
-        <w:shd w:val="clear" w:color="auto" w:fill="FFFFFF"/>
-        <w:spacing w:before="100" w:after="100"/>
-        <w:rPr>
-          <w:rFonts w:ascii="宋体" w:eastAsia="宋体" w:hAnsi="宋体" w:cs="Arial"/>
-          <w:color w:val="333333"/>
-        </w:rPr>
-      </w:pPr>
-      <w:r>
-        <w:rPr>
-          <w:rStyle w:val="a4"/>
-          <w:rFonts w:ascii="宋体" w:eastAsia="宋体" w:hAnsi="宋体" w:cs="Arial"/>
-          <w:color w:val="333333"/>
-          <w:shd w:val="clear" w:color="auto" w:fill="FFFFFF"/>
-        </w:rPr>
-        <w:t>[C6] 红米 Note 4X / 红米 Note 4 (mido):</w:t>
-      </w:r>
-    </w:p>
-    <w:p>
-      <w:pPr>
-        <w:pStyle w:val="a3"/>
-        <w:widowControl/>
-        <w:shd w:val="clear" w:color="auto" w:fill="FFFFFF"/>
-        <w:spacing w:before="100" w:after="100"/>
-        <w:rPr>
-          <w:rFonts w:ascii="宋体" w:eastAsia="宋体" w:hAnsi="宋体" w:cs="Arial"/>
-          <w:color w:val="333333"/>
-        </w:rPr>
-      </w:pPr>
-      <w:r>
-        <w:rPr>
-          <w:rFonts w:ascii="宋体" w:eastAsia="宋体" w:hAnsi="宋体" w:cs="Arial"/>
-          <w:color w:val="333333"/>
-          <w:shd w:val="clear" w:color="auto" w:fill="FFFFFF"/>
-        </w:rPr>
-        <w:t>2016101: 红米 Note 4X 高通 全网通版</w:t>
-      </w:r>
-    </w:p>
-    <w:p>
-      <w:pPr>
-        <w:pStyle w:val="a3"/>
-        <w:widowControl/>
-        <w:shd w:val="clear" w:color="auto" w:fill="FFFFFF"/>
-        <w:spacing w:before="100" w:after="100"/>
-        <w:rPr>
-          <w:rFonts w:ascii="宋体" w:eastAsia="宋体" w:hAnsi="宋体" w:cs="Arial"/>
-          <w:color w:val="333333"/>
-        </w:rPr>
-      </w:pPr>
-      <w:r>
-        <w:rPr>
-          <w:rFonts w:ascii="宋体" w:eastAsia="宋体" w:hAnsi="宋体" w:cs="Arial"/>
-          <w:color w:val="333333"/>
-          <w:shd w:val="clear" w:color="auto" w:fill="FFFFFF"/>
-        </w:rPr>
-        <w:t>2016130: 红米 Note 4X 高通 移动 4G+ 版</w:t>
-      </w:r>
-    </w:p>
-    <w:p>
-      <w:pPr>
-        <w:pStyle w:val="a3"/>
-        <w:widowControl/>
-        <w:shd w:val="clear" w:color="auto" w:fill="FFFFFF"/>
-        <w:spacing w:before="100" w:after="100"/>
-        <w:rPr>
-          <w:rFonts w:ascii="宋体" w:eastAsia="宋体" w:hAnsi="宋体" w:cs="Arial"/>
-          <w:color w:val="333333"/>
-          <w:shd w:val="clear" w:color="auto" w:fill="FFFFFF"/>
-        </w:rPr>
-      </w:pPr>
-      <w:r>
-        <w:rPr>
-          <w:rFonts w:ascii="宋体" w:eastAsia="宋体" w:hAnsi="宋体" w:cs="Arial" w:hint="eastAsia"/>
-          <w:color w:val="333333"/>
-          <w:shd w:val="clear" w:color="auto" w:fill="FFFFFF"/>
-        </w:rPr>
-        <w:t>2016100, 2016102: 红米 Note 4 / 红米 Note 4X 高通 国际版</w:t>
-      </w:r>
-    </w:p>
-    <w:p>
-      <w:pPr>
-        <w:pStyle w:val="a3"/>
-        <w:widowControl/>
-        <w:shd w:val="clear" w:color="auto" w:fill="FFFFFF"/>
-        <w:spacing w:before="100" w:after="100"/>
-        <w:rPr>
-          <w:rFonts w:ascii="宋体" w:eastAsia="宋体" w:hAnsi="宋体" w:cs="Arial"/>
-          <w:color w:val="333333"/>
-        </w:rPr>
-      </w:pPr>
-      <w:r>
-        <w:rPr>
-          <w:rStyle w:val="a4"/>
-          <w:rFonts w:ascii="宋体" w:eastAsia="宋体" w:hAnsi="宋体" w:cs="Arial"/>
-          <w:color w:val="333333"/>
-          <w:shd w:val="clear" w:color="auto" w:fill="FFFFFF"/>
-        </w:rPr>
-        <w:t>[B6</w:t>
-      </w:r>
-      <w:r>
-        <w:rPr>
-          <w:rStyle w:val="a4"/>
-          <w:rFonts w:ascii="宋体" w:eastAsia="宋体" w:hAnsi="宋体" w:cs="Arial" w:hint="eastAsia"/>
+        <w:t>MDE6: 红米 Note 5A 全网通 标准版</w:t>
+      </w:r>
+    </w:p>
+    <w:p>
+      <w:pPr>
+        <w:pStyle w:val="a3"/>
+        <w:widowControl/>
+        <w:shd w:val="clear" w:color="auto" w:fill="FFFFFF"/>
+        <w:spacing w:before="100" w:after="100"/>
+        <w:rPr>
+          <w:rFonts w:ascii="宋体" w:eastAsia="宋体" w:hAnsi="宋体" w:cs="Arial"/>
+          <w:color w:val="333333"/>
+        </w:rPr>
+      </w:pPr>
+      <w:r>
+        <w:rPr>
+          <w:rFonts w:ascii="宋体" w:eastAsia="宋体" w:hAnsi="宋体" w:cs="Arial"/>
+          <w:color w:val="333333"/>
+          <w:shd w:val="clear" w:color="auto" w:fill="FFFFFF"/>
+        </w:rPr>
+        <w:t>MDT6: 红米 Note 5A 移动 4G+ 标准版</w:t>
+      </w:r>
+    </w:p>
+    <w:p>
+      <w:pPr>
+        <w:pStyle w:val="a3"/>
+        <w:widowControl/>
+        <w:shd w:val="clear" w:color="auto" w:fill="FFFFFF"/>
+        <w:spacing w:before="100" w:after="100"/>
+        <w:rPr>
+          <w:rFonts w:ascii="宋体" w:eastAsia="宋体" w:hAnsi="宋体" w:cs="Arial"/>
+          <w:color w:val="333333"/>
+        </w:rPr>
+      </w:pPr>
+      <w:r>
+        <w:rPr>
+          <w:rFonts w:ascii="宋体" w:eastAsia="宋体" w:hAnsi="宋体" w:cs="Arial"/>
+          <w:color w:val="333333"/>
+          <w:shd w:val="clear" w:color="auto" w:fill="FFFFFF"/>
+        </w:rPr>
+        <w:t>MDG6: 红米 Note 5A 国际版 标准版</w:t>
+      </w:r>
+    </w:p>
+    <w:p>
+      <w:pPr>
+        <w:pStyle w:val="a3"/>
+        <w:widowControl/>
+        <w:shd w:val="clear" w:color="auto" w:fill="FFFFFF"/>
+        <w:spacing w:before="100" w:after="100"/>
+        <w:rPr>
+          <w:rFonts w:ascii="宋体" w:eastAsia="宋体" w:hAnsi="宋体" w:cs="Arial"/>
+          <w:color w:val="333333"/>
+        </w:rPr>
+      </w:pPr>
+      <w:r>
+        <w:rPr>
+          <w:rFonts w:ascii="宋体" w:eastAsia="宋体" w:hAnsi="宋体" w:cs="Arial"/>
+          <w:color w:val="333333"/>
+          <w:shd w:val="clear" w:color="auto" w:fill="FFFFFF"/>
+        </w:rPr>
+        <w:t>MDI6: 红米 Y1 Lite 印度版</w:t>
+      </w:r>
+    </w:p>
+    <w:p>
+      <w:pPr>
+        <w:pStyle w:val="a3"/>
+        <w:widowControl/>
+        <w:shd w:val="clear" w:color="auto" w:fill="FFFFFF"/>
+        <w:spacing w:before="100" w:after="100"/>
+        <w:rPr>
+          <w:rFonts w:ascii="宋体" w:eastAsia="宋体" w:hAnsi="宋体" w:cs="Arial"/>
+          <w:color w:val="333333"/>
+        </w:rPr>
+      </w:pPr>
+      <w:r>
+        <w:rPr>
+          <w:rStyle w:val="a4"/>
+          <w:rFonts w:ascii="宋体" w:eastAsia="宋体" w:hAnsi="宋体" w:cs="Arial"/>
+          <w:color w:val="333333"/>
+          <w:shd w:val="clear" w:color="auto" w:fill="FFFFFF"/>
+        </w:rPr>
+        <w:t>[D6S] 红米 Note 5A / 红米 Y1 (</w:t>
+      </w:r>
+      <w:proofErr w:type="spellStart"/>
+      <w:r>
+        <w:rPr>
+          <w:rStyle w:val="a4"/>
+          <w:rFonts w:ascii="宋体" w:eastAsia="宋体" w:hAnsi="宋体" w:cs="Arial"/>
+          <w:color w:val="333333"/>
+          <w:shd w:val="clear" w:color="auto" w:fill="FFFFFF"/>
+        </w:rPr>
+        <w:t>ugg</w:t>
+      </w:r>
+      <w:proofErr w:type="spellEnd"/>
+      <w:r>
+        <w:rPr>
+          <w:rStyle w:val="a4"/>
+          <w:rFonts w:ascii="宋体" w:eastAsia="宋体" w:hAnsi="宋体" w:cs="Arial"/>
+          <w:color w:val="333333"/>
+          <w:shd w:val="clear" w:color="auto" w:fill="FFFFFF"/>
+        </w:rPr>
+        <w:t>):</w:t>
+      </w:r>
+    </w:p>
+    <w:p>
+      <w:pPr>
+        <w:pStyle w:val="a3"/>
+        <w:widowControl/>
+        <w:shd w:val="clear" w:color="auto" w:fill="FFFFFF"/>
+        <w:spacing w:before="100" w:after="100"/>
+        <w:rPr>
+          <w:rFonts w:ascii="宋体" w:eastAsia="宋体" w:hAnsi="宋体" w:cs="Arial"/>
+          <w:color w:val="333333"/>
+        </w:rPr>
+      </w:pPr>
+      <w:r>
+        <w:rPr>
+          <w:rFonts w:ascii="宋体" w:eastAsia="宋体" w:hAnsi="宋体" w:cs="Arial"/>
+          <w:color w:val="333333"/>
+          <w:shd w:val="clear" w:color="auto" w:fill="FFFFFF"/>
+        </w:rPr>
+        <w:t xml:space="preserve">MDE6S: 红米 Note 5A 全网通 </w:t>
+      </w:r>
+      <w:proofErr w:type="gramStart"/>
+      <w:r>
+        <w:rPr>
+          <w:rFonts w:ascii="宋体" w:eastAsia="宋体" w:hAnsi="宋体" w:cs="Arial"/>
+          <w:color w:val="333333"/>
+          <w:shd w:val="clear" w:color="auto" w:fill="FFFFFF"/>
+        </w:rPr>
+        <w:t>高配版</w:t>
+      </w:r>
+      <w:proofErr w:type="gramEnd"/>
+    </w:p>
+    <w:p>
+      <w:pPr>
+        <w:pStyle w:val="a3"/>
+        <w:widowControl/>
+        <w:shd w:val="clear" w:color="auto" w:fill="FFFFFF"/>
+        <w:spacing w:before="100" w:after="100"/>
+        <w:rPr>
+          <w:rFonts w:ascii="宋体" w:eastAsia="宋体" w:hAnsi="宋体" w:cs="Arial"/>
+          <w:color w:val="333333"/>
+        </w:rPr>
+      </w:pPr>
+      <w:r>
+        <w:rPr>
+          <w:rFonts w:ascii="宋体" w:eastAsia="宋体" w:hAnsi="宋体" w:cs="Arial"/>
+          <w:color w:val="333333"/>
+          <w:shd w:val="clear" w:color="auto" w:fill="FFFFFF"/>
+        </w:rPr>
+        <w:t xml:space="preserve">MDT6S: 红米 Note 5A 移动 4G+ </w:t>
+      </w:r>
+      <w:proofErr w:type="gramStart"/>
+      <w:r>
+        <w:rPr>
+          <w:rFonts w:ascii="宋体" w:eastAsia="宋体" w:hAnsi="宋体" w:cs="Arial"/>
+          <w:color w:val="333333"/>
+          <w:shd w:val="clear" w:color="auto" w:fill="FFFFFF"/>
+        </w:rPr>
+        <w:t>高配版</w:t>
+      </w:r>
+      <w:proofErr w:type="gramEnd"/>
+    </w:p>
+    <w:p>
+      <w:pPr>
+        <w:pStyle w:val="a3"/>
+        <w:widowControl/>
+        <w:shd w:val="clear" w:color="auto" w:fill="FFFFFF"/>
+        <w:spacing w:before="100" w:after="100"/>
+        <w:rPr>
+          <w:rFonts w:ascii="宋体" w:eastAsia="宋体" w:hAnsi="宋体" w:cs="Arial"/>
+          <w:color w:val="333333"/>
+        </w:rPr>
+      </w:pPr>
+      <w:r>
+        <w:rPr>
+          <w:rFonts w:ascii="宋体" w:eastAsia="宋体" w:hAnsi="宋体" w:cs="Arial"/>
+          <w:color w:val="333333"/>
+          <w:shd w:val="clear" w:color="auto" w:fill="FFFFFF"/>
+        </w:rPr>
+        <w:t xml:space="preserve">MDG6S: 红米 Note 5A 国际版 </w:t>
+      </w:r>
+      <w:proofErr w:type="gramStart"/>
+      <w:r>
+        <w:rPr>
+          <w:rFonts w:ascii="宋体" w:eastAsia="宋体" w:hAnsi="宋体" w:cs="Arial"/>
+          <w:color w:val="333333"/>
+          <w:shd w:val="clear" w:color="auto" w:fill="FFFFFF"/>
+        </w:rPr>
+        <w:t>高配版</w:t>
+      </w:r>
+      <w:proofErr w:type="gramEnd"/>
+    </w:p>
+    <w:p>
+      <w:pPr>
+        <w:pStyle w:val="a3"/>
+        <w:widowControl/>
+        <w:shd w:val="clear" w:color="auto" w:fill="FFFFFF"/>
+        <w:spacing w:before="100" w:after="100"/>
+        <w:rPr>
+          <w:rFonts w:ascii="宋体" w:eastAsia="宋体" w:hAnsi="宋体" w:cs="Arial"/>
+          <w:color w:val="333333"/>
+          <w:shd w:val="clear" w:color="auto" w:fill="FFFFFF"/>
+        </w:rPr>
+      </w:pPr>
+      <w:r>
+        <w:rPr>
+          <w:rFonts w:ascii="宋体" w:eastAsia="宋体" w:hAnsi="宋体" w:cs="Arial"/>
+          <w:color w:val="333333"/>
+          <w:shd w:val="clear" w:color="auto" w:fill="FFFFFF"/>
+        </w:rPr>
+        <w:t>MDI6S: 红米 Y1 印度版</w:t>
+      </w:r>
+    </w:p>
+    <w:p>
+      <w:pPr>
+        <w:pStyle w:val="a3"/>
+        <w:widowControl/>
+        <w:shd w:val="clear" w:color="auto" w:fill="FFFFFF"/>
+        <w:spacing w:before="100" w:after="100"/>
+        <w:rPr>
+          <w:rFonts w:ascii="宋体" w:eastAsia="宋体" w:hAnsi="宋体" w:cs="Arial"/>
+          <w:color w:val="333333"/>
+        </w:rPr>
+      </w:pPr>
+      <w:r>
+        <w:rPr>
+          <w:rStyle w:val="a4"/>
+          <w:rFonts w:ascii="宋体" w:eastAsia="宋体" w:hAnsi="宋体" w:cs="Arial"/>
+          <w:color w:val="333333"/>
+          <w:shd w:val="clear" w:color="auto" w:fill="FFFFFF"/>
+        </w:rPr>
+        <w:t>[E7</w:t>
+      </w:r>
+      <w:r>
+        <w:rPr>
+          <w:rStyle w:val="a4"/>
+          <w:rFonts w:ascii="宋体" w:eastAsia="宋体" w:hAnsi="宋体" w:cs="Arial" w:hint="eastAsia"/>
+          <w:color w:val="333333"/>
+          <w:shd w:val="clear" w:color="auto" w:fill="FFFFFF"/>
+        </w:rPr>
+        <w:t>T</w:t>
+      </w:r>
+      <w:r>
+        <w:rPr>
+          <w:rStyle w:val="a4"/>
+          <w:rFonts w:ascii="宋体" w:eastAsia="宋体" w:hAnsi="宋体" w:cs="Arial"/>
+          <w:color w:val="333333"/>
+          <w:shd w:val="clear" w:color="auto" w:fill="FFFFFF"/>
+        </w:rPr>
+        <w:t xml:space="preserve">] 红米 Note </w:t>
+      </w:r>
+      <w:r>
+        <w:rPr>
+          <w:rStyle w:val="a4"/>
+          <w:rFonts w:ascii="宋体" w:eastAsia="宋体" w:hAnsi="宋体" w:cs="Arial" w:hint="eastAsia"/>
+          <w:color w:val="333333"/>
+          <w:shd w:val="clear" w:color="auto" w:fill="FFFFFF"/>
+        </w:rPr>
+        <w:t>6</w:t>
+      </w:r>
+      <w:r>
+        <w:rPr>
+          <w:rStyle w:val="a4"/>
+          <w:rFonts w:ascii="宋体" w:eastAsia="宋体" w:hAnsi="宋体" w:cs="Arial"/>
+          <w:color w:val="333333"/>
+          <w:shd w:val="clear" w:color="auto" w:fill="FFFFFF"/>
+        </w:rPr>
+        <w:t xml:space="preserve"> Pro (</w:t>
+      </w:r>
+      <w:r>
+        <w:rPr>
+          <w:rStyle w:val="a4"/>
+          <w:rFonts w:ascii="宋体" w:eastAsia="宋体" w:hAnsi="宋体" w:cs="Arial" w:hint="eastAsia"/>
+          <w:color w:val="333333"/>
+          <w:shd w:val="clear" w:color="auto" w:fill="FFFFFF"/>
+        </w:rPr>
+        <w:t>tulip</w:t>
+      </w:r>
+      <w:r>
+        <w:rPr>
+          <w:rStyle w:val="a4"/>
+          <w:rFonts w:ascii="宋体" w:eastAsia="宋体" w:hAnsi="宋体" w:cs="Arial"/>
+          <w:color w:val="333333"/>
+          <w:shd w:val="clear" w:color="auto" w:fill="FFFFFF"/>
+        </w:rPr>
+        <w:t>):</w:t>
+      </w:r>
+    </w:p>
+    <w:p>
+      <w:pPr>
+        <w:pStyle w:val="a3"/>
+        <w:widowControl/>
+        <w:shd w:val="clear" w:color="auto" w:fill="FFFFFF"/>
+        <w:spacing w:before="100" w:after="100"/>
+        <w:rPr>
+          <w:rFonts w:ascii="宋体" w:eastAsia="宋体" w:hAnsi="宋体" w:cs="Arial"/>
+          <w:color w:val="333333"/>
+          <w:shd w:val="clear" w:color="auto" w:fill="FFFFFF"/>
+        </w:rPr>
+      </w:pPr>
+      <w:r>
+        <w:rPr>
+          <w:rFonts w:ascii="宋体" w:eastAsia="宋体" w:hAnsi="宋体" w:cs="Arial" w:hint="eastAsia"/>
+          <w:color w:val="333333"/>
+          <w:shd w:val="clear" w:color="auto" w:fill="FFFFFF"/>
+        </w:rPr>
+        <w:t>M1806E7TG, M1806E7TH: 红米 Note 6 Pro 国际版</w:t>
+      </w:r>
+    </w:p>
+    <w:p>
+      <w:pPr>
+        <w:pStyle w:val="a3"/>
+        <w:widowControl/>
+        <w:shd w:val="clear" w:color="auto" w:fill="FFFFFF"/>
+        <w:spacing w:before="100" w:after="100"/>
+        <w:rPr>
+          <w:rFonts w:ascii="宋体" w:eastAsia="宋体" w:hAnsi="宋体" w:cs="Arial"/>
+          <w:color w:val="333333"/>
+          <w:shd w:val="clear" w:color="auto" w:fill="FFFFFF"/>
+        </w:rPr>
+      </w:pPr>
+      <w:r>
+        <w:rPr>
+          <w:rFonts w:ascii="宋体" w:eastAsia="宋体" w:hAnsi="宋体" w:cs="Arial" w:hint="eastAsia"/>
+          <w:color w:val="333333"/>
+          <w:shd w:val="clear" w:color="auto" w:fill="FFFFFF"/>
+        </w:rPr>
+        <w:t>M1806E7TI: 红米 Note 6 Pro 印度版</w:t>
+      </w:r>
+    </w:p>
+    <w:p>
+      <w:pPr>
+        <w:pStyle w:val="a3"/>
+        <w:widowControl/>
+        <w:shd w:val="clear" w:color="auto" w:fill="FFFFFF"/>
+        <w:spacing w:before="100" w:after="100"/>
+        <w:rPr>
+          <w:rFonts w:ascii="宋体" w:eastAsia="宋体" w:hAnsi="宋体" w:cs="Arial"/>
+          <w:b/>
+          <w:color w:val="333333"/>
+          <w:shd w:val="clear" w:color="auto" w:fill="FFFFFF"/>
+        </w:rPr>
+      </w:pPr>
+      <w:r>
+        <w:rPr>
+          <w:rFonts w:ascii="宋体" w:eastAsia="宋体" w:hAnsi="宋体" w:cs="Arial"/>
+          <w:b/>
+          <w:color w:val="333333"/>
+          <w:shd w:val="clear" w:color="auto" w:fill="FFFFFF"/>
+        </w:rPr>
+        <w:t>[F7</w:t>
+      </w:r>
+      <w:r>
+        <w:rPr>
+          <w:rFonts w:ascii="宋体" w:eastAsia="宋体" w:hAnsi="宋体" w:cs="Arial" w:hint="eastAsia"/>
+          <w:b/>
           <w:color w:val="333333"/>
           <w:shd w:val="clear" w:color="auto" w:fill="FFFFFF"/>
         </w:rPr>
@@ -9040,22 +10898,883 @@
       </w:r>
       <w:r>
         <w:rPr>
-          <w:rStyle w:val="a4"/>
-          <w:rFonts w:ascii="宋体" w:eastAsia="宋体" w:hAnsi="宋体" w:cs="Arial"/>
-          <w:color w:val="333333"/>
-          <w:shd w:val="clear" w:color="auto" w:fill="FFFFFF"/>
-        </w:rPr>
-        <w:t>] 红米 Note 4X (nike</w:t>
-      </w:r>
-      <w:r>
-        <w:rPr>
-          <w:rStyle w:val="a4"/>
-          <w:rFonts w:ascii="宋体" w:eastAsia="宋体" w:hAnsi="宋体" w:cs="Arial"/>
-          <w:color w:val="333333"/>
-          <w:shd w:val="clear" w:color="auto" w:fill="FFFFFF"/>
-        </w:rPr>
-        <w:t>l</w:t>
-      </w:r>
+          <w:rFonts w:ascii="宋体" w:eastAsia="宋体" w:hAnsi="宋体" w:cs="Arial"/>
+          <w:b/>
+          <w:color w:val="333333"/>
+          <w:shd w:val="clear" w:color="auto" w:fill="FFFFFF"/>
+        </w:rPr>
+        <w:t xml:space="preserve">] </w:t>
+      </w:r>
+      <w:r>
+        <w:rPr>
+          <w:rFonts w:ascii="宋体" w:eastAsia="宋体" w:hAnsi="宋体" w:cs="Arial" w:hint="eastAsia"/>
+          <w:b/>
+          <w:color w:val="333333"/>
+          <w:shd w:val="clear" w:color="auto" w:fill="FFFFFF"/>
+        </w:rPr>
+        <w:t>Redmi</w:t>
+      </w:r>
+      <w:r>
+        <w:rPr>
+          <w:rFonts w:ascii="宋体" w:eastAsia="宋体" w:hAnsi="宋体" w:cs="Arial" w:hint="eastAsia"/>
+          <w:b/>
+          <w:color w:val="333333"/>
+          <w:shd w:val="clear" w:color="auto" w:fill="FFFFFF"/>
+        </w:rPr>
+        <w:t xml:space="preserve"> Note</w:t>
+      </w:r>
+      <w:r>
+        <w:rPr>
+          <w:rFonts w:ascii="宋体" w:eastAsia="宋体" w:hAnsi="宋体" w:cs="Arial"/>
+          <w:b/>
+          <w:color w:val="333333"/>
+          <w:shd w:val="clear" w:color="auto" w:fill="FFFFFF"/>
+        </w:rPr>
+        <w:t xml:space="preserve"> 7</w:t>
+      </w:r>
+      <w:r>
+        <w:rPr>
+          <w:rFonts w:ascii="宋体" w:eastAsia="宋体" w:hAnsi="宋体" w:cs="Arial"/>
+          <w:b/>
+          <w:color w:val="333333"/>
+          <w:shd w:val="clear" w:color="auto" w:fill="FFFFFF"/>
+        </w:rPr>
+        <w:t xml:space="preserve"> </w:t>
+      </w:r>
+      <w:r>
+        <w:rPr>
+          <w:rFonts w:ascii="宋体" w:eastAsia="宋体" w:hAnsi="宋体" w:cs="Arial" w:hint="eastAsia"/>
+          <w:b/>
+          <w:color w:val="333333"/>
+          <w:shd w:val="clear" w:color="auto" w:fill="FFFFFF"/>
+        </w:rPr>
+        <w:t>/</w:t>
+      </w:r>
+      <w:r>
+        <w:rPr>
+          <w:rFonts w:ascii="宋体" w:eastAsia="宋体" w:hAnsi="宋体" w:cs="Arial"/>
+          <w:b/>
+          <w:color w:val="333333"/>
+          <w:shd w:val="clear" w:color="auto" w:fill="FFFFFF"/>
+        </w:rPr>
+        <w:t xml:space="preserve"> Redmi Note 7S </w:t>
+      </w:r>
+      <w:r>
+        <w:rPr>
+          <w:rFonts w:ascii="宋体" w:eastAsia="宋体" w:hAnsi="宋体" w:cs="Arial" w:hint="eastAsia"/>
+          <w:b/>
+          <w:color w:val="333333"/>
+          <w:shd w:val="clear" w:color="auto" w:fill="FFFFFF"/>
+        </w:rPr>
+        <w:t>(</w:t>
+      </w:r>
+      <w:r>
+        <w:rPr>
+          <w:rFonts w:ascii="宋体" w:eastAsia="宋体" w:hAnsi="宋体" w:cs="Arial"/>
+          <w:b/>
+          <w:color w:val="333333"/>
+          <w:shd w:val="clear" w:color="auto" w:fill="FFFFFF"/>
+        </w:rPr>
+        <w:t>lavender</w:t>
+      </w:r>
+      <w:r>
+        <w:rPr>
+          <w:rFonts w:ascii="宋体" w:eastAsia="宋体" w:hAnsi="宋体" w:cs="Arial"/>
+          <w:b/>
+          <w:color w:val="333333"/>
+          <w:shd w:val="clear" w:color="auto" w:fill="FFFFFF"/>
+        </w:rPr>
+        <w:t>)</w:t>
+      </w:r>
+      <w:r>
+        <w:rPr>
+          <w:rFonts w:ascii="宋体" w:eastAsia="宋体" w:hAnsi="宋体" w:cs="Arial"/>
+          <w:b/>
+          <w:color w:val="333333"/>
+          <w:shd w:val="clear" w:color="auto" w:fill="FFFFFF"/>
+        </w:rPr>
+        <w:t>:</w:t>
+      </w:r>
+    </w:p>
+    <w:p>
+      <w:pPr>
+        <w:pStyle w:val="a3"/>
+        <w:widowControl/>
+        <w:shd w:val="clear" w:color="auto" w:fill="FFFFFF"/>
+        <w:spacing w:before="100" w:after="100"/>
+        <w:rPr>
+          <w:rFonts w:ascii="宋体" w:eastAsia="宋体" w:hAnsi="宋体" w:cs="Arial"/>
+          <w:color w:val="333333"/>
+          <w:shd w:val="clear" w:color="auto" w:fill="FFFFFF"/>
+        </w:rPr>
+      </w:pPr>
+      <w:r>
+        <w:rPr>
+          <w:rFonts w:ascii="宋体" w:eastAsia="宋体" w:hAnsi="宋体" w:cs="Arial" w:hint="eastAsia"/>
+          <w:color w:val="333333"/>
+          <w:shd w:val="clear" w:color="auto" w:fill="FFFFFF"/>
+        </w:rPr>
+        <w:t>M</w:t>
+      </w:r>
+      <w:r>
+        <w:rPr>
+          <w:rFonts w:ascii="宋体" w:eastAsia="宋体" w:hAnsi="宋体" w:cs="Arial"/>
+          <w:color w:val="333333"/>
+          <w:shd w:val="clear" w:color="auto" w:fill="FFFFFF"/>
+        </w:rPr>
+        <w:t>1901</w:t>
+      </w:r>
+      <w:r>
+        <w:rPr>
+          <w:rFonts w:ascii="宋体" w:eastAsia="宋体" w:hAnsi="宋体" w:cs="Arial" w:hint="eastAsia"/>
+          <w:color w:val="333333"/>
+          <w:shd w:val="clear" w:color="auto" w:fill="FFFFFF"/>
+        </w:rPr>
+        <w:t>F7</w:t>
+      </w:r>
+      <w:r>
+        <w:rPr>
+          <w:rFonts w:ascii="宋体" w:eastAsia="宋体" w:hAnsi="宋体" w:cs="Arial"/>
+          <w:color w:val="333333"/>
+          <w:shd w:val="clear" w:color="auto" w:fill="FFFFFF"/>
+        </w:rPr>
+        <w:t xml:space="preserve">E: </w:t>
+      </w:r>
+      <w:r>
+        <w:rPr>
+          <w:rFonts w:ascii="宋体" w:eastAsia="宋体" w:hAnsi="宋体" w:cs="Arial" w:hint="eastAsia"/>
+          <w:color w:val="333333"/>
+          <w:shd w:val="clear" w:color="auto" w:fill="FFFFFF"/>
+        </w:rPr>
+        <w:t>Redmi</w:t>
+      </w:r>
+      <w:r>
+        <w:rPr>
+          <w:rFonts w:ascii="宋体" w:eastAsia="宋体" w:hAnsi="宋体" w:cs="Arial" w:hint="eastAsia"/>
+          <w:color w:val="333333"/>
+          <w:shd w:val="clear" w:color="auto" w:fill="FFFFFF"/>
+        </w:rPr>
+        <w:t xml:space="preserve"> Note</w:t>
+      </w:r>
+      <w:r>
+        <w:rPr>
+          <w:rFonts w:ascii="宋体" w:eastAsia="宋体" w:hAnsi="宋体" w:cs="Arial"/>
+          <w:color w:val="333333"/>
+          <w:shd w:val="clear" w:color="auto" w:fill="FFFFFF"/>
+        </w:rPr>
+        <w:t xml:space="preserve"> 7 </w:t>
+      </w:r>
+      <w:r>
+        <w:rPr>
+          <w:rFonts w:ascii="宋体" w:eastAsia="宋体" w:hAnsi="宋体" w:cs="Arial" w:hint="eastAsia"/>
+          <w:color w:val="333333"/>
+          <w:shd w:val="clear" w:color="auto" w:fill="FFFFFF"/>
+        </w:rPr>
+        <w:t>全网通版</w:t>
+      </w:r>
+    </w:p>
+    <w:p>
+      <w:pPr>
+        <w:pStyle w:val="a3"/>
+        <w:widowControl/>
+        <w:shd w:val="clear" w:color="auto" w:fill="FFFFFF"/>
+        <w:spacing w:before="100" w:after="100"/>
+        <w:rPr>
+          <w:rFonts w:ascii="宋体" w:eastAsia="宋体" w:hAnsi="宋体" w:cs="Arial"/>
+          <w:color w:val="333333"/>
+          <w:shd w:val="clear" w:color="auto" w:fill="FFFFFF"/>
+        </w:rPr>
+      </w:pPr>
+      <w:r>
+        <w:rPr>
+          <w:rFonts w:ascii="宋体" w:eastAsia="宋体" w:hAnsi="宋体" w:cs="Arial" w:hint="eastAsia"/>
+          <w:color w:val="333333"/>
+          <w:shd w:val="clear" w:color="auto" w:fill="FFFFFF"/>
+        </w:rPr>
+        <w:t>M</w:t>
+      </w:r>
+      <w:r>
+        <w:rPr>
+          <w:rFonts w:ascii="宋体" w:eastAsia="宋体" w:hAnsi="宋体" w:cs="Arial"/>
+          <w:color w:val="333333"/>
+          <w:shd w:val="clear" w:color="auto" w:fill="FFFFFF"/>
+        </w:rPr>
+        <w:t>1901F7T:</w:t>
+      </w:r>
+      <w:r>
+        <w:rPr>
+          <w:rFonts w:ascii="宋体" w:eastAsia="宋体" w:hAnsi="宋体" w:cs="Arial"/>
+          <w:color w:val="333333"/>
+          <w:shd w:val="clear" w:color="auto" w:fill="FFFFFF"/>
+        </w:rPr>
+        <w:t xml:space="preserve"> </w:t>
+      </w:r>
+      <w:r>
+        <w:rPr>
+          <w:rFonts w:ascii="宋体" w:eastAsia="宋体" w:hAnsi="宋体" w:cs="Arial" w:hint="eastAsia"/>
+          <w:color w:val="333333"/>
+          <w:shd w:val="clear" w:color="auto" w:fill="FFFFFF"/>
+        </w:rPr>
+        <w:t>Redmi</w:t>
+      </w:r>
+      <w:r>
+        <w:rPr>
+          <w:rFonts w:ascii="宋体" w:eastAsia="宋体" w:hAnsi="宋体" w:cs="Arial" w:hint="eastAsia"/>
+          <w:color w:val="333333"/>
+          <w:shd w:val="clear" w:color="auto" w:fill="FFFFFF"/>
+        </w:rPr>
+        <w:t xml:space="preserve"> Note</w:t>
+      </w:r>
+      <w:r>
+        <w:rPr>
+          <w:rFonts w:ascii="宋体" w:eastAsia="宋体" w:hAnsi="宋体" w:cs="Arial"/>
+          <w:color w:val="333333"/>
+          <w:shd w:val="clear" w:color="auto" w:fill="FFFFFF"/>
+        </w:rPr>
+        <w:t xml:space="preserve"> 7 </w:t>
+      </w:r>
+      <w:r>
+        <w:rPr>
+          <w:rFonts w:ascii="宋体" w:eastAsia="宋体" w:hAnsi="宋体" w:cs="Arial" w:hint="eastAsia"/>
+          <w:color w:val="333333"/>
+          <w:shd w:val="clear" w:color="auto" w:fill="FFFFFF"/>
+        </w:rPr>
+        <w:t xml:space="preserve">移动 </w:t>
+      </w:r>
+      <w:r>
+        <w:rPr>
+          <w:rFonts w:ascii="宋体" w:eastAsia="宋体" w:hAnsi="宋体" w:cs="Arial"/>
+          <w:color w:val="333333"/>
+          <w:shd w:val="clear" w:color="auto" w:fill="FFFFFF"/>
+        </w:rPr>
+        <w:t>4</w:t>
+      </w:r>
+      <w:r>
+        <w:rPr>
+          <w:rFonts w:ascii="宋体" w:eastAsia="宋体" w:hAnsi="宋体" w:cs="Arial" w:hint="eastAsia"/>
+          <w:color w:val="333333"/>
+          <w:shd w:val="clear" w:color="auto" w:fill="FFFFFF"/>
+        </w:rPr>
+        <w:t>G</w:t>
+      </w:r>
+      <w:r>
+        <w:rPr>
+          <w:rFonts w:ascii="宋体" w:eastAsia="宋体" w:hAnsi="宋体" w:cs="Arial"/>
+          <w:color w:val="333333"/>
+          <w:shd w:val="clear" w:color="auto" w:fill="FFFFFF"/>
+        </w:rPr>
+        <w:t xml:space="preserve">+ </w:t>
+      </w:r>
+      <w:r>
+        <w:rPr>
+          <w:rFonts w:ascii="宋体" w:eastAsia="宋体" w:hAnsi="宋体" w:cs="Arial" w:hint="eastAsia"/>
+          <w:color w:val="333333"/>
+          <w:shd w:val="clear" w:color="auto" w:fill="FFFFFF"/>
+        </w:rPr>
+        <w:t>版</w:t>
+      </w:r>
+    </w:p>
+    <w:p>
+      <w:pPr>
+        <w:pStyle w:val="a3"/>
+        <w:widowControl/>
+        <w:shd w:val="clear" w:color="auto" w:fill="FFFFFF"/>
+        <w:spacing w:before="100" w:after="100"/>
+        <w:rPr>
+          <w:rFonts w:ascii="宋体" w:eastAsia="宋体" w:hAnsi="宋体" w:cs="Arial"/>
+          <w:color w:val="333333"/>
+          <w:shd w:val="clear" w:color="auto" w:fill="FFFFFF"/>
+        </w:rPr>
+      </w:pPr>
+      <w:r>
+        <w:rPr>
+          <w:rFonts w:ascii="宋体" w:eastAsia="宋体" w:hAnsi="宋体" w:cs="Arial" w:hint="eastAsia"/>
+          <w:color w:val="333333"/>
+          <w:shd w:val="clear" w:color="auto" w:fill="FFFFFF"/>
+        </w:rPr>
+        <w:t>M</w:t>
+      </w:r>
+      <w:r>
+        <w:rPr>
+          <w:rFonts w:ascii="宋体" w:eastAsia="宋体" w:hAnsi="宋体" w:cs="Arial"/>
+          <w:color w:val="333333"/>
+          <w:shd w:val="clear" w:color="auto" w:fill="FFFFFF"/>
+        </w:rPr>
+        <w:t>1901</w:t>
+      </w:r>
+      <w:r>
+        <w:rPr>
+          <w:rFonts w:ascii="宋体" w:eastAsia="宋体" w:hAnsi="宋体" w:cs="Arial" w:hint="eastAsia"/>
+          <w:color w:val="333333"/>
+          <w:shd w:val="clear" w:color="auto" w:fill="FFFFFF"/>
+        </w:rPr>
+        <w:t>F</w:t>
+      </w:r>
+      <w:r>
+        <w:rPr>
+          <w:rFonts w:ascii="宋体" w:eastAsia="宋体" w:hAnsi="宋体" w:cs="Arial"/>
+          <w:color w:val="333333"/>
+          <w:shd w:val="clear" w:color="auto" w:fill="FFFFFF"/>
+        </w:rPr>
+        <w:t>7C</w:t>
+      </w:r>
+      <w:r>
+        <w:rPr>
+          <w:rFonts w:ascii="宋体" w:eastAsia="宋体" w:hAnsi="宋体" w:cs="Arial" w:hint="eastAsia"/>
+          <w:color w:val="333333"/>
+          <w:shd w:val="clear" w:color="auto" w:fill="FFFFFF"/>
+        </w:rPr>
+        <w:t>:</w:t>
+      </w:r>
+      <w:r>
+        <w:rPr>
+          <w:rFonts w:ascii="宋体" w:eastAsia="宋体" w:hAnsi="宋体" w:cs="Arial"/>
+          <w:color w:val="333333"/>
+          <w:shd w:val="clear" w:color="auto" w:fill="FFFFFF"/>
+        </w:rPr>
+        <w:t xml:space="preserve"> </w:t>
+      </w:r>
+      <w:r>
+        <w:rPr>
+          <w:rFonts w:ascii="宋体" w:eastAsia="宋体" w:hAnsi="宋体" w:cs="Arial" w:hint="eastAsia"/>
+          <w:color w:val="333333"/>
+          <w:shd w:val="clear" w:color="auto" w:fill="FFFFFF"/>
+        </w:rPr>
+        <w:t>Redmi</w:t>
+      </w:r>
+      <w:r>
+        <w:rPr>
+          <w:rFonts w:ascii="宋体" w:eastAsia="宋体" w:hAnsi="宋体" w:cs="Arial" w:hint="eastAsia"/>
+          <w:color w:val="333333"/>
+          <w:shd w:val="clear" w:color="auto" w:fill="FFFFFF"/>
+        </w:rPr>
+        <w:t xml:space="preserve"> Note</w:t>
+      </w:r>
+      <w:r>
+        <w:rPr>
+          <w:rFonts w:ascii="宋体" w:eastAsia="宋体" w:hAnsi="宋体" w:cs="Arial"/>
+          <w:color w:val="333333"/>
+          <w:shd w:val="clear" w:color="auto" w:fill="FFFFFF"/>
+        </w:rPr>
+        <w:t xml:space="preserve"> 7 </w:t>
+      </w:r>
+      <w:r>
+        <w:rPr>
+          <w:rFonts w:ascii="宋体" w:eastAsia="宋体" w:hAnsi="宋体" w:cs="Arial" w:hint="eastAsia"/>
+          <w:color w:val="333333"/>
+          <w:shd w:val="clear" w:color="auto" w:fill="FFFFFF"/>
+        </w:rPr>
+        <w:t>联通电信定制版</w:t>
+      </w:r>
+    </w:p>
+    <w:p>
+      <w:pPr>
+        <w:pStyle w:val="a3"/>
+        <w:widowControl/>
+        <w:shd w:val="clear" w:color="auto" w:fill="FFFFFF"/>
+        <w:spacing w:before="100" w:after="100"/>
+        <w:rPr>
+          <w:rFonts w:ascii="宋体" w:eastAsia="宋体" w:hAnsi="宋体" w:cs="Arial"/>
+          <w:color w:val="333333"/>
+          <w:shd w:val="clear" w:color="auto" w:fill="FFFFFF"/>
+        </w:rPr>
+      </w:pPr>
+      <w:r>
+        <w:rPr>
+          <w:rFonts w:ascii="宋体" w:eastAsia="宋体" w:hAnsi="宋体" w:cs="Arial" w:hint="eastAsia"/>
+          <w:color w:val="333333"/>
+          <w:shd w:val="clear" w:color="auto" w:fill="FFFFFF"/>
+        </w:rPr>
+        <w:t>M</w:t>
+      </w:r>
+      <w:r>
+        <w:rPr>
+          <w:rFonts w:ascii="宋体" w:eastAsia="宋体" w:hAnsi="宋体" w:cs="Arial"/>
+          <w:color w:val="333333"/>
+          <w:shd w:val="clear" w:color="auto" w:fill="FFFFFF"/>
+        </w:rPr>
+        <w:t xml:space="preserve">1901F7G, M1901F7H: </w:t>
+      </w:r>
+      <w:r>
+        <w:rPr>
+          <w:rFonts w:ascii="宋体" w:eastAsia="宋体" w:hAnsi="宋体" w:cs="Arial" w:hint="eastAsia"/>
+          <w:color w:val="333333"/>
+          <w:shd w:val="clear" w:color="auto" w:fill="FFFFFF"/>
+        </w:rPr>
+        <w:t>Redmi</w:t>
+      </w:r>
+      <w:r>
+        <w:rPr>
+          <w:rFonts w:ascii="宋体" w:eastAsia="宋体" w:hAnsi="宋体" w:cs="Arial" w:hint="eastAsia"/>
+          <w:color w:val="333333"/>
+          <w:shd w:val="clear" w:color="auto" w:fill="FFFFFF"/>
+        </w:rPr>
+        <w:t xml:space="preserve"> Note</w:t>
+      </w:r>
+      <w:r>
+        <w:rPr>
+          <w:rFonts w:ascii="宋体" w:eastAsia="宋体" w:hAnsi="宋体" w:cs="Arial"/>
+          <w:color w:val="333333"/>
+          <w:shd w:val="clear" w:color="auto" w:fill="FFFFFF"/>
+        </w:rPr>
+        <w:t xml:space="preserve"> 7 </w:t>
+      </w:r>
+      <w:r>
+        <w:rPr>
+          <w:rFonts w:ascii="宋体" w:eastAsia="宋体" w:hAnsi="宋体" w:cs="Arial" w:hint="eastAsia"/>
+          <w:color w:val="333333"/>
+          <w:shd w:val="clear" w:color="auto" w:fill="FFFFFF"/>
+        </w:rPr>
+        <w:t>国际版</w:t>
+      </w:r>
+    </w:p>
+    <w:p>
+      <w:pPr>
+        <w:pStyle w:val="a3"/>
+        <w:widowControl/>
+        <w:shd w:val="clear" w:color="auto" w:fill="FFFFFF"/>
+        <w:spacing w:before="100" w:after="100"/>
+        <w:rPr>
+          <w:rFonts w:ascii="宋体" w:eastAsia="宋体" w:hAnsi="宋体" w:cs="Arial"/>
+          <w:color w:val="333333"/>
+          <w:shd w:val="clear" w:color="auto" w:fill="FFFFFF"/>
+        </w:rPr>
+      </w:pPr>
+      <w:r>
+        <w:rPr>
+          <w:rFonts w:ascii="宋体" w:eastAsia="宋体" w:hAnsi="宋体" w:cs="Arial" w:hint="eastAsia"/>
+          <w:color w:val="333333"/>
+          <w:shd w:val="clear" w:color="auto" w:fill="FFFFFF"/>
+        </w:rPr>
+        <w:t>M</w:t>
+      </w:r>
+      <w:r>
+        <w:rPr>
+          <w:rFonts w:ascii="宋体" w:eastAsia="宋体" w:hAnsi="宋体" w:cs="Arial"/>
+          <w:color w:val="333333"/>
+          <w:shd w:val="clear" w:color="auto" w:fill="FFFFFF"/>
+        </w:rPr>
+        <w:t>1901</w:t>
+      </w:r>
+      <w:r>
+        <w:rPr>
+          <w:rFonts w:ascii="宋体" w:eastAsia="宋体" w:hAnsi="宋体" w:cs="Arial" w:hint="eastAsia"/>
+          <w:color w:val="333333"/>
+          <w:shd w:val="clear" w:color="auto" w:fill="FFFFFF"/>
+        </w:rPr>
+        <w:t>F</w:t>
+      </w:r>
+      <w:r>
+        <w:rPr>
+          <w:rFonts w:ascii="宋体" w:eastAsia="宋体" w:hAnsi="宋体" w:cs="Arial"/>
+          <w:color w:val="333333"/>
+          <w:shd w:val="clear" w:color="auto" w:fill="FFFFFF"/>
+        </w:rPr>
+        <w:t>7I</w:t>
+      </w:r>
+      <w:r>
+        <w:rPr>
+          <w:rFonts w:ascii="宋体" w:eastAsia="宋体" w:hAnsi="宋体" w:cs="Arial" w:hint="eastAsia"/>
+          <w:color w:val="333333"/>
+          <w:shd w:val="clear" w:color="auto" w:fill="FFFFFF"/>
+        </w:rPr>
+        <w:t>:</w:t>
+      </w:r>
+      <w:r>
+        <w:rPr>
+          <w:rFonts w:ascii="宋体" w:eastAsia="宋体" w:hAnsi="宋体" w:cs="Arial"/>
+          <w:color w:val="333333"/>
+          <w:shd w:val="clear" w:color="auto" w:fill="FFFFFF"/>
+        </w:rPr>
+        <w:t xml:space="preserve"> </w:t>
+      </w:r>
+      <w:r>
+        <w:rPr>
+          <w:rFonts w:ascii="宋体" w:eastAsia="宋体" w:hAnsi="宋体" w:cs="Arial"/>
+          <w:color w:val="333333"/>
+          <w:shd w:val="clear" w:color="auto" w:fill="FFFFFF"/>
+        </w:rPr>
+        <w:t>Redmi</w:t>
+      </w:r>
+      <w:r>
+        <w:rPr>
+          <w:rFonts w:ascii="宋体" w:eastAsia="宋体" w:hAnsi="宋体" w:cs="Arial" w:hint="eastAsia"/>
+          <w:color w:val="333333"/>
+          <w:shd w:val="clear" w:color="auto" w:fill="FFFFFF"/>
+        </w:rPr>
+        <w:t xml:space="preserve"> Note</w:t>
+      </w:r>
+      <w:r>
+        <w:rPr>
+          <w:rFonts w:ascii="宋体" w:eastAsia="宋体" w:hAnsi="宋体" w:cs="Arial"/>
+          <w:color w:val="333333"/>
+          <w:shd w:val="clear" w:color="auto" w:fill="FFFFFF"/>
+        </w:rPr>
+        <w:t xml:space="preserve"> 7 </w:t>
+      </w:r>
+      <w:r>
+        <w:rPr>
+          <w:rFonts w:ascii="宋体" w:eastAsia="宋体" w:hAnsi="宋体" w:cs="Arial" w:hint="eastAsia"/>
+          <w:color w:val="333333"/>
+          <w:shd w:val="clear" w:color="auto" w:fill="FFFFFF"/>
+        </w:rPr>
+        <w:t>/</w:t>
+      </w:r>
+      <w:r>
+        <w:rPr>
+          <w:rFonts w:ascii="宋体" w:eastAsia="宋体" w:hAnsi="宋体" w:cs="Arial"/>
+          <w:color w:val="333333"/>
+          <w:shd w:val="clear" w:color="auto" w:fill="FFFFFF"/>
+        </w:rPr>
+        <w:t xml:space="preserve"> Redmi Note 7S </w:t>
+      </w:r>
+      <w:r>
+        <w:rPr>
+          <w:rFonts w:ascii="宋体" w:eastAsia="宋体" w:hAnsi="宋体" w:cs="Arial" w:hint="eastAsia"/>
+          <w:color w:val="333333"/>
+          <w:shd w:val="clear" w:color="auto" w:fill="FFFFFF"/>
+        </w:rPr>
+        <w:t>印度版</w:t>
+      </w:r>
+    </w:p>
+    <w:p>
+      <w:pPr>
+        <w:pStyle w:val="a3"/>
+        <w:widowControl/>
+        <w:shd w:val="clear" w:color="auto" w:fill="FFFFFF"/>
+        <w:spacing w:before="100" w:after="100"/>
+        <w:rPr>
+          <w:rFonts w:ascii="宋体" w:eastAsia="宋体" w:hAnsi="宋体" w:cs="Arial"/>
+          <w:b/>
+          <w:color w:val="333333"/>
+          <w:shd w:val="clear" w:color="auto" w:fill="FFFFFF"/>
+        </w:rPr>
+      </w:pPr>
+      <w:r>
+        <w:rPr>
+          <w:rFonts w:ascii="宋体" w:eastAsia="宋体" w:hAnsi="宋体" w:cs="Arial" w:hint="eastAsia"/>
+          <w:b/>
+          <w:color w:val="333333"/>
+          <w:shd w:val="clear" w:color="auto" w:fill="FFFFFF"/>
+        </w:rPr>
+        <w:t>[</w:t>
+      </w:r>
+      <w:r>
+        <w:rPr>
+          <w:rFonts w:ascii="宋体" w:eastAsia="宋体" w:hAnsi="宋体" w:cs="Arial"/>
+          <w:b/>
+          <w:color w:val="333333"/>
+          <w:shd w:val="clear" w:color="auto" w:fill="FFFFFF"/>
+        </w:rPr>
+        <w:t xml:space="preserve">F7B] </w:t>
+      </w:r>
+      <w:r>
+        <w:rPr>
+          <w:rFonts w:ascii="宋体" w:eastAsia="宋体" w:hAnsi="宋体" w:cs="Arial" w:hint="eastAsia"/>
+          <w:b/>
+          <w:color w:val="333333"/>
+          <w:shd w:val="clear" w:color="auto" w:fill="FFFFFF"/>
+        </w:rPr>
+        <w:t>Redmi</w:t>
+      </w:r>
+      <w:r>
+        <w:rPr>
+          <w:rFonts w:ascii="宋体" w:eastAsia="宋体" w:hAnsi="宋体" w:cs="Arial" w:hint="eastAsia"/>
+          <w:b/>
+          <w:color w:val="333333"/>
+          <w:shd w:val="clear" w:color="auto" w:fill="FFFFFF"/>
+        </w:rPr>
+        <w:t xml:space="preserve"> Note</w:t>
+      </w:r>
+      <w:r>
+        <w:rPr>
+          <w:rFonts w:ascii="宋体" w:eastAsia="宋体" w:hAnsi="宋体" w:cs="Arial"/>
+          <w:b/>
+          <w:color w:val="333333"/>
+          <w:shd w:val="clear" w:color="auto" w:fill="FFFFFF"/>
+        </w:rPr>
+        <w:t xml:space="preserve"> 7 </w:t>
+      </w:r>
+      <w:r>
+        <w:rPr>
+          <w:rFonts w:ascii="宋体" w:eastAsia="宋体" w:hAnsi="宋体" w:cs="Arial" w:hint="eastAsia"/>
+          <w:b/>
+          <w:color w:val="333333"/>
+          <w:shd w:val="clear" w:color="auto" w:fill="FFFFFF"/>
+        </w:rPr>
+        <w:t>Pro</w:t>
+      </w:r>
+      <w:r>
+        <w:rPr>
+          <w:rFonts w:ascii="宋体" w:eastAsia="宋体" w:hAnsi="宋体" w:cs="Arial"/>
+          <w:b/>
+          <w:color w:val="333333"/>
+          <w:shd w:val="clear" w:color="auto" w:fill="FFFFFF"/>
+        </w:rPr>
+        <w:t xml:space="preserve"> (violet)</w:t>
+      </w:r>
+      <w:r>
+        <w:rPr>
+          <w:rFonts w:ascii="宋体" w:eastAsia="宋体" w:hAnsi="宋体" w:cs="Arial"/>
+          <w:b/>
+          <w:color w:val="333333"/>
+          <w:shd w:val="clear" w:color="auto" w:fill="FFFFFF"/>
+        </w:rPr>
+        <w:t>:</w:t>
+      </w:r>
+    </w:p>
+    <w:p>
+      <w:pPr>
+        <w:pStyle w:val="a3"/>
+        <w:widowControl/>
+        <w:shd w:val="clear" w:color="auto" w:fill="FFFFFF"/>
+        <w:spacing w:before="100" w:after="100"/>
+        <w:rPr>
+          <w:rFonts w:ascii="宋体" w:eastAsia="宋体" w:hAnsi="宋体" w:cs="Arial"/>
+          <w:color w:val="333333"/>
+          <w:shd w:val="clear" w:color="auto" w:fill="FFFFFF"/>
+        </w:rPr>
+      </w:pPr>
+      <w:r>
+        <w:rPr>
+          <w:rFonts w:ascii="宋体" w:eastAsia="宋体" w:hAnsi="宋体" w:cs="Arial" w:hint="eastAsia"/>
+          <w:color w:val="333333"/>
+          <w:shd w:val="clear" w:color="auto" w:fill="FFFFFF"/>
+        </w:rPr>
+        <w:t>M</w:t>
+      </w:r>
+      <w:r>
+        <w:rPr>
+          <w:rFonts w:ascii="宋体" w:eastAsia="宋体" w:hAnsi="宋体" w:cs="Arial"/>
+          <w:color w:val="333333"/>
+          <w:shd w:val="clear" w:color="auto" w:fill="FFFFFF"/>
+        </w:rPr>
+        <w:t xml:space="preserve">1901F7BE: </w:t>
+      </w:r>
+      <w:r>
+        <w:rPr>
+          <w:rFonts w:ascii="宋体" w:eastAsia="宋体" w:hAnsi="宋体" w:cs="Arial" w:hint="eastAsia"/>
+          <w:color w:val="333333"/>
+          <w:shd w:val="clear" w:color="auto" w:fill="FFFFFF"/>
+        </w:rPr>
+        <w:t>Redmi</w:t>
+      </w:r>
+      <w:r>
+        <w:rPr>
+          <w:rFonts w:ascii="宋体" w:eastAsia="宋体" w:hAnsi="宋体" w:cs="Arial" w:hint="eastAsia"/>
+          <w:color w:val="333333"/>
+          <w:shd w:val="clear" w:color="auto" w:fill="FFFFFF"/>
+        </w:rPr>
+        <w:t xml:space="preserve"> Note</w:t>
+      </w:r>
+      <w:r>
+        <w:rPr>
+          <w:rFonts w:ascii="宋体" w:eastAsia="宋体" w:hAnsi="宋体" w:cs="Arial"/>
+          <w:color w:val="333333"/>
+          <w:shd w:val="clear" w:color="auto" w:fill="FFFFFF"/>
+        </w:rPr>
+        <w:t xml:space="preserve"> 7 </w:t>
+      </w:r>
+      <w:r>
+        <w:rPr>
+          <w:rFonts w:ascii="宋体" w:eastAsia="宋体" w:hAnsi="宋体" w:cs="Arial" w:hint="eastAsia"/>
+          <w:color w:val="333333"/>
+          <w:shd w:val="clear" w:color="auto" w:fill="FFFFFF"/>
+        </w:rPr>
+        <w:t>Pro</w:t>
+      </w:r>
+      <w:r>
+        <w:rPr>
+          <w:rFonts w:ascii="宋体" w:eastAsia="宋体" w:hAnsi="宋体" w:cs="Arial"/>
+          <w:color w:val="333333"/>
+          <w:shd w:val="clear" w:color="auto" w:fill="FFFFFF"/>
+        </w:rPr>
+        <w:t xml:space="preserve"> </w:t>
+      </w:r>
+      <w:r>
+        <w:rPr>
+          <w:rFonts w:ascii="宋体" w:eastAsia="宋体" w:hAnsi="宋体" w:cs="Arial" w:hint="eastAsia"/>
+          <w:color w:val="333333"/>
+          <w:shd w:val="clear" w:color="auto" w:fill="FFFFFF"/>
+        </w:rPr>
+        <w:t>全网通版</w:t>
+      </w:r>
+    </w:p>
+    <w:p>
+      <w:pPr>
+        <w:pStyle w:val="a3"/>
+        <w:widowControl/>
+        <w:shd w:val="clear" w:color="auto" w:fill="FFFFFF"/>
+        <w:spacing w:before="100" w:after="100"/>
+        <w:rPr>
+          <w:rFonts w:ascii="宋体" w:eastAsia="宋体" w:hAnsi="宋体" w:cs="Arial"/>
+          <w:color w:val="333333"/>
+          <w:shd w:val="clear" w:color="auto" w:fill="FFFFFF"/>
+        </w:rPr>
+      </w:pPr>
+      <w:r>
+        <w:rPr>
+          <w:rFonts w:ascii="宋体" w:eastAsia="宋体" w:hAnsi="宋体" w:cs="Arial" w:hint="eastAsia"/>
+          <w:color w:val="333333"/>
+          <w:shd w:val="clear" w:color="auto" w:fill="FFFFFF"/>
+        </w:rPr>
+        <w:lastRenderedPageBreak/>
+        <w:t>M</w:t>
+      </w:r>
+      <w:r>
+        <w:rPr>
+          <w:rFonts w:ascii="宋体" w:eastAsia="宋体" w:hAnsi="宋体" w:cs="Arial"/>
+          <w:color w:val="333333"/>
+          <w:shd w:val="clear" w:color="auto" w:fill="FFFFFF"/>
+        </w:rPr>
+        <w:t>1901</w:t>
+      </w:r>
+      <w:r>
+        <w:rPr>
+          <w:rFonts w:ascii="宋体" w:eastAsia="宋体" w:hAnsi="宋体" w:cs="Arial" w:hint="eastAsia"/>
+          <w:color w:val="333333"/>
+          <w:shd w:val="clear" w:color="auto" w:fill="FFFFFF"/>
+        </w:rPr>
+        <w:t>F</w:t>
+      </w:r>
+      <w:r>
+        <w:rPr>
+          <w:rFonts w:ascii="宋体" w:eastAsia="宋体" w:hAnsi="宋体" w:cs="Arial"/>
+          <w:color w:val="333333"/>
+          <w:shd w:val="clear" w:color="auto" w:fill="FFFFFF"/>
+        </w:rPr>
+        <w:t>7</w:t>
+      </w:r>
+      <w:r>
+        <w:rPr>
+          <w:rFonts w:ascii="宋体" w:eastAsia="宋体" w:hAnsi="宋体" w:cs="Arial" w:hint="eastAsia"/>
+          <w:color w:val="333333"/>
+          <w:shd w:val="clear" w:color="auto" w:fill="FFFFFF"/>
+        </w:rPr>
+        <w:t>S</w:t>
+      </w:r>
+      <w:r>
+        <w:rPr>
+          <w:rFonts w:ascii="宋体" w:eastAsia="宋体" w:hAnsi="宋体" w:cs="Arial"/>
+          <w:color w:val="333333"/>
+          <w:shd w:val="clear" w:color="auto" w:fill="FFFFFF"/>
+        </w:rPr>
+        <w:t xml:space="preserve">: </w:t>
+      </w:r>
+      <w:r>
+        <w:rPr>
+          <w:rFonts w:ascii="宋体" w:eastAsia="宋体" w:hAnsi="宋体" w:cs="Arial" w:hint="eastAsia"/>
+          <w:color w:val="333333"/>
+          <w:shd w:val="clear" w:color="auto" w:fill="FFFFFF"/>
+        </w:rPr>
+        <w:t>Redmi</w:t>
+      </w:r>
+      <w:r>
+        <w:rPr>
+          <w:rFonts w:ascii="宋体" w:eastAsia="宋体" w:hAnsi="宋体" w:cs="Arial" w:hint="eastAsia"/>
+          <w:color w:val="333333"/>
+          <w:shd w:val="clear" w:color="auto" w:fill="FFFFFF"/>
+        </w:rPr>
+        <w:t xml:space="preserve"> N</w:t>
+      </w:r>
+      <w:r>
+        <w:rPr>
+          <w:rFonts w:ascii="宋体" w:eastAsia="宋体" w:hAnsi="宋体" w:cs="Arial"/>
+          <w:color w:val="333333"/>
+          <w:shd w:val="clear" w:color="auto" w:fill="FFFFFF"/>
+        </w:rPr>
+        <w:t>o</w:t>
+      </w:r>
+      <w:r>
+        <w:rPr>
+          <w:rFonts w:ascii="宋体" w:eastAsia="宋体" w:hAnsi="宋体" w:cs="Arial" w:hint="eastAsia"/>
+          <w:color w:val="333333"/>
+          <w:shd w:val="clear" w:color="auto" w:fill="FFFFFF"/>
+        </w:rPr>
+        <w:t>te</w:t>
+      </w:r>
+      <w:r>
+        <w:rPr>
+          <w:rFonts w:ascii="宋体" w:eastAsia="宋体" w:hAnsi="宋体" w:cs="Arial"/>
+          <w:color w:val="333333"/>
+          <w:shd w:val="clear" w:color="auto" w:fill="FFFFFF"/>
+        </w:rPr>
+        <w:t xml:space="preserve"> 7 </w:t>
+      </w:r>
+      <w:r>
+        <w:rPr>
+          <w:rFonts w:ascii="宋体" w:eastAsia="宋体" w:hAnsi="宋体" w:cs="Arial" w:hint="eastAsia"/>
+          <w:color w:val="333333"/>
+          <w:shd w:val="clear" w:color="auto" w:fill="FFFFFF"/>
+        </w:rPr>
+        <w:t>Pro</w:t>
+      </w:r>
+      <w:r>
+        <w:rPr>
+          <w:rFonts w:ascii="宋体" w:eastAsia="宋体" w:hAnsi="宋体" w:cs="Arial"/>
+          <w:color w:val="333333"/>
+          <w:shd w:val="clear" w:color="auto" w:fill="FFFFFF"/>
+        </w:rPr>
+        <w:t xml:space="preserve"> </w:t>
+      </w:r>
+      <w:r>
+        <w:rPr>
+          <w:rFonts w:ascii="宋体" w:eastAsia="宋体" w:hAnsi="宋体" w:cs="Arial" w:hint="eastAsia"/>
+          <w:color w:val="333333"/>
+          <w:shd w:val="clear" w:color="auto" w:fill="FFFFFF"/>
+        </w:rPr>
+        <w:t>印度版</w:t>
+      </w:r>
+    </w:p>
+    <w:p>
+      <w:pPr>
+        <w:pStyle w:val="a3"/>
+        <w:widowControl/>
+        <w:shd w:val="clear" w:color="auto" w:fill="FFFFFF"/>
+        <w:spacing w:before="100" w:after="100"/>
+        <w:rPr>
+          <w:rFonts w:ascii="宋体" w:eastAsia="宋体" w:hAnsi="宋体" w:cs="Arial"/>
+          <w:color w:val="333333"/>
+        </w:rPr>
+      </w:pPr>
+      <w:r>
+        <w:rPr>
+          <w:rStyle w:val="a4"/>
+          <w:rFonts w:ascii="宋体" w:eastAsia="宋体" w:hAnsi="宋体" w:cs="Arial"/>
+          <w:color w:val="333333"/>
+          <w:shd w:val="clear" w:color="auto" w:fill="FFFFFF"/>
+        </w:rPr>
+        <w:t xml:space="preserve">[E6] 红米 S2 </w:t>
+      </w:r>
+      <w:r>
+        <w:rPr>
+          <w:rStyle w:val="a4"/>
+          <w:rFonts w:ascii="宋体" w:eastAsia="宋体" w:hAnsi="宋体" w:cs="Arial" w:hint="eastAsia"/>
+          <w:color w:val="333333"/>
+          <w:shd w:val="clear" w:color="auto" w:fill="FFFFFF"/>
+        </w:rPr>
+        <w:t xml:space="preserve">/ 红米 Y2 </w:t>
+      </w:r>
+      <w:r>
+        <w:rPr>
+          <w:rStyle w:val="a4"/>
+          <w:rFonts w:ascii="宋体" w:eastAsia="宋体" w:hAnsi="宋体" w:cs="Arial"/>
+          <w:color w:val="333333"/>
+          <w:shd w:val="clear" w:color="auto" w:fill="FFFFFF"/>
+        </w:rPr>
+        <w:t>(</w:t>
+      </w:r>
+      <w:proofErr w:type="spellStart"/>
+      <w:r>
+        <w:rPr>
+          <w:rStyle w:val="a4"/>
+          <w:rFonts w:ascii="宋体" w:eastAsia="宋体" w:hAnsi="宋体" w:cs="Arial"/>
+          <w:color w:val="333333"/>
+          <w:shd w:val="clear" w:color="auto" w:fill="FFFFFF"/>
+        </w:rPr>
+        <w:t>ysl</w:t>
+      </w:r>
+      <w:proofErr w:type="spellEnd"/>
       <w:r>
         <w:rPr>
           <w:rStyle w:val="a4"/>
@@ -9083,108 +11802,47 @@
           <w:color w:val="333333"/>
           <w:shd w:val="clear" w:color="auto" w:fill="FFFFFF"/>
         </w:rPr>
-        <w:t>MBE6A5: 红米 Note 4X MTK 全网通版</w:t>
-      </w:r>
-    </w:p>
-    <w:p>
-      <w:pPr>
-        <w:pStyle w:val="a3"/>
-        <w:widowControl/>
-        <w:shd w:val="clear" w:color="auto" w:fill="FFFFFF"/>
-        <w:spacing w:before="100" w:after="100"/>
-        <w:rPr>
-          <w:rFonts w:ascii="宋体" w:eastAsia="宋体" w:hAnsi="宋体" w:cs="Arial"/>
-          <w:color w:val="333333"/>
-        </w:rPr>
-      </w:pPr>
-      <w:r>
-        <w:rPr>
-          <w:rFonts w:ascii="宋体" w:eastAsia="宋体" w:hAnsi="宋体" w:cs="Arial"/>
-          <w:color w:val="333333"/>
-          <w:shd w:val="clear" w:color="auto" w:fill="FFFFFF"/>
-        </w:rPr>
-        <w:t>MBT6A5: 红米 Note 4X MTK 移动 4G+ 版</w:t>
-      </w:r>
-    </w:p>
-    <w:p>
-      <w:pPr>
-        <w:pStyle w:val="a3"/>
-        <w:widowControl/>
-        <w:shd w:val="clear" w:color="auto" w:fill="FFFFFF"/>
-        <w:spacing w:before="100" w:after="100"/>
-        <w:rPr>
-          <w:rFonts w:ascii="宋体" w:eastAsia="宋体" w:hAnsi="宋体" w:cs="Arial"/>
-          <w:color w:val="333333"/>
-        </w:rPr>
-      </w:pPr>
-      <w:r>
-        <w:rPr>
-          <w:rStyle w:val="a4"/>
-          <w:rFonts w:ascii="宋体" w:eastAsia="宋体" w:hAnsi="宋体" w:cs="Arial"/>
-          <w:color w:val="333333"/>
-          <w:shd w:val="clear" w:color="auto" w:fill="FFFFFF"/>
-        </w:rPr>
-        <w:t>[E7S] 红米 Note 5 / 红米 Note 5 Pro (whyred):</w:t>
-      </w:r>
-    </w:p>
-    <w:p>
-      <w:pPr>
-        <w:pStyle w:val="a3"/>
-        <w:widowControl/>
-        <w:shd w:val="clear" w:color="auto" w:fill="FFFFFF"/>
-        <w:spacing w:before="100" w:after="100"/>
-        <w:rPr>
-          <w:rFonts w:ascii="宋体" w:eastAsia="宋体" w:hAnsi="宋体" w:cs="Arial"/>
-          <w:color w:val="333333"/>
-        </w:rPr>
-      </w:pPr>
-      <w:r>
-        <w:rPr>
-          <w:rFonts w:ascii="宋体" w:eastAsia="宋体" w:hAnsi="宋体" w:cs="Arial"/>
-          <w:color w:val="333333"/>
-          <w:shd w:val="clear" w:color="auto" w:fill="FFFFFF"/>
-        </w:rPr>
-        <w:t>MEE7S: 红米 Note 5 全网通版</w:t>
-      </w:r>
-    </w:p>
-    <w:p>
-      <w:pPr>
-        <w:pStyle w:val="a3"/>
-        <w:widowControl/>
-        <w:shd w:val="clear" w:color="auto" w:fill="FFFFFF"/>
-        <w:spacing w:before="100" w:after="100"/>
-        <w:rPr>
-          <w:rFonts w:ascii="宋体" w:eastAsia="宋体" w:hAnsi="宋体" w:cs="Arial"/>
-          <w:color w:val="333333"/>
-        </w:rPr>
-      </w:pPr>
-      <w:r>
-        <w:rPr>
-          <w:rFonts w:ascii="宋体" w:eastAsia="宋体" w:hAnsi="宋体" w:cs="Arial"/>
-          <w:color w:val="333333"/>
-          <w:shd w:val="clear" w:color="auto" w:fill="FFFFFF"/>
-        </w:rPr>
-        <w:t>MET7S: 红米 Note 5 移动 4G+ 版</w:t>
-      </w:r>
-    </w:p>
-    <w:p>
-      <w:pPr>
-        <w:pStyle w:val="a3"/>
-        <w:widowControl/>
-        <w:shd w:val="clear" w:color="auto" w:fill="FFFFFF"/>
-        <w:spacing w:before="100" w:after="100"/>
-        <w:rPr>
-          <w:rFonts w:ascii="宋体" w:eastAsia="宋体" w:hAnsi="宋体" w:cs="Arial"/>
-          <w:color w:val="333333"/>
-        </w:rPr>
-      </w:pPr>
-      <w:r>
-        <w:rPr>
-          <w:rFonts w:ascii="宋体" w:eastAsia="宋体" w:hAnsi="宋体" w:cs="Arial"/>
-          <w:color w:val="333333"/>
-          <w:shd w:val="clear" w:color="auto" w:fill="FFFFFF"/>
-        </w:rPr>
-        <w:t xml:space="preserve">MEC7S: 红米 Note 5 </w:t>
+        <w:t>M1803E6E: 红米 S2 全网通版</w:t>
+      </w:r>
+    </w:p>
+    <w:p>
+      <w:pPr>
+        <w:pStyle w:val="a3"/>
+        <w:widowControl/>
+        <w:shd w:val="clear" w:color="auto" w:fill="FFFFFF"/>
+        <w:spacing w:before="100" w:after="100"/>
+        <w:rPr>
+          <w:rFonts w:ascii="宋体" w:eastAsia="宋体" w:hAnsi="宋体" w:cs="Arial"/>
+          <w:color w:val="333333"/>
+        </w:rPr>
+      </w:pPr>
+      <w:r>
+        <w:rPr>
+          <w:rFonts w:ascii="宋体" w:eastAsia="宋体" w:hAnsi="宋体" w:cs="Arial"/>
+          <w:color w:val="333333"/>
+          <w:shd w:val="clear" w:color="auto" w:fill="FFFFFF"/>
+        </w:rPr>
+        <w:t>M1803E6T: 红米 S2 移动 4G+ 版</w:t>
+      </w:r>
+    </w:p>
+    <w:p>
+      <w:pPr>
+        <w:pStyle w:val="a3"/>
+        <w:widowControl/>
+        <w:shd w:val="clear" w:color="auto" w:fill="FFFFFF"/>
+        <w:spacing w:before="100" w:after="100"/>
+        <w:rPr>
+          <w:rFonts w:ascii="宋体" w:eastAsia="宋体" w:hAnsi="宋体" w:cs="Arial"/>
+          <w:color w:val="333333"/>
+        </w:rPr>
+      </w:pPr>
+      <w:r>
+        <w:rPr>
+          <w:rFonts w:ascii="宋体" w:eastAsia="宋体" w:hAnsi="宋体" w:cs="Arial"/>
+          <w:color w:val="333333"/>
+          <w:shd w:val="clear" w:color="auto" w:fill="FFFFFF"/>
+        </w:rPr>
+        <w:t xml:space="preserve">M1803E6C: 红米 S2 </w:t>
       </w:r>
       <w:r>
         <w:rPr>
@@ -9212,7 +11870,7 @@
           <w:color w:val="333333"/>
           <w:shd w:val="clear" w:color="auto" w:fill="FFFFFF"/>
         </w:rPr>
-        <w:t>M1803E7SG</w:t>
+        <w:t>M1803E6G</w:t>
       </w:r>
       <w:r>
         <w:rPr>
@@ -9228,1854 +11886,618 @@
           <w:color w:val="333333"/>
           <w:shd w:val="clear" w:color="auto" w:fill="FFFFFF"/>
         </w:rPr>
-        <w:t>M1803E7SH: 红米 Note 5 国际版</w:t>
-      </w:r>
-    </w:p>
-    <w:p>
-      <w:pPr>
-        <w:pStyle w:val="a3"/>
-        <w:widowControl/>
-        <w:shd w:val="clear" w:color="auto" w:fill="FFFFFF"/>
-        <w:spacing w:before="100" w:after="100"/>
-        <w:rPr>
-          <w:rFonts w:ascii="宋体" w:eastAsia="宋体" w:hAnsi="宋体" w:cs="Arial"/>
-          <w:color w:val="333333"/>
-        </w:rPr>
-      </w:pPr>
-      <w:r>
-        <w:rPr>
-          <w:rFonts w:ascii="宋体" w:eastAsia="宋体" w:hAnsi="宋体" w:cs="Arial"/>
+        <w:t>M1803E6H: 红米 S2 国际版</w:t>
+      </w:r>
+    </w:p>
+    <w:p>
+      <w:pPr>
+        <w:pStyle w:val="a3"/>
+        <w:widowControl/>
+        <w:shd w:val="clear" w:color="auto" w:fill="FFFFFF"/>
+        <w:spacing w:before="100" w:after="100"/>
+        <w:rPr>
+          <w:rFonts w:ascii="宋体" w:eastAsia="宋体" w:hAnsi="宋体" w:cs="Arial"/>
+          <w:color w:val="333333"/>
+          <w:shd w:val="clear" w:color="auto" w:fill="FFFFFF"/>
+        </w:rPr>
+      </w:pPr>
+      <w:r>
+        <w:rPr>
+          <w:rFonts w:ascii="宋体" w:eastAsia="宋体" w:hAnsi="宋体" w:cs="Arial" w:hint="eastAsia"/>
+          <w:color w:val="333333"/>
+          <w:shd w:val="clear" w:color="auto" w:fill="FFFFFF"/>
+        </w:rPr>
+        <w:t>M1803E6I: 红米 Y2 印度版</w:t>
+      </w:r>
+    </w:p>
+    <w:p>
+      <w:pPr>
+        <w:pStyle w:val="a3"/>
+        <w:widowControl/>
+        <w:shd w:val="clear" w:color="auto" w:fill="FFFFFF"/>
+        <w:spacing w:before="100" w:after="100"/>
+        <w:rPr>
+          <w:rFonts w:ascii="宋体" w:eastAsia="宋体" w:hAnsi="宋体" w:cs="Arial"/>
+          <w:b/>
+          <w:color w:val="333333"/>
+          <w:shd w:val="clear" w:color="auto" w:fill="FFFFFF"/>
+        </w:rPr>
+      </w:pPr>
+      <w:r>
+        <w:rPr>
+          <w:rFonts w:ascii="宋体" w:eastAsia="宋体" w:hAnsi="宋体" w:cs="Arial" w:hint="eastAsia"/>
+          <w:b/>
+          <w:color w:val="333333"/>
+          <w:shd w:val="clear" w:color="auto" w:fill="FFFFFF"/>
+        </w:rPr>
+        <w:t>[</w:t>
+      </w:r>
+      <w:r>
+        <w:rPr>
+          <w:rFonts w:ascii="宋体" w:eastAsia="宋体" w:hAnsi="宋体" w:cs="Arial"/>
+          <w:b/>
+          <w:color w:val="333333"/>
+          <w:shd w:val="clear" w:color="auto" w:fill="FFFFFF"/>
+        </w:rPr>
+        <w:t>F6] Redmi Y3</w:t>
+      </w:r>
+      <w:r>
+        <w:rPr>
+          <w:rFonts w:ascii="宋体" w:eastAsia="宋体" w:hAnsi="宋体" w:cs="Arial"/>
+          <w:b/>
+          <w:color w:val="333333"/>
+          <w:shd w:val="clear" w:color="auto" w:fill="FFFFFF"/>
+        </w:rPr>
+        <w:t xml:space="preserve"> (</w:t>
+      </w:r>
+      <w:proofErr w:type="spellStart"/>
+      <w:r>
+        <w:rPr>
+          <w:rFonts w:ascii="宋体" w:eastAsia="宋体" w:hAnsi="宋体" w:cs="Arial"/>
+          <w:b/>
+          <w:color w:val="333333"/>
+          <w:shd w:val="clear" w:color="auto" w:fill="FFFFFF"/>
+        </w:rPr>
+        <w:t>onc</w:t>
+      </w:r>
+      <w:proofErr w:type="spellEnd"/>
+      <w:r>
+        <w:rPr>
+          <w:rFonts w:ascii="宋体" w:eastAsia="宋体" w:hAnsi="宋体" w:cs="Arial"/>
+          <w:b/>
+          <w:color w:val="333333"/>
+          <w:shd w:val="clear" w:color="auto" w:fill="FFFFFF"/>
+        </w:rPr>
+        <w:t>)</w:t>
+      </w:r>
+      <w:r>
+        <w:rPr>
+          <w:rFonts w:ascii="宋体" w:eastAsia="宋体" w:hAnsi="宋体" w:cs="Arial"/>
+          <w:b/>
+          <w:color w:val="333333"/>
+          <w:shd w:val="clear" w:color="auto" w:fill="FFFFFF"/>
+        </w:rPr>
+        <w:t>:</w:t>
+      </w:r>
+    </w:p>
+    <w:p>
+      <w:pPr>
+        <w:pStyle w:val="a3"/>
+        <w:widowControl/>
+        <w:shd w:val="clear" w:color="auto" w:fill="FFFFFF"/>
+        <w:spacing w:before="100" w:after="100"/>
+        <w:rPr>
+          <w:rFonts w:ascii="宋体" w:eastAsia="宋体" w:hAnsi="宋体" w:cs="Arial"/>
+          <w:color w:val="333333"/>
+          <w:shd w:val="clear" w:color="auto" w:fill="FFFFFF"/>
+        </w:rPr>
+      </w:pPr>
+      <w:r>
+        <w:rPr>
+          <w:rFonts w:ascii="宋体" w:eastAsia="宋体" w:hAnsi="宋体" w:cs="Arial" w:hint="eastAsia"/>
+          <w:color w:val="333333"/>
+          <w:shd w:val="clear" w:color="auto" w:fill="FFFFFF"/>
+        </w:rPr>
+        <w:t>M1810F6G: Redmi Y3 国际版</w:t>
+      </w:r>
+    </w:p>
+    <w:p>
+      <w:pPr>
+        <w:pStyle w:val="a3"/>
+        <w:widowControl/>
+        <w:shd w:val="clear" w:color="auto" w:fill="FFFFFF"/>
+        <w:spacing w:before="100" w:after="100"/>
+        <w:rPr>
+          <w:rFonts w:ascii="宋体" w:eastAsia="宋体" w:hAnsi="宋体" w:cs="Arial"/>
+          <w:color w:val="333333"/>
+          <w:shd w:val="clear" w:color="auto" w:fill="FFFFFF"/>
+        </w:rPr>
+      </w:pPr>
+      <w:r>
+        <w:rPr>
+          <w:rFonts w:ascii="宋体" w:eastAsia="宋体" w:hAnsi="宋体" w:cs="Arial" w:hint="eastAsia"/>
+          <w:color w:val="333333"/>
+          <w:shd w:val="clear" w:color="auto" w:fill="FFFFFF"/>
+        </w:rPr>
+        <w:t>M1810F6I: Redmi Y3 印度版</w:t>
+      </w:r>
+    </w:p>
+    <w:p>
+      <w:pPr>
+        <w:pStyle w:val="a3"/>
+        <w:widowControl/>
+        <w:shd w:val="clear" w:color="auto" w:fill="FFFFFF"/>
+        <w:spacing w:before="100" w:after="100"/>
+        <w:rPr>
+          <w:rFonts w:ascii="宋体" w:eastAsia="宋体" w:hAnsi="宋体" w:cs="Arial"/>
+          <w:color w:val="333333"/>
+        </w:rPr>
+      </w:pPr>
+      <w:r>
+        <w:rPr>
+          <w:rStyle w:val="a4"/>
+          <w:rFonts w:ascii="宋体" w:eastAsia="宋体" w:hAnsi="宋体" w:cs="Arial" w:hint="eastAsia"/>
+          <w:color w:val="333333"/>
+          <w:shd w:val="clear" w:color="auto" w:fill="FFFFFF"/>
+        </w:rPr>
+        <w:t xml:space="preserve">[H3C] </w:t>
+      </w:r>
+      <w:r>
+        <w:rPr>
+          <w:rStyle w:val="a4"/>
+          <w:rFonts w:ascii="宋体" w:eastAsia="宋体" w:hAnsi="宋体" w:cs="Arial"/>
+          <w:color w:val="333333"/>
+          <w:shd w:val="clear" w:color="auto" w:fill="FFFFFF"/>
+        </w:rPr>
+        <w:t>红米 Pro (omega):</w:t>
+      </w:r>
+    </w:p>
+    <w:p>
+      <w:pPr>
+        <w:pStyle w:val="a3"/>
+        <w:widowControl/>
+        <w:shd w:val="clear" w:color="auto" w:fill="FFFFFF"/>
+        <w:spacing w:before="100" w:after="100"/>
+        <w:rPr>
+          <w:rFonts w:ascii="宋体" w:eastAsia="宋体" w:hAnsi="宋体" w:cs="Arial"/>
+          <w:color w:val="333333"/>
+        </w:rPr>
+      </w:pPr>
+      <w:r>
+        <w:rPr>
+          <w:rFonts w:ascii="宋体" w:eastAsia="宋体" w:hAnsi="宋体" w:cs="Arial"/>
+          <w:color w:val="333333"/>
+          <w:shd w:val="clear" w:color="auto" w:fill="FFFFFF"/>
+        </w:rPr>
+        <w:t>2016020: 红米 Pro 标准版</w:t>
+      </w:r>
+    </w:p>
+    <w:p>
+      <w:pPr>
+        <w:pStyle w:val="a3"/>
+        <w:widowControl/>
+        <w:shd w:val="clear" w:color="auto" w:fill="FFFFFF"/>
+        <w:spacing w:before="100" w:after="100"/>
+        <w:rPr>
+          <w:rFonts w:ascii="宋体" w:eastAsia="宋体" w:hAnsi="宋体" w:cs="Arial"/>
+          <w:color w:val="333333"/>
+          <w:shd w:val="clear" w:color="auto" w:fill="FFFFFF"/>
+        </w:rPr>
+      </w:pPr>
+      <w:r>
+        <w:rPr>
+          <w:rFonts w:ascii="宋体" w:eastAsia="宋体" w:hAnsi="宋体" w:cs="Arial"/>
+          <w:color w:val="333333"/>
+          <w:shd w:val="clear" w:color="auto" w:fill="FFFFFF"/>
+        </w:rPr>
+        <w:t xml:space="preserve">2016021: 红米 Pro </w:t>
+      </w:r>
+      <w:proofErr w:type="gramStart"/>
+      <w:r>
+        <w:rPr>
+          <w:rFonts w:ascii="宋体" w:eastAsia="宋体" w:hAnsi="宋体" w:cs="Arial"/>
+          <w:color w:val="333333"/>
+          <w:shd w:val="clear" w:color="auto" w:fill="FFFFFF"/>
+        </w:rPr>
+        <w:t>高配版</w:t>
+      </w:r>
+      <w:proofErr w:type="gramEnd"/>
+      <w:r>
+        <w:rPr>
+          <w:rFonts w:ascii="宋体" w:eastAsia="宋体" w:hAnsi="宋体" w:cs="Arial"/>
+          <w:color w:val="333333"/>
+          <w:shd w:val="clear" w:color="auto" w:fill="FFFFFF"/>
+        </w:rPr>
+        <w:t xml:space="preserve"> </w:t>
+      </w:r>
+      <w:r>
+        <w:rPr>
+          <w:rFonts w:ascii="宋体" w:eastAsia="宋体" w:hAnsi="宋体" w:cs="Arial"/>
+          <w:color w:val="333333"/>
+          <w:shd w:val="clear" w:color="auto" w:fill="FFFFFF"/>
+        </w:rPr>
+        <w:t>/</w:t>
+      </w:r>
+      <w:r>
+        <w:rPr>
+          <w:rFonts w:ascii="宋体" w:eastAsia="宋体" w:hAnsi="宋体" w:cs="Arial"/>
+          <w:color w:val="333333"/>
+          <w:shd w:val="clear" w:color="auto" w:fill="FFFFFF"/>
+        </w:rPr>
+        <w:t xml:space="preserve"> </w:t>
+      </w:r>
+      <w:proofErr w:type="gramStart"/>
+      <w:r>
+        <w:rPr>
+          <w:rFonts w:ascii="宋体" w:eastAsia="宋体" w:hAnsi="宋体" w:cs="Arial"/>
+          <w:color w:val="333333"/>
+          <w:shd w:val="clear" w:color="auto" w:fill="FFFFFF"/>
+        </w:rPr>
+        <w:t>尊享版</w:t>
+      </w:r>
+      <w:proofErr w:type="gramEnd"/>
+    </w:p>
+    <w:p>
+      <w:pPr>
+        <w:pStyle w:val="a3"/>
+        <w:widowControl/>
+        <w:shd w:val="clear" w:color="auto" w:fill="FFFFFF"/>
+        <w:spacing w:before="100" w:after="100"/>
+        <w:rPr>
+          <w:rFonts w:ascii="宋体" w:eastAsia="宋体" w:hAnsi="宋体" w:cs="Arial"/>
+          <w:b/>
+          <w:color w:val="333333"/>
+          <w:shd w:val="clear" w:color="auto" w:fill="FFFFFF"/>
+        </w:rPr>
+      </w:pPr>
+      <w:r>
+        <w:rPr>
+          <w:rFonts w:ascii="宋体" w:eastAsia="宋体" w:hAnsi="宋体" w:cs="Arial"/>
+          <w:b/>
+          <w:color w:val="333333"/>
+          <w:shd w:val="clear" w:color="auto" w:fill="FFFFFF"/>
+        </w:rPr>
+        <w:t>[F10] Redmi K20 (</w:t>
+      </w:r>
+      <w:proofErr w:type="spellStart"/>
+      <w:r>
+        <w:rPr>
+          <w:rFonts w:ascii="宋体" w:eastAsia="宋体" w:hAnsi="宋体" w:cs="Arial"/>
+          <w:b/>
+          <w:color w:val="333333"/>
+          <w:shd w:val="clear" w:color="auto" w:fill="FFFFFF"/>
+        </w:rPr>
+        <w:t>davinci</w:t>
+      </w:r>
+      <w:proofErr w:type="spellEnd"/>
+      <w:r>
+        <w:rPr>
+          <w:rFonts w:ascii="宋体" w:eastAsia="宋体" w:hAnsi="宋体" w:cs="Arial"/>
+          <w:b/>
+          <w:color w:val="333333"/>
+          <w:shd w:val="clear" w:color="auto" w:fill="FFFFFF"/>
+        </w:rPr>
+        <w:t>):</w:t>
+      </w:r>
+    </w:p>
+    <w:p>
+      <w:pPr>
+        <w:pStyle w:val="a3"/>
+        <w:widowControl/>
+        <w:shd w:val="clear" w:color="auto" w:fill="FFFFFF"/>
+        <w:spacing w:before="100" w:after="100"/>
+        <w:rPr>
+          <w:rFonts w:ascii="宋体" w:eastAsia="宋体" w:hAnsi="宋体" w:cs="Arial"/>
+          <w:color w:val="333333"/>
+          <w:shd w:val="clear" w:color="auto" w:fill="FFFFFF"/>
+        </w:rPr>
+      </w:pPr>
+      <w:r>
+        <w:rPr>
+          <w:rFonts w:ascii="宋体" w:eastAsia="宋体" w:hAnsi="宋体" w:cs="Arial" w:hint="eastAsia"/>
+          <w:color w:val="333333"/>
+          <w:shd w:val="clear" w:color="auto" w:fill="FFFFFF"/>
+        </w:rPr>
+        <w:t>M1903F10A: Redmi K20 全网通版</w:t>
+      </w:r>
+    </w:p>
+    <w:p>
+      <w:pPr>
+        <w:pStyle w:val="a3"/>
+        <w:widowControl/>
+        <w:shd w:val="clear" w:color="auto" w:fill="FFFFFF"/>
+        <w:spacing w:before="100" w:after="100"/>
+        <w:rPr>
+          <w:rFonts w:ascii="宋体" w:eastAsia="宋体" w:hAnsi="宋体" w:cs="Arial"/>
+          <w:color w:val="333333"/>
+          <w:shd w:val="clear" w:color="auto" w:fill="FFFFFF"/>
+        </w:rPr>
+      </w:pPr>
+      <w:r>
+        <w:rPr>
+          <w:rFonts w:ascii="宋体" w:eastAsia="宋体" w:hAnsi="宋体" w:cs="Arial" w:hint="eastAsia"/>
+          <w:color w:val="333333"/>
+          <w:shd w:val="clear" w:color="auto" w:fill="FFFFFF"/>
+        </w:rPr>
+        <w:t>M1903F10T: Redmi K20 移动 4G+ 版</w:t>
+      </w:r>
+    </w:p>
+    <w:p>
+      <w:pPr>
+        <w:pStyle w:val="a3"/>
+        <w:widowControl/>
+        <w:shd w:val="clear" w:color="auto" w:fill="FFFFFF"/>
+        <w:spacing w:before="100" w:after="100"/>
+        <w:rPr>
+          <w:rFonts w:ascii="宋体" w:eastAsia="宋体" w:hAnsi="宋体" w:cs="Arial"/>
+          <w:color w:val="333333"/>
+          <w:shd w:val="clear" w:color="auto" w:fill="FFFFFF"/>
+        </w:rPr>
+      </w:pPr>
+      <w:r>
+        <w:rPr>
+          <w:rFonts w:ascii="宋体" w:eastAsia="宋体" w:hAnsi="宋体" w:cs="Arial" w:hint="eastAsia"/>
+          <w:color w:val="333333"/>
+          <w:shd w:val="clear" w:color="auto" w:fill="FFFFFF"/>
+        </w:rPr>
+        <w:t>M1903F10C: Redmi K20 联通电信定制版</w:t>
+      </w:r>
+    </w:p>
+    <w:p>
+      <w:pPr>
+        <w:pStyle w:val="a3"/>
+        <w:widowControl/>
+        <w:shd w:val="clear" w:color="auto" w:fill="FFFFFF"/>
+        <w:spacing w:before="100" w:after="100"/>
+        <w:rPr>
+          <w:rFonts w:ascii="宋体" w:eastAsia="宋体" w:hAnsi="宋体" w:cs="Arial"/>
+          <w:color w:val="333333"/>
+          <w:shd w:val="clear" w:color="auto" w:fill="FFFFFF"/>
+        </w:rPr>
+      </w:pPr>
+      <w:r>
+        <w:rPr>
+          <w:rFonts w:ascii="宋体" w:eastAsia="宋体" w:hAnsi="宋体" w:cs="Arial" w:hint="eastAsia"/>
+          <w:color w:val="333333"/>
+          <w:shd w:val="clear" w:color="auto" w:fill="FFFFFF"/>
+        </w:rPr>
+        <w:t>M1903F10I: Redmi K20 印度版</w:t>
+      </w:r>
+    </w:p>
+    <w:p>
+      <w:pPr>
+        <w:pStyle w:val="a3"/>
+        <w:widowControl/>
+        <w:shd w:val="clear" w:color="auto" w:fill="FFFFFF"/>
+        <w:spacing w:before="100" w:after="100"/>
+        <w:rPr>
+          <w:rFonts w:ascii="宋体" w:eastAsia="宋体" w:hAnsi="宋体" w:cs="Arial"/>
+          <w:b/>
+          <w:color w:val="333333"/>
+          <w:shd w:val="clear" w:color="auto" w:fill="FFFFFF"/>
+        </w:rPr>
+      </w:pPr>
+      <w:r>
+        <w:rPr>
+          <w:rFonts w:ascii="宋体" w:eastAsia="宋体" w:hAnsi="宋体" w:cs="Arial"/>
+          <w:b/>
+          <w:color w:val="333333"/>
+          <w:shd w:val="clear" w:color="auto" w:fill="FFFFFF"/>
+        </w:rPr>
+        <w:t>[F11] Redmi K20 Pro (</w:t>
+      </w:r>
+      <w:proofErr w:type="spellStart"/>
+      <w:r>
+        <w:rPr>
+          <w:rFonts w:ascii="宋体" w:eastAsia="宋体" w:hAnsi="宋体" w:cs="Arial"/>
+          <w:b/>
+          <w:color w:val="333333"/>
+          <w:shd w:val="clear" w:color="auto" w:fill="FFFFFF"/>
+        </w:rPr>
+        <w:t>raphael</w:t>
+      </w:r>
+      <w:proofErr w:type="spellEnd"/>
+      <w:r>
+        <w:rPr>
+          <w:rFonts w:ascii="宋体" w:eastAsia="宋体" w:hAnsi="宋体" w:cs="Arial"/>
+          <w:b/>
+          <w:color w:val="333333"/>
+          <w:shd w:val="clear" w:color="auto" w:fill="FFFFFF"/>
+        </w:rPr>
+        <w:t>):</w:t>
+      </w:r>
+    </w:p>
+    <w:p>
+      <w:pPr>
+        <w:pStyle w:val="a3"/>
+        <w:widowControl/>
+        <w:shd w:val="clear" w:color="auto" w:fill="FFFFFF"/>
+        <w:spacing w:before="100" w:after="100"/>
+        <w:rPr>
+          <w:rFonts w:ascii="宋体" w:eastAsia="宋体" w:hAnsi="宋体" w:cs="Arial"/>
+          <w:color w:val="333333"/>
+          <w:shd w:val="clear" w:color="auto" w:fill="FFFFFF"/>
+        </w:rPr>
+      </w:pPr>
+      <w:r>
+        <w:rPr>
+          <w:rFonts w:ascii="宋体" w:eastAsia="宋体" w:hAnsi="宋体" w:cs="Arial" w:hint="eastAsia"/>
+          <w:color w:val="333333"/>
+          <w:shd w:val="clear" w:color="auto" w:fill="FFFFFF"/>
+        </w:rPr>
+        <w:t>M1903F11A: Redmi K20 Pro 全网通版</w:t>
+      </w:r>
+    </w:p>
+    <w:p>
+      <w:pPr>
+        <w:pStyle w:val="a3"/>
+        <w:widowControl/>
+        <w:shd w:val="clear" w:color="auto" w:fill="FFFFFF"/>
+        <w:spacing w:before="100" w:after="100"/>
+        <w:rPr>
+          <w:rFonts w:ascii="宋体" w:eastAsia="宋体" w:hAnsi="宋体" w:cs="Arial"/>
+          <w:color w:val="333333"/>
+          <w:shd w:val="clear" w:color="auto" w:fill="FFFFFF"/>
+        </w:rPr>
+      </w:pPr>
+      <w:r>
+        <w:rPr>
+          <w:rFonts w:ascii="宋体" w:eastAsia="宋体" w:hAnsi="宋体" w:cs="Arial" w:hint="eastAsia"/>
+          <w:color w:val="333333"/>
+          <w:shd w:val="clear" w:color="auto" w:fill="FFFFFF"/>
+        </w:rPr>
+        <w:t>M1903F11T: Redmi K20 Pro 移动 4G+ 版</w:t>
+      </w:r>
+    </w:p>
+    <w:p>
+      <w:pPr>
+        <w:pStyle w:val="a3"/>
+        <w:widowControl/>
+        <w:shd w:val="clear" w:color="auto" w:fill="FFFFFF"/>
+        <w:spacing w:before="100" w:after="100"/>
+        <w:rPr>
+          <w:rFonts w:ascii="宋体" w:eastAsia="宋体" w:hAnsi="宋体" w:cs="Arial"/>
+          <w:color w:val="333333"/>
+          <w:shd w:val="clear" w:color="auto" w:fill="FFFFFF"/>
+        </w:rPr>
+      </w:pPr>
+      <w:r>
+        <w:rPr>
+          <w:rFonts w:ascii="宋体" w:eastAsia="宋体" w:hAnsi="宋体" w:cs="Arial" w:hint="eastAsia"/>
+          <w:color w:val="333333"/>
+          <w:shd w:val="clear" w:color="auto" w:fill="FFFFFF"/>
+        </w:rPr>
+        <w:t>M1903F11C: Redmi K20 Pro 联通电信定制版</w:t>
+      </w:r>
+    </w:p>
+    <w:p>
+      <w:pPr>
+        <w:pStyle w:val="a3"/>
+        <w:widowControl/>
+        <w:shd w:val="clear" w:color="auto" w:fill="FFFFFF"/>
+        <w:spacing w:before="100" w:after="100"/>
+        <w:rPr>
+          <w:rFonts w:ascii="宋体" w:eastAsia="宋体" w:hAnsi="宋体" w:cs="Arial"/>
+          <w:color w:val="333333"/>
+          <w:shd w:val="clear" w:color="auto" w:fill="FFFFFF"/>
+        </w:rPr>
+      </w:pPr>
+      <w:r>
+        <w:rPr>
+          <w:rFonts w:ascii="宋体" w:eastAsia="宋体" w:hAnsi="宋体" w:cs="Arial" w:hint="eastAsia"/>
+          <w:color w:val="333333"/>
+          <w:shd w:val="clear" w:color="auto" w:fill="FFFFFF"/>
+        </w:rPr>
+        <w:t>M1903F11I: Redmi K20 Pro 印度版</w:t>
+      </w:r>
+    </w:p>
+    <w:p>
+      <w:pPr>
+        <w:pStyle w:val="a3"/>
+        <w:widowControl/>
+        <w:shd w:val="clear" w:color="auto" w:fill="FFFFFF"/>
+        <w:spacing w:before="100" w:after="100"/>
+        <w:rPr>
+          <w:rFonts w:ascii="宋体" w:eastAsia="宋体" w:hAnsi="宋体" w:cs="Arial"/>
+          <w:b/>
+          <w:color w:val="333333"/>
+          <w:shd w:val="clear" w:color="auto" w:fill="FFFFFF"/>
+        </w:rPr>
+      </w:pPr>
+      <w:r>
+        <w:rPr>
+          <w:rFonts w:ascii="宋体" w:eastAsia="宋体" w:hAnsi="宋体" w:cs="Arial" w:hint="eastAsia"/>
+          <w:b/>
+          <w:color w:val="333333"/>
+          <w:shd w:val="clear" w:color="auto" w:fill="FFFFFF"/>
+        </w:rPr>
+        <w:t>[</w:t>
+      </w:r>
+      <w:r>
+        <w:rPr>
+          <w:rFonts w:ascii="宋体" w:eastAsia="宋体" w:hAnsi="宋体" w:cs="Arial"/>
+          <w:b/>
+          <w:color w:val="333333"/>
+          <w:shd w:val="clear" w:color="auto" w:fill="FFFFFF"/>
+        </w:rPr>
+        <w:t>C3</w:t>
+      </w:r>
+      <w:r>
+        <w:rPr>
+          <w:rFonts w:ascii="宋体" w:eastAsia="宋体" w:hAnsi="宋体" w:cs="Arial" w:hint="eastAsia"/>
+          <w:b/>
+          <w:color w:val="333333"/>
+          <w:shd w:val="clear" w:color="auto" w:fill="FFFFFF"/>
+        </w:rPr>
+        <w:t xml:space="preserve">G] </w:t>
+      </w:r>
+      <w:r>
+        <w:rPr>
+          <w:rFonts w:ascii="宋体" w:eastAsia="宋体" w:hAnsi="宋体" w:cs="Arial" w:hint="eastAsia"/>
+          <w:b/>
+          <w:color w:val="333333"/>
+          <w:shd w:val="clear" w:color="auto" w:fill="FFFFFF"/>
+        </w:rPr>
+        <w:t>Redmi</w:t>
+      </w:r>
+      <w:r>
+        <w:rPr>
+          <w:rFonts w:ascii="宋体" w:eastAsia="宋体" w:hAnsi="宋体" w:cs="Arial" w:hint="eastAsia"/>
+          <w:b/>
+          <w:color w:val="333333"/>
+          <w:shd w:val="clear" w:color="auto" w:fill="FFFFFF"/>
+        </w:rPr>
+        <w:t xml:space="preserve"> Go</w:t>
+      </w:r>
+      <w:r>
+        <w:rPr>
+          <w:rFonts w:ascii="宋体" w:eastAsia="宋体" w:hAnsi="宋体" w:cs="Arial"/>
+          <w:b/>
+          <w:color w:val="333333"/>
+          <w:shd w:val="clear" w:color="auto" w:fill="FFFFFF"/>
+        </w:rPr>
+        <w:t xml:space="preserve"> (</w:t>
+      </w:r>
+      <w:proofErr w:type="spellStart"/>
+      <w:r>
+        <w:rPr>
+          <w:rFonts w:ascii="宋体" w:eastAsia="宋体" w:hAnsi="宋体" w:cs="Arial"/>
+          <w:b/>
+          <w:color w:val="333333"/>
+          <w:shd w:val="clear" w:color="auto" w:fill="FFFFFF"/>
+        </w:rPr>
+        <w:t>tiare</w:t>
+      </w:r>
+      <w:proofErr w:type="spellEnd"/>
+      <w:r>
+        <w:rPr>
+          <w:rFonts w:ascii="宋体" w:eastAsia="宋体" w:hAnsi="宋体" w:cs="Arial"/>
+          <w:b/>
+          <w:color w:val="333333"/>
+          <w:shd w:val="clear" w:color="auto" w:fill="FFFFFF"/>
+        </w:rPr>
+        <w:t>):</w:t>
+      </w:r>
+    </w:p>
+    <w:p>
+      <w:pPr>
+        <w:pStyle w:val="a3"/>
+        <w:widowControl/>
+        <w:shd w:val="clear" w:color="auto" w:fill="FFFFFF"/>
+        <w:spacing w:before="100" w:after="100"/>
+        <w:rPr>
+          <w:rFonts w:ascii="宋体" w:eastAsia="宋体" w:hAnsi="宋体" w:cs="Arial"/>
+          <w:color w:val="333333"/>
+          <w:shd w:val="clear" w:color="auto" w:fill="FFFFFF"/>
+        </w:rPr>
+      </w:pPr>
+      <w:r>
+        <w:rPr>
+          <w:rFonts w:ascii="宋体" w:eastAsia="宋体" w:hAnsi="宋体" w:cs="Arial" w:hint="eastAsia"/>
           <w:color w:val="333333"/>
           <w:shd w:val="clear" w:color="auto" w:fill="FFFFFF"/>
         </w:rPr>
         <w:lastRenderedPageBreak/>
-        <w:t>MEI7S: 红米 Note 5 Pro 印度版</w:t>
-      </w:r>
-    </w:p>
-    <w:p>
-      <w:pPr>
-        <w:pStyle w:val="a3"/>
-        <w:widowControl/>
-        <w:shd w:val="clear" w:color="auto" w:fill="FFFFFF"/>
-        <w:spacing w:before="100" w:after="100"/>
-        <w:rPr>
-          <w:rFonts w:ascii="宋体" w:eastAsia="宋体" w:hAnsi="宋体" w:cs="Arial"/>
-          <w:color w:val="333333"/>
-        </w:rPr>
-      </w:pPr>
-      <w:r>
-        <w:rPr>
-          <w:rStyle w:val="a4"/>
-          <w:rFonts w:ascii="宋体" w:eastAsia="宋体" w:hAnsi="宋体" w:cs="Arial"/>
-          <w:color w:val="333333"/>
-          <w:shd w:val="clear" w:color="auto" w:fill="FFFFFF"/>
-        </w:rPr>
-        <w:t>[D6] 红米 Note 5A / 红米 Y1 Lite (ugglite):</w:t>
-      </w:r>
-    </w:p>
-    <w:p>
-      <w:pPr>
-        <w:pStyle w:val="a3"/>
-        <w:widowControl/>
-        <w:shd w:val="clear" w:color="auto" w:fill="FFFFFF"/>
-        <w:spacing w:before="100" w:after="100"/>
-        <w:rPr>
-          <w:rFonts w:ascii="宋体" w:eastAsia="宋体" w:hAnsi="宋体" w:cs="Arial"/>
-          <w:color w:val="333333"/>
-        </w:rPr>
-      </w:pPr>
-      <w:r>
-        <w:rPr>
-          <w:rFonts w:ascii="宋体" w:eastAsia="宋体" w:hAnsi="宋体" w:cs="Arial"/>
-          <w:color w:val="333333"/>
-          <w:shd w:val="clear" w:color="auto" w:fill="FFFFFF"/>
-        </w:rPr>
-        <w:t>MDE6: 红米 Note 5A 全网通 标准版</w:t>
-      </w:r>
-    </w:p>
-    <w:p>
-      <w:pPr>
-        <w:pStyle w:val="a3"/>
-        <w:widowControl/>
-        <w:shd w:val="clear" w:color="auto" w:fill="FFFFFF"/>
-        <w:spacing w:before="100" w:after="100"/>
-        <w:rPr>
-          <w:rFonts w:ascii="宋体" w:eastAsia="宋体" w:hAnsi="宋体" w:cs="Arial"/>
-          <w:color w:val="333333"/>
-        </w:rPr>
-      </w:pPr>
-      <w:r>
-        <w:rPr>
-          <w:rFonts w:ascii="宋体" w:eastAsia="宋体" w:hAnsi="宋体" w:cs="Arial"/>
-          <w:color w:val="333333"/>
-          <w:shd w:val="clear" w:color="auto" w:fill="FFFFFF"/>
-        </w:rPr>
-        <w:t>MDT6: 红米 Note 5A 移动 4G+ 标准版</w:t>
-      </w:r>
-    </w:p>
-    <w:p>
-      <w:pPr>
-        <w:pStyle w:val="a3"/>
-        <w:widowControl/>
-        <w:shd w:val="clear" w:color="auto" w:fill="FFFFFF"/>
-        <w:spacing w:before="100" w:after="100"/>
-        <w:rPr>
-          <w:rFonts w:ascii="宋体" w:eastAsia="宋体" w:hAnsi="宋体" w:cs="Arial"/>
-          <w:color w:val="333333"/>
-        </w:rPr>
-      </w:pPr>
-      <w:r>
-        <w:rPr>
-          <w:rFonts w:ascii="宋体" w:eastAsia="宋体" w:hAnsi="宋体" w:cs="Arial"/>
-          <w:color w:val="333333"/>
-          <w:shd w:val="clear" w:color="auto" w:fill="FFFFFF"/>
-        </w:rPr>
-        <w:t>MDG6: 红米 Note 5A 国际版 标准版</w:t>
-      </w:r>
-    </w:p>
-    <w:p>
-      <w:pPr>
-        <w:pStyle w:val="a3"/>
-        <w:widowControl/>
-        <w:shd w:val="clear" w:color="auto" w:fill="FFFFFF"/>
-        <w:spacing w:before="100" w:after="100"/>
-        <w:rPr>
-          <w:rFonts w:ascii="宋体" w:eastAsia="宋体" w:hAnsi="宋体" w:cs="Arial"/>
-          <w:color w:val="333333"/>
-        </w:rPr>
-      </w:pPr>
-      <w:r>
-        <w:rPr>
-          <w:rFonts w:ascii="宋体" w:eastAsia="宋体" w:hAnsi="宋体" w:cs="Arial"/>
-          <w:color w:val="333333"/>
-          <w:shd w:val="clear" w:color="auto" w:fill="FFFFFF"/>
-        </w:rPr>
-        <w:t>MDI6: 红米 Y1 Lite 印度版</w:t>
-      </w:r>
-    </w:p>
-    <w:p>
-      <w:pPr>
-        <w:pStyle w:val="a3"/>
-        <w:widowControl/>
-        <w:shd w:val="clear" w:color="auto" w:fill="FFFFFF"/>
-        <w:spacing w:before="100" w:after="100"/>
-        <w:rPr>
-          <w:rFonts w:ascii="宋体" w:eastAsia="宋体" w:hAnsi="宋体" w:cs="Arial"/>
-          <w:color w:val="333333"/>
-        </w:rPr>
-      </w:pPr>
-      <w:r>
-        <w:rPr>
-          <w:rStyle w:val="a4"/>
-          <w:rFonts w:ascii="宋体" w:eastAsia="宋体" w:hAnsi="宋体" w:cs="Arial"/>
-          <w:color w:val="333333"/>
-          <w:shd w:val="clear" w:color="auto" w:fill="FFFFFF"/>
-        </w:rPr>
-        <w:t>[D6S] 红米 Note 5A / 红米 Y1 (ugg):</w:t>
-      </w:r>
-    </w:p>
-    <w:p>
-      <w:pPr>
-        <w:pStyle w:val="a3"/>
-        <w:widowControl/>
-        <w:shd w:val="clear" w:color="auto" w:fill="FFFFFF"/>
-        <w:spacing w:before="100" w:after="100"/>
-        <w:rPr>
-          <w:rFonts w:ascii="宋体" w:eastAsia="宋体" w:hAnsi="宋体" w:cs="Arial"/>
-          <w:color w:val="333333"/>
-        </w:rPr>
-      </w:pPr>
-      <w:r>
-        <w:rPr>
-          <w:rFonts w:ascii="宋体" w:eastAsia="宋体" w:hAnsi="宋体" w:cs="Arial"/>
-          <w:color w:val="333333"/>
-          <w:shd w:val="clear" w:color="auto" w:fill="FFFFFF"/>
-        </w:rPr>
-        <w:t>MDE6S: 红米 Note 5A 全网通 高配版</w:t>
-      </w:r>
-    </w:p>
-    <w:p>
-      <w:pPr>
-        <w:pStyle w:val="a3"/>
-        <w:widowControl/>
-        <w:shd w:val="clear" w:color="auto" w:fill="FFFFFF"/>
-        <w:spacing w:before="100" w:after="100"/>
-        <w:rPr>
-          <w:rFonts w:ascii="宋体" w:eastAsia="宋体" w:hAnsi="宋体" w:cs="Arial"/>
-          <w:color w:val="333333"/>
-        </w:rPr>
-      </w:pPr>
-      <w:r>
-        <w:rPr>
-          <w:rFonts w:ascii="宋体" w:eastAsia="宋体" w:hAnsi="宋体" w:cs="Arial"/>
-          <w:color w:val="333333"/>
-          <w:shd w:val="clear" w:color="auto" w:fill="FFFFFF"/>
-        </w:rPr>
-        <w:t>MDT6S: 红米 Note 5A 移动 4G+ 高配版</w:t>
-      </w:r>
-    </w:p>
-    <w:p>
-      <w:pPr>
-        <w:pStyle w:val="a3"/>
-        <w:widowControl/>
-        <w:shd w:val="clear" w:color="auto" w:fill="FFFFFF"/>
-        <w:spacing w:before="100" w:after="100"/>
-        <w:rPr>
-          <w:rFonts w:ascii="宋体" w:eastAsia="宋体" w:hAnsi="宋体" w:cs="Arial"/>
-          <w:color w:val="333333"/>
-        </w:rPr>
-      </w:pPr>
-      <w:r>
-        <w:rPr>
-          <w:rFonts w:ascii="宋体" w:eastAsia="宋体" w:hAnsi="宋体" w:cs="Arial"/>
-          <w:color w:val="333333"/>
-          <w:shd w:val="clear" w:color="auto" w:fill="FFFFFF"/>
-        </w:rPr>
-        <w:t>MDG6S: 红米 Note 5A 国际版 高配版</w:t>
-      </w:r>
-    </w:p>
-    <w:p>
-      <w:pPr>
-        <w:pStyle w:val="a3"/>
-        <w:widowControl/>
-        <w:shd w:val="clear" w:color="auto" w:fill="FFFFFF"/>
-        <w:spacing w:before="100" w:after="100"/>
-        <w:rPr>
-          <w:rFonts w:ascii="宋体" w:eastAsia="宋体" w:hAnsi="宋体" w:cs="Arial"/>
-          <w:color w:val="333333"/>
-          <w:shd w:val="clear" w:color="auto" w:fill="FFFFFF"/>
-        </w:rPr>
-      </w:pPr>
-      <w:r>
-        <w:rPr>
-          <w:rFonts w:ascii="宋体" w:eastAsia="宋体" w:hAnsi="宋体" w:cs="Arial"/>
-          <w:color w:val="333333"/>
-          <w:shd w:val="clear" w:color="auto" w:fill="FFFFFF"/>
-        </w:rPr>
-        <w:t>MDI6S: 红米 Y1 印度版</w:t>
-      </w:r>
-    </w:p>
-    <w:p>
-      <w:pPr>
-        <w:pStyle w:val="a3"/>
-        <w:widowControl/>
-        <w:shd w:val="clear" w:color="auto" w:fill="FFFFFF"/>
-        <w:spacing w:before="100" w:after="100"/>
-        <w:rPr>
-          <w:rFonts w:ascii="宋体" w:eastAsia="宋体" w:hAnsi="宋体" w:cs="Arial"/>
-          <w:color w:val="333333"/>
-        </w:rPr>
-      </w:pPr>
-      <w:r>
-        <w:rPr>
-          <w:rStyle w:val="a4"/>
-          <w:rFonts w:ascii="宋体" w:eastAsia="宋体" w:hAnsi="宋体" w:cs="Arial"/>
-          <w:color w:val="333333"/>
-          <w:shd w:val="clear" w:color="auto" w:fill="FFFFFF"/>
-        </w:rPr>
-        <w:t>[E7</w:t>
-      </w:r>
-      <w:r>
-        <w:rPr>
-          <w:rStyle w:val="a4"/>
-          <w:rFonts w:ascii="宋体" w:eastAsia="宋体" w:hAnsi="宋体" w:cs="Arial" w:hint="eastAsia"/>
-          <w:color w:val="333333"/>
-          <w:shd w:val="clear" w:color="auto" w:fill="FFFFFF"/>
-        </w:rPr>
-        <w:t>T</w:t>
-      </w:r>
-      <w:r>
-        <w:rPr>
-          <w:rStyle w:val="a4"/>
-          <w:rFonts w:ascii="宋体" w:eastAsia="宋体" w:hAnsi="宋体" w:cs="Arial"/>
-          <w:color w:val="333333"/>
-          <w:shd w:val="clear" w:color="auto" w:fill="FFFFFF"/>
-        </w:rPr>
-        <w:t xml:space="preserve">] 红米 Note </w:t>
-      </w:r>
-      <w:r>
-        <w:rPr>
-          <w:rStyle w:val="a4"/>
-          <w:rFonts w:ascii="宋体" w:eastAsia="宋体" w:hAnsi="宋体" w:cs="Arial" w:hint="eastAsia"/>
-          <w:color w:val="333333"/>
-          <w:shd w:val="clear" w:color="auto" w:fill="FFFFFF"/>
-        </w:rPr>
-        <w:t>6</w:t>
-      </w:r>
-      <w:r>
-        <w:rPr>
-          <w:rStyle w:val="a4"/>
-          <w:rFonts w:ascii="宋体" w:eastAsia="宋体" w:hAnsi="宋体" w:cs="Arial"/>
-          <w:color w:val="333333"/>
-          <w:shd w:val="clear" w:color="auto" w:fill="FFFFFF"/>
-        </w:rPr>
-        <w:t xml:space="preserve"> Pro (</w:t>
-      </w:r>
-      <w:r>
-        <w:rPr>
-          <w:rStyle w:val="a4"/>
-          <w:rFonts w:ascii="宋体" w:eastAsia="宋体" w:hAnsi="宋体" w:cs="Arial" w:hint="eastAsia"/>
-          <w:color w:val="333333"/>
-          <w:shd w:val="clear" w:color="auto" w:fill="FFFFFF"/>
-        </w:rPr>
-        <w:t>tulip</w:t>
-      </w:r>
-      <w:r>
-        <w:rPr>
-          <w:rStyle w:val="a4"/>
-          <w:rFonts w:ascii="宋体" w:eastAsia="宋体" w:hAnsi="宋体" w:cs="Arial"/>
-          <w:color w:val="333333"/>
-          <w:shd w:val="clear" w:color="auto" w:fill="FFFFFF"/>
-        </w:rPr>
-        <w:t>):</w:t>
-      </w:r>
-    </w:p>
-    <w:p>
-      <w:pPr>
-        <w:pStyle w:val="a3"/>
-        <w:widowControl/>
-        <w:shd w:val="clear" w:color="auto" w:fill="FFFFFF"/>
-        <w:spacing w:before="100" w:after="100"/>
-        <w:rPr>
-          <w:rFonts w:ascii="宋体" w:eastAsia="宋体" w:hAnsi="宋体" w:cs="Arial"/>
-          <w:color w:val="333333"/>
-          <w:shd w:val="clear" w:color="auto" w:fill="FFFFFF"/>
-        </w:rPr>
-      </w:pPr>
-      <w:r>
-        <w:rPr>
-          <w:rFonts w:ascii="宋体" w:eastAsia="宋体" w:hAnsi="宋体" w:cs="Arial" w:hint="eastAsia"/>
-          <w:color w:val="333333"/>
-          <w:shd w:val="clear" w:color="auto" w:fill="FFFFFF"/>
-        </w:rPr>
-        <w:t>M1806E7TG, M1806E7TH: 红米 Note 6 Pro 国际版</w:t>
-      </w:r>
-    </w:p>
-    <w:p>
-      <w:pPr>
-        <w:pStyle w:val="a3"/>
-        <w:widowControl/>
-        <w:shd w:val="clear" w:color="auto" w:fill="FFFFFF"/>
-        <w:spacing w:before="100" w:after="100"/>
-        <w:rPr>
-          <w:rFonts w:ascii="宋体" w:eastAsia="宋体" w:hAnsi="宋体" w:cs="Arial"/>
-          <w:color w:val="333333"/>
-          <w:shd w:val="clear" w:color="auto" w:fill="FFFFFF"/>
-        </w:rPr>
-      </w:pPr>
-      <w:r>
-        <w:rPr>
-          <w:rFonts w:ascii="宋体" w:eastAsia="宋体" w:hAnsi="宋体" w:cs="Arial" w:hint="eastAsia"/>
-          <w:color w:val="333333"/>
-          <w:shd w:val="clear" w:color="auto" w:fill="FFFFFF"/>
-        </w:rPr>
-        <w:t>M1806E7TI: 红米 Note 6 Pro 印度版</w:t>
-      </w:r>
-    </w:p>
-    <w:p>
-      <w:pPr>
-        <w:pStyle w:val="a3"/>
-        <w:widowControl/>
-        <w:shd w:val="clear" w:color="auto" w:fill="FFFFFF"/>
-        <w:spacing w:before="100" w:after="100"/>
-        <w:rPr>
-          <w:rFonts w:ascii="宋体" w:eastAsia="宋体" w:hAnsi="宋体" w:cs="Arial"/>
-          <w:b/>
-          <w:color w:val="333333"/>
-          <w:shd w:val="clear" w:color="auto" w:fill="FFFFFF"/>
-        </w:rPr>
-      </w:pPr>
-      <w:r>
-        <w:rPr>
-          <w:rFonts w:ascii="宋体" w:eastAsia="宋体" w:hAnsi="宋体" w:cs="Arial"/>
-          <w:b/>
-          <w:color w:val="333333"/>
-          <w:shd w:val="clear" w:color="auto" w:fill="FFFFFF"/>
-        </w:rPr>
-        <w:t>[F7</w:t>
-      </w:r>
-      <w:r>
-        <w:rPr>
-          <w:rFonts w:ascii="宋体" w:eastAsia="宋体" w:hAnsi="宋体" w:cs="Arial" w:hint="eastAsia"/>
-          <w:b/>
-          <w:color w:val="333333"/>
-          <w:shd w:val="clear" w:color="auto" w:fill="FFFFFF"/>
-        </w:rPr>
-        <w:t>A</w:t>
-      </w:r>
-      <w:r>
-        <w:rPr>
-          <w:rFonts w:ascii="宋体" w:eastAsia="宋体" w:hAnsi="宋体" w:cs="Arial"/>
-          <w:b/>
-          <w:color w:val="333333"/>
-          <w:shd w:val="clear" w:color="auto" w:fill="FFFFFF"/>
-        </w:rPr>
-        <w:t xml:space="preserve">] </w:t>
-      </w:r>
-      <w:r>
-        <w:rPr>
-          <w:rFonts w:ascii="宋体" w:eastAsia="宋体" w:hAnsi="宋体" w:cs="Arial" w:hint="eastAsia"/>
-          <w:b/>
-          <w:color w:val="333333"/>
-          <w:shd w:val="clear" w:color="auto" w:fill="FFFFFF"/>
-        </w:rPr>
-        <w:t>Redmi</w:t>
-      </w:r>
-      <w:r>
-        <w:rPr>
-          <w:rFonts w:ascii="宋体" w:eastAsia="宋体" w:hAnsi="宋体" w:cs="Arial" w:hint="eastAsia"/>
-          <w:b/>
-          <w:color w:val="333333"/>
-          <w:shd w:val="clear" w:color="auto" w:fill="FFFFFF"/>
-        </w:rPr>
-        <w:t xml:space="preserve"> Note</w:t>
-      </w:r>
-      <w:r>
-        <w:rPr>
-          <w:rFonts w:ascii="宋体" w:eastAsia="宋体" w:hAnsi="宋体" w:cs="Arial"/>
-          <w:b/>
-          <w:color w:val="333333"/>
-          <w:shd w:val="clear" w:color="auto" w:fill="FFFFFF"/>
-        </w:rPr>
-        <w:t xml:space="preserve"> 7</w:t>
-      </w:r>
-      <w:r>
-        <w:rPr>
-          <w:rFonts w:ascii="宋体" w:eastAsia="宋体" w:hAnsi="宋体" w:cs="Arial"/>
-          <w:b/>
-          <w:color w:val="333333"/>
-          <w:shd w:val="clear" w:color="auto" w:fill="FFFFFF"/>
-        </w:rPr>
-        <w:t xml:space="preserve"> </w:t>
-      </w:r>
-      <w:r>
-        <w:rPr>
-          <w:rFonts w:ascii="宋体" w:eastAsia="宋体" w:hAnsi="宋体" w:cs="Arial" w:hint="eastAsia"/>
-          <w:b/>
-          <w:color w:val="333333"/>
-          <w:shd w:val="clear" w:color="auto" w:fill="FFFFFF"/>
-        </w:rPr>
-        <w:t>/</w:t>
-      </w:r>
-      <w:r>
-        <w:rPr>
-          <w:rFonts w:ascii="宋体" w:eastAsia="宋体" w:hAnsi="宋体" w:cs="Arial"/>
-          <w:b/>
-          <w:color w:val="333333"/>
-          <w:shd w:val="clear" w:color="auto" w:fill="FFFFFF"/>
-        </w:rPr>
-        <w:t xml:space="preserve"> Redmi Note 7S </w:t>
-      </w:r>
-      <w:r>
-        <w:rPr>
-          <w:rFonts w:ascii="宋体" w:eastAsia="宋体" w:hAnsi="宋体" w:cs="Arial" w:hint="eastAsia"/>
-          <w:b/>
-          <w:color w:val="333333"/>
-          <w:shd w:val="clear" w:color="auto" w:fill="FFFFFF"/>
-        </w:rPr>
-        <w:t>(</w:t>
-      </w:r>
-      <w:r>
-        <w:rPr>
-          <w:rFonts w:ascii="宋体" w:eastAsia="宋体" w:hAnsi="宋体" w:cs="Arial"/>
-          <w:b/>
-          <w:color w:val="333333"/>
-          <w:shd w:val="clear" w:color="auto" w:fill="FFFFFF"/>
-        </w:rPr>
-        <w:t>lavender</w:t>
-      </w:r>
-      <w:r>
-        <w:rPr>
-          <w:rFonts w:ascii="宋体" w:eastAsia="宋体" w:hAnsi="宋体" w:cs="Arial"/>
-          <w:b/>
-          <w:color w:val="333333"/>
-          <w:shd w:val="clear" w:color="auto" w:fill="FFFFFF"/>
-        </w:rPr>
-        <w:t>)</w:t>
-      </w:r>
-      <w:r>
-        <w:rPr>
-          <w:rFonts w:ascii="宋体" w:eastAsia="宋体" w:hAnsi="宋体" w:cs="Arial"/>
-          <w:b/>
-          <w:color w:val="333333"/>
-          <w:shd w:val="clear" w:color="auto" w:fill="FFFFFF"/>
-        </w:rPr>
-        <w:t>:</w:t>
-      </w:r>
-    </w:p>
-    <w:p>
-      <w:pPr>
-        <w:pStyle w:val="a3"/>
-        <w:widowControl/>
-        <w:shd w:val="clear" w:color="auto" w:fill="FFFFFF"/>
-        <w:spacing w:before="100" w:after="100"/>
-        <w:rPr>
-          <w:rFonts w:ascii="宋体" w:eastAsia="宋体" w:hAnsi="宋体" w:cs="Arial"/>
-          <w:color w:val="333333"/>
-          <w:shd w:val="clear" w:color="auto" w:fill="FFFFFF"/>
-        </w:rPr>
-      </w:pPr>
-      <w:r>
-        <w:rPr>
-          <w:rFonts w:ascii="宋体" w:eastAsia="宋体" w:hAnsi="宋体" w:cs="Arial" w:hint="eastAsia"/>
-          <w:color w:val="333333"/>
-          <w:shd w:val="clear" w:color="auto" w:fill="FFFFFF"/>
-        </w:rPr>
-        <w:t>M</w:t>
-      </w:r>
-      <w:r>
-        <w:rPr>
-          <w:rFonts w:ascii="宋体" w:eastAsia="宋体" w:hAnsi="宋体" w:cs="Arial"/>
-          <w:color w:val="333333"/>
-          <w:shd w:val="clear" w:color="auto" w:fill="FFFFFF"/>
-        </w:rPr>
-        <w:t>1901</w:t>
-      </w:r>
-      <w:r>
-        <w:rPr>
-          <w:rFonts w:ascii="宋体" w:eastAsia="宋体" w:hAnsi="宋体" w:cs="Arial" w:hint="eastAsia"/>
-          <w:color w:val="333333"/>
-          <w:shd w:val="clear" w:color="auto" w:fill="FFFFFF"/>
-        </w:rPr>
-        <w:t>F7</w:t>
-      </w:r>
-      <w:r>
-        <w:rPr>
-          <w:rFonts w:ascii="宋体" w:eastAsia="宋体" w:hAnsi="宋体" w:cs="Arial"/>
-          <w:color w:val="333333"/>
-          <w:shd w:val="clear" w:color="auto" w:fill="FFFFFF"/>
-        </w:rPr>
-        <w:t xml:space="preserve">E: </w:t>
-      </w:r>
-      <w:r>
-        <w:rPr>
-          <w:rFonts w:ascii="宋体" w:eastAsia="宋体" w:hAnsi="宋体" w:cs="Arial" w:hint="eastAsia"/>
-          <w:color w:val="333333"/>
-          <w:shd w:val="clear" w:color="auto" w:fill="FFFFFF"/>
-        </w:rPr>
-        <w:t>Redmi</w:t>
-      </w:r>
-      <w:r>
-        <w:rPr>
-          <w:rFonts w:ascii="宋体" w:eastAsia="宋体" w:hAnsi="宋体" w:cs="Arial" w:hint="eastAsia"/>
-          <w:color w:val="333333"/>
-          <w:shd w:val="clear" w:color="auto" w:fill="FFFFFF"/>
-        </w:rPr>
-        <w:t xml:space="preserve"> Note</w:t>
-      </w:r>
-      <w:r>
-        <w:rPr>
-          <w:rFonts w:ascii="宋体" w:eastAsia="宋体" w:hAnsi="宋体" w:cs="Arial"/>
-          <w:color w:val="333333"/>
-          <w:shd w:val="clear" w:color="auto" w:fill="FFFFFF"/>
-        </w:rPr>
-        <w:t xml:space="preserve"> 7 </w:t>
-      </w:r>
-      <w:r>
-        <w:rPr>
-          <w:rFonts w:ascii="宋体" w:eastAsia="宋体" w:hAnsi="宋体" w:cs="Arial" w:hint="eastAsia"/>
-          <w:color w:val="333333"/>
-          <w:shd w:val="clear" w:color="auto" w:fill="FFFFFF"/>
-        </w:rPr>
-        <w:t>全网通版</w:t>
-      </w:r>
-    </w:p>
-    <w:p>
-      <w:pPr>
-        <w:pStyle w:val="a3"/>
-        <w:widowControl/>
-        <w:shd w:val="clear" w:color="auto" w:fill="FFFFFF"/>
-        <w:spacing w:before="100" w:after="100"/>
-        <w:rPr>
-          <w:rFonts w:ascii="宋体" w:eastAsia="宋体" w:hAnsi="宋体" w:cs="Arial"/>
-          <w:color w:val="333333"/>
-          <w:shd w:val="clear" w:color="auto" w:fill="FFFFFF"/>
-        </w:rPr>
-      </w:pPr>
-      <w:r>
-        <w:rPr>
-          <w:rFonts w:ascii="宋体" w:eastAsia="宋体" w:hAnsi="宋体" w:cs="Arial" w:hint="eastAsia"/>
-          <w:color w:val="333333"/>
-          <w:shd w:val="clear" w:color="auto" w:fill="FFFFFF"/>
-        </w:rPr>
-        <w:t>M</w:t>
-      </w:r>
-      <w:r>
-        <w:rPr>
-          <w:rFonts w:ascii="宋体" w:eastAsia="宋体" w:hAnsi="宋体" w:cs="Arial"/>
-          <w:color w:val="333333"/>
-          <w:shd w:val="clear" w:color="auto" w:fill="FFFFFF"/>
-        </w:rPr>
-        <w:t>1901F7T:</w:t>
-      </w:r>
-      <w:r>
-        <w:rPr>
-          <w:rFonts w:ascii="宋体" w:eastAsia="宋体" w:hAnsi="宋体" w:cs="Arial"/>
-          <w:color w:val="333333"/>
-          <w:shd w:val="clear" w:color="auto" w:fill="FFFFFF"/>
-        </w:rPr>
-        <w:t xml:space="preserve"> </w:t>
-      </w:r>
-      <w:r>
-        <w:rPr>
-          <w:rFonts w:ascii="宋体" w:eastAsia="宋体" w:hAnsi="宋体" w:cs="Arial" w:hint="eastAsia"/>
-          <w:color w:val="333333"/>
-          <w:shd w:val="clear" w:color="auto" w:fill="FFFFFF"/>
-        </w:rPr>
-        <w:t>Redmi</w:t>
-      </w:r>
-      <w:r>
-        <w:rPr>
-          <w:rFonts w:ascii="宋体" w:eastAsia="宋体" w:hAnsi="宋体" w:cs="Arial" w:hint="eastAsia"/>
-          <w:color w:val="333333"/>
-          <w:shd w:val="clear" w:color="auto" w:fill="FFFFFF"/>
-        </w:rPr>
-        <w:t xml:space="preserve"> Note</w:t>
-      </w:r>
-      <w:r>
-        <w:rPr>
-          <w:rFonts w:ascii="宋体" w:eastAsia="宋体" w:hAnsi="宋体" w:cs="Arial"/>
-          <w:color w:val="333333"/>
-          <w:shd w:val="clear" w:color="auto" w:fill="FFFFFF"/>
-        </w:rPr>
-        <w:t xml:space="preserve"> 7 </w:t>
-      </w:r>
-      <w:r>
-        <w:rPr>
-          <w:rFonts w:ascii="宋体" w:eastAsia="宋体" w:hAnsi="宋体" w:cs="Arial" w:hint="eastAsia"/>
-          <w:color w:val="333333"/>
-          <w:shd w:val="clear" w:color="auto" w:fill="FFFFFF"/>
-        </w:rPr>
-        <w:t xml:space="preserve">移动 </w:t>
-      </w:r>
-      <w:r>
-        <w:rPr>
-          <w:rFonts w:ascii="宋体" w:eastAsia="宋体" w:hAnsi="宋体" w:cs="Arial"/>
-          <w:color w:val="333333"/>
-          <w:shd w:val="clear" w:color="auto" w:fill="FFFFFF"/>
-        </w:rPr>
-        <w:t>4</w:t>
-      </w:r>
-      <w:r>
-        <w:rPr>
-          <w:rFonts w:ascii="宋体" w:eastAsia="宋体" w:hAnsi="宋体" w:cs="Arial" w:hint="eastAsia"/>
-          <w:color w:val="333333"/>
-          <w:shd w:val="clear" w:color="auto" w:fill="FFFFFF"/>
-        </w:rPr>
-        <w:t>G</w:t>
-      </w:r>
-      <w:r>
-        <w:rPr>
-          <w:rFonts w:ascii="宋体" w:eastAsia="宋体" w:hAnsi="宋体" w:cs="Arial"/>
-          <w:color w:val="333333"/>
-          <w:shd w:val="clear" w:color="auto" w:fill="FFFFFF"/>
-        </w:rPr>
-        <w:t xml:space="preserve">+ </w:t>
-      </w:r>
-      <w:r>
-        <w:rPr>
-          <w:rFonts w:ascii="宋体" w:eastAsia="宋体" w:hAnsi="宋体" w:cs="Arial" w:hint="eastAsia"/>
-          <w:color w:val="333333"/>
-          <w:shd w:val="clear" w:color="auto" w:fill="FFFFFF"/>
-        </w:rPr>
-        <w:t>版</w:t>
-      </w:r>
-    </w:p>
-    <w:p>
-      <w:pPr>
-        <w:pStyle w:val="a3"/>
-        <w:widowControl/>
-        <w:shd w:val="clear" w:color="auto" w:fill="FFFFFF"/>
-        <w:spacing w:before="100" w:after="100"/>
-        <w:rPr>
-          <w:rFonts w:ascii="宋体" w:eastAsia="宋体" w:hAnsi="宋体" w:cs="Arial"/>
-          <w:color w:val="333333"/>
-          <w:shd w:val="clear" w:color="auto" w:fill="FFFFFF"/>
-        </w:rPr>
-      </w:pPr>
-      <w:r>
-        <w:rPr>
-          <w:rFonts w:ascii="宋体" w:eastAsia="宋体" w:hAnsi="宋体" w:cs="Arial" w:hint="eastAsia"/>
-          <w:color w:val="333333"/>
-          <w:shd w:val="clear" w:color="auto" w:fill="FFFFFF"/>
-        </w:rPr>
-        <w:t>M</w:t>
-      </w:r>
-      <w:r>
-        <w:rPr>
-          <w:rFonts w:ascii="宋体" w:eastAsia="宋体" w:hAnsi="宋体" w:cs="Arial"/>
-          <w:color w:val="333333"/>
-          <w:shd w:val="clear" w:color="auto" w:fill="FFFFFF"/>
-        </w:rPr>
-        <w:t>1901</w:t>
-      </w:r>
-      <w:r>
-        <w:rPr>
-          <w:rFonts w:ascii="宋体" w:eastAsia="宋体" w:hAnsi="宋体" w:cs="Arial" w:hint="eastAsia"/>
-          <w:color w:val="333333"/>
-          <w:shd w:val="clear" w:color="auto" w:fill="FFFFFF"/>
-        </w:rPr>
-        <w:t>F</w:t>
-      </w:r>
-      <w:r>
-        <w:rPr>
-          <w:rFonts w:ascii="宋体" w:eastAsia="宋体" w:hAnsi="宋体" w:cs="Arial"/>
-          <w:color w:val="333333"/>
-          <w:shd w:val="clear" w:color="auto" w:fill="FFFFFF"/>
-        </w:rPr>
-        <w:t>7C</w:t>
-      </w:r>
-      <w:r>
-        <w:rPr>
-          <w:rFonts w:ascii="宋体" w:eastAsia="宋体" w:hAnsi="宋体" w:cs="Arial" w:hint="eastAsia"/>
-          <w:color w:val="333333"/>
-          <w:shd w:val="clear" w:color="auto" w:fill="FFFFFF"/>
-        </w:rPr>
-        <w:t>:</w:t>
-      </w:r>
-      <w:r>
-        <w:rPr>
-          <w:rFonts w:ascii="宋体" w:eastAsia="宋体" w:hAnsi="宋体" w:cs="Arial"/>
-          <w:color w:val="333333"/>
-          <w:shd w:val="clear" w:color="auto" w:fill="FFFFFF"/>
-        </w:rPr>
-        <w:t xml:space="preserve"> </w:t>
-      </w:r>
-      <w:r>
-        <w:rPr>
-          <w:rFonts w:ascii="宋体" w:eastAsia="宋体" w:hAnsi="宋体" w:cs="Arial" w:hint="eastAsia"/>
-          <w:color w:val="333333"/>
-          <w:shd w:val="clear" w:color="auto" w:fill="FFFFFF"/>
-        </w:rPr>
-        <w:t>Redmi</w:t>
-      </w:r>
-      <w:r>
-        <w:rPr>
-          <w:rFonts w:ascii="宋体" w:eastAsia="宋体" w:hAnsi="宋体" w:cs="Arial" w:hint="eastAsia"/>
-          <w:color w:val="333333"/>
-          <w:shd w:val="clear" w:color="auto" w:fill="FFFFFF"/>
-        </w:rPr>
-        <w:t xml:space="preserve"> Note</w:t>
-      </w:r>
-      <w:r>
-        <w:rPr>
-          <w:rFonts w:ascii="宋体" w:eastAsia="宋体" w:hAnsi="宋体" w:cs="Arial"/>
-          <w:color w:val="333333"/>
-          <w:shd w:val="clear" w:color="auto" w:fill="FFFFFF"/>
-        </w:rPr>
-        <w:t xml:space="preserve"> 7 </w:t>
-      </w:r>
-      <w:r>
-        <w:rPr>
-          <w:rFonts w:ascii="宋体" w:eastAsia="宋体" w:hAnsi="宋体" w:cs="Arial" w:hint="eastAsia"/>
-          <w:color w:val="333333"/>
-          <w:shd w:val="clear" w:color="auto" w:fill="FFFFFF"/>
-        </w:rPr>
-        <w:t>联通电信定制版</w:t>
-      </w:r>
-    </w:p>
-    <w:p>
-      <w:pPr>
-        <w:pStyle w:val="a3"/>
-        <w:widowControl/>
-        <w:shd w:val="clear" w:color="auto" w:fill="FFFFFF"/>
-        <w:spacing w:before="100" w:after="100"/>
-        <w:rPr>
-          <w:rFonts w:ascii="宋体" w:eastAsia="宋体" w:hAnsi="宋体" w:cs="Arial"/>
-          <w:color w:val="333333"/>
-          <w:shd w:val="clear" w:color="auto" w:fill="FFFFFF"/>
-        </w:rPr>
-      </w:pPr>
-      <w:r>
-        <w:rPr>
-          <w:rFonts w:ascii="宋体" w:eastAsia="宋体" w:hAnsi="宋体" w:cs="Arial" w:hint="eastAsia"/>
-          <w:color w:val="333333"/>
-          <w:shd w:val="clear" w:color="auto" w:fill="FFFFFF"/>
-        </w:rPr>
-        <w:t>M</w:t>
-      </w:r>
-      <w:r>
-        <w:rPr>
-          <w:rFonts w:ascii="宋体" w:eastAsia="宋体" w:hAnsi="宋体" w:cs="Arial"/>
-          <w:color w:val="333333"/>
-          <w:shd w:val="clear" w:color="auto" w:fill="FFFFFF"/>
-        </w:rPr>
-        <w:t xml:space="preserve">1901F7G, M1901F7H: </w:t>
-      </w:r>
-      <w:r>
-        <w:rPr>
-          <w:rFonts w:ascii="宋体" w:eastAsia="宋体" w:hAnsi="宋体" w:cs="Arial" w:hint="eastAsia"/>
-          <w:color w:val="333333"/>
-          <w:shd w:val="clear" w:color="auto" w:fill="FFFFFF"/>
-        </w:rPr>
-        <w:t>Redmi</w:t>
-      </w:r>
-      <w:r>
-        <w:rPr>
-          <w:rFonts w:ascii="宋体" w:eastAsia="宋体" w:hAnsi="宋体" w:cs="Arial" w:hint="eastAsia"/>
-          <w:color w:val="333333"/>
-          <w:shd w:val="clear" w:color="auto" w:fill="FFFFFF"/>
-        </w:rPr>
-        <w:t xml:space="preserve"> Note</w:t>
-      </w:r>
-      <w:r>
-        <w:rPr>
-          <w:rFonts w:ascii="宋体" w:eastAsia="宋体" w:hAnsi="宋体" w:cs="Arial"/>
-          <w:color w:val="333333"/>
-          <w:shd w:val="clear" w:color="auto" w:fill="FFFFFF"/>
-        </w:rPr>
-        <w:t xml:space="preserve"> 7 </w:t>
-      </w:r>
-      <w:r>
-        <w:rPr>
-          <w:rFonts w:ascii="宋体" w:eastAsia="宋体" w:hAnsi="宋体" w:cs="Arial" w:hint="eastAsia"/>
-          <w:color w:val="333333"/>
-          <w:shd w:val="clear" w:color="auto" w:fill="FFFFFF"/>
-        </w:rPr>
-        <w:t>国际版</w:t>
-      </w:r>
-    </w:p>
-    <w:p>
-      <w:pPr>
-        <w:pStyle w:val="a3"/>
-        <w:widowControl/>
-        <w:shd w:val="clear" w:color="auto" w:fill="FFFFFF"/>
-        <w:spacing w:before="100" w:after="100"/>
-        <w:rPr>
-          <w:rFonts w:ascii="宋体" w:eastAsia="宋体" w:hAnsi="宋体" w:cs="Arial"/>
-          <w:color w:val="333333"/>
-          <w:shd w:val="clear" w:color="auto" w:fill="FFFFFF"/>
-        </w:rPr>
-      </w:pPr>
-      <w:r>
-        <w:rPr>
-          <w:rFonts w:ascii="宋体" w:eastAsia="宋体" w:hAnsi="宋体" w:cs="Arial" w:hint="eastAsia"/>
-          <w:color w:val="333333"/>
-          <w:shd w:val="clear" w:color="auto" w:fill="FFFFFF"/>
-        </w:rPr>
-        <w:t>M</w:t>
-      </w:r>
-      <w:r>
-        <w:rPr>
-          <w:rFonts w:ascii="宋体" w:eastAsia="宋体" w:hAnsi="宋体" w:cs="Arial"/>
-          <w:color w:val="333333"/>
-          <w:shd w:val="clear" w:color="auto" w:fill="FFFFFF"/>
-        </w:rPr>
-        <w:t>1901</w:t>
-      </w:r>
-      <w:r>
-        <w:rPr>
-          <w:rFonts w:ascii="宋体" w:eastAsia="宋体" w:hAnsi="宋体" w:cs="Arial" w:hint="eastAsia"/>
-          <w:color w:val="333333"/>
-          <w:shd w:val="clear" w:color="auto" w:fill="FFFFFF"/>
-        </w:rPr>
-        <w:t>F</w:t>
-      </w:r>
-      <w:r>
-        <w:rPr>
-          <w:rFonts w:ascii="宋体" w:eastAsia="宋体" w:hAnsi="宋体" w:cs="Arial"/>
-          <w:color w:val="333333"/>
-          <w:shd w:val="clear" w:color="auto" w:fill="FFFFFF"/>
-        </w:rPr>
-        <w:t>7I</w:t>
-      </w:r>
-      <w:r>
-        <w:rPr>
-          <w:rFonts w:ascii="宋体" w:eastAsia="宋体" w:hAnsi="宋体" w:cs="Arial" w:hint="eastAsia"/>
-          <w:color w:val="333333"/>
-          <w:shd w:val="clear" w:color="auto" w:fill="FFFFFF"/>
-        </w:rPr>
-        <w:t>:</w:t>
-      </w:r>
-      <w:r>
-        <w:rPr>
-          <w:rFonts w:ascii="宋体" w:eastAsia="宋体" w:hAnsi="宋体" w:cs="Arial"/>
-          <w:color w:val="333333"/>
-          <w:shd w:val="clear" w:color="auto" w:fill="FFFFFF"/>
-        </w:rPr>
-        <w:t xml:space="preserve"> </w:t>
-      </w:r>
-      <w:r>
-        <w:rPr>
-          <w:rFonts w:ascii="宋体" w:eastAsia="宋体" w:hAnsi="宋体" w:cs="Arial"/>
-          <w:color w:val="333333"/>
-          <w:shd w:val="clear" w:color="auto" w:fill="FFFFFF"/>
-        </w:rPr>
-        <w:t>Redmi</w:t>
-      </w:r>
-      <w:r>
-        <w:rPr>
-          <w:rFonts w:ascii="宋体" w:eastAsia="宋体" w:hAnsi="宋体" w:cs="Arial" w:hint="eastAsia"/>
-          <w:color w:val="333333"/>
-          <w:shd w:val="clear" w:color="auto" w:fill="FFFFFF"/>
-        </w:rPr>
-        <w:t xml:space="preserve"> Note</w:t>
-      </w:r>
-      <w:r>
-        <w:rPr>
-          <w:rFonts w:ascii="宋体" w:eastAsia="宋体" w:hAnsi="宋体" w:cs="Arial"/>
-          <w:color w:val="333333"/>
-          <w:shd w:val="clear" w:color="auto" w:fill="FFFFFF"/>
-        </w:rPr>
-        <w:t xml:space="preserve"> 7 </w:t>
-      </w:r>
-      <w:r>
-        <w:rPr>
-          <w:rFonts w:ascii="宋体" w:eastAsia="宋体" w:hAnsi="宋体" w:cs="Arial" w:hint="eastAsia"/>
-          <w:color w:val="333333"/>
-          <w:shd w:val="clear" w:color="auto" w:fill="FFFFFF"/>
-        </w:rPr>
-        <w:t>/</w:t>
-      </w:r>
-      <w:r>
-        <w:rPr>
-          <w:rFonts w:ascii="宋体" w:eastAsia="宋体" w:hAnsi="宋体" w:cs="Arial"/>
-          <w:color w:val="333333"/>
-          <w:shd w:val="clear" w:color="auto" w:fill="FFFFFF"/>
-        </w:rPr>
-        <w:t xml:space="preserve"> Redmi Note 7S </w:t>
-      </w:r>
-      <w:r>
-        <w:rPr>
-          <w:rFonts w:ascii="宋体" w:eastAsia="宋体" w:hAnsi="宋体" w:cs="Arial" w:hint="eastAsia"/>
-          <w:color w:val="333333"/>
-          <w:shd w:val="clear" w:color="auto" w:fill="FFFFFF"/>
-        </w:rPr>
-        <w:t>印度版</w:t>
-      </w:r>
-    </w:p>
-    <w:p>
-      <w:pPr>
-        <w:pStyle w:val="a3"/>
-        <w:widowControl/>
-        <w:shd w:val="clear" w:color="auto" w:fill="FFFFFF"/>
-        <w:spacing w:before="100" w:after="100"/>
-        <w:rPr>
-          <w:rFonts w:ascii="宋体" w:eastAsia="宋体" w:hAnsi="宋体" w:cs="Arial"/>
-          <w:b/>
-          <w:color w:val="333333"/>
-          <w:shd w:val="clear" w:color="auto" w:fill="FFFFFF"/>
-        </w:rPr>
-      </w:pPr>
-      <w:r>
-        <w:rPr>
-          <w:rFonts w:ascii="宋体" w:eastAsia="宋体" w:hAnsi="宋体" w:cs="Arial" w:hint="eastAsia"/>
-          <w:b/>
-          <w:color w:val="333333"/>
-          <w:shd w:val="clear" w:color="auto" w:fill="FFFFFF"/>
-        </w:rPr>
-        <w:t>[</w:t>
-      </w:r>
-      <w:r>
-        <w:rPr>
-          <w:rFonts w:ascii="宋体" w:eastAsia="宋体" w:hAnsi="宋体" w:cs="Arial"/>
-          <w:b/>
-          <w:color w:val="333333"/>
-          <w:shd w:val="clear" w:color="auto" w:fill="FFFFFF"/>
-        </w:rPr>
-        <w:t xml:space="preserve">F7B] </w:t>
-      </w:r>
-      <w:r>
-        <w:rPr>
-          <w:rFonts w:ascii="宋体" w:eastAsia="宋体" w:hAnsi="宋体" w:cs="Arial" w:hint="eastAsia"/>
-          <w:b/>
-          <w:color w:val="333333"/>
-          <w:shd w:val="clear" w:color="auto" w:fill="FFFFFF"/>
-        </w:rPr>
-        <w:t>Redmi</w:t>
-      </w:r>
-      <w:r>
-        <w:rPr>
-          <w:rFonts w:ascii="宋体" w:eastAsia="宋体" w:hAnsi="宋体" w:cs="Arial" w:hint="eastAsia"/>
-          <w:b/>
-          <w:color w:val="333333"/>
-          <w:shd w:val="clear" w:color="auto" w:fill="FFFFFF"/>
-        </w:rPr>
-        <w:t xml:space="preserve"> Note</w:t>
-      </w:r>
-      <w:r>
-        <w:rPr>
-          <w:rFonts w:ascii="宋体" w:eastAsia="宋体" w:hAnsi="宋体" w:cs="Arial"/>
-          <w:b/>
-          <w:color w:val="333333"/>
-          <w:shd w:val="clear" w:color="auto" w:fill="FFFFFF"/>
-        </w:rPr>
-        <w:t xml:space="preserve"> 7 </w:t>
-      </w:r>
-      <w:r>
-        <w:rPr>
-          <w:rFonts w:ascii="宋体" w:eastAsia="宋体" w:hAnsi="宋体" w:cs="Arial" w:hint="eastAsia"/>
-          <w:b/>
-          <w:color w:val="333333"/>
-          <w:shd w:val="clear" w:color="auto" w:fill="FFFFFF"/>
-        </w:rPr>
-        <w:t>Pro</w:t>
-      </w:r>
-      <w:r>
-        <w:rPr>
-          <w:rFonts w:ascii="宋体" w:eastAsia="宋体" w:hAnsi="宋体" w:cs="Arial"/>
-          <w:b/>
-          <w:color w:val="333333"/>
-          <w:shd w:val="clear" w:color="auto" w:fill="FFFFFF"/>
-        </w:rPr>
-        <w:t xml:space="preserve"> (violet)</w:t>
-      </w:r>
-      <w:r>
-        <w:rPr>
-          <w:rFonts w:ascii="宋体" w:eastAsia="宋体" w:hAnsi="宋体" w:cs="Arial"/>
-          <w:b/>
-          <w:color w:val="333333"/>
-          <w:shd w:val="clear" w:color="auto" w:fill="FFFFFF"/>
-        </w:rPr>
-        <w:t>:</w:t>
-      </w:r>
-    </w:p>
-    <w:p>
-      <w:pPr>
-        <w:pStyle w:val="a3"/>
-        <w:widowControl/>
-        <w:shd w:val="clear" w:color="auto" w:fill="FFFFFF"/>
-        <w:spacing w:before="100" w:after="100"/>
-        <w:rPr>
-          <w:rFonts w:ascii="宋体" w:eastAsia="宋体" w:hAnsi="宋体" w:cs="Arial"/>
-          <w:color w:val="333333"/>
-          <w:shd w:val="clear" w:color="auto" w:fill="FFFFFF"/>
-        </w:rPr>
-      </w:pPr>
-      <w:r>
-        <w:rPr>
-          <w:rFonts w:ascii="宋体" w:eastAsia="宋体" w:hAnsi="宋体" w:cs="Arial" w:hint="eastAsia"/>
-          <w:color w:val="333333"/>
-          <w:shd w:val="clear" w:color="auto" w:fill="FFFFFF"/>
-        </w:rPr>
-        <w:t>M</w:t>
-      </w:r>
-      <w:r>
-        <w:rPr>
-          <w:rFonts w:ascii="宋体" w:eastAsia="宋体" w:hAnsi="宋体" w:cs="Arial"/>
-          <w:color w:val="333333"/>
-          <w:shd w:val="clear" w:color="auto" w:fill="FFFFFF"/>
-        </w:rPr>
-        <w:t xml:space="preserve">1901F7BE: </w:t>
-      </w:r>
-      <w:r>
-        <w:rPr>
-          <w:rFonts w:ascii="宋体" w:eastAsia="宋体" w:hAnsi="宋体" w:cs="Arial" w:hint="eastAsia"/>
-          <w:color w:val="333333"/>
-          <w:shd w:val="clear" w:color="auto" w:fill="FFFFFF"/>
-        </w:rPr>
-        <w:t>Redmi</w:t>
-      </w:r>
-      <w:r>
-        <w:rPr>
-          <w:rFonts w:ascii="宋体" w:eastAsia="宋体" w:hAnsi="宋体" w:cs="Arial" w:hint="eastAsia"/>
-          <w:color w:val="333333"/>
-          <w:shd w:val="clear" w:color="auto" w:fill="FFFFFF"/>
-        </w:rPr>
-        <w:t xml:space="preserve"> Note</w:t>
-      </w:r>
-      <w:r>
-        <w:rPr>
-          <w:rFonts w:ascii="宋体" w:eastAsia="宋体" w:hAnsi="宋体" w:cs="Arial"/>
-          <w:color w:val="333333"/>
-          <w:shd w:val="clear" w:color="auto" w:fill="FFFFFF"/>
-        </w:rPr>
-        <w:t xml:space="preserve"> 7 </w:t>
-      </w:r>
-      <w:r>
-        <w:rPr>
-          <w:rFonts w:ascii="宋体" w:eastAsia="宋体" w:hAnsi="宋体" w:cs="Arial" w:hint="eastAsia"/>
-          <w:color w:val="333333"/>
-          <w:shd w:val="clear" w:color="auto" w:fill="FFFFFF"/>
-        </w:rPr>
-        <w:t>Pro</w:t>
-      </w:r>
-      <w:r>
-        <w:rPr>
-          <w:rFonts w:ascii="宋体" w:eastAsia="宋体" w:hAnsi="宋体" w:cs="Arial"/>
-          <w:color w:val="333333"/>
-          <w:shd w:val="clear" w:color="auto" w:fill="FFFFFF"/>
-        </w:rPr>
-        <w:t xml:space="preserve"> </w:t>
-      </w:r>
-      <w:r>
-        <w:rPr>
-          <w:rFonts w:ascii="宋体" w:eastAsia="宋体" w:hAnsi="宋体" w:cs="Arial" w:hint="eastAsia"/>
-          <w:color w:val="333333"/>
-          <w:shd w:val="clear" w:color="auto" w:fill="FFFFFF"/>
-        </w:rPr>
-        <w:t>全网通版</w:t>
-      </w:r>
-    </w:p>
-    <w:p>
-      <w:pPr>
-        <w:pStyle w:val="a3"/>
-        <w:widowControl/>
-        <w:shd w:val="clear" w:color="auto" w:fill="FFFFFF"/>
-        <w:spacing w:before="100" w:after="100"/>
-        <w:rPr>
-          <w:rFonts w:ascii="宋体" w:eastAsia="宋体" w:hAnsi="宋体" w:cs="Arial"/>
-          <w:color w:val="333333"/>
-          <w:shd w:val="clear" w:color="auto" w:fill="FFFFFF"/>
-        </w:rPr>
-      </w:pPr>
-      <w:r>
-        <w:rPr>
-          <w:rFonts w:ascii="宋体" w:eastAsia="宋体" w:hAnsi="宋体" w:cs="Arial" w:hint="eastAsia"/>
-          <w:color w:val="333333"/>
-          <w:shd w:val="clear" w:color="auto" w:fill="FFFFFF"/>
-        </w:rPr>
-        <w:t>M</w:t>
-      </w:r>
-      <w:r>
-        <w:rPr>
-          <w:rFonts w:ascii="宋体" w:eastAsia="宋体" w:hAnsi="宋体" w:cs="Arial"/>
-          <w:color w:val="333333"/>
-          <w:shd w:val="clear" w:color="auto" w:fill="FFFFFF"/>
-        </w:rPr>
-        <w:t>1901</w:t>
-      </w:r>
-      <w:r>
-        <w:rPr>
-          <w:rFonts w:ascii="宋体" w:eastAsia="宋体" w:hAnsi="宋体" w:cs="Arial" w:hint="eastAsia"/>
-          <w:color w:val="333333"/>
-          <w:shd w:val="clear" w:color="auto" w:fill="FFFFFF"/>
-        </w:rPr>
-        <w:t>F</w:t>
-      </w:r>
-      <w:r>
-        <w:rPr>
-          <w:rFonts w:ascii="宋体" w:eastAsia="宋体" w:hAnsi="宋体" w:cs="Arial"/>
-          <w:color w:val="333333"/>
-          <w:shd w:val="clear" w:color="auto" w:fill="FFFFFF"/>
-        </w:rPr>
-        <w:t>7</w:t>
-      </w:r>
-      <w:r>
-        <w:rPr>
-          <w:rFonts w:ascii="宋体" w:eastAsia="宋体" w:hAnsi="宋体" w:cs="Arial" w:hint="eastAsia"/>
-          <w:color w:val="333333"/>
-          <w:shd w:val="clear" w:color="auto" w:fill="FFFFFF"/>
-        </w:rPr>
-        <w:t>S</w:t>
-      </w:r>
-      <w:r>
-        <w:rPr>
-          <w:rFonts w:ascii="宋体" w:eastAsia="宋体" w:hAnsi="宋体" w:cs="Arial"/>
-          <w:color w:val="333333"/>
-          <w:shd w:val="clear" w:color="auto" w:fill="FFFFFF"/>
-        </w:rPr>
-        <w:t xml:space="preserve">: </w:t>
-      </w:r>
-      <w:r>
-        <w:rPr>
-          <w:rFonts w:ascii="宋体" w:eastAsia="宋体" w:hAnsi="宋体" w:cs="Arial" w:hint="eastAsia"/>
-          <w:color w:val="333333"/>
-          <w:shd w:val="clear" w:color="auto" w:fill="FFFFFF"/>
-        </w:rPr>
-        <w:t>Redmi</w:t>
-      </w:r>
-      <w:r>
-        <w:rPr>
-          <w:rFonts w:ascii="宋体" w:eastAsia="宋体" w:hAnsi="宋体" w:cs="Arial" w:hint="eastAsia"/>
-          <w:color w:val="333333"/>
-          <w:shd w:val="clear" w:color="auto" w:fill="FFFFFF"/>
-        </w:rPr>
-        <w:t xml:space="preserve"> N</w:t>
-      </w:r>
-      <w:r>
-        <w:rPr>
-          <w:rFonts w:ascii="宋体" w:eastAsia="宋体" w:hAnsi="宋体" w:cs="Arial"/>
-          <w:color w:val="333333"/>
-          <w:shd w:val="clear" w:color="auto" w:fill="FFFFFF"/>
-        </w:rPr>
-        <w:t>o</w:t>
-      </w:r>
-      <w:r>
-        <w:rPr>
-          <w:rFonts w:ascii="宋体" w:eastAsia="宋体" w:hAnsi="宋体" w:cs="Arial" w:hint="eastAsia"/>
-          <w:color w:val="333333"/>
-          <w:shd w:val="clear" w:color="auto" w:fill="FFFFFF"/>
-        </w:rPr>
-        <w:t>te</w:t>
-      </w:r>
-      <w:r>
-        <w:rPr>
-          <w:rFonts w:ascii="宋体" w:eastAsia="宋体" w:hAnsi="宋体" w:cs="Arial"/>
-          <w:color w:val="333333"/>
-          <w:shd w:val="clear" w:color="auto" w:fill="FFFFFF"/>
-        </w:rPr>
-        <w:t xml:space="preserve"> 7 </w:t>
-      </w:r>
-      <w:r>
-        <w:rPr>
-          <w:rFonts w:ascii="宋体" w:eastAsia="宋体" w:hAnsi="宋体" w:cs="Arial" w:hint="eastAsia"/>
-          <w:color w:val="333333"/>
-          <w:shd w:val="clear" w:color="auto" w:fill="FFFFFF"/>
-        </w:rPr>
-        <w:t>Pro</w:t>
-      </w:r>
-      <w:r>
-        <w:rPr>
-          <w:rFonts w:ascii="宋体" w:eastAsia="宋体" w:hAnsi="宋体" w:cs="Arial"/>
-          <w:color w:val="333333"/>
-          <w:shd w:val="clear" w:color="auto" w:fill="FFFFFF"/>
-        </w:rPr>
-        <w:t xml:space="preserve"> </w:t>
-      </w:r>
-      <w:r>
-        <w:rPr>
-          <w:rFonts w:ascii="宋体" w:eastAsia="宋体" w:hAnsi="宋体" w:cs="Arial" w:hint="eastAsia"/>
-          <w:color w:val="333333"/>
-          <w:shd w:val="clear" w:color="auto" w:fill="FFFFFF"/>
-        </w:rPr>
-        <w:t>印度版</w:t>
-      </w:r>
-    </w:p>
-    <w:p>
-      <w:pPr>
-        <w:pStyle w:val="a3"/>
-        <w:widowControl/>
-        <w:shd w:val="clear" w:color="auto" w:fill="FFFFFF"/>
-        <w:spacing w:before="100" w:after="100"/>
-        <w:rPr>
-          <w:rFonts w:ascii="宋体" w:eastAsia="宋体" w:hAnsi="宋体" w:cs="Arial"/>
-          <w:color w:val="333333"/>
-        </w:rPr>
-      </w:pPr>
-      <w:r>
-        <w:rPr>
-          <w:rStyle w:val="a4"/>
-          <w:rFonts w:ascii="宋体" w:eastAsia="宋体" w:hAnsi="宋体" w:cs="Arial"/>
-          <w:color w:val="333333"/>
-          <w:shd w:val="clear" w:color="auto" w:fill="FFFFFF"/>
-        </w:rPr>
-        <w:t xml:space="preserve">[E6] 红米 S2 </w:t>
-      </w:r>
-      <w:r>
-        <w:rPr>
-          <w:rStyle w:val="a4"/>
-          <w:rFonts w:ascii="宋体" w:eastAsia="宋体" w:hAnsi="宋体" w:cs="Arial" w:hint="eastAsia"/>
-          <w:color w:val="333333"/>
-          <w:shd w:val="clear" w:color="auto" w:fill="FFFFFF"/>
-        </w:rPr>
-        <w:t xml:space="preserve">/ 红米 Y2 </w:t>
-      </w:r>
-      <w:r>
-        <w:rPr>
-          <w:rStyle w:val="a4"/>
-          <w:rFonts w:ascii="宋体" w:eastAsia="宋体" w:hAnsi="宋体" w:cs="Arial"/>
-          <w:color w:val="333333"/>
-          <w:shd w:val="clear" w:color="auto" w:fill="FFFFFF"/>
-        </w:rPr>
-        <w:t>(ysl):</w:t>
-      </w:r>
-    </w:p>
-    <w:p>
-      <w:pPr>
-        <w:pStyle w:val="a3"/>
-        <w:widowControl/>
-        <w:shd w:val="clear" w:color="auto" w:fill="FFFFFF"/>
-        <w:spacing w:before="100" w:after="100"/>
-        <w:rPr>
-          <w:rFonts w:ascii="宋体" w:eastAsia="宋体" w:hAnsi="宋体" w:cs="Arial"/>
-          <w:color w:val="333333"/>
-        </w:rPr>
-      </w:pPr>
-      <w:r>
-        <w:rPr>
-          <w:rFonts w:ascii="宋体" w:eastAsia="宋体" w:hAnsi="宋体" w:cs="Arial"/>
-          <w:color w:val="333333"/>
-          <w:shd w:val="clear" w:color="auto" w:fill="FFFFFF"/>
-        </w:rPr>
-        <w:lastRenderedPageBreak/>
-        <w:t>M1803E6E: 红米 S2 全网通版</w:t>
-      </w:r>
-    </w:p>
-    <w:p>
-      <w:pPr>
-        <w:pStyle w:val="a3"/>
-        <w:widowControl/>
-        <w:shd w:val="clear" w:color="auto" w:fill="FFFFFF"/>
-        <w:spacing w:before="100" w:after="100"/>
-        <w:rPr>
-          <w:rFonts w:ascii="宋体" w:eastAsia="宋体" w:hAnsi="宋体" w:cs="Arial"/>
-          <w:color w:val="333333"/>
-        </w:rPr>
-      </w:pPr>
-      <w:r>
-        <w:rPr>
-          <w:rFonts w:ascii="宋体" w:eastAsia="宋体" w:hAnsi="宋体" w:cs="Arial"/>
-          <w:color w:val="333333"/>
-          <w:shd w:val="clear" w:color="auto" w:fill="FFFFFF"/>
-        </w:rPr>
-        <w:t>M1803E6T: 红米 S2 移动 4G+ 版</w:t>
-      </w:r>
-    </w:p>
-    <w:p>
-      <w:pPr>
-        <w:pStyle w:val="a3"/>
-        <w:widowControl/>
-        <w:shd w:val="clear" w:color="auto" w:fill="FFFFFF"/>
-        <w:spacing w:before="100" w:after="100"/>
-        <w:rPr>
-          <w:rFonts w:ascii="宋体" w:eastAsia="宋体" w:hAnsi="宋体" w:cs="Arial"/>
-          <w:color w:val="333333"/>
-        </w:rPr>
-      </w:pPr>
-      <w:r>
-        <w:rPr>
-          <w:rFonts w:ascii="宋体" w:eastAsia="宋体" w:hAnsi="宋体" w:cs="Arial"/>
-          <w:color w:val="333333"/>
-          <w:shd w:val="clear" w:color="auto" w:fill="FFFFFF"/>
-        </w:rPr>
-        <w:t xml:space="preserve">M1803E6C: 红米 S2 </w:t>
-      </w:r>
-      <w:r>
-        <w:rPr>
-          <w:rFonts w:ascii="宋体" w:eastAsia="宋体" w:hAnsi="宋体" w:cs="Arial" w:hint="eastAsia"/>
-          <w:color w:val="333333"/>
-          <w:shd w:val="clear" w:color="auto" w:fill="FFFFFF"/>
-        </w:rPr>
-        <w:t>联通电信定制版</w:t>
-      </w:r>
-    </w:p>
-    <w:p>
-      <w:pPr>
-        <w:pStyle w:val="a3"/>
-        <w:widowControl/>
-        <w:shd w:val="clear" w:color="auto" w:fill="FFFFFF"/>
-        <w:spacing w:before="100" w:after="100"/>
-        <w:rPr>
-          <w:rFonts w:ascii="宋体" w:eastAsia="宋体" w:hAnsi="宋体" w:cs="Arial"/>
-          <w:color w:val="333333"/>
-        </w:rPr>
-      </w:pPr>
-      <w:r>
-        <w:rPr>
-          <w:rFonts w:ascii="宋体" w:eastAsia="宋体" w:hAnsi="宋体" w:cs="Arial"/>
-          <w:color w:val="333333"/>
-          <w:shd w:val="clear" w:color="auto" w:fill="FFFFFF"/>
-        </w:rPr>
-        <w:t>M1803E6G</w:t>
-      </w:r>
-      <w:r>
-        <w:rPr>
-          <w:rFonts w:ascii="宋体" w:eastAsia="宋体" w:hAnsi="宋体" w:cs="Arial" w:hint="eastAsia"/>
-          <w:color w:val="333333"/>
-          <w:shd w:val="clear" w:color="auto" w:fill="FFFFFF"/>
-        </w:rPr>
-        <w:t xml:space="preserve">, </w:t>
-      </w:r>
-      <w:r>
-        <w:rPr>
-          <w:rFonts w:ascii="宋体" w:eastAsia="宋体" w:hAnsi="宋体" w:cs="Arial"/>
-          <w:color w:val="333333"/>
-          <w:shd w:val="clear" w:color="auto" w:fill="FFFFFF"/>
-        </w:rPr>
-        <w:t>M1803E6H: 红米 S2 国际版</w:t>
-      </w:r>
-    </w:p>
-    <w:p>
-      <w:pPr>
-        <w:pStyle w:val="a3"/>
-        <w:widowControl/>
-        <w:shd w:val="clear" w:color="auto" w:fill="FFFFFF"/>
-        <w:spacing w:before="100" w:after="100"/>
-        <w:rPr>
-          <w:rFonts w:ascii="宋体" w:eastAsia="宋体" w:hAnsi="宋体" w:cs="Arial"/>
-          <w:color w:val="333333"/>
-          <w:shd w:val="clear" w:color="auto" w:fill="FFFFFF"/>
-        </w:rPr>
-      </w:pPr>
-      <w:r>
-        <w:rPr>
-          <w:rFonts w:ascii="宋体" w:eastAsia="宋体" w:hAnsi="宋体" w:cs="Arial" w:hint="eastAsia"/>
-          <w:color w:val="333333"/>
-          <w:shd w:val="clear" w:color="auto" w:fill="FFFFFF"/>
-        </w:rPr>
-        <w:t>M1803E6I: 红米 Y2 印度版</w:t>
-      </w:r>
-    </w:p>
-    <w:p>
-      <w:pPr>
-        <w:pStyle w:val="a3"/>
-        <w:widowControl/>
-        <w:shd w:val="clear" w:color="auto" w:fill="FFFFFF"/>
-        <w:spacing w:before="100" w:after="100"/>
-        <w:rPr>
-          <w:rFonts w:ascii="宋体" w:eastAsia="宋体" w:hAnsi="宋体" w:cs="Arial"/>
-          <w:b/>
-          <w:color w:val="333333"/>
-          <w:shd w:val="clear" w:color="auto" w:fill="FFFFFF"/>
-        </w:rPr>
-      </w:pPr>
-      <w:r>
-        <w:rPr>
-          <w:rFonts w:ascii="宋体" w:eastAsia="宋体" w:hAnsi="宋体" w:cs="Arial" w:hint="eastAsia"/>
-          <w:b/>
-          <w:color w:val="333333"/>
-          <w:shd w:val="clear" w:color="auto" w:fill="FFFFFF"/>
-        </w:rPr>
-        <w:t>[</w:t>
-      </w:r>
-      <w:r>
-        <w:rPr>
-          <w:rFonts w:ascii="宋体" w:eastAsia="宋体" w:hAnsi="宋体" w:cs="Arial"/>
-          <w:b/>
-          <w:color w:val="333333"/>
-          <w:shd w:val="clear" w:color="auto" w:fill="FFFFFF"/>
-        </w:rPr>
-        <w:t>F6] Redmi Y3</w:t>
-      </w:r>
-      <w:r>
-        <w:rPr>
-          <w:rFonts w:ascii="宋体" w:eastAsia="宋体" w:hAnsi="宋体" w:cs="Arial"/>
-          <w:b/>
-          <w:color w:val="333333"/>
-          <w:shd w:val="clear" w:color="auto" w:fill="FFFFFF"/>
-        </w:rPr>
-        <w:t xml:space="preserve"> (onc)</w:t>
-      </w:r>
-      <w:r>
-        <w:rPr>
-          <w:rFonts w:ascii="宋体" w:eastAsia="宋体" w:hAnsi="宋体" w:cs="Arial"/>
-          <w:b/>
-          <w:color w:val="333333"/>
-          <w:shd w:val="clear" w:color="auto" w:fill="FFFFFF"/>
-        </w:rPr>
-        <w:t>:</w:t>
-      </w:r>
-    </w:p>
-    <w:p>
-      <w:pPr>
-        <w:pStyle w:val="a3"/>
-        <w:widowControl/>
-        <w:shd w:val="clear" w:color="auto" w:fill="FFFFFF"/>
-        <w:spacing w:before="100" w:after="100"/>
-        <w:rPr>
-          <w:rFonts w:ascii="宋体" w:eastAsia="宋体" w:hAnsi="宋体" w:cs="Arial"/>
-          <w:color w:val="333333"/>
-          <w:shd w:val="clear" w:color="auto" w:fill="FFFFFF"/>
-        </w:rPr>
-      </w:pPr>
-      <w:r>
-        <w:rPr>
-          <w:rFonts w:ascii="宋体" w:eastAsia="宋体" w:hAnsi="宋体" w:cs="Arial" w:hint="eastAsia"/>
-          <w:color w:val="333333"/>
-          <w:shd w:val="clear" w:color="auto" w:fill="FFFFFF"/>
-        </w:rPr>
-        <w:t>M1810F6G: Redmi Y3 国际版</w:t>
-      </w:r>
-    </w:p>
-    <w:p>
-      <w:pPr>
-        <w:pStyle w:val="a3"/>
-        <w:widowControl/>
-        <w:shd w:val="clear" w:color="auto" w:fill="FFFFFF"/>
-        <w:spacing w:before="100" w:after="100"/>
-        <w:rPr>
-          <w:rFonts w:ascii="宋体" w:eastAsia="宋体" w:hAnsi="宋体" w:cs="Arial"/>
-          <w:color w:val="333333"/>
-          <w:shd w:val="clear" w:color="auto" w:fill="FFFFFF"/>
-        </w:rPr>
-      </w:pPr>
-      <w:r>
-        <w:rPr>
-          <w:rFonts w:ascii="宋体" w:eastAsia="宋体" w:hAnsi="宋体" w:cs="Arial" w:hint="eastAsia"/>
-          <w:color w:val="333333"/>
-          <w:shd w:val="clear" w:color="auto" w:fill="FFFFFF"/>
-        </w:rPr>
-        <w:t>M1810F6I: Redmi Y3 印度版</w:t>
-      </w:r>
-    </w:p>
-    <w:p>
-      <w:pPr>
-        <w:pStyle w:val="a3"/>
-        <w:widowControl/>
-        <w:shd w:val="clear" w:color="auto" w:fill="FFFFFF"/>
-        <w:spacing w:before="100" w:after="100"/>
-        <w:rPr>
-          <w:rFonts w:ascii="宋体" w:eastAsia="宋体" w:hAnsi="宋体" w:cs="Arial"/>
-          <w:color w:val="333333"/>
-        </w:rPr>
-      </w:pPr>
-      <w:r>
-        <w:rPr>
-          <w:rStyle w:val="a4"/>
-          <w:rFonts w:ascii="宋体" w:eastAsia="宋体" w:hAnsi="宋体" w:cs="Arial" w:hint="eastAsia"/>
-          <w:color w:val="333333"/>
-          <w:shd w:val="clear" w:color="auto" w:fill="FFFFFF"/>
-        </w:rPr>
-        <w:t xml:space="preserve">[H3C] </w:t>
-      </w:r>
-      <w:r>
-        <w:rPr>
-          <w:rStyle w:val="a4"/>
-          <w:rFonts w:ascii="宋体" w:eastAsia="宋体" w:hAnsi="宋体" w:cs="Arial"/>
-          <w:color w:val="333333"/>
-          <w:shd w:val="clear" w:color="auto" w:fill="FFFFFF"/>
-        </w:rPr>
-        <w:t>红米 Pro (omega):</w:t>
-      </w:r>
-    </w:p>
-    <w:p>
-      <w:pPr>
-        <w:pStyle w:val="a3"/>
-        <w:widowControl/>
-        <w:shd w:val="clear" w:color="auto" w:fill="FFFFFF"/>
-        <w:spacing w:before="100" w:after="100"/>
-        <w:rPr>
-          <w:rFonts w:ascii="宋体" w:eastAsia="宋体" w:hAnsi="宋体" w:cs="Arial"/>
-          <w:color w:val="333333"/>
-        </w:rPr>
-      </w:pPr>
-      <w:r>
-        <w:rPr>
-          <w:rFonts w:ascii="宋体" w:eastAsia="宋体" w:hAnsi="宋体" w:cs="Arial"/>
-          <w:color w:val="333333"/>
-          <w:shd w:val="clear" w:color="auto" w:fill="FFFFFF"/>
-        </w:rPr>
-        <w:t>2016020: 红米 Pro 标准版</w:t>
-      </w:r>
-    </w:p>
-    <w:p>
-      <w:pPr>
-        <w:pStyle w:val="a3"/>
-        <w:widowControl/>
-        <w:shd w:val="clear" w:color="auto" w:fill="FFFFFF"/>
-        <w:spacing w:before="100" w:after="100"/>
-        <w:rPr>
-          <w:rFonts w:ascii="宋体" w:eastAsia="宋体" w:hAnsi="宋体" w:cs="Arial"/>
-          <w:color w:val="333333"/>
-          <w:shd w:val="clear" w:color="auto" w:fill="FFFFFF"/>
-        </w:rPr>
-      </w:pPr>
-      <w:r>
-        <w:rPr>
-          <w:rFonts w:ascii="宋体" w:eastAsia="宋体" w:hAnsi="宋体" w:cs="Arial"/>
-          <w:color w:val="333333"/>
-          <w:shd w:val="clear" w:color="auto" w:fill="FFFFFF"/>
-        </w:rPr>
-        <w:t xml:space="preserve">2016021: 红米 Pro 高配版 </w:t>
-      </w:r>
-      <w:r>
-        <w:rPr>
-          <w:rFonts w:ascii="宋体" w:eastAsia="宋体" w:hAnsi="宋体" w:cs="Arial"/>
-          <w:color w:val="333333"/>
-          <w:shd w:val="clear" w:color="auto" w:fill="FFFFFF"/>
-        </w:rPr>
-        <w:t>/</w:t>
-      </w:r>
-      <w:r>
-        <w:rPr>
-          <w:rFonts w:ascii="宋体" w:eastAsia="宋体" w:hAnsi="宋体" w:cs="Arial"/>
-          <w:color w:val="333333"/>
-          <w:shd w:val="clear" w:color="auto" w:fill="FFFFFF"/>
-        </w:rPr>
-        <w:t xml:space="preserve"> 尊享版</w:t>
-      </w:r>
-    </w:p>
-    <w:p>
-      <w:pPr>
-        <w:pStyle w:val="a3"/>
-        <w:widowControl/>
-        <w:shd w:val="clear" w:color="auto" w:fill="FFFFFF"/>
-        <w:spacing w:before="100" w:after="100"/>
-        <w:rPr>
-          <w:rFonts w:ascii="宋体" w:eastAsia="宋体" w:hAnsi="宋体" w:cs="Arial"/>
-          <w:b/>
-          <w:color w:val="333333"/>
-          <w:shd w:val="clear" w:color="auto" w:fill="FFFFFF"/>
-        </w:rPr>
-      </w:pPr>
-      <w:r>
-        <w:rPr>
-          <w:rFonts w:ascii="宋体" w:eastAsia="宋体" w:hAnsi="宋体" w:cs="Arial"/>
-          <w:b/>
-          <w:color w:val="333333"/>
-          <w:shd w:val="clear" w:color="auto" w:fill="FFFFFF"/>
-        </w:rPr>
-        <w:t>[F10] Redmi K20 (davinci):</w:t>
-      </w:r>
-    </w:p>
-    <w:p>
-      <w:pPr>
-        <w:pStyle w:val="a3"/>
-        <w:widowControl/>
-        <w:shd w:val="clear" w:color="auto" w:fill="FFFFFF"/>
-        <w:spacing w:before="100" w:after="100"/>
-        <w:rPr>
-          <w:rFonts w:ascii="宋体" w:eastAsia="宋体" w:hAnsi="宋体" w:cs="Arial"/>
-          <w:color w:val="333333"/>
-          <w:shd w:val="clear" w:color="auto" w:fill="FFFFFF"/>
-        </w:rPr>
-      </w:pPr>
-      <w:r>
-        <w:rPr>
-          <w:rFonts w:ascii="宋体" w:eastAsia="宋体" w:hAnsi="宋体" w:cs="Arial" w:hint="eastAsia"/>
-          <w:color w:val="333333"/>
-          <w:shd w:val="clear" w:color="auto" w:fill="FFFFFF"/>
-        </w:rPr>
-        <w:t>M1903F10A: Redmi K20 全网通版</w:t>
-      </w:r>
-    </w:p>
-    <w:p>
-      <w:pPr>
-        <w:pStyle w:val="a3"/>
-        <w:widowControl/>
-        <w:shd w:val="clear" w:color="auto" w:fill="FFFFFF"/>
-        <w:spacing w:before="100" w:after="100"/>
-        <w:rPr>
-          <w:rFonts w:ascii="宋体" w:eastAsia="宋体" w:hAnsi="宋体" w:cs="Arial"/>
-          <w:color w:val="333333"/>
-          <w:shd w:val="clear" w:color="auto" w:fill="FFFFFF"/>
-        </w:rPr>
-      </w:pPr>
-      <w:r>
-        <w:rPr>
-          <w:rFonts w:ascii="宋体" w:eastAsia="宋体" w:hAnsi="宋体" w:cs="Arial" w:hint="eastAsia"/>
-          <w:color w:val="333333"/>
-          <w:shd w:val="clear" w:color="auto" w:fill="FFFFFF"/>
-        </w:rPr>
-        <w:t>M1903F10T: Redmi K20 移动 4G+ 版</w:t>
-      </w:r>
-    </w:p>
-    <w:p>
-      <w:pPr>
-        <w:pStyle w:val="a3"/>
-        <w:widowControl/>
-        <w:shd w:val="clear" w:color="auto" w:fill="FFFFFF"/>
-        <w:spacing w:before="100" w:after="100"/>
-        <w:rPr>
-          <w:rFonts w:ascii="宋体" w:eastAsia="宋体" w:hAnsi="宋体" w:cs="Arial"/>
-          <w:color w:val="333333"/>
-          <w:shd w:val="clear" w:color="auto" w:fill="FFFFFF"/>
-        </w:rPr>
-      </w:pPr>
-      <w:r>
-        <w:rPr>
-          <w:rFonts w:ascii="宋体" w:eastAsia="宋体" w:hAnsi="宋体" w:cs="Arial" w:hint="eastAsia"/>
-          <w:color w:val="333333"/>
-          <w:shd w:val="clear" w:color="auto" w:fill="FFFFFF"/>
-        </w:rPr>
-        <w:t>M1903F10C: Redmi K20 联通电信定制版</w:t>
-      </w:r>
-    </w:p>
-    <w:p>
-      <w:pPr>
-        <w:pStyle w:val="a3"/>
-        <w:widowControl/>
-        <w:shd w:val="clear" w:color="auto" w:fill="FFFFFF"/>
-        <w:spacing w:before="100" w:after="100"/>
-        <w:rPr>
-          <w:rFonts w:ascii="宋体" w:eastAsia="宋体" w:hAnsi="宋体" w:cs="Arial"/>
-          <w:color w:val="333333"/>
-          <w:shd w:val="clear" w:color="auto" w:fill="FFFFFF"/>
-        </w:rPr>
-      </w:pPr>
-      <w:r>
-        <w:rPr>
-          <w:rFonts w:ascii="宋体" w:eastAsia="宋体" w:hAnsi="宋体" w:cs="Arial" w:hint="eastAsia"/>
-          <w:color w:val="333333"/>
-          <w:shd w:val="clear" w:color="auto" w:fill="FFFFFF"/>
-        </w:rPr>
-        <w:t>M1903F10I: Redmi K20 印度版</w:t>
-      </w:r>
-    </w:p>
-    <w:p>
-      <w:pPr>
-        <w:pStyle w:val="a3"/>
-        <w:widowControl/>
-        <w:shd w:val="clear" w:color="auto" w:fill="FFFFFF"/>
-        <w:spacing w:before="100" w:after="100"/>
-        <w:rPr>
-          <w:rFonts w:ascii="宋体" w:eastAsia="宋体" w:hAnsi="宋体" w:cs="Arial"/>
-          <w:b/>
-          <w:color w:val="333333"/>
-          <w:shd w:val="clear" w:color="auto" w:fill="FFFFFF"/>
-        </w:rPr>
-      </w:pPr>
-      <w:r>
-        <w:rPr>
-          <w:rFonts w:ascii="宋体" w:eastAsia="宋体" w:hAnsi="宋体" w:cs="Arial"/>
-          <w:b/>
-          <w:color w:val="333333"/>
-          <w:shd w:val="clear" w:color="auto" w:fill="FFFFFF"/>
-        </w:rPr>
-        <w:t>[F11] Redmi K20 Pro (raphael):</w:t>
-      </w:r>
-    </w:p>
-    <w:p>
-      <w:pPr>
-        <w:pStyle w:val="a3"/>
-        <w:widowControl/>
-        <w:shd w:val="clear" w:color="auto" w:fill="FFFFFF"/>
-        <w:spacing w:before="100" w:after="100"/>
-        <w:rPr>
-          <w:rFonts w:ascii="宋体" w:eastAsia="宋体" w:hAnsi="宋体" w:cs="Arial"/>
-          <w:color w:val="333333"/>
-          <w:shd w:val="clear" w:color="auto" w:fill="FFFFFF"/>
-        </w:rPr>
-      </w:pPr>
-      <w:r>
-        <w:rPr>
-          <w:rFonts w:ascii="宋体" w:eastAsia="宋体" w:hAnsi="宋体" w:cs="Arial" w:hint="eastAsia"/>
-          <w:color w:val="333333"/>
-          <w:shd w:val="clear" w:color="auto" w:fill="FFFFFF"/>
-        </w:rPr>
-        <w:t>M1903F11A: Redmi K20 Pro 全网通版</w:t>
-      </w:r>
-    </w:p>
-    <w:p>
-      <w:pPr>
-        <w:pStyle w:val="a3"/>
-        <w:widowControl/>
-        <w:shd w:val="clear" w:color="auto" w:fill="FFFFFF"/>
-        <w:spacing w:before="100" w:after="100"/>
-        <w:rPr>
-          <w:rFonts w:ascii="宋体" w:eastAsia="宋体" w:hAnsi="宋体" w:cs="Arial"/>
-          <w:color w:val="333333"/>
-          <w:shd w:val="clear" w:color="auto" w:fill="FFFFFF"/>
-        </w:rPr>
-      </w:pPr>
-      <w:r>
-        <w:rPr>
-          <w:rFonts w:ascii="宋体" w:eastAsia="宋体" w:hAnsi="宋体" w:cs="Arial" w:hint="eastAsia"/>
-          <w:color w:val="333333"/>
-          <w:shd w:val="clear" w:color="auto" w:fill="FFFFFF"/>
-        </w:rPr>
-        <w:t>M1903F11T: Redmi K20 Pro 移动 4G+ 版</w:t>
-      </w:r>
-    </w:p>
-    <w:p>
-      <w:pPr>
-        <w:pStyle w:val="a3"/>
-        <w:widowControl/>
-        <w:shd w:val="clear" w:color="auto" w:fill="FFFFFF"/>
-        <w:spacing w:before="100" w:after="100"/>
-        <w:rPr>
-          <w:rFonts w:ascii="宋体" w:eastAsia="宋体" w:hAnsi="宋体" w:cs="Arial"/>
-          <w:color w:val="333333"/>
-          <w:shd w:val="clear" w:color="auto" w:fill="FFFFFF"/>
-        </w:rPr>
-      </w:pPr>
-      <w:r>
-        <w:rPr>
-          <w:rFonts w:ascii="宋体" w:eastAsia="宋体" w:hAnsi="宋体" w:cs="Arial" w:hint="eastAsia"/>
-          <w:color w:val="333333"/>
-          <w:shd w:val="clear" w:color="auto" w:fill="FFFFFF"/>
-        </w:rPr>
-        <w:t>M1903F11C: Redmi K20 Pro 联通电信定制版</w:t>
-      </w:r>
-    </w:p>
-    <w:p>
-      <w:pPr>
-        <w:pStyle w:val="a3"/>
-        <w:widowControl/>
-        <w:shd w:val="clear" w:color="auto" w:fill="FFFFFF"/>
-        <w:spacing w:before="100" w:after="100"/>
-        <w:rPr>
-          <w:rFonts w:ascii="宋体" w:eastAsia="宋体" w:hAnsi="宋体" w:cs="Arial"/>
-          <w:color w:val="333333"/>
-          <w:shd w:val="clear" w:color="auto" w:fill="FFFFFF"/>
-        </w:rPr>
-      </w:pPr>
-      <w:r>
-        <w:rPr>
-          <w:rFonts w:ascii="宋体" w:eastAsia="宋体" w:hAnsi="宋体" w:cs="Arial" w:hint="eastAsia"/>
-          <w:color w:val="333333"/>
-          <w:shd w:val="clear" w:color="auto" w:fill="FFFFFF"/>
-        </w:rPr>
-        <w:t>M1903F11I: Redmi K20 Pro 印度版</w:t>
-      </w:r>
-    </w:p>
-    <w:p>
-      <w:pPr>
-        <w:pStyle w:val="a3"/>
-        <w:widowControl/>
-        <w:shd w:val="clear" w:color="auto" w:fill="FFFFFF"/>
-        <w:spacing w:before="100" w:after="100"/>
-        <w:rPr>
-          <w:rFonts w:ascii="宋体" w:eastAsia="宋体" w:hAnsi="宋体" w:cs="Arial"/>
-          <w:b/>
-          <w:color w:val="333333"/>
-          <w:shd w:val="clear" w:color="auto" w:fill="FFFFFF"/>
-        </w:rPr>
-      </w:pPr>
-      <w:r>
-        <w:rPr>
-          <w:rFonts w:ascii="宋体" w:eastAsia="宋体" w:hAnsi="宋体" w:cs="Arial" w:hint="eastAsia"/>
-          <w:b/>
-          <w:color w:val="333333"/>
-          <w:shd w:val="clear" w:color="auto" w:fill="FFFFFF"/>
-        </w:rPr>
-        <w:t>[</w:t>
-      </w:r>
-      <w:r>
-        <w:rPr>
-          <w:rFonts w:ascii="宋体" w:eastAsia="宋体" w:hAnsi="宋体" w:cs="Arial"/>
-          <w:b/>
-          <w:color w:val="333333"/>
-          <w:shd w:val="clear" w:color="auto" w:fill="FFFFFF"/>
-        </w:rPr>
-        <w:t>C3</w:t>
-      </w:r>
-      <w:r>
-        <w:rPr>
-          <w:rFonts w:ascii="宋体" w:eastAsia="宋体" w:hAnsi="宋体" w:cs="Arial" w:hint="eastAsia"/>
-          <w:b/>
-          <w:color w:val="333333"/>
-          <w:shd w:val="clear" w:color="auto" w:fill="FFFFFF"/>
-        </w:rPr>
-        <w:t xml:space="preserve">G] </w:t>
-      </w:r>
-      <w:r>
-        <w:rPr>
-          <w:rFonts w:ascii="宋体" w:eastAsia="宋体" w:hAnsi="宋体" w:cs="Arial" w:hint="eastAsia"/>
-          <w:b/>
-          <w:color w:val="333333"/>
-          <w:shd w:val="clear" w:color="auto" w:fill="FFFFFF"/>
-        </w:rPr>
-        <w:t>Redmi</w:t>
-      </w:r>
-      <w:r>
-        <w:rPr>
-          <w:rFonts w:ascii="宋体" w:eastAsia="宋体" w:hAnsi="宋体" w:cs="Arial" w:hint="eastAsia"/>
-          <w:b/>
-          <w:color w:val="333333"/>
-          <w:shd w:val="clear" w:color="auto" w:fill="FFFFFF"/>
-        </w:rPr>
-        <w:t xml:space="preserve"> Go</w:t>
-      </w:r>
-      <w:r>
-        <w:rPr>
-          <w:rFonts w:ascii="宋体" w:eastAsia="宋体" w:hAnsi="宋体" w:cs="Arial"/>
-          <w:b/>
-          <w:color w:val="333333"/>
-          <w:shd w:val="clear" w:color="auto" w:fill="FFFFFF"/>
-        </w:rPr>
-        <w:t xml:space="preserve"> (tiare):</w:t>
-      </w:r>
-    </w:p>
-    <w:p>
-      <w:pPr>
-        <w:pStyle w:val="a3"/>
-        <w:widowControl/>
-        <w:shd w:val="clear" w:color="auto" w:fill="FFFFFF"/>
-        <w:spacing w:before="100" w:after="100"/>
-        <w:rPr>
-          <w:rFonts w:ascii="宋体" w:eastAsia="宋体" w:hAnsi="宋体" w:cs="Arial"/>
-          <w:color w:val="333333"/>
-          <w:shd w:val="clear" w:color="auto" w:fill="FFFFFF"/>
-        </w:rPr>
-      </w:pPr>
-      <w:r>
-        <w:rPr>
-          <w:rFonts w:ascii="宋体" w:eastAsia="宋体" w:hAnsi="宋体" w:cs="Arial" w:hint="eastAsia"/>
-          <w:color w:val="333333"/>
-          <w:shd w:val="clear" w:color="auto" w:fill="FFFFFF"/>
-        </w:rPr>
         <w:t>M</w:t>
       </w:r>
       <w:r>
@@ -11220,6 +12642,7 @@
           <w:shd w:val="clear" w:color="auto" w:fill="FFFFFF"/>
         </w:rPr>
       </w:pPr>
+      <w:proofErr w:type="gramStart"/>
       <w:r>
         <w:rPr>
           <w:rFonts w:ascii="微软雅黑" w:eastAsia="微软雅黑" w:hAnsi="微软雅黑" w:cs="微软雅黑" w:hint="eastAsia"/>
@@ -11230,9 +12653,9 @@
           <w:szCs w:val="32"/>
           <w:shd w:val="clear" w:color="auto" w:fill="FFFFFF"/>
         </w:rPr>
-        <w:lastRenderedPageBreak/>
         <w:t>黑鲨手机</w:t>
       </w:r>
+      <w:proofErr w:type="gramEnd"/>
     </w:p>
     <w:p>
       <w:pPr>
@@ -11248,6 +12671,7 @@
           <w:shd w:val="clear" w:color="auto" w:fill="FFFFFF"/>
         </w:rPr>
       </w:pPr>
+      <w:proofErr w:type="gramStart"/>
       <w:r>
         <w:rPr>
           <w:rFonts w:ascii="宋体" w:eastAsia="宋体" w:hAnsi="宋体" w:cs="Arial" w:hint="eastAsia"/>
@@ -11256,102 +12680,204 @@
           <w:color w:val="333333"/>
           <w:shd w:val="clear" w:color="auto" w:fill="FFFFFF"/>
         </w:rPr>
-        <w:t>黑鲨游戏手机:</w:t>
-      </w:r>
-    </w:p>
-    <w:p>
-      <w:pPr>
-        <w:pStyle w:val="a3"/>
-        <w:widowControl/>
-        <w:shd w:val="clear" w:color="auto" w:fill="FFFFFF"/>
-        <w:spacing w:before="100" w:after="100"/>
-        <w:rPr>
-          <w:rFonts w:ascii="宋体" w:eastAsia="宋体" w:hAnsi="宋体" w:cs="Arial"/>
-          <w:color w:val="333333"/>
-          <w:shd w:val="clear" w:color="auto" w:fill="FFFFFF"/>
-        </w:rPr>
-      </w:pPr>
-      <w:r>
-        <w:rPr>
-          <w:rFonts w:ascii="宋体" w:eastAsia="宋体" w:hAnsi="宋体" w:cs="Arial" w:hint="eastAsia"/>
-          <w:color w:val="333333"/>
-          <w:shd w:val="clear" w:color="auto" w:fill="FFFFFF"/>
-        </w:rPr>
-        <w:t>SKR-A0: 黑鲨游戏手机</w:t>
-      </w:r>
-    </w:p>
-    <w:p>
-      <w:pPr>
-        <w:pStyle w:val="a3"/>
-        <w:widowControl/>
-        <w:shd w:val="clear" w:color="auto" w:fill="FFFFFF"/>
-        <w:spacing w:before="100" w:after="100"/>
-        <w:rPr>
-          <w:rFonts w:ascii="宋体" w:eastAsia="宋体" w:hAnsi="宋体" w:cs="Arial"/>
+        <w:t>黑鲨游戏</w:t>
+      </w:r>
+      <w:proofErr w:type="gramEnd"/>
+      <w:r>
+        <w:rPr>
+          <w:rFonts w:ascii="宋体" w:eastAsia="宋体" w:hAnsi="宋体" w:cs="Arial" w:hint="eastAsia"/>
           <w:b/>
           <w:bCs/>
           <w:color w:val="333333"/>
           <w:shd w:val="clear" w:color="auto" w:fill="FFFFFF"/>
         </w:rPr>
-      </w:pPr>
-      <w:r>
-        <w:rPr>
-          <w:rFonts w:ascii="宋体" w:eastAsia="宋体" w:hAnsi="宋体" w:cs="Arial" w:hint="eastAsia"/>
+        <w:t>手机:</w:t>
+      </w:r>
+    </w:p>
+    <w:p>
+      <w:pPr>
+        <w:pStyle w:val="a3"/>
+        <w:widowControl/>
+        <w:shd w:val="clear" w:color="auto" w:fill="FFFFFF"/>
+        <w:spacing w:before="100" w:after="100"/>
+        <w:rPr>
+          <w:rFonts w:ascii="宋体" w:eastAsia="宋体" w:hAnsi="宋体" w:cs="Arial"/>
+          <w:color w:val="333333"/>
+          <w:shd w:val="clear" w:color="auto" w:fill="FFFFFF"/>
+        </w:rPr>
+      </w:pPr>
+      <w:r>
+        <w:rPr>
+          <w:rFonts w:ascii="宋体" w:eastAsia="宋体" w:hAnsi="宋体" w:cs="Arial" w:hint="eastAsia"/>
+          <w:color w:val="333333"/>
+          <w:shd w:val="clear" w:color="auto" w:fill="FFFFFF"/>
+        </w:rPr>
+        <w:t xml:space="preserve">SKR-A0: </w:t>
+      </w:r>
+      <w:proofErr w:type="gramStart"/>
+      <w:r>
+        <w:rPr>
+          <w:rFonts w:ascii="宋体" w:eastAsia="宋体" w:hAnsi="宋体" w:cs="Arial" w:hint="eastAsia"/>
+          <w:color w:val="333333"/>
+          <w:shd w:val="clear" w:color="auto" w:fill="FFFFFF"/>
+        </w:rPr>
+        <w:t>黑鲨游戏</w:t>
+      </w:r>
+      <w:proofErr w:type="gramEnd"/>
+      <w:r>
+        <w:rPr>
+          <w:rFonts w:ascii="宋体" w:eastAsia="宋体" w:hAnsi="宋体" w:cs="Arial" w:hint="eastAsia"/>
+          <w:color w:val="333333"/>
+          <w:shd w:val="clear" w:color="auto" w:fill="FFFFFF"/>
+        </w:rPr>
+        <w:t>手机</w:t>
+      </w:r>
+    </w:p>
+    <w:p>
+      <w:pPr>
+        <w:pStyle w:val="a3"/>
+        <w:widowControl/>
+        <w:shd w:val="clear" w:color="auto" w:fill="FFFFFF"/>
+        <w:spacing w:before="100" w:after="100"/>
+        <w:rPr>
+          <w:rFonts w:ascii="宋体" w:eastAsia="宋体" w:hAnsi="宋体" w:cs="Arial"/>
           <w:b/>
           <w:bCs/>
           <w:color w:val="333333"/>
           <w:shd w:val="clear" w:color="auto" w:fill="FFFFFF"/>
         </w:rPr>
-        <w:t>黑鲨游戏手机 Helo:</w:t>
-      </w:r>
-    </w:p>
-    <w:p>
-      <w:pPr>
-        <w:pStyle w:val="a3"/>
-        <w:widowControl/>
-        <w:shd w:val="clear" w:color="auto" w:fill="FFFFFF"/>
-        <w:spacing w:before="100" w:after="100"/>
-        <w:rPr>
-          <w:rFonts w:ascii="宋体" w:eastAsia="宋体" w:hAnsi="宋体" w:cs="Arial"/>
-          <w:color w:val="333333"/>
-          <w:shd w:val="clear" w:color="auto" w:fill="FFFFFF"/>
-        </w:rPr>
-      </w:pPr>
-      <w:r>
-        <w:rPr>
-          <w:rFonts w:ascii="宋体" w:eastAsia="宋体" w:hAnsi="宋体" w:cs="Arial" w:hint="eastAsia"/>
-          <w:color w:val="333333"/>
-          <w:shd w:val="clear" w:color="auto" w:fill="FFFFFF"/>
-        </w:rPr>
-        <w:t>AWM-A0: 黑鲨游戏手机 Helo</w:t>
-      </w:r>
-    </w:p>
-    <w:p>
-      <w:pPr>
-        <w:pStyle w:val="a3"/>
-        <w:widowControl/>
-        <w:shd w:val="clear" w:color="auto" w:fill="FFFFFF"/>
-        <w:spacing w:before="100" w:after="100"/>
-        <w:rPr>
-          <w:rFonts w:ascii="宋体" w:eastAsia="宋体" w:hAnsi="宋体" w:cs="Arial"/>
+      </w:pPr>
+      <w:proofErr w:type="gramStart"/>
+      <w:r>
+        <w:rPr>
+          <w:rFonts w:ascii="宋体" w:eastAsia="宋体" w:hAnsi="宋体" w:cs="Arial" w:hint="eastAsia"/>
           <w:b/>
-          <w:color w:val="333333"/>
-          <w:shd w:val="clear" w:color="auto" w:fill="FFFFFF"/>
-        </w:rPr>
-      </w:pPr>
+          <w:bCs/>
+          <w:color w:val="333333"/>
+          <w:shd w:val="clear" w:color="auto" w:fill="FFFFFF"/>
+        </w:rPr>
+        <w:t>黑鲨游戏</w:t>
+      </w:r>
+      <w:proofErr w:type="gramEnd"/>
       <w:r>
         <w:rPr>
           <w:rFonts w:ascii="宋体" w:eastAsia="宋体" w:hAnsi="宋体" w:cs="Arial" w:hint="eastAsia"/>
           <w:b/>
-          <w:color w:val="333333"/>
-          <w:shd w:val="clear" w:color="auto" w:fill="FFFFFF"/>
-        </w:rPr>
-        <w:t xml:space="preserve">黑鲨游戏手机 </w:t>
-      </w:r>
-      <w:r>
-        <w:rPr>
-          <w:rFonts w:ascii="宋体" w:eastAsia="宋体" w:hAnsi="宋体" w:cs="Arial"/>
+          <w:bCs/>
+          <w:color w:val="333333"/>
+          <w:shd w:val="clear" w:color="auto" w:fill="FFFFFF"/>
+        </w:rPr>
+        <w:t xml:space="preserve">手机 </w:t>
+      </w:r>
+      <w:proofErr w:type="spellStart"/>
+      <w:r>
+        <w:rPr>
+          <w:rFonts w:ascii="宋体" w:eastAsia="宋体" w:hAnsi="宋体" w:cs="Arial" w:hint="eastAsia"/>
           <w:b/>
+          <w:bCs/>
+          <w:color w:val="333333"/>
+          <w:shd w:val="clear" w:color="auto" w:fill="FFFFFF"/>
+        </w:rPr>
+        <w:t>Helo</w:t>
+      </w:r>
+      <w:proofErr w:type="spellEnd"/>
+      <w:r>
+        <w:rPr>
+          <w:rFonts w:ascii="宋体" w:eastAsia="宋体" w:hAnsi="宋体" w:cs="Arial" w:hint="eastAsia"/>
+          <w:b/>
+          <w:bCs/>
+          <w:color w:val="333333"/>
+          <w:shd w:val="clear" w:color="auto" w:fill="FFFFFF"/>
+        </w:rPr>
+        <w:t>:</w:t>
+      </w:r>
+    </w:p>
+    <w:p>
+      <w:pPr>
+        <w:pStyle w:val="a3"/>
+        <w:widowControl/>
+        <w:shd w:val="clear" w:color="auto" w:fill="FFFFFF"/>
+        <w:spacing w:before="100" w:after="100"/>
+        <w:rPr>
+          <w:rFonts w:ascii="宋体" w:eastAsia="宋体" w:hAnsi="宋体" w:cs="Arial"/>
+          <w:color w:val="333333"/>
+          <w:shd w:val="clear" w:color="auto" w:fill="FFFFFF"/>
+        </w:rPr>
+      </w:pPr>
+      <w:r>
+        <w:rPr>
+          <w:rFonts w:ascii="宋体" w:eastAsia="宋体" w:hAnsi="宋体" w:cs="Arial" w:hint="eastAsia"/>
+          <w:color w:val="333333"/>
+          <w:shd w:val="clear" w:color="auto" w:fill="FFFFFF"/>
+        </w:rPr>
+        <w:t xml:space="preserve">AWM-A0: </w:t>
+      </w:r>
+      <w:proofErr w:type="gramStart"/>
+      <w:r>
+        <w:rPr>
+          <w:rFonts w:ascii="宋体" w:eastAsia="宋体" w:hAnsi="宋体" w:cs="Arial" w:hint="eastAsia"/>
+          <w:color w:val="333333"/>
+          <w:shd w:val="clear" w:color="auto" w:fill="FFFFFF"/>
+        </w:rPr>
+        <w:t>黑鲨游戏</w:t>
+      </w:r>
+      <w:proofErr w:type="gramEnd"/>
+      <w:r>
+        <w:rPr>
+          <w:rFonts w:ascii="宋体" w:eastAsia="宋体" w:hAnsi="宋体" w:cs="Arial" w:hint="eastAsia"/>
+          <w:color w:val="333333"/>
+          <w:shd w:val="clear" w:color="auto" w:fill="FFFFFF"/>
+        </w:rPr>
+        <w:t xml:space="preserve">手机 </w:t>
+      </w:r>
+      <w:proofErr w:type="spellStart"/>
+      <w:r>
+        <w:rPr>
+          <w:rFonts w:ascii="宋体" w:eastAsia="宋体" w:hAnsi="宋体" w:cs="Arial" w:hint="eastAsia"/>
+          <w:color w:val="333333"/>
+          <w:shd w:val="clear" w:color="auto" w:fill="FFFFFF"/>
+        </w:rPr>
+        <w:t>Helo</w:t>
+      </w:r>
+      <w:proofErr w:type="spellEnd"/>
+    </w:p>
+    <w:p>
+      <w:pPr>
+        <w:pStyle w:val="a3"/>
+        <w:widowControl/>
+        <w:shd w:val="clear" w:color="auto" w:fill="FFFFFF"/>
+        <w:spacing w:before="100" w:after="100"/>
+        <w:rPr>
+          <w:rFonts w:ascii="宋体" w:eastAsia="宋体" w:hAnsi="宋体" w:cs="Arial"/>
+          <w:b/>
+          <w:color w:val="333333"/>
+          <w:shd w:val="clear" w:color="auto" w:fill="FFFFFF"/>
+        </w:rPr>
+      </w:pPr>
+      <w:proofErr w:type="gramStart"/>
+      <w:r>
+        <w:rPr>
+          <w:rFonts w:ascii="宋体" w:eastAsia="宋体" w:hAnsi="宋体" w:cs="Arial" w:hint="eastAsia"/>
+          <w:b/>
+          <w:color w:val="333333"/>
+          <w:shd w:val="clear" w:color="auto" w:fill="FFFFFF"/>
+        </w:rPr>
+        <w:t>黑鲨游戏</w:t>
+      </w:r>
+      <w:proofErr w:type="gramEnd"/>
+      <w:r>
+        <w:rPr>
+          <w:rFonts w:ascii="宋体" w:eastAsia="宋体" w:hAnsi="宋体" w:cs="Arial" w:hint="eastAsia"/>
+          <w:b/>
+          <w:color w:val="333333"/>
+          <w:shd w:val="clear" w:color="auto" w:fill="FFFFFF"/>
+        </w:rPr>
+        <w:t xml:space="preserve">手机 </w:t>
+      </w:r>
+      <w:r>
+        <w:rPr>
+          <w:rFonts w:ascii="宋体" w:eastAsia="宋体" w:hAnsi="宋体" w:cs="Arial"/>
+          <w:b/>
           <w:color w:val="333333"/>
           <w:shd w:val="clear" w:color="auto" w:fill="FFFFFF"/>
         </w:rPr>
@@ -11386,13 +12912,23 @@
         </w:rPr>
         <w:t xml:space="preserve">: </w:t>
       </w:r>
-      <w:r>
-        <w:rPr>
-          <w:rFonts w:ascii="宋体" w:eastAsia="宋体" w:hAnsi="宋体" w:cs="Arial" w:hint="eastAsia"/>
-          <w:color w:val="333333"/>
-          <w:shd w:val="clear" w:color="auto" w:fill="FFFFFF"/>
-        </w:rPr>
-        <w:t xml:space="preserve">黑鲨游戏手机 </w:t>
+      <w:proofErr w:type="gramStart"/>
+      <w:r>
+        <w:rPr>
+          <w:rFonts w:ascii="宋体" w:eastAsia="宋体" w:hAnsi="宋体" w:cs="Arial" w:hint="eastAsia"/>
+          <w:color w:val="333333"/>
+          <w:shd w:val="clear" w:color="auto" w:fill="FFFFFF"/>
+        </w:rPr>
+        <w:t>黑鲨游戏</w:t>
+      </w:r>
+      <w:proofErr w:type="gramEnd"/>
+      <w:r>
+        <w:rPr>
+          <w:rFonts w:ascii="宋体" w:eastAsia="宋体" w:hAnsi="宋体" w:cs="Arial" w:hint="eastAsia"/>
+          <w:color w:val="333333"/>
+          <w:shd w:val="clear" w:color="auto" w:fill="FFFFFF"/>
+        </w:rPr>
+        <w:t xml:space="preserve">手机 </w:t>
       </w:r>
       <w:r>
         <w:rPr>

--- a/docs/小米手机型号汇总.docx
+++ b/docs/小米手机型号汇总.docx
@@ -53,7 +53,7 @@
           <w:sz w:val="32"/>
           <w:szCs w:val="32"/>
         </w:rPr>
-        <w:t>60</w:t>
+        <w:t>6</w:t>
       </w:r>
       <w:r>
         <w:rPr>
@@ -63,7 +63,7 @@
           <w:sz w:val="32"/>
           <w:szCs w:val="32"/>
         </w:rPr>
-        <w:t>7</w:t>
+        <w:t>12</w:t>
       </w:r>
     </w:p>
     <w:p>
@@ -332,23 +332,7 @@
           <w:rFonts w:asciiTheme="minorEastAsia" w:hAnsiTheme="minorEastAsia" w:cs="宋体" w:hint="eastAsia"/>
           <w:color w:val="333333"/>
         </w:rPr>
-        <w:t>新</w:t>
-      </w:r>
-      <w:proofErr w:type="gramStart"/>
-      <w:r>
-        <w:rPr>
-          <w:rFonts w:asciiTheme="minorEastAsia" w:hAnsiTheme="minorEastAsia" w:cs="宋体" w:hint="eastAsia"/>
-          <w:color w:val="333333"/>
-        </w:rPr>
-        <w:t>浪微博</w:t>
-      </w:r>
-      <w:proofErr w:type="gramEnd"/>
-      <w:r>
-        <w:rPr>
-          <w:rFonts w:asciiTheme="minorEastAsia" w:hAnsiTheme="minorEastAsia" w:cs="宋体" w:hint="eastAsia"/>
-          <w:color w:val="333333"/>
-        </w:rPr>
-        <w:t xml:space="preserve"> </w:t>
+        <w:t xml:space="preserve">新浪微博 </w:t>
       </w:r>
       <w:hyperlink r:id="rId12" w:history="1">
         <w:r>
@@ -415,27 +399,7 @@
           <w:color w:val="333333"/>
           <w:shd w:val="clear" w:color="auto" w:fill="FFFFFF"/>
         </w:rPr>
-        <w:t>小米 1 (</w:t>
-      </w:r>
-      <w:proofErr w:type="spellStart"/>
-      <w:r>
-        <w:rPr>
-          <w:rStyle w:val="a4"/>
-          <w:rFonts w:ascii="宋体" w:eastAsia="宋体" w:hAnsi="宋体" w:cs="Arial"/>
-          <w:color w:val="333333"/>
-          <w:shd w:val="clear" w:color="auto" w:fill="FFFFFF"/>
-        </w:rPr>
-        <w:t>mione_plus</w:t>
-      </w:r>
-      <w:proofErr w:type="spellEnd"/>
-      <w:r>
-        <w:rPr>
-          <w:rStyle w:val="a4"/>
-          <w:rFonts w:ascii="宋体" w:eastAsia="宋体" w:hAnsi="宋体" w:cs="Arial"/>
-          <w:color w:val="333333"/>
-          <w:shd w:val="clear" w:color="auto" w:fill="FFFFFF"/>
-        </w:rPr>
-        <w:t>):</w:t>
+        <w:t>小米 1 (mione_plus):</w:t>
       </w:r>
     </w:p>
     <w:p>
@@ -551,27 +515,7 @@
           <w:color w:val="333333"/>
           <w:shd w:val="clear" w:color="auto" w:fill="FFFFFF"/>
         </w:rPr>
-        <w:t xml:space="preserve"> (</w:t>
-      </w:r>
-      <w:proofErr w:type="spellStart"/>
-      <w:r>
-        <w:rPr>
-          <w:rStyle w:val="a4"/>
-          <w:rFonts w:ascii="宋体" w:eastAsia="宋体" w:hAnsi="宋体" w:cs="Arial"/>
-          <w:color w:val="333333"/>
-          <w:shd w:val="clear" w:color="auto" w:fill="FFFFFF"/>
-        </w:rPr>
-        <w:t>mione_plus</w:t>
-      </w:r>
-      <w:proofErr w:type="spellEnd"/>
-      <w:r>
-        <w:rPr>
-          <w:rStyle w:val="a4"/>
-          <w:rFonts w:ascii="宋体" w:eastAsia="宋体" w:hAnsi="宋体" w:cs="Arial"/>
-          <w:color w:val="333333"/>
-          <w:shd w:val="clear" w:color="auto" w:fill="FFFFFF"/>
-        </w:rPr>
-        <w:t>):</w:t>
+        <w:t xml:space="preserve"> (mione_plus):</w:t>
       </w:r>
     </w:p>
     <w:p>
@@ -709,27 +653,7 @@
           <w:color w:val="333333"/>
           <w:shd w:val="clear" w:color="auto" w:fill="FFFFFF"/>
         </w:rPr>
-        <w:t>小米 2 (</w:t>
-      </w:r>
-      <w:proofErr w:type="spellStart"/>
-      <w:r>
-        <w:rPr>
-          <w:rStyle w:val="a4"/>
-          <w:rFonts w:ascii="宋体" w:eastAsia="宋体" w:hAnsi="宋体" w:cs="Arial"/>
-          <w:color w:val="333333"/>
-          <w:shd w:val="clear" w:color="auto" w:fill="FFFFFF"/>
-        </w:rPr>
-        <w:t>aries</w:t>
-      </w:r>
-      <w:proofErr w:type="spellEnd"/>
-      <w:r>
-        <w:rPr>
-          <w:rStyle w:val="a4"/>
-          <w:rFonts w:ascii="宋体" w:eastAsia="宋体" w:hAnsi="宋体" w:cs="Arial"/>
-          <w:color w:val="333333"/>
-          <w:shd w:val="clear" w:color="auto" w:fill="FFFFFF"/>
-        </w:rPr>
-        <w:t>):</w:t>
+        <w:t>小米 2 (aries):</w:t>
       </w:r>
     </w:p>
     <w:p>
@@ -826,27 +750,7 @@
           <w:color w:val="333333"/>
           <w:shd w:val="clear" w:color="auto" w:fill="FFFFFF"/>
         </w:rPr>
-        <w:t xml:space="preserve"> (</w:t>
-      </w:r>
-      <w:proofErr w:type="spellStart"/>
-      <w:r>
-        <w:rPr>
-          <w:rStyle w:val="a4"/>
-          <w:rFonts w:ascii="宋体" w:eastAsia="宋体" w:hAnsi="宋体" w:cs="Arial"/>
-          <w:color w:val="333333"/>
-          <w:shd w:val="clear" w:color="auto" w:fill="FFFFFF"/>
-        </w:rPr>
-        <w:t>aries</w:t>
-      </w:r>
-      <w:proofErr w:type="spellEnd"/>
-      <w:r>
-        <w:rPr>
-          <w:rStyle w:val="a4"/>
-          <w:rFonts w:ascii="宋体" w:eastAsia="宋体" w:hAnsi="宋体" w:cs="Arial"/>
-          <w:color w:val="333333"/>
-          <w:shd w:val="clear" w:color="auto" w:fill="FFFFFF"/>
-        </w:rPr>
-        <w:t>):</w:t>
+        <w:t xml:space="preserve"> (aries):</w:t>
       </w:r>
     </w:p>
     <w:p>
@@ -948,27 +852,7 @@
           <w:color w:val="333333"/>
           <w:shd w:val="clear" w:color="auto" w:fill="FFFFFF"/>
         </w:rPr>
-        <w:t>小米 2A (</w:t>
-      </w:r>
-      <w:proofErr w:type="spellStart"/>
-      <w:r>
-        <w:rPr>
-          <w:rStyle w:val="a4"/>
-          <w:rFonts w:ascii="宋体" w:eastAsia="宋体" w:hAnsi="宋体" w:cs="Arial"/>
-          <w:color w:val="333333"/>
-          <w:shd w:val="clear" w:color="auto" w:fill="FFFFFF"/>
-        </w:rPr>
-        <w:t>taurus</w:t>
-      </w:r>
-      <w:proofErr w:type="spellEnd"/>
-      <w:r>
-        <w:rPr>
-          <w:rStyle w:val="a4"/>
-          <w:rFonts w:ascii="宋体" w:eastAsia="宋体" w:hAnsi="宋体" w:cs="Arial"/>
-          <w:color w:val="333333"/>
-          <w:shd w:val="clear" w:color="auto" w:fill="FFFFFF"/>
-        </w:rPr>
-        <w:t>):</w:t>
+        <w:t>小米 2A (taurus):</w:t>
       </w:r>
     </w:p>
     <w:p>
@@ -1034,27 +918,7 @@
           <w:color w:val="333333"/>
           <w:shd w:val="clear" w:color="auto" w:fill="FFFFFF"/>
         </w:rPr>
-        <w:t>小米 3 (</w:t>
-      </w:r>
-      <w:proofErr w:type="spellStart"/>
-      <w:r>
-        <w:rPr>
-          <w:rStyle w:val="a4"/>
-          <w:rFonts w:ascii="宋体" w:eastAsia="宋体" w:hAnsi="宋体" w:cs="Arial"/>
-          <w:color w:val="333333"/>
-          <w:shd w:val="clear" w:color="auto" w:fill="FFFFFF"/>
-        </w:rPr>
-        <w:t>pisces</w:t>
-      </w:r>
-      <w:proofErr w:type="spellEnd"/>
-      <w:r>
-        <w:rPr>
-          <w:rStyle w:val="a4"/>
-          <w:rFonts w:ascii="宋体" w:eastAsia="宋体" w:hAnsi="宋体" w:cs="Arial"/>
-          <w:color w:val="333333"/>
-          <w:shd w:val="clear" w:color="auto" w:fill="FFFFFF"/>
-        </w:rPr>
-        <w:t>):</w:t>
+        <w:t>小米 3 (pisces):</w:t>
       </w:r>
     </w:p>
     <w:p>
@@ -1104,27 +968,7 @@
           <w:color w:val="333333"/>
           <w:shd w:val="clear" w:color="auto" w:fill="FFFFFF"/>
         </w:rPr>
-        <w:t>小米 3 (</w:t>
-      </w:r>
-      <w:proofErr w:type="spellStart"/>
-      <w:r>
-        <w:rPr>
-          <w:rStyle w:val="a4"/>
-          <w:rFonts w:ascii="宋体" w:eastAsia="宋体" w:hAnsi="宋体" w:cs="Arial"/>
-          <w:color w:val="333333"/>
-          <w:shd w:val="clear" w:color="auto" w:fill="FFFFFF"/>
-        </w:rPr>
-        <w:t>cancro</w:t>
-      </w:r>
-      <w:proofErr w:type="spellEnd"/>
-      <w:r>
-        <w:rPr>
-          <w:rStyle w:val="a4"/>
-          <w:rFonts w:ascii="宋体" w:eastAsia="宋体" w:hAnsi="宋体" w:cs="Arial"/>
-          <w:color w:val="333333"/>
-          <w:shd w:val="clear" w:color="auto" w:fill="FFFFFF"/>
-        </w:rPr>
-        <w:t>):</w:t>
+        <w:t>小米 3 (cancro):</w:t>
       </w:r>
     </w:p>
     <w:p>
@@ -1194,27 +1038,7 @@
           <w:color w:val="333333"/>
           <w:shd w:val="clear" w:color="auto" w:fill="FFFFFF"/>
         </w:rPr>
-        <w:t>小米 4 (</w:t>
-      </w:r>
-      <w:proofErr w:type="spellStart"/>
-      <w:r>
-        <w:rPr>
-          <w:rStyle w:val="a4"/>
-          <w:rFonts w:ascii="宋体" w:eastAsia="宋体" w:hAnsi="宋体" w:cs="Arial"/>
-          <w:color w:val="333333"/>
-          <w:shd w:val="clear" w:color="auto" w:fill="FFFFFF"/>
-        </w:rPr>
-        <w:t>cancro</w:t>
-      </w:r>
-      <w:proofErr w:type="spellEnd"/>
-      <w:r>
-        <w:rPr>
-          <w:rStyle w:val="a4"/>
-          <w:rFonts w:ascii="宋体" w:eastAsia="宋体" w:hAnsi="宋体" w:cs="Arial"/>
-          <w:color w:val="333333"/>
-          <w:shd w:val="clear" w:color="auto" w:fill="FFFFFF"/>
-        </w:rPr>
-        <w:t>):</w:t>
+        <w:t>小米 4 (cancro):</w:t>
       </w:r>
     </w:p>
     <w:p>
@@ -1324,27 +1148,7 @@
           <w:color w:val="333333"/>
           <w:shd w:val="clear" w:color="auto" w:fill="FFFFFF"/>
         </w:rPr>
-        <w:t>小米 4 (</w:t>
-      </w:r>
-      <w:proofErr w:type="spellStart"/>
-      <w:r>
-        <w:rPr>
-          <w:rStyle w:val="a4"/>
-          <w:rFonts w:ascii="宋体" w:eastAsia="宋体" w:hAnsi="宋体" w:cs="Arial"/>
-          <w:color w:val="333333"/>
-          <w:shd w:val="clear" w:color="auto" w:fill="FFFFFF"/>
-        </w:rPr>
-        <w:t>cancro_lte_ct</w:t>
-      </w:r>
-      <w:proofErr w:type="spellEnd"/>
-      <w:r>
-        <w:rPr>
-          <w:rStyle w:val="a4"/>
-          <w:rFonts w:ascii="宋体" w:eastAsia="宋体" w:hAnsi="宋体" w:cs="Arial"/>
-          <w:color w:val="333333"/>
-          <w:shd w:val="clear" w:color="auto" w:fill="FFFFFF"/>
-        </w:rPr>
-        <w:t>):</w:t>
+        <w:t>小米 4 (cancro_lte_ct):</w:t>
       </w:r>
     </w:p>
     <w:p>
@@ -1414,27 +1218,7 @@
           <w:color w:val="333333"/>
           <w:shd w:val="clear" w:color="auto" w:fill="FFFFFF"/>
         </w:rPr>
-        <w:t>小米 4i (</w:t>
-      </w:r>
-      <w:proofErr w:type="spellStart"/>
-      <w:r>
-        <w:rPr>
-          <w:rStyle w:val="a4"/>
-          <w:rFonts w:ascii="宋体" w:eastAsia="宋体" w:hAnsi="宋体" w:cs="Arial"/>
-          <w:color w:val="333333"/>
-          <w:shd w:val="clear" w:color="auto" w:fill="FFFFFF"/>
-        </w:rPr>
-        <w:t>ferrari</w:t>
-      </w:r>
-      <w:proofErr w:type="spellEnd"/>
-      <w:r>
-        <w:rPr>
-          <w:rStyle w:val="a4"/>
-          <w:rFonts w:ascii="宋体" w:eastAsia="宋体" w:hAnsi="宋体" w:cs="Arial"/>
-          <w:color w:val="333333"/>
-          <w:shd w:val="clear" w:color="auto" w:fill="FFFFFF"/>
-        </w:rPr>
-        <w:t>):</w:t>
+        <w:t>小米 4i (ferrari):</w:t>
       </w:r>
     </w:p>
     <w:p>
@@ -1623,27 +1407,7 @@
           <w:color w:val="333333"/>
           <w:shd w:val="clear" w:color="auto" w:fill="FFFFFF"/>
         </w:rPr>
-        <w:t>[A1] 小米 5 (</w:t>
-      </w:r>
-      <w:proofErr w:type="spellStart"/>
-      <w:r>
-        <w:rPr>
-          <w:rStyle w:val="a4"/>
-          <w:rFonts w:ascii="宋体" w:eastAsia="宋体" w:hAnsi="宋体" w:cs="Arial"/>
-          <w:color w:val="333333"/>
-          <w:shd w:val="clear" w:color="auto" w:fill="FFFFFF"/>
-        </w:rPr>
-        <w:t>gemini</w:t>
-      </w:r>
-      <w:proofErr w:type="spellEnd"/>
-      <w:r>
-        <w:rPr>
-          <w:rStyle w:val="a4"/>
-          <w:rFonts w:ascii="宋体" w:eastAsia="宋体" w:hAnsi="宋体" w:cs="Arial"/>
-          <w:color w:val="333333"/>
-          <w:shd w:val="clear" w:color="auto" w:fill="FFFFFF"/>
-        </w:rPr>
-        <w:t>):</w:t>
+        <w:t>[A1] 小米 5 (gemini):</w:t>
       </w:r>
     </w:p>
     <w:p>
@@ -1683,18 +1447,8 @@
           <w:color w:val="333333"/>
           <w:shd w:val="clear" w:color="auto" w:fill="FFFFFF"/>
         </w:rPr>
-        <w:t xml:space="preserve">2015628: 小米 5 </w:t>
-      </w:r>
-      <w:proofErr w:type="gramStart"/>
-      <w:r>
-        <w:rPr>
-          <w:rFonts w:ascii="宋体" w:eastAsia="宋体" w:hAnsi="宋体" w:cs="Arial"/>
-          <w:color w:val="333333"/>
-          <w:shd w:val="clear" w:color="auto" w:fill="FFFFFF"/>
-        </w:rPr>
-        <w:t>高配版</w:t>
-      </w:r>
-      <w:proofErr w:type="gramEnd"/>
+        <w:t>2015628: 小米 5 高配版</w:t>
+      </w:r>
       <w:r>
         <w:rPr>
           <w:rFonts w:ascii="宋体" w:eastAsia="宋体" w:hAnsi="宋体" w:cs="Arial" w:hint="eastAsia"/>
@@ -1711,7 +1465,6 @@
         </w:rPr>
         <w:t xml:space="preserve"> </w:t>
       </w:r>
-      <w:proofErr w:type="gramStart"/>
       <w:r>
         <w:rPr>
           <w:rFonts w:ascii="宋体" w:eastAsia="宋体" w:hAnsi="宋体" w:cs="Arial"/>
@@ -1720,7 +1473,6 @@
         </w:rPr>
         <w:t>尊享版</w:t>
       </w:r>
-      <w:proofErr w:type="gramEnd"/>
     </w:p>
     <w:p>
       <w:pPr>
@@ -1760,27 +1512,7 @@
           <w:color w:val="333333"/>
           <w:shd w:val="clear" w:color="auto" w:fill="FFFFFF"/>
         </w:rPr>
-        <w:t>[A7] 小米 5s (</w:t>
-      </w:r>
-      <w:proofErr w:type="spellStart"/>
-      <w:r>
-        <w:rPr>
-          <w:rStyle w:val="a4"/>
-          <w:rFonts w:ascii="宋体" w:eastAsia="宋体" w:hAnsi="宋体" w:cs="Arial"/>
-          <w:color w:val="333333"/>
-          <w:shd w:val="clear" w:color="auto" w:fill="FFFFFF"/>
-        </w:rPr>
-        <w:t>capricorn</w:t>
-      </w:r>
-      <w:proofErr w:type="spellEnd"/>
-      <w:r>
-        <w:rPr>
-          <w:rStyle w:val="a4"/>
-          <w:rFonts w:ascii="宋体" w:eastAsia="宋体" w:hAnsi="宋体" w:cs="Arial"/>
-          <w:color w:val="333333"/>
-          <w:shd w:val="clear" w:color="auto" w:fill="FFFFFF"/>
-        </w:rPr>
-        <w:t>):</w:t>
+        <w:t>[A7] 小米 5s (capricorn):</w:t>
       </w:r>
     </w:p>
     <w:p>
@@ -1894,27 +1626,7 @@
           <w:color w:val="333333"/>
           <w:shd w:val="clear" w:color="auto" w:fill="FFFFFF"/>
         </w:rPr>
-        <w:t>[C10] 小米 5c (</w:t>
-      </w:r>
-      <w:proofErr w:type="spellStart"/>
-      <w:r>
-        <w:rPr>
-          <w:rStyle w:val="a4"/>
-          <w:rFonts w:ascii="宋体" w:eastAsia="宋体" w:hAnsi="宋体" w:cs="Arial"/>
-          <w:color w:val="333333"/>
-          <w:shd w:val="clear" w:color="auto" w:fill="FFFFFF"/>
-        </w:rPr>
-        <w:t>meri</w:t>
-      </w:r>
-      <w:proofErr w:type="spellEnd"/>
-      <w:r>
-        <w:rPr>
-          <w:rStyle w:val="a4"/>
-          <w:rFonts w:ascii="宋体" w:eastAsia="宋体" w:hAnsi="宋体" w:cs="Arial"/>
-          <w:color w:val="333333"/>
-          <w:shd w:val="clear" w:color="auto" w:fill="FFFFFF"/>
-        </w:rPr>
-        <w:t>):</w:t>
+        <w:t>[C10] 小米 5c (meri):</w:t>
       </w:r>
     </w:p>
     <w:p>
@@ -2016,27 +1728,7 @@
           <w:color w:val="333333"/>
           <w:shd w:val="clear" w:color="auto" w:fill="FFFFFF"/>
         </w:rPr>
-        <w:t>[C1] 小米 6 (</w:t>
-      </w:r>
-      <w:proofErr w:type="spellStart"/>
-      <w:r>
-        <w:rPr>
-          <w:rStyle w:val="a4"/>
-          <w:rFonts w:ascii="宋体" w:eastAsia="宋体" w:hAnsi="宋体" w:cs="Arial"/>
-          <w:color w:val="333333"/>
-          <w:shd w:val="clear" w:color="auto" w:fill="FFFFFF"/>
-        </w:rPr>
-        <w:t>sagit</w:t>
-      </w:r>
-      <w:proofErr w:type="spellEnd"/>
-      <w:r>
-        <w:rPr>
-          <w:rStyle w:val="a4"/>
-          <w:rFonts w:ascii="宋体" w:eastAsia="宋体" w:hAnsi="宋体" w:cs="Arial"/>
-          <w:color w:val="333333"/>
-          <w:shd w:val="clear" w:color="auto" w:fill="FFFFFF"/>
-        </w:rPr>
-        <w:t>):</w:t>
+        <w:t>[C1] 小米 6 (sagit):</w:t>
       </w:r>
     </w:p>
     <w:p>
@@ -2097,27 +1789,7 @@
           <w:color w:val="333333"/>
           <w:shd w:val="clear" w:color="auto" w:fill="FFFFFF"/>
         </w:rPr>
-        <w:t>[D2S] 小米 6X (</w:t>
-      </w:r>
-      <w:proofErr w:type="spellStart"/>
-      <w:r>
-        <w:rPr>
-          <w:rStyle w:val="a4"/>
-          <w:rFonts w:ascii="宋体" w:eastAsia="宋体" w:hAnsi="宋体" w:cs="Arial"/>
-          <w:color w:val="333333"/>
-          <w:shd w:val="clear" w:color="auto" w:fill="FFFFFF"/>
-        </w:rPr>
-        <w:t>wayne</w:t>
-      </w:r>
-      <w:proofErr w:type="spellEnd"/>
-      <w:r>
-        <w:rPr>
-          <w:rStyle w:val="a4"/>
-          <w:rFonts w:ascii="宋体" w:eastAsia="宋体" w:hAnsi="宋体" w:cs="Arial"/>
-          <w:color w:val="333333"/>
-          <w:shd w:val="clear" w:color="auto" w:fill="FFFFFF"/>
-        </w:rPr>
-        <w:t>):</w:t>
+        <w:t>[D2S] 小米 6X (wayne):</w:t>
       </w:r>
     </w:p>
     <w:p>
@@ -2434,112 +2106,70 @@
           <w:color w:val="333333"/>
           <w:shd w:val="clear" w:color="auto" w:fill="FFFFFF"/>
         </w:rPr>
-        <w:t xml:space="preserve">8 </w:t>
-      </w:r>
-      <w:proofErr w:type="gramStart"/>
-      <w:r>
-        <w:rPr>
-          <w:rStyle w:val="a4"/>
+        <w:t>8 透明探索版 (ursa)</w:t>
+      </w:r>
+      <w:r>
+        <w:rPr>
+          <w:rStyle w:val="a4"/>
+          <w:rFonts w:ascii="宋体" w:eastAsia="宋体" w:hAnsi="宋体" w:cs="Arial"/>
+          <w:color w:val="333333"/>
+          <w:shd w:val="clear" w:color="auto" w:fill="FFFFFF"/>
+        </w:rPr>
+        <w:t>:</w:t>
+      </w:r>
+    </w:p>
+    <w:p>
+      <w:pPr>
+        <w:pStyle w:val="a3"/>
+        <w:widowControl/>
+        <w:shd w:val="clear" w:color="auto" w:fill="FFFFFF"/>
+        <w:spacing w:before="100" w:after="100"/>
+        <w:rPr>
+          <w:rFonts w:ascii="宋体" w:eastAsia="宋体" w:hAnsi="宋体" w:cs="Arial"/>
+          <w:color w:val="333333"/>
+          <w:shd w:val="clear" w:color="auto" w:fill="FFFFFF"/>
+        </w:rPr>
+      </w:pPr>
+      <w:r>
+        <w:rPr>
+          <w:rFonts w:ascii="宋体" w:eastAsia="宋体" w:hAnsi="宋体" w:cs="Arial" w:hint="eastAsia"/>
+          <w:color w:val="333333"/>
+          <w:shd w:val="clear" w:color="auto" w:fill="FFFFFF"/>
+        </w:rPr>
+        <w:t>M1807E8S</w:t>
+      </w:r>
+      <w:r>
+        <w:rPr>
+          <w:rFonts w:ascii="宋体" w:eastAsia="宋体" w:hAnsi="宋体" w:cs="Arial"/>
+          <w:color w:val="333333"/>
+          <w:shd w:val="clear" w:color="auto" w:fill="FFFFFF"/>
+        </w:rPr>
+        <w:t xml:space="preserve">: 小米 </w:t>
+      </w:r>
+      <w:r>
+        <w:rPr>
+          <w:rFonts w:ascii="宋体" w:eastAsia="宋体" w:hAnsi="宋体" w:cs="Arial" w:hint="eastAsia"/>
+          <w:color w:val="333333"/>
+          <w:shd w:val="clear" w:color="auto" w:fill="FFFFFF"/>
+        </w:rPr>
+        <w:t>8</w:t>
+      </w:r>
+      <w:r>
+        <w:rPr>
+          <w:rFonts w:ascii="宋体" w:eastAsia="宋体" w:hAnsi="宋体" w:cs="Arial"/>
+          <w:color w:val="333333"/>
+          <w:shd w:val="clear" w:color="auto" w:fill="FFFFFF"/>
+        </w:rPr>
+        <w:t xml:space="preserve"> </w:t>
+      </w:r>
+      <w:r>
+        <w:rPr>
           <w:rFonts w:ascii="宋体" w:eastAsia="宋体" w:hAnsi="宋体" w:cs="Arial" w:hint="eastAsia"/>
           <w:color w:val="333333"/>
           <w:shd w:val="clear" w:color="auto" w:fill="FFFFFF"/>
         </w:rPr>
         <w:t>透明探索</w:t>
       </w:r>
-      <w:proofErr w:type="gramEnd"/>
-      <w:r>
-        <w:rPr>
-          <w:rStyle w:val="a4"/>
-          <w:rFonts w:ascii="宋体" w:eastAsia="宋体" w:hAnsi="宋体" w:cs="Arial" w:hint="eastAsia"/>
-          <w:color w:val="333333"/>
-          <w:shd w:val="clear" w:color="auto" w:fill="FFFFFF"/>
-        </w:rPr>
-        <w:t>版 (</w:t>
-      </w:r>
-      <w:proofErr w:type="spellStart"/>
-      <w:r>
-        <w:rPr>
-          <w:rStyle w:val="a4"/>
-          <w:rFonts w:ascii="宋体" w:eastAsia="宋体" w:hAnsi="宋体" w:cs="Arial" w:hint="eastAsia"/>
-          <w:color w:val="333333"/>
-          <w:shd w:val="clear" w:color="auto" w:fill="FFFFFF"/>
-        </w:rPr>
-        <w:t>ursa</w:t>
-      </w:r>
-      <w:proofErr w:type="spellEnd"/>
-      <w:r>
-        <w:rPr>
-          <w:rStyle w:val="a4"/>
-          <w:rFonts w:ascii="宋体" w:eastAsia="宋体" w:hAnsi="宋体" w:cs="Arial" w:hint="eastAsia"/>
-          <w:color w:val="333333"/>
-          <w:shd w:val="clear" w:color="auto" w:fill="FFFFFF"/>
-        </w:rPr>
-        <w:t>)</w:t>
-      </w:r>
-      <w:r>
-        <w:rPr>
-          <w:rStyle w:val="a4"/>
-          <w:rFonts w:ascii="宋体" w:eastAsia="宋体" w:hAnsi="宋体" w:cs="Arial"/>
-          <w:color w:val="333333"/>
-          <w:shd w:val="clear" w:color="auto" w:fill="FFFFFF"/>
-        </w:rPr>
-        <w:t>:</w:t>
-      </w:r>
-    </w:p>
-    <w:p>
-      <w:pPr>
-        <w:pStyle w:val="a3"/>
-        <w:widowControl/>
-        <w:shd w:val="clear" w:color="auto" w:fill="FFFFFF"/>
-        <w:spacing w:before="100" w:after="100"/>
-        <w:rPr>
-          <w:rFonts w:ascii="宋体" w:eastAsia="宋体" w:hAnsi="宋体" w:cs="Arial"/>
-          <w:color w:val="333333"/>
-          <w:shd w:val="clear" w:color="auto" w:fill="FFFFFF"/>
-        </w:rPr>
-      </w:pPr>
-      <w:r>
-        <w:rPr>
-          <w:rFonts w:ascii="宋体" w:eastAsia="宋体" w:hAnsi="宋体" w:cs="Arial" w:hint="eastAsia"/>
-          <w:color w:val="333333"/>
-          <w:shd w:val="clear" w:color="auto" w:fill="FFFFFF"/>
-        </w:rPr>
-        <w:t>M1807E8S</w:t>
-      </w:r>
-      <w:r>
-        <w:rPr>
-          <w:rFonts w:ascii="宋体" w:eastAsia="宋体" w:hAnsi="宋体" w:cs="Arial"/>
-          <w:color w:val="333333"/>
-          <w:shd w:val="clear" w:color="auto" w:fill="FFFFFF"/>
-        </w:rPr>
-        <w:t xml:space="preserve">: 小米 </w:t>
-      </w:r>
-      <w:r>
-        <w:rPr>
-          <w:rFonts w:ascii="宋体" w:eastAsia="宋体" w:hAnsi="宋体" w:cs="Arial" w:hint="eastAsia"/>
-          <w:color w:val="333333"/>
-          <w:shd w:val="clear" w:color="auto" w:fill="FFFFFF"/>
-        </w:rPr>
-        <w:t>8</w:t>
-      </w:r>
-      <w:r>
-        <w:rPr>
-          <w:rFonts w:ascii="宋体" w:eastAsia="宋体" w:hAnsi="宋体" w:cs="Arial"/>
-          <w:color w:val="333333"/>
-          <w:shd w:val="clear" w:color="auto" w:fill="FFFFFF"/>
-        </w:rPr>
-        <w:t xml:space="preserve"> </w:t>
-      </w:r>
-      <w:proofErr w:type="gramStart"/>
-      <w:r>
-        <w:rPr>
-          <w:rFonts w:ascii="宋体" w:eastAsia="宋体" w:hAnsi="宋体" w:cs="Arial" w:hint="eastAsia"/>
-          <w:color w:val="333333"/>
-          <w:shd w:val="clear" w:color="auto" w:fill="FFFFFF"/>
-        </w:rPr>
-        <w:t>透明探索</w:t>
-      </w:r>
-      <w:proofErr w:type="gramEnd"/>
       <w:r>
         <w:rPr>
           <w:rFonts w:ascii="宋体" w:eastAsia="宋体" w:hAnsi="宋体" w:cs="Arial"/>
@@ -2597,7 +2227,6 @@
         </w:rPr>
         <w:t>8 屏幕指纹版 (</w:t>
       </w:r>
-      <w:proofErr w:type="spellStart"/>
       <w:r>
         <w:rPr>
           <w:rFonts w:ascii="宋体" w:eastAsia="宋体" w:hAnsi="宋体" w:cs="Arial" w:hint="eastAsia"/>
@@ -2608,7 +2237,6 @@
         </w:rPr>
         <w:t>equuleus</w:t>
       </w:r>
-      <w:proofErr w:type="spellEnd"/>
       <w:r>
         <w:rPr>
           <w:rStyle w:val="a4"/>
@@ -2702,27 +2330,7 @@
           <w:color w:val="333333"/>
           <w:shd w:val="clear" w:color="auto" w:fill="FFFFFF"/>
         </w:rPr>
-        <w:t>8 SE (</w:t>
-      </w:r>
-      <w:proofErr w:type="spellStart"/>
-      <w:r>
-        <w:rPr>
-          <w:rStyle w:val="a4"/>
-          <w:rFonts w:ascii="宋体" w:eastAsia="宋体" w:hAnsi="宋体" w:cs="Arial" w:hint="eastAsia"/>
-          <w:color w:val="333333"/>
-          <w:shd w:val="clear" w:color="auto" w:fill="FFFFFF"/>
-        </w:rPr>
-        <w:t>sirius</w:t>
-      </w:r>
-      <w:proofErr w:type="spellEnd"/>
-      <w:r>
-        <w:rPr>
-          <w:rStyle w:val="a4"/>
-          <w:rFonts w:ascii="宋体" w:eastAsia="宋体" w:hAnsi="宋体" w:cs="Arial" w:hint="eastAsia"/>
-          <w:color w:val="333333"/>
-          <w:shd w:val="clear" w:color="auto" w:fill="FFFFFF"/>
-        </w:rPr>
-        <w:t>)</w:t>
+        <w:t>8 SE (sirius)</w:t>
       </w:r>
       <w:r>
         <w:rPr>
@@ -2953,7 +2561,6 @@
         </w:rPr>
         <w:t>(</w:t>
       </w:r>
-      <w:proofErr w:type="spellStart"/>
       <w:r>
         <w:rPr>
           <w:rFonts w:ascii="宋体" w:eastAsia="宋体" w:hAnsi="宋体" w:cs="Arial"/>
@@ -2961,9 +2568,8 @@
           <w:color w:val="333333"/>
           <w:shd w:val="clear" w:color="auto" w:fill="FFFFFF"/>
         </w:rPr>
-        <w:t>cepheus</w:t>
-      </w:r>
-      <w:proofErr w:type="spellEnd"/>
+        <w:t>cepheus)</w:t>
+      </w:r>
       <w:r>
         <w:rPr>
           <w:rFonts w:ascii="宋体" w:eastAsia="宋体" w:hAnsi="宋体" w:cs="Arial"/>
@@ -2971,15 +2577,416 @@
           <w:color w:val="333333"/>
           <w:shd w:val="clear" w:color="auto" w:fill="FFFFFF"/>
         </w:rPr>
-        <w:t>)</w:t>
-      </w:r>
-      <w:r>
+        <w:t>:</w:t>
+      </w:r>
+    </w:p>
+    <w:p>
+      <w:pPr>
+        <w:pStyle w:val="a3"/>
+        <w:widowControl/>
+        <w:shd w:val="clear" w:color="auto" w:fill="FFFFFF"/>
+        <w:spacing w:before="100" w:after="100"/>
+        <w:rPr>
+          <w:rFonts w:ascii="宋体" w:eastAsia="宋体" w:hAnsi="宋体" w:cs="Arial"/>
+          <w:color w:val="333333"/>
+          <w:shd w:val="clear" w:color="auto" w:fill="FFFFFF"/>
+        </w:rPr>
+      </w:pPr>
+      <w:r>
+        <w:rPr>
+          <w:rFonts w:ascii="宋体" w:eastAsia="宋体" w:hAnsi="宋体" w:cs="Arial" w:hint="eastAsia"/>
+          <w:color w:val="333333"/>
+          <w:shd w:val="clear" w:color="auto" w:fill="FFFFFF"/>
+        </w:rPr>
+        <w:t>M</w:t>
+      </w:r>
+      <w:r>
+        <w:rPr>
+          <w:rFonts w:ascii="宋体" w:eastAsia="宋体" w:hAnsi="宋体" w:cs="Arial"/>
+          <w:color w:val="333333"/>
+          <w:shd w:val="clear" w:color="auto" w:fill="FFFFFF"/>
+        </w:rPr>
+        <w:t>1902</w:t>
+      </w:r>
+      <w:r>
+        <w:rPr>
+          <w:rFonts w:ascii="宋体" w:eastAsia="宋体" w:hAnsi="宋体" w:cs="Arial" w:hint="eastAsia"/>
+          <w:color w:val="333333"/>
+          <w:shd w:val="clear" w:color="auto" w:fill="FFFFFF"/>
+        </w:rPr>
+        <w:t>F</w:t>
+      </w:r>
+      <w:r>
+        <w:rPr>
+          <w:rFonts w:ascii="宋体" w:eastAsia="宋体" w:hAnsi="宋体" w:cs="Arial"/>
+          <w:color w:val="333333"/>
+          <w:shd w:val="clear" w:color="auto" w:fill="FFFFFF"/>
+        </w:rPr>
+        <w:t>1</w:t>
+      </w:r>
+      <w:r>
+        <w:rPr>
+          <w:rFonts w:ascii="宋体" w:eastAsia="宋体" w:hAnsi="宋体" w:cs="Arial" w:hint="eastAsia"/>
+          <w:color w:val="333333"/>
+          <w:shd w:val="clear" w:color="auto" w:fill="FFFFFF"/>
+        </w:rPr>
+        <w:t>A</w:t>
+      </w:r>
+      <w:r>
+        <w:rPr>
+          <w:rFonts w:ascii="宋体" w:eastAsia="宋体" w:hAnsi="宋体" w:cs="Arial"/>
+          <w:color w:val="333333"/>
+          <w:shd w:val="clear" w:color="auto" w:fill="FFFFFF"/>
+        </w:rPr>
+        <w:t xml:space="preserve">: </w:t>
+      </w:r>
+      <w:r>
+        <w:rPr>
+          <w:rFonts w:ascii="宋体" w:eastAsia="宋体" w:hAnsi="宋体" w:cs="Arial" w:hint="eastAsia"/>
+          <w:color w:val="333333"/>
+          <w:shd w:val="clear" w:color="auto" w:fill="FFFFFF"/>
+        </w:rPr>
+        <w:t>小米</w:t>
+      </w:r>
+      <w:r>
+        <w:rPr>
+          <w:rFonts w:ascii="宋体" w:eastAsia="宋体" w:hAnsi="宋体" w:cs="Arial"/>
+          <w:color w:val="333333"/>
+          <w:shd w:val="clear" w:color="auto" w:fill="FFFFFF"/>
+        </w:rPr>
+        <w:t xml:space="preserve"> 9 </w:t>
+      </w:r>
+      <w:r>
+        <w:rPr>
+          <w:rFonts w:ascii="宋体" w:eastAsia="宋体" w:hAnsi="宋体" w:cs="Arial" w:hint="eastAsia"/>
+          <w:color w:val="333333"/>
+          <w:shd w:val="clear" w:color="auto" w:fill="FFFFFF"/>
+        </w:rPr>
+        <w:t>全网通版</w:t>
+      </w:r>
+    </w:p>
+    <w:p>
+      <w:pPr>
+        <w:pStyle w:val="a3"/>
+        <w:widowControl/>
+        <w:shd w:val="clear" w:color="auto" w:fill="FFFFFF"/>
+        <w:spacing w:before="100" w:after="100"/>
+        <w:rPr>
+          <w:rFonts w:ascii="宋体" w:eastAsia="宋体" w:hAnsi="宋体" w:cs="Arial"/>
+          <w:color w:val="333333"/>
+          <w:shd w:val="clear" w:color="auto" w:fill="FFFFFF"/>
+        </w:rPr>
+      </w:pPr>
+      <w:r>
+        <w:rPr>
+          <w:rFonts w:ascii="宋体" w:eastAsia="宋体" w:hAnsi="宋体" w:cs="Arial" w:hint="eastAsia"/>
+          <w:color w:val="333333"/>
+          <w:shd w:val="clear" w:color="auto" w:fill="FFFFFF"/>
+        </w:rPr>
+        <w:t>M</w:t>
+      </w:r>
+      <w:r>
+        <w:rPr>
+          <w:rFonts w:ascii="宋体" w:eastAsia="宋体" w:hAnsi="宋体" w:cs="Arial"/>
+          <w:color w:val="333333"/>
+          <w:shd w:val="clear" w:color="auto" w:fill="FFFFFF"/>
+        </w:rPr>
+        <w:t>1902F1</w:t>
+      </w:r>
+      <w:r>
+        <w:rPr>
+          <w:rFonts w:ascii="宋体" w:eastAsia="宋体" w:hAnsi="宋体" w:cs="Arial" w:hint="eastAsia"/>
+          <w:color w:val="333333"/>
+          <w:shd w:val="clear" w:color="auto" w:fill="FFFFFF"/>
+        </w:rPr>
+        <w:t>T</w:t>
+      </w:r>
+      <w:r>
+        <w:rPr>
+          <w:rFonts w:ascii="宋体" w:eastAsia="宋体" w:hAnsi="宋体" w:cs="Arial"/>
+          <w:color w:val="333333"/>
+          <w:shd w:val="clear" w:color="auto" w:fill="FFFFFF"/>
+        </w:rPr>
+        <w:t xml:space="preserve">: </w:t>
+      </w:r>
+      <w:r>
+        <w:rPr>
+          <w:rFonts w:ascii="宋体" w:eastAsia="宋体" w:hAnsi="宋体" w:cs="Arial" w:hint="eastAsia"/>
+          <w:color w:val="333333"/>
+          <w:shd w:val="clear" w:color="auto" w:fill="FFFFFF"/>
+        </w:rPr>
+        <w:t>小米</w:t>
+      </w:r>
+      <w:r>
+        <w:rPr>
+          <w:rFonts w:ascii="宋体" w:eastAsia="宋体" w:hAnsi="宋体" w:cs="Arial"/>
+          <w:color w:val="333333"/>
+          <w:shd w:val="clear" w:color="auto" w:fill="FFFFFF"/>
+        </w:rPr>
+        <w:t xml:space="preserve"> 9 </w:t>
+      </w:r>
+      <w:r>
+        <w:rPr>
+          <w:rFonts w:ascii="宋体" w:eastAsia="宋体" w:hAnsi="宋体" w:cs="Arial" w:hint="eastAsia"/>
+          <w:color w:val="333333"/>
+          <w:shd w:val="clear" w:color="auto" w:fill="FFFFFF"/>
+        </w:rPr>
+        <w:t xml:space="preserve">移动 </w:t>
+      </w:r>
+      <w:r>
+        <w:rPr>
+          <w:rFonts w:ascii="宋体" w:eastAsia="宋体" w:hAnsi="宋体" w:cs="Arial"/>
+          <w:color w:val="333333"/>
+          <w:shd w:val="clear" w:color="auto" w:fill="FFFFFF"/>
+        </w:rPr>
+        <w:t>4</w:t>
+      </w:r>
+      <w:r>
+        <w:rPr>
+          <w:rFonts w:ascii="宋体" w:eastAsia="宋体" w:hAnsi="宋体" w:cs="Arial" w:hint="eastAsia"/>
+          <w:color w:val="333333"/>
+          <w:shd w:val="clear" w:color="auto" w:fill="FFFFFF"/>
+        </w:rPr>
+        <w:t>G</w:t>
+      </w:r>
+      <w:r>
+        <w:rPr>
+          <w:rFonts w:ascii="宋体" w:eastAsia="宋体" w:hAnsi="宋体" w:cs="Arial"/>
+          <w:color w:val="333333"/>
+          <w:shd w:val="clear" w:color="auto" w:fill="FFFFFF"/>
+        </w:rPr>
+        <w:t xml:space="preserve">+ </w:t>
+      </w:r>
+      <w:r>
+        <w:rPr>
+          <w:rFonts w:ascii="宋体" w:eastAsia="宋体" w:hAnsi="宋体" w:cs="Arial" w:hint="eastAsia"/>
+          <w:color w:val="333333"/>
+          <w:shd w:val="clear" w:color="auto" w:fill="FFFFFF"/>
+        </w:rPr>
+        <w:t>版</w:t>
+      </w:r>
+    </w:p>
+    <w:p>
+      <w:pPr>
+        <w:pStyle w:val="a3"/>
+        <w:widowControl/>
+        <w:shd w:val="clear" w:color="auto" w:fill="FFFFFF"/>
+        <w:spacing w:before="100" w:after="100"/>
+        <w:rPr>
+          <w:rFonts w:ascii="宋体" w:eastAsia="宋体" w:hAnsi="宋体" w:cs="Arial"/>
+          <w:color w:val="333333"/>
+          <w:shd w:val="clear" w:color="auto" w:fill="FFFFFF"/>
+        </w:rPr>
+      </w:pPr>
+      <w:r>
+        <w:rPr>
+          <w:rFonts w:ascii="宋体" w:eastAsia="宋体" w:hAnsi="宋体" w:cs="Arial" w:hint="eastAsia"/>
+          <w:color w:val="333333"/>
+          <w:shd w:val="clear" w:color="auto" w:fill="FFFFFF"/>
+        </w:rPr>
+        <w:t>M</w:t>
+      </w:r>
+      <w:r>
+        <w:rPr>
+          <w:rFonts w:ascii="宋体" w:eastAsia="宋体" w:hAnsi="宋体" w:cs="Arial"/>
+          <w:color w:val="333333"/>
+          <w:shd w:val="clear" w:color="auto" w:fill="FFFFFF"/>
+        </w:rPr>
+        <w:t>1902F1</w:t>
+      </w:r>
+      <w:r>
+        <w:rPr>
+          <w:rFonts w:ascii="宋体" w:eastAsia="宋体" w:hAnsi="宋体" w:cs="Arial" w:hint="eastAsia"/>
+          <w:color w:val="333333"/>
+          <w:shd w:val="clear" w:color="auto" w:fill="FFFFFF"/>
+        </w:rPr>
+        <w:t>C</w:t>
+      </w:r>
+      <w:r>
+        <w:rPr>
+          <w:rFonts w:ascii="宋体" w:eastAsia="宋体" w:hAnsi="宋体" w:cs="Arial"/>
+          <w:color w:val="333333"/>
+          <w:shd w:val="clear" w:color="auto" w:fill="FFFFFF"/>
+        </w:rPr>
+        <w:t xml:space="preserve">: </w:t>
+      </w:r>
+      <w:r>
+        <w:rPr>
+          <w:rFonts w:ascii="宋体" w:eastAsia="宋体" w:hAnsi="宋体" w:cs="Arial" w:hint="eastAsia"/>
+          <w:color w:val="333333"/>
+          <w:shd w:val="clear" w:color="auto" w:fill="FFFFFF"/>
+        </w:rPr>
+        <w:t xml:space="preserve">小米 </w:t>
+      </w:r>
+      <w:r>
+        <w:rPr>
+          <w:rFonts w:ascii="宋体" w:eastAsia="宋体" w:hAnsi="宋体" w:cs="Arial"/>
+          <w:color w:val="333333"/>
+          <w:shd w:val="clear" w:color="auto" w:fill="FFFFFF"/>
+        </w:rPr>
+        <w:t xml:space="preserve">9 </w:t>
+      </w:r>
+      <w:r>
+        <w:rPr>
+          <w:rFonts w:ascii="宋体" w:eastAsia="宋体" w:hAnsi="宋体" w:cs="Arial" w:hint="eastAsia"/>
+          <w:color w:val="333333"/>
+          <w:shd w:val="clear" w:color="auto" w:fill="FFFFFF"/>
+        </w:rPr>
+        <w:t>联通电信定制版</w:t>
+      </w:r>
+    </w:p>
+    <w:p>
+      <w:pPr>
+        <w:pStyle w:val="a3"/>
+        <w:widowControl/>
+        <w:shd w:val="clear" w:color="auto" w:fill="FFFFFF"/>
+        <w:spacing w:before="100" w:after="100"/>
+        <w:rPr>
+          <w:rFonts w:ascii="宋体" w:eastAsia="宋体" w:hAnsi="宋体" w:cs="Arial"/>
+          <w:color w:val="333333"/>
+          <w:shd w:val="clear" w:color="auto" w:fill="FFFFFF"/>
+        </w:rPr>
+      </w:pPr>
+      <w:r>
+        <w:rPr>
+          <w:rFonts w:ascii="宋体" w:eastAsia="宋体" w:hAnsi="宋体" w:cs="Arial" w:hint="eastAsia"/>
+          <w:color w:val="333333"/>
+          <w:shd w:val="clear" w:color="auto" w:fill="FFFFFF"/>
+        </w:rPr>
+        <w:t>M</w:t>
+      </w:r>
+      <w:r>
+        <w:rPr>
+          <w:rFonts w:ascii="宋体" w:eastAsia="宋体" w:hAnsi="宋体" w:cs="Arial"/>
+          <w:color w:val="333333"/>
+          <w:shd w:val="clear" w:color="auto" w:fill="FFFFFF"/>
+        </w:rPr>
+        <w:t>1902F1G</w:t>
+      </w:r>
+      <w:r>
+        <w:rPr>
+          <w:rFonts w:ascii="宋体" w:eastAsia="宋体" w:hAnsi="宋体" w:cs="Arial" w:hint="eastAsia"/>
+          <w:color w:val="333333"/>
+          <w:shd w:val="clear" w:color="auto" w:fill="FFFFFF"/>
+        </w:rPr>
+        <w:t>:</w:t>
+      </w:r>
+      <w:r>
+        <w:rPr>
+          <w:rFonts w:ascii="宋体" w:eastAsia="宋体" w:hAnsi="宋体" w:cs="Arial"/>
+          <w:color w:val="333333"/>
+          <w:shd w:val="clear" w:color="auto" w:fill="FFFFFF"/>
+        </w:rPr>
+        <w:t xml:space="preserve"> </w:t>
+      </w:r>
+      <w:r>
+        <w:rPr>
+          <w:rFonts w:ascii="宋体" w:eastAsia="宋体" w:hAnsi="宋体" w:cs="Arial" w:hint="eastAsia"/>
+          <w:color w:val="333333"/>
+          <w:shd w:val="clear" w:color="auto" w:fill="FFFFFF"/>
+        </w:rPr>
+        <w:t xml:space="preserve">小米 </w:t>
+      </w:r>
+      <w:r>
+        <w:rPr>
+          <w:rFonts w:ascii="宋体" w:eastAsia="宋体" w:hAnsi="宋体" w:cs="Arial"/>
+          <w:color w:val="333333"/>
+          <w:shd w:val="clear" w:color="auto" w:fill="FFFFFF"/>
+        </w:rPr>
+        <w:t xml:space="preserve">9 </w:t>
+      </w:r>
+      <w:r>
+        <w:rPr>
+          <w:rFonts w:ascii="宋体" w:eastAsia="宋体" w:hAnsi="宋体" w:cs="Arial" w:hint="eastAsia"/>
+          <w:color w:val="333333"/>
+          <w:shd w:val="clear" w:color="auto" w:fill="FFFFFF"/>
+        </w:rPr>
+        <w:t>国际版</w:t>
+      </w:r>
+    </w:p>
+    <w:p>
+      <w:pPr>
+        <w:pStyle w:val="a3"/>
+        <w:widowControl/>
+        <w:shd w:val="clear" w:color="auto" w:fill="FFFFFF"/>
+        <w:spacing w:before="100" w:after="100"/>
         <w:rPr>
           <w:rFonts w:ascii="宋体" w:eastAsia="宋体" w:hAnsi="宋体" w:cs="Arial"/>
           <w:b/>
           <w:color w:val="333333"/>
           <w:shd w:val="clear" w:color="auto" w:fill="FFFFFF"/>
         </w:rPr>
+      </w:pPr>
+      <w:r>
+        <w:rPr>
+          <w:rFonts w:ascii="宋体" w:eastAsia="宋体" w:hAnsi="宋体" w:cs="Arial"/>
+          <w:b/>
+          <w:color w:val="333333"/>
+          <w:shd w:val="clear" w:color="auto" w:fill="FFFFFF"/>
+        </w:rPr>
+        <w:t xml:space="preserve">[F2] </w:t>
+      </w:r>
+      <w:r>
+        <w:rPr>
+          <w:rFonts w:ascii="宋体" w:eastAsia="宋体" w:hAnsi="宋体" w:cs="Arial" w:hint="eastAsia"/>
+          <w:b/>
+          <w:color w:val="333333"/>
+          <w:shd w:val="clear" w:color="auto" w:fill="FFFFFF"/>
+        </w:rPr>
+        <w:t xml:space="preserve">小米 </w:t>
+      </w:r>
+      <w:r>
+        <w:rPr>
+          <w:rFonts w:ascii="宋体" w:eastAsia="宋体" w:hAnsi="宋体" w:cs="Arial"/>
+          <w:b/>
+          <w:color w:val="333333"/>
+          <w:shd w:val="clear" w:color="auto" w:fill="FFFFFF"/>
+        </w:rPr>
+        <w:t xml:space="preserve">9 </w:t>
+      </w:r>
+      <w:r>
+        <w:rPr>
+          <w:rFonts w:ascii="宋体" w:eastAsia="宋体" w:hAnsi="宋体" w:cs="Arial" w:hint="eastAsia"/>
+          <w:b/>
+          <w:color w:val="333333"/>
+          <w:shd w:val="clear" w:color="auto" w:fill="FFFFFF"/>
+        </w:rPr>
+        <w:t>SE</w:t>
+      </w:r>
+      <w:r>
+        <w:rPr>
+          <w:rFonts w:ascii="宋体" w:eastAsia="宋体" w:hAnsi="宋体" w:cs="Arial"/>
+          <w:b/>
+          <w:color w:val="333333"/>
+          <w:shd w:val="clear" w:color="auto" w:fill="FFFFFF"/>
+        </w:rPr>
+        <w:t xml:space="preserve"> </w:t>
+      </w:r>
+      <w:r>
+        <w:rPr>
+          <w:rFonts w:ascii="宋体" w:eastAsia="宋体" w:hAnsi="宋体" w:cs="Arial" w:hint="eastAsia"/>
+          <w:b/>
+          <w:color w:val="333333"/>
+          <w:shd w:val="clear" w:color="auto" w:fill="FFFFFF"/>
+        </w:rPr>
+        <w:t>(</w:t>
+      </w:r>
+      <w:r>
+        <w:rPr>
+          <w:rFonts w:ascii="宋体" w:eastAsia="宋体" w:hAnsi="宋体" w:cs="Arial"/>
+          <w:b/>
+          <w:color w:val="333333"/>
+          <w:shd w:val="clear" w:color="auto" w:fill="FFFFFF"/>
+        </w:rPr>
+        <w:t>grus)</w:t>
+      </w:r>
+      <w:r>
+        <w:rPr>
+          <w:rFonts w:ascii="宋体" w:eastAsia="宋体" w:hAnsi="宋体" w:cs="Arial"/>
+          <w:b/>
+          <w:color w:val="333333"/>
+          <w:shd w:val="clear" w:color="auto" w:fill="FFFFFF"/>
+        </w:rPr>
         <w:t>:</w:t>
       </w:r>
     </w:p>
@@ -3009,55 +3016,39 @@
           <w:color w:val="333333"/>
           <w:shd w:val="clear" w:color="auto" w:fill="FFFFFF"/>
         </w:rPr>
-        <w:t>1902</w:t>
-      </w:r>
-      <w:r>
-        <w:rPr>
-          <w:rFonts w:ascii="宋体" w:eastAsia="宋体" w:hAnsi="宋体" w:cs="Arial" w:hint="eastAsia"/>
-          <w:color w:val="333333"/>
-          <w:shd w:val="clear" w:color="auto" w:fill="FFFFFF"/>
-        </w:rPr>
-        <w:t>F</w:t>
-      </w:r>
-      <w:r>
-        <w:rPr>
-          <w:rFonts w:ascii="宋体" w:eastAsia="宋体" w:hAnsi="宋体" w:cs="Arial"/>
-          <w:color w:val="333333"/>
-          <w:shd w:val="clear" w:color="auto" w:fill="FFFFFF"/>
-        </w:rPr>
-        <w:t>1</w:t>
-      </w:r>
-      <w:r>
-        <w:rPr>
-          <w:rFonts w:ascii="宋体" w:eastAsia="宋体" w:hAnsi="宋体" w:cs="Arial" w:hint="eastAsia"/>
-          <w:color w:val="333333"/>
-          <w:shd w:val="clear" w:color="auto" w:fill="FFFFFF"/>
-        </w:rPr>
-        <w:t>A</w:t>
-      </w:r>
-      <w:r>
-        <w:rPr>
-          <w:rFonts w:ascii="宋体" w:eastAsia="宋体" w:hAnsi="宋体" w:cs="Arial"/>
-          <w:color w:val="333333"/>
-          <w:shd w:val="clear" w:color="auto" w:fill="FFFFFF"/>
-        </w:rPr>
-        <w:t xml:space="preserve">: </w:t>
-      </w:r>
-      <w:r>
-        <w:rPr>
-          <w:rFonts w:ascii="宋体" w:eastAsia="宋体" w:hAnsi="宋体" w:cs="Arial" w:hint="eastAsia"/>
-          <w:color w:val="333333"/>
-          <w:shd w:val="clear" w:color="auto" w:fill="FFFFFF"/>
-        </w:rPr>
-        <w:t>小米</w:t>
-      </w:r>
-      <w:r>
-        <w:rPr>
-          <w:rFonts w:ascii="宋体" w:eastAsia="宋体" w:hAnsi="宋体" w:cs="Arial"/>
-          <w:color w:val="333333"/>
-          <w:shd w:val="clear" w:color="auto" w:fill="FFFFFF"/>
-        </w:rPr>
-        <w:t xml:space="preserve"> 9 </w:t>
+        <w:t xml:space="preserve">1903F2A: </w:t>
+      </w:r>
+      <w:r>
+        <w:rPr>
+          <w:rFonts w:ascii="宋体" w:eastAsia="宋体" w:hAnsi="宋体" w:cs="Arial" w:hint="eastAsia"/>
+          <w:color w:val="333333"/>
+          <w:shd w:val="clear" w:color="auto" w:fill="FFFFFF"/>
+        </w:rPr>
+        <w:t xml:space="preserve">小米 </w:t>
+      </w:r>
+      <w:r>
+        <w:rPr>
+          <w:rFonts w:ascii="宋体" w:eastAsia="宋体" w:hAnsi="宋体" w:cs="Arial"/>
+          <w:color w:val="333333"/>
+          <w:shd w:val="clear" w:color="auto" w:fill="FFFFFF"/>
+        </w:rPr>
+        <w:t xml:space="preserve">9 </w:t>
+      </w:r>
+      <w:r>
+        <w:rPr>
+          <w:rFonts w:ascii="宋体" w:eastAsia="宋体" w:hAnsi="宋体" w:cs="Arial" w:hint="eastAsia"/>
+          <w:color w:val="333333"/>
+          <w:shd w:val="clear" w:color="auto" w:fill="FFFFFF"/>
+        </w:rPr>
+        <w:t>SE</w:t>
+      </w:r>
+      <w:r>
+        <w:rPr>
+          <w:rFonts w:ascii="宋体" w:eastAsia="宋体" w:hAnsi="宋体" w:cs="Arial"/>
+          <w:color w:val="333333"/>
+          <w:shd w:val="clear" w:color="auto" w:fill="FFFFFF"/>
+        </w:rPr>
+        <w:t xml:space="preserve"> </w:t>
       </w:r>
       <w:r>
         <w:rPr>
@@ -3082,136 +3073,27 @@
       </w:pPr>
       <w:r>
         <w:rPr>
-          <w:rFonts w:ascii="宋体" w:eastAsia="宋体" w:hAnsi="宋体" w:cs="Arial" w:hint="eastAsia"/>
-          <w:color w:val="333333"/>
-          <w:shd w:val="clear" w:color="auto" w:fill="FFFFFF"/>
-        </w:rPr>
-        <w:t>M</w:t>
-      </w:r>
-      <w:r>
-        <w:rPr>
-          <w:rFonts w:ascii="宋体" w:eastAsia="宋体" w:hAnsi="宋体" w:cs="Arial"/>
-          <w:color w:val="333333"/>
-          <w:shd w:val="clear" w:color="auto" w:fill="FFFFFF"/>
-        </w:rPr>
-        <w:t>1902F1</w:t>
-      </w:r>
-      <w:r>
-        <w:rPr>
-          <w:rFonts w:ascii="宋体" w:eastAsia="宋体" w:hAnsi="宋体" w:cs="Arial" w:hint="eastAsia"/>
-          <w:color w:val="333333"/>
-          <w:shd w:val="clear" w:color="auto" w:fill="FFFFFF"/>
-        </w:rPr>
-        <w:t>T</w:t>
-      </w:r>
-      <w:r>
-        <w:rPr>
-          <w:rFonts w:ascii="宋体" w:eastAsia="宋体" w:hAnsi="宋体" w:cs="Arial"/>
-          <w:color w:val="333333"/>
-          <w:shd w:val="clear" w:color="auto" w:fill="FFFFFF"/>
-        </w:rPr>
-        <w:t xml:space="preserve">: </w:t>
-      </w:r>
-      <w:r>
-        <w:rPr>
-          <w:rFonts w:ascii="宋体" w:eastAsia="宋体" w:hAnsi="宋体" w:cs="Arial" w:hint="eastAsia"/>
-          <w:color w:val="333333"/>
-          <w:shd w:val="clear" w:color="auto" w:fill="FFFFFF"/>
-        </w:rPr>
-        <w:t>小米</w:t>
-      </w:r>
-      <w:r>
-        <w:rPr>
-          <w:rFonts w:ascii="宋体" w:eastAsia="宋体" w:hAnsi="宋体" w:cs="Arial"/>
-          <w:color w:val="333333"/>
-          <w:shd w:val="clear" w:color="auto" w:fill="FFFFFF"/>
-        </w:rPr>
-        <w:t xml:space="preserve"> 9 </w:t>
-      </w:r>
-      <w:r>
-        <w:rPr>
-          <w:rFonts w:ascii="宋体" w:eastAsia="宋体" w:hAnsi="宋体" w:cs="Arial" w:hint="eastAsia"/>
-          <w:color w:val="333333"/>
-          <w:shd w:val="clear" w:color="auto" w:fill="FFFFFF"/>
-        </w:rPr>
-        <w:t xml:space="preserve">移动 </w:t>
-      </w:r>
-      <w:r>
-        <w:rPr>
-          <w:rFonts w:ascii="宋体" w:eastAsia="宋体" w:hAnsi="宋体" w:cs="Arial"/>
-          <w:color w:val="333333"/>
-          <w:shd w:val="clear" w:color="auto" w:fill="FFFFFF"/>
-        </w:rPr>
-        <w:t>4</w:t>
-      </w:r>
-      <w:r>
-        <w:rPr>
-          <w:rFonts w:ascii="宋体" w:eastAsia="宋体" w:hAnsi="宋体" w:cs="Arial" w:hint="eastAsia"/>
-          <w:color w:val="333333"/>
-          <w:shd w:val="clear" w:color="auto" w:fill="FFFFFF"/>
-        </w:rPr>
-        <w:t>G</w:t>
-      </w:r>
-      <w:r>
-        <w:rPr>
-          <w:rFonts w:ascii="宋体" w:eastAsia="宋体" w:hAnsi="宋体" w:cs="Arial"/>
-          <w:color w:val="333333"/>
-          <w:shd w:val="clear" w:color="auto" w:fill="FFFFFF"/>
-        </w:rPr>
-        <w:t xml:space="preserve">+ </w:t>
-      </w:r>
-      <w:r>
-        <w:rPr>
-          <w:rFonts w:ascii="宋体" w:eastAsia="宋体" w:hAnsi="宋体" w:cs="Arial" w:hint="eastAsia"/>
-          <w:color w:val="333333"/>
-          <w:shd w:val="clear" w:color="auto" w:fill="FFFFFF"/>
-        </w:rPr>
-        <w:t>版</w:t>
-      </w:r>
-    </w:p>
-    <w:p>
-      <w:pPr>
-        <w:pStyle w:val="a3"/>
-        <w:widowControl/>
-        <w:shd w:val="clear" w:color="auto" w:fill="FFFFFF"/>
-        <w:spacing w:before="100" w:after="100"/>
-        <w:rPr>
-          <w:rFonts w:ascii="宋体" w:eastAsia="宋体" w:hAnsi="宋体" w:cs="Arial"/>
-          <w:color w:val="333333"/>
-          <w:shd w:val="clear" w:color="auto" w:fill="FFFFFF"/>
-        </w:rPr>
-      </w:pPr>
-      <w:r>
-        <w:rPr>
-          <w:rFonts w:ascii="宋体" w:eastAsia="宋体" w:hAnsi="宋体" w:cs="Arial" w:hint="eastAsia"/>
-          <w:color w:val="333333"/>
-          <w:shd w:val="clear" w:color="auto" w:fill="FFFFFF"/>
-        </w:rPr>
-        <w:t>M</w:t>
-      </w:r>
-      <w:r>
-        <w:rPr>
-          <w:rFonts w:ascii="宋体" w:eastAsia="宋体" w:hAnsi="宋体" w:cs="Arial"/>
-          <w:color w:val="333333"/>
-          <w:shd w:val="clear" w:color="auto" w:fill="FFFFFF"/>
-        </w:rPr>
-        <w:t>1902F1</w:t>
-      </w:r>
-      <w:r>
-        <w:rPr>
-          <w:rFonts w:ascii="宋体" w:eastAsia="宋体" w:hAnsi="宋体" w:cs="Arial" w:hint="eastAsia"/>
-          <w:color w:val="333333"/>
-          <w:shd w:val="clear" w:color="auto" w:fill="FFFFFF"/>
-        </w:rPr>
-        <w:t>C</w:t>
-      </w:r>
-      <w:r>
-        <w:rPr>
-          <w:rFonts w:ascii="宋体" w:eastAsia="宋体" w:hAnsi="宋体" w:cs="Arial"/>
-          <w:color w:val="333333"/>
-          <w:shd w:val="clear" w:color="auto" w:fill="FFFFFF"/>
-        </w:rPr>
-        <w:t xml:space="preserve">: </w:t>
+          <w:rFonts w:ascii="宋体" w:eastAsia="宋体" w:hAnsi="宋体" w:cs="Arial"/>
+          <w:color w:val="333333"/>
+          <w:shd w:val="clear" w:color="auto" w:fill="FFFFFF"/>
+        </w:rPr>
+        <w:t>M1903F2G</w:t>
+      </w:r>
+      <w:r>
+        <w:rPr>
+          <w:rFonts w:ascii="宋体" w:eastAsia="宋体" w:hAnsi="宋体" w:cs="Arial" w:hint="eastAsia"/>
+          <w:color w:val="333333"/>
+          <w:shd w:val="clear" w:color="auto" w:fill="FFFFFF"/>
+        </w:rPr>
+        <w:t>:</w:t>
+      </w:r>
+      <w:r>
+        <w:rPr>
+          <w:rFonts w:ascii="宋体" w:eastAsia="宋体" w:hAnsi="宋体" w:cs="Arial"/>
+          <w:color w:val="333333"/>
+          <w:shd w:val="clear" w:color="auto" w:fill="FFFFFF"/>
+        </w:rPr>
+        <w:t xml:space="preserve"> </w:t>
       </w:r>
       <w:r>
         <w:rPr>
@@ -3235,44 +3117,7 @@
           <w:color w:val="333333"/>
           <w:shd w:val="clear" w:color="auto" w:fill="FFFFFF"/>
         </w:rPr>
-        <w:t>联通电信定制版</w:t>
-      </w:r>
-    </w:p>
-    <w:p>
-      <w:pPr>
-        <w:pStyle w:val="a3"/>
-        <w:widowControl/>
-        <w:shd w:val="clear" w:color="auto" w:fill="FFFFFF"/>
-        <w:spacing w:before="100" w:after="100"/>
-        <w:rPr>
-          <w:rFonts w:ascii="宋体" w:eastAsia="宋体" w:hAnsi="宋体" w:cs="Arial"/>
-          <w:color w:val="333333"/>
-          <w:shd w:val="clear" w:color="auto" w:fill="FFFFFF"/>
-        </w:rPr>
-      </w:pPr>
-      <w:r>
-        <w:rPr>
-          <w:rFonts w:ascii="宋体" w:eastAsia="宋体" w:hAnsi="宋体" w:cs="Arial" w:hint="eastAsia"/>
-          <w:color w:val="333333"/>
-          <w:shd w:val="clear" w:color="auto" w:fill="FFFFFF"/>
-        </w:rPr>
-        <w:t>M</w:t>
-      </w:r>
-      <w:r>
-        <w:rPr>
-          <w:rFonts w:ascii="宋体" w:eastAsia="宋体" w:hAnsi="宋体" w:cs="Arial"/>
-          <w:color w:val="333333"/>
-          <w:shd w:val="clear" w:color="auto" w:fill="FFFFFF"/>
-        </w:rPr>
-        <w:t>1902F1G</w:t>
-      </w:r>
-      <w:r>
-        <w:rPr>
-          <w:rFonts w:ascii="宋体" w:eastAsia="宋体" w:hAnsi="宋体" w:cs="Arial" w:hint="eastAsia"/>
-          <w:color w:val="333333"/>
-          <w:shd w:val="clear" w:color="auto" w:fill="FFFFFF"/>
-        </w:rPr>
-        <w:t>:</w:t>
+        <w:t>SE</w:t>
       </w:r>
       <w:r>
         <w:rPr>
@@ -3288,22 +3133,6 @@
           <w:color w:val="333333"/>
           <w:shd w:val="clear" w:color="auto" w:fill="FFFFFF"/>
         </w:rPr>
-        <w:t xml:space="preserve">小米 </w:t>
-      </w:r>
-      <w:r>
-        <w:rPr>
-          <w:rFonts w:ascii="宋体" w:eastAsia="宋体" w:hAnsi="宋体" w:cs="Arial"/>
-          <w:color w:val="333333"/>
-          <w:shd w:val="clear" w:color="auto" w:fill="FFFFFF"/>
-        </w:rPr>
-        <w:t xml:space="preserve">9 </w:t>
-      </w:r>
-      <w:r>
-        <w:rPr>
-          <w:rFonts w:ascii="宋体" w:eastAsia="宋体" w:hAnsi="宋体" w:cs="Arial" w:hint="eastAsia"/>
-          <w:color w:val="333333"/>
-          <w:shd w:val="clear" w:color="auto" w:fill="FFFFFF"/>
-        </w:rPr>
         <w:t>国际版</w:t>
       </w:r>
     </w:p>
@@ -3315,249 +3144,6 @@
         <w:spacing w:before="100" w:after="100"/>
         <w:rPr>
           <w:rFonts w:ascii="宋体" w:eastAsia="宋体" w:hAnsi="宋体" w:cs="Arial"/>
-          <w:b/>
-          <w:color w:val="333333"/>
-          <w:shd w:val="clear" w:color="auto" w:fill="FFFFFF"/>
-        </w:rPr>
-      </w:pPr>
-      <w:r>
-        <w:rPr>
-          <w:rFonts w:ascii="宋体" w:eastAsia="宋体" w:hAnsi="宋体" w:cs="Arial"/>
-          <w:b/>
-          <w:color w:val="333333"/>
-          <w:shd w:val="clear" w:color="auto" w:fill="FFFFFF"/>
-        </w:rPr>
-        <w:t xml:space="preserve">[F2] </w:t>
-      </w:r>
-      <w:r>
-        <w:rPr>
-          <w:rFonts w:ascii="宋体" w:eastAsia="宋体" w:hAnsi="宋体" w:cs="Arial" w:hint="eastAsia"/>
-          <w:b/>
-          <w:color w:val="333333"/>
-          <w:shd w:val="clear" w:color="auto" w:fill="FFFFFF"/>
-        </w:rPr>
-        <w:t xml:space="preserve">小米 </w:t>
-      </w:r>
-      <w:r>
-        <w:rPr>
-          <w:rFonts w:ascii="宋体" w:eastAsia="宋体" w:hAnsi="宋体" w:cs="Arial"/>
-          <w:b/>
-          <w:color w:val="333333"/>
-          <w:shd w:val="clear" w:color="auto" w:fill="FFFFFF"/>
-        </w:rPr>
-        <w:t xml:space="preserve">9 </w:t>
-      </w:r>
-      <w:r>
-        <w:rPr>
-          <w:rFonts w:ascii="宋体" w:eastAsia="宋体" w:hAnsi="宋体" w:cs="Arial" w:hint="eastAsia"/>
-          <w:b/>
-          <w:color w:val="333333"/>
-          <w:shd w:val="clear" w:color="auto" w:fill="FFFFFF"/>
-        </w:rPr>
-        <w:t>SE</w:t>
-      </w:r>
-      <w:r>
-        <w:rPr>
-          <w:rFonts w:ascii="宋体" w:eastAsia="宋体" w:hAnsi="宋体" w:cs="Arial"/>
-          <w:b/>
-          <w:color w:val="333333"/>
-          <w:shd w:val="clear" w:color="auto" w:fill="FFFFFF"/>
-        </w:rPr>
-        <w:t xml:space="preserve"> </w:t>
-      </w:r>
-      <w:r>
-        <w:rPr>
-          <w:rFonts w:ascii="宋体" w:eastAsia="宋体" w:hAnsi="宋体" w:cs="Arial" w:hint="eastAsia"/>
-          <w:b/>
-          <w:color w:val="333333"/>
-          <w:shd w:val="clear" w:color="auto" w:fill="FFFFFF"/>
-        </w:rPr>
-        <w:t>(</w:t>
-      </w:r>
-      <w:proofErr w:type="spellStart"/>
-      <w:r>
-        <w:rPr>
-          <w:rFonts w:ascii="宋体" w:eastAsia="宋体" w:hAnsi="宋体" w:cs="Arial"/>
-          <w:b/>
-          <w:color w:val="333333"/>
-          <w:shd w:val="clear" w:color="auto" w:fill="FFFFFF"/>
-        </w:rPr>
-        <w:t>grus</w:t>
-      </w:r>
-      <w:proofErr w:type="spellEnd"/>
-      <w:r>
-        <w:rPr>
-          <w:rFonts w:ascii="宋体" w:eastAsia="宋体" w:hAnsi="宋体" w:cs="Arial"/>
-          <w:b/>
-          <w:color w:val="333333"/>
-          <w:shd w:val="clear" w:color="auto" w:fill="FFFFFF"/>
-        </w:rPr>
-        <w:t>)</w:t>
-      </w:r>
-      <w:r>
-        <w:rPr>
-          <w:rFonts w:ascii="宋体" w:eastAsia="宋体" w:hAnsi="宋体" w:cs="Arial"/>
-          <w:b/>
-          <w:color w:val="333333"/>
-          <w:shd w:val="clear" w:color="auto" w:fill="FFFFFF"/>
-        </w:rPr>
-        <w:t>:</w:t>
-      </w:r>
-    </w:p>
-    <w:p>
-      <w:pPr>
-        <w:pStyle w:val="a3"/>
-        <w:widowControl/>
-        <w:shd w:val="clear" w:color="auto" w:fill="FFFFFF"/>
-        <w:spacing w:before="100" w:after="100"/>
-        <w:rPr>
-          <w:rFonts w:ascii="宋体" w:eastAsia="宋体" w:hAnsi="宋体" w:cs="Arial"/>
-          <w:color w:val="333333"/>
-          <w:shd w:val="clear" w:color="auto" w:fill="FFFFFF"/>
-        </w:rPr>
-      </w:pPr>
-      <w:r>
-        <w:rPr>
-          <w:rFonts w:ascii="宋体" w:eastAsia="宋体" w:hAnsi="宋体" w:cs="Arial" w:hint="eastAsia"/>
-          <w:color w:val="333333"/>
-          <w:shd w:val="clear" w:color="auto" w:fill="FFFFFF"/>
-        </w:rPr>
-        <w:t>M</w:t>
-      </w:r>
-      <w:r>
-        <w:rPr>
-          <w:rFonts w:ascii="宋体" w:eastAsia="宋体" w:hAnsi="宋体" w:cs="Arial"/>
-          <w:color w:val="333333"/>
-          <w:shd w:val="clear" w:color="auto" w:fill="FFFFFF"/>
-        </w:rPr>
-        <w:t xml:space="preserve">1903F2A: </w:t>
-      </w:r>
-      <w:r>
-        <w:rPr>
-          <w:rFonts w:ascii="宋体" w:eastAsia="宋体" w:hAnsi="宋体" w:cs="Arial" w:hint="eastAsia"/>
-          <w:color w:val="333333"/>
-          <w:shd w:val="clear" w:color="auto" w:fill="FFFFFF"/>
-        </w:rPr>
-        <w:t xml:space="preserve">小米 </w:t>
-      </w:r>
-      <w:r>
-        <w:rPr>
-          <w:rFonts w:ascii="宋体" w:eastAsia="宋体" w:hAnsi="宋体" w:cs="Arial"/>
-          <w:color w:val="333333"/>
-          <w:shd w:val="clear" w:color="auto" w:fill="FFFFFF"/>
-        </w:rPr>
-        <w:t xml:space="preserve">9 </w:t>
-      </w:r>
-      <w:r>
-        <w:rPr>
-          <w:rFonts w:ascii="宋体" w:eastAsia="宋体" w:hAnsi="宋体" w:cs="Arial" w:hint="eastAsia"/>
-          <w:color w:val="333333"/>
-          <w:shd w:val="clear" w:color="auto" w:fill="FFFFFF"/>
-        </w:rPr>
-        <w:t>SE</w:t>
-      </w:r>
-      <w:r>
-        <w:rPr>
-          <w:rFonts w:ascii="宋体" w:eastAsia="宋体" w:hAnsi="宋体" w:cs="Arial"/>
-          <w:color w:val="333333"/>
-          <w:shd w:val="clear" w:color="auto" w:fill="FFFFFF"/>
-        </w:rPr>
-        <w:t xml:space="preserve"> </w:t>
-      </w:r>
-      <w:r>
-        <w:rPr>
-          <w:rFonts w:ascii="宋体" w:eastAsia="宋体" w:hAnsi="宋体" w:cs="Arial" w:hint="eastAsia"/>
-          <w:color w:val="333333"/>
-          <w:shd w:val="clear" w:color="auto" w:fill="FFFFFF"/>
-        </w:rPr>
-        <w:t>全网通版</w:t>
-      </w:r>
-    </w:p>
-    <w:p>
-      <w:pPr>
-        <w:pStyle w:val="a3"/>
-        <w:widowControl/>
-        <w:shd w:val="clear" w:color="auto" w:fill="FFFFFF"/>
-        <w:spacing w:before="100" w:after="100"/>
-        <w:rPr>
-          <w:rFonts w:ascii="宋体" w:eastAsia="宋体" w:hAnsi="宋体" w:cs="Arial"/>
-          <w:color w:val="333333"/>
-          <w:shd w:val="clear" w:color="auto" w:fill="FFFFFF"/>
-        </w:rPr>
-      </w:pPr>
-      <w:r>
-        <w:rPr>
-          <w:rFonts w:ascii="宋体" w:eastAsia="宋体" w:hAnsi="宋体" w:cs="Arial"/>
-          <w:color w:val="333333"/>
-          <w:shd w:val="clear" w:color="auto" w:fill="FFFFFF"/>
-        </w:rPr>
-        <w:t>M1903F2G</w:t>
-      </w:r>
-      <w:r>
-        <w:rPr>
-          <w:rFonts w:ascii="宋体" w:eastAsia="宋体" w:hAnsi="宋体" w:cs="Arial" w:hint="eastAsia"/>
-          <w:color w:val="333333"/>
-          <w:shd w:val="clear" w:color="auto" w:fill="FFFFFF"/>
-        </w:rPr>
-        <w:t>:</w:t>
-      </w:r>
-      <w:r>
-        <w:rPr>
-          <w:rFonts w:ascii="宋体" w:eastAsia="宋体" w:hAnsi="宋体" w:cs="Arial"/>
-          <w:color w:val="333333"/>
-          <w:shd w:val="clear" w:color="auto" w:fill="FFFFFF"/>
-        </w:rPr>
-        <w:t xml:space="preserve"> </w:t>
-      </w:r>
-      <w:r>
-        <w:rPr>
-          <w:rFonts w:ascii="宋体" w:eastAsia="宋体" w:hAnsi="宋体" w:cs="Arial" w:hint="eastAsia"/>
-          <w:color w:val="333333"/>
-          <w:shd w:val="clear" w:color="auto" w:fill="FFFFFF"/>
-        </w:rPr>
-        <w:t xml:space="preserve">小米 </w:t>
-      </w:r>
-      <w:r>
-        <w:rPr>
-          <w:rFonts w:ascii="宋体" w:eastAsia="宋体" w:hAnsi="宋体" w:cs="Arial"/>
-          <w:color w:val="333333"/>
-          <w:shd w:val="clear" w:color="auto" w:fill="FFFFFF"/>
-        </w:rPr>
-        <w:t xml:space="preserve">9 </w:t>
-      </w:r>
-      <w:r>
-        <w:rPr>
-          <w:rFonts w:ascii="宋体" w:eastAsia="宋体" w:hAnsi="宋体" w:cs="Arial" w:hint="eastAsia"/>
-          <w:color w:val="333333"/>
-          <w:shd w:val="clear" w:color="auto" w:fill="FFFFFF"/>
-        </w:rPr>
-        <w:t>SE</w:t>
-      </w:r>
-      <w:r>
-        <w:rPr>
-          <w:rFonts w:ascii="宋体" w:eastAsia="宋体" w:hAnsi="宋体" w:cs="Arial"/>
-          <w:color w:val="333333"/>
-          <w:shd w:val="clear" w:color="auto" w:fill="FFFFFF"/>
-        </w:rPr>
-        <w:t xml:space="preserve"> </w:t>
-      </w:r>
-      <w:r>
-        <w:rPr>
-          <w:rFonts w:ascii="宋体" w:eastAsia="宋体" w:hAnsi="宋体" w:cs="Arial" w:hint="eastAsia"/>
-          <w:color w:val="333333"/>
-          <w:shd w:val="clear" w:color="auto" w:fill="FFFFFF"/>
-        </w:rPr>
-        <w:t>国际版</w:t>
-      </w:r>
-    </w:p>
-    <w:p>
-      <w:pPr>
-        <w:pStyle w:val="a3"/>
-        <w:widowControl/>
-        <w:shd w:val="clear" w:color="auto" w:fill="FFFFFF"/>
-        <w:spacing w:before="100" w:after="100"/>
-        <w:rPr>
-          <w:rFonts w:ascii="宋体" w:eastAsia="宋体" w:hAnsi="宋体" w:cs="Arial"/>
           <w:color w:val="333333"/>
         </w:rPr>
       </w:pPr>
@@ -3577,27 +3163,7 @@
           <w:color w:val="333333"/>
           <w:shd w:val="clear" w:color="auto" w:fill="FFFFFF"/>
         </w:rPr>
-        <w:t>小米 Note (</w:t>
-      </w:r>
-      <w:proofErr w:type="spellStart"/>
-      <w:r>
-        <w:rPr>
-          <w:rStyle w:val="a4"/>
-          <w:rFonts w:ascii="宋体" w:eastAsia="宋体" w:hAnsi="宋体" w:cs="Arial"/>
-          <w:color w:val="333333"/>
-          <w:shd w:val="clear" w:color="auto" w:fill="FFFFFF"/>
-        </w:rPr>
-        <w:t>virgo</w:t>
-      </w:r>
-      <w:proofErr w:type="spellEnd"/>
-      <w:r>
-        <w:rPr>
-          <w:rStyle w:val="a4"/>
-          <w:rFonts w:ascii="宋体" w:eastAsia="宋体" w:hAnsi="宋体" w:cs="Arial"/>
-          <w:color w:val="333333"/>
-          <w:shd w:val="clear" w:color="auto" w:fill="FFFFFF"/>
-        </w:rPr>
-        <w:t>):</w:t>
+        <w:t>小米 Note (virgo):</w:t>
       </w:r>
     </w:p>
     <w:p>
@@ -3738,89 +3304,303 @@
           <w:color w:val="333333"/>
           <w:shd w:val="clear" w:color="auto" w:fill="FFFFFF"/>
         </w:rPr>
-        <w:t xml:space="preserve">小米 Note </w:t>
-      </w:r>
-      <w:proofErr w:type="gramStart"/>
-      <w:r>
-        <w:rPr>
-          <w:rStyle w:val="a4"/>
-          <w:rFonts w:ascii="宋体" w:eastAsia="宋体" w:hAnsi="宋体" w:cs="Arial"/>
-          <w:color w:val="333333"/>
-          <w:shd w:val="clear" w:color="auto" w:fill="FFFFFF"/>
-        </w:rPr>
-        <w:t>顶配版</w:t>
-      </w:r>
-      <w:proofErr w:type="gramEnd"/>
-      <w:r>
-        <w:rPr>
-          <w:rStyle w:val="a4"/>
-          <w:rFonts w:ascii="宋体" w:eastAsia="宋体" w:hAnsi="宋体" w:cs="Arial"/>
-          <w:color w:val="333333"/>
-          <w:shd w:val="clear" w:color="auto" w:fill="FFFFFF"/>
-        </w:rPr>
-        <w:t xml:space="preserve"> (</w:t>
-      </w:r>
-      <w:proofErr w:type="spellStart"/>
-      <w:r>
-        <w:rPr>
-          <w:rStyle w:val="a4"/>
-          <w:rFonts w:ascii="宋体" w:eastAsia="宋体" w:hAnsi="宋体" w:cs="Arial"/>
-          <w:color w:val="333333"/>
-          <w:shd w:val="clear" w:color="auto" w:fill="FFFFFF"/>
-        </w:rPr>
-        <w:t>leo</w:t>
-      </w:r>
-      <w:proofErr w:type="spellEnd"/>
-      <w:r>
-        <w:rPr>
-          <w:rStyle w:val="a4"/>
-          <w:rFonts w:ascii="宋体" w:eastAsia="宋体" w:hAnsi="宋体" w:cs="Arial"/>
-          <w:color w:val="333333"/>
-          <w:shd w:val="clear" w:color="auto" w:fill="FFFFFF"/>
-        </w:rPr>
-        <w:t>):</w:t>
-      </w:r>
-    </w:p>
-    <w:p>
-      <w:pPr>
-        <w:pStyle w:val="a3"/>
-        <w:widowControl/>
-        <w:shd w:val="clear" w:color="auto" w:fill="FFFFFF"/>
-        <w:spacing w:before="100" w:after="100"/>
-        <w:rPr>
-          <w:rFonts w:ascii="宋体" w:eastAsia="宋体" w:hAnsi="宋体" w:cs="Arial"/>
-          <w:color w:val="333333"/>
-        </w:rPr>
-      </w:pPr>
-      <w:r>
-        <w:rPr>
-          <w:rFonts w:ascii="宋体" w:eastAsia="宋体" w:hAnsi="宋体" w:cs="Arial"/>
-          <w:color w:val="333333"/>
-          <w:shd w:val="clear" w:color="auto" w:fill="FFFFFF"/>
-        </w:rPr>
-        <w:t xml:space="preserve">2015021: 小米 Note </w:t>
-      </w:r>
-      <w:proofErr w:type="gramStart"/>
-      <w:r>
-        <w:rPr>
-          <w:rFonts w:ascii="宋体" w:eastAsia="宋体" w:hAnsi="宋体" w:cs="Arial"/>
-          <w:color w:val="333333"/>
-          <w:shd w:val="clear" w:color="auto" w:fill="FFFFFF"/>
-        </w:rPr>
-        <w:t>顶配</w:t>
-      </w:r>
-      <w:r>
-        <w:rPr>
-          <w:rFonts w:ascii="宋体" w:eastAsia="宋体" w:hAnsi="宋体" w:cs="Arial" w:hint="eastAsia"/>
-          <w:color w:val="333333"/>
-          <w:shd w:val="clear" w:color="auto" w:fill="FFFFFF"/>
-        </w:rPr>
-        <w:t>版</w:t>
-      </w:r>
-      <w:proofErr w:type="gramEnd"/>
-      <w:r>
-        <w:rPr>
-          <w:rFonts w:ascii="宋体" w:eastAsia="宋体" w:hAnsi="宋体" w:cs="Arial" w:hint="eastAsia"/>
+        <w:t>小米 Note 顶配版 (leo):</w:t>
+      </w:r>
+    </w:p>
+    <w:p>
+      <w:pPr>
+        <w:pStyle w:val="a3"/>
+        <w:widowControl/>
+        <w:shd w:val="clear" w:color="auto" w:fill="FFFFFF"/>
+        <w:spacing w:before="100" w:after="100"/>
+        <w:rPr>
+          <w:rFonts w:ascii="宋体" w:eastAsia="宋体" w:hAnsi="宋体" w:cs="Arial"/>
+          <w:color w:val="333333"/>
+        </w:rPr>
+      </w:pPr>
+      <w:r>
+        <w:rPr>
+          <w:rFonts w:ascii="宋体" w:eastAsia="宋体" w:hAnsi="宋体" w:cs="Arial"/>
+          <w:color w:val="333333"/>
+          <w:shd w:val="clear" w:color="auto" w:fill="FFFFFF"/>
+        </w:rPr>
+        <w:t>2015021: 小米 Note 顶配</w:t>
+      </w:r>
+      <w:r>
+        <w:rPr>
+          <w:rFonts w:ascii="宋体" w:eastAsia="宋体" w:hAnsi="宋体" w:cs="Arial" w:hint="eastAsia"/>
+          <w:color w:val="333333"/>
+          <w:shd w:val="clear" w:color="auto" w:fill="FFFFFF"/>
+        </w:rPr>
+        <w:t xml:space="preserve">版 </w:t>
+      </w:r>
+      <w:r>
+        <w:rPr>
+          <w:rFonts w:ascii="宋体" w:eastAsia="宋体" w:hAnsi="宋体" w:cs="Arial"/>
+          <w:color w:val="333333"/>
+          <w:shd w:val="clear" w:color="auto" w:fill="FFFFFF"/>
+        </w:rPr>
+        <w:t>双网通版</w:t>
+      </w:r>
+    </w:p>
+    <w:p>
+      <w:pPr>
+        <w:pStyle w:val="a3"/>
+        <w:widowControl/>
+        <w:shd w:val="clear" w:color="auto" w:fill="FFFFFF"/>
+        <w:spacing w:before="100" w:after="100"/>
+        <w:rPr>
+          <w:rFonts w:ascii="宋体" w:eastAsia="宋体" w:hAnsi="宋体" w:cs="Arial"/>
+          <w:color w:val="333333"/>
+        </w:rPr>
+      </w:pPr>
+      <w:r>
+        <w:rPr>
+          <w:rFonts w:ascii="宋体" w:eastAsia="宋体" w:hAnsi="宋体" w:cs="Arial"/>
+          <w:color w:val="333333"/>
+          <w:shd w:val="clear" w:color="auto" w:fill="FFFFFF"/>
+        </w:rPr>
+        <w:t>2015022: 小米 Note 顶配</w:t>
+      </w:r>
+      <w:r>
+        <w:rPr>
+          <w:rFonts w:ascii="宋体" w:eastAsia="宋体" w:hAnsi="宋体" w:cs="Arial" w:hint="eastAsia"/>
+          <w:color w:val="333333"/>
+          <w:shd w:val="clear" w:color="auto" w:fill="FFFFFF"/>
+        </w:rPr>
+        <w:t xml:space="preserve">版 </w:t>
+      </w:r>
+      <w:r>
+        <w:rPr>
+          <w:rFonts w:ascii="宋体" w:eastAsia="宋体" w:hAnsi="宋体" w:cs="Arial"/>
+          <w:color w:val="333333"/>
+          <w:shd w:val="clear" w:color="auto" w:fill="FFFFFF"/>
+        </w:rPr>
+        <w:t>全网通版</w:t>
+      </w:r>
+    </w:p>
+    <w:p>
+      <w:pPr>
+        <w:pStyle w:val="a3"/>
+        <w:widowControl/>
+        <w:shd w:val="clear" w:color="auto" w:fill="FFFFFF"/>
+        <w:spacing w:before="100" w:after="100"/>
+        <w:rPr>
+          <w:rFonts w:ascii="宋体" w:eastAsia="宋体" w:hAnsi="宋体" w:cs="Arial"/>
+          <w:color w:val="333333"/>
+        </w:rPr>
+      </w:pPr>
+      <w:r>
+        <w:rPr>
+          <w:rFonts w:ascii="宋体" w:eastAsia="宋体" w:hAnsi="宋体" w:cs="Arial"/>
+          <w:color w:val="333333"/>
+          <w:shd w:val="clear" w:color="auto" w:fill="FFFFFF"/>
+        </w:rPr>
+        <w:t>2015501: 小米 Note 顶配</w:t>
+      </w:r>
+      <w:r>
+        <w:rPr>
+          <w:rFonts w:ascii="宋体" w:eastAsia="宋体" w:hAnsi="宋体" w:cs="Arial" w:hint="eastAsia"/>
+          <w:color w:val="333333"/>
+          <w:shd w:val="clear" w:color="auto" w:fill="FFFFFF"/>
+        </w:rPr>
+        <w:t xml:space="preserve">版 </w:t>
+      </w:r>
+      <w:r>
+        <w:rPr>
+          <w:rFonts w:ascii="宋体" w:eastAsia="宋体" w:hAnsi="宋体" w:cs="Arial"/>
+          <w:color w:val="333333"/>
+          <w:shd w:val="clear" w:color="auto" w:fill="FFFFFF"/>
+        </w:rPr>
+        <w:t>移动合约版</w:t>
+      </w:r>
+    </w:p>
+    <w:p>
+      <w:pPr>
+        <w:pStyle w:val="a3"/>
+        <w:widowControl/>
+        <w:shd w:val="clear" w:color="auto" w:fill="FFFFFF"/>
+        <w:spacing w:before="100" w:after="100"/>
+        <w:rPr>
+          <w:rFonts w:ascii="宋体" w:eastAsia="宋体" w:hAnsi="宋体" w:cs="Arial"/>
+          <w:color w:val="333333"/>
+        </w:rPr>
+      </w:pPr>
+      <w:r>
+        <w:rPr>
+          <w:rStyle w:val="a4"/>
+          <w:rFonts w:ascii="宋体" w:eastAsia="宋体" w:hAnsi="宋体" w:cs="Arial"/>
+          <w:color w:val="333333"/>
+          <w:shd w:val="clear" w:color="auto" w:fill="FFFFFF"/>
+        </w:rPr>
+        <w:t>[A4] 小米 Note 2 (scorpio):</w:t>
+      </w:r>
+    </w:p>
+    <w:p>
+      <w:pPr>
+        <w:pStyle w:val="a3"/>
+        <w:widowControl/>
+        <w:shd w:val="clear" w:color="auto" w:fill="FFFFFF"/>
+        <w:spacing w:before="100" w:after="100"/>
+        <w:rPr>
+          <w:rFonts w:ascii="宋体" w:eastAsia="宋体" w:hAnsi="宋体" w:cs="Arial"/>
+          <w:color w:val="333333"/>
+        </w:rPr>
+      </w:pPr>
+      <w:r>
+        <w:rPr>
+          <w:rFonts w:ascii="宋体" w:eastAsia="宋体" w:hAnsi="宋体" w:cs="Arial"/>
+          <w:color w:val="333333"/>
+          <w:shd w:val="clear" w:color="auto" w:fill="FFFFFF"/>
+        </w:rPr>
+        <w:t>2015211: 小米 Note 2 全网通版</w:t>
+      </w:r>
+    </w:p>
+    <w:p>
+      <w:pPr>
+        <w:pStyle w:val="a3"/>
+        <w:widowControl/>
+        <w:shd w:val="clear" w:color="auto" w:fill="FFFFFF"/>
+        <w:spacing w:before="100" w:after="100"/>
+        <w:rPr>
+          <w:rFonts w:ascii="宋体" w:eastAsia="宋体" w:hAnsi="宋体" w:cs="Arial"/>
+          <w:color w:val="333333"/>
+        </w:rPr>
+      </w:pPr>
+      <w:r>
+        <w:rPr>
+          <w:rFonts w:ascii="宋体" w:eastAsia="宋体" w:hAnsi="宋体" w:cs="Arial"/>
+          <w:color w:val="333333"/>
+          <w:shd w:val="clear" w:color="auto" w:fill="FFFFFF"/>
+        </w:rPr>
+        <w:t>2015212: 小米 Note 2 移动 4G+ 版</w:t>
+      </w:r>
+    </w:p>
+    <w:p>
+      <w:pPr>
+        <w:pStyle w:val="a3"/>
+        <w:widowControl/>
+        <w:shd w:val="clear" w:color="auto" w:fill="FFFFFF"/>
+        <w:spacing w:before="100" w:after="100"/>
+        <w:rPr>
+          <w:rFonts w:ascii="宋体" w:eastAsia="宋体" w:hAnsi="宋体" w:cs="Arial"/>
+          <w:color w:val="333333"/>
+        </w:rPr>
+      </w:pPr>
+      <w:r>
+        <w:rPr>
+          <w:rFonts w:ascii="宋体" w:eastAsia="宋体" w:hAnsi="宋体" w:cs="Arial"/>
+          <w:color w:val="333333"/>
+          <w:shd w:val="clear" w:color="auto" w:fill="FFFFFF"/>
+        </w:rPr>
+        <w:t>2015213: 小米 Note 2 全球版</w:t>
+      </w:r>
+    </w:p>
+    <w:p>
+      <w:pPr>
+        <w:pStyle w:val="a3"/>
+        <w:widowControl/>
+        <w:shd w:val="clear" w:color="auto" w:fill="FFFFFF"/>
+        <w:spacing w:before="100" w:after="100"/>
+        <w:rPr>
+          <w:rFonts w:ascii="宋体" w:eastAsia="宋体" w:hAnsi="宋体" w:cs="Arial"/>
+          <w:color w:val="333333"/>
+        </w:rPr>
+      </w:pPr>
+      <w:r>
+        <w:rPr>
+          <w:rStyle w:val="a4"/>
+          <w:rFonts w:ascii="宋体" w:eastAsia="宋体" w:hAnsi="宋体" w:cs="Arial"/>
+          <w:color w:val="333333"/>
+          <w:shd w:val="clear" w:color="auto" w:fill="FFFFFF"/>
+        </w:rPr>
+        <w:t>[C8] 小米 Note 3 (jason):</w:t>
+      </w:r>
+    </w:p>
+    <w:p>
+      <w:pPr>
+        <w:pStyle w:val="a3"/>
+        <w:widowControl/>
+        <w:shd w:val="clear" w:color="auto" w:fill="FFFFFF"/>
+        <w:spacing w:before="100" w:after="100"/>
+        <w:rPr>
+          <w:rFonts w:ascii="宋体" w:eastAsia="宋体" w:hAnsi="宋体" w:cs="Arial"/>
+          <w:color w:val="333333"/>
+        </w:rPr>
+      </w:pPr>
+      <w:r>
+        <w:rPr>
+          <w:rFonts w:ascii="宋体" w:eastAsia="宋体" w:hAnsi="宋体" w:cs="Arial"/>
+          <w:color w:val="333333"/>
+          <w:shd w:val="clear" w:color="auto" w:fill="FFFFFF"/>
+        </w:rPr>
+        <w:t>MCE8: 小米 Note 3 全网通版</w:t>
+      </w:r>
+    </w:p>
+    <w:p>
+      <w:pPr>
+        <w:pStyle w:val="a3"/>
+        <w:widowControl/>
+        <w:shd w:val="clear" w:color="auto" w:fill="FFFFFF"/>
+        <w:spacing w:before="100" w:after="100"/>
+        <w:rPr>
+          <w:rFonts w:ascii="宋体" w:eastAsia="宋体" w:hAnsi="宋体" w:cs="Arial"/>
+          <w:color w:val="333333"/>
+          <w:shd w:val="clear" w:color="auto" w:fill="FFFFFF"/>
+        </w:rPr>
+      </w:pPr>
+      <w:r>
+        <w:rPr>
+          <w:rFonts w:ascii="宋体" w:eastAsia="宋体" w:hAnsi="宋体" w:cs="Arial"/>
+          <w:color w:val="333333"/>
+          <w:shd w:val="clear" w:color="auto" w:fill="FFFFFF"/>
+        </w:rPr>
+        <w:t>MCT8: 小米 Note 3 移动 4G+ 版</w:t>
+      </w:r>
+    </w:p>
+    <w:p>
+      <w:pPr>
+        <w:pStyle w:val="a3"/>
+        <w:widowControl/>
+        <w:shd w:val="clear" w:color="auto" w:fill="FFFFFF"/>
+        <w:spacing w:before="100" w:after="100"/>
+        <w:rPr>
+          <w:rFonts w:ascii="宋体" w:eastAsia="宋体" w:hAnsi="宋体" w:cs="Arial"/>
+          <w:color w:val="333333"/>
+        </w:rPr>
+      </w:pPr>
+      <w:r>
+        <w:rPr>
+          <w:rStyle w:val="a4"/>
+          <w:rFonts w:ascii="宋体" w:eastAsia="宋体" w:hAnsi="宋体" w:cs="Arial"/>
+          <w:color w:val="333333"/>
+          <w:shd w:val="clear" w:color="auto" w:fill="FFFFFF"/>
+        </w:rPr>
+        <w:t>[A8] 小米 MIX (lithium):</w:t>
+      </w:r>
+    </w:p>
+    <w:p>
+      <w:pPr>
+        <w:pStyle w:val="a3"/>
+        <w:widowControl/>
+        <w:shd w:val="clear" w:color="auto" w:fill="FFFFFF"/>
+        <w:spacing w:before="100" w:after="100"/>
+        <w:rPr>
+          <w:rFonts w:ascii="宋体" w:eastAsia="宋体" w:hAnsi="宋体" w:cs="Arial"/>
+          <w:color w:val="333333"/>
+        </w:rPr>
+      </w:pPr>
+      <w:r>
+        <w:rPr>
+          <w:rFonts w:ascii="宋体" w:eastAsia="宋体" w:hAnsi="宋体" w:cs="Arial"/>
+          <w:color w:val="333333"/>
+          <w:shd w:val="clear" w:color="auto" w:fill="FFFFFF"/>
+        </w:rPr>
+        <w:t>2016080: 小米 MIX</w:t>
+      </w:r>
+      <w:r>
+        <w:rPr>
+          <w:rFonts w:ascii="宋体" w:eastAsia="宋体" w:hAnsi="宋体" w:cs="Arial"/>
           <w:color w:val="333333"/>
           <w:shd w:val="clear" w:color="auto" w:fill="FFFFFF"/>
         </w:rPr>
@@ -3828,61 +3608,7 @@
       </w:r>
       <w:r>
         <w:rPr>
-          <w:rFonts w:ascii="宋体" w:eastAsia="宋体" w:hAnsi="宋体" w:cs="Arial"/>
-          <w:color w:val="333333"/>
-          <w:shd w:val="clear" w:color="auto" w:fill="FFFFFF"/>
-        </w:rPr>
-        <w:t>双网通版</w:t>
-      </w:r>
-    </w:p>
-    <w:p>
-      <w:pPr>
-        <w:pStyle w:val="a3"/>
-        <w:widowControl/>
-        <w:shd w:val="clear" w:color="auto" w:fill="FFFFFF"/>
-        <w:spacing w:before="100" w:after="100"/>
-        <w:rPr>
-          <w:rFonts w:ascii="宋体" w:eastAsia="宋体" w:hAnsi="宋体" w:cs="Arial"/>
-          <w:color w:val="333333"/>
-        </w:rPr>
-      </w:pPr>
-      <w:r>
-        <w:rPr>
-          <w:rFonts w:ascii="宋体" w:eastAsia="宋体" w:hAnsi="宋体" w:cs="Arial"/>
-          <w:color w:val="333333"/>
-          <w:shd w:val="clear" w:color="auto" w:fill="FFFFFF"/>
-        </w:rPr>
-        <w:t xml:space="preserve">2015022: 小米 Note </w:t>
-      </w:r>
-      <w:proofErr w:type="gramStart"/>
-      <w:r>
-        <w:rPr>
-          <w:rFonts w:ascii="宋体" w:eastAsia="宋体" w:hAnsi="宋体" w:cs="Arial"/>
-          <w:color w:val="333333"/>
-          <w:shd w:val="clear" w:color="auto" w:fill="FFFFFF"/>
-        </w:rPr>
-        <w:t>顶配</w:t>
-      </w:r>
-      <w:r>
-        <w:rPr>
-          <w:rFonts w:ascii="宋体" w:eastAsia="宋体" w:hAnsi="宋体" w:cs="Arial" w:hint="eastAsia"/>
-          <w:color w:val="333333"/>
-          <w:shd w:val="clear" w:color="auto" w:fill="FFFFFF"/>
-        </w:rPr>
-        <w:t>版</w:t>
-      </w:r>
-      <w:proofErr w:type="gramEnd"/>
-      <w:r>
-        <w:rPr>
-          <w:rFonts w:ascii="宋体" w:eastAsia="宋体" w:hAnsi="宋体" w:cs="Arial" w:hint="eastAsia"/>
-          <w:color w:val="333333"/>
-          <w:shd w:val="clear" w:color="auto" w:fill="FFFFFF"/>
-        </w:rPr>
-        <w:t xml:space="preserve"> </w:t>
-      </w:r>
-      <w:r>
-        <w:rPr>
-          <w:rFonts w:ascii="宋体" w:eastAsia="宋体" w:hAnsi="宋体" w:cs="Arial"/>
+          <w:rFonts w:ascii="宋体" w:eastAsia="宋体" w:hAnsi="宋体" w:cs="Arial" w:hint="eastAsia"/>
           <w:color w:val="333333"/>
           <w:shd w:val="clear" w:color="auto" w:fill="FFFFFF"/>
         </w:rPr>
@@ -3902,326 +3628,12 @@
       </w:pPr>
       <w:r>
         <w:rPr>
-          <w:rFonts w:ascii="宋体" w:eastAsia="宋体" w:hAnsi="宋体" w:cs="Arial"/>
-          <w:color w:val="333333"/>
-          <w:shd w:val="clear" w:color="auto" w:fill="FFFFFF"/>
-        </w:rPr>
-        <w:t xml:space="preserve">2015501: 小米 Note </w:t>
-      </w:r>
-      <w:proofErr w:type="gramStart"/>
-      <w:r>
-        <w:rPr>
-          <w:rFonts w:ascii="宋体" w:eastAsia="宋体" w:hAnsi="宋体" w:cs="Arial"/>
-          <w:color w:val="333333"/>
-          <w:shd w:val="clear" w:color="auto" w:fill="FFFFFF"/>
-        </w:rPr>
-        <w:t>顶配</w:t>
-      </w:r>
-      <w:r>
-        <w:rPr>
-          <w:rFonts w:ascii="宋体" w:eastAsia="宋体" w:hAnsi="宋体" w:cs="Arial" w:hint="eastAsia"/>
-          <w:color w:val="333333"/>
-          <w:shd w:val="clear" w:color="auto" w:fill="FFFFFF"/>
-        </w:rPr>
-        <w:t>版</w:t>
-      </w:r>
-      <w:proofErr w:type="gramEnd"/>
-      <w:r>
-        <w:rPr>
-          <w:rFonts w:ascii="宋体" w:eastAsia="宋体" w:hAnsi="宋体" w:cs="Arial" w:hint="eastAsia"/>
-          <w:color w:val="333333"/>
-          <w:shd w:val="clear" w:color="auto" w:fill="FFFFFF"/>
-        </w:rPr>
-        <w:t xml:space="preserve"> </w:t>
-      </w:r>
-      <w:r>
-        <w:rPr>
-          <w:rFonts w:ascii="宋体" w:eastAsia="宋体" w:hAnsi="宋体" w:cs="Arial"/>
-          <w:color w:val="333333"/>
-          <w:shd w:val="clear" w:color="auto" w:fill="FFFFFF"/>
-        </w:rPr>
-        <w:t>移动合约版</w:t>
-      </w:r>
-    </w:p>
-    <w:p>
-      <w:pPr>
-        <w:pStyle w:val="a3"/>
-        <w:widowControl/>
-        <w:shd w:val="clear" w:color="auto" w:fill="FFFFFF"/>
-        <w:spacing w:before="100" w:after="100"/>
-        <w:rPr>
-          <w:rFonts w:ascii="宋体" w:eastAsia="宋体" w:hAnsi="宋体" w:cs="Arial"/>
-          <w:color w:val="333333"/>
-        </w:rPr>
-      </w:pPr>
-      <w:r>
-        <w:rPr>
-          <w:rStyle w:val="a4"/>
-          <w:rFonts w:ascii="宋体" w:eastAsia="宋体" w:hAnsi="宋体" w:cs="Arial"/>
-          <w:color w:val="333333"/>
-          <w:shd w:val="clear" w:color="auto" w:fill="FFFFFF"/>
-        </w:rPr>
-        <w:t>[A4] 小米 Note 2 (</w:t>
-      </w:r>
-      <w:proofErr w:type="spellStart"/>
-      <w:r>
-        <w:rPr>
-          <w:rStyle w:val="a4"/>
-          <w:rFonts w:ascii="宋体" w:eastAsia="宋体" w:hAnsi="宋体" w:cs="Arial"/>
-          <w:color w:val="333333"/>
-          <w:shd w:val="clear" w:color="auto" w:fill="FFFFFF"/>
-        </w:rPr>
-        <w:t>scorpio</w:t>
-      </w:r>
-      <w:proofErr w:type="spellEnd"/>
-      <w:r>
-        <w:rPr>
-          <w:rStyle w:val="a4"/>
-          <w:rFonts w:ascii="宋体" w:eastAsia="宋体" w:hAnsi="宋体" w:cs="Arial"/>
-          <w:color w:val="333333"/>
-          <w:shd w:val="clear" w:color="auto" w:fill="FFFFFF"/>
-        </w:rPr>
-        <w:t>):</w:t>
-      </w:r>
-    </w:p>
-    <w:p>
-      <w:pPr>
-        <w:pStyle w:val="a3"/>
-        <w:widowControl/>
-        <w:shd w:val="clear" w:color="auto" w:fill="FFFFFF"/>
-        <w:spacing w:before="100" w:after="100"/>
-        <w:rPr>
-          <w:rFonts w:ascii="宋体" w:eastAsia="宋体" w:hAnsi="宋体" w:cs="Arial"/>
-          <w:color w:val="333333"/>
-        </w:rPr>
-      </w:pPr>
-      <w:r>
-        <w:rPr>
-          <w:rFonts w:ascii="宋体" w:eastAsia="宋体" w:hAnsi="宋体" w:cs="Arial"/>
-          <w:color w:val="333333"/>
-          <w:shd w:val="clear" w:color="auto" w:fill="FFFFFF"/>
-        </w:rPr>
-        <w:t>2015211: 小米 Note 2 全网通版</w:t>
-      </w:r>
-    </w:p>
-    <w:p>
-      <w:pPr>
-        <w:pStyle w:val="a3"/>
-        <w:widowControl/>
-        <w:shd w:val="clear" w:color="auto" w:fill="FFFFFF"/>
-        <w:spacing w:before="100" w:after="100"/>
-        <w:rPr>
-          <w:rFonts w:ascii="宋体" w:eastAsia="宋体" w:hAnsi="宋体" w:cs="Arial"/>
-          <w:color w:val="333333"/>
-        </w:rPr>
-      </w:pPr>
-      <w:r>
-        <w:rPr>
-          <w:rFonts w:ascii="宋体" w:eastAsia="宋体" w:hAnsi="宋体" w:cs="Arial"/>
-          <w:color w:val="333333"/>
-          <w:shd w:val="clear" w:color="auto" w:fill="FFFFFF"/>
-        </w:rPr>
-        <w:t>2015212: 小米 Note 2 移动 4G+ 版</w:t>
-      </w:r>
-    </w:p>
-    <w:p>
-      <w:pPr>
-        <w:pStyle w:val="a3"/>
-        <w:widowControl/>
-        <w:shd w:val="clear" w:color="auto" w:fill="FFFFFF"/>
-        <w:spacing w:before="100" w:after="100"/>
-        <w:rPr>
-          <w:rFonts w:ascii="宋体" w:eastAsia="宋体" w:hAnsi="宋体" w:cs="Arial"/>
-          <w:color w:val="333333"/>
-        </w:rPr>
-      </w:pPr>
-      <w:r>
-        <w:rPr>
-          <w:rFonts w:ascii="宋体" w:eastAsia="宋体" w:hAnsi="宋体" w:cs="Arial"/>
-          <w:color w:val="333333"/>
-          <w:shd w:val="clear" w:color="auto" w:fill="FFFFFF"/>
-        </w:rPr>
-        <w:t>2015213: 小米 Note 2 全球版</w:t>
-      </w:r>
-    </w:p>
-    <w:p>
-      <w:pPr>
-        <w:pStyle w:val="a3"/>
-        <w:widowControl/>
-        <w:shd w:val="clear" w:color="auto" w:fill="FFFFFF"/>
-        <w:spacing w:before="100" w:after="100"/>
-        <w:rPr>
-          <w:rFonts w:ascii="宋体" w:eastAsia="宋体" w:hAnsi="宋体" w:cs="Arial"/>
-          <w:color w:val="333333"/>
-        </w:rPr>
-      </w:pPr>
-      <w:r>
-        <w:rPr>
-          <w:rStyle w:val="a4"/>
-          <w:rFonts w:ascii="宋体" w:eastAsia="宋体" w:hAnsi="宋体" w:cs="Arial"/>
-          <w:color w:val="333333"/>
-          <w:shd w:val="clear" w:color="auto" w:fill="FFFFFF"/>
-        </w:rPr>
-        <w:t>[C8] 小米 Note 3 (</w:t>
-      </w:r>
-      <w:proofErr w:type="spellStart"/>
-      <w:r>
-        <w:rPr>
-          <w:rStyle w:val="a4"/>
-          <w:rFonts w:ascii="宋体" w:eastAsia="宋体" w:hAnsi="宋体" w:cs="Arial"/>
-          <w:color w:val="333333"/>
-          <w:shd w:val="clear" w:color="auto" w:fill="FFFFFF"/>
-        </w:rPr>
-        <w:t>jason</w:t>
-      </w:r>
-      <w:proofErr w:type="spellEnd"/>
-      <w:r>
-        <w:rPr>
-          <w:rStyle w:val="a4"/>
-          <w:rFonts w:ascii="宋体" w:eastAsia="宋体" w:hAnsi="宋体" w:cs="Arial"/>
-          <w:color w:val="333333"/>
-          <w:shd w:val="clear" w:color="auto" w:fill="FFFFFF"/>
-        </w:rPr>
-        <w:t>):</w:t>
-      </w:r>
-    </w:p>
-    <w:p>
-      <w:pPr>
-        <w:pStyle w:val="a3"/>
-        <w:widowControl/>
-        <w:shd w:val="clear" w:color="auto" w:fill="FFFFFF"/>
-        <w:spacing w:before="100" w:after="100"/>
-        <w:rPr>
-          <w:rFonts w:ascii="宋体" w:eastAsia="宋体" w:hAnsi="宋体" w:cs="Arial"/>
-          <w:color w:val="333333"/>
-        </w:rPr>
-      </w:pPr>
-      <w:r>
-        <w:rPr>
-          <w:rFonts w:ascii="宋体" w:eastAsia="宋体" w:hAnsi="宋体" w:cs="Arial"/>
-          <w:color w:val="333333"/>
-          <w:shd w:val="clear" w:color="auto" w:fill="FFFFFF"/>
-        </w:rPr>
-        <w:t>MCE8: 小米 Note 3 全网通版</w:t>
-      </w:r>
-    </w:p>
-    <w:p>
-      <w:pPr>
-        <w:pStyle w:val="a3"/>
-        <w:widowControl/>
-        <w:shd w:val="clear" w:color="auto" w:fill="FFFFFF"/>
-        <w:spacing w:before="100" w:after="100"/>
-        <w:rPr>
-          <w:rFonts w:ascii="宋体" w:eastAsia="宋体" w:hAnsi="宋体" w:cs="Arial"/>
-          <w:color w:val="333333"/>
-          <w:shd w:val="clear" w:color="auto" w:fill="FFFFFF"/>
-        </w:rPr>
-      </w:pPr>
-      <w:r>
-        <w:rPr>
-          <w:rFonts w:ascii="宋体" w:eastAsia="宋体" w:hAnsi="宋体" w:cs="Arial"/>
-          <w:color w:val="333333"/>
-          <w:shd w:val="clear" w:color="auto" w:fill="FFFFFF"/>
-        </w:rPr>
-        <w:t>MCT8: 小米 Note 3 移动 4G+ 版</w:t>
-      </w:r>
-    </w:p>
-    <w:p>
-      <w:pPr>
-        <w:pStyle w:val="a3"/>
-        <w:widowControl/>
-        <w:shd w:val="clear" w:color="auto" w:fill="FFFFFF"/>
-        <w:spacing w:before="100" w:after="100"/>
-        <w:rPr>
-          <w:rFonts w:ascii="宋体" w:eastAsia="宋体" w:hAnsi="宋体" w:cs="Arial"/>
-          <w:color w:val="333333"/>
-        </w:rPr>
-      </w:pPr>
-      <w:r>
-        <w:rPr>
-          <w:rStyle w:val="a4"/>
-          <w:rFonts w:ascii="宋体" w:eastAsia="宋体" w:hAnsi="宋体" w:cs="Arial"/>
-          <w:color w:val="333333"/>
-          <w:shd w:val="clear" w:color="auto" w:fill="FFFFFF"/>
-        </w:rPr>
-        <w:t>[A8] 小米 MIX (lithium):</w:t>
-      </w:r>
-    </w:p>
-    <w:p>
-      <w:pPr>
-        <w:pStyle w:val="a3"/>
-        <w:widowControl/>
-        <w:shd w:val="clear" w:color="auto" w:fill="FFFFFF"/>
-        <w:spacing w:before="100" w:after="100"/>
-        <w:rPr>
-          <w:rFonts w:ascii="宋体" w:eastAsia="宋体" w:hAnsi="宋体" w:cs="Arial"/>
-          <w:color w:val="333333"/>
-        </w:rPr>
-      </w:pPr>
-      <w:r>
-        <w:rPr>
-          <w:rFonts w:ascii="宋体" w:eastAsia="宋体" w:hAnsi="宋体" w:cs="Arial"/>
-          <w:color w:val="333333"/>
-          <w:shd w:val="clear" w:color="auto" w:fill="FFFFFF"/>
-        </w:rPr>
-        <w:t>2016080: 小米 MIX</w:t>
-      </w:r>
-      <w:r>
-        <w:rPr>
-          <w:rFonts w:ascii="宋体" w:eastAsia="宋体" w:hAnsi="宋体" w:cs="Arial"/>
-          <w:color w:val="333333"/>
-          <w:shd w:val="clear" w:color="auto" w:fill="FFFFFF"/>
-        </w:rPr>
-        <w:t xml:space="preserve"> </w:t>
-      </w:r>
-      <w:r>
-        <w:rPr>
-          <w:rFonts w:ascii="宋体" w:eastAsia="宋体" w:hAnsi="宋体" w:cs="Arial" w:hint="eastAsia"/>
-          <w:color w:val="333333"/>
-          <w:shd w:val="clear" w:color="auto" w:fill="FFFFFF"/>
-        </w:rPr>
-        <w:t>全网通版</w:t>
-      </w:r>
-    </w:p>
-    <w:p>
-      <w:pPr>
-        <w:pStyle w:val="a3"/>
-        <w:widowControl/>
-        <w:shd w:val="clear" w:color="auto" w:fill="FFFFFF"/>
-        <w:spacing w:before="100" w:after="100"/>
-        <w:rPr>
-          <w:rFonts w:ascii="宋体" w:eastAsia="宋体" w:hAnsi="宋体" w:cs="Arial"/>
-          <w:color w:val="333333"/>
-        </w:rPr>
-      </w:pPr>
-      <w:r>
-        <w:rPr>
-          <w:rStyle w:val="a4"/>
-          <w:rFonts w:ascii="宋体" w:eastAsia="宋体" w:hAnsi="宋体" w:cs="Arial"/>
-          <w:color w:val="333333"/>
-          <w:shd w:val="clear" w:color="auto" w:fill="FFFFFF"/>
-        </w:rPr>
-        <w:t>[D5] 小米 MIX 2 (</w:t>
-      </w:r>
-      <w:proofErr w:type="spellStart"/>
-      <w:r>
-        <w:rPr>
-          <w:rStyle w:val="a4"/>
-          <w:rFonts w:ascii="宋体" w:eastAsia="宋体" w:hAnsi="宋体" w:cs="Arial"/>
-          <w:color w:val="333333"/>
-          <w:shd w:val="clear" w:color="auto" w:fill="FFFFFF"/>
-        </w:rPr>
-        <w:t>chiron</w:t>
-      </w:r>
-      <w:proofErr w:type="spellEnd"/>
-      <w:r>
-        <w:rPr>
-          <w:rStyle w:val="a4"/>
-          <w:rFonts w:ascii="宋体" w:eastAsia="宋体" w:hAnsi="宋体" w:cs="Arial"/>
-          <w:color w:val="333333"/>
-          <w:shd w:val="clear" w:color="auto" w:fill="FFFFFF"/>
-        </w:rPr>
-        <w:t>):</w:t>
+          <w:rStyle w:val="a4"/>
+          <w:rFonts w:ascii="宋体" w:eastAsia="宋体" w:hAnsi="宋体" w:cs="Arial"/>
+          <w:color w:val="333333"/>
+          <w:shd w:val="clear" w:color="auto" w:fill="FFFFFF"/>
+        </w:rPr>
+        <w:t>[D5] 小米 MIX 2 (chiron):</w:t>
       </w:r>
     </w:p>
     <w:p>
@@ -4281,58 +3693,28 @@
           <w:color w:val="333333"/>
           <w:shd w:val="clear" w:color="auto" w:fill="FFFFFF"/>
         </w:rPr>
-        <w:t>MDE5S: 小米 MIX 2 全陶瓷</w:t>
-      </w:r>
-      <w:proofErr w:type="gramStart"/>
-      <w:r>
-        <w:rPr>
-          <w:rFonts w:ascii="宋体" w:eastAsia="宋体" w:hAnsi="宋体" w:cs="Arial"/>
-          <w:color w:val="333333"/>
-          <w:shd w:val="clear" w:color="auto" w:fill="FFFFFF"/>
-        </w:rPr>
-        <w:t>尊享版</w:t>
-      </w:r>
-      <w:proofErr w:type="gramEnd"/>
-    </w:p>
-    <w:p>
-      <w:pPr>
-        <w:pStyle w:val="a3"/>
-        <w:widowControl/>
-        <w:shd w:val="clear" w:color="auto" w:fill="FFFFFF"/>
-        <w:spacing w:before="100" w:after="100"/>
-        <w:rPr>
-          <w:rFonts w:ascii="宋体" w:eastAsia="宋体" w:hAnsi="宋体" w:cs="Arial"/>
-          <w:color w:val="333333"/>
-        </w:rPr>
-      </w:pPr>
-      <w:r>
-        <w:rPr>
-          <w:rStyle w:val="a4"/>
-          <w:rFonts w:ascii="宋体" w:eastAsia="宋体" w:hAnsi="宋体" w:cs="Arial"/>
-          <w:color w:val="333333"/>
-          <w:shd w:val="clear" w:color="auto" w:fill="FFFFFF"/>
-        </w:rPr>
-        <w:t>[D5X] 小米 MIX 2S (</w:t>
-      </w:r>
-      <w:proofErr w:type="spellStart"/>
-      <w:r>
-        <w:rPr>
-          <w:rStyle w:val="a4"/>
-          <w:rFonts w:ascii="宋体" w:eastAsia="宋体" w:hAnsi="宋体" w:cs="Arial"/>
-          <w:color w:val="333333"/>
-          <w:shd w:val="clear" w:color="auto" w:fill="FFFFFF"/>
-        </w:rPr>
-        <w:t>polaris</w:t>
-      </w:r>
-      <w:proofErr w:type="spellEnd"/>
-      <w:r>
-        <w:rPr>
-          <w:rStyle w:val="a4"/>
-          <w:rFonts w:ascii="宋体" w:eastAsia="宋体" w:hAnsi="宋体" w:cs="Arial"/>
-          <w:color w:val="333333"/>
-          <w:shd w:val="clear" w:color="auto" w:fill="FFFFFF"/>
-        </w:rPr>
-        <w:t>):</w:t>
+        <w:t>MDE5S: 小米 MIX 2 全陶瓷尊享版</w:t>
+      </w:r>
+    </w:p>
+    <w:p>
+      <w:pPr>
+        <w:pStyle w:val="a3"/>
+        <w:widowControl/>
+        <w:shd w:val="clear" w:color="auto" w:fill="FFFFFF"/>
+        <w:spacing w:before="100" w:after="100"/>
+        <w:rPr>
+          <w:rFonts w:ascii="宋体" w:eastAsia="宋体" w:hAnsi="宋体" w:cs="Arial"/>
+          <w:color w:val="333333"/>
+        </w:rPr>
+      </w:pPr>
+      <w:r>
+        <w:rPr>
+          <w:rStyle w:val="a4"/>
+          <w:rFonts w:ascii="宋体" w:eastAsia="宋体" w:hAnsi="宋体" w:cs="Arial"/>
+          <w:color w:val="333333"/>
+          <w:shd w:val="clear" w:color="auto" w:fill="FFFFFF"/>
+        </w:rPr>
+        <w:t>[D5X] 小米 MIX 2S (polaris):</w:t>
       </w:r>
     </w:p>
     <w:p>
@@ -4372,18 +3754,8 @@
           <w:color w:val="333333"/>
           <w:shd w:val="clear" w:color="auto" w:fill="FFFFFF"/>
         </w:rPr>
-        <w:t xml:space="preserve">M1803D5XA: 小米 MIX 2S </w:t>
-      </w:r>
-      <w:proofErr w:type="gramStart"/>
-      <w:r>
-        <w:rPr>
-          <w:rFonts w:ascii="宋体" w:eastAsia="宋体" w:hAnsi="宋体" w:cs="Arial"/>
-          <w:color w:val="333333"/>
-          <w:shd w:val="clear" w:color="auto" w:fill="FFFFFF"/>
-        </w:rPr>
-        <w:t>尊享版</w:t>
-      </w:r>
-      <w:proofErr w:type="gramEnd"/>
+        <w:t>M1803D5XA: 小米 MIX 2S 尊享版</w:t>
+      </w:r>
     </w:p>
     <w:p>
       <w:pPr>
@@ -4457,225 +3829,247 @@
           <w:color w:val="333333"/>
           <w:shd w:val="clear" w:color="auto" w:fill="FFFFFF"/>
         </w:rPr>
-        <w:t>[E5] 小米 MIX 3 (</w:t>
-      </w:r>
-      <w:proofErr w:type="spellStart"/>
-      <w:r>
-        <w:rPr>
-          <w:rFonts w:ascii="宋体" w:eastAsia="宋体" w:hAnsi="宋体" w:cs="Arial" w:hint="eastAsia"/>
+        <w:t>[E5] 小米 MIX 3 (perseus):</w:t>
+      </w:r>
+    </w:p>
+    <w:p>
+      <w:pPr>
+        <w:pStyle w:val="a3"/>
+        <w:widowControl/>
+        <w:shd w:val="clear" w:color="auto" w:fill="FFFFFF"/>
+        <w:spacing w:before="100" w:after="100"/>
+        <w:rPr>
+          <w:rFonts w:ascii="宋体" w:eastAsia="宋体" w:hAnsi="宋体" w:cs="Arial"/>
+          <w:color w:val="333333"/>
+          <w:shd w:val="clear" w:color="auto" w:fill="FFFFFF"/>
+        </w:rPr>
+      </w:pPr>
+      <w:r>
+        <w:rPr>
+          <w:rFonts w:ascii="宋体" w:eastAsia="宋体" w:hAnsi="宋体" w:cs="Arial" w:hint="eastAsia"/>
+          <w:color w:val="333333"/>
+          <w:shd w:val="clear" w:color="auto" w:fill="FFFFFF"/>
+        </w:rPr>
+        <w:t>M1810E5E: 小米 MIX 3 全网通版</w:t>
+      </w:r>
+    </w:p>
+    <w:p>
+      <w:pPr>
+        <w:pStyle w:val="a3"/>
+        <w:widowControl/>
+        <w:shd w:val="clear" w:color="auto" w:fill="FFFFFF"/>
+        <w:spacing w:before="100" w:after="100"/>
+        <w:rPr>
+          <w:rFonts w:ascii="宋体" w:eastAsia="宋体" w:hAnsi="宋体" w:cs="Arial"/>
+          <w:color w:val="333333"/>
+          <w:shd w:val="clear" w:color="auto" w:fill="FFFFFF"/>
+        </w:rPr>
+      </w:pPr>
+      <w:r>
+        <w:rPr>
+          <w:rFonts w:ascii="宋体" w:eastAsia="宋体" w:hAnsi="宋体" w:cs="Arial" w:hint="eastAsia"/>
+          <w:color w:val="333333"/>
+          <w:shd w:val="clear" w:color="auto" w:fill="FFFFFF"/>
+        </w:rPr>
+        <w:t>M1810E5A: 小米 MIX 3 全网通版 (全球频段)</w:t>
+      </w:r>
+    </w:p>
+    <w:p>
+      <w:pPr>
+        <w:pStyle w:val="a3"/>
+        <w:widowControl/>
+        <w:shd w:val="clear" w:color="auto" w:fill="FFFFFF"/>
+        <w:spacing w:before="100" w:after="100"/>
+        <w:rPr>
+          <w:rFonts w:ascii="宋体" w:eastAsia="宋体" w:hAnsi="宋体" w:cs="Arial"/>
+          <w:color w:val="333333"/>
+          <w:shd w:val="clear" w:color="auto" w:fill="FFFFFF"/>
+        </w:rPr>
+      </w:pPr>
+      <w:r>
+        <w:rPr>
+          <w:rFonts w:ascii="宋体" w:eastAsia="宋体" w:hAnsi="宋体" w:cs="Arial" w:hint="eastAsia"/>
+          <w:color w:val="333333"/>
+          <w:shd w:val="clear" w:color="auto" w:fill="FFFFFF"/>
+        </w:rPr>
+        <w:t>M1810E5T: 小米 MIX 3 移动 4G+ 版</w:t>
+      </w:r>
+    </w:p>
+    <w:p>
+      <w:pPr>
+        <w:pStyle w:val="a3"/>
+        <w:widowControl/>
+        <w:shd w:val="clear" w:color="auto" w:fill="FFFFFF"/>
+        <w:spacing w:before="100" w:after="100"/>
+        <w:rPr>
+          <w:rFonts w:ascii="宋体" w:eastAsia="宋体" w:hAnsi="宋体" w:cs="Arial"/>
+          <w:color w:val="333333"/>
+          <w:shd w:val="clear" w:color="auto" w:fill="FFFFFF"/>
+        </w:rPr>
+      </w:pPr>
+      <w:r>
+        <w:rPr>
+          <w:rFonts w:ascii="宋体" w:eastAsia="宋体" w:hAnsi="宋体" w:cs="Arial" w:hint="eastAsia"/>
+          <w:color w:val="333333"/>
+          <w:shd w:val="clear" w:color="auto" w:fill="FFFFFF"/>
+        </w:rPr>
+        <w:t>M1810E5EC: 小米 MIX 3 联通电信定制版</w:t>
+      </w:r>
+    </w:p>
+    <w:p>
+      <w:pPr>
+        <w:pStyle w:val="a3"/>
+        <w:widowControl/>
+        <w:shd w:val="clear" w:color="auto" w:fill="FFFFFF"/>
+        <w:spacing w:before="100" w:after="100"/>
+        <w:rPr>
+          <w:rFonts w:ascii="宋体" w:eastAsia="宋体" w:hAnsi="宋体" w:cs="Arial"/>
           <w:b/>
-          <w:bCs/>
-          <w:color w:val="333333"/>
-          <w:shd w:val="clear" w:color="auto" w:fill="FFFFFF"/>
-        </w:rPr>
-        <w:t>perseus</w:t>
-      </w:r>
-      <w:proofErr w:type="spellEnd"/>
+          <w:color w:val="333333"/>
+          <w:shd w:val="clear" w:color="auto" w:fill="FFFFFF"/>
+        </w:rPr>
+      </w:pPr>
       <w:r>
         <w:rPr>
           <w:rFonts w:ascii="宋体" w:eastAsia="宋体" w:hAnsi="宋体" w:cs="Arial" w:hint="eastAsia"/>
           <w:b/>
-          <w:bCs/>
-          <w:color w:val="333333"/>
-          <w:shd w:val="clear" w:color="auto" w:fill="FFFFFF"/>
-        </w:rPr>
-        <w:t>):</w:t>
-      </w:r>
-    </w:p>
-    <w:p>
-      <w:pPr>
-        <w:pStyle w:val="a3"/>
-        <w:widowControl/>
-        <w:shd w:val="clear" w:color="auto" w:fill="FFFFFF"/>
-        <w:spacing w:before="100" w:after="100"/>
-        <w:rPr>
-          <w:rFonts w:ascii="宋体" w:eastAsia="宋体" w:hAnsi="宋体" w:cs="Arial"/>
-          <w:color w:val="333333"/>
-          <w:shd w:val="clear" w:color="auto" w:fill="FFFFFF"/>
-        </w:rPr>
-      </w:pPr>
-      <w:r>
-        <w:rPr>
-          <w:rFonts w:ascii="宋体" w:eastAsia="宋体" w:hAnsi="宋体" w:cs="Arial" w:hint="eastAsia"/>
-          <w:color w:val="333333"/>
-          <w:shd w:val="clear" w:color="auto" w:fill="FFFFFF"/>
-        </w:rPr>
-        <w:t>M1810E5E: 小米 MIX 3 全网通版</w:t>
-      </w:r>
-    </w:p>
-    <w:p>
-      <w:pPr>
-        <w:pStyle w:val="a3"/>
-        <w:widowControl/>
-        <w:shd w:val="clear" w:color="auto" w:fill="FFFFFF"/>
-        <w:spacing w:before="100" w:after="100"/>
-        <w:rPr>
-          <w:rFonts w:ascii="宋体" w:eastAsia="宋体" w:hAnsi="宋体" w:cs="Arial"/>
-          <w:color w:val="333333"/>
-          <w:shd w:val="clear" w:color="auto" w:fill="FFFFFF"/>
-        </w:rPr>
-      </w:pPr>
-      <w:r>
-        <w:rPr>
-          <w:rFonts w:ascii="宋体" w:eastAsia="宋体" w:hAnsi="宋体" w:cs="Arial" w:hint="eastAsia"/>
-          <w:color w:val="333333"/>
-          <w:shd w:val="clear" w:color="auto" w:fill="FFFFFF"/>
-        </w:rPr>
-        <w:t>M1810E5A: 小米 MIX 3 全网通版 (全球频段)</w:t>
-      </w:r>
-    </w:p>
-    <w:p>
-      <w:pPr>
-        <w:pStyle w:val="a3"/>
-        <w:widowControl/>
-        <w:shd w:val="clear" w:color="auto" w:fill="FFFFFF"/>
-        <w:spacing w:before="100" w:after="100"/>
-        <w:rPr>
-          <w:rFonts w:ascii="宋体" w:eastAsia="宋体" w:hAnsi="宋体" w:cs="Arial"/>
-          <w:color w:val="333333"/>
-          <w:shd w:val="clear" w:color="auto" w:fill="FFFFFF"/>
-        </w:rPr>
-      </w:pPr>
-      <w:r>
-        <w:rPr>
-          <w:rFonts w:ascii="宋体" w:eastAsia="宋体" w:hAnsi="宋体" w:cs="Arial" w:hint="eastAsia"/>
-          <w:color w:val="333333"/>
-          <w:shd w:val="clear" w:color="auto" w:fill="FFFFFF"/>
-        </w:rPr>
-        <w:t>M1810E5T: 小米 MIX 3 移动 4G+ 版</w:t>
-      </w:r>
-    </w:p>
-    <w:p>
-      <w:pPr>
-        <w:pStyle w:val="a3"/>
-        <w:widowControl/>
-        <w:shd w:val="clear" w:color="auto" w:fill="FFFFFF"/>
-        <w:spacing w:before="100" w:after="100"/>
-        <w:rPr>
-          <w:rFonts w:ascii="宋体" w:eastAsia="宋体" w:hAnsi="宋体" w:cs="Arial"/>
-          <w:color w:val="333333"/>
-          <w:shd w:val="clear" w:color="auto" w:fill="FFFFFF"/>
-        </w:rPr>
-      </w:pPr>
-      <w:r>
-        <w:rPr>
-          <w:rFonts w:ascii="宋体" w:eastAsia="宋体" w:hAnsi="宋体" w:cs="Arial" w:hint="eastAsia"/>
-          <w:color w:val="333333"/>
-          <w:shd w:val="clear" w:color="auto" w:fill="FFFFFF"/>
-        </w:rPr>
-        <w:t>M1810E5EC: 小米 MIX 3 联通电信定制版</w:t>
-      </w:r>
-    </w:p>
-    <w:p>
-      <w:pPr>
-        <w:pStyle w:val="a3"/>
-        <w:widowControl/>
-        <w:shd w:val="clear" w:color="auto" w:fill="FFFFFF"/>
-        <w:spacing w:before="100" w:after="100"/>
+          <w:color w:val="333333"/>
+          <w:shd w:val="clear" w:color="auto" w:fill="FFFFFF"/>
+        </w:rPr>
+        <w:t>[E5G] 小米 MIX 3 5G</w:t>
+      </w:r>
+      <w:r>
         <w:rPr>
           <w:rFonts w:ascii="宋体" w:eastAsia="宋体" w:hAnsi="宋体" w:cs="Arial"/>
           <w:b/>
           <w:color w:val="333333"/>
           <w:shd w:val="clear" w:color="auto" w:fill="FFFFFF"/>
         </w:rPr>
-      </w:pPr>
-      <w:r>
-        <w:rPr>
-          <w:rFonts w:ascii="宋体" w:eastAsia="宋体" w:hAnsi="宋体" w:cs="Arial" w:hint="eastAsia"/>
+        <w:t xml:space="preserve"> </w:t>
+      </w:r>
+      <w:r>
+        <w:rPr>
+          <w:rFonts w:ascii="宋体" w:eastAsia="宋体" w:hAnsi="宋体" w:cs="Arial"/>
           <w:b/>
           <w:color w:val="333333"/>
           <w:shd w:val="clear" w:color="auto" w:fill="FFFFFF"/>
         </w:rPr>
-        <w:t>[E5G] 小米 MIX 3 5G</w:t>
-      </w:r>
-      <w:r>
-        <w:rPr>
-          <w:rFonts w:ascii="宋体" w:eastAsia="宋体" w:hAnsi="宋体" w:cs="Arial"/>
+        <w:t>(andromeda)</w:t>
+      </w:r>
+      <w:r>
+        <w:rPr>
+          <w:rFonts w:ascii="宋体" w:eastAsia="宋体" w:hAnsi="宋体" w:cs="Arial" w:hint="eastAsia"/>
           <w:b/>
           <w:color w:val="333333"/>
           <w:shd w:val="clear" w:color="auto" w:fill="FFFFFF"/>
         </w:rPr>
+        <w:t>:</w:t>
+      </w:r>
+    </w:p>
+    <w:p>
+      <w:pPr>
+        <w:pStyle w:val="a3"/>
+        <w:widowControl/>
+        <w:shd w:val="clear" w:color="auto" w:fill="FFFFFF"/>
+        <w:spacing w:before="100" w:after="100"/>
+        <w:rPr>
+          <w:rFonts w:ascii="宋体" w:eastAsia="宋体" w:hAnsi="宋体" w:cs="Arial"/>
+          <w:color w:val="333333"/>
+          <w:shd w:val="clear" w:color="auto" w:fill="FFFFFF"/>
+        </w:rPr>
+      </w:pPr>
+      <w:r>
+        <w:rPr>
+          <w:rFonts w:ascii="宋体" w:eastAsia="宋体" w:hAnsi="宋体" w:cs="Arial" w:hint="eastAsia"/>
+          <w:color w:val="333333"/>
+          <w:shd w:val="clear" w:color="auto" w:fill="FFFFFF"/>
+        </w:rPr>
+        <w:t>M1810E5GG: 小米 MIX 3 5G 国际版</w:t>
+      </w:r>
+    </w:p>
+    <w:p>
+      <w:pPr>
+        <w:pStyle w:val="a3"/>
+        <w:widowControl/>
+        <w:shd w:val="clear" w:color="auto" w:fill="FFFFFF"/>
+        <w:spacing w:before="100" w:after="100"/>
+        <w:rPr>
+          <w:rFonts w:ascii="宋体" w:eastAsia="宋体" w:hAnsi="宋体" w:cs="Arial"/>
+          <w:color w:val="333333"/>
+        </w:rPr>
+      </w:pPr>
+      <w:r>
+        <w:rPr>
+          <w:rStyle w:val="a4"/>
+          <w:rFonts w:ascii="宋体" w:eastAsia="宋体" w:hAnsi="宋体" w:cs="Arial"/>
+          <w:color w:val="333333"/>
+          <w:shd w:val="clear" w:color="auto" w:fill="FFFFFF"/>
+        </w:rPr>
+        <w:t>[B3] 小米 Max (hydrogen):</w:t>
+      </w:r>
+    </w:p>
+    <w:p>
+      <w:pPr>
+        <w:pStyle w:val="a3"/>
+        <w:widowControl/>
+        <w:shd w:val="clear" w:color="auto" w:fill="FFFFFF"/>
+        <w:spacing w:before="100" w:after="100"/>
+        <w:rPr>
+          <w:rFonts w:ascii="宋体" w:eastAsia="宋体" w:hAnsi="宋体" w:cs="Arial"/>
+          <w:color w:val="333333"/>
+        </w:rPr>
+      </w:pPr>
+      <w:r>
+        <w:rPr>
+          <w:rFonts w:ascii="宋体" w:eastAsia="宋体" w:hAnsi="宋体" w:cs="Arial"/>
+          <w:color w:val="333333"/>
+          <w:shd w:val="clear" w:color="auto" w:fill="FFFFFF"/>
+        </w:rPr>
+        <w:t>2016001: 小米 Max</w:t>
+      </w:r>
+      <w:r>
+        <w:rPr>
+          <w:rFonts w:ascii="宋体" w:eastAsia="宋体" w:hAnsi="宋体" w:cs="Arial"/>
+          <w:color w:val="333333"/>
+          <w:shd w:val="clear" w:color="auto" w:fill="FFFFFF"/>
+        </w:rPr>
         <w:t xml:space="preserve"> </w:t>
       </w:r>
       <w:r>
         <w:rPr>
           <w:rFonts w:ascii="宋体" w:eastAsia="宋体" w:hAnsi="宋体" w:cs="Arial"/>
-          <w:b/>
-          <w:color w:val="333333"/>
-          <w:shd w:val="clear" w:color="auto" w:fill="FFFFFF"/>
-        </w:rPr>
-        <w:t>(andromeda)</w:t>
-      </w:r>
-      <w:r>
-        <w:rPr>
-          <w:rFonts w:ascii="宋体" w:eastAsia="宋体" w:hAnsi="宋体" w:cs="Arial" w:hint="eastAsia"/>
-          <w:b/>
-          <w:color w:val="333333"/>
-          <w:shd w:val="clear" w:color="auto" w:fill="FFFFFF"/>
-        </w:rPr>
-        <w:t>:</w:t>
-      </w:r>
-    </w:p>
-    <w:p>
-      <w:pPr>
-        <w:pStyle w:val="a3"/>
-        <w:widowControl/>
-        <w:shd w:val="clear" w:color="auto" w:fill="FFFFFF"/>
-        <w:spacing w:before="100" w:after="100"/>
-        <w:rPr>
-          <w:rFonts w:ascii="宋体" w:eastAsia="宋体" w:hAnsi="宋体" w:cs="Arial"/>
-          <w:color w:val="333333"/>
-          <w:shd w:val="clear" w:color="auto" w:fill="FFFFFF"/>
-        </w:rPr>
-      </w:pPr>
-      <w:r>
-        <w:rPr>
-          <w:rFonts w:ascii="宋体" w:eastAsia="宋体" w:hAnsi="宋体" w:cs="Arial" w:hint="eastAsia"/>
-          <w:color w:val="333333"/>
-          <w:shd w:val="clear" w:color="auto" w:fill="FFFFFF"/>
-        </w:rPr>
-        <w:t>M1810E5GG: 小米 MIX 3 5G 国际版</w:t>
-      </w:r>
-    </w:p>
-    <w:p>
-      <w:pPr>
-        <w:pStyle w:val="a3"/>
-        <w:widowControl/>
-        <w:shd w:val="clear" w:color="auto" w:fill="FFFFFF"/>
-        <w:spacing w:before="100" w:after="100"/>
-        <w:rPr>
-          <w:rFonts w:ascii="宋体" w:eastAsia="宋体" w:hAnsi="宋体" w:cs="Arial"/>
-          <w:color w:val="333333"/>
-        </w:rPr>
-      </w:pPr>
-      <w:r>
-        <w:rPr>
-          <w:rStyle w:val="a4"/>
-          <w:rFonts w:ascii="宋体" w:eastAsia="宋体" w:hAnsi="宋体" w:cs="Arial"/>
-          <w:color w:val="333333"/>
-          <w:shd w:val="clear" w:color="auto" w:fill="FFFFFF"/>
-        </w:rPr>
-        <w:t>[B3] 小米 Max (hydrogen):</w:t>
-      </w:r>
-    </w:p>
-    <w:p>
-      <w:pPr>
-        <w:pStyle w:val="a3"/>
-        <w:widowControl/>
-        <w:shd w:val="clear" w:color="auto" w:fill="FFFFFF"/>
-        <w:spacing w:before="100" w:after="100"/>
-        <w:rPr>
-          <w:rFonts w:ascii="宋体" w:eastAsia="宋体" w:hAnsi="宋体" w:cs="Arial"/>
-          <w:color w:val="333333"/>
-        </w:rPr>
-      </w:pPr>
-      <w:r>
-        <w:rPr>
-          <w:rFonts w:ascii="宋体" w:eastAsia="宋体" w:hAnsi="宋体" w:cs="Arial"/>
-          <w:color w:val="333333"/>
-          <w:shd w:val="clear" w:color="auto" w:fill="FFFFFF"/>
-        </w:rPr>
-        <w:t>2016001: 小米 Max</w:t>
+          <w:color w:val="333333"/>
+          <w:shd w:val="clear" w:color="auto" w:fill="FFFFFF"/>
+        </w:rPr>
+        <w:t>标准版</w:t>
+      </w:r>
+      <w:r>
+        <w:rPr>
+          <w:rFonts w:ascii="宋体" w:eastAsia="宋体" w:hAnsi="宋体" w:cs="Arial" w:hint="eastAsia"/>
+          <w:color w:val="333333"/>
+          <w:shd w:val="clear" w:color="auto" w:fill="FFFFFF"/>
+        </w:rPr>
+        <w:t xml:space="preserve"> 全网通版</w:t>
+      </w:r>
+    </w:p>
+    <w:p>
+      <w:pPr>
+        <w:pStyle w:val="a3"/>
+        <w:widowControl/>
+        <w:shd w:val="clear" w:color="auto" w:fill="FFFFFF"/>
+        <w:spacing w:before="100" w:after="100"/>
+        <w:rPr>
+          <w:rFonts w:ascii="宋体" w:eastAsia="宋体" w:hAnsi="宋体" w:cs="Arial"/>
+          <w:color w:val="333333"/>
+        </w:rPr>
+      </w:pPr>
+      <w:r>
+        <w:rPr>
+          <w:rFonts w:ascii="宋体" w:eastAsia="宋体" w:hAnsi="宋体" w:cs="Arial"/>
+          <w:color w:val="333333"/>
+          <w:shd w:val="clear" w:color="auto" w:fill="FFFFFF"/>
+        </w:rPr>
+        <w:t>2016002: 小米 Max</w:t>
       </w:r>
       <w:r>
         <w:rPr>
@@ -4699,50 +4093,6 @@
           <w:color w:val="333333"/>
           <w:shd w:val="clear" w:color="auto" w:fill="FFFFFF"/>
         </w:rPr>
-        <w:t xml:space="preserve"> 全网通版</w:t>
-      </w:r>
-    </w:p>
-    <w:p>
-      <w:pPr>
-        <w:pStyle w:val="a3"/>
-        <w:widowControl/>
-        <w:shd w:val="clear" w:color="auto" w:fill="FFFFFF"/>
-        <w:spacing w:before="100" w:after="100"/>
-        <w:rPr>
-          <w:rFonts w:ascii="宋体" w:eastAsia="宋体" w:hAnsi="宋体" w:cs="Arial"/>
-          <w:color w:val="333333"/>
-        </w:rPr>
-      </w:pPr>
-      <w:r>
-        <w:rPr>
-          <w:rFonts w:ascii="宋体" w:eastAsia="宋体" w:hAnsi="宋体" w:cs="Arial"/>
-          <w:color w:val="333333"/>
-          <w:shd w:val="clear" w:color="auto" w:fill="FFFFFF"/>
-        </w:rPr>
-        <w:t>2016002: 小米 Max</w:t>
-      </w:r>
-      <w:r>
-        <w:rPr>
-          <w:rFonts w:ascii="宋体" w:eastAsia="宋体" w:hAnsi="宋体" w:cs="Arial"/>
-          <w:color w:val="333333"/>
-          <w:shd w:val="clear" w:color="auto" w:fill="FFFFFF"/>
-        </w:rPr>
-        <w:t xml:space="preserve"> </w:t>
-      </w:r>
-      <w:r>
-        <w:rPr>
-          <w:rFonts w:ascii="宋体" w:eastAsia="宋体" w:hAnsi="宋体" w:cs="Arial"/>
-          <w:color w:val="333333"/>
-          <w:shd w:val="clear" w:color="auto" w:fill="FFFFFF"/>
-        </w:rPr>
-        <w:t>标准版</w:t>
-      </w:r>
-      <w:r>
-        <w:rPr>
-          <w:rFonts w:ascii="宋体" w:eastAsia="宋体" w:hAnsi="宋体" w:cs="Arial" w:hint="eastAsia"/>
-          <w:color w:val="333333"/>
-          <w:shd w:val="clear" w:color="auto" w:fill="FFFFFF"/>
-        </w:rPr>
         <w:t xml:space="preserve"> 国际版</w:t>
       </w:r>
     </w:p>
@@ -4802,18 +4152,8 @@
           <w:color w:val="333333"/>
           <w:shd w:val="clear" w:color="auto" w:fill="FFFFFF"/>
         </w:rPr>
-        <w:t xml:space="preserve">2016007: 小米 Max </w:t>
-      </w:r>
-      <w:proofErr w:type="gramStart"/>
-      <w:r>
-        <w:rPr>
-          <w:rFonts w:ascii="宋体" w:eastAsia="宋体" w:hAnsi="宋体" w:cs="Arial"/>
-          <w:color w:val="333333"/>
-          <w:shd w:val="clear" w:color="auto" w:fill="FFFFFF"/>
-        </w:rPr>
-        <w:t>高配版</w:t>
-      </w:r>
-      <w:proofErr w:type="gramEnd"/>
+        <w:t>2016007: 小米 Max 高配版</w:t>
+      </w:r>
     </w:p>
     <w:p>
       <w:pPr>
@@ -5310,27 +4650,7 @@
           <w:shd w:val="clear" w:color="auto" w:fill="FFFFFF"/>
         </w:rPr>
         <w:lastRenderedPageBreak/>
-        <w:t>[D2] 小米 A1 (</w:t>
-      </w:r>
-      <w:proofErr w:type="spellStart"/>
-      <w:r>
-        <w:rPr>
-          <w:rStyle w:val="a4"/>
-          <w:rFonts w:ascii="宋体" w:eastAsia="宋体" w:hAnsi="宋体" w:cs="Arial"/>
-          <w:color w:val="333333"/>
-          <w:shd w:val="clear" w:color="auto" w:fill="FFFFFF"/>
-        </w:rPr>
-        <w:t>tissot</w:t>
-      </w:r>
-      <w:proofErr w:type="spellEnd"/>
-      <w:r>
-        <w:rPr>
-          <w:rStyle w:val="a4"/>
-          <w:rFonts w:ascii="宋体" w:eastAsia="宋体" w:hAnsi="宋体" w:cs="Arial"/>
-          <w:color w:val="333333"/>
-          <w:shd w:val="clear" w:color="auto" w:fill="FFFFFF"/>
-        </w:rPr>
-        <w:t>):</w:t>
+        <w:t>[D2] 小米 A1 (tissot):</w:t>
       </w:r>
     </w:p>
     <w:p>
@@ -5816,27 +5136,7 @@
           <w:color w:val="333333"/>
           <w:shd w:val="clear" w:color="auto" w:fill="FFFFFF"/>
         </w:rPr>
-        <w:t>[C9] 小米平板 3 (</w:t>
-      </w:r>
-      <w:proofErr w:type="spellStart"/>
-      <w:r>
-        <w:rPr>
-          <w:rStyle w:val="a4"/>
-          <w:rFonts w:ascii="宋体" w:eastAsia="宋体" w:hAnsi="宋体" w:cs="Arial"/>
-          <w:color w:val="333333"/>
-          <w:shd w:val="clear" w:color="auto" w:fill="FFFFFF"/>
-        </w:rPr>
-        <w:t>cappu</w:t>
-      </w:r>
-      <w:proofErr w:type="spellEnd"/>
-      <w:r>
-        <w:rPr>
-          <w:rStyle w:val="a4"/>
-          <w:rFonts w:ascii="宋体" w:eastAsia="宋体" w:hAnsi="宋体" w:cs="Arial"/>
-          <w:color w:val="333333"/>
-          <w:shd w:val="clear" w:color="auto" w:fill="FFFFFF"/>
-        </w:rPr>
-        <w:t>):</w:t>
+        <w:t>[C9] 小米平板 3 (cappu):</w:t>
       </w:r>
     </w:p>
     <w:p>
@@ -6249,27 +5549,7 @@
           <w:color w:val="333333"/>
           <w:shd w:val="clear" w:color="auto" w:fill="FFFFFF"/>
         </w:rPr>
-        <w:t xml:space="preserve"> (</w:t>
-      </w:r>
-      <w:proofErr w:type="spellStart"/>
-      <w:r>
-        <w:rPr>
-          <w:rStyle w:val="a4"/>
-          <w:rFonts w:ascii="宋体" w:eastAsia="宋体" w:hAnsi="宋体" w:cs="Arial"/>
-          <w:color w:val="333333"/>
-          <w:shd w:val="clear" w:color="auto" w:fill="FFFFFF"/>
-        </w:rPr>
-        <w:t>armani</w:t>
-      </w:r>
-      <w:proofErr w:type="spellEnd"/>
-      <w:r>
-        <w:rPr>
-          <w:rStyle w:val="a4"/>
-          <w:rFonts w:ascii="宋体" w:eastAsia="宋体" w:hAnsi="宋体" w:cs="Arial"/>
-          <w:color w:val="333333"/>
-          <w:shd w:val="clear" w:color="auto" w:fill="FFFFFF"/>
-        </w:rPr>
-        <w:t>):</w:t>
+        <w:t xml:space="preserve"> (armani):</w:t>
       </w:r>
     </w:p>
     <w:p>
@@ -6850,50 +6130,537 @@
           <w:color w:val="333333"/>
           <w:shd w:val="clear" w:color="auto" w:fill="FFFFFF"/>
         </w:rPr>
-        <w:t xml:space="preserve">2014816: 红米 2A </w:t>
-      </w:r>
-      <w:proofErr w:type="gramStart"/>
-      <w:r>
-        <w:rPr>
-          <w:rFonts w:ascii="宋体" w:eastAsia="宋体" w:hAnsi="宋体" w:cs="Arial"/>
-          <w:color w:val="333333"/>
-          <w:shd w:val="clear" w:color="auto" w:fill="FFFFFF"/>
-        </w:rPr>
-        <w:t>高配版</w:t>
-      </w:r>
-      <w:proofErr w:type="gramEnd"/>
-    </w:p>
-    <w:p>
-      <w:pPr>
-        <w:pStyle w:val="a3"/>
-        <w:widowControl/>
-        <w:shd w:val="clear" w:color="auto" w:fill="FFFFFF"/>
-        <w:spacing w:before="100" w:after="100"/>
-        <w:rPr>
-          <w:rFonts w:ascii="宋体" w:eastAsia="宋体" w:hAnsi="宋体" w:cs="Arial"/>
-          <w:color w:val="333333"/>
-        </w:rPr>
-      </w:pPr>
-      <w:r>
-        <w:rPr>
-          <w:rStyle w:val="a4"/>
-          <w:rFonts w:ascii="宋体" w:eastAsia="宋体" w:hAnsi="宋体" w:cs="Arial"/>
-          <w:color w:val="333333"/>
-          <w:shd w:val="clear" w:color="auto" w:fill="FFFFFF"/>
-        </w:rPr>
-        <w:t>[A9] 红米 3 (</w:t>
-      </w:r>
-      <w:proofErr w:type="spellStart"/>
-      <w:r>
-        <w:rPr>
-          <w:rStyle w:val="a4"/>
-          <w:rFonts w:ascii="宋体" w:eastAsia="宋体" w:hAnsi="宋体" w:cs="Arial"/>
-          <w:color w:val="333333"/>
-          <w:shd w:val="clear" w:color="auto" w:fill="FFFFFF"/>
-        </w:rPr>
-        <w:t>ido_xhdpi</w:t>
-      </w:r>
-      <w:proofErr w:type="spellEnd"/>
+        <w:t>2014816: 红米 2A 高配版</w:t>
+      </w:r>
+    </w:p>
+    <w:p>
+      <w:pPr>
+        <w:pStyle w:val="a3"/>
+        <w:widowControl/>
+        <w:shd w:val="clear" w:color="auto" w:fill="FFFFFF"/>
+        <w:spacing w:before="100" w:after="100"/>
+        <w:rPr>
+          <w:rFonts w:ascii="宋体" w:eastAsia="宋体" w:hAnsi="宋体" w:cs="Arial"/>
+          <w:color w:val="333333"/>
+        </w:rPr>
+      </w:pPr>
+      <w:r>
+        <w:rPr>
+          <w:rStyle w:val="a4"/>
+          <w:rFonts w:ascii="宋体" w:eastAsia="宋体" w:hAnsi="宋体" w:cs="Arial"/>
+          <w:color w:val="333333"/>
+          <w:shd w:val="clear" w:color="auto" w:fill="FFFFFF"/>
+        </w:rPr>
+        <w:t>[A9] 红米 3 (ido_xhdpi):</w:t>
+      </w:r>
+    </w:p>
+    <w:p>
+      <w:pPr>
+        <w:pStyle w:val="a3"/>
+        <w:widowControl/>
+        <w:shd w:val="clear" w:color="auto" w:fill="FFFFFF"/>
+        <w:spacing w:before="100" w:after="100"/>
+        <w:rPr>
+          <w:rFonts w:ascii="宋体" w:eastAsia="宋体" w:hAnsi="宋体" w:cs="Arial"/>
+          <w:color w:val="333333"/>
+        </w:rPr>
+      </w:pPr>
+      <w:r>
+        <w:rPr>
+          <w:rFonts w:ascii="宋体" w:eastAsia="宋体" w:hAnsi="宋体" w:cs="Arial"/>
+          <w:color w:val="333333"/>
+          <w:shd w:val="clear" w:color="auto" w:fill="FFFFFF"/>
+        </w:rPr>
+        <w:t>2015811, 2015815: 红米 3 全网通 标准版</w:t>
+      </w:r>
+    </w:p>
+    <w:p>
+      <w:pPr>
+        <w:pStyle w:val="a3"/>
+        <w:widowControl/>
+        <w:shd w:val="clear" w:color="auto" w:fill="FFFFFF"/>
+        <w:spacing w:before="100" w:after="100"/>
+        <w:rPr>
+          <w:rFonts w:ascii="宋体" w:eastAsia="宋体" w:hAnsi="宋体" w:cs="Arial"/>
+          <w:color w:val="333333"/>
+        </w:rPr>
+      </w:pPr>
+      <w:r>
+        <w:rPr>
+          <w:rFonts w:ascii="宋体" w:eastAsia="宋体" w:hAnsi="宋体" w:cs="Arial"/>
+          <w:color w:val="333333"/>
+          <w:shd w:val="clear" w:color="auto" w:fill="FFFFFF"/>
+        </w:rPr>
+        <w:t>2015812: 红米 3 移动合约 标准版</w:t>
+      </w:r>
+    </w:p>
+    <w:p>
+      <w:pPr>
+        <w:pStyle w:val="a3"/>
+        <w:widowControl/>
+        <w:shd w:val="clear" w:color="auto" w:fill="FFFFFF"/>
+        <w:spacing w:before="100" w:after="100"/>
+        <w:rPr>
+          <w:rFonts w:ascii="宋体" w:eastAsia="宋体" w:hAnsi="宋体" w:cs="Arial"/>
+          <w:color w:val="333333"/>
+        </w:rPr>
+      </w:pPr>
+      <w:r>
+        <w:rPr>
+          <w:rFonts w:ascii="宋体" w:eastAsia="宋体" w:hAnsi="宋体" w:cs="Arial"/>
+          <w:color w:val="333333"/>
+          <w:shd w:val="clear" w:color="auto" w:fill="FFFFFF"/>
+        </w:rPr>
+        <w:t>2015810: 红米 3 联通合约 标准版</w:t>
+      </w:r>
+    </w:p>
+    <w:p>
+      <w:pPr>
+        <w:pStyle w:val="a3"/>
+        <w:widowControl/>
+        <w:shd w:val="clear" w:color="auto" w:fill="FFFFFF"/>
+        <w:spacing w:before="100" w:after="100"/>
+        <w:rPr>
+          <w:rFonts w:ascii="宋体" w:eastAsia="宋体" w:hAnsi="宋体" w:cs="Arial"/>
+          <w:color w:val="333333"/>
+        </w:rPr>
+      </w:pPr>
+      <w:r>
+        <w:rPr>
+          <w:rFonts w:ascii="宋体" w:eastAsia="宋体" w:hAnsi="宋体" w:cs="Arial"/>
+          <w:color w:val="333333"/>
+          <w:shd w:val="clear" w:color="auto" w:fill="FFFFFF"/>
+        </w:rPr>
+        <w:t>2015817, 2015819: 红米 3 全网通 高配版</w:t>
+      </w:r>
+    </w:p>
+    <w:p>
+      <w:pPr>
+        <w:pStyle w:val="a3"/>
+        <w:widowControl/>
+        <w:shd w:val="clear" w:color="auto" w:fill="FFFFFF"/>
+        <w:spacing w:before="100" w:after="100"/>
+        <w:rPr>
+          <w:rFonts w:ascii="宋体" w:eastAsia="宋体" w:hAnsi="宋体" w:cs="Arial"/>
+          <w:color w:val="333333"/>
+        </w:rPr>
+      </w:pPr>
+      <w:r>
+        <w:rPr>
+          <w:rFonts w:ascii="宋体" w:eastAsia="宋体" w:hAnsi="宋体" w:cs="Arial"/>
+          <w:color w:val="333333"/>
+          <w:shd w:val="clear" w:color="auto" w:fill="FFFFFF"/>
+        </w:rPr>
+        <w:t>2015818: 红米 3 联通合约 高配版</w:t>
+      </w:r>
+    </w:p>
+    <w:p>
+      <w:pPr>
+        <w:pStyle w:val="a3"/>
+        <w:widowControl/>
+        <w:shd w:val="clear" w:color="auto" w:fill="FFFFFF"/>
+        <w:spacing w:before="100" w:after="100"/>
+        <w:rPr>
+          <w:rFonts w:ascii="宋体" w:eastAsia="宋体" w:hAnsi="宋体" w:cs="Arial"/>
+          <w:color w:val="333333"/>
+        </w:rPr>
+      </w:pPr>
+      <w:r>
+        <w:rPr>
+          <w:rFonts w:ascii="宋体" w:eastAsia="宋体" w:hAnsi="宋体" w:cs="Arial"/>
+          <w:color w:val="333333"/>
+          <w:shd w:val="clear" w:color="auto" w:fill="FFFFFF"/>
+        </w:rPr>
+        <w:t>2015816: 红米 3 国际版</w:t>
+      </w:r>
+    </w:p>
+    <w:p>
+      <w:pPr>
+        <w:pStyle w:val="a3"/>
+        <w:widowControl/>
+        <w:shd w:val="clear" w:color="auto" w:fill="FFFFFF"/>
+        <w:spacing w:before="100" w:after="100"/>
+        <w:rPr>
+          <w:rFonts w:ascii="宋体" w:eastAsia="宋体" w:hAnsi="宋体" w:cs="Arial"/>
+          <w:color w:val="333333"/>
+        </w:rPr>
+      </w:pPr>
+      <w:r>
+        <w:rPr>
+          <w:rStyle w:val="a4"/>
+          <w:rFonts w:ascii="宋体" w:eastAsia="宋体" w:hAnsi="宋体" w:cs="Arial"/>
+          <w:color w:val="333333"/>
+          <w:shd w:val="clear" w:color="auto" w:fill="FFFFFF"/>
+        </w:rPr>
+        <w:t>[A12] 红米 3</w:t>
+      </w:r>
+      <w:r>
+        <w:rPr>
+          <w:rStyle w:val="a4"/>
+          <w:rFonts w:ascii="宋体" w:eastAsia="宋体" w:hAnsi="宋体" w:cs="Arial"/>
+          <w:color w:val="333333"/>
+          <w:shd w:val="clear" w:color="auto" w:fill="FFFFFF"/>
+        </w:rPr>
+        <w:t>S</w:t>
+      </w:r>
+      <w:r>
+        <w:rPr>
+          <w:rStyle w:val="a4"/>
+          <w:rFonts w:ascii="宋体" w:eastAsia="宋体" w:hAnsi="宋体" w:cs="Arial"/>
+          <w:color w:val="333333"/>
+          <w:shd w:val="clear" w:color="auto" w:fill="FFFFFF"/>
+        </w:rPr>
+        <w:t xml:space="preserve"> (land):</w:t>
+      </w:r>
+    </w:p>
+    <w:p>
+      <w:pPr>
+        <w:pStyle w:val="a3"/>
+        <w:widowControl/>
+        <w:shd w:val="clear" w:color="auto" w:fill="FFFFFF"/>
+        <w:spacing w:before="100" w:after="100"/>
+        <w:rPr>
+          <w:rFonts w:ascii="宋体" w:eastAsia="宋体" w:hAnsi="宋体" w:cs="Arial"/>
+          <w:color w:val="333333"/>
+        </w:rPr>
+      </w:pPr>
+      <w:r>
+        <w:rPr>
+          <w:rFonts w:ascii="宋体" w:eastAsia="宋体" w:hAnsi="宋体" w:cs="Arial"/>
+          <w:color w:val="333333"/>
+          <w:shd w:val="clear" w:color="auto" w:fill="FFFFFF"/>
+        </w:rPr>
+        <w:t>2016030: 红米 3</w:t>
+      </w:r>
+      <w:r>
+        <w:rPr>
+          <w:rFonts w:ascii="宋体" w:eastAsia="宋体" w:hAnsi="宋体" w:cs="Arial"/>
+          <w:color w:val="333333"/>
+          <w:shd w:val="clear" w:color="auto" w:fill="FFFFFF"/>
+        </w:rPr>
+        <w:t>S</w:t>
+      </w:r>
+      <w:r>
+        <w:rPr>
+          <w:rFonts w:ascii="宋体" w:eastAsia="宋体" w:hAnsi="宋体" w:cs="Arial"/>
+          <w:color w:val="333333"/>
+          <w:shd w:val="clear" w:color="auto" w:fill="FFFFFF"/>
+        </w:rPr>
+        <w:t xml:space="preserve"> </w:t>
+      </w:r>
+      <w:r>
+        <w:rPr>
+          <w:rFonts w:ascii="宋体" w:eastAsia="宋体" w:hAnsi="宋体" w:cs="Arial" w:hint="eastAsia"/>
+          <w:color w:val="333333"/>
+          <w:shd w:val="clear" w:color="auto" w:fill="FFFFFF"/>
+        </w:rPr>
+        <w:t>全网通版</w:t>
+      </w:r>
+    </w:p>
+    <w:p>
+      <w:pPr>
+        <w:pStyle w:val="a3"/>
+        <w:widowControl/>
+        <w:shd w:val="clear" w:color="auto" w:fill="FFFFFF"/>
+        <w:spacing w:before="100" w:after="100"/>
+        <w:rPr>
+          <w:rFonts w:ascii="宋体" w:eastAsia="宋体" w:hAnsi="宋体" w:cs="Arial"/>
+          <w:color w:val="333333"/>
+        </w:rPr>
+      </w:pPr>
+      <w:r>
+        <w:rPr>
+          <w:rFonts w:ascii="宋体" w:eastAsia="宋体" w:hAnsi="宋体" w:cs="Arial"/>
+          <w:color w:val="333333"/>
+          <w:shd w:val="clear" w:color="auto" w:fill="FFFFFF"/>
+        </w:rPr>
+        <w:t>2016031: 红米 3</w:t>
+      </w:r>
+      <w:r>
+        <w:rPr>
+          <w:rFonts w:ascii="宋体" w:eastAsia="宋体" w:hAnsi="宋体" w:cs="Arial"/>
+          <w:color w:val="333333"/>
+          <w:shd w:val="clear" w:color="auto" w:fill="FFFFFF"/>
+        </w:rPr>
+        <w:t>S</w:t>
+      </w:r>
+      <w:r>
+        <w:rPr>
+          <w:rFonts w:ascii="宋体" w:eastAsia="宋体" w:hAnsi="宋体" w:cs="Arial"/>
+          <w:color w:val="333333"/>
+          <w:shd w:val="clear" w:color="auto" w:fill="FFFFFF"/>
+        </w:rPr>
+        <w:t xml:space="preserve"> 国际版</w:t>
+      </w:r>
+    </w:p>
+    <w:p>
+      <w:pPr>
+        <w:pStyle w:val="a3"/>
+        <w:widowControl/>
+        <w:shd w:val="clear" w:color="auto" w:fill="FFFFFF"/>
+        <w:spacing w:before="100" w:after="100"/>
+        <w:rPr>
+          <w:rFonts w:ascii="宋体" w:eastAsia="宋体" w:hAnsi="宋体" w:cs="Arial"/>
+          <w:color w:val="333333"/>
+        </w:rPr>
+      </w:pPr>
+      <w:r>
+        <w:rPr>
+          <w:rFonts w:ascii="宋体" w:eastAsia="宋体" w:hAnsi="宋体" w:cs="Arial"/>
+          <w:color w:val="333333"/>
+          <w:shd w:val="clear" w:color="auto" w:fill="FFFFFF"/>
+        </w:rPr>
+        <w:t>2016032: 红米 3</w:t>
+      </w:r>
+      <w:r>
+        <w:rPr>
+          <w:rFonts w:ascii="宋体" w:eastAsia="宋体" w:hAnsi="宋体" w:cs="Arial"/>
+          <w:color w:val="333333"/>
+          <w:shd w:val="clear" w:color="auto" w:fill="FFFFFF"/>
+        </w:rPr>
+        <w:t>S</w:t>
+      </w:r>
+      <w:r>
+        <w:rPr>
+          <w:rFonts w:ascii="宋体" w:eastAsia="宋体" w:hAnsi="宋体" w:cs="Arial"/>
+          <w:color w:val="333333"/>
+          <w:shd w:val="clear" w:color="auto" w:fill="FFFFFF"/>
+        </w:rPr>
+        <w:t xml:space="preserve"> </w:t>
+      </w:r>
+      <w:r>
+        <w:rPr>
+          <w:rFonts w:ascii="宋体" w:eastAsia="宋体" w:hAnsi="宋体" w:cs="Arial" w:hint="eastAsia"/>
+          <w:color w:val="333333"/>
+          <w:shd w:val="clear" w:color="auto" w:fill="FFFFFF"/>
+        </w:rPr>
+        <w:t xml:space="preserve">Prime </w:t>
+      </w:r>
+      <w:r>
+        <w:rPr>
+          <w:rFonts w:ascii="宋体" w:eastAsia="宋体" w:hAnsi="宋体" w:cs="Arial"/>
+          <w:color w:val="333333"/>
+          <w:shd w:val="clear" w:color="auto" w:fill="FFFFFF"/>
+        </w:rPr>
+        <w:t>印度版</w:t>
+      </w:r>
+    </w:p>
+    <w:p>
+      <w:pPr>
+        <w:pStyle w:val="a3"/>
+        <w:widowControl/>
+        <w:shd w:val="clear" w:color="auto" w:fill="FFFFFF"/>
+        <w:spacing w:before="100" w:after="100"/>
+        <w:rPr>
+          <w:rFonts w:ascii="宋体" w:eastAsia="宋体" w:hAnsi="宋体" w:cs="Arial"/>
+          <w:color w:val="333333"/>
+          <w:shd w:val="clear" w:color="auto" w:fill="FFFFFF"/>
+        </w:rPr>
+      </w:pPr>
+      <w:r>
+        <w:rPr>
+          <w:rFonts w:ascii="宋体" w:eastAsia="宋体" w:hAnsi="宋体" w:cs="Arial"/>
+          <w:color w:val="333333"/>
+          <w:shd w:val="clear" w:color="auto" w:fill="FFFFFF"/>
+        </w:rPr>
+        <w:t>2016037: 红米 3</w:t>
+      </w:r>
+      <w:r>
+        <w:rPr>
+          <w:rFonts w:ascii="宋体" w:eastAsia="宋体" w:hAnsi="宋体" w:cs="Arial" w:hint="eastAsia"/>
+          <w:color w:val="333333"/>
+          <w:shd w:val="clear" w:color="auto" w:fill="FFFFFF"/>
+        </w:rPr>
+        <w:t>S</w:t>
+      </w:r>
+      <w:r>
+        <w:rPr>
+          <w:rFonts w:ascii="宋体" w:eastAsia="宋体" w:hAnsi="宋体" w:cs="Arial"/>
+          <w:color w:val="333333"/>
+          <w:shd w:val="clear" w:color="auto" w:fill="FFFFFF"/>
+        </w:rPr>
+        <w:t xml:space="preserve"> 印度版</w:t>
+      </w:r>
+    </w:p>
+    <w:p>
+      <w:pPr>
+        <w:pStyle w:val="a3"/>
+        <w:widowControl/>
+        <w:shd w:val="clear" w:color="auto" w:fill="FFFFFF"/>
+        <w:spacing w:before="100" w:after="100"/>
+        <w:rPr>
+          <w:rFonts w:ascii="宋体" w:eastAsia="宋体" w:hAnsi="宋体" w:cs="Arial"/>
+          <w:color w:val="333333"/>
+        </w:rPr>
+      </w:pPr>
+      <w:r>
+        <w:rPr>
+          <w:rStyle w:val="a4"/>
+          <w:rFonts w:ascii="宋体" w:eastAsia="宋体" w:hAnsi="宋体" w:cs="Arial"/>
+          <w:color w:val="333333"/>
+          <w:shd w:val="clear" w:color="auto" w:fill="FFFFFF"/>
+        </w:rPr>
+        <w:t>[A12] 红米 3X (land):</w:t>
+      </w:r>
+    </w:p>
+    <w:p>
+      <w:pPr>
+        <w:pStyle w:val="a3"/>
+        <w:widowControl/>
+        <w:shd w:val="clear" w:color="auto" w:fill="FFFFFF"/>
+        <w:spacing w:before="100" w:after="100"/>
+        <w:rPr>
+          <w:rFonts w:ascii="宋体" w:eastAsia="宋体" w:hAnsi="宋体" w:cs="Arial"/>
+          <w:color w:val="333333"/>
+        </w:rPr>
+      </w:pPr>
+      <w:r>
+        <w:rPr>
+          <w:rFonts w:ascii="宋体" w:eastAsia="宋体" w:hAnsi="宋体" w:cs="Arial"/>
+          <w:color w:val="333333"/>
+          <w:shd w:val="clear" w:color="auto" w:fill="FFFFFF"/>
+        </w:rPr>
+        <w:t>2016036: 红米 3X 全网通版</w:t>
+      </w:r>
+    </w:p>
+    <w:p>
+      <w:pPr>
+        <w:pStyle w:val="a3"/>
+        <w:widowControl/>
+        <w:shd w:val="clear" w:color="auto" w:fill="FFFFFF"/>
+        <w:spacing w:before="100" w:after="100"/>
+        <w:rPr>
+          <w:rFonts w:ascii="宋体" w:eastAsia="宋体" w:hAnsi="宋体" w:cs="Arial"/>
+          <w:color w:val="333333"/>
+          <w:shd w:val="clear" w:color="auto" w:fill="FFFFFF"/>
+        </w:rPr>
+      </w:pPr>
+      <w:r>
+        <w:rPr>
+          <w:rFonts w:ascii="宋体" w:eastAsia="宋体" w:hAnsi="宋体" w:cs="Arial"/>
+          <w:color w:val="333333"/>
+          <w:shd w:val="clear" w:color="auto" w:fill="FFFFFF"/>
+        </w:rPr>
+        <w:t>2016035: 红米 3X 移动合约版</w:t>
+      </w:r>
+    </w:p>
+    <w:p>
+      <w:pPr>
+        <w:pStyle w:val="a3"/>
+        <w:widowControl/>
+        <w:shd w:val="clear" w:color="auto" w:fill="FFFFFF"/>
+        <w:spacing w:before="100" w:after="100"/>
+        <w:rPr>
+          <w:rFonts w:ascii="宋体" w:eastAsia="宋体" w:hAnsi="宋体" w:cs="Arial"/>
+          <w:color w:val="333333"/>
+          <w:shd w:val="clear" w:color="auto" w:fill="FFFFFF"/>
+        </w:rPr>
+      </w:pPr>
+      <w:r>
+        <w:rPr>
+          <w:rFonts w:ascii="宋体" w:eastAsia="宋体" w:hAnsi="宋体" w:cs="Arial"/>
+          <w:color w:val="333333"/>
+          <w:shd w:val="clear" w:color="auto" w:fill="FFFFFF"/>
+        </w:rPr>
+        <w:t>2016033</w:t>
+      </w:r>
+      <w:r>
+        <w:rPr>
+          <w:rFonts w:ascii="宋体" w:eastAsia="宋体" w:hAnsi="宋体" w:cs="Arial" w:hint="eastAsia"/>
+          <w:color w:val="333333"/>
+          <w:shd w:val="clear" w:color="auto" w:fill="FFFFFF"/>
+        </w:rPr>
+        <w:t>: 红米 3X 全网通版 (联通定制)</w:t>
+      </w:r>
+    </w:p>
+    <w:p>
+      <w:pPr>
+        <w:pStyle w:val="a3"/>
+        <w:widowControl/>
+        <w:shd w:val="clear" w:color="auto" w:fill="FFFFFF"/>
+        <w:spacing w:before="100" w:after="100"/>
+        <w:rPr>
+          <w:rFonts w:ascii="宋体" w:eastAsia="宋体" w:hAnsi="宋体" w:cs="Arial"/>
+          <w:color w:val="333333"/>
+        </w:rPr>
+      </w:pPr>
+      <w:r>
+        <w:rPr>
+          <w:rStyle w:val="a4"/>
+          <w:rFonts w:ascii="宋体" w:eastAsia="宋体" w:hAnsi="宋体" w:cs="Arial"/>
+          <w:color w:val="333333"/>
+          <w:shd w:val="clear" w:color="auto" w:fill="FFFFFF"/>
+        </w:rPr>
+        <w:t>[C5] 红米 4 (prada):</w:t>
+      </w:r>
+    </w:p>
+    <w:p>
+      <w:pPr>
+        <w:pStyle w:val="a3"/>
+        <w:widowControl/>
+        <w:shd w:val="clear" w:color="auto" w:fill="FFFFFF"/>
+        <w:spacing w:before="100" w:after="100"/>
+        <w:rPr>
+          <w:rFonts w:ascii="宋体" w:eastAsia="宋体" w:hAnsi="宋体" w:cs="Arial"/>
+          <w:color w:val="333333"/>
+        </w:rPr>
+      </w:pPr>
+      <w:r>
+        <w:rPr>
+          <w:rFonts w:ascii="宋体" w:eastAsia="宋体" w:hAnsi="宋体" w:cs="Arial"/>
+          <w:color w:val="333333"/>
+          <w:shd w:val="clear" w:color="auto" w:fill="FFFFFF"/>
+        </w:rPr>
+        <w:t>2016090: 红米 4 标准版</w:t>
+      </w:r>
+    </w:p>
+    <w:p>
+      <w:pPr>
+        <w:pStyle w:val="a3"/>
+        <w:widowControl/>
+        <w:shd w:val="clear" w:color="auto" w:fill="FFFFFF"/>
+        <w:spacing w:before="100" w:after="100"/>
+        <w:rPr>
+          <w:rFonts w:ascii="宋体" w:eastAsia="宋体" w:hAnsi="宋体" w:cs="Arial"/>
+          <w:color w:val="333333"/>
+        </w:rPr>
+      </w:pPr>
+      <w:r>
+        <w:rPr>
+          <w:rStyle w:val="a4"/>
+          <w:rFonts w:ascii="宋体" w:eastAsia="宋体" w:hAnsi="宋体" w:cs="Arial"/>
+          <w:color w:val="333333"/>
+          <w:shd w:val="clear" w:color="auto" w:fill="FFFFFF"/>
+        </w:rPr>
+        <w:t>[B5</w:t>
+      </w:r>
+      <w:r>
+        <w:rPr>
+          <w:rStyle w:val="a4"/>
+          <w:rFonts w:ascii="宋体" w:eastAsia="宋体" w:hAnsi="宋体" w:cs="Arial" w:hint="eastAsia"/>
+          <w:color w:val="333333"/>
+          <w:shd w:val="clear" w:color="auto" w:fill="FFFFFF"/>
+        </w:rPr>
+        <w:t>W</w:t>
+      </w:r>
+      <w:r>
+        <w:rPr>
+          <w:rStyle w:val="a4"/>
+          <w:rFonts w:ascii="宋体" w:eastAsia="宋体" w:hAnsi="宋体" w:cs="Arial"/>
+          <w:color w:val="333333"/>
+          <w:shd w:val="clear" w:color="auto" w:fill="FFFFFF"/>
+        </w:rPr>
+        <w:t>] 红米 4 (mark</w:t>
+      </w:r>
+      <w:r>
+        <w:rPr>
+          <w:rStyle w:val="a4"/>
+          <w:rFonts w:ascii="宋体" w:eastAsia="宋体" w:hAnsi="宋体" w:cs="Arial" w:hint="eastAsia"/>
+          <w:color w:val="333333"/>
+          <w:shd w:val="clear" w:color="auto" w:fill="FFFFFF"/>
+        </w:rPr>
+        <w:t>w</w:t>
+      </w:r>
       <w:r>
         <w:rPr>
           <w:rStyle w:val="a4"/>
@@ -6913,595 +6680,17 @@
         <w:rPr>
           <w:rFonts w:ascii="宋体" w:eastAsia="宋体" w:hAnsi="宋体" w:cs="Arial"/>
           <w:color w:val="333333"/>
-        </w:rPr>
-      </w:pPr>
-      <w:r>
-        <w:rPr>
-          <w:rFonts w:ascii="宋体" w:eastAsia="宋体" w:hAnsi="宋体" w:cs="Arial"/>
-          <w:color w:val="333333"/>
-          <w:shd w:val="clear" w:color="auto" w:fill="FFFFFF"/>
-        </w:rPr>
-        <w:t>2015811, 2015815: 红米 3 全网通 标准版</w:t>
-      </w:r>
-    </w:p>
-    <w:p>
-      <w:pPr>
-        <w:pStyle w:val="a3"/>
-        <w:widowControl/>
-        <w:shd w:val="clear" w:color="auto" w:fill="FFFFFF"/>
-        <w:spacing w:before="100" w:after="100"/>
-        <w:rPr>
-          <w:rFonts w:ascii="宋体" w:eastAsia="宋体" w:hAnsi="宋体" w:cs="Arial"/>
-          <w:color w:val="333333"/>
-        </w:rPr>
-      </w:pPr>
-      <w:r>
-        <w:rPr>
-          <w:rFonts w:ascii="宋体" w:eastAsia="宋体" w:hAnsi="宋体" w:cs="Arial"/>
-          <w:color w:val="333333"/>
-          <w:shd w:val="clear" w:color="auto" w:fill="FFFFFF"/>
-        </w:rPr>
-        <w:t>2015812: 红米 3 移动合约 标准版</w:t>
-      </w:r>
-    </w:p>
-    <w:p>
-      <w:pPr>
-        <w:pStyle w:val="a3"/>
-        <w:widowControl/>
-        <w:shd w:val="clear" w:color="auto" w:fill="FFFFFF"/>
-        <w:spacing w:before="100" w:after="100"/>
-        <w:rPr>
-          <w:rFonts w:ascii="宋体" w:eastAsia="宋体" w:hAnsi="宋体" w:cs="Arial"/>
-          <w:color w:val="333333"/>
-        </w:rPr>
-      </w:pPr>
-      <w:r>
-        <w:rPr>
-          <w:rFonts w:ascii="宋体" w:eastAsia="宋体" w:hAnsi="宋体" w:cs="Arial"/>
-          <w:color w:val="333333"/>
-          <w:shd w:val="clear" w:color="auto" w:fill="FFFFFF"/>
-        </w:rPr>
-        <w:t>2015810: 红米 3 联通合约 标准版</w:t>
-      </w:r>
-    </w:p>
-    <w:p>
-      <w:pPr>
-        <w:pStyle w:val="a3"/>
-        <w:widowControl/>
-        <w:shd w:val="clear" w:color="auto" w:fill="FFFFFF"/>
-        <w:spacing w:before="100" w:after="100"/>
-        <w:rPr>
-          <w:rFonts w:ascii="宋体" w:eastAsia="宋体" w:hAnsi="宋体" w:cs="Arial"/>
-          <w:color w:val="333333"/>
-        </w:rPr>
-      </w:pPr>
-      <w:r>
-        <w:rPr>
-          <w:rFonts w:ascii="宋体" w:eastAsia="宋体" w:hAnsi="宋体" w:cs="Arial"/>
-          <w:color w:val="333333"/>
-          <w:shd w:val="clear" w:color="auto" w:fill="FFFFFF"/>
-        </w:rPr>
-        <w:t xml:space="preserve">2015817, 2015819: 红米 3 全网通 </w:t>
-      </w:r>
-      <w:proofErr w:type="gramStart"/>
-      <w:r>
-        <w:rPr>
-          <w:rFonts w:ascii="宋体" w:eastAsia="宋体" w:hAnsi="宋体" w:cs="Arial"/>
-          <w:color w:val="333333"/>
-          <w:shd w:val="clear" w:color="auto" w:fill="FFFFFF"/>
-        </w:rPr>
-        <w:t>高配版</w:t>
-      </w:r>
-      <w:proofErr w:type="gramEnd"/>
-    </w:p>
-    <w:p>
-      <w:pPr>
-        <w:pStyle w:val="a3"/>
-        <w:widowControl/>
-        <w:shd w:val="clear" w:color="auto" w:fill="FFFFFF"/>
-        <w:spacing w:before="100" w:after="100"/>
-        <w:rPr>
-          <w:rFonts w:ascii="宋体" w:eastAsia="宋体" w:hAnsi="宋体" w:cs="Arial"/>
-          <w:color w:val="333333"/>
-        </w:rPr>
-      </w:pPr>
-      <w:r>
-        <w:rPr>
-          <w:rFonts w:ascii="宋体" w:eastAsia="宋体" w:hAnsi="宋体" w:cs="Arial"/>
-          <w:color w:val="333333"/>
-          <w:shd w:val="clear" w:color="auto" w:fill="FFFFFF"/>
-        </w:rPr>
-        <w:t xml:space="preserve">2015818: 红米 3 联通合约 </w:t>
-      </w:r>
-      <w:proofErr w:type="gramStart"/>
-      <w:r>
-        <w:rPr>
-          <w:rFonts w:ascii="宋体" w:eastAsia="宋体" w:hAnsi="宋体" w:cs="Arial"/>
-          <w:color w:val="333333"/>
-          <w:shd w:val="clear" w:color="auto" w:fill="FFFFFF"/>
-        </w:rPr>
-        <w:t>高配版</w:t>
-      </w:r>
-      <w:proofErr w:type="gramEnd"/>
-    </w:p>
-    <w:p>
-      <w:pPr>
-        <w:pStyle w:val="a3"/>
-        <w:widowControl/>
-        <w:shd w:val="clear" w:color="auto" w:fill="FFFFFF"/>
-        <w:spacing w:before="100" w:after="100"/>
-        <w:rPr>
-          <w:rFonts w:ascii="宋体" w:eastAsia="宋体" w:hAnsi="宋体" w:cs="Arial"/>
-          <w:color w:val="333333"/>
-        </w:rPr>
-      </w:pPr>
-      <w:r>
-        <w:rPr>
-          <w:rFonts w:ascii="宋体" w:eastAsia="宋体" w:hAnsi="宋体" w:cs="Arial"/>
-          <w:color w:val="333333"/>
-          <w:shd w:val="clear" w:color="auto" w:fill="FFFFFF"/>
-        </w:rPr>
-        <w:t>2015816: 红米 3 国际版</w:t>
-      </w:r>
-    </w:p>
-    <w:p>
-      <w:pPr>
-        <w:pStyle w:val="a3"/>
-        <w:widowControl/>
-        <w:shd w:val="clear" w:color="auto" w:fill="FFFFFF"/>
-        <w:spacing w:before="100" w:after="100"/>
-        <w:rPr>
-          <w:rFonts w:ascii="宋体" w:eastAsia="宋体" w:hAnsi="宋体" w:cs="Arial"/>
-          <w:color w:val="333333"/>
-        </w:rPr>
-      </w:pPr>
-      <w:r>
-        <w:rPr>
-          <w:rStyle w:val="a4"/>
-          <w:rFonts w:ascii="宋体" w:eastAsia="宋体" w:hAnsi="宋体" w:cs="Arial"/>
-          <w:color w:val="333333"/>
-          <w:shd w:val="clear" w:color="auto" w:fill="FFFFFF"/>
-        </w:rPr>
-        <w:t>[A12] 红米 3</w:t>
-      </w:r>
-      <w:r>
-        <w:rPr>
-          <w:rStyle w:val="a4"/>
-          <w:rFonts w:ascii="宋体" w:eastAsia="宋体" w:hAnsi="宋体" w:cs="Arial"/>
-          <w:color w:val="333333"/>
-          <w:shd w:val="clear" w:color="auto" w:fill="FFFFFF"/>
-        </w:rPr>
-        <w:t>S</w:t>
-      </w:r>
-      <w:r>
-        <w:rPr>
-          <w:rStyle w:val="a4"/>
-          <w:rFonts w:ascii="宋体" w:eastAsia="宋体" w:hAnsi="宋体" w:cs="Arial"/>
-          <w:color w:val="333333"/>
-          <w:shd w:val="clear" w:color="auto" w:fill="FFFFFF"/>
-        </w:rPr>
-        <w:t xml:space="preserve"> (land):</w:t>
-      </w:r>
-    </w:p>
-    <w:p>
-      <w:pPr>
-        <w:pStyle w:val="a3"/>
-        <w:widowControl/>
-        <w:shd w:val="clear" w:color="auto" w:fill="FFFFFF"/>
-        <w:spacing w:before="100" w:after="100"/>
-        <w:rPr>
-          <w:rFonts w:ascii="宋体" w:eastAsia="宋体" w:hAnsi="宋体" w:cs="Arial"/>
-          <w:color w:val="333333"/>
-        </w:rPr>
-      </w:pPr>
-      <w:r>
-        <w:rPr>
-          <w:rFonts w:ascii="宋体" w:eastAsia="宋体" w:hAnsi="宋体" w:cs="Arial"/>
-          <w:color w:val="333333"/>
-          <w:shd w:val="clear" w:color="auto" w:fill="FFFFFF"/>
-        </w:rPr>
-        <w:t>2016030: 红米 3</w:t>
-      </w:r>
-      <w:r>
-        <w:rPr>
-          <w:rFonts w:ascii="宋体" w:eastAsia="宋体" w:hAnsi="宋体" w:cs="Arial"/>
-          <w:color w:val="333333"/>
-          <w:shd w:val="clear" w:color="auto" w:fill="FFFFFF"/>
-        </w:rPr>
-        <w:t>S</w:t>
-      </w:r>
-      <w:r>
-        <w:rPr>
-          <w:rFonts w:ascii="宋体" w:eastAsia="宋体" w:hAnsi="宋体" w:cs="Arial"/>
-          <w:color w:val="333333"/>
-          <w:shd w:val="clear" w:color="auto" w:fill="FFFFFF"/>
-        </w:rPr>
-        <w:t xml:space="preserve"> </w:t>
-      </w:r>
-      <w:r>
-        <w:rPr>
-          <w:rFonts w:ascii="宋体" w:eastAsia="宋体" w:hAnsi="宋体" w:cs="Arial" w:hint="eastAsia"/>
-          <w:color w:val="333333"/>
-          <w:shd w:val="clear" w:color="auto" w:fill="FFFFFF"/>
-        </w:rPr>
-        <w:t>全网通版</w:t>
-      </w:r>
-    </w:p>
-    <w:p>
-      <w:pPr>
-        <w:pStyle w:val="a3"/>
-        <w:widowControl/>
-        <w:shd w:val="clear" w:color="auto" w:fill="FFFFFF"/>
-        <w:spacing w:before="100" w:after="100"/>
-        <w:rPr>
-          <w:rFonts w:ascii="宋体" w:eastAsia="宋体" w:hAnsi="宋体" w:cs="Arial"/>
-          <w:color w:val="333333"/>
-        </w:rPr>
-      </w:pPr>
-      <w:r>
-        <w:rPr>
-          <w:rFonts w:ascii="宋体" w:eastAsia="宋体" w:hAnsi="宋体" w:cs="Arial"/>
-          <w:color w:val="333333"/>
-          <w:shd w:val="clear" w:color="auto" w:fill="FFFFFF"/>
-        </w:rPr>
-        <w:t>2016031: 红米 3</w:t>
-      </w:r>
-      <w:r>
-        <w:rPr>
-          <w:rFonts w:ascii="宋体" w:eastAsia="宋体" w:hAnsi="宋体" w:cs="Arial"/>
-          <w:color w:val="333333"/>
-          <w:shd w:val="clear" w:color="auto" w:fill="FFFFFF"/>
-        </w:rPr>
-        <w:t>S</w:t>
-      </w:r>
-      <w:r>
-        <w:rPr>
-          <w:rFonts w:ascii="宋体" w:eastAsia="宋体" w:hAnsi="宋体" w:cs="Arial"/>
-          <w:color w:val="333333"/>
-          <w:shd w:val="clear" w:color="auto" w:fill="FFFFFF"/>
-        </w:rPr>
-        <w:t xml:space="preserve"> 国际版</w:t>
-      </w:r>
-    </w:p>
-    <w:p>
-      <w:pPr>
-        <w:pStyle w:val="a3"/>
-        <w:widowControl/>
-        <w:shd w:val="clear" w:color="auto" w:fill="FFFFFF"/>
-        <w:spacing w:before="100" w:after="100"/>
-        <w:rPr>
-          <w:rFonts w:ascii="宋体" w:eastAsia="宋体" w:hAnsi="宋体" w:cs="Arial"/>
-          <w:color w:val="333333"/>
-        </w:rPr>
-      </w:pPr>
-      <w:r>
-        <w:rPr>
-          <w:rFonts w:ascii="宋体" w:eastAsia="宋体" w:hAnsi="宋体" w:cs="Arial"/>
-          <w:color w:val="333333"/>
-          <w:shd w:val="clear" w:color="auto" w:fill="FFFFFF"/>
-        </w:rPr>
-        <w:t>2016032: 红米 3</w:t>
-      </w:r>
-      <w:r>
-        <w:rPr>
-          <w:rFonts w:ascii="宋体" w:eastAsia="宋体" w:hAnsi="宋体" w:cs="Arial"/>
-          <w:color w:val="333333"/>
-          <w:shd w:val="clear" w:color="auto" w:fill="FFFFFF"/>
-        </w:rPr>
-        <w:t>S</w:t>
-      </w:r>
-      <w:r>
-        <w:rPr>
-          <w:rFonts w:ascii="宋体" w:eastAsia="宋体" w:hAnsi="宋体" w:cs="Arial"/>
-          <w:color w:val="333333"/>
-          <w:shd w:val="clear" w:color="auto" w:fill="FFFFFF"/>
-        </w:rPr>
-        <w:t xml:space="preserve"> </w:t>
-      </w:r>
-      <w:r>
-        <w:rPr>
-          <w:rFonts w:ascii="宋体" w:eastAsia="宋体" w:hAnsi="宋体" w:cs="Arial" w:hint="eastAsia"/>
-          <w:color w:val="333333"/>
-          <w:shd w:val="clear" w:color="auto" w:fill="FFFFFF"/>
-        </w:rPr>
-        <w:t xml:space="preserve">Prime </w:t>
-      </w:r>
-      <w:r>
-        <w:rPr>
-          <w:rFonts w:ascii="宋体" w:eastAsia="宋体" w:hAnsi="宋体" w:cs="Arial"/>
-          <w:color w:val="333333"/>
-          <w:shd w:val="clear" w:color="auto" w:fill="FFFFFF"/>
-        </w:rPr>
-        <w:t>印度版</w:t>
-      </w:r>
-    </w:p>
-    <w:p>
-      <w:pPr>
-        <w:pStyle w:val="a3"/>
-        <w:widowControl/>
-        <w:shd w:val="clear" w:color="auto" w:fill="FFFFFF"/>
-        <w:spacing w:before="100" w:after="100"/>
-        <w:rPr>
-          <w:rFonts w:ascii="宋体" w:eastAsia="宋体" w:hAnsi="宋体" w:cs="Arial"/>
-          <w:color w:val="333333"/>
-          <w:shd w:val="clear" w:color="auto" w:fill="FFFFFF"/>
-        </w:rPr>
-      </w:pPr>
-      <w:r>
-        <w:rPr>
-          <w:rFonts w:ascii="宋体" w:eastAsia="宋体" w:hAnsi="宋体" w:cs="Arial"/>
-          <w:color w:val="333333"/>
-          <w:shd w:val="clear" w:color="auto" w:fill="FFFFFF"/>
-        </w:rPr>
-        <w:t>2016037: 红米 3</w:t>
-      </w:r>
-      <w:r>
-        <w:rPr>
-          <w:rFonts w:ascii="宋体" w:eastAsia="宋体" w:hAnsi="宋体" w:cs="Arial" w:hint="eastAsia"/>
-          <w:color w:val="333333"/>
-          <w:shd w:val="clear" w:color="auto" w:fill="FFFFFF"/>
-        </w:rPr>
-        <w:t>S</w:t>
-      </w:r>
-      <w:r>
-        <w:rPr>
-          <w:rFonts w:ascii="宋体" w:eastAsia="宋体" w:hAnsi="宋体" w:cs="Arial"/>
-          <w:color w:val="333333"/>
-          <w:shd w:val="clear" w:color="auto" w:fill="FFFFFF"/>
-        </w:rPr>
-        <w:t xml:space="preserve"> 印度版</w:t>
-      </w:r>
-    </w:p>
-    <w:p>
-      <w:pPr>
-        <w:pStyle w:val="a3"/>
-        <w:widowControl/>
-        <w:shd w:val="clear" w:color="auto" w:fill="FFFFFF"/>
-        <w:spacing w:before="100" w:after="100"/>
-        <w:rPr>
-          <w:rFonts w:ascii="宋体" w:eastAsia="宋体" w:hAnsi="宋体" w:cs="Arial"/>
-          <w:color w:val="333333"/>
-        </w:rPr>
-      </w:pPr>
-      <w:r>
-        <w:rPr>
-          <w:rStyle w:val="a4"/>
-          <w:rFonts w:ascii="宋体" w:eastAsia="宋体" w:hAnsi="宋体" w:cs="Arial"/>
-          <w:color w:val="333333"/>
-          <w:shd w:val="clear" w:color="auto" w:fill="FFFFFF"/>
-        </w:rPr>
-        <w:t>[A12] 红米 3X (land):</w:t>
-      </w:r>
-    </w:p>
-    <w:p>
-      <w:pPr>
-        <w:pStyle w:val="a3"/>
-        <w:widowControl/>
-        <w:shd w:val="clear" w:color="auto" w:fill="FFFFFF"/>
-        <w:spacing w:before="100" w:after="100"/>
-        <w:rPr>
-          <w:rFonts w:ascii="宋体" w:eastAsia="宋体" w:hAnsi="宋体" w:cs="Arial"/>
-          <w:color w:val="333333"/>
-        </w:rPr>
-      </w:pPr>
-      <w:r>
-        <w:rPr>
-          <w:rFonts w:ascii="宋体" w:eastAsia="宋体" w:hAnsi="宋体" w:cs="Arial"/>
-          <w:color w:val="333333"/>
-          <w:shd w:val="clear" w:color="auto" w:fill="FFFFFF"/>
-        </w:rPr>
-        <w:t>2016036: 红米 3X 全网通版</w:t>
-      </w:r>
-    </w:p>
-    <w:p>
-      <w:pPr>
-        <w:pStyle w:val="a3"/>
-        <w:widowControl/>
-        <w:shd w:val="clear" w:color="auto" w:fill="FFFFFF"/>
-        <w:spacing w:before="100" w:after="100"/>
-        <w:rPr>
-          <w:rFonts w:ascii="宋体" w:eastAsia="宋体" w:hAnsi="宋体" w:cs="Arial"/>
-          <w:color w:val="333333"/>
-          <w:shd w:val="clear" w:color="auto" w:fill="FFFFFF"/>
-        </w:rPr>
-      </w:pPr>
-      <w:r>
-        <w:rPr>
-          <w:rFonts w:ascii="宋体" w:eastAsia="宋体" w:hAnsi="宋体" w:cs="Arial"/>
-          <w:color w:val="333333"/>
-          <w:shd w:val="clear" w:color="auto" w:fill="FFFFFF"/>
-        </w:rPr>
-        <w:t>2016035: 红米 3X 移动合约版</w:t>
-      </w:r>
-    </w:p>
-    <w:p>
-      <w:pPr>
-        <w:pStyle w:val="a3"/>
-        <w:widowControl/>
-        <w:shd w:val="clear" w:color="auto" w:fill="FFFFFF"/>
-        <w:spacing w:before="100" w:after="100"/>
-        <w:rPr>
-          <w:rFonts w:ascii="宋体" w:eastAsia="宋体" w:hAnsi="宋体" w:cs="Arial"/>
-          <w:color w:val="333333"/>
-          <w:shd w:val="clear" w:color="auto" w:fill="FFFFFF"/>
-        </w:rPr>
-      </w:pPr>
-      <w:r>
-        <w:rPr>
-          <w:rFonts w:ascii="宋体" w:eastAsia="宋体" w:hAnsi="宋体" w:cs="Arial"/>
-          <w:color w:val="333333"/>
-          <w:shd w:val="clear" w:color="auto" w:fill="FFFFFF"/>
-        </w:rPr>
-        <w:t>2016033</w:t>
-      </w:r>
-      <w:r>
-        <w:rPr>
-          <w:rFonts w:ascii="宋体" w:eastAsia="宋体" w:hAnsi="宋体" w:cs="Arial" w:hint="eastAsia"/>
-          <w:color w:val="333333"/>
-          <w:shd w:val="clear" w:color="auto" w:fill="FFFFFF"/>
-        </w:rPr>
-        <w:t>: 红米 3X 全网通版 (联通定制)</w:t>
-      </w:r>
-    </w:p>
-    <w:p>
-      <w:pPr>
-        <w:pStyle w:val="a3"/>
-        <w:widowControl/>
-        <w:shd w:val="clear" w:color="auto" w:fill="FFFFFF"/>
-        <w:spacing w:before="100" w:after="100"/>
-        <w:rPr>
-          <w:rFonts w:ascii="宋体" w:eastAsia="宋体" w:hAnsi="宋体" w:cs="Arial"/>
-          <w:color w:val="333333"/>
-        </w:rPr>
-      </w:pPr>
-      <w:r>
-        <w:rPr>
-          <w:rStyle w:val="a4"/>
-          <w:rFonts w:ascii="宋体" w:eastAsia="宋体" w:hAnsi="宋体" w:cs="Arial"/>
-          <w:color w:val="333333"/>
-          <w:shd w:val="clear" w:color="auto" w:fill="FFFFFF"/>
-        </w:rPr>
-        <w:t>[C5] 红米 4 (</w:t>
-      </w:r>
-      <w:proofErr w:type="spellStart"/>
-      <w:r>
-        <w:rPr>
-          <w:rStyle w:val="a4"/>
-          <w:rFonts w:ascii="宋体" w:eastAsia="宋体" w:hAnsi="宋体" w:cs="Arial"/>
-          <w:color w:val="333333"/>
-          <w:shd w:val="clear" w:color="auto" w:fill="FFFFFF"/>
-        </w:rPr>
-        <w:t>prada</w:t>
-      </w:r>
-      <w:proofErr w:type="spellEnd"/>
-      <w:r>
-        <w:rPr>
-          <w:rStyle w:val="a4"/>
-          <w:rFonts w:ascii="宋体" w:eastAsia="宋体" w:hAnsi="宋体" w:cs="Arial"/>
-          <w:color w:val="333333"/>
-          <w:shd w:val="clear" w:color="auto" w:fill="FFFFFF"/>
-        </w:rPr>
-        <w:t>):</w:t>
-      </w:r>
-    </w:p>
-    <w:p>
-      <w:pPr>
-        <w:pStyle w:val="a3"/>
-        <w:widowControl/>
-        <w:shd w:val="clear" w:color="auto" w:fill="FFFFFF"/>
-        <w:spacing w:before="100" w:after="100"/>
-        <w:rPr>
-          <w:rFonts w:ascii="宋体" w:eastAsia="宋体" w:hAnsi="宋体" w:cs="Arial"/>
-          <w:color w:val="333333"/>
-        </w:rPr>
-      </w:pPr>
-      <w:r>
-        <w:rPr>
-          <w:rFonts w:ascii="宋体" w:eastAsia="宋体" w:hAnsi="宋体" w:cs="Arial"/>
-          <w:color w:val="333333"/>
-          <w:shd w:val="clear" w:color="auto" w:fill="FFFFFF"/>
-        </w:rPr>
-        <w:t>2016090: 红米 4 标准版</w:t>
-      </w:r>
-    </w:p>
-    <w:p>
-      <w:pPr>
-        <w:pStyle w:val="a3"/>
-        <w:widowControl/>
-        <w:shd w:val="clear" w:color="auto" w:fill="FFFFFF"/>
-        <w:spacing w:before="100" w:after="100"/>
-        <w:rPr>
-          <w:rFonts w:ascii="宋体" w:eastAsia="宋体" w:hAnsi="宋体" w:cs="Arial"/>
-          <w:color w:val="333333"/>
-        </w:rPr>
-      </w:pPr>
-      <w:r>
-        <w:rPr>
-          <w:rStyle w:val="a4"/>
-          <w:rFonts w:ascii="宋体" w:eastAsia="宋体" w:hAnsi="宋体" w:cs="Arial"/>
-          <w:color w:val="333333"/>
-          <w:shd w:val="clear" w:color="auto" w:fill="FFFFFF"/>
-        </w:rPr>
-        <w:t>[B5</w:t>
-      </w:r>
-      <w:r>
-        <w:rPr>
-          <w:rStyle w:val="a4"/>
-          <w:rFonts w:ascii="宋体" w:eastAsia="宋体" w:hAnsi="宋体" w:cs="Arial" w:hint="eastAsia"/>
-          <w:color w:val="333333"/>
-          <w:shd w:val="clear" w:color="auto" w:fill="FFFFFF"/>
-        </w:rPr>
-        <w:t>W</w:t>
-      </w:r>
-      <w:r>
-        <w:rPr>
-          <w:rStyle w:val="a4"/>
-          <w:rFonts w:ascii="宋体" w:eastAsia="宋体" w:hAnsi="宋体" w:cs="Arial"/>
-          <w:color w:val="333333"/>
-          <w:shd w:val="clear" w:color="auto" w:fill="FFFFFF"/>
-        </w:rPr>
-        <w:t>] 红米 4 (</w:t>
-      </w:r>
-      <w:proofErr w:type="spellStart"/>
-      <w:r>
-        <w:rPr>
-          <w:rStyle w:val="a4"/>
-          <w:rFonts w:ascii="宋体" w:eastAsia="宋体" w:hAnsi="宋体" w:cs="Arial"/>
-          <w:color w:val="333333"/>
-          <w:shd w:val="clear" w:color="auto" w:fill="FFFFFF"/>
-        </w:rPr>
-        <w:t>mark</w:t>
-      </w:r>
-      <w:r>
-        <w:rPr>
-          <w:rStyle w:val="a4"/>
-          <w:rFonts w:ascii="宋体" w:eastAsia="宋体" w:hAnsi="宋体" w:cs="Arial" w:hint="eastAsia"/>
-          <w:color w:val="333333"/>
-          <w:shd w:val="clear" w:color="auto" w:fill="FFFFFF"/>
-        </w:rPr>
-        <w:t>w</w:t>
-      </w:r>
-      <w:proofErr w:type="spellEnd"/>
-      <w:r>
-        <w:rPr>
-          <w:rStyle w:val="a4"/>
-          <w:rFonts w:ascii="宋体" w:eastAsia="宋体" w:hAnsi="宋体" w:cs="Arial"/>
-          <w:color w:val="333333"/>
-          <w:shd w:val="clear" w:color="auto" w:fill="FFFFFF"/>
-        </w:rPr>
-        <w:t>):</w:t>
-      </w:r>
-    </w:p>
-    <w:p>
-      <w:pPr>
-        <w:pStyle w:val="a3"/>
-        <w:widowControl/>
-        <w:shd w:val="clear" w:color="auto" w:fill="FFFFFF"/>
-        <w:spacing w:before="100" w:after="100"/>
-        <w:rPr>
-          <w:rFonts w:ascii="宋体" w:eastAsia="宋体" w:hAnsi="宋体" w:cs="Arial"/>
-          <w:color w:val="333333"/>
-          <w:shd w:val="clear" w:color="auto" w:fill="FFFFFF"/>
-        </w:rPr>
-      </w:pPr>
-      <w:r>
-        <w:rPr>
-          <w:rFonts w:ascii="宋体" w:eastAsia="宋体" w:hAnsi="宋体" w:cs="Arial"/>
-          <w:color w:val="333333"/>
-          <w:shd w:val="clear" w:color="auto" w:fill="FFFFFF"/>
-        </w:rPr>
-        <w:t xml:space="preserve">2016060: 红米 4 </w:t>
-      </w:r>
-      <w:proofErr w:type="gramStart"/>
-      <w:r>
-        <w:rPr>
-          <w:rFonts w:ascii="宋体" w:eastAsia="宋体" w:hAnsi="宋体" w:cs="Arial"/>
-          <w:color w:val="333333"/>
-          <w:shd w:val="clear" w:color="auto" w:fill="FFFFFF"/>
-        </w:rPr>
-        <w:t>高配版</w:t>
-      </w:r>
-      <w:proofErr w:type="gramEnd"/>
+          <w:shd w:val="clear" w:color="auto" w:fill="FFFFFF"/>
+        </w:rPr>
+      </w:pPr>
+      <w:r>
+        <w:rPr>
+          <w:rFonts w:ascii="宋体" w:eastAsia="宋体" w:hAnsi="宋体" w:cs="Arial"/>
+          <w:color w:val="333333"/>
+          <w:shd w:val="clear" w:color="auto" w:fill="FFFFFF"/>
+        </w:rPr>
+        <w:t>2016060: 红米 4 高配版</w:t>
+      </w:r>
     </w:p>
     <w:p>
       <w:pPr>
@@ -7539,27 +6728,7 @@
           <w:color w:val="333333"/>
           <w:shd w:val="clear" w:color="auto" w:fill="FFFFFF"/>
         </w:rPr>
-        <w:t>] 红米 4A (</w:t>
-      </w:r>
-      <w:proofErr w:type="spellStart"/>
-      <w:r>
-        <w:rPr>
-          <w:rStyle w:val="a4"/>
-          <w:rFonts w:ascii="宋体" w:eastAsia="宋体" w:hAnsi="宋体" w:cs="Arial"/>
-          <w:color w:val="333333"/>
-          <w:shd w:val="clear" w:color="auto" w:fill="FFFFFF"/>
-        </w:rPr>
-        <w:t>rolex</w:t>
-      </w:r>
-      <w:proofErr w:type="spellEnd"/>
-      <w:r>
-        <w:rPr>
-          <w:rStyle w:val="a4"/>
-          <w:rFonts w:ascii="宋体" w:eastAsia="宋体" w:hAnsi="宋体" w:cs="Arial"/>
-          <w:color w:val="333333"/>
-          <w:shd w:val="clear" w:color="auto" w:fill="FFFFFF"/>
-        </w:rPr>
-        <w:t>):</w:t>
+        <w:t>] 红米 4A (rolex):</w:t>
       </w:r>
     </w:p>
     <w:p>
@@ -7661,27 +6830,7 @@
           <w:color w:val="333333"/>
           <w:shd w:val="clear" w:color="auto" w:fill="FFFFFF"/>
         </w:rPr>
-        <w:t>[A13] 红米 4X / 红米 4 (</w:t>
-      </w:r>
-      <w:proofErr w:type="spellStart"/>
-      <w:r>
-        <w:rPr>
-          <w:rStyle w:val="a4"/>
-          <w:rFonts w:ascii="宋体" w:eastAsia="宋体" w:hAnsi="宋体" w:cs="Arial"/>
-          <w:color w:val="333333"/>
-          <w:shd w:val="clear" w:color="auto" w:fill="FFFFFF"/>
-        </w:rPr>
-        <w:t>santoni</w:t>
-      </w:r>
-      <w:proofErr w:type="spellEnd"/>
-      <w:r>
-        <w:rPr>
-          <w:rStyle w:val="a4"/>
-          <w:rFonts w:ascii="宋体" w:eastAsia="宋体" w:hAnsi="宋体" w:cs="Arial"/>
-          <w:color w:val="333333"/>
-          <w:shd w:val="clear" w:color="auto" w:fill="FFFFFF"/>
-        </w:rPr>
-        <w:t>):</w:t>
+        <w:t>[A13] 红米 4X / 红米 4 (santoni):</w:t>
       </w:r>
     </w:p>
     <w:p>
@@ -7899,27 +7048,7 @@
           <w:color w:val="333333"/>
           <w:shd w:val="clear" w:color="auto" w:fill="FFFFFF"/>
         </w:rPr>
-        <w:t>[E7] 红米 5 Plus / 红米 Note 5 (</w:t>
-      </w:r>
-      <w:proofErr w:type="spellStart"/>
-      <w:r>
-        <w:rPr>
-          <w:rStyle w:val="a4"/>
-          <w:rFonts w:ascii="宋体" w:eastAsia="宋体" w:hAnsi="宋体" w:cs="Arial"/>
-          <w:color w:val="333333"/>
-          <w:shd w:val="clear" w:color="auto" w:fill="FFFFFF"/>
-        </w:rPr>
-        <w:t>vince</w:t>
-      </w:r>
-      <w:proofErr w:type="spellEnd"/>
-      <w:r>
-        <w:rPr>
-          <w:rStyle w:val="a4"/>
-          <w:rFonts w:ascii="宋体" w:eastAsia="宋体" w:hAnsi="宋体" w:cs="Arial"/>
-          <w:color w:val="333333"/>
-          <w:shd w:val="clear" w:color="auto" w:fill="FFFFFF"/>
-        </w:rPr>
-        <w:t>):</w:t>
+        <w:t>[E7] 红米 5 Plus / 红米 Note 5 (vince):</w:t>
       </w:r>
     </w:p>
     <w:p>
@@ -8020,27 +7149,7 @@
           <w:color w:val="333333"/>
           <w:shd w:val="clear" w:color="auto" w:fill="FFFFFF"/>
         </w:rPr>
-        <w:t>[C3B] 红米 5A (</w:t>
-      </w:r>
-      <w:proofErr w:type="spellStart"/>
-      <w:r>
-        <w:rPr>
-          <w:rStyle w:val="a4"/>
-          <w:rFonts w:ascii="宋体" w:eastAsia="宋体" w:hAnsi="宋体" w:cs="Arial"/>
-          <w:color w:val="333333"/>
-          <w:shd w:val="clear" w:color="auto" w:fill="FFFFFF"/>
-        </w:rPr>
-        <w:t>riva</w:t>
-      </w:r>
-      <w:proofErr w:type="spellEnd"/>
-      <w:r>
-        <w:rPr>
-          <w:rStyle w:val="a4"/>
-          <w:rFonts w:ascii="宋体" w:eastAsia="宋体" w:hAnsi="宋体" w:cs="Arial"/>
-          <w:color w:val="333333"/>
-          <w:shd w:val="clear" w:color="auto" w:fill="FFFFFF"/>
-        </w:rPr>
-        <w:t>):</w:t>
+        <w:t>[C3B] 红米 5A (riva):</w:t>
       </w:r>
     </w:p>
     <w:p>
@@ -8277,20 +7386,107 @@
           <w:color w:val="333333"/>
           <w:shd w:val="clear" w:color="auto" w:fill="FFFFFF"/>
         </w:rPr>
-        <w:t>[D1S] 红米 6 Pro (</w:t>
-      </w:r>
-      <w:proofErr w:type="spellStart"/>
-      <w:r>
-        <w:rPr>
-          <w:rFonts w:ascii="宋体" w:eastAsia="宋体" w:hAnsi="宋体" w:cs="Arial" w:hint="eastAsia"/>
+        <w:t>[D1S] 红米 6 Pro (sakura):</w:t>
+      </w:r>
+    </w:p>
+    <w:p>
+      <w:pPr>
+        <w:pStyle w:val="a3"/>
+        <w:widowControl/>
+        <w:shd w:val="clear" w:color="auto" w:fill="FFFFFF"/>
+        <w:spacing w:before="100" w:after="100"/>
+        <w:rPr>
+          <w:rFonts w:ascii="宋体" w:eastAsia="宋体" w:hAnsi="宋体" w:cs="Arial"/>
+          <w:color w:val="333333"/>
+          <w:shd w:val="clear" w:color="auto" w:fill="FFFFFF"/>
+        </w:rPr>
+      </w:pPr>
+      <w:r>
+        <w:rPr>
+          <w:rFonts w:ascii="宋体" w:eastAsia="宋体" w:hAnsi="宋体" w:cs="Arial" w:hint="eastAsia"/>
+          <w:color w:val="333333"/>
+          <w:shd w:val="clear" w:color="auto" w:fill="FFFFFF"/>
+        </w:rPr>
+        <w:t>M1805D1SE: 红米 6 Pro 全网通版</w:t>
+      </w:r>
+    </w:p>
+    <w:p>
+      <w:pPr>
+        <w:pStyle w:val="a3"/>
+        <w:widowControl/>
+        <w:shd w:val="clear" w:color="auto" w:fill="FFFFFF"/>
+        <w:spacing w:before="100" w:after="100"/>
+        <w:rPr>
+          <w:rFonts w:ascii="宋体" w:eastAsia="宋体" w:hAnsi="宋体" w:cs="Arial"/>
+          <w:color w:val="333333"/>
+          <w:shd w:val="clear" w:color="auto" w:fill="FFFFFF"/>
+        </w:rPr>
+      </w:pPr>
+      <w:r>
+        <w:rPr>
+          <w:rFonts w:ascii="宋体" w:eastAsia="宋体" w:hAnsi="宋体" w:cs="Arial" w:hint="eastAsia"/>
+          <w:color w:val="333333"/>
+          <w:shd w:val="clear" w:color="auto" w:fill="FFFFFF"/>
+        </w:rPr>
+        <w:t>M1805D1ST: 红米 6 Pro 移动 4G+ 版</w:t>
+      </w:r>
+    </w:p>
+    <w:p>
+      <w:pPr>
+        <w:pStyle w:val="a3"/>
+        <w:widowControl/>
+        <w:shd w:val="clear" w:color="auto" w:fill="FFFFFF"/>
+        <w:spacing w:before="100" w:after="100"/>
+        <w:rPr>
+          <w:rFonts w:ascii="宋体" w:eastAsia="宋体" w:hAnsi="宋体" w:cs="Arial"/>
+          <w:color w:val="333333"/>
+          <w:shd w:val="clear" w:color="auto" w:fill="FFFFFF"/>
+        </w:rPr>
+      </w:pPr>
+      <w:r>
+        <w:rPr>
+          <w:rFonts w:ascii="宋体" w:eastAsia="宋体" w:hAnsi="宋体" w:cs="Arial" w:hint="eastAsia"/>
+          <w:color w:val="333333"/>
+          <w:shd w:val="clear" w:color="auto" w:fill="FFFFFF"/>
+        </w:rPr>
+        <w:t>M1805D1SC: 红米 6 Pro 联通电信定制版</w:t>
+      </w:r>
+    </w:p>
+    <w:p>
+      <w:pPr>
+        <w:pStyle w:val="a3"/>
+        <w:widowControl/>
+        <w:shd w:val="clear" w:color="auto" w:fill="FFFFFF"/>
+        <w:spacing w:before="100" w:after="100"/>
+        <w:rPr>
+          <w:rFonts w:ascii="宋体" w:eastAsia="宋体" w:hAnsi="宋体" w:cs="Arial"/>
+          <w:color w:val="333333"/>
+          <w:shd w:val="clear" w:color="auto" w:fill="FFFFFF"/>
+        </w:rPr>
+      </w:pPr>
+      <w:r>
+        <w:rPr>
+          <w:rFonts w:ascii="宋体" w:eastAsia="宋体" w:hAnsi="宋体" w:cs="Arial" w:hint="eastAsia"/>
+          <w:color w:val="333333"/>
+          <w:shd w:val="clear" w:color="auto" w:fill="FFFFFF"/>
+        </w:rPr>
+        <w:t>M1805D1SI: 红米 6 Pro 印度版</w:t>
+      </w:r>
+    </w:p>
+    <w:p>
+      <w:pPr>
+        <w:pStyle w:val="a3"/>
+        <w:widowControl/>
+        <w:shd w:val="clear" w:color="auto" w:fill="FFFFFF"/>
+        <w:spacing w:before="100" w:after="100"/>
+        <w:rPr>
+          <w:rFonts w:ascii="宋体" w:eastAsia="宋体" w:hAnsi="宋体" w:cs="Arial"/>
           <w:b/>
           <w:bCs/>
           <w:color w:val="333333"/>
           <w:shd w:val="clear" w:color="auto" w:fill="FFFFFF"/>
         </w:rPr>
-        <w:t>sakura</w:t>
-      </w:r>
-      <w:proofErr w:type="spellEnd"/>
+      </w:pPr>
       <w:r>
         <w:rPr>
           <w:rFonts w:ascii="宋体" w:eastAsia="宋体" w:hAnsi="宋体" w:cs="Arial" w:hint="eastAsia"/>
@@ -8299,6 +7495,179 @@
           <w:color w:val="333333"/>
           <w:shd w:val="clear" w:color="auto" w:fill="FFFFFF"/>
         </w:rPr>
+        <w:t>[C3C] 红米 6A (cactus):</w:t>
+      </w:r>
+    </w:p>
+    <w:p>
+      <w:pPr>
+        <w:pStyle w:val="a3"/>
+        <w:widowControl/>
+        <w:shd w:val="clear" w:color="auto" w:fill="FFFFFF"/>
+        <w:spacing w:before="100" w:after="100"/>
+        <w:rPr>
+          <w:rFonts w:ascii="宋体" w:eastAsia="宋体" w:hAnsi="宋体" w:cs="Arial"/>
+          <w:color w:val="333333"/>
+          <w:shd w:val="clear" w:color="auto" w:fill="FFFFFF"/>
+        </w:rPr>
+      </w:pPr>
+      <w:r>
+        <w:rPr>
+          <w:rFonts w:ascii="宋体" w:eastAsia="宋体" w:hAnsi="宋体" w:cs="Arial" w:hint="eastAsia"/>
+          <w:color w:val="333333"/>
+          <w:shd w:val="clear" w:color="auto" w:fill="FFFFFF"/>
+        </w:rPr>
+        <w:t>M1804C3CE: 红米 6A 全网通版</w:t>
+      </w:r>
+    </w:p>
+    <w:p>
+      <w:pPr>
+        <w:pStyle w:val="a3"/>
+        <w:widowControl/>
+        <w:shd w:val="clear" w:color="auto" w:fill="FFFFFF"/>
+        <w:spacing w:before="100" w:after="100"/>
+        <w:rPr>
+          <w:rFonts w:ascii="宋体" w:eastAsia="宋体" w:hAnsi="宋体" w:cs="Arial"/>
+          <w:color w:val="333333"/>
+          <w:shd w:val="clear" w:color="auto" w:fill="FFFFFF"/>
+        </w:rPr>
+      </w:pPr>
+      <w:r>
+        <w:rPr>
+          <w:rFonts w:ascii="宋体" w:eastAsia="宋体" w:hAnsi="宋体" w:cs="Arial" w:hint="eastAsia"/>
+          <w:color w:val="333333"/>
+          <w:shd w:val="clear" w:color="auto" w:fill="FFFFFF"/>
+        </w:rPr>
+        <w:t>M1804C3CT: 红米 6A 移动 4G+ 版</w:t>
+      </w:r>
+    </w:p>
+    <w:p>
+      <w:pPr>
+        <w:pStyle w:val="a3"/>
+        <w:widowControl/>
+        <w:shd w:val="clear" w:color="auto" w:fill="FFFFFF"/>
+        <w:spacing w:before="100" w:after="100"/>
+        <w:rPr>
+          <w:rFonts w:ascii="宋体" w:eastAsia="宋体" w:hAnsi="宋体" w:cs="Arial"/>
+          <w:color w:val="333333"/>
+          <w:shd w:val="clear" w:color="auto" w:fill="FFFFFF"/>
+        </w:rPr>
+      </w:pPr>
+      <w:r>
+        <w:rPr>
+          <w:rFonts w:ascii="宋体" w:eastAsia="宋体" w:hAnsi="宋体" w:cs="Arial" w:hint="eastAsia"/>
+          <w:color w:val="333333"/>
+          <w:shd w:val="clear" w:color="auto" w:fill="FFFFFF"/>
+        </w:rPr>
+        <w:t>M1804C3CC: 红米 6A 联通电信定制版</w:t>
+      </w:r>
+    </w:p>
+    <w:p>
+      <w:pPr>
+        <w:pStyle w:val="a3"/>
+        <w:widowControl/>
+        <w:shd w:val="clear" w:color="auto" w:fill="FFFFFF"/>
+        <w:spacing w:before="100" w:after="100"/>
+        <w:rPr>
+          <w:rFonts w:ascii="宋体" w:eastAsia="宋体" w:hAnsi="宋体" w:cs="Arial"/>
+          <w:color w:val="333333"/>
+          <w:shd w:val="clear" w:color="auto" w:fill="FFFFFF"/>
+        </w:rPr>
+      </w:pPr>
+      <w:r>
+        <w:rPr>
+          <w:rFonts w:ascii="宋体" w:eastAsia="宋体" w:hAnsi="宋体" w:cs="Arial" w:hint="eastAsia"/>
+          <w:color w:val="333333"/>
+          <w:shd w:val="clear" w:color="auto" w:fill="FFFFFF"/>
+        </w:rPr>
+        <w:t>M1804C3CG, M1804C3CH: 红米 6A 国际版</w:t>
+      </w:r>
+    </w:p>
+    <w:p>
+      <w:pPr>
+        <w:pStyle w:val="a3"/>
+        <w:widowControl/>
+        <w:shd w:val="clear" w:color="auto" w:fill="FFFFFF"/>
+        <w:spacing w:before="100" w:after="100"/>
+        <w:rPr>
+          <w:rFonts w:ascii="宋体" w:eastAsia="宋体" w:hAnsi="宋体" w:cs="Arial"/>
+          <w:color w:val="333333"/>
+          <w:shd w:val="clear" w:color="auto" w:fill="FFFFFF"/>
+        </w:rPr>
+      </w:pPr>
+      <w:r>
+        <w:rPr>
+          <w:rFonts w:ascii="宋体" w:eastAsia="宋体" w:hAnsi="宋体" w:cs="Arial" w:hint="eastAsia"/>
+          <w:color w:val="333333"/>
+          <w:shd w:val="clear" w:color="auto" w:fill="FFFFFF"/>
+        </w:rPr>
+        <w:t>M1804C3CI: 红米 6A 印度版</w:t>
+      </w:r>
+    </w:p>
+    <w:p>
+      <w:pPr>
+        <w:pStyle w:val="a3"/>
+        <w:widowControl/>
+        <w:shd w:val="clear" w:color="auto" w:fill="FFFFFF"/>
+        <w:spacing w:before="100" w:after="100"/>
+        <w:rPr>
+          <w:rFonts w:ascii="宋体" w:eastAsia="宋体" w:hAnsi="宋体" w:cs="Arial"/>
+          <w:b/>
+          <w:color w:val="333333"/>
+          <w:shd w:val="clear" w:color="auto" w:fill="FFFFFF"/>
+        </w:rPr>
+      </w:pPr>
+      <w:r>
+        <w:rPr>
+          <w:rFonts w:ascii="宋体" w:eastAsia="宋体" w:hAnsi="宋体" w:cs="Arial" w:hint="eastAsia"/>
+          <w:b/>
+          <w:color w:val="333333"/>
+          <w:shd w:val="clear" w:color="auto" w:fill="FFFFFF"/>
+        </w:rPr>
+        <w:t>[</w:t>
+      </w:r>
+      <w:r>
+        <w:rPr>
+          <w:rFonts w:ascii="宋体" w:eastAsia="宋体" w:hAnsi="宋体" w:cs="Arial"/>
+          <w:b/>
+          <w:color w:val="333333"/>
+          <w:shd w:val="clear" w:color="auto" w:fill="FFFFFF"/>
+        </w:rPr>
+        <w:t xml:space="preserve">F6L] </w:t>
+      </w:r>
+      <w:r>
+        <w:rPr>
+          <w:rFonts w:ascii="宋体" w:eastAsia="宋体" w:hAnsi="宋体" w:cs="Arial" w:hint="eastAsia"/>
+          <w:b/>
+          <w:color w:val="333333"/>
+          <w:shd w:val="clear" w:color="auto" w:fill="FFFFFF"/>
+        </w:rPr>
+        <w:t>Redmi</w:t>
+      </w:r>
+      <w:r>
+        <w:rPr>
+          <w:rFonts w:ascii="宋体" w:eastAsia="宋体" w:hAnsi="宋体" w:cs="Arial"/>
+          <w:b/>
+          <w:color w:val="333333"/>
+          <w:shd w:val="clear" w:color="auto" w:fill="FFFFFF"/>
+        </w:rPr>
+        <w:t xml:space="preserve"> 7 (</w:t>
+      </w:r>
+      <w:r>
+        <w:rPr>
+          <w:rFonts w:ascii="宋体" w:eastAsia="宋体" w:hAnsi="宋体" w:cs="Arial" w:hint="eastAsia"/>
+          <w:b/>
+          <w:color w:val="333333"/>
+          <w:shd w:val="clear" w:color="auto" w:fill="FFFFFF"/>
+        </w:rPr>
+        <w:t>onclite</w:t>
+      </w:r>
+      <w:r>
+        <w:rPr>
+          <w:rFonts w:ascii="宋体" w:eastAsia="宋体" w:hAnsi="宋体" w:cs="Arial"/>
+          <w:b/>
+          <w:color w:val="333333"/>
+          <w:shd w:val="clear" w:color="auto" w:fill="FFFFFF"/>
+        </w:rPr>
         <w:t>):</w:t>
       </w:r>
     </w:p>
@@ -8316,74 +7685,303 @@
       </w:pPr>
       <w:r>
         <w:rPr>
-          <w:rFonts w:ascii="宋体" w:eastAsia="宋体" w:hAnsi="宋体" w:cs="Arial" w:hint="eastAsia"/>
-          <w:color w:val="333333"/>
-          <w:shd w:val="clear" w:color="auto" w:fill="FFFFFF"/>
-        </w:rPr>
-        <w:t>M1805D1SE: 红米 6 Pro 全网通版</w:t>
-      </w:r>
-    </w:p>
-    <w:p>
-      <w:pPr>
-        <w:pStyle w:val="a3"/>
-        <w:widowControl/>
-        <w:shd w:val="clear" w:color="auto" w:fill="FFFFFF"/>
-        <w:spacing w:before="100" w:after="100"/>
-        <w:rPr>
-          <w:rFonts w:ascii="宋体" w:eastAsia="宋体" w:hAnsi="宋体" w:cs="Arial"/>
-          <w:color w:val="333333"/>
-          <w:shd w:val="clear" w:color="auto" w:fill="FFFFFF"/>
-        </w:rPr>
-      </w:pPr>
-      <w:r>
-        <w:rPr>
-          <w:rFonts w:ascii="宋体" w:eastAsia="宋体" w:hAnsi="宋体" w:cs="Arial" w:hint="eastAsia"/>
-          <w:color w:val="333333"/>
-          <w:shd w:val="clear" w:color="auto" w:fill="FFFFFF"/>
-        </w:rPr>
-        <w:t>M1805D1ST: 红米 6 Pro 移动 4G+ 版</w:t>
-      </w:r>
-    </w:p>
-    <w:p>
-      <w:pPr>
-        <w:pStyle w:val="a3"/>
-        <w:widowControl/>
-        <w:shd w:val="clear" w:color="auto" w:fill="FFFFFF"/>
-        <w:spacing w:before="100" w:after="100"/>
-        <w:rPr>
-          <w:rFonts w:ascii="宋体" w:eastAsia="宋体" w:hAnsi="宋体" w:cs="Arial"/>
-          <w:color w:val="333333"/>
-          <w:shd w:val="clear" w:color="auto" w:fill="FFFFFF"/>
-        </w:rPr>
-      </w:pPr>
-      <w:r>
-        <w:rPr>
-          <w:rFonts w:ascii="宋体" w:eastAsia="宋体" w:hAnsi="宋体" w:cs="Arial" w:hint="eastAsia"/>
-          <w:color w:val="333333"/>
-          <w:shd w:val="clear" w:color="auto" w:fill="FFFFFF"/>
-        </w:rPr>
-        <w:t>M1805D1SC: 红米 6 Pro 联通电信定制版</w:t>
-      </w:r>
-    </w:p>
-    <w:p>
-      <w:pPr>
-        <w:pStyle w:val="a3"/>
-        <w:widowControl/>
-        <w:shd w:val="clear" w:color="auto" w:fill="FFFFFF"/>
-        <w:spacing w:before="100" w:after="100"/>
-        <w:rPr>
-          <w:rFonts w:ascii="宋体" w:eastAsia="宋体" w:hAnsi="宋体" w:cs="Arial"/>
-          <w:color w:val="333333"/>
-          <w:shd w:val="clear" w:color="auto" w:fill="FFFFFF"/>
-        </w:rPr>
-      </w:pPr>
-      <w:r>
-        <w:rPr>
-          <w:rFonts w:ascii="宋体" w:eastAsia="宋体" w:hAnsi="宋体" w:cs="Arial" w:hint="eastAsia"/>
-          <w:color w:val="333333"/>
-          <w:shd w:val="clear" w:color="auto" w:fill="FFFFFF"/>
-        </w:rPr>
-        <w:t>M1805D1SI: 红米 6 Pro 印度版</w:t>
+          <w:rFonts w:ascii="宋体" w:eastAsia="宋体" w:hAnsi="宋体" w:cs="Arial"/>
+          <w:color w:val="333333"/>
+          <w:shd w:val="clear" w:color="auto" w:fill="FFFFFF"/>
+        </w:rPr>
+        <w:t>M1810F6LE</w:t>
+      </w:r>
+      <w:r>
+        <w:rPr>
+          <w:rFonts w:ascii="宋体" w:eastAsia="宋体" w:hAnsi="宋体" w:cs="Arial"/>
+          <w:color w:val="333333"/>
+          <w:shd w:val="clear" w:color="auto" w:fill="FFFFFF"/>
+        </w:rPr>
+        <w:t xml:space="preserve">: </w:t>
+      </w:r>
+      <w:r>
+        <w:rPr>
+          <w:rFonts w:ascii="宋体" w:eastAsia="宋体" w:hAnsi="宋体" w:cs="Arial" w:hint="eastAsia"/>
+          <w:color w:val="333333"/>
+          <w:shd w:val="clear" w:color="auto" w:fill="FFFFFF"/>
+        </w:rPr>
+        <w:t>Redmi</w:t>
+      </w:r>
+      <w:r>
+        <w:rPr>
+          <w:rFonts w:ascii="宋体" w:eastAsia="宋体" w:hAnsi="宋体" w:cs="Arial"/>
+          <w:color w:val="333333"/>
+          <w:shd w:val="clear" w:color="auto" w:fill="FFFFFF"/>
+        </w:rPr>
+        <w:t xml:space="preserve"> 7 </w:t>
+      </w:r>
+      <w:r>
+        <w:rPr>
+          <w:rFonts w:ascii="宋体" w:eastAsia="宋体" w:hAnsi="宋体" w:cs="Arial" w:hint="eastAsia"/>
+          <w:color w:val="333333"/>
+          <w:shd w:val="clear" w:color="auto" w:fill="FFFFFF"/>
+        </w:rPr>
+        <w:t>全网通版</w:t>
+      </w:r>
+    </w:p>
+    <w:p>
+      <w:pPr>
+        <w:pStyle w:val="a3"/>
+        <w:widowControl/>
+        <w:shd w:val="clear" w:color="auto" w:fill="FFFFFF"/>
+        <w:spacing w:before="100" w:after="100"/>
+        <w:rPr>
+          <w:rFonts w:ascii="宋体" w:eastAsia="宋体" w:hAnsi="宋体" w:cs="Arial"/>
+          <w:color w:val="333333"/>
+          <w:shd w:val="clear" w:color="auto" w:fill="FFFFFF"/>
+        </w:rPr>
+      </w:pPr>
+      <w:r>
+        <w:rPr>
+          <w:rFonts w:ascii="宋体" w:eastAsia="宋体" w:hAnsi="宋体" w:cs="Arial"/>
+          <w:color w:val="333333"/>
+          <w:shd w:val="clear" w:color="auto" w:fill="FFFFFF"/>
+        </w:rPr>
+        <w:t>M1810F6L</w:t>
+      </w:r>
+      <w:r>
+        <w:rPr>
+          <w:rFonts w:ascii="宋体" w:eastAsia="宋体" w:hAnsi="宋体" w:cs="Arial"/>
+          <w:color w:val="333333"/>
+          <w:shd w:val="clear" w:color="auto" w:fill="FFFFFF"/>
+        </w:rPr>
+        <w:t xml:space="preserve">T: </w:t>
+      </w:r>
+      <w:r>
+        <w:rPr>
+          <w:rFonts w:ascii="宋体" w:eastAsia="宋体" w:hAnsi="宋体" w:cs="Arial" w:hint="eastAsia"/>
+          <w:color w:val="333333"/>
+          <w:shd w:val="clear" w:color="auto" w:fill="FFFFFF"/>
+        </w:rPr>
+        <w:t>Redmi</w:t>
+      </w:r>
+      <w:r>
+        <w:rPr>
+          <w:rFonts w:ascii="宋体" w:eastAsia="宋体" w:hAnsi="宋体" w:cs="Arial"/>
+          <w:color w:val="333333"/>
+          <w:shd w:val="clear" w:color="auto" w:fill="FFFFFF"/>
+        </w:rPr>
+        <w:t xml:space="preserve"> 7 </w:t>
+      </w:r>
+      <w:r>
+        <w:rPr>
+          <w:rFonts w:ascii="宋体" w:eastAsia="宋体" w:hAnsi="宋体" w:cs="Arial" w:hint="eastAsia"/>
+          <w:color w:val="333333"/>
+          <w:shd w:val="clear" w:color="auto" w:fill="FFFFFF"/>
+        </w:rPr>
+        <w:t xml:space="preserve">移动 </w:t>
+      </w:r>
+      <w:r>
+        <w:rPr>
+          <w:rFonts w:ascii="宋体" w:eastAsia="宋体" w:hAnsi="宋体" w:cs="Arial"/>
+          <w:color w:val="333333"/>
+          <w:shd w:val="clear" w:color="auto" w:fill="FFFFFF"/>
+        </w:rPr>
+        <w:t>4</w:t>
+      </w:r>
+      <w:r>
+        <w:rPr>
+          <w:rFonts w:ascii="宋体" w:eastAsia="宋体" w:hAnsi="宋体" w:cs="Arial" w:hint="eastAsia"/>
+          <w:color w:val="333333"/>
+          <w:shd w:val="clear" w:color="auto" w:fill="FFFFFF"/>
+        </w:rPr>
+        <w:t>G+</w:t>
+      </w:r>
+      <w:r>
+        <w:rPr>
+          <w:rFonts w:ascii="宋体" w:eastAsia="宋体" w:hAnsi="宋体" w:cs="Arial"/>
+          <w:color w:val="333333"/>
+          <w:shd w:val="clear" w:color="auto" w:fill="FFFFFF"/>
+        </w:rPr>
+        <w:t xml:space="preserve"> </w:t>
+      </w:r>
+      <w:r>
+        <w:rPr>
+          <w:rFonts w:ascii="宋体" w:eastAsia="宋体" w:hAnsi="宋体" w:cs="Arial" w:hint="eastAsia"/>
+          <w:color w:val="333333"/>
+          <w:shd w:val="clear" w:color="auto" w:fill="FFFFFF"/>
+        </w:rPr>
+        <w:t>版</w:t>
+      </w:r>
+    </w:p>
+    <w:p>
+      <w:pPr>
+        <w:pStyle w:val="a3"/>
+        <w:widowControl/>
+        <w:shd w:val="clear" w:color="auto" w:fill="FFFFFF"/>
+        <w:spacing w:before="100" w:after="100"/>
+        <w:rPr>
+          <w:rFonts w:ascii="宋体" w:eastAsia="宋体" w:hAnsi="宋体" w:cs="Arial"/>
+          <w:color w:val="333333"/>
+          <w:shd w:val="clear" w:color="auto" w:fill="FFFFFF"/>
+        </w:rPr>
+      </w:pPr>
+      <w:r>
+        <w:rPr>
+          <w:rFonts w:ascii="宋体" w:eastAsia="宋体" w:hAnsi="宋体" w:cs="Arial"/>
+          <w:color w:val="333333"/>
+          <w:shd w:val="clear" w:color="auto" w:fill="FFFFFF"/>
+        </w:rPr>
+        <w:t>M1810F6L</w:t>
+      </w:r>
+      <w:r>
+        <w:rPr>
+          <w:rFonts w:ascii="宋体" w:eastAsia="宋体" w:hAnsi="宋体" w:cs="Arial"/>
+          <w:color w:val="333333"/>
+          <w:shd w:val="clear" w:color="auto" w:fill="FFFFFF"/>
+        </w:rPr>
+        <w:t xml:space="preserve">C: </w:t>
+      </w:r>
+      <w:r>
+        <w:rPr>
+          <w:rFonts w:ascii="宋体" w:eastAsia="宋体" w:hAnsi="宋体" w:cs="Arial" w:hint="eastAsia"/>
+          <w:color w:val="333333"/>
+          <w:shd w:val="clear" w:color="auto" w:fill="FFFFFF"/>
+        </w:rPr>
+        <w:t>Redmi</w:t>
+      </w:r>
+      <w:r>
+        <w:rPr>
+          <w:rFonts w:ascii="宋体" w:eastAsia="宋体" w:hAnsi="宋体" w:cs="Arial"/>
+          <w:color w:val="333333"/>
+          <w:shd w:val="clear" w:color="auto" w:fill="FFFFFF"/>
+        </w:rPr>
+        <w:t xml:space="preserve"> 7 </w:t>
+      </w:r>
+      <w:r>
+        <w:rPr>
+          <w:rFonts w:ascii="宋体" w:eastAsia="宋体" w:hAnsi="宋体" w:cs="Arial" w:hint="eastAsia"/>
+          <w:color w:val="333333"/>
+          <w:shd w:val="clear" w:color="auto" w:fill="FFFFFF"/>
+        </w:rPr>
+        <w:t>联通电信定制版</w:t>
+      </w:r>
+    </w:p>
+    <w:p>
+      <w:pPr>
+        <w:pStyle w:val="a3"/>
+        <w:widowControl/>
+        <w:shd w:val="clear" w:color="auto" w:fill="FFFFFF"/>
+        <w:spacing w:before="100" w:after="100"/>
+        <w:rPr>
+          <w:rFonts w:ascii="宋体" w:eastAsia="宋体" w:hAnsi="宋体" w:cs="Arial"/>
+          <w:color w:val="333333"/>
+          <w:shd w:val="clear" w:color="auto" w:fill="FFFFFF"/>
+        </w:rPr>
+      </w:pPr>
+      <w:r>
+        <w:rPr>
+          <w:rFonts w:ascii="宋体" w:eastAsia="宋体" w:hAnsi="宋体" w:cs="Arial" w:hint="eastAsia"/>
+          <w:color w:val="333333"/>
+          <w:shd w:val="clear" w:color="auto" w:fill="FFFFFF"/>
+        </w:rPr>
+        <w:t>M</w:t>
+      </w:r>
+      <w:r>
+        <w:rPr>
+          <w:rFonts w:ascii="宋体" w:eastAsia="宋体" w:hAnsi="宋体" w:cs="Arial"/>
+          <w:color w:val="333333"/>
+          <w:shd w:val="clear" w:color="auto" w:fill="FFFFFF"/>
+        </w:rPr>
+        <w:t>1810F6</w:t>
+      </w:r>
+      <w:r>
+        <w:rPr>
+          <w:rFonts w:ascii="宋体" w:eastAsia="宋体" w:hAnsi="宋体" w:cs="Arial" w:hint="eastAsia"/>
+          <w:color w:val="333333"/>
+          <w:shd w:val="clear" w:color="auto" w:fill="FFFFFF"/>
+        </w:rPr>
+        <w:t>L</w:t>
+      </w:r>
+      <w:r>
+        <w:rPr>
+          <w:rFonts w:ascii="宋体" w:eastAsia="宋体" w:hAnsi="宋体" w:cs="Arial"/>
+          <w:color w:val="333333"/>
+          <w:shd w:val="clear" w:color="auto" w:fill="FFFFFF"/>
+        </w:rPr>
+        <w:t xml:space="preserve">G, M1810F6LH: </w:t>
+      </w:r>
+      <w:r>
+        <w:rPr>
+          <w:rFonts w:ascii="宋体" w:eastAsia="宋体" w:hAnsi="宋体" w:cs="Arial" w:hint="eastAsia"/>
+          <w:color w:val="333333"/>
+          <w:shd w:val="clear" w:color="auto" w:fill="FFFFFF"/>
+        </w:rPr>
+        <w:t>Redmi</w:t>
+      </w:r>
+      <w:r>
+        <w:rPr>
+          <w:rFonts w:ascii="宋体" w:eastAsia="宋体" w:hAnsi="宋体" w:cs="Arial"/>
+          <w:color w:val="333333"/>
+          <w:shd w:val="clear" w:color="auto" w:fill="FFFFFF"/>
+        </w:rPr>
+        <w:t xml:space="preserve"> 7 </w:t>
+      </w:r>
+      <w:r>
+        <w:rPr>
+          <w:rFonts w:ascii="宋体" w:eastAsia="宋体" w:hAnsi="宋体" w:cs="Arial" w:hint="eastAsia"/>
+          <w:color w:val="333333"/>
+          <w:shd w:val="clear" w:color="auto" w:fill="FFFFFF"/>
+        </w:rPr>
+        <w:t>国际版</w:t>
+      </w:r>
+    </w:p>
+    <w:p>
+      <w:pPr>
+        <w:pStyle w:val="a3"/>
+        <w:widowControl/>
+        <w:shd w:val="clear" w:color="auto" w:fill="FFFFFF"/>
+        <w:spacing w:before="100" w:after="100"/>
+        <w:rPr>
+          <w:rFonts w:ascii="宋体" w:eastAsia="宋体" w:hAnsi="宋体" w:cs="Arial"/>
+          <w:color w:val="333333"/>
+          <w:shd w:val="clear" w:color="auto" w:fill="FFFFFF"/>
+        </w:rPr>
+      </w:pPr>
+      <w:r>
+        <w:rPr>
+          <w:rFonts w:ascii="宋体" w:eastAsia="宋体" w:hAnsi="宋体" w:cs="Arial" w:hint="eastAsia"/>
+          <w:color w:val="333333"/>
+          <w:shd w:val="clear" w:color="auto" w:fill="FFFFFF"/>
+        </w:rPr>
+        <w:t>M</w:t>
+      </w:r>
+      <w:r>
+        <w:rPr>
+          <w:rFonts w:ascii="宋体" w:eastAsia="宋体" w:hAnsi="宋体" w:cs="Arial"/>
+          <w:color w:val="333333"/>
+          <w:shd w:val="clear" w:color="auto" w:fill="FFFFFF"/>
+        </w:rPr>
+        <w:t xml:space="preserve">1810F6LI: </w:t>
+      </w:r>
+      <w:r>
+        <w:rPr>
+          <w:rFonts w:ascii="宋体" w:eastAsia="宋体" w:hAnsi="宋体" w:cs="Arial" w:hint="eastAsia"/>
+          <w:color w:val="333333"/>
+          <w:shd w:val="clear" w:color="auto" w:fill="FFFFFF"/>
+        </w:rPr>
+        <w:t>Redmi</w:t>
+      </w:r>
+      <w:r>
+        <w:rPr>
+          <w:rFonts w:ascii="宋体" w:eastAsia="宋体" w:hAnsi="宋体" w:cs="Arial"/>
+          <w:color w:val="333333"/>
+          <w:shd w:val="clear" w:color="auto" w:fill="FFFFFF"/>
+        </w:rPr>
+        <w:t xml:space="preserve"> 7 </w:t>
+      </w:r>
+      <w:r>
+        <w:rPr>
+          <w:rFonts w:ascii="宋体" w:eastAsia="宋体" w:hAnsi="宋体" w:cs="Arial" w:hint="eastAsia"/>
+          <w:color w:val="333333"/>
+          <w:shd w:val="clear" w:color="auto" w:fill="FFFFFF"/>
+        </w:rPr>
+        <w:t>印度版</w:t>
       </w:r>
     </w:p>
     <w:p>
@@ -8395,140 +7993,28 @@
         <w:rPr>
           <w:rFonts w:ascii="宋体" w:eastAsia="宋体" w:hAnsi="宋体" w:cs="Arial"/>
           <w:b/>
-          <w:bCs/>
-          <w:color w:val="333333"/>
-          <w:shd w:val="clear" w:color="auto" w:fill="FFFFFF"/>
-        </w:rPr>
-      </w:pPr>
-      <w:r>
-        <w:rPr>
-          <w:rFonts w:ascii="宋体" w:eastAsia="宋体" w:hAnsi="宋体" w:cs="Arial" w:hint="eastAsia"/>
+          <w:color w:val="333333"/>
+          <w:shd w:val="clear" w:color="auto" w:fill="FFFFFF"/>
+        </w:rPr>
+      </w:pPr>
+      <w:r>
+        <w:rPr>
+          <w:rFonts w:ascii="宋体" w:eastAsia="宋体" w:hAnsi="宋体" w:cs="Arial"/>
           <w:b/>
-          <w:bCs/>
-          <w:color w:val="333333"/>
-          <w:shd w:val="clear" w:color="auto" w:fill="FFFFFF"/>
-        </w:rPr>
-        <w:t>[C3C] 红米 6A (cactus):</w:t>
-      </w:r>
-    </w:p>
-    <w:p>
-      <w:pPr>
-        <w:pStyle w:val="a3"/>
-        <w:widowControl/>
-        <w:shd w:val="clear" w:color="auto" w:fill="FFFFFF"/>
-        <w:spacing w:before="100" w:after="100"/>
-        <w:rPr>
-          <w:rFonts w:ascii="宋体" w:eastAsia="宋体" w:hAnsi="宋体" w:cs="Arial"/>
-          <w:color w:val="333333"/>
-          <w:shd w:val="clear" w:color="auto" w:fill="FFFFFF"/>
-        </w:rPr>
-      </w:pPr>
-      <w:r>
-        <w:rPr>
-          <w:rFonts w:ascii="宋体" w:eastAsia="宋体" w:hAnsi="宋体" w:cs="Arial" w:hint="eastAsia"/>
-          <w:color w:val="333333"/>
-          <w:shd w:val="clear" w:color="auto" w:fill="FFFFFF"/>
-        </w:rPr>
-        <w:t>M1804C3CE: 红米 6A 全网通版</w:t>
-      </w:r>
-    </w:p>
-    <w:p>
-      <w:pPr>
-        <w:pStyle w:val="a3"/>
-        <w:widowControl/>
-        <w:shd w:val="clear" w:color="auto" w:fill="FFFFFF"/>
-        <w:spacing w:before="100" w:after="100"/>
-        <w:rPr>
-          <w:rFonts w:ascii="宋体" w:eastAsia="宋体" w:hAnsi="宋体" w:cs="Arial"/>
-          <w:color w:val="333333"/>
-          <w:shd w:val="clear" w:color="auto" w:fill="FFFFFF"/>
-        </w:rPr>
-      </w:pPr>
-      <w:r>
-        <w:rPr>
-          <w:rFonts w:ascii="宋体" w:eastAsia="宋体" w:hAnsi="宋体" w:cs="Arial" w:hint="eastAsia"/>
-          <w:color w:val="333333"/>
-          <w:shd w:val="clear" w:color="auto" w:fill="FFFFFF"/>
-        </w:rPr>
-        <w:t>M1804C3CT: 红米 6A 移动 4G+ 版</w:t>
-      </w:r>
-    </w:p>
-    <w:p>
-      <w:pPr>
-        <w:pStyle w:val="a3"/>
-        <w:widowControl/>
-        <w:shd w:val="clear" w:color="auto" w:fill="FFFFFF"/>
-        <w:spacing w:before="100" w:after="100"/>
-        <w:rPr>
-          <w:rFonts w:ascii="宋体" w:eastAsia="宋体" w:hAnsi="宋体" w:cs="Arial"/>
-          <w:color w:val="333333"/>
-          <w:shd w:val="clear" w:color="auto" w:fill="FFFFFF"/>
-        </w:rPr>
-      </w:pPr>
-      <w:r>
-        <w:rPr>
-          <w:rFonts w:ascii="宋体" w:eastAsia="宋体" w:hAnsi="宋体" w:cs="Arial" w:hint="eastAsia"/>
-          <w:color w:val="333333"/>
-          <w:shd w:val="clear" w:color="auto" w:fill="FFFFFF"/>
-        </w:rPr>
-        <w:t>M1804C3CC: 红米 6A 联通电信定制版</w:t>
-      </w:r>
-    </w:p>
-    <w:p>
-      <w:pPr>
-        <w:pStyle w:val="a3"/>
-        <w:widowControl/>
-        <w:shd w:val="clear" w:color="auto" w:fill="FFFFFF"/>
-        <w:spacing w:before="100" w:after="100"/>
-        <w:rPr>
-          <w:rFonts w:ascii="宋体" w:eastAsia="宋体" w:hAnsi="宋体" w:cs="Arial"/>
-          <w:color w:val="333333"/>
-          <w:shd w:val="clear" w:color="auto" w:fill="FFFFFF"/>
-        </w:rPr>
-      </w:pPr>
-      <w:r>
-        <w:rPr>
-          <w:rFonts w:ascii="宋体" w:eastAsia="宋体" w:hAnsi="宋体" w:cs="Arial" w:hint="eastAsia"/>
-          <w:color w:val="333333"/>
-          <w:shd w:val="clear" w:color="auto" w:fill="FFFFFF"/>
-        </w:rPr>
-        <w:t>M1804C3CG, M1804C3CH: 红米 6A 国际版</w:t>
-      </w:r>
-    </w:p>
-    <w:p>
-      <w:pPr>
-        <w:pStyle w:val="a3"/>
-        <w:widowControl/>
-        <w:shd w:val="clear" w:color="auto" w:fill="FFFFFF"/>
-        <w:spacing w:before="100" w:after="100"/>
-        <w:rPr>
-          <w:rFonts w:ascii="宋体" w:eastAsia="宋体" w:hAnsi="宋体" w:cs="Arial"/>
-          <w:color w:val="333333"/>
-          <w:shd w:val="clear" w:color="auto" w:fill="FFFFFF"/>
-        </w:rPr>
-      </w:pPr>
-      <w:r>
-        <w:rPr>
-          <w:rFonts w:ascii="宋体" w:eastAsia="宋体" w:hAnsi="宋体" w:cs="Arial" w:hint="eastAsia"/>
-          <w:color w:val="333333"/>
-          <w:shd w:val="clear" w:color="auto" w:fill="FFFFFF"/>
-        </w:rPr>
-        <w:t>M1804C3CI: 红米 6A 印度版</w:t>
-      </w:r>
-    </w:p>
-    <w:p>
-      <w:pPr>
-        <w:pStyle w:val="a3"/>
-        <w:widowControl/>
-        <w:shd w:val="clear" w:color="auto" w:fill="FFFFFF"/>
-        <w:spacing w:before="100" w:after="100"/>
+          <w:color w:val="333333"/>
+          <w:shd w:val="clear" w:color="auto" w:fill="FFFFFF"/>
+        </w:rPr>
+        <w:t>[C3E] Redmi 7A</w:t>
+      </w:r>
+      <w:r>
         <w:rPr>
           <w:rFonts w:ascii="宋体" w:eastAsia="宋体" w:hAnsi="宋体" w:cs="Arial"/>
           <w:b/>
           <w:color w:val="333333"/>
           <w:shd w:val="clear" w:color="auto" w:fill="FFFFFF"/>
         </w:rPr>
-      </w:pPr>
+        <w:t xml:space="preserve"> </w:t>
+      </w:r>
       <w:r>
         <w:rPr>
           <w:rFonts w:ascii="宋体" w:eastAsia="宋体" w:hAnsi="宋体" w:cs="Arial" w:hint="eastAsia"/>
@@ -8536,7 +8022,7 @@
           <w:color w:val="333333"/>
           <w:shd w:val="clear" w:color="auto" w:fill="FFFFFF"/>
         </w:rPr>
-        <w:t>[</w:t>
+        <w:t>(</w:t>
       </w:r>
       <w:r>
         <w:rPr>
@@ -8545,381 +8031,18 @@
           <w:color w:val="333333"/>
           <w:shd w:val="clear" w:color="auto" w:fill="FFFFFF"/>
         </w:rPr>
-        <w:t xml:space="preserve">F6L] </w:t>
-      </w:r>
-      <w:r>
-        <w:rPr>
-          <w:rFonts w:ascii="宋体" w:eastAsia="宋体" w:hAnsi="宋体" w:cs="Arial" w:hint="eastAsia"/>
+        <w:t>pine)</w:t>
+      </w:r>
+      <w:bookmarkStart w:id="1" w:name="_GoBack"/>
+      <w:bookmarkEnd w:id="1"/>
+      <w:r>
+        <w:rPr>
+          <w:rFonts w:ascii="宋体" w:eastAsia="宋体" w:hAnsi="宋体" w:cs="Arial"/>
           <w:b/>
           <w:color w:val="333333"/>
           <w:shd w:val="clear" w:color="auto" w:fill="FFFFFF"/>
         </w:rPr>
-        <w:t>Redmi</w:t>
-      </w:r>
-      <w:r>
-        <w:rPr>
-          <w:rFonts w:ascii="宋体" w:eastAsia="宋体" w:hAnsi="宋体" w:cs="Arial"/>
-          <w:b/>
-          <w:color w:val="333333"/>
-          <w:shd w:val="clear" w:color="auto" w:fill="FFFFFF"/>
-        </w:rPr>
-        <w:t xml:space="preserve"> 7 (</w:t>
-      </w:r>
-      <w:proofErr w:type="spellStart"/>
-      <w:r>
-        <w:rPr>
-          <w:rFonts w:ascii="宋体" w:eastAsia="宋体" w:hAnsi="宋体" w:cs="Arial" w:hint="eastAsia"/>
-          <w:b/>
-          <w:color w:val="333333"/>
-          <w:shd w:val="clear" w:color="auto" w:fill="FFFFFF"/>
-        </w:rPr>
-        <w:t>onclite</w:t>
-      </w:r>
-      <w:proofErr w:type="spellEnd"/>
-      <w:r>
-        <w:rPr>
-          <w:rFonts w:ascii="宋体" w:eastAsia="宋体" w:hAnsi="宋体" w:cs="Arial"/>
-          <w:b/>
-          <w:color w:val="333333"/>
-          <w:shd w:val="clear" w:color="auto" w:fill="FFFFFF"/>
-        </w:rPr>
-        <w:t>):</w:t>
-      </w:r>
-    </w:p>
-    <w:p>
-      <w:pPr>
-        <w:pStyle w:val="a3"/>
-        <w:widowControl/>
-        <w:shd w:val="clear" w:color="auto" w:fill="FFFFFF"/>
-        <w:spacing w:before="100" w:after="100"/>
-        <w:rPr>
-          <w:rFonts w:ascii="宋体" w:eastAsia="宋体" w:hAnsi="宋体" w:cs="Arial"/>
-          <w:color w:val="333333"/>
-          <w:shd w:val="clear" w:color="auto" w:fill="FFFFFF"/>
-        </w:rPr>
-      </w:pPr>
-      <w:r>
-        <w:rPr>
-          <w:rFonts w:ascii="宋体" w:eastAsia="宋体" w:hAnsi="宋体" w:cs="Arial"/>
-          <w:color w:val="333333"/>
-          <w:shd w:val="clear" w:color="auto" w:fill="FFFFFF"/>
-        </w:rPr>
-        <w:t>M1810F6LE</w:t>
-      </w:r>
-      <w:r>
-        <w:rPr>
-          <w:rFonts w:ascii="宋体" w:eastAsia="宋体" w:hAnsi="宋体" w:cs="Arial"/>
-          <w:color w:val="333333"/>
-          <w:shd w:val="clear" w:color="auto" w:fill="FFFFFF"/>
-        </w:rPr>
-        <w:t xml:space="preserve">: </w:t>
-      </w:r>
-      <w:r>
-        <w:rPr>
-          <w:rFonts w:ascii="宋体" w:eastAsia="宋体" w:hAnsi="宋体" w:cs="Arial" w:hint="eastAsia"/>
-          <w:color w:val="333333"/>
-          <w:shd w:val="clear" w:color="auto" w:fill="FFFFFF"/>
-        </w:rPr>
-        <w:t>Redmi</w:t>
-      </w:r>
-      <w:r>
-        <w:rPr>
-          <w:rFonts w:ascii="宋体" w:eastAsia="宋体" w:hAnsi="宋体" w:cs="Arial"/>
-          <w:color w:val="333333"/>
-          <w:shd w:val="clear" w:color="auto" w:fill="FFFFFF"/>
-        </w:rPr>
-        <w:t xml:space="preserve"> 7 </w:t>
-      </w:r>
-      <w:r>
-        <w:rPr>
-          <w:rFonts w:ascii="宋体" w:eastAsia="宋体" w:hAnsi="宋体" w:cs="Arial" w:hint="eastAsia"/>
-          <w:color w:val="333333"/>
-          <w:shd w:val="clear" w:color="auto" w:fill="FFFFFF"/>
-        </w:rPr>
-        <w:t>全网通版</w:t>
-      </w:r>
-    </w:p>
-    <w:p>
-      <w:pPr>
-        <w:pStyle w:val="a3"/>
-        <w:widowControl/>
-        <w:shd w:val="clear" w:color="auto" w:fill="FFFFFF"/>
-        <w:spacing w:before="100" w:after="100"/>
-        <w:rPr>
-          <w:rFonts w:ascii="宋体" w:eastAsia="宋体" w:hAnsi="宋体" w:cs="Arial"/>
-          <w:color w:val="333333"/>
-          <w:shd w:val="clear" w:color="auto" w:fill="FFFFFF"/>
-        </w:rPr>
-      </w:pPr>
-      <w:r>
-        <w:rPr>
-          <w:rFonts w:ascii="宋体" w:eastAsia="宋体" w:hAnsi="宋体" w:cs="Arial"/>
-          <w:color w:val="333333"/>
-          <w:shd w:val="clear" w:color="auto" w:fill="FFFFFF"/>
-        </w:rPr>
-        <w:t>M1810F6L</w:t>
-      </w:r>
-      <w:r>
-        <w:rPr>
-          <w:rFonts w:ascii="宋体" w:eastAsia="宋体" w:hAnsi="宋体" w:cs="Arial"/>
-          <w:color w:val="333333"/>
-          <w:shd w:val="clear" w:color="auto" w:fill="FFFFFF"/>
-        </w:rPr>
-        <w:t xml:space="preserve">T: </w:t>
-      </w:r>
-      <w:r>
-        <w:rPr>
-          <w:rFonts w:ascii="宋体" w:eastAsia="宋体" w:hAnsi="宋体" w:cs="Arial" w:hint="eastAsia"/>
-          <w:color w:val="333333"/>
-          <w:shd w:val="clear" w:color="auto" w:fill="FFFFFF"/>
-        </w:rPr>
-        <w:t>Redmi</w:t>
-      </w:r>
-      <w:r>
-        <w:rPr>
-          <w:rFonts w:ascii="宋体" w:eastAsia="宋体" w:hAnsi="宋体" w:cs="Arial"/>
-          <w:color w:val="333333"/>
-          <w:shd w:val="clear" w:color="auto" w:fill="FFFFFF"/>
-        </w:rPr>
-        <w:t xml:space="preserve"> 7 </w:t>
-      </w:r>
-      <w:r>
-        <w:rPr>
-          <w:rFonts w:ascii="宋体" w:eastAsia="宋体" w:hAnsi="宋体" w:cs="Arial" w:hint="eastAsia"/>
-          <w:color w:val="333333"/>
-          <w:shd w:val="clear" w:color="auto" w:fill="FFFFFF"/>
-        </w:rPr>
-        <w:t xml:space="preserve">移动 </w:t>
-      </w:r>
-      <w:r>
-        <w:rPr>
-          <w:rFonts w:ascii="宋体" w:eastAsia="宋体" w:hAnsi="宋体" w:cs="Arial"/>
-          <w:color w:val="333333"/>
-          <w:shd w:val="clear" w:color="auto" w:fill="FFFFFF"/>
-        </w:rPr>
-        <w:t>4</w:t>
-      </w:r>
-      <w:r>
-        <w:rPr>
-          <w:rFonts w:ascii="宋体" w:eastAsia="宋体" w:hAnsi="宋体" w:cs="Arial" w:hint="eastAsia"/>
-          <w:color w:val="333333"/>
-          <w:shd w:val="clear" w:color="auto" w:fill="FFFFFF"/>
-        </w:rPr>
-        <w:t>G+</w:t>
-      </w:r>
-      <w:r>
-        <w:rPr>
-          <w:rFonts w:ascii="宋体" w:eastAsia="宋体" w:hAnsi="宋体" w:cs="Arial"/>
-          <w:color w:val="333333"/>
-          <w:shd w:val="clear" w:color="auto" w:fill="FFFFFF"/>
-        </w:rPr>
-        <w:t xml:space="preserve"> </w:t>
-      </w:r>
-      <w:r>
-        <w:rPr>
-          <w:rFonts w:ascii="宋体" w:eastAsia="宋体" w:hAnsi="宋体" w:cs="Arial" w:hint="eastAsia"/>
-          <w:color w:val="333333"/>
-          <w:shd w:val="clear" w:color="auto" w:fill="FFFFFF"/>
-        </w:rPr>
-        <w:t>版</w:t>
-      </w:r>
-    </w:p>
-    <w:p>
-      <w:pPr>
-        <w:pStyle w:val="a3"/>
-        <w:widowControl/>
-        <w:shd w:val="clear" w:color="auto" w:fill="FFFFFF"/>
-        <w:spacing w:before="100" w:after="100"/>
-        <w:rPr>
-          <w:rFonts w:ascii="宋体" w:eastAsia="宋体" w:hAnsi="宋体" w:cs="Arial"/>
-          <w:color w:val="333333"/>
-          <w:shd w:val="clear" w:color="auto" w:fill="FFFFFF"/>
-        </w:rPr>
-      </w:pPr>
-      <w:r>
-        <w:rPr>
-          <w:rFonts w:ascii="宋体" w:eastAsia="宋体" w:hAnsi="宋体" w:cs="Arial"/>
-          <w:color w:val="333333"/>
-          <w:shd w:val="clear" w:color="auto" w:fill="FFFFFF"/>
-        </w:rPr>
-        <w:t>M1810F6L</w:t>
-      </w:r>
-      <w:r>
-        <w:rPr>
-          <w:rFonts w:ascii="宋体" w:eastAsia="宋体" w:hAnsi="宋体" w:cs="Arial"/>
-          <w:color w:val="333333"/>
-          <w:shd w:val="clear" w:color="auto" w:fill="FFFFFF"/>
-        </w:rPr>
-        <w:t xml:space="preserve">C: </w:t>
-      </w:r>
-      <w:r>
-        <w:rPr>
-          <w:rFonts w:ascii="宋体" w:eastAsia="宋体" w:hAnsi="宋体" w:cs="Arial" w:hint="eastAsia"/>
-          <w:color w:val="333333"/>
-          <w:shd w:val="clear" w:color="auto" w:fill="FFFFFF"/>
-        </w:rPr>
-        <w:t>Redmi</w:t>
-      </w:r>
-      <w:r>
-        <w:rPr>
-          <w:rFonts w:ascii="宋体" w:eastAsia="宋体" w:hAnsi="宋体" w:cs="Arial"/>
-          <w:color w:val="333333"/>
-          <w:shd w:val="clear" w:color="auto" w:fill="FFFFFF"/>
-        </w:rPr>
-        <w:t xml:space="preserve"> 7 </w:t>
-      </w:r>
-      <w:r>
-        <w:rPr>
-          <w:rFonts w:ascii="宋体" w:eastAsia="宋体" w:hAnsi="宋体" w:cs="Arial" w:hint="eastAsia"/>
-          <w:color w:val="333333"/>
-          <w:shd w:val="clear" w:color="auto" w:fill="FFFFFF"/>
-        </w:rPr>
-        <w:t>联通电信定制版</w:t>
-      </w:r>
-    </w:p>
-    <w:p>
-      <w:pPr>
-        <w:pStyle w:val="a3"/>
-        <w:widowControl/>
-        <w:shd w:val="clear" w:color="auto" w:fill="FFFFFF"/>
-        <w:spacing w:before="100" w:after="100"/>
-        <w:rPr>
-          <w:rFonts w:ascii="宋体" w:eastAsia="宋体" w:hAnsi="宋体" w:cs="Arial"/>
-          <w:color w:val="333333"/>
-          <w:shd w:val="clear" w:color="auto" w:fill="FFFFFF"/>
-        </w:rPr>
-      </w:pPr>
-      <w:r>
-        <w:rPr>
-          <w:rFonts w:ascii="宋体" w:eastAsia="宋体" w:hAnsi="宋体" w:cs="Arial" w:hint="eastAsia"/>
-          <w:color w:val="333333"/>
-          <w:shd w:val="clear" w:color="auto" w:fill="FFFFFF"/>
-        </w:rPr>
-        <w:t>M</w:t>
-      </w:r>
-      <w:r>
-        <w:rPr>
-          <w:rFonts w:ascii="宋体" w:eastAsia="宋体" w:hAnsi="宋体" w:cs="Arial"/>
-          <w:color w:val="333333"/>
-          <w:shd w:val="clear" w:color="auto" w:fill="FFFFFF"/>
-        </w:rPr>
-        <w:t>1810F6</w:t>
-      </w:r>
-      <w:r>
-        <w:rPr>
-          <w:rFonts w:ascii="宋体" w:eastAsia="宋体" w:hAnsi="宋体" w:cs="Arial" w:hint="eastAsia"/>
-          <w:color w:val="333333"/>
-          <w:shd w:val="clear" w:color="auto" w:fill="FFFFFF"/>
-        </w:rPr>
-        <w:t>L</w:t>
-      </w:r>
-      <w:r>
-        <w:rPr>
-          <w:rFonts w:ascii="宋体" w:eastAsia="宋体" w:hAnsi="宋体" w:cs="Arial"/>
-          <w:color w:val="333333"/>
-          <w:shd w:val="clear" w:color="auto" w:fill="FFFFFF"/>
-        </w:rPr>
-        <w:t xml:space="preserve">G, M1810F6LH: </w:t>
-      </w:r>
-      <w:r>
-        <w:rPr>
-          <w:rFonts w:ascii="宋体" w:eastAsia="宋体" w:hAnsi="宋体" w:cs="Arial" w:hint="eastAsia"/>
-          <w:color w:val="333333"/>
-          <w:shd w:val="clear" w:color="auto" w:fill="FFFFFF"/>
-        </w:rPr>
-        <w:t>Redmi</w:t>
-      </w:r>
-      <w:r>
-        <w:rPr>
-          <w:rFonts w:ascii="宋体" w:eastAsia="宋体" w:hAnsi="宋体" w:cs="Arial"/>
-          <w:color w:val="333333"/>
-          <w:shd w:val="clear" w:color="auto" w:fill="FFFFFF"/>
-        </w:rPr>
-        <w:t xml:space="preserve"> 7 </w:t>
-      </w:r>
-      <w:r>
-        <w:rPr>
-          <w:rFonts w:ascii="宋体" w:eastAsia="宋体" w:hAnsi="宋体" w:cs="Arial" w:hint="eastAsia"/>
-          <w:color w:val="333333"/>
-          <w:shd w:val="clear" w:color="auto" w:fill="FFFFFF"/>
-        </w:rPr>
-        <w:t>国际版</w:t>
-      </w:r>
-    </w:p>
-    <w:p>
-      <w:pPr>
-        <w:pStyle w:val="a3"/>
-        <w:widowControl/>
-        <w:shd w:val="clear" w:color="auto" w:fill="FFFFFF"/>
-        <w:spacing w:before="100" w:after="100"/>
-        <w:rPr>
-          <w:rFonts w:ascii="宋体" w:eastAsia="宋体" w:hAnsi="宋体" w:cs="Arial"/>
-          <w:color w:val="333333"/>
-          <w:shd w:val="clear" w:color="auto" w:fill="FFFFFF"/>
-        </w:rPr>
-      </w:pPr>
-      <w:r>
-        <w:rPr>
-          <w:rFonts w:ascii="宋体" w:eastAsia="宋体" w:hAnsi="宋体" w:cs="Arial" w:hint="eastAsia"/>
-          <w:color w:val="333333"/>
-          <w:shd w:val="clear" w:color="auto" w:fill="FFFFFF"/>
-        </w:rPr>
-        <w:t>M</w:t>
-      </w:r>
-      <w:r>
-        <w:rPr>
-          <w:rFonts w:ascii="宋体" w:eastAsia="宋体" w:hAnsi="宋体" w:cs="Arial"/>
-          <w:color w:val="333333"/>
-          <w:shd w:val="clear" w:color="auto" w:fill="FFFFFF"/>
-        </w:rPr>
-        <w:t xml:space="preserve">1810F6LI: </w:t>
-      </w:r>
-      <w:r>
-        <w:rPr>
-          <w:rFonts w:ascii="宋体" w:eastAsia="宋体" w:hAnsi="宋体" w:cs="Arial" w:hint="eastAsia"/>
-          <w:color w:val="333333"/>
-          <w:shd w:val="clear" w:color="auto" w:fill="FFFFFF"/>
-        </w:rPr>
-        <w:t>Redmi</w:t>
-      </w:r>
-      <w:r>
-        <w:rPr>
-          <w:rFonts w:ascii="宋体" w:eastAsia="宋体" w:hAnsi="宋体" w:cs="Arial"/>
-          <w:color w:val="333333"/>
-          <w:shd w:val="clear" w:color="auto" w:fill="FFFFFF"/>
-        </w:rPr>
-        <w:t xml:space="preserve"> 7 </w:t>
-      </w:r>
-      <w:r>
-        <w:rPr>
-          <w:rFonts w:ascii="宋体" w:eastAsia="宋体" w:hAnsi="宋体" w:cs="Arial" w:hint="eastAsia"/>
-          <w:color w:val="333333"/>
-          <w:shd w:val="clear" w:color="auto" w:fill="FFFFFF"/>
-        </w:rPr>
-        <w:t>印度版</w:t>
-      </w:r>
-    </w:p>
-    <w:p>
-      <w:pPr>
-        <w:pStyle w:val="a3"/>
-        <w:widowControl/>
-        <w:shd w:val="clear" w:color="auto" w:fill="FFFFFF"/>
-        <w:spacing w:before="100" w:after="100"/>
-        <w:rPr>
-          <w:rFonts w:ascii="宋体" w:eastAsia="宋体" w:hAnsi="宋体" w:cs="Arial"/>
-          <w:b/>
-          <w:color w:val="333333"/>
-          <w:shd w:val="clear" w:color="auto" w:fill="FFFFFF"/>
-        </w:rPr>
-      </w:pPr>
-      <w:r>
-        <w:rPr>
-          <w:rFonts w:ascii="宋体" w:eastAsia="宋体" w:hAnsi="宋体" w:cs="Arial"/>
-          <w:b/>
-          <w:color w:val="333333"/>
-          <w:shd w:val="clear" w:color="auto" w:fill="FFFFFF"/>
-        </w:rPr>
-        <w:t>[C3E] Redmi 7A:</w:t>
+        <w:t>:</w:t>
       </w:r>
     </w:p>
     <w:p>
@@ -9009,7 +8132,7 @@
         <w:shd w:val="clear" w:color="auto" w:fill="FFFFFF"/>
         <w:spacing w:before="100" w:after="100"/>
         <w:rPr>
-          <w:rFonts w:ascii="宋体" w:eastAsia="宋体" w:hAnsi="宋体" w:cs="Arial" w:hint="eastAsia"/>
+          <w:rFonts w:ascii="宋体" w:eastAsia="宋体" w:hAnsi="宋体" w:cs="Arial"/>
           <w:color w:val="333333"/>
           <w:shd w:val="clear" w:color="auto" w:fill="FFFFFF"/>
         </w:rPr>
@@ -9022,17 +8145,15 @@
         </w:rPr>
         <w:t>M1903C3EG, M1903C3EH: Redmi 7A 国际版</w:t>
       </w:r>
-      <w:bookmarkStart w:id="1" w:name="_GoBack"/>
-      <w:bookmarkEnd w:id="1"/>
-    </w:p>
-    <w:p>
-      <w:pPr>
-        <w:pStyle w:val="a3"/>
-        <w:widowControl/>
-        <w:shd w:val="clear" w:color="auto" w:fill="FFFFFF"/>
-        <w:spacing w:before="100" w:after="100"/>
-        <w:rPr>
-          <w:rFonts w:ascii="宋体" w:eastAsia="宋体" w:hAnsi="宋体" w:cs="Arial" w:hint="eastAsia"/>
+    </w:p>
+    <w:p>
+      <w:pPr>
+        <w:pStyle w:val="a3"/>
+        <w:widowControl/>
+        <w:shd w:val="clear" w:color="auto" w:fill="FFFFFF"/>
+        <w:spacing w:before="100" w:after="100"/>
+        <w:rPr>
+          <w:rFonts w:ascii="宋体" w:eastAsia="宋体" w:hAnsi="宋体" w:cs="Arial"/>
           <w:color w:val="333333"/>
           <w:shd w:val="clear" w:color="auto" w:fill="FFFFFF"/>
         </w:rPr>
@@ -9213,19 +8334,637 @@
           <w:color w:val="333333"/>
           <w:shd w:val="clear" w:color="auto" w:fill="FFFFFF"/>
         </w:rPr>
-        <w:t>红米 Note (</w:t>
-      </w:r>
-      <w:proofErr w:type="spellStart"/>
-      <w:r>
-        <w:rPr>
-          <w:rStyle w:val="a4"/>
-          <w:rFonts w:ascii="宋体" w:eastAsia="宋体" w:hAnsi="宋体" w:cs="Arial"/>
-          <w:color w:val="333333"/>
-          <w:shd w:val="clear" w:color="auto" w:fill="FFFFFF"/>
-        </w:rPr>
-        <w:t>dior</w:t>
-      </w:r>
-      <w:proofErr w:type="spellEnd"/>
+        <w:t>红米 Note (dior):</w:t>
+      </w:r>
+    </w:p>
+    <w:p>
+      <w:pPr>
+        <w:pStyle w:val="a3"/>
+        <w:widowControl/>
+        <w:shd w:val="clear" w:color="auto" w:fill="FFFFFF"/>
+        <w:spacing w:before="100" w:after="100"/>
+        <w:rPr>
+          <w:rFonts w:ascii="宋体" w:eastAsia="宋体" w:hAnsi="宋体" w:cs="Arial"/>
+          <w:color w:val="333333"/>
+        </w:rPr>
+      </w:pPr>
+      <w:r>
+        <w:rPr>
+          <w:rFonts w:ascii="宋体" w:eastAsia="宋体" w:hAnsi="宋体" w:cs="Arial"/>
+          <w:color w:val="333333"/>
+          <w:shd w:val="clear" w:color="auto" w:fill="FFFFFF"/>
+        </w:rPr>
+        <w:t>2014022: 红米 Note 移动 4G 增强版</w:t>
+      </w:r>
+    </w:p>
+    <w:p>
+      <w:pPr>
+        <w:pStyle w:val="a3"/>
+        <w:widowControl/>
+        <w:shd w:val="clear" w:color="auto" w:fill="FFFFFF"/>
+        <w:spacing w:before="100" w:after="100"/>
+        <w:rPr>
+          <w:rFonts w:ascii="宋体" w:eastAsia="宋体" w:hAnsi="宋体" w:cs="Arial"/>
+          <w:color w:val="333333"/>
+        </w:rPr>
+      </w:pPr>
+      <w:r>
+        <w:rPr>
+          <w:rFonts w:ascii="宋体" w:eastAsia="宋体" w:hAnsi="宋体" w:cs="Arial"/>
+          <w:color w:val="333333"/>
+          <w:shd w:val="clear" w:color="auto" w:fill="FFFFFF"/>
+        </w:rPr>
+        <w:t>2014021: 红米 Note 联通 4G 增强版</w:t>
+      </w:r>
+    </w:p>
+    <w:p>
+      <w:pPr>
+        <w:pStyle w:val="a3"/>
+        <w:widowControl/>
+        <w:shd w:val="clear" w:color="auto" w:fill="FFFFFF"/>
+        <w:spacing w:before="100" w:after="100"/>
+        <w:rPr>
+          <w:rFonts w:ascii="宋体" w:eastAsia="宋体" w:hAnsi="宋体" w:cs="Arial"/>
+          <w:color w:val="333333"/>
+        </w:rPr>
+      </w:pPr>
+      <w:r>
+        <w:rPr>
+          <w:rFonts w:ascii="宋体" w:eastAsia="宋体" w:hAnsi="宋体" w:cs="Arial"/>
+          <w:color w:val="333333"/>
+          <w:shd w:val="clear" w:color="auto" w:fill="FFFFFF"/>
+        </w:rPr>
+        <w:t xml:space="preserve">2014715: 红米 Note 4G </w:t>
+      </w:r>
+      <w:r>
+        <w:rPr>
+          <w:rFonts w:ascii="宋体" w:eastAsia="宋体" w:hAnsi="宋体" w:cs="Arial" w:hint="eastAsia"/>
+          <w:color w:val="333333"/>
+          <w:shd w:val="clear" w:color="auto" w:fill="FFFFFF"/>
+        </w:rPr>
+        <w:t>国际</w:t>
+      </w:r>
+      <w:r>
+        <w:rPr>
+          <w:rFonts w:ascii="宋体" w:eastAsia="宋体" w:hAnsi="宋体" w:cs="Arial"/>
+          <w:color w:val="333333"/>
+          <w:shd w:val="clear" w:color="auto" w:fill="FFFFFF"/>
+        </w:rPr>
+        <w:t>版</w:t>
+      </w:r>
+    </w:p>
+    <w:p>
+      <w:pPr>
+        <w:pStyle w:val="a3"/>
+        <w:widowControl/>
+        <w:shd w:val="clear" w:color="auto" w:fill="FFFFFF"/>
+        <w:spacing w:before="100" w:after="100"/>
+        <w:rPr>
+          <w:rFonts w:ascii="宋体" w:eastAsia="宋体" w:hAnsi="宋体" w:cs="Arial"/>
+          <w:color w:val="333333"/>
+        </w:rPr>
+      </w:pPr>
+      <w:r>
+        <w:rPr>
+          <w:rFonts w:ascii="宋体" w:eastAsia="宋体" w:hAnsi="宋体" w:cs="Arial"/>
+          <w:color w:val="333333"/>
+          <w:shd w:val="clear" w:color="auto" w:fill="FFFFFF"/>
+        </w:rPr>
+        <w:t xml:space="preserve">2014712: 红米 Note 4G </w:t>
+      </w:r>
+      <w:r>
+        <w:rPr>
+          <w:rFonts w:ascii="宋体" w:eastAsia="宋体" w:hAnsi="宋体" w:cs="Arial" w:hint="eastAsia"/>
+          <w:color w:val="333333"/>
+          <w:shd w:val="clear" w:color="auto" w:fill="FFFFFF"/>
+        </w:rPr>
+        <w:t>印度</w:t>
+      </w:r>
+      <w:r>
+        <w:rPr>
+          <w:rFonts w:ascii="宋体" w:eastAsia="宋体" w:hAnsi="宋体" w:cs="Arial"/>
+          <w:color w:val="333333"/>
+          <w:shd w:val="clear" w:color="auto" w:fill="FFFFFF"/>
+        </w:rPr>
+        <w:t>版</w:t>
+      </w:r>
+    </w:p>
+    <w:p>
+      <w:pPr>
+        <w:pStyle w:val="a3"/>
+        <w:widowControl/>
+        <w:shd w:val="clear" w:color="auto" w:fill="FFFFFF"/>
+        <w:spacing w:before="100" w:after="100"/>
+        <w:rPr>
+          <w:rFonts w:ascii="宋体" w:eastAsia="宋体" w:hAnsi="宋体" w:cs="Arial"/>
+          <w:color w:val="333333"/>
+        </w:rPr>
+      </w:pPr>
+      <w:r>
+        <w:rPr>
+          <w:rStyle w:val="a4"/>
+          <w:rFonts w:ascii="宋体" w:eastAsia="宋体" w:hAnsi="宋体" w:cs="Arial" w:hint="eastAsia"/>
+          <w:color w:val="333333"/>
+          <w:shd w:val="clear" w:color="auto" w:fill="FFFFFF"/>
+        </w:rPr>
+        <w:t xml:space="preserve">[H3X] </w:t>
+      </w:r>
+      <w:r>
+        <w:rPr>
+          <w:rStyle w:val="a4"/>
+          <w:rFonts w:ascii="宋体" w:eastAsia="宋体" w:hAnsi="宋体" w:cs="Arial"/>
+          <w:color w:val="333333"/>
+          <w:shd w:val="clear" w:color="auto" w:fill="FFFFFF"/>
+        </w:rPr>
+        <w:t>红米 Note 1</w:t>
+      </w:r>
+      <w:r>
+        <w:rPr>
+          <w:rStyle w:val="a4"/>
+          <w:rFonts w:ascii="宋体" w:eastAsia="宋体" w:hAnsi="宋体" w:cs="Arial"/>
+          <w:color w:val="333333"/>
+          <w:shd w:val="clear" w:color="auto" w:fill="FFFFFF"/>
+        </w:rPr>
+        <w:t>S</w:t>
+      </w:r>
+      <w:r>
+        <w:rPr>
+          <w:rStyle w:val="a4"/>
+          <w:rFonts w:ascii="宋体" w:eastAsia="宋体" w:hAnsi="宋体" w:cs="Arial"/>
+          <w:color w:val="333333"/>
+          <w:shd w:val="clear" w:color="auto" w:fill="FFFFFF"/>
+        </w:rPr>
+        <w:t xml:space="preserve"> (gucci):</w:t>
+      </w:r>
+    </w:p>
+    <w:p>
+      <w:pPr>
+        <w:pStyle w:val="a3"/>
+        <w:widowControl/>
+        <w:shd w:val="clear" w:color="auto" w:fill="FFFFFF"/>
+        <w:spacing w:before="100" w:after="100"/>
+        <w:rPr>
+          <w:rFonts w:ascii="宋体" w:eastAsia="宋体" w:hAnsi="宋体" w:cs="Arial"/>
+          <w:color w:val="333333"/>
+        </w:rPr>
+      </w:pPr>
+      <w:r>
+        <w:rPr>
+          <w:rFonts w:ascii="宋体" w:eastAsia="宋体" w:hAnsi="宋体" w:cs="Arial"/>
+          <w:color w:val="333333"/>
+          <w:shd w:val="clear" w:color="auto" w:fill="FFFFFF"/>
+        </w:rPr>
+        <w:t>2014915: 红米 Note 移动 4G 双卡版</w:t>
+      </w:r>
+    </w:p>
+    <w:p>
+      <w:pPr>
+        <w:pStyle w:val="a3"/>
+        <w:widowControl/>
+        <w:shd w:val="clear" w:color="auto" w:fill="FFFFFF"/>
+        <w:spacing w:before="100" w:after="100"/>
+        <w:rPr>
+          <w:rFonts w:ascii="宋体" w:eastAsia="宋体" w:hAnsi="宋体" w:cs="Arial"/>
+          <w:color w:val="333333"/>
+        </w:rPr>
+      </w:pPr>
+      <w:r>
+        <w:rPr>
+          <w:rFonts w:ascii="宋体" w:eastAsia="宋体" w:hAnsi="宋体" w:cs="Arial"/>
+          <w:color w:val="333333"/>
+          <w:shd w:val="clear" w:color="auto" w:fill="FFFFFF"/>
+        </w:rPr>
+        <w:t>2014912: 红米 Note 联通 4G 双卡版</w:t>
+      </w:r>
+    </w:p>
+    <w:p>
+      <w:pPr>
+        <w:pStyle w:val="a3"/>
+        <w:widowControl/>
+        <w:shd w:val="clear" w:color="auto" w:fill="FFFFFF"/>
+        <w:spacing w:before="100" w:after="100"/>
+        <w:rPr>
+          <w:rFonts w:ascii="宋体" w:eastAsia="宋体" w:hAnsi="宋体" w:cs="Arial"/>
+          <w:color w:val="333333"/>
+        </w:rPr>
+      </w:pPr>
+      <w:r>
+        <w:rPr>
+          <w:rFonts w:ascii="宋体" w:eastAsia="宋体" w:hAnsi="宋体" w:cs="Arial"/>
+          <w:color w:val="333333"/>
+          <w:shd w:val="clear" w:color="auto" w:fill="FFFFFF"/>
+        </w:rPr>
+        <w:t>2014916: 红米 Note 电信 4G 双卡版</w:t>
+      </w:r>
+    </w:p>
+    <w:p>
+      <w:pPr>
+        <w:pStyle w:val="a3"/>
+        <w:widowControl/>
+        <w:shd w:val="clear" w:color="auto" w:fill="FFFFFF"/>
+        <w:spacing w:before="100" w:after="100"/>
+        <w:rPr>
+          <w:rFonts w:ascii="宋体" w:eastAsia="宋体" w:hAnsi="宋体" w:cs="Arial"/>
+          <w:color w:val="333333"/>
+        </w:rPr>
+      </w:pPr>
+      <w:r>
+        <w:rPr>
+          <w:rFonts w:ascii="宋体" w:eastAsia="宋体" w:hAnsi="宋体" w:cs="Arial"/>
+          <w:color w:val="333333"/>
+          <w:shd w:val="clear" w:color="auto" w:fill="FFFFFF"/>
+        </w:rPr>
+        <w:t>2014911: 红米 Note 移动 4G 双卡合约版</w:t>
+      </w:r>
+    </w:p>
+    <w:p>
+      <w:pPr>
+        <w:pStyle w:val="a3"/>
+        <w:widowControl/>
+        <w:shd w:val="clear" w:color="auto" w:fill="FFFFFF"/>
+        <w:spacing w:before="100" w:after="100"/>
+        <w:rPr>
+          <w:rFonts w:ascii="宋体" w:eastAsia="宋体" w:hAnsi="宋体" w:cs="Arial"/>
+          <w:color w:val="333333"/>
+        </w:rPr>
+      </w:pPr>
+      <w:r>
+        <w:rPr>
+          <w:rFonts w:ascii="宋体" w:eastAsia="宋体" w:hAnsi="宋体" w:cs="Arial"/>
+          <w:color w:val="333333"/>
+          <w:shd w:val="clear" w:color="auto" w:fill="FFFFFF"/>
+        </w:rPr>
+        <w:t>2014910: 红米 Note 电信 4G 双卡合约版</w:t>
+      </w:r>
+    </w:p>
+    <w:p>
+      <w:pPr>
+        <w:pStyle w:val="a3"/>
+        <w:widowControl/>
+        <w:shd w:val="clear" w:color="auto" w:fill="FFFFFF"/>
+        <w:spacing w:before="100" w:after="100"/>
+        <w:rPr>
+          <w:rFonts w:ascii="宋体" w:eastAsia="宋体" w:hAnsi="宋体" w:cs="Arial"/>
+          <w:color w:val="333333"/>
+        </w:rPr>
+      </w:pPr>
+      <w:r>
+        <w:rPr>
+          <w:rStyle w:val="a4"/>
+          <w:rFonts w:ascii="宋体" w:eastAsia="宋体" w:hAnsi="宋体" w:cs="Arial" w:hint="eastAsia"/>
+          <w:color w:val="333333"/>
+          <w:shd w:val="clear" w:color="auto" w:fill="FFFFFF"/>
+        </w:rPr>
+        <w:t xml:space="preserve">[H3Y] </w:t>
+      </w:r>
+      <w:r>
+        <w:rPr>
+          <w:rStyle w:val="a4"/>
+          <w:rFonts w:ascii="宋体" w:eastAsia="宋体" w:hAnsi="宋体" w:cs="Arial"/>
+          <w:color w:val="333333"/>
+          <w:shd w:val="clear" w:color="auto" w:fill="FFFFFF"/>
+        </w:rPr>
+        <w:t>红米 Note 2 (hermes):</w:t>
+      </w:r>
+    </w:p>
+    <w:p>
+      <w:pPr>
+        <w:pStyle w:val="a3"/>
+        <w:widowControl/>
+        <w:shd w:val="clear" w:color="auto" w:fill="FFFFFF"/>
+        <w:spacing w:before="100" w:after="100"/>
+        <w:rPr>
+          <w:rFonts w:ascii="宋体" w:eastAsia="宋体" w:hAnsi="宋体" w:cs="Arial"/>
+          <w:color w:val="333333"/>
+        </w:rPr>
+      </w:pPr>
+      <w:r>
+        <w:rPr>
+          <w:rFonts w:ascii="宋体" w:eastAsia="宋体" w:hAnsi="宋体" w:cs="Arial"/>
+          <w:color w:val="333333"/>
+          <w:shd w:val="clear" w:color="auto" w:fill="FFFFFF"/>
+        </w:rPr>
+        <w:t>2015052: 红米 Note 2 移动版</w:t>
+      </w:r>
+    </w:p>
+    <w:p>
+      <w:pPr>
+        <w:pStyle w:val="a3"/>
+        <w:widowControl/>
+        <w:shd w:val="clear" w:color="auto" w:fill="FFFFFF"/>
+        <w:spacing w:before="100" w:after="100"/>
+        <w:rPr>
+          <w:rFonts w:ascii="宋体" w:eastAsia="宋体" w:hAnsi="宋体" w:cs="Arial"/>
+          <w:color w:val="333333"/>
+        </w:rPr>
+      </w:pPr>
+      <w:r>
+        <w:rPr>
+          <w:rFonts w:ascii="宋体" w:eastAsia="宋体" w:hAnsi="宋体" w:cs="Arial"/>
+          <w:color w:val="333333"/>
+          <w:shd w:val="clear" w:color="auto" w:fill="FFFFFF"/>
+        </w:rPr>
+        <w:t>2015051: 红米 Note 2 双网通版</w:t>
+      </w:r>
+    </w:p>
+    <w:p>
+      <w:pPr>
+        <w:pStyle w:val="a3"/>
+        <w:widowControl/>
+        <w:shd w:val="clear" w:color="auto" w:fill="FFFFFF"/>
+        <w:spacing w:before="100" w:after="100"/>
+        <w:rPr>
+          <w:rFonts w:ascii="宋体" w:eastAsia="宋体" w:hAnsi="宋体" w:cs="Arial"/>
+          <w:color w:val="333333"/>
+        </w:rPr>
+      </w:pPr>
+      <w:r>
+        <w:rPr>
+          <w:rFonts w:ascii="宋体" w:eastAsia="宋体" w:hAnsi="宋体" w:cs="Arial"/>
+          <w:color w:val="333333"/>
+          <w:shd w:val="clear" w:color="auto" w:fill="FFFFFF"/>
+        </w:rPr>
+        <w:lastRenderedPageBreak/>
+        <w:t>2015712: 红米 Note 2 双网通高配版</w:t>
+      </w:r>
+    </w:p>
+    <w:p>
+      <w:pPr>
+        <w:pStyle w:val="a3"/>
+        <w:widowControl/>
+        <w:shd w:val="clear" w:color="auto" w:fill="FFFFFF"/>
+        <w:spacing w:before="100" w:after="100"/>
+        <w:rPr>
+          <w:rFonts w:ascii="宋体" w:eastAsia="宋体" w:hAnsi="宋体" w:cs="Arial"/>
+          <w:color w:val="333333"/>
+        </w:rPr>
+      </w:pPr>
+      <w:r>
+        <w:rPr>
+          <w:rFonts w:ascii="宋体" w:eastAsia="宋体" w:hAnsi="宋体" w:cs="Arial"/>
+          <w:color w:val="333333"/>
+          <w:shd w:val="clear" w:color="auto" w:fill="FFFFFF"/>
+        </w:rPr>
+        <w:t>2015055: 红米 Note 2 移动合约版</w:t>
+      </w:r>
+    </w:p>
+    <w:p>
+      <w:pPr>
+        <w:pStyle w:val="a3"/>
+        <w:widowControl/>
+        <w:shd w:val="clear" w:color="auto" w:fill="FFFFFF"/>
+        <w:spacing w:before="100" w:after="100"/>
+        <w:rPr>
+          <w:rFonts w:ascii="宋体" w:eastAsia="宋体" w:hAnsi="宋体" w:cs="Arial"/>
+          <w:color w:val="333333"/>
+        </w:rPr>
+      </w:pPr>
+      <w:r>
+        <w:rPr>
+          <w:rFonts w:ascii="宋体" w:eastAsia="宋体" w:hAnsi="宋体" w:cs="Arial"/>
+          <w:color w:val="333333"/>
+          <w:shd w:val="clear" w:color="auto" w:fill="FFFFFF"/>
+        </w:rPr>
+        <w:t>2015056: 红米 Note 2 移动合约高配版</w:t>
+      </w:r>
+    </w:p>
+    <w:p>
+      <w:pPr>
+        <w:pStyle w:val="a3"/>
+        <w:widowControl/>
+        <w:shd w:val="clear" w:color="auto" w:fill="FFFFFF"/>
+        <w:spacing w:before="100" w:after="100"/>
+        <w:rPr>
+          <w:rFonts w:ascii="宋体" w:eastAsia="宋体" w:hAnsi="宋体" w:cs="Arial"/>
+          <w:color w:val="333333"/>
+        </w:rPr>
+      </w:pPr>
+      <w:r>
+        <w:rPr>
+          <w:rStyle w:val="a4"/>
+          <w:rFonts w:ascii="宋体" w:eastAsia="宋体" w:hAnsi="宋体" w:cs="Arial" w:hint="eastAsia"/>
+          <w:color w:val="333333"/>
+          <w:shd w:val="clear" w:color="auto" w:fill="FFFFFF"/>
+        </w:rPr>
+        <w:t xml:space="preserve">[H3Z] </w:t>
+      </w:r>
+      <w:r>
+        <w:rPr>
+          <w:rStyle w:val="a4"/>
+          <w:rFonts w:ascii="宋体" w:eastAsia="宋体" w:hAnsi="宋体" w:cs="Arial"/>
+          <w:color w:val="333333"/>
+          <w:shd w:val="clear" w:color="auto" w:fill="FFFFFF"/>
+        </w:rPr>
+        <w:t>红米 Note 3 (hennessy):</w:t>
+      </w:r>
+    </w:p>
+    <w:p>
+      <w:pPr>
+        <w:pStyle w:val="a3"/>
+        <w:widowControl/>
+        <w:shd w:val="clear" w:color="auto" w:fill="FFFFFF"/>
+        <w:spacing w:before="100" w:after="100"/>
+        <w:rPr>
+          <w:rFonts w:ascii="宋体" w:eastAsia="宋体" w:hAnsi="宋体" w:cs="Arial"/>
+          <w:color w:val="333333"/>
+        </w:rPr>
+      </w:pPr>
+      <w:r>
+        <w:rPr>
+          <w:rFonts w:ascii="宋体" w:eastAsia="宋体" w:hAnsi="宋体" w:cs="Arial"/>
+          <w:color w:val="333333"/>
+          <w:shd w:val="clear" w:color="auto" w:fill="FFFFFF"/>
+        </w:rPr>
+        <w:t>2015617: 红米 Note 3 双网通版</w:t>
+      </w:r>
+    </w:p>
+    <w:p>
+      <w:pPr>
+        <w:pStyle w:val="a3"/>
+        <w:widowControl/>
+        <w:shd w:val="clear" w:color="auto" w:fill="FFFFFF"/>
+        <w:spacing w:before="100" w:after="100"/>
+        <w:rPr>
+          <w:rFonts w:ascii="宋体" w:eastAsia="宋体" w:hAnsi="宋体" w:cs="Arial"/>
+          <w:color w:val="333333"/>
+        </w:rPr>
+      </w:pPr>
+      <w:r>
+        <w:rPr>
+          <w:rFonts w:ascii="宋体" w:eastAsia="宋体" w:hAnsi="宋体" w:cs="Arial"/>
+          <w:color w:val="333333"/>
+          <w:shd w:val="clear" w:color="auto" w:fill="FFFFFF"/>
+        </w:rPr>
+        <w:t>2015611: 红米 Note 3 移动合约版</w:t>
+      </w:r>
+    </w:p>
+    <w:p>
+      <w:pPr>
+        <w:pStyle w:val="a3"/>
+        <w:widowControl/>
+        <w:shd w:val="clear" w:color="auto" w:fill="FFFFFF"/>
+        <w:spacing w:before="100" w:after="100"/>
+        <w:rPr>
+          <w:rFonts w:ascii="宋体" w:eastAsia="宋体" w:hAnsi="宋体" w:cs="Arial"/>
+          <w:color w:val="333333"/>
+        </w:rPr>
+      </w:pPr>
+      <w:r>
+        <w:rPr>
+          <w:rStyle w:val="a4"/>
+          <w:rFonts w:ascii="宋体" w:eastAsia="宋体" w:hAnsi="宋体" w:cs="Arial" w:hint="eastAsia"/>
+          <w:color w:val="333333"/>
+          <w:shd w:val="clear" w:color="auto" w:fill="FFFFFF"/>
+        </w:rPr>
+        <w:t xml:space="preserve">[H3A] </w:t>
+      </w:r>
+      <w:r>
+        <w:rPr>
+          <w:rStyle w:val="a4"/>
+          <w:rFonts w:ascii="宋体" w:eastAsia="宋体" w:hAnsi="宋体" w:cs="Arial"/>
+          <w:color w:val="333333"/>
+          <w:shd w:val="clear" w:color="auto" w:fill="FFFFFF"/>
+        </w:rPr>
+        <w:t>红米 Note 3 (kenzo):</w:t>
+      </w:r>
+    </w:p>
+    <w:p>
+      <w:pPr>
+        <w:pStyle w:val="a3"/>
+        <w:widowControl/>
+        <w:shd w:val="clear" w:color="auto" w:fill="FFFFFF"/>
+        <w:spacing w:before="100" w:after="100"/>
+        <w:rPr>
+          <w:rFonts w:ascii="宋体" w:eastAsia="宋体" w:hAnsi="宋体" w:cs="Arial"/>
+          <w:color w:val="333333"/>
+        </w:rPr>
+      </w:pPr>
+      <w:r>
+        <w:rPr>
+          <w:rFonts w:ascii="宋体" w:eastAsia="宋体" w:hAnsi="宋体" w:cs="Arial"/>
+          <w:color w:val="333333"/>
+          <w:shd w:val="clear" w:color="auto" w:fill="FFFFFF"/>
+        </w:rPr>
+        <w:t>2015112, 2015115: 红米 Note 3 全网通版</w:t>
+      </w:r>
+    </w:p>
+    <w:p>
+      <w:pPr>
+        <w:pStyle w:val="a3"/>
+        <w:widowControl/>
+        <w:shd w:val="clear" w:color="auto" w:fill="FFFFFF"/>
+        <w:spacing w:before="100" w:after="100"/>
+        <w:rPr>
+          <w:rFonts w:ascii="宋体" w:eastAsia="宋体" w:hAnsi="宋体" w:cs="Arial"/>
+          <w:color w:val="333333"/>
+        </w:rPr>
+      </w:pPr>
+      <w:r>
+        <w:rPr>
+          <w:rFonts w:ascii="宋体" w:eastAsia="宋体" w:hAnsi="宋体" w:cs="Arial"/>
+          <w:color w:val="333333"/>
+          <w:shd w:val="clear" w:color="auto" w:fill="FFFFFF"/>
+        </w:rPr>
+        <w:t>2015116: 红米 Note 3 国际版</w:t>
+      </w:r>
+    </w:p>
+    <w:p>
+      <w:pPr>
+        <w:pStyle w:val="a3"/>
+        <w:widowControl/>
+        <w:shd w:val="clear" w:color="auto" w:fill="FFFFFF"/>
+        <w:spacing w:before="100" w:after="100"/>
+        <w:rPr>
+          <w:rFonts w:ascii="宋体" w:eastAsia="宋体" w:hAnsi="宋体" w:cs="Arial"/>
+          <w:color w:val="333333"/>
+        </w:rPr>
+      </w:pPr>
+      <w:r>
+        <w:rPr>
+          <w:rStyle w:val="a4"/>
+          <w:rFonts w:ascii="宋体" w:eastAsia="宋体" w:hAnsi="宋体" w:cs="Arial" w:hint="eastAsia"/>
+          <w:color w:val="333333"/>
+          <w:shd w:val="clear" w:color="auto" w:fill="FFFFFF"/>
+        </w:rPr>
+        <w:t xml:space="preserve">[H3B] </w:t>
+      </w:r>
+      <w:r>
+        <w:rPr>
+          <w:rStyle w:val="a4"/>
+          <w:rFonts w:ascii="宋体" w:eastAsia="宋体" w:hAnsi="宋体" w:cs="Arial"/>
+          <w:color w:val="333333"/>
+          <w:shd w:val="clear" w:color="auto" w:fill="FFFFFF"/>
+        </w:rPr>
+        <w:t>红米 Note 3 (kate):</w:t>
+      </w:r>
+    </w:p>
+    <w:p>
+      <w:pPr>
+        <w:pStyle w:val="a3"/>
+        <w:widowControl/>
+        <w:shd w:val="clear" w:color="auto" w:fill="FFFFFF"/>
+        <w:spacing w:before="100" w:after="100"/>
+        <w:rPr>
+          <w:rFonts w:ascii="宋体" w:eastAsia="宋体" w:hAnsi="宋体" w:cs="Arial"/>
+          <w:color w:val="333333"/>
+        </w:rPr>
+      </w:pPr>
+      <w:r>
+        <w:rPr>
+          <w:rFonts w:ascii="宋体" w:eastAsia="宋体" w:hAnsi="宋体" w:cs="Arial"/>
+          <w:color w:val="333333"/>
+          <w:shd w:val="clear" w:color="auto" w:fill="FFFFFF"/>
+        </w:rPr>
+        <w:t>2015161: 红米 Note 3 台湾特制版</w:t>
+      </w:r>
+    </w:p>
+    <w:p>
+      <w:pPr>
+        <w:pStyle w:val="a3"/>
+        <w:widowControl/>
+        <w:shd w:val="clear" w:color="auto" w:fill="FFFFFF"/>
+        <w:spacing w:before="100" w:after="100"/>
+        <w:rPr>
+          <w:rFonts w:ascii="宋体" w:eastAsia="宋体" w:hAnsi="宋体" w:cs="Arial"/>
+          <w:color w:val="333333"/>
+        </w:rPr>
+      </w:pPr>
+      <w:r>
+        <w:rPr>
+          <w:rStyle w:val="a4"/>
+          <w:rFonts w:ascii="宋体" w:eastAsia="宋体" w:hAnsi="宋体" w:cs="Arial"/>
+          <w:color w:val="333333"/>
+          <w:shd w:val="clear" w:color="auto" w:fill="FFFFFF"/>
+        </w:rPr>
+        <w:t>[B6</w:t>
+      </w:r>
+      <w:r>
+        <w:rPr>
+          <w:rStyle w:val="a4"/>
+          <w:rFonts w:ascii="宋体" w:eastAsia="宋体" w:hAnsi="宋体" w:cs="Arial" w:hint="eastAsia"/>
+          <w:color w:val="333333"/>
+          <w:shd w:val="clear" w:color="auto" w:fill="FFFFFF"/>
+        </w:rPr>
+        <w:t>L</w:t>
+      </w:r>
+      <w:r>
+        <w:rPr>
+          <w:rStyle w:val="a4"/>
+          <w:rFonts w:ascii="宋体" w:eastAsia="宋体" w:hAnsi="宋体" w:cs="Arial"/>
+          <w:color w:val="333333"/>
+          <w:shd w:val="clear" w:color="auto" w:fill="FFFFFF"/>
+        </w:rPr>
+        <w:t>] 红米 Note 4 (nike</w:t>
+      </w:r>
+      <w:r>
+        <w:rPr>
+          <w:rStyle w:val="a4"/>
+          <w:rFonts w:ascii="宋体" w:eastAsia="宋体" w:hAnsi="宋体" w:cs="Arial"/>
+          <w:color w:val="333333"/>
+          <w:shd w:val="clear" w:color="auto" w:fill="FFFFFF"/>
+        </w:rPr>
+        <w:t>l</w:t>
+      </w:r>
       <w:r>
         <w:rPr>
           <w:rStyle w:val="a4"/>
@@ -9253,159 +8992,158 @@
           <w:color w:val="333333"/>
           <w:shd w:val="clear" w:color="auto" w:fill="FFFFFF"/>
         </w:rPr>
-        <w:t>2014022: 红米 Note 移动 4G 增强版</w:t>
-      </w:r>
-    </w:p>
-    <w:p>
-      <w:pPr>
-        <w:pStyle w:val="a3"/>
-        <w:widowControl/>
-        <w:shd w:val="clear" w:color="auto" w:fill="FFFFFF"/>
-        <w:spacing w:before="100" w:after="100"/>
-        <w:rPr>
-          <w:rFonts w:ascii="宋体" w:eastAsia="宋体" w:hAnsi="宋体" w:cs="Arial"/>
-          <w:color w:val="333333"/>
-        </w:rPr>
-      </w:pPr>
-      <w:r>
-        <w:rPr>
-          <w:rFonts w:ascii="宋体" w:eastAsia="宋体" w:hAnsi="宋体" w:cs="Arial"/>
-          <w:color w:val="333333"/>
-          <w:shd w:val="clear" w:color="auto" w:fill="FFFFFF"/>
-        </w:rPr>
-        <w:t>2014021: 红米 Note 联通 4G 增强版</w:t>
-      </w:r>
-    </w:p>
-    <w:p>
-      <w:pPr>
-        <w:pStyle w:val="a3"/>
-        <w:widowControl/>
-        <w:shd w:val="clear" w:color="auto" w:fill="FFFFFF"/>
-        <w:spacing w:before="100" w:after="100"/>
-        <w:rPr>
-          <w:rFonts w:ascii="宋体" w:eastAsia="宋体" w:hAnsi="宋体" w:cs="Arial"/>
-          <w:color w:val="333333"/>
-        </w:rPr>
-      </w:pPr>
-      <w:r>
-        <w:rPr>
-          <w:rFonts w:ascii="宋体" w:eastAsia="宋体" w:hAnsi="宋体" w:cs="Arial"/>
-          <w:color w:val="333333"/>
-          <w:shd w:val="clear" w:color="auto" w:fill="FFFFFF"/>
-        </w:rPr>
-        <w:t xml:space="preserve">2014715: 红米 Note 4G </w:t>
-      </w:r>
-      <w:r>
-        <w:rPr>
-          <w:rFonts w:ascii="宋体" w:eastAsia="宋体" w:hAnsi="宋体" w:cs="Arial" w:hint="eastAsia"/>
-          <w:color w:val="333333"/>
-          <w:shd w:val="clear" w:color="auto" w:fill="FFFFFF"/>
-        </w:rPr>
-        <w:t>国际</w:t>
-      </w:r>
-      <w:r>
-        <w:rPr>
-          <w:rFonts w:ascii="宋体" w:eastAsia="宋体" w:hAnsi="宋体" w:cs="Arial"/>
-          <w:color w:val="333333"/>
-          <w:shd w:val="clear" w:color="auto" w:fill="FFFFFF"/>
-        </w:rPr>
-        <w:t>版</w:t>
-      </w:r>
-    </w:p>
-    <w:p>
-      <w:pPr>
-        <w:pStyle w:val="a3"/>
-        <w:widowControl/>
-        <w:shd w:val="clear" w:color="auto" w:fill="FFFFFF"/>
-        <w:spacing w:before="100" w:after="100"/>
-        <w:rPr>
-          <w:rFonts w:ascii="宋体" w:eastAsia="宋体" w:hAnsi="宋体" w:cs="Arial"/>
-          <w:color w:val="333333"/>
-        </w:rPr>
-      </w:pPr>
-      <w:r>
-        <w:rPr>
-          <w:rFonts w:ascii="宋体" w:eastAsia="宋体" w:hAnsi="宋体" w:cs="Arial"/>
-          <w:color w:val="333333"/>
-          <w:shd w:val="clear" w:color="auto" w:fill="FFFFFF"/>
-        </w:rPr>
-        <w:t xml:space="preserve">2014712: 红米 Note 4G </w:t>
-      </w:r>
-      <w:r>
-        <w:rPr>
-          <w:rFonts w:ascii="宋体" w:eastAsia="宋体" w:hAnsi="宋体" w:cs="Arial" w:hint="eastAsia"/>
-          <w:color w:val="333333"/>
-          <w:shd w:val="clear" w:color="auto" w:fill="FFFFFF"/>
-        </w:rPr>
-        <w:t>印度</w:t>
-      </w:r>
-      <w:r>
-        <w:rPr>
-          <w:rFonts w:ascii="宋体" w:eastAsia="宋体" w:hAnsi="宋体" w:cs="Arial"/>
-          <w:color w:val="333333"/>
-          <w:shd w:val="clear" w:color="auto" w:fill="FFFFFF"/>
-        </w:rPr>
-        <w:t>版</w:t>
-      </w:r>
-    </w:p>
-    <w:p>
-      <w:pPr>
-        <w:pStyle w:val="a3"/>
-        <w:widowControl/>
-        <w:shd w:val="clear" w:color="auto" w:fill="FFFFFF"/>
-        <w:spacing w:before="100" w:after="100"/>
-        <w:rPr>
-          <w:rFonts w:ascii="宋体" w:eastAsia="宋体" w:hAnsi="宋体" w:cs="Arial"/>
-          <w:color w:val="333333"/>
-        </w:rPr>
-      </w:pPr>
-      <w:r>
-        <w:rPr>
-          <w:rStyle w:val="a4"/>
-          <w:rFonts w:ascii="宋体" w:eastAsia="宋体" w:hAnsi="宋体" w:cs="Arial" w:hint="eastAsia"/>
-          <w:color w:val="333333"/>
-          <w:shd w:val="clear" w:color="auto" w:fill="FFFFFF"/>
-        </w:rPr>
-        <w:t xml:space="preserve">[H3X] </w:t>
-      </w:r>
-      <w:r>
-        <w:rPr>
-          <w:rStyle w:val="a4"/>
-          <w:rFonts w:ascii="宋体" w:eastAsia="宋体" w:hAnsi="宋体" w:cs="Arial"/>
-          <w:color w:val="333333"/>
-          <w:shd w:val="clear" w:color="auto" w:fill="FFFFFF"/>
-        </w:rPr>
-        <w:t>红米 Note 1</w:t>
-      </w:r>
-      <w:r>
-        <w:rPr>
-          <w:rStyle w:val="a4"/>
-          <w:rFonts w:ascii="宋体" w:eastAsia="宋体" w:hAnsi="宋体" w:cs="Arial"/>
-          <w:color w:val="333333"/>
-          <w:shd w:val="clear" w:color="auto" w:fill="FFFFFF"/>
-        </w:rPr>
-        <w:t>S</w:t>
-      </w:r>
-      <w:r>
-        <w:rPr>
-          <w:rStyle w:val="a4"/>
-          <w:rFonts w:ascii="宋体" w:eastAsia="宋体" w:hAnsi="宋体" w:cs="Arial"/>
-          <w:color w:val="333333"/>
-          <w:shd w:val="clear" w:color="auto" w:fill="FFFFFF"/>
-        </w:rPr>
-        <w:t xml:space="preserve"> (</w:t>
-      </w:r>
-      <w:proofErr w:type="spellStart"/>
-      <w:r>
-        <w:rPr>
-          <w:rStyle w:val="a4"/>
-          <w:rFonts w:ascii="宋体" w:eastAsia="宋体" w:hAnsi="宋体" w:cs="Arial"/>
-          <w:color w:val="333333"/>
-          <w:shd w:val="clear" w:color="auto" w:fill="FFFFFF"/>
-        </w:rPr>
-        <w:t>gucci</w:t>
-      </w:r>
-      <w:proofErr w:type="spellEnd"/>
+        <w:t>2016050: 红米 Note 4 全网通版</w:t>
+      </w:r>
+    </w:p>
+    <w:p>
+      <w:pPr>
+        <w:pStyle w:val="a3"/>
+        <w:widowControl/>
+        <w:shd w:val="clear" w:color="auto" w:fill="FFFFFF"/>
+        <w:spacing w:before="100" w:after="100"/>
+        <w:rPr>
+          <w:rFonts w:ascii="宋体" w:eastAsia="宋体" w:hAnsi="宋体" w:cs="Arial"/>
+          <w:color w:val="333333"/>
+        </w:rPr>
+      </w:pPr>
+      <w:r>
+        <w:rPr>
+          <w:rFonts w:ascii="宋体" w:eastAsia="宋体" w:hAnsi="宋体" w:cs="Arial"/>
+          <w:color w:val="333333"/>
+          <w:shd w:val="clear" w:color="auto" w:fill="FFFFFF"/>
+        </w:rPr>
+        <w:t>2016051: 红米 Note 4 移动版</w:t>
+      </w:r>
+    </w:p>
+    <w:p>
+      <w:pPr>
+        <w:pStyle w:val="a3"/>
+        <w:widowControl/>
+        <w:shd w:val="clear" w:color="auto" w:fill="FFFFFF"/>
+        <w:spacing w:before="100" w:after="100"/>
+        <w:rPr>
+          <w:rFonts w:ascii="宋体" w:eastAsia="宋体" w:hAnsi="宋体" w:cs="Arial"/>
+          <w:color w:val="333333"/>
+        </w:rPr>
+      </w:pPr>
+      <w:r>
+        <w:rPr>
+          <w:rStyle w:val="a4"/>
+          <w:rFonts w:ascii="宋体" w:eastAsia="宋体" w:hAnsi="宋体" w:cs="Arial"/>
+          <w:color w:val="333333"/>
+          <w:shd w:val="clear" w:color="auto" w:fill="FFFFFF"/>
+        </w:rPr>
+        <w:t>[C6] 红米 Note 4X / 红米 Note 4 (mido):</w:t>
+      </w:r>
+    </w:p>
+    <w:p>
+      <w:pPr>
+        <w:pStyle w:val="a3"/>
+        <w:widowControl/>
+        <w:shd w:val="clear" w:color="auto" w:fill="FFFFFF"/>
+        <w:spacing w:before="100" w:after="100"/>
+        <w:rPr>
+          <w:rFonts w:ascii="宋体" w:eastAsia="宋体" w:hAnsi="宋体" w:cs="Arial"/>
+          <w:color w:val="333333"/>
+        </w:rPr>
+      </w:pPr>
+      <w:r>
+        <w:rPr>
+          <w:rFonts w:ascii="宋体" w:eastAsia="宋体" w:hAnsi="宋体" w:cs="Arial"/>
+          <w:color w:val="333333"/>
+          <w:shd w:val="clear" w:color="auto" w:fill="FFFFFF"/>
+        </w:rPr>
+        <w:t>2016101: 红米 Note 4X 高通 全网通版</w:t>
+      </w:r>
+    </w:p>
+    <w:p>
+      <w:pPr>
+        <w:pStyle w:val="a3"/>
+        <w:widowControl/>
+        <w:shd w:val="clear" w:color="auto" w:fill="FFFFFF"/>
+        <w:spacing w:before="100" w:after="100"/>
+        <w:rPr>
+          <w:rFonts w:ascii="宋体" w:eastAsia="宋体" w:hAnsi="宋体" w:cs="Arial"/>
+          <w:color w:val="333333"/>
+        </w:rPr>
+      </w:pPr>
+      <w:r>
+        <w:rPr>
+          <w:rFonts w:ascii="宋体" w:eastAsia="宋体" w:hAnsi="宋体" w:cs="Arial"/>
+          <w:color w:val="333333"/>
+          <w:shd w:val="clear" w:color="auto" w:fill="FFFFFF"/>
+        </w:rPr>
+        <w:t>2016130: 红米 Note 4X 高通 移动 4G+ 版</w:t>
+      </w:r>
+    </w:p>
+    <w:p>
+      <w:pPr>
+        <w:pStyle w:val="a3"/>
+        <w:widowControl/>
+        <w:shd w:val="clear" w:color="auto" w:fill="FFFFFF"/>
+        <w:spacing w:before="100" w:after="100"/>
+        <w:rPr>
+          <w:rFonts w:ascii="宋体" w:eastAsia="宋体" w:hAnsi="宋体" w:cs="Arial"/>
+          <w:color w:val="333333"/>
+          <w:shd w:val="clear" w:color="auto" w:fill="FFFFFF"/>
+        </w:rPr>
+      </w:pPr>
+      <w:r>
+        <w:rPr>
+          <w:rFonts w:ascii="宋体" w:eastAsia="宋体" w:hAnsi="宋体" w:cs="Arial" w:hint="eastAsia"/>
+          <w:color w:val="333333"/>
+          <w:shd w:val="clear" w:color="auto" w:fill="FFFFFF"/>
+        </w:rPr>
+        <w:t>2016100, 2016102: 红米 Note 4 / 红米 Note 4X 高通 国际版</w:t>
+      </w:r>
+    </w:p>
+    <w:p>
+      <w:pPr>
+        <w:pStyle w:val="a3"/>
+        <w:widowControl/>
+        <w:shd w:val="clear" w:color="auto" w:fill="FFFFFF"/>
+        <w:spacing w:before="100" w:after="100"/>
+        <w:rPr>
+          <w:rFonts w:ascii="宋体" w:eastAsia="宋体" w:hAnsi="宋体" w:cs="Arial"/>
+          <w:color w:val="333333"/>
+        </w:rPr>
+      </w:pPr>
+      <w:r>
+        <w:rPr>
+          <w:rStyle w:val="a4"/>
+          <w:rFonts w:ascii="宋体" w:eastAsia="宋体" w:hAnsi="宋体" w:cs="Arial"/>
+          <w:color w:val="333333"/>
+          <w:shd w:val="clear" w:color="auto" w:fill="FFFFFF"/>
+        </w:rPr>
+        <w:t>[B6</w:t>
+      </w:r>
+      <w:r>
+        <w:rPr>
+          <w:rStyle w:val="a4"/>
+          <w:rFonts w:ascii="宋体" w:eastAsia="宋体" w:hAnsi="宋体" w:cs="Arial" w:hint="eastAsia"/>
+          <w:color w:val="333333"/>
+          <w:shd w:val="clear" w:color="auto" w:fill="FFFFFF"/>
+        </w:rPr>
+        <w:t>A</w:t>
+      </w:r>
+      <w:r>
+        <w:rPr>
+          <w:rStyle w:val="a4"/>
+          <w:rFonts w:ascii="宋体" w:eastAsia="宋体" w:hAnsi="宋体" w:cs="Arial"/>
+          <w:color w:val="333333"/>
+          <w:shd w:val="clear" w:color="auto" w:fill="FFFFFF"/>
+        </w:rPr>
+        <w:t>] 红米 Note 4X (nike</w:t>
+      </w:r>
+      <w:r>
+        <w:rPr>
+          <w:rStyle w:val="a4"/>
+          <w:rFonts w:ascii="宋体" w:eastAsia="宋体" w:hAnsi="宋体" w:cs="Arial"/>
+          <w:color w:val="333333"/>
+          <w:shd w:val="clear" w:color="auto" w:fill="FFFFFF"/>
+        </w:rPr>
+        <w:t>l</w:t>
+      </w:r>
       <w:r>
         <w:rPr>
           <w:rStyle w:val="a4"/>
@@ -9433,859 +9171,6 @@
           <w:color w:val="333333"/>
           <w:shd w:val="clear" w:color="auto" w:fill="FFFFFF"/>
         </w:rPr>
-        <w:t>2014915: 红米 Note 移动 4G 双卡版</w:t>
-      </w:r>
-    </w:p>
-    <w:p>
-      <w:pPr>
-        <w:pStyle w:val="a3"/>
-        <w:widowControl/>
-        <w:shd w:val="clear" w:color="auto" w:fill="FFFFFF"/>
-        <w:spacing w:before="100" w:after="100"/>
-        <w:rPr>
-          <w:rFonts w:ascii="宋体" w:eastAsia="宋体" w:hAnsi="宋体" w:cs="Arial"/>
-          <w:color w:val="333333"/>
-        </w:rPr>
-      </w:pPr>
-      <w:r>
-        <w:rPr>
-          <w:rFonts w:ascii="宋体" w:eastAsia="宋体" w:hAnsi="宋体" w:cs="Arial"/>
-          <w:color w:val="333333"/>
-          <w:shd w:val="clear" w:color="auto" w:fill="FFFFFF"/>
-        </w:rPr>
-        <w:t>2014912: 红米 Note 联通 4G 双卡版</w:t>
-      </w:r>
-    </w:p>
-    <w:p>
-      <w:pPr>
-        <w:pStyle w:val="a3"/>
-        <w:widowControl/>
-        <w:shd w:val="clear" w:color="auto" w:fill="FFFFFF"/>
-        <w:spacing w:before="100" w:after="100"/>
-        <w:rPr>
-          <w:rFonts w:ascii="宋体" w:eastAsia="宋体" w:hAnsi="宋体" w:cs="Arial"/>
-          <w:color w:val="333333"/>
-        </w:rPr>
-      </w:pPr>
-      <w:r>
-        <w:rPr>
-          <w:rFonts w:ascii="宋体" w:eastAsia="宋体" w:hAnsi="宋体" w:cs="Arial"/>
-          <w:color w:val="333333"/>
-          <w:shd w:val="clear" w:color="auto" w:fill="FFFFFF"/>
-        </w:rPr>
-        <w:t>2014916: 红米 Note 电信 4G 双卡版</w:t>
-      </w:r>
-    </w:p>
-    <w:p>
-      <w:pPr>
-        <w:pStyle w:val="a3"/>
-        <w:widowControl/>
-        <w:shd w:val="clear" w:color="auto" w:fill="FFFFFF"/>
-        <w:spacing w:before="100" w:after="100"/>
-        <w:rPr>
-          <w:rFonts w:ascii="宋体" w:eastAsia="宋体" w:hAnsi="宋体" w:cs="Arial"/>
-          <w:color w:val="333333"/>
-        </w:rPr>
-      </w:pPr>
-      <w:r>
-        <w:rPr>
-          <w:rFonts w:ascii="宋体" w:eastAsia="宋体" w:hAnsi="宋体" w:cs="Arial"/>
-          <w:color w:val="333333"/>
-          <w:shd w:val="clear" w:color="auto" w:fill="FFFFFF"/>
-        </w:rPr>
-        <w:t>2014911: 红米 Note 移动 4G 双卡合约版</w:t>
-      </w:r>
-    </w:p>
-    <w:p>
-      <w:pPr>
-        <w:pStyle w:val="a3"/>
-        <w:widowControl/>
-        <w:shd w:val="clear" w:color="auto" w:fill="FFFFFF"/>
-        <w:spacing w:before="100" w:after="100"/>
-        <w:rPr>
-          <w:rFonts w:ascii="宋体" w:eastAsia="宋体" w:hAnsi="宋体" w:cs="Arial"/>
-          <w:color w:val="333333"/>
-        </w:rPr>
-      </w:pPr>
-      <w:r>
-        <w:rPr>
-          <w:rFonts w:ascii="宋体" w:eastAsia="宋体" w:hAnsi="宋体" w:cs="Arial"/>
-          <w:color w:val="333333"/>
-          <w:shd w:val="clear" w:color="auto" w:fill="FFFFFF"/>
-        </w:rPr>
-        <w:t>2014910: 红米 Note 电信 4G 双卡合约版</w:t>
-      </w:r>
-    </w:p>
-    <w:p>
-      <w:pPr>
-        <w:pStyle w:val="a3"/>
-        <w:widowControl/>
-        <w:shd w:val="clear" w:color="auto" w:fill="FFFFFF"/>
-        <w:spacing w:before="100" w:after="100"/>
-        <w:rPr>
-          <w:rFonts w:ascii="宋体" w:eastAsia="宋体" w:hAnsi="宋体" w:cs="Arial"/>
-          <w:color w:val="333333"/>
-        </w:rPr>
-      </w:pPr>
-      <w:r>
-        <w:rPr>
-          <w:rStyle w:val="a4"/>
-          <w:rFonts w:ascii="宋体" w:eastAsia="宋体" w:hAnsi="宋体" w:cs="Arial" w:hint="eastAsia"/>
-          <w:color w:val="333333"/>
-          <w:shd w:val="clear" w:color="auto" w:fill="FFFFFF"/>
-        </w:rPr>
-        <w:t xml:space="preserve">[H3Y] </w:t>
-      </w:r>
-      <w:r>
-        <w:rPr>
-          <w:rStyle w:val="a4"/>
-          <w:rFonts w:ascii="宋体" w:eastAsia="宋体" w:hAnsi="宋体" w:cs="Arial"/>
-          <w:color w:val="333333"/>
-          <w:shd w:val="clear" w:color="auto" w:fill="FFFFFF"/>
-        </w:rPr>
-        <w:t>红米 Note 2 (</w:t>
-      </w:r>
-      <w:proofErr w:type="spellStart"/>
-      <w:r>
-        <w:rPr>
-          <w:rStyle w:val="a4"/>
-          <w:rFonts w:ascii="宋体" w:eastAsia="宋体" w:hAnsi="宋体" w:cs="Arial"/>
-          <w:color w:val="333333"/>
-          <w:shd w:val="clear" w:color="auto" w:fill="FFFFFF"/>
-        </w:rPr>
-        <w:t>hermes</w:t>
-      </w:r>
-      <w:proofErr w:type="spellEnd"/>
-      <w:r>
-        <w:rPr>
-          <w:rStyle w:val="a4"/>
-          <w:rFonts w:ascii="宋体" w:eastAsia="宋体" w:hAnsi="宋体" w:cs="Arial"/>
-          <w:color w:val="333333"/>
-          <w:shd w:val="clear" w:color="auto" w:fill="FFFFFF"/>
-        </w:rPr>
-        <w:t>):</w:t>
-      </w:r>
-    </w:p>
-    <w:p>
-      <w:pPr>
-        <w:pStyle w:val="a3"/>
-        <w:widowControl/>
-        <w:shd w:val="clear" w:color="auto" w:fill="FFFFFF"/>
-        <w:spacing w:before="100" w:after="100"/>
-        <w:rPr>
-          <w:rFonts w:ascii="宋体" w:eastAsia="宋体" w:hAnsi="宋体" w:cs="Arial"/>
-          <w:color w:val="333333"/>
-        </w:rPr>
-      </w:pPr>
-      <w:r>
-        <w:rPr>
-          <w:rFonts w:ascii="宋体" w:eastAsia="宋体" w:hAnsi="宋体" w:cs="Arial"/>
-          <w:color w:val="333333"/>
-          <w:shd w:val="clear" w:color="auto" w:fill="FFFFFF"/>
-        </w:rPr>
-        <w:t>2015052: 红米 Note 2 移动版</w:t>
-      </w:r>
-    </w:p>
-    <w:p>
-      <w:pPr>
-        <w:pStyle w:val="a3"/>
-        <w:widowControl/>
-        <w:shd w:val="clear" w:color="auto" w:fill="FFFFFF"/>
-        <w:spacing w:before="100" w:after="100"/>
-        <w:rPr>
-          <w:rFonts w:ascii="宋体" w:eastAsia="宋体" w:hAnsi="宋体" w:cs="Arial"/>
-          <w:color w:val="333333"/>
-        </w:rPr>
-      </w:pPr>
-      <w:r>
-        <w:rPr>
-          <w:rFonts w:ascii="宋体" w:eastAsia="宋体" w:hAnsi="宋体" w:cs="Arial"/>
-          <w:color w:val="333333"/>
-          <w:shd w:val="clear" w:color="auto" w:fill="FFFFFF"/>
-        </w:rPr>
-        <w:t>2015051: 红米 Note 2 双网通版</w:t>
-      </w:r>
-    </w:p>
-    <w:p>
-      <w:pPr>
-        <w:pStyle w:val="a3"/>
-        <w:widowControl/>
-        <w:shd w:val="clear" w:color="auto" w:fill="FFFFFF"/>
-        <w:spacing w:before="100" w:after="100"/>
-        <w:rPr>
-          <w:rFonts w:ascii="宋体" w:eastAsia="宋体" w:hAnsi="宋体" w:cs="Arial"/>
-          <w:color w:val="333333"/>
-        </w:rPr>
-      </w:pPr>
-      <w:r>
-        <w:rPr>
-          <w:rFonts w:ascii="宋体" w:eastAsia="宋体" w:hAnsi="宋体" w:cs="Arial"/>
-          <w:color w:val="333333"/>
-          <w:shd w:val="clear" w:color="auto" w:fill="FFFFFF"/>
-        </w:rPr>
-        <w:lastRenderedPageBreak/>
-        <w:t>2015712: 红米 Note 2 双网通</w:t>
-      </w:r>
-      <w:proofErr w:type="gramStart"/>
-      <w:r>
-        <w:rPr>
-          <w:rFonts w:ascii="宋体" w:eastAsia="宋体" w:hAnsi="宋体" w:cs="Arial"/>
-          <w:color w:val="333333"/>
-          <w:shd w:val="clear" w:color="auto" w:fill="FFFFFF"/>
-        </w:rPr>
-        <w:t>高配版</w:t>
-      </w:r>
-      <w:proofErr w:type="gramEnd"/>
-    </w:p>
-    <w:p>
-      <w:pPr>
-        <w:pStyle w:val="a3"/>
-        <w:widowControl/>
-        <w:shd w:val="clear" w:color="auto" w:fill="FFFFFF"/>
-        <w:spacing w:before="100" w:after="100"/>
-        <w:rPr>
-          <w:rFonts w:ascii="宋体" w:eastAsia="宋体" w:hAnsi="宋体" w:cs="Arial"/>
-          <w:color w:val="333333"/>
-        </w:rPr>
-      </w:pPr>
-      <w:r>
-        <w:rPr>
-          <w:rFonts w:ascii="宋体" w:eastAsia="宋体" w:hAnsi="宋体" w:cs="Arial"/>
-          <w:color w:val="333333"/>
-          <w:shd w:val="clear" w:color="auto" w:fill="FFFFFF"/>
-        </w:rPr>
-        <w:t>2015055: 红米 Note 2 移动合约版</w:t>
-      </w:r>
-    </w:p>
-    <w:p>
-      <w:pPr>
-        <w:pStyle w:val="a3"/>
-        <w:widowControl/>
-        <w:shd w:val="clear" w:color="auto" w:fill="FFFFFF"/>
-        <w:spacing w:before="100" w:after="100"/>
-        <w:rPr>
-          <w:rFonts w:ascii="宋体" w:eastAsia="宋体" w:hAnsi="宋体" w:cs="Arial"/>
-          <w:color w:val="333333"/>
-        </w:rPr>
-      </w:pPr>
-      <w:r>
-        <w:rPr>
-          <w:rFonts w:ascii="宋体" w:eastAsia="宋体" w:hAnsi="宋体" w:cs="Arial"/>
-          <w:color w:val="333333"/>
-          <w:shd w:val="clear" w:color="auto" w:fill="FFFFFF"/>
-        </w:rPr>
-        <w:t>2015056: 红米 Note 2 移动合约</w:t>
-      </w:r>
-      <w:proofErr w:type="gramStart"/>
-      <w:r>
-        <w:rPr>
-          <w:rFonts w:ascii="宋体" w:eastAsia="宋体" w:hAnsi="宋体" w:cs="Arial"/>
-          <w:color w:val="333333"/>
-          <w:shd w:val="clear" w:color="auto" w:fill="FFFFFF"/>
-        </w:rPr>
-        <w:t>高配版</w:t>
-      </w:r>
-      <w:proofErr w:type="gramEnd"/>
-    </w:p>
-    <w:p>
-      <w:pPr>
-        <w:pStyle w:val="a3"/>
-        <w:widowControl/>
-        <w:shd w:val="clear" w:color="auto" w:fill="FFFFFF"/>
-        <w:spacing w:before="100" w:after="100"/>
-        <w:rPr>
-          <w:rFonts w:ascii="宋体" w:eastAsia="宋体" w:hAnsi="宋体" w:cs="Arial"/>
-          <w:color w:val="333333"/>
-        </w:rPr>
-      </w:pPr>
-      <w:r>
-        <w:rPr>
-          <w:rStyle w:val="a4"/>
-          <w:rFonts w:ascii="宋体" w:eastAsia="宋体" w:hAnsi="宋体" w:cs="Arial" w:hint="eastAsia"/>
-          <w:color w:val="333333"/>
-          <w:shd w:val="clear" w:color="auto" w:fill="FFFFFF"/>
-        </w:rPr>
-        <w:t xml:space="preserve">[H3Z] </w:t>
-      </w:r>
-      <w:r>
-        <w:rPr>
-          <w:rStyle w:val="a4"/>
-          <w:rFonts w:ascii="宋体" w:eastAsia="宋体" w:hAnsi="宋体" w:cs="Arial"/>
-          <w:color w:val="333333"/>
-          <w:shd w:val="clear" w:color="auto" w:fill="FFFFFF"/>
-        </w:rPr>
-        <w:t>红米 Note 3 (</w:t>
-      </w:r>
-      <w:proofErr w:type="spellStart"/>
-      <w:r>
-        <w:rPr>
-          <w:rStyle w:val="a4"/>
-          <w:rFonts w:ascii="宋体" w:eastAsia="宋体" w:hAnsi="宋体" w:cs="Arial"/>
-          <w:color w:val="333333"/>
-          <w:shd w:val="clear" w:color="auto" w:fill="FFFFFF"/>
-        </w:rPr>
-        <w:t>hennessy</w:t>
-      </w:r>
-      <w:proofErr w:type="spellEnd"/>
-      <w:r>
-        <w:rPr>
-          <w:rStyle w:val="a4"/>
-          <w:rFonts w:ascii="宋体" w:eastAsia="宋体" w:hAnsi="宋体" w:cs="Arial"/>
-          <w:color w:val="333333"/>
-          <w:shd w:val="clear" w:color="auto" w:fill="FFFFFF"/>
-        </w:rPr>
-        <w:t>):</w:t>
-      </w:r>
-    </w:p>
-    <w:p>
-      <w:pPr>
-        <w:pStyle w:val="a3"/>
-        <w:widowControl/>
-        <w:shd w:val="clear" w:color="auto" w:fill="FFFFFF"/>
-        <w:spacing w:before="100" w:after="100"/>
-        <w:rPr>
-          <w:rFonts w:ascii="宋体" w:eastAsia="宋体" w:hAnsi="宋体" w:cs="Arial"/>
-          <w:color w:val="333333"/>
-        </w:rPr>
-      </w:pPr>
-      <w:r>
-        <w:rPr>
-          <w:rFonts w:ascii="宋体" w:eastAsia="宋体" w:hAnsi="宋体" w:cs="Arial"/>
-          <w:color w:val="333333"/>
-          <w:shd w:val="clear" w:color="auto" w:fill="FFFFFF"/>
-        </w:rPr>
-        <w:t>2015617: 红米 Note 3 双网通版</w:t>
-      </w:r>
-    </w:p>
-    <w:p>
-      <w:pPr>
-        <w:pStyle w:val="a3"/>
-        <w:widowControl/>
-        <w:shd w:val="clear" w:color="auto" w:fill="FFFFFF"/>
-        <w:spacing w:before="100" w:after="100"/>
-        <w:rPr>
-          <w:rFonts w:ascii="宋体" w:eastAsia="宋体" w:hAnsi="宋体" w:cs="Arial"/>
-          <w:color w:val="333333"/>
-        </w:rPr>
-      </w:pPr>
-      <w:r>
-        <w:rPr>
-          <w:rFonts w:ascii="宋体" w:eastAsia="宋体" w:hAnsi="宋体" w:cs="Arial"/>
-          <w:color w:val="333333"/>
-          <w:shd w:val="clear" w:color="auto" w:fill="FFFFFF"/>
-        </w:rPr>
-        <w:t>2015611: 红米 Note 3 移动合约版</w:t>
-      </w:r>
-    </w:p>
-    <w:p>
-      <w:pPr>
-        <w:pStyle w:val="a3"/>
-        <w:widowControl/>
-        <w:shd w:val="clear" w:color="auto" w:fill="FFFFFF"/>
-        <w:spacing w:before="100" w:after="100"/>
-        <w:rPr>
-          <w:rFonts w:ascii="宋体" w:eastAsia="宋体" w:hAnsi="宋体" w:cs="Arial"/>
-          <w:color w:val="333333"/>
-        </w:rPr>
-      </w:pPr>
-      <w:r>
-        <w:rPr>
-          <w:rStyle w:val="a4"/>
-          <w:rFonts w:ascii="宋体" w:eastAsia="宋体" w:hAnsi="宋体" w:cs="Arial" w:hint="eastAsia"/>
-          <w:color w:val="333333"/>
-          <w:shd w:val="clear" w:color="auto" w:fill="FFFFFF"/>
-        </w:rPr>
-        <w:t xml:space="preserve">[H3A] </w:t>
-      </w:r>
-      <w:r>
-        <w:rPr>
-          <w:rStyle w:val="a4"/>
-          <w:rFonts w:ascii="宋体" w:eastAsia="宋体" w:hAnsi="宋体" w:cs="Arial"/>
-          <w:color w:val="333333"/>
-          <w:shd w:val="clear" w:color="auto" w:fill="FFFFFF"/>
-        </w:rPr>
-        <w:t>红米 Note 3 (</w:t>
-      </w:r>
-      <w:proofErr w:type="spellStart"/>
-      <w:r>
-        <w:rPr>
-          <w:rStyle w:val="a4"/>
-          <w:rFonts w:ascii="宋体" w:eastAsia="宋体" w:hAnsi="宋体" w:cs="Arial"/>
-          <w:color w:val="333333"/>
-          <w:shd w:val="clear" w:color="auto" w:fill="FFFFFF"/>
-        </w:rPr>
-        <w:t>kenzo</w:t>
-      </w:r>
-      <w:proofErr w:type="spellEnd"/>
-      <w:r>
-        <w:rPr>
-          <w:rStyle w:val="a4"/>
-          <w:rFonts w:ascii="宋体" w:eastAsia="宋体" w:hAnsi="宋体" w:cs="Arial"/>
-          <w:color w:val="333333"/>
-          <w:shd w:val="clear" w:color="auto" w:fill="FFFFFF"/>
-        </w:rPr>
-        <w:t>):</w:t>
-      </w:r>
-    </w:p>
-    <w:p>
-      <w:pPr>
-        <w:pStyle w:val="a3"/>
-        <w:widowControl/>
-        <w:shd w:val="clear" w:color="auto" w:fill="FFFFFF"/>
-        <w:spacing w:before="100" w:after="100"/>
-        <w:rPr>
-          <w:rFonts w:ascii="宋体" w:eastAsia="宋体" w:hAnsi="宋体" w:cs="Arial"/>
-          <w:color w:val="333333"/>
-        </w:rPr>
-      </w:pPr>
-      <w:r>
-        <w:rPr>
-          <w:rFonts w:ascii="宋体" w:eastAsia="宋体" w:hAnsi="宋体" w:cs="Arial"/>
-          <w:color w:val="333333"/>
-          <w:shd w:val="clear" w:color="auto" w:fill="FFFFFF"/>
-        </w:rPr>
-        <w:t>2015112, 2015115: 红米 Note 3 全网通版</w:t>
-      </w:r>
-    </w:p>
-    <w:p>
-      <w:pPr>
-        <w:pStyle w:val="a3"/>
-        <w:widowControl/>
-        <w:shd w:val="clear" w:color="auto" w:fill="FFFFFF"/>
-        <w:spacing w:before="100" w:after="100"/>
-        <w:rPr>
-          <w:rFonts w:ascii="宋体" w:eastAsia="宋体" w:hAnsi="宋体" w:cs="Arial"/>
-          <w:color w:val="333333"/>
-        </w:rPr>
-      </w:pPr>
-      <w:r>
-        <w:rPr>
-          <w:rFonts w:ascii="宋体" w:eastAsia="宋体" w:hAnsi="宋体" w:cs="Arial"/>
-          <w:color w:val="333333"/>
-          <w:shd w:val="clear" w:color="auto" w:fill="FFFFFF"/>
-        </w:rPr>
-        <w:t>2015116: 红米 Note 3 国际版</w:t>
-      </w:r>
-    </w:p>
-    <w:p>
-      <w:pPr>
-        <w:pStyle w:val="a3"/>
-        <w:widowControl/>
-        <w:shd w:val="clear" w:color="auto" w:fill="FFFFFF"/>
-        <w:spacing w:before="100" w:after="100"/>
-        <w:rPr>
-          <w:rFonts w:ascii="宋体" w:eastAsia="宋体" w:hAnsi="宋体" w:cs="Arial"/>
-          <w:color w:val="333333"/>
-        </w:rPr>
-      </w:pPr>
-      <w:r>
-        <w:rPr>
-          <w:rStyle w:val="a4"/>
-          <w:rFonts w:ascii="宋体" w:eastAsia="宋体" w:hAnsi="宋体" w:cs="Arial" w:hint="eastAsia"/>
-          <w:color w:val="333333"/>
-          <w:shd w:val="clear" w:color="auto" w:fill="FFFFFF"/>
-        </w:rPr>
-        <w:t xml:space="preserve">[H3B] </w:t>
-      </w:r>
-      <w:r>
-        <w:rPr>
-          <w:rStyle w:val="a4"/>
-          <w:rFonts w:ascii="宋体" w:eastAsia="宋体" w:hAnsi="宋体" w:cs="Arial"/>
-          <w:color w:val="333333"/>
-          <w:shd w:val="clear" w:color="auto" w:fill="FFFFFF"/>
-        </w:rPr>
-        <w:t>红米 Note 3 (</w:t>
-      </w:r>
-      <w:proofErr w:type="spellStart"/>
-      <w:r>
-        <w:rPr>
-          <w:rStyle w:val="a4"/>
-          <w:rFonts w:ascii="宋体" w:eastAsia="宋体" w:hAnsi="宋体" w:cs="Arial"/>
-          <w:color w:val="333333"/>
-          <w:shd w:val="clear" w:color="auto" w:fill="FFFFFF"/>
-        </w:rPr>
-        <w:t>kate</w:t>
-      </w:r>
-      <w:proofErr w:type="spellEnd"/>
-      <w:r>
-        <w:rPr>
-          <w:rStyle w:val="a4"/>
-          <w:rFonts w:ascii="宋体" w:eastAsia="宋体" w:hAnsi="宋体" w:cs="Arial"/>
-          <w:color w:val="333333"/>
-          <w:shd w:val="clear" w:color="auto" w:fill="FFFFFF"/>
-        </w:rPr>
-        <w:t>):</w:t>
-      </w:r>
-    </w:p>
-    <w:p>
-      <w:pPr>
-        <w:pStyle w:val="a3"/>
-        <w:widowControl/>
-        <w:shd w:val="clear" w:color="auto" w:fill="FFFFFF"/>
-        <w:spacing w:before="100" w:after="100"/>
-        <w:rPr>
-          <w:rFonts w:ascii="宋体" w:eastAsia="宋体" w:hAnsi="宋体" w:cs="Arial"/>
-          <w:color w:val="333333"/>
-        </w:rPr>
-      </w:pPr>
-      <w:r>
-        <w:rPr>
-          <w:rFonts w:ascii="宋体" w:eastAsia="宋体" w:hAnsi="宋体" w:cs="Arial"/>
-          <w:color w:val="333333"/>
-          <w:shd w:val="clear" w:color="auto" w:fill="FFFFFF"/>
-        </w:rPr>
-        <w:t>2015161: 红米 Note 3 台湾特制版</w:t>
-      </w:r>
-    </w:p>
-    <w:p>
-      <w:pPr>
-        <w:pStyle w:val="a3"/>
-        <w:widowControl/>
-        <w:shd w:val="clear" w:color="auto" w:fill="FFFFFF"/>
-        <w:spacing w:before="100" w:after="100"/>
-        <w:rPr>
-          <w:rFonts w:ascii="宋体" w:eastAsia="宋体" w:hAnsi="宋体" w:cs="Arial"/>
-          <w:color w:val="333333"/>
-        </w:rPr>
-      </w:pPr>
-      <w:r>
-        <w:rPr>
-          <w:rStyle w:val="a4"/>
-          <w:rFonts w:ascii="宋体" w:eastAsia="宋体" w:hAnsi="宋体" w:cs="Arial"/>
-          <w:color w:val="333333"/>
-          <w:shd w:val="clear" w:color="auto" w:fill="FFFFFF"/>
-        </w:rPr>
-        <w:t>[B6</w:t>
-      </w:r>
-      <w:r>
-        <w:rPr>
-          <w:rStyle w:val="a4"/>
-          <w:rFonts w:ascii="宋体" w:eastAsia="宋体" w:hAnsi="宋体" w:cs="Arial" w:hint="eastAsia"/>
-          <w:color w:val="333333"/>
-          <w:shd w:val="clear" w:color="auto" w:fill="FFFFFF"/>
-        </w:rPr>
-        <w:t>L</w:t>
-      </w:r>
-      <w:r>
-        <w:rPr>
-          <w:rStyle w:val="a4"/>
-          <w:rFonts w:ascii="宋体" w:eastAsia="宋体" w:hAnsi="宋体" w:cs="Arial"/>
-          <w:color w:val="333333"/>
-          <w:shd w:val="clear" w:color="auto" w:fill="FFFFFF"/>
-        </w:rPr>
-        <w:t>] 红米 Note 4 (</w:t>
-      </w:r>
-      <w:proofErr w:type="spellStart"/>
-      <w:r>
-        <w:rPr>
-          <w:rStyle w:val="a4"/>
-          <w:rFonts w:ascii="宋体" w:eastAsia="宋体" w:hAnsi="宋体" w:cs="Arial"/>
-          <w:color w:val="333333"/>
-          <w:shd w:val="clear" w:color="auto" w:fill="FFFFFF"/>
-        </w:rPr>
-        <w:t>nike</w:t>
-      </w:r>
-      <w:r>
-        <w:rPr>
-          <w:rStyle w:val="a4"/>
-          <w:rFonts w:ascii="宋体" w:eastAsia="宋体" w:hAnsi="宋体" w:cs="Arial"/>
-          <w:color w:val="333333"/>
-          <w:shd w:val="clear" w:color="auto" w:fill="FFFFFF"/>
-        </w:rPr>
-        <w:t>l</w:t>
-      </w:r>
-      <w:proofErr w:type="spellEnd"/>
-      <w:r>
-        <w:rPr>
-          <w:rStyle w:val="a4"/>
-          <w:rFonts w:ascii="宋体" w:eastAsia="宋体" w:hAnsi="宋体" w:cs="Arial"/>
-          <w:color w:val="333333"/>
-          <w:shd w:val="clear" w:color="auto" w:fill="FFFFFF"/>
-        </w:rPr>
-        <w:t>):</w:t>
-      </w:r>
-    </w:p>
-    <w:p>
-      <w:pPr>
-        <w:pStyle w:val="a3"/>
-        <w:widowControl/>
-        <w:shd w:val="clear" w:color="auto" w:fill="FFFFFF"/>
-        <w:spacing w:before="100" w:after="100"/>
-        <w:rPr>
-          <w:rFonts w:ascii="宋体" w:eastAsia="宋体" w:hAnsi="宋体" w:cs="Arial"/>
-          <w:color w:val="333333"/>
-        </w:rPr>
-      </w:pPr>
-      <w:r>
-        <w:rPr>
-          <w:rFonts w:ascii="宋体" w:eastAsia="宋体" w:hAnsi="宋体" w:cs="Arial"/>
-          <w:color w:val="333333"/>
-          <w:shd w:val="clear" w:color="auto" w:fill="FFFFFF"/>
-        </w:rPr>
-        <w:t>2016050: 红米 Note 4 全网通版</w:t>
-      </w:r>
-    </w:p>
-    <w:p>
-      <w:pPr>
-        <w:pStyle w:val="a3"/>
-        <w:widowControl/>
-        <w:shd w:val="clear" w:color="auto" w:fill="FFFFFF"/>
-        <w:spacing w:before="100" w:after="100"/>
-        <w:rPr>
-          <w:rFonts w:ascii="宋体" w:eastAsia="宋体" w:hAnsi="宋体" w:cs="Arial"/>
-          <w:color w:val="333333"/>
-        </w:rPr>
-      </w:pPr>
-      <w:r>
-        <w:rPr>
-          <w:rFonts w:ascii="宋体" w:eastAsia="宋体" w:hAnsi="宋体" w:cs="Arial"/>
-          <w:color w:val="333333"/>
-          <w:shd w:val="clear" w:color="auto" w:fill="FFFFFF"/>
-        </w:rPr>
-        <w:t>2016051: 红米 Note 4 移动版</w:t>
-      </w:r>
-    </w:p>
-    <w:p>
-      <w:pPr>
-        <w:pStyle w:val="a3"/>
-        <w:widowControl/>
-        <w:shd w:val="clear" w:color="auto" w:fill="FFFFFF"/>
-        <w:spacing w:before="100" w:after="100"/>
-        <w:rPr>
-          <w:rFonts w:ascii="宋体" w:eastAsia="宋体" w:hAnsi="宋体" w:cs="Arial"/>
-          <w:color w:val="333333"/>
-        </w:rPr>
-      </w:pPr>
-      <w:r>
-        <w:rPr>
-          <w:rStyle w:val="a4"/>
-          <w:rFonts w:ascii="宋体" w:eastAsia="宋体" w:hAnsi="宋体" w:cs="Arial"/>
-          <w:color w:val="333333"/>
-          <w:shd w:val="clear" w:color="auto" w:fill="FFFFFF"/>
-        </w:rPr>
-        <w:t>[C6] 红米 Note 4X / 红米 Note 4 (</w:t>
-      </w:r>
-      <w:proofErr w:type="spellStart"/>
-      <w:r>
-        <w:rPr>
-          <w:rStyle w:val="a4"/>
-          <w:rFonts w:ascii="宋体" w:eastAsia="宋体" w:hAnsi="宋体" w:cs="Arial"/>
-          <w:color w:val="333333"/>
-          <w:shd w:val="clear" w:color="auto" w:fill="FFFFFF"/>
-        </w:rPr>
-        <w:t>mido</w:t>
-      </w:r>
-      <w:proofErr w:type="spellEnd"/>
-      <w:r>
-        <w:rPr>
-          <w:rStyle w:val="a4"/>
-          <w:rFonts w:ascii="宋体" w:eastAsia="宋体" w:hAnsi="宋体" w:cs="Arial"/>
-          <w:color w:val="333333"/>
-          <w:shd w:val="clear" w:color="auto" w:fill="FFFFFF"/>
-        </w:rPr>
-        <w:t>):</w:t>
-      </w:r>
-    </w:p>
-    <w:p>
-      <w:pPr>
-        <w:pStyle w:val="a3"/>
-        <w:widowControl/>
-        <w:shd w:val="clear" w:color="auto" w:fill="FFFFFF"/>
-        <w:spacing w:before="100" w:after="100"/>
-        <w:rPr>
-          <w:rFonts w:ascii="宋体" w:eastAsia="宋体" w:hAnsi="宋体" w:cs="Arial"/>
-          <w:color w:val="333333"/>
-        </w:rPr>
-      </w:pPr>
-      <w:r>
-        <w:rPr>
-          <w:rFonts w:ascii="宋体" w:eastAsia="宋体" w:hAnsi="宋体" w:cs="Arial"/>
-          <w:color w:val="333333"/>
-          <w:shd w:val="clear" w:color="auto" w:fill="FFFFFF"/>
-        </w:rPr>
-        <w:t xml:space="preserve">2016101: 红米 Note 4X </w:t>
-      </w:r>
-      <w:proofErr w:type="gramStart"/>
-      <w:r>
-        <w:rPr>
-          <w:rFonts w:ascii="宋体" w:eastAsia="宋体" w:hAnsi="宋体" w:cs="Arial"/>
-          <w:color w:val="333333"/>
-          <w:shd w:val="clear" w:color="auto" w:fill="FFFFFF"/>
-        </w:rPr>
-        <w:t>高通</w:t>
-      </w:r>
-      <w:proofErr w:type="gramEnd"/>
-      <w:r>
-        <w:rPr>
-          <w:rFonts w:ascii="宋体" w:eastAsia="宋体" w:hAnsi="宋体" w:cs="Arial"/>
-          <w:color w:val="333333"/>
-          <w:shd w:val="clear" w:color="auto" w:fill="FFFFFF"/>
-        </w:rPr>
-        <w:t xml:space="preserve"> 全网通版</w:t>
-      </w:r>
-    </w:p>
-    <w:p>
-      <w:pPr>
-        <w:pStyle w:val="a3"/>
-        <w:widowControl/>
-        <w:shd w:val="clear" w:color="auto" w:fill="FFFFFF"/>
-        <w:spacing w:before="100" w:after="100"/>
-        <w:rPr>
-          <w:rFonts w:ascii="宋体" w:eastAsia="宋体" w:hAnsi="宋体" w:cs="Arial"/>
-          <w:color w:val="333333"/>
-        </w:rPr>
-      </w:pPr>
-      <w:r>
-        <w:rPr>
-          <w:rFonts w:ascii="宋体" w:eastAsia="宋体" w:hAnsi="宋体" w:cs="Arial"/>
-          <w:color w:val="333333"/>
-          <w:shd w:val="clear" w:color="auto" w:fill="FFFFFF"/>
-        </w:rPr>
-        <w:t xml:space="preserve">2016130: 红米 Note 4X </w:t>
-      </w:r>
-      <w:proofErr w:type="gramStart"/>
-      <w:r>
-        <w:rPr>
-          <w:rFonts w:ascii="宋体" w:eastAsia="宋体" w:hAnsi="宋体" w:cs="Arial"/>
-          <w:color w:val="333333"/>
-          <w:shd w:val="clear" w:color="auto" w:fill="FFFFFF"/>
-        </w:rPr>
-        <w:t>高通</w:t>
-      </w:r>
-      <w:proofErr w:type="gramEnd"/>
-      <w:r>
-        <w:rPr>
-          <w:rFonts w:ascii="宋体" w:eastAsia="宋体" w:hAnsi="宋体" w:cs="Arial"/>
-          <w:color w:val="333333"/>
-          <w:shd w:val="clear" w:color="auto" w:fill="FFFFFF"/>
-        </w:rPr>
-        <w:t xml:space="preserve"> 移动 4G+ 版</w:t>
-      </w:r>
-    </w:p>
-    <w:p>
-      <w:pPr>
-        <w:pStyle w:val="a3"/>
-        <w:widowControl/>
-        <w:shd w:val="clear" w:color="auto" w:fill="FFFFFF"/>
-        <w:spacing w:before="100" w:after="100"/>
-        <w:rPr>
-          <w:rFonts w:ascii="宋体" w:eastAsia="宋体" w:hAnsi="宋体" w:cs="Arial"/>
-          <w:color w:val="333333"/>
-          <w:shd w:val="clear" w:color="auto" w:fill="FFFFFF"/>
-        </w:rPr>
-      </w:pPr>
-      <w:r>
-        <w:rPr>
-          <w:rFonts w:ascii="宋体" w:eastAsia="宋体" w:hAnsi="宋体" w:cs="Arial" w:hint="eastAsia"/>
-          <w:color w:val="333333"/>
-          <w:shd w:val="clear" w:color="auto" w:fill="FFFFFF"/>
-        </w:rPr>
-        <w:t xml:space="preserve">2016100, 2016102: 红米 Note 4 / 红米 Note 4X </w:t>
-      </w:r>
-      <w:proofErr w:type="gramStart"/>
-      <w:r>
-        <w:rPr>
-          <w:rFonts w:ascii="宋体" w:eastAsia="宋体" w:hAnsi="宋体" w:cs="Arial" w:hint="eastAsia"/>
-          <w:color w:val="333333"/>
-          <w:shd w:val="clear" w:color="auto" w:fill="FFFFFF"/>
-        </w:rPr>
-        <w:t>高通</w:t>
-      </w:r>
-      <w:proofErr w:type="gramEnd"/>
-      <w:r>
-        <w:rPr>
-          <w:rFonts w:ascii="宋体" w:eastAsia="宋体" w:hAnsi="宋体" w:cs="Arial" w:hint="eastAsia"/>
-          <w:color w:val="333333"/>
-          <w:shd w:val="clear" w:color="auto" w:fill="FFFFFF"/>
-        </w:rPr>
-        <w:t xml:space="preserve"> 国际版</w:t>
-      </w:r>
-    </w:p>
-    <w:p>
-      <w:pPr>
-        <w:pStyle w:val="a3"/>
-        <w:widowControl/>
-        <w:shd w:val="clear" w:color="auto" w:fill="FFFFFF"/>
-        <w:spacing w:before="100" w:after="100"/>
-        <w:rPr>
-          <w:rFonts w:ascii="宋体" w:eastAsia="宋体" w:hAnsi="宋体" w:cs="Arial"/>
-          <w:color w:val="333333"/>
-        </w:rPr>
-      </w:pPr>
-      <w:r>
-        <w:rPr>
-          <w:rStyle w:val="a4"/>
-          <w:rFonts w:ascii="宋体" w:eastAsia="宋体" w:hAnsi="宋体" w:cs="Arial"/>
-          <w:color w:val="333333"/>
-          <w:shd w:val="clear" w:color="auto" w:fill="FFFFFF"/>
-        </w:rPr>
-        <w:t>[B6</w:t>
-      </w:r>
-      <w:r>
-        <w:rPr>
-          <w:rStyle w:val="a4"/>
-          <w:rFonts w:ascii="宋体" w:eastAsia="宋体" w:hAnsi="宋体" w:cs="Arial" w:hint="eastAsia"/>
-          <w:color w:val="333333"/>
-          <w:shd w:val="clear" w:color="auto" w:fill="FFFFFF"/>
-        </w:rPr>
-        <w:t>A</w:t>
-      </w:r>
-      <w:r>
-        <w:rPr>
-          <w:rStyle w:val="a4"/>
-          <w:rFonts w:ascii="宋体" w:eastAsia="宋体" w:hAnsi="宋体" w:cs="Arial"/>
-          <w:color w:val="333333"/>
-          <w:shd w:val="clear" w:color="auto" w:fill="FFFFFF"/>
-        </w:rPr>
-        <w:t>] 红米 Note 4X (</w:t>
-      </w:r>
-      <w:proofErr w:type="spellStart"/>
-      <w:r>
-        <w:rPr>
-          <w:rStyle w:val="a4"/>
-          <w:rFonts w:ascii="宋体" w:eastAsia="宋体" w:hAnsi="宋体" w:cs="Arial"/>
-          <w:color w:val="333333"/>
-          <w:shd w:val="clear" w:color="auto" w:fill="FFFFFF"/>
-        </w:rPr>
-        <w:t>nike</w:t>
-      </w:r>
-      <w:r>
-        <w:rPr>
-          <w:rStyle w:val="a4"/>
-          <w:rFonts w:ascii="宋体" w:eastAsia="宋体" w:hAnsi="宋体" w:cs="Arial"/>
-          <w:color w:val="333333"/>
-          <w:shd w:val="clear" w:color="auto" w:fill="FFFFFF"/>
-        </w:rPr>
-        <w:t>l</w:t>
-      </w:r>
-      <w:proofErr w:type="spellEnd"/>
-      <w:r>
-        <w:rPr>
-          <w:rStyle w:val="a4"/>
-          <w:rFonts w:ascii="宋体" w:eastAsia="宋体" w:hAnsi="宋体" w:cs="Arial"/>
-          <w:color w:val="333333"/>
-          <w:shd w:val="clear" w:color="auto" w:fill="FFFFFF"/>
-        </w:rPr>
-        <w:t>):</w:t>
-      </w:r>
-    </w:p>
-    <w:p>
-      <w:pPr>
-        <w:pStyle w:val="a3"/>
-        <w:widowControl/>
-        <w:shd w:val="clear" w:color="auto" w:fill="FFFFFF"/>
-        <w:spacing w:before="100" w:after="100"/>
-        <w:rPr>
-          <w:rFonts w:ascii="宋体" w:eastAsia="宋体" w:hAnsi="宋体" w:cs="Arial"/>
-          <w:color w:val="333333"/>
-        </w:rPr>
-      </w:pPr>
-      <w:r>
-        <w:rPr>
-          <w:rFonts w:ascii="宋体" w:eastAsia="宋体" w:hAnsi="宋体" w:cs="Arial"/>
-          <w:color w:val="333333"/>
-          <w:shd w:val="clear" w:color="auto" w:fill="FFFFFF"/>
-        </w:rPr>
         <w:t>MBE6A5: 红米 Note 4X MTK 全网通版</w:t>
       </w:r>
     </w:p>
@@ -10327,27 +9212,7 @@
           <w:color w:val="333333"/>
           <w:shd w:val="clear" w:color="auto" w:fill="FFFFFF"/>
         </w:rPr>
-        <w:t>[E7S] 红米 Note 5 / 红米 Note 5 Pro (</w:t>
-      </w:r>
-      <w:proofErr w:type="spellStart"/>
-      <w:r>
-        <w:rPr>
-          <w:rStyle w:val="a4"/>
-          <w:rFonts w:ascii="宋体" w:eastAsia="宋体" w:hAnsi="宋体" w:cs="Arial"/>
-          <w:color w:val="333333"/>
-          <w:shd w:val="clear" w:color="auto" w:fill="FFFFFF"/>
-        </w:rPr>
-        <w:t>whyred</w:t>
-      </w:r>
-      <w:proofErr w:type="spellEnd"/>
-      <w:r>
-        <w:rPr>
-          <w:rStyle w:val="a4"/>
-          <w:rFonts w:ascii="宋体" w:eastAsia="宋体" w:hAnsi="宋体" w:cs="Arial"/>
-          <w:color w:val="333333"/>
-          <w:shd w:val="clear" w:color="auto" w:fill="FFFFFF"/>
-        </w:rPr>
-        <w:t>):</w:t>
+        <w:t>[E7S] 红米 Note 5 / 红米 Note 5 Pro (whyred):</w:t>
       </w:r>
     </w:p>
     <w:p>
@@ -10493,27 +9358,7 @@
           <w:color w:val="333333"/>
           <w:shd w:val="clear" w:color="auto" w:fill="FFFFFF"/>
         </w:rPr>
-        <w:t>[D6] 红米 Note 5A / 红米 Y1 Lite (</w:t>
-      </w:r>
-      <w:proofErr w:type="spellStart"/>
-      <w:r>
-        <w:rPr>
-          <w:rStyle w:val="a4"/>
-          <w:rFonts w:ascii="宋体" w:eastAsia="宋体" w:hAnsi="宋体" w:cs="Arial"/>
-          <w:color w:val="333333"/>
-          <w:shd w:val="clear" w:color="auto" w:fill="FFFFFF"/>
-        </w:rPr>
-        <w:t>ugglite</w:t>
-      </w:r>
-      <w:proofErr w:type="spellEnd"/>
-      <w:r>
-        <w:rPr>
-          <w:rStyle w:val="a4"/>
-          <w:rFonts w:ascii="宋体" w:eastAsia="宋体" w:hAnsi="宋体" w:cs="Arial"/>
-          <w:color w:val="333333"/>
-          <w:shd w:val="clear" w:color="auto" w:fill="FFFFFF"/>
-        </w:rPr>
-        <w:t>):</w:t>
+        <w:t>[D6] 红米 Note 5A / 红米 Y1 Lite (ugglite):</w:t>
       </w:r>
     </w:p>
     <w:p>
@@ -10614,118 +9459,68 @@
           <w:color w:val="333333"/>
           <w:shd w:val="clear" w:color="auto" w:fill="FFFFFF"/>
         </w:rPr>
-        <w:t>[D6S] 红米 Note 5A / 红米 Y1 (</w:t>
-      </w:r>
-      <w:proofErr w:type="spellStart"/>
-      <w:r>
-        <w:rPr>
-          <w:rStyle w:val="a4"/>
-          <w:rFonts w:ascii="宋体" w:eastAsia="宋体" w:hAnsi="宋体" w:cs="Arial"/>
-          <w:color w:val="333333"/>
-          <w:shd w:val="clear" w:color="auto" w:fill="FFFFFF"/>
-        </w:rPr>
-        <w:t>ugg</w:t>
-      </w:r>
-      <w:proofErr w:type="spellEnd"/>
-      <w:r>
-        <w:rPr>
-          <w:rStyle w:val="a4"/>
-          <w:rFonts w:ascii="宋体" w:eastAsia="宋体" w:hAnsi="宋体" w:cs="Arial"/>
-          <w:color w:val="333333"/>
-          <w:shd w:val="clear" w:color="auto" w:fill="FFFFFF"/>
-        </w:rPr>
-        <w:t>):</w:t>
-      </w:r>
-    </w:p>
-    <w:p>
-      <w:pPr>
-        <w:pStyle w:val="a3"/>
-        <w:widowControl/>
-        <w:shd w:val="clear" w:color="auto" w:fill="FFFFFF"/>
-        <w:spacing w:before="100" w:after="100"/>
-        <w:rPr>
-          <w:rFonts w:ascii="宋体" w:eastAsia="宋体" w:hAnsi="宋体" w:cs="Arial"/>
-          <w:color w:val="333333"/>
-        </w:rPr>
-      </w:pPr>
-      <w:r>
-        <w:rPr>
-          <w:rFonts w:ascii="宋体" w:eastAsia="宋体" w:hAnsi="宋体" w:cs="Arial"/>
-          <w:color w:val="333333"/>
-          <w:shd w:val="clear" w:color="auto" w:fill="FFFFFF"/>
-        </w:rPr>
-        <w:t xml:space="preserve">MDE6S: 红米 Note 5A 全网通 </w:t>
-      </w:r>
-      <w:proofErr w:type="gramStart"/>
-      <w:r>
-        <w:rPr>
-          <w:rFonts w:ascii="宋体" w:eastAsia="宋体" w:hAnsi="宋体" w:cs="Arial"/>
-          <w:color w:val="333333"/>
-          <w:shd w:val="clear" w:color="auto" w:fill="FFFFFF"/>
-        </w:rPr>
-        <w:t>高配版</w:t>
-      </w:r>
-      <w:proofErr w:type="gramEnd"/>
-    </w:p>
-    <w:p>
-      <w:pPr>
-        <w:pStyle w:val="a3"/>
-        <w:widowControl/>
-        <w:shd w:val="clear" w:color="auto" w:fill="FFFFFF"/>
-        <w:spacing w:before="100" w:after="100"/>
-        <w:rPr>
-          <w:rFonts w:ascii="宋体" w:eastAsia="宋体" w:hAnsi="宋体" w:cs="Arial"/>
-          <w:color w:val="333333"/>
-        </w:rPr>
-      </w:pPr>
-      <w:r>
-        <w:rPr>
-          <w:rFonts w:ascii="宋体" w:eastAsia="宋体" w:hAnsi="宋体" w:cs="Arial"/>
-          <w:color w:val="333333"/>
-          <w:shd w:val="clear" w:color="auto" w:fill="FFFFFF"/>
-        </w:rPr>
-        <w:t xml:space="preserve">MDT6S: 红米 Note 5A 移动 4G+ </w:t>
-      </w:r>
-      <w:proofErr w:type="gramStart"/>
-      <w:r>
-        <w:rPr>
-          <w:rFonts w:ascii="宋体" w:eastAsia="宋体" w:hAnsi="宋体" w:cs="Arial"/>
-          <w:color w:val="333333"/>
-          <w:shd w:val="clear" w:color="auto" w:fill="FFFFFF"/>
-        </w:rPr>
-        <w:t>高配版</w:t>
-      </w:r>
-      <w:proofErr w:type="gramEnd"/>
-    </w:p>
-    <w:p>
-      <w:pPr>
-        <w:pStyle w:val="a3"/>
-        <w:widowControl/>
-        <w:shd w:val="clear" w:color="auto" w:fill="FFFFFF"/>
-        <w:spacing w:before="100" w:after="100"/>
-        <w:rPr>
-          <w:rFonts w:ascii="宋体" w:eastAsia="宋体" w:hAnsi="宋体" w:cs="Arial"/>
-          <w:color w:val="333333"/>
-        </w:rPr>
-      </w:pPr>
-      <w:r>
-        <w:rPr>
-          <w:rFonts w:ascii="宋体" w:eastAsia="宋体" w:hAnsi="宋体" w:cs="Arial"/>
-          <w:color w:val="333333"/>
-          <w:shd w:val="clear" w:color="auto" w:fill="FFFFFF"/>
-        </w:rPr>
-        <w:t xml:space="preserve">MDG6S: 红米 Note 5A 国际版 </w:t>
-      </w:r>
-      <w:proofErr w:type="gramStart"/>
-      <w:r>
-        <w:rPr>
-          <w:rFonts w:ascii="宋体" w:eastAsia="宋体" w:hAnsi="宋体" w:cs="Arial"/>
-          <w:color w:val="333333"/>
-          <w:shd w:val="clear" w:color="auto" w:fill="FFFFFF"/>
-        </w:rPr>
-        <w:t>高配版</w:t>
-      </w:r>
-      <w:proofErr w:type="gramEnd"/>
+        <w:t>[D6S] 红米 Note 5A / 红米 Y1 (ugg):</w:t>
+      </w:r>
+    </w:p>
+    <w:p>
+      <w:pPr>
+        <w:pStyle w:val="a3"/>
+        <w:widowControl/>
+        <w:shd w:val="clear" w:color="auto" w:fill="FFFFFF"/>
+        <w:spacing w:before="100" w:after="100"/>
+        <w:rPr>
+          <w:rFonts w:ascii="宋体" w:eastAsia="宋体" w:hAnsi="宋体" w:cs="Arial"/>
+          <w:color w:val="333333"/>
+        </w:rPr>
+      </w:pPr>
+      <w:r>
+        <w:rPr>
+          <w:rFonts w:ascii="宋体" w:eastAsia="宋体" w:hAnsi="宋体" w:cs="Arial"/>
+          <w:color w:val="333333"/>
+          <w:shd w:val="clear" w:color="auto" w:fill="FFFFFF"/>
+        </w:rPr>
+        <w:t>MDE6S: 红米 Note 5A 全网通 高配版</w:t>
+      </w:r>
+    </w:p>
+    <w:p>
+      <w:pPr>
+        <w:pStyle w:val="a3"/>
+        <w:widowControl/>
+        <w:shd w:val="clear" w:color="auto" w:fill="FFFFFF"/>
+        <w:spacing w:before="100" w:after="100"/>
+        <w:rPr>
+          <w:rFonts w:ascii="宋体" w:eastAsia="宋体" w:hAnsi="宋体" w:cs="Arial"/>
+          <w:color w:val="333333"/>
+        </w:rPr>
+      </w:pPr>
+      <w:r>
+        <w:rPr>
+          <w:rFonts w:ascii="宋体" w:eastAsia="宋体" w:hAnsi="宋体" w:cs="Arial"/>
+          <w:color w:val="333333"/>
+          <w:shd w:val="clear" w:color="auto" w:fill="FFFFFF"/>
+        </w:rPr>
+        <w:t>MDT6S: 红米 Note 5A 移动 4G+ 高配版</w:t>
+      </w:r>
+    </w:p>
+    <w:p>
+      <w:pPr>
+        <w:pStyle w:val="a3"/>
+        <w:widowControl/>
+        <w:shd w:val="clear" w:color="auto" w:fill="FFFFFF"/>
+        <w:spacing w:before="100" w:after="100"/>
+        <w:rPr>
+          <w:rFonts w:ascii="宋体" w:eastAsia="宋体" w:hAnsi="宋体" w:cs="Arial"/>
+          <w:color w:val="333333"/>
+        </w:rPr>
+      </w:pPr>
+      <w:r>
+        <w:rPr>
+          <w:rFonts w:ascii="宋体" w:eastAsia="宋体" w:hAnsi="宋体" w:cs="Arial"/>
+          <w:color w:val="333333"/>
+          <w:shd w:val="clear" w:color="auto" w:fill="FFFFFF"/>
+        </w:rPr>
+        <w:t>MDG6S: 红米 Note 5A 国际版 高配版</w:t>
+      </w:r>
     </w:p>
     <w:p>
       <w:pPr>
@@ -11762,27 +10557,7 @@
           <w:color w:val="333333"/>
           <w:shd w:val="clear" w:color="auto" w:fill="FFFFFF"/>
         </w:rPr>
-        <w:t>(</w:t>
-      </w:r>
-      <w:proofErr w:type="spellStart"/>
-      <w:r>
-        <w:rPr>
-          <w:rStyle w:val="a4"/>
-          <w:rFonts w:ascii="宋体" w:eastAsia="宋体" w:hAnsi="宋体" w:cs="Arial"/>
-          <w:color w:val="333333"/>
-          <w:shd w:val="clear" w:color="auto" w:fill="FFFFFF"/>
-        </w:rPr>
-        <w:t>ysl</w:t>
-      </w:r>
-      <w:proofErr w:type="spellEnd"/>
-      <w:r>
-        <w:rPr>
-          <w:rStyle w:val="a4"/>
-          <w:rFonts w:ascii="宋体" w:eastAsia="宋体" w:hAnsi="宋体" w:cs="Arial"/>
-          <w:color w:val="333333"/>
-          <w:shd w:val="clear" w:color="auto" w:fill="FFFFFF"/>
-        </w:rPr>
-        <w:t>):</w:t>
+        <w:t>(ysl):</w:t>
       </w:r>
     </w:p>
     <w:p>
@@ -11948,9 +10723,8 @@
           <w:color w:val="333333"/>
           <w:shd w:val="clear" w:color="auto" w:fill="FFFFFF"/>
         </w:rPr>
-        <w:t xml:space="preserve"> (</w:t>
-      </w:r>
-      <w:proofErr w:type="spellStart"/>
+        <w:t xml:space="preserve"> (onc)</w:t>
+      </w:r>
       <w:r>
         <w:rPr>
           <w:rFonts w:ascii="宋体" w:eastAsia="宋体" w:hAnsi="宋体" w:cs="Arial"/>
@@ -11958,18 +10732,151 @@
           <w:color w:val="333333"/>
           <w:shd w:val="clear" w:color="auto" w:fill="FFFFFF"/>
         </w:rPr>
-        <w:t>onc</w:t>
-      </w:r>
-      <w:proofErr w:type="spellEnd"/>
-      <w:r>
+        <w:t>:</w:t>
+      </w:r>
+    </w:p>
+    <w:p>
+      <w:pPr>
+        <w:pStyle w:val="a3"/>
+        <w:widowControl/>
+        <w:shd w:val="clear" w:color="auto" w:fill="FFFFFF"/>
+        <w:spacing w:before="100" w:after="100"/>
+        <w:rPr>
+          <w:rFonts w:ascii="宋体" w:eastAsia="宋体" w:hAnsi="宋体" w:cs="Arial"/>
+          <w:color w:val="333333"/>
+          <w:shd w:val="clear" w:color="auto" w:fill="FFFFFF"/>
+        </w:rPr>
+      </w:pPr>
+      <w:r>
+        <w:rPr>
+          <w:rFonts w:ascii="宋体" w:eastAsia="宋体" w:hAnsi="宋体" w:cs="Arial" w:hint="eastAsia"/>
+          <w:color w:val="333333"/>
+          <w:shd w:val="clear" w:color="auto" w:fill="FFFFFF"/>
+        </w:rPr>
+        <w:t>M1810F6G: Redmi Y3 国际版</w:t>
+      </w:r>
+    </w:p>
+    <w:p>
+      <w:pPr>
+        <w:pStyle w:val="a3"/>
+        <w:widowControl/>
+        <w:shd w:val="clear" w:color="auto" w:fill="FFFFFF"/>
+        <w:spacing w:before="100" w:after="100"/>
+        <w:rPr>
+          <w:rFonts w:ascii="宋体" w:eastAsia="宋体" w:hAnsi="宋体" w:cs="Arial"/>
+          <w:color w:val="333333"/>
+          <w:shd w:val="clear" w:color="auto" w:fill="FFFFFF"/>
+        </w:rPr>
+      </w:pPr>
+      <w:r>
+        <w:rPr>
+          <w:rFonts w:ascii="宋体" w:eastAsia="宋体" w:hAnsi="宋体" w:cs="Arial" w:hint="eastAsia"/>
+          <w:color w:val="333333"/>
+          <w:shd w:val="clear" w:color="auto" w:fill="FFFFFF"/>
+        </w:rPr>
+        <w:t>M1810F6I: Redmi Y3 印度版</w:t>
+      </w:r>
+    </w:p>
+    <w:p>
+      <w:pPr>
+        <w:pStyle w:val="a3"/>
+        <w:widowControl/>
+        <w:shd w:val="clear" w:color="auto" w:fill="FFFFFF"/>
+        <w:spacing w:before="100" w:after="100"/>
+        <w:rPr>
+          <w:rFonts w:ascii="宋体" w:eastAsia="宋体" w:hAnsi="宋体" w:cs="Arial"/>
+          <w:color w:val="333333"/>
+        </w:rPr>
+      </w:pPr>
+      <w:r>
+        <w:rPr>
+          <w:rStyle w:val="a4"/>
+          <w:rFonts w:ascii="宋体" w:eastAsia="宋体" w:hAnsi="宋体" w:cs="Arial" w:hint="eastAsia"/>
+          <w:color w:val="333333"/>
+          <w:shd w:val="clear" w:color="auto" w:fill="FFFFFF"/>
+        </w:rPr>
+        <w:t xml:space="preserve">[H3C] </w:t>
+      </w:r>
+      <w:r>
+        <w:rPr>
+          <w:rStyle w:val="a4"/>
+          <w:rFonts w:ascii="宋体" w:eastAsia="宋体" w:hAnsi="宋体" w:cs="Arial"/>
+          <w:color w:val="333333"/>
+          <w:shd w:val="clear" w:color="auto" w:fill="FFFFFF"/>
+        </w:rPr>
+        <w:t>红米 Pro (omega):</w:t>
+      </w:r>
+    </w:p>
+    <w:p>
+      <w:pPr>
+        <w:pStyle w:val="a3"/>
+        <w:widowControl/>
+        <w:shd w:val="clear" w:color="auto" w:fill="FFFFFF"/>
+        <w:spacing w:before="100" w:after="100"/>
+        <w:rPr>
+          <w:rFonts w:ascii="宋体" w:eastAsia="宋体" w:hAnsi="宋体" w:cs="Arial"/>
+          <w:color w:val="333333"/>
+        </w:rPr>
+      </w:pPr>
+      <w:r>
+        <w:rPr>
+          <w:rFonts w:ascii="宋体" w:eastAsia="宋体" w:hAnsi="宋体" w:cs="Arial"/>
+          <w:color w:val="333333"/>
+          <w:shd w:val="clear" w:color="auto" w:fill="FFFFFF"/>
+        </w:rPr>
+        <w:t>2016020: 红米 Pro 标准版</w:t>
+      </w:r>
+    </w:p>
+    <w:p>
+      <w:pPr>
+        <w:pStyle w:val="a3"/>
+        <w:widowControl/>
+        <w:shd w:val="clear" w:color="auto" w:fill="FFFFFF"/>
+        <w:spacing w:before="100" w:after="100"/>
+        <w:rPr>
+          <w:rFonts w:ascii="宋体" w:eastAsia="宋体" w:hAnsi="宋体" w:cs="Arial"/>
+          <w:color w:val="333333"/>
+          <w:shd w:val="clear" w:color="auto" w:fill="FFFFFF"/>
+        </w:rPr>
+      </w:pPr>
+      <w:r>
+        <w:rPr>
+          <w:rFonts w:ascii="宋体" w:eastAsia="宋体" w:hAnsi="宋体" w:cs="Arial"/>
+          <w:color w:val="333333"/>
+          <w:shd w:val="clear" w:color="auto" w:fill="FFFFFF"/>
+        </w:rPr>
+        <w:t xml:space="preserve">2016021: 红米 Pro 高配版 </w:t>
+      </w:r>
+      <w:r>
+        <w:rPr>
+          <w:rFonts w:ascii="宋体" w:eastAsia="宋体" w:hAnsi="宋体" w:cs="Arial"/>
+          <w:color w:val="333333"/>
+          <w:shd w:val="clear" w:color="auto" w:fill="FFFFFF"/>
+        </w:rPr>
+        <w:t>/</w:t>
+      </w:r>
+      <w:r>
+        <w:rPr>
+          <w:rFonts w:ascii="宋体" w:eastAsia="宋体" w:hAnsi="宋体" w:cs="Arial"/>
+          <w:color w:val="333333"/>
+          <w:shd w:val="clear" w:color="auto" w:fill="FFFFFF"/>
+        </w:rPr>
+        <w:t xml:space="preserve"> 尊享版</w:t>
+      </w:r>
+    </w:p>
+    <w:p>
+      <w:pPr>
+        <w:pStyle w:val="a3"/>
+        <w:widowControl/>
+        <w:shd w:val="clear" w:color="auto" w:fill="FFFFFF"/>
+        <w:spacing w:before="100" w:after="100"/>
         <w:rPr>
           <w:rFonts w:ascii="宋体" w:eastAsia="宋体" w:hAnsi="宋体" w:cs="Arial"/>
           <w:b/>
           <w:color w:val="333333"/>
           <w:shd w:val="clear" w:color="auto" w:fill="FFFFFF"/>
         </w:rPr>
-        <w:t>)</w:t>
-      </w:r>
+      </w:pPr>
       <w:r>
         <w:rPr>
           <w:rFonts w:ascii="宋体" w:eastAsia="宋体" w:hAnsi="宋体" w:cs="Arial"/>
@@ -11977,165 +10884,92 @@
           <w:color w:val="333333"/>
           <w:shd w:val="clear" w:color="auto" w:fill="FFFFFF"/>
         </w:rPr>
-        <w:t>:</w:t>
-      </w:r>
-    </w:p>
-    <w:p>
-      <w:pPr>
-        <w:pStyle w:val="a3"/>
-        <w:widowControl/>
-        <w:shd w:val="clear" w:color="auto" w:fill="FFFFFF"/>
-        <w:spacing w:before="100" w:after="100"/>
-        <w:rPr>
-          <w:rFonts w:ascii="宋体" w:eastAsia="宋体" w:hAnsi="宋体" w:cs="Arial"/>
-          <w:color w:val="333333"/>
-          <w:shd w:val="clear" w:color="auto" w:fill="FFFFFF"/>
-        </w:rPr>
-      </w:pPr>
-      <w:r>
-        <w:rPr>
-          <w:rFonts w:ascii="宋体" w:eastAsia="宋体" w:hAnsi="宋体" w:cs="Arial" w:hint="eastAsia"/>
-          <w:color w:val="333333"/>
-          <w:shd w:val="clear" w:color="auto" w:fill="FFFFFF"/>
-        </w:rPr>
-        <w:t>M1810F6G: Redmi Y3 国际版</w:t>
-      </w:r>
-    </w:p>
-    <w:p>
-      <w:pPr>
-        <w:pStyle w:val="a3"/>
-        <w:widowControl/>
-        <w:shd w:val="clear" w:color="auto" w:fill="FFFFFF"/>
-        <w:spacing w:before="100" w:after="100"/>
-        <w:rPr>
-          <w:rFonts w:ascii="宋体" w:eastAsia="宋体" w:hAnsi="宋体" w:cs="Arial"/>
-          <w:color w:val="333333"/>
-          <w:shd w:val="clear" w:color="auto" w:fill="FFFFFF"/>
-        </w:rPr>
-      </w:pPr>
-      <w:r>
-        <w:rPr>
-          <w:rFonts w:ascii="宋体" w:eastAsia="宋体" w:hAnsi="宋体" w:cs="Arial" w:hint="eastAsia"/>
-          <w:color w:val="333333"/>
-          <w:shd w:val="clear" w:color="auto" w:fill="FFFFFF"/>
-        </w:rPr>
-        <w:t>M1810F6I: Redmi Y3 印度版</w:t>
-      </w:r>
-    </w:p>
-    <w:p>
-      <w:pPr>
-        <w:pStyle w:val="a3"/>
-        <w:widowControl/>
-        <w:shd w:val="clear" w:color="auto" w:fill="FFFFFF"/>
-        <w:spacing w:before="100" w:after="100"/>
-        <w:rPr>
-          <w:rFonts w:ascii="宋体" w:eastAsia="宋体" w:hAnsi="宋体" w:cs="Arial"/>
-          <w:color w:val="333333"/>
-        </w:rPr>
-      </w:pPr>
-      <w:r>
-        <w:rPr>
-          <w:rStyle w:val="a4"/>
-          <w:rFonts w:ascii="宋体" w:eastAsia="宋体" w:hAnsi="宋体" w:cs="Arial" w:hint="eastAsia"/>
-          <w:color w:val="333333"/>
-          <w:shd w:val="clear" w:color="auto" w:fill="FFFFFF"/>
-        </w:rPr>
-        <w:t xml:space="preserve">[H3C] </w:t>
-      </w:r>
-      <w:r>
-        <w:rPr>
-          <w:rStyle w:val="a4"/>
-          <w:rFonts w:ascii="宋体" w:eastAsia="宋体" w:hAnsi="宋体" w:cs="Arial"/>
-          <w:color w:val="333333"/>
-          <w:shd w:val="clear" w:color="auto" w:fill="FFFFFF"/>
-        </w:rPr>
-        <w:t>红米 Pro (omega):</w:t>
-      </w:r>
-    </w:p>
-    <w:p>
-      <w:pPr>
-        <w:pStyle w:val="a3"/>
-        <w:widowControl/>
-        <w:shd w:val="clear" w:color="auto" w:fill="FFFFFF"/>
-        <w:spacing w:before="100" w:after="100"/>
-        <w:rPr>
-          <w:rFonts w:ascii="宋体" w:eastAsia="宋体" w:hAnsi="宋体" w:cs="Arial"/>
-          <w:color w:val="333333"/>
-        </w:rPr>
-      </w:pPr>
-      <w:r>
-        <w:rPr>
-          <w:rFonts w:ascii="宋体" w:eastAsia="宋体" w:hAnsi="宋体" w:cs="Arial"/>
-          <w:color w:val="333333"/>
-          <w:shd w:val="clear" w:color="auto" w:fill="FFFFFF"/>
-        </w:rPr>
-        <w:t>2016020: 红米 Pro 标准版</w:t>
-      </w:r>
-    </w:p>
-    <w:p>
-      <w:pPr>
-        <w:pStyle w:val="a3"/>
-        <w:widowControl/>
-        <w:shd w:val="clear" w:color="auto" w:fill="FFFFFF"/>
-        <w:spacing w:before="100" w:after="100"/>
-        <w:rPr>
-          <w:rFonts w:ascii="宋体" w:eastAsia="宋体" w:hAnsi="宋体" w:cs="Arial"/>
-          <w:color w:val="333333"/>
-          <w:shd w:val="clear" w:color="auto" w:fill="FFFFFF"/>
-        </w:rPr>
-      </w:pPr>
-      <w:r>
-        <w:rPr>
-          <w:rFonts w:ascii="宋体" w:eastAsia="宋体" w:hAnsi="宋体" w:cs="Arial"/>
-          <w:color w:val="333333"/>
-          <w:shd w:val="clear" w:color="auto" w:fill="FFFFFF"/>
-        </w:rPr>
-        <w:t xml:space="preserve">2016021: 红米 Pro </w:t>
-      </w:r>
-      <w:proofErr w:type="gramStart"/>
-      <w:r>
-        <w:rPr>
-          <w:rFonts w:ascii="宋体" w:eastAsia="宋体" w:hAnsi="宋体" w:cs="Arial"/>
-          <w:color w:val="333333"/>
-          <w:shd w:val="clear" w:color="auto" w:fill="FFFFFF"/>
-        </w:rPr>
-        <w:t>高配版</w:t>
-      </w:r>
-      <w:proofErr w:type="gramEnd"/>
-      <w:r>
-        <w:rPr>
-          <w:rFonts w:ascii="宋体" w:eastAsia="宋体" w:hAnsi="宋体" w:cs="Arial"/>
-          <w:color w:val="333333"/>
-          <w:shd w:val="clear" w:color="auto" w:fill="FFFFFF"/>
-        </w:rPr>
-        <w:t xml:space="preserve"> </w:t>
-      </w:r>
-      <w:r>
-        <w:rPr>
-          <w:rFonts w:ascii="宋体" w:eastAsia="宋体" w:hAnsi="宋体" w:cs="Arial"/>
-          <w:color w:val="333333"/>
-          <w:shd w:val="clear" w:color="auto" w:fill="FFFFFF"/>
-        </w:rPr>
-        <w:t>/</w:t>
-      </w:r>
-      <w:r>
-        <w:rPr>
-          <w:rFonts w:ascii="宋体" w:eastAsia="宋体" w:hAnsi="宋体" w:cs="Arial"/>
-          <w:color w:val="333333"/>
-          <w:shd w:val="clear" w:color="auto" w:fill="FFFFFF"/>
-        </w:rPr>
-        <w:t xml:space="preserve"> </w:t>
-      </w:r>
-      <w:proofErr w:type="gramStart"/>
-      <w:r>
-        <w:rPr>
-          <w:rFonts w:ascii="宋体" w:eastAsia="宋体" w:hAnsi="宋体" w:cs="Arial"/>
-          <w:color w:val="333333"/>
-          <w:shd w:val="clear" w:color="auto" w:fill="FFFFFF"/>
-        </w:rPr>
-        <w:t>尊享版</w:t>
-      </w:r>
-      <w:proofErr w:type="gramEnd"/>
+        <w:t>[F10] Redmi K20 (davinci):</w:t>
+      </w:r>
+    </w:p>
+    <w:p>
+      <w:pPr>
+        <w:pStyle w:val="a3"/>
+        <w:widowControl/>
+        <w:shd w:val="clear" w:color="auto" w:fill="FFFFFF"/>
+        <w:spacing w:before="100" w:after="100"/>
+        <w:rPr>
+          <w:rFonts w:ascii="宋体" w:eastAsia="宋体" w:hAnsi="宋体" w:cs="Arial"/>
+          <w:color w:val="333333"/>
+          <w:shd w:val="clear" w:color="auto" w:fill="FFFFFF"/>
+        </w:rPr>
+      </w:pPr>
+      <w:r>
+        <w:rPr>
+          <w:rFonts w:ascii="宋体" w:eastAsia="宋体" w:hAnsi="宋体" w:cs="Arial" w:hint="eastAsia"/>
+          <w:color w:val="333333"/>
+          <w:shd w:val="clear" w:color="auto" w:fill="FFFFFF"/>
+        </w:rPr>
+        <w:t>M1903F10A: Redmi K20 全网通版</w:t>
+      </w:r>
+    </w:p>
+    <w:p>
+      <w:pPr>
+        <w:pStyle w:val="a3"/>
+        <w:widowControl/>
+        <w:shd w:val="clear" w:color="auto" w:fill="FFFFFF"/>
+        <w:spacing w:before="100" w:after="100"/>
+        <w:rPr>
+          <w:rFonts w:ascii="宋体" w:eastAsia="宋体" w:hAnsi="宋体" w:cs="Arial"/>
+          <w:color w:val="333333"/>
+          <w:shd w:val="clear" w:color="auto" w:fill="FFFFFF"/>
+        </w:rPr>
+      </w:pPr>
+      <w:r>
+        <w:rPr>
+          <w:rFonts w:ascii="宋体" w:eastAsia="宋体" w:hAnsi="宋体" w:cs="Arial" w:hint="eastAsia"/>
+          <w:color w:val="333333"/>
+          <w:shd w:val="clear" w:color="auto" w:fill="FFFFFF"/>
+        </w:rPr>
+        <w:t>M1903F10T: Redmi K20 移动 4G+ 版</w:t>
+      </w:r>
+    </w:p>
+    <w:p>
+      <w:pPr>
+        <w:pStyle w:val="a3"/>
+        <w:widowControl/>
+        <w:shd w:val="clear" w:color="auto" w:fill="FFFFFF"/>
+        <w:spacing w:before="100" w:after="100"/>
+        <w:rPr>
+          <w:rFonts w:ascii="宋体" w:eastAsia="宋体" w:hAnsi="宋体" w:cs="Arial"/>
+          <w:color w:val="333333"/>
+          <w:shd w:val="clear" w:color="auto" w:fill="FFFFFF"/>
+        </w:rPr>
+      </w:pPr>
+      <w:r>
+        <w:rPr>
+          <w:rFonts w:ascii="宋体" w:eastAsia="宋体" w:hAnsi="宋体" w:cs="Arial" w:hint="eastAsia"/>
+          <w:color w:val="333333"/>
+          <w:shd w:val="clear" w:color="auto" w:fill="FFFFFF"/>
+        </w:rPr>
+        <w:t>M1903F10C: Redmi K20 联通电信定制版</w:t>
+      </w:r>
+    </w:p>
+    <w:p>
+      <w:pPr>
+        <w:pStyle w:val="a3"/>
+        <w:widowControl/>
+        <w:shd w:val="clear" w:color="auto" w:fill="FFFFFF"/>
+        <w:spacing w:before="100" w:after="100"/>
+        <w:rPr>
+          <w:rFonts w:ascii="宋体" w:eastAsia="宋体" w:hAnsi="宋体" w:cs="Arial"/>
+          <w:color w:val="333333"/>
+          <w:shd w:val="clear" w:color="auto" w:fill="FFFFFF"/>
+        </w:rPr>
+      </w:pPr>
+      <w:r>
+        <w:rPr>
+          <w:rFonts w:ascii="宋体" w:eastAsia="宋体" w:hAnsi="宋体" w:cs="Arial" w:hint="eastAsia"/>
+          <w:color w:val="333333"/>
+          <w:shd w:val="clear" w:color="auto" w:fill="FFFFFF"/>
+        </w:rPr>
+        <w:t>M1903F10I: Redmi K20 印度版</w:t>
+      </w:r>
     </w:p>
     <w:p>
       <w:pPr>
@@ -12157,326 +10991,159 @@
           <w:color w:val="333333"/>
           <w:shd w:val="clear" w:color="auto" w:fill="FFFFFF"/>
         </w:rPr>
-        <w:t>[F10] Redmi K20 (</w:t>
-      </w:r>
-      <w:proofErr w:type="spellStart"/>
-      <w:r>
+        <w:t>[F11] Redmi K20 Pro (raphael):</w:t>
+      </w:r>
+    </w:p>
+    <w:p>
+      <w:pPr>
+        <w:pStyle w:val="a3"/>
+        <w:widowControl/>
+        <w:shd w:val="clear" w:color="auto" w:fill="FFFFFF"/>
+        <w:spacing w:before="100" w:after="100"/>
+        <w:rPr>
+          <w:rFonts w:ascii="宋体" w:eastAsia="宋体" w:hAnsi="宋体" w:cs="Arial"/>
+          <w:color w:val="333333"/>
+          <w:shd w:val="clear" w:color="auto" w:fill="FFFFFF"/>
+        </w:rPr>
+      </w:pPr>
+      <w:r>
+        <w:rPr>
+          <w:rFonts w:ascii="宋体" w:eastAsia="宋体" w:hAnsi="宋体" w:cs="Arial" w:hint="eastAsia"/>
+          <w:color w:val="333333"/>
+          <w:shd w:val="clear" w:color="auto" w:fill="FFFFFF"/>
+        </w:rPr>
+        <w:t>M1903F11A: Redmi K20 Pro 全网通版</w:t>
+      </w:r>
+    </w:p>
+    <w:p>
+      <w:pPr>
+        <w:pStyle w:val="a3"/>
+        <w:widowControl/>
+        <w:shd w:val="clear" w:color="auto" w:fill="FFFFFF"/>
+        <w:spacing w:before="100" w:after="100"/>
+        <w:rPr>
+          <w:rFonts w:ascii="宋体" w:eastAsia="宋体" w:hAnsi="宋体" w:cs="Arial"/>
+          <w:color w:val="333333"/>
+          <w:shd w:val="clear" w:color="auto" w:fill="FFFFFF"/>
+        </w:rPr>
+      </w:pPr>
+      <w:r>
+        <w:rPr>
+          <w:rFonts w:ascii="宋体" w:eastAsia="宋体" w:hAnsi="宋体" w:cs="Arial" w:hint="eastAsia"/>
+          <w:color w:val="333333"/>
+          <w:shd w:val="clear" w:color="auto" w:fill="FFFFFF"/>
+        </w:rPr>
+        <w:t>M1903F11T: Redmi K20 Pro 移动 4G+ 版</w:t>
+      </w:r>
+    </w:p>
+    <w:p>
+      <w:pPr>
+        <w:pStyle w:val="a3"/>
+        <w:widowControl/>
+        <w:shd w:val="clear" w:color="auto" w:fill="FFFFFF"/>
+        <w:spacing w:before="100" w:after="100"/>
+        <w:rPr>
+          <w:rFonts w:ascii="宋体" w:eastAsia="宋体" w:hAnsi="宋体" w:cs="Arial"/>
+          <w:color w:val="333333"/>
+          <w:shd w:val="clear" w:color="auto" w:fill="FFFFFF"/>
+        </w:rPr>
+      </w:pPr>
+      <w:r>
+        <w:rPr>
+          <w:rFonts w:ascii="宋体" w:eastAsia="宋体" w:hAnsi="宋体" w:cs="Arial" w:hint="eastAsia"/>
+          <w:color w:val="333333"/>
+          <w:shd w:val="clear" w:color="auto" w:fill="FFFFFF"/>
+        </w:rPr>
+        <w:t>M1903F11C: Redmi K20 Pro 联通电信定制版</w:t>
+      </w:r>
+    </w:p>
+    <w:p>
+      <w:pPr>
+        <w:pStyle w:val="a3"/>
+        <w:widowControl/>
+        <w:shd w:val="clear" w:color="auto" w:fill="FFFFFF"/>
+        <w:spacing w:before="100" w:after="100"/>
+        <w:rPr>
+          <w:rFonts w:ascii="宋体" w:eastAsia="宋体" w:hAnsi="宋体" w:cs="Arial"/>
+          <w:color w:val="333333"/>
+          <w:shd w:val="clear" w:color="auto" w:fill="FFFFFF"/>
+        </w:rPr>
+      </w:pPr>
+      <w:r>
+        <w:rPr>
+          <w:rFonts w:ascii="宋体" w:eastAsia="宋体" w:hAnsi="宋体" w:cs="Arial" w:hint="eastAsia"/>
+          <w:color w:val="333333"/>
+          <w:shd w:val="clear" w:color="auto" w:fill="FFFFFF"/>
+        </w:rPr>
+        <w:t>M1903F11I: Redmi K20 Pro 印度版</w:t>
+      </w:r>
+    </w:p>
+    <w:p>
+      <w:pPr>
+        <w:pStyle w:val="a3"/>
+        <w:widowControl/>
+        <w:shd w:val="clear" w:color="auto" w:fill="FFFFFF"/>
+        <w:spacing w:before="100" w:after="100"/>
         <w:rPr>
           <w:rFonts w:ascii="宋体" w:eastAsia="宋体" w:hAnsi="宋体" w:cs="Arial"/>
           <w:b/>
           <w:color w:val="333333"/>
           <w:shd w:val="clear" w:color="auto" w:fill="FFFFFF"/>
         </w:rPr>
-        <w:t>davinci</w:t>
-      </w:r>
-      <w:proofErr w:type="spellEnd"/>
-      <w:r>
-        <w:rPr>
-          <w:rFonts w:ascii="宋体" w:eastAsia="宋体" w:hAnsi="宋体" w:cs="Arial"/>
+      </w:pPr>
+      <w:r>
+        <w:rPr>
+          <w:rFonts w:ascii="宋体" w:eastAsia="宋体" w:hAnsi="宋体" w:cs="Arial" w:hint="eastAsia"/>
           <w:b/>
           <w:color w:val="333333"/>
           <w:shd w:val="clear" w:color="auto" w:fill="FFFFFF"/>
         </w:rPr>
-        <w:t>):</w:t>
-      </w:r>
-    </w:p>
-    <w:p>
-      <w:pPr>
-        <w:pStyle w:val="a3"/>
-        <w:widowControl/>
-        <w:shd w:val="clear" w:color="auto" w:fill="FFFFFF"/>
-        <w:spacing w:before="100" w:after="100"/>
-        <w:rPr>
-          <w:rFonts w:ascii="宋体" w:eastAsia="宋体" w:hAnsi="宋体" w:cs="Arial"/>
-          <w:color w:val="333333"/>
-          <w:shd w:val="clear" w:color="auto" w:fill="FFFFFF"/>
-        </w:rPr>
-      </w:pPr>
-      <w:r>
-        <w:rPr>
-          <w:rFonts w:ascii="宋体" w:eastAsia="宋体" w:hAnsi="宋体" w:cs="Arial" w:hint="eastAsia"/>
-          <w:color w:val="333333"/>
-          <w:shd w:val="clear" w:color="auto" w:fill="FFFFFF"/>
-        </w:rPr>
-        <w:t>M1903F10A: Redmi K20 全网通版</w:t>
-      </w:r>
-    </w:p>
-    <w:p>
-      <w:pPr>
-        <w:pStyle w:val="a3"/>
-        <w:widowControl/>
-        <w:shd w:val="clear" w:color="auto" w:fill="FFFFFF"/>
-        <w:spacing w:before="100" w:after="100"/>
-        <w:rPr>
-          <w:rFonts w:ascii="宋体" w:eastAsia="宋体" w:hAnsi="宋体" w:cs="Arial"/>
-          <w:color w:val="333333"/>
-          <w:shd w:val="clear" w:color="auto" w:fill="FFFFFF"/>
-        </w:rPr>
-      </w:pPr>
-      <w:r>
-        <w:rPr>
-          <w:rFonts w:ascii="宋体" w:eastAsia="宋体" w:hAnsi="宋体" w:cs="Arial" w:hint="eastAsia"/>
-          <w:color w:val="333333"/>
-          <w:shd w:val="clear" w:color="auto" w:fill="FFFFFF"/>
-        </w:rPr>
-        <w:t>M1903F10T: Redmi K20 移动 4G+ 版</w:t>
-      </w:r>
-    </w:p>
-    <w:p>
-      <w:pPr>
-        <w:pStyle w:val="a3"/>
-        <w:widowControl/>
-        <w:shd w:val="clear" w:color="auto" w:fill="FFFFFF"/>
-        <w:spacing w:before="100" w:after="100"/>
-        <w:rPr>
-          <w:rFonts w:ascii="宋体" w:eastAsia="宋体" w:hAnsi="宋体" w:cs="Arial"/>
-          <w:color w:val="333333"/>
-          <w:shd w:val="clear" w:color="auto" w:fill="FFFFFF"/>
-        </w:rPr>
-      </w:pPr>
-      <w:r>
-        <w:rPr>
-          <w:rFonts w:ascii="宋体" w:eastAsia="宋体" w:hAnsi="宋体" w:cs="Arial" w:hint="eastAsia"/>
-          <w:color w:val="333333"/>
-          <w:shd w:val="clear" w:color="auto" w:fill="FFFFFF"/>
-        </w:rPr>
-        <w:t>M1903F10C: Redmi K20 联通电信定制版</w:t>
-      </w:r>
-    </w:p>
-    <w:p>
-      <w:pPr>
-        <w:pStyle w:val="a3"/>
-        <w:widowControl/>
-        <w:shd w:val="clear" w:color="auto" w:fill="FFFFFF"/>
-        <w:spacing w:before="100" w:after="100"/>
-        <w:rPr>
-          <w:rFonts w:ascii="宋体" w:eastAsia="宋体" w:hAnsi="宋体" w:cs="Arial"/>
-          <w:color w:val="333333"/>
-          <w:shd w:val="clear" w:color="auto" w:fill="FFFFFF"/>
-        </w:rPr>
-      </w:pPr>
-      <w:r>
-        <w:rPr>
-          <w:rFonts w:ascii="宋体" w:eastAsia="宋体" w:hAnsi="宋体" w:cs="Arial" w:hint="eastAsia"/>
-          <w:color w:val="333333"/>
-          <w:shd w:val="clear" w:color="auto" w:fill="FFFFFF"/>
-        </w:rPr>
-        <w:t>M1903F10I: Redmi K20 印度版</w:t>
-      </w:r>
-    </w:p>
-    <w:p>
-      <w:pPr>
-        <w:pStyle w:val="a3"/>
-        <w:widowControl/>
-        <w:shd w:val="clear" w:color="auto" w:fill="FFFFFF"/>
-        <w:spacing w:before="100" w:after="100"/>
+        <w:t>[</w:t>
+      </w:r>
+      <w:r>
         <w:rPr>
           <w:rFonts w:ascii="宋体" w:eastAsia="宋体" w:hAnsi="宋体" w:cs="Arial"/>
           <w:b/>
           <w:color w:val="333333"/>
           <w:shd w:val="clear" w:color="auto" w:fill="FFFFFF"/>
         </w:rPr>
-      </w:pPr>
-      <w:r>
-        <w:rPr>
-          <w:rFonts w:ascii="宋体" w:eastAsia="宋体" w:hAnsi="宋体" w:cs="Arial"/>
+        <w:t>C3</w:t>
+      </w:r>
+      <w:r>
+        <w:rPr>
+          <w:rFonts w:ascii="宋体" w:eastAsia="宋体" w:hAnsi="宋体" w:cs="Arial" w:hint="eastAsia"/>
           <w:b/>
           <w:color w:val="333333"/>
           <w:shd w:val="clear" w:color="auto" w:fill="FFFFFF"/>
         </w:rPr>
-        <w:t>[F11] Redmi K20 Pro (</w:t>
-      </w:r>
-      <w:proofErr w:type="spellStart"/>
-      <w:r>
-        <w:rPr>
-          <w:rFonts w:ascii="宋体" w:eastAsia="宋体" w:hAnsi="宋体" w:cs="Arial"/>
+        <w:t xml:space="preserve">G] </w:t>
+      </w:r>
+      <w:r>
+        <w:rPr>
+          <w:rFonts w:ascii="宋体" w:eastAsia="宋体" w:hAnsi="宋体" w:cs="Arial" w:hint="eastAsia"/>
           <w:b/>
           <w:color w:val="333333"/>
           <w:shd w:val="clear" w:color="auto" w:fill="FFFFFF"/>
         </w:rPr>
-        <w:t>raphael</w:t>
-      </w:r>
-      <w:proofErr w:type="spellEnd"/>
-      <w:r>
-        <w:rPr>
-          <w:rFonts w:ascii="宋体" w:eastAsia="宋体" w:hAnsi="宋体" w:cs="Arial"/>
+        <w:t>Redmi</w:t>
+      </w:r>
+      <w:r>
+        <w:rPr>
+          <w:rFonts w:ascii="宋体" w:eastAsia="宋体" w:hAnsi="宋体" w:cs="Arial" w:hint="eastAsia"/>
           <w:b/>
           <w:color w:val="333333"/>
           <w:shd w:val="clear" w:color="auto" w:fill="FFFFFF"/>
         </w:rPr>
-        <w:t>):</w:t>
-      </w:r>
-    </w:p>
-    <w:p>
-      <w:pPr>
-        <w:pStyle w:val="a3"/>
-        <w:widowControl/>
-        <w:shd w:val="clear" w:color="auto" w:fill="FFFFFF"/>
-        <w:spacing w:before="100" w:after="100"/>
-        <w:rPr>
-          <w:rFonts w:ascii="宋体" w:eastAsia="宋体" w:hAnsi="宋体" w:cs="Arial"/>
-          <w:color w:val="333333"/>
-          <w:shd w:val="clear" w:color="auto" w:fill="FFFFFF"/>
-        </w:rPr>
-      </w:pPr>
-      <w:r>
-        <w:rPr>
-          <w:rFonts w:ascii="宋体" w:eastAsia="宋体" w:hAnsi="宋体" w:cs="Arial" w:hint="eastAsia"/>
-          <w:color w:val="333333"/>
-          <w:shd w:val="clear" w:color="auto" w:fill="FFFFFF"/>
-        </w:rPr>
-        <w:t>M1903F11A: Redmi K20 Pro 全网通版</w:t>
-      </w:r>
-    </w:p>
-    <w:p>
-      <w:pPr>
-        <w:pStyle w:val="a3"/>
-        <w:widowControl/>
-        <w:shd w:val="clear" w:color="auto" w:fill="FFFFFF"/>
-        <w:spacing w:before="100" w:after="100"/>
-        <w:rPr>
-          <w:rFonts w:ascii="宋体" w:eastAsia="宋体" w:hAnsi="宋体" w:cs="Arial"/>
-          <w:color w:val="333333"/>
-          <w:shd w:val="clear" w:color="auto" w:fill="FFFFFF"/>
-        </w:rPr>
-      </w:pPr>
-      <w:r>
-        <w:rPr>
-          <w:rFonts w:ascii="宋体" w:eastAsia="宋体" w:hAnsi="宋体" w:cs="Arial" w:hint="eastAsia"/>
-          <w:color w:val="333333"/>
-          <w:shd w:val="clear" w:color="auto" w:fill="FFFFFF"/>
-        </w:rPr>
-        <w:t>M1903F11T: Redmi K20 Pro 移动 4G+ 版</w:t>
-      </w:r>
-    </w:p>
-    <w:p>
-      <w:pPr>
-        <w:pStyle w:val="a3"/>
-        <w:widowControl/>
-        <w:shd w:val="clear" w:color="auto" w:fill="FFFFFF"/>
-        <w:spacing w:before="100" w:after="100"/>
-        <w:rPr>
-          <w:rFonts w:ascii="宋体" w:eastAsia="宋体" w:hAnsi="宋体" w:cs="Arial"/>
-          <w:color w:val="333333"/>
-          <w:shd w:val="clear" w:color="auto" w:fill="FFFFFF"/>
-        </w:rPr>
-      </w:pPr>
-      <w:r>
-        <w:rPr>
-          <w:rFonts w:ascii="宋体" w:eastAsia="宋体" w:hAnsi="宋体" w:cs="Arial" w:hint="eastAsia"/>
-          <w:color w:val="333333"/>
-          <w:shd w:val="clear" w:color="auto" w:fill="FFFFFF"/>
-        </w:rPr>
-        <w:t>M1903F11C: Redmi K20 Pro 联通电信定制版</w:t>
-      </w:r>
-    </w:p>
-    <w:p>
-      <w:pPr>
-        <w:pStyle w:val="a3"/>
-        <w:widowControl/>
-        <w:shd w:val="clear" w:color="auto" w:fill="FFFFFF"/>
-        <w:spacing w:before="100" w:after="100"/>
-        <w:rPr>
-          <w:rFonts w:ascii="宋体" w:eastAsia="宋体" w:hAnsi="宋体" w:cs="Arial"/>
-          <w:color w:val="333333"/>
-          <w:shd w:val="clear" w:color="auto" w:fill="FFFFFF"/>
-        </w:rPr>
-      </w:pPr>
-      <w:r>
-        <w:rPr>
-          <w:rFonts w:ascii="宋体" w:eastAsia="宋体" w:hAnsi="宋体" w:cs="Arial" w:hint="eastAsia"/>
-          <w:color w:val="333333"/>
-          <w:shd w:val="clear" w:color="auto" w:fill="FFFFFF"/>
-        </w:rPr>
-        <w:t>M1903F11I: Redmi K20 Pro 印度版</w:t>
-      </w:r>
-    </w:p>
-    <w:p>
-      <w:pPr>
-        <w:pStyle w:val="a3"/>
-        <w:widowControl/>
-        <w:shd w:val="clear" w:color="auto" w:fill="FFFFFF"/>
-        <w:spacing w:before="100" w:after="100"/>
+        <w:t xml:space="preserve"> Go</w:t>
+      </w:r>
+      <w:r>
         <w:rPr>
           <w:rFonts w:ascii="宋体" w:eastAsia="宋体" w:hAnsi="宋体" w:cs="Arial"/>
           <w:b/>
           <w:color w:val="333333"/>
           <w:shd w:val="clear" w:color="auto" w:fill="FFFFFF"/>
         </w:rPr>
-      </w:pPr>
-      <w:r>
-        <w:rPr>
-          <w:rFonts w:ascii="宋体" w:eastAsia="宋体" w:hAnsi="宋体" w:cs="Arial" w:hint="eastAsia"/>
-          <w:b/>
-          <w:color w:val="333333"/>
-          <w:shd w:val="clear" w:color="auto" w:fill="FFFFFF"/>
-        </w:rPr>
-        <w:t>[</w:t>
-      </w:r>
-      <w:r>
-        <w:rPr>
-          <w:rFonts w:ascii="宋体" w:eastAsia="宋体" w:hAnsi="宋体" w:cs="Arial"/>
-          <w:b/>
-          <w:color w:val="333333"/>
-          <w:shd w:val="clear" w:color="auto" w:fill="FFFFFF"/>
-        </w:rPr>
-        <w:t>C3</w:t>
-      </w:r>
-      <w:r>
-        <w:rPr>
-          <w:rFonts w:ascii="宋体" w:eastAsia="宋体" w:hAnsi="宋体" w:cs="Arial" w:hint="eastAsia"/>
-          <w:b/>
-          <w:color w:val="333333"/>
-          <w:shd w:val="clear" w:color="auto" w:fill="FFFFFF"/>
-        </w:rPr>
-        <w:t xml:space="preserve">G] </w:t>
-      </w:r>
-      <w:r>
-        <w:rPr>
-          <w:rFonts w:ascii="宋体" w:eastAsia="宋体" w:hAnsi="宋体" w:cs="Arial" w:hint="eastAsia"/>
-          <w:b/>
-          <w:color w:val="333333"/>
-          <w:shd w:val="clear" w:color="auto" w:fill="FFFFFF"/>
-        </w:rPr>
-        <w:t>Redmi</w:t>
-      </w:r>
-      <w:r>
-        <w:rPr>
-          <w:rFonts w:ascii="宋体" w:eastAsia="宋体" w:hAnsi="宋体" w:cs="Arial" w:hint="eastAsia"/>
-          <w:b/>
-          <w:color w:val="333333"/>
-          <w:shd w:val="clear" w:color="auto" w:fill="FFFFFF"/>
-        </w:rPr>
-        <w:t xml:space="preserve"> Go</w:t>
-      </w:r>
-      <w:r>
-        <w:rPr>
-          <w:rFonts w:ascii="宋体" w:eastAsia="宋体" w:hAnsi="宋体" w:cs="Arial"/>
-          <w:b/>
-          <w:color w:val="333333"/>
-          <w:shd w:val="clear" w:color="auto" w:fill="FFFFFF"/>
-        </w:rPr>
-        <w:t xml:space="preserve"> (</w:t>
-      </w:r>
-      <w:proofErr w:type="spellStart"/>
-      <w:r>
-        <w:rPr>
-          <w:rFonts w:ascii="宋体" w:eastAsia="宋体" w:hAnsi="宋体" w:cs="Arial"/>
-          <w:b/>
-          <w:color w:val="333333"/>
-          <w:shd w:val="clear" w:color="auto" w:fill="FFFFFF"/>
-        </w:rPr>
-        <w:t>tiare</w:t>
-      </w:r>
-      <w:proofErr w:type="spellEnd"/>
-      <w:r>
-        <w:rPr>
-          <w:rFonts w:ascii="宋体" w:eastAsia="宋体" w:hAnsi="宋体" w:cs="Arial"/>
-          <w:b/>
-          <w:color w:val="333333"/>
-          <w:shd w:val="clear" w:color="auto" w:fill="FFFFFF"/>
-        </w:rPr>
-        <w:t>):</w:t>
+        <w:t xml:space="preserve"> (tiare):</w:t>
       </w:r>
     </w:p>
     <w:p>
@@ -12642,7 +11309,6 @@
           <w:shd w:val="clear" w:color="auto" w:fill="FFFFFF"/>
         </w:rPr>
       </w:pPr>
-      <w:proofErr w:type="gramStart"/>
       <w:r>
         <w:rPr>
           <w:rFonts w:ascii="微软雅黑" w:eastAsia="微软雅黑" w:hAnsi="微软雅黑" w:cs="微软雅黑" w:hint="eastAsia"/>
@@ -12655,7 +11321,6 @@
         </w:rPr>
         <w:t>黑鲨手机</w:t>
       </w:r>
-      <w:proofErr w:type="gramEnd"/>
     </w:p>
     <w:p>
       <w:pPr>
@@ -12671,7 +11336,6 @@
           <w:shd w:val="clear" w:color="auto" w:fill="FFFFFF"/>
         </w:rPr>
       </w:pPr>
-      <w:proofErr w:type="gramStart"/>
       <w:r>
         <w:rPr>
           <w:rFonts w:ascii="宋体" w:eastAsia="宋体" w:hAnsi="宋体" w:cs="Arial" w:hint="eastAsia"/>
@@ -12680,204 +11344,102 @@
           <w:color w:val="333333"/>
           <w:shd w:val="clear" w:color="auto" w:fill="FFFFFF"/>
         </w:rPr>
-        <w:t>黑鲨游戏</w:t>
-      </w:r>
-      <w:proofErr w:type="gramEnd"/>
-      <w:r>
-        <w:rPr>
-          <w:rFonts w:ascii="宋体" w:eastAsia="宋体" w:hAnsi="宋体" w:cs="Arial" w:hint="eastAsia"/>
+        <w:t>黑鲨游戏手机:</w:t>
+      </w:r>
+    </w:p>
+    <w:p>
+      <w:pPr>
+        <w:pStyle w:val="a3"/>
+        <w:widowControl/>
+        <w:shd w:val="clear" w:color="auto" w:fill="FFFFFF"/>
+        <w:spacing w:before="100" w:after="100"/>
+        <w:rPr>
+          <w:rFonts w:ascii="宋体" w:eastAsia="宋体" w:hAnsi="宋体" w:cs="Arial"/>
+          <w:color w:val="333333"/>
+          <w:shd w:val="clear" w:color="auto" w:fill="FFFFFF"/>
+        </w:rPr>
+      </w:pPr>
+      <w:r>
+        <w:rPr>
+          <w:rFonts w:ascii="宋体" w:eastAsia="宋体" w:hAnsi="宋体" w:cs="Arial" w:hint="eastAsia"/>
+          <w:color w:val="333333"/>
+          <w:shd w:val="clear" w:color="auto" w:fill="FFFFFF"/>
+        </w:rPr>
+        <w:t>SKR-A0: 黑鲨游戏手机</w:t>
+      </w:r>
+    </w:p>
+    <w:p>
+      <w:pPr>
+        <w:pStyle w:val="a3"/>
+        <w:widowControl/>
+        <w:shd w:val="clear" w:color="auto" w:fill="FFFFFF"/>
+        <w:spacing w:before="100" w:after="100"/>
+        <w:rPr>
+          <w:rFonts w:ascii="宋体" w:eastAsia="宋体" w:hAnsi="宋体" w:cs="Arial"/>
           <w:b/>
           <w:bCs/>
           <w:color w:val="333333"/>
           <w:shd w:val="clear" w:color="auto" w:fill="FFFFFF"/>
         </w:rPr>
-        <w:t>手机:</w:t>
-      </w:r>
-    </w:p>
-    <w:p>
-      <w:pPr>
-        <w:pStyle w:val="a3"/>
-        <w:widowControl/>
-        <w:shd w:val="clear" w:color="auto" w:fill="FFFFFF"/>
-        <w:spacing w:before="100" w:after="100"/>
-        <w:rPr>
-          <w:rFonts w:ascii="宋体" w:eastAsia="宋体" w:hAnsi="宋体" w:cs="Arial"/>
-          <w:color w:val="333333"/>
-          <w:shd w:val="clear" w:color="auto" w:fill="FFFFFF"/>
-        </w:rPr>
-      </w:pPr>
-      <w:r>
-        <w:rPr>
-          <w:rFonts w:ascii="宋体" w:eastAsia="宋体" w:hAnsi="宋体" w:cs="Arial" w:hint="eastAsia"/>
-          <w:color w:val="333333"/>
-          <w:shd w:val="clear" w:color="auto" w:fill="FFFFFF"/>
-        </w:rPr>
-        <w:t xml:space="preserve">SKR-A0: </w:t>
-      </w:r>
-      <w:proofErr w:type="gramStart"/>
-      <w:r>
-        <w:rPr>
-          <w:rFonts w:ascii="宋体" w:eastAsia="宋体" w:hAnsi="宋体" w:cs="Arial" w:hint="eastAsia"/>
-          <w:color w:val="333333"/>
-          <w:shd w:val="clear" w:color="auto" w:fill="FFFFFF"/>
-        </w:rPr>
-        <w:t>黑鲨游戏</w:t>
-      </w:r>
-      <w:proofErr w:type="gramEnd"/>
-      <w:r>
-        <w:rPr>
-          <w:rFonts w:ascii="宋体" w:eastAsia="宋体" w:hAnsi="宋体" w:cs="Arial" w:hint="eastAsia"/>
-          <w:color w:val="333333"/>
-          <w:shd w:val="clear" w:color="auto" w:fill="FFFFFF"/>
-        </w:rPr>
-        <w:t>手机</w:t>
-      </w:r>
-    </w:p>
-    <w:p>
-      <w:pPr>
-        <w:pStyle w:val="a3"/>
-        <w:widowControl/>
-        <w:shd w:val="clear" w:color="auto" w:fill="FFFFFF"/>
-        <w:spacing w:before="100" w:after="100"/>
-        <w:rPr>
-          <w:rFonts w:ascii="宋体" w:eastAsia="宋体" w:hAnsi="宋体" w:cs="Arial"/>
+      </w:pPr>
+      <w:r>
+        <w:rPr>
+          <w:rFonts w:ascii="宋体" w:eastAsia="宋体" w:hAnsi="宋体" w:cs="Arial" w:hint="eastAsia"/>
           <w:b/>
           <w:bCs/>
           <w:color w:val="333333"/>
           <w:shd w:val="clear" w:color="auto" w:fill="FFFFFF"/>
         </w:rPr>
-      </w:pPr>
-      <w:proofErr w:type="gramStart"/>
-      <w:r>
-        <w:rPr>
-          <w:rFonts w:ascii="宋体" w:eastAsia="宋体" w:hAnsi="宋体" w:cs="Arial" w:hint="eastAsia"/>
+        <w:t>黑鲨游戏手机 Helo:</w:t>
+      </w:r>
+    </w:p>
+    <w:p>
+      <w:pPr>
+        <w:pStyle w:val="a3"/>
+        <w:widowControl/>
+        <w:shd w:val="clear" w:color="auto" w:fill="FFFFFF"/>
+        <w:spacing w:before="100" w:after="100"/>
+        <w:rPr>
+          <w:rFonts w:ascii="宋体" w:eastAsia="宋体" w:hAnsi="宋体" w:cs="Arial"/>
+          <w:color w:val="333333"/>
+          <w:shd w:val="clear" w:color="auto" w:fill="FFFFFF"/>
+        </w:rPr>
+      </w:pPr>
+      <w:r>
+        <w:rPr>
+          <w:rFonts w:ascii="宋体" w:eastAsia="宋体" w:hAnsi="宋体" w:cs="Arial" w:hint="eastAsia"/>
+          <w:color w:val="333333"/>
+          <w:shd w:val="clear" w:color="auto" w:fill="FFFFFF"/>
+        </w:rPr>
+        <w:t>AWM-A0: 黑鲨游戏手机 Helo</w:t>
+      </w:r>
+    </w:p>
+    <w:p>
+      <w:pPr>
+        <w:pStyle w:val="a3"/>
+        <w:widowControl/>
+        <w:shd w:val="clear" w:color="auto" w:fill="FFFFFF"/>
+        <w:spacing w:before="100" w:after="100"/>
+        <w:rPr>
+          <w:rFonts w:ascii="宋体" w:eastAsia="宋体" w:hAnsi="宋体" w:cs="Arial"/>
           <w:b/>
-          <w:bCs/>
-          <w:color w:val="333333"/>
-          <w:shd w:val="clear" w:color="auto" w:fill="FFFFFF"/>
-        </w:rPr>
-        <w:t>黑鲨游戏</w:t>
-      </w:r>
-      <w:proofErr w:type="gramEnd"/>
+          <w:color w:val="333333"/>
+          <w:shd w:val="clear" w:color="auto" w:fill="FFFFFF"/>
+        </w:rPr>
+      </w:pPr>
       <w:r>
         <w:rPr>
           <w:rFonts w:ascii="宋体" w:eastAsia="宋体" w:hAnsi="宋体" w:cs="Arial" w:hint="eastAsia"/>
           <w:b/>
-          <w:bCs/>
-          <w:color w:val="333333"/>
-          <w:shd w:val="clear" w:color="auto" w:fill="FFFFFF"/>
-        </w:rPr>
-        <w:t xml:space="preserve">手机 </w:t>
-      </w:r>
-      <w:proofErr w:type="spellStart"/>
-      <w:r>
-        <w:rPr>
-          <w:rFonts w:ascii="宋体" w:eastAsia="宋体" w:hAnsi="宋体" w:cs="Arial" w:hint="eastAsia"/>
+          <w:color w:val="333333"/>
+          <w:shd w:val="clear" w:color="auto" w:fill="FFFFFF"/>
+        </w:rPr>
+        <w:t xml:space="preserve">黑鲨游戏手机 </w:t>
+      </w:r>
+      <w:r>
+        <w:rPr>
+          <w:rFonts w:ascii="宋体" w:eastAsia="宋体" w:hAnsi="宋体" w:cs="Arial"/>
           <w:b/>
-          <w:bCs/>
-          <w:color w:val="333333"/>
-          <w:shd w:val="clear" w:color="auto" w:fill="FFFFFF"/>
-        </w:rPr>
-        <w:t>Helo</w:t>
-      </w:r>
-      <w:proofErr w:type="spellEnd"/>
-      <w:r>
-        <w:rPr>
-          <w:rFonts w:ascii="宋体" w:eastAsia="宋体" w:hAnsi="宋体" w:cs="Arial" w:hint="eastAsia"/>
-          <w:b/>
-          <w:bCs/>
-          <w:color w:val="333333"/>
-          <w:shd w:val="clear" w:color="auto" w:fill="FFFFFF"/>
-        </w:rPr>
-        <w:t>:</w:t>
-      </w:r>
-    </w:p>
-    <w:p>
-      <w:pPr>
-        <w:pStyle w:val="a3"/>
-        <w:widowControl/>
-        <w:shd w:val="clear" w:color="auto" w:fill="FFFFFF"/>
-        <w:spacing w:before="100" w:after="100"/>
-        <w:rPr>
-          <w:rFonts w:ascii="宋体" w:eastAsia="宋体" w:hAnsi="宋体" w:cs="Arial"/>
-          <w:color w:val="333333"/>
-          <w:shd w:val="clear" w:color="auto" w:fill="FFFFFF"/>
-        </w:rPr>
-      </w:pPr>
-      <w:r>
-        <w:rPr>
-          <w:rFonts w:ascii="宋体" w:eastAsia="宋体" w:hAnsi="宋体" w:cs="Arial" w:hint="eastAsia"/>
-          <w:color w:val="333333"/>
-          <w:shd w:val="clear" w:color="auto" w:fill="FFFFFF"/>
-        </w:rPr>
-        <w:t xml:space="preserve">AWM-A0: </w:t>
-      </w:r>
-      <w:proofErr w:type="gramStart"/>
-      <w:r>
-        <w:rPr>
-          <w:rFonts w:ascii="宋体" w:eastAsia="宋体" w:hAnsi="宋体" w:cs="Arial" w:hint="eastAsia"/>
-          <w:color w:val="333333"/>
-          <w:shd w:val="clear" w:color="auto" w:fill="FFFFFF"/>
-        </w:rPr>
-        <w:t>黑鲨游戏</w:t>
-      </w:r>
-      <w:proofErr w:type="gramEnd"/>
-      <w:r>
-        <w:rPr>
-          <w:rFonts w:ascii="宋体" w:eastAsia="宋体" w:hAnsi="宋体" w:cs="Arial" w:hint="eastAsia"/>
-          <w:color w:val="333333"/>
-          <w:shd w:val="clear" w:color="auto" w:fill="FFFFFF"/>
-        </w:rPr>
-        <w:t xml:space="preserve">手机 </w:t>
-      </w:r>
-      <w:proofErr w:type="spellStart"/>
-      <w:r>
-        <w:rPr>
-          <w:rFonts w:ascii="宋体" w:eastAsia="宋体" w:hAnsi="宋体" w:cs="Arial" w:hint="eastAsia"/>
-          <w:color w:val="333333"/>
-          <w:shd w:val="clear" w:color="auto" w:fill="FFFFFF"/>
-        </w:rPr>
-        <w:t>Helo</w:t>
-      </w:r>
-      <w:proofErr w:type="spellEnd"/>
-    </w:p>
-    <w:p>
-      <w:pPr>
-        <w:pStyle w:val="a3"/>
-        <w:widowControl/>
-        <w:shd w:val="clear" w:color="auto" w:fill="FFFFFF"/>
-        <w:spacing w:before="100" w:after="100"/>
-        <w:rPr>
-          <w:rFonts w:ascii="宋体" w:eastAsia="宋体" w:hAnsi="宋体" w:cs="Arial"/>
-          <w:b/>
-          <w:color w:val="333333"/>
-          <w:shd w:val="clear" w:color="auto" w:fill="FFFFFF"/>
-        </w:rPr>
-      </w:pPr>
-      <w:proofErr w:type="gramStart"/>
-      <w:r>
-        <w:rPr>
-          <w:rFonts w:ascii="宋体" w:eastAsia="宋体" w:hAnsi="宋体" w:cs="Arial" w:hint="eastAsia"/>
-          <w:b/>
-          <w:color w:val="333333"/>
-          <w:shd w:val="clear" w:color="auto" w:fill="FFFFFF"/>
-        </w:rPr>
-        <w:t>黑鲨游戏</w:t>
-      </w:r>
-      <w:proofErr w:type="gramEnd"/>
-      <w:r>
-        <w:rPr>
-          <w:rFonts w:ascii="宋体" w:eastAsia="宋体" w:hAnsi="宋体" w:cs="Arial" w:hint="eastAsia"/>
-          <w:b/>
-          <w:color w:val="333333"/>
-          <w:shd w:val="clear" w:color="auto" w:fill="FFFFFF"/>
-        </w:rPr>
-        <w:t xml:space="preserve">手机 </w:t>
-      </w:r>
-      <w:r>
-        <w:rPr>
-          <w:rFonts w:ascii="宋体" w:eastAsia="宋体" w:hAnsi="宋体" w:cs="Arial"/>
-          <w:b/>
           <w:color w:val="333333"/>
           <w:shd w:val="clear" w:color="auto" w:fill="FFFFFF"/>
         </w:rPr>
@@ -12912,23 +11474,13 @@
         </w:rPr>
         <w:t xml:space="preserve">: </w:t>
       </w:r>
-      <w:proofErr w:type="gramStart"/>
-      <w:r>
-        <w:rPr>
-          <w:rFonts w:ascii="宋体" w:eastAsia="宋体" w:hAnsi="宋体" w:cs="Arial" w:hint="eastAsia"/>
-          <w:color w:val="333333"/>
-          <w:shd w:val="clear" w:color="auto" w:fill="FFFFFF"/>
-        </w:rPr>
-        <w:t>黑鲨游戏</w:t>
-      </w:r>
-      <w:proofErr w:type="gramEnd"/>
-      <w:r>
-        <w:rPr>
-          <w:rFonts w:ascii="宋体" w:eastAsia="宋体" w:hAnsi="宋体" w:cs="Arial" w:hint="eastAsia"/>
-          <w:color w:val="333333"/>
-          <w:shd w:val="clear" w:color="auto" w:fill="FFFFFF"/>
-        </w:rPr>
-        <w:t xml:space="preserve">手机 </w:t>
+      <w:r>
+        <w:rPr>
+          <w:rFonts w:ascii="宋体" w:eastAsia="宋体" w:hAnsi="宋体" w:cs="Arial" w:hint="eastAsia"/>
+          <w:color w:val="333333"/>
+          <w:shd w:val="clear" w:color="auto" w:fill="FFFFFF"/>
+        </w:rPr>
+        <w:t xml:space="preserve">黑鲨游戏手机 </w:t>
       </w:r>
       <w:r>
         <w:rPr>

--- a/docs/小米手机型号汇总.docx
+++ b/docs/小米手机型号汇总.docx
@@ -2217,8 +2217,19 @@
           <w:color w:val="333333"/>
           <w:shd w:val="clear" w:color="auto" w:fill="FFFFFF"/>
         </w:rPr>
-        <w:t>E8</w:t>
-      </w:r>
+        <w:t>E</w:t>
+      </w:r>
+      <w:r>
+        <w:rPr>
+          <w:rStyle w:val="a4"/>
+          <w:rFonts w:ascii="宋体" w:eastAsia="宋体" w:hAnsi="宋体" w:cs="Arial"/>
+          <w:color w:val="333333"/>
+          <w:shd w:val="clear" w:color="auto" w:fill="FFFFFF"/>
+        </w:rPr>
+        <w:t>1S</w:t>
+      </w:r>
+      <w:bookmarkStart w:id="1" w:name="_GoBack"/>
+      <w:bookmarkEnd w:id="1"/>
       <w:r>
         <w:rPr>
           <w:rStyle w:val="a4"/>
@@ -3228,7 +3239,7 @@
         <w:shd w:val="clear" w:color="auto" w:fill="FFFFFF"/>
         <w:spacing w:before="100" w:after="100"/>
         <w:rPr>
-          <w:rFonts w:ascii="宋体" w:eastAsia="宋体" w:hAnsi="宋体" w:cs="Arial" w:hint="eastAsia"/>
+          <w:rFonts w:ascii="宋体" w:eastAsia="宋体" w:hAnsi="宋体" w:cs="Arial"/>
           <w:color w:val="333333"/>
           <w:shd w:val="clear" w:color="auto" w:fill="FFFFFF"/>
         </w:rPr>
@@ -3289,8 +3300,6 @@
         </w:rPr>
         <w:t>国际版</w:t>
       </w:r>
-      <w:bookmarkStart w:id="1" w:name="_GoBack"/>
-      <w:bookmarkEnd w:id="1"/>
     </w:p>
     <w:p>
       <w:pPr>
